--- a/random_docs/Scheduling API.docx
+++ b/random_docs/Scheduling API.docx
@@ -106,10 +106,23 @@
     </w:p>
     <w:p/>
     <w:p>
+      <w:r>
+        <w:t xml:space="preserve">Name change = </w:t>
+      </w:r>
+      <w:r>
+        <w:t>occurrence</w:t>
+      </w:r>
+      <w:r>
+        <w:t xml:space="preserve"> = scheduled event</w:t>
+      </w:r>
+    </w:p>
+    <w:p/>
+    <w:p>
       <w:pPr>
         <w:pStyle w:val="Heading3"/>
       </w:pPr>
       <w:r>
+        <w:lastRenderedPageBreak/>
         <w:t>Search Operations</w:t>
       </w:r>
     </w:p>
@@ -118,7 +131,10 @@
         <w:pStyle w:val="Heading4"/>
       </w:pPr>
       <w:r>
-        <w:t>get_scheduled_events</w:t>
+        <w:t>get_</w:t>
+      </w:r>
+      <w:r>
+        <w:t>occurrences</w:t>
       </w:r>
     </w:p>
     <w:p>
@@ -708,7 +724,10 @@
         <w:pStyle w:val="Heading4"/>
       </w:pPr>
       <w:r>
-        <w:t>create_scheduled_event</w:t>
+        <w:t>create_</w:t>
+      </w:r>
+      <w:r>
+        <w:t>occurrence</w:t>
       </w:r>
     </w:p>
     <w:p/>
@@ -983,13 +1002,7 @@
         <w:rPr>
           <w:b/>
         </w:rPr>
-        <w:t>s</w:t>
-      </w:r>
-      <w:r>
-        <w:rPr>
-          <w:b/>
-        </w:rPr>
-        <w:t xml:space="preserve">cheduled_event </w:t>
+        <w:t xml:space="preserve">occurrence </w:t>
       </w:r>
       <w:r>
         <w:t>(required if successful)</w:t>
@@ -1079,8 +1092,10 @@
         <w:rPr>
           <w:b/>
         </w:rPr>
-        <w:t>conflicts</w:t>
-      </w:r>
+        <w:t>occurence</w:t>
+      </w:r>
+      <w:bookmarkStart w:id="0" w:name="_GoBack"/>
+      <w:bookmarkEnd w:id="0"/>
       <w:r>
         <w:t xml:space="preserve"> (scheduler.Events) – in cases of conflicts, the list of event conflicts.</w:t>
       </w:r>
@@ -1147,15 +1162,16 @@
       <w:r>
         <w:t xml:space="preserve"> a list of strings for targets of the failure</w:t>
       </w:r>
-      <w:bookmarkStart w:id="0" w:name="_GoBack"/>
-      <w:bookmarkEnd w:id="0"/>
     </w:p>
     <w:p>
       <w:pPr>
         <w:pStyle w:val="Heading4"/>
       </w:pPr>
       <w:r>
-        <w:t>update_scheduled_event</w:t>
+        <w:t>update_</w:t>
+      </w:r>
+      <w:r>
+        <w:t>occurrence</w:t>
       </w:r>
     </w:p>
     <w:p/>
@@ -1206,7 +1222,31 @@
         <w:rPr>
           <w:b/>
         </w:rPr>
-        <w:t xml:space="preserve">scheduler.Event </w:t>
+        <w:t xml:space="preserve">occurrence </w:t>
+      </w:r>
+      <w:r>
+        <w:rPr>
+          <w:b/>
+        </w:rPr>
+        <w:t>(</w:t>
+      </w:r>
+      <w:r>
+        <w:rPr>
+          <w:b/>
+        </w:rPr>
+        <w:t>scheduler.Event</w:t>
+      </w:r>
+      <w:r>
+        <w:rPr>
+          <w:b/>
+        </w:rPr>
+        <w:t>)</w:t>
+      </w:r>
+      <w:r>
+        <w:rPr>
+          <w:b/>
+        </w:rPr>
+        <w:t xml:space="preserve"> </w:t>
       </w:r>
       <w:r>
         <w:rPr>
@@ -1388,7 +1428,13 @@
         <w:rPr>
           <w:b/>
         </w:rPr>
-        <w:t xml:space="preserve">scheduled_event </w:t>
+        <w:t>occurrence</w:t>
+      </w:r>
+      <w:r>
+        <w:rPr>
+          <w:b/>
+        </w:rPr>
+        <w:t xml:space="preserve"> </w:t>
       </w:r>
       <w:r>
         <w:t>(required if successful)</w:t>
@@ -1535,7 +1581,10 @@
         <w:t>delete</w:t>
       </w:r>
       <w:r>
-        <w:t>_scheduled_event</w:t>
+        <w:t>_</w:t>
+      </w:r>
+      <w:r>
+        <w:t>occurrence</w:t>
       </w:r>
     </w:p>
     <w:p/>
@@ -1589,7 +1638,31 @@
         <w:rPr>
           <w:b/>
         </w:rPr>
-        <w:t xml:space="preserve">scheduler.Event </w:t>
+        <w:t xml:space="preserve">occurrence </w:t>
+      </w:r>
+      <w:r>
+        <w:rPr>
+          <w:b/>
+        </w:rPr>
+        <w:t>(</w:t>
+      </w:r>
+      <w:r>
+        <w:rPr>
+          <w:b/>
+        </w:rPr>
+        <w:t>scheduler.Event</w:t>
+      </w:r>
+      <w:r>
+        <w:rPr>
+          <w:b/>
+        </w:rPr>
+        <w:t>)</w:t>
+      </w:r>
+      <w:r>
+        <w:rPr>
+          <w:b/>
+        </w:rPr>
+        <w:t xml:space="preserve"> </w:t>
       </w:r>
       <w:r>
         <w:rPr>
@@ -1708,10 +1781,16 @@
         <w:t>delete_</w:t>
       </w:r>
       <w:r>
-        <w:t>all_</w:t>
-      </w:r>
-      <w:r>
-        <w:t>scheduled_events</w:t>
+        <w:t>all</w:t>
+      </w:r>
+      <w:r>
+        <w:t xml:space="preserve"> </w:t>
+      </w:r>
+      <w:r>
+        <w:t>occurrence</w:t>
+      </w:r>
+      <w:r>
+        <w:t>s</w:t>
       </w:r>
     </w:p>
     <w:p/>
@@ -1891,7 +1970,25 @@
         <w:rPr>
           <w:b/>
         </w:rPr>
-        <w:t xml:space="preserve">scheduler.Event </w:t>
+        <w:t xml:space="preserve">occurrence </w:t>
+      </w:r>
+      <w:r>
+        <w:rPr>
+          <w:b/>
+        </w:rPr>
+        <w:t>(</w:t>
+      </w:r>
+      <w:r>
+        <w:rPr>
+          <w:b/>
+        </w:rPr>
+        <w:t>scheduler.Event</w:t>
+      </w:r>
+      <w:r>
+        <w:rPr>
+          <w:b/>
+        </w:rPr>
+        <w:t>)</w:t>
       </w:r>
       <w:r>
         <w:rPr>
@@ -1900,6 +1997,12 @@
         <w:t xml:space="preserve"> </w:t>
       </w:r>
       <w:r>
+        <w:rPr>
+          <w:b/>
+        </w:rPr>
+        <w:t xml:space="preserve"> </w:t>
+      </w:r>
+      <w:r>
         <w:t>– the event which is being changed.</w:t>
       </w:r>
     </w:p>
@@ -2081,7 +2184,25 @@
         <w:rPr>
           <w:b/>
         </w:rPr>
-        <w:t xml:space="preserve">scheduler.Event </w:t>
+        <w:t xml:space="preserve">occurrence </w:t>
+      </w:r>
+      <w:r>
+        <w:rPr>
+          <w:b/>
+        </w:rPr>
+        <w:t>(</w:t>
+      </w:r>
+      <w:r>
+        <w:rPr>
+          <w:b/>
+        </w:rPr>
+        <w:t>scheduler.Event</w:t>
+      </w:r>
+      <w:r>
+        <w:rPr>
+          <w:b/>
+        </w:rPr>
+        <w:t>)</w:t>
       </w:r>
       <w:r>
         <w:rPr>
@@ -2090,6 +2211,12 @@
         <w:t xml:space="preserve"> </w:t>
       </w:r>
       <w:r>
+        <w:rPr>
+          <w:b/>
+        </w:rPr>
+        <w:t xml:space="preserve"> </w:t>
+      </w:r>
+      <w:r>
         <w:t>– the event which is being changed.</w:t>
       </w:r>
     </w:p>
@@ -2225,7 +2352,31 @@
         <w:rPr>
           <w:b/>
         </w:rPr>
-        <w:t xml:space="preserve">scheduler.Event </w:t>
+        <w:t xml:space="preserve">occurrence </w:t>
+      </w:r>
+      <w:r>
+        <w:rPr>
+          <w:b/>
+        </w:rPr>
+        <w:t>(</w:t>
+      </w:r>
+      <w:r>
+        <w:rPr>
+          <w:b/>
+        </w:rPr>
+        <w:t>scheduler.Event</w:t>
+      </w:r>
+      <w:r>
+        <w:rPr>
+          <w:b/>
+        </w:rPr>
+        <w:t>)</w:t>
+      </w:r>
+      <w:r>
+        <w:rPr>
+          <w:b/>
+        </w:rPr>
+        <w:t xml:space="preserve"> </w:t>
       </w:r>
       <w:r>
         <w:rPr>

--- a/random_docs/Scheduling API.docx
+++ b/random_docs/Scheduling API.docx
@@ -107,13 +107,7 @@
     <w:p/>
     <w:p>
       <w:r>
-        <w:t xml:space="preserve">Name change = </w:t>
-      </w:r>
-      <w:r>
-        <w:t>occurrence</w:t>
-      </w:r>
-      <w:r>
-        <w:t xml:space="preserve"> = scheduled event</w:t>
+        <w:t>Name change = occurrence = scheduled event</w:t>
       </w:r>
     </w:p>
     <w:p/>
@@ -255,10 +249,10 @@
         <w:rPr>
           <w:b/>
         </w:rPr>
-        <w:t>start_time</w:t>
-      </w:r>
-      <w:r>
-        <w:t xml:space="preserve"> – the time, as a timestamp, when the event will start</w:t>
+        <w:t>occurrence_id</w:t>
+      </w:r>
+      <w:r>
+        <w:t xml:space="preserve"> – so this can be referenced specifically later</w:t>
       </w:r>
     </w:p>
     <w:p>
@@ -273,10 +267,10 @@
         <w:rPr>
           <w:b/>
         </w:rPr>
-        <w:t xml:space="preserve">event_id - </w:t>
-      </w:r>
-      <w:r>
-        <w:t>the event whose description is being used, currently this is a gbe.Event.</w:t>
+        <w:t>start_time</w:t>
+      </w:r>
+      <w:r>
+        <w:t xml:space="preserve"> – the time, as a timestamp, when the event will start</w:t>
       </w:r>
     </w:p>
     <w:p>
@@ -291,10 +285,10 @@
         <w:rPr>
           <w:b/>
         </w:rPr>
-        <w:t xml:space="preserve">labels – </w:t>
-      </w:r>
-      <w:r>
-        <w:t>list of all descriptor strings</w:t>
+        <w:t xml:space="preserve">event_id - </w:t>
+      </w:r>
+      <w:r>
+        <w:t>the event whose description is being used, currently this is a gbe.Event.</w:t>
       </w:r>
     </w:p>
     <w:p>
@@ -309,16 +303,10 @@
         <w:rPr>
           <w:b/>
         </w:rPr>
-        <w:t>l</w:t>
-      </w:r>
-      <w:r>
-        <w:rPr>
-          <w:b/>
-        </w:rPr>
-        <w:t>ocations</w:t>
-      </w:r>
-      <w:r>
-        <w:t xml:space="preserve"> – a list of the places consumed by this event.  Must be a list of 0 or more Locations.</w:t>
+        <w:t xml:space="preserve">labels – </w:t>
+      </w:r>
+      <w:r>
+        <w:t>list of all descriptor strings</w:t>
       </w:r>
     </w:p>
     <w:p>
@@ -333,6 +321,30 @@
         <w:rPr>
           <w:b/>
         </w:rPr>
+        <w:t>l</w:t>
+      </w:r>
+      <w:r>
+        <w:rPr>
+          <w:b/>
+        </w:rPr>
+        <w:t>ocations</w:t>
+      </w:r>
+      <w:r>
+        <w:t xml:space="preserve"> – a list of the places consumed by this event.  Must be a list of 0 or more Locations.</w:t>
+      </w:r>
+    </w:p>
+    <w:p>
+      <w:pPr>
+        <w:pStyle w:val="ListParagraph"/>
+        <w:numPr>
+          <w:ilvl w:val="2"/>
+          <w:numId w:val="8"/>
+        </w:numPr>
+      </w:pPr>
+      <w:r>
+        <w:rPr>
+          <w:b/>
+        </w:rPr>
         <w:t>people</w:t>
       </w:r>
       <w:r>
@@ -365,19 +377,19 @@
         <w:pStyle w:val="Heading4"/>
       </w:pPr>
       <w:r>
-        <w:t>get_schedule</w:t>
-      </w:r>
-    </w:p>
-    <w:p/>
-    <w:p>
-      <w:r>
-        <w:t>Gets the schedule for an entity.  Only one entity should be provided, but the different arguments give the options for this function.  If python allowed overloading, that’s what I’d do here.</w:t>
-      </w:r>
-    </w:p>
-    <w:p/>
-    <w:p>
-      <w:r>
-        <w:t>When called, this creates the complete list of bookings for the given target.</w:t>
+        <w:t>get_</w:t>
+      </w:r>
+      <w:r>
+        <w:t>occurrence</w:t>
+      </w:r>
+    </w:p>
+    <w:p/>
+    <w:p>
+      <w:r>
+        <w:t xml:space="preserve">Gets the </w:t>
+      </w:r>
+      <w:r>
+        <w:t>info for 1 occurrence, based on the id.</w:t>
       </w:r>
     </w:p>
     <w:p/>
@@ -404,101 +416,10 @@
         <w:rPr>
           <w:b/>
         </w:rPr>
-        <w:t>User</w:t>
-      </w:r>
-      <w:r>
-        <w:t xml:space="preserve">– </w:t>
-      </w:r>
-      <w:r>
-        <w:t>the individual</w:t>
-      </w:r>
-      <w:r>
-        <w:t>.  Gets a schedule of all events the person is booked into, either as an individual, or as part of a group.</w:t>
-      </w:r>
-    </w:p>
-    <w:p>
-      <w:pPr>
-        <w:pStyle w:val="ListParagraph"/>
-        <w:numPr>
-          <w:ilvl w:val="0"/>
-          <w:numId w:val="4"/>
-        </w:numPr>
-      </w:pPr>
-      <w:r>
-        <w:rPr>
-          <w:b/>
-        </w:rPr>
-        <w:t>group_id</w:t>
-      </w:r>
-      <w:r>
-        <w:t xml:space="preserve"> – id for a group.  Gets only the group’s schedule.</w:t>
-      </w:r>
-    </w:p>
-    <w:p>
-      <w:pPr>
-        <w:pStyle w:val="ListParagraph"/>
-        <w:numPr>
-          <w:ilvl w:val="0"/>
-          <w:numId w:val="4"/>
-        </w:numPr>
-      </w:pPr>
-      <w:r>
-        <w:rPr>
-          <w:b/>
-        </w:rPr>
-        <w:t xml:space="preserve">event_id – </w:t>
-      </w:r>
-      <w:r>
-        <w:t>the gbe.Event id.  Gets all bookings for that event.</w:t>
-      </w:r>
-    </w:p>
-    <w:p>
-      <w:pPr>
-        <w:pStyle w:val="ListParagraph"/>
-        <w:numPr>
-          <w:ilvl w:val="0"/>
-          <w:numId w:val="4"/>
-        </w:numPr>
-      </w:pPr>
-      <w:r>
-        <w:rPr>
-          <w:b/>
-        </w:rPr>
-        <w:t xml:space="preserve">location – </w:t>
-      </w:r>
-      <w:r>
-        <w:t>gets the room schedule.</w:t>
-      </w:r>
-    </w:p>
-    <w:p>
-      <w:pPr>
-        <w:rPr>
-          <w:b/>
-        </w:rPr>
-      </w:pPr>
-      <w:r>
-        <w:rPr>
-          <w:b/>
-        </w:rPr>
-        <w:t>Optional Input:</w:t>
-      </w:r>
-    </w:p>
-    <w:p>
-      <w:pPr>
-        <w:pStyle w:val="ListParagraph"/>
-        <w:numPr>
-          <w:ilvl w:val="0"/>
-          <w:numId w:val="8"/>
-        </w:numPr>
-      </w:pPr>
-      <w:r>
-        <w:rPr>
-          <w:b/>
-        </w:rPr>
-        <w:t xml:space="preserve">labels – </w:t>
-      </w:r>
-      <w:r>
-        <w:t>list of labels to limit the search to only those labels.</w:t>
+        <w:t xml:space="preserve">occurrence_id </w:t>
+      </w:r>
+      <w:r>
+        <w:t>– the unique identifier of the occurrence.</w:t>
       </w:r>
     </w:p>
     <w:p>
@@ -536,13 +457,16 @@
         <w:rPr>
           <w:b/>
         </w:rPr>
-        <w:t>events</w:t>
-      </w:r>
-      <w:r>
-        <w:t xml:space="preserve"> (required if success) – same as above</w:t>
-      </w:r>
-      <w:r>
-        <w:t>, but with the following variations;</w:t>
+        <w:t>event</w:t>
+      </w:r>
+      <w:r>
+        <w:t xml:space="preserve"> (required if success) - List of related events. </w:t>
+      </w:r>
+      <w:r>
+        <w:t xml:space="preserve"> </w:t>
+      </w:r>
+      <w:r>
+        <w:t>Includes the following sub-elements.</w:t>
       </w:r>
     </w:p>
     <w:p>
@@ -557,22 +481,294 @@
         <w:rPr>
           <w:b/>
         </w:rPr>
+        <w:t>start_time</w:t>
+      </w:r>
+      <w:r>
+        <w:t xml:space="preserve"> – the time, as a timestamp, when the event will start</w:t>
+      </w:r>
+    </w:p>
+    <w:p>
+      <w:pPr>
+        <w:pStyle w:val="ListParagraph"/>
+        <w:numPr>
+          <w:ilvl w:val="2"/>
+          <w:numId w:val="8"/>
+        </w:numPr>
+      </w:pPr>
+      <w:r>
+        <w:rPr>
+          <w:b/>
+        </w:rPr>
+        <w:t xml:space="preserve">event_id - </w:t>
+      </w:r>
+      <w:r>
+        <w:t>the event whose description is being used, currently this is a gbe.Event.</w:t>
+      </w:r>
+    </w:p>
+    <w:p>
+      <w:pPr>
+        <w:pStyle w:val="ListParagraph"/>
+        <w:numPr>
+          <w:ilvl w:val="2"/>
+          <w:numId w:val="8"/>
+        </w:numPr>
+      </w:pPr>
+      <w:r>
+        <w:rPr>
+          <w:b/>
+        </w:rPr>
+        <w:t>l</w:t>
+      </w:r>
+      <w:r>
+        <w:rPr>
+          <w:b/>
+        </w:rPr>
+        <w:t>ocations</w:t>
+      </w:r>
+      <w:r>
+        <w:t xml:space="preserve"> – a list of the places consumed by this event.  Must be a list of 0 or more Locations.</w:t>
+      </w:r>
+    </w:p>
+    <w:p>
+      <w:pPr>
+        <w:pStyle w:val="ListParagraph"/>
+        <w:numPr>
+          <w:ilvl w:val="2"/>
+          <w:numId w:val="8"/>
+        </w:numPr>
+      </w:pPr>
+      <w:r>
+        <w:rPr>
+          <w:b/>
+        </w:rPr>
+        <w:t>people</w:t>
+      </w:r>
+      <w:r>
+        <w:t xml:space="preserve"> – a list of the people involved in the event and the relevant details for their participation.  See Individual Functions and Group Functions for information on how the “people” structures behave.</w:t>
+      </w:r>
+    </w:p>
+    <w:p>
+      <w:pPr>
+        <w:pStyle w:val="ListParagraph"/>
+        <w:numPr>
+          <w:ilvl w:val="1"/>
+          <w:numId w:val="8"/>
+        </w:numPr>
+      </w:pPr>
+      <w:r>
+        <w:rPr>
+          <w:b/>
+        </w:rPr>
+        <w:t xml:space="preserve">code </w:t>
+      </w:r>
+      <w:r>
+        <w:t>(required</w:t>
+      </w:r>
+      <w:r>
+        <w:t xml:space="preserve"> if failure</w:t>
+      </w:r>
+      <w:bookmarkStart w:id="0" w:name="_GoBack"/>
+      <w:bookmarkEnd w:id="0"/>
+      <w:r>
+        <w:t xml:space="preserve">) </w:t>
+      </w:r>
+      <w:r>
+        <w:t xml:space="preserve">-  The code can be looked up using the UserMessages model or None for success. </w:t>
+      </w:r>
+    </w:p>
+    <w:p/>
+    <w:p>
+      <w:pPr>
+        <w:pStyle w:val="Heading4"/>
+      </w:pPr>
+      <w:r>
+        <w:t>get_schedule</w:t>
+      </w:r>
+    </w:p>
+    <w:p/>
+    <w:p>
+      <w:r>
+        <w:t>Gets the schedule for an entity.  Only one entity should be provided, but the different arguments give the options for this function.  If python allowed overloading, that’s what I’d do here.</w:t>
+      </w:r>
+    </w:p>
+    <w:p/>
+    <w:p>
+      <w:r>
+        <w:t>When called, this creates the complete list of bookings for the given target.</w:t>
+      </w:r>
+    </w:p>
+    <w:p/>
+    <w:p>
+      <w:r>
+        <w:rPr>
+          <w:b/>
+        </w:rPr>
+        <w:t>Inputs</w:t>
+      </w:r>
+      <w:r>
+        <w:t xml:space="preserve"> (use just 1):</w:t>
+      </w:r>
+    </w:p>
+    <w:p>
+      <w:pPr>
+        <w:pStyle w:val="ListParagraph"/>
+        <w:numPr>
+          <w:ilvl w:val="0"/>
+          <w:numId w:val="4"/>
+        </w:numPr>
+      </w:pPr>
+      <w:r>
+        <w:rPr>
+          <w:b/>
+        </w:rPr>
         <w:t>User</w:t>
       </w:r>
       <w:r>
-        <w:rPr>
-          <w:b/>
-        </w:rPr>
-        <w:t xml:space="preserve">/group_id – </w:t>
-      </w:r>
-      <w:r>
-        <w:t xml:space="preserve">If the person or group is the target, then ‘people’ is omitted.  Instead, a commitment </w:t>
-      </w:r>
-      <w:r>
-        <w:t>list</w:t>
-      </w:r>
-      <w:r>
-        <w:t xml:space="preserve"> is provided with:</w:t>
+        <w:t>– the individual.  Gets a schedule of all events the person is booked into, either as an individual, or as part of a group.</w:t>
+      </w:r>
+    </w:p>
+    <w:p>
+      <w:pPr>
+        <w:pStyle w:val="ListParagraph"/>
+        <w:numPr>
+          <w:ilvl w:val="0"/>
+          <w:numId w:val="4"/>
+        </w:numPr>
+      </w:pPr>
+      <w:r>
+        <w:rPr>
+          <w:b/>
+        </w:rPr>
+        <w:t>group_id</w:t>
+      </w:r>
+      <w:r>
+        <w:t xml:space="preserve"> – id for a group.  Gets only the group’s schedule.</w:t>
+      </w:r>
+    </w:p>
+    <w:p>
+      <w:pPr>
+        <w:pStyle w:val="ListParagraph"/>
+        <w:numPr>
+          <w:ilvl w:val="0"/>
+          <w:numId w:val="4"/>
+        </w:numPr>
+      </w:pPr>
+      <w:r>
+        <w:rPr>
+          <w:b/>
+        </w:rPr>
+        <w:t xml:space="preserve">event_id – </w:t>
+      </w:r>
+      <w:r>
+        <w:t>the gbe.Event id.  Gets all bookings for that event.</w:t>
+      </w:r>
+    </w:p>
+    <w:p>
+      <w:pPr>
+        <w:pStyle w:val="ListParagraph"/>
+        <w:numPr>
+          <w:ilvl w:val="0"/>
+          <w:numId w:val="4"/>
+        </w:numPr>
+      </w:pPr>
+      <w:r>
+        <w:rPr>
+          <w:b/>
+        </w:rPr>
+        <w:t xml:space="preserve">location – </w:t>
+      </w:r>
+      <w:r>
+        <w:t>gets the room schedule.</w:t>
+      </w:r>
+    </w:p>
+    <w:p>
+      <w:pPr>
+        <w:rPr>
+          <w:b/>
+        </w:rPr>
+      </w:pPr>
+      <w:r>
+        <w:rPr>
+          <w:b/>
+        </w:rPr>
+        <w:t>Optional Input:</w:t>
+      </w:r>
+    </w:p>
+    <w:p>
+      <w:pPr>
+        <w:pStyle w:val="ListParagraph"/>
+        <w:numPr>
+          <w:ilvl w:val="0"/>
+          <w:numId w:val="8"/>
+        </w:numPr>
+      </w:pPr>
+      <w:r>
+        <w:rPr>
+          <w:b/>
+        </w:rPr>
+        <w:t xml:space="preserve">labels – </w:t>
+      </w:r>
+      <w:r>
+        <w:t>list of labels to limit the search to only those labels.</w:t>
+      </w:r>
+    </w:p>
+    <w:p>
+      <w:r>
+        <w:rPr>
+          <w:b/>
+        </w:rPr>
+        <w:t>Output</w:t>
+      </w:r>
+      <w:r>
+        <w:t>:</w:t>
+      </w:r>
+    </w:p>
+    <w:p>
+      <w:pPr>
+        <w:pStyle w:val="ListParagraph"/>
+        <w:numPr>
+          <w:ilvl w:val="0"/>
+          <w:numId w:val="8"/>
+        </w:numPr>
+      </w:pPr>
+      <w:r>
+        <w:t>a structure with:</w:t>
+      </w:r>
+    </w:p>
+    <w:p>
+      <w:pPr>
+        <w:pStyle w:val="ListParagraph"/>
+        <w:numPr>
+          <w:ilvl w:val="1"/>
+          <w:numId w:val="8"/>
+        </w:numPr>
+      </w:pPr>
+      <w:r>
+        <w:rPr>
+          <w:b/>
+        </w:rPr>
+        <w:t>events</w:t>
+      </w:r>
+      <w:r>
+        <w:t xml:space="preserve"> (required if success) – same as above, but with the following variations;</w:t>
+      </w:r>
+    </w:p>
+    <w:p>
+      <w:pPr>
+        <w:pStyle w:val="ListParagraph"/>
+        <w:numPr>
+          <w:ilvl w:val="2"/>
+          <w:numId w:val="8"/>
+        </w:numPr>
+      </w:pPr>
+      <w:r>
+        <w:rPr>
+          <w:b/>
+        </w:rPr>
+        <w:t xml:space="preserve">User/group_id – </w:t>
+      </w:r>
+      <w:r>
+        <w:t>If the person or group is the target, then ‘people’ is omitted.  Instead, a commitment list is provided with:</w:t>
       </w:r>
     </w:p>
     <w:p>
@@ -587,22 +783,10 @@
         <w:rPr>
           <w:b/>
         </w:rPr>
-        <w:t>role</w:t>
-      </w:r>
-      <w:r>
-        <w:rPr>
-          <w:b/>
-        </w:rPr>
-        <w:t xml:space="preserve"> –</w:t>
-      </w:r>
-      <w:r>
-        <w:t xml:space="preserve"> </w:t>
-      </w:r>
-      <w:r>
-        <w:t>the role</w:t>
-      </w:r>
-      <w:r>
-        <w:t xml:space="preserve"> that the person/group is doing for the given event.</w:t>
+        <w:t>role –</w:t>
+      </w:r>
+      <w:r>
+        <w:t xml:space="preserve"> the role that the person/group is doing for the given event.</w:t>
       </w:r>
     </w:p>
     <w:p>
@@ -617,19 +801,7 @@
         <w:rPr>
           <w:b/>
         </w:rPr>
-        <w:t>label</w:t>
-      </w:r>
-      <w:r>
-        <w:rPr>
-          <w:b/>
-        </w:rPr>
-        <w:t xml:space="preserve"> </w:t>
-      </w:r>
-      <w:r>
-        <w:rPr>
-          <w:b/>
-        </w:rPr>
-        <w:t>–</w:t>
+        <w:t>label –</w:t>
       </w:r>
       <w:r>
         <w:t xml:space="preserve"> the label attached to these commitments.</w:t>
@@ -716,7 +888,13 @@
     <w:p/>
     <w:p>
       <w:r>
-        <w:t>Functions that modify/create a scheduled event.  There’s more options that could be built here – notably, get_scheduled_event (based on event it) to get more details, and get_parent and get_child.</w:t>
+        <w:t>Functions that modify/create a scheduled event.  There’s more options that could be built here – notably, get_sc</w:t>
+      </w:r>
+      <w:r>
+        <w:t>heduled_event (based on event id</w:t>
+      </w:r>
+      <w:r>
+        <w:t>) to get more details, and get_parent and get_child.</w:t>
       </w:r>
     </w:p>
     <w:p>
@@ -1094,8 +1272,6 @@
         </w:rPr>
         <w:t>occurence</w:t>
       </w:r>
-      <w:bookmarkStart w:id="0" w:name="_GoBack"/>
-      <w:bookmarkEnd w:id="0"/>
       <w:r>
         <w:t xml:space="preserve"> (scheduler.Events) – in cases of conflicts, the list of event conflicts.</w:t>
       </w:r>
@@ -1787,10 +1963,7 @@
         <w:t xml:space="preserve"> </w:t>
       </w:r>
       <w:r>
-        <w:t>occurrence</w:t>
-      </w:r>
-      <w:r>
-        <w:t>s</w:t>
+        <w:t>occurrences</w:t>
       </w:r>
     </w:p>
     <w:p/>

--- a/random_docs/Scheduling API.docx
+++ b/random_docs/Scheduling API.docx
@@ -567,998 +567,1016 @@
       <w:r>
         <w:t xml:space="preserve"> if failure</w:t>
       </w:r>
+      <w:r>
+        <w:t xml:space="preserve">) </w:t>
+      </w:r>
+      <w:r>
+        <w:t xml:space="preserve">-  The code can be looked up using the UserMessages model or None for success. </w:t>
+      </w:r>
+    </w:p>
+    <w:p/>
+    <w:p>
+      <w:pPr>
+        <w:pStyle w:val="Heading4"/>
+      </w:pPr>
+      <w:r>
+        <w:t>get_schedule</w:t>
+      </w:r>
+    </w:p>
+    <w:p/>
+    <w:p>
+      <w:r>
+        <w:t>Gets the schedule for an entity.  Only one entity should be provided, but the different arguments give the options for this function.  If python allowed overloading, that’s what I’d do here.</w:t>
+      </w:r>
+    </w:p>
+    <w:p/>
+    <w:p>
+      <w:r>
+        <w:t>When called, this creates the complete list of bookings for the given target.</w:t>
+      </w:r>
+    </w:p>
+    <w:p/>
+    <w:p>
+      <w:r>
+        <w:rPr>
+          <w:b/>
+        </w:rPr>
+        <w:t>Inputs</w:t>
+      </w:r>
+      <w:r>
+        <w:t xml:space="preserve"> (use just 1):</w:t>
+      </w:r>
+    </w:p>
+    <w:p>
+      <w:pPr>
+        <w:pStyle w:val="ListParagraph"/>
+        <w:numPr>
+          <w:ilvl w:val="0"/>
+          <w:numId w:val="4"/>
+        </w:numPr>
+      </w:pPr>
+      <w:r>
+        <w:rPr>
+          <w:b/>
+        </w:rPr>
+        <w:t>User</w:t>
+      </w:r>
+      <w:r>
+        <w:t>– the individual.  Gets a schedule of all events the person is booked into, either as an individual, or as part of a group.</w:t>
+      </w:r>
+    </w:p>
+    <w:p>
+      <w:pPr>
+        <w:pStyle w:val="ListParagraph"/>
+        <w:numPr>
+          <w:ilvl w:val="0"/>
+          <w:numId w:val="4"/>
+        </w:numPr>
+      </w:pPr>
+      <w:r>
+        <w:rPr>
+          <w:b/>
+        </w:rPr>
+        <w:t>group_id</w:t>
+      </w:r>
+      <w:r>
+        <w:t xml:space="preserve"> – id for a group.  Gets only the group’s schedule.</w:t>
+      </w:r>
+    </w:p>
+    <w:p>
+      <w:pPr>
+        <w:pStyle w:val="ListParagraph"/>
+        <w:numPr>
+          <w:ilvl w:val="0"/>
+          <w:numId w:val="4"/>
+        </w:numPr>
+      </w:pPr>
+      <w:r>
+        <w:rPr>
+          <w:b/>
+        </w:rPr>
+        <w:t xml:space="preserve">event_id – </w:t>
+      </w:r>
+      <w:r>
+        <w:t>the gbe.Event id.  Gets all bookings for that event.</w:t>
+      </w:r>
+    </w:p>
+    <w:p>
+      <w:pPr>
+        <w:pStyle w:val="ListParagraph"/>
+        <w:numPr>
+          <w:ilvl w:val="0"/>
+          <w:numId w:val="4"/>
+        </w:numPr>
+      </w:pPr>
+      <w:r>
+        <w:rPr>
+          <w:b/>
+        </w:rPr>
+        <w:t xml:space="preserve">location – </w:t>
+      </w:r>
+      <w:r>
+        <w:t>gets the room schedule.</w:t>
+      </w:r>
+    </w:p>
+    <w:p>
+      <w:pPr>
+        <w:rPr>
+          <w:b/>
+        </w:rPr>
+      </w:pPr>
+      <w:r>
+        <w:rPr>
+          <w:b/>
+        </w:rPr>
+        <w:t>Optional Input:</w:t>
+      </w:r>
+    </w:p>
+    <w:p>
+      <w:pPr>
+        <w:pStyle w:val="ListParagraph"/>
+        <w:numPr>
+          <w:ilvl w:val="0"/>
+          <w:numId w:val="8"/>
+        </w:numPr>
+      </w:pPr>
+      <w:r>
+        <w:rPr>
+          <w:b/>
+        </w:rPr>
+        <w:t xml:space="preserve">labels – </w:t>
+      </w:r>
+      <w:r>
+        <w:t>list of labels to limit the search to only those labels.</w:t>
+      </w:r>
+    </w:p>
+    <w:p>
+      <w:r>
+        <w:rPr>
+          <w:b/>
+        </w:rPr>
+        <w:t>Output</w:t>
+      </w:r>
+      <w:r>
+        <w:t>:</w:t>
+      </w:r>
+    </w:p>
+    <w:p>
+      <w:pPr>
+        <w:pStyle w:val="ListParagraph"/>
+        <w:numPr>
+          <w:ilvl w:val="0"/>
+          <w:numId w:val="8"/>
+        </w:numPr>
+      </w:pPr>
+      <w:r>
+        <w:t>a structure with:</w:t>
+      </w:r>
+    </w:p>
+    <w:p>
+      <w:pPr>
+        <w:pStyle w:val="ListParagraph"/>
+        <w:numPr>
+          <w:ilvl w:val="1"/>
+          <w:numId w:val="8"/>
+        </w:numPr>
+      </w:pPr>
+      <w:r>
+        <w:rPr>
+          <w:b/>
+        </w:rPr>
+        <w:t>events</w:t>
+      </w:r>
+      <w:r>
+        <w:t xml:space="preserve"> (required if success) – same as above, but with the following variations;</w:t>
+      </w:r>
+    </w:p>
+    <w:p>
+      <w:pPr>
+        <w:pStyle w:val="ListParagraph"/>
+        <w:numPr>
+          <w:ilvl w:val="2"/>
+          <w:numId w:val="8"/>
+        </w:numPr>
+      </w:pPr>
+      <w:r>
+        <w:rPr>
+          <w:b/>
+        </w:rPr>
+        <w:t xml:space="preserve">User/group_id – </w:t>
+      </w:r>
+      <w:r>
+        <w:t>If the person or group is the target, then ‘people’ is omitted.  Instead, a commitment list is provided with:</w:t>
+      </w:r>
+    </w:p>
+    <w:p>
+      <w:pPr>
+        <w:pStyle w:val="ListParagraph"/>
+        <w:numPr>
+          <w:ilvl w:val="3"/>
+          <w:numId w:val="8"/>
+        </w:numPr>
+      </w:pPr>
+      <w:r>
+        <w:rPr>
+          <w:b/>
+        </w:rPr>
+        <w:t>role –</w:t>
+      </w:r>
+      <w:r>
+        <w:t xml:space="preserve"> the role that the person/group is doing for the given event.</w:t>
+      </w:r>
+    </w:p>
+    <w:p>
+      <w:pPr>
+        <w:pStyle w:val="ListParagraph"/>
+        <w:numPr>
+          <w:ilvl w:val="3"/>
+          <w:numId w:val="8"/>
+        </w:numPr>
+      </w:pPr>
+      <w:r>
+        <w:rPr>
+          <w:b/>
+        </w:rPr>
+        <w:t>label –</w:t>
+      </w:r>
+      <w:r>
+        <w:t xml:space="preserve"> the label attached to these commitments.</w:t>
+      </w:r>
+    </w:p>
+    <w:p>
+      <w:pPr>
+        <w:pStyle w:val="ListParagraph"/>
+        <w:numPr>
+          <w:ilvl w:val="3"/>
+          <w:numId w:val="8"/>
+        </w:numPr>
+      </w:pPr>
+      <w:r>
+        <w:t>Due to the way the data is structured – these are 0..1 for each resource allocation, so each commitment gets a pairing (role &amp; label) – either of which may be empty.  If both are empty, the commitment is omitted from the list, but the person will still have this event on their schedule.</w:t>
+      </w:r>
+    </w:p>
+    <w:p>
+      <w:pPr>
+        <w:pStyle w:val="ListParagraph"/>
+        <w:numPr>
+          <w:ilvl w:val="2"/>
+          <w:numId w:val="8"/>
+        </w:numPr>
+      </w:pPr>
+      <w:r>
+        <w:rPr>
+          <w:b/>
+        </w:rPr>
+        <w:t xml:space="preserve">location – </w:t>
+      </w:r>
+      <w:r>
+        <w:t>the location in the event is omitted, unless there is a location that is NOT the provided location (this would require the event to be booked in 2 locations)</w:t>
+      </w:r>
+    </w:p>
+    <w:p>
+      <w:pPr>
+        <w:pStyle w:val="ListParagraph"/>
+        <w:numPr>
+          <w:ilvl w:val="2"/>
+          <w:numId w:val="8"/>
+        </w:numPr>
+      </w:pPr>
+      <w:r>
+        <w:rPr>
+          <w:b/>
+        </w:rPr>
+        <w:t>event_id –</w:t>
+      </w:r>
+      <w:r>
+        <w:t xml:space="preserve"> the event id is omitted.</w:t>
+      </w:r>
+    </w:p>
+    <w:p>
+      <w:pPr>
+        <w:pStyle w:val="ListParagraph"/>
+        <w:numPr>
+          <w:ilvl w:val="1"/>
+          <w:numId w:val="8"/>
+        </w:numPr>
+      </w:pPr>
+      <w:r>
+        <w:rPr>
+          <w:b/>
+        </w:rPr>
+        <w:t xml:space="preserve">code </w:t>
+      </w:r>
+      <w:r>
+        <w:t xml:space="preserve">(required) </w:t>
+      </w:r>
+      <w:r>
+        <w:t xml:space="preserve">-  The code can be looked up using the UserMessages model or None for success. </w:t>
+      </w:r>
+    </w:p>
+    <w:p/>
+    <w:p>
+      <w:pPr>
+        <w:pStyle w:val="Heading3"/>
+      </w:pPr>
+      <w:r>
+        <w:t>Modification of Events</w:t>
+      </w:r>
+    </w:p>
+    <w:p/>
+    <w:p>
+      <w:r>
+        <w:t>Functions that modify/create a scheduled event.  There’s more options that could be built here – notably, get_sc</w:t>
+      </w:r>
+      <w:r>
+        <w:t>heduled_event (based on event id</w:t>
+      </w:r>
+      <w:r>
+        <w:t>) to get more details, and get_parent and get_child.</w:t>
+      </w:r>
+    </w:p>
+    <w:p>
+      <w:pPr>
+        <w:pStyle w:val="Heading4"/>
+      </w:pPr>
+      <w:r>
+        <w:t xml:space="preserve">DONE - </w:t>
+      </w:r>
+      <w:r>
+        <w:t>create_</w:t>
+      </w:r>
+      <w:r>
+        <w:t>occurrence</w:t>
+      </w:r>
+    </w:p>
+    <w:p/>
+    <w:p>
+      <w:r>
+        <w:t>The operation that makes a brand new event at the place and time given.  It will check for conflicts and send alerts for people-related conflicts at present.</w:t>
+      </w:r>
+    </w:p>
+    <w:p/>
+    <w:p>
+      <w:pPr>
+        <w:rPr>
+          <w:b/>
+        </w:rPr>
+      </w:pPr>
+      <w:r>
+        <w:rPr>
+          <w:b/>
+        </w:rPr>
+        <w:t>Inputs:</w:t>
+      </w:r>
+    </w:p>
+    <w:p/>
+    <w:p>
+      <w:pPr>
+        <w:pStyle w:val="ListParagraph"/>
+        <w:numPr>
+          <w:ilvl w:val="0"/>
+          <w:numId w:val="1"/>
+        </w:numPr>
+      </w:pPr>
+      <w:r>
+        <w:t>Required:</w:t>
+      </w:r>
+    </w:p>
+    <w:p>
+      <w:pPr>
+        <w:pStyle w:val="ListParagraph"/>
+        <w:numPr>
+          <w:ilvl w:val="1"/>
+          <w:numId w:val="1"/>
+        </w:numPr>
+      </w:pPr>
+      <w:r>
+        <w:rPr>
+          <w:b/>
+        </w:rPr>
+        <w:t>event_id</w:t>
+      </w:r>
+      <w:r>
+        <w:rPr>
+          <w:b/>
+        </w:rPr>
+        <w:t xml:space="preserve"> </w:t>
+      </w:r>
+      <w:r>
+        <w:t xml:space="preserve">– the event </w:t>
+      </w:r>
+      <w:r>
+        <w:t>whose description is being used, currently this is a gbe.Event.</w:t>
+      </w:r>
+    </w:p>
+    <w:p>
+      <w:pPr>
+        <w:pStyle w:val="ListParagraph"/>
+        <w:numPr>
+          <w:ilvl w:val="1"/>
+          <w:numId w:val="1"/>
+        </w:numPr>
+      </w:pPr>
+      <w:r>
+        <w:rPr>
+          <w:b/>
+        </w:rPr>
+        <w:t>start_time</w:t>
+      </w:r>
+      <w:r>
+        <w:t xml:space="preserve"> – the time, as a timestamp, when the event will start</w:t>
+      </w:r>
+    </w:p>
+    <w:p>
+      <w:pPr>
+        <w:pStyle w:val="ListParagraph"/>
+        <w:numPr>
+          <w:ilvl w:val="0"/>
+          <w:numId w:val="1"/>
+        </w:numPr>
+      </w:pPr>
+      <w:r>
+        <w:t>Optional:</w:t>
+      </w:r>
+    </w:p>
+    <w:p>
+      <w:pPr>
+        <w:pStyle w:val="ListParagraph"/>
+        <w:numPr>
+          <w:ilvl w:val="1"/>
+          <w:numId w:val="1"/>
+        </w:numPr>
+      </w:pPr>
+      <w:r>
+        <w:rPr>
+          <w:b/>
+        </w:rPr>
+        <w:t>max_volunteer</w:t>
+      </w:r>
+      <w:r>
+        <w:t xml:space="preserve"> – integer describing how many volunteers, defaults to 0</w:t>
+      </w:r>
+    </w:p>
+    <w:p>
+      <w:pPr>
+        <w:pStyle w:val="ListParagraph"/>
+        <w:numPr>
+          <w:ilvl w:val="1"/>
+          <w:numId w:val="1"/>
+        </w:numPr>
+      </w:pPr>
+      <w:r>
+        <w:rPr>
+          <w:b/>
+        </w:rPr>
+        <w:t>people</w:t>
+      </w:r>
+      <w:r>
+        <w:t xml:space="preserve"> – a list of the people involved in the event and the relevant details for their participation. </w:t>
+      </w:r>
+      <w:r>
+        <w:t>See Individual Functions and Group Functions for information on how the “people” structures behave.</w:t>
+      </w:r>
+    </w:p>
+    <w:p>
+      <w:pPr>
+        <w:pStyle w:val="ListParagraph"/>
+        <w:numPr>
+          <w:ilvl w:val="1"/>
+          <w:numId w:val="1"/>
+        </w:numPr>
+      </w:pPr>
+      <w:r>
+        <w:rPr>
+          <w:b/>
+        </w:rPr>
+        <w:t>l</w:t>
+      </w:r>
+      <w:r>
+        <w:rPr>
+          <w:b/>
+        </w:rPr>
+        <w:t>ocations</w:t>
+      </w:r>
+      <w:r>
+        <w:t xml:space="preserve"> – a list of the places consumed by this event.  Must be a list of 0 or more </w:t>
+      </w:r>
+      <w:r>
+        <w:t>Locations</w:t>
+      </w:r>
+      <w:r>
+        <w:t>.</w:t>
+      </w:r>
+    </w:p>
+    <w:p>
+      <w:pPr>
+        <w:pStyle w:val="ListParagraph"/>
+        <w:numPr>
+          <w:ilvl w:val="1"/>
+          <w:numId w:val="1"/>
+        </w:numPr>
+      </w:pPr>
+      <w:r>
+        <w:rPr>
+          <w:b/>
+        </w:rPr>
+        <w:t>parent_event</w:t>
+      </w:r>
+      <w:r>
+        <w:t xml:space="preserve"> – the event (a gbe.Event) that </w:t>
+      </w:r>
+      <w:r>
+        <w:t>this should be a child to – for example, the Show if this is a tech slot or rehearsal.</w:t>
+      </w:r>
+    </w:p>
+    <w:p>
+      <w:pPr>
+        <w:pStyle w:val="ListParagraph"/>
+        <w:numPr>
+          <w:ilvl w:val="1"/>
+          <w:numId w:val="1"/>
+        </w:numPr>
+      </w:pPr>
+      <w:r>
+        <w:rPr>
+          <w:b/>
+        </w:rPr>
+        <w:t>label</w:t>
+      </w:r>
+      <w:r>
+        <w:rPr>
+          <w:b/>
+        </w:rPr>
+        <w:t>s</w:t>
+      </w:r>
+      <w:r>
+        <w:rPr>
+          <w:b/>
+        </w:rPr>
+        <w:t xml:space="preserve"> </w:t>
+      </w:r>
+      <w:r>
+        <w:t>(list)</w:t>
+      </w:r>
+      <w:r>
+        <w:t>–</w:t>
+      </w:r>
+      <w:r>
+        <w:rPr>
+          <w:b/>
+        </w:rPr>
+        <w:t xml:space="preserve"> </w:t>
+      </w:r>
+      <w:r>
+        <w:t xml:space="preserve">a way to provide a unique tag to aid in searching.  This can be used to label the event for what calendar to use, and what list to put it on.  Recommendation </w:t>
+      </w:r>
+      <w:r>
+        <w:t>– put both conference_slug and calendar type on the label.</w:t>
+      </w:r>
+      <w:r>
+        <w:t xml:space="preserve"> </w:t>
+      </w:r>
+    </w:p>
+    <w:p/>
+    <w:p>
+      <w:pPr>
+        <w:rPr>
+          <w:b/>
+        </w:rPr>
+      </w:pPr>
+      <w:r>
+        <w:rPr>
+          <w:b/>
+        </w:rPr>
+        <w:t>Outputs</w:t>
+      </w:r>
+      <w:r>
+        <w:rPr>
+          <w:b/>
+        </w:rPr>
+        <w:t>:</w:t>
+      </w:r>
+    </w:p>
+    <w:p>
+      <w:pPr>
+        <w:pStyle w:val="ListParagraph"/>
+        <w:numPr>
+          <w:ilvl w:val="0"/>
+          <w:numId w:val="5"/>
+        </w:numPr>
+      </w:pPr>
+      <w:r>
+        <w:t>A Dictionary:</w:t>
+      </w:r>
+    </w:p>
+    <w:p>
+      <w:pPr>
+        <w:pStyle w:val="ListParagraph"/>
+        <w:numPr>
+          <w:ilvl w:val="1"/>
+          <w:numId w:val="5"/>
+        </w:numPr>
+      </w:pPr>
+      <w:r>
+        <w:rPr>
+          <w:b/>
+        </w:rPr>
+        <w:t xml:space="preserve">occurrence </w:t>
+      </w:r>
+      <w:r>
+        <w:t>(required if successful)</w:t>
+      </w:r>
+      <w:r>
+        <w:t xml:space="preserve"> - </w:t>
+      </w:r>
+      <w:r>
+        <w:t>The scheduler.Event that was created as a result of this request.</w:t>
+      </w:r>
+    </w:p>
+    <w:p>
+      <w:pPr>
+        <w:pStyle w:val="ListParagraph"/>
+        <w:numPr>
+          <w:ilvl w:val="1"/>
+          <w:numId w:val="5"/>
+        </w:numPr>
+      </w:pPr>
+      <w:r>
+        <w:rPr>
+          <w:b/>
+        </w:rPr>
+        <w:t xml:space="preserve">warnings  </w:t>
+      </w:r>
+      <w:r>
+        <w:t>-</w:t>
+      </w:r>
+      <w:r>
+        <w:t xml:space="preserve"> any warnings.  These imply that the creation was successful, but the following alerts should be considered.  Each warning can include:</w:t>
+      </w:r>
+    </w:p>
+    <w:p>
+      <w:pPr>
+        <w:pStyle w:val="ListParagraph"/>
+        <w:numPr>
+          <w:ilvl w:val="2"/>
+          <w:numId w:val="5"/>
+        </w:numPr>
+      </w:pPr>
+      <w:r>
+        <w:rPr>
+          <w:b/>
+        </w:rPr>
+        <w:t xml:space="preserve">code </w:t>
+      </w:r>
+      <w:r>
+        <w:t xml:space="preserve">(required) </w:t>
+      </w:r>
+      <w:r>
+        <w:t>-  The code can be looked up using the UserMessages model.</w:t>
+      </w:r>
+    </w:p>
+    <w:p>
+      <w:pPr>
+        <w:pStyle w:val="ListParagraph"/>
+        <w:numPr>
+          <w:ilvl w:val="2"/>
+          <w:numId w:val="5"/>
+        </w:numPr>
+      </w:pPr>
+      <w:r>
+        <w:rPr>
+          <w:b/>
+        </w:rPr>
+        <w:t xml:space="preserve">user </w:t>
+      </w:r>
+      <w:r>
+        <w:t>(</w:t>
+      </w:r>
+      <w:r>
+        <w:t>User</w:t>
+      </w:r>
+      <w:r>
+        <w:t>) – only in the cases of a schedule conflict, the user having the conflict.</w:t>
+      </w:r>
+    </w:p>
+    <w:p>
+      <w:pPr>
+        <w:pStyle w:val="ListParagraph"/>
+        <w:numPr>
+          <w:ilvl w:val="2"/>
+          <w:numId w:val="5"/>
+        </w:numPr>
+      </w:pPr>
+      <w:r>
+        <w:rPr>
+          <w:b/>
+        </w:rPr>
+        <w:t>occurence</w:t>
+      </w:r>
+      <w:r>
+        <w:t xml:space="preserve"> (scheduler.Events) – in cases of conflicts, the list of event conflicts.</w:t>
+      </w:r>
+    </w:p>
+    <w:p>
+      <w:pPr>
+        <w:pStyle w:val="ListParagraph"/>
+        <w:numPr>
+          <w:ilvl w:val="1"/>
+          <w:numId w:val="5"/>
+        </w:numPr>
+      </w:pPr>
+      <w:r>
+        <w:rPr>
+          <w:b/>
+        </w:rPr>
+        <w:t>e</w:t>
+      </w:r>
+      <w:r>
+        <w:rPr>
+          <w:b/>
+        </w:rPr>
+        <w:t>rrors</w:t>
+      </w:r>
+      <w:r>
+        <w:t xml:space="preserve"> (required, if failure) – if no event could be provided, this is required.  </w:t>
+      </w:r>
+    </w:p>
+    <w:p>
+      <w:pPr>
+        <w:pStyle w:val="ListParagraph"/>
+        <w:numPr>
+          <w:ilvl w:val="2"/>
+          <w:numId w:val="5"/>
+        </w:numPr>
+      </w:pPr>
+      <w:r>
+        <w:rPr>
+          <w:b/>
+        </w:rPr>
+        <w:t xml:space="preserve">code – </w:t>
+      </w:r>
+      <w:r>
+        <w:t xml:space="preserve">that can be </w:t>
+      </w:r>
+      <w:r>
+        <w:t>translated into a UserMessage</w:t>
+      </w:r>
+    </w:p>
+    <w:p>
+      <w:pPr>
+        <w:pStyle w:val="ListParagraph"/>
+        <w:numPr>
+          <w:ilvl w:val="2"/>
+          <w:numId w:val="5"/>
+        </w:numPr>
+      </w:pPr>
+      <w:r>
+        <w:rPr>
+          <w:b/>
+        </w:rPr>
+        <w:t>details –</w:t>
+      </w:r>
+      <w:r>
+        <w:t xml:space="preserve"> a list of strings for targets of the failure</w:t>
+      </w:r>
+    </w:p>
+    <w:p>
+      <w:pPr>
+        <w:pStyle w:val="Heading4"/>
+      </w:pPr>
+      <w:r>
+        <w:t>update_</w:t>
+      </w:r>
+      <w:r>
+        <w:t>occurrence</w:t>
+      </w:r>
+    </w:p>
+    <w:p/>
+    <w:p>
+      <w:r>
+        <w:t>Takes an existing scheduled event and updates it.</w:t>
+      </w:r>
+      <w:r>
+        <w:t xml:space="preserve">  If an optional value is not provided, the existing value remains.  To clear a value, another operator could be used, or send ‘None’ as the value.</w:t>
+      </w:r>
+    </w:p>
+    <w:p/>
+    <w:p>
+      <w:pPr>
+        <w:rPr>
+          <w:b/>
+        </w:rPr>
+      </w:pPr>
+      <w:r>
+        <w:rPr>
+          <w:b/>
+        </w:rPr>
+        <w:t>Inputs:</w:t>
+      </w:r>
+    </w:p>
+    <w:p/>
+    <w:p>
+      <w:pPr>
+        <w:pStyle w:val="ListParagraph"/>
+        <w:numPr>
+          <w:ilvl w:val="0"/>
+          <w:numId w:val="1"/>
+        </w:numPr>
+      </w:pPr>
+      <w:r>
+        <w:t>Required:</w:t>
+      </w:r>
+    </w:p>
+    <w:p>
+      <w:pPr>
+        <w:pStyle w:val="ListParagraph"/>
+        <w:numPr>
+          <w:ilvl w:val="1"/>
+          <w:numId w:val="1"/>
+        </w:numPr>
+      </w:pPr>
+      <w:r>
+        <w:rPr>
+          <w:b/>
+        </w:rPr>
+        <w:t xml:space="preserve">occurrence </w:t>
+      </w:r>
+      <w:r>
+        <w:rPr>
+          <w:b/>
+        </w:rPr>
+        <w:t>(</w:t>
+      </w:r>
+      <w:r>
+        <w:rPr>
+          <w:b/>
+        </w:rPr>
+        <w:t>scheduler.Event</w:t>
+      </w:r>
+      <w:r>
+        <w:rPr>
+          <w:b/>
+        </w:rPr>
+        <w:t>)</w:t>
+      </w:r>
+      <w:r>
+        <w:rPr>
+          <w:b/>
+        </w:rPr>
+        <w:t xml:space="preserve"> </w:t>
+      </w:r>
+      <w:r>
+        <w:rPr>
+          <w:b/>
+        </w:rPr>
+        <w:t xml:space="preserve"> </w:t>
+      </w:r>
+      <w:r>
+        <w:t>– the event which is being changed.</w:t>
+      </w:r>
+    </w:p>
+    <w:p>
+      <w:pPr>
+        <w:pStyle w:val="ListParagraph"/>
+        <w:numPr>
+          <w:ilvl w:val="0"/>
+          <w:numId w:val="1"/>
+        </w:numPr>
+      </w:pPr>
+      <w:r>
+        <w:t>Optional:</w:t>
+      </w:r>
+    </w:p>
+    <w:p>
+      <w:pPr>
+        <w:pStyle w:val="ListParagraph"/>
+        <w:numPr>
+          <w:ilvl w:val="1"/>
+          <w:numId w:val="1"/>
+        </w:numPr>
+      </w:pPr>
+      <w:r>
+        <w:rPr>
+          <w:b/>
+        </w:rPr>
+        <w:t>start_time</w:t>
+      </w:r>
+      <w:r>
+        <w:t xml:space="preserve"> – the time, as a timestamp, when the event will start</w:t>
+      </w:r>
+    </w:p>
+    <w:p>
+      <w:pPr>
+        <w:pStyle w:val="ListParagraph"/>
+        <w:numPr>
+          <w:ilvl w:val="1"/>
+          <w:numId w:val="1"/>
+        </w:numPr>
+      </w:pPr>
+      <w:r>
+        <w:rPr>
+          <w:b/>
+        </w:rPr>
+        <w:t>max_volunteer</w:t>
+      </w:r>
+      <w:r>
+        <w:t xml:space="preserve"> – integer describing how many volunteers, defaults to 0</w:t>
+      </w:r>
+    </w:p>
+    <w:p>
+      <w:pPr>
+        <w:pStyle w:val="ListParagraph"/>
+        <w:numPr>
+          <w:ilvl w:val="1"/>
+          <w:numId w:val="1"/>
+        </w:numPr>
+      </w:pPr>
+      <w:r>
+        <w:rPr>
+          <w:b/>
+        </w:rPr>
+        <w:t>people</w:t>
+      </w:r>
+      <w:r>
+        <w:t xml:space="preserve"> – a list of dicts for the people involved in the event and the relevant details for their participation.  </w:t>
+      </w:r>
+      <w:r>
+        <w:t xml:space="preserve">This is the same structure as </w:t>
+      </w:r>
+      <w:r>
+        <w:rPr>
+          <w:i/>
+        </w:rPr>
+        <w:t>create_scheduled_event</w:t>
+      </w:r>
+      <w:r>
+        <w:t>.  Sending this structure implies that the existing roles should be cleared, and the new ones inserted.</w:t>
+      </w:r>
+      <w:r>
+        <w:t xml:space="preserve">  “None” means leave the current settings alone.</w:t>
+      </w:r>
+    </w:p>
+    <w:p>
+      <w:pPr>
+        <w:pStyle w:val="ListParagraph"/>
+        <w:numPr>
+          <w:ilvl w:val="1"/>
+          <w:numId w:val="1"/>
+        </w:numPr>
+      </w:pPr>
+      <w:r>
+        <w:rPr>
+          <w:b/>
+        </w:rPr>
+        <w:t>l</w:t>
+      </w:r>
+      <w:r>
+        <w:rPr>
+          <w:b/>
+        </w:rPr>
+        <w:t>ocations</w:t>
+      </w:r>
+      <w:r>
+        <w:t xml:space="preserve"> – a list of the places consumed by this event.  Must be a list of 0 or more Locations.</w:t>
+      </w:r>
+      <w:r>
+        <w:t xml:space="preserve">  .  Sending this structure implies that the existing locations should be cleared, and the new ones inserted.</w:t>
+      </w:r>
+      <w:r>
+        <w:t xml:space="preserve">  </w:t>
+      </w:r>
+      <w:r>
+        <w:t>“None” means leave the current settings alone.</w:t>
+      </w:r>
+    </w:p>
+    <w:p>
+      <w:pPr>
+        <w:pStyle w:val="ListParagraph"/>
+        <w:numPr>
+          <w:ilvl w:val="1"/>
+          <w:numId w:val="1"/>
+        </w:numPr>
+      </w:pPr>
+      <w:r>
+        <w:rPr>
+          <w:b/>
+        </w:rPr>
+        <w:t>parent_event</w:t>
+      </w:r>
+      <w:r>
+        <w:t xml:space="preserve"> – the event (a gbe.Event) that this should be a child to – for example, the Show if this is a tech slot or rehearsal.</w:t>
+      </w:r>
+      <w:r>
+        <w:t xml:space="preserve">  Changes the parent from any previous parents to this one.</w:t>
+      </w:r>
+      <w:r>
+        <w:t xml:space="preserve">  Sending “None” implies that any existing parents should be cleared.  Defaults to “-1” implying “don’t</w:t>
+      </w:r>
+      <w:r>
+        <w:t xml:space="preserve"> change what’s there”.</w:t>
+      </w:r>
       <w:bookmarkStart w:id="0" w:name="_GoBack"/>
       <w:bookmarkEnd w:id="0"/>
-      <w:r>
-        <w:t xml:space="preserve">) </w:t>
-      </w:r>
-      <w:r>
-        <w:t xml:space="preserve">-  The code can be looked up using the UserMessages model or None for success. </w:t>
-      </w:r>
-    </w:p>
-    <w:p/>
-    <w:p>
-      <w:pPr>
-        <w:pStyle w:val="Heading4"/>
-      </w:pPr>
-      <w:r>
-        <w:t>get_schedule</w:t>
-      </w:r>
-    </w:p>
-    <w:p/>
-    <w:p>
-      <w:r>
-        <w:t>Gets the schedule for an entity.  Only one entity should be provided, but the different arguments give the options for this function.  If python allowed overloading, that’s what I’d do here.</w:t>
-      </w:r>
-    </w:p>
-    <w:p/>
-    <w:p>
-      <w:r>
-        <w:t>When called, this creates the complete list of bookings for the given target.</w:t>
-      </w:r>
-    </w:p>
-    <w:p/>
-    <w:p>
-      <w:r>
-        <w:rPr>
-          <w:b/>
-        </w:rPr>
-        <w:t>Inputs</w:t>
-      </w:r>
-      <w:r>
-        <w:t xml:space="preserve"> (use just 1):</w:t>
-      </w:r>
-    </w:p>
-    <w:p>
-      <w:pPr>
-        <w:pStyle w:val="ListParagraph"/>
-        <w:numPr>
-          <w:ilvl w:val="0"/>
-          <w:numId w:val="4"/>
-        </w:numPr>
-      </w:pPr>
-      <w:r>
-        <w:rPr>
-          <w:b/>
-        </w:rPr>
-        <w:t>User</w:t>
-      </w:r>
-      <w:r>
-        <w:t>– the individual.  Gets a schedule of all events the person is booked into, either as an individual, or as part of a group.</w:t>
-      </w:r>
-    </w:p>
-    <w:p>
-      <w:pPr>
-        <w:pStyle w:val="ListParagraph"/>
-        <w:numPr>
-          <w:ilvl w:val="0"/>
-          <w:numId w:val="4"/>
-        </w:numPr>
-      </w:pPr>
-      <w:r>
-        <w:rPr>
-          <w:b/>
-        </w:rPr>
-        <w:t>group_id</w:t>
-      </w:r>
-      <w:r>
-        <w:t xml:space="preserve"> – id for a group.  Gets only the group’s schedule.</w:t>
-      </w:r>
-    </w:p>
-    <w:p>
-      <w:pPr>
-        <w:pStyle w:val="ListParagraph"/>
-        <w:numPr>
-          <w:ilvl w:val="0"/>
-          <w:numId w:val="4"/>
-        </w:numPr>
-      </w:pPr>
-      <w:r>
-        <w:rPr>
-          <w:b/>
-        </w:rPr>
-        <w:t xml:space="preserve">event_id – </w:t>
-      </w:r>
-      <w:r>
-        <w:t>the gbe.Event id.  Gets all bookings for that event.</w:t>
-      </w:r>
-    </w:p>
-    <w:p>
-      <w:pPr>
-        <w:pStyle w:val="ListParagraph"/>
-        <w:numPr>
-          <w:ilvl w:val="0"/>
-          <w:numId w:val="4"/>
-        </w:numPr>
-      </w:pPr>
-      <w:r>
-        <w:rPr>
-          <w:b/>
-        </w:rPr>
-        <w:t xml:space="preserve">location – </w:t>
-      </w:r>
-      <w:r>
-        <w:t>gets the room schedule.</w:t>
-      </w:r>
-    </w:p>
-    <w:p>
-      <w:pPr>
-        <w:rPr>
-          <w:b/>
-        </w:rPr>
-      </w:pPr>
-      <w:r>
-        <w:rPr>
-          <w:b/>
-        </w:rPr>
-        <w:t>Optional Input:</w:t>
-      </w:r>
-    </w:p>
-    <w:p>
-      <w:pPr>
-        <w:pStyle w:val="ListParagraph"/>
-        <w:numPr>
-          <w:ilvl w:val="0"/>
-          <w:numId w:val="8"/>
-        </w:numPr>
-      </w:pPr>
-      <w:r>
-        <w:rPr>
-          <w:b/>
-        </w:rPr>
-        <w:t xml:space="preserve">labels – </w:t>
-      </w:r>
-      <w:r>
-        <w:t>list of labels to limit the search to only those labels.</w:t>
-      </w:r>
-    </w:p>
-    <w:p>
-      <w:r>
-        <w:rPr>
-          <w:b/>
-        </w:rPr>
-        <w:t>Output</w:t>
-      </w:r>
-      <w:r>
-        <w:t>:</w:t>
-      </w:r>
-    </w:p>
-    <w:p>
-      <w:pPr>
-        <w:pStyle w:val="ListParagraph"/>
-        <w:numPr>
-          <w:ilvl w:val="0"/>
-          <w:numId w:val="8"/>
-        </w:numPr>
-      </w:pPr>
-      <w:r>
-        <w:t>a structure with:</w:t>
-      </w:r>
-    </w:p>
-    <w:p>
-      <w:pPr>
-        <w:pStyle w:val="ListParagraph"/>
-        <w:numPr>
-          <w:ilvl w:val="1"/>
-          <w:numId w:val="8"/>
-        </w:numPr>
-      </w:pPr>
-      <w:r>
-        <w:rPr>
-          <w:b/>
-        </w:rPr>
-        <w:t>events</w:t>
-      </w:r>
-      <w:r>
-        <w:t xml:space="preserve"> (required if success) – same as above, but with the following variations;</w:t>
-      </w:r>
-    </w:p>
-    <w:p>
-      <w:pPr>
-        <w:pStyle w:val="ListParagraph"/>
-        <w:numPr>
-          <w:ilvl w:val="2"/>
-          <w:numId w:val="8"/>
-        </w:numPr>
-      </w:pPr>
-      <w:r>
-        <w:rPr>
-          <w:b/>
-        </w:rPr>
-        <w:t xml:space="preserve">User/group_id – </w:t>
-      </w:r>
-      <w:r>
-        <w:t>If the person or group is the target, then ‘people’ is omitted.  Instead, a commitment list is provided with:</w:t>
-      </w:r>
-    </w:p>
-    <w:p>
-      <w:pPr>
-        <w:pStyle w:val="ListParagraph"/>
-        <w:numPr>
-          <w:ilvl w:val="3"/>
-          <w:numId w:val="8"/>
-        </w:numPr>
-      </w:pPr>
-      <w:r>
-        <w:rPr>
-          <w:b/>
-        </w:rPr>
-        <w:t>role –</w:t>
-      </w:r>
-      <w:r>
-        <w:t xml:space="preserve"> the role that the person/group is doing for the given event.</w:t>
-      </w:r>
-    </w:p>
-    <w:p>
-      <w:pPr>
-        <w:pStyle w:val="ListParagraph"/>
-        <w:numPr>
-          <w:ilvl w:val="3"/>
-          <w:numId w:val="8"/>
-        </w:numPr>
-      </w:pPr>
-      <w:r>
-        <w:rPr>
-          <w:b/>
-        </w:rPr>
-        <w:t>label –</w:t>
-      </w:r>
-      <w:r>
-        <w:t xml:space="preserve"> the label attached to these commitments.</w:t>
-      </w:r>
-    </w:p>
-    <w:p>
-      <w:pPr>
-        <w:pStyle w:val="ListParagraph"/>
-        <w:numPr>
-          <w:ilvl w:val="3"/>
-          <w:numId w:val="8"/>
-        </w:numPr>
-      </w:pPr>
-      <w:r>
-        <w:t>Due to the way the data is structured – these are 0..1 for each resource allocation, so each commitment gets a pairing (role &amp; label) – either of which may be empty.  If both are empty, the commitment is omitted from the list, but the person will still have this event on their schedule.</w:t>
-      </w:r>
-    </w:p>
-    <w:p>
-      <w:pPr>
-        <w:pStyle w:val="ListParagraph"/>
-        <w:numPr>
-          <w:ilvl w:val="2"/>
-          <w:numId w:val="8"/>
-        </w:numPr>
-      </w:pPr>
-      <w:r>
-        <w:rPr>
-          <w:b/>
-        </w:rPr>
-        <w:t xml:space="preserve">location – </w:t>
-      </w:r>
-      <w:r>
-        <w:t>the location in the event is omitted, unless there is a location that is NOT the provided location (this would require the event to be booked in 2 locations)</w:t>
-      </w:r>
-    </w:p>
-    <w:p>
-      <w:pPr>
-        <w:pStyle w:val="ListParagraph"/>
-        <w:numPr>
-          <w:ilvl w:val="2"/>
-          <w:numId w:val="8"/>
-        </w:numPr>
-      </w:pPr>
-      <w:r>
-        <w:rPr>
-          <w:b/>
-        </w:rPr>
-        <w:t>event_id –</w:t>
-      </w:r>
-      <w:r>
-        <w:t xml:space="preserve"> the event id is omitted.</w:t>
-      </w:r>
-    </w:p>
-    <w:p>
-      <w:pPr>
-        <w:pStyle w:val="ListParagraph"/>
-        <w:numPr>
-          <w:ilvl w:val="1"/>
-          <w:numId w:val="8"/>
-        </w:numPr>
-      </w:pPr>
-      <w:r>
-        <w:rPr>
-          <w:b/>
-        </w:rPr>
-        <w:t xml:space="preserve">code </w:t>
-      </w:r>
-      <w:r>
-        <w:t xml:space="preserve">(required) </w:t>
-      </w:r>
-      <w:r>
-        <w:t xml:space="preserve">-  The code can be looked up using the UserMessages model or None for success. </w:t>
-      </w:r>
-    </w:p>
-    <w:p/>
-    <w:p>
-      <w:pPr>
-        <w:pStyle w:val="Heading3"/>
-      </w:pPr>
-      <w:r>
-        <w:t>Modification of Events</w:t>
-      </w:r>
-    </w:p>
-    <w:p/>
-    <w:p>
-      <w:r>
-        <w:t>Functions that modify/create a scheduled event.  There’s more options that could be built here – notably, get_sc</w:t>
-      </w:r>
-      <w:r>
-        <w:t>heduled_event (based on event id</w:t>
-      </w:r>
-      <w:r>
-        <w:t>) to get more details, and get_parent and get_child.</w:t>
-      </w:r>
-    </w:p>
-    <w:p>
-      <w:pPr>
-        <w:pStyle w:val="Heading4"/>
-      </w:pPr>
-      <w:r>
-        <w:t>create_</w:t>
-      </w:r>
-      <w:r>
-        <w:t>occurrence</w:t>
-      </w:r>
-    </w:p>
-    <w:p/>
-    <w:p>
-      <w:r>
-        <w:t>The operation that makes a brand new event at the place and time given.  It will check for conflicts and send alerts for people-related conflicts at present.</w:t>
-      </w:r>
-    </w:p>
-    <w:p/>
-    <w:p>
-      <w:pPr>
-        <w:rPr>
-          <w:b/>
-        </w:rPr>
-      </w:pPr>
-      <w:r>
-        <w:rPr>
-          <w:b/>
-        </w:rPr>
-        <w:t>Inputs:</w:t>
-      </w:r>
-    </w:p>
-    <w:p/>
-    <w:p>
-      <w:pPr>
-        <w:pStyle w:val="ListParagraph"/>
-        <w:numPr>
-          <w:ilvl w:val="0"/>
-          <w:numId w:val="1"/>
-        </w:numPr>
-      </w:pPr>
-      <w:r>
-        <w:t>Required:</w:t>
-      </w:r>
-    </w:p>
-    <w:p>
-      <w:pPr>
-        <w:pStyle w:val="ListParagraph"/>
-        <w:numPr>
-          <w:ilvl w:val="1"/>
-          <w:numId w:val="1"/>
-        </w:numPr>
-      </w:pPr>
-      <w:r>
-        <w:rPr>
-          <w:b/>
-        </w:rPr>
-        <w:t>event_id</w:t>
-      </w:r>
-      <w:r>
-        <w:rPr>
-          <w:b/>
-        </w:rPr>
-        <w:t xml:space="preserve"> </w:t>
-      </w:r>
-      <w:r>
-        <w:t xml:space="preserve">– the event </w:t>
-      </w:r>
-      <w:r>
-        <w:t>whose description is being used, currently this is a gbe.Event.</w:t>
-      </w:r>
-    </w:p>
-    <w:p>
-      <w:pPr>
-        <w:pStyle w:val="ListParagraph"/>
-        <w:numPr>
-          <w:ilvl w:val="1"/>
-          <w:numId w:val="1"/>
-        </w:numPr>
-      </w:pPr>
-      <w:r>
-        <w:rPr>
-          <w:b/>
-        </w:rPr>
-        <w:t>start_time</w:t>
-      </w:r>
-      <w:r>
-        <w:t xml:space="preserve"> – the time, as a timestamp, when the event will start</w:t>
-      </w:r>
-    </w:p>
-    <w:p>
-      <w:pPr>
-        <w:pStyle w:val="ListParagraph"/>
-        <w:numPr>
-          <w:ilvl w:val="0"/>
-          <w:numId w:val="1"/>
-        </w:numPr>
-      </w:pPr>
-      <w:r>
-        <w:t>Optional:</w:t>
-      </w:r>
-    </w:p>
-    <w:p>
-      <w:pPr>
-        <w:pStyle w:val="ListParagraph"/>
-        <w:numPr>
-          <w:ilvl w:val="1"/>
-          <w:numId w:val="1"/>
-        </w:numPr>
-      </w:pPr>
-      <w:r>
-        <w:rPr>
-          <w:b/>
-        </w:rPr>
-        <w:t>max_volunteer</w:t>
-      </w:r>
-      <w:r>
-        <w:t xml:space="preserve"> – integer describing how many volunteers, defaults to 0</w:t>
-      </w:r>
-    </w:p>
-    <w:p>
-      <w:pPr>
-        <w:pStyle w:val="ListParagraph"/>
-        <w:numPr>
-          <w:ilvl w:val="1"/>
-          <w:numId w:val="1"/>
-        </w:numPr>
-      </w:pPr>
-      <w:r>
-        <w:rPr>
-          <w:b/>
-        </w:rPr>
-        <w:t>people</w:t>
-      </w:r>
-      <w:r>
-        <w:t xml:space="preserve"> – a list of the people involved in the event and the relevant details for their participation. </w:t>
-      </w:r>
-      <w:r>
-        <w:t>See Individual Functions and Group Functions for information on how the “people” structures behave.</w:t>
-      </w:r>
-    </w:p>
-    <w:p>
-      <w:pPr>
-        <w:pStyle w:val="ListParagraph"/>
-        <w:numPr>
-          <w:ilvl w:val="1"/>
-          <w:numId w:val="1"/>
-        </w:numPr>
-      </w:pPr>
-      <w:r>
-        <w:rPr>
-          <w:b/>
-        </w:rPr>
-        <w:t>l</w:t>
-      </w:r>
-      <w:r>
-        <w:rPr>
-          <w:b/>
-        </w:rPr>
-        <w:t>ocations</w:t>
-      </w:r>
-      <w:r>
-        <w:t xml:space="preserve"> – a list of the places consumed by this event.  Must be a list of 0 or more </w:t>
-      </w:r>
-      <w:r>
-        <w:t>Locations</w:t>
-      </w:r>
-      <w:r>
-        <w:t>.</w:t>
-      </w:r>
-    </w:p>
-    <w:p>
-      <w:pPr>
-        <w:pStyle w:val="ListParagraph"/>
-        <w:numPr>
-          <w:ilvl w:val="1"/>
-          <w:numId w:val="1"/>
-        </w:numPr>
-      </w:pPr>
-      <w:r>
-        <w:rPr>
-          <w:b/>
-        </w:rPr>
-        <w:t>parent_event</w:t>
-      </w:r>
-      <w:r>
-        <w:t xml:space="preserve"> – the event (a gbe.Event) that </w:t>
-      </w:r>
-      <w:r>
-        <w:t>this should be a child to – for example, the Show if this is a tech slot or rehearsal.</w:t>
-      </w:r>
-    </w:p>
-    <w:p>
-      <w:pPr>
-        <w:pStyle w:val="ListParagraph"/>
-        <w:numPr>
-          <w:ilvl w:val="1"/>
-          <w:numId w:val="1"/>
-        </w:numPr>
-      </w:pPr>
-      <w:r>
-        <w:rPr>
-          <w:b/>
-        </w:rPr>
-        <w:t>label</w:t>
-      </w:r>
-      <w:r>
-        <w:rPr>
-          <w:b/>
-        </w:rPr>
-        <w:t>s</w:t>
-      </w:r>
-      <w:r>
-        <w:rPr>
-          <w:b/>
-        </w:rPr>
-        <w:t xml:space="preserve"> </w:t>
-      </w:r>
-      <w:r>
-        <w:t>(list)</w:t>
-      </w:r>
-      <w:r>
-        <w:t>–</w:t>
-      </w:r>
-      <w:r>
-        <w:rPr>
-          <w:b/>
-        </w:rPr>
-        <w:t xml:space="preserve"> </w:t>
-      </w:r>
-      <w:r>
-        <w:t xml:space="preserve">a way to provide a unique tag to aid in searching.  This can be used to label the event for what calendar to use, and what list to put it on.  Recommendation </w:t>
-      </w:r>
-      <w:r>
-        <w:t>– put both conference_slug and calendar type on the label.</w:t>
-      </w:r>
-      <w:r>
-        <w:t xml:space="preserve"> </w:t>
-      </w:r>
-    </w:p>
-    <w:p/>
-    <w:p>
-      <w:pPr>
-        <w:rPr>
-          <w:b/>
-        </w:rPr>
-      </w:pPr>
-      <w:r>
-        <w:rPr>
-          <w:b/>
-        </w:rPr>
-        <w:t>Outputs</w:t>
-      </w:r>
-      <w:r>
-        <w:rPr>
-          <w:b/>
-        </w:rPr>
-        <w:t>:</w:t>
-      </w:r>
-    </w:p>
-    <w:p>
-      <w:pPr>
-        <w:pStyle w:val="ListParagraph"/>
-        <w:numPr>
-          <w:ilvl w:val="0"/>
-          <w:numId w:val="5"/>
-        </w:numPr>
-      </w:pPr>
-      <w:r>
-        <w:t>A Dictionary:</w:t>
-      </w:r>
-    </w:p>
-    <w:p>
-      <w:pPr>
-        <w:pStyle w:val="ListParagraph"/>
-        <w:numPr>
-          <w:ilvl w:val="1"/>
-          <w:numId w:val="5"/>
-        </w:numPr>
-      </w:pPr>
-      <w:r>
-        <w:rPr>
-          <w:b/>
-        </w:rPr>
-        <w:t xml:space="preserve">occurrence </w:t>
-      </w:r>
-      <w:r>
-        <w:t>(required if successful)</w:t>
-      </w:r>
-      <w:r>
-        <w:t xml:space="preserve"> - </w:t>
-      </w:r>
-      <w:r>
-        <w:t>The scheduler.Event that was created as a result of this request.</w:t>
-      </w:r>
-    </w:p>
-    <w:p>
-      <w:pPr>
-        <w:pStyle w:val="ListParagraph"/>
-        <w:numPr>
-          <w:ilvl w:val="1"/>
-          <w:numId w:val="5"/>
-        </w:numPr>
-      </w:pPr>
-      <w:r>
-        <w:rPr>
-          <w:b/>
-        </w:rPr>
-        <w:t xml:space="preserve">warnings  </w:t>
-      </w:r>
-      <w:r>
-        <w:t>-</w:t>
-      </w:r>
-      <w:r>
-        <w:t xml:space="preserve"> any warnings.  These imply that the creation was successful, but the following alerts should be considered.  Each warning can include:</w:t>
-      </w:r>
-    </w:p>
-    <w:p>
-      <w:pPr>
-        <w:pStyle w:val="ListParagraph"/>
-        <w:numPr>
-          <w:ilvl w:val="2"/>
-          <w:numId w:val="5"/>
-        </w:numPr>
-      </w:pPr>
-      <w:r>
-        <w:rPr>
-          <w:b/>
-        </w:rPr>
-        <w:t xml:space="preserve">code </w:t>
-      </w:r>
-      <w:r>
-        <w:t xml:space="preserve">(required) </w:t>
-      </w:r>
-      <w:r>
-        <w:t>-  The code can be looked up using the UserMessages model.</w:t>
-      </w:r>
-    </w:p>
-    <w:p>
-      <w:pPr>
-        <w:pStyle w:val="ListParagraph"/>
-        <w:numPr>
-          <w:ilvl w:val="2"/>
-          <w:numId w:val="5"/>
-        </w:numPr>
-      </w:pPr>
-      <w:r>
-        <w:rPr>
-          <w:b/>
-        </w:rPr>
-        <w:t xml:space="preserve">user </w:t>
-      </w:r>
-      <w:r>
-        <w:t>(</w:t>
-      </w:r>
-      <w:r>
-        <w:t>User</w:t>
-      </w:r>
-      <w:r>
-        <w:t>) – only in the cases of a schedule conflict, the user having the conflict.</w:t>
-      </w:r>
-    </w:p>
-    <w:p>
-      <w:pPr>
-        <w:pStyle w:val="ListParagraph"/>
-        <w:numPr>
-          <w:ilvl w:val="2"/>
-          <w:numId w:val="5"/>
-        </w:numPr>
-      </w:pPr>
-      <w:r>
-        <w:rPr>
-          <w:b/>
-        </w:rPr>
-        <w:t>occurence</w:t>
-      </w:r>
-      <w:r>
-        <w:t xml:space="preserve"> (scheduler.Events) – in cases of conflicts, the list of event conflicts.</w:t>
-      </w:r>
-    </w:p>
-    <w:p>
-      <w:pPr>
-        <w:pStyle w:val="ListParagraph"/>
-        <w:numPr>
-          <w:ilvl w:val="1"/>
-          <w:numId w:val="5"/>
-        </w:numPr>
-      </w:pPr>
-      <w:r>
-        <w:rPr>
-          <w:b/>
-        </w:rPr>
-        <w:t>e</w:t>
-      </w:r>
-      <w:r>
-        <w:rPr>
-          <w:b/>
-        </w:rPr>
-        <w:t>rrors</w:t>
-      </w:r>
-      <w:r>
-        <w:t xml:space="preserve"> (required, if failure) – if no event could be provided, this is required.  </w:t>
-      </w:r>
-    </w:p>
-    <w:p>
-      <w:pPr>
-        <w:pStyle w:val="ListParagraph"/>
-        <w:numPr>
-          <w:ilvl w:val="2"/>
-          <w:numId w:val="5"/>
-        </w:numPr>
-      </w:pPr>
-      <w:r>
-        <w:rPr>
-          <w:b/>
-        </w:rPr>
-        <w:t xml:space="preserve">code – </w:t>
-      </w:r>
-      <w:r>
-        <w:t xml:space="preserve">that can be </w:t>
-      </w:r>
-      <w:r>
-        <w:t>translated into a UserMessage</w:t>
-      </w:r>
-    </w:p>
-    <w:p>
-      <w:pPr>
-        <w:pStyle w:val="ListParagraph"/>
-        <w:numPr>
-          <w:ilvl w:val="2"/>
-          <w:numId w:val="5"/>
-        </w:numPr>
-      </w:pPr>
-      <w:r>
-        <w:rPr>
-          <w:b/>
-        </w:rPr>
-        <w:t>details –</w:t>
-      </w:r>
-      <w:r>
-        <w:t xml:space="preserve"> a list of strings for targets of the failure</w:t>
-      </w:r>
-    </w:p>
-    <w:p>
-      <w:pPr>
-        <w:pStyle w:val="Heading4"/>
-      </w:pPr>
-      <w:r>
-        <w:t>update_</w:t>
-      </w:r>
-      <w:r>
-        <w:t>occurrence</w:t>
-      </w:r>
-    </w:p>
-    <w:p/>
-    <w:p>
-      <w:r>
-        <w:t>Takes an existing scheduled event and updates it.</w:t>
-      </w:r>
-      <w:r>
-        <w:t xml:space="preserve">  If an optional value is not provided, the existing value remains.  To clear a value, another operator could be used, or send ‘None’ as the value.</w:t>
-      </w:r>
-    </w:p>
-    <w:p/>
-    <w:p>
-      <w:pPr>
-        <w:rPr>
-          <w:b/>
-        </w:rPr>
-      </w:pPr>
-      <w:r>
-        <w:rPr>
-          <w:b/>
-        </w:rPr>
-        <w:t>Inputs:</w:t>
-      </w:r>
-    </w:p>
-    <w:p/>
-    <w:p>
-      <w:pPr>
-        <w:pStyle w:val="ListParagraph"/>
-        <w:numPr>
-          <w:ilvl w:val="0"/>
-          <w:numId w:val="1"/>
-        </w:numPr>
-      </w:pPr>
-      <w:r>
-        <w:t>Required:</w:t>
-      </w:r>
-    </w:p>
-    <w:p>
-      <w:pPr>
-        <w:pStyle w:val="ListParagraph"/>
-        <w:numPr>
-          <w:ilvl w:val="1"/>
-          <w:numId w:val="1"/>
-        </w:numPr>
-      </w:pPr>
-      <w:r>
-        <w:rPr>
-          <w:b/>
-        </w:rPr>
-        <w:t xml:space="preserve">occurrence </w:t>
-      </w:r>
-      <w:r>
-        <w:rPr>
-          <w:b/>
-        </w:rPr>
-        <w:t>(</w:t>
-      </w:r>
-      <w:r>
-        <w:rPr>
-          <w:b/>
-        </w:rPr>
-        <w:t>scheduler.Event</w:t>
-      </w:r>
-      <w:r>
-        <w:rPr>
-          <w:b/>
-        </w:rPr>
-        <w:t>)</w:t>
-      </w:r>
-      <w:r>
-        <w:rPr>
-          <w:b/>
-        </w:rPr>
-        <w:t xml:space="preserve"> </w:t>
-      </w:r>
-      <w:r>
-        <w:rPr>
-          <w:b/>
-        </w:rPr>
-        <w:t xml:space="preserve"> </w:t>
-      </w:r>
-      <w:r>
-        <w:t>– the event which is being changed.</w:t>
-      </w:r>
-    </w:p>
-    <w:p>
-      <w:pPr>
-        <w:pStyle w:val="ListParagraph"/>
-        <w:numPr>
-          <w:ilvl w:val="0"/>
-          <w:numId w:val="1"/>
-        </w:numPr>
-      </w:pPr>
-      <w:r>
-        <w:t>Optional:</w:t>
-      </w:r>
-    </w:p>
-    <w:p>
-      <w:pPr>
-        <w:pStyle w:val="ListParagraph"/>
-        <w:numPr>
-          <w:ilvl w:val="1"/>
-          <w:numId w:val="1"/>
-        </w:numPr>
-      </w:pPr>
-      <w:r>
-        <w:rPr>
-          <w:b/>
-        </w:rPr>
-        <w:t>start_time</w:t>
-      </w:r>
-      <w:r>
-        <w:t xml:space="preserve"> – the time, as a timestamp, when the event will start</w:t>
-      </w:r>
-    </w:p>
-    <w:p>
-      <w:pPr>
-        <w:pStyle w:val="ListParagraph"/>
-        <w:numPr>
-          <w:ilvl w:val="1"/>
-          <w:numId w:val="1"/>
-        </w:numPr>
-      </w:pPr>
-      <w:r>
-        <w:rPr>
-          <w:b/>
-        </w:rPr>
-        <w:t>max_volunteer</w:t>
-      </w:r>
-      <w:r>
-        <w:t xml:space="preserve"> – integer describing how many volunteers, defaults to 0</w:t>
-      </w:r>
-    </w:p>
-    <w:p>
-      <w:pPr>
-        <w:pStyle w:val="ListParagraph"/>
-        <w:numPr>
-          <w:ilvl w:val="1"/>
-          <w:numId w:val="1"/>
-        </w:numPr>
-      </w:pPr>
-      <w:r>
-        <w:rPr>
-          <w:b/>
-        </w:rPr>
-        <w:t>people</w:t>
-      </w:r>
-      <w:r>
-        <w:t xml:space="preserve"> – a list of dicts for the people involved in the event and the relevant details for their participation.  </w:t>
-      </w:r>
-      <w:r>
-        <w:t xml:space="preserve">This is the same structure as </w:t>
-      </w:r>
-      <w:r>
-        <w:rPr>
-          <w:i/>
-        </w:rPr>
-        <w:t>create_scheduled_event</w:t>
-      </w:r>
-      <w:r>
-        <w:t>.  Sending this structure implies that the existing roles should be cleared, and the new ones inserted.</w:t>
-      </w:r>
-    </w:p>
-    <w:p>
-      <w:pPr>
-        <w:pStyle w:val="ListParagraph"/>
-        <w:numPr>
-          <w:ilvl w:val="1"/>
-          <w:numId w:val="1"/>
-        </w:numPr>
-      </w:pPr>
-      <w:r>
-        <w:rPr>
-          <w:b/>
-        </w:rPr>
-        <w:t>l</w:t>
-      </w:r>
-      <w:r>
-        <w:rPr>
-          <w:b/>
-        </w:rPr>
-        <w:t>ocations</w:t>
-      </w:r>
-      <w:r>
-        <w:t xml:space="preserve"> – a list of the places consumed by this event.  Must be a list of 0 or more Locations.</w:t>
-      </w:r>
-      <w:r>
-        <w:t xml:space="preserve">  .  Sending this structure implies that the existing locations should be cleared, and the new ones inserted.</w:t>
-      </w:r>
-    </w:p>
-    <w:p>
-      <w:pPr>
-        <w:pStyle w:val="ListParagraph"/>
-        <w:numPr>
-          <w:ilvl w:val="1"/>
-          <w:numId w:val="1"/>
-        </w:numPr>
-      </w:pPr>
-      <w:r>
-        <w:rPr>
-          <w:b/>
-        </w:rPr>
-        <w:t>parent_event</w:t>
-      </w:r>
-      <w:r>
-        <w:t xml:space="preserve"> – the event (a gbe.Event) that this should be a child to – for example, the Show if this is a tech slot or rehearsal.</w:t>
-      </w:r>
-      <w:r>
-        <w:t xml:space="preserve">  Changes the parent from any previous parents to this one.</w:t>
-      </w:r>
     </w:p>
     <w:p/>
     <w:p>

--- a/random_docs/Scheduling API.docx
+++ b/random_docs/Scheduling API.docx
@@ -191,6 +191,30 @@
       </w:r>
     </w:p>
     <w:p>
+      <w:pPr>
+        <w:pStyle w:val="ListParagraph"/>
+        <w:numPr>
+          <w:ilvl w:val="0"/>
+          <w:numId w:val="4"/>
+        </w:numPr>
+      </w:pPr>
+      <w:r>
+        <w:rPr>
+          <w:b/>
+        </w:rPr>
+        <w:t>parent_event</w:t>
+      </w:r>
+      <w:r>
+        <w:rPr>
+          <w:b/>
+        </w:rPr>
+        <w:t xml:space="preserve">_id </w:t>
+      </w:r>
+      <w:r>
+        <w:t>– the unique identifier of the occurrence that is the parent of these children</w:t>
+      </w:r>
+    </w:p>
+    <w:p>
       <w:r>
         <w:rPr>
           <w:b/>
@@ -225,7 +249,7 @@
         <w:rPr>
           <w:b/>
         </w:rPr>
-        <w:t>events</w:t>
+        <w:t>occurences</w:t>
       </w:r>
       <w:r>
         <w:t xml:space="preserve"> (required if success) - List of related events. </w:t>
@@ -285,7 +309,13 @@
         <w:rPr>
           <w:b/>
         </w:rPr>
-        <w:t xml:space="preserve">event_id - </w:t>
+        <w:t>foreign_event_id</w:t>
+      </w:r>
+      <w:r>
+        <w:rPr>
+          <w:b/>
+        </w:rPr>
+        <w:t xml:space="preserve"> - </w:t>
       </w:r>
       <w:r>
         <w:t>the event whose description is being used, currently this is a gbe.Event.</w:t>
@@ -457,7 +487,7 @@
         <w:rPr>
           <w:b/>
         </w:rPr>
-        <w:t>event</w:t>
+        <w:t>occurence</w:t>
       </w:r>
       <w:r>
         <w:t xml:space="preserve"> (required if success) - List of related events. </w:t>
@@ -499,7 +529,13 @@
         <w:rPr>
           <w:b/>
         </w:rPr>
-        <w:t xml:space="preserve">event_id - </w:t>
+        <w:t>foreign_event_id</w:t>
+      </w:r>
+      <w:r>
+        <w:rPr>
+          <w:b/>
+        </w:rPr>
+        <w:t xml:space="preserve"> - </w:t>
       </w:r>
       <w:r>
         <w:t>the event whose description is being used, currently this is a gbe.Event.</w:t>
@@ -573,8 +609,9 @@
       <w:r>
         <w:t xml:space="preserve">-  The code can be looked up using the UserMessages model or None for success. </w:t>
       </w:r>
-    </w:p>
-    <w:p/>
+      <w:bookmarkStart w:id="0" w:name="_GoBack"/>
+      <w:bookmarkEnd w:id="0"/>
+    </w:p>
     <w:p>
       <w:pPr>
         <w:pStyle w:val="Heading4"/>
@@ -655,7 +692,13 @@
         <w:rPr>
           <w:b/>
         </w:rPr>
-        <w:t xml:space="preserve">event_id – </w:t>
+        <w:t>foreign_event_id</w:t>
+      </w:r>
+      <w:r>
+        <w:rPr>
+          <w:b/>
+        </w:rPr>
+        <w:t xml:space="preserve"> – </w:t>
       </w:r>
       <w:r>
         <w:t>the gbe.Event id.  Gets all bookings for that event.</w:t>
@@ -847,7 +890,13 @@
         <w:rPr>
           <w:b/>
         </w:rPr>
-        <w:t>event_id –</w:t>
+        <w:t>foreign_event_id</w:t>
+      </w:r>
+      <w:r>
+        <w:rPr>
+          <w:b/>
+        </w:rPr>
+        <w:t xml:space="preserve"> –</w:t>
       </w:r>
       <w:r>
         <w:t xml:space="preserve"> the event id is omitted.</w:t>
@@ -954,7 +1003,7 @@
         <w:rPr>
           <w:b/>
         </w:rPr>
-        <w:t>event_id</w:t>
+        <w:t>foreign_event_id</w:t>
       </w:r>
       <w:r>
         <w:rPr>
@@ -1345,6 +1394,9 @@
         <w:pStyle w:val="Heading4"/>
       </w:pPr>
       <w:r>
+        <w:t xml:space="preserve">DONE - </w:t>
+      </w:r>
+      <w:r>
         <w:t>update_</w:t>
       </w:r>
       <w:r>
@@ -1543,10 +1595,7 @@
         <w:t xml:space="preserve">  .  Sending this structure implies that the existing locations should be cleared, and the new ones inserted.</w:t>
       </w:r>
       <w:r>
-        <w:t xml:space="preserve">  </w:t>
-      </w:r>
-      <w:r>
-        <w:t>“None” means leave the current settings alone.</w:t>
+        <w:t xml:space="preserve">  “None” means leave the current settings alone.</w:t>
       </w:r>
     </w:p>
     <w:p>
@@ -1575,8 +1624,6 @@
       <w:r>
         <w:t xml:space="preserve"> change what’s there”.</w:t>
       </w:r>
-      <w:bookmarkStart w:id="0" w:name="_GoBack"/>
-      <w:bookmarkEnd w:id="0"/>
     </w:p>
     <w:p/>
     <w:p>
@@ -1987,7 +2034,10 @@
     <w:p/>
     <w:p>
       <w:r>
-        <w:t>Same as delete_scheduled_event, but for the set of events referencing this event_id</w:t>
+        <w:t xml:space="preserve">Same as delete_scheduled_event, but for the set of events referencing this </w:t>
+      </w:r>
+      <w:r>
+        <w:t>foreign_event_id</w:t>
       </w:r>
     </w:p>
     <w:p/>
@@ -2029,7 +2079,7 @@
         <w:rPr>
           <w:b/>
         </w:rPr>
-        <w:t>event_id</w:t>
+        <w:t>foreign_event_id</w:t>
       </w:r>
       <w:r>
         <w:t xml:space="preserve"> – the event that all of the scheduled events reference.</w:t>

--- a/random_docs/Scheduling API.docx
+++ b/random_docs/Scheduling API.docx
@@ -202,13 +202,7 @@
         <w:rPr>
           <w:b/>
         </w:rPr>
-        <w:t>parent_event</w:t>
-      </w:r>
-      <w:r>
-        <w:rPr>
-          <w:b/>
-        </w:rPr>
-        <w:t xml:space="preserve">_id </w:t>
+        <w:t xml:space="preserve">parent_event_id </w:t>
       </w:r>
       <w:r>
         <w:t>– the unique identifier of the occurrence that is the parent of these children</w:t>
@@ -609,47 +603,2800 @@
       <w:r>
         <w:t xml:space="preserve">-  The code can be looked up using the UserMessages model or None for success. </w:t>
       </w:r>
+    </w:p>
+    <w:p>
+      <w:pPr>
+        <w:pStyle w:val="Heading4"/>
+      </w:pPr>
+      <w:r>
+        <w:t>get_schedule</w:t>
+      </w:r>
+    </w:p>
+    <w:p/>
+    <w:p>
+      <w:r>
+        <w:t>Gets the schedule for an entity.  Only one entity should be provided, but the different arguments give the options for this function.  If python allowed overloading, that’s what I’d do here.</w:t>
+      </w:r>
+    </w:p>
+    <w:p/>
+    <w:p>
+      <w:r>
+        <w:t>When called, this creates the complete list of bookings for the given target.</w:t>
+      </w:r>
+    </w:p>
+    <w:p/>
+    <w:p>
+      <w:r>
+        <w:rPr>
+          <w:b/>
+        </w:rPr>
+        <w:t>Inputs</w:t>
+      </w:r>
+      <w:r>
+        <w:t xml:space="preserve"> (use just 1):</w:t>
+      </w:r>
+    </w:p>
+    <w:p>
+      <w:pPr>
+        <w:pStyle w:val="ListParagraph"/>
+        <w:numPr>
+          <w:ilvl w:val="0"/>
+          <w:numId w:val="4"/>
+        </w:numPr>
+      </w:pPr>
+      <w:r>
+        <w:rPr>
+          <w:b/>
+        </w:rPr>
+        <w:t>User</w:t>
+      </w:r>
+      <w:r>
+        <w:t>– the individual.  Gets a schedule of all events the person is booked into, either as an individual, or as part of a group.</w:t>
+      </w:r>
+    </w:p>
+    <w:p>
+      <w:pPr>
+        <w:pStyle w:val="ListParagraph"/>
+        <w:numPr>
+          <w:ilvl w:val="0"/>
+          <w:numId w:val="4"/>
+        </w:numPr>
+      </w:pPr>
+      <w:r>
+        <w:rPr>
+          <w:b/>
+        </w:rPr>
+        <w:t>group_id</w:t>
+      </w:r>
+      <w:r>
+        <w:t xml:space="preserve"> – id for a group.  Gets only the group’s schedule.</w:t>
+      </w:r>
+    </w:p>
+    <w:p>
+      <w:pPr>
+        <w:pStyle w:val="ListParagraph"/>
+        <w:numPr>
+          <w:ilvl w:val="0"/>
+          <w:numId w:val="4"/>
+        </w:numPr>
+      </w:pPr>
+      <w:r>
+        <w:rPr>
+          <w:b/>
+        </w:rPr>
+        <w:t>foreign_event_id</w:t>
+      </w:r>
+      <w:r>
+        <w:rPr>
+          <w:b/>
+        </w:rPr>
+        <w:t xml:space="preserve"> – </w:t>
+      </w:r>
+      <w:r>
+        <w:t>the gbe.Event id.  Gets all bookings for that event.</w:t>
+      </w:r>
+    </w:p>
+    <w:p>
+      <w:pPr>
+        <w:pStyle w:val="ListParagraph"/>
+        <w:numPr>
+          <w:ilvl w:val="0"/>
+          <w:numId w:val="4"/>
+        </w:numPr>
+      </w:pPr>
+      <w:r>
+        <w:rPr>
+          <w:b/>
+        </w:rPr>
+        <w:t xml:space="preserve">location – </w:t>
+      </w:r>
+      <w:r>
+        <w:t>gets the room schedule.</w:t>
+      </w:r>
+    </w:p>
+    <w:p>
+      <w:pPr>
+        <w:rPr>
+          <w:b/>
+        </w:rPr>
+      </w:pPr>
+      <w:r>
+        <w:rPr>
+          <w:b/>
+        </w:rPr>
+        <w:t>Optional Input:</w:t>
+      </w:r>
+    </w:p>
+    <w:p>
+      <w:pPr>
+        <w:pStyle w:val="ListParagraph"/>
+        <w:numPr>
+          <w:ilvl w:val="0"/>
+          <w:numId w:val="8"/>
+        </w:numPr>
+      </w:pPr>
+      <w:r>
+        <w:rPr>
+          <w:b/>
+        </w:rPr>
+        <w:t xml:space="preserve">labels – </w:t>
+      </w:r>
+      <w:r>
+        <w:t>list of labels to limit the search to only those labels.</w:t>
+      </w:r>
+    </w:p>
+    <w:p>
+      <w:r>
+        <w:rPr>
+          <w:b/>
+        </w:rPr>
+        <w:t>Output</w:t>
+      </w:r>
+      <w:r>
+        <w:t>:</w:t>
+      </w:r>
+    </w:p>
+    <w:p>
+      <w:pPr>
+        <w:pStyle w:val="ListParagraph"/>
+        <w:numPr>
+          <w:ilvl w:val="0"/>
+          <w:numId w:val="8"/>
+        </w:numPr>
+      </w:pPr>
+      <w:r>
+        <w:t>a structure with:</w:t>
+      </w:r>
+    </w:p>
+    <w:p>
+      <w:pPr>
+        <w:pStyle w:val="ListParagraph"/>
+        <w:numPr>
+          <w:ilvl w:val="1"/>
+          <w:numId w:val="8"/>
+        </w:numPr>
+      </w:pPr>
+      <w:r>
+        <w:rPr>
+          <w:b/>
+        </w:rPr>
+        <w:t>events</w:t>
+      </w:r>
+      <w:r>
+        <w:t xml:space="preserve"> (required if success) – same as above, but with the following variations;</w:t>
+      </w:r>
+    </w:p>
+    <w:p>
+      <w:pPr>
+        <w:pStyle w:val="ListParagraph"/>
+        <w:numPr>
+          <w:ilvl w:val="2"/>
+          <w:numId w:val="8"/>
+        </w:numPr>
+      </w:pPr>
+      <w:r>
+        <w:rPr>
+          <w:b/>
+        </w:rPr>
+        <w:t xml:space="preserve">User/group_id – </w:t>
+      </w:r>
+      <w:r>
+        <w:t>If the person or group is the target, then ‘people’ is omitted.  Instead, a commitment list is provided with:</w:t>
+      </w:r>
+    </w:p>
+    <w:p>
+      <w:pPr>
+        <w:pStyle w:val="ListParagraph"/>
+        <w:numPr>
+          <w:ilvl w:val="3"/>
+          <w:numId w:val="8"/>
+        </w:numPr>
+      </w:pPr>
+      <w:r>
+        <w:rPr>
+          <w:b/>
+        </w:rPr>
+        <w:t>role –</w:t>
+      </w:r>
+      <w:r>
+        <w:t xml:space="preserve"> the role that the person/group is doing for the given event.</w:t>
+      </w:r>
+    </w:p>
+    <w:p>
+      <w:pPr>
+        <w:pStyle w:val="ListParagraph"/>
+        <w:numPr>
+          <w:ilvl w:val="3"/>
+          <w:numId w:val="8"/>
+        </w:numPr>
+      </w:pPr>
+      <w:r>
+        <w:rPr>
+          <w:b/>
+        </w:rPr>
+        <w:t>label –</w:t>
+      </w:r>
+      <w:r>
+        <w:t xml:space="preserve"> the label attached to these commitments.</w:t>
+      </w:r>
+    </w:p>
+    <w:p>
+      <w:pPr>
+        <w:pStyle w:val="ListParagraph"/>
+        <w:numPr>
+          <w:ilvl w:val="3"/>
+          <w:numId w:val="8"/>
+        </w:numPr>
+      </w:pPr>
+      <w:r>
+        <w:t>Due to the way the data is structured – these are 0..1 for each resource allocation, so each commitment gets a pairing (role &amp; label) – either of which may be empty.  If both are empty, the commitment is omitted from the list, but the person will still have this event on their schedule.</w:t>
+      </w:r>
+    </w:p>
+    <w:p>
+      <w:pPr>
+        <w:pStyle w:val="ListParagraph"/>
+        <w:numPr>
+          <w:ilvl w:val="2"/>
+          <w:numId w:val="8"/>
+        </w:numPr>
+      </w:pPr>
+      <w:r>
+        <w:rPr>
+          <w:b/>
+        </w:rPr>
+        <w:t xml:space="preserve">location – </w:t>
+      </w:r>
+      <w:r>
+        <w:t>the location in the event is omitted, unless there is a location that is NOT the provided location (this would require the event to be booked in 2 locations)</w:t>
+      </w:r>
+    </w:p>
+    <w:p>
+      <w:pPr>
+        <w:pStyle w:val="ListParagraph"/>
+        <w:numPr>
+          <w:ilvl w:val="2"/>
+          <w:numId w:val="8"/>
+        </w:numPr>
+      </w:pPr>
+      <w:r>
+        <w:rPr>
+          <w:b/>
+        </w:rPr>
+        <w:t>foreign_event_id</w:t>
+      </w:r>
+      <w:r>
+        <w:rPr>
+          <w:b/>
+        </w:rPr>
+        <w:t xml:space="preserve"> –</w:t>
+      </w:r>
+      <w:r>
+        <w:t xml:space="preserve"> the event id is omitted.</w:t>
+      </w:r>
+    </w:p>
+    <w:p>
+      <w:pPr>
+        <w:pStyle w:val="ListParagraph"/>
+        <w:numPr>
+          <w:ilvl w:val="1"/>
+          <w:numId w:val="8"/>
+        </w:numPr>
+      </w:pPr>
+      <w:r>
+        <w:rPr>
+          <w:b/>
+        </w:rPr>
+        <w:t xml:space="preserve">code </w:t>
+      </w:r>
+      <w:r>
+        <w:t xml:space="preserve">(required) </w:t>
+      </w:r>
+      <w:r>
+        <w:t xml:space="preserve">-  The code can be looked up using the UserMessages model or None for success. </w:t>
+      </w:r>
+    </w:p>
+    <w:p/>
+    <w:p>
+      <w:pPr>
+        <w:pStyle w:val="Heading3"/>
+      </w:pPr>
+      <w:r>
+        <w:t>Modification of Events</w:t>
+      </w:r>
+    </w:p>
+    <w:p/>
+    <w:p>
+      <w:r>
+        <w:t>Functions that modify/create a scheduled event.  There’s more options that could be built here – notably, get_sc</w:t>
+      </w:r>
+      <w:r>
+        <w:t>heduled_event (based on event id</w:t>
+      </w:r>
+      <w:r>
+        <w:t>) to get more details, and get_parent and get_child.</w:t>
+      </w:r>
+    </w:p>
+    <w:p>
+      <w:pPr>
+        <w:pStyle w:val="Heading4"/>
+      </w:pPr>
+      <w:r>
+        <w:t xml:space="preserve">DONE - </w:t>
+      </w:r>
+      <w:r>
+        <w:t>create_</w:t>
+      </w:r>
+      <w:r>
+        <w:t>occurrence</w:t>
+      </w:r>
+    </w:p>
+    <w:p/>
+    <w:p>
+      <w:r>
+        <w:t>The operation that makes a brand new event at the place and time given.  It will check for conflicts and send alerts for people-related conflicts at present.</w:t>
+      </w:r>
+    </w:p>
+    <w:p/>
+    <w:p>
+      <w:pPr>
+        <w:rPr>
+          <w:b/>
+        </w:rPr>
+      </w:pPr>
+      <w:r>
+        <w:rPr>
+          <w:b/>
+        </w:rPr>
+        <w:t>Inputs:</w:t>
+      </w:r>
+    </w:p>
+    <w:p/>
+    <w:p>
+      <w:pPr>
+        <w:pStyle w:val="ListParagraph"/>
+        <w:numPr>
+          <w:ilvl w:val="0"/>
+          <w:numId w:val="1"/>
+        </w:numPr>
+      </w:pPr>
+      <w:r>
+        <w:t>Required:</w:t>
+      </w:r>
+    </w:p>
+    <w:p>
+      <w:pPr>
+        <w:pStyle w:val="ListParagraph"/>
+        <w:numPr>
+          <w:ilvl w:val="1"/>
+          <w:numId w:val="1"/>
+        </w:numPr>
+      </w:pPr>
+      <w:r>
+        <w:rPr>
+          <w:b/>
+        </w:rPr>
+        <w:t>foreign_event_id</w:t>
+      </w:r>
+      <w:r>
+        <w:rPr>
+          <w:b/>
+        </w:rPr>
+        <w:t xml:space="preserve"> </w:t>
+      </w:r>
+      <w:r>
+        <w:t xml:space="preserve">– the event </w:t>
+      </w:r>
+      <w:r>
+        <w:t>whose description is being used, currently this is a gbe.Event.</w:t>
+      </w:r>
+    </w:p>
+    <w:p>
+      <w:pPr>
+        <w:pStyle w:val="ListParagraph"/>
+        <w:numPr>
+          <w:ilvl w:val="1"/>
+          <w:numId w:val="1"/>
+        </w:numPr>
+      </w:pPr>
+      <w:r>
+        <w:rPr>
+          <w:b/>
+        </w:rPr>
+        <w:t>start_time</w:t>
+      </w:r>
+      <w:r>
+        <w:t xml:space="preserve"> – the time, as a timestamp, when the event will start</w:t>
+      </w:r>
+    </w:p>
+    <w:p>
+      <w:pPr>
+        <w:pStyle w:val="ListParagraph"/>
+        <w:numPr>
+          <w:ilvl w:val="0"/>
+          <w:numId w:val="1"/>
+        </w:numPr>
+      </w:pPr>
+      <w:r>
+        <w:t>Optional:</w:t>
+      </w:r>
+    </w:p>
+    <w:p>
+      <w:pPr>
+        <w:pStyle w:val="ListParagraph"/>
+        <w:numPr>
+          <w:ilvl w:val="1"/>
+          <w:numId w:val="1"/>
+        </w:numPr>
+      </w:pPr>
+      <w:r>
+        <w:rPr>
+          <w:b/>
+        </w:rPr>
+        <w:t>max_volunteer</w:t>
+      </w:r>
+      <w:r>
+        <w:t xml:space="preserve"> – integer describing how many volunteers, defaults to 0</w:t>
+      </w:r>
+    </w:p>
+    <w:p>
+      <w:pPr>
+        <w:pStyle w:val="ListParagraph"/>
+        <w:numPr>
+          <w:ilvl w:val="1"/>
+          <w:numId w:val="1"/>
+        </w:numPr>
+      </w:pPr>
+      <w:r>
+        <w:rPr>
+          <w:b/>
+        </w:rPr>
+        <w:t>people</w:t>
+      </w:r>
+      <w:r>
+        <w:t xml:space="preserve"> – a list of the people involved in the event and the relevant details for their participation. </w:t>
+      </w:r>
+      <w:r>
+        <w:t>See Individual Functions and Group Functions for information on how the “people” structures behave.</w:t>
+      </w:r>
+    </w:p>
+    <w:p>
+      <w:pPr>
+        <w:pStyle w:val="ListParagraph"/>
+        <w:numPr>
+          <w:ilvl w:val="1"/>
+          <w:numId w:val="1"/>
+        </w:numPr>
+      </w:pPr>
+      <w:r>
+        <w:rPr>
+          <w:b/>
+        </w:rPr>
+        <w:t>l</w:t>
+      </w:r>
+      <w:r>
+        <w:rPr>
+          <w:b/>
+        </w:rPr>
+        <w:t>ocations</w:t>
+      </w:r>
+      <w:r>
+        <w:t xml:space="preserve"> – a list of the places consumed by this event.  Must be a list of 0 or more </w:t>
+      </w:r>
+      <w:r>
+        <w:t>Locations</w:t>
+      </w:r>
+      <w:r>
+        <w:t>.</w:t>
+      </w:r>
+    </w:p>
+    <w:p>
+      <w:pPr>
+        <w:pStyle w:val="ListParagraph"/>
+        <w:numPr>
+          <w:ilvl w:val="1"/>
+          <w:numId w:val="1"/>
+        </w:numPr>
+      </w:pPr>
+      <w:r>
+        <w:rPr>
+          <w:b/>
+        </w:rPr>
+        <w:t>parent_event</w:t>
+      </w:r>
+      <w:r>
+        <w:t xml:space="preserve"> – the event (a gbe.Event) that </w:t>
+      </w:r>
+      <w:r>
+        <w:t>this should be a child to – for example, the Show if this is a tech slot or rehearsal.</w:t>
+      </w:r>
+    </w:p>
+    <w:p>
+      <w:pPr>
+        <w:pStyle w:val="ListParagraph"/>
+        <w:numPr>
+          <w:ilvl w:val="1"/>
+          <w:numId w:val="1"/>
+        </w:numPr>
+      </w:pPr>
+      <w:r>
+        <w:rPr>
+          <w:b/>
+        </w:rPr>
+        <w:t>label</w:t>
+      </w:r>
+      <w:r>
+        <w:rPr>
+          <w:b/>
+        </w:rPr>
+        <w:t>s</w:t>
+      </w:r>
+      <w:r>
+        <w:rPr>
+          <w:b/>
+        </w:rPr>
+        <w:t xml:space="preserve"> </w:t>
+      </w:r>
+      <w:r>
+        <w:t>(list)</w:t>
+      </w:r>
+      <w:r>
+        <w:t>–</w:t>
+      </w:r>
+      <w:r>
+        <w:rPr>
+          <w:b/>
+        </w:rPr>
+        <w:t xml:space="preserve"> </w:t>
+      </w:r>
+      <w:r>
+        <w:t xml:space="preserve">a way to provide a unique tag to aid in searching.  This can be used to label the event for what calendar to use, and what list to put it on.  Recommendation </w:t>
+      </w:r>
+      <w:r>
+        <w:t>– put both conference_slug and calendar type on the label.</w:t>
+      </w:r>
+      <w:r>
+        <w:t xml:space="preserve"> </w:t>
+      </w:r>
+    </w:p>
+    <w:p/>
+    <w:p>
+      <w:pPr>
+        <w:rPr>
+          <w:b/>
+        </w:rPr>
+      </w:pPr>
+      <w:r>
+        <w:rPr>
+          <w:b/>
+        </w:rPr>
+        <w:t>Outputs</w:t>
+      </w:r>
+      <w:r>
+        <w:rPr>
+          <w:b/>
+        </w:rPr>
+        <w:t>:</w:t>
+      </w:r>
+    </w:p>
+    <w:p>
+      <w:pPr>
+        <w:pStyle w:val="ListParagraph"/>
+        <w:numPr>
+          <w:ilvl w:val="0"/>
+          <w:numId w:val="5"/>
+        </w:numPr>
+      </w:pPr>
+      <w:r>
+        <w:t>A Dictionary:</w:t>
+      </w:r>
+    </w:p>
+    <w:p>
+      <w:pPr>
+        <w:pStyle w:val="ListParagraph"/>
+        <w:numPr>
+          <w:ilvl w:val="1"/>
+          <w:numId w:val="5"/>
+        </w:numPr>
+      </w:pPr>
+      <w:r>
+        <w:rPr>
+          <w:b/>
+        </w:rPr>
+        <w:t xml:space="preserve">occurrence </w:t>
+      </w:r>
+      <w:r>
+        <w:t>(required if successful)</w:t>
+      </w:r>
+      <w:r>
+        <w:t xml:space="preserve"> - </w:t>
+      </w:r>
+      <w:r>
+        <w:t>The scheduler.Event that was created as a result of this request.</w:t>
+      </w:r>
+    </w:p>
+    <w:p>
+      <w:pPr>
+        <w:pStyle w:val="ListParagraph"/>
+        <w:numPr>
+          <w:ilvl w:val="1"/>
+          <w:numId w:val="5"/>
+        </w:numPr>
+      </w:pPr>
+      <w:r>
+        <w:rPr>
+          <w:b/>
+        </w:rPr>
+        <w:t xml:space="preserve">warnings  </w:t>
+      </w:r>
+      <w:r>
+        <w:t>-</w:t>
+      </w:r>
+      <w:r>
+        <w:t xml:space="preserve"> any warnings.  These imply that the creation was successful, but the following alerts should be considered.  Each warning can include:</w:t>
+      </w:r>
+    </w:p>
+    <w:p>
+      <w:pPr>
+        <w:pStyle w:val="ListParagraph"/>
+        <w:numPr>
+          <w:ilvl w:val="2"/>
+          <w:numId w:val="5"/>
+        </w:numPr>
+      </w:pPr>
+      <w:r>
+        <w:rPr>
+          <w:b/>
+        </w:rPr>
+        <w:t xml:space="preserve">code </w:t>
+      </w:r>
+      <w:r>
+        <w:t xml:space="preserve">(required) </w:t>
+      </w:r>
+      <w:r>
+        <w:t>-  The code can be looked up using the UserMessages model.</w:t>
+      </w:r>
+    </w:p>
+    <w:p>
+      <w:pPr>
+        <w:pStyle w:val="ListParagraph"/>
+        <w:numPr>
+          <w:ilvl w:val="2"/>
+          <w:numId w:val="5"/>
+        </w:numPr>
+      </w:pPr>
+      <w:r>
+        <w:rPr>
+          <w:b/>
+        </w:rPr>
+        <w:t xml:space="preserve">user </w:t>
+      </w:r>
+      <w:r>
+        <w:t>(</w:t>
+      </w:r>
+      <w:r>
+        <w:t>User</w:t>
+      </w:r>
+      <w:r>
+        <w:t>) – only in the cases of a schedule conflict, the user having the conflict.</w:t>
+      </w:r>
+    </w:p>
+    <w:p>
+      <w:pPr>
+        <w:pStyle w:val="ListParagraph"/>
+        <w:numPr>
+          <w:ilvl w:val="2"/>
+          <w:numId w:val="5"/>
+        </w:numPr>
+      </w:pPr>
+      <w:r>
+        <w:rPr>
+          <w:b/>
+        </w:rPr>
+        <w:t>occurence</w:t>
+      </w:r>
+      <w:r>
+        <w:t xml:space="preserve"> (scheduler.Events) – in cases of conflicts, the list of event conflicts.</w:t>
+      </w:r>
+    </w:p>
+    <w:p>
+      <w:pPr>
+        <w:pStyle w:val="ListParagraph"/>
+        <w:numPr>
+          <w:ilvl w:val="1"/>
+          <w:numId w:val="5"/>
+        </w:numPr>
+      </w:pPr>
+      <w:r>
+        <w:rPr>
+          <w:b/>
+        </w:rPr>
+        <w:t>e</w:t>
+      </w:r>
+      <w:r>
+        <w:rPr>
+          <w:b/>
+        </w:rPr>
+        <w:t>rrors</w:t>
+      </w:r>
+      <w:r>
+        <w:t xml:space="preserve"> (required, if failure) – if no event could be provided, this is required.  </w:t>
+      </w:r>
+    </w:p>
+    <w:p>
+      <w:pPr>
+        <w:pStyle w:val="ListParagraph"/>
+        <w:numPr>
+          <w:ilvl w:val="2"/>
+          <w:numId w:val="5"/>
+        </w:numPr>
+      </w:pPr>
+      <w:r>
+        <w:rPr>
+          <w:b/>
+        </w:rPr>
+        <w:t xml:space="preserve">code – </w:t>
+      </w:r>
+      <w:r>
+        <w:t xml:space="preserve">that can be </w:t>
+      </w:r>
+      <w:r>
+        <w:t>translated into a UserMessage</w:t>
+      </w:r>
+    </w:p>
+    <w:p>
+      <w:pPr>
+        <w:pStyle w:val="ListParagraph"/>
+        <w:numPr>
+          <w:ilvl w:val="2"/>
+          <w:numId w:val="5"/>
+        </w:numPr>
+      </w:pPr>
+      <w:r>
+        <w:rPr>
+          <w:b/>
+        </w:rPr>
+        <w:t>details –</w:t>
+      </w:r>
+      <w:r>
+        <w:t xml:space="preserve"> a list of strings for targets of the failure</w:t>
+      </w:r>
+    </w:p>
+    <w:p>
+      <w:pPr>
+        <w:pStyle w:val="Heading4"/>
+      </w:pPr>
+      <w:r>
+        <w:t xml:space="preserve">DONE - </w:t>
+      </w:r>
+      <w:r>
+        <w:t>update_</w:t>
+      </w:r>
+      <w:r>
+        <w:t>occurrence</w:t>
+      </w:r>
+    </w:p>
+    <w:p/>
+    <w:p>
+      <w:r>
+        <w:t>Takes an existing scheduled event and updates it.</w:t>
+      </w:r>
+      <w:r>
+        <w:t xml:space="preserve">  If an optional value is not provided, the existing value remains.  To clear a value, another operator could be used, or send ‘None’ as the value.</w:t>
+      </w:r>
+    </w:p>
+    <w:p/>
+    <w:p>
+      <w:pPr>
+        <w:rPr>
+          <w:b/>
+        </w:rPr>
+      </w:pPr>
+      <w:r>
+        <w:rPr>
+          <w:b/>
+        </w:rPr>
+        <w:t>Inputs:</w:t>
+      </w:r>
+    </w:p>
+    <w:p/>
+    <w:p>
+      <w:pPr>
+        <w:pStyle w:val="ListParagraph"/>
+        <w:numPr>
+          <w:ilvl w:val="0"/>
+          <w:numId w:val="1"/>
+        </w:numPr>
+      </w:pPr>
+      <w:r>
+        <w:t>Required:</w:t>
+      </w:r>
+    </w:p>
+    <w:p>
+      <w:pPr>
+        <w:pStyle w:val="ListParagraph"/>
+        <w:numPr>
+          <w:ilvl w:val="1"/>
+          <w:numId w:val="1"/>
+        </w:numPr>
+      </w:pPr>
+      <w:r>
+        <w:rPr>
+          <w:b/>
+        </w:rPr>
+        <w:t xml:space="preserve">occurrence </w:t>
+      </w:r>
+      <w:r>
+        <w:rPr>
+          <w:b/>
+        </w:rPr>
+        <w:t>(</w:t>
+      </w:r>
+      <w:r>
+        <w:rPr>
+          <w:b/>
+        </w:rPr>
+        <w:t>scheduler.Event</w:t>
+      </w:r>
+      <w:r>
+        <w:rPr>
+          <w:b/>
+        </w:rPr>
+        <w:t>)</w:t>
+      </w:r>
+      <w:r>
+        <w:rPr>
+          <w:b/>
+        </w:rPr>
+        <w:t xml:space="preserve"> </w:t>
+      </w:r>
+      <w:r>
+        <w:rPr>
+          <w:b/>
+        </w:rPr>
+        <w:t xml:space="preserve"> </w:t>
+      </w:r>
+      <w:r>
+        <w:t>– the event which is being changed.</w:t>
+      </w:r>
+    </w:p>
+    <w:p>
+      <w:pPr>
+        <w:pStyle w:val="ListParagraph"/>
+        <w:numPr>
+          <w:ilvl w:val="0"/>
+          <w:numId w:val="1"/>
+        </w:numPr>
+      </w:pPr>
+      <w:r>
+        <w:t>Optional:</w:t>
+      </w:r>
+    </w:p>
+    <w:p>
+      <w:pPr>
+        <w:pStyle w:val="ListParagraph"/>
+        <w:numPr>
+          <w:ilvl w:val="1"/>
+          <w:numId w:val="1"/>
+        </w:numPr>
+      </w:pPr>
+      <w:r>
+        <w:rPr>
+          <w:b/>
+        </w:rPr>
+        <w:t>start_time</w:t>
+      </w:r>
+      <w:r>
+        <w:t xml:space="preserve"> – the time, as a timestamp, when the event will start</w:t>
+      </w:r>
+    </w:p>
+    <w:p>
+      <w:pPr>
+        <w:pStyle w:val="ListParagraph"/>
+        <w:numPr>
+          <w:ilvl w:val="1"/>
+          <w:numId w:val="1"/>
+        </w:numPr>
+      </w:pPr>
+      <w:r>
+        <w:rPr>
+          <w:b/>
+        </w:rPr>
+        <w:t>max_volunteer</w:t>
+      </w:r>
+      <w:r>
+        <w:t xml:space="preserve"> – integer describing how many volunteers, defaults to 0</w:t>
+      </w:r>
+    </w:p>
+    <w:p>
+      <w:pPr>
+        <w:pStyle w:val="ListParagraph"/>
+        <w:numPr>
+          <w:ilvl w:val="1"/>
+          <w:numId w:val="1"/>
+        </w:numPr>
+      </w:pPr>
+      <w:r>
+        <w:rPr>
+          <w:b/>
+        </w:rPr>
+        <w:t>people</w:t>
+      </w:r>
+      <w:r>
+        <w:t xml:space="preserve"> – a list of dicts for the people involved in the event and the relevant details for their participation.  </w:t>
+      </w:r>
+      <w:r>
+        <w:t xml:space="preserve">This is the same structure as </w:t>
+      </w:r>
+      <w:r>
+        <w:rPr>
+          <w:i/>
+        </w:rPr>
+        <w:t>create_scheduled_event</w:t>
+      </w:r>
+      <w:r>
+        <w:t>.  Sending this structure implies that the existing roles should be cleared, and the new ones inserted.</w:t>
+      </w:r>
+      <w:r>
+        <w:t xml:space="preserve">  “None” means leave the current settings alone.</w:t>
+      </w:r>
+    </w:p>
+    <w:p>
+      <w:pPr>
+        <w:pStyle w:val="ListParagraph"/>
+        <w:numPr>
+          <w:ilvl w:val="1"/>
+          <w:numId w:val="1"/>
+        </w:numPr>
+      </w:pPr>
+      <w:r>
+        <w:rPr>
+          <w:b/>
+        </w:rPr>
+        <w:t>l</w:t>
+      </w:r>
+      <w:r>
+        <w:rPr>
+          <w:b/>
+        </w:rPr>
+        <w:t>ocations</w:t>
+      </w:r>
+      <w:r>
+        <w:t xml:space="preserve"> – a list of the places consumed by this event.  Must be a list of 0 or more Locations.</w:t>
+      </w:r>
+      <w:r>
+        <w:t xml:space="preserve">  .  Sending this structure implies that the existing locations should be cleared, and the new ones inserted.</w:t>
+      </w:r>
+      <w:r>
+        <w:t xml:space="preserve">  “None” means leave the current settings alone.</w:t>
+      </w:r>
+    </w:p>
+    <w:p>
+      <w:pPr>
+        <w:pStyle w:val="ListParagraph"/>
+        <w:numPr>
+          <w:ilvl w:val="1"/>
+          <w:numId w:val="1"/>
+        </w:numPr>
+      </w:pPr>
+      <w:r>
+        <w:rPr>
+          <w:b/>
+        </w:rPr>
+        <w:t>parent_event</w:t>
+      </w:r>
+      <w:r>
+        <w:t xml:space="preserve"> – the event (a gbe.Event) that this should be a child to – for example, the Show if this is a tech slot or rehearsal.</w:t>
+      </w:r>
+      <w:r>
+        <w:t xml:space="preserve">  Changes the parent from any previous parents to this one.</w:t>
+      </w:r>
+      <w:r>
+        <w:t xml:space="preserve">  Sending “None” implies that any existing parents should be cleared.  Defaults to “-1” implying “don’t</w:t>
+      </w:r>
+      <w:r>
+        <w:t xml:space="preserve"> change what’s there”.</w:t>
+      </w:r>
+    </w:p>
+    <w:p/>
+    <w:p>
+      <w:pPr>
+        <w:rPr>
+          <w:b/>
+        </w:rPr>
+      </w:pPr>
+      <w:r>
+        <w:rPr>
+          <w:b/>
+        </w:rPr>
+        <w:t>Outputs</w:t>
+      </w:r>
+      <w:r>
+        <w:rPr>
+          <w:b/>
+        </w:rPr>
+        <w:t>:</w:t>
+      </w:r>
+    </w:p>
+    <w:p>
+      <w:pPr>
+        <w:pStyle w:val="ListParagraph"/>
+        <w:numPr>
+          <w:ilvl w:val="0"/>
+          <w:numId w:val="5"/>
+        </w:numPr>
+      </w:pPr>
+      <w:r>
+        <w:t>A Dictionary:</w:t>
+      </w:r>
+    </w:p>
+    <w:p>
+      <w:pPr>
+        <w:pStyle w:val="ListParagraph"/>
+        <w:numPr>
+          <w:ilvl w:val="1"/>
+          <w:numId w:val="5"/>
+        </w:numPr>
+      </w:pPr>
+      <w:r>
+        <w:rPr>
+          <w:b/>
+        </w:rPr>
+        <w:t>occurrence</w:t>
+      </w:r>
+      <w:r>
+        <w:rPr>
+          <w:b/>
+        </w:rPr>
+        <w:t xml:space="preserve"> </w:t>
+      </w:r>
+      <w:r>
+        <w:t>(required if successful)</w:t>
+      </w:r>
+      <w:r>
+        <w:t xml:space="preserve"> </w:t>
+      </w:r>
+      <w:r>
+        <w:t>–</w:t>
+      </w:r>
+      <w:r>
+        <w:t xml:space="preserve"> </w:t>
+      </w:r>
+      <w:r>
+        <w:t>the updated</w:t>
+      </w:r>
+      <w:r>
+        <w:t xml:space="preserve"> scheduler.Event that was </w:t>
+      </w:r>
+      <w:r>
+        <w:t>altered</w:t>
+      </w:r>
+      <w:r>
+        <w:t xml:space="preserve"> as a result of this request.</w:t>
+      </w:r>
+      <w:r>
+        <w:t xml:space="preserve"> </w:t>
+      </w:r>
+    </w:p>
+    <w:p>
+      <w:pPr>
+        <w:pStyle w:val="ListParagraph"/>
+        <w:numPr>
+          <w:ilvl w:val="1"/>
+          <w:numId w:val="5"/>
+        </w:numPr>
+      </w:pPr>
+      <w:r>
+        <w:rPr>
+          <w:b/>
+        </w:rPr>
+        <w:t xml:space="preserve">warnings  </w:t>
+      </w:r>
+      <w:r>
+        <w:t>-</w:t>
+      </w:r>
+      <w:r>
+        <w:t xml:space="preserve"> any warnings.  These imply that the creation was successful, but the following alerts should be considered.  Each warning can include:</w:t>
+      </w:r>
+    </w:p>
+    <w:p>
+      <w:pPr>
+        <w:pStyle w:val="ListParagraph"/>
+        <w:numPr>
+          <w:ilvl w:val="2"/>
+          <w:numId w:val="5"/>
+        </w:numPr>
+      </w:pPr>
+      <w:r>
+        <w:rPr>
+          <w:b/>
+        </w:rPr>
+        <w:t xml:space="preserve">code </w:t>
+      </w:r>
+      <w:r>
+        <w:t xml:space="preserve">(required) </w:t>
+      </w:r>
+      <w:r>
+        <w:t>-  The code can be looked up using the UserMessages model.</w:t>
+      </w:r>
+    </w:p>
+    <w:p>
+      <w:pPr>
+        <w:pStyle w:val="ListParagraph"/>
+        <w:numPr>
+          <w:ilvl w:val="2"/>
+          <w:numId w:val="5"/>
+        </w:numPr>
+      </w:pPr>
+      <w:r>
+        <w:rPr>
+          <w:b/>
+        </w:rPr>
+        <w:t xml:space="preserve">user </w:t>
+      </w:r>
+      <w:r>
+        <w:t>(</w:t>
+      </w:r>
+      <w:r>
+        <w:t>User</w:t>
+      </w:r>
+      <w:r>
+        <w:t>) – only in the cases of a schedule conflict, the user having the conflict.</w:t>
+      </w:r>
+    </w:p>
+    <w:p>
+      <w:pPr>
+        <w:pStyle w:val="ListParagraph"/>
+        <w:numPr>
+          <w:ilvl w:val="2"/>
+          <w:numId w:val="5"/>
+        </w:numPr>
+      </w:pPr>
+      <w:r>
+        <w:rPr>
+          <w:b/>
+        </w:rPr>
+        <w:t>conflicts</w:t>
+      </w:r>
+      <w:r>
+        <w:t xml:space="preserve"> (scheduler.Events) – in cases of conflicts, the list of event conflicts.</w:t>
+      </w:r>
+    </w:p>
+    <w:p>
+      <w:pPr>
+        <w:pStyle w:val="ListParagraph"/>
+        <w:numPr>
+          <w:ilvl w:val="1"/>
+          <w:numId w:val="5"/>
+        </w:numPr>
+      </w:pPr>
+      <w:r>
+        <w:rPr>
+          <w:b/>
+        </w:rPr>
+        <w:t>e</w:t>
+      </w:r>
+      <w:r>
+        <w:rPr>
+          <w:b/>
+        </w:rPr>
+        <w:t>rrors</w:t>
+      </w:r>
+      <w:r>
+        <w:t xml:space="preserve"> (required, if failure) – if no event could be provided, this is required.  A UserMessage code relaying the nature of the error.</w:t>
+      </w:r>
+    </w:p>
+    <w:p/>
+    <w:p>
+      <w:pPr>
+        <w:pStyle w:val="Heading4"/>
+      </w:pPr>
+      <w:r>
+        <w:t>delete</w:t>
+      </w:r>
+      <w:r>
+        <w:t>_</w:t>
+      </w:r>
+      <w:r>
+        <w:t>occurrence</w:t>
+      </w:r>
+    </w:p>
+    <w:p/>
+    <w:p>
+      <w:r>
+        <w:t>Deletes</w:t>
+      </w:r>
+      <w:r>
+        <w:t xml:space="preserve"> the scheduled event from the system.  </w:t>
+      </w:r>
+      <w:r>
+        <w:t>Scheduled Event, bookings for people, groups, locations – are all removed.</w:t>
+      </w:r>
+    </w:p>
+    <w:p/>
+    <w:p>
+      <w:pPr>
+        <w:rPr>
+          <w:b/>
+        </w:rPr>
+      </w:pPr>
+      <w:r>
+        <w:rPr>
+          <w:b/>
+        </w:rPr>
+        <w:t>Inputs:</w:t>
+      </w:r>
+    </w:p>
+    <w:p/>
+    <w:p>
+      <w:pPr>
+        <w:pStyle w:val="ListParagraph"/>
+        <w:numPr>
+          <w:ilvl w:val="0"/>
+          <w:numId w:val="1"/>
+        </w:numPr>
+      </w:pPr>
+      <w:r>
+        <w:t>Required:</w:t>
+      </w:r>
+    </w:p>
+    <w:p>
+      <w:pPr>
+        <w:pStyle w:val="ListParagraph"/>
+        <w:numPr>
+          <w:ilvl w:val="1"/>
+          <w:numId w:val="1"/>
+        </w:numPr>
+      </w:pPr>
+      <w:r>
+        <w:rPr>
+          <w:b/>
+        </w:rPr>
+        <w:t xml:space="preserve">occurrence </w:t>
+      </w:r>
+      <w:r>
+        <w:rPr>
+          <w:b/>
+        </w:rPr>
+        <w:t>(</w:t>
+      </w:r>
+      <w:r>
+        <w:rPr>
+          <w:b/>
+        </w:rPr>
+        <w:t>scheduler.Event</w:t>
+      </w:r>
+      <w:r>
+        <w:rPr>
+          <w:b/>
+        </w:rPr>
+        <w:t>)</w:t>
+      </w:r>
+      <w:r>
+        <w:rPr>
+          <w:b/>
+        </w:rPr>
+        <w:t xml:space="preserve"> </w:t>
+      </w:r>
+      <w:r>
+        <w:rPr>
+          <w:b/>
+        </w:rPr>
+        <w:t xml:space="preserve"> </w:t>
+      </w:r>
+      <w:r>
+        <w:t>– the event which is being changed.</w:t>
+      </w:r>
+    </w:p>
+    <w:p/>
+    <w:p>
+      <w:pPr>
+        <w:rPr>
+          <w:b/>
+        </w:rPr>
+      </w:pPr>
+      <w:r>
+        <w:rPr>
+          <w:b/>
+        </w:rPr>
+        <w:t>Outputs</w:t>
+      </w:r>
+      <w:r>
+        <w:rPr>
+          <w:b/>
+        </w:rPr>
+        <w:t>:</w:t>
+      </w:r>
+    </w:p>
+    <w:p>
+      <w:pPr>
+        <w:pStyle w:val="ListParagraph"/>
+        <w:numPr>
+          <w:ilvl w:val="1"/>
+          <w:numId w:val="5"/>
+        </w:numPr>
+      </w:pPr>
+      <w:r>
+        <w:rPr>
+          <w:b/>
+        </w:rPr>
+        <w:t xml:space="preserve">warnings  </w:t>
+      </w:r>
+      <w:r>
+        <w:t>-</w:t>
+      </w:r>
+      <w:r>
+        <w:t xml:space="preserve"> any warnings.  These imply that the </w:t>
+      </w:r>
+      <w:r>
+        <w:t>deletion</w:t>
+      </w:r>
+      <w:r>
+        <w:t xml:space="preserve"> was successful, but the following alerts should be considered.  Each warning can include:</w:t>
+      </w:r>
+    </w:p>
+    <w:p>
+      <w:pPr>
+        <w:pStyle w:val="ListParagraph"/>
+        <w:numPr>
+          <w:ilvl w:val="2"/>
+          <w:numId w:val="5"/>
+        </w:numPr>
+      </w:pPr>
+      <w:r>
+        <w:rPr>
+          <w:b/>
+        </w:rPr>
+        <w:t xml:space="preserve">code </w:t>
+      </w:r>
+      <w:r>
+        <w:t xml:space="preserve">(required) </w:t>
+      </w:r>
+      <w:r>
+        <w:t>-  The code can be looked up using the UserMessages model.</w:t>
+      </w:r>
+    </w:p>
+    <w:p>
+      <w:pPr>
+        <w:pStyle w:val="ListParagraph"/>
+        <w:numPr>
+          <w:ilvl w:val="1"/>
+          <w:numId w:val="5"/>
+        </w:numPr>
+      </w:pPr>
+      <w:r>
+        <w:rPr>
+          <w:b/>
+        </w:rPr>
+        <w:t>e</w:t>
+      </w:r>
+      <w:r>
+        <w:rPr>
+          <w:b/>
+        </w:rPr>
+        <w:t>rrors</w:t>
+      </w:r>
+      <w:r>
+        <w:t xml:space="preserve"> (required, if failure) – </w:t>
+      </w:r>
+      <w:r>
+        <w:t>delete failed</w:t>
+      </w:r>
+      <w:r>
+        <w:t>.  A UserMessage code relaying the nature of the error.</w:t>
+      </w:r>
+    </w:p>
+    <w:p/>
+    <w:p>
+      <w:pPr>
+        <w:pStyle w:val="Heading4"/>
+      </w:pPr>
+      <w:r>
+        <w:t>delete_</w:t>
+      </w:r>
+      <w:r>
+        <w:t>all</w:t>
+      </w:r>
+      <w:r>
+        <w:t xml:space="preserve"> </w:t>
+      </w:r>
+      <w:r>
+        <w:t>occurrences</w:t>
+      </w:r>
+    </w:p>
+    <w:p/>
+    <w:p>
+      <w:r>
+        <w:t xml:space="preserve">Same as delete_scheduled_event, but for the set of events referencing this </w:t>
+      </w:r>
+      <w:r>
+        <w:t>foreign_event_id</w:t>
+      </w:r>
+    </w:p>
+    <w:p/>
+    <w:p>
+      <w:pPr>
+        <w:rPr>
+          <w:b/>
+        </w:rPr>
+      </w:pPr>
+      <w:r>
+        <w:rPr>
+          <w:b/>
+        </w:rPr>
+        <w:t>Inputs:</w:t>
+      </w:r>
+    </w:p>
+    <w:p/>
+    <w:p>
+      <w:pPr>
+        <w:pStyle w:val="ListParagraph"/>
+        <w:numPr>
+          <w:ilvl w:val="0"/>
+          <w:numId w:val="1"/>
+        </w:numPr>
+      </w:pPr>
+      <w:r>
+        <w:t>Required:</w:t>
+      </w:r>
+    </w:p>
+    <w:p>
+      <w:pPr>
+        <w:pStyle w:val="ListParagraph"/>
+        <w:numPr>
+          <w:ilvl w:val="1"/>
+          <w:numId w:val="1"/>
+        </w:numPr>
+      </w:pPr>
+      <w:r>
+        <w:rPr>
+          <w:b/>
+        </w:rPr>
+        <w:t>foreign_event_id</w:t>
+      </w:r>
+      <w:r>
+        <w:t xml:space="preserve"> – the event that all of the scheduled events reference.</w:t>
+      </w:r>
+    </w:p>
+    <w:p/>
+    <w:p>
+      <w:pPr>
+        <w:rPr>
+          <w:b/>
+        </w:rPr>
+      </w:pPr>
+      <w:r>
+        <w:rPr>
+          <w:b/>
+        </w:rPr>
+        <w:t>Outputs</w:t>
+      </w:r>
+      <w:r>
+        <w:rPr>
+          <w:b/>
+        </w:rPr>
+        <w:t>:</w:t>
+      </w:r>
+    </w:p>
+    <w:p>
+      <w:pPr>
+        <w:pStyle w:val="ListParagraph"/>
+        <w:numPr>
+          <w:ilvl w:val="1"/>
+          <w:numId w:val="5"/>
+        </w:numPr>
+      </w:pPr>
+      <w:r>
+        <w:rPr>
+          <w:b/>
+        </w:rPr>
+        <w:t xml:space="preserve">warnings  </w:t>
+      </w:r>
+      <w:r>
+        <w:t>-</w:t>
+      </w:r>
+      <w:r>
+        <w:t xml:space="preserve"> any warnings.  These imply that the deletion was successful, but the following alerts should be considered.  Each warning can include:</w:t>
+      </w:r>
+    </w:p>
+    <w:p>
+      <w:pPr>
+        <w:pStyle w:val="ListParagraph"/>
+        <w:numPr>
+          <w:ilvl w:val="2"/>
+          <w:numId w:val="5"/>
+        </w:numPr>
+      </w:pPr>
+      <w:r>
+        <w:rPr>
+          <w:b/>
+        </w:rPr>
+        <w:t xml:space="preserve">code </w:t>
+      </w:r>
+      <w:r>
+        <w:t xml:space="preserve">(required) </w:t>
+      </w:r>
+      <w:r>
+        <w:t>-  The code can be looked up using the UserMessages model.</w:t>
+      </w:r>
+    </w:p>
+    <w:p>
+      <w:pPr>
+        <w:pStyle w:val="ListParagraph"/>
+        <w:numPr>
+          <w:ilvl w:val="1"/>
+          <w:numId w:val="5"/>
+        </w:numPr>
+      </w:pPr>
+      <w:r>
+        <w:rPr>
+          <w:b/>
+        </w:rPr>
+        <w:t>e</w:t>
+      </w:r>
+      <w:r>
+        <w:rPr>
+          <w:b/>
+        </w:rPr>
+        <w:t>rrors</w:t>
+      </w:r>
+      <w:r>
+        <w:t xml:space="preserve"> (required, if failure) – delete failed.  A UserMessage code relaying the nature of the error.</w:t>
+      </w:r>
+    </w:p>
+    <w:p/>
+    <w:p/>
+    <w:p>
+      <w:pPr>
+        <w:pStyle w:val="Heading4"/>
+      </w:pPr>
+      <w:r>
+        <w:t>check_conflicts</w:t>
+      </w:r>
+    </w:p>
+    <w:p>
+      <w:r>
+        <w:t>Don’t assign the item to the event, just check for conflicts.</w:t>
+      </w:r>
+    </w:p>
+    <w:p/>
+    <w:p>
+      <w:pPr>
+        <w:pStyle w:val="ListParagraph"/>
+        <w:numPr>
+          <w:ilvl w:val="0"/>
+          <w:numId w:val="1"/>
+        </w:numPr>
+      </w:pPr>
+      <w:r>
+        <w:t>Required:</w:t>
+      </w:r>
+    </w:p>
+    <w:p>
+      <w:pPr>
+        <w:pStyle w:val="ListParagraph"/>
+        <w:numPr>
+          <w:ilvl w:val="1"/>
+          <w:numId w:val="1"/>
+        </w:numPr>
+      </w:pPr>
+      <w:r>
+        <w:rPr>
+          <w:b/>
+        </w:rPr>
+        <w:t xml:space="preserve">occurrence </w:t>
+      </w:r>
+      <w:r>
+        <w:rPr>
+          <w:b/>
+        </w:rPr>
+        <w:t>(</w:t>
+      </w:r>
+      <w:r>
+        <w:rPr>
+          <w:b/>
+        </w:rPr>
+        <w:t>scheduler.Event</w:t>
+      </w:r>
+      <w:r>
+        <w:rPr>
+          <w:b/>
+        </w:rPr>
+        <w:t>)</w:t>
+      </w:r>
+      <w:r>
+        <w:rPr>
+          <w:b/>
+        </w:rPr>
+        <w:t xml:space="preserve"> </w:t>
+      </w:r>
+      <w:r>
+        <w:rPr>
+          <w:b/>
+        </w:rPr>
+        <w:t xml:space="preserve"> </w:t>
+      </w:r>
+      <w:r>
+        <w:t>– the event which is being changed.</w:t>
+      </w:r>
+    </w:p>
+    <w:p>
+      <w:pPr>
+        <w:pStyle w:val="ListParagraph"/>
+        <w:numPr>
+          <w:ilvl w:val="1"/>
+          <w:numId w:val="1"/>
+        </w:numPr>
+      </w:pPr>
+      <w:r>
+        <w:rPr>
+          <w:b/>
+        </w:rPr>
+        <w:t>One of the following</w:t>
+      </w:r>
+      <w:r>
+        <w:t>:</w:t>
+      </w:r>
+    </w:p>
+    <w:p>
+      <w:pPr>
+        <w:pStyle w:val="ListParagraph"/>
+        <w:numPr>
+          <w:ilvl w:val="2"/>
+          <w:numId w:val="1"/>
+        </w:numPr>
+      </w:pPr>
+      <w:r>
+        <w:rPr>
+          <w:b/>
+        </w:rPr>
+        <w:t xml:space="preserve">person – </w:t>
+      </w:r>
+      <w:r>
+        <w:t>checks that this person has no scheduling conflicts as either an individual or as a member of any group.</w:t>
+      </w:r>
+    </w:p>
+    <w:p>
+      <w:pPr>
+        <w:pStyle w:val="ListParagraph"/>
+        <w:numPr>
+          <w:ilvl w:val="2"/>
+          <w:numId w:val="1"/>
+        </w:numPr>
+      </w:pPr>
+      <w:r>
+        <w:rPr>
+          <w:b/>
+        </w:rPr>
+        <w:t xml:space="preserve">group – </w:t>
+      </w:r>
+      <w:r>
+        <w:t>check that every individual within the group does not have a conflict.</w:t>
+      </w:r>
+    </w:p>
+    <w:p>
+      <w:pPr>
+        <w:pStyle w:val="ListParagraph"/>
+        <w:numPr>
+          <w:ilvl w:val="2"/>
+          <w:numId w:val="1"/>
+        </w:numPr>
+      </w:pPr>
+      <w:r>
+        <w:rPr>
+          <w:b/>
+        </w:rPr>
+        <w:t>act</w:t>
+      </w:r>
+      <w:r>
+        <w:t xml:space="preserve"> – check that the person/group represented by the act do not have a conflict.</w:t>
+      </w:r>
+    </w:p>
+    <w:p>
+      <w:pPr>
+        <w:pStyle w:val="ListParagraph"/>
+        <w:numPr>
+          <w:ilvl w:val="2"/>
+          <w:numId w:val="1"/>
+        </w:numPr>
+      </w:pPr>
+      <w:r>
+        <w:rPr>
+          <w:b/>
+        </w:rPr>
+        <w:t xml:space="preserve">location </w:t>
+      </w:r>
+      <w:r>
+        <w:t>– check that the location does not have any conflicts.</w:t>
+      </w:r>
+    </w:p>
+    <w:p/>
+    <w:p>
+      <w:pPr>
+        <w:pStyle w:val="Heading2"/>
+      </w:pPr>
+      <w:r>
+        <w:t>Human Operations</w:t>
+      </w:r>
+    </w:p>
+    <w:p>
+      <w:pPr>
+        <w:pStyle w:val="Heading3"/>
+      </w:pPr>
+      <w:r>
+        <w:t>Common Functions</w:t>
+      </w:r>
+    </w:p>
+    <w:p/>
+    <w:p>
+      <w:r>
+        <w:t>These functions work whether or not the object is a person or a group.</w:t>
+      </w:r>
+    </w:p>
+    <w:p>
+      <w:pPr>
+        <w:pStyle w:val="Heading4"/>
+      </w:pPr>
+      <w:r>
+        <w:t>get_</w:t>
+      </w:r>
+      <w:r>
+        <w:t>bookings</w:t>
+      </w:r>
+    </w:p>
+    <w:p/>
+    <w:p>
+      <w:r>
+        <w:t>Get all the people</w:t>
+      </w:r>
+      <w:r>
+        <w:t xml:space="preserve"> (both in</w:t>
+      </w:r>
+      <w:r>
+        <w:t>dividuals and groups)</w:t>
+      </w:r>
+      <w:r>
+        <w:t xml:space="preserve"> affiliated with the event.</w:t>
+      </w:r>
+    </w:p>
+    <w:p/>
+    <w:p>
+      <w:pPr>
+        <w:rPr>
+          <w:b/>
+        </w:rPr>
+      </w:pPr>
+      <w:r>
+        <w:rPr>
+          <w:b/>
+        </w:rPr>
+        <w:t>Inputs:</w:t>
+      </w:r>
+    </w:p>
+    <w:p/>
+    <w:p>
+      <w:pPr>
+        <w:pStyle w:val="ListParagraph"/>
+        <w:numPr>
+          <w:ilvl w:val="0"/>
+          <w:numId w:val="1"/>
+        </w:numPr>
+      </w:pPr>
+      <w:r>
+        <w:t>Required:</w:t>
+      </w:r>
+    </w:p>
+    <w:p>
+      <w:pPr>
+        <w:pStyle w:val="ListParagraph"/>
+        <w:numPr>
+          <w:ilvl w:val="1"/>
+          <w:numId w:val="1"/>
+        </w:numPr>
+      </w:pPr>
+      <w:r>
+        <w:rPr>
+          <w:b/>
+        </w:rPr>
+        <w:t xml:space="preserve">occurrence </w:t>
+      </w:r>
+      <w:r>
+        <w:rPr>
+          <w:b/>
+        </w:rPr>
+        <w:t>(</w:t>
+      </w:r>
+      <w:r>
+        <w:rPr>
+          <w:b/>
+        </w:rPr>
+        <w:t>scheduler.Event</w:t>
+      </w:r>
+      <w:r>
+        <w:rPr>
+          <w:b/>
+        </w:rPr>
+        <w:t>)</w:t>
+      </w:r>
+      <w:r>
+        <w:rPr>
+          <w:b/>
+        </w:rPr>
+        <w:t xml:space="preserve"> </w:t>
+      </w:r>
+      <w:r>
+        <w:rPr>
+          <w:b/>
+        </w:rPr>
+        <w:t xml:space="preserve"> </w:t>
+      </w:r>
+      <w:r>
+        <w:t>– the event which is being changed.</w:t>
+      </w:r>
+    </w:p>
+    <w:p>
+      <w:pPr>
+        <w:pStyle w:val="ListParagraph"/>
+        <w:numPr>
+          <w:ilvl w:val="0"/>
+          <w:numId w:val="1"/>
+        </w:numPr>
+      </w:pPr>
+      <w:r>
+        <w:t>Optional:</w:t>
+      </w:r>
+    </w:p>
+    <w:p>
+      <w:pPr>
+        <w:pStyle w:val="ListParagraph"/>
+        <w:numPr>
+          <w:ilvl w:val="1"/>
+          <w:numId w:val="1"/>
+        </w:numPr>
+      </w:pPr>
+      <w:r>
+        <w:t>Role = limit the listings of bookings to this specific role</w:t>
+      </w:r>
+    </w:p>
+    <w:p>
+      <w:pPr>
+        <w:rPr>
+          <w:b/>
+        </w:rPr>
+      </w:pPr>
+      <w:r>
+        <w:rPr>
+          <w:b/>
+        </w:rPr>
+        <w:t>Outputs</w:t>
+      </w:r>
+      <w:r>
+        <w:rPr>
+          <w:b/>
+        </w:rPr>
+        <w:t>:</w:t>
+      </w:r>
+    </w:p>
+    <w:p>
+      <w:pPr>
+        <w:pStyle w:val="ListParagraph"/>
+        <w:numPr>
+          <w:ilvl w:val="0"/>
+          <w:numId w:val="1"/>
+        </w:numPr>
+      </w:pPr>
+      <w:r>
+        <w:rPr>
+          <w:b/>
+        </w:rPr>
+        <w:t>people</w:t>
+      </w:r>
+      <w:r>
+        <w:t xml:space="preserve"> – a list </w:t>
+      </w:r>
+      <w:r>
+        <w:t>of</w:t>
+      </w:r>
+      <w:r>
+        <w:t xml:space="preserve"> the people involved in the event and the relevant details for their participation.  </w:t>
+      </w:r>
+      <w:r>
+        <w:t>A given item in the li</w:t>
+      </w:r>
+      <w:r>
+        <w:t>st can be either a group, or a person</w:t>
+      </w:r>
+      <w:r>
+        <w:t xml:space="preserve"> (see the following sections). </w:t>
+      </w:r>
+    </w:p>
+    <w:p>
+      <w:pPr>
+        <w:pStyle w:val="ListParagraph"/>
+        <w:numPr>
+          <w:ilvl w:val="0"/>
+          <w:numId w:val="1"/>
+        </w:numPr>
+      </w:pPr>
+      <w:r>
+        <w:rPr>
+          <w:b/>
+        </w:rPr>
+        <w:t xml:space="preserve">code </w:t>
+      </w:r>
+      <w:r>
+        <w:t xml:space="preserve">(required) </w:t>
+      </w:r>
+      <w:r>
+        <w:t>-  The code can be looked up using the UserMessages model or None for success.</w:t>
+      </w:r>
+    </w:p>
+    <w:p/>
+    <w:p>
+      <w:r>
+        <w:t>Leaving an optional thing out is the way to erase it.</w:t>
+      </w:r>
+    </w:p>
+    <w:p>
+      <w:pPr>
+        <w:pStyle w:val="Heading4"/>
+      </w:pPr>
+      <w:r>
+        <w:t>test</w:t>
+      </w:r>
+      <w:r>
+        <w:t>_</w:t>
+      </w:r>
+      <w:r>
+        <w:t>booking</w:t>
+      </w:r>
+    </w:p>
+    <w:p/>
+    <w:p>
+      <w:r>
+        <w:t>Get all the people (both individuals and groups) affiliated with the event.</w:t>
+      </w:r>
+    </w:p>
+    <w:p/>
+    <w:p>
+      <w:pPr>
+        <w:rPr>
+          <w:b/>
+        </w:rPr>
+      </w:pPr>
+      <w:r>
+        <w:rPr>
+          <w:b/>
+        </w:rPr>
+        <w:t>Inputs:</w:t>
+      </w:r>
+    </w:p>
+    <w:p/>
+    <w:p>
+      <w:pPr>
+        <w:pStyle w:val="ListParagraph"/>
+        <w:numPr>
+          <w:ilvl w:val="0"/>
+          <w:numId w:val="1"/>
+        </w:numPr>
+      </w:pPr>
+      <w:r>
+        <w:t>Required:</w:t>
+      </w:r>
+    </w:p>
+    <w:p>
+      <w:pPr>
+        <w:pStyle w:val="ListParagraph"/>
+        <w:numPr>
+          <w:ilvl w:val="1"/>
+          <w:numId w:val="1"/>
+        </w:numPr>
+      </w:pPr>
+      <w:r>
+        <w:rPr>
+          <w:b/>
+        </w:rPr>
+        <w:t>booking_id</w:t>
+      </w:r>
+      <w:r>
+        <w:rPr>
+          <w:b/>
+        </w:rPr>
+        <w:t xml:space="preserve"> </w:t>
+      </w:r>
+      <w:r>
+        <w:rPr>
+          <w:b/>
+        </w:rPr>
+        <w:t xml:space="preserve"> </w:t>
+      </w:r>
+      <w:r>
+        <w:t xml:space="preserve">– </w:t>
+      </w:r>
+      <w:r>
+        <w:t>the id of the booking</w:t>
+      </w:r>
+    </w:p>
+    <w:p>
+      <w:pPr>
+        <w:pStyle w:val="ListParagraph"/>
+        <w:numPr>
+          <w:ilvl w:val="0"/>
+          <w:numId w:val="1"/>
+        </w:numPr>
+      </w:pPr>
+      <w:r>
+        <w:t>Optional:</w:t>
+      </w:r>
+    </w:p>
+    <w:p>
+      <w:pPr>
+        <w:pStyle w:val="ListParagraph"/>
+        <w:numPr>
+          <w:ilvl w:val="1"/>
+          <w:numId w:val="1"/>
+        </w:numPr>
+      </w:pPr>
+      <w:r>
+        <w:rPr>
+          <w:b/>
+        </w:rPr>
+        <w:t>o</w:t>
+      </w:r>
+      <w:r>
+        <w:rPr>
+          <w:b/>
+        </w:rPr>
+        <w:t>ccurrence</w:t>
+      </w:r>
+      <w:r>
+        <w:rPr>
+          <w:b/>
+        </w:rPr>
+        <w:t>_id</w:t>
+      </w:r>
+      <w:r>
+        <w:rPr>
+          <w:b/>
+        </w:rPr>
+        <w:t xml:space="preserve"> </w:t>
+      </w:r>
+      <w:r>
+        <w:rPr>
+          <w:b/>
+        </w:rPr>
+        <w:t xml:space="preserve">(scheduler.Event) </w:t>
+      </w:r>
+      <w:r>
+        <w:rPr>
+          <w:b/>
+        </w:rPr>
+        <w:t xml:space="preserve"> </w:t>
+      </w:r>
+      <w:r>
+        <w:t>– the event which is being changed.</w:t>
+      </w:r>
+    </w:p>
+    <w:p>
+      <w:pPr>
+        <w:rPr>
+          <w:b/>
+        </w:rPr>
+      </w:pPr>
+      <w:r>
+        <w:rPr>
+          <w:b/>
+        </w:rPr>
+        <w:t>Outputs</w:t>
+      </w:r>
+      <w:r>
+        <w:rPr>
+          <w:b/>
+        </w:rPr>
+        <w:t>:</w:t>
+      </w:r>
+    </w:p>
+    <w:p>
+      <w:pPr>
+        <w:pStyle w:val="ListParagraph"/>
+        <w:numPr>
+          <w:ilvl w:val="0"/>
+          <w:numId w:val="1"/>
+        </w:numPr>
+      </w:pPr>
+      <w:r>
+        <w:rPr>
+          <w:b/>
+        </w:rPr>
+        <w:t>Boolean:</w:t>
+      </w:r>
+    </w:p>
+    <w:p>
+      <w:pPr>
+        <w:pStyle w:val="ListParagraph"/>
+        <w:numPr>
+          <w:ilvl w:val="1"/>
+          <w:numId w:val="1"/>
+        </w:numPr>
+      </w:pPr>
+      <w:r>
+        <w:rPr>
+          <w:b/>
+        </w:rPr>
+        <w:t xml:space="preserve">True = </w:t>
+      </w:r>
+      <w:r>
+        <w:t>the booking is present.  If an occurrence_id is provided, then the booking is not only present, it’s affiliated with this occurrence_id</w:t>
+      </w:r>
+    </w:p>
+    <w:p>
+      <w:pPr>
+        <w:pStyle w:val="ListParagraph"/>
+        <w:numPr>
+          <w:ilvl w:val="1"/>
+          <w:numId w:val="1"/>
+        </w:numPr>
+      </w:pPr>
+      <w:r>
+        <w:rPr>
+          <w:b/>
+        </w:rPr>
+        <w:t xml:space="preserve">False = </w:t>
+      </w:r>
+      <w:r>
+        <w:t>the bookin</w:t>
+      </w:r>
+      <w:r>
+        <w:t>g</w:t>
+      </w:r>
+      <w:r>
+        <w:t xml:space="preserve"> is either not present or not attached to that occurrence.</w:t>
+      </w:r>
+    </w:p>
+    <w:p/>
+    <w:p/>
+    <w:p>
+      <w:pPr>
+        <w:pStyle w:val="Heading4"/>
+      </w:pPr>
+      <w:r>
+        <w:t>remove_booking</w:t>
+      </w:r>
+    </w:p>
+    <w:p/>
+    <w:p>
+      <w:r>
+        <w:t>Remove this assignment to the event.  Touches only that booking.</w:t>
+      </w:r>
+    </w:p>
+    <w:p/>
+    <w:p>
+      <w:pPr>
+        <w:rPr>
+          <w:b/>
+        </w:rPr>
+      </w:pPr>
+      <w:r>
+        <w:rPr>
+          <w:b/>
+        </w:rPr>
+        <w:t>Inputs:</w:t>
+      </w:r>
+    </w:p>
+    <w:p/>
+    <w:p>
+      <w:pPr>
+        <w:pStyle w:val="ListParagraph"/>
+        <w:numPr>
+          <w:ilvl w:val="0"/>
+          <w:numId w:val="1"/>
+        </w:numPr>
+      </w:pPr>
+      <w:r>
+        <w:t>Required:</w:t>
+      </w:r>
+    </w:p>
+    <w:p>
+      <w:pPr>
+        <w:pStyle w:val="ListParagraph"/>
+        <w:numPr>
+          <w:ilvl w:val="1"/>
+          <w:numId w:val="1"/>
+        </w:numPr>
+      </w:pPr>
+      <w:r>
+        <w:rPr>
+          <w:b/>
+        </w:rPr>
+        <w:t xml:space="preserve">occurrence </w:t>
+      </w:r>
+      <w:r>
+        <w:rPr>
+          <w:b/>
+        </w:rPr>
+        <w:t>(</w:t>
+      </w:r>
+      <w:r>
+        <w:rPr>
+          <w:b/>
+        </w:rPr>
+        <w:t>scheduler.Event</w:t>
+      </w:r>
+      <w:r>
+        <w:rPr>
+          <w:b/>
+        </w:rPr>
+        <w:t>)</w:t>
+      </w:r>
+      <w:r>
+        <w:rPr>
+          <w:b/>
+        </w:rPr>
+        <w:t xml:space="preserve"> </w:t>
+      </w:r>
+      <w:r>
+        <w:rPr>
+          <w:b/>
+        </w:rPr>
+        <w:t xml:space="preserve"> </w:t>
+      </w:r>
+      <w:r>
+        <w:t>– the event which is being changed.</w:t>
+      </w:r>
+    </w:p>
+    <w:p>
+      <w:pPr>
+        <w:pStyle w:val="ListParagraph"/>
+        <w:numPr>
+          <w:ilvl w:val="0"/>
+          <w:numId w:val="1"/>
+        </w:numPr>
+      </w:pPr>
+      <w:r>
+        <w:t>Optional (one of the following is required):</w:t>
+      </w:r>
+    </w:p>
+    <w:p>
+      <w:pPr>
+        <w:pStyle w:val="ListParagraph"/>
+        <w:numPr>
+          <w:ilvl w:val="1"/>
+          <w:numId w:val="1"/>
+        </w:numPr>
+      </w:pPr>
+      <w:r>
+        <w:rPr>
+          <w:b/>
+        </w:rPr>
+        <w:t xml:space="preserve">booking_id – </w:t>
+      </w:r>
+      <w:r>
+        <w:t>integer for the specific booking that will be removed.</w:t>
+      </w:r>
+    </w:p>
+    <w:p>
+      <w:pPr>
+        <w:rPr>
+          <w:b/>
+        </w:rPr>
+      </w:pPr>
+      <w:r>
+        <w:rPr>
+          <w:b/>
+        </w:rPr>
+        <w:t>Outputs</w:t>
+      </w:r>
+      <w:r>
+        <w:rPr>
+          <w:b/>
+        </w:rPr>
+        <w:t>:</w:t>
+      </w:r>
+    </w:p>
+    <w:p>
+      <w:pPr>
+        <w:pStyle w:val="ListParagraph"/>
+        <w:numPr>
+          <w:ilvl w:val="0"/>
+          <w:numId w:val="5"/>
+        </w:numPr>
+      </w:pPr>
+      <w:r>
+        <w:rPr>
+          <w:b/>
+        </w:rPr>
+        <w:t xml:space="preserve">code </w:t>
+      </w:r>
+      <w:r>
+        <w:t xml:space="preserve">(required) </w:t>
+      </w:r>
+      <w:r>
+        <w:t>-  The code can be looked up using the UserMessages model or None for success.</w:t>
+      </w:r>
+    </w:p>
+    <w:p>
+      <w:pPr>
+        <w:pStyle w:val="Heading3"/>
+      </w:pPr>
+      <w:r>
+        <w:t>Individual Functions</w:t>
+      </w:r>
+    </w:p>
+    <w:p/>
+    <w:p>
+      <w:r>
+        <w:t>Cases of the booking item being 1:1 with a human being.  Solo performers, teachers, staff leads – etc.</w:t>
+      </w:r>
+    </w:p>
+    <w:p/>
+    <w:p>
+      <w:r>
+        <w:t>The construct for a “person” is:</w:t>
+      </w:r>
+    </w:p>
+    <w:p/>
+    <w:p>
+      <w:pPr>
+        <w:pStyle w:val="ListParagraph"/>
+        <w:numPr>
+          <w:ilvl w:val="0"/>
+          <w:numId w:val="1"/>
+        </w:numPr>
+      </w:pPr>
+      <w:r>
+        <w:rPr>
+          <w:b/>
+        </w:rPr>
+        <w:t>booking_id</w:t>
+      </w:r>
+      <w:r>
+        <w:t xml:space="preserve"> (required</w:t>
+      </w:r>
+      <w:r>
+        <w:t xml:space="preserve"> after creation</w:t>
+      </w:r>
+      <w:r>
+        <w:t>, int) – identifier that uniquely identified the assignment of THIS person, to THIS event, in THIS way.  It’s the resource allocation id.</w:t>
+      </w:r>
+    </w:p>
+    <w:p>
+      <w:pPr>
+        <w:pStyle w:val="ListParagraph"/>
+        <w:numPr>
+          <w:ilvl w:val="0"/>
+          <w:numId w:val="1"/>
+        </w:numPr>
+      </w:pPr>
+      <w:r>
+        <w:rPr>
+          <w:b/>
+        </w:rPr>
+        <w:t>User</w:t>
+      </w:r>
+      <w:r>
+        <w:t xml:space="preserve"> (required</w:t>
+      </w:r>
+      <w:r>
+        <w:t xml:space="preserve">) – the private id that is a unique identifier of the HUMAN being identified.  Used for checking conflicts. </w:t>
+      </w:r>
+    </w:p>
+    <w:p>
+      <w:pPr>
+        <w:pStyle w:val="ListParagraph"/>
+        <w:numPr>
+          <w:ilvl w:val="0"/>
+          <w:numId w:val="1"/>
+        </w:numPr>
+      </w:pPr>
+      <w:r>
+        <w:rPr>
+          <w:b/>
+        </w:rPr>
+        <w:t xml:space="preserve">public_id </w:t>
+      </w:r>
+      <w:r>
+        <w:t xml:space="preserve">(optional, int) – the public id for something that can be used to publicize this scheduled event.  It’s the responsibility of the caller to be sure that this id has an appropriate relationship with the </w:t>
+      </w:r>
+      <w:r>
+        <w:t>User</w:t>
+      </w:r>
+      <w:r>
+        <w:t>.  In GBE this would be the persona id.  If this is not provided, the person’s role and name won’t be listed.</w:t>
+      </w:r>
+    </w:p>
+    <w:p>
+      <w:pPr>
+        <w:pStyle w:val="ListParagraph"/>
+        <w:numPr>
+          <w:ilvl w:val="0"/>
+          <w:numId w:val="1"/>
+        </w:numPr>
+      </w:pPr>
+      <w:r>
+        <w:rPr>
+          <w:b/>
+        </w:rPr>
+        <w:t xml:space="preserve">role </w:t>
+      </w:r>
+      <w:r>
+        <w:t>(optional, string)</w:t>
+      </w:r>
+      <w:r>
+        <w:t xml:space="preserve"> – a descriptor for this person’s relationship to this event.  </w:t>
+      </w:r>
+    </w:p>
+    <w:p>
+      <w:pPr>
+        <w:pStyle w:val="ListParagraph"/>
+        <w:numPr>
+          <w:ilvl w:val="0"/>
+          <w:numId w:val="1"/>
+        </w:numPr>
+      </w:pPr>
+      <w:r>
+        <w:rPr>
+          <w:b/>
+        </w:rPr>
+        <w:t>label</w:t>
+      </w:r>
+      <w:r>
+        <w:rPr>
+          <w:b/>
+        </w:rPr>
+        <w:t xml:space="preserve"> </w:t>
+      </w:r>
+      <w:r>
+        <w:t>(optional, string) –</w:t>
+      </w:r>
+      <w:r>
+        <w:t xml:space="preserve"> a string</w:t>
+      </w:r>
+      <w:r>
+        <w:t xml:space="preserve"> describing the relationship</w:t>
+      </w:r>
+    </w:p>
+    <w:p/>
+    <w:p>
+      <w:pPr>
+        <w:pStyle w:val="Heading4"/>
+      </w:pPr>
+      <w:r>
+        <w:t>set</w:t>
+      </w:r>
+      <w:r>
+        <w:t>_</w:t>
+      </w:r>
+      <w:r>
+        <w:t>person</w:t>
+      </w:r>
+    </w:p>
+    <w:p/>
+    <w:p>
+      <w:r>
+        <w:t>Assign people to the event.  Assigning the same person twice is allowed, but will cause a conflict warning.  Does not change any existing assignments.</w:t>
+      </w:r>
+    </w:p>
+    <w:p/>
+    <w:p>
+      <w:pPr>
+        <w:rPr>
+          <w:b/>
+        </w:rPr>
+      </w:pPr>
+      <w:r>
+        <w:rPr>
+          <w:b/>
+        </w:rPr>
+        <w:t>Inputs:</w:t>
+      </w:r>
+    </w:p>
+    <w:p/>
+    <w:p>
+      <w:pPr>
+        <w:pStyle w:val="ListParagraph"/>
+        <w:numPr>
+          <w:ilvl w:val="0"/>
+          <w:numId w:val="1"/>
+        </w:numPr>
+      </w:pPr>
+      <w:r>
+        <w:t>Required:</w:t>
+      </w:r>
+    </w:p>
+    <w:p>
+      <w:pPr>
+        <w:pStyle w:val="ListParagraph"/>
+        <w:numPr>
+          <w:ilvl w:val="1"/>
+          <w:numId w:val="1"/>
+        </w:numPr>
+      </w:pPr>
+      <w:r>
+        <w:rPr>
+          <w:b/>
+        </w:rPr>
+        <w:t>occurrence_id (scheduler.Event)</w:t>
+      </w:r>
+      <w:r>
+        <w:rPr>
+          <w:b/>
+        </w:rPr>
+        <w:t xml:space="preserve"> </w:t>
+      </w:r>
+      <w:r>
+        <w:rPr>
+          <w:b/>
+        </w:rPr>
+        <w:t xml:space="preserve"> </w:t>
+      </w:r>
+      <w:r>
+        <w:t>– the event which is being changed.</w:t>
+      </w:r>
+    </w:p>
+    <w:p>
+      <w:pPr>
+        <w:pStyle w:val="ListParagraph"/>
+        <w:numPr>
+          <w:ilvl w:val="1"/>
+          <w:numId w:val="1"/>
+        </w:numPr>
+      </w:pPr>
+      <w:r>
+        <w:rPr>
+          <w:b/>
+        </w:rPr>
+        <w:t>person</w:t>
+      </w:r>
+      <w:r>
+        <w:t xml:space="preserve"> – a single </w:t>
+      </w:r>
+      <w:r>
+        <w:t>item</w:t>
+      </w:r>
+      <w:r>
+        <w:t xml:space="preserve"> for the people involved in the event and the relevant details for their participation. </w:t>
+      </w:r>
+    </w:p>
+    <w:p>
+      <w:pPr>
+        <w:pStyle w:val="ListParagraph"/>
+        <w:numPr>
+          <w:ilvl w:val="2"/>
+          <w:numId w:val="1"/>
+        </w:numPr>
+      </w:pPr>
+      <w:r>
+        <w:t xml:space="preserve">No booking id needs to be provided.  </w:t>
+      </w:r>
+    </w:p>
+    <w:p>
+      <w:pPr>
+        <w:pStyle w:val="ListParagraph"/>
+        <w:numPr>
+          <w:ilvl w:val="2"/>
+          <w:numId w:val="1"/>
+        </w:numPr>
+      </w:pPr>
+      <w:r>
+        <w:t>If a booking id is provided</w:t>
+      </w:r>
+      <w:r>
+        <w:t>, this is treated as an update.  If not, it’s a new assignment.</w:t>
+      </w:r>
+    </w:p>
+    <w:p>
+      <w:pPr>
+        <w:pStyle w:val="ListParagraph"/>
+        <w:numPr>
+          <w:ilvl w:val="2"/>
+          <w:numId w:val="1"/>
+        </w:numPr>
+      </w:pPr>
+      <w:r>
+        <w:t>No OTHER bookings are changed as a result of this operation</w:t>
+      </w:r>
+    </w:p>
+    <w:p>
+      <w:pPr>
+        <w:rPr>
+          <w:b/>
+        </w:rPr>
+      </w:pPr>
+    </w:p>
+    <w:p>
+      <w:pPr>
+        <w:rPr>
+          <w:b/>
+        </w:rPr>
+      </w:pPr>
+      <w:r>
+        <w:rPr>
+          <w:b/>
+        </w:rPr>
+        <w:t>Outputs</w:t>
+      </w:r>
+      <w:r>
+        <w:rPr>
+          <w:b/>
+        </w:rPr>
+        <w:t>:</w:t>
+      </w:r>
+    </w:p>
+    <w:p>
+      <w:pPr>
+        <w:pStyle w:val="ListParagraph"/>
+        <w:numPr>
+          <w:ilvl w:val="0"/>
+          <w:numId w:val="5"/>
+        </w:numPr>
+      </w:pPr>
+      <w:r>
+        <w:rPr>
+          <w:b/>
+        </w:rPr>
+        <w:t xml:space="preserve">code </w:t>
+      </w:r>
+      <w:r>
+        <w:t xml:space="preserve">(required) </w:t>
+      </w:r>
+      <w:r>
+        <w:t>-  The code can be looked up using the UserMessages model or None for success.</w:t>
+      </w:r>
+    </w:p>
+    <w:p>
+      <w:pPr>
+        <w:pStyle w:val="ListParagraph"/>
+        <w:numPr>
+          <w:ilvl w:val="0"/>
+          <w:numId w:val="5"/>
+        </w:numPr>
+      </w:pPr>
+      <w:r>
+        <w:rPr>
+          <w:b/>
+        </w:rPr>
+        <w:t xml:space="preserve">booking_id - </w:t>
+      </w:r>
+      <w:r>
+        <w:t>only on success.  The unique integer referencing this assignment of person to event.</w:t>
+      </w:r>
+    </w:p>
+    <w:p>
+      <w:pPr>
+        <w:pStyle w:val="ListParagraph"/>
+        <w:numPr>
+          <w:ilvl w:val="0"/>
+          <w:numId w:val="5"/>
+        </w:numPr>
+      </w:pPr>
+      <w:r>
+        <w:rPr>
+          <w:b/>
+        </w:rPr>
+        <w:t>warnings</w:t>
+      </w:r>
       <w:bookmarkStart w:id="0" w:name="_GoBack"/>
       <w:bookmarkEnd w:id="0"/>
-    </w:p>
+      <w:r>
+        <w:t xml:space="preserve"> (scheduler.Events) – in cases of conflicts, the list of event conflicts.</w:t>
+      </w:r>
+    </w:p>
+    <w:p/>
+    <w:p/>
     <w:p>
       <w:pPr>
         <w:pStyle w:val="Heading4"/>
       </w:pPr>
       <w:r>
-        <w:t>get_schedule</w:t>
-      </w:r>
-    </w:p>
-    <w:p/>
-    <w:p>
-      <w:r>
-        <w:t>Gets the schedule for an entity.  Only one entity should be provided, but the different arguments give the options for this function.  If python allowed overloading, that’s what I’d do here.</w:t>
-      </w:r>
-    </w:p>
-    <w:p/>
-    <w:p>
-      <w:r>
-        <w:t>When called, this creates the complete list of bookings for the given target.</w:t>
-      </w:r>
-    </w:p>
-    <w:p/>
-    <w:p>
-      <w:r>
-        <w:rPr>
-          <w:b/>
-        </w:rPr>
-        <w:t>Inputs</w:t>
-      </w:r>
-      <w:r>
-        <w:t xml:space="preserve"> (use just 1):</w:t>
-      </w:r>
-    </w:p>
-    <w:p>
-      <w:pPr>
-        <w:pStyle w:val="ListParagraph"/>
-        <w:numPr>
-          <w:ilvl w:val="0"/>
-          <w:numId w:val="4"/>
+        <w:t>remove_person</w:t>
+      </w:r>
+    </w:p>
+    <w:p/>
+    <w:p>
+      <w:r>
+        <w:t>Remove</w:t>
+      </w:r>
+      <w:r>
+        <w:t xml:space="preserve"> </w:t>
+      </w:r>
+      <w:r>
+        <w:t xml:space="preserve">the person from the event.  This is best for cases where the person has withdrawn </w:t>
+      </w:r>
+      <w:r>
+        <w:t xml:space="preserve">entirely </w:t>
+      </w:r>
+      <w:r>
+        <w:t>from the event.</w:t>
+      </w:r>
+    </w:p>
+    <w:p/>
+    <w:p>
+      <w:pPr>
+        <w:rPr>
+          <w:b/>
+        </w:rPr>
+      </w:pPr>
+      <w:r>
+        <w:rPr>
+          <w:b/>
+        </w:rPr>
+        <w:t>Inputs:</w:t>
+      </w:r>
+    </w:p>
+    <w:p/>
+    <w:p>
+      <w:pPr>
+        <w:pStyle w:val="ListParagraph"/>
+        <w:numPr>
+          <w:ilvl w:val="0"/>
+          <w:numId w:val="1"/>
+        </w:numPr>
+      </w:pPr>
+      <w:r>
+        <w:t>Required:</w:t>
+      </w:r>
+    </w:p>
+    <w:p>
+      <w:pPr>
+        <w:pStyle w:val="ListParagraph"/>
+        <w:numPr>
+          <w:ilvl w:val="1"/>
+          <w:numId w:val="1"/>
+        </w:numPr>
+      </w:pPr>
+      <w:r>
+        <w:rPr>
+          <w:b/>
+        </w:rPr>
+        <w:t xml:space="preserve">scheduler.Event </w:t>
+      </w:r>
+      <w:r>
+        <w:rPr>
+          <w:b/>
+        </w:rPr>
+        <w:t xml:space="preserve"> </w:t>
+      </w:r>
+      <w:r>
+        <w:t>– the event which is being changed.</w:t>
+      </w:r>
+    </w:p>
+    <w:p>
+      <w:pPr>
+        <w:pStyle w:val="ListParagraph"/>
+        <w:numPr>
+          <w:ilvl w:val="0"/>
+          <w:numId w:val="1"/>
+        </w:numPr>
+      </w:pPr>
+      <w:r>
+        <w:t>Optional (one of the following is required):</w:t>
+      </w:r>
+    </w:p>
+    <w:p>
+      <w:pPr>
+        <w:pStyle w:val="ListParagraph"/>
+        <w:numPr>
+          <w:ilvl w:val="1"/>
+          <w:numId w:val="1"/>
         </w:numPr>
       </w:pPr>
       <w:r>
@@ -659,108 +3406,40 @@
         <w:t>User</w:t>
       </w:r>
       <w:r>
-        <w:t>– the individual.  Gets a schedule of all events the person is booked into, either as an individual, or as part of a group.</w:t>
-      </w:r>
-    </w:p>
-    <w:p>
-      <w:pPr>
-        <w:pStyle w:val="ListParagraph"/>
-        <w:numPr>
-          <w:ilvl w:val="0"/>
-          <w:numId w:val="4"/>
-        </w:numPr>
-      </w:pPr>
-      <w:r>
-        <w:rPr>
-          <w:b/>
-        </w:rPr>
-        <w:t>group_id</w:t>
-      </w:r>
-      <w:r>
-        <w:t xml:space="preserve"> – id for a group.  Gets only the group’s schedule.</w:t>
-      </w:r>
-    </w:p>
-    <w:p>
-      <w:pPr>
-        <w:pStyle w:val="ListParagraph"/>
-        <w:numPr>
-          <w:ilvl w:val="0"/>
-          <w:numId w:val="4"/>
-        </w:numPr>
-      </w:pPr>
-      <w:r>
-        <w:rPr>
-          <w:b/>
-        </w:rPr>
-        <w:t>foreign_event_id</w:t>
-      </w:r>
-      <w:r>
-        <w:rPr>
-          <w:b/>
-        </w:rPr>
         <w:t xml:space="preserve"> – </w:t>
       </w:r>
       <w:r>
-        <w:t>the gbe.Event id.  Gets all bookings for that event.</w:t>
-      </w:r>
-    </w:p>
-    <w:p>
-      <w:pPr>
-        <w:pStyle w:val="ListParagraph"/>
-        <w:numPr>
-          <w:ilvl w:val="0"/>
-          <w:numId w:val="4"/>
-        </w:numPr>
-      </w:pPr>
-      <w:r>
-        <w:rPr>
-          <w:b/>
-        </w:rPr>
-        <w:t xml:space="preserve">location – </w:t>
-      </w:r>
-      <w:r>
-        <w:t>gets the room schedule.</w:t>
-      </w:r>
-    </w:p>
-    <w:p>
-      <w:pPr>
-        <w:rPr>
-          <w:b/>
-        </w:rPr>
-      </w:pPr>
-      <w:r>
-        <w:rPr>
-          <w:b/>
-        </w:rPr>
-        <w:t>Optional Input:</w:t>
-      </w:r>
-    </w:p>
-    <w:p>
-      <w:pPr>
-        <w:pStyle w:val="ListParagraph"/>
-        <w:numPr>
-          <w:ilvl w:val="0"/>
-          <w:numId w:val="8"/>
-        </w:numPr>
-      </w:pPr>
-      <w:r>
-        <w:rPr>
-          <w:b/>
-        </w:rPr>
-        <w:t xml:space="preserve">labels – </w:t>
-      </w:r>
-      <w:r>
-        <w:t>list of labels to limit the search to only those labels.</w:t>
-      </w:r>
-    </w:p>
-    <w:p>
-      <w:r>
-        <w:rPr>
-          <w:b/>
-        </w:rPr>
-        <w:t>Output</w:t>
-      </w:r>
-      <w:r>
+        <w:t>identifier for the</w:t>
+      </w:r>
+      <w:r>
+        <w:t xml:space="preserve"> person</w:t>
+      </w:r>
+      <w:r>
+        <w:t xml:space="preserve"> booked</w:t>
+      </w:r>
+      <w:r>
+        <w:t>, if this is used, ANY bookings in this event for this person will be removed.</w:t>
+      </w:r>
+      <w:r>
+        <w:t xml:space="preserve">  In cases where the person is part of a group, there will be no change – the group will remain booked.</w:t>
+      </w:r>
+    </w:p>
+    <w:p>
+      <w:pPr>
+        <w:rPr>
+          <w:b/>
+        </w:rPr>
+      </w:pPr>
+      <w:r>
+        <w:rPr>
+          <w:b/>
+        </w:rPr>
+        <w:t>Outputs</w:t>
+      </w:r>
+      <w:r>
+        <w:rPr>
+          <w:b/>
+        </w:rPr>
         <w:t>:</w:t>
       </w:r>
     </w:p>
@@ -769,11 +3448,227 @@
         <w:pStyle w:val="ListParagraph"/>
         <w:numPr>
           <w:ilvl w:val="0"/>
-          <w:numId w:val="8"/>
-        </w:numPr>
-      </w:pPr>
-      <w:r>
-        <w:t>a structure with:</w:t>
+          <w:numId w:val="5"/>
+        </w:numPr>
+      </w:pPr>
+      <w:r>
+        <w:rPr>
+          <w:b/>
+        </w:rPr>
+        <w:t xml:space="preserve">code </w:t>
+      </w:r>
+      <w:r>
+        <w:t xml:space="preserve">(required) </w:t>
+      </w:r>
+      <w:r>
+        <w:t>-  The code can be looked up using the UserMessages model or None for success.</w:t>
+      </w:r>
+    </w:p>
+    <w:p/>
+    <w:p>
+      <w:pPr>
+        <w:pStyle w:val="Heading3"/>
+      </w:pPr>
+      <w:r>
+        <w:t>Groups</w:t>
+      </w:r>
+    </w:p>
+    <w:p>
+      <w:r>
+        <w:t xml:space="preserve">The change here is that an individual is identified by an integer.  This would be the profile in the current model.  The scheduler shouldn’t have to know that, it just knows that the </w:t>
+      </w:r>
+      <w:r>
+        <w:t>User</w:t>
+      </w:r>
+      <w:r>
+        <w:t xml:space="preserve"> is a unique representation of the actual human.  The public id is how the person is publicized.</w:t>
+      </w:r>
+    </w:p>
+    <w:p/>
+    <w:p>
+      <w:r>
+        <w:t>The data within a group is:</w:t>
+      </w:r>
+    </w:p>
+    <w:p/>
+    <w:p>
+      <w:pPr>
+        <w:pStyle w:val="ListParagraph"/>
+        <w:numPr>
+          <w:ilvl w:val="0"/>
+          <w:numId w:val="1"/>
+        </w:numPr>
+      </w:pPr>
+      <w:r>
+        <w:rPr>
+          <w:b/>
+        </w:rPr>
+        <w:t>booking_id</w:t>
+      </w:r>
+      <w:r>
+        <w:t xml:space="preserve"> (required after creation, int) – identifier that uniquely identified the assignment of THIS person, to THIS event, in THIS way.  It’s the resource allocation id.</w:t>
+      </w:r>
+    </w:p>
+    <w:p>
+      <w:pPr>
+        <w:pStyle w:val="ListParagraph"/>
+        <w:numPr>
+          <w:ilvl w:val="0"/>
+          <w:numId w:val="1"/>
+        </w:numPr>
+      </w:pPr>
+      <w:r>
+        <w:rPr>
+          <w:b/>
+        </w:rPr>
+        <w:t>group</w:t>
+      </w:r>
+      <w:r>
+        <w:rPr>
+          <w:b/>
+        </w:rPr>
+        <w:t>_id</w:t>
+      </w:r>
+      <w:r>
+        <w:t xml:space="preserve"> (required, int) – the private id that is a unique identifier of the GROUP being identified.  </w:t>
+      </w:r>
+    </w:p>
+    <w:p>
+      <w:pPr>
+        <w:pStyle w:val="ListParagraph"/>
+        <w:numPr>
+          <w:ilvl w:val="0"/>
+          <w:numId w:val="1"/>
+        </w:numPr>
+      </w:pPr>
+      <w:r>
+        <w:rPr>
+          <w:b/>
+        </w:rPr>
+        <w:t xml:space="preserve">public_id </w:t>
+      </w:r>
+      <w:r>
+        <w:t xml:space="preserve">(optional, int) – the public id for something that can be used to publicize this scheduled event.  It’s the responsibility of the caller to be sure that this id has an appropriate relationship with the </w:t>
+      </w:r>
+      <w:r>
+        <w:t>User</w:t>
+      </w:r>
+      <w:r>
+        <w:t>.  In GBE this would be the persona id.  If this is not provided, the person’s role and name won’t be listed.</w:t>
+      </w:r>
+    </w:p>
+    <w:p>
+      <w:pPr>
+        <w:pStyle w:val="ListParagraph"/>
+        <w:numPr>
+          <w:ilvl w:val="0"/>
+          <w:numId w:val="1"/>
+        </w:numPr>
+      </w:pPr>
+      <w:r>
+        <w:rPr>
+          <w:b/>
+        </w:rPr>
+        <w:t>people</w:t>
+      </w:r>
+      <w:r>
+        <w:t xml:space="preserve"> (1…n) – the people in the group, the list of </w:t>
+      </w:r>
+      <w:r>
+        <w:t>User</w:t>
+      </w:r>
+      <w:r>
+        <w:t>s for each member of the group.</w:t>
+      </w:r>
+    </w:p>
+    <w:p>
+      <w:pPr>
+        <w:pStyle w:val="ListParagraph"/>
+        <w:numPr>
+          <w:ilvl w:val="0"/>
+          <w:numId w:val="1"/>
+        </w:numPr>
+      </w:pPr>
+      <w:r>
+        <w:rPr>
+          <w:b/>
+        </w:rPr>
+        <w:t xml:space="preserve">role </w:t>
+      </w:r>
+      <w:r>
+        <w:t>(optional, string)</w:t>
+      </w:r>
+      <w:r>
+        <w:t xml:space="preserve"> – a descriptor for this person’s relationship to this event.  </w:t>
+      </w:r>
+    </w:p>
+    <w:p>
+      <w:pPr>
+        <w:pStyle w:val="ListParagraph"/>
+        <w:numPr>
+          <w:ilvl w:val="0"/>
+          <w:numId w:val="1"/>
+        </w:numPr>
+      </w:pPr>
+      <w:r>
+        <w:rPr>
+          <w:b/>
+        </w:rPr>
+        <w:t xml:space="preserve">labels </w:t>
+      </w:r>
+      <w:r>
+        <w:t>(optional, string) – a list of strings describing the relationship</w:t>
+      </w:r>
+    </w:p>
+    <w:p/>
+    <w:p>
+      <w:pPr>
+        <w:pStyle w:val="Heading4"/>
+      </w:pPr>
+      <w:r>
+        <w:t>add_</w:t>
+      </w:r>
+      <w:r>
+        <w:t>group</w:t>
+      </w:r>
+    </w:p>
+    <w:p/>
+    <w:p>
+      <w:r>
+        <w:t xml:space="preserve">Assign </w:t>
+      </w:r>
+      <w:r>
+        <w:t>a group</w:t>
+      </w:r>
+      <w:r>
+        <w:t xml:space="preserve"> to the event.  Assigning the same person twice is allowed, but will cause a conflict warning.  Does not change any existing assignments.</w:t>
+      </w:r>
+    </w:p>
+    <w:p/>
+    <w:p>
+      <w:pPr>
+        <w:rPr>
+          <w:b/>
+        </w:rPr>
+      </w:pPr>
+      <w:r>
+        <w:rPr>
+          <w:b/>
+        </w:rPr>
+        <w:t>Inputs:</w:t>
+      </w:r>
+    </w:p>
+    <w:p/>
+    <w:p>
+      <w:pPr>
+        <w:pStyle w:val="ListParagraph"/>
+        <w:numPr>
+          <w:ilvl w:val="0"/>
+          <w:numId w:val="1"/>
+        </w:numPr>
+      </w:pPr>
+      <w:r>
+        <w:t>Required:</w:t>
       </w:r>
     </w:p>
     <w:p>
@@ -781,229 +3676,14 @@
         <w:pStyle w:val="ListParagraph"/>
         <w:numPr>
           <w:ilvl w:val="1"/>
-          <w:numId w:val="8"/>
-        </w:numPr>
-      </w:pPr>
-      <w:r>
-        <w:rPr>
-          <w:b/>
-        </w:rPr>
-        <w:t>events</w:t>
-      </w:r>
-      <w:r>
-        <w:t xml:space="preserve"> (required if success) – same as above, but with the following variations;</w:t>
-      </w:r>
-    </w:p>
-    <w:p>
-      <w:pPr>
-        <w:pStyle w:val="ListParagraph"/>
-        <w:numPr>
-          <w:ilvl w:val="2"/>
-          <w:numId w:val="8"/>
-        </w:numPr>
-      </w:pPr>
-      <w:r>
-        <w:rPr>
-          <w:b/>
-        </w:rPr>
-        <w:t xml:space="preserve">User/group_id – </w:t>
-      </w:r>
-      <w:r>
-        <w:t>If the person or group is the target, then ‘people’ is omitted.  Instead, a commitment list is provided with:</w:t>
-      </w:r>
-    </w:p>
-    <w:p>
-      <w:pPr>
-        <w:pStyle w:val="ListParagraph"/>
-        <w:numPr>
-          <w:ilvl w:val="3"/>
-          <w:numId w:val="8"/>
-        </w:numPr>
-      </w:pPr>
-      <w:r>
-        <w:rPr>
-          <w:b/>
-        </w:rPr>
-        <w:t>role –</w:t>
-      </w:r>
-      <w:r>
-        <w:t xml:space="preserve"> the role that the person/group is doing for the given event.</w:t>
-      </w:r>
-    </w:p>
-    <w:p>
-      <w:pPr>
-        <w:pStyle w:val="ListParagraph"/>
-        <w:numPr>
-          <w:ilvl w:val="3"/>
-          <w:numId w:val="8"/>
-        </w:numPr>
-      </w:pPr>
-      <w:r>
-        <w:rPr>
-          <w:b/>
-        </w:rPr>
-        <w:t>label –</w:t>
-      </w:r>
-      <w:r>
-        <w:t xml:space="preserve"> the label attached to these commitments.</w:t>
-      </w:r>
-    </w:p>
-    <w:p>
-      <w:pPr>
-        <w:pStyle w:val="ListParagraph"/>
-        <w:numPr>
-          <w:ilvl w:val="3"/>
-          <w:numId w:val="8"/>
-        </w:numPr>
-      </w:pPr>
-      <w:r>
-        <w:t>Due to the way the data is structured – these are 0..1 for each resource allocation, so each commitment gets a pairing (role &amp; label) – either of which may be empty.  If both are empty, the commitment is omitted from the list, but the person will still have this event on their schedule.</w:t>
-      </w:r>
-    </w:p>
-    <w:p>
-      <w:pPr>
-        <w:pStyle w:val="ListParagraph"/>
-        <w:numPr>
-          <w:ilvl w:val="2"/>
-          <w:numId w:val="8"/>
-        </w:numPr>
-      </w:pPr>
-      <w:r>
-        <w:rPr>
-          <w:b/>
-        </w:rPr>
-        <w:t xml:space="preserve">location – </w:t>
-      </w:r>
-      <w:r>
-        <w:t>the location in the event is omitted, unless there is a location that is NOT the provided location (this would require the event to be booked in 2 locations)</w:t>
-      </w:r>
-    </w:p>
-    <w:p>
-      <w:pPr>
-        <w:pStyle w:val="ListParagraph"/>
-        <w:numPr>
-          <w:ilvl w:val="2"/>
-          <w:numId w:val="8"/>
-        </w:numPr>
-      </w:pPr>
-      <w:r>
-        <w:rPr>
-          <w:b/>
-        </w:rPr>
-        <w:t>foreign_event_id</w:t>
-      </w:r>
-      <w:r>
-        <w:rPr>
-          <w:b/>
-        </w:rPr>
-        <w:t xml:space="preserve"> –</w:t>
-      </w:r>
-      <w:r>
-        <w:t xml:space="preserve"> the event id is omitted.</w:t>
-      </w:r>
-    </w:p>
-    <w:p>
-      <w:pPr>
-        <w:pStyle w:val="ListParagraph"/>
-        <w:numPr>
-          <w:ilvl w:val="1"/>
-          <w:numId w:val="8"/>
-        </w:numPr>
-      </w:pPr>
-      <w:r>
-        <w:rPr>
-          <w:b/>
-        </w:rPr>
-        <w:t xml:space="preserve">code </w:t>
-      </w:r>
-      <w:r>
-        <w:t xml:space="preserve">(required) </w:t>
-      </w:r>
-      <w:r>
-        <w:t xml:space="preserve">-  The code can be looked up using the UserMessages model or None for success. </w:t>
-      </w:r>
-    </w:p>
-    <w:p/>
-    <w:p>
-      <w:pPr>
-        <w:pStyle w:val="Heading3"/>
-      </w:pPr>
-      <w:r>
-        <w:t>Modification of Events</w:t>
-      </w:r>
-    </w:p>
-    <w:p/>
-    <w:p>
-      <w:r>
-        <w:t>Functions that modify/create a scheduled event.  There’s more options that could be built here – notably, get_sc</w:t>
-      </w:r>
-      <w:r>
-        <w:t>heduled_event (based on event id</w:t>
-      </w:r>
-      <w:r>
-        <w:t>) to get more details, and get_parent and get_child.</w:t>
-      </w:r>
-    </w:p>
-    <w:p>
-      <w:pPr>
-        <w:pStyle w:val="Heading4"/>
-      </w:pPr>
-      <w:r>
-        <w:t xml:space="preserve">DONE - </w:t>
-      </w:r>
-      <w:r>
-        <w:t>create_</w:t>
-      </w:r>
-      <w:r>
-        <w:t>occurrence</w:t>
-      </w:r>
-    </w:p>
-    <w:p/>
-    <w:p>
-      <w:r>
-        <w:t>The operation that makes a brand new event at the place and time given.  It will check for conflicts and send alerts for people-related conflicts at present.</w:t>
-      </w:r>
-    </w:p>
-    <w:p/>
-    <w:p>
-      <w:pPr>
-        <w:rPr>
-          <w:b/>
-        </w:rPr>
-      </w:pPr>
-      <w:r>
-        <w:rPr>
-          <w:b/>
-        </w:rPr>
-        <w:t>Inputs:</w:t>
-      </w:r>
-    </w:p>
-    <w:p/>
-    <w:p>
-      <w:pPr>
-        <w:pStyle w:val="ListParagraph"/>
-        <w:numPr>
-          <w:ilvl w:val="0"/>
-          <w:numId w:val="1"/>
-        </w:numPr>
-      </w:pPr>
-      <w:r>
-        <w:t>Required:</w:t>
-      </w:r>
-    </w:p>
-    <w:p>
-      <w:pPr>
-        <w:pStyle w:val="ListParagraph"/>
-        <w:numPr>
-          <w:ilvl w:val="1"/>
-          <w:numId w:val="1"/>
-        </w:numPr>
-      </w:pPr>
-      <w:r>
-        <w:rPr>
-          <w:b/>
-        </w:rPr>
-        <w:t>foreign_event_id</w:t>
+          <w:numId w:val="1"/>
+        </w:numPr>
+      </w:pPr>
+      <w:r>
+        <w:rPr>
+          <w:b/>
+        </w:rPr>
+        <w:t xml:space="preserve">scheduler.Event </w:t>
       </w:r>
       <w:r>
         <w:rPr>
@@ -1012,478 +3692,6 @@
         <w:t xml:space="preserve"> </w:t>
       </w:r>
       <w:r>
-        <w:t xml:space="preserve">– the event </w:t>
-      </w:r>
-      <w:r>
-        <w:t>whose description is being used, currently this is a gbe.Event.</w:t>
-      </w:r>
-    </w:p>
-    <w:p>
-      <w:pPr>
-        <w:pStyle w:val="ListParagraph"/>
-        <w:numPr>
-          <w:ilvl w:val="1"/>
-          <w:numId w:val="1"/>
-        </w:numPr>
-      </w:pPr>
-      <w:r>
-        <w:rPr>
-          <w:b/>
-        </w:rPr>
-        <w:t>start_time</w:t>
-      </w:r>
-      <w:r>
-        <w:t xml:space="preserve"> – the time, as a timestamp, when the event will start</w:t>
-      </w:r>
-    </w:p>
-    <w:p>
-      <w:pPr>
-        <w:pStyle w:val="ListParagraph"/>
-        <w:numPr>
-          <w:ilvl w:val="0"/>
-          <w:numId w:val="1"/>
-        </w:numPr>
-      </w:pPr>
-      <w:r>
-        <w:t>Optional:</w:t>
-      </w:r>
-    </w:p>
-    <w:p>
-      <w:pPr>
-        <w:pStyle w:val="ListParagraph"/>
-        <w:numPr>
-          <w:ilvl w:val="1"/>
-          <w:numId w:val="1"/>
-        </w:numPr>
-      </w:pPr>
-      <w:r>
-        <w:rPr>
-          <w:b/>
-        </w:rPr>
-        <w:t>max_volunteer</w:t>
-      </w:r>
-      <w:r>
-        <w:t xml:space="preserve"> – integer describing how many volunteers, defaults to 0</w:t>
-      </w:r>
-    </w:p>
-    <w:p>
-      <w:pPr>
-        <w:pStyle w:val="ListParagraph"/>
-        <w:numPr>
-          <w:ilvl w:val="1"/>
-          <w:numId w:val="1"/>
-        </w:numPr>
-      </w:pPr>
-      <w:r>
-        <w:rPr>
-          <w:b/>
-        </w:rPr>
-        <w:t>people</w:t>
-      </w:r>
-      <w:r>
-        <w:t xml:space="preserve"> – a list of the people involved in the event and the relevant details for their participation. </w:t>
-      </w:r>
-      <w:r>
-        <w:t>See Individual Functions and Group Functions for information on how the “people” structures behave.</w:t>
-      </w:r>
-    </w:p>
-    <w:p>
-      <w:pPr>
-        <w:pStyle w:val="ListParagraph"/>
-        <w:numPr>
-          <w:ilvl w:val="1"/>
-          <w:numId w:val="1"/>
-        </w:numPr>
-      </w:pPr>
-      <w:r>
-        <w:rPr>
-          <w:b/>
-        </w:rPr>
-        <w:t>l</w:t>
-      </w:r>
-      <w:r>
-        <w:rPr>
-          <w:b/>
-        </w:rPr>
-        <w:t>ocations</w:t>
-      </w:r>
-      <w:r>
-        <w:t xml:space="preserve"> – a list of the places consumed by this event.  Must be a list of 0 or more </w:t>
-      </w:r>
-      <w:r>
-        <w:t>Locations</w:t>
-      </w:r>
-      <w:r>
-        <w:t>.</w:t>
-      </w:r>
-    </w:p>
-    <w:p>
-      <w:pPr>
-        <w:pStyle w:val="ListParagraph"/>
-        <w:numPr>
-          <w:ilvl w:val="1"/>
-          <w:numId w:val="1"/>
-        </w:numPr>
-      </w:pPr>
-      <w:r>
-        <w:rPr>
-          <w:b/>
-        </w:rPr>
-        <w:t>parent_event</w:t>
-      </w:r>
-      <w:r>
-        <w:t xml:space="preserve"> – the event (a gbe.Event) that </w:t>
-      </w:r>
-      <w:r>
-        <w:t>this should be a child to – for example, the Show if this is a tech slot or rehearsal.</w:t>
-      </w:r>
-    </w:p>
-    <w:p>
-      <w:pPr>
-        <w:pStyle w:val="ListParagraph"/>
-        <w:numPr>
-          <w:ilvl w:val="1"/>
-          <w:numId w:val="1"/>
-        </w:numPr>
-      </w:pPr>
-      <w:r>
-        <w:rPr>
-          <w:b/>
-        </w:rPr>
-        <w:t>label</w:t>
-      </w:r>
-      <w:r>
-        <w:rPr>
-          <w:b/>
-        </w:rPr>
-        <w:t>s</w:t>
-      </w:r>
-      <w:r>
-        <w:rPr>
-          <w:b/>
-        </w:rPr>
-        <w:t xml:space="preserve"> </w:t>
-      </w:r>
-      <w:r>
-        <w:t>(list)</w:t>
-      </w:r>
-      <w:r>
-        <w:t>–</w:t>
-      </w:r>
-      <w:r>
-        <w:rPr>
-          <w:b/>
-        </w:rPr>
-        <w:t xml:space="preserve"> </w:t>
-      </w:r>
-      <w:r>
-        <w:t xml:space="preserve">a way to provide a unique tag to aid in searching.  This can be used to label the event for what calendar to use, and what list to put it on.  Recommendation </w:t>
-      </w:r>
-      <w:r>
-        <w:t>– put both conference_slug and calendar type on the label.</w:t>
-      </w:r>
-      <w:r>
-        <w:t xml:space="preserve"> </w:t>
-      </w:r>
-    </w:p>
-    <w:p/>
-    <w:p>
-      <w:pPr>
-        <w:rPr>
-          <w:b/>
-        </w:rPr>
-      </w:pPr>
-      <w:r>
-        <w:rPr>
-          <w:b/>
-        </w:rPr>
-        <w:t>Outputs</w:t>
-      </w:r>
-      <w:r>
-        <w:rPr>
-          <w:b/>
-        </w:rPr>
-        <w:t>:</w:t>
-      </w:r>
-    </w:p>
-    <w:p>
-      <w:pPr>
-        <w:pStyle w:val="ListParagraph"/>
-        <w:numPr>
-          <w:ilvl w:val="0"/>
-          <w:numId w:val="5"/>
-        </w:numPr>
-      </w:pPr>
-      <w:r>
-        <w:t>A Dictionary:</w:t>
-      </w:r>
-    </w:p>
-    <w:p>
-      <w:pPr>
-        <w:pStyle w:val="ListParagraph"/>
-        <w:numPr>
-          <w:ilvl w:val="1"/>
-          <w:numId w:val="5"/>
-        </w:numPr>
-      </w:pPr>
-      <w:r>
-        <w:rPr>
-          <w:b/>
-        </w:rPr>
-        <w:t xml:space="preserve">occurrence </w:t>
-      </w:r>
-      <w:r>
-        <w:t>(required if successful)</w:t>
-      </w:r>
-      <w:r>
-        <w:t xml:space="preserve"> - </w:t>
-      </w:r>
-      <w:r>
-        <w:t>The scheduler.Event that was created as a result of this request.</w:t>
-      </w:r>
-    </w:p>
-    <w:p>
-      <w:pPr>
-        <w:pStyle w:val="ListParagraph"/>
-        <w:numPr>
-          <w:ilvl w:val="1"/>
-          <w:numId w:val="5"/>
-        </w:numPr>
-      </w:pPr>
-      <w:r>
-        <w:rPr>
-          <w:b/>
-        </w:rPr>
-        <w:t xml:space="preserve">warnings  </w:t>
-      </w:r>
-      <w:r>
-        <w:t>-</w:t>
-      </w:r>
-      <w:r>
-        <w:t xml:space="preserve"> any warnings.  These imply that the creation was successful, but the following alerts should be considered.  Each warning can include:</w:t>
-      </w:r>
-    </w:p>
-    <w:p>
-      <w:pPr>
-        <w:pStyle w:val="ListParagraph"/>
-        <w:numPr>
-          <w:ilvl w:val="2"/>
-          <w:numId w:val="5"/>
-        </w:numPr>
-      </w:pPr>
-      <w:r>
-        <w:rPr>
-          <w:b/>
-        </w:rPr>
-        <w:t xml:space="preserve">code </w:t>
-      </w:r>
-      <w:r>
-        <w:t xml:space="preserve">(required) </w:t>
-      </w:r>
-      <w:r>
-        <w:t>-  The code can be looked up using the UserMessages model.</w:t>
-      </w:r>
-    </w:p>
-    <w:p>
-      <w:pPr>
-        <w:pStyle w:val="ListParagraph"/>
-        <w:numPr>
-          <w:ilvl w:val="2"/>
-          <w:numId w:val="5"/>
-        </w:numPr>
-      </w:pPr>
-      <w:r>
-        <w:rPr>
-          <w:b/>
-        </w:rPr>
-        <w:t xml:space="preserve">user </w:t>
-      </w:r>
-      <w:r>
-        <w:t>(</w:t>
-      </w:r>
-      <w:r>
-        <w:t>User</w:t>
-      </w:r>
-      <w:r>
-        <w:t>) – only in the cases of a schedule conflict, the user having the conflict.</w:t>
-      </w:r>
-    </w:p>
-    <w:p>
-      <w:pPr>
-        <w:pStyle w:val="ListParagraph"/>
-        <w:numPr>
-          <w:ilvl w:val="2"/>
-          <w:numId w:val="5"/>
-        </w:numPr>
-      </w:pPr>
-      <w:r>
-        <w:rPr>
-          <w:b/>
-        </w:rPr>
-        <w:t>occurence</w:t>
-      </w:r>
-      <w:r>
-        <w:t xml:space="preserve"> (scheduler.Events) – in cases of conflicts, the list of event conflicts.</w:t>
-      </w:r>
-    </w:p>
-    <w:p>
-      <w:pPr>
-        <w:pStyle w:val="ListParagraph"/>
-        <w:numPr>
-          <w:ilvl w:val="1"/>
-          <w:numId w:val="5"/>
-        </w:numPr>
-      </w:pPr>
-      <w:r>
-        <w:rPr>
-          <w:b/>
-        </w:rPr>
-        <w:t>e</w:t>
-      </w:r>
-      <w:r>
-        <w:rPr>
-          <w:b/>
-        </w:rPr>
-        <w:t>rrors</w:t>
-      </w:r>
-      <w:r>
-        <w:t xml:space="preserve"> (required, if failure) – if no event could be provided, this is required.  </w:t>
-      </w:r>
-    </w:p>
-    <w:p>
-      <w:pPr>
-        <w:pStyle w:val="ListParagraph"/>
-        <w:numPr>
-          <w:ilvl w:val="2"/>
-          <w:numId w:val="5"/>
-        </w:numPr>
-      </w:pPr>
-      <w:r>
-        <w:rPr>
-          <w:b/>
-        </w:rPr>
-        <w:t xml:space="preserve">code – </w:t>
-      </w:r>
-      <w:r>
-        <w:t xml:space="preserve">that can be </w:t>
-      </w:r>
-      <w:r>
-        <w:t>translated into a UserMessage</w:t>
-      </w:r>
-    </w:p>
-    <w:p>
-      <w:pPr>
-        <w:pStyle w:val="ListParagraph"/>
-        <w:numPr>
-          <w:ilvl w:val="2"/>
-          <w:numId w:val="5"/>
-        </w:numPr>
-      </w:pPr>
-      <w:r>
-        <w:rPr>
-          <w:b/>
-        </w:rPr>
-        <w:t>details –</w:t>
-      </w:r>
-      <w:r>
-        <w:t xml:space="preserve"> a list of strings for targets of the failure</w:t>
-      </w:r>
-    </w:p>
-    <w:p>
-      <w:pPr>
-        <w:pStyle w:val="Heading4"/>
-      </w:pPr>
-      <w:r>
-        <w:t xml:space="preserve">DONE - </w:t>
-      </w:r>
-      <w:r>
-        <w:t>update_</w:t>
-      </w:r>
-      <w:r>
-        <w:t>occurrence</w:t>
-      </w:r>
-    </w:p>
-    <w:p/>
-    <w:p>
-      <w:r>
-        <w:t>Takes an existing scheduled event and updates it.</w:t>
-      </w:r>
-      <w:r>
-        <w:t xml:space="preserve">  If an optional value is not provided, the existing value remains.  To clear a value, another operator could be used, or send ‘None’ as the value.</w:t>
-      </w:r>
-    </w:p>
-    <w:p/>
-    <w:p>
-      <w:pPr>
-        <w:rPr>
-          <w:b/>
-        </w:rPr>
-      </w:pPr>
-      <w:r>
-        <w:rPr>
-          <w:b/>
-        </w:rPr>
-        <w:t>Inputs:</w:t>
-      </w:r>
-    </w:p>
-    <w:p/>
-    <w:p>
-      <w:pPr>
-        <w:pStyle w:val="ListParagraph"/>
-        <w:numPr>
-          <w:ilvl w:val="0"/>
-          <w:numId w:val="1"/>
-        </w:numPr>
-      </w:pPr>
-      <w:r>
-        <w:t>Required:</w:t>
-      </w:r>
-    </w:p>
-    <w:p>
-      <w:pPr>
-        <w:pStyle w:val="ListParagraph"/>
-        <w:numPr>
-          <w:ilvl w:val="1"/>
-          <w:numId w:val="1"/>
-        </w:numPr>
-      </w:pPr>
-      <w:r>
-        <w:rPr>
-          <w:b/>
-        </w:rPr>
-        <w:t xml:space="preserve">occurrence </w:t>
-      </w:r>
-      <w:r>
-        <w:rPr>
-          <w:b/>
-        </w:rPr>
-        <w:t>(</w:t>
-      </w:r>
-      <w:r>
-        <w:rPr>
-          <w:b/>
-        </w:rPr>
-        <w:t>scheduler.Event</w:t>
-      </w:r>
-      <w:r>
-        <w:rPr>
-          <w:b/>
-        </w:rPr>
-        <w:t>)</w:t>
-      </w:r>
-      <w:r>
-        <w:rPr>
-          <w:b/>
-        </w:rPr>
-        <w:t xml:space="preserve"> </w:t>
-      </w:r>
-      <w:r>
-        <w:rPr>
-          <w:b/>
-        </w:rPr>
-        <w:t xml:space="preserve"> </w:t>
-      </w:r>
-      <w:r>
         <w:t>– the event which is being changed.</w:t>
       </w:r>
     </w:p>
@@ -1492,2097 +3700,6 @@
         <w:pStyle w:val="ListParagraph"/>
         <w:numPr>
           <w:ilvl w:val="0"/>
-          <w:numId w:val="1"/>
-        </w:numPr>
-      </w:pPr>
-      <w:r>
-        <w:t>Optional:</w:t>
-      </w:r>
-    </w:p>
-    <w:p>
-      <w:pPr>
-        <w:pStyle w:val="ListParagraph"/>
-        <w:numPr>
-          <w:ilvl w:val="1"/>
-          <w:numId w:val="1"/>
-        </w:numPr>
-      </w:pPr>
-      <w:r>
-        <w:rPr>
-          <w:b/>
-        </w:rPr>
-        <w:t>start_time</w:t>
-      </w:r>
-      <w:r>
-        <w:t xml:space="preserve"> – the time, as a timestamp, when the event will start</w:t>
-      </w:r>
-    </w:p>
-    <w:p>
-      <w:pPr>
-        <w:pStyle w:val="ListParagraph"/>
-        <w:numPr>
-          <w:ilvl w:val="1"/>
-          <w:numId w:val="1"/>
-        </w:numPr>
-      </w:pPr>
-      <w:r>
-        <w:rPr>
-          <w:b/>
-        </w:rPr>
-        <w:t>max_volunteer</w:t>
-      </w:r>
-      <w:r>
-        <w:t xml:space="preserve"> – integer describing how many volunteers, defaults to 0</w:t>
-      </w:r>
-    </w:p>
-    <w:p>
-      <w:pPr>
-        <w:pStyle w:val="ListParagraph"/>
-        <w:numPr>
-          <w:ilvl w:val="1"/>
-          <w:numId w:val="1"/>
-        </w:numPr>
-      </w:pPr>
-      <w:r>
-        <w:rPr>
-          <w:b/>
-        </w:rPr>
-        <w:t>people</w:t>
-      </w:r>
-      <w:r>
-        <w:t xml:space="preserve"> – a list of dicts for the people involved in the event and the relevant details for their participation.  </w:t>
-      </w:r>
-      <w:r>
-        <w:t xml:space="preserve">This is the same structure as </w:t>
-      </w:r>
-      <w:r>
-        <w:rPr>
-          <w:i/>
-        </w:rPr>
-        <w:t>create_scheduled_event</w:t>
-      </w:r>
-      <w:r>
-        <w:t>.  Sending this structure implies that the existing roles should be cleared, and the new ones inserted.</w:t>
-      </w:r>
-      <w:r>
-        <w:t xml:space="preserve">  “None” means leave the current settings alone.</w:t>
-      </w:r>
-    </w:p>
-    <w:p>
-      <w:pPr>
-        <w:pStyle w:val="ListParagraph"/>
-        <w:numPr>
-          <w:ilvl w:val="1"/>
-          <w:numId w:val="1"/>
-        </w:numPr>
-      </w:pPr>
-      <w:r>
-        <w:rPr>
-          <w:b/>
-        </w:rPr>
-        <w:t>l</w:t>
-      </w:r>
-      <w:r>
-        <w:rPr>
-          <w:b/>
-        </w:rPr>
-        <w:t>ocations</w:t>
-      </w:r>
-      <w:r>
-        <w:t xml:space="preserve"> – a list of the places consumed by this event.  Must be a list of 0 or more Locations.</w:t>
-      </w:r>
-      <w:r>
-        <w:t xml:space="preserve">  .  Sending this structure implies that the existing locations should be cleared, and the new ones inserted.</w:t>
-      </w:r>
-      <w:r>
-        <w:t xml:space="preserve">  “None” means leave the current settings alone.</w:t>
-      </w:r>
-    </w:p>
-    <w:p>
-      <w:pPr>
-        <w:pStyle w:val="ListParagraph"/>
-        <w:numPr>
-          <w:ilvl w:val="1"/>
-          <w:numId w:val="1"/>
-        </w:numPr>
-      </w:pPr>
-      <w:r>
-        <w:rPr>
-          <w:b/>
-        </w:rPr>
-        <w:t>parent_event</w:t>
-      </w:r>
-      <w:r>
-        <w:t xml:space="preserve"> – the event (a gbe.Event) that this should be a child to – for example, the Show if this is a tech slot or rehearsal.</w:t>
-      </w:r>
-      <w:r>
-        <w:t xml:space="preserve">  Changes the parent from any previous parents to this one.</w:t>
-      </w:r>
-      <w:r>
-        <w:t xml:space="preserve">  Sending “None” implies that any existing parents should be cleared.  Defaults to “-1” implying “don’t</w:t>
-      </w:r>
-      <w:r>
-        <w:t xml:space="preserve"> change what’s there”.</w:t>
-      </w:r>
-    </w:p>
-    <w:p/>
-    <w:p>
-      <w:pPr>
-        <w:rPr>
-          <w:b/>
-        </w:rPr>
-      </w:pPr>
-      <w:r>
-        <w:rPr>
-          <w:b/>
-        </w:rPr>
-        <w:t>Outputs</w:t>
-      </w:r>
-      <w:r>
-        <w:rPr>
-          <w:b/>
-        </w:rPr>
-        <w:t>:</w:t>
-      </w:r>
-    </w:p>
-    <w:p>
-      <w:pPr>
-        <w:pStyle w:val="ListParagraph"/>
-        <w:numPr>
-          <w:ilvl w:val="0"/>
-          <w:numId w:val="5"/>
-        </w:numPr>
-      </w:pPr>
-      <w:r>
-        <w:t>A Dictionary:</w:t>
-      </w:r>
-    </w:p>
-    <w:p>
-      <w:pPr>
-        <w:pStyle w:val="ListParagraph"/>
-        <w:numPr>
-          <w:ilvl w:val="1"/>
-          <w:numId w:val="5"/>
-        </w:numPr>
-      </w:pPr>
-      <w:r>
-        <w:rPr>
-          <w:b/>
-        </w:rPr>
-        <w:t>occurrence</w:t>
-      </w:r>
-      <w:r>
-        <w:rPr>
-          <w:b/>
-        </w:rPr>
-        <w:t xml:space="preserve"> </w:t>
-      </w:r>
-      <w:r>
-        <w:t>(required if successful)</w:t>
-      </w:r>
-      <w:r>
-        <w:t xml:space="preserve"> </w:t>
-      </w:r>
-      <w:r>
-        <w:t>–</w:t>
-      </w:r>
-      <w:r>
-        <w:t xml:space="preserve"> </w:t>
-      </w:r>
-      <w:r>
-        <w:t>the updated</w:t>
-      </w:r>
-      <w:r>
-        <w:t xml:space="preserve"> scheduler.Event that was </w:t>
-      </w:r>
-      <w:r>
-        <w:t>altered</w:t>
-      </w:r>
-      <w:r>
-        <w:t xml:space="preserve"> as a result of this request.</w:t>
-      </w:r>
-      <w:r>
-        <w:t xml:space="preserve"> </w:t>
-      </w:r>
-    </w:p>
-    <w:p>
-      <w:pPr>
-        <w:pStyle w:val="ListParagraph"/>
-        <w:numPr>
-          <w:ilvl w:val="1"/>
-          <w:numId w:val="5"/>
-        </w:numPr>
-      </w:pPr>
-      <w:r>
-        <w:rPr>
-          <w:b/>
-        </w:rPr>
-        <w:t xml:space="preserve">warnings  </w:t>
-      </w:r>
-      <w:r>
-        <w:t>-</w:t>
-      </w:r>
-      <w:r>
-        <w:t xml:space="preserve"> any warnings.  These imply that the creation was successful, but the following alerts should be considered.  Each warning can include:</w:t>
-      </w:r>
-    </w:p>
-    <w:p>
-      <w:pPr>
-        <w:pStyle w:val="ListParagraph"/>
-        <w:numPr>
-          <w:ilvl w:val="2"/>
-          <w:numId w:val="5"/>
-        </w:numPr>
-      </w:pPr>
-      <w:r>
-        <w:rPr>
-          <w:b/>
-        </w:rPr>
-        <w:t xml:space="preserve">code </w:t>
-      </w:r>
-      <w:r>
-        <w:t xml:space="preserve">(required) </w:t>
-      </w:r>
-      <w:r>
-        <w:t>-  The code can be looked up using the UserMessages model.</w:t>
-      </w:r>
-    </w:p>
-    <w:p>
-      <w:pPr>
-        <w:pStyle w:val="ListParagraph"/>
-        <w:numPr>
-          <w:ilvl w:val="2"/>
-          <w:numId w:val="5"/>
-        </w:numPr>
-      </w:pPr>
-      <w:r>
-        <w:rPr>
-          <w:b/>
-        </w:rPr>
-        <w:t xml:space="preserve">user </w:t>
-      </w:r>
-      <w:r>
-        <w:t>(</w:t>
-      </w:r>
-      <w:r>
-        <w:t>User</w:t>
-      </w:r>
-      <w:r>
-        <w:t>) – only in the cases of a schedule conflict, the user having the conflict.</w:t>
-      </w:r>
-    </w:p>
-    <w:p>
-      <w:pPr>
-        <w:pStyle w:val="ListParagraph"/>
-        <w:numPr>
-          <w:ilvl w:val="2"/>
-          <w:numId w:val="5"/>
-        </w:numPr>
-      </w:pPr>
-      <w:r>
-        <w:rPr>
-          <w:b/>
-        </w:rPr>
-        <w:t>conflicts</w:t>
-      </w:r>
-      <w:r>
-        <w:t xml:space="preserve"> (scheduler.Events) – in cases of conflicts, the list of event conflicts.</w:t>
-      </w:r>
-    </w:p>
-    <w:p>
-      <w:pPr>
-        <w:pStyle w:val="ListParagraph"/>
-        <w:numPr>
-          <w:ilvl w:val="1"/>
-          <w:numId w:val="5"/>
-        </w:numPr>
-      </w:pPr>
-      <w:r>
-        <w:rPr>
-          <w:b/>
-        </w:rPr>
-        <w:t>e</w:t>
-      </w:r>
-      <w:r>
-        <w:rPr>
-          <w:b/>
-        </w:rPr>
-        <w:t>rrors</w:t>
-      </w:r>
-      <w:r>
-        <w:t xml:space="preserve"> (required, if failure) – if no event could be provided, this is required.  A UserMessage code relaying the nature of the error.</w:t>
-      </w:r>
-    </w:p>
-    <w:p/>
-    <w:p>
-      <w:pPr>
-        <w:pStyle w:val="Heading4"/>
-      </w:pPr>
-      <w:r>
-        <w:t>delete</w:t>
-      </w:r>
-      <w:r>
-        <w:t>_</w:t>
-      </w:r>
-      <w:r>
-        <w:t>occurrence</w:t>
-      </w:r>
-    </w:p>
-    <w:p/>
-    <w:p>
-      <w:r>
-        <w:t>Deletes</w:t>
-      </w:r>
-      <w:r>
-        <w:t xml:space="preserve"> the scheduled event from the system.  </w:t>
-      </w:r>
-      <w:r>
-        <w:t>Scheduled Event, bookings for people, groups, locations – are all removed.</w:t>
-      </w:r>
-    </w:p>
-    <w:p/>
-    <w:p>
-      <w:pPr>
-        <w:rPr>
-          <w:b/>
-        </w:rPr>
-      </w:pPr>
-      <w:r>
-        <w:rPr>
-          <w:b/>
-        </w:rPr>
-        <w:t>Inputs:</w:t>
-      </w:r>
-    </w:p>
-    <w:p/>
-    <w:p>
-      <w:pPr>
-        <w:pStyle w:val="ListParagraph"/>
-        <w:numPr>
-          <w:ilvl w:val="0"/>
-          <w:numId w:val="1"/>
-        </w:numPr>
-      </w:pPr>
-      <w:r>
-        <w:t>Required:</w:t>
-      </w:r>
-    </w:p>
-    <w:p>
-      <w:pPr>
-        <w:pStyle w:val="ListParagraph"/>
-        <w:numPr>
-          <w:ilvl w:val="1"/>
-          <w:numId w:val="1"/>
-        </w:numPr>
-      </w:pPr>
-      <w:r>
-        <w:rPr>
-          <w:b/>
-        </w:rPr>
-        <w:t xml:space="preserve">occurrence </w:t>
-      </w:r>
-      <w:r>
-        <w:rPr>
-          <w:b/>
-        </w:rPr>
-        <w:t>(</w:t>
-      </w:r>
-      <w:r>
-        <w:rPr>
-          <w:b/>
-        </w:rPr>
-        <w:t>scheduler.Event</w:t>
-      </w:r>
-      <w:r>
-        <w:rPr>
-          <w:b/>
-        </w:rPr>
-        <w:t>)</w:t>
-      </w:r>
-      <w:r>
-        <w:rPr>
-          <w:b/>
-        </w:rPr>
-        <w:t xml:space="preserve"> </w:t>
-      </w:r>
-      <w:r>
-        <w:rPr>
-          <w:b/>
-        </w:rPr>
-        <w:t xml:space="preserve"> </w:t>
-      </w:r>
-      <w:r>
-        <w:t>– the event which is being changed.</w:t>
-      </w:r>
-    </w:p>
-    <w:p/>
-    <w:p>
-      <w:pPr>
-        <w:rPr>
-          <w:b/>
-        </w:rPr>
-      </w:pPr>
-      <w:r>
-        <w:rPr>
-          <w:b/>
-        </w:rPr>
-        <w:t>Outputs</w:t>
-      </w:r>
-      <w:r>
-        <w:rPr>
-          <w:b/>
-        </w:rPr>
-        <w:t>:</w:t>
-      </w:r>
-    </w:p>
-    <w:p>
-      <w:pPr>
-        <w:pStyle w:val="ListParagraph"/>
-        <w:numPr>
-          <w:ilvl w:val="1"/>
-          <w:numId w:val="5"/>
-        </w:numPr>
-      </w:pPr>
-      <w:r>
-        <w:rPr>
-          <w:b/>
-        </w:rPr>
-        <w:t xml:space="preserve">warnings  </w:t>
-      </w:r>
-      <w:r>
-        <w:t>-</w:t>
-      </w:r>
-      <w:r>
-        <w:t xml:space="preserve"> any warnings.  These imply that the </w:t>
-      </w:r>
-      <w:r>
-        <w:t>deletion</w:t>
-      </w:r>
-      <w:r>
-        <w:t xml:space="preserve"> was successful, but the following alerts should be considered.  Each warning can include:</w:t>
-      </w:r>
-    </w:p>
-    <w:p>
-      <w:pPr>
-        <w:pStyle w:val="ListParagraph"/>
-        <w:numPr>
-          <w:ilvl w:val="2"/>
-          <w:numId w:val="5"/>
-        </w:numPr>
-      </w:pPr>
-      <w:r>
-        <w:rPr>
-          <w:b/>
-        </w:rPr>
-        <w:t xml:space="preserve">code </w:t>
-      </w:r>
-      <w:r>
-        <w:t xml:space="preserve">(required) </w:t>
-      </w:r>
-      <w:r>
-        <w:t>-  The code can be looked up using the UserMessages model.</w:t>
-      </w:r>
-    </w:p>
-    <w:p>
-      <w:pPr>
-        <w:pStyle w:val="ListParagraph"/>
-        <w:numPr>
-          <w:ilvl w:val="1"/>
-          <w:numId w:val="5"/>
-        </w:numPr>
-      </w:pPr>
-      <w:r>
-        <w:rPr>
-          <w:b/>
-        </w:rPr>
-        <w:t>e</w:t>
-      </w:r>
-      <w:r>
-        <w:rPr>
-          <w:b/>
-        </w:rPr>
-        <w:t>rrors</w:t>
-      </w:r>
-      <w:r>
-        <w:t xml:space="preserve"> (required, if failure) – </w:t>
-      </w:r>
-      <w:r>
-        <w:t>delete failed</w:t>
-      </w:r>
-      <w:r>
-        <w:t>.  A UserMessage code relaying the nature of the error.</w:t>
-      </w:r>
-    </w:p>
-    <w:p/>
-    <w:p>
-      <w:pPr>
-        <w:pStyle w:val="Heading4"/>
-      </w:pPr>
-      <w:r>
-        <w:t>delete_</w:t>
-      </w:r>
-      <w:r>
-        <w:t>all</w:t>
-      </w:r>
-      <w:r>
-        <w:t xml:space="preserve"> </w:t>
-      </w:r>
-      <w:r>
-        <w:t>occurrences</w:t>
-      </w:r>
-    </w:p>
-    <w:p/>
-    <w:p>
-      <w:r>
-        <w:t xml:space="preserve">Same as delete_scheduled_event, but for the set of events referencing this </w:t>
-      </w:r>
-      <w:r>
-        <w:t>foreign_event_id</w:t>
-      </w:r>
-    </w:p>
-    <w:p/>
-    <w:p>
-      <w:pPr>
-        <w:rPr>
-          <w:b/>
-        </w:rPr>
-      </w:pPr>
-      <w:r>
-        <w:rPr>
-          <w:b/>
-        </w:rPr>
-        <w:t>Inputs:</w:t>
-      </w:r>
-    </w:p>
-    <w:p/>
-    <w:p>
-      <w:pPr>
-        <w:pStyle w:val="ListParagraph"/>
-        <w:numPr>
-          <w:ilvl w:val="0"/>
-          <w:numId w:val="1"/>
-        </w:numPr>
-      </w:pPr>
-      <w:r>
-        <w:t>Required:</w:t>
-      </w:r>
-    </w:p>
-    <w:p>
-      <w:pPr>
-        <w:pStyle w:val="ListParagraph"/>
-        <w:numPr>
-          <w:ilvl w:val="1"/>
-          <w:numId w:val="1"/>
-        </w:numPr>
-      </w:pPr>
-      <w:r>
-        <w:rPr>
-          <w:b/>
-        </w:rPr>
-        <w:t>foreign_event_id</w:t>
-      </w:r>
-      <w:r>
-        <w:t xml:space="preserve"> – the event that all of the scheduled events reference.</w:t>
-      </w:r>
-    </w:p>
-    <w:p/>
-    <w:p>
-      <w:pPr>
-        <w:rPr>
-          <w:b/>
-        </w:rPr>
-      </w:pPr>
-      <w:r>
-        <w:rPr>
-          <w:b/>
-        </w:rPr>
-        <w:t>Outputs</w:t>
-      </w:r>
-      <w:r>
-        <w:rPr>
-          <w:b/>
-        </w:rPr>
-        <w:t>:</w:t>
-      </w:r>
-    </w:p>
-    <w:p>
-      <w:pPr>
-        <w:pStyle w:val="ListParagraph"/>
-        <w:numPr>
-          <w:ilvl w:val="1"/>
-          <w:numId w:val="5"/>
-        </w:numPr>
-      </w:pPr>
-      <w:r>
-        <w:rPr>
-          <w:b/>
-        </w:rPr>
-        <w:t xml:space="preserve">warnings  </w:t>
-      </w:r>
-      <w:r>
-        <w:t>-</w:t>
-      </w:r>
-      <w:r>
-        <w:t xml:space="preserve"> any warnings.  These imply that the deletion was successful, but the following alerts should be considered.  Each warning can include:</w:t>
-      </w:r>
-    </w:p>
-    <w:p>
-      <w:pPr>
-        <w:pStyle w:val="ListParagraph"/>
-        <w:numPr>
-          <w:ilvl w:val="2"/>
-          <w:numId w:val="5"/>
-        </w:numPr>
-      </w:pPr>
-      <w:r>
-        <w:rPr>
-          <w:b/>
-        </w:rPr>
-        <w:t xml:space="preserve">code </w:t>
-      </w:r>
-      <w:r>
-        <w:t xml:space="preserve">(required) </w:t>
-      </w:r>
-      <w:r>
-        <w:t>-  The code can be looked up using the UserMessages model.</w:t>
-      </w:r>
-    </w:p>
-    <w:p>
-      <w:pPr>
-        <w:pStyle w:val="ListParagraph"/>
-        <w:numPr>
-          <w:ilvl w:val="1"/>
-          <w:numId w:val="5"/>
-        </w:numPr>
-      </w:pPr>
-      <w:r>
-        <w:rPr>
-          <w:b/>
-        </w:rPr>
-        <w:t>e</w:t>
-      </w:r>
-      <w:r>
-        <w:rPr>
-          <w:b/>
-        </w:rPr>
-        <w:t>rrors</w:t>
-      </w:r>
-      <w:r>
-        <w:t xml:space="preserve"> (required, if failure) – delete failed.  A UserMessage code relaying the nature of the error.</w:t>
-      </w:r>
-    </w:p>
-    <w:p/>
-    <w:p/>
-    <w:p>
-      <w:pPr>
-        <w:pStyle w:val="Heading4"/>
-      </w:pPr>
-      <w:r>
-        <w:t>check_conflicts</w:t>
-      </w:r>
-    </w:p>
-    <w:p>
-      <w:r>
-        <w:t>Don’t assign the item to the event, just check for conflicts.</w:t>
-      </w:r>
-    </w:p>
-    <w:p/>
-    <w:p>
-      <w:pPr>
-        <w:pStyle w:val="ListParagraph"/>
-        <w:numPr>
-          <w:ilvl w:val="0"/>
-          <w:numId w:val="1"/>
-        </w:numPr>
-      </w:pPr>
-      <w:r>
-        <w:t>Required:</w:t>
-      </w:r>
-    </w:p>
-    <w:p>
-      <w:pPr>
-        <w:pStyle w:val="ListParagraph"/>
-        <w:numPr>
-          <w:ilvl w:val="1"/>
-          <w:numId w:val="1"/>
-        </w:numPr>
-      </w:pPr>
-      <w:r>
-        <w:rPr>
-          <w:b/>
-        </w:rPr>
-        <w:t xml:space="preserve">occurrence </w:t>
-      </w:r>
-      <w:r>
-        <w:rPr>
-          <w:b/>
-        </w:rPr>
-        <w:t>(</w:t>
-      </w:r>
-      <w:r>
-        <w:rPr>
-          <w:b/>
-        </w:rPr>
-        <w:t>scheduler.Event</w:t>
-      </w:r>
-      <w:r>
-        <w:rPr>
-          <w:b/>
-        </w:rPr>
-        <w:t>)</w:t>
-      </w:r>
-      <w:r>
-        <w:rPr>
-          <w:b/>
-        </w:rPr>
-        <w:t xml:space="preserve"> </w:t>
-      </w:r>
-      <w:r>
-        <w:rPr>
-          <w:b/>
-        </w:rPr>
-        <w:t xml:space="preserve"> </w:t>
-      </w:r>
-      <w:r>
-        <w:t>– the event which is being changed.</w:t>
-      </w:r>
-    </w:p>
-    <w:p>
-      <w:pPr>
-        <w:pStyle w:val="ListParagraph"/>
-        <w:numPr>
-          <w:ilvl w:val="1"/>
-          <w:numId w:val="1"/>
-        </w:numPr>
-      </w:pPr>
-      <w:r>
-        <w:rPr>
-          <w:b/>
-        </w:rPr>
-        <w:t>One of the following</w:t>
-      </w:r>
-      <w:r>
-        <w:t>:</w:t>
-      </w:r>
-    </w:p>
-    <w:p>
-      <w:pPr>
-        <w:pStyle w:val="ListParagraph"/>
-        <w:numPr>
-          <w:ilvl w:val="2"/>
-          <w:numId w:val="1"/>
-        </w:numPr>
-      </w:pPr>
-      <w:r>
-        <w:rPr>
-          <w:b/>
-        </w:rPr>
-        <w:t xml:space="preserve">person – </w:t>
-      </w:r>
-      <w:r>
-        <w:t>checks that this person has no scheduling conflicts as either an individual or as a member of any group.</w:t>
-      </w:r>
-    </w:p>
-    <w:p>
-      <w:pPr>
-        <w:pStyle w:val="ListParagraph"/>
-        <w:numPr>
-          <w:ilvl w:val="2"/>
-          <w:numId w:val="1"/>
-        </w:numPr>
-      </w:pPr>
-      <w:r>
-        <w:rPr>
-          <w:b/>
-        </w:rPr>
-        <w:t xml:space="preserve">group – </w:t>
-      </w:r>
-      <w:r>
-        <w:t>check that every individual within the group does not have a conflict.</w:t>
-      </w:r>
-    </w:p>
-    <w:p>
-      <w:pPr>
-        <w:pStyle w:val="ListParagraph"/>
-        <w:numPr>
-          <w:ilvl w:val="2"/>
-          <w:numId w:val="1"/>
-        </w:numPr>
-      </w:pPr>
-      <w:r>
-        <w:rPr>
-          <w:b/>
-        </w:rPr>
-        <w:t>act</w:t>
-      </w:r>
-      <w:r>
-        <w:t xml:space="preserve"> – check that the person/group represented by the act do not have a conflict.</w:t>
-      </w:r>
-    </w:p>
-    <w:p>
-      <w:pPr>
-        <w:pStyle w:val="ListParagraph"/>
-        <w:numPr>
-          <w:ilvl w:val="2"/>
-          <w:numId w:val="1"/>
-        </w:numPr>
-      </w:pPr>
-      <w:r>
-        <w:rPr>
-          <w:b/>
-        </w:rPr>
-        <w:t xml:space="preserve">location </w:t>
-      </w:r>
-      <w:r>
-        <w:t>– check that the location does not have any conflicts.</w:t>
-      </w:r>
-    </w:p>
-    <w:p/>
-    <w:p>
-      <w:pPr>
-        <w:pStyle w:val="Heading2"/>
-      </w:pPr>
-      <w:r>
-        <w:t>Human Operations</w:t>
-      </w:r>
-    </w:p>
-    <w:p>
-      <w:pPr>
-        <w:pStyle w:val="Heading3"/>
-      </w:pPr>
-      <w:r>
-        <w:t>Common Functions</w:t>
-      </w:r>
-    </w:p>
-    <w:p/>
-    <w:p>
-      <w:r>
-        <w:t>These functions work whether or not the object is a person or a group.</w:t>
-      </w:r>
-    </w:p>
-    <w:p>
-      <w:pPr>
-        <w:pStyle w:val="Heading4"/>
-      </w:pPr>
-      <w:r>
-        <w:t>get_</w:t>
-      </w:r>
-      <w:r>
-        <w:t>bookings</w:t>
-      </w:r>
-    </w:p>
-    <w:p/>
-    <w:p>
-      <w:r>
-        <w:t>Get all the people</w:t>
-      </w:r>
-      <w:r>
-        <w:t xml:space="preserve"> (both in</w:t>
-      </w:r>
-      <w:r>
-        <w:t>dividuals and groups)</w:t>
-      </w:r>
-      <w:r>
-        <w:t xml:space="preserve"> affiliated with the event.</w:t>
-      </w:r>
-    </w:p>
-    <w:p/>
-    <w:p>
-      <w:pPr>
-        <w:rPr>
-          <w:b/>
-        </w:rPr>
-      </w:pPr>
-      <w:r>
-        <w:rPr>
-          <w:b/>
-        </w:rPr>
-        <w:t>Inputs:</w:t>
-      </w:r>
-    </w:p>
-    <w:p/>
-    <w:p>
-      <w:pPr>
-        <w:pStyle w:val="ListParagraph"/>
-        <w:numPr>
-          <w:ilvl w:val="0"/>
-          <w:numId w:val="1"/>
-        </w:numPr>
-      </w:pPr>
-      <w:r>
-        <w:t>Required:</w:t>
-      </w:r>
-    </w:p>
-    <w:p>
-      <w:pPr>
-        <w:pStyle w:val="ListParagraph"/>
-        <w:numPr>
-          <w:ilvl w:val="1"/>
-          <w:numId w:val="1"/>
-        </w:numPr>
-      </w:pPr>
-      <w:r>
-        <w:rPr>
-          <w:b/>
-        </w:rPr>
-        <w:t xml:space="preserve">occurrence </w:t>
-      </w:r>
-      <w:r>
-        <w:rPr>
-          <w:b/>
-        </w:rPr>
-        <w:t>(</w:t>
-      </w:r>
-      <w:r>
-        <w:rPr>
-          <w:b/>
-        </w:rPr>
-        <w:t>scheduler.Event</w:t>
-      </w:r>
-      <w:r>
-        <w:rPr>
-          <w:b/>
-        </w:rPr>
-        <w:t>)</w:t>
-      </w:r>
-      <w:r>
-        <w:rPr>
-          <w:b/>
-        </w:rPr>
-        <w:t xml:space="preserve"> </w:t>
-      </w:r>
-      <w:r>
-        <w:rPr>
-          <w:b/>
-        </w:rPr>
-        <w:t xml:space="preserve"> </w:t>
-      </w:r>
-      <w:r>
-        <w:t>– the event which is being changed.</w:t>
-      </w:r>
-    </w:p>
-    <w:p>
-      <w:pPr>
-        <w:rPr>
-          <w:b/>
-        </w:rPr>
-      </w:pPr>
-      <w:r>
-        <w:rPr>
-          <w:b/>
-        </w:rPr>
-        <w:t>Outputs</w:t>
-      </w:r>
-      <w:r>
-        <w:rPr>
-          <w:b/>
-        </w:rPr>
-        <w:t>:</w:t>
-      </w:r>
-    </w:p>
-    <w:p>
-      <w:pPr>
-        <w:pStyle w:val="ListParagraph"/>
-        <w:numPr>
-          <w:ilvl w:val="0"/>
-          <w:numId w:val="1"/>
-        </w:numPr>
-      </w:pPr>
-      <w:r>
-        <w:rPr>
-          <w:b/>
-        </w:rPr>
-        <w:t>people</w:t>
-      </w:r>
-      <w:r>
-        <w:t xml:space="preserve"> – a list </w:t>
-      </w:r>
-      <w:r>
-        <w:t>of</w:t>
-      </w:r>
-      <w:r>
-        <w:t xml:space="preserve"> the people involved in the event and the relevant details for their participation.  </w:t>
-      </w:r>
-      <w:r>
-        <w:t>A given item in the li</w:t>
-      </w:r>
-      <w:r>
-        <w:t>st can be either a group, or a person</w:t>
-      </w:r>
-      <w:r>
-        <w:t xml:space="preserve"> (see the following sections). </w:t>
-      </w:r>
-    </w:p>
-    <w:p>
-      <w:pPr>
-        <w:pStyle w:val="ListParagraph"/>
-        <w:numPr>
-          <w:ilvl w:val="0"/>
-          <w:numId w:val="1"/>
-        </w:numPr>
-      </w:pPr>
-      <w:r>
-        <w:rPr>
-          <w:b/>
-        </w:rPr>
-        <w:t xml:space="preserve">code </w:t>
-      </w:r>
-      <w:r>
-        <w:t xml:space="preserve">(required) </w:t>
-      </w:r>
-      <w:r>
-        <w:t>-  The code can be looked up using the UserMessages model or None for success.</w:t>
-      </w:r>
-    </w:p>
-    <w:p/>
-    <w:p>
-      <w:r>
-        <w:t>Leaving an optional thing out is the way to erase it.</w:t>
-      </w:r>
-    </w:p>
-    <w:p>
-      <w:pPr>
-        <w:pStyle w:val="Heading4"/>
-      </w:pPr>
-      <w:r>
-        <w:t>remove_booking</w:t>
-      </w:r>
-    </w:p>
-    <w:p/>
-    <w:p>
-      <w:r>
-        <w:t>Remove this assignment to the event.  Touches only that booking.</w:t>
-      </w:r>
-    </w:p>
-    <w:p/>
-    <w:p>
-      <w:pPr>
-        <w:rPr>
-          <w:b/>
-        </w:rPr>
-      </w:pPr>
-      <w:r>
-        <w:rPr>
-          <w:b/>
-        </w:rPr>
-        <w:t>Inputs:</w:t>
-      </w:r>
-    </w:p>
-    <w:p/>
-    <w:p>
-      <w:pPr>
-        <w:pStyle w:val="ListParagraph"/>
-        <w:numPr>
-          <w:ilvl w:val="0"/>
-          <w:numId w:val="1"/>
-        </w:numPr>
-      </w:pPr>
-      <w:r>
-        <w:t>Required:</w:t>
-      </w:r>
-    </w:p>
-    <w:p>
-      <w:pPr>
-        <w:pStyle w:val="ListParagraph"/>
-        <w:numPr>
-          <w:ilvl w:val="1"/>
-          <w:numId w:val="1"/>
-        </w:numPr>
-      </w:pPr>
-      <w:r>
-        <w:rPr>
-          <w:b/>
-        </w:rPr>
-        <w:t xml:space="preserve">occurrence </w:t>
-      </w:r>
-      <w:r>
-        <w:rPr>
-          <w:b/>
-        </w:rPr>
-        <w:t>(</w:t>
-      </w:r>
-      <w:r>
-        <w:rPr>
-          <w:b/>
-        </w:rPr>
-        <w:t>scheduler.Event</w:t>
-      </w:r>
-      <w:r>
-        <w:rPr>
-          <w:b/>
-        </w:rPr>
-        <w:t>)</w:t>
-      </w:r>
-      <w:r>
-        <w:rPr>
-          <w:b/>
-        </w:rPr>
-        <w:t xml:space="preserve"> </w:t>
-      </w:r>
-      <w:r>
-        <w:rPr>
-          <w:b/>
-        </w:rPr>
-        <w:t xml:space="preserve"> </w:t>
-      </w:r>
-      <w:r>
-        <w:t>– the event which is being changed.</w:t>
-      </w:r>
-    </w:p>
-    <w:p>
-      <w:pPr>
-        <w:pStyle w:val="ListParagraph"/>
-        <w:numPr>
-          <w:ilvl w:val="0"/>
-          <w:numId w:val="1"/>
-        </w:numPr>
-      </w:pPr>
-      <w:r>
-        <w:t>Optional (one of the following is required):</w:t>
-      </w:r>
-    </w:p>
-    <w:p>
-      <w:pPr>
-        <w:pStyle w:val="ListParagraph"/>
-        <w:numPr>
-          <w:ilvl w:val="1"/>
-          <w:numId w:val="1"/>
-        </w:numPr>
-      </w:pPr>
-      <w:r>
-        <w:rPr>
-          <w:b/>
-        </w:rPr>
-        <w:t xml:space="preserve">booking_id – </w:t>
-      </w:r>
-      <w:r>
-        <w:t>integer for the specific booking that will be removed.</w:t>
-      </w:r>
-    </w:p>
-    <w:p>
-      <w:pPr>
-        <w:rPr>
-          <w:b/>
-        </w:rPr>
-      </w:pPr>
-      <w:r>
-        <w:rPr>
-          <w:b/>
-        </w:rPr>
-        <w:t>Outputs</w:t>
-      </w:r>
-      <w:r>
-        <w:rPr>
-          <w:b/>
-        </w:rPr>
-        <w:t>:</w:t>
-      </w:r>
-    </w:p>
-    <w:p>
-      <w:pPr>
-        <w:pStyle w:val="ListParagraph"/>
-        <w:numPr>
-          <w:ilvl w:val="0"/>
-          <w:numId w:val="5"/>
-        </w:numPr>
-      </w:pPr>
-      <w:r>
-        <w:rPr>
-          <w:b/>
-        </w:rPr>
-        <w:t xml:space="preserve">code </w:t>
-      </w:r>
-      <w:r>
-        <w:t xml:space="preserve">(required) </w:t>
-      </w:r>
-      <w:r>
-        <w:t>-  The code can be looked up using the UserMessages model or None for success.</w:t>
-      </w:r>
-    </w:p>
-    <w:p>
-      <w:pPr>
-        <w:pStyle w:val="Heading3"/>
-      </w:pPr>
-      <w:r>
-        <w:t>Individual Functions</w:t>
-      </w:r>
-    </w:p>
-    <w:p/>
-    <w:p>
-      <w:r>
-        <w:t>Cases of the booking item being 1:1 with a human being.  Solo performers, teachers, staff leads – etc.</w:t>
-      </w:r>
-    </w:p>
-    <w:p/>
-    <w:p>
-      <w:r>
-        <w:t>The construct for a “person” is:</w:t>
-      </w:r>
-    </w:p>
-    <w:p/>
-    <w:p>
-      <w:pPr>
-        <w:pStyle w:val="ListParagraph"/>
-        <w:numPr>
-          <w:ilvl w:val="0"/>
-          <w:numId w:val="1"/>
-        </w:numPr>
-      </w:pPr>
-      <w:r>
-        <w:rPr>
-          <w:b/>
-        </w:rPr>
-        <w:t>booking_id</w:t>
-      </w:r>
-      <w:r>
-        <w:t xml:space="preserve"> (required</w:t>
-      </w:r>
-      <w:r>
-        <w:t xml:space="preserve"> after creation</w:t>
-      </w:r>
-      <w:r>
-        <w:t>, int) – identifier that uniquely identified the assignment of THIS person, to THIS event, in THIS way.  It’s the resource allocation id.</w:t>
-      </w:r>
-    </w:p>
-    <w:p>
-      <w:pPr>
-        <w:pStyle w:val="ListParagraph"/>
-        <w:numPr>
-          <w:ilvl w:val="0"/>
-          <w:numId w:val="1"/>
-        </w:numPr>
-      </w:pPr>
-      <w:r>
-        <w:rPr>
-          <w:b/>
-        </w:rPr>
-        <w:t>User</w:t>
-      </w:r>
-      <w:r>
-        <w:t xml:space="preserve"> (required</w:t>
-      </w:r>
-      <w:r>
-        <w:t xml:space="preserve">) – the private id that is a unique identifier of the HUMAN being identified.  Used for checking conflicts. </w:t>
-      </w:r>
-    </w:p>
-    <w:p>
-      <w:pPr>
-        <w:pStyle w:val="ListParagraph"/>
-        <w:numPr>
-          <w:ilvl w:val="0"/>
-          <w:numId w:val="1"/>
-        </w:numPr>
-      </w:pPr>
-      <w:r>
-        <w:rPr>
-          <w:b/>
-        </w:rPr>
-        <w:t xml:space="preserve">public_id </w:t>
-      </w:r>
-      <w:r>
-        <w:t xml:space="preserve">(optional, int) – the public id for something that can be used to publicize this scheduled event.  It’s the responsibility of the caller to be sure that this id has an appropriate relationship with the </w:t>
-      </w:r>
-      <w:r>
-        <w:t>User</w:t>
-      </w:r>
-      <w:r>
-        <w:t>.  In GBE this would be the persona id.  If this is not provided, the person’s role and name won’t be listed.</w:t>
-      </w:r>
-    </w:p>
-    <w:p>
-      <w:pPr>
-        <w:pStyle w:val="ListParagraph"/>
-        <w:numPr>
-          <w:ilvl w:val="0"/>
-          <w:numId w:val="1"/>
-        </w:numPr>
-      </w:pPr>
-      <w:r>
-        <w:rPr>
-          <w:b/>
-        </w:rPr>
-        <w:t xml:space="preserve">role </w:t>
-      </w:r>
-      <w:r>
-        <w:t>(optional, string)</w:t>
-      </w:r>
-      <w:r>
-        <w:t xml:space="preserve"> – a descriptor for this person’s relationship to this event.  </w:t>
-      </w:r>
-    </w:p>
-    <w:p>
-      <w:pPr>
-        <w:pStyle w:val="ListParagraph"/>
-        <w:numPr>
-          <w:ilvl w:val="0"/>
-          <w:numId w:val="1"/>
-        </w:numPr>
-      </w:pPr>
-      <w:r>
-        <w:rPr>
-          <w:b/>
-        </w:rPr>
-        <w:t>label</w:t>
-      </w:r>
-      <w:r>
-        <w:rPr>
-          <w:b/>
-        </w:rPr>
-        <w:t xml:space="preserve"> </w:t>
-      </w:r>
-      <w:r>
-        <w:t>(optional, string) –</w:t>
-      </w:r>
-      <w:r>
-        <w:t xml:space="preserve"> a string</w:t>
-      </w:r>
-      <w:r>
-        <w:t xml:space="preserve"> describing the relationship</w:t>
-      </w:r>
-    </w:p>
-    <w:p/>
-    <w:p>
-      <w:pPr>
-        <w:pStyle w:val="Heading4"/>
-      </w:pPr>
-      <w:r>
-        <w:t>add_</w:t>
-      </w:r>
-      <w:r>
-        <w:t>person</w:t>
-      </w:r>
-    </w:p>
-    <w:p/>
-    <w:p>
-      <w:r>
-        <w:t>Assign people to the event.  Assigning the same person twice is allowed, but will cause a conflict warning.  Does not change any existing assignments.</w:t>
-      </w:r>
-    </w:p>
-    <w:p/>
-    <w:p>
-      <w:pPr>
-        <w:rPr>
-          <w:b/>
-        </w:rPr>
-      </w:pPr>
-      <w:r>
-        <w:rPr>
-          <w:b/>
-        </w:rPr>
-        <w:t>Inputs:</w:t>
-      </w:r>
-    </w:p>
-    <w:p/>
-    <w:p>
-      <w:pPr>
-        <w:pStyle w:val="ListParagraph"/>
-        <w:numPr>
-          <w:ilvl w:val="0"/>
-          <w:numId w:val="1"/>
-        </w:numPr>
-      </w:pPr>
-      <w:r>
-        <w:t>Required:</w:t>
-      </w:r>
-    </w:p>
-    <w:p>
-      <w:pPr>
-        <w:pStyle w:val="ListParagraph"/>
-        <w:numPr>
-          <w:ilvl w:val="1"/>
-          <w:numId w:val="1"/>
-        </w:numPr>
-      </w:pPr>
-      <w:r>
-        <w:rPr>
-          <w:b/>
-        </w:rPr>
-        <w:t xml:space="preserve">scheduler.Event </w:t>
-      </w:r>
-      <w:r>
-        <w:rPr>
-          <w:b/>
-        </w:rPr>
-        <w:t xml:space="preserve"> </w:t>
-      </w:r>
-      <w:r>
-        <w:t>– the event which is being changed.</w:t>
-      </w:r>
-    </w:p>
-    <w:p>
-      <w:pPr>
-        <w:pStyle w:val="ListParagraph"/>
-        <w:numPr>
-          <w:ilvl w:val="1"/>
-          <w:numId w:val="1"/>
-        </w:numPr>
-      </w:pPr>
-      <w:r>
-        <w:rPr>
-          <w:b/>
-        </w:rPr>
-        <w:t>person</w:t>
-      </w:r>
-      <w:r>
-        <w:t xml:space="preserve"> – a single </w:t>
-      </w:r>
-      <w:r>
-        <w:t>item</w:t>
-      </w:r>
-      <w:r>
-        <w:t xml:space="preserve"> for the people involved in the event and the relevant details for their participation. </w:t>
-      </w:r>
-    </w:p>
-    <w:p>
-      <w:pPr>
-        <w:pStyle w:val="ListParagraph"/>
-        <w:numPr>
-          <w:ilvl w:val="2"/>
-          <w:numId w:val="1"/>
-        </w:numPr>
-      </w:pPr>
-      <w:r>
-        <w:rPr>
-          <w:b/>
-        </w:rPr>
-        <w:t>No booking id needs to be provided</w:t>
-      </w:r>
-      <w:r>
-        <w:t>.</w:t>
-      </w:r>
-      <w:r>
-        <w:t xml:space="preserve">  </w:t>
-      </w:r>
-    </w:p>
-    <w:p>
-      <w:pPr>
-        <w:rPr>
-          <w:b/>
-        </w:rPr>
-      </w:pPr>
-    </w:p>
-    <w:p>
-      <w:pPr>
-        <w:rPr>
-          <w:b/>
-        </w:rPr>
-      </w:pPr>
-      <w:r>
-        <w:rPr>
-          <w:b/>
-        </w:rPr>
-        <w:t>Outputs</w:t>
-      </w:r>
-      <w:r>
-        <w:rPr>
-          <w:b/>
-        </w:rPr>
-        <w:t>:</w:t>
-      </w:r>
-    </w:p>
-    <w:p>
-      <w:pPr>
-        <w:pStyle w:val="ListParagraph"/>
-        <w:numPr>
-          <w:ilvl w:val="0"/>
-          <w:numId w:val="5"/>
-        </w:numPr>
-      </w:pPr>
-      <w:r>
-        <w:rPr>
-          <w:b/>
-        </w:rPr>
-        <w:t xml:space="preserve">code </w:t>
-      </w:r>
-      <w:r>
-        <w:t xml:space="preserve">(required) </w:t>
-      </w:r>
-      <w:r>
-        <w:t>-  The code can be looked up using the UserMessages model or None for success.</w:t>
-      </w:r>
-    </w:p>
-    <w:p>
-      <w:pPr>
-        <w:pStyle w:val="ListParagraph"/>
-        <w:numPr>
-          <w:ilvl w:val="0"/>
-          <w:numId w:val="5"/>
-        </w:numPr>
-      </w:pPr>
-      <w:r>
-        <w:rPr>
-          <w:b/>
-        </w:rPr>
-        <w:t xml:space="preserve">booking_id - </w:t>
-      </w:r>
-      <w:r>
-        <w:t>only on success.  The unique integer referencing this assignment of person to event.</w:t>
-      </w:r>
-    </w:p>
-    <w:p>
-      <w:pPr>
-        <w:pStyle w:val="ListParagraph"/>
-        <w:numPr>
-          <w:ilvl w:val="0"/>
-          <w:numId w:val="5"/>
-        </w:numPr>
-      </w:pPr>
-      <w:r>
-        <w:rPr>
-          <w:b/>
-        </w:rPr>
-        <w:t>conflicts</w:t>
-      </w:r>
-      <w:r>
-        <w:t xml:space="preserve"> (scheduler.Events) – in cases of conflicts, the list of event conflicts.</w:t>
-      </w:r>
-    </w:p>
-    <w:p/>
-    <w:p>
-      <w:pPr>
-        <w:pStyle w:val="Heading4"/>
-      </w:pPr>
-      <w:r>
-        <w:t>update_person</w:t>
-      </w:r>
-    </w:p>
-    <w:p/>
-    <w:p>
-      <w:r>
-        <w:t>Change the details of the event to person assignment</w:t>
-      </w:r>
-      <w:r>
-        <w:t>.  Assigning the same person twice is allowed, but will cause a conflict warning.  Does not change any existing assignments.</w:t>
-      </w:r>
-      <w:r>
-        <w:t xml:space="preserve">  The removal of items within the item will cause a change in the item.   For example, if role is omitted, any previously set role will be removed.</w:t>
-      </w:r>
-    </w:p>
-    <w:p/>
-    <w:p>
-      <w:pPr>
-        <w:rPr>
-          <w:b/>
-        </w:rPr>
-      </w:pPr>
-      <w:r>
-        <w:rPr>
-          <w:b/>
-        </w:rPr>
-        <w:t>Inputs:</w:t>
-      </w:r>
-    </w:p>
-    <w:p/>
-    <w:p>
-      <w:pPr>
-        <w:pStyle w:val="ListParagraph"/>
-        <w:numPr>
-          <w:ilvl w:val="0"/>
-          <w:numId w:val="1"/>
-        </w:numPr>
-      </w:pPr>
-      <w:r>
-        <w:t>Required:</w:t>
-      </w:r>
-    </w:p>
-    <w:p>
-      <w:pPr>
-        <w:pStyle w:val="ListParagraph"/>
-        <w:numPr>
-          <w:ilvl w:val="1"/>
-          <w:numId w:val="1"/>
-        </w:numPr>
-      </w:pPr>
-      <w:r>
-        <w:rPr>
-          <w:b/>
-        </w:rPr>
-        <w:t xml:space="preserve">scheduler.Event </w:t>
-      </w:r>
-      <w:r>
-        <w:rPr>
-          <w:b/>
-        </w:rPr>
-        <w:t xml:space="preserve"> </w:t>
-      </w:r>
-      <w:r>
-        <w:t>– the event which is being changed.</w:t>
-      </w:r>
-    </w:p>
-    <w:p>
-      <w:pPr>
-        <w:pStyle w:val="ListParagraph"/>
-        <w:numPr>
-          <w:ilvl w:val="1"/>
-          <w:numId w:val="1"/>
-        </w:numPr>
-      </w:pPr>
-      <w:r>
-        <w:rPr>
-          <w:b/>
-        </w:rPr>
-        <w:t xml:space="preserve">person </w:t>
-      </w:r>
-      <w:r>
-        <w:t>(see above)</w:t>
-      </w:r>
-    </w:p>
-    <w:p>
-      <w:pPr>
-        <w:rPr>
-          <w:b/>
-        </w:rPr>
-      </w:pPr>
-      <w:r>
-        <w:rPr>
-          <w:b/>
-        </w:rPr>
-        <w:t>Outputs</w:t>
-      </w:r>
-      <w:r>
-        <w:rPr>
-          <w:b/>
-        </w:rPr>
-        <w:t>:</w:t>
-      </w:r>
-    </w:p>
-    <w:p>
-      <w:pPr>
-        <w:pStyle w:val="ListParagraph"/>
-        <w:numPr>
-          <w:ilvl w:val="0"/>
-          <w:numId w:val="5"/>
-        </w:numPr>
-      </w:pPr>
-      <w:r>
-        <w:rPr>
-          <w:b/>
-        </w:rPr>
-        <w:t xml:space="preserve">code </w:t>
-      </w:r>
-      <w:r>
-        <w:t xml:space="preserve">(required) </w:t>
-      </w:r>
-      <w:r>
-        <w:t>-  The code can be looked up using the UserMessages model or None for success.</w:t>
-      </w:r>
-    </w:p>
-    <w:p>
-      <w:pPr>
-        <w:pStyle w:val="ListParagraph"/>
-        <w:numPr>
-          <w:ilvl w:val="0"/>
-          <w:numId w:val="5"/>
-        </w:numPr>
-      </w:pPr>
-      <w:r>
-        <w:rPr>
-          <w:b/>
-        </w:rPr>
-        <w:t>conflicts</w:t>
-      </w:r>
-      <w:r>
-        <w:t xml:space="preserve"> (scheduler.Events) – in cases of conflicts, the list of event conflicts.</w:t>
-      </w:r>
-    </w:p>
-    <w:p>
-      <w:pPr>
-        <w:pStyle w:val="Heading4"/>
-      </w:pPr>
-      <w:r>
-        <w:t>remove_person</w:t>
-      </w:r>
-    </w:p>
-    <w:p/>
-    <w:p>
-      <w:r>
-        <w:t>Remove</w:t>
-      </w:r>
-      <w:r>
-        <w:t xml:space="preserve"> </w:t>
-      </w:r>
-      <w:r>
-        <w:t xml:space="preserve">the person from the event.  This is best for cases where the person has withdrawn </w:t>
-      </w:r>
-      <w:r>
-        <w:t xml:space="preserve">entirely </w:t>
-      </w:r>
-      <w:r>
-        <w:t>from the event.</w:t>
-      </w:r>
-    </w:p>
-    <w:p/>
-    <w:p>
-      <w:pPr>
-        <w:rPr>
-          <w:b/>
-        </w:rPr>
-      </w:pPr>
-      <w:r>
-        <w:rPr>
-          <w:b/>
-        </w:rPr>
-        <w:t>Inputs:</w:t>
-      </w:r>
-    </w:p>
-    <w:p/>
-    <w:p>
-      <w:pPr>
-        <w:pStyle w:val="ListParagraph"/>
-        <w:numPr>
-          <w:ilvl w:val="0"/>
-          <w:numId w:val="1"/>
-        </w:numPr>
-      </w:pPr>
-      <w:r>
-        <w:t>Required:</w:t>
-      </w:r>
-    </w:p>
-    <w:p>
-      <w:pPr>
-        <w:pStyle w:val="ListParagraph"/>
-        <w:numPr>
-          <w:ilvl w:val="1"/>
-          <w:numId w:val="1"/>
-        </w:numPr>
-      </w:pPr>
-      <w:r>
-        <w:rPr>
-          <w:b/>
-        </w:rPr>
-        <w:t xml:space="preserve">scheduler.Event </w:t>
-      </w:r>
-      <w:r>
-        <w:rPr>
-          <w:b/>
-        </w:rPr>
-        <w:t xml:space="preserve"> </w:t>
-      </w:r>
-      <w:r>
-        <w:t>– the event which is being changed.</w:t>
-      </w:r>
-    </w:p>
-    <w:p>
-      <w:pPr>
-        <w:pStyle w:val="ListParagraph"/>
-        <w:numPr>
-          <w:ilvl w:val="0"/>
-          <w:numId w:val="1"/>
-        </w:numPr>
-      </w:pPr>
-      <w:r>
-        <w:t>Optional (one of the following is required):</w:t>
-      </w:r>
-    </w:p>
-    <w:p>
-      <w:pPr>
-        <w:pStyle w:val="ListParagraph"/>
-        <w:numPr>
-          <w:ilvl w:val="1"/>
-          <w:numId w:val="1"/>
-        </w:numPr>
-      </w:pPr>
-      <w:r>
-        <w:rPr>
-          <w:b/>
-        </w:rPr>
-        <w:t>User</w:t>
-      </w:r>
-      <w:r>
-        <w:t xml:space="preserve"> – </w:t>
-      </w:r>
-      <w:r>
-        <w:t>identifier for the</w:t>
-      </w:r>
-      <w:r>
-        <w:t xml:space="preserve"> person</w:t>
-      </w:r>
-      <w:r>
-        <w:t xml:space="preserve"> booked</w:t>
-      </w:r>
-      <w:r>
-        <w:t>, if this is used, ANY bookings in this event for this person will be removed.</w:t>
-      </w:r>
-      <w:r>
-        <w:t xml:space="preserve">  In cases where the person is part of a group, there will be no change – the group will remain booked.</w:t>
-      </w:r>
-    </w:p>
-    <w:p>
-      <w:pPr>
-        <w:rPr>
-          <w:b/>
-        </w:rPr>
-      </w:pPr>
-      <w:r>
-        <w:rPr>
-          <w:b/>
-        </w:rPr>
-        <w:t>Outputs</w:t>
-      </w:r>
-      <w:r>
-        <w:rPr>
-          <w:b/>
-        </w:rPr>
-        <w:t>:</w:t>
-      </w:r>
-    </w:p>
-    <w:p>
-      <w:pPr>
-        <w:pStyle w:val="ListParagraph"/>
-        <w:numPr>
-          <w:ilvl w:val="0"/>
-          <w:numId w:val="5"/>
-        </w:numPr>
-      </w:pPr>
-      <w:r>
-        <w:rPr>
-          <w:b/>
-        </w:rPr>
-        <w:t xml:space="preserve">code </w:t>
-      </w:r>
-      <w:r>
-        <w:t xml:space="preserve">(required) </w:t>
-      </w:r>
-      <w:r>
-        <w:t>-  The code can be looked up using the UserMessages model or None for success.</w:t>
-      </w:r>
-    </w:p>
-    <w:p/>
-    <w:p>
-      <w:pPr>
-        <w:pStyle w:val="Heading3"/>
-      </w:pPr>
-      <w:r>
-        <w:t>Groups</w:t>
-      </w:r>
-    </w:p>
-    <w:p>
-      <w:r>
-        <w:t xml:space="preserve">The change here is that an individual is identified by an integer.  This would be the profile in the current model.  The scheduler shouldn’t have to know that, it just knows that the </w:t>
-      </w:r>
-      <w:r>
-        <w:t>User</w:t>
-      </w:r>
-      <w:r>
-        <w:t xml:space="preserve"> is a unique representation of the actual human.  The public id is how the person is publicized.</w:t>
-      </w:r>
-    </w:p>
-    <w:p/>
-    <w:p>
-      <w:r>
-        <w:t>The data within a group is:</w:t>
-      </w:r>
-    </w:p>
-    <w:p/>
-    <w:p>
-      <w:pPr>
-        <w:pStyle w:val="ListParagraph"/>
-        <w:numPr>
-          <w:ilvl w:val="0"/>
-          <w:numId w:val="1"/>
-        </w:numPr>
-      </w:pPr>
-      <w:r>
-        <w:rPr>
-          <w:b/>
-        </w:rPr>
-        <w:t>booking_id</w:t>
-      </w:r>
-      <w:r>
-        <w:t xml:space="preserve"> (required after creation, int) – identifier that uniquely identified the assignment of THIS person, to THIS event, in THIS way.  It’s the resource allocation id.</w:t>
-      </w:r>
-    </w:p>
-    <w:p>
-      <w:pPr>
-        <w:pStyle w:val="ListParagraph"/>
-        <w:numPr>
-          <w:ilvl w:val="0"/>
-          <w:numId w:val="1"/>
-        </w:numPr>
-      </w:pPr>
-      <w:r>
-        <w:rPr>
-          <w:b/>
-        </w:rPr>
-        <w:t>group</w:t>
-      </w:r>
-      <w:r>
-        <w:rPr>
-          <w:b/>
-        </w:rPr>
-        <w:t>_id</w:t>
-      </w:r>
-      <w:r>
-        <w:t xml:space="preserve"> (required, int) – the private id that is a unique identifier of the GROUP being identified.  </w:t>
-      </w:r>
-    </w:p>
-    <w:p>
-      <w:pPr>
-        <w:pStyle w:val="ListParagraph"/>
-        <w:numPr>
-          <w:ilvl w:val="0"/>
-          <w:numId w:val="1"/>
-        </w:numPr>
-      </w:pPr>
-      <w:r>
-        <w:rPr>
-          <w:b/>
-        </w:rPr>
-        <w:t xml:space="preserve">public_id </w:t>
-      </w:r>
-      <w:r>
-        <w:t xml:space="preserve">(optional, int) – the public id for something that can be used to publicize this scheduled event.  It’s the responsibility of the caller to be sure that this id has an appropriate relationship with the </w:t>
-      </w:r>
-      <w:r>
-        <w:t>User</w:t>
-      </w:r>
-      <w:r>
-        <w:t>.  In GBE this would be the persona id.  If this is not provided, the person’s role and name won’t be listed.</w:t>
-      </w:r>
-    </w:p>
-    <w:p>
-      <w:pPr>
-        <w:pStyle w:val="ListParagraph"/>
-        <w:numPr>
-          <w:ilvl w:val="0"/>
-          <w:numId w:val="1"/>
-        </w:numPr>
-      </w:pPr>
-      <w:r>
-        <w:rPr>
-          <w:b/>
-        </w:rPr>
-        <w:t>people</w:t>
-      </w:r>
-      <w:r>
-        <w:t xml:space="preserve"> (1…n) – the people in the group, the list of </w:t>
-      </w:r>
-      <w:r>
-        <w:t>User</w:t>
-      </w:r>
-      <w:r>
-        <w:t>s for each member of the group.</w:t>
-      </w:r>
-    </w:p>
-    <w:p>
-      <w:pPr>
-        <w:pStyle w:val="ListParagraph"/>
-        <w:numPr>
-          <w:ilvl w:val="0"/>
-          <w:numId w:val="1"/>
-        </w:numPr>
-      </w:pPr>
-      <w:r>
-        <w:rPr>
-          <w:b/>
-        </w:rPr>
-        <w:t xml:space="preserve">role </w:t>
-      </w:r>
-      <w:r>
-        <w:t>(optional, string)</w:t>
-      </w:r>
-      <w:r>
-        <w:t xml:space="preserve"> – a descriptor for this person’s relationship to this event.  </w:t>
-      </w:r>
-    </w:p>
-    <w:p>
-      <w:pPr>
-        <w:pStyle w:val="ListParagraph"/>
-        <w:numPr>
-          <w:ilvl w:val="0"/>
-          <w:numId w:val="1"/>
-        </w:numPr>
-      </w:pPr>
-      <w:r>
-        <w:rPr>
-          <w:b/>
-        </w:rPr>
-        <w:t xml:space="preserve">labels </w:t>
-      </w:r>
-      <w:r>
-        <w:t>(optional, string) – a list of strings describing the relationship</w:t>
-      </w:r>
-    </w:p>
-    <w:p/>
-    <w:p>
-      <w:pPr>
-        <w:pStyle w:val="Heading4"/>
-      </w:pPr>
-      <w:r>
-        <w:t>add_</w:t>
-      </w:r>
-      <w:r>
-        <w:t>group</w:t>
-      </w:r>
-    </w:p>
-    <w:p/>
-    <w:p>
-      <w:r>
-        <w:t xml:space="preserve">Assign </w:t>
-      </w:r>
-      <w:r>
-        <w:t>a group</w:t>
-      </w:r>
-      <w:r>
-        <w:t xml:space="preserve"> to the event.  Assigning the same person twice is allowed, but will cause a conflict warning.  Does not change any existing assignments.</w:t>
-      </w:r>
-    </w:p>
-    <w:p/>
-    <w:p>
-      <w:pPr>
-        <w:rPr>
-          <w:b/>
-        </w:rPr>
-      </w:pPr>
-      <w:r>
-        <w:rPr>
-          <w:b/>
-        </w:rPr>
-        <w:t>Inputs:</w:t>
-      </w:r>
-    </w:p>
-    <w:p/>
-    <w:p>
-      <w:pPr>
-        <w:pStyle w:val="ListParagraph"/>
-        <w:numPr>
-          <w:ilvl w:val="0"/>
-          <w:numId w:val="1"/>
-        </w:numPr>
-      </w:pPr>
-      <w:r>
-        <w:t>Required:</w:t>
-      </w:r>
-    </w:p>
-    <w:p>
-      <w:pPr>
-        <w:pStyle w:val="ListParagraph"/>
-        <w:numPr>
-          <w:ilvl w:val="1"/>
-          <w:numId w:val="1"/>
-        </w:numPr>
-      </w:pPr>
-      <w:r>
-        <w:rPr>
-          <w:b/>
-        </w:rPr>
-        <w:t xml:space="preserve">scheduler.Event </w:t>
-      </w:r>
-      <w:r>
-        <w:rPr>
-          <w:b/>
-        </w:rPr>
-        <w:t xml:space="preserve"> </w:t>
-      </w:r>
-      <w:r>
-        <w:t>– the event which is being changed.</w:t>
-      </w:r>
-    </w:p>
-    <w:p>
-      <w:pPr>
-        <w:pStyle w:val="ListParagraph"/>
-        <w:numPr>
-          <w:ilvl w:val="1"/>
           <w:numId w:val="1"/>
         </w:numPr>
       </w:pPr>

--- a/random_docs/Scheduling API.docx
+++ b/random_docs/Scheduling API.docx
@@ -25,7 +25,17 @@
     <w:p/>
     <w:p>
       <w:r>
-        <w:t>Thought – a lot happens on the scheduled.Event – for the Scheduled Event operations that happen on an existing event, should these be functions performed on the model object?  Or should it be an IDD where the functions are above the Event level?</w:t>
+        <w:t xml:space="preserve">Thought – a lot happens on the </w:t>
+      </w:r>
+      <w:proofErr w:type="spellStart"/>
+      <w:proofErr w:type="gramStart"/>
+      <w:r>
+        <w:t>scheduled.Event</w:t>
+      </w:r>
+      <w:proofErr w:type="spellEnd"/>
+      <w:proofErr w:type="gramEnd"/>
+      <w:r>
+        <w:t xml:space="preserve"> – for the Scheduled Event operations that happen on an existing event, should these be functions performed on the model object?  Or should it be an IDD where the functions are above the Event level?</w:t>
       </w:r>
     </w:p>
     <w:p>
@@ -75,7 +85,15 @@
         </w:numPr>
       </w:pPr>
       <w:r>
-        <w:t>Style – I chose a functional style (get_, create_, update_, add_, remove_) – equally valid would be and object oriented design.  I don’t have a strong sense of what is most pythonic here.</w:t>
+        <w:t xml:space="preserve">Style – I chose a functional style (get_, create_, update_, add_, remove_) – equally valid would be and object oriented design.  I don’t have a strong sense of what is most </w:t>
+      </w:r>
+      <w:proofErr w:type="spellStart"/>
+      <w:r>
+        <w:t>pythonic</w:t>
+      </w:r>
+      <w:proofErr w:type="spellEnd"/>
+      <w:r>
+        <w:t xml:space="preserve"> here.</w:t>
       </w:r>
     </w:p>
     <w:p>
@@ -87,7 +105,15 @@
         </w:numPr>
       </w:pPr>
       <w:r>
-        <w:t>Similarly – is it better to use dicts to totally isolate objects, or to pass objects with the properties listed here as return values.  Whatever we do, I’d like to be consistent.</w:t>
+        <w:t xml:space="preserve">Similarly – is it better to use </w:t>
+      </w:r>
+      <w:proofErr w:type="spellStart"/>
+      <w:r>
+        <w:t>dicts</w:t>
+      </w:r>
+      <w:proofErr w:type="spellEnd"/>
+      <w:r>
+        <w:t xml:space="preserve"> to totally isolate objects, or to pass objects with the properties listed here as return values.  Whatever we do, I’d like to be consistent.</w:t>
       </w:r>
     </w:p>
     <w:p>
@@ -101,7 +127,27 @@
     <w:p/>
     <w:p>
       <w:r>
-        <w:t>Functions that center around the scheduled event object/concept.  In the current model, this is scheduler.Event.  I’m calling this “scheduled event” to distinguish it from the gbe.Event.</w:t>
+        <w:t xml:space="preserve">Functions that center around the scheduled event object/concept.  In the current model, this is </w:t>
+      </w:r>
+      <w:proofErr w:type="spellStart"/>
+      <w:proofErr w:type="gramStart"/>
+      <w:r>
+        <w:t>scheduler.Event</w:t>
+      </w:r>
+      <w:proofErr w:type="spellEnd"/>
+      <w:proofErr w:type="gramEnd"/>
+      <w:r>
+        <w:t xml:space="preserve">.  I’m calling this “scheduled event” to distinguish it from the </w:t>
+      </w:r>
+      <w:proofErr w:type="spellStart"/>
+      <w:proofErr w:type="gramStart"/>
+      <w:r>
+        <w:t>gbe.Event</w:t>
+      </w:r>
+      <w:proofErr w:type="spellEnd"/>
+      <w:proofErr w:type="gramEnd"/>
+      <w:r>
+        <w:t>.</w:t>
       </w:r>
     </w:p>
     <w:p/>
@@ -124,12 +170,14 @@
       <w:pPr>
         <w:pStyle w:val="Heading4"/>
       </w:pPr>
+      <w:proofErr w:type="spellStart"/>
       <w:r>
         <w:t>get_</w:t>
       </w:r>
       <w:r>
         <w:t>occurrences</w:t>
       </w:r>
+      <w:proofErr w:type="spellEnd"/>
     </w:p>
     <w:p>
       <w:r>
@@ -187,7 +235,20 @@
         <w:t xml:space="preserve">day - </w:t>
       </w:r>
       <w:r>
-        <w:t>date, optional – to limit the results to only start times within that day.  Can be a timestamp, the hh:mm:ss is disregarded.</w:t>
+        <w:t xml:space="preserve">date, optional – to limit the results to only start times within that day.  Can be a timestamp, the </w:t>
+      </w:r>
+      <w:proofErr w:type="spellStart"/>
+      <w:r>
+        <w:t>hh:</w:t>
+      </w:r>
+      <w:proofErr w:type="gramStart"/>
+      <w:r>
+        <w:t>mm:ss</w:t>
+      </w:r>
+      <w:proofErr w:type="spellEnd"/>
+      <w:proofErr w:type="gramEnd"/>
+      <w:r>
+        <w:t xml:space="preserve"> is disregarded.</w:t>
       </w:r>
     </w:p>
     <w:p>
@@ -198,11 +259,19 @@
           <w:numId w:val="4"/>
         </w:numPr>
       </w:pPr>
-      <w:r>
-        <w:rPr>
-          <w:b/>
-        </w:rPr>
-        <w:t xml:space="preserve">parent_event_id </w:t>
+      <w:proofErr w:type="spellStart"/>
+      <w:r>
+        <w:rPr>
+          <w:b/>
+        </w:rPr>
+        <w:t>parent_event_id</w:t>
+      </w:r>
+      <w:proofErr w:type="spellEnd"/>
+      <w:r>
+        <w:rPr>
+          <w:b/>
+        </w:rPr>
+        <w:t xml:space="preserve"> </w:t>
       </w:r>
       <w:r>
         <w:t>– the unique identifier of the occurrence that is the parent of these children</w:t>
@@ -239,12 +308,14 @@
           <w:numId w:val="8"/>
         </w:numPr>
       </w:pPr>
+      <w:proofErr w:type="spellStart"/>
       <w:r>
         <w:rPr>
           <w:b/>
         </w:rPr>
         <w:t>occurences</w:t>
       </w:r>
+      <w:proofErr w:type="spellEnd"/>
       <w:r>
         <w:t xml:space="preserve"> (required if success) - List of related events. </w:t>
       </w:r>
@@ -263,12 +334,14 @@
           <w:numId w:val="8"/>
         </w:numPr>
       </w:pPr>
+      <w:proofErr w:type="spellStart"/>
       <w:r>
         <w:rPr>
           <w:b/>
         </w:rPr>
         <w:t>occurrence_id</w:t>
       </w:r>
+      <w:proofErr w:type="spellEnd"/>
       <w:r>
         <w:t xml:space="preserve"> – so this can be referenced specifically later</w:t>
       </w:r>
@@ -281,12 +354,14 @@
           <w:numId w:val="8"/>
         </w:numPr>
       </w:pPr>
+      <w:proofErr w:type="spellStart"/>
       <w:r>
         <w:rPr>
           <w:b/>
         </w:rPr>
         <w:t>start_time</w:t>
       </w:r>
+      <w:proofErr w:type="spellEnd"/>
       <w:r>
         <w:t xml:space="preserve"> – the time, as a timestamp, when the event will start</w:t>
       </w:r>
@@ -299,12 +374,14 @@
           <w:numId w:val="8"/>
         </w:numPr>
       </w:pPr>
+      <w:proofErr w:type="spellStart"/>
       <w:r>
         <w:rPr>
           <w:b/>
         </w:rPr>
         <w:t>foreign_event_id</w:t>
       </w:r>
+      <w:proofErr w:type="spellEnd"/>
       <w:r>
         <w:rPr>
           <w:b/>
@@ -312,7 +389,17 @@
         <w:t xml:space="preserve"> - </w:t>
       </w:r>
       <w:r>
-        <w:t>the event whose description is being used, currently this is a gbe.Event.</w:t>
+        <w:t xml:space="preserve">the event whose description is being used, currently this is a </w:t>
+      </w:r>
+      <w:proofErr w:type="spellStart"/>
+      <w:proofErr w:type="gramStart"/>
+      <w:r>
+        <w:t>gbe.Event</w:t>
+      </w:r>
+      <w:proofErr w:type="spellEnd"/>
+      <w:proofErr w:type="gramEnd"/>
+      <w:r>
+        <w:t>.</w:t>
       </w:r>
     </w:p>
     <w:p>
@@ -393,19 +480,29 @@
         <w:t xml:space="preserve">(required) </w:t>
       </w:r>
       <w:r>
-        <w:t xml:space="preserve">-  The code can be looked up using the UserMessages model or None for success. </w:t>
+        <w:t xml:space="preserve">-  The code can be looked up using the </w:t>
+      </w:r>
+      <w:proofErr w:type="spellStart"/>
+      <w:r>
+        <w:t>UserMessages</w:t>
+      </w:r>
+      <w:proofErr w:type="spellEnd"/>
+      <w:r>
+        <w:t xml:space="preserve"> model or None for success. </w:t>
       </w:r>
     </w:p>
     <w:p>
       <w:pPr>
         <w:pStyle w:val="Heading4"/>
       </w:pPr>
+      <w:proofErr w:type="spellStart"/>
       <w:r>
         <w:t>get_</w:t>
       </w:r>
       <w:r>
         <w:t>occurrence</w:t>
       </w:r>
+      <w:proofErr w:type="spellEnd"/>
     </w:p>
     <w:p/>
     <w:p>
@@ -436,11 +533,19 @@
           <w:numId w:val="4"/>
         </w:numPr>
       </w:pPr>
-      <w:r>
-        <w:rPr>
-          <w:b/>
-        </w:rPr>
-        <w:t xml:space="preserve">occurrence_id </w:t>
+      <w:proofErr w:type="spellStart"/>
+      <w:r>
+        <w:rPr>
+          <w:b/>
+        </w:rPr>
+        <w:t>occurrence_id</w:t>
+      </w:r>
+      <w:proofErr w:type="spellEnd"/>
+      <w:r>
+        <w:rPr>
+          <w:b/>
+        </w:rPr>
+        <w:t xml:space="preserve"> </w:t>
       </w:r>
       <w:r>
         <w:t>– the unique identifier of the occurrence.</w:t>
@@ -477,12 +582,14 @@
           <w:numId w:val="8"/>
         </w:numPr>
       </w:pPr>
+      <w:proofErr w:type="spellStart"/>
       <w:r>
         <w:rPr>
           <w:b/>
         </w:rPr>
         <w:t>occurence</w:t>
       </w:r>
+      <w:proofErr w:type="spellEnd"/>
       <w:r>
         <w:t xml:space="preserve"> (required if success) - List of related events. </w:t>
       </w:r>
@@ -501,12 +608,14 @@
           <w:numId w:val="8"/>
         </w:numPr>
       </w:pPr>
+      <w:proofErr w:type="spellStart"/>
       <w:r>
         <w:rPr>
           <w:b/>
         </w:rPr>
         <w:t>start_time</w:t>
       </w:r>
+      <w:proofErr w:type="spellEnd"/>
       <w:r>
         <w:t xml:space="preserve"> – the time, as a timestamp, when the event will start</w:t>
       </w:r>
@@ -519,12 +628,14 @@
           <w:numId w:val="8"/>
         </w:numPr>
       </w:pPr>
+      <w:proofErr w:type="spellStart"/>
       <w:r>
         <w:rPr>
           <w:b/>
         </w:rPr>
         <w:t>foreign_event_id</w:t>
       </w:r>
+      <w:proofErr w:type="spellEnd"/>
       <w:r>
         <w:rPr>
           <w:b/>
@@ -532,7 +643,17 @@
         <w:t xml:space="preserve"> - </w:t>
       </w:r>
       <w:r>
-        <w:t>the event whose description is being used, currently this is a gbe.Event.</w:t>
+        <w:t xml:space="preserve">the event whose description is being used, currently this is a </w:t>
+      </w:r>
+      <w:proofErr w:type="spellStart"/>
+      <w:proofErr w:type="gramStart"/>
+      <w:r>
+        <w:t>gbe.Event</w:t>
+      </w:r>
+      <w:proofErr w:type="spellEnd"/>
+      <w:proofErr w:type="gramEnd"/>
+      <w:r>
+        <w:t>.</w:t>
       </w:r>
     </w:p>
     <w:p>
@@ -601,16 +722,26 @@
         <w:t xml:space="preserve">) </w:t>
       </w:r>
       <w:r>
-        <w:t xml:space="preserve">-  The code can be looked up using the UserMessages model or None for success. </w:t>
+        <w:t xml:space="preserve">-  The code can be looked up using the </w:t>
+      </w:r>
+      <w:proofErr w:type="spellStart"/>
+      <w:r>
+        <w:t>UserMessages</w:t>
+      </w:r>
+      <w:proofErr w:type="spellEnd"/>
+      <w:r>
+        <w:t xml:space="preserve"> model or None for success. </w:t>
       </w:r>
     </w:p>
     <w:p>
       <w:pPr>
         <w:pStyle w:val="Heading4"/>
       </w:pPr>
+      <w:proofErr w:type="spellStart"/>
       <w:r>
         <w:t>get_schedule</w:t>
       </w:r>
+      <w:proofErr w:type="spellEnd"/>
     </w:p>
     <w:p/>
     <w:p>
@@ -662,12 +793,14 @@
           <w:numId w:val="4"/>
         </w:numPr>
       </w:pPr>
+      <w:proofErr w:type="spellStart"/>
       <w:r>
         <w:rPr>
           <w:b/>
         </w:rPr>
         <w:t>group_id</w:t>
       </w:r>
+      <w:proofErr w:type="spellEnd"/>
       <w:r>
         <w:t xml:space="preserve"> – id for a group.  Gets only the group’s schedule.</w:t>
       </w:r>
@@ -680,12 +813,14 @@
           <w:numId w:val="4"/>
         </w:numPr>
       </w:pPr>
+      <w:proofErr w:type="spellStart"/>
       <w:r>
         <w:rPr>
           <w:b/>
         </w:rPr>
         <w:t>foreign_event_id</w:t>
       </w:r>
+      <w:proofErr w:type="spellEnd"/>
       <w:r>
         <w:rPr>
           <w:b/>
@@ -693,7 +828,17 @@
         <w:t xml:space="preserve"> – </w:t>
       </w:r>
       <w:r>
-        <w:t>the gbe.Event id.  Gets all bookings for that event.</w:t>
+        <w:t xml:space="preserve">the </w:t>
+      </w:r>
+      <w:proofErr w:type="spellStart"/>
+      <w:proofErr w:type="gramStart"/>
+      <w:r>
+        <w:t>gbe.Event</w:t>
+      </w:r>
+      <w:proofErr w:type="spellEnd"/>
+      <w:proofErr w:type="gramEnd"/>
+      <w:r>
+        <w:t xml:space="preserve"> id.  Gets all bookings for that event.</w:t>
       </w:r>
     </w:p>
     <w:p>
@@ -798,7 +943,21 @@
         <w:rPr>
           <w:b/>
         </w:rPr>
-        <w:t xml:space="preserve">User/group_id – </w:t>
+        <w:t>User/</w:t>
+      </w:r>
+      <w:proofErr w:type="spellStart"/>
+      <w:r>
+        <w:rPr>
+          <w:b/>
+        </w:rPr>
+        <w:t>group_id</w:t>
+      </w:r>
+      <w:proofErr w:type="spellEnd"/>
+      <w:r>
+        <w:rPr>
+          <w:b/>
+        </w:rPr>
+        <w:t xml:space="preserve"> – </w:t>
       </w:r>
       <w:r>
         <w:t>If the person or group is the target, then ‘people’ is omitted.  Instead, a commitment list is provided with:</w:t>
@@ -849,7 +1008,15 @@
         </w:numPr>
       </w:pPr>
       <w:r>
-        <w:t>Due to the way the data is structured – these are 0..1 for each resource allocation, so each commitment gets a pairing (role &amp; label) – either of which may be empty.  If both are empty, the commitment is omitted from the list, but the person will still have this event on their schedule.</w:t>
+        <w:t xml:space="preserve">Due to the way the data is structured – these are </w:t>
+      </w:r>
+      <w:proofErr w:type="gramStart"/>
+      <w:r>
+        <w:t>0..</w:t>
+      </w:r>
+      <w:proofErr w:type="gramEnd"/>
+      <w:r>
+        <w:t>1 for each resource allocation, so each commitment gets a pairing (role &amp; label) – either of which may be empty.  If both are empty, the commitment is omitted from the list, but the person will still have this event on their schedule.</w:t>
       </w:r>
     </w:p>
     <w:p>
@@ -878,12 +1045,14 @@
           <w:numId w:val="8"/>
         </w:numPr>
       </w:pPr>
+      <w:proofErr w:type="spellStart"/>
       <w:r>
         <w:rPr>
           <w:b/>
         </w:rPr>
         <w:t>foreign_event_id</w:t>
       </w:r>
+      <w:proofErr w:type="spellEnd"/>
       <w:r>
         <w:rPr>
           <w:b/>
@@ -912,7 +1081,15 @@
         <w:t xml:space="preserve">(required) </w:t>
       </w:r>
       <w:r>
-        <w:t xml:space="preserve">-  The code can be looked up using the UserMessages model or None for success. </w:t>
+        <w:t xml:space="preserve">-  The code can be looked up using the </w:t>
+      </w:r>
+      <w:proofErr w:type="spellStart"/>
+      <w:r>
+        <w:t>UserMessages</w:t>
+      </w:r>
+      <w:proofErr w:type="spellEnd"/>
+      <w:r>
+        <w:t xml:space="preserve"> model or None for success. </w:t>
       </w:r>
     </w:p>
     <w:p/>
@@ -927,13 +1104,37 @@
     <w:p/>
     <w:p>
       <w:r>
-        <w:t>Functions that modify/create a scheduled event.  There’s more options that could be built here – notably, get_sc</w:t>
-      </w:r>
-      <w:r>
-        <w:t>heduled_event (based on event id</w:t>
-      </w:r>
-      <w:r>
-        <w:t>) to get more details, and get_parent and get_child.</w:t>
+        <w:t xml:space="preserve">Functions that modify/create a scheduled event.  There’s more options that could be built here – notably, </w:t>
+      </w:r>
+      <w:proofErr w:type="spellStart"/>
+      <w:r>
+        <w:t>get_sc</w:t>
+      </w:r>
+      <w:r>
+        <w:t>heduled_event</w:t>
+      </w:r>
+      <w:proofErr w:type="spellEnd"/>
+      <w:r>
+        <w:t xml:space="preserve"> (based on event id</w:t>
+      </w:r>
+      <w:r>
+        <w:t xml:space="preserve">) to get more details, and </w:t>
+      </w:r>
+      <w:proofErr w:type="spellStart"/>
+      <w:r>
+        <w:t>get_parent</w:t>
+      </w:r>
+      <w:proofErr w:type="spellEnd"/>
+      <w:r>
+        <w:t xml:space="preserve"> and </w:t>
+      </w:r>
+      <w:proofErr w:type="spellStart"/>
+      <w:r>
+        <w:t>get_child</w:t>
+      </w:r>
+      <w:proofErr w:type="spellEnd"/>
+      <w:r>
+        <w:t>.</w:t>
       </w:r>
     </w:p>
     <w:p>
@@ -943,17 +1144,27 @@
       <w:r>
         <w:t xml:space="preserve">DONE - </w:t>
       </w:r>
+      <w:proofErr w:type="spellStart"/>
       <w:r>
         <w:t>create_</w:t>
       </w:r>
       <w:r>
         <w:t>occurrence</w:t>
       </w:r>
-    </w:p>
-    <w:p/>
-    <w:p>
-      <w:r>
-        <w:t>The operation that makes a brand new event at the place and time given.  It will check for conflicts and send alerts for people-related conflicts at present.</w:t>
+      <w:proofErr w:type="spellEnd"/>
+    </w:p>
+    <w:p/>
+    <w:p>
+      <w:r>
+        <w:t xml:space="preserve">The operation that makes a </w:t>
+      </w:r>
+      <w:proofErr w:type="gramStart"/>
+      <w:r>
+        <w:t>brand new</w:t>
+      </w:r>
+      <w:proofErr w:type="gramEnd"/>
+      <w:r>
+        <w:t xml:space="preserve"> event at the place and time given.  It will check for conflicts and send alerts for people-related conflicts at present.</w:t>
       </w:r>
     </w:p>
     <w:p/>
@@ -991,12 +1202,14 @@
           <w:numId w:val="1"/>
         </w:numPr>
       </w:pPr>
+      <w:proofErr w:type="spellStart"/>
       <w:r>
         <w:rPr>
           <w:b/>
         </w:rPr>
         <w:t>foreign_event_id</w:t>
       </w:r>
+      <w:proofErr w:type="spellEnd"/>
       <w:r>
         <w:rPr>
           <w:b/>
@@ -1007,7 +1220,17 @@
         <w:t xml:space="preserve">– the event </w:t>
       </w:r>
       <w:r>
-        <w:t>whose description is being used, currently this is a gbe.Event.</w:t>
+        <w:t xml:space="preserve">whose description is being used, currently this is a </w:t>
+      </w:r>
+      <w:proofErr w:type="spellStart"/>
+      <w:proofErr w:type="gramStart"/>
+      <w:r>
+        <w:t>gbe.Event</w:t>
+      </w:r>
+      <w:proofErr w:type="spellEnd"/>
+      <w:proofErr w:type="gramEnd"/>
+      <w:r>
+        <w:t>.</w:t>
       </w:r>
     </w:p>
     <w:p>
@@ -1018,12 +1241,14 @@
           <w:numId w:val="1"/>
         </w:numPr>
       </w:pPr>
+      <w:proofErr w:type="spellStart"/>
       <w:r>
         <w:rPr>
           <w:b/>
         </w:rPr>
         <w:t>start_time</w:t>
       </w:r>
+      <w:proofErr w:type="spellEnd"/>
       <w:r>
         <w:t xml:space="preserve"> – the time, as a timestamp, when the event will start</w:t>
       </w:r>
@@ -1048,12 +1273,14 @@
           <w:numId w:val="1"/>
         </w:numPr>
       </w:pPr>
+      <w:proofErr w:type="spellStart"/>
       <w:r>
         <w:rPr>
           <w:b/>
         </w:rPr>
         <w:t>max_volunteer</w:t>
       </w:r>
+      <w:proofErr w:type="spellEnd"/>
       <w:r>
         <w:t xml:space="preserve"> – integer describing how many volunteers, defaults to 0</w:t>
       </w:r>
@@ -1117,14 +1344,26 @@
           <w:numId w:val="1"/>
         </w:numPr>
       </w:pPr>
+      <w:proofErr w:type="spellStart"/>
       <w:r>
         <w:rPr>
           <w:b/>
         </w:rPr>
         <w:t>parent_event</w:t>
       </w:r>
-      <w:r>
-        <w:t xml:space="preserve"> – the event (a gbe.Event) that </w:t>
+      <w:proofErr w:type="spellEnd"/>
+      <w:r>
+        <w:t xml:space="preserve"> – the event (a </w:t>
+      </w:r>
+      <w:proofErr w:type="spellStart"/>
+      <w:proofErr w:type="gramStart"/>
+      <w:r>
+        <w:t>gbe.Event</w:t>
+      </w:r>
+      <w:proofErr w:type="spellEnd"/>
+      <w:proofErr w:type="gramEnd"/>
+      <w:r>
+        <w:t xml:space="preserve">) that </w:t>
       </w:r>
       <w:r>
         <w:t>this should be a child to – for example, the Show if this is a tech slot or rehearsal.</w:t>
@@ -1172,7 +1411,15 @@
         <w:t xml:space="preserve">a way to provide a unique tag to aid in searching.  This can be used to label the event for what calendar to use, and what list to put it on.  Recommendation </w:t>
       </w:r>
       <w:r>
-        <w:t>– put both conference_slug and calendar type on the label.</w:t>
+        <w:t xml:space="preserve">– put both </w:t>
+      </w:r>
+      <w:proofErr w:type="spellStart"/>
+      <w:r>
+        <w:t>conference_slug</w:t>
+      </w:r>
+      <w:proofErr w:type="spellEnd"/>
+      <w:r>
+        <w:t xml:space="preserve"> and calendar type on the label.</w:t>
       </w:r>
       <w:r>
         <w:t xml:space="preserve"> </w:t>
@@ -1231,7 +1478,17 @@
         <w:t xml:space="preserve"> - </w:t>
       </w:r>
       <w:r>
-        <w:t>The scheduler.Event that was created as a result of this request.</w:t>
+        <w:t xml:space="preserve">The </w:t>
+      </w:r>
+      <w:proofErr w:type="spellStart"/>
+      <w:proofErr w:type="gramStart"/>
+      <w:r>
+        <w:t>scheduler.Event</w:t>
+      </w:r>
+      <w:proofErr w:type="spellEnd"/>
+      <w:proofErr w:type="gramEnd"/>
+      <w:r>
+        <w:t xml:space="preserve"> that was created as a result of this request.</w:t>
       </w:r>
     </w:p>
     <w:p>
@@ -1242,6 +1499,7 @@
           <w:numId w:val="5"/>
         </w:numPr>
       </w:pPr>
+      <w:proofErr w:type="gramStart"/>
       <w:r>
         <w:rPr>
           <w:b/>
@@ -1251,6 +1509,7 @@
       <w:r>
         <w:t>-</w:t>
       </w:r>
+      <w:proofErr w:type="gramEnd"/>
       <w:r>
         <w:t xml:space="preserve"> any warnings.  These imply that the creation was successful, but the following alerts should be considered.  Each warning can include:</w:t>
       </w:r>
@@ -1273,7 +1532,15 @@
         <w:t xml:space="preserve">(required) </w:t>
       </w:r>
       <w:r>
-        <w:t>-  The code can be looked up using the UserMessages model.</w:t>
+        <w:t xml:space="preserve">-  The code can be looked up using the </w:t>
+      </w:r>
+      <w:proofErr w:type="spellStart"/>
+      <w:r>
+        <w:t>UserMessages</w:t>
+      </w:r>
+      <w:proofErr w:type="spellEnd"/>
+      <w:r>
+        <w:t xml:space="preserve"> model.</w:t>
       </w:r>
     </w:p>
     <w:p>
@@ -1293,9 +1560,11 @@
       <w:r>
         <w:t>(</w:t>
       </w:r>
+      <w:proofErr w:type="spellStart"/>
       <w:r>
         <w:t>User</w:t>
       </w:r>
+      <w:proofErr w:type="spellEnd"/>
       <w:r>
         <w:t>) – only in the cases of a schedule conflict, the user having the conflict.</w:t>
       </w:r>
@@ -1308,14 +1577,26 @@
           <w:numId w:val="5"/>
         </w:numPr>
       </w:pPr>
+      <w:proofErr w:type="spellStart"/>
       <w:r>
         <w:rPr>
           <w:b/>
         </w:rPr>
         <w:t>occurence</w:t>
       </w:r>
-      <w:r>
-        <w:t xml:space="preserve"> (scheduler.Events) – in cases of conflicts, the list of event conflicts.</w:t>
+      <w:proofErr w:type="spellEnd"/>
+      <w:r>
+        <w:t xml:space="preserve"> (</w:t>
+      </w:r>
+      <w:proofErr w:type="spellStart"/>
+      <w:proofErr w:type="gramStart"/>
+      <w:r>
+        <w:t>scheduler.Events</w:t>
+      </w:r>
+      <w:proofErr w:type="spellEnd"/>
+      <w:proofErr w:type="gramEnd"/>
+      <w:r>
+        <w:t>) – in cases of conflicts, the list of event conflicts.</w:t>
       </w:r>
     </w:p>
     <w:p>
@@ -1360,8 +1641,13 @@
         <w:t xml:space="preserve">that can be </w:t>
       </w:r>
       <w:r>
-        <w:t>translated into a UserMessage</w:t>
-      </w:r>
+        <w:t xml:space="preserve">translated into a </w:t>
+      </w:r>
+      <w:proofErr w:type="spellStart"/>
+      <w:r>
+        <w:t>UserMessage</w:t>
+      </w:r>
+      <w:proofErr w:type="spellEnd"/>
     </w:p>
     <w:p>
       <w:pPr>
@@ -1388,12 +1674,14 @@
       <w:r>
         <w:t xml:space="preserve">DONE - </w:t>
       </w:r>
+      <w:proofErr w:type="spellStart"/>
       <w:r>
         <w:t>update_</w:t>
       </w:r>
       <w:r>
         <w:t>occurrence</w:t>
       </w:r>
+      <w:proofErr w:type="spellEnd"/>
     </w:p>
     <w:p/>
     <w:p>
@@ -1451,12 +1739,16 @@
         </w:rPr>
         <w:t>(</w:t>
       </w:r>
+      <w:proofErr w:type="spellStart"/>
+      <w:proofErr w:type="gramStart"/>
       <w:r>
         <w:rPr>
           <w:b/>
         </w:rPr>
         <w:t>scheduler.Event</w:t>
       </w:r>
+      <w:proofErr w:type="spellEnd"/>
+      <w:proofErr w:type="gramEnd"/>
       <w:r>
         <w:rPr>
           <w:b/>
@@ -1499,12 +1791,14 @@
           <w:numId w:val="1"/>
         </w:numPr>
       </w:pPr>
+      <w:proofErr w:type="spellStart"/>
       <w:r>
         <w:rPr>
           <w:b/>
         </w:rPr>
         <w:t>start_time</w:t>
       </w:r>
+      <w:proofErr w:type="spellEnd"/>
       <w:r>
         <w:t xml:space="preserve"> – the time, as a timestamp, when the event will start</w:t>
       </w:r>
@@ -1517,12 +1811,14 @@
           <w:numId w:val="1"/>
         </w:numPr>
       </w:pPr>
+      <w:proofErr w:type="spellStart"/>
       <w:r>
         <w:rPr>
           <w:b/>
         </w:rPr>
         <w:t>max_volunteer</w:t>
       </w:r>
+      <w:proofErr w:type="spellEnd"/>
       <w:r>
         <w:t xml:space="preserve"> – integer describing how many volunteers, defaults to 0</w:t>
       </w:r>
@@ -1542,17 +1838,27 @@
         <w:t>people</w:t>
       </w:r>
       <w:r>
-        <w:t xml:space="preserve"> – a list of dicts for the people involved in the event and the relevant details for their participation.  </w:t>
+        <w:t xml:space="preserve"> – a list of </w:t>
+      </w:r>
+      <w:proofErr w:type="spellStart"/>
+      <w:r>
+        <w:t>dicts</w:t>
+      </w:r>
+      <w:proofErr w:type="spellEnd"/>
+      <w:r>
+        <w:t xml:space="preserve"> for the people involved in the event and the relevant details for their participation.  </w:t>
       </w:r>
       <w:r>
         <w:t xml:space="preserve">This is the same structure as </w:t>
       </w:r>
+      <w:proofErr w:type="spellStart"/>
       <w:r>
         <w:rPr>
           <w:i/>
         </w:rPr>
         <w:t>create_scheduled_event</w:t>
       </w:r>
+      <w:proofErr w:type="spellEnd"/>
       <w:r>
         <w:t>.  Sending this structure implies that the existing roles should be cleared, and the new ones inserted.</w:t>
       </w:r>
@@ -1581,10 +1887,18 @@
         <w:t>ocations</w:t>
       </w:r>
       <w:r>
-        <w:t xml:space="preserve"> – a list of the places consumed by this event.  Must be a list of 0 or more Locations.</w:t>
-      </w:r>
-      <w:r>
-        <w:t xml:space="preserve">  .  Sending this structure implies that the existing locations should be cleared, and the new ones inserted.</w:t>
+        <w:t xml:space="preserve"> – a list of the places consumed by this event.  Must be a list of 0 or more </w:t>
+      </w:r>
+      <w:proofErr w:type="gramStart"/>
+      <w:r>
+        <w:t>Locations.</w:t>
+      </w:r>
+      <w:r>
+        <w:t xml:space="preserve">  .</w:t>
+      </w:r>
+      <w:proofErr w:type="gramEnd"/>
+      <w:r>
+        <w:t xml:space="preserve">  Sending this structure implies that the existing locations should be cleared, and the new ones inserted.</w:t>
       </w:r>
       <w:r>
         <w:t xml:space="preserve">  “None” means leave the current settings alone.</w:t>
@@ -1598,14 +1912,26 @@
           <w:numId w:val="1"/>
         </w:numPr>
       </w:pPr>
+      <w:proofErr w:type="spellStart"/>
       <w:r>
         <w:rPr>
           <w:b/>
         </w:rPr>
         <w:t>parent_event</w:t>
       </w:r>
-      <w:r>
-        <w:t xml:space="preserve"> – the event (a gbe.Event) that this should be a child to – for example, the Show if this is a tech slot or rehearsal.</w:t>
+      <w:proofErr w:type="spellEnd"/>
+      <w:r>
+        <w:t xml:space="preserve"> – the event (a </w:t>
+      </w:r>
+      <w:proofErr w:type="spellStart"/>
+      <w:proofErr w:type="gramStart"/>
+      <w:r>
+        <w:t>gbe.Event</w:t>
+      </w:r>
+      <w:proofErr w:type="spellEnd"/>
+      <w:proofErr w:type="gramEnd"/>
+      <w:r>
+        <w:t>) that this should be a child to – for example, the Show if this is a tech slot or rehearsal.</w:t>
       </w:r>
       <w:r>
         <w:t xml:space="preserve">  Changes the parent from any previous parents to this one.</w:t>
@@ -1685,7 +2011,17 @@
         <w:t>the updated</w:t>
       </w:r>
       <w:r>
-        <w:t xml:space="preserve"> scheduler.Event that was </w:t>
+        <w:t xml:space="preserve"> </w:t>
+      </w:r>
+      <w:proofErr w:type="spellStart"/>
+      <w:proofErr w:type="gramStart"/>
+      <w:r>
+        <w:t>scheduler.Event</w:t>
+      </w:r>
+      <w:proofErr w:type="spellEnd"/>
+      <w:proofErr w:type="gramEnd"/>
+      <w:r>
+        <w:t xml:space="preserve"> that was </w:t>
       </w:r>
       <w:r>
         <w:t>altered</w:t>
@@ -1705,6 +2041,7 @@
           <w:numId w:val="5"/>
         </w:numPr>
       </w:pPr>
+      <w:proofErr w:type="gramStart"/>
       <w:r>
         <w:rPr>
           <w:b/>
@@ -1714,6 +2051,7 @@
       <w:r>
         <w:t>-</w:t>
       </w:r>
+      <w:proofErr w:type="gramEnd"/>
       <w:r>
         <w:t xml:space="preserve"> any warnings.  These imply that the creation was successful, but the following alerts should be considered.  Each warning can include:</w:t>
       </w:r>
@@ -1736,7 +2074,15 @@
         <w:t xml:space="preserve">(required) </w:t>
       </w:r>
       <w:r>
-        <w:t>-  The code can be looked up using the UserMessages model.</w:t>
+        <w:t xml:space="preserve">-  The code can be looked up using the </w:t>
+      </w:r>
+      <w:proofErr w:type="spellStart"/>
+      <w:r>
+        <w:t>UserMessages</w:t>
+      </w:r>
+      <w:proofErr w:type="spellEnd"/>
+      <w:r>
+        <w:t xml:space="preserve"> model.</w:t>
       </w:r>
     </w:p>
     <w:p>
@@ -1756,9 +2102,11 @@
       <w:r>
         <w:t>(</w:t>
       </w:r>
+      <w:proofErr w:type="spellStart"/>
       <w:r>
         <w:t>User</w:t>
       </w:r>
+      <w:proofErr w:type="spellEnd"/>
       <w:r>
         <w:t>) – only in the cases of a schedule conflict, the user having the conflict.</w:t>
       </w:r>
@@ -1778,7 +2126,17 @@
         <w:t>conflicts</w:t>
       </w:r>
       <w:r>
-        <w:t xml:space="preserve"> (scheduler.Events) – in cases of conflicts, the list of event conflicts.</w:t>
+        <w:t xml:space="preserve"> (</w:t>
+      </w:r>
+      <w:proofErr w:type="spellStart"/>
+      <w:proofErr w:type="gramStart"/>
+      <w:r>
+        <w:t>scheduler.Events</w:t>
+      </w:r>
+      <w:proofErr w:type="spellEnd"/>
+      <w:proofErr w:type="gramEnd"/>
+      <w:r>
+        <w:t>) – in cases of conflicts, the list of event conflicts.</w:t>
       </w:r>
     </w:p>
     <w:p>
@@ -1802,7 +2160,15 @@
         <w:t>rrors</w:t>
       </w:r>
       <w:r>
-        <w:t xml:space="preserve"> (required, if failure) – if no event could be provided, this is required.  A UserMessage code relaying the nature of the error.</w:t>
+        <w:t xml:space="preserve"> (required, if failure) – if no event could be provided, this is required.  A </w:t>
+      </w:r>
+      <w:proofErr w:type="spellStart"/>
+      <w:r>
+        <w:t>UserMessage</w:t>
+      </w:r>
+      <w:proofErr w:type="spellEnd"/>
+      <w:r>
+        <w:t xml:space="preserve"> code relaying the nature of the error.</w:t>
       </w:r>
     </w:p>
     <w:p/>
@@ -1810,6 +2176,7 @@
       <w:pPr>
         <w:pStyle w:val="Heading4"/>
       </w:pPr>
+      <w:proofErr w:type="spellStart"/>
       <w:r>
         <w:t>delete</w:t>
       </w:r>
@@ -1819,6 +2186,7 @@
       <w:r>
         <w:t>occurrence</w:t>
       </w:r>
+      <w:proofErr w:type="spellEnd"/>
     </w:p>
     <w:p/>
     <w:p>
@@ -1879,12 +2247,16 @@
         </w:rPr>
         <w:t>(</w:t>
       </w:r>
+      <w:proofErr w:type="spellStart"/>
+      <w:proofErr w:type="gramStart"/>
       <w:r>
         <w:rPr>
           <w:b/>
         </w:rPr>
         <w:t>scheduler.Event</w:t>
       </w:r>
+      <w:proofErr w:type="spellEnd"/>
+      <w:proofErr w:type="gramEnd"/>
       <w:r>
         <w:rPr>
           <w:b/>
@@ -1935,6 +2307,7 @@
           <w:numId w:val="5"/>
         </w:numPr>
       </w:pPr>
+      <w:proofErr w:type="gramStart"/>
       <w:r>
         <w:rPr>
           <w:b/>
@@ -1944,6 +2317,7 @@
       <w:r>
         <w:t>-</w:t>
       </w:r>
+      <w:proofErr w:type="gramEnd"/>
       <w:r>
         <w:t xml:space="preserve"> any warnings.  These imply that the </w:t>
       </w:r>
@@ -1972,7 +2346,15 @@
         <w:t xml:space="preserve">(required) </w:t>
       </w:r>
       <w:r>
-        <w:t>-  The code can be looked up using the UserMessages model.</w:t>
+        <w:t xml:space="preserve">-  The code can be looked up using the </w:t>
+      </w:r>
+      <w:proofErr w:type="spellStart"/>
+      <w:r>
+        <w:t>UserMessages</w:t>
+      </w:r>
+      <w:proofErr w:type="spellEnd"/>
+      <w:r>
+        <w:t xml:space="preserve"> model.</w:t>
       </w:r>
     </w:p>
     <w:p>
@@ -2002,7 +2384,15 @@
         <w:t>delete failed</w:t>
       </w:r>
       <w:r>
-        <w:t>.  A UserMessage code relaying the nature of the error.</w:t>
+        <w:t xml:space="preserve">.  A </w:t>
+      </w:r>
+      <w:proofErr w:type="spellStart"/>
+      <w:r>
+        <w:t>UserMessage</w:t>
+      </w:r>
+      <w:proofErr w:type="spellEnd"/>
+      <w:r>
+        <w:t xml:space="preserve"> code relaying the nature of the error.</w:t>
       </w:r>
     </w:p>
     <w:p/>
@@ -2010,12 +2400,14 @@
       <w:pPr>
         <w:pStyle w:val="Heading4"/>
       </w:pPr>
+      <w:proofErr w:type="spellStart"/>
       <w:r>
         <w:t>delete_</w:t>
       </w:r>
       <w:r>
         <w:t>all</w:t>
       </w:r>
+      <w:proofErr w:type="spellEnd"/>
       <w:r>
         <w:t xml:space="preserve"> </w:t>
       </w:r>
@@ -2026,11 +2418,21 @@
     <w:p/>
     <w:p>
       <w:r>
-        <w:t xml:space="preserve">Same as delete_scheduled_event, but for the set of events referencing this </w:t>
-      </w:r>
+        <w:t xml:space="preserve">Same as </w:t>
+      </w:r>
+      <w:proofErr w:type="spellStart"/>
+      <w:r>
+        <w:t>delete_scheduled_event</w:t>
+      </w:r>
+      <w:proofErr w:type="spellEnd"/>
+      <w:r>
+        <w:t xml:space="preserve">, but for the set of events referencing this </w:t>
+      </w:r>
+      <w:proofErr w:type="spellStart"/>
       <w:r>
         <w:t>foreign_event_id</w:t>
       </w:r>
+      <w:proofErr w:type="spellEnd"/>
     </w:p>
     <w:p/>
     <w:p>
@@ -2067,12 +2469,14 @@
           <w:numId w:val="1"/>
         </w:numPr>
       </w:pPr>
+      <w:proofErr w:type="spellStart"/>
       <w:r>
         <w:rPr>
           <w:b/>
         </w:rPr>
         <w:t>foreign_event_id</w:t>
       </w:r>
+      <w:proofErr w:type="spellEnd"/>
       <w:r>
         <w:t xml:space="preserve"> – the event that all of the scheduled events reference.</w:t>
       </w:r>
@@ -2105,6 +2509,7 @@
           <w:numId w:val="5"/>
         </w:numPr>
       </w:pPr>
+      <w:proofErr w:type="gramStart"/>
       <w:r>
         <w:rPr>
           <w:b/>
@@ -2114,6 +2519,7 @@
       <w:r>
         <w:t>-</w:t>
       </w:r>
+      <w:proofErr w:type="gramEnd"/>
       <w:r>
         <w:t xml:space="preserve"> any warnings.  These imply that the deletion was successful, but the following alerts should be considered.  Each warning can include:</w:t>
       </w:r>
@@ -2136,7 +2542,15 @@
         <w:t xml:space="preserve">(required) </w:t>
       </w:r>
       <w:r>
-        <w:t>-  The code can be looked up using the UserMessages model.</w:t>
+        <w:t xml:space="preserve">-  The code can be looked up using the </w:t>
+      </w:r>
+      <w:proofErr w:type="spellStart"/>
+      <w:r>
+        <w:t>UserMessages</w:t>
+      </w:r>
+      <w:proofErr w:type="spellEnd"/>
+      <w:r>
+        <w:t xml:space="preserve"> model.</w:t>
       </w:r>
     </w:p>
     <w:p>
@@ -2160,7 +2574,15 @@
         <w:t>rrors</w:t>
       </w:r>
       <w:r>
-        <w:t xml:space="preserve"> (required, if failure) – delete failed.  A UserMessage code relaying the nature of the error.</w:t>
+        <w:t xml:space="preserve"> (required, if failure) – delete failed.  A </w:t>
+      </w:r>
+      <w:proofErr w:type="spellStart"/>
+      <w:r>
+        <w:t>UserMessage</w:t>
+      </w:r>
+      <w:proofErr w:type="spellEnd"/>
+      <w:r>
+        <w:t xml:space="preserve"> code relaying the nature of the error.</w:t>
       </w:r>
     </w:p>
     <w:p/>
@@ -2169,9 +2591,11 @@
       <w:pPr>
         <w:pStyle w:val="Heading4"/>
       </w:pPr>
+      <w:proofErr w:type="spellStart"/>
       <w:r>
         <w:t>check_conflicts</w:t>
       </w:r>
+      <w:proofErr w:type="spellEnd"/>
     </w:p>
     <w:p>
       <w:r>
@@ -2211,12 +2635,16 @@
         </w:rPr>
         <w:t>(</w:t>
       </w:r>
+      <w:proofErr w:type="spellStart"/>
+      <w:proofErr w:type="gramStart"/>
       <w:r>
         <w:rPr>
           <w:b/>
         </w:rPr>
         <w:t>scheduler.Event</w:t>
       </w:r>
+      <w:proofErr w:type="spellEnd"/>
+      <w:proofErr w:type="gramEnd"/>
       <w:r>
         <w:rPr>
           <w:b/>
@@ -2356,12 +2784,14 @@
       <w:pPr>
         <w:pStyle w:val="Heading4"/>
       </w:pPr>
+      <w:proofErr w:type="spellStart"/>
       <w:r>
         <w:t>get_</w:t>
       </w:r>
       <w:r>
         <w:t>bookings</w:t>
       </w:r>
+      <w:proofErr w:type="spellEnd"/>
     </w:p>
     <w:p/>
     <w:p>
@@ -2425,12 +2855,16 @@
         </w:rPr>
         <w:t>(</w:t>
       </w:r>
+      <w:proofErr w:type="spellStart"/>
+      <w:proofErr w:type="gramStart"/>
       <w:r>
         <w:rPr>
           <w:b/>
         </w:rPr>
         <w:t>scheduler.Event</w:t>
       </w:r>
+      <w:proofErr w:type="spellEnd"/>
+      <w:proofErr w:type="gramEnd"/>
       <w:r>
         <w:rPr>
           <w:b/>
@@ -2541,13 +2975,10 @@
         <w:rPr>
           <w:b/>
         </w:rPr>
-        <w:t xml:space="preserve">code </w:t>
-      </w:r>
-      <w:r>
-        <w:t xml:space="preserve">(required) </w:t>
-      </w:r>
-      <w:r>
-        <w:t>-  The code can be looked up using the UserMessages model or None for success.</w:t>
+        <w:t xml:space="preserve">Errors &amp; warnings = </w:t>
+      </w:r>
+      <w:r>
+        <w:t>empty if total success</w:t>
       </w:r>
     </w:p>
     <w:p/>
@@ -2561,19 +2992,633 @@
         <w:pStyle w:val="Heading4"/>
       </w:pPr>
       <w:r>
-        <w:t>test</w:t>
+        <w:t xml:space="preserve">DONE - </w:t>
+      </w:r>
+      <w:proofErr w:type="spellStart"/>
+      <w:r>
+        <w:t>test_</w:t>
+      </w:r>
+      <w:r>
+        <w:t>booking</w:t>
+      </w:r>
+      <w:proofErr w:type="spellEnd"/>
+    </w:p>
+    <w:p/>
+    <w:p>
+      <w:r>
+        <w:t>Get all the people (both individuals and groups) affiliated with the event.</w:t>
+      </w:r>
+    </w:p>
+    <w:p/>
+    <w:p>
+      <w:pPr>
+        <w:rPr>
+          <w:b/>
+        </w:rPr>
+      </w:pPr>
+      <w:r>
+        <w:rPr>
+          <w:b/>
+        </w:rPr>
+        <w:t>Inputs:</w:t>
+      </w:r>
+    </w:p>
+    <w:p/>
+    <w:p>
+      <w:pPr>
+        <w:pStyle w:val="ListParagraph"/>
+        <w:numPr>
+          <w:ilvl w:val="0"/>
+          <w:numId w:val="1"/>
+        </w:numPr>
+      </w:pPr>
+      <w:r>
+        <w:t>Required:</w:t>
+      </w:r>
+    </w:p>
+    <w:p>
+      <w:pPr>
+        <w:pStyle w:val="ListParagraph"/>
+        <w:numPr>
+          <w:ilvl w:val="1"/>
+          <w:numId w:val="1"/>
+        </w:numPr>
+      </w:pPr>
+      <w:proofErr w:type="spellStart"/>
+      <w:r>
+        <w:rPr>
+          <w:b/>
+        </w:rPr>
+        <w:t>booking_</w:t>
+      </w:r>
+      <w:proofErr w:type="gramStart"/>
+      <w:r>
+        <w:rPr>
+          <w:b/>
+        </w:rPr>
+        <w:t>id</w:t>
+      </w:r>
+      <w:proofErr w:type="spellEnd"/>
+      <w:r>
+        <w:rPr>
+          <w:b/>
+        </w:rPr>
+        <w:t xml:space="preserve"> </w:t>
+      </w:r>
+      <w:r>
+        <w:rPr>
+          <w:b/>
+        </w:rPr>
+        <w:t xml:space="preserve"> </w:t>
+      </w:r>
+      <w:r>
+        <w:t>–</w:t>
+      </w:r>
+      <w:proofErr w:type="gramEnd"/>
+      <w:r>
+        <w:t xml:space="preserve"> </w:t>
+      </w:r>
+      <w:r>
+        <w:t>the id of the booking</w:t>
+      </w:r>
+    </w:p>
+    <w:p>
+      <w:pPr>
+        <w:pStyle w:val="ListParagraph"/>
+        <w:numPr>
+          <w:ilvl w:val="0"/>
+          <w:numId w:val="1"/>
+        </w:numPr>
+      </w:pPr>
+      <w:r>
+        <w:t>Optional:</w:t>
+      </w:r>
+    </w:p>
+    <w:p>
+      <w:pPr>
+        <w:pStyle w:val="ListParagraph"/>
+        <w:numPr>
+          <w:ilvl w:val="1"/>
+          <w:numId w:val="1"/>
+        </w:numPr>
+      </w:pPr>
+      <w:proofErr w:type="spellStart"/>
+      <w:r>
+        <w:rPr>
+          <w:b/>
+        </w:rPr>
+        <w:t>o</w:t>
+      </w:r>
+      <w:r>
+        <w:rPr>
+          <w:b/>
+        </w:rPr>
+        <w:t>ccurrence</w:t>
+      </w:r>
+      <w:r>
+        <w:rPr>
+          <w:b/>
+        </w:rPr>
+        <w:t>_id</w:t>
+      </w:r>
+      <w:proofErr w:type="spellEnd"/>
+      <w:r>
+        <w:rPr>
+          <w:b/>
+        </w:rPr>
+        <w:t xml:space="preserve"> </w:t>
+      </w:r>
+      <w:r>
+        <w:rPr>
+          <w:b/>
+        </w:rPr>
+        <w:t>(</w:t>
+      </w:r>
+      <w:proofErr w:type="spellStart"/>
+      <w:proofErr w:type="gramStart"/>
+      <w:r>
+        <w:rPr>
+          <w:b/>
+        </w:rPr>
+        <w:t>scheduler.Event</w:t>
+      </w:r>
+      <w:proofErr w:type="spellEnd"/>
+      <w:proofErr w:type="gramEnd"/>
+      <w:r>
+        <w:rPr>
+          <w:b/>
+        </w:rPr>
+        <w:t xml:space="preserve">) </w:t>
+      </w:r>
+      <w:r>
+        <w:rPr>
+          <w:b/>
+        </w:rPr>
+        <w:t xml:space="preserve"> </w:t>
+      </w:r>
+      <w:r>
+        <w:t>– the event which is being changed.</w:t>
+      </w:r>
+    </w:p>
+    <w:p>
+      <w:pPr>
+        <w:rPr>
+          <w:b/>
+        </w:rPr>
+      </w:pPr>
+      <w:r>
+        <w:rPr>
+          <w:b/>
+        </w:rPr>
+        <w:t>Outputs</w:t>
+      </w:r>
+      <w:r>
+        <w:rPr>
+          <w:b/>
+        </w:rPr>
+        <w:t>:</w:t>
+      </w:r>
+    </w:p>
+    <w:p>
+      <w:pPr>
+        <w:pStyle w:val="ListParagraph"/>
+        <w:numPr>
+          <w:ilvl w:val="0"/>
+          <w:numId w:val="1"/>
+        </w:numPr>
+      </w:pPr>
+      <w:r>
+        <w:rPr>
+          <w:b/>
+        </w:rPr>
+        <w:t>Boolean:</w:t>
+      </w:r>
+    </w:p>
+    <w:p>
+      <w:pPr>
+        <w:pStyle w:val="ListParagraph"/>
+        <w:numPr>
+          <w:ilvl w:val="1"/>
+          <w:numId w:val="1"/>
+        </w:numPr>
+      </w:pPr>
+      <w:r>
+        <w:rPr>
+          <w:b/>
+        </w:rPr>
+        <w:t xml:space="preserve">True = </w:t>
+      </w:r>
+      <w:r>
+        <w:t xml:space="preserve">the booking is present.  If an </w:t>
+      </w:r>
+      <w:proofErr w:type="spellStart"/>
+      <w:r>
+        <w:t>occurrence_id</w:t>
+      </w:r>
+      <w:proofErr w:type="spellEnd"/>
+      <w:r>
+        <w:t xml:space="preserve"> is provided, then the booking is not only present, it’s affiliated with this </w:t>
+      </w:r>
+      <w:proofErr w:type="spellStart"/>
+      <w:r>
+        <w:t>occurrence_id</w:t>
+      </w:r>
+      <w:proofErr w:type="spellEnd"/>
+    </w:p>
+    <w:p>
+      <w:pPr>
+        <w:pStyle w:val="ListParagraph"/>
+        <w:numPr>
+          <w:ilvl w:val="1"/>
+          <w:numId w:val="1"/>
+        </w:numPr>
+      </w:pPr>
+      <w:r>
+        <w:rPr>
+          <w:b/>
+        </w:rPr>
+        <w:t xml:space="preserve">False = </w:t>
+      </w:r>
+      <w:r>
+        <w:t>the bookin</w:t>
+      </w:r>
+      <w:r>
+        <w:t>g</w:t>
+      </w:r>
+      <w:r>
+        <w:t xml:space="preserve"> is either not present or not attached to that occurrence.</w:t>
+      </w:r>
+    </w:p>
+    <w:p/>
+    <w:p/>
+    <w:p>
+      <w:pPr>
+        <w:pStyle w:val="Heading4"/>
+      </w:pPr>
+      <w:proofErr w:type="spellStart"/>
+      <w:r>
+        <w:t>remove_booking</w:t>
+      </w:r>
+      <w:proofErr w:type="spellEnd"/>
+    </w:p>
+    <w:p/>
+    <w:p>
+      <w:r>
+        <w:t>Remove this assignment to the event.  Touches only that booking.</w:t>
+      </w:r>
+    </w:p>
+    <w:p/>
+    <w:p>
+      <w:pPr>
+        <w:rPr>
+          <w:b/>
+        </w:rPr>
+      </w:pPr>
+      <w:r>
+        <w:rPr>
+          <w:b/>
+        </w:rPr>
+        <w:t>Inputs:</w:t>
+      </w:r>
+    </w:p>
+    <w:p/>
+    <w:p>
+      <w:pPr>
+        <w:pStyle w:val="ListParagraph"/>
+        <w:numPr>
+          <w:ilvl w:val="0"/>
+          <w:numId w:val="1"/>
+        </w:numPr>
+      </w:pPr>
+      <w:r>
+        <w:t>Required:</w:t>
+      </w:r>
+    </w:p>
+    <w:p>
+      <w:pPr>
+        <w:pStyle w:val="ListParagraph"/>
+        <w:numPr>
+          <w:ilvl w:val="1"/>
+          <w:numId w:val="1"/>
+        </w:numPr>
+      </w:pPr>
+      <w:r>
+        <w:rPr>
+          <w:b/>
+        </w:rPr>
+        <w:t xml:space="preserve">occurrence </w:t>
+      </w:r>
+      <w:r>
+        <w:rPr>
+          <w:b/>
+        </w:rPr>
+        <w:t>(</w:t>
+      </w:r>
+      <w:proofErr w:type="spellStart"/>
+      <w:proofErr w:type="gramStart"/>
+      <w:r>
+        <w:rPr>
+          <w:b/>
+        </w:rPr>
+        <w:t>scheduler.Event</w:t>
+      </w:r>
+      <w:proofErr w:type="spellEnd"/>
+      <w:proofErr w:type="gramEnd"/>
+      <w:r>
+        <w:rPr>
+          <w:b/>
+        </w:rPr>
+        <w:t>)</w:t>
+      </w:r>
+      <w:r>
+        <w:rPr>
+          <w:b/>
+        </w:rPr>
+        <w:t xml:space="preserve"> </w:t>
+      </w:r>
+      <w:r>
+        <w:rPr>
+          <w:b/>
+        </w:rPr>
+        <w:t xml:space="preserve"> </w:t>
+      </w:r>
+      <w:r>
+        <w:t>– the event which is being changed.</w:t>
+      </w:r>
+    </w:p>
+    <w:p>
+      <w:pPr>
+        <w:pStyle w:val="ListParagraph"/>
+        <w:numPr>
+          <w:ilvl w:val="0"/>
+          <w:numId w:val="1"/>
+        </w:numPr>
+      </w:pPr>
+      <w:r>
+        <w:t>Optional (one of the following is required):</w:t>
+      </w:r>
+    </w:p>
+    <w:p>
+      <w:pPr>
+        <w:pStyle w:val="ListParagraph"/>
+        <w:numPr>
+          <w:ilvl w:val="1"/>
+          <w:numId w:val="1"/>
+        </w:numPr>
+      </w:pPr>
+      <w:proofErr w:type="spellStart"/>
+      <w:r>
+        <w:rPr>
+          <w:b/>
+        </w:rPr>
+        <w:t>booking_id</w:t>
+      </w:r>
+      <w:proofErr w:type="spellEnd"/>
+      <w:r>
+        <w:rPr>
+          <w:b/>
+        </w:rPr>
+        <w:t xml:space="preserve"> – </w:t>
+      </w:r>
+      <w:r>
+        <w:t>integer for the specific booking that will be removed.</w:t>
+      </w:r>
+    </w:p>
+    <w:p>
+      <w:pPr>
+        <w:rPr>
+          <w:b/>
+        </w:rPr>
+      </w:pPr>
+      <w:r>
+        <w:rPr>
+          <w:b/>
+        </w:rPr>
+        <w:t>Outputs</w:t>
+      </w:r>
+      <w:r>
+        <w:rPr>
+          <w:b/>
+        </w:rPr>
+        <w:t>:</w:t>
+      </w:r>
+    </w:p>
+    <w:p>
+      <w:pPr>
+        <w:pStyle w:val="ListParagraph"/>
+        <w:numPr>
+          <w:ilvl w:val="0"/>
+          <w:numId w:val="1"/>
+        </w:numPr>
+      </w:pPr>
+      <w:r>
+        <w:rPr>
+          <w:b/>
+        </w:rPr>
+        <w:t xml:space="preserve">Errors &amp; warnings = </w:t>
+      </w:r>
+      <w:r>
+        <w:t>empty if total success</w:t>
+      </w:r>
+    </w:p>
+    <w:p>
+      <w:pPr>
+        <w:pStyle w:val="Heading3"/>
+      </w:pPr>
+      <w:bookmarkStart w:id="0" w:name="_GoBack"/>
+      <w:bookmarkEnd w:id="0"/>
+      <w:r>
+        <w:t>Individual Functions</w:t>
+      </w:r>
+    </w:p>
+    <w:p/>
+    <w:p>
+      <w:r>
+        <w:t>Cases of the booking item being 1:1 with a human being.  Solo performers, teachers, staff leads – etc.</w:t>
+      </w:r>
+    </w:p>
+    <w:p/>
+    <w:p>
+      <w:r>
+        <w:t>The construct for a “person” is:</w:t>
+      </w:r>
+    </w:p>
+    <w:p/>
+    <w:p>
+      <w:pPr>
+        <w:pStyle w:val="ListParagraph"/>
+        <w:numPr>
+          <w:ilvl w:val="0"/>
+          <w:numId w:val="1"/>
+        </w:numPr>
+      </w:pPr>
+      <w:proofErr w:type="spellStart"/>
+      <w:r>
+        <w:rPr>
+          <w:b/>
+        </w:rPr>
+        <w:t>booking_id</w:t>
+      </w:r>
+      <w:proofErr w:type="spellEnd"/>
+      <w:r>
+        <w:t xml:space="preserve"> (required</w:t>
+      </w:r>
+      <w:r>
+        <w:t xml:space="preserve"> after creation</w:t>
+      </w:r>
+      <w:r>
+        <w:t xml:space="preserve">, </w:t>
+      </w:r>
+      <w:proofErr w:type="spellStart"/>
+      <w:r>
+        <w:t>int</w:t>
+      </w:r>
+      <w:proofErr w:type="spellEnd"/>
+      <w:r>
+        <w:t>) – identifier that uniquely identified the assignment of THIS person, to THIS event, in THIS way.  It’s the resource allocation id.</w:t>
+      </w:r>
+    </w:p>
+    <w:p>
+      <w:pPr>
+        <w:pStyle w:val="ListParagraph"/>
+        <w:numPr>
+          <w:ilvl w:val="0"/>
+          <w:numId w:val="1"/>
+        </w:numPr>
+      </w:pPr>
+      <w:r>
+        <w:rPr>
+          <w:b/>
+        </w:rPr>
+        <w:t>User</w:t>
+      </w:r>
+      <w:r>
+        <w:t xml:space="preserve"> (required</w:t>
+      </w:r>
+      <w:r>
+        <w:t xml:space="preserve">) – the private id that is a unique identifier of the HUMAN being identified.  Used for checking conflicts. </w:t>
+      </w:r>
+    </w:p>
+    <w:p>
+      <w:pPr>
+        <w:pStyle w:val="ListParagraph"/>
+        <w:numPr>
+          <w:ilvl w:val="0"/>
+          <w:numId w:val="1"/>
+        </w:numPr>
+      </w:pPr>
+      <w:proofErr w:type="spellStart"/>
+      <w:r>
+        <w:rPr>
+          <w:b/>
+        </w:rPr>
+        <w:t>public_id</w:t>
+      </w:r>
+      <w:proofErr w:type="spellEnd"/>
+      <w:r>
+        <w:rPr>
+          <w:b/>
+        </w:rPr>
+        <w:t xml:space="preserve"> </w:t>
+      </w:r>
+      <w:r>
+        <w:t xml:space="preserve">(optional, </w:t>
+      </w:r>
+      <w:proofErr w:type="spellStart"/>
+      <w:r>
+        <w:t>int</w:t>
+      </w:r>
+      <w:proofErr w:type="spellEnd"/>
+      <w:r>
+        <w:t xml:space="preserve">) – the public id for something that can be used to publicize this scheduled event.  It’s the responsibility of the caller to be sure that this id has an appropriate relationship with the </w:t>
+      </w:r>
+      <w:r>
+        <w:t>User</w:t>
+      </w:r>
+      <w:r>
+        <w:t xml:space="preserve">.  In </w:t>
+      </w:r>
+      <w:proofErr w:type="gramStart"/>
+      <w:r>
+        <w:t>GBE</w:t>
+      </w:r>
+      <w:proofErr w:type="gramEnd"/>
+      <w:r>
+        <w:t xml:space="preserve"> this would be the persona id.  If this is not provided, the person’s role and name won’t be listed.</w:t>
+      </w:r>
+    </w:p>
+    <w:p>
+      <w:pPr>
+        <w:pStyle w:val="ListParagraph"/>
+        <w:numPr>
+          <w:ilvl w:val="0"/>
+          <w:numId w:val="1"/>
+        </w:numPr>
+      </w:pPr>
+      <w:r>
+        <w:rPr>
+          <w:b/>
+        </w:rPr>
+        <w:t xml:space="preserve">role </w:t>
+      </w:r>
+      <w:r>
+        <w:t>(optional, string)</w:t>
+      </w:r>
+      <w:r>
+        <w:t xml:space="preserve"> – a descriptor for this person’s relationship to this event.  </w:t>
+      </w:r>
+    </w:p>
+    <w:p>
+      <w:pPr>
+        <w:pStyle w:val="ListParagraph"/>
+        <w:numPr>
+          <w:ilvl w:val="0"/>
+          <w:numId w:val="1"/>
+        </w:numPr>
+      </w:pPr>
+      <w:r>
+        <w:rPr>
+          <w:b/>
+        </w:rPr>
+        <w:t>label</w:t>
+      </w:r>
+      <w:r>
+        <w:rPr>
+          <w:b/>
+        </w:rPr>
+        <w:t xml:space="preserve"> </w:t>
+      </w:r>
+      <w:r>
+        <w:t>(optional, string) –</w:t>
+      </w:r>
+      <w:r>
+        <w:t xml:space="preserve"> a string</w:t>
+      </w:r>
+      <w:r>
+        <w:t xml:space="preserve"> describing the relationship</w:t>
+      </w:r>
+    </w:p>
+    <w:p/>
+    <w:p>
+      <w:pPr>
+        <w:pStyle w:val="Heading4"/>
+      </w:pPr>
+      <w:proofErr w:type="spellStart"/>
+      <w:r>
+        <w:t>set</w:t>
       </w:r>
       <w:r>
         <w:t>_</w:t>
       </w:r>
       <w:r>
-        <w:t>booking</w:t>
-      </w:r>
-    </w:p>
-    <w:p/>
-    <w:p>
-      <w:r>
-        <w:t>Get all the people (both individuals and groups) affiliated with the event.</w:t>
+        <w:t>person</w:t>
+      </w:r>
+      <w:proofErr w:type="spellEnd"/>
+    </w:p>
+    <w:p/>
+    <w:p>
+      <w:r>
+        <w:t>Assign people to the event.  Assigning the same person twice is allowed, but will cause a conflict warning.  Does not change any existing assignments.</w:t>
       </w:r>
     </w:p>
     <w:p/>
@@ -2611,11 +3656,35 @@
           <w:numId w:val="1"/>
         </w:numPr>
       </w:pPr>
-      <w:r>
-        <w:rPr>
-          <w:b/>
-        </w:rPr>
-        <w:t>booking_id</w:t>
+      <w:proofErr w:type="spellStart"/>
+      <w:r>
+        <w:rPr>
+          <w:b/>
+        </w:rPr>
+        <w:t>occurrence_id</w:t>
+      </w:r>
+      <w:proofErr w:type="spellEnd"/>
+      <w:r>
+        <w:rPr>
+          <w:b/>
+        </w:rPr>
+        <w:t xml:space="preserve"> (</w:t>
+      </w:r>
+      <w:proofErr w:type="spellStart"/>
+      <w:proofErr w:type="gramStart"/>
+      <w:r>
+        <w:rPr>
+          <w:b/>
+        </w:rPr>
+        <w:t>scheduler.Event</w:t>
+      </w:r>
+      <w:proofErr w:type="spellEnd"/>
+      <w:proofErr w:type="gramEnd"/>
+      <w:r>
+        <w:rPr>
+          <w:b/>
+        </w:rPr>
+        <w:t>)</w:t>
       </w:r>
       <w:r>
         <w:rPr>
@@ -2630,22 +3699,7 @@
         <w:t xml:space="preserve"> </w:t>
       </w:r>
       <w:r>
-        <w:t xml:space="preserve">– </w:t>
-      </w:r>
-      <w:r>
-        <w:t>the id of the booking</w:t>
-      </w:r>
-    </w:p>
-    <w:p>
-      <w:pPr>
-        <w:pStyle w:val="ListParagraph"/>
-        <w:numPr>
-          <w:ilvl w:val="0"/>
-          <w:numId w:val="1"/>
-        </w:numPr>
-      </w:pPr>
-      <w:r>
-        <w:t>Optional:</w:t>
+        <w:t>– the event which is being changed.</w:t>
       </w:r>
     </w:p>
     <w:p>
@@ -2660,238 +3714,63 @@
         <w:rPr>
           <w:b/>
         </w:rPr>
-        <w:t>o</w:t>
-      </w:r>
-      <w:r>
-        <w:rPr>
-          <w:b/>
-        </w:rPr>
-        <w:t>ccurrence</w:t>
-      </w:r>
-      <w:r>
-        <w:rPr>
-          <w:b/>
-        </w:rPr>
-        <w:t>_id</w:t>
-      </w:r>
-      <w:r>
-        <w:rPr>
-          <w:b/>
-        </w:rPr>
-        <w:t xml:space="preserve"> </w:t>
-      </w:r>
-      <w:r>
-        <w:rPr>
-          <w:b/>
-        </w:rPr>
-        <w:t xml:space="preserve">(scheduler.Event) </w:t>
-      </w:r>
-      <w:r>
-        <w:rPr>
-          <w:b/>
-        </w:rPr>
-        <w:t xml:space="preserve"> </w:t>
-      </w:r>
-      <w:r>
-        <w:t>– the event which is being changed.</w:t>
-      </w:r>
-    </w:p>
-    <w:p>
-      <w:pPr>
-        <w:rPr>
-          <w:b/>
-        </w:rPr>
-      </w:pPr>
-      <w:r>
-        <w:rPr>
-          <w:b/>
-        </w:rPr>
-        <w:t>Outputs</w:t>
-      </w:r>
-      <w:r>
-        <w:rPr>
-          <w:b/>
-        </w:rPr>
-        <w:t>:</w:t>
-      </w:r>
-    </w:p>
-    <w:p>
-      <w:pPr>
-        <w:pStyle w:val="ListParagraph"/>
-        <w:numPr>
-          <w:ilvl w:val="0"/>
-          <w:numId w:val="1"/>
-        </w:numPr>
-      </w:pPr>
-      <w:r>
-        <w:rPr>
-          <w:b/>
-        </w:rPr>
-        <w:t>Boolean:</w:t>
-      </w:r>
-    </w:p>
-    <w:p>
-      <w:pPr>
-        <w:pStyle w:val="ListParagraph"/>
-        <w:numPr>
-          <w:ilvl w:val="1"/>
-          <w:numId w:val="1"/>
-        </w:numPr>
-      </w:pPr>
-      <w:r>
-        <w:rPr>
-          <w:b/>
-        </w:rPr>
-        <w:t xml:space="preserve">True = </w:t>
-      </w:r>
-      <w:r>
-        <w:t>the booking is present.  If an occurrence_id is provided, then the booking is not only present, it’s affiliated with this occurrence_id</w:t>
-      </w:r>
-    </w:p>
-    <w:p>
-      <w:pPr>
-        <w:pStyle w:val="ListParagraph"/>
-        <w:numPr>
-          <w:ilvl w:val="1"/>
-          <w:numId w:val="1"/>
-        </w:numPr>
-      </w:pPr>
-      <w:r>
-        <w:rPr>
-          <w:b/>
-        </w:rPr>
-        <w:t xml:space="preserve">False = </w:t>
-      </w:r>
-      <w:r>
-        <w:t>the bookin</w:t>
-      </w:r>
-      <w:r>
-        <w:t>g</w:t>
-      </w:r>
-      <w:r>
-        <w:t xml:space="preserve"> is either not present or not attached to that occurrence.</w:t>
-      </w:r>
-    </w:p>
-    <w:p/>
-    <w:p/>
-    <w:p>
-      <w:pPr>
-        <w:pStyle w:val="Heading4"/>
-      </w:pPr>
-      <w:r>
-        <w:t>remove_booking</w:t>
-      </w:r>
-    </w:p>
-    <w:p/>
-    <w:p>
-      <w:r>
-        <w:t>Remove this assignment to the event.  Touches only that booking.</w:t>
-      </w:r>
-    </w:p>
-    <w:p/>
-    <w:p>
-      <w:pPr>
-        <w:rPr>
-          <w:b/>
-        </w:rPr>
-      </w:pPr>
-      <w:r>
-        <w:rPr>
-          <w:b/>
-        </w:rPr>
-        <w:t>Inputs:</w:t>
-      </w:r>
-    </w:p>
-    <w:p/>
-    <w:p>
-      <w:pPr>
-        <w:pStyle w:val="ListParagraph"/>
-        <w:numPr>
-          <w:ilvl w:val="0"/>
-          <w:numId w:val="1"/>
-        </w:numPr>
-      </w:pPr>
-      <w:r>
-        <w:t>Required:</w:t>
-      </w:r>
-    </w:p>
-    <w:p>
-      <w:pPr>
-        <w:pStyle w:val="ListParagraph"/>
-        <w:numPr>
-          <w:ilvl w:val="1"/>
-          <w:numId w:val="1"/>
-        </w:numPr>
-      </w:pPr>
-      <w:r>
-        <w:rPr>
-          <w:b/>
-        </w:rPr>
-        <w:t xml:space="preserve">occurrence </w:t>
-      </w:r>
-      <w:r>
-        <w:rPr>
-          <w:b/>
-        </w:rPr>
-        <w:t>(</w:t>
-      </w:r>
-      <w:r>
-        <w:rPr>
-          <w:b/>
-        </w:rPr>
-        <w:t>scheduler.Event</w:t>
-      </w:r>
-      <w:r>
-        <w:rPr>
-          <w:b/>
-        </w:rPr>
-        <w:t>)</w:t>
-      </w:r>
-      <w:r>
-        <w:rPr>
-          <w:b/>
-        </w:rPr>
-        <w:t xml:space="preserve"> </w:t>
-      </w:r>
-      <w:r>
-        <w:rPr>
-          <w:b/>
-        </w:rPr>
-        <w:t xml:space="preserve"> </w:t>
-      </w:r>
-      <w:r>
-        <w:t>– the event which is being changed.</w:t>
-      </w:r>
-    </w:p>
-    <w:p>
-      <w:pPr>
-        <w:pStyle w:val="ListParagraph"/>
-        <w:numPr>
-          <w:ilvl w:val="0"/>
-          <w:numId w:val="1"/>
-        </w:numPr>
-      </w:pPr>
-      <w:r>
-        <w:t>Optional (one of the following is required):</w:t>
-      </w:r>
-    </w:p>
-    <w:p>
-      <w:pPr>
-        <w:pStyle w:val="ListParagraph"/>
-        <w:numPr>
-          <w:ilvl w:val="1"/>
-          <w:numId w:val="1"/>
-        </w:numPr>
-      </w:pPr>
-      <w:r>
-        <w:rPr>
-          <w:b/>
-        </w:rPr>
-        <w:t xml:space="preserve">booking_id – </w:t>
-      </w:r>
-      <w:r>
-        <w:t>integer for the specific booking that will be removed.</w:t>
-      </w:r>
+        <w:t>person</w:t>
+      </w:r>
+      <w:r>
+        <w:t xml:space="preserve"> – a single </w:t>
+      </w:r>
+      <w:r>
+        <w:t>item</w:t>
+      </w:r>
+      <w:r>
+        <w:t xml:space="preserve"> for the people involved in the event and the relevant details for their participation. </w:t>
+      </w:r>
+    </w:p>
+    <w:p>
+      <w:pPr>
+        <w:pStyle w:val="ListParagraph"/>
+        <w:numPr>
+          <w:ilvl w:val="2"/>
+          <w:numId w:val="1"/>
+        </w:numPr>
+      </w:pPr>
+      <w:r>
+        <w:t xml:space="preserve">No booking id needs to be provided.  </w:t>
+      </w:r>
+    </w:p>
+    <w:p>
+      <w:pPr>
+        <w:pStyle w:val="ListParagraph"/>
+        <w:numPr>
+          <w:ilvl w:val="2"/>
+          <w:numId w:val="1"/>
+        </w:numPr>
+      </w:pPr>
+      <w:r>
+        <w:t>If a booking id is provided</w:t>
+      </w:r>
+      <w:r>
+        <w:t>, this is treated as an update.  If not, it’s a new assignment.</w:t>
+      </w:r>
+    </w:p>
+    <w:p>
+      <w:pPr>
+        <w:pStyle w:val="ListParagraph"/>
+        <w:numPr>
+          <w:ilvl w:val="2"/>
+          <w:numId w:val="1"/>
+        </w:numPr>
+      </w:pPr>
+      <w:r>
+        <w:t>No OTHER bookings are changed as a result of this operation</w:t>
+      </w:r>
+    </w:p>
+    <w:p>
+      <w:pPr>
+        <w:rPr>
+          <w:b/>
+        </w:rPr>
+      </w:pPr>
     </w:p>
     <w:p>
       <w:pPr>
@@ -2930,315 +3809,15 @@
         <w:t xml:space="preserve">(required) </w:t>
       </w:r>
       <w:r>
-        <w:t>-  The code can be looked up using the UserMessages model or None for success.</w:t>
-      </w:r>
-    </w:p>
-    <w:p>
-      <w:pPr>
-        <w:pStyle w:val="Heading3"/>
-      </w:pPr>
-      <w:r>
-        <w:t>Individual Functions</w:t>
-      </w:r>
-    </w:p>
-    <w:p/>
-    <w:p>
-      <w:r>
-        <w:t>Cases of the booking item being 1:1 with a human being.  Solo performers, teachers, staff leads – etc.</w:t>
-      </w:r>
-    </w:p>
-    <w:p/>
-    <w:p>
-      <w:r>
-        <w:t>The construct for a “person” is:</w:t>
-      </w:r>
-    </w:p>
-    <w:p/>
-    <w:p>
-      <w:pPr>
-        <w:pStyle w:val="ListParagraph"/>
-        <w:numPr>
-          <w:ilvl w:val="0"/>
-          <w:numId w:val="1"/>
-        </w:numPr>
-      </w:pPr>
-      <w:r>
-        <w:rPr>
-          <w:b/>
-        </w:rPr>
-        <w:t>booking_id</w:t>
-      </w:r>
-      <w:r>
-        <w:t xml:space="preserve"> (required</w:t>
-      </w:r>
-      <w:r>
-        <w:t xml:space="preserve"> after creation</w:t>
-      </w:r>
-      <w:r>
-        <w:t>, int) – identifier that uniquely identified the assignment of THIS person, to THIS event, in THIS way.  It’s the resource allocation id.</w:t>
-      </w:r>
-    </w:p>
-    <w:p>
-      <w:pPr>
-        <w:pStyle w:val="ListParagraph"/>
-        <w:numPr>
-          <w:ilvl w:val="0"/>
-          <w:numId w:val="1"/>
-        </w:numPr>
-      </w:pPr>
-      <w:r>
-        <w:rPr>
-          <w:b/>
-        </w:rPr>
-        <w:t>User</w:t>
-      </w:r>
-      <w:r>
-        <w:t xml:space="preserve"> (required</w:t>
-      </w:r>
-      <w:r>
-        <w:t xml:space="preserve">) – the private id that is a unique identifier of the HUMAN being identified.  Used for checking conflicts. </w:t>
-      </w:r>
-    </w:p>
-    <w:p>
-      <w:pPr>
-        <w:pStyle w:val="ListParagraph"/>
-        <w:numPr>
-          <w:ilvl w:val="0"/>
-          <w:numId w:val="1"/>
-        </w:numPr>
-      </w:pPr>
-      <w:r>
-        <w:rPr>
-          <w:b/>
-        </w:rPr>
-        <w:t xml:space="preserve">public_id </w:t>
-      </w:r>
-      <w:r>
-        <w:t xml:space="preserve">(optional, int) – the public id for something that can be used to publicize this scheduled event.  It’s the responsibility of the caller to be sure that this id has an appropriate relationship with the </w:t>
-      </w:r>
-      <w:r>
-        <w:t>User</w:t>
-      </w:r>
-      <w:r>
-        <w:t>.  In GBE this would be the persona id.  If this is not provided, the person’s role and name won’t be listed.</w:t>
-      </w:r>
-    </w:p>
-    <w:p>
-      <w:pPr>
-        <w:pStyle w:val="ListParagraph"/>
-        <w:numPr>
-          <w:ilvl w:val="0"/>
-          <w:numId w:val="1"/>
-        </w:numPr>
-      </w:pPr>
-      <w:r>
-        <w:rPr>
-          <w:b/>
-        </w:rPr>
-        <w:t xml:space="preserve">role </w:t>
-      </w:r>
-      <w:r>
-        <w:t>(optional, string)</w:t>
-      </w:r>
-      <w:r>
-        <w:t xml:space="preserve"> – a descriptor for this person’s relationship to this event.  </w:t>
-      </w:r>
-    </w:p>
-    <w:p>
-      <w:pPr>
-        <w:pStyle w:val="ListParagraph"/>
-        <w:numPr>
-          <w:ilvl w:val="0"/>
-          <w:numId w:val="1"/>
-        </w:numPr>
-      </w:pPr>
-      <w:r>
-        <w:rPr>
-          <w:b/>
-        </w:rPr>
-        <w:t>label</w:t>
-      </w:r>
-      <w:r>
-        <w:rPr>
-          <w:b/>
-        </w:rPr>
-        <w:t xml:space="preserve"> </w:t>
-      </w:r>
-      <w:r>
-        <w:t>(optional, string) –</w:t>
-      </w:r>
-      <w:r>
-        <w:t xml:space="preserve"> a string</w:t>
-      </w:r>
-      <w:r>
-        <w:t xml:space="preserve"> describing the relationship</w:t>
-      </w:r>
-    </w:p>
-    <w:p/>
-    <w:p>
-      <w:pPr>
-        <w:pStyle w:val="Heading4"/>
-      </w:pPr>
-      <w:r>
-        <w:t>set</w:t>
-      </w:r>
-      <w:r>
-        <w:t>_</w:t>
-      </w:r>
-      <w:r>
-        <w:t>person</w:t>
-      </w:r>
-    </w:p>
-    <w:p/>
-    <w:p>
-      <w:r>
-        <w:t>Assign people to the event.  Assigning the same person twice is allowed, but will cause a conflict warning.  Does not change any existing assignments.</w:t>
-      </w:r>
-    </w:p>
-    <w:p/>
-    <w:p>
-      <w:pPr>
-        <w:rPr>
-          <w:b/>
-        </w:rPr>
-      </w:pPr>
-      <w:r>
-        <w:rPr>
-          <w:b/>
-        </w:rPr>
-        <w:t>Inputs:</w:t>
-      </w:r>
-    </w:p>
-    <w:p/>
-    <w:p>
-      <w:pPr>
-        <w:pStyle w:val="ListParagraph"/>
-        <w:numPr>
-          <w:ilvl w:val="0"/>
-          <w:numId w:val="1"/>
-        </w:numPr>
-      </w:pPr>
-      <w:r>
-        <w:t>Required:</w:t>
-      </w:r>
-    </w:p>
-    <w:p>
-      <w:pPr>
-        <w:pStyle w:val="ListParagraph"/>
-        <w:numPr>
-          <w:ilvl w:val="1"/>
-          <w:numId w:val="1"/>
-        </w:numPr>
-      </w:pPr>
-      <w:r>
-        <w:rPr>
-          <w:b/>
-        </w:rPr>
-        <w:t>occurrence_id (scheduler.Event)</w:t>
-      </w:r>
-      <w:r>
-        <w:rPr>
-          <w:b/>
-        </w:rPr>
-        <w:t xml:space="preserve"> </w:t>
-      </w:r>
-      <w:r>
-        <w:rPr>
-          <w:b/>
-        </w:rPr>
-        <w:t xml:space="preserve"> </w:t>
-      </w:r>
-      <w:r>
-        <w:t>– the event which is being changed.</w:t>
-      </w:r>
-    </w:p>
-    <w:p>
-      <w:pPr>
-        <w:pStyle w:val="ListParagraph"/>
-        <w:numPr>
-          <w:ilvl w:val="1"/>
-          <w:numId w:val="1"/>
-        </w:numPr>
-      </w:pPr>
-      <w:r>
-        <w:rPr>
-          <w:b/>
-        </w:rPr>
-        <w:t>person</w:t>
-      </w:r>
-      <w:r>
-        <w:t xml:space="preserve"> – a single </w:t>
-      </w:r>
-      <w:r>
-        <w:t>item</w:t>
-      </w:r>
-      <w:r>
-        <w:t xml:space="preserve"> for the people involved in the event and the relevant details for their participation. </w:t>
-      </w:r>
-    </w:p>
-    <w:p>
-      <w:pPr>
-        <w:pStyle w:val="ListParagraph"/>
-        <w:numPr>
-          <w:ilvl w:val="2"/>
-          <w:numId w:val="1"/>
-        </w:numPr>
-      </w:pPr>
-      <w:r>
-        <w:t xml:space="preserve">No booking id needs to be provided.  </w:t>
-      </w:r>
-    </w:p>
-    <w:p>
-      <w:pPr>
-        <w:pStyle w:val="ListParagraph"/>
-        <w:numPr>
-          <w:ilvl w:val="2"/>
-          <w:numId w:val="1"/>
-        </w:numPr>
-      </w:pPr>
-      <w:r>
-        <w:t>If a booking id is provided</w:t>
-      </w:r>
-      <w:r>
-        <w:t>, this is treated as an update.  If not, it’s a new assignment.</w:t>
-      </w:r>
-    </w:p>
-    <w:p>
-      <w:pPr>
-        <w:pStyle w:val="ListParagraph"/>
-        <w:numPr>
-          <w:ilvl w:val="2"/>
-          <w:numId w:val="1"/>
-        </w:numPr>
-      </w:pPr>
-      <w:r>
-        <w:t>No OTHER bookings are changed as a result of this operation</w:t>
-      </w:r>
-    </w:p>
-    <w:p>
-      <w:pPr>
-        <w:rPr>
-          <w:b/>
-        </w:rPr>
-      </w:pPr>
-    </w:p>
-    <w:p>
-      <w:pPr>
-        <w:rPr>
-          <w:b/>
-        </w:rPr>
-      </w:pPr>
-      <w:r>
-        <w:rPr>
-          <w:b/>
-        </w:rPr>
-        <w:t>Outputs</w:t>
-      </w:r>
-      <w:r>
-        <w:rPr>
-          <w:b/>
-        </w:rPr>
-        <w:t>:</w:t>
+        <w:t xml:space="preserve">-  The code can be looked up using the </w:t>
+      </w:r>
+      <w:proofErr w:type="spellStart"/>
+      <w:r>
+        <w:t>UserMessages</w:t>
+      </w:r>
+      <w:proofErr w:type="spellEnd"/>
+      <w:r>
+        <w:t xml:space="preserve"> model or None for success.</w:t>
       </w:r>
     </w:p>
     <w:p>
@@ -3249,17 +3828,22 @@
           <w:numId w:val="5"/>
         </w:numPr>
       </w:pPr>
-      <w:r>
-        <w:rPr>
-          <w:b/>
-        </w:rPr>
-        <w:t xml:space="preserve">code </w:t>
-      </w:r>
-      <w:r>
-        <w:t xml:space="preserve">(required) </w:t>
-      </w:r>
-      <w:r>
-        <w:t>-  The code can be looked up using the UserMessages model or None for success.</w:t>
+      <w:proofErr w:type="spellStart"/>
+      <w:r>
+        <w:rPr>
+          <w:b/>
+        </w:rPr>
+        <w:t>booking_id</w:t>
+      </w:r>
+      <w:proofErr w:type="spellEnd"/>
+      <w:r>
+        <w:rPr>
+          <w:b/>
+        </w:rPr>
+        <w:t xml:space="preserve"> - </w:t>
+      </w:r>
+      <w:r>
+        <w:t>only on success.  The unique integer referencing this assignment of person to event.</w:t>
       </w:r>
     </w:p>
     <w:p>
@@ -3274,10 +3858,175 @@
         <w:rPr>
           <w:b/>
         </w:rPr>
-        <w:t xml:space="preserve">booking_id - </w:t>
-      </w:r>
-      <w:r>
-        <w:t>only on success.  The unique integer referencing this assignment of person to event.</w:t>
+        <w:t>warnings</w:t>
+      </w:r>
+      <w:r>
+        <w:t xml:space="preserve"> (</w:t>
+      </w:r>
+      <w:proofErr w:type="spellStart"/>
+      <w:proofErr w:type="gramStart"/>
+      <w:r>
+        <w:t>scheduler.Events</w:t>
+      </w:r>
+      <w:proofErr w:type="spellEnd"/>
+      <w:proofErr w:type="gramEnd"/>
+      <w:r>
+        <w:t>) – in cases of conflicts, the list of event conflicts.</w:t>
+      </w:r>
+    </w:p>
+    <w:p/>
+    <w:p/>
+    <w:p>
+      <w:pPr>
+        <w:pStyle w:val="Heading4"/>
+      </w:pPr>
+      <w:proofErr w:type="spellStart"/>
+      <w:r>
+        <w:t>remove_person</w:t>
+      </w:r>
+      <w:proofErr w:type="spellEnd"/>
+    </w:p>
+    <w:p/>
+    <w:p>
+      <w:r>
+        <w:t>Remove</w:t>
+      </w:r>
+      <w:r>
+        <w:t xml:space="preserve"> </w:t>
+      </w:r>
+      <w:r>
+        <w:t xml:space="preserve">the person from the event.  This is best for cases where the person has withdrawn </w:t>
+      </w:r>
+      <w:r>
+        <w:t xml:space="preserve">entirely </w:t>
+      </w:r>
+      <w:r>
+        <w:t>from the event.</w:t>
+      </w:r>
+    </w:p>
+    <w:p/>
+    <w:p>
+      <w:pPr>
+        <w:rPr>
+          <w:b/>
+        </w:rPr>
+      </w:pPr>
+      <w:r>
+        <w:rPr>
+          <w:b/>
+        </w:rPr>
+        <w:t>Inputs:</w:t>
+      </w:r>
+    </w:p>
+    <w:p/>
+    <w:p>
+      <w:pPr>
+        <w:pStyle w:val="ListParagraph"/>
+        <w:numPr>
+          <w:ilvl w:val="0"/>
+          <w:numId w:val="1"/>
+        </w:numPr>
+      </w:pPr>
+      <w:r>
+        <w:t>Required:</w:t>
+      </w:r>
+    </w:p>
+    <w:p>
+      <w:pPr>
+        <w:pStyle w:val="ListParagraph"/>
+        <w:numPr>
+          <w:ilvl w:val="1"/>
+          <w:numId w:val="1"/>
+        </w:numPr>
+      </w:pPr>
+      <w:proofErr w:type="spellStart"/>
+      <w:proofErr w:type="gramStart"/>
+      <w:r>
+        <w:rPr>
+          <w:b/>
+        </w:rPr>
+        <w:t>scheduler.Event</w:t>
+      </w:r>
+      <w:proofErr w:type="spellEnd"/>
+      <w:proofErr w:type="gramEnd"/>
+      <w:r>
+        <w:rPr>
+          <w:b/>
+        </w:rPr>
+        <w:t xml:space="preserve"> </w:t>
+      </w:r>
+      <w:r>
+        <w:rPr>
+          <w:b/>
+        </w:rPr>
+        <w:t xml:space="preserve"> </w:t>
+      </w:r>
+      <w:r>
+        <w:t>– the event which is being changed.</w:t>
+      </w:r>
+    </w:p>
+    <w:p>
+      <w:pPr>
+        <w:pStyle w:val="ListParagraph"/>
+        <w:numPr>
+          <w:ilvl w:val="0"/>
+          <w:numId w:val="1"/>
+        </w:numPr>
+      </w:pPr>
+      <w:r>
+        <w:t>Optional (one of the following is required):</w:t>
+      </w:r>
+    </w:p>
+    <w:p>
+      <w:pPr>
+        <w:pStyle w:val="ListParagraph"/>
+        <w:numPr>
+          <w:ilvl w:val="1"/>
+          <w:numId w:val="1"/>
+        </w:numPr>
+      </w:pPr>
+      <w:r>
+        <w:rPr>
+          <w:b/>
+        </w:rPr>
+        <w:t>User</w:t>
+      </w:r>
+      <w:r>
+        <w:t xml:space="preserve"> – </w:t>
+      </w:r>
+      <w:r>
+        <w:t>identifier for the</w:t>
+      </w:r>
+      <w:r>
+        <w:t xml:space="preserve"> person</w:t>
+      </w:r>
+      <w:r>
+        <w:t xml:space="preserve"> booked</w:t>
+      </w:r>
+      <w:r>
+        <w:t>, if this is used, ANY bookings in this event for this person will be removed.</w:t>
+      </w:r>
+      <w:r>
+        <w:t xml:space="preserve">  In cases where the person is part of a group, there will be no change – the group will remain booked.</w:t>
+      </w:r>
+    </w:p>
+    <w:p>
+      <w:pPr>
+        <w:rPr>
+          <w:b/>
+        </w:rPr>
+      </w:pPr>
+      <w:r>
+        <w:rPr>
+          <w:b/>
+        </w:rPr>
+        <w:t>Outputs</w:t>
+      </w:r>
+      <w:r>
+        <w:rPr>
+          <w:b/>
+        </w:rPr>
+        <w:t>:</w:t>
       </w:r>
     </w:p>
     <w:p>
@@ -3292,57 +4041,310 @@
         <w:rPr>
           <w:b/>
         </w:rPr>
-        <w:t>warnings</w:t>
-      </w:r>
-      <w:bookmarkStart w:id="0" w:name="_GoBack"/>
-      <w:bookmarkEnd w:id="0"/>
-      <w:r>
-        <w:t xml:space="preserve"> (scheduler.Events) – in cases of conflicts, the list of event conflicts.</w:t>
-      </w:r>
-    </w:p>
-    <w:p/>
+        <w:t xml:space="preserve">code </w:t>
+      </w:r>
+      <w:r>
+        <w:t xml:space="preserve">(required) </w:t>
+      </w:r>
+      <w:r>
+        <w:t xml:space="preserve">-  The code can be looked up using the </w:t>
+      </w:r>
+      <w:proofErr w:type="spellStart"/>
+      <w:r>
+        <w:t>UserMessages</w:t>
+      </w:r>
+      <w:proofErr w:type="spellEnd"/>
+      <w:r>
+        <w:t xml:space="preserve"> model or None for success.</w:t>
+      </w:r>
+    </w:p>
+    <w:p/>
+    <w:p>
+      <w:pPr>
+        <w:pStyle w:val="Heading3"/>
+      </w:pPr>
+      <w:r>
+        <w:t>Groups</w:t>
+      </w:r>
+    </w:p>
+    <w:p>
+      <w:r>
+        <w:t xml:space="preserve">The change here is that an individual is identified by an integer.  This would be the profile in the current model.  The scheduler shouldn’t have to know that, it just knows that the </w:t>
+      </w:r>
+      <w:r>
+        <w:t>User</w:t>
+      </w:r>
+      <w:r>
+        <w:t xml:space="preserve"> is a unique representation of the actual human.  The public id is how the person is publicized.</w:t>
+      </w:r>
+    </w:p>
+    <w:p/>
+    <w:p>
+      <w:r>
+        <w:t>The data within a group is:</w:t>
+      </w:r>
+    </w:p>
+    <w:p/>
+    <w:p>
+      <w:pPr>
+        <w:pStyle w:val="ListParagraph"/>
+        <w:numPr>
+          <w:ilvl w:val="0"/>
+          <w:numId w:val="1"/>
+        </w:numPr>
+      </w:pPr>
+      <w:proofErr w:type="spellStart"/>
+      <w:r>
+        <w:rPr>
+          <w:b/>
+        </w:rPr>
+        <w:t>booking_id</w:t>
+      </w:r>
+      <w:proofErr w:type="spellEnd"/>
+      <w:r>
+        <w:t xml:space="preserve"> (required after creation, </w:t>
+      </w:r>
+      <w:proofErr w:type="spellStart"/>
+      <w:r>
+        <w:t>int</w:t>
+      </w:r>
+      <w:proofErr w:type="spellEnd"/>
+      <w:r>
+        <w:t>) – identifier that uniquely identified the assignment of THIS person, to THIS event, in THIS way.  It’s the resource allocation id.</w:t>
+      </w:r>
+    </w:p>
+    <w:p>
+      <w:pPr>
+        <w:pStyle w:val="ListParagraph"/>
+        <w:numPr>
+          <w:ilvl w:val="0"/>
+          <w:numId w:val="1"/>
+        </w:numPr>
+      </w:pPr>
+      <w:proofErr w:type="spellStart"/>
+      <w:r>
+        <w:rPr>
+          <w:b/>
+        </w:rPr>
+        <w:t>group</w:t>
+      </w:r>
+      <w:r>
+        <w:rPr>
+          <w:b/>
+        </w:rPr>
+        <w:t>_id</w:t>
+      </w:r>
+      <w:proofErr w:type="spellEnd"/>
+      <w:r>
+        <w:t xml:space="preserve"> (required, </w:t>
+      </w:r>
+      <w:proofErr w:type="spellStart"/>
+      <w:r>
+        <w:t>int</w:t>
+      </w:r>
+      <w:proofErr w:type="spellEnd"/>
+      <w:r>
+        <w:t xml:space="preserve">) – the private id that is a unique identifier of the GROUP being identified.  </w:t>
+      </w:r>
+    </w:p>
+    <w:p>
+      <w:pPr>
+        <w:pStyle w:val="ListParagraph"/>
+        <w:numPr>
+          <w:ilvl w:val="0"/>
+          <w:numId w:val="1"/>
+        </w:numPr>
+      </w:pPr>
+      <w:proofErr w:type="spellStart"/>
+      <w:r>
+        <w:rPr>
+          <w:b/>
+        </w:rPr>
+        <w:t>public_id</w:t>
+      </w:r>
+      <w:proofErr w:type="spellEnd"/>
+      <w:r>
+        <w:rPr>
+          <w:b/>
+        </w:rPr>
+        <w:t xml:space="preserve"> </w:t>
+      </w:r>
+      <w:r>
+        <w:t xml:space="preserve">(optional, </w:t>
+      </w:r>
+      <w:proofErr w:type="spellStart"/>
+      <w:r>
+        <w:t>int</w:t>
+      </w:r>
+      <w:proofErr w:type="spellEnd"/>
+      <w:r>
+        <w:t xml:space="preserve">) – the public id for something that can be used to publicize this scheduled event.  It’s the responsibility of the caller to be sure that this id has an appropriate relationship with the </w:t>
+      </w:r>
+      <w:r>
+        <w:t>User</w:t>
+      </w:r>
+      <w:r>
+        <w:t xml:space="preserve">.  In </w:t>
+      </w:r>
+      <w:proofErr w:type="gramStart"/>
+      <w:r>
+        <w:t>GBE</w:t>
+      </w:r>
+      <w:proofErr w:type="gramEnd"/>
+      <w:r>
+        <w:t xml:space="preserve"> this would be the persona id.  If this is not provided, the person’s role and name won’t be listed.</w:t>
+      </w:r>
+    </w:p>
+    <w:p>
+      <w:pPr>
+        <w:pStyle w:val="ListParagraph"/>
+        <w:numPr>
+          <w:ilvl w:val="0"/>
+          <w:numId w:val="1"/>
+        </w:numPr>
+      </w:pPr>
+      <w:r>
+        <w:rPr>
+          <w:b/>
+        </w:rPr>
+        <w:t>people</w:t>
+      </w:r>
+      <w:r>
+        <w:t xml:space="preserve"> (1…n) – the people in the group, the list of </w:t>
+      </w:r>
+      <w:r>
+        <w:t>User</w:t>
+      </w:r>
+      <w:r>
+        <w:t>s for each member of the group.</w:t>
+      </w:r>
+    </w:p>
+    <w:p>
+      <w:pPr>
+        <w:pStyle w:val="ListParagraph"/>
+        <w:numPr>
+          <w:ilvl w:val="0"/>
+          <w:numId w:val="1"/>
+        </w:numPr>
+      </w:pPr>
+      <w:r>
+        <w:rPr>
+          <w:b/>
+        </w:rPr>
+        <w:t xml:space="preserve">role </w:t>
+      </w:r>
+      <w:r>
+        <w:t>(optional, string)</w:t>
+      </w:r>
+      <w:r>
+        <w:t xml:space="preserve"> – a descriptor for this person’s relationship to this event.  </w:t>
+      </w:r>
+    </w:p>
+    <w:p>
+      <w:pPr>
+        <w:pStyle w:val="ListParagraph"/>
+        <w:numPr>
+          <w:ilvl w:val="0"/>
+          <w:numId w:val="1"/>
+        </w:numPr>
+      </w:pPr>
+      <w:r>
+        <w:rPr>
+          <w:b/>
+        </w:rPr>
+        <w:t xml:space="preserve">labels </w:t>
+      </w:r>
+      <w:r>
+        <w:t>(optional, string) – a list of strings describing the relationship</w:t>
+      </w:r>
+    </w:p>
     <w:p/>
     <w:p>
       <w:pPr>
         <w:pStyle w:val="Heading4"/>
       </w:pPr>
-      <w:r>
-        <w:t>remove_person</w:t>
-      </w:r>
-    </w:p>
-    <w:p/>
-    <w:p>
-      <w:r>
-        <w:t>Remove</w:t>
-      </w:r>
-      <w:r>
+      <w:proofErr w:type="spellStart"/>
+      <w:r>
+        <w:t>add_</w:t>
+      </w:r>
+      <w:r>
+        <w:t>group</w:t>
+      </w:r>
+      <w:proofErr w:type="spellEnd"/>
+    </w:p>
+    <w:p/>
+    <w:p>
+      <w:r>
+        <w:t xml:space="preserve">Assign </w:t>
+      </w:r>
+      <w:r>
+        <w:t>a group</w:t>
+      </w:r>
+      <w:r>
+        <w:t xml:space="preserve"> to the event.  Assigning the same person twice is allowed, but will cause a conflict warning.  Does not change any existing assignments.</w:t>
+      </w:r>
+    </w:p>
+    <w:p/>
+    <w:p>
+      <w:pPr>
+        <w:rPr>
+          <w:b/>
+        </w:rPr>
+      </w:pPr>
+      <w:r>
+        <w:rPr>
+          <w:b/>
+        </w:rPr>
+        <w:t>Inputs:</w:t>
+      </w:r>
+    </w:p>
+    <w:p/>
+    <w:p>
+      <w:pPr>
+        <w:pStyle w:val="ListParagraph"/>
+        <w:numPr>
+          <w:ilvl w:val="0"/>
+          <w:numId w:val="1"/>
+        </w:numPr>
+      </w:pPr>
+      <w:r>
+        <w:t>Required:</w:t>
+      </w:r>
+    </w:p>
+    <w:p>
+      <w:pPr>
+        <w:pStyle w:val="ListParagraph"/>
+        <w:numPr>
+          <w:ilvl w:val="1"/>
+          <w:numId w:val="1"/>
+        </w:numPr>
+      </w:pPr>
+      <w:proofErr w:type="spellStart"/>
+      <w:proofErr w:type="gramStart"/>
+      <w:r>
+        <w:rPr>
+          <w:b/>
+        </w:rPr>
+        <w:t>scheduler.Event</w:t>
+      </w:r>
+      <w:proofErr w:type="spellEnd"/>
+      <w:proofErr w:type="gramEnd"/>
+      <w:r>
+        <w:rPr>
+          <w:b/>
+        </w:rPr>
         <w:t xml:space="preserve"> </w:t>
       </w:r>
       <w:r>
-        <w:t xml:space="preserve">the person from the event.  This is best for cases where the person has withdrawn </w:t>
-      </w:r>
-      <w:r>
-        <w:t xml:space="preserve">entirely </w:t>
-      </w:r>
-      <w:r>
-        <w:t>from the event.</w:t>
-      </w:r>
-    </w:p>
-    <w:p/>
-    <w:p>
-      <w:pPr>
-        <w:rPr>
-          <w:b/>
-        </w:rPr>
-      </w:pPr>
-      <w:r>
-        <w:rPr>
-          <w:b/>
-        </w:rPr>
-        <w:t>Inputs:</w:t>
-      </w:r>
-    </w:p>
-    <w:p/>
+        <w:rPr>
+          <w:b/>
+        </w:rPr>
+        <w:t xml:space="preserve"> </w:t>
+      </w:r>
+      <w:r>
+        <w:t>– the event which is being changed.</w:t>
+      </w:r>
+    </w:p>
     <w:p>
       <w:pPr>
         <w:pStyle w:val="ListParagraph"/>
@@ -3352,77 +4354,48 @@
         </w:numPr>
       </w:pPr>
       <w:r>
-        <w:t>Required:</w:t>
-      </w:r>
-    </w:p>
-    <w:p>
-      <w:pPr>
-        <w:pStyle w:val="ListParagraph"/>
-        <w:numPr>
-          <w:ilvl w:val="1"/>
-          <w:numId w:val="1"/>
-        </w:numPr>
-      </w:pPr>
-      <w:r>
-        <w:rPr>
-          <w:b/>
-        </w:rPr>
-        <w:t xml:space="preserve">scheduler.Event </w:t>
-      </w:r>
-      <w:r>
-        <w:rPr>
-          <w:b/>
-        </w:rPr>
-        <w:t xml:space="preserve"> </w:t>
-      </w:r>
-      <w:r>
-        <w:t>– the event which is being changed.</w:t>
-      </w:r>
-    </w:p>
-    <w:p>
-      <w:pPr>
-        <w:pStyle w:val="ListParagraph"/>
-        <w:numPr>
-          <w:ilvl w:val="0"/>
-          <w:numId w:val="1"/>
-        </w:numPr>
-      </w:pPr>
-      <w:r>
-        <w:t>Optional (one of the following is required):</w:t>
-      </w:r>
-    </w:p>
-    <w:p>
-      <w:pPr>
-        <w:pStyle w:val="ListParagraph"/>
-        <w:numPr>
-          <w:ilvl w:val="1"/>
-          <w:numId w:val="1"/>
-        </w:numPr>
-      </w:pPr>
-      <w:r>
-        <w:rPr>
-          <w:b/>
-        </w:rPr>
-        <w:t>User</w:t>
-      </w:r>
-      <w:r>
-        <w:t xml:space="preserve"> – </w:t>
-      </w:r>
-      <w:r>
-        <w:t>identifier for the</w:t>
-      </w:r>
-      <w:r>
-        <w:t xml:space="preserve"> person</w:t>
-      </w:r>
-      <w:r>
-        <w:t xml:space="preserve"> booked</w:t>
-      </w:r>
-      <w:r>
-        <w:t>, if this is used, ANY bookings in this event for this person will be removed.</w:t>
-      </w:r>
-      <w:r>
-        <w:t xml:space="preserve">  In cases where the person is part of a group, there will be no change – the group will remain booked.</w:t>
-      </w:r>
+        <w:rPr>
+          <w:b/>
+        </w:rPr>
+        <w:t>group</w:t>
+      </w:r>
+      <w:r>
+        <w:t xml:space="preserve"> – a single </w:t>
+      </w:r>
+      <w:r>
+        <w:t>item</w:t>
+      </w:r>
+      <w:r>
+        <w:t xml:space="preserve"> for the people involved in the event and the relevant details for their participation. </w:t>
+      </w:r>
+    </w:p>
+    <w:p>
+      <w:pPr>
+        <w:pStyle w:val="ListParagraph"/>
+        <w:numPr>
+          <w:ilvl w:val="2"/>
+          <w:numId w:val="1"/>
+        </w:numPr>
+      </w:pPr>
+      <w:r>
+        <w:rPr>
+          <w:b/>
+        </w:rPr>
+        <w:t>No booking id needs to be provided</w:t>
+      </w:r>
+      <w:r>
+        <w:t>.</w:t>
+      </w:r>
+      <w:r>
+        <w:t xml:space="preserve">  </w:t>
+      </w:r>
+    </w:p>
+    <w:p>
+      <w:pPr>
+        <w:rPr>
+          <w:b/>
+        </w:rPr>
+      </w:pPr>
     </w:p>
     <w:p>
       <w:pPr>
@@ -3461,309 +4434,15 @@
         <w:t xml:space="preserve">(required) </w:t>
       </w:r>
       <w:r>
-        <w:t>-  The code can be looked up using the UserMessages model or None for success.</w:t>
-      </w:r>
-    </w:p>
-    <w:p/>
-    <w:p>
-      <w:pPr>
-        <w:pStyle w:val="Heading3"/>
-      </w:pPr>
-      <w:r>
-        <w:t>Groups</w:t>
-      </w:r>
-    </w:p>
-    <w:p>
-      <w:r>
-        <w:t xml:space="preserve">The change here is that an individual is identified by an integer.  This would be the profile in the current model.  The scheduler shouldn’t have to know that, it just knows that the </w:t>
-      </w:r>
-      <w:r>
-        <w:t>User</w:t>
-      </w:r>
-      <w:r>
-        <w:t xml:space="preserve"> is a unique representation of the actual human.  The public id is how the person is publicized.</w:t>
-      </w:r>
-    </w:p>
-    <w:p/>
-    <w:p>
-      <w:r>
-        <w:t>The data within a group is:</w:t>
-      </w:r>
-    </w:p>
-    <w:p/>
-    <w:p>
-      <w:pPr>
-        <w:pStyle w:val="ListParagraph"/>
-        <w:numPr>
-          <w:ilvl w:val="0"/>
-          <w:numId w:val="1"/>
-        </w:numPr>
-      </w:pPr>
-      <w:r>
-        <w:rPr>
-          <w:b/>
-        </w:rPr>
-        <w:t>booking_id</w:t>
-      </w:r>
-      <w:r>
-        <w:t xml:space="preserve"> (required after creation, int) – identifier that uniquely identified the assignment of THIS person, to THIS event, in THIS way.  It’s the resource allocation id.</w:t>
-      </w:r>
-    </w:p>
-    <w:p>
-      <w:pPr>
-        <w:pStyle w:val="ListParagraph"/>
-        <w:numPr>
-          <w:ilvl w:val="0"/>
-          <w:numId w:val="1"/>
-        </w:numPr>
-      </w:pPr>
-      <w:r>
-        <w:rPr>
-          <w:b/>
-        </w:rPr>
-        <w:t>group</w:t>
-      </w:r>
-      <w:r>
-        <w:rPr>
-          <w:b/>
-        </w:rPr>
-        <w:t>_id</w:t>
-      </w:r>
-      <w:r>
-        <w:t xml:space="preserve"> (required, int) – the private id that is a unique identifier of the GROUP being identified.  </w:t>
-      </w:r>
-    </w:p>
-    <w:p>
-      <w:pPr>
-        <w:pStyle w:val="ListParagraph"/>
-        <w:numPr>
-          <w:ilvl w:val="0"/>
-          <w:numId w:val="1"/>
-        </w:numPr>
-      </w:pPr>
-      <w:r>
-        <w:rPr>
-          <w:b/>
-        </w:rPr>
-        <w:t xml:space="preserve">public_id </w:t>
-      </w:r>
-      <w:r>
-        <w:t xml:space="preserve">(optional, int) – the public id for something that can be used to publicize this scheduled event.  It’s the responsibility of the caller to be sure that this id has an appropriate relationship with the </w:t>
-      </w:r>
-      <w:r>
-        <w:t>User</w:t>
-      </w:r>
-      <w:r>
-        <w:t>.  In GBE this would be the persona id.  If this is not provided, the person’s role and name won’t be listed.</w:t>
-      </w:r>
-    </w:p>
-    <w:p>
-      <w:pPr>
-        <w:pStyle w:val="ListParagraph"/>
-        <w:numPr>
-          <w:ilvl w:val="0"/>
-          <w:numId w:val="1"/>
-        </w:numPr>
-      </w:pPr>
-      <w:r>
-        <w:rPr>
-          <w:b/>
-        </w:rPr>
-        <w:t>people</w:t>
-      </w:r>
-      <w:r>
-        <w:t xml:space="preserve"> (1…n) – the people in the group, the list of </w:t>
-      </w:r>
-      <w:r>
-        <w:t>User</w:t>
-      </w:r>
-      <w:r>
-        <w:t>s for each member of the group.</w:t>
-      </w:r>
-    </w:p>
-    <w:p>
-      <w:pPr>
-        <w:pStyle w:val="ListParagraph"/>
-        <w:numPr>
-          <w:ilvl w:val="0"/>
-          <w:numId w:val="1"/>
-        </w:numPr>
-      </w:pPr>
-      <w:r>
-        <w:rPr>
-          <w:b/>
-        </w:rPr>
-        <w:t xml:space="preserve">role </w:t>
-      </w:r>
-      <w:r>
-        <w:t>(optional, string)</w:t>
-      </w:r>
-      <w:r>
-        <w:t xml:space="preserve"> – a descriptor for this person’s relationship to this event.  </w:t>
-      </w:r>
-    </w:p>
-    <w:p>
-      <w:pPr>
-        <w:pStyle w:val="ListParagraph"/>
-        <w:numPr>
-          <w:ilvl w:val="0"/>
-          <w:numId w:val="1"/>
-        </w:numPr>
-      </w:pPr>
-      <w:r>
-        <w:rPr>
-          <w:b/>
-        </w:rPr>
-        <w:t xml:space="preserve">labels </w:t>
-      </w:r>
-      <w:r>
-        <w:t>(optional, string) – a list of strings describing the relationship</w:t>
-      </w:r>
-    </w:p>
-    <w:p/>
-    <w:p>
-      <w:pPr>
-        <w:pStyle w:val="Heading4"/>
-      </w:pPr>
-      <w:r>
-        <w:t>add_</w:t>
-      </w:r>
-      <w:r>
-        <w:t>group</w:t>
-      </w:r>
-    </w:p>
-    <w:p/>
-    <w:p>
-      <w:r>
-        <w:t xml:space="preserve">Assign </w:t>
-      </w:r>
-      <w:r>
-        <w:t>a group</w:t>
-      </w:r>
-      <w:r>
-        <w:t xml:space="preserve"> to the event.  Assigning the same person twice is allowed, but will cause a conflict warning.  Does not change any existing assignments.</w:t>
-      </w:r>
-    </w:p>
-    <w:p/>
-    <w:p>
-      <w:pPr>
-        <w:rPr>
-          <w:b/>
-        </w:rPr>
-      </w:pPr>
-      <w:r>
-        <w:rPr>
-          <w:b/>
-        </w:rPr>
-        <w:t>Inputs:</w:t>
-      </w:r>
-    </w:p>
-    <w:p/>
-    <w:p>
-      <w:pPr>
-        <w:pStyle w:val="ListParagraph"/>
-        <w:numPr>
-          <w:ilvl w:val="0"/>
-          <w:numId w:val="1"/>
-        </w:numPr>
-      </w:pPr>
-      <w:r>
-        <w:t>Required:</w:t>
-      </w:r>
-    </w:p>
-    <w:p>
-      <w:pPr>
-        <w:pStyle w:val="ListParagraph"/>
-        <w:numPr>
-          <w:ilvl w:val="1"/>
-          <w:numId w:val="1"/>
-        </w:numPr>
-      </w:pPr>
-      <w:r>
-        <w:rPr>
-          <w:b/>
-        </w:rPr>
-        <w:t xml:space="preserve">scheduler.Event </w:t>
-      </w:r>
-      <w:r>
-        <w:rPr>
-          <w:b/>
-        </w:rPr>
-        <w:t xml:space="preserve"> </w:t>
-      </w:r>
-      <w:r>
-        <w:t>– the event which is being changed.</w:t>
-      </w:r>
-    </w:p>
-    <w:p>
-      <w:pPr>
-        <w:pStyle w:val="ListParagraph"/>
-        <w:numPr>
-          <w:ilvl w:val="0"/>
-          <w:numId w:val="1"/>
-        </w:numPr>
-      </w:pPr>
-      <w:r>
-        <w:rPr>
-          <w:b/>
-        </w:rPr>
-        <w:t>group</w:t>
-      </w:r>
-      <w:r>
-        <w:t xml:space="preserve"> – a single </w:t>
-      </w:r>
-      <w:r>
-        <w:t>item</w:t>
-      </w:r>
-      <w:r>
-        <w:t xml:space="preserve"> for the people involved in the event and the relevant details for their participation. </w:t>
-      </w:r>
-    </w:p>
-    <w:p>
-      <w:pPr>
-        <w:pStyle w:val="ListParagraph"/>
-        <w:numPr>
-          <w:ilvl w:val="2"/>
-          <w:numId w:val="1"/>
-        </w:numPr>
-      </w:pPr>
-      <w:r>
-        <w:rPr>
-          <w:b/>
-        </w:rPr>
-        <w:t>No booking id needs to be provided</w:t>
-      </w:r>
-      <w:r>
-        <w:t>.</w:t>
-      </w:r>
-      <w:r>
-        <w:t xml:space="preserve">  </w:t>
-      </w:r>
-    </w:p>
-    <w:p>
-      <w:pPr>
-        <w:rPr>
-          <w:b/>
-        </w:rPr>
-      </w:pPr>
-    </w:p>
-    <w:p>
-      <w:pPr>
-        <w:rPr>
-          <w:b/>
-        </w:rPr>
-      </w:pPr>
-      <w:r>
-        <w:rPr>
-          <w:b/>
-        </w:rPr>
-        <w:t>Outputs</w:t>
-      </w:r>
-      <w:r>
-        <w:rPr>
-          <w:b/>
-        </w:rPr>
-        <w:t>:</w:t>
+        <w:t xml:space="preserve">-  The code can be looked up using the </w:t>
+      </w:r>
+      <w:proofErr w:type="spellStart"/>
+      <w:r>
+        <w:t>UserMessages</w:t>
+      </w:r>
+      <w:proofErr w:type="spellEnd"/>
+      <w:r>
+        <w:t xml:space="preserve"> model or None for success.</w:t>
       </w:r>
     </w:p>
     <w:p>
@@ -3774,17 +4453,22 @@
           <w:numId w:val="5"/>
         </w:numPr>
       </w:pPr>
-      <w:r>
-        <w:rPr>
-          <w:b/>
-        </w:rPr>
-        <w:t xml:space="preserve">code </w:t>
-      </w:r>
-      <w:r>
-        <w:t xml:space="preserve">(required) </w:t>
-      </w:r>
-      <w:r>
-        <w:t>-  The code can be looked up using the UserMessages model or None for success.</w:t>
+      <w:proofErr w:type="spellStart"/>
+      <w:r>
+        <w:rPr>
+          <w:b/>
+        </w:rPr>
+        <w:t>booking_id</w:t>
+      </w:r>
+      <w:proofErr w:type="spellEnd"/>
+      <w:r>
+        <w:rPr>
+          <w:b/>
+        </w:rPr>
+        <w:t xml:space="preserve"> - </w:t>
+      </w:r>
+      <w:r>
+        <w:t>only on success.  The unique integer referencing this assignment of person to event.</w:t>
       </w:r>
     </w:p>
     <w:p>
@@ -3799,10 +4483,132 @@
         <w:rPr>
           <w:b/>
         </w:rPr>
-        <w:t xml:space="preserve">booking_id - </w:t>
-      </w:r>
-      <w:r>
-        <w:t>only on success.  The unique integer referencing this assignment of person to event.</w:t>
+        <w:t>conflicts</w:t>
+      </w:r>
+      <w:r>
+        <w:t xml:space="preserve"> (</w:t>
+      </w:r>
+      <w:proofErr w:type="spellStart"/>
+      <w:proofErr w:type="gramStart"/>
+      <w:r>
+        <w:t>scheduler.Events</w:t>
+      </w:r>
+      <w:proofErr w:type="spellEnd"/>
+      <w:proofErr w:type="gramEnd"/>
+      <w:r>
+        <w:t>) – in cases of conflicts, the list of event conflicts.</w:t>
+      </w:r>
+    </w:p>
+    <w:p/>
+    <w:p>
+      <w:r>
+        <w:t xml:space="preserve">Conflicts are checked for each person in the group.  </w:t>
+      </w:r>
+    </w:p>
+    <w:p>
+      <w:pPr>
+        <w:pStyle w:val="Heading4"/>
+      </w:pPr>
+      <w:proofErr w:type="spellStart"/>
+      <w:r>
+        <w:t>update_</w:t>
+      </w:r>
+      <w:r>
+        <w:t>group</w:t>
+      </w:r>
+      <w:proofErr w:type="spellEnd"/>
+    </w:p>
+    <w:p/>
+    <w:p>
+      <w:r>
+        <w:t>Change the details of the event to group assignment.  Assigning the same group twice is allowed, but will cause a set of conflict warnings (one for each person).  Does not change any existing assignments.  The removal of items within the item will cause a change in the item.   For example, if role is omitted, any previously set role will be removed.</w:t>
+      </w:r>
+    </w:p>
+    <w:p/>
+    <w:p>
+      <w:pPr>
+        <w:rPr>
+          <w:b/>
+        </w:rPr>
+      </w:pPr>
+      <w:r>
+        <w:rPr>
+          <w:b/>
+        </w:rPr>
+        <w:t>Inputs:</w:t>
+      </w:r>
+    </w:p>
+    <w:p/>
+    <w:p>
+      <w:pPr>
+        <w:pStyle w:val="ListParagraph"/>
+        <w:numPr>
+          <w:ilvl w:val="0"/>
+          <w:numId w:val="1"/>
+        </w:numPr>
+      </w:pPr>
+      <w:r>
+        <w:t>Required:</w:t>
+      </w:r>
+    </w:p>
+    <w:p>
+      <w:pPr>
+        <w:pStyle w:val="ListParagraph"/>
+        <w:numPr>
+          <w:ilvl w:val="1"/>
+          <w:numId w:val="1"/>
+        </w:numPr>
+      </w:pPr>
+      <w:proofErr w:type="spellStart"/>
+      <w:proofErr w:type="gramStart"/>
+      <w:r>
+        <w:rPr>
+          <w:b/>
+        </w:rPr>
+        <w:t>scheduler.Event</w:t>
+      </w:r>
+      <w:proofErr w:type="spellEnd"/>
+      <w:proofErr w:type="gramEnd"/>
+      <w:r>
+        <w:rPr>
+          <w:b/>
+        </w:rPr>
+        <w:t xml:space="preserve"> </w:t>
+      </w:r>
+      <w:r>
+        <w:rPr>
+          <w:b/>
+        </w:rPr>
+        <w:t xml:space="preserve"> </w:t>
+      </w:r>
+      <w:r>
+        <w:t>– the event which is being changed.</w:t>
+      </w:r>
+    </w:p>
+    <w:p>
+      <w:pPr>
+        <w:pStyle w:val="ListParagraph"/>
+        <w:numPr>
+          <w:ilvl w:val="1"/>
+          <w:numId w:val="1"/>
+        </w:numPr>
+      </w:pPr>
+      <w:r>
+        <w:rPr>
+          <w:b/>
+        </w:rPr>
+        <w:t xml:space="preserve">Group – </w:t>
+      </w:r>
+      <w:r>
+        <w:t>the group to be updated.</w:t>
+      </w:r>
+    </w:p>
+    <w:p>
+      <w:r>
+        <w:rPr>
+          <w:b/>
+        </w:rPr>
+        <w:t>Outputs:</w:t>
       </w:r>
     </w:p>
     <w:p>
@@ -3817,110 +4623,21 @@
         <w:rPr>
           <w:b/>
         </w:rPr>
-        <w:t>conflicts</w:t>
-      </w:r>
-      <w:r>
-        <w:t xml:space="preserve"> (scheduler.Events) – in cases of conflicts, the list of event conflicts.</w:t>
-      </w:r>
-    </w:p>
-    <w:p/>
-    <w:p>
-      <w:r>
-        <w:t xml:space="preserve">Conflicts are checked for each person in the group.  </w:t>
-      </w:r>
-    </w:p>
-    <w:p>
-      <w:pPr>
-        <w:pStyle w:val="Heading4"/>
-      </w:pPr>
-      <w:r>
-        <w:t>update_</w:t>
-      </w:r>
-      <w:r>
-        <w:t>group</w:t>
-      </w:r>
-    </w:p>
-    <w:p/>
-    <w:p>
-      <w:r>
-        <w:t>Change the details of the event to group assignment.  Assigning the same group twice is allowed, but will cause a set of conflict warnings (one for each person).  Does not change any existing assignments.  The removal of items within the item will cause a change in the item.   For example, if role is omitted, any previously set role will be removed.</w:t>
-      </w:r>
-    </w:p>
-    <w:p/>
-    <w:p>
-      <w:pPr>
-        <w:rPr>
-          <w:b/>
-        </w:rPr>
-      </w:pPr>
-      <w:r>
-        <w:rPr>
-          <w:b/>
-        </w:rPr>
-        <w:t>Inputs:</w:t>
-      </w:r>
-    </w:p>
-    <w:p/>
-    <w:p>
-      <w:pPr>
-        <w:pStyle w:val="ListParagraph"/>
-        <w:numPr>
-          <w:ilvl w:val="0"/>
-          <w:numId w:val="1"/>
-        </w:numPr>
-      </w:pPr>
-      <w:r>
-        <w:t>Required:</w:t>
-      </w:r>
-    </w:p>
-    <w:p>
-      <w:pPr>
-        <w:pStyle w:val="ListParagraph"/>
-        <w:numPr>
-          <w:ilvl w:val="1"/>
-          <w:numId w:val="1"/>
-        </w:numPr>
-      </w:pPr>
-      <w:r>
-        <w:rPr>
-          <w:b/>
-        </w:rPr>
-        <w:t xml:space="preserve">scheduler.Event </w:t>
-      </w:r>
-      <w:r>
-        <w:rPr>
-          <w:b/>
-        </w:rPr>
-        <w:t xml:space="preserve"> </w:t>
-      </w:r>
-      <w:r>
-        <w:t>– the event which is being changed.</w:t>
-      </w:r>
-    </w:p>
-    <w:p>
-      <w:pPr>
-        <w:pStyle w:val="ListParagraph"/>
-        <w:numPr>
-          <w:ilvl w:val="1"/>
-          <w:numId w:val="1"/>
-        </w:numPr>
-      </w:pPr>
-      <w:r>
-        <w:rPr>
-          <w:b/>
-        </w:rPr>
-        <w:t xml:space="preserve">Group – </w:t>
-      </w:r>
-      <w:r>
-        <w:t>the group to be updated.</w:t>
-      </w:r>
-    </w:p>
-    <w:p>
-      <w:r>
-        <w:rPr>
-          <w:b/>
-        </w:rPr>
-        <w:t>Outputs:</w:t>
+        <w:t xml:space="preserve">code </w:t>
+      </w:r>
+      <w:r>
+        <w:t xml:space="preserve">(required) </w:t>
+      </w:r>
+      <w:r>
+        <w:t xml:space="preserve">-  The code can be looked up using the </w:t>
+      </w:r>
+      <w:proofErr w:type="spellStart"/>
+      <w:r>
+        <w:t>UserMessages</w:t>
+      </w:r>
+      <w:proofErr w:type="spellEnd"/>
+      <w:r>
+        <w:t xml:space="preserve"> model or None for success.</w:t>
       </w:r>
     </w:p>
     <w:p>
@@ -3935,13 +4652,177 @@
         <w:rPr>
           <w:b/>
         </w:rPr>
-        <w:t xml:space="preserve">code </w:t>
-      </w:r>
-      <w:r>
-        <w:t xml:space="preserve">(required) </w:t>
-      </w:r>
-      <w:r>
-        <w:t>-  The code can be looked up using the UserMessages model or None for success.</w:t>
+        <w:t>conflicts</w:t>
+      </w:r>
+      <w:r>
+        <w:t xml:space="preserve"> (</w:t>
+      </w:r>
+      <w:proofErr w:type="spellStart"/>
+      <w:proofErr w:type="gramStart"/>
+      <w:r>
+        <w:t>scheduler.Events</w:t>
+      </w:r>
+      <w:proofErr w:type="spellEnd"/>
+      <w:proofErr w:type="gramEnd"/>
+      <w:r>
+        <w:t>) – in cases of conflicts, the list of event conflicts.</w:t>
+      </w:r>
+    </w:p>
+    <w:p>
+      <w:pPr>
+        <w:pStyle w:val="Heading4"/>
+      </w:pPr>
+      <w:proofErr w:type="spellStart"/>
+      <w:r>
+        <w:t>remove_group</w:t>
+      </w:r>
+      <w:proofErr w:type="spellEnd"/>
+    </w:p>
+    <w:p/>
+    <w:p>
+      <w:r>
+        <w:t xml:space="preserve">Remove assignment of group to the event – in all </w:t>
+      </w:r>
+      <w:proofErr w:type="spellStart"/>
+      <w:r>
+        <w:t>it’s</w:t>
+      </w:r>
+      <w:proofErr w:type="spellEnd"/>
+      <w:r>
+        <w:t xml:space="preserve"> varieties.</w:t>
+      </w:r>
+    </w:p>
+    <w:p/>
+    <w:p>
+      <w:pPr>
+        <w:rPr>
+          <w:b/>
+        </w:rPr>
+      </w:pPr>
+      <w:r>
+        <w:rPr>
+          <w:b/>
+        </w:rPr>
+        <w:t>Inputs:</w:t>
+      </w:r>
+    </w:p>
+    <w:p/>
+    <w:p>
+      <w:pPr>
+        <w:pStyle w:val="ListParagraph"/>
+        <w:numPr>
+          <w:ilvl w:val="0"/>
+          <w:numId w:val="1"/>
+        </w:numPr>
+      </w:pPr>
+      <w:r>
+        <w:t>Required:</w:t>
+      </w:r>
+    </w:p>
+    <w:p>
+      <w:pPr>
+        <w:pStyle w:val="ListParagraph"/>
+        <w:numPr>
+          <w:ilvl w:val="1"/>
+          <w:numId w:val="1"/>
+        </w:numPr>
+      </w:pPr>
+      <w:proofErr w:type="spellStart"/>
+      <w:proofErr w:type="gramStart"/>
+      <w:r>
+        <w:rPr>
+          <w:b/>
+        </w:rPr>
+        <w:t>scheduler.Event</w:t>
+      </w:r>
+      <w:proofErr w:type="spellEnd"/>
+      <w:proofErr w:type="gramEnd"/>
+      <w:r>
+        <w:rPr>
+          <w:b/>
+        </w:rPr>
+        <w:t xml:space="preserve"> </w:t>
+      </w:r>
+      <w:r>
+        <w:rPr>
+          <w:b/>
+        </w:rPr>
+        <w:t xml:space="preserve"> </w:t>
+      </w:r>
+      <w:r>
+        <w:t>– the event which is being changed.</w:t>
+      </w:r>
+    </w:p>
+    <w:p>
+      <w:pPr>
+        <w:pStyle w:val="ListParagraph"/>
+        <w:numPr>
+          <w:ilvl w:val="0"/>
+          <w:numId w:val="1"/>
+        </w:numPr>
+      </w:pPr>
+      <w:r>
+        <w:t>Optional (one of the following is required):</w:t>
+      </w:r>
+    </w:p>
+    <w:p>
+      <w:pPr>
+        <w:pStyle w:val="ListParagraph"/>
+        <w:numPr>
+          <w:ilvl w:val="1"/>
+          <w:numId w:val="1"/>
+        </w:numPr>
+      </w:pPr>
+      <w:proofErr w:type="spellStart"/>
+      <w:r>
+        <w:rPr>
+          <w:b/>
+        </w:rPr>
+        <w:t>group</w:t>
+      </w:r>
+      <w:r>
+        <w:rPr>
+          <w:b/>
+        </w:rPr>
+        <w:t>_id</w:t>
+      </w:r>
+      <w:proofErr w:type="spellEnd"/>
+      <w:r>
+        <w:t xml:space="preserve"> – integer for the </w:t>
+      </w:r>
+      <w:r>
+        <w:t>group</w:t>
+      </w:r>
+      <w:r>
+        <w:t xml:space="preserve">, if this is used, ANY bookings in this event for this </w:t>
+      </w:r>
+      <w:r>
+        <w:t>group</w:t>
+      </w:r>
+      <w:r>
+        <w:t xml:space="preserve"> will be removed.</w:t>
+      </w:r>
+      <w:r>
+        <w:t xml:space="preserve">  Bookings for an individual person in the group, that are not part of the group bookings will not be removed.</w:t>
+      </w:r>
+    </w:p>
+    <w:p>
+      <w:pPr>
+        <w:rPr>
+          <w:b/>
+        </w:rPr>
+      </w:pPr>
+      <w:r>
+        <w:rPr>
+          <w:b/>
+        </w:rPr>
+        <w:t>Outputs</w:t>
+      </w:r>
+      <w:r>
+        <w:rPr>
+          <w:b/>
+        </w:rPr>
+        <w:t>:</w:t>
       </w:r>
     </w:p>
     <w:p>
@@ -3956,145 +4837,21 @@
         <w:rPr>
           <w:b/>
         </w:rPr>
-        <w:t>conflicts</w:t>
-      </w:r>
-      <w:r>
-        <w:t xml:space="preserve"> (scheduler.Events) – in cases of conflicts, the list of event conflicts.</w:t>
-      </w:r>
-    </w:p>
-    <w:p>
-      <w:pPr>
-        <w:pStyle w:val="Heading4"/>
-      </w:pPr>
-      <w:r>
-        <w:t>remove_group</w:t>
-      </w:r>
-    </w:p>
-    <w:p/>
-    <w:p>
-      <w:r>
-        <w:t>Remove assignment of group to the event – in all it’s varieties.</w:t>
-      </w:r>
-    </w:p>
-    <w:p/>
-    <w:p>
-      <w:pPr>
-        <w:rPr>
-          <w:b/>
-        </w:rPr>
-      </w:pPr>
-      <w:r>
-        <w:rPr>
-          <w:b/>
-        </w:rPr>
-        <w:t>Inputs:</w:t>
-      </w:r>
-    </w:p>
-    <w:p/>
-    <w:p>
-      <w:pPr>
-        <w:pStyle w:val="ListParagraph"/>
-        <w:numPr>
-          <w:ilvl w:val="0"/>
-          <w:numId w:val="1"/>
-        </w:numPr>
-      </w:pPr>
-      <w:r>
-        <w:t>Required:</w:t>
-      </w:r>
-    </w:p>
-    <w:p>
-      <w:pPr>
-        <w:pStyle w:val="ListParagraph"/>
-        <w:numPr>
-          <w:ilvl w:val="1"/>
-          <w:numId w:val="1"/>
-        </w:numPr>
-      </w:pPr>
-      <w:r>
-        <w:rPr>
-          <w:b/>
-        </w:rPr>
-        <w:t xml:space="preserve">scheduler.Event </w:t>
-      </w:r>
-      <w:r>
-        <w:rPr>
-          <w:b/>
-        </w:rPr>
-        <w:t xml:space="preserve"> </w:t>
-      </w:r>
-      <w:r>
-        <w:t>– the event which is being changed.</w:t>
-      </w:r>
-    </w:p>
-    <w:p>
-      <w:pPr>
-        <w:pStyle w:val="ListParagraph"/>
-        <w:numPr>
-          <w:ilvl w:val="0"/>
-          <w:numId w:val="1"/>
-        </w:numPr>
-      </w:pPr>
-      <w:r>
-        <w:t>Optional (one of the following is required):</w:t>
-      </w:r>
-    </w:p>
-    <w:p>
-      <w:pPr>
-        <w:pStyle w:val="ListParagraph"/>
-        <w:numPr>
-          <w:ilvl w:val="1"/>
-          <w:numId w:val="1"/>
-        </w:numPr>
-      </w:pPr>
-      <w:r>
-        <w:rPr>
-          <w:b/>
-        </w:rPr>
-        <w:t>group</w:t>
-      </w:r>
-      <w:r>
-        <w:rPr>
-          <w:b/>
-        </w:rPr>
-        <w:t>_id</w:t>
-      </w:r>
-      <w:r>
-        <w:t xml:space="preserve"> – integer for the </w:t>
-      </w:r>
-      <w:r>
-        <w:t>group</w:t>
-      </w:r>
-      <w:r>
-        <w:t xml:space="preserve">, if this is used, ANY bookings in this event for this </w:t>
-      </w:r>
-      <w:r>
-        <w:t>group</w:t>
-      </w:r>
-      <w:r>
-        <w:t xml:space="preserve"> will be removed.</w:t>
-      </w:r>
-      <w:r>
-        <w:t xml:space="preserve">  Bookings for an individual person in the group, that are not part of the group bookings will not be removed.</w:t>
-      </w:r>
-    </w:p>
-    <w:p>
-      <w:pPr>
-        <w:rPr>
-          <w:b/>
-        </w:rPr>
-      </w:pPr>
-      <w:r>
-        <w:rPr>
-          <w:b/>
-        </w:rPr>
-        <w:t>Outputs</w:t>
-      </w:r>
-      <w:r>
-        <w:rPr>
-          <w:b/>
-        </w:rPr>
-        <w:t>:</w:t>
+        <w:t xml:space="preserve">code </w:t>
+      </w:r>
+      <w:r>
+        <w:t xml:space="preserve">(required) </w:t>
+      </w:r>
+      <w:r>
+        <w:t xml:space="preserve">-  The code can be looked up using the </w:t>
+      </w:r>
+      <w:proofErr w:type="spellStart"/>
+      <w:r>
+        <w:t>UserMessages</w:t>
+      </w:r>
+      <w:proofErr w:type="spellEnd"/>
+      <w:r>
+        <w:t xml:space="preserve"> model or None for success.</w:t>
       </w:r>
     </w:p>
     <w:p>
@@ -4109,13 +4866,203 @@
         <w:rPr>
           <w:b/>
         </w:rPr>
-        <w:t xml:space="preserve">code </w:t>
-      </w:r>
-      <w:r>
-        <w:t xml:space="preserve">(required) </w:t>
-      </w:r>
-      <w:r>
-        <w:t>-  The code can be looked up using the UserMessages model or None for success.</w:t>
+        <w:t>conflicts</w:t>
+      </w:r>
+      <w:r>
+        <w:t xml:space="preserve"> (</w:t>
+      </w:r>
+      <w:proofErr w:type="spellStart"/>
+      <w:proofErr w:type="gramStart"/>
+      <w:r>
+        <w:t>scheduler.Events</w:t>
+      </w:r>
+      <w:proofErr w:type="spellEnd"/>
+      <w:proofErr w:type="gramEnd"/>
+      <w:r>
+        <w:t>) – in cases of conflicts, the list of event conflicts.</w:t>
+      </w:r>
+    </w:p>
+    <w:p/>
+    <w:p/>
+    <w:p>
+      <w:pPr>
+        <w:pStyle w:val="Heading3"/>
+      </w:pPr>
+      <w:r>
+        <w:t>Act Management</w:t>
+      </w:r>
+    </w:p>
+    <w:p>
+      <w:r>
+        <w:t xml:space="preserve">These could all be done as operations on </w:t>
+      </w:r>
+      <w:proofErr w:type="spellStart"/>
+      <w:proofErr w:type="gramStart"/>
+      <w:r>
+        <w:t>scheduler.Event</w:t>
+      </w:r>
+      <w:proofErr w:type="spellEnd"/>
+      <w:proofErr w:type="gramEnd"/>
+      <w:r>
+        <w:t>.</w:t>
+      </w:r>
+      <w:r>
+        <w:t xml:space="preserve">  A key difference is that I think that Act should be a description on a type of worker item.  I don’t think it should be </w:t>
+      </w:r>
+      <w:proofErr w:type="spellStart"/>
+      <w:proofErr w:type="gramStart"/>
+      <w:r>
+        <w:t>it’s</w:t>
+      </w:r>
+      <w:proofErr w:type="spellEnd"/>
+      <w:proofErr w:type="gramEnd"/>
+      <w:r>
+        <w:t xml:space="preserve"> own thing.  I’d be happy with a generic thing to be interpreted by GBE.  For example, a “special” value that is always a gbe.Act.id when the role = “Performer”.  This interface would still work, but differently.</w:t>
+      </w:r>
+    </w:p>
+    <w:p/>
+    <w:p>
+      <w:r>
+        <w:t>An ‘act’ structure in scheduler would be</w:t>
+      </w:r>
+      <w:r>
+        <w:t xml:space="preserve"> a specialized person or group with the typical things listed above PLUS</w:t>
+      </w:r>
+      <w:r>
+        <w:t>:</w:t>
+      </w:r>
+    </w:p>
+    <w:p>
+      <w:pPr>
+        <w:pStyle w:val="ListParagraph"/>
+        <w:numPr>
+          <w:ilvl w:val="0"/>
+          <w:numId w:val="7"/>
+        </w:numPr>
+      </w:pPr>
+      <w:proofErr w:type="spellStart"/>
+      <w:r>
+        <w:t>act_id</w:t>
+      </w:r>
+      <w:proofErr w:type="spellEnd"/>
+      <w:r>
+        <w:t xml:space="preserve"> – a unique act identifier – this is the definition of an act.  No </w:t>
+      </w:r>
+      <w:proofErr w:type="spellStart"/>
+      <w:r>
+        <w:t>act_id</w:t>
+      </w:r>
+      <w:proofErr w:type="spellEnd"/>
+      <w:r>
+        <w:t>, and it’s not an act and won’t be included in this interface.</w:t>
+      </w:r>
+    </w:p>
+    <w:p>
+      <w:pPr>
+        <w:pStyle w:val="ListParagraph"/>
+        <w:numPr>
+          <w:ilvl w:val="0"/>
+          <w:numId w:val="7"/>
+        </w:numPr>
+      </w:pPr>
+      <w:r>
+        <w:t>ordering (integer, optional)</w:t>
+      </w:r>
+    </w:p>
+    <w:p>
+      <w:pPr>
+        <w:pStyle w:val="Heading4"/>
+      </w:pPr>
+      <w:proofErr w:type="spellStart"/>
+      <w:r>
+        <w:t>get_acts</w:t>
+      </w:r>
+      <w:proofErr w:type="spellEnd"/>
+    </w:p>
+    <w:p/>
+    <w:p>
+      <w:r>
+        <w:t>Get all the acts for an event.</w:t>
+      </w:r>
+    </w:p>
+    <w:p/>
+    <w:p>
+      <w:pPr>
+        <w:rPr>
+          <w:b/>
+        </w:rPr>
+      </w:pPr>
+      <w:r>
+        <w:rPr>
+          <w:b/>
+        </w:rPr>
+        <w:t>Inputs:</w:t>
+      </w:r>
+    </w:p>
+    <w:p/>
+    <w:p>
+      <w:pPr>
+        <w:pStyle w:val="ListParagraph"/>
+        <w:numPr>
+          <w:ilvl w:val="0"/>
+          <w:numId w:val="1"/>
+        </w:numPr>
+      </w:pPr>
+      <w:r>
+        <w:t>Required:</w:t>
+      </w:r>
+    </w:p>
+    <w:p>
+      <w:pPr>
+        <w:pStyle w:val="ListParagraph"/>
+        <w:numPr>
+          <w:ilvl w:val="1"/>
+          <w:numId w:val="1"/>
+        </w:numPr>
+      </w:pPr>
+      <w:proofErr w:type="spellStart"/>
+      <w:proofErr w:type="gramStart"/>
+      <w:r>
+        <w:rPr>
+          <w:b/>
+        </w:rPr>
+        <w:t>scheduler.Event</w:t>
+      </w:r>
+      <w:proofErr w:type="spellEnd"/>
+      <w:proofErr w:type="gramEnd"/>
+      <w:r>
+        <w:rPr>
+          <w:b/>
+        </w:rPr>
+        <w:t xml:space="preserve"> </w:t>
+      </w:r>
+      <w:r>
+        <w:rPr>
+          <w:b/>
+        </w:rPr>
+        <w:t xml:space="preserve"> </w:t>
+      </w:r>
+      <w:r>
+        <w:t>– the event which is being changed.</w:t>
+      </w:r>
+    </w:p>
+    <w:p>
+      <w:pPr>
+        <w:rPr>
+          <w:b/>
+        </w:rPr>
+      </w:pPr>
+      <w:r>
+        <w:rPr>
+          <w:b/>
+        </w:rPr>
+        <w:t>Outputs</w:t>
+      </w:r>
+      <w:r>
+        <w:rPr>
+          <w:b/>
+        </w:rPr>
+        <w:t>:</w:t>
       </w:r>
     </w:p>
     <w:p>
@@ -4130,148 +5077,21 @@
         <w:rPr>
           <w:b/>
         </w:rPr>
-        <w:t>conflicts</w:t>
-      </w:r>
-      <w:r>
-        <w:t xml:space="preserve"> (scheduler.Events) – in cases of conflicts, the list of event conflicts.</w:t>
-      </w:r>
-    </w:p>
-    <w:p/>
-    <w:p/>
-    <w:p>
-      <w:pPr>
-        <w:pStyle w:val="Heading3"/>
-      </w:pPr>
-      <w:r>
-        <w:t>Act Management</w:t>
-      </w:r>
-    </w:p>
-    <w:p>
-      <w:r>
-        <w:t>These could all be done as operations on scheduler.Event.</w:t>
-      </w:r>
-      <w:r>
-        <w:t xml:space="preserve">  A key difference is that I think that Act should be a description on a type of worker item.  I don’t think it should be it’s own thing.  I’d be happy with a generic thing to be interpreted by GBE.  For example, a “special” value that is always a gbe.Act.id when the role = “Performer”.  This interface would still work, but differently.</w:t>
-      </w:r>
-    </w:p>
-    <w:p/>
-    <w:p>
-      <w:r>
-        <w:t>An ‘act’ structure in scheduler would be</w:t>
-      </w:r>
-      <w:r>
-        <w:t xml:space="preserve"> a specialized person or group with the typical things listed above PLUS</w:t>
-      </w:r>
-      <w:r>
-        <w:t>:</w:t>
-      </w:r>
-    </w:p>
-    <w:p>
-      <w:pPr>
-        <w:pStyle w:val="ListParagraph"/>
-        <w:numPr>
-          <w:ilvl w:val="0"/>
-          <w:numId w:val="7"/>
-        </w:numPr>
-      </w:pPr>
-      <w:r>
-        <w:t>act_id – a unique act identifier – this is the definition of an act.  No act_id, and it’s not an act and won’t be included in this interface.</w:t>
-      </w:r>
-    </w:p>
-    <w:p>
-      <w:pPr>
-        <w:pStyle w:val="ListParagraph"/>
-        <w:numPr>
-          <w:ilvl w:val="0"/>
-          <w:numId w:val="7"/>
-        </w:numPr>
-      </w:pPr>
-      <w:r>
-        <w:t>ordering (integer, optional)</w:t>
-      </w:r>
-    </w:p>
-    <w:p>
-      <w:pPr>
-        <w:pStyle w:val="Heading4"/>
-      </w:pPr>
-      <w:r>
-        <w:t>get_acts</w:t>
-      </w:r>
-    </w:p>
-    <w:p/>
-    <w:p>
-      <w:r>
-        <w:t>Get all the acts for an event.</w:t>
-      </w:r>
-    </w:p>
-    <w:p/>
-    <w:p>
-      <w:pPr>
-        <w:rPr>
-          <w:b/>
-        </w:rPr>
-      </w:pPr>
-      <w:r>
-        <w:rPr>
-          <w:b/>
-        </w:rPr>
-        <w:t>Inputs:</w:t>
-      </w:r>
-    </w:p>
-    <w:p/>
-    <w:p>
-      <w:pPr>
-        <w:pStyle w:val="ListParagraph"/>
-        <w:numPr>
-          <w:ilvl w:val="0"/>
-          <w:numId w:val="1"/>
-        </w:numPr>
-      </w:pPr>
-      <w:r>
-        <w:t>Required:</w:t>
-      </w:r>
-    </w:p>
-    <w:p>
-      <w:pPr>
-        <w:pStyle w:val="ListParagraph"/>
-        <w:numPr>
-          <w:ilvl w:val="1"/>
-          <w:numId w:val="1"/>
-        </w:numPr>
-      </w:pPr>
-      <w:r>
-        <w:rPr>
-          <w:b/>
-        </w:rPr>
-        <w:t xml:space="preserve">scheduler.Event </w:t>
-      </w:r>
-      <w:r>
-        <w:rPr>
-          <w:b/>
-        </w:rPr>
-        <w:t xml:space="preserve"> </w:t>
-      </w:r>
-      <w:r>
-        <w:t>– the event which is being changed.</w:t>
-      </w:r>
-    </w:p>
-    <w:p>
-      <w:pPr>
-        <w:rPr>
-          <w:b/>
-        </w:rPr>
-      </w:pPr>
-      <w:r>
-        <w:rPr>
-          <w:b/>
-        </w:rPr>
-        <w:t>Outputs</w:t>
-      </w:r>
-      <w:r>
-        <w:rPr>
-          <w:b/>
-        </w:rPr>
-        <w:t>:</w:t>
+        <w:t xml:space="preserve">code </w:t>
+      </w:r>
+      <w:r>
+        <w:t xml:space="preserve">(required) </w:t>
+      </w:r>
+      <w:r>
+        <w:t xml:space="preserve">-  The code can be looked up using the </w:t>
+      </w:r>
+      <w:proofErr w:type="spellStart"/>
+      <w:r>
+        <w:t>UserMessages</w:t>
+      </w:r>
+      <w:proofErr w:type="spellEnd"/>
+      <w:r>
+        <w:t xml:space="preserve"> model or None for success.</w:t>
       </w:r>
     </w:p>
     <w:p>
@@ -4286,13 +5106,169 @@
         <w:rPr>
           <w:b/>
         </w:rPr>
-        <w:t xml:space="preserve">code </w:t>
-      </w:r>
-      <w:r>
-        <w:t xml:space="preserve">(required) </w:t>
-      </w:r>
-      <w:r>
-        <w:t>-  The code can be looked up using the UserMessages model or None for success.</w:t>
+        <w:t>act</w:t>
+      </w:r>
+      <w:r>
+        <w:rPr>
+          <w:b/>
+        </w:rPr>
+        <w:t>s</w:t>
+      </w:r>
+      <w:r>
+        <w:t xml:space="preserve"> (list, 0 to many)</w:t>
+      </w:r>
+      <w:r>
+        <w:t xml:space="preserve">– </w:t>
+      </w:r>
+      <w:r>
+        <w:t>the list of acts scheduled for this show.</w:t>
+      </w:r>
+      <w:r>
+        <w:t xml:space="preserve"> </w:t>
+      </w:r>
+    </w:p>
+    <w:p/>
+    <w:p>
+      <w:pPr>
+        <w:pStyle w:val="Heading4"/>
+      </w:pPr>
+      <w:proofErr w:type="spellStart"/>
+      <w:r>
+        <w:t>update_acts</w:t>
+      </w:r>
+      <w:proofErr w:type="spellEnd"/>
+    </w:p>
+    <w:p/>
+    <w:p>
+      <w:r>
+        <w:t>Doing this is bulk because this is how the thread currently works.</w:t>
+      </w:r>
+    </w:p>
+    <w:p/>
+    <w:p>
+      <w:r>
+        <w:t>An act that isn’t provided will NOT be deleted.</w:t>
+      </w:r>
+    </w:p>
+    <w:p/>
+    <w:p>
+      <w:pPr>
+        <w:rPr>
+          <w:b/>
+        </w:rPr>
+      </w:pPr>
+      <w:r>
+        <w:rPr>
+          <w:b/>
+        </w:rPr>
+        <w:t>Inputs:</w:t>
+      </w:r>
+    </w:p>
+    <w:p/>
+    <w:p>
+      <w:pPr>
+        <w:pStyle w:val="ListParagraph"/>
+        <w:numPr>
+          <w:ilvl w:val="0"/>
+          <w:numId w:val="1"/>
+        </w:numPr>
+      </w:pPr>
+      <w:r>
+        <w:t>Required:</w:t>
+      </w:r>
+    </w:p>
+    <w:p>
+      <w:pPr>
+        <w:pStyle w:val="ListParagraph"/>
+        <w:numPr>
+          <w:ilvl w:val="1"/>
+          <w:numId w:val="1"/>
+        </w:numPr>
+      </w:pPr>
+      <w:proofErr w:type="spellStart"/>
+      <w:proofErr w:type="gramStart"/>
+      <w:r>
+        <w:rPr>
+          <w:b/>
+        </w:rPr>
+        <w:t>scheduler.Event</w:t>
+      </w:r>
+      <w:proofErr w:type="spellEnd"/>
+      <w:proofErr w:type="gramEnd"/>
+      <w:r>
+        <w:rPr>
+          <w:b/>
+        </w:rPr>
+        <w:t xml:space="preserve"> </w:t>
+      </w:r>
+      <w:r>
+        <w:rPr>
+          <w:b/>
+        </w:rPr>
+        <w:t xml:space="preserve"> </w:t>
+      </w:r>
+      <w:r>
+        <w:t>– the event which is being changed.</w:t>
+      </w:r>
+    </w:p>
+    <w:p>
+      <w:pPr>
+        <w:pStyle w:val="ListParagraph"/>
+        <w:numPr>
+          <w:ilvl w:val="1"/>
+          <w:numId w:val="1"/>
+        </w:numPr>
+      </w:pPr>
+      <w:r>
+        <w:rPr>
+          <w:b/>
+        </w:rPr>
+        <w:t>acts</w:t>
+      </w:r>
+      <w:r>
+        <w:t xml:space="preserve"> (list of </w:t>
+      </w:r>
+      <w:proofErr w:type="spellStart"/>
+      <w:r>
+        <w:t>dict</w:t>
+      </w:r>
+      <w:proofErr w:type="spellEnd"/>
+      <w:r>
+        <w:t xml:space="preserve">, 0 to many)– the list of acts scheduled for this show. </w:t>
+      </w:r>
+    </w:p>
+    <w:p>
+      <w:pPr>
+        <w:pStyle w:val="ListParagraph"/>
+        <w:numPr>
+          <w:ilvl w:val="2"/>
+          <w:numId w:val="1"/>
+        </w:numPr>
+      </w:pPr>
+      <w:r>
+        <w:t xml:space="preserve">Omitting </w:t>
+      </w:r>
+      <w:r>
+        <w:t>the person/group information will NOT change it.</w:t>
+      </w:r>
+    </w:p>
+    <w:p>
+      <w:pPr>
+        <w:rPr>
+          <w:b/>
+        </w:rPr>
+      </w:pPr>
+      <w:r>
+        <w:rPr>
+          <w:b/>
+        </w:rPr>
+        <w:t>Outputs</w:t>
+      </w:r>
+      <w:r>
+        <w:rPr>
+          <w:b/>
+        </w:rPr>
+        <w:t>:</w:t>
       </w:r>
     </w:p>
     <w:p>
@@ -4307,149 +5283,21 @@
         <w:rPr>
           <w:b/>
         </w:rPr>
-        <w:t>act</w:t>
-      </w:r>
-      <w:r>
-        <w:rPr>
-          <w:b/>
-        </w:rPr>
-        <w:t>s</w:t>
-      </w:r>
-      <w:r>
-        <w:t xml:space="preserve"> (list, 0 to many)</w:t>
-      </w:r>
-      <w:r>
-        <w:t xml:space="preserve">– </w:t>
-      </w:r>
-      <w:r>
-        <w:t>the list of acts scheduled for this show.</w:t>
-      </w:r>
-      <w:r>
-        <w:t xml:space="preserve"> </w:t>
-      </w:r>
-    </w:p>
-    <w:p/>
-    <w:p>
-      <w:pPr>
-        <w:pStyle w:val="Heading4"/>
-      </w:pPr>
-      <w:r>
-        <w:t>update_acts</w:t>
-      </w:r>
-    </w:p>
-    <w:p/>
-    <w:p>
-      <w:r>
-        <w:t>Doing this is bulk because this is how the thread currently works.</w:t>
-      </w:r>
-    </w:p>
-    <w:p/>
-    <w:p>
-      <w:r>
-        <w:t>An act that isn’t provided will NOT be deleted.</w:t>
-      </w:r>
-    </w:p>
-    <w:p/>
-    <w:p>
-      <w:pPr>
-        <w:rPr>
-          <w:b/>
-        </w:rPr>
-      </w:pPr>
-      <w:r>
-        <w:rPr>
-          <w:b/>
-        </w:rPr>
-        <w:t>Inputs:</w:t>
-      </w:r>
-    </w:p>
-    <w:p/>
-    <w:p>
-      <w:pPr>
-        <w:pStyle w:val="ListParagraph"/>
-        <w:numPr>
-          <w:ilvl w:val="0"/>
-          <w:numId w:val="1"/>
-        </w:numPr>
-      </w:pPr>
-      <w:r>
-        <w:t>Required:</w:t>
-      </w:r>
-    </w:p>
-    <w:p>
-      <w:pPr>
-        <w:pStyle w:val="ListParagraph"/>
-        <w:numPr>
-          <w:ilvl w:val="1"/>
-          <w:numId w:val="1"/>
-        </w:numPr>
-      </w:pPr>
-      <w:r>
-        <w:rPr>
-          <w:b/>
-        </w:rPr>
-        <w:t xml:space="preserve">scheduler.Event </w:t>
-      </w:r>
-      <w:r>
-        <w:rPr>
-          <w:b/>
-        </w:rPr>
-        <w:t xml:space="preserve"> </w:t>
-      </w:r>
-      <w:r>
-        <w:t>– the event which is being changed.</w:t>
-      </w:r>
-    </w:p>
-    <w:p>
-      <w:pPr>
-        <w:pStyle w:val="ListParagraph"/>
-        <w:numPr>
-          <w:ilvl w:val="1"/>
-          <w:numId w:val="1"/>
-        </w:numPr>
-      </w:pPr>
-      <w:r>
-        <w:rPr>
-          <w:b/>
-        </w:rPr>
-        <w:t>acts</w:t>
-      </w:r>
-      <w:r>
-        <w:t xml:space="preserve"> (list of dict, 0 to many)– the list of acts scheduled for this show. </w:t>
-      </w:r>
-    </w:p>
-    <w:p>
-      <w:pPr>
-        <w:pStyle w:val="ListParagraph"/>
-        <w:numPr>
-          <w:ilvl w:val="2"/>
-          <w:numId w:val="1"/>
-        </w:numPr>
-      </w:pPr>
-      <w:r>
-        <w:t xml:space="preserve">Omitting </w:t>
-      </w:r>
-      <w:r>
-        <w:t>the person/group information will NOT change it.</w:t>
-      </w:r>
-    </w:p>
-    <w:p>
-      <w:pPr>
-        <w:rPr>
-          <w:b/>
-        </w:rPr>
-      </w:pPr>
-      <w:r>
-        <w:rPr>
-          <w:b/>
-        </w:rPr>
-        <w:t>Outputs</w:t>
-      </w:r>
-      <w:r>
-        <w:rPr>
-          <w:b/>
-        </w:rPr>
-        <w:t>:</w:t>
+        <w:t xml:space="preserve">code </w:t>
+      </w:r>
+      <w:r>
+        <w:t xml:space="preserve">(required) </w:t>
+      </w:r>
+      <w:r>
+        <w:t xml:space="preserve">-  The code can be looked up using the </w:t>
+      </w:r>
+      <w:proofErr w:type="spellStart"/>
+      <w:r>
+        <w:t>UserMessages</w:t>
+      </w:r>
+      <w:proofErr w:type="spellEnd"/>
+      <w:r>
+        <w:t xml:space="preserve"> model or None for success.</w:t>
       </w:r>
     </w:p>
     <w:p>
@@ -4464,13 +5312,145 @@
         <w:rPr>
           <w:b/>
         </w:rPr>
-        <w:t xml:space="preserve">code </w:t>
-      </w:r>
-      <w:r>
-        <w:t xml:space="preserve">(required) </w:t>
-      </w:r>
-      <w:r>
-        <w:t>-  The code can be looked up using the UserMessages model or None for success.</w:t>
+        <w:t>conflicts</w:t>
+      </w:r>
+      <w:r>
+        <w:t xml:space="preserve"> (</w:t>
+      </w:r>
+      <w:proofErr w:type="spellStart"/>
+      <w:proofErr w:type="gramStart"/>
+      <w:r>
+        <w:t>scheduler.Events</w:t>
+      </w:r>
+      <w:proofErr w:type="spellEnd"/>
+      <w:proofErr w:type="gramEnd"/>
+      <w:r>
+        <w:t>) – in cases of conflicts, the list of event conflicts.</w:t>
+      </w:r>
+    </w:p>
+    <w:p>
+      <w:pPr>
+        <w:pStyle w:val="Heading4"/>
+      </w:pPr>
+      <w:proofErr w:type="spellStart"/>
+      <w:r>
+        <w:t>add_act</w:t>
+      </w:r>
+      <w:proofErr w:type="spellEnd"/>
+    </w:p>
+    <w:p/>
+    <w:p>
+      <w:r>
+        <w:t>Assign act to the event.  Assigning the same act twice is not allowed, and will cause an error.</w:t>
+      </w:r>
+      <w:r>
+        <w:t xml:space="preserve">  But a person/group can be assigned to other work within the event.</w:t>
+      </w:r>
+    </w:p>
+    <w:p/>
+    <w:p>
+      <w:pPr>
+        <w:rPr>
+          <w:b/>
+        </w:rPr>
+      </w:pPr>
+      <w:r>
+        <w:rPr>
+          <w:b/>
+        </w:rPr>
+        <w:t>Inputs:</w:t>
+      </w:r>
+    </w:p>
+    <w:p/>
+    <w:p>
+      <w:pPr>
+        <w:pStyle w:val="ListParagraph"/>
+        <w:numPr>
+          <w:ilvl w:val="0"/>
+          <w:numId w:val="1"/>
+        </w:numPr>
+      </w:pPr>
+      <w:r>
+        <w:t>Required:</w:t>
+      </w:r>
+    </w:p>
+    <w:p>
+      <w:pPr>
+        <w:pStyle w:val="ListParagraph"/>
+        <w:numPr>
+          <w:ilvl w:val="1"/>
+          <w:numId w:val="1"/>
+        </w:numPr>
+      </w:pPr>
+      <w:proofErr w:type="spellStart"/>
+      <w:proofErr w:type="gramStart"/>
+      <w:r>
+        <w:rPr>
+          <w:b/>
+        </w:rPr>
+        <w:t>scheduler.Event</w:t>
+      </w:r>
+      <w:proofErr w:type="spellEnd"/>
+      <w:proofErr w:type="gramEnd"/>
+      <w:r>
+        <w:rPr>
+          <w:b/>
+        </w:rPr>
+        <w:t xml:space="preserve"> </w:t>
+      </w:r>
+      <w:r>
+        <w:rPr>
+          <w:b/>
+        </w:rPr>
+        <w:t xml:space="preserve"> </w:t>
+      </w:r>
+      <w:r>
+        <w:t>– the event which is being changed.</w:t>
+      </w:r>
+    </w:p>
+    <w:p>
+      <w:pPr>
+        <w:pStyle w:val="ListParagraph"/>
+        <w:numPr>
+          <w:ilvl w:val="1"/>
+          <w:numId w:val="1"/>
+        </w:numPr>
+        <w:rPr>
+          <w:b/>
+        </w:rPr>
+      </w:pPr>
+      <w:proofErr w:type="gramStart"/>
+      <w:r>
+        <w:rPr>
+          <w:b/>
+        </w:rPr>
+        <w:t xml:space="preserve">act </w:t>
+      </w:r>
+      <w:r>
+        <w:t xml:space="preserve"> </w:t>
+      </w:r>
+      <w:r>
+        <w:t>–</w:t>
+      </w:r>
+      <w:proofErr w:type="gramEnd"/>
+      <w:r>
+        <w:t xml:space="preserve"> the act </w:t>
+      </w:r>
+      <w:r>
+        <w:t xml:space="preserve">scheduled for this event. </w:t>
+      </w:r>
+    </w:p>
+    <w:p>
+      <w:pPr>
+        <w:rPr>
+          <w:b/>
+        </w:rPr>
+      </w:pPr>
+      <w:r>
+        <w:rPr>
+          <w:b/>
+        </w:rPr>
+        <w:t>Outputs:</w:t>
       </w:r>
     </w:p>
     <w:p>
@@ -4485,118 +5465,21 @@
         <w:rPr>
           <w:b/>
         </w:rPr>
-        <w:t>conflicts</w:t>
-      </w:r>
-      <w:r>
-        <w:t xml:space="preserve"> (scheduler.Events) – in cases of conflicts, the list of event conflicts.</w:t>
-      </w:r>
-    </w:p>
-    <w:p>
-      <w:pPr>
-        <w:pStyle w:val="Heading4"/>
-      </w:pPr>
-      <w:r>
-        <w:t>add_act</w:t>
-      </w:r>
-    </w:p>
-    <w:p/>
-    <w:p>
-      <w:r>
-        <w:t>Assign act to the event.  Assigning the same act twice is not allowed, and will cause an error.</w:t>
-      </w:r>
-      <w:r>
-        <w:t xml:space="preserve">  But a person/group can be assigned to other work within the event.</w:t>
-      </w:r>
-    </w:p>
-    <w:p/>
-    <w:p>
-      <w:pPr>
-        <w:rPr>
-          <w:b/>
-        </w:rPr>
-      </w:pPr>
-      <w:r>
-        <w:rPr>
-          <w:b/>
-        </w:rPr>
-        <w:t>Inputs:</w:t>
-      </w:r>
-    </w:p>
-    <w:p/>
-    <w:p>
-      <w:pPr>
-        <w:pStyle w:val="ListParagraph"/>
-        <w:numPr>
-          <w:ilvl w:val="0"/>
-          <w:numId w:val="1"/>
-        </w:numPr>
-      </w:pPr>
-      <w:r>
-        <w:t>Required:</w:t>
-      </w:r>
-    </w:p>
-    <w:p>
-      <w:pPr>
-        <w:pStyle w:val="ListParagraph"/>
-        <w:numPr>
-          <w:ilvl w:val="1"/>
-          <w:numId w:val="1"/>
-        </w:numPr>
-      </w:pPr>
-      <w:r>
-        <w:rPr>
-          <w:b/>
-        </w:rPr>
-        <w:t xml:space="preserve">scheduler.Event </w:t>
-      </w:r>
-      <w:r>
-        <w:rPr>
-          <w:b/>
-        </w:rPr>
-        <w:t xml:space="preserve"> </w:t>
-      </w:r>
-      <w:r>
-        <w:t>– the event which is being changed.</w:t>
-      </w:r>
-    </w:p>
-    <w:p>
-      <w:pPr>
-        <w:pStyle w:val="ListParagraph"/>
-        <w:numPr>
-          <w:ilvl w:val="1"/>
-          <w:numId w:val="1"/>
-        </w:numPr>
-        <w:rPr>
-          <w:b/>
-        </w:rPr>
-      </w:pPr>
-      <w:r>
-        <w:rPr>
-          <w:b/>
-        </w:rPr>
-        <w:t xml:space="preserve">act </w:t>
-      </w:r>
-      <w:r>
-        <w:t xml:space="preserve"> </w:t>
-      </w:r>
-      <w:r>
-        <w:t xml:space="preserve">– the act </w:t>
-      </w:r>
-      <w:r>
-        <w:t xml:space="preserve">scheduled for this event. </w:t>
-      </w:r>
-    </w:p>
-    <w:p>
-      <w:pPr>
-        <w:rPr>
-          <w:b/>
-        </w:rPr>
-      </w:pPr>
-      <w:r>
-        <w:rPr>
-          <w:b/>
-        </w:rPr>
-        <w:t>Outputs:</w:t>
+        <w:t xml:space="preserve">code </w:t>
+      </w:r>
+      <w:r>
+        <w:t xml:space="preserve">(required) </w:t>
+      </w:r>
+      <w:r>
+        <w:t xml:space="preserve">-  The code can be looked up using the </w:t>
+      </w:r>
+      <w:proofErr w:type="spellStart"/>
+      <w:r>
+        <w:t>UserMessages</w:t>
+      </w:r>
+      <w:proofErr w:type="spellEnd"/>
+      <w:r>
+        <w:t xml:space="preserve"> model or None for success.</w:t>
       </w:r>
     </w:p>
     <w:p>
@@ -4607,17 +5490,28 @@
           <w:numId w:val="5"/>
         </w:numPr>
       </w:pPr>
-      <w:r>
-        <w:rPr>
-          <w:b/>
-        </w:rPr>
-        <w:t xml:space="preserve">code </w:t>
-      </w:r>
-      <w:r>
-        <w:t xml:space="preserve">(required) </w:t>
-      </w:r>
-      <w:r>
-        <w:t>-  The code can be looked up using the UserMessages model or None for success.</w:t>
+      <w:proofErr w:type="spellStart"/>
+      <w:r>
+        <w:rPr>
+          <w:b/>
+        </w:rPr>
+        <w:t>booking_id</w:t>
+      </w:r>
+      <w:proofErr w:type="spellEnd"/>
+      <w:r>
+        <w:rPr>
+          <w:b/>
+        </w:rPr>
+        <w:t xml:space="preserve"> - </w:t>
+      </w:r>
+      <w:r>
+        <w:t>only on success.  The unique integer referencing this assignment of person</w:t>
+      </w:r>
+      <w:r>
+        <w:t>/group</w:t>
+      </w:r>
+      <w:r>
+        <w:t xml:space="preserve"> to event.</w:t>
       </w:r>
     </w:p>
     <w:p>
@@ -4632,16 +5526,146 @@
         <w:rPr>
           <w:b/>
         </w:rPr>
-        <w:t xml:space="preserve">booking_id - </w:t>
-      </w:r>
-      <w:r>
-        <w:t>only on success.  The unique integer referencing this assignment of person</w:t>
-      </w:r>
-      <w:r>
-        <w:t>/group</w:t>
-      </w:r>
-      <w:r>
-        <w:t xml:space="preserve"> to event.</w:t>
+        <w:t>conflicts</w:t>
+      </w:r>
+      <w:r>
+        <w:t xml:space="preserve"> (</w:t>
+      </w:r>
+      <w:proofErr w:type="spellStart"/>
+      <w:proofErr w:type="gramStart"/>
+      <w:r>
+        <w:t>scheduler.Events</w:t>
+      </w:r>
+      <w:proofErr w:type="spellEnd"/>
+      <w:proofErr w:type="gramEnd"/>
+      <w:r>
+        <w:t>) – in cases of conflicts, the list of event conflicts.</w:t>
+      </w:r>
+    </w:p>
+    <w:p/>
+    <w:p>
+      <w:pPr>
+        <w:pStyle w:val="Heading4"/>
+      </w:pPr>
+      <w:proofErr w:type="spellStart"/>
+      <w:r>
+        <w:t>remove_act</w:t>
+      </w:r>
+      <w:proofErr w:type="spellEnd"/>
+    </w:p>
+    <w:p/>
+    <w:p>
+      <w:r>
+        <w:t>Remove act from the event.</w:t>
+      </w:r>
+    </w:p>
+    <w:p/>
+    <w:p>
+      <w:pPr>
+        <w:rPr>
+          <w:b/>
+        </w:rPr>
+      </w:pPr>
+      <w:r>
+        <w:rPr>
+          <w:b/>
+        </w:rPr>
+        <w:t>Inputs:</w:t>
+      </w:r>
+    </w:p>
+    <w:p/>
+    <w:p>
+      <w:pPr>
+        <w:pStyle w:val="ListParagraph"/>
+        <w:numPr>
+          <w:ilvl w:val="0"/>
+          <w:numId w:val="1"/>
+        </w:numPr>
+      </w:pPr>
+      <w:r>
+        <w:t>Required:</w:t>
+      </w:r>
+    </w:p>
+    <w:p>
+      <w:pPr>
+        <w:pStyle w:val="ListParagraph"/>
+        <w:numPr>
+          <w:ilvl w:val="1"/>
+          <w:numId w:val="1"/>
+        </w:numPr>
+      </w:pPr>
+      <w:proofErr w:type="spellStart"/>
+      <w:proofErr w:type="gramStart"/>
+      <w:r>
+        <w:rPr>
+          <w:b/>
+        </w:rPr>
+        <w:t>scheduler.Event</w:t>
+      </w:r>
+      <w:proofErr w:type="spellEnd"/>
+      <w:proofErr w:type="gramEnd"/>
+      <w:r>
+        <w:rPr>
+          <w:b/>
+        </w:rPr>
+        <w:t xml:space="preserve"> </w:t>
+      </w:r>
+      <w:r>
+        <w:rPr>
+          <w:b/>
+        </w:rPr>
+        <w:t xml:space="preserve"> </w:t>
+      </w:r>
+      <w:r>
+        <w:t>– the event which is being changed.</w:t>
+      </w:r>
+    </w:p>
+    <w:p>
+      <w:pPr>
+        <w:pStyle w:val="ListParagraph"/>
+        <w:numPr>
+          <w:ilvl w:val="1"/>
+          <w:numId w:val="1"/>
+        </w:numPr>
+      </w:pPr>
+      <w:r>
+        <w:rPr>
+          <w:b/>
+        </w:rPr>
+        <w:t xml:space="preserve">act </w:t>
+      </w:r>
+      <w:r>
+        <w:t xml:space="preserve">(integer) </w:t>
+      </w:r>
+      <w:r>
+        <w:t xml:space="preserve">– the act </w:t>
+      </w:r>
+      <w:proofErr w:type="spellStart"/>
+      <w:r>
+        <w:t>id</w:t>
+      </w:r>
+      <w:proofErr w:type="spellEnd"/>
+      <w:r>
+        <w:t xml:space="preserve"> scheduled for this event. </w:t>
+      </w:r>
+    </w:p>
+    <w:p>
+      <w:pPr>
+        <w:rPr>
+          <w:b/>
+        </w:rPr>
+      </w:pPr>
+      <w:r>
+        <w:rPr>
+          <w:b/>
+        </w:rPr>
+        <w:t>Outputs</w:t>
+      </w:r>
+      <w:r>
+        <w:rPr>
+          <w:b/>
+        </w:rPr>
+        <w:t>:</w:t>
       </w:r>
     </w:p>
     <w:p>
@@ -4656,116 +5680,21 @@
         <w:rPr>
           <w:b/>
         </w:rPr>
-        <w:t>conflicts</w:t>
-      </w:r>
-      <w:r>
-        <w:t xml:space="preserve"> (scheduler.Events) – in cases of conflicts, the list of event conflicts.</w:t>
-      </w:r>
-    </w:p>
-    <w:p/>
-    <w:p>
-      <w:pPr>
-        <w:pStyle w:val="Heading4"/>
-      </w:pPr>
-      <w:r>
-        <w:t>remove_act</w:t>
-      </w:r>
-    </w:p>
-    <w:p/>
-    <w:p>
-      <w:r>
-        <w:t>Remove act from the event.</w:t>
-      </w:r>
-    </w:p>
-    <w:p/>
-    <w:p>
-      <w:pPr>
-        <w:rPr>
-          <w:b/>
-        </w:rPr>
-      </w:pPr>
-      <w:r>
-        <w:rPr>
-          <w:b/>
-        </w:rPr>
-        <w:t>Inputs:</w:t>
-      </w:r>
-    </w:p>
-    <w:p/>
-    <w:p>
-      <w:pPr>
-        <w:pStyle w:val="ListParagraph"/>
-        <w:numPr>
-          <w:ilvl w:val="0"/>
-          <w:numId w:val="1"/>
-        </w:numPr>
-      </w:pPr>
-      <w:r>
-        <w:t>Required:</w:t>
-      </w:r>
-    </w:p>
-    <w:p>
-      <w:pPr>
-        <w:pStyle w:val="ListParagraph"/>
-        <w:numPr>
-          <w:ilvl w:val="1"/>
-          <w:numId w:val="1"/>
-        </w:numPr>
-      </w:pPr>
-      <w:r>
-        <w:rPr>
-          <w:b/>
-        </w:rPr>
-        <w:t xml:space="preserve">scheduler.Event </w:t>
-      </w:r>
-      <w:r>
-        <w:rPr>
-          <w:b/>
-        </w:rPr>
-        <w:t xml:space="preserve"> </w:t>
-      </w:r>
-      <w:r>
-        <w:t>– the event which is being changed.</w:t>
-      </w:r>
-    </w:p>
-    <w:p>
-      <w:pPr>
-        <w:pStyle w:val="ListParagraph"/>
-        <w:numPr>
-          <w:ilvl w:val="1"/>
-          <w:numId w:val="1"/>
-        </w:numPr>
-      </w:pPr>
-      <w:r>
-        <w:rPr>
-          <w:b/>
-        </w:rPr>
-        <w:t xml:space="preserve">act </w:t>
-      </w:r>
-      <w:r>
-        <w:t xml:space="preserve">(integer) </w:t>
-      </w:r>
-      <w:r>
-        <w:t xml:space="preserve">– the act id scheduled for this event. </w:t>
-      </w:r>
-    </w:p>
-    <w:p>
-      <w:pPr>
-        <w:rPr>
-          <w:b/>
-        </w:rPr>
-      </w:pPr>
-      <w:r>
-        <w:rPr>
-          <w:b/>
-        </w:rPr>
-        <w:t>Outputs</w:t>
-      </w:r>
-      <w:r>
-        <w:rPr>
-          <w:b/>
-        </w:rPr>
-        <w:t>:</w:t>
+        <w:t xml:space="preserve">code </w:t>
+      </w:r>
+      <w:r>
+        <w:t xml:space="preserve">(required) </w:t>
+      </w:r>
+      <w:r>
+        <w:t xml:space="preserve">-  The code can be looked up using the </w:t>
+      </w:r>
+      <w:proofErr w:type="spellStart"/>
+      <w:r>
+        <w:t>UserMessages</w:t>
+      </w:r>
+      <w:proofErr w:type="spellEnd"/>
+      <w:r>
+        <w:t xml:space="preserve"> model or None for success.</w:t>
       </w:r>
     </w:p>
     <w:p>
@@ -4780,31 +5709,20 @@
         <w:rPr>
           <w:b/>
         </w:rPr>
-        <w:t xml:space="preserve">code </w:t>
-      </w:r>
-      <w:r>
-        <w:t xml:space="preserve">(required) </w:t>
-      </w:r>
-      <w:r>
-        <w:t>-  The code can be looked up using the UserMessages model or None for success.</w:t>
-      </w:r>
-    </w:p>
-    <w:p>
-      <w:pPr>
-        <w:pStyle w:val="ListParagraph"/>
-        <w:numPr>
-          <w:ilvl w:val="0"/>
-          <w:numId w:val="5"/>
-        </w:numPr>
-      </w:pPr>
-      <w:r>
-        <w:rPr>
-          <w:b/>
-        </w:rPr>
         <w:t>conflicts</w:t>
       </w:r>
       <w:r>
-        <w:t xml:space="preserve"> (scheduler.Events) – in cases of conflicts, the list of event conflicts.</w:t>
+        <w:t xml:space="preserve"> (</w:t>
+      </w:r>
+      <w:proofErr w:type="spellStart"/>
+      <w:proofErr w:type="gramStart"/>
+      <w:r>
+        <w:t>scheduler.Events</w:t>
+      </w:r>
+      <w:proofErr w:type="spellEnd"/>
+      <w:proofErr w:type="gramEnd"/>
+      <w:r>
+        <w:t>) – in cases of conflicts, the list of event conflicts.</w:t>
       </w:r>
     </w:p>
     <w:p/>
@@ -4821,9 +5739,11 @@
       <w:pPr>
         <w:pStyle w:val="Heading4"/>
       </w:pPr>
+      <w:proofErr w:type="spellStart"/>
       <w:r>
         <w:t>get_locations</w:t>
       </w:r>
+      <w:proofErr w:type="spellEnd"/>
     </w:p>
     <w:p/>
     <w:p>
@@ -4904,9 +5824,11 @@
       <w:pPr>
         <w:pStyle w:val="Heading3"/>
       </w:pPr>
+      <w:proofErr w:type="spellStart"/>
       <w:r>
         <w:t>get_conflicts</w:t>
       </w:r>
+      <w:proofErr w:type="spellEnd"/>
     </w:p>
     <w:p/>
     <w:p>
@@ -4918,23 +5840,35 @@
       <w:pPr>
         <w:pStyle w:val="Heading3"/>
       </w:pPr>
+      <w:proofErr w:type="spellStart"/>
       <w:r>
         <w:t>EventItem</w:t>
       </w:r>
-    </w:p>
-    <w:p/>
-    <w:p>
-      <w:r>
-        <w:t xml:space="preserve">Goes away – replaced by an integer.  Gbe.Event can receive many of the functions here.  </w:t>
+      <w:proofErr w:type="spellEnd"/>
+    </w:p>
+    <w:p/>
+    <w:p>
+      <w:r>
+        <w:t xml:space="preserve">Goes away – replaced by an integer.  </w:t>
+      </w:r>
+      <w:proofErr w:type="spellStart"/>
+      <w:r>
+        <w:t>Gbe.Event</w:t>
+      </w:r>
+      <w:proofErr w:type="spellEnd"/>
+      <w:r>
+        <w:t xml:space="preserve"> can receive many of the functions here.  </w:t>
       </w:r>
     </w:p>
     <w:p>
       <w:pPr>
         <w:pStyle w:val="Heading3"/>
       </w:pPr>
+      <w:proofErr w:type="spellStart"/>
       <w:r>
         <w:t>WorkerItem</w:t>
       </w:r>
+      <w:proofErr w:type="spellEnd"/>
     </w:p>
     <w:p/>
     <w:p>
@@ -4965,9 +5899,11 @@
           <w:numId w:val="2"/>
         </w:numPr>
       </w:pPr>
+      <w:proofErr w:type="spellStart"/>
       <w:r>
         <w:t>public_id</w:t>
       </w:r>
+      <w:proofErr w:type="spellEnd"/>
       <w:r>
         <w:t xml:space="preserve"> – optional, integer</w:t>
       </w:r>
@@ -4977,9 +5913,11 @@
       <w:pPr>
         <w:pStyle w:val="Heading3"/>
       </w:pPr>
+      <w:proofErr w:type="spellStart"/>
       <w:r>
         <w:t>ActItem</w:t>
       </w:r>
+      <w:proofErr w:type="spellEnd"/>
     </w:p>
     <w:p/>
     <w:p>
@@ -4987,7 +5925,15 @@
         <w:t>The idea of an Act as a resource forces a blending of the people in the act and the people booked directly for an event.</w:t>
       </w:r>
       <w:r>
-        <w:t xml:space="preserve">   I’d rather use “act” as a decorator to the group/person when the group/person is a performer.  This eliminated Act Item and puts it an add-on to WorkerItem.</w:t>
+        <w:t xml:space="preserve">   I’d rather use “act” as a decorator to the group/person when the group/person is a performer.  This eliminated Act Item and puts it an add-on to </w:t>
+      </w:r>
+      <w:proofErr w:type="spellStart"/>
+      <w:r>
+        <w:t>WorkerItem</w:t>
+      </w:r>
+      <w:proofErr w:type="spellEnd"/>
+      <w:r>
+        <w:t>.</w:t>
       </w:r>
     </w:p>
     <w:p/>
@@ -5002,7 +5948,15 @@
     <w:p/>
     <w:p>
       <w:r>
-        <w:t>Move from gbe to scheduler, I simply can’t see why we would leave this here when it’s not referenced by anything in the model structure here.  I’d prefer to collapse Location into Room if it’s not too invasive.</w:t>
+        <w:t xml:space="preserve">Move from </w:t>
+      </w:r>
+      <w:proofErr w:type="spellStart"/>
+      <w:r>
+        <w:t>gbe</w:t>
+      </w:r>
+      <w:proofErr w:type="spellEnd"/>
+      <w:r>
+        <w:t xml:space="preserve"> to scheduler, I simply can’t see why we would leave this here when it’s not referenced by anything in the model structure here.  I’d prefer to collapse Location into Room if it’s not too invasive.</w:t>
       </w:r>
     </w:p>
     <w:p/>
@@ -5018,7 +5972,15 @@
     <w:p/>
     <w:p>
       <w:r>
-        <w:t xml:space="preserve">When people are added or removed from a Troupe, the </w:t>
+        <w:t xml:space="preserve">When people are </w:t>
+      </w:r>
+      <w:proofErr w:type="gramStart"/>
+      <w:r>
+        <w:t>added</w:t>
+      </w:r>
+      <w:proofErr w:type="gramEnd"/>
+      <w:r>
+        <w:t xml:space="preserve"> or removed from a Troupe, the </w:t>
       </w:r>
       <w:r>
         <w:t>group should be updated</w:t>
@@ -5030,7 +5992,17 @@
     <w:p/>
     <w:p>
       <w:r>
-        <w:t xml:space="preserve">Views – virtually all scheduler.views need to be moved to GBE and seriously refactored to use this API.  The only candidates that should STAY in scheduler is anything that uses scheduler items </w:t>
+        <w:t xml:space="preserve">Views – virtually all </w:t>
+      </w:r>
+      <w:proofErr w:type="spellStart"/>
+      <w:proofErr w:type="gramStart"/>
+      <w:r>
+        <w:t>scheduler.views</w:t>
+      </w:r>
+      <w:proofErr w:type="spellEnd"/>
+      <w:proofErr w:type="gramEnd"/>
+      <w:r>
+        <w:t xml:space="preserve"> need to be moved to GBE and seriously refactored to use this API.  The only candidates that should STAY in scheduler is anything that uses scheduler items </w:t>
       </w:r>
       <w:r>
         <w:rPr>
@@ -5058,13 +6030,45 @@
     <w:p/>
     <w:p>
       <w:r>
-        <w:t>Forms – I’m expecting forms to move largely to gbe.  However, if there are forms that are purely scheduler related (especially modelForms), it would be nicer to leave those in scheduler and create a “get form”, and “set form” function in the API.</w:t>
-      </w:r>
-    </w:p>
-    <w:p/>
-    <w:p>
-      <w:r>
-        <w:t>Strategy – a view by view move, so we can test and work this in parallel with other work.  Change the views, templates, URLs, and forms in vertical stacks.  A form doesn’t move until all of it’s dependant views move.</w:t>
+        <w:t xml:space="preserve">Forms – I’m expecting forms to move largely to </w:t>
+      </w:r>
+      <w:proofErr w:type="spellStart"/>
+      <w:r>
+        <w:t>gbe</w:t>
+      </w:r>
+      <w:proofErr w:type="spellEnd"/>
+      <w:r>
+        <w:t xml:space="preserve">.  However, if there are forms that are purely scheduler related (especially </w:t>
+      </w:r>
+      <w:proofErr w:type="spellStart"/>
+      <w:r>
+        <w:t>modelForms</w:t>
+      </w:r>
+      <w:proofErr w:type="spellEnd"/>
+      <w:r>
+        <w:t>), it would be nicer to leave those in scheduler and create a “get form”, and “set form” function in the API.</w:t>
+      </w:r>
+    </w:p>
+    <w:p/>
+    <w:p>
+      <w:r>
+        <w:t xml:space="preserve">Strategy – a view by view move, so we can test and work this in parallel with other work.  Change the views, templates, URLs, and forms in vertical stacks.  A form doesn’t move until all of </w:t>
+      </w:r>
+      <w:proofErr w:type="spellStart"/>
+      <w:r>
+        <w:t>it’s</w:t>
+      </w:r>
+      <w:proofErr w:type="spellEnd"/>
+      <w:r>
+        <w:t xml:space="preserve"> </w:t>
+      </w:r>
+      <w:proofErr w:type="spellStart"/>
+      <w:r>
+        <w:t>dependant</w:t>
+      </w:r>
+      <w:proofErr w:type="spellEnd"/>
+      <w:r>
+        <w:t xml:space="preserve"> views move.</w:t>
       </w:r>
     </w:p>
     <w:p/>
@@ -5079,19 +6083,55 @@
     <w:p/>
     <w:p>
       <w:r>
-        <w:t>I don’t like gbe.Event being stored in scheduler.  But that’s a big enough change that I want to get the rest done first.</w:t>
-      </w:r>
-    </w:p>
-    <w:p/>
-    <w:p>
-      <w:r>
-        <w:t xml:space="preserve">For parent/child event containers – I’d at least like to do the same – make these not gbe.Events but id’s.  Or move to gbe. </w:t>
-      </w:r>
-    </w:p>
-    <w:p/>
-    <w:p>
-      <w:r>
-        <w:t>Change staff_areas to a label, not a parent/child.</w:t>
+        <w:t xml:space="preserve">I don’t like </w:t>
+      </w:r>
+      <w:proofErr w:type="spellStart"/>
+      <w:proofErr w:type="gramStart"/>
+      <w:r>
+        <w:t>gbe.Event</w:t>
+      </w:r>
+      <w:proofErr w:type="spellEnd"/>
+      <w:proofErr w:type="gramEnd"/>
+      <w:r>
+        <w:t xml:space="preserve"> being stored in scheduler.  But that’s a big enough change that I want to get the rest done first.</w:t>
+      </w:r>
+    </w:p>
+    <w:p/>
+    <w:p>
+      <w:r>
+        <w:t xml:space="preserve">For parent/child event containers – I’d at least like to do the same – make these not </w:t>
+      </w:r>
+      <w:proofErr w:type="spellStart"/>
+      <w:proofErr w:type="gramStart"/>
+      <w:r>
+        <w:t>gbe.Events</w:t>
+      </w:r>
+      <w:proofErr w:type="spellEnd"/>
+      <w:proofErr w:type="gramEnd"/>
+      <w:r>
+        <w:t xml:space="preserve"> but id’s.  Or move to </w:t>
+      </w:r>
+      <w:proofErr w:type="spellStart"/>
+      <w:r>
+        <w:t>gbe</w:t>
+      </w:r>
+      <w:proofErr w:type="spellEnd"/>
+      <w:r>
+        <w:t xml:space="preserve">. </w:t>
+      </w:r>
+    </w:p>
+    <w:p/>
+    <w:p>
+      <w:r>
+        <w:t xml:space="preserve">Change </w:t>
+      </w:r>
+      <w:proofErr w:type="spellStart"/>
+      <w:r>
+        <w:t>staff_areas</w:t>
+      </w:r>
+      <w:proofErr w:type="spellEnd"/>
+      <w:r>
+        <w:t xml:space="preserve"> to a label, not a parent/child.</w:t>
       </w:r>
     </w:p>
     <w:p/>
@@ -5118,21 +6158,39 @@
     <w:p/>
     <w:p>
       <w:r>
-        <w:t xml:space="preserve">Figure out the connection between Rooms and LocationItems – are they </w:t>
-      </w:r>
-      <w:r>
-        <w:t>in gbe or scheduler?  They are still inherited across the structures.</w:t>
-      </w:r>
-    </w:p>
-    <w:p/>
-    <w:p/>
-    <w:p>
+        <w:t xml:space="preserve">Figure out the connection between Rooms and </w:t>
+      </w:r>
+      <w:proofErr w:type="spellStart"/>
+      <w:r>
+        <w:t>LocationItems</w:t>
+      </w:r>
+      <w:proofErr w:type="spellEnd"/>
+      <w:r>
+        <w:t xml:space="preserve"> – are they </w:t>
+      </w:r>
+      <w:r>
+        <w:t xml:space="preserve">in </w:t>
+      </w:r>
+      <w:proofErr w:type="spellStart"/>
+      <w:r>
+        <w:t>gbe</w:t>
+      </w:r>
+      <w:proofErr w:type="spellEnd"/>
+      <w:r>
+        <w:t xml:space="preserve"> or scheduler?  They are still inherited across the structures.</w:t>
+      </w:r>
+    </w:p>
+    <w:p/>
+    <w:p/>
+    <w:p>
+      <w:proofErr w:type="spellStart"/>
       <w:r>
         <w:rPr>
           <w:b/>
         </w:rPr>
         <w:t>EventScheduleForm</w:t>
       </w:r>
+      <w:proofErr w:type="spellEnd"/>
       <w:r>
         <w:t>:</w:t>
       </w:r>
@@ -5146,8 +6204,13 @@
         </w:numPr>
       </w:pPr>
       <w:r>
-        <w:t>Could refactor to be the stuff NOT in the various &lt;event&gt;_schedule_form</w:t>
-      </w:r>
+        <w:t>Could refactor to be the stuff NOT in the various &lt;event&gt;_</w:t>
+      </w:r>
+      <w:proofErr w:type="spellStart"/>
+      <w:r>
+        <w:t>schedule_form</w:t>
+      </w:r>
+      <w:proofErr w:type="spellEnd"/>
     </w:p>
     <w:p>
       <w:pPr>
@@ -5158,7 +6221,15 @@
         </w:numPr>
       </w:pPr>
       <w:r>
-        <w:t>Could refactor to remove the get_current_conference – and instead be seeded by the event that is passed in.</w:t>
+        <w:t xml:space="preserve">Could refactor to remove the </w:t>
+      </w:r>
+      <w:proofErr w:type="spellStart"/>
+      <w:r>
+        <w:t>get_current_conference</w:t>
+      </w:r>
+      <w:proofErr w:type="spellEnd"/>
+      <w:r>
+        <w:t xml:space="preserve"> – and instead be seeded by the event that is passed in.</w:t>
       </w:r>
     </w:p>
     <w:p>
@@ -5170,7 +6241,15 @@
         </w:numPr>
       </w:pPr>
       <w:r>
-        <w:t>Could refactor to make the various roles flexible per event type – I’d actually remove them and then make an iterable set of forms.</w:t>
+        <w:t xml:space="preserve">Could refactor to make the various roles flexible per event type – I’d actually remove them and then make an </w:t>
+      </w:r>
+      <w:proofErr w:type="spellStart"/>
+      <w:r>
+        <w:t>iterable</w:t>
+      </w:r>
+      <w:proofErr w:type="spellEnd"/>
+      <w:r>
+        <w:t xml:space="preserve"> set of forms.</w:t>
       </w:r>
     </w:p>
     <w:sectPr>

--- a/random_docs/Scheduling API.docx
+++ b/random_docs/Scheduling API.docx
@@ -25,17 +25,7 @@
     <w:p/>
     <w:p>
       <w:r>
-        <w:t xml:space="preserve">Thought – a lot happens on the </w:t>
-      </w:r>
-      <w:proofErr w:type="spellStart"/>
-      <w:proofErr w:type="gramStart"/>
-      <w:r>
-        <w:t>scheduled.Event</w:t>
-      </w:r>
-      <w:proofErr w:type="spellEnd"/>
-      <w:proofErr w:type="gramEnd"/>
-      <w:r>
-        <w:t xml:space="preserve"> – for the Scheduled Event operations that happen on an existing event, should these be functions performed on the model object?  Or should it be an IDD where the functions are above the Event level?</w:t>
+        <w:t>Thought – a lot happens on the scheduled.Event – for the Scheduled Event operations that happen on an existing event, should these be functions performed on the model object?  Or should it be an IDD where the functions are above the Event level?</w:t>
       </w:r>
     </w:p>
     <w:p>
@@ -85,15 +75,7 @@
         </w:numPr>
       </w:pPr>
       <w:r>
-        <w:t xml:space="preserve">Style – I chose a functional style (get_, create_, update_, add_, remove_) – equally valid would be and object oriented design.  I don’t have a strong sense of what is most </w:t>
-      </w:r>
-      <w:proofErr w:type="spellStart"/>
-      <w:r>
-        <w:t>pythonic</w:t>
-      </w:r>
-      <w:proofErr w:type="spellEnd"/>
-      <w:r>
-        <w:t xml:space="preserve"> here.</w:t>
+        <w:t>Style – I chose a functional style (get_, create_, update_, add_, remove_) – equally valid would be and object oriented design.  I don’t have a strong sense of what is most pythonic here.</w:t>
       </w:r>
     </w:p>
     <w:p>
@@ -105,15 +87,7 @@
         </w:numPr>
       </w:pPr>
       <w:r>
-        <w:t xml:space="preserve">Similarly – is it better to use </w:t>
-      </w:r>
-      <w:proofErr w:type="spellStart"/>
-      <w:r>
-        <w:t>dicts</w:t>
-      </w:r>
-      <w:proofErr w:type="spellEnd"/>
-      <w:r>
-        <w:t xml:space="preserve"> to totally isolate objects, or to pass objects with the properties listed here as return values.  Whatever we do, I’d like to be consistent.</w:t>
+        <w:t>Similarly – is it better to use dicts to totally isolate objects, or to pass objects with the properties listed here as return values.  Whatever we do, I’d like to be consistent.</w:t>
       </w:r>
     </w:p>
     <w:p>
@@ -127,27 +101,7 @@
     <w:p/>
     <w:p>
       <w:r>
-        <w:t xml:space="preserve">Functions that center around the scheduled event object/concept.  In the current model, this is </w:t>
-      </w:r>
-      <w:proofErr w:type="spellStart"/>
-      <w:proofErr w:type="gramStart"/>
-      <w:r>
-        <w:t>scheduler.Event</w:t>
-      </w:r>
-      <w:proofErr w:type="spellEnd"/>
-      <w:proofErr w:type="gramEnd"/>
-      <w:r>
-        <w:t xml:space="preserve">.  I’m calling this “scheduled event” to distinguish it from the </w:t>
-      </w:r>
-      <w:proofErr w:type="spellStart"/>
-      <w:proofErr w:type="gramStart"/>
-      <w:r>
-        <w:t>gbe.Event</w:t>
-      </w:r>
-      <w:proofErr w:type="spellEnd"/>
-      <w:proofErr w:type="gramEnd"/>
-      <w:r>
-        <w:t>.</w:t>
+        <w:t>Functions that center around the scheduled event object/concept.  In the current model, this is scheduler.Event.  I’m calling this “scheduled event” to distinguish it from the gbe.Event.</w:t>
       </w:r>
     </w:p>
     <w:p/>
@@ -170,14 +124,12 @@
       <w:pPr>
         <w:pStyle w:val="Heading4"/>
       </w:pPr>
-      <w:proofErr w:type="spellStart"/>
       <w:r>
         <w:t>get_</w:t>
       </w:r>
       <w:r>
         <w:t>occurrences</w:t>
       </w:r>
-      <w:proofErr w:type="spellEnd"/>
     </w:p>
     <w:p>
       <w:r>
@@ -235,20 +187,7 @@
         <w:t xml:space="preserve">day - </w:t>
       </w:r>
       <w:r>
-        <w:t xml:space="preserve">date, optional – to limit the results to only start times within that day.  Can be a timestamp, the </w:t>
-      </w:r>
-      <w:proofErr w:type="spellStart"/>
-      <w:r>
-        <w:t>hh:</w:t>
-      </w:r>
-      <w:proofErr w:type="gramStart"/>
-      <w:r>
-        <w:t>mm:ss</w:t>
-      </w:r>
-      <w:proofErr w:type="spellEnd"/>
-      <w:proofErr w:type="gramEnd"/>
-      <w:r>
-        <w:t xml:space="preserve"> is disregarded.</w:t>
+        <w:t>date, optional – to limit the results to only start times within that day.  Can be a timestamp, the hh:mm:ss is disregarded.</w:t>
       </w:r>
     </w:p>
     <w:p>
@@ -259,19 +198,11 @@
           <w:numId w:val="4"/>
         </w:numPr>
       </w:pPr>
-      <w:proofErr w:type="spellStart"/>
-      <w:r>
-        <w:rPr>
-          <w:b/>
-        </w:rPr>
-        <w:t>parent_event_id</w:t>
-      </w:r>
-      <w:proofErr w:type="spellEnd"/>
-      <w:r>
-        <w:rPr>
-          <w:b/>
-        </w:rPr>
-        <w:t xml:space="preserve"> </w:t>
+      <w:r>
+        <w:rPr>
+          <w:b/>
+        </w:rPr>
+        <w:t xml:space="preserve">parent_event_id </w:t>
       </w:r>
       <w:r>
         <w:t>– the unique identifier of the occurrence that is the parent of these children</w:t>
@@ -308,14 +239,12 @@
           <w:numId w:val="8"/>
         </w:numPr>
       </w:pPr>
-      <w:proofErr w:type="spellStart"/>
       <w:r>
         <w:rPr>
           <w:b/>
         </w:rPr>
         <w:t>occurences</w:t>
       </w:r>
-      <w:proofErr w:type="spellEnd"/>
       <w:r>
         <w:t xml:space="preserve"> (required if success) - List of related events. </w:t>
       </w:r>
@@ -334,14 +263,12 @@
           <w:numId w:val="8"/>
         </w:numPr>
       </w:pPr>
-      <w:proofErr w:type="spellStart"/>
       <w:r>
         <w:rPr>
           <w:b/>
         </w:rPr>
         <w:t>occurrence_id</w:t>
       </w:r>
-      <w:proofErr w:type="spellEnd"/>
       <w:r>
         <w:t xml:space="preserve"> – so this can be referenced specifically later</w:t>
       </w:r>
@@ -354,14 +281,12 @@
           <w:numId w:val="8"/>
         </w:numPr>
       </w:pPr>
-      <w:proofErr w:type="spellStart"/>
       <w:r>
         <w:rPr>
           <w:b/>
         </w:rPr>
         <w:t>start_time</w:t>
       </w:r>
-      <w:proofErr w:type="spellEnd"/>
       <w:r>
         <w:t xml:space="preserve"> – the time, as a timestamp, when the event will start</w:t>
       </w:r>
@@ -374,14 +299,12 @@
           <w:numId w:val="8"/>
         </w:numPr>
       </w:pPr>
-      <w:proofErr w:type="spellStart"/>
       <w:r>
         <w:rPr>
           <w:b/>
         </w:rPr>
         <w:t>foreign_event_id</w:t>
       </w:r>
-      <w:proofErr w:type="spellEnd"/>
       <w:r>
         <w:rPr>
           <w:b/>
@@ -389,17 +312,7 @@
         <w:t xml:space="preserve"> - </w:t>
       </w:r>
       <w:r>
-        <w:t xml:space="preserve">the event whose description is being used, currently this is a </w:t>
-      </w:r>
-      <w:proofErr w:type="spellStart"/>
-      <w:proofErr w:type="gramStart"/>
-      <w:r>
-        <w:t>gbe.Event</w:t>
-      </w:r>
-      <w:proofErr w:type="spellEnd"/>
-      <w:proofErr w:type="gramEnd"/>
-      <w:r>
-        <w:t>.</w:t>
+        <w:t>the event whose description is being used, currently this is a gbe.Event.</w:t>
       </w:r>
     </w:p>
     <w:p>
@@ -480,29 +393,19 @@
         <w:t xml:space="preserve">(required) </w:t>
       </w:r>
       <w:r>
-        <w:t xml:space="preserve">-  The code can be looked up using the </w:t>
-      </w:r>
-      <w:proofErr w:type="spellStart"/>
-      <w:r>
-        <w:t>UserMessages</w:t>
-      </w:r>
-      <w:proofErr w:type="spellEnd"/>
-      <w:r>
-        <w:t xml:space="preserve"> model or None for success. </w:t>
+        <w:t xml:space="preserve">-  The code can be looked up using the UserMessages model or None for success. </w:t>
       </w:r>
     </w:p>
     <w:p>
       <w:pPr>
         <w:pStyle w:val="Heading4"/>
       </w:pPr>
-      <w:proofErr w:type="spellStart"/>
       <w:r>
         <w:t>get_</w:t>
       </w:r>
       <w:r>
         <w:t>occurrence</w:t>
       </w:r>
-      <w:proofErr w:type="spellEnd"/>
     </w:p>
     <w:p/>
     <w:p>
@@ -533,19 +436,11 @@
           <w:numId w:val="4"/>
         </w:numPr>
       </w:pPr>
-      <w:proofErr w:type="spellStart"/>
-      <w:r>
-        <w:rPr>
-          <w:b/>
-        </w:rPr>
-        <w:t>occurrence_id</w:t>
-      </w:r>
-      <w:proofErr w:type="spellEnd"/>
-      <w:r>
-        <w:rPr>
-          <w:b/>
-        </w:rPr>
-        <w:t xml:space="preserve"> </w:t>
+      <w:r>
+        <w:rPr>
+          <w:b/>
+        </w:rPr>
+        <w:t xml:space="preserve">occurrence_id </w:t>
       </w:r>
       <w:r>
         <w:t>– the unique identifier of the occurrence.</w:t>
@@ -582,14 +477,12 @@
           <w:numId w:val="8"/>
         </w:numPr>
       </w:pPr>
-      <w:proofErr w:type="spellStart"/>
       <w:r>
         <w:rPr>
           <w:b/>
         </w:rPr>
         <w:t>occurence</w:t>
       </w:r>
-      <w:proofErr w:type="spellEnd"/>
       <w:r>
         <w:t xml:space="preserve"> (required if success) - List of related events. </w:t>
       </w:r>
@@ -608,14 +501,12 @@
           <w:numId w:val="8"/>
         </w:numPr>
       </w:pPr>
-      <w:proofErr w:type="spellStart"/>
       <w:r>
         <w:rPr>
           <w:b/>
         </w:rPr>
         <w:t>start_time</w:t>
       </w:r>
-      <w:proofErr w:type="spellEnd"/>
       <w:r>
         <w:t xml:space="preserve"> – the time, as a timestamp, when the event will start</w:t>
       </w:r>
@@ -628,14 +519,12 @@
           <w:numId w:val="8"/>
         </w:numPr>
       </w:pPr>
-      <w:proofErr w:type="spellStart"/>
       <w:r>
         <w:rPr>
           <w:b/>
         </w:rPr>
         <w:t>foreign_event_id</w:t>
       </w:r>
-      <w:proofErr w:type="spellEnd"/>
       <w:r>
         <w:rPr>
           <w:b/>
@@ -643,17 +532,7 @@
         <w:t xml:space="preserve"> - </w:t>
       </w:r>
       <w:r>
-        <w:t xml:space="preserve">the event whose description is being used, currently this is a </w:t>
-      </w:r>
-      <w:proofErr w:type="spellStart"/>
-      <w:proofErr w:type="gramStart"/>
-      <w:r>
-        <w:t>gbe.Event</w:t>
-      </w:r>
-      <w:proofErr w:type="spellEnd"/>
-      <w:proofErr w:type="gramEnd"/>
-      <w:r>
-        <w:t>.</w:t>
+        <w:t>the event whose description is being used, currently this is a gbe.Event.</w:t>
       </w:r>
     </w:p>
     <w:p>
@@ -722,26 +601,16 @@
         <w:t xml:space="preserve">) </w:t>
       </w:r>
       <w:r>
-        <w:t xml:space="preserve">-  The code can be looked up using the </w:t>
-      </w:r>
-      <w:proofErr w:type="spellStart"/>
-      <w:r>
-        <w:t>UserMessages</w:t>
-      </w:r>
-      <w:proofErr w:type="spellEnd"/>
-      <w:r>
-        <w:t xml:space="preserve"> model or None for success. </w:t>
+        <w:t xml:space="preserve">-  The code can be looked up using the UserMessages model or None for success. </w:t>
       </w:r>
     </w:p>
     <w:p>
       <w:pPr>
         <w:pStyle w:val="Heading4"/>
       </w:pPr>
-      <w:proofErr w:type="spellStart"/>
       <w:r>
         <w:t>get_schedule</w:t>
       </w:r>
-      <w:proofErr w:type="spellEnd"/>
     </w:p>
     <w:p/>
     <w:p>
@@ -793,14 +662,12 @@
           <w:numId w:val="4"/>
         </w:numPr>
       </w:pPr>
-      <w:proofErr w:type="spellStart"/>
       <w:r>
         <w:rPr>
           <w:b/>
         </w:rPr>
         <w:t>group_id</w:t>
       </w:r>
-      <w:proofErr w:type="spellEnd"/>
       <w:r>
         <w:t xml:space="preserve"> – id for a group.  Gets only the group’s schedule.</w:t>
       </w:r>
@@ -813,14 +680,12 @@
           <w:numId w:val="4"/>
         </w:numPr>
       </w:pPr>
-      <w:proofErr w:type="spellStart"/>
       <w:r>
         <w:rPr>
           <w:b/>
         </w:rPr>
         <w:t>foreign_event_id</w:t>
       </w:r>
-      <w:proofErr w:type="spellEnd"/>
       <w:r>
         <w:rPr>
           <w:b/>
@@ -828,17 +693,7 @@
         <w:t xml:space="preserve"> – </w:t>
       </w:r>
       <w:r>
-        <w:t xml:space="preserve">the </w:t>
-      </w:r>
-      <w:proofErr w:type="spellStart"/>
-      <w:proofErr w:type="gramStart"/>
-      <w:r>
-        <w:t>gbe.Event</w:t>
-      </w:r>
-      <w:proofErr w:type="spellEnd"/>
-      <w:proofErr w:type="gramEnd"/>
-      <w:r>
-        <w:t xml:space="preserve"> id.  Gets all bookings for that event.</w:t>
+        <w:t>the gbe.Event id.  Gets all bookings for that event.</w:t>
       </w:r>
     </w:p>
     <w:p>
@@ -943,21 +798,7 @@
         <w:rPr>
           <w:b/>
         </w:rPr>
-        <w:t>User/</w:t>
-      </w:r>
-      <w:proofErr w:type="spellStart"/>
-      <w:r>
-        <w:rPr>
-          <w:b/>
-        </w:rPr>
-        <w:t>group_id</w:t>
-      </w:r>
-      <w:proofErr w:type="spellEnd"/>
-      <w:r>
-        <w:rPr>
-          <w:b/>
-        </w:rPr>
-        <w:t xml:space="preserve"> – </w:t>
+        <w:t xml:space="preserve">User/group_id – </w:t>
       </w:r>
       <w:r>
         <w:t>If the person or group is the target, then ‘people’ is omitted.  Instead, a commitment list is provided with:</w:t>
@@ -1008,15 +849,7 @@
         </w:numPr>
       </w:pPr>
       <w:r>
-        <w:t xml:space="preserve">Due to the way the data is structured – these are </w:t>
-      </w:r>
-      <w:proofErr w:type="gramStart"/>
-      <w:r>
-        <w:t>0..</w:t>
-      </w:r>
-      <w:proofErr w:type="gramEnd"/>
-      <w:r>
-        <w:t>1 for each resource allocation, so each commitment gets a pairing (role &amp; label) – either of which may be empty.  If both are empty, the commitment is omitted from the list, but the person will still have this event on their schedule.</w:t>
+        <w:t>Due to the way the data is structured – these are 0..1 for each resource allocation, so each commitment gets a pairing (role &amp; label) – either of which may be empty.  If both are empty, the commitment is omitted from the list, but the person will still have this event on their schedule.</w:t>
       </w:r>
     </w:p>
     <w:p>
@@ -1045,14 +878,12 @@
           <w:numId w:val="8"/>
         </w:numPr>
       </w:pPr>
-      <w:proofErr w:type="spellStart"/>
       <w:r>
         <w:rPr>
           <w:b/>
         </w:rPr>
         <w:t>foreign_event_id</w:t>
       </w:r>
-      <w:proofErr w:type="spellEnd"/>
       <w:r>
         <w:rPr>
           <w:b/>
@@ -1081,15 +912,7 @@
         <w:t xml:space="preserve">(required) </w:t>
       </w:r>
       <w:r>
-        <w:t xml:space="preserve">-  The code can be looked up using the </w:t>
-      </w:r>
-      <w:proofErr w:type="spellStart"/>
-      <w:r>
-        <w:t>UserMessages</w:t>
-      </w:r>
-      <w:proofErr w:type="spellEnd"/>
-      <w:r>
-        <w:t xml:space="preserve"> model or None for success. </w:t>
+        <w:t xml:space="preserve">-  The code can be looked up using the UserMessages model or None for success. </w:t>
       </w:r>
     </w:p>
     <w:p/>
@@ -1104,112 +927,229 @@
     <w:p/>
     <w:p>
       <w:r>
-        <w:t xml:space="preserve">Functions that modify/create a scheduled event.  There’s more options that could be built here – notably, </w:t>
-      </w:r>
-      <w:proofErr w:type="spellStart"/>
-      <w:r>
-        <w:t>get_sc</w:t>
-      </w:r>
-      <w:r>
-        <w:t>heduled_event</w:t>
-      </w:r>
-      <w:proofErr w:type="spellEnd"/>
-      <w:r>
-        <w:t xml:space="preserve"> (based on event id</w:t>
-      </w:r>
-      <w:r>
-        <w:t xml:space="preserve">) to get more details, and </w:t>
-      </w:r>
-      <w:proofErr w:type="spellStart"/>
-      <w:r>
-        <w:t>get_parent</w:t>
-      </w:r>
-      <w:proofErr w:type="spellEnd"/>
-      <w:r>
-        <w:t xml:space="preserve"> and </w:t>
-      </w:r>
-      <w:proofErr w:type="spellStart"/>
-      <w:r>
-        <w:t>get_child</w:t>
-      </w:r>
-      <w:proofErr w:type="spellEnd"/>
+        <w:t>Functions that modify/create a scheduled event.  There’s more options that could be built here – notably, get_sc</w:t>
+      </w:r>
+      <w:r>
+        <w:t>heduled_event (based on event id</w:t>
+      </w:r>
+      <w:r>
+        <w:t>) to get more details, and get_parent and get_child.</w:t>
+      </w:r>
+    </w:p>
+    <w:p>
+      <w:pPr>
+        <w:pStyle w:val="Heading4"/>
+      </w:pPr>
+      <w:r>
+        <w:t xml:space="preserve">DONE - </w:t>
+      </w:r>
+      <w:r>
+        <w:t>create_</w:t>
+      </w:r>
+      <w:r>
+        <w:t>occurrence</w:t>
+      </w:r>
+    </w:p>
+    <w:p/>
+    <w:p>
+      <w:r>
+        <w:t>The operation that makes a brand new event at the place and time given.  It will check for conflicts and send alerts for people-related conflicts at present.</w:t>
+      </w:r>
+    </w:p>
+    <w:p/>
+    <w:p>
+      <w:pPr>
+        <w:rPr>
+          <w:b/>
+        </w:rPr>
+      </w:pPr>
+      <w:r>
+        <w:rPr>
+          <w:b/>
+        </w:rPr>
+        <w:t>Inputs:</w:t>
+      </w:r>
+    </w:p>
+    <w:p/>
+    <w:p>
+      <w:pPr>
+        <w:pStyle w:val="ListParagraph"/>
+        <w:numPr>
+          <w:ilvl w:val="0"/>
+          <w:numId w:val="1"/>
+        </w:numPr>
+      </w:pPr>
+      <w:r>
+        <w:t>Required:</w:t>
+      </w:r>
+    </w:p>
+    <w:p>
+      <w:pPr>
+        <w:pStyle w:val="ListParagraph"/>
+        <w:numPr>
+          <w:ilvl w:val="1"/>
+          <w:numId w:val="1"/>
+        </w:numPr>
+      </w:pPr>
+      <w:r>
+        <w:rPr>
+          <w:b/>
+        </w:rPr>
+        <w:t>foreign_event_id</w:t>
+      </w:r>
+      <w:r>
+        <w:rPr>
+          <w:b/>
+        </w:rPr>
+        <w:t xml:space="preserve"> </w:t>
+      </w:r>
+      <w:r>
+        <w:t xml:space="preserve">– the event </w:t>
+      </w:r>
+      <w:r>
+        <w:t>whose description is being used, currently this is a gbe.Event.</w:t>
+      </w:r>
+    </w:p>
+    <w:p>
+      <w:pPr>
+        <w:pStyle w:val="ListParagraph"/>
+        <w:numPr>
+          <w:ilvl w:val="1"/>
+          <w:numId w:val="1"/>
+        </w:numPr>
+      </w:pPr>
+      <w:r>
+        <w:rPr>
+          <w:b/>
+        </w:rPr>
+        <w:t>start_time</w:t>
+      </w:r>
+      <w:r>
+        <w:t xml:space="preserve"> – the time, as a timestamp, when the event will start</w:t>
+      </w:r>
+    </w:p>
+    <w:p>
+      <w:pPr>
+        <w:pStyle w:val="ListParagraph"/>
+        <w:numPr>
+          <w:ilvl w:val="0"/>
+          <w:numId w:val="1"/>
+        </w:numPr>
+      </w:pPr>
+      <w:r>
+        <w:t>Optional:</w:t>
+      </w:r>
+    </w:p>
+    <w:p>
+      <w:pPr>
+        <w:pStyle w:val="ListParagraph"/>
+        <w:numPr>
+          <w:ilvl w:val="1"/>
+          <w:numId w:val="1"/>
+        </w:numPr>
+      </w:pPr>
+      <w:r>
+        <w:rPr>
+          <w:b/>
+        </w:rPr>
+        <w:t>max_volunteer</w:t>
+      </w:r>
+      <w:r>
+        <w:t xml:space="preserve"> – integer describing how many volunteers, defaults to 0</w:t>
+      </w:r>
+    </w:p>
+    <w:p>
+      <w:pPr>
+        <w:pStyle w:val="ListParagraph"/>
+        <w:numPr>
+          <w:ilvl w:val="1"/>
+          <w:numId w:val="1"/>
+        </w:numPr>
+      </w:pPr>
+      <w:r>
+        <w:rPr>
+          <w:b/>
+        </w:rPr>
+        <w:t>people</w:t>
+      </w:r>
+      <w:r>
+        <w:t xml:space="preserve"> – a list of the people involved in the event and the relevant details for their participation. </w:t>
+      </w:r>
+      <w:r>
+        <w:t>See Individual Functions and Group Functions for information on how the “people” structures behave.</w:t>
+      </w:r>
+    </w:p>
+    <w:p>
+      <w:pPr>
+        <w:pStyle w:val="ListParagraph"/>
+        <w:numPr>
+          <w:ilvl w:val="1"/>
+          <w:numId w:val="1"/>
+        </w:numPr>
+      </w:pPr>
+      <w:r>
+        <w:rPr>
+          <w:b/>
+        </w:rPr>
+        <w:t>l</w:t>
+      </w:r>
+      <w:r>
+        <w:rPr>
+          <w:b/>
+        </w:rPr>
+        <w:t>ocations</w:t>
+      </w:r>
+      <w:r>
+        <w:t xml:space="preserve"> – a list of the places consumed by this event.  Must be a list of 0 or more </w:t>
+      </w:r>
+      <w:r>
+        <w:t>Locations</w:t>
+      </w:r>
       <w:r>
         <w:t>.</w:t>
       </w:r>
     </w:p>
     <w:p>
       <w:pPr>
-        <w:pStyle w:val="Heading4"/>
-      </w:pPr>
-      <w:r>
-        <w:t xml:space="preserve">DONE - </w:t>
-      </w:r>
-      <w:proofErr w:type="spellStart"/>
-      <w:r>
-        <w:t>create_</w:t>
-      </w:r>
-      <w:r>
-        <w:t>occurrence</w:t>
-      </w:r>
-      <w:proofErr w:type="spellEnd"/>
-    </w:p>
-    <w:p/>
-    <w:p>
-      <w:r>
-        <w:t xml:space="preserve">The operation that makes a </w:t>
-      </w:r>
-      <w:proofErr w:type="gramStart"/>
-      <w:r>
-        <w:t>brand new</w:t>
-      </w:r>
-      <w:proofErr w:type="gramEnd"/>
-      <w:r>
-        <w:t xml:space="preserve"> event at the place and time given.  It will check for conflicts and send alerts for people-related conflicts at present.</w:t>
-      </w:r>
-    </w:p>
-    <w:p/>
-    <w:p>
-      <w:pPr>
-        <w:rPr>
-          <w:b/>
-        </w:rPr>
-      </w:pPr>
-      <w:r>
-        <w:rPr>
-          <w:b/>
-        </w:rPr>
-        <w:t>Inputs:</w:t>
-      </w:r>
-    </w:p>
-    <w:p/>
-    <w:p>
-      <w:pPr>
-        <w:pStyle w:val="ListParagraph"/>
-        <w:numPr>
-          <w:ilvl w:val="0"/>
-          <w:numId w:val="1"/>
-        </w:numPr>
-      </w:pPr>
-      <w:r>
-        <w:t>Required:</w:t>
-      </w:r>
-    </w:p>
-    <w:p>
-      <w:pPr>
         <w:pStyle w:val="ListParagraph"/>
         <w:numPr>
           <w:ilvl w:val="1"/>
           <w:numId w:val="1"/>
         </w:numPr>
       </w:pPr>
-      <w:proofErr w:type="spellStart"/>
-      <w:r>
-        <w:rPr>
-          <w:b/>
-        </w:rPr>
-        <w:t>foreign_event_id</w:t>
-      </w:r>
-      <w:proofErr w:type="spellEnd"/>
+      <w:r>
+        <w:rPr>
+          <w:b/>
+        </w:rPr>
+        <w:t>parent_event</w:t>
+      </w:r>
+      <w:r>
+        <w:t xml:space="preserve"> – the event (a gbe.Event) that </w:t>
+      </w:r>
+      <w:r>
+        <w:t>this should be a child to – for example, the Show if this is a tech slot or rehearsal.</w:t>
+      </w:r>
+    </w:p>
+    <w:p>
+      <w:pPr>
+        <w:pStyle w:val="ListParagraph"/>
+        <w:numPr>
+          <w:ilvl w:val="1"/>
+          <w:numId w:val="1"/>
+        </w:numPr>
+      </w:pPr>
+      <w:r>
+        <w:rPr>
+          <w:b/>
+        </w:rPr>
+        <w:t>label</w:t>
+      </w:r>
+      <w:r>
+        <w:rPr>
+          <w:b/>
+        </w:rPr>
+        <w:t>s</w:t>
+      </w:r>
       <w:r>
         <w:rPr>
           <w:b/>
@@ -1217,177 +1157,10 @@
         <w:t xml:space="preserve"> </w:t>
       </w:r>
       <w:r>
-        <w:t xml:space="preserve">– the event </w:t>
-      </w:r>
-      <w:r>
-        <w:t xml:space="preserve">whose description is being used, currently this is a </w:t>
-      </w:r>
-      <w:proofErr w:type="spellStart"/>
-      <w:proofErr w:type="gramStart"/>
-      <w:r>
-        <w:t>gbe.Event</w:t>
-      </w:r>
-      <w:proofErr w:type="spellEnd"/>
-      <w:proofErr w:type="gramEnd"/>
-      <w:r>
-        <w:t>.</w:t>
-      </w:r>
-    </w:p>
-    <w:p>
-      <w:pPr>
-        <w:pStyle w:val="ListParagraph"/>
-        <w:numPr>
-          <w:ilvl w:val="1"/>
-          <w:numId w:val="1"/>
-        </w:numPr>
-      </w:pPr>
-      <w:proofErr w:type="spellStart"/>
-      <w:r>
-        <w:rPr>
-          <w:b/>
-        </w:rPr>
-        <w:t>start_time</w:t>
-      </w:r>
-      <w:proofErr w:type="spellEnd"/>
-      <w:r>
-        <w:t xml:space="preserve"> – the time, as a timestamp, when the event will start</w:t>
-      </w:r>
-    </w:p>
-    <w:p>
-      <w:pPr>
-        <w:pStyle w:val="ListParagraph"/>
-        <w:numPr>
-          <w:ilvl w:val="0"/>
-          <w:numId w:val="1"/>
-        </w:numPr>
-      </w:pPr>
-      <w:r>
-        <w:t>Optional:</w:t>
-      </w:r>
-    </w:p>
-    <w:p>
-      <w:pPr>
-        <w:pStyle w:val="ListParagraph"/>
-        <w:numPr>
-          <w:ilvl w:val="1"/>
-          <w:numId w:val="1"/>
-        </w:numPr>
-      </w:pPr>
-      <w:proofErr w:type="spellStart"/>
-      <w:r>
-        <w:rPr>
-          <w:b/>
-        </w:rPr>
-        <w:t>max_volunteer</w:t>
-      </w:r>
-      <w:proofErr w:type="spellEnd"/>
-      <w:r>
-        <w:t xml:space="preserve"> – integer describing how many volunteers, defaults to 0</w:t>
-      </w:r>
-    </w:p>
-    <w:p>
-      <w:pPr>
-        <w:pStyle w:val="ListParagraph"/>
-        <w:numPr>
-          <w:ilvl w:val="1"/>
-          <w:numId w:val="1"/>
-        </w:numPr>
-      </w:pPr>
-      <w:r>
-        <w:rPr>
-          <w:b/>
-        </w:rPr>
-        <w:t>people</w:t>
-      </w:r>
-      <w:r>
-        <w:t xml:space="preserve"> – a list of the people involved in the event and the relevant details for their participation. </w:t>
-      </w:r>
-      <w:r>
-        <w:t>See Individual Functions and Group Functions for information on how the “people” structures behave.</w:t>
-      </w:r>
-    </w:p>
-    <w:p>
-      <w:pPr>
-        <w:pStyle w:val="ListParagraph"/>
-        <w:numPr>
-          <w:ilvl w:val="1"/>
-          <w:numId w:val="1"/>
-        </w:numPr>
-      </w:pPr>
-      <w:r>
-        <w:rPr>
-          <w:b/>
-        </w:rPr>
-        <w:t>l</w:t>
-      </w:r>
-      <w:r>
-        <w:rPr>
-          <w:b/>
-        </w:rPr>
-        <w:t>ocations</w:t>
-      </w:r>
-      <w:r>
-        <w:t xml:space="preserve"> – a list of the places consumed by this event.  Must be a list of 0 or more </w:t>
-      </w:r>
-      <w:r>
-        <w:t>Locations</w:t>
-      </w:r>
-      <w:r>
-        <w:t>.</w:t>
-      </w:r>
-    </w:p>
-    <w:p>
-      <w:pPr>
-        <w:pStyle w:val="ListParagraph"/>
-        <w:numPr>
-          <w:ilvl w:val="1"/>
-          <w:numId w:val="1"/>
-        </w:numPr>
-      </w:pPr>
-      <w:proofErr w:type="spellStart"/>
-      <w:r>
-        <w:rPr>
-          <w:b/>
-        </w:rPr>
-        <w:t>parent_event</w:t>
-      </w:r>
-      <w:proofErr w:type="spellEnd"/>
-      <w:r>
-        <w:t xml:space="preserve"> – the event (a </w:t>
-      </w:r>
-      <w:proofErr w:type="spellStart"/>
-      <w:proofErr w:type="gramStart"/>
-      <w:r>
-        <w:t>gbe.Event</w:t>
-      </w:r>
-      <w:proofErr w:type="spellEnd"/>
-      <w:proofErr w:type="gramEnd"/>
-      <w:r>
-        <w:t xml:space="preserve">) that </w:t>
-      </w:r>
-      <w:r>
-        <w:t>this should be a child to – for example, the Show if this is a tech slot or rehearsal.</w:t>
-      </w:r>
-    </w:p>
-    <w:p>
-      <w:pPr>
-        <w:pStyle w:val="ListParagraph"/>
-        <w:numPr>
-          <w:ilvl w:val="1"/>
-          <w:numId w:val="1"/>
-        </w:numPr>
-      </w:pPr>
-      <w:r>
-        <w:rPr>
-          <w:b/>
-        </w:rPr>
-        <w:t>label</w:t>
-      </w:r>
-      <w:r>
-        <w:rPr>
-          <w:b/>
-        </w:rPr>
-        <w:t>s</w:t>
+        <w:t>(list)</w:t>
+      </w:r>
+      <w:r>
+        <w:t>–</w:t>
       </w:r>
       <w:r>
         <w:rPr>
@@ -1396,30 +1169,10 @@
         <w:t xml:space="preserve"> </w:t>
       </w:r>
       <w:r>
-        <w:t>(list)</w:t>
-      </w:r>
-      <w:r>
-        <w:t>–</w:t>
-      </w:r>
-      <w:r>
-        <w:rPr>
-          <w:b/>
-        </w:rPr>
-        <w:t xml:space="preserve"> </w:t>
-      </w:r>
-      <w:r>
         <w:t xml:space="preserve">a way to provide a unique tag to aid in searching.  This can be used to label the event for what calendar to use, and what list to put it on.  Recommendation </w:t>
       </w:r>
       <w:r>
-        <w:t xml:space="preserve">– put both </w:t>
-      </w:r>
-      <w:proofErr w:type="spellStart"/>
-      <w:r>
-        <w:t>conference_slug</w:t>
-      </w:r>
-      <w:proofErr w:type="spellEnd"/>
-      <w:r>
-        <w:t xml:space="preserve"> and calendar type on the label.</w:t>
+        <w:t>– put both conference_slug and calendar type on the label.</w:t>
       </w:r>
       <w:r>
         <w:t xml:space="preserve"> </w:t>
@@ -1478,17 +1231,7 @@
         <w:t xml:space="preserve"> - </w:t>
       </w:r>
       <w:r>
-        <w:t xml:space="preserve">The </w:t>
-      </w:r>
-      <w:proofErr w:type="spellStart"/>
-      <w:proofErr w:type="gramStart"/>
-      <w:r>
-        <w:t>scheduler.Event</w:t>
-      </w:r>
-      <w:proofErr w:type="spellEnd"/>
-      <w:proofErr w:type="gramEnd"/>
-      <w:r>
-        <w:t xml:space="preserve"> that was created as a result of this request.</w:t>
+        <w:t>The scheduler.Event that was created as a result of this request.</w:t>
       </w:r>
     </w:p>
     <w:p>
@@ -1499,7 +1242,6 @@
           <w:numId w:val="5"/>
         </w:numPr>
       </w:pPr>
-      <w:proofErr w:type="gramStart"/>
       <w:r>
         <w:rPr>
           <w:b/>
@@ -1509,7 +1251,6 @@
       <w:r>
         <w:t>-</w:t>
       </w:r>
-      <w:proofErr w:type="gramEnd"/>
       <w:r>
         <w:t xml:space="preserve"> any warnings.  These imply that the creation was successful, but the following alerts should be considered.  Each warning can include:</w:t>
       </w:r>
@@ -1532,15 +1273,7 @@
         <w:t xml:space="preserve">(required) </w:t>
       </w:r>
       <w:r>
-        <w:t xml:space="preserve">-  The code can be looked up using the </w:t>
-      </w:r>
-      <w:proofErr w:type="spellStart"/>
-      <w:r>
-        <w:t>UserMessages</w:t>
-      </w:r>
-      <w:proofErr w:type="spellEnd"/>
-      <w:r>
-        <w:t xml:space="preserve"> model.</w:t>
+        <w:t>-  The code can be looked up using the UserMessages model.</w:t>
       </w:r>
     </w:p>
     <w:p>
@@ -1560,11 +1293,9 @@
       <w:r>
         <w:t>(</w:t>
       </w:r>
-      <w:proofErr w:type="spellStart"/>
       <w:r>
         <w:t>User</w:t>
       </w:r>
-      <w:proofErr w:type="spellEnd"/>
       <w:r>
         <w:t>) – only in the cases of a schedule conflict, the user having the conflict.</w:t>
       </w:r>
@@ -1577,26 +1308,14 @@
           <w:numId w:val="5"/>
         </w:numPr>
       </w:pPr>
-      <w:proofErr w:type="spellStart"/>
       <w:r>
         <w:rPr>
           <w:b/>
         </w:rPr>
         <w:t>occurence</w:t>
       </w:r>
-      <w:proofErr w:type="spellEnd"/>
-      <w:r>
-        <w:t xml:space="preserve"> (</w:t>
-      </w:r>
-      <w:proofErr w:type="spellStart"/>
-      <w:proofErr w:type="gramStart"/>
-      <w:r>
-        <w:t>scheduler.Events</w:t>
-      </w:r>
-      <w:proofErr w:type="spellEnd"/>
-      <w:proofErr w:type="gramEnd"/>
-      <w:r>
-        <w:t>) – in cases of conflicts, the list of event conflicts.</w:t>
+      <w:r>
+        <w:t xml:space="preserve"> (scheduler.Events) – in cases of conflicts, the list of event conflicts.</w:t>
       </w:r>
     </w:p>
     <w:p>
@@ -1641,13 +1360,8 @@
         <w:t xml:space="preserve">that can be </w:t>
       </w:r>
       <w:r>
-        <w:t xml:space="preserve">translated into a </w:t>
-      </w:r>
-      <w:proofErr w:type="spellStart"/>
-      <w:r>
-        <w:t>UserMessage</w:t>
-      </w:r>
-      <w:proofErr w:type="spellEnd"/>
+        <w:t>translated into a UserMessage</w:t>
+      </w:r>
     </w:p>
     <w:p>
       <w:pPr>
@@ -1674,14 +1388,12 @@
       <w:r>
         <w:t xml:space="preserve">DONE - </w:t>
       </w:r>
-      <w:proofErr w:type="spellStart"/>
       <w:r>
         <w:t>update_</w:t>
       </w:r>
       <w:r>
         <w:t>occurrence</w:t>
       </w:r>
-      <w:proofErr w:type="spellEnd"/>
     </w:p>
     <w:p/>
     <w:p>
@@ -1739,16 +1451,12 @@
         </w:rPr>
         <w:t>(</w:t>
       </w:r>
-      <w:proofErr w:type="spellStart"/>
-      <w:proofErr w:type="gramStart"/>
       <w:r>
         <w:rPr>
           <w:b/>
         </w:rPr>
         <w:t>scheduler.Event</w:t>
       </w:r>
-      <w:proofErr w:type="spellEnd"/>
-      <w:proofErr w:type="gramEnd"/>
       <w:r>
         <w:rPr>
           <w:b/>
@@ -1791,14 +1499,12 @@
           <w:numId w:val="1"/>
         </w:numPr>
       </w:pPr>
-      <w:proofErr w:type="spellStart"/>
       <w:r>
         <w:rPr>
           <w:b/>
         </w:rPr>
         <w:t>start_time</w:t>
       </w:r>
-      <w:proofErr w:type="spellEnd"/>
       <w:r>
         <w:t xml:space="preserve"> – the time, as a timestamp, when the event will start</w:t>
       </w:r>
@@ -1811,14 +1517,12 @@
           <w:numId w:val="1"/>
         </w:numPr>
       </w:pPr>
-      <w:proofErr w:type="spellStart"/>
       <w:r>
         <w:rPr>
           <w:b/>
         </w:rPr>
         <w:t>max_volunteer</w:t>
       </w:r>
-      <w:proofErr w:type="spellEnd"/>
       <w:r>
         <w:t xml:space="preserve"> – integer describing how many volunteers, defaults to 0</w:t>
       </w:r>
@@ -1838,27 +1542,17 @@
         <w:t>people</w:t>
       </w:r>
       <w:r>
-        <w:t xml:space="preserve"> – a list of </w:t>
-      </w:r>
-      <w:proofErr w:type="spellStart"/>
-      <w:r>
-        <w:t>dicts</w:t>
-      </w:r>
-      <w:proofErr w:type="spellEnd"/>
-      <w:r>
-        <w:t xml:space="preserve"> for the people involved in the event and the relevant details for their participation.  </w:t>
+        <w:t xml:space="preserve"> – a list of dicts for the people involved in the event and the relevant details for their participation.  </w:t>
       </w:r>
       <w:r>
         <w:t xml:space="preserve">This is the same structure as </w:t>
       </w:r>
-      <w:proofErr w:type="spellStart"/>
       <w:r>
         <w:rPr>
           <w:i/>
         </w:rPr>
         <w:t>create_scheduled_event</w:t>
       </w:r>
-      <w:proofErr w:type="spellEnd"/>
       <w:r>
         <w:t>.  Sending this structure implies that the existing roles should be cleared, and the new ones inserted.</w:t>
       </w:r>
@@ -1878,6 +1572,35 @@
         <w:rPr>
           <w:b/>
         </w:rPr>
+        <w:t>roles</w:t>
+      </w:r>
+      <w:r>
+        <w:t xml:space="preserve"> – a list </w:t>
+      </w:r>
+      <w:r>
+        <w:t>of roles being updated, any assignment for a role that is NOT on the list will be left as-is. To imply updating ALL roles, omit this value</w:t>
+      </w:r>
+      <w:r>
+        <w:t>.</w:t>
+      </w:r>
+      <w:r>
+        <w:t xml:space="preserve">  This is here to avoid resetting roles when only a certain subset are being used in the given use case.</w:t>
+      </w:r>
+      <w:bookmarkStart w:id="0" w:name="_GoBack"/>
+      <w:bookmarkEnd w:id="0"/>
+    </w:p>
+    <w:p>
+      <w:pPr>
+        <w:pStyle w:val="ListParagraph"/>
+        <w:numPr>
+          <w:ilvl w:val="1"/>
+          <w:numId w:val="1"/>
+        </w:numPr>
+      </w:pPr>
+      <w:r>
+        <w:rPr>
+          <w:b/>
+        </w:rPr>
         <w:t>l</w:t>
       </w:r>
       <w:r>
@@ -1887,18 +1610,10 @@
         <w:t>ocations</w:t>
       </w:r>
       <w:r>
-        <w:t xml:space="preserve"> – a list of the places consumed by this event.  Must be a list of 0 or more </w:t>
-      </w:r>
-      <w:proofErr w:type="gramStart"/>
-      <w:r>
-        <w:t>Locations.</w:t>
-      </w:r>
-      <w:r>
-        <w:t xml:space="preserve">  .</w:t>
-      </w:r>
-      <w:proofErr w:type="gramEnd"/>
-      <w:r>
-        <w:t xml:space="preserve">  Sending this structure implies that the existing locations should be cleared, and the new ones inserted.</w:t>
+        <w:t xml:space="preserve"> – a list of the places consumed by this event.  Must be a list of 0 or more Locations.</w:t>
+      </w:r>
+      <w:r>
+        <w:t xml:space="preserve">  .  Sending this structure implies that the existing locations should be cleared, and the new ones inserted.</w:t>
       </w:r>
       <w:r>
         <w:t xml:space="preserve">  “None” means leave the current settings alone.</w:t>
@@ -1912,26 +1627,14 @@
           <w:numId w:val="1"/>
         </w:numPr>
       </w:pPr>
-      <w:proofErr w:type="spellStart"/>
       <w:r>
         <w:rPr>
           <w:b/>
         </w:rPr>
         <w:t>parent_event</w:t>
       </w:r>
-      <w:proofErr w:type="spellEnd"/>
-      <w:r>
-        <w:t xml:space="preserve"> – the event (a </w:t>
-      </w:r>
-      <w:proofErr w:type="spellStart"/>
-      <w:proofErr w:type="gramStart"/>
-      <w:r>
-        <w:t>gbe.Event</w:t>
-      </w:r>
-      <w:proofErr w:type="spellEnd"/>
-      <w:proofErr w:type="gramEnd"/>
-      <w:r>
-        <w:t>) that this should be a child to – for example, the Show if this is a tech slot or rehearsal.</w:t>
+      <w:r>
+        <w:t xml:space="preserve"> – the event (a gbe.Event) that this should be a child to – for example, the Show if this is a tech slot or rehearsal.</w:t>
       </w:r>
       <w:r>
         <w:t xml:space="preserve">  Changes the parent from any previous parents to this one.</w:t>
@@ -2011,17 +1714,7 @@
         <w:t>the updated</w:t>
       </w:r>
       <w:r>
-        <w:t xml:space="preserve"> </w:t>
-      </w:r>
-      <w:proofErr w:type="spellStart"/>
-      <w:proofErr w:type="gramStart"/>
-      <w:r>
-        <w:t>scheduler.Event</w:t>
-      </w:r>
-      <w:proofErr w:type="spellEnd"/>
-      <w:proofErr w:type="gramEnd"/>
-      <w:r>
-        <w:t xml:space="preserve"> that was </w:t>
+        <w:t xml:space="preserve"> scheduler.Event that was </w:t>
       </w:r>
       <w:r>
         <w:t>altered</w:t>
@@ -2041,7 +1734,6 @@
           <w:numId w:val="5"/>
         </w:numPr>
       </w:pPr>
-      <w:proofErr w:type="gramStart"/>
       <w:r>
         <w:rPr>
           <w:b/>
@@ -2051,7 +1743,6 @@
       <w:r>
         <w:t>-</w:t>
       </w:r>
-      <w:proofErr w:type="gramEnd"/>
       <w:r>
         <w:t xml:space="preserve"> any warnings.  These imply that the creation was successful, but the following alerts should be considered.  Each warning can include:</w:t>
       </w:r>
@@ -2074,15 +1765,7 @@
         <w:t xml:space="preserve">(required) </w:t>
       </w:r>
       <w:r>
-        <w:t xml:space="preserve">-  The code can be looked up using the </w:t>
-      </w:r>
-      <w:proofErr w:type="spellStart"/>
-      <w:r>
-        <w:t>UserMessages</w:t>
-      </w:r>
-      <w:proofErr w:type="spellEnd"/>
-      <w:r>
-        <w:t xml:space="preserve"> model.</w:t>
+        <w:t>-  The code can be looked up using the UserMessages model.</w:t>
       </w:r>
     </w:p>
     <w:p>
@@ -2102,11 +1785,9 @@
       <w:r>
         <w:t>(</w:t>
       </w:r>
-      <w:proofErr w:type="spellStart"/>
       <w:r>
         <w:t>User</w:t>
       </w:r>
-      <w:proofErr w:type="spellEnd"/>
       <w:r>
         <w:t>) – only in the cases of a schedule conflict, the user having the conflict.</w:t>
       </w:r>
@@ -2126,17 +1807,7 @@
         <w:t>conflicts</w:t>
       </w:r>
       <w:r>
-        <w:t xml:space="preserve"> (</w:t>
-      </w:r>
-      <w:proofErr w:type="spellStart"/>
-      <w:proofErr w:type="gramStart"/>
-      <w:r>
-        <w:t>scheduler.Events</w:t>
-      </w:r>
-      <w:proofErr w:type="spellEnd"/>
-      <w:proofErr w:type="gramEnd"/>
-      <w:r>
-        <w:t>) – in cases of conflicts, the list of event conflicts.</w:t>
+        <w:t xml:space="preserve"> (scheduler.Events) – in cases of conflicts, the list of event conflicts.</w:t>
       </w:r>
     </w:p>
     <w:p>
@@ -2160,15 +1831,7 @@
         <w:t>rrors</w:t>
       </w:r>
       <w:r>
-        <w:t xml:space="preserve"> (required, if failure) – if no event could be provided, this is required.  A </w:t>
-      </w:r>
-      <w:proofErr w:type="spellStart"/>
-      <w:r>
-        <w:t>UserMessage</w:t>
-      </w:r>
-      <w:proofErr w:type="spellEnd"/>
-      <w:r>
-        <w:t xml:space="preserve"> code relaying the nature of the error.</w:t>
+        <w:t xml:space="preserve"> (required, if failure) – if no event could be provided, this is required.  A UserMessage code relaying the nature of the error.</w:t>
       </w:r>
     </w:p>
     <w:p/>
@@ -2176,7 +1839,6 @@
       <w:pPr>
         <w:pStyle w:val="Heading4"/>
       </w:pPr>
-      <w:proofErr w:type="spellStart"/>
       <w:r>
         <w:t>delete</w:t>
       </w:r>
@@ -2186,7 +1848,6 @@
       <w:r>
         <w:t>occurrence</w:t>
       </w:r>
-      <w:proofErr w:type="spellEnd"/>
     </w:p>
     <w:p/>
     <w:p>
@@ -2247,16 +1908,12 @@
         </w:rPr>
         <w:t>(</w:t>
       </w:r>
-      <w:proofErr w:type="spellStart"/>
-      <w:proofErr w:type="gramStart"/>
       <w:r>
         <w:rPr>
           <w:b/>
         </w:rPr>
         <w:t>scheduler.Event</w:t>
       </w:r>
-      <w:proofErr w:type="spellEnd"/>
-      <w:proofErr w:type="gramEnd"/>
       <w:r>
         <w:rPr>
           <w:b/>
@@ -2307,7 +1964,6 @@
           <w:numId w:val="5"/>
         </w:numPr>
       </w:pPr>
-      <w:proofErr w:type="gramStart"/>
       <w:r>
         <w:rPr>
           <w:b/>
@@ -2317,7 +1973,6 @@
       <w:r>
         <w:t>-</w:t>
       </w:r>
-      <w:proofErr w:type="gramEnd"/>
       <w:r>
         <w:t xml:space="preserve"> any warnings.  These imply that the </w:t>
       </w:r>
@@ -2346,15 +2001,7 @@
         <w:t xml:space="preserve">(required) </w:t>
       </w:r>
       <w:r>
-        <w:t xml:space="preserve">-  The code can be looked up using the </w:t>
-      </w:r>
-      <w:proofErr w:type="spellStart"/>
-      <w:r>
-        <w:t>UserMessages</w:t>
-      </w:r>
-      <w:proofErr w:type="spellEnd"/>
-      <w:r>
-        <w:t xml:space="preserve"> model.</w:t>
+        <w:t>-  The code can be looked up using the UserMessages model.</w:t>
       </w:r>
     </w:p>
     <w:p>
@@ -2384,15 +2031,7 @@
         <w:t>delete failed</w:t>
       </w:r>
       <w:r>
-        <w:t xml:space="preserve">.  A </w:t>
-      </w:r>
-      <w:proofErr w:type="spellStart"/>
-      <w:r>
-        <w:t>UserMessage</w:t>
-      </w:r>
-      <w:proofErr w:type="spellEnd"/>
-      <w:r>
-        <w:t xml:space="preserve"> code relaying the nature of the error.</w:t>
+        <w:t>.  A UserMessage code relaying the nature of the error.</w:t>
       </w:r>
     </w:p>
     <w:p/>
@@ -2400,14 +2039,12 @@
       <w:pPr>
         <w:pStyle w:val="Heading4"/>
       </w:pPr>
-      <w:proofErr w:type="spellStart"/>
       <w:r>
         <w:t>delete_</w:t>
       </w:r>
       <w:r>
         <w:t>all</w:t>
       </w:r>
-      <w:proofErr w:type="spellEnd"/>
       <w:r>
         <w:t xml:space="preserve"> </w:t>
       </w:r>
@@ -2418,21 +2055,11 @@
     <w:p/>
     <w:p>
       <w:r>
-        <w:t xml:space="preserve">Same as </w:t>
-      </w:r>
-      <w:proofErr w:type="spellStart"/>
-      <w:r>
-        <w:t>delete_scheduled_event</w:t>
-      </w:r>
-      <w:proofErr w:type="spellEnd"/>
-      <w:r>
-        <w:t xml:space="preserve">, but for the set of events referencing this </w:t>
-      </w:r>
-      <w:proofErr w:type="spellStart"/>
+        <w:t xml:space="preserve">Same as delete_scheduled_event, but for the set of events referencing this </w:t>
+      </w:r>
       <w:r>
         <w:t>foreign_event_id</w:t>
       </w:r>
-      <w:proofErr w:type="spellEnd"/>
     </w:p>
     <w:p/>
     <w:p>
@@ -2469,14 +2096,12 @@
           <w:numId w:val="1"/>
         </w:numPr>
       </w:pPr>
-      <w:proofErr w:type="spellStart"/>
       <w:r>
         <w:rPr>
           <w:b/>
         </w:rPr>
         <w:t>foreign_event_id</w:t>
       </w:r>
-      <w:proofErr w:type="spellEnd"/>
       <w:r>
         <w:t xml:space="preserve"> – the event that all of the scheduled events reference.</w:t>
       </w:r>
@@ -2509,7 +2134,6 @@
           <w:numId w:val="5"/>
         </w:numPr>
       </w:pPr>
-      <w:proofErr w:type="gramStart"/>
       <w:r>
         <w:rPr>
           <w:b/>
@@ -2519,7 +2143,6 @@
       <w:r>
         <w:t>-</w:t>
       </w:r>
-      <w:proofErr w:type="gramEnd"/>
       <w:r>
         <w:t xml:space="preserve"> any warnings.  These imply that the deletion was successful, but the following alerts should be considered.  Each warning can include:</w:t>
       </w:r>
@@ -2542,15 +2165,7 @@
         <w:t xml:space="preserve">(required) </w:t>
       </w:r>
       <w:r>
-        <w:t xml:space="preserve">-  The code can be looked up using the </w:t>
-      </w:r>
-      <w:proofErr w:type="spellStart"/>
-      <w:r>
-        <w:t>UserMessages</w:t>
-      </w:r>
-      <w:proofErr w:type="spellEnd"/>
-      <w:r>
-        <w:t xml:space="preserve"> model.</w:t>
+        <w:t>-  The code can be looked up using the UserMessages model.</w:t>
       </w:r>
     </w:p>
     <w:p>
@@ -2574,15 +2189,7 @@
         <w:t>rrors</w:t>
       </w:r>
       <w:r>
-        <w:t xml:space="preserve"> (required, if failure) – delete failed.  A </w:t>
-      </w:r>
-      <w:proofErr w:type="spellStart"/>
-      <w:r>
-        <w:t>UserMessage</w:t>
-      </w:r>
-      <w:proofErr w:type="spellEnd"/>
-      <w:r>
-        <w:t xml:space="preserve"> code relaying the nature of the error.</w:t>
+        <w:t xml:space="preserve"> (required, if failure) – delete failed.  A UserMessage code relaying the nature of the error.</w:t>
       </w:r>
     </w:p>
     <w:p/>
@@ -2591,11 +2198,9 @@
       <w:pPr>
         <w:pStyle w:val="Heading4"/>
       </w:pPr>
-      <w:proofErr w:type="spellStart"/>
       <w:r>
         <w:t>check_conflicts</w:t>
       </w:r>
-      <w:proofErr w:type="spellEnd"/>
     </w:p>
     <w:p>
       <w:r>
@@ -2635,16 +2240,12 @@
         </w:rPr>
         <w:t>(</w:t>
       </w:r>
-      <w:proofErr w:type="spellStart"/>
-      <w:proofErr w:type="gramStart"/>
       <w:r>
         <w:rPr>
           <w:b/>
         </w:rPr>
         <w:t>scheduler.Event</w:t>
       </w:r>
-      <w:proofErr w:type="spellEnd"/>
-      <w:proofErr w:type="gramEnd"/>
       <w:r>
         <w:rPr>
           <w:b/>
@@ -2784,14 +2385,12 @@
       <w:pPr>
         <w:pStyle w:val="Heading4"/>
       </w:pPr>
-      <w:proofErr w:type="spellStart"/>
       <w:r>
         <w:t>get_</w:t>
       </w:r>
       <w:r>
         <w:t>bookings</w:t>
       </w:r>
-      <w:proofErr w:type="spellEnd"/>
     </w:p>
     <w:p/>
     <w:p>
@@ -2855,16 +2454,12 @@
         </w:rPr>
         <w:t>(</w:t>
       </w:r>
-      <w:proofErr w:type="spellStart"/>
-      <w:proofErr w:type="gramStart"/>
       <w:r>
         <w:rPr>
           <w:b/>
         </w:rPr>
         <w:t>scheduler.Event</w:t>
       </w:r>
-      <w:proofErr w:type="spellEnd"/>
-      <w:proofErr w:type="gramEnd"/>
       <w:r>
         <w:rPr>
           <w:b/>
@@ -2994,14 +2589,12 @@
       <w:r>
         <w:t xml:space="preserve">DONE - </w:t>
       </w:r>
-      <w:proofErr w:type="spellStart"/>
       <w:r>
         <w:t>test_</w:t>
       </w:r>
       <w:r>
         <w:t>booking</w:t>
       </w:r>
-      <w:proofErr w:type="spellEnd"/>
     </w:p>
     <w:p/>
     <w:p>
@@ -3044,21 +2637,12 @@
           <w:numId w:val="1"/>
         </w:numPr>
       </w:pPr>
-      <w:proofErr w:type="spellStart"/>
-      <w:r>
-        <w:rPr>
-          <w:b/>
-        </w:rPr>
-        <w:t>booking_</w:t>
-      </w:r>
-      <w:proofErr w:type="gramStart"/>
-      <w:r>
-        <w:rPr>
-          <w:b/>
-        </w:rPr>
-        <w:t>id</w:t>
-      </w:r>
-      <w:proofErr w:type="spellEnd"/>
+      <w:r>
+        <w:rPr>
+          <w:b/>
+        </w:rPr>
+        <w:t>booking_id</w:t>
+      </w:r>
       <w:r>
         <w:rPr>
           <w:b/>
@@ -3072,26 +2656,104 @@
         <w:t xml:space="preserve"> </w:t>
       </w:r>
       <w:r>
-        <w:t>–</w:t>
-      </w:r>
-      <w:proofErr w:type="gramEnd"/>
-      <w:r>
+        <w:t xml:space="preserve">– </w:t>
+      </w:r>
+      <w:r>
+        <w:t>the id of the booking</w:t>
+      </w:r>
+    </w:p>
+    <w:p>
+      <w:pPr>
+        <w:pStyle w:val="ListParagraph"/>
+        <w:numPr>
+          <w:ilvl w:val="0"/>
+          <w:numId w:val="1"/>
+        </w:numPr>
+      </w:pPr>
+      <w:r>
+        <w:t>Optional:</w:t>
+      </w:r>
+    </w:p>
+    <w:p>
+      <w:pPr>
+        <w:pStyle w:val="ListParagraph"/>
+        <w:numPr>
+          <w:ilvl w:val="1"/>
+          <w:numId w:val="1"/>
+        </w:numPr>
+      </w:pPr>
+      <w:r>
+        <w:rPr>
+          <w:b/>
+        </w:rPr>
+        <w:t>o</w:t>
+      </w:r>
+      <w:r>
+        <w:rPr>
+          <w:b/>
+        </w:rPr>
+        <w:t>ccurrence</w:t>
+      </w:r>
+      <w:r>
+        <w:rPr>
+          <w:b/>
+        </w:rPr>
+        <w:t>_id</w:t>
+      </w:r>
+      <w:r>
+        <w:rPr>
+          <w:b/>
+        </w:rPr>
         <w:t xml:space="preserve"> </w:t>
       </w:r>
       <w:r>
-        <w:t>the id of the booking</w:t>
-      </w:r>
-    </w:p>
-    <w:p>
-      <w:pPr>
-        <w:pStyle w:val="ListParagraph"/>
-        <w:numPr>
-          <w:ilvl w:val="0"/>
-          <w:numId w:val="1"/>
-        </w:numPr>
-      </w:pPr>
-      <w:r>
-        <w:t>Optional:</w:t>
+        <w:rPr>
+          <w:b/>
+        </w:rPr>
+        <w:t xml:space="preserve">(scheduler.Event) </w:t>
+      </w:r>
+      <w:r>
+        <w:rPr>
+          <w:b/>
+        </w:rPr>
+        <w:t xml:space="preserve"> </w:t>
+      </w:r>
+      <w:r>
+        <w:t>– the event which is being changed.</w:t>
+      </w:r>
+    </w:p>
+    <w:p>
+      <w:pPr>
+        <w:rPr>
+          <w:b/>
+        </w:rPr>
+      </w:pPr>
+      <w:r>
+        <w:rPr>
+          <w:b/>
+        </w:rPr>
+        <w:t>Outputs</w:t>
+      </w:r>
+      <w:r>
+        <w:rPr>
+          <w:b/>
+        </w:rPr>
+        <w:t>:</w:t>
+      </w:r>
+    </w:p>
+    <w:p>
+      <w:pPr>
+        <w:pStyle w:val="ListParagraph"/>
+        <w:numPr>
+          <w:ilvl w:val="0"/>
+          <w:numId w:val="1"/>
+        </w:numPr>
+      </w:pPr>
+      <w:r>
+        <w:rPr>
+          <w:b/>
+        </w:rPr>
+        <w:t>Boolean:</w:t>
       </w:r>
     </w:p>
     <w:p>
@@ -3102,18 +2764,785 @@
           <w:numId w:val="1"/>
         </w:numPr>
       </w:pPr>
-      <w:proofErr w:type="spellStart"/>
-      <w:r>
-        <w:rPr>
-          <w:b/>
-        </w:rPr>
-        <w:t>o</w:t>
-      </w:r>
-      <w:r>
-        <w:rPr>
-          <w:b/>
-        </w:rPr>
-        <w:t>ccurrence</w:t>
+      <w:r>
+        <w:rPr>
+          <w:b/>
+        </w:rPr>
+        <w:t xml:space="preserve">True = </w:t>
+      </w:r>
+      <w:r>
+        <w:t>the booking is present.  If an occurrence_id is provided, then the booking is not only present, it’s affiliated with this occurrence_id</w:t>
+      </w:r>
+    </w:p>
+    <w:p>
+      <w:pPr>
+        <w:pStyle w:val="ListParagraph"/>
+        <w:numPr>
+          <w:ilvl w:val="1"/>
+          <w:numId w:val="1"/>
+        </w:numPr>
+      </w:pPr>
+      <w:r>
+        <w:rPr>
+          <w:b/>
+        </w:rPr>
+        <w:t xml:space="preserve">False = </w:t>
+      </w:r>
+      <w:r>
+        <w:t>the bookin</w:t>
+      </w:r>
+      <w:r>
+        <w:t>g</w:t>
+      </w:r>
+      <w:r>
+        <w:t xml:space="preserve"> is either not present or not attached to that occurrence.</w:t>
+      </w:r>
+    </w:p>
+    <w:p/>
+    <w:p/>
+    <w:p>
+      <w:pPr>
+        <w:pStyle w:val="Heading4"/>
+      </w:pPr>
+      <w:r>
+        <w:t>remove_booking</w:t>
+      </w:r>
+    </w:p>
+    <w:p/>
+    <w:p>
+      <w:r>
+        <w:t>Remove this assignment to the event.  Touches only that booking.</w:t>
+      </w:r>
+    </w:p>
+    <w:p/>
+    <w:p>
+      <w:pPr>
+        <w:rPr>
+          <w:b/>
+        </w:rPr>
+      </w:pPr>
+      <w:r>
+        <w:rPr>
+          <w:b/>
+        </w:rPr>
+        <w:t>Inputs:</w:t>
+      </w:r>
+    </w:p>
+    <w:p/>
+    <w:p>
+      <w:pPr>
+        <w:pStyle w:val="ListParagraph"/>
+        <w:numPr>
+          <w:ilvl w:val="0"/>
+          <w:numId w:val="1"/>
+        </w:numPr>
+      </w:pPr>
+      <w:r>
+        <w:t>Required:</w:t>
+      </w:r>
+    </w:p>
+    <w:p>
+      <w:pPr>
+        <w:pStyle w:val="ListParagraph"/>
+        <w:numPr>
+          <w:ilvl w:val="1"/>
+          <w:numId w:val="1"/>
+        </w:numPr>
+      </w:pPr>
+      <w:r>
+        <w:rPr>
+          <w:b/>
+        </w:rPr>
+        <w:t xml:space="preserve">occurrence </w:t>
+      </w:r>
+      <w:r>
+        <w:rPr>
+          <w:b/>
+        </w:rPr>
+        <w:t>(</w:t>
+      </w:r>
+      <w:r>
+        <w:rPr>
+          <w:b/>
+        </w:rPr>
+        <w:t>scheduler.Event</w:t>
+      </w:r>
+      <w:r>
+        <w:rPr>
+          <w:b/>
+        </w:rPr>
+        <w:t>)</w:t>
+      </w:r>
+      <w:r>
+        <w:rPr>
+          <w:b/>
+        </w:rPr>
+        <w:t xml:space="preserve"> </w:t>
+      </w:r>
+      <w:r>
+        <w:rPr>
+          <w:b/>
+        </w:rPr>
+        <w:t xml:space="preserve"> </w:t>
+      </w:r>
+      <w:r>
+        <w:t>– the event which is being changed.</w:t>
+      </w:r>
+    </w:p>
+    <w:p>
+      <w:pPr>
+        <w:pStyle w:val="ListParagraph"/>
+        <w:numPr>
+          <w:ilvl w:val="0"/>
+          <w:numId w:val="1"/>
+        </w:numPr>
+      </w:pPr>
+      <w:r>
+        <w:t>Optional (one of the following is required):</w:t>
+      </w:r>
+    </w:p>
+    <w:p>
+      <w:pPr>
+        <w:pStyle w:val="ListParagraph"/>
+        <w:numPr>
+          <w:ilvl w:val="1"/>
+          <w:numId w:val="1"/>
+        </w:numPr>
+      </w:pPr>
+      <w:r>
+        <w:rPr>
+          <w:b/>
+        </w:rPr>
+        <w:t xml:space="preserve">booking_id – </w:t>
+      </w:r>
+      <w:r>
+        <w:t>integer for the specific booking that will be removed.</w:t>
+      </w:r>
+    </w:p>
+    <w:p>
+      <w:pPr>
+        <w:rPr>
+          <w:b/>
+        </w:rPr>
+      </w:pPr>
+      <w:r>
+        <w:rPr>
+          <w:b/>
+        </w:rPr>
+        <w:t>Outputs</w:t>
+      </w:r>
+      <w:r>
+        <w:rPr>
+          <w:b/>
+        </w:rPr>
+        <w:t>:</w:t>
+      </w:r>
+    </w:p>
+    <w:p>
+      <w:pPr>
+        <w:pStyle w:val="ListParagraph"/>
+        <w:numPr>
+          <w:ilvl w:val="0"/>
+          <w:numId w:val="1"/>
+        </w:numPr>
+      </w:pPr>
+      <w:r>
+        <w:rPr>
+          <w:b/>
+        </w:rPr>
+        <w:t xml:space="preserve">Errors &amp; warnings = </w:t>
+      </w:r>
+      <w:r>
+        <w:t>empty if total success</w:t>
+      </w:r>
+    </w:p>
+    <w:p>
+      <w:pPr>
+        <w:pStyle w:val="Heading3"/>
+      </w:pPr>
+      <w:r>
+        <w:t>Individual Functions</w:t>
+      </w:r>
+    </w:p>
+    <w:p/>
+    <w:p>
+      <w:r>
+        <w:t>Cases of the booking item being 1:1 with a human being.  Solo performers, teachers, staff leads – etc.</w:t>
+      </w:r>
+    </w:p>
+    <w:p/>
+    <w:p>
+      <w:r>
+        <w:t>The construct for a “person” is:</w:t>
+      </w:r>
+    </w:p>
+    <w:p/>
+    <w:p>
+      <w:pPr>
+        <w:pStyle w:val="ListParagraph"/>
+        <w:numPr>
+          <w:ilvl w:val="0"/>
+          <w:numId w:val="1"/>
+        </w:numPr>
+      </w:pPr>
+      <w:r>
+        <w:rPr>
+          <w:b/>
+        </w:rPr>
+        <w:t>booking_id</w:t>
+      </w:r>
+      <w:r>
+        <w:t xml:space="preserve"> (required</w:t>
+      </w:r>
+      <w:r>
+        <w:t xml:space="preserve"> after creation</w:t>
+      </w:r>
+      <w:r>
+        <w:t>, int) – identifier that uniquely identified the assignment of THIS person, to THIS event, in THIS way.  It’s the resource allocation id.</w:t>
+      </w:r>
+    </w:p>
+    <w:p>
+      <w:pPr>
+        <w:pStyle w:val="ListParagraph"/>
+        <w:numPr>
+          <w:ilvl w:val="0"/>
+          <w:numId w:val="1"/>
+        </w:numPr>
+      </w:pPr>
+      <w:r>
+        <w:rPr>
+          <w:b/>
+        </w:rPr>
+        <w:t>User</w:t>
+      </w:r>
+      <w:r>
+        <w:t xml:space="preserve"> (required</w:t>
+      </w:r>
+      <w:r>
+        <w:t xml:space="preserve">) – the private id that is a unique identifier of the HUMAN being identified.  Used for checking conflicts. </w:t>
+      </w:r>
+    </w:p>
+    <w:p>
+      <w:pPr>
+        <w:pStyle w:val="ListParagraph"/>
+        <w:numPr>
+          <w:ilvl w:val="0"/>
+          <w:numId w:val="1"/>
+        </w:numPr>
+      </w:pPr>
+      <w:r>
+        <w:rPr>
+          <w:b/>
+        </w:rPr>
+        <w:t xml:space="preserve">public_id </w:t>
+      </w:r>
+      <w:r>
+        <w:t xml:space="preserve">(optional, int) – the public id for something that can be used to publicize this scheduled event.  It’s the responsibility of the caller to be sure that this id has an appropriate relationship with the </w:t>
+      </w:r>
+      <w:r>
+        <w:t>User</w:t>
+      </w:r>
+      <w:r>
+        <w:t>.  In GBE this would be the persona id.  If this is not provided, the person’s role and name won’t be listed.</w:t>
+      </w:r>
+    </w:p>
+    <w:p>
+      <w:pPr>
+        <w:pStyle w:val="ListParagraph"/>
+        <w:numPr>
+          <w:ilvl w:val="0"/>
+          <w:numId w:val="1"/>
+        </w:numPr>
+      </w:pPr>
+      <w:r>
+        <w:rPr>
+          <w:b/>
+        </w:rPr>
+        <w:t xml:space="preserve">role </w:t>
+      </w:r>
+      <w:r>
+        <w:t>(optional, string)</w:t>
+      </w:r>
+      <w:r>
+        <w:t xml:space="preserve"> – a descriptor for this person’s relationship to this event.  </w:t>
+      </w:r>
+    </w:p>
+    <w:p>
+      <w:pPr>
+        <w:pStyle w:val="ListParagraph"/>
+        <w:numPr>
+          <w:ilvl w:val="0"/>
+          <w:numId w:val="1"/>
+        </w:numPr>
+      </w:pPr>
+      <w:r>
+        <w:rPr>
+          <w:b/>
+        </w:rPr>
+        <w:t>label</w:t>
+      </w:r>
+      <w:r>
+        <w:rPr>
+          <w:b/>
+        </w:rPr>
+        <w:t xml:space="preserve"> </w:t>
+      </w:r>
+      <w:r>
+        <w:t>(optional, string) –</w:t>
+      </w:r>
+      <w:r>
+        <w:t xml:space="preserve"> a string</w:t>
+      </w:r>
+      <w:r>
+        <w:t xml:space="preserve"> describing the relationship</w:t>
+      </w:r>
+    </w:p>
+    <w:p/>
+    <w:p>
+      <w:pPr>
+        <w:pStyle w:val="Heading4"/>
+      </w:pPr>
+      <w:r>
+        <w:t>set</w:t>
+      </w:r>
+      <w:r>
+        <w:t>_</w:t>
+      </w:r>
+      <w:r>
+        <w:t>person</w:t>
+      </w:r>
+    </w:p>
+    <w:p/>
+    <w:p>
+      <w:r>
+        <w:t>Assign people to the event.  Assigning the same person twice is allowed, but will cause a conflict warning.  Does not change any existing assignments.</w:t>
+      </w:r>
+    </w:p>
+    <w:p/>
+    <w:p>
+      <w:pPr>
+        <w:rPr>
+          <w:b/>
+        </w:rPr>
+      </w:pPr>
+      <w:r>
+        <w:rPr>
+          <w:b/>
+        </w:rPr>
+        <w:t>Inputs:</w:t>
+      </w:r>
+    </w:p>
+    <w:p/>
+    <w:p>
+      <w:pPr>
+        <w:pStyle w:val="ListParagraph"/>
+        <w:numPr>
+          <w:ilvl w:val="0"/>
+          <w:numId w:val="1"/>
+        </w:numPr>
+      </w:pPr>
+      <w:r>
+        <w:t>Required:</w:t>
+      </w:r>
+    </w:p>
+    <w:p>
+      <w:pPr>
+        <w:pStyle w:val="ListParagraph"/>
+        <w:numPr>
+          <w:ilvl w:val="1"/>
+          <w:numId w:val="1"/>
+        </w:numPr>
+      </w:pPr>
+      <w:r>
+        <w:rPr>
+          <w:b/>
+        </w:rPr>
+        <w:t>occurrence_id (scheduler.Event)</w:t>
+      </w:r>
+      <w:r>
+        <w:rPr>
+          <w:b/>
+        </w:rPr>
+        <w:t xml:space="preserve"> </w:t>
+      </w:r>
+      <w:r>
+        <w:rPr>
+          <w:b/>
+        </w:rPr>
+        <w:t xml:space="preserve"> </w:t>
+      </w:r>
+      <w:r>
+        <w:t>– the event which is being changed.</w:t>
+      </w:r>
+    </w:p>
+    <w:p>
+      <w:pPr>
+        <w:pStyle w:val="ListParagraph"/>
+        <w:numPr>
+          <w:ilvl w:val="1"/>
+          <w:numId w:val="1"/>
+        </w:numPr>
+      </w:pPr>
+      <w:r>
+        <w:rPr>
+          <w:b/>
+        </w:rPr>
+        <w:t>person</w:t>
+      </w:r>
+      <w:r>
+        <w:t xml:space="preserve"> – a single </w:t>
+      </w:r>
+      <w:r>
+        <w:t>item</w:t>
+      </w:r>
+      <w:r>
+        <w:t xml:space="preserve"> for the people involved in the event and the relevant details for their participation. </w:t>
+      </w:r>
+    </w:p>
+    <w:p>
+      <w:pPr>
+        <w:pStyle w:val="ListParagraph"/>
+        <w:numPr>
+          <w:ilvl w:val="2"/>
+          <w:numId w:val="1"/>
+        </w:numPr>
+      </w:pPr>
+      <w:r>
+        <w:t xml:space="preserve">No booking id needs to be provided.  </w:t>
+      </w:r>
+    </w:p>
+    <w:p>
+      <w:pPr>
+        <w:pStyle w:val="ListParagraph"/>
+        <w:numPr>
+          <w:ilvl w:val="2"/>
+          <w:numId w:val="1"/>
+        </w:numPr>
+      </w:pPr>
+      <w:r>
+        <w:t>If a booking id is provided</w:t>
+      </w:r>
+      <w:r>
+        <w:t>, this is treated as an update.  If not, it’s a new assignment.</w:t>
+      </w:r>
+    </w:p>
+    <w:p>
+      <w:pPr>
+        <w:pStyle w:val="ListParagraph"/>
+        <w:numPr>
+          <w:ilvl w:val="2"/>
+          <w:numId w:val="1"/>
+        </w:numPr>
+      </w:pPr>
+      <w:r>
+        <w:t>No OTHER bookings are changed as a result of this operation</w:t>
+      </w:r>
+    </w:p>
+    <w:p>
+      <w:pPr>
+        <w:rPr>
+          <w:b/>
+        </w:rPr>
+      </w:pPr>
+    </w:p>
+    <w:p>
+      <w:pPr>
+        <w:rPr>
+          <w:b/>
+        </w:rPr>
+      </w:pPr>
+      <w:r>
+        <w:rPr>
+          <w:b/>
+        </w:rPr>
+        <w:t>Outputs</w:t>
+      </w:r>
+      <w:r>
+        <w:rPr>
+          <w:b/>
+        </w:rPr>
+        <w:t>:</w:t>
+      </w:r>
+    </w:p>
+    <w:p>
+      <w:pPr>
+        <w:pStyle w:val="ListParagraph"/>
+        <w:numPr>
+          <w:ilvl w:val="0"/>
+          <w:numId w:val="5"/>
+        </w:numPr>
+      </w:pPr>
+      <w:r>
+        <w:rPr>
+          <w:b/>
+        </w:rPr>
+        <w:t xml:space="preserve">code </w:t>
+      </w:r>
+      <w:r>
+        <w:t xml:space="preserve">(required) </w:t>
+      </w:r>
+      <w:r>
+        <w:t>-  The code can be looked up using the UserMessages model or None for success.</w:t>
+      </w:r>
+    </w:p>
+    <w:p>
+      <w:pPr>
+        <w:pStyle w:val="ListParagraph"/>
+        <w:numPr>
+          <w:ilvl w:val="0"/>
+          <w:numId w:val="5"/>
+        </w:numPr>
+      </w:pPr>
+      <w:r>
+        <w:rPr>
+          <w:b/>
+        </w:rPr>
+        <w:t xml:space="preserve">booking_id - </w:t>
+      </w:r>
+      <w:r>
+        <w:t>only on success.  The unique integer referencing this assignment of person to event.</w:t>
+      </w:r>
+    </w:p>
+    <w:p>
+      <w:pPr>
+        <w:pStyle w:val="ListParagraph"/>
+        <w:numPr>
+          <w:ilvl w:val="0"/>
+          <w:numId w:val="5"/>
+        </w:numPr>
+      </w:pPr>
+      <w:r>
+        <w:rPr>
+          <w:b/>
+        </w:rPr>
+        <w:t>warnings</w:t>
+      </w:r>
+      <w:r>
+        <w:t xml:space="preserve"> (scheduler.Events) – in cases of conflicts, the list of event conflicts.</w:t>
+      </w:r>
+    </w:p>
+    <w:p/>
+    <w:p/>
+    <w:p>
+      <w:pPr>
+        <w:pStyle w:val="Heading4"/>
+      </w:pPr>
+      <w:r>
+        <w:t>remove_person</w:t>
+      </w:r>
+    </w:p>
+    <w:p/>
+    <w:p>
+      <w:r>
+        <w:t>Remove</w:t>
+      </w:r>
+      <w:r>
+        <w:t xml:space="preserve"> </w:t>
+      </w:r>
+      <w:r>
+        <w:t xml:space="preserve">the person from the event.  This is best for cases where the person has withdrawn </w:t>
+      </w:r>
+      <w:r>
+        <w:t xml:space="preserve">entirely </w:t>
+      </w:r>
+      <w:r>
+        <w:t>from the event.</w:t>
+      </w:r>
+    </w:p>
+    <w:p/>
+    <w:p>
+      <w:pPr>
+        <w:rPr>
+          <w:b/>
+        </w:rPr>
+      </w:pPr>
+      <w:r>
+        <w:rPr>
+          <w:b/>
+        </w:rPr>
+        <w:t>Inputs:</w:t>
+      </w:r>
+    </w:p>
+    <w:p/>
+    <w:p>
+      <w:pPr>
+        <w:pStyle w:val="ListParagraph"/>
+        <w:numPr>
+          <w:ilvl w:val="0"/>
+          <w:numId w:val="1"/>
+        </w:numPr>
+      </w:pPr>
+      <w:r>
+        <w:t>Required:</w:t>
+      </w:r>
+    </w:p>
+    <w:p>
+      <w:pPr>
+        <w:pStyle w:val="ListParagraph"/>
+        <w:numPr>
+          <w:ilvl w:val="1"/>
+          <w:numId w:val="1"/>
+        </w:numPr>
+      </w:pPr>
+      <w:r>
+        <w:rPr>
+          <w:b/>
+        </w:rPr>
+        <w:t xml:space="preserve">scheduler.Event </w:t>
+      </w:r>
+      <w:r>
+        <w:rPr>
+          <w:b/>
+        </w:rPr>
+        <w:t xml:space="preserve"> </w:t>
+      </w:r>
+      <w:r>
+        <w:t>– the event which is being changed.</w:t>
+      </w:r>
+    </w:p>
+    <w:p>
+      <w:pPr>
+        <w:pStyle w:val="ListParagraph"/>
+        <w:numPr>
+          <w:ilvl w:val="0"/>
+          <w:numId w:val="1"/>
+        </w:numPr>
+      </w:pPr>
+      <w:r>
+        <w:t>Optional (one of the following is required):</w:t>
+      </w:r>
+    </w:p>
+    <w:p>
+      <w:pPr>
+        <w:pStyle w:val="ListParagraph"/>
+        <w:numPr>
+          <w:ilvl w:val="1"/>
+          <w:numId w:val="1"/>
+        </w:numPr>
+      </w:pPr>
+      <w:r>
+        <w:rPr>
+          <w:b/>
+        </w:rPr>
+        <w:t>User</w:t>
+      </w:r>
+      <w:r>
+        <w:t xml:space="preserve"> – </w:t>
+      </w:r>
+      <w:r>
+        <w:t>identifier for the</w:t>
+      </w:r>
+      <w:r>
+        <w:t xml:space="preserve"> person</w:t>
+      </w:r>
+      <w:r>
+        <w:t xml:space="preserve"> booked</w:t>
+      </w:r>
+      <w:r>
+        <w:t>, if this is used, ANY bookings in this event for this person will be removed.</w:t>
+      </w:r>
+      <w:r>
+        <w:t xml:space="preserve">  In cases where the person is part of a group, there will be no change – the group will remain booked.</w:t>
+      </w:r>
+    </w:p>
+    <w:p>
+      <w:pPr>
+        <w:rPr>
+          <w:b/>
+        </w:rPr>
+      </w:pPr>
+      <w:r>
+        <w:rPr>
+          <w:b/>
+        </w:rPr>
+        <w:t>Outputs</w:t>
+      </w:r>
+      <w:r>
+        <w:rPr>
+          <w:b/>
+        </w:rPr>
+        <w:t>:</w:t>
+      </w:r>
+    </w:p>
+    <w:p>
+      <w:pPr>
+        <w:pStyle w:val="ListParagraph"/>
+        <w:numPr>
+          <w:ilvl w:val="0"/>
+          <w:numId w:val="5"/>
+        </w:numPr>
+      </w:pPr>
+      <w:r>
+        <w:rPr>
+          <w:b/>
+        </w:rPr>
+        <w:t xml:space="preserve">code </w:t>
+      </w:r>
+      <w:r>
+        <w:t xml:space="preserve">(required) </w:t>
+      </w:r>
+      <w:r>
+        <w:t>-  The code can be looked up using the UserMessages model or None for success.</w:t>
+      </w:r>
+    </w:p>
+    <w:p/>
+    <w:p>
+      <w:pPr>
+        <w:pStyle w:val="Heading3"/>
+      </w:pPr>
+      <w:r>
+        <w:t>Groups</w:t>
+      </w:r>
+    </w:p>
+    <w:p>
+      <w:r>
+        <w:t xml:space="preserve">The change here is that an individual is identified by an integer.  This would be the profile in the current model.  The scheduler shouldn’t have to know that, it just knows that the </w:t>
+      </w:r>
+      <w:r>
+        <w:t>User</w:t>
+      </w:r>
+      <w:r>
+        <w:t xml:space="preserve"> is a unique representation of the actual human.  The public id is how the person is publicized.</w:t>
+      </w:r>
+    </w:p>
+    <w:p/>
+    <w:p>
+      <w:r>
+        <w:t>The data within a group is:</w:t>
+      </w:r>
+    </w:p>
+    <w:p/>
+    <w:p>
+      <w:pPr>
+        <w:pStyle w:val="ListParagraph"/>
+        <w:numPr>
+          <w:ilvl w:val="0"/>
+          <w:numId w:val="1"/>
+        </w:numPr>
+      </w:pPr>
+      <w:r>
+        <w:rPr>
+          <w:b/>
+        </w:rPr>
+        <w:t>booking_id</w:t>
+      </w:r>
+      <w:r>
+        <w:t xml:space="preserve"> (required after creation, int) – identifier that uniquely identified the assignment of THIS person, to THIS event, in THIS way.  It’s the resource allocation id.</w:t>
+      </w:r>
+    </w:p>
+    <w:p>
+      <w:pPr>
+        <w:pStyle w:val="ListParagraph"/>
+        <w:numPr>
+          <w:ilvl w:val="0"/>
+          <w:numId w:val="1"/>
+        </w:numPr>
+      </w:pPr>
+      <w:r>
+        <w:rPr>
+          <w:b/>
+        </w:rPr>
+        <w:t>group</w:t>
       </w:r>
       <w:r>
         <w:rPr>
@@ -3121,7 +3550,162 @@
         </w:rPr>
         <w:t>_id</w:t>
       </w:r>
-      <w:proofErr w:type="spellEnd"/>
+      <w:r>
+        <w:t xml:space="preserve"> (required, int) – the private id that is a unique identifier of the GROUP being identified.  </w:t>
+      </w:r>
+    </w:p>
+    <w:p>
+      <w:pPr>
+        <w:pStyle w:val="ListParagraph"/>
+        <w:numPr>
+          <w:ilvl w:val="0"/>
+          <w:numId w:val="1"/>
+        </w:numPr>
+      </w:pPr>
+      <w:r>
+        <w:rPr>
+          <w:b/>
+        </w:rPr>
+        <w:t xml:space="preserve">public_id </w:t>
+      </w:r>
+      <w:r>
+        <w:t xml:space="preserve">(optional, int) – the public id for something that can be used to publicize this scheduled event.  It’s the responsibility of the caller to be sure that this id has an appropriate relationship with the </w:t>
+      </w:r>
+      <w:r>
+        <w:t>User</w:t>
+      </w:r>
+      <w:r>
+        <w:t>.  In GBE this would be the persona id.  If this is not provided, the person’s role and name won’t be listed.</w:t>
+      </w:r>
+    </w:p>
+    <w:p>
+      <w:pPr>
+        <w:pStyle w:val="ListParagraph"/>
+        <w:numPr>
+          <w:ilvl w:val="0"/>
+          <w:numId w:val="1"/>
+        </w:numPr>
+      </w:pPr>
+      <w:r>
+        <w:rPr>
+          <w:b/>
+        </w:rPr>
+        <w:t>people</w:t>
+      </w:r>
+      <w:r>
+        <w:t xml:space="preserve"> (1…n) – the people in the group, the list of </w:t>
+      </w:r>
+      <w:r>
+        <w:t>User</w:t>
+      </w:r>
+      <w:r>
+        <w:t>s for each member of the group.</w:t>
+      </w:r>
+    </w:p>
+    <w:p>
+      <w:pPr>
+        <w:pStyle w:val="ListParagraph"/>
+        <w:numPr>
+          <w:ilvl w:val="0"/>
+          <w:numId w:val="1"/>
+        </w:numPr>
+      </w:pPr>
+      <w:r>
+        <w:rPr>
+          <w:b/>
+        </w:rPr>
+        <w:t xml:space="preserve">role </w:t>
+      </w:r>
+      <w:r>
+        <w:t>(optional, string)</w:t>
+      </w:r>
+      <w:r>
+        <w:t xml:space="preserve"> – a descriptor for this person’s relationship to this event.  </w:t>
+      </w:r>
+    </w:p>
+    <w:p>
+      <w:pPr>
+        <w:pStyle w:val="ListParagraph"/>
+        <w:numPr>
+          <w:ilvl w:val="0"/>
+          <w:numId w:val="1"/>
+        </w:numPr>
+      </w:pPr>
+      <w:r>
+        <w:rPr>
+          <w:b/>
+        </w:rPr>
+        <w:t xml:space="preserve">labels </w:t>
+      </w:r>
+      <w:r>
+        <w:t>(optional, string) – a list of strings describing the relationship</w:t>
+      </w:r>
+    </w:p>
+    <w:p/>
+    <w:p>
+      <w:pPr>
+        <w:pStyle w:val="Heading4"/>
+      </w:pPr>
+      <w:r>
+        <w:t>add_</w:t>
+      </w:r>
+      <w:r>
+        <w:t>group</w:t>
+      </w:r>
+    </w:p>
+    <w:p/>
+    <w:p>
+      <w:r>
+        <w:t xml:space="preserve">Assign </w:t>
+      </w:r>
+      <w:r>
+        <w:t>a group</w:t>
+      </w:r>
+      <w:r>
+        <w:t xml:space="preserve"> to the event.  Assigning the same person twice is allowed, but will cause a conflict warning.  Does not change any existing assignments.</w:t>
+      </w:r>
+    </w:p>
+    <w:p/>
+    <w:p>
+      <w:pPr>
+        <w:rPr>
+          <w:b/>
+        </w:rPr>
+      </w:pPr>
+      <w:r>
+        <w:rPr>
+          <w:b/>
+        </w:rPr>
+        <w:t>Inputs:</w:t>
+      </w:r>
+    </w:p>
+    <w:p/>
+    <w:p>
+      <w:pPr>
+        <w:pStyle w:val="ListParagraph"/>
+        <w:numPr>
+          <w:ilvl w:val="0"/>
+          <w:numId w:val="1"/>
+        </w:numPr>
+      </w:pPr>
+      <w:r>
+        <w:t>Required:</w:t>
+      </w:r>
+    </w:p>
+    <w:p>
+      <w:pPr>
+        <w:pStyle w:val="ListParagraph"/>
+        <w:numPr>
+          <w:ilvl w:val="1"/>
+          <w:numId w:val="1"/>
+        </w:numPr>
+      </w:pPr>
+      <w:r>
+        <w:rPr>
+          <w:b/>
+        </w:rPr>
+        <w:t xml:space="preserve">scheduler.Event </w:t>
+      </w:r>
       <w:r>
         <w:rPr>
           <w:b/>
@@ -3129,26 +3713,200 @@
         <w:t xml:space="preserve"> </w:t>
       </w:r>
       <w:r>
-        <w:rPr>
-          <w:b/>
-        </w:rPr>
-        <w:t>(</w:t>
-      </w:r>
-      <w:proofErr w:type="spellStart"/>
-      <w:proofErr w:type="gramStart"/>
-      <w:r>
-        <w:rPr>
-          <w:b/>
-        </w:rPr>
-        <w:t>scheduler.Event</w:t>
-      </w:r>
-      <w:proofErr w:type="spellEnd"/>
-      <w:proofErr w:type="gramEnd"/>
-      <w:r>
-        <w:rPr>
-          <w:b/>
-        </w:rPr>
-        <w:t xml:space="preserve">) </w:t>
+        <w:t>– the event which is being changed.</w:t>
+      </w:r>
+    </w:p>
+    <w:p>
+      <w:pPr>
+        <w:pStyle w:val="ListParagraph"/>
+        <w:numPr>
+          <w:ilvl w:val="0"/>
+          <w:numId w:val="1"/>
+        </w:numPr>
+      </w:pPr>
+      <w:r>
+        <w:rPr>
+          <w:b/>
+        </w:rPr>
+        <w:t>group</w:t>
+      </w:r>
+      <w:r>
+        <w:t xml:space="preserve"> – a single </w:t>
+      </w:r>
+      <w:r>
+        <w:t>item</w:t>
+      </w:r>
+      <w:r>
+        <w:t xml:space="preserve"> for the people involved in the event and the relevant details for their participation. </w:t>
+      </w:r>
+    </w:p>
+    <w:p>
+      <w:pPr>
+        <w:pStyle w:val="ListParagraph"/>
+        <w:numPr>
+          <w:ilvl w:val="2"/>
+          <w:numId w:val="1"/>
+        </w:numPr>
+      </w:pPr>
+      <w:r>
+        <w:rPr>
+          <w:b/>
+        </w:rPr>
+        <w:t>No booking id needs to be provided</w:t>
+      </w:r>
+      <w:r>
+        <w:t>.</w:t>
+      </w:r>
+      <w:r>
+        <w:t xml:space="preserve">  </w:t>
+      </w:r>
+    </w:p>
+    <w:p>
+      <w:pPr>
+        <w:rPr>
+          <w:b/>
+        </w:rPr>
+      </w:pPr>
+    </w:p>
+    <w:p>
+      <w:pPr>
+        <w:rPr>
+          <w:b/>
+        </w:rPr>
+      </w:pPr>
+      <w:r>
+        <w:rPr>
+          <w:b/>
+        </w:rPr>
+        <w:t>Outputs</w:t>
+      </w:r>
+      <w:r>
+        <w:rPr>
+          <w:b/>
+        </w:rPr>
+        <w:t>:</w:t>
+      </w:r>
+    </w:p>
+    <w:p>
+      <w:pPr>
+        <w:pStyle w:val="ListParagraph"/>
+        <w:numPr>
+          <w:ilvl w:val="0"/>
+          <w:numId w:val="5"/>
+        </w:numPr>
+      </w:pPr>
+      <w:r>
+        <w:rPr>
+          <w:b/>
+        </w:rPr>
+        <w:t xml:space="preserve">code </w:t>
+      </w:r>
+      <w:r>
+        <w:t xml:space="preserve">(required) </w:t>
+      </w:r>
+      <w:r>
+        <w:t>-  The code can be looked up using the UserMessages model or None for success.</w:t>
+      </w:r>
+    </w:p>
+    <w:p>
+      <w:pPr>
+        <w:pStyle w:val="ListParagraph"/>
+        <w:numPr>
+          <w:ilvl w:val="0"/>
+          <w:numId w:val="5"/>
+        </w:numPr>
+      </w:pPr>
+      <w:r>
+        <w:rPr>
+          <w:b/>
+        </w:rPr>
+        <w:t xml:space="preserve">booking_id - </w:t>
+      </w:r>
+      <w:r>
+        <w:t>only on success.  The unique integer referencing this assignment of person to event.</w:t>
+      </w:r>
+    </w:p>
+    <w:p>
+      <w:pPr>
+        <w:pStyle w:val="ListParagraph"/>
+        <w:numPr>
+          <w:ilvl w:val="0"/>
+          <w:numId w:val="5"/>
+        </w:numPr>
+      </w:pPr>
+      <w:r>
+        <w:rPr>
+          <w:b/>
+        </w:rPr>
+        <w:t>conflicts</w:t>
+      </w:r>
+      <w:r>
+        <w:t xml:space="preserve"> (scheduler.Events) – in cases of conflicts, the list of event conflicts.</w:t>
+      </w:r>
+    </w:p>
+    <w:p/>
+    <w:p>
+      <w:r>
+        <w:t xml:space="preserve">Conflicts are checked for each person in the group.  </w:t>
+      </w:r>
+    </w:p>
+    <w:p>
+      <w:pPr>
+        <w:pStyle w:val="Heading4"/>
+      </w:pPr>
+      <w:r>
+        <w:t>update_</w:t>
+      </w:r>
+      <w:r>
+        <w:t>group</w:t>
+      </w:r>
+    </w:p>
+    <w:p/>
+    <w:p>
+      <w:r>
+        <w:t>Change the details of the event to group assignment.  Assigning the same group twice is allowed, but will cause a set of conflict warnings (one for each person).  Does not change any existing assignments.  The removal of items within the item will cause a change in the item.   For example, if role is omitted, any previously set role will be removed.</w:t>
+      </w:r>
+    </w:p>
+    <w:p/>
+    <w:p>
+      <w:pPr>
+        <w:rPr>
+          <w:b/>
+        </w:rPr>
+      </w:pPr>
+      <w:r>
+        <w:rPr>
+          <w:b/>
+        </w:rPr>
+        <w:t>Inputs:</w:t>
+      </w:r>
+    </w:p>
+    <w:p/>
+    <w:p>
+      <w:pPr>
+        <w:pStyle w:val="ListParagraph"/>
+        <w:numPr>
+          <w:ilvl w:val="0"/>
+          <w:numId w:val="1"/>
+        </w:numPr>
+      </w:pPr>
+      <w:r>
+        <w:t>Required:</w:t>
+      </w:r>
+    </w:p>
+    <w:p>
+      <w:pPr>
+        <w:pStyle w:val="ListParagraph"/>
+        <w:numPr>
+          <w:ilvl w:val="1"/>
+          <w:numId w:val="1"/>
+        </w:numPr>
+      </w:pPr>
+      <w:r>
+        <w:rPr>
+          <w:b/>
+        </w:rPr>
+        <w:t xml:space="preserve">scheduler.Event </w:t>
       </w:r>
       <w:r>
         <w:rPr>
@@ -3162,6 +3920,187 @@
     </w:p>
     <w:p>
       <w:pPr>
+        <w:pStyle w:val="ListParagraph"/>
+        <w:numPr>
+          <w:ilvl w:val="1"/>
+          <w:numId w:val="1"/>
+        </w:numPr>
+      </w:pPr>
+      <w:r>
+        <w:rPr>
+          <w:b/>
+        </w:rPr>
+        <w:t xml:space="preserve">Group – </w:t>
+      </w:r>
+      <w:r>
+        <w:t>the group to be updated.</w:t>
+      </w:r>
+    </w:p>
+    <w:p>
+      <w:r>
+        <w:rPr>
+          <w:b/>
+        </w:rPr>
+        <w:t>Outputs:</w:t>
+      </w:r>
+    </w:p>
+    <w:p>
+      <w:pPr>
+        <w:pStyle w:val="ListParagraph"/>
+        <w:numPr>
+          <w:ilvl w:val="0"/>
+          <w:numId w:val="5"/>
+        </w:numPr>
+      </w:pPr>
+      <w:r>
+        <w:rPr>
+          <w:b/>
+        </w:rPr>
+        <w:t xml:space="preserve">code </w:t>
+      </w:r>
+      <w:r>
+        <w:t xml:space="preserve">(required) </w:t>
+      </w:r>
+      <w:r>
+        <w:t>-  The code can be looked up using the UserMessages model or None for success.</w:t>
+      </w:r>
+    </w:p>
+    <w:p>
+      <w:pPr>
+        <w:pStyle w:val="ListParagraph"/>
+        <w:numPr>
+          <w:ilvl w:val="0"/>
+          <w:numId w:val="5"/>
+        </w:numPr>
+      </w:pPr>
+      <w:r>
+        <w:rPr>
+          <w:b/>
+        </w:rPr>
+        <w:t>conflicts</w:t>
+      </w:r>
+      <w:r>
+        <w:t xml:space="preserve"> (scheduler.Events) – in cases of conflicts, the list of event conflicts.</w:t>
+      </w:r>
+    </w:p>
+    <w:p>
+      <w:pPr>
+        <w:pStyle w:val="Heading4"/>
+      </w:pPr>
+      <w:r>
+        <w:t>remove_group</w:t>
+      </w:r>
+    </w:p>
+    <w:p/>
+    <w:p>
+      <w:r>
+        <w:t>Remove assignment of group to the event – in all it’s varieties.</w:t>
+      </w:r>
+    </w:p>
+    <w:p/>
+    <w:p>
+      <w:pPr>
+        <w:rPr>
+          <w:b/>
+        </w:rPr>
+      </w:pPr>
+      <w:r>
+        <w:rPr>
+          <w:b/>
+        </w:rPr>
+        <w:t>Inputs:</w:t>
+      </w:r>
+    </w:p>
+    <w:p/>
+    <w:p>
+      <w:pPr>
+        <w:pStyle w:val="ListParagraph"/>
+        <w:numPr>
+          <w:ilvl w:val="0"/>
+          <w:numId w:val="1"/>
+        </w:numPr>
+      </w:pPr>
+      <w:r>
+        <w:t>Required:</w:t>
+      </w:r>
+    </w:p>
+    <w:p>
+      <w:pPr>
+        <w:pStyle w:val="ListParagraph"/>
+        <w:numPr>
+          <w:ilvl w:val="1"/>
+          <w:numId w:val="1"/>
+        </w:numPr>
+      </w:pPr>
+      <w:r>
+        <w:rPr>
+          <w:b/>
+        </w:rPr>
+        <w:t xml:space="preserve">scheduler.Event </w:t>
+      </w:r>
+      <w:r>
+        <w:rPr>
+          <w:b/>
+        </w:rPr>
+        <w:t xml:space="preserve"> </w:t>
+      </w:r>
+      <w:r>
+        <w:t>– the event which is being changed.</w:t>
+      </w:r>
+    </w:p>
+    <w:p>
+      <w:pPr>
+        <w:pStyle w:val="ListParagraph"/>
+        <w:numPr>
+          <w:ilvl w:val="0"/>
+          <w:numId w:val="1"/>
+        </w:numPr>
+      </w:pPr>
+      <w:r>
+        <w:t>Optional (one of the following is required):</w:t>
+      </w:r>
+    </w:p>
+    <w:p>
+      <w:pPr>
+        <w:pStyle w:val="ListParagraph"/>
+        <w:numPr>
+          <w:ilvl w:val="1"/>
+          <w:numId w:val="1"/>
+        </w:numPr>
+      </w:pPr>
+      <w:r>
+        <w:rPr>
+          <w:b/>
+        </w:rPr>
+        <w:t>group</w:t>
+      </w:r>
+      <w:r>
+        <w:rPr>
+          <w:b/>
+        </w:rPr>
+        <w:t>_id</w:t>
+      </w:r>
+      <w:r>
+        <w:t xml:space="preserve"> – integer for the </w:t>
+      </w:r>
+      <w:r>
+        <w:t>group</w:t>
+      </w:r>
+      <w:r>
+        <w:t xml:space="preserve">, if this is used, ANY bookings in this event for this </w:t>
+      </w:r>
+      <w:r>
+        <w:t>group</w:t>
+      </w:r>
+      <w:r>
+        <w:t xml:space="preserve"> will be removed.</w:t>
+      </w:r>
+      <w:r>
+        <w:t xml:space="preserve">  Bookings for an individual person in the group, that are not part of the group bookings will not be removed.</w:t>
+      </w:r>
+    </w:p>
+    <w:p>
+      <w:pPr>
         <w:rPr>
           <w:b/>
         </w:rPr>
@@ -3184,14 +4123,133 @@
         <w:pStyle w:val="ListParagraph"/>
         <w:numPr>
           <w:ilvl w:val="0"/>
-          <w:numId w:val="1"/>
-        </w:numPr>
-      </w:pPr>
-      <w:r>
-        <w:rPr>
-          <w:b/>
-        </w:rPr>
-        <w:t>Boolean:</w:t>
+          <w:numId w:val="5"/>
+        </w:numPr>
+      </w:pPr>
+      <w:r>
+        <w:rPr>
+          <w:b/>
+        </w:rPr>
+        <w:t xml:space="preserve">code </w:t>
+      </w:r>
+      <w:r>
+        <w:t xml:space="preserve">(required) </w:t>
+      </w:r>
+      <w:r>
+        <w:t>-  The code can be looked up using the UserMessages model or None for success.</w:t>
+      </w:r>
+    </w:p>
+    <w:p>
+      <w:pPr>
+        <w:pStyle w:val="ListParagraph"/>
+        <w:numPr>
+          <w:ilvl w:val="0"/>
+          <w:numId w:val="5"/>
+        </w:numPr>
+      </w:pPr>
+      <w:r>
+        <w:rPr>
+          <w:b/>
+        </w:rPr>
+        <w:t>conflicts</w:t>
+      </w:r>
+      <w:r>
+        <w:t xml:space="preserve"> (scheduler.Events) – in cases of conflicts, the list of event conflicts.</w:t>
+      </w:r>
+    </w:p>
+    <w:p/>
+    <w:p/>
+    <w:p>
+      <w:pPr>
+        <w:pStyle w:val="Heading3"/>
+      </w:pPr>
+      <w:r>
+        <w:t>Act Management</w:t>
+      </w:r>
+    </w:p>
+    <w:p>
+      <w:r>
+        <w:t>These could all be done as operations on scheduler.Event.</w:t>
+      </w:r>
+      <w:r>
+        <w:t xml:space="preserve">  A key difference is that I think that Act should be a description on a type of worker item.  I don’t think it should be it’s own thing.  I’d be happy with a generic thing to be interpreted by GBE.  For example, a “special” value that is always a gbe.Act.id when the role = “Performer”.  This interface would still work, but differently.</w:t>
+      </w:r>
+    </w:p>
+    <w:p/>
+    <w:p>
+      <w:r>
+        <w:t>An ‘act’ structure in scheduler would be</w:t>
+      </w:r>
+      <w:r>
+        <w:t xml:space="preserve"> a specialized person or group with the typical things listed above PLUS</w:t>
+      </w:r>
+      <w:r>
+        <w:t>:</w:t>
+      </w:r>
+    </w:p>
+    <w:p>
+      <w:pPr>
+        <w:pStyle w:val="ListParagraph"/>
+        <w:numPr>
+          <w:ilvl w:val="0"/>
+          <w:numId w:val="7"/>
+        </w:numPr>
+      </w:pPr>
+      <w:r>
+        <w:t>act_id – a unique act identifier – this is the definition of an act.  No act_id, and it’s not an act and won’t be included in this interface.</w:t>
+      </w:r>
+    </w:p>
+    <w:p>
+      <w:pPr>
+        <w:pStyle w:val="ListParagraph"/>
+        <w:numPr>
+          <w:ilvl w:val="0"/>
+          <w:numId w:val="7"/>
+        </w:numPr>
+      </w:pPr>
+      <w:r>
+        <w:t>ordering (integer, optional)</w:t>
+      </w:r>
+    </w:p>
+    <w:p>
+      <w:pPr>
+        <w:pStyle w:val="Heading4"/>
+      </w:pPr>
+      <w:r>
+        <w:t>get_acts</w:t>
+      </w:r>
+    </w:p>
+    <w:p/>
+    <w:p>
+      <w:r>
+        <w:t>Get all the acts for an event.</w:t>
+      </w:r>
+    </w:p>
+    <w:p/>
+    <w:p>
+      <w:pPr>
+        <w:rPr>
+          <w:b/>
+        </w:rPr>
+      </w:pPr>
+      <w:r>
+        <w:rPr>
+          <w:b/>
+        </w:rPr>
+        <w:t>Inputs:</w:t>
+      </w:r>
+    </w:p>
+    <w:p/>
+    <w:p>
+      <w:pPr>
+        <w:pStyle w:val="ListParagraph"/>
+        <w:numPr>
+          <w:ilvl w:val="0"/>
+          <w:numId w:val="1"/>
+        </w:numPr>
+      </w:pPr>
+      <w:r>
+        <w:t>Required:</w:t>
       </w:r>
     </w:p>
     <w:p>
@@ -3206,24 +4264,138 @@
         <w:rPr>
           <w:b/>
         </w:rPr>
-        <w:t xml:space="preserve">True = </w:t>
-      </w:r>
-      <w:r>
-        <w:t xml:space="preserve">the booking is present.  If an </w:t>
-      </w:r>
-      <w:proofErr w:type="spellStart"/>
-      <w:r>
-        <w:t>occurrence_id</w:t>
-      </w:r>
-      <w:proofErr w:type="spellEnd"/>
-      <w:r>
-        <w:t xml:space="preserve"> is provided, then the booking is not only present, it’s affiliated with this </w:t>
-      </w:r>
-      <w:proofErr w:type="spellStart"/>
-      <w:r>
-        <w:t>occurrence_id</w:t>
-      </w:r>
-      <w:proofErr w:type="spellEnd"/>
+        <w:t xml:space="preserve">scheduler.Event </w:t>
+      </w:r>
+      <w:r>
+        <w:rPr>
+          <w:b/>
+        </w:rPr>
+        <w:t xml:space="preserve"> </w:t>
+      </w:r>
+      <w:r>
+        <w:t>– the event which is being changed.</w:t>
+      </w:r>
+    </w:p>
+    <w:p>
+      <w:pPr>
+        <w:rPr>
+          <w:b/>
+        </w:rPr>
+      </w:pPr>
+      <w:r>
+        <w:rPr>
+          <w:b/>
+        </w:rPr>
+        <w:t>Outputs</w:t>
+      </w:r>
+      <w:r>
+        <w:rPr>
+          <w:b/>
+        </w:rPr>
+        <w:t>:</w:t>
+      </w:r>
+    </w:p>
+    <w:p>
+      <w:pPr>
+        <w:pStyle w:val="ListParagraph"/>
+        <w:numPr>
+          <w:ilvl w:val="0"/>
+          <w:numId w:val="5"/>
+        </w:numPr>
+      </w:pPr>
+      <w:r>
+        <w:rPr>
+          <w:b/>
+        </w:rPr>
+        <w:t xml:space="preserve">code </w:t>
+      </w:r>
+      <w:r>
+        <w:t xml:space="preserve">(required) </w:t>
+      </w:r>
+      <w:r>
+        <w:t>-  The code can be looked up using the UserMessages model or None for success.</w:t>
+      </w:r>
+    </w:p>
+    <w:p>
+      <w:pPr>
+        <w:pStyle w:val="ListParagraph"/>
+        <w:numPr>
+          <w:ilvl w:val="0"/>
+          <w:numId w:val="5"/>
+        </w:numPr>
+      </w:pPr>
+      <w:r>
+        <w:rPr>
+          <w:b/>
+        </w:rPr>
+        <w:t>act</w:t>
+      </w:r>
+      <w:r>
+        <w:rPr>
+          <w:b/>
+        </w:rPr>
+        <w:t>s</w:t>
+      </w:r>
+      <w:r>
+        <w:t xml:space="preserve"> (list, 0 to many)</w:t>
+      </w:r>
+      <w:r>
+        <w:t xml:space="preserve">– </w:t>
+      </w:r>
+      <w:r>
+        <w:t>the list of acts scheduled for this show.</w:t>
+      </w:r>
+      <w:r>
+        <w:t xml:space="preserve"> </w:t>
+      </w:r>
+    </w:p>
+    <w:p/>
+    <w:p>
+      <w:pPr>
+        <w:pStyle w:val="Heading4"/>
+      </w:pPr>
+      <w:r>
+        <w:t>update_acts</w:t>
+      </w:r>
+    </w:p>
+    <w:p/>
+    <w:p>
+      <w:r>
+        <w:t>Doing this is bulk because this is how the thread currently works.</w:t>
+      </w:r>
+    </w:p>
+    <w:p/>
+    <w:p>
+      <w:r>
+        <w:t>An act that isn’t provided will NOT be deleted.</w:t>
+      </w:r>
+    </w:p>
+    <w:p/>
+    <w:p>
+      <w:pPr>
+        <w:rPr>
+          <w:b/>
+        </w:rPr>
+      </w:pPr>
+      <w:r>
+        <w:rPr>
+          <w:b/>
+        </w:rPr>
+        <w:t>Inputs:</w:t>
+      </w:r>
+    </w:p>
+    <w:p/>
+    <w:p>
+      <w:pPr>
+        <w:pStyle w:val="ListParagraph"/>
+        <w:numPr>
+          <w:ilvl w:val="0"/>
+          <w:numId w:val="1"/>
+        </w:numPr>
+      </w:pPr>
+      <w:r>
+        <w:t>Required:</w:t>
+      </w:r>
     </w:p>
     <w:p>
       <w:pPr>
@@ -3237,34 +4409,124 @@
         <w:rPr>
           <w:b/>
         </w:rPr>
-        <w:t xml:space="preserve">False = </w:t>
-      </w:r>
-      <w:r>
-        <w:t>the bookin</w:t>
-      </w:r>
-      <w:r>
-        <w:t>g</w:t>
-      </w:r>
-      <w:r>
-        <w:t xml:space="preserve"> is either not present or not attached to that occurrence.</w:t>
-      </w:r>
-    </w:p>
-    <w:p/>
-    <w:p/>
+        <w:t xml:space="preserve">scheduler.Event </w:t>
+      </w:r>
+      <w:r>
+        <w:rPr>
+          <w:b/>
+        </w:rPr>
+        <w:t xml:space="preserve"> </w:t>
+      </w:r>
+      <w:r>
+        <w:t>– the event which is being changed.</w:t>
+      </w:r>
+    </w:p>
+    <w:p>
+      <w:pPr>
+        <w:pStyle w:val="ListParagraph"/>
+        <w:numPr>
+          <w:ilvl w:val="1"/>
+          <w:numId w:val="1"/>
+        </w:numPr>
+      </w:pPr>
+      <w:r>
+        <w:rPr>
+          <w:b/>
+        </w:rPr>
+        <w:t>acts</w:t>
+      </w:r>
+      <w:r>
+        <w:t xml:space="preserve"> (list of dict, 0 to many)– the list of acts scheduled for this show. </w:t>
+      </w:r>
+    </w:p>
+    <w:p>
+      <w:pPr>
+        <w:pStyle w:val="ListParagraph"/>
+        <w:numPr>
+          <w:ilvl w:val="2"/>
+          <w:numId w:val="1"/>
+        </w:numPr>
+      </w:pPr>
+      <w:r>
+        <w:t xml:space="preserve">Omitting </w:t>
+      </w:r>
+      <w:r>
+        <w:t>the person/group information will NOT change it.</w:t>
+      </w:r>
+    </w:p>
+    <w:p>
+      <w:pPr>
+        <w:rPr>
+          <w:b/>
+        </w:rPr>
+      </w:pPr>
+      <w:r>
+        <w:rPr>
+          <w:b/>
+        </w:rPr>
+        <w:t>Outputs</w:t>
+      </w:r>
+      <w:r>
+        <w:rPr>
+          <w:b/>
+        </w:rPr>
+        <w:t>:</w:t>
+      </w:r>
+    </w:p>
+    <w:p>
+      <w:pPr>
+        <w:pStyle w:val="ListParagraph"/>
+        <w:numPr>
+          <w:ilvl w:val="0"/>
+          <w:numId w:val="5"/>
+        </w:numPr>
+      </w:pPr>
+      <w:r>
+        <w:rPr>
+          <w:b/>
+        </w:rPr>
+        <w:t xml:space="preserve">code </w:t>
+      </w:r>
+      <w:r>
+        <w:t xml:space="preserve">(required) </w:t>
+      </w:r>
+      <w:r>
+        <w:t>-  The code can be looked up using the UserMessages model or None for success.</w:t>
+      </w:r>
+    </w:p>
+    <w:p>
+      <w:pPr>
+        <w:pStyle w:val="ListParagraph"/>
+        <w:numPr>
+          <w:ilvl w:val="0"/>
+          <w:numId w:val="5"/>
+        </w:numPr>
+      </w:pPr>
+      <w:r>
+        <w:rPr>
+          <w:b/>
+        </w:rPr>
+        <w:t>conflicts</w:t>
+      </w:r>
+      <w:r>
+        <w:t xml:space="preserve"> (scheduler.Events) – in cases of conflicts, the list of event conflicts.</w:t>
+      </w:r>
+    </w:p>
     <w:p>
       <w:pPr>
         <w:pStyle w:val="Heading4"/>
       </w:pPr>
-      <w:proofErr w:type="spellStart"/>
-      <w:r>
-        <w:t>remove_booking</w:t>
-      </w:r>
-      <w:proofErr w:type="spellEnd"/>
-    </w:p>
-    <w:p/>
-    <w:p>
-      <w:r>
-        <w:t>Remove this assignment to the event.  Touches only that booking.</w:t>
+      <w:r>
+        <w:t>add_act</w:t>
+      </w:r>
+    </w:p>
+    <w:p/>
+    <w:p>
+      <w:r>
+        <w:t>Assign act to the event.  Assigning the same act twice is not allowed, and will cause an error.</w:t>
+      </w:r>
+      <w:r>
+        <w:t xml:space="preserve">  But a person/group can be assigned to other work within the event.</w:t>
       </w:r>
     </w:p>
     <w:p/>
@@ -3306,29 +4568,7 @@
         <w:rPr>
           <w:b/>
         </w:rPr>
-        <w:t xml:space="preserve">occurrence </w:t>
-      </w:r>
-      <w:r>
-        <w:rPr>
-          <w:b/>
-        </w:rPr>
-        <w:t>(</w:t>
-      </w:r>
-      <w:proofErr w:type="spellStart"/>
-      <w:proofErr w:type="gramStart"/>
-      <w:r>
-        <w:rPr>
-          <w:b/>
-        </w:rPr>
-        <w:t>scheduler.Event</w:t>
-      </w:r>
-      <w:proofErr w:type="spellEnd"/>
-      <w:proofErr w:type="gramEnd"/>
-      <w:r>
-        <w:rPr>
-          <w:b/>
-        </w:rPr>
-        <w:t>)</w:t>
+        <w:t xml:space="preserve">scheduler.Event </w:t>
       </w:r>
       <w:r>
         <w:rPr>
@@ -3337,12 +4577,175 @@
         <w:t xml:space="preserve"> </w:t>
       </w:r>
       <w:r>
-        <w:rPr>
-          <w:b/>
-        </w:rPr>
+        <w:t>– the event which is being changed.</w:t>
+      </w:r>
+    </w:p>
+    <w:p>
+      <w:pPr>
+        <w:pStyle w:val="ListParagraph"/>
+        <w:numPr>
+          <w:ilvl w:val="1"/>
+          <w:numId w:val="1"/>
+        </w:numPr>
+        <w:rPr>
+          <w:b/>
+        </w:rPr>
+      </w:pPr>
+      <w:r>
+        <w:rPr>
+          <w:b/>
+        </w:rPr>
+        <w:t xml:space="preserve">act </w:t>
+      </w:r>
+      <w:r>
         <w:t xml:space="preserve"> </w:t>
       </w:r>
       <w:r>
+        <w:t xml:space="preserve">– the act </w:t>
+      </w:r>
+      <w:r>
+        <w:t xml:space="preserve">scheduled for this event. </w:t>
+      </w:r>
+    </w:p>
+    <w:p>
+      <w:pPr>
+        <w:rPr>
+          <w:b/>
+        </w:rPr>
+      </w:pPr>
+      <w:r>
+        <w:rPr>
+          <w:b/>
+        </w:rPr>
+        <w:t>Outputs:</w:t>
+      </w:r>
+    </w:p>
+    <w:p>
+      <w:pPr>
+        <w:pStyle w:val="ListParagraph"/>
+        <w:numPr>
+          <w:ilvl w:val="0"/>
+          <w:numId w:val="5"/>
+        </w:numPr>
+      </w:pPr>
+      <w:r>
+        <w:rPr>
+          <w:b/>
+        </w:rPr>
+        <w:t xml:space="preserve">code </w:t>
+      </w:r>
+      <w:r>
+        <w:t xml:space="preserve">(required) </w:t>
+      </w:r>
+      <w:r>
+        <w:t>-  The code can be looked up using the UserMessages model or None for success.</w:t>
+      </w:r>
+    </w:p>
+    <w:p>
+      <w:pPr>
+        <w:pStyle w:val="ListParagraph"/>
+        <w:numPr>
+          <w:ilvl w:val="0"/>
+          <w:numId w:val="5"/>
+        </w:numPr>
+      </w:pPr>
+      <w:r>
+        <w:rPr>
+          <w:b/>
+        </w:rPr>
+        <w:t xml:space="preserve">booking_id - </w:t>
+      </w:r>
+      <w:r>
+        <w:t>only on success.  The unique integer referencing this assignment of person</w:t>
+      </w:r>
+      <w:r>
+        <w:t>/group</w:t>
+      </w:r>
+      <w:r>
+        <w:t xml:space="preserve"> to event.</w:t>
+      </w:r>
+    </w:p>
+    <w:p>
+      <w:pPr>
+        <w:pStyle w:val="ListParagraph"/>
+        <w:numPr>
+          <w:ilvl w:val="0"/>
+          <w:numId w:val="5"/>
+        </w:numPr>
+      </w:pPr>
+      <w:r>
+        <w:rPr>
+          <w:b/>
+        </w:rPr>
+        <w:t>conflicts</w:t>
+      </w:r>
+      <w:r>
+        <w:t xml:space="preserve"> (scheduler.Events) – in cases of conflicts, the list of event conflicts.</w:t>
+      </w:r>
+    </w:p>
+    <w:p/>
+    <w:p>
+      <w:pPr>
+        <w:pStyle w:val="Heading4"/>
+      </w:pPr>
+      <w:r>
+        <w:t>remove_act</w:t>
+      </w:r>
+    </w:p>
+    <w:p/>
+    <w:p>
+      <w:r>
+        <w:t>Remove act from the event.</w:t>
+      </w:r>
+    </w:p>
+    <w:p/>
+    <w:p>
+      <w:pPr>
+        <w:rPr>
+          <w:b/>
+        </w:rPr>
+      </w:pPr>
+      <w:r>
+        <w:rPr>
+          <w:b/>
+        </w:rPr>
+        <w:t>Inputs:</w:t>
+      </w:r>
+    </w:p>
+    <w:p/>
+    <w:p>
+      <w:pPr>
+        <w:pStyle w:val="ListParagraph"/>
+        <w:numPr>
+          <w:ilvl w:val="0"/>
+          <w:numId w:val="1"/>
+        </w:numPr>
+      </w:pPr>
+      <w:r>
+        <w:t>Required:</w:t>
+      </w:r>
+    </w:p>
+    <w:p>
+      <w:pPr>
+        <w:pStyle w:val="ListParagraph"/>
+        <w:numPr>
+          <w:ilvl w:val="1"/>
+          <w:numId w:val="1"/>
+        </w:numPr>
+      </w:pPr>
+      <w:r>
+        <w:rPr>
+          <w:b/>
+        </w:rPr>
+        <w:t xml:space="preserve">scheduler.Event </w:t>
+      </w:r>
+      <w:r>
+        <w:rPr>
+          <w:b/>
+        </w:rPr>
+        <w:t xml:space="preserve"> </w:t>
+      </w:r>
+      <w:r>
         <w:t>– the event which is being changed.</w:t>
       </w:r>
     </w:p>
@@ -3350,38 +4753,21 @@
       <w:pPr>
         <w:pStyle w:val="ListParagraph"/>
         <w:numPr>
-          <w:ilvl w:val="0"/>
-          <w:numId w:val="1"/>
-        </w:numPr>
-      </w:pPr>
-      <w:r>
-        <w:t>Optional (one of the following is required):</w:t>
-      </w:r>
-    </w:p>
-    <w:p>
-      <w:pPr>
-        <w:pStyle w:val="ListParagraph"/>
-        <w:numPr>
           <w:ilvl w:val="1"/>
           <w:numId w:val="1"/>
         </w:numPr>
       </w:pPr>
-      <w:proofErr w:type="spellStart"/>
-      <w:r>
-        <w:rPr>
-          <w:b/>
-        </w:rPr>
-        <w:t>booking_id</w:t>
-      </w:r>
-      <w:proofErr w:type="spellEnd"/>
-      <w:r>
-        <w:rPr>
-          <w:b/>
-        </w:rPr>
-        <w:t xml:space="preserve"> – </w:t>
-      </w:r>
-      <w:r>
-        <w:t>integer for the specific booking that will be removed.</w:t>
+      <w:r>
+        <w:rPr>
+          <w:b/>
+        </w:rPr>
+        <w:t xml:space="preserve">act </w:t>
+      </w:r>
+      <w:r>
+        <w:t xml:space="preserve">(integer) </w:t>
+      </w:r>
+      <w:r>
+        <w:t xml:space="preserve">– the act id scheduled for this event. </w:t>
       </w:r>
     </w:p>
     <w:p>
@@ -3408,386 +4794,367 @@
         <w:pStyle w:val="ListParagraph"/>
         <w:numPr>
           <w:ilvl w:val="0"/>
-          <w:numId w:val="1"/>
-        </w:numPr>
-      </w:pPr>
-      <w:r>
-        <w:rPr>
-          <w:b/>
-        </w:rPr>
-        <w:t xml:space="preserve">Errors &amp; warnings = </w:t>
-      </w:r>
-      <w:r>
-        <w:t>empty if total success</w:t>
-      </w:r>
-    </w:p>
+          <w:numId w:val="5"/>
+        </w:numPr>
+      </w:pPr>
+      <w:r>
+        <w:rPr>
+          <w:b/>
+        </w:rPr>
+        <w:t xml:space="preserve">code </w:t>
+      </w:r>
+      <w:r>
+        <w:t xml:space="preserve">(required) </w:t>
+      </w:r>
+      <w:r>
+        <w:t>-  The code can be looked up using the UserMessages model or None for success.</w:t>
+      </w:r>
+    </w:p>
+    <w:p>
+      <w:pPr>
+        <w:pStyle w:val="ListParagraph"/>
+        <w:numPr>
+          <w:ilvl w:val="0"/>
+          <w:numId w:val="5"/>
+        </w:numPr>
+      </w:pPr>
+      <w:r>
+        <w:rPr>
+          <w:b/>
+        </w:rPr>
+        <w:t>conflicts</w:t>
+      </w:r>
+      <w:r>
+        <w:t xml:space="preserve"> (scheduler.Events) – in cases of conflicts, the list of event conflicts.</w:t>
+      </w:r>
+    </w:p>
+    <w:p/>
+    <w:p>
+      <w:pPr>
+        <w:pStyle w:val="Heading2"/>
+      </w:pPr>
+      <w:r>
+        <w:t>Location Operations</w:t>
+      </w:r>
+    </w:p>
+    <w:p/>
+    <w:p>
+      <w:pPr>
+        <w:pStyle w:val="Heading4"/>
+      </w:pPr>
+      <w:r>
+        <w:t>get_locations</w:t>
+      </w:r>
+    </w:p>
+    <w:p/>
+    <w:p>
+      <w:r>
+        <w:t>Gets a list of currently available Locations.</w:t>
+      </w:r>
+      <w:r>
+        <w:t xml:space="preserve"> </w:t>
+      </w:r>
+    </w:p>
+    <w:p>
+      <w:pPr>
+        <w:rPr>
+          <w:b/>
+        </w:rPr>
+      </w:pPr>
+      <w:r>
+        <w:rPr>
+          <w:b/>
+        </w:rPr>
+        <w:t>Inputs:</w:t>
+      </w:r>
+    </w:p>
+    <w:p>
+      <w:pPr>
+        <w:pStyle w:val="ListParagraph"/>
+        <w:numPr>
+          <w:ilvl w:val="0"/>
+          <w:numId w:val="4"/>
+        </w:numPr>
+      </w:pPr>
+      <w:r>
+        <w:t>None</w:t>
+      </w:r>
+    </w:p>
+    <w:p>
+      <w:pPr>
+        <w:rPr>
+          <w:b/>
+        </w:rPr>
+      </w:pPr>
+    </w:p>
+    <w:p>
+      <w:pPr>
+        <w:rPr>
+          <w:b/>
+        </w:rPr>
+      </w:pPr>
+      <w:r>
+        <w:rPr>
+          <w:b/>
+        </w:rPr>
+        <w:t>Outputs:</w:t>
+      </w:r>
+    </w:p>
+    <w:p>
+      <w:pPr>
+        <w:pStyle w:val="ListParagraph"/>
+        <w:numPr>
+          <w:ilvl w:val="0"/>
+          <w:numId w:val="4"/>
+        </w:numPr>
+      </w:pPr>
+      <w:r>
+        <w:t>list of locations objects</w:t>
+      </w:r>
+    </w:p>
+    <w:p>
+      <w:pPr>
+        <w:pStyle w:val="Heading2"/>
+      </w:pPr>
+      <w:r>
+        <w:t>Scheduler Refactoring Needed</w:t>
+      </w:r>
+    </w:p>
+    <w:p/>
     <w:p>
       <w:pPr>
         <w:pStyle w:val="Heading3"/>
       </w:pPr>
-      <w:bookmarkStart w:id="0" w:name="_GoBack"/>
-      <w:bookmarkEnd w:id="0"/>
-      <w:r>
-        <w:t>Individual Functions</w:t>
-      </w:r>
-    </w:p>
-    <w:p/>
-    <w:p>
-      <w:r>
-        <w:t>Cases of the booking item being 1:1 with a human being.  Solo performers, teachers, staff leads – etc.</w:t>
-      </w:r>
-    </w:p>
-    <w:p/>
-    <w:p>
-      <w:r>
-        <w:t>The construct for a “person” is:</w:t>
-      </w:r>
-    </w:p>
-    <w:p/>
-    <w:p>
-      <w:pPr>
-        <w:pStyle w:val="ListParagraph"/>
-        <w:numPr>
-          <w:ilvl w:val="0"/>
-          <w:numId w:val="1"/>
-        </w:numPr>
-      </w:pPr>
-      <w:proofErr w:type="spellStart"/>
-      <w:r>
-        <w:rPr>
-          <w:b/>
-        </w:rPr>
-        <w:t>booking_id</w:t>
-      </w:r>
-      <w:proofErr w:type="spellEnd"/>
-      <w:r>
-        <w:t xml:space="preserve"> (required</w:t>
-      </w:r>
-      <w:r>
-        <w:t xml:space="preserve"> after creation</w:t>
-      </w:r>
-      <w:r>
-        <w:t xml:space="preserve">, </w:t>
-      </w:r>
-      <w:proofErr w:type="spellStart"/>
-      <w:r>
-        <w:t>int</w:t>
-      </w:r>
-      <w:proofErr w:type="spellEnd"/>
-      <w:r>
-        <w:t>) – identifier that uniquely identified the assignment of THIS person, to THIS event, in THIS way.  It’s the resource allocation id.</w:t>
-      </w:r>
-    </w:p>
-    <w:p>
-      <w:pPr>
-        <w:pStyle w:val="ListParagraph"/>
-        <w:numPr>
-          <w:ilvl w:val="0"/>
-          <w:numId w:val="1"/>
-        </w:numPr>
-      </w:pPr>
-      <w:r>
-        <w:rPr>
-          <w:b/>
-        </w:rPr>
+      <w:r>
+        <w:t>get_conflicts</w:t>
+      </w:r>
+    </w:p>
+    <w:p/>
+    <w:p>
+      <w:r>
+        <w:t xml:space="preserve">isolate the functionality into an all-scheduler version.  </w:t>
+      </w:r>
+    </w:p>
+    <w:p>
+      <w:pPr>
+        <w:pStyle w:val="Heading3"/>
+      </w:pPr>
+      <w:r>
+        <w:t>EventItem</w:t>
+      </w:r>
+    </w:p>
+    <w:p/>
+    <w:p>
+      <w:r>
+        <w:t xml:space="preserve">Goes away – replaced by an integer.  Gbe.Event can receive many of the functions here.  </w:t>
+      </w:r>
+    </w:p>
+    <w:p>
+      <w:pPr>
+        <w:pStyle w:val="Heading3"/>
+      </w:pPr>
+      <w:r>
+        <w:t>WorkerItem</w:t>
+      </w:r>
+    </w:p>
+    <w:p/>
+    <w:p>
+      <w:r>
+        <w:t>Gets two new data items:</w:t>
+      </w:r>
+    </w:p>
+    <w:p>
+      <w:pPr>
+        <w:pStyle w:val="ListParagraph"/>
+        <w:numPr>
+          <w:ilvl w:val="0"/>
+          <w:numId w:val="2"/>
+        </w:numPr>
+      </w:pPr>
+      <w:r>
         <w:t>User</w:t>
       </w:r>
       <w:r>
-        <w:t xml:space="preserve"> (required</w:t>
-      </w:r>
-      <w:r>
-        <w:t xml:space="preserve">) – the private id that is a unique identifier of the HUMAN being identified.  Used for checking conflicts. </w:t>
-      </w:r>
-    </w:p>
-    <w:p>
-      <w:pPr>
-        <w:pStyle w:val="ListParagraph"/>
-        <w:numPr>
-          <w:ilvl w:val="0"/>
-          <w:numId w:val="1"/>
-        </w:numPr>
-      </w:pPr>
-      <w:proofErr w:type="spellStart"/>
-      <w:r>
-        <w:rPr>
-          <w:b/>
-        </w:rPr>
+        <w:t xml:space="preserve"> – required,</w:t>
+      </w:r>
+    </w:p>
+    <w:p>
+      <w:pPr>
+        <w:pStyle w:val="ListParagraph"/>
+        <w:numPr>
+          <w:ilvl w:val="0"/>
+          <w:numId w:val="2"/>
+        </w:numPr>
+      </w:pPr>
+      <w:r>
         <w:t>public_id</w:t>
       </w:r>
-      <w:proofErr w:type="spellEnd"/>
-      <w:r>
-        <w:rPr>
-          <w:b/>
-        </w:rPr>
-        <w:t xml:space="preserve"> </w:t>
-      </w:r>
-      <w:r>
-        <w:t xml:space="preserve">(optional, </w:t>
-      </w:r>
-      <w:proofErr w:type="spellStart"/>
-      <w:r>
-        <w:t>int</w:t>
-      </w:r>
-      <w:proofErr w:type="spellEnd"/>
-      <w:r>
-        <w:t xml:space="preserve">) – the public id for something that can be used to publicize this scheduled event.  It’s the responsibility of the caller to be sure that this id has an appropriate relationship with the </w:t>
-      </w:r>
-      <w:r>
-        <w:t>User</w:t>
-      </w:r>
-      <w:r>
-        <w:t xml:space="preserve">.  In </w:t>
-      </w:r>
-      <w:proofErr w:type="gramStart"/>
-      <w:r>
-        <w:t>GBE</w:t>
-      </w:r>
-      <w:proofErr w:type="gramEnd"/>
-      <w:r>
-        <w:t xml:space="preserve"> this would be the persona id.  If this is not provided, the person’s role and name won’t be listed.</w:t>
-      </w:r>
-    </w:p>
-    <w:p>
-      <w:pPr>
-        <w:pStyle w:val="ListParagraph"/>
-        <w:numPr>
-          <w:ilvl w:val="0"/>
-          <w:numId w:val="1"/>
-        </w:numPr>
-      </w:pPr>
-      <w:r>
-        <w:rPr>
-          <w:b/>
-        </w:rPr>
-        <w:t xml:space="preserve">role </w:t>
-      </w:r>
-      <w:r>
-        <w:t>(optional, string)</w:t>
-      </w:r>
-      <w:r>
-        <w:t xml:space="preserve"> – a descriptor for this person’s relationship to this event.  </w:t>
-      </w:r>
-    </w:p>
-    <w:p>
-      <w:pPr>
-        <w:pStyle w:val="ListParagraph"/>
-        <w:numPr>
-          <w:ilvl w:val="0"/>
-          <w:numId w:val="1"/>
-        </w:numPr>
-      </w:pPr>
-      <w:r>
-        <w:rPr>
-          <w:b/>
-        </w:rPr>
-        <w:t>label</w:t>
-      </w:r>
-      <w:r>
-        <w:rPr>
-          <w:b/>
-        </w:rPr>
-        <w:t xml:space="preserve"> </w:t>
-      </w:r>
-      <w:r>
-        <w:t>(optional, string) –</w:t>
-      </w:r>
-      <w:r>
-        <w:t xml:space="preserve"> a string</w:t>
-      </w:r>
-      <w:r>
-        <w:t xml:space="preserve"> describing the relationship</w:t>
-      </w:r>
-    </w:p>
-    <w:p/>
-    <w:p>
-      <w:pPr>
-        <w:pStyle w:val="Heading4"/>
-      </w:pPr>
-      <w:proofErr w:type="spellStart"/>
-      <w:r>
-        <w:t>set</w:t>
-      </w:r>
-      <w:r>
-        <w:t>_</w:t>
-      </w:r>
-      <w:r>
-        <w:t>person</w:t>
-      </w:r>
-      <w:proofErr w:type="spellEnd"/>
-    </w:p>
-    <w:p/>
-    <w:p>
-      <w:r>
-        <w:t>Assign people to the event.  Assigning the same person twice is allowed, but will cause a conflict warning.  Does not change any existing assignments.</w:t>
-      </w:r>
-    </w:p>
-    <w:p/>
-    <w:p>
-      <w:pPr>
-        <w:rPr>
-          <w:b/>
-        </w:rPr>
-      </w:pPr>
-      <w:r>
-        <w:rPr>
-          <w:b/>
-        </w:rPr>
-        <w:t>Inputs:</w:t>
-      </w:r>
-    </w:p>
-    <w:p/>
-    <w:p>
-      <w:pPr>
-        <w:pStyle w:val="ListParagraph"/>
-        <w:numPr>
-          <w:ilvl w:val="0"/>
-          <w:numId w:val="1"/>
-        </w:numPr>
-      </w:pPr>
-      <w:r>
-        <w:t>Required:</w:t>
-      </w:r>
-    </w:p>
-    <w:p>
-      <w:pPr>
-        <w:pStyle w:val="ListParagraph"/>
-        <w:numPr>
-          <w:ilvl w:val="1"/>
-          <w:numId w:val="1"/>
-        </w:numPr>
-      </w:pPr>
-      <w:proofErr w:type="spellStart"/>
-      <w:r>
-        <w:rPr>
-          <w:b/>
-        </w:rPr>
-        <w:t>occurrence_id</w:t>
-      </w:r>
-      <w:proofErr w:type="spellEnd"/>
-      <w:r>
-        <w:rPr>
-          <w:b/>
-        </w:rPr>
-        <w:t xml:space="preserve"> (</w:t>
-      </w:r>
-      <w:proofErr w:type="spellStart"/>
-      <w:proofErr w:type="gramStart"/>
-      <w:r>
-        <w:rPr>
-          <w:b/>
-        </w:rPr>
-        <w:t>scheduler.Event</w:t>
-      </w:r>
-      <w:proofErr w:type="spellEnd"/>
-      <w:proofErr w:type="gramEnd"/>
-      <w:r>
-        <w:rPr>
-          <w:b/>
-        </w:rPr>
-        <w:t>)</w:t>
-      </w:r>
-      <w:r>
-        <w:rPr>
-          <w:b/>
-        </w:rPr>
-        <w:t xml:space="preserve"> </w:t>
-      </w:r>
-      <w:r>
-        <w:rPr>
-          <w:b/>
-        </w:rPr>
-        <w:t xml:space="preserve"> </w:t>
-      </w:r>
-      <w:r>
-        <w:t>– the event which is being changed.</w:t>
-      </w:r>
-    </w:p>
-    <w:p>
-      <w:pPr>
-        <w:pStyle w:val="ListParagraph"/>
-        <w:numPr>
-          <w:ilvl w:val="1"/>
-          <w:numId w:val="1"/>
-        </w:numPr>
-      </w:pPr>
-      <w:r>
-        <w:rPr>
-          <w:b/>
-        </w:rPr>
-        <w:t>person</w:t>
-      </w:r>
-      <w:r>
-        <w:t xml:space="preserve"> – a single </w:t>
-      </w:r>
-      <w:r>
-        <w:t>item</w:t>
-      </w:r>
-      <w:r>
-        <w:t xml:space="preserve"> for the people involved in the event and the relevant details for their participation. </w:t>
-      </w:r>
-    </w:p>
-    <w:p>
-      <w:pPr>
-        <w:pStyle w:val="ListParagraph"/>
-        <w:numPr>
-          <w:ilvl w:val="2"/>
-          <w:numId w:val="1"/>
-        </w:numPr>
-      </w:pPr>
-      <w:r>
-        <w:t xml:space="preserve">No booking id needs to be provided.  </w:t>
-      </w:r>
-    </w:p>
-    <w:p>
-      <w:pPr>
-        <w:pStyle w:val="ListParagraph"/>
-        <w:numPr>
-          <w:ilvl w:val="2"/>
-          <w:numId w:val="1"/>
-        </w:numPr>
-      </w:pPr>
-      <w:r>
-        <w:t>If a booking id is provided</w:t>
-      </w:r>
-      <w:r>
-        <w:t>, this is treated as an update.  If not, it’s a new assignment.</w:t>
-      </w:r>
-    </w:p>
-    <w:p>
-      <w:pPr>
-        <w:pStyle w:val="ListParagraph"/>
-        <w:numPr>
-          <w:ilvl w:val="2"/>
-          <w:numId w:val="1"/>
-        </w:numPr>
-      </w:pPr>
-      <w:r>
-        <w:t>No OTHER bookings are changed as a result of this operation</w:t>
-      </w:r>
-    </w:p>
-    <w:p>
-      <w:pPr>
-        <w:rPr>
-          <w:b/>
-        </w:rPr>
-      </w:pPr>
-    </w:p>
-    <w:p>
-      <w:pPr>
-        <w:rPr>
-          <w:b/>
-        </w:rPr>
-      </w:pPr>
-      <w:r>
-        <w:rPr>
-          <w:b/>
-        </w:rPr>
-        <w:t>Outputs</w:t>
-      </w:r>
-      <w:r>
-        <w:rPr>
-          <w:b/>
-        </w:rPr>
+      <w:r>
+        <w:t xml:space="preserve"> – optional, integer</w:t>
+      </w:r>
+    </w:p>
+    <w:p/>
+    <w:p>
+      <w:pPr>
+        <w:pStyle w:val="Heading3"/>
+      </w:pPr>
+      <w:r>
+        <w:t>ActItem</w:t>
+      </w:r>
+    </w:p>
+    <w:p/>
+    <w:p>
+      <w:r>
+        <w:t>The idea of an Act as a resource forces a blending of the people in the act and the people booked directly for an event.</w:t>
+      </w:r>
+      <w:r>
+        <w:t xml:space="preserve">   I’d rather use “act” as a decorator to the group/person when the group/person is a performer.  This eliminated Act Item and puts it an add-on to WorkerItem.</w:t>
+      </w:r>
+    </w:p>
+    <w:p/>
+    <w:p>
+      <w:pPr>
+        <w:pStyle w:val="Heading3"/>
+      </w:pPr>
+      <w:r>
+        <w:t>Room</w:t>
+      </w:r>
+    </w:p>
+    <w:p/>
+    <w:p>
+      <w:r>
+        <w:t>Move from gbe to scheduler, I simply can’t see why we would leave this here when it’s not referenced by anything in the model structure here.  I’d prefer to collapse Location into Room if it’s not too invasive.</w:t>
+      </w:r>
+    </w:p>
+    <w:p/>
+    <w:p/>
+    <w:p>
+      <w:pPr>
+        <w:pStyle w:val="Heading2"/>
+      </w:pPr>
+      <w:r>
+        <w:t>GBE Refactoring Needed</w:t>
+      </w:r>
+    </w:p>
+    <w:p/>
+    <w:p>
+      <w:r>
+        <w:t xml:space="preserve">When people are added or removed from a Troupe, the </w:t>
+      </w:r>
+      <w:r>
+        <w:t>group should be updated</w:t>
+      </w:r>
+      <w:r>
+        <w:t>.</w:t>
+      </w:r>
+    </w:p>
+    <w:p/>
+    <w:p>
+      <w:r>
+        <w:t xml:space="preserve">Views – virtually all scheduler.views need to be moved to GBE and seriously refactored to use this API.  The only candidates that should STAY in scheduler is anything that uses scheduler items </w:t>
+      </w:r>
+      <w:r>
+        <w:rPr>
+          <w:b/>
+          <w:bCs/>
+        </w:rPr>
+        <w:t>exclusively</w:t>
+      </w:r>
+      <w:r>
+        <w:t>.</w:t>
+      </w:r>
+    </w:p>
+    <w:p/>
+    <w:p>
+      <w:r>
+        <w:t>Templates – need to move with their respective views.</w:t>
+      </w:r>
+    </w:p>
+    <w:p/>
+    <w:p>
+      <w:r>
+        <w:t>URLs – need to be refactored.</w:t>
+      </w:r>
+    </w:p>
+    <w:p/>
+    <w:p>
+      <w:r>
+        <w:t>Forms – I’m expecting forms to move largely to gbe.  However, if there are forms that are purely scheduler related (especially modelForms), it would be nicer to leave those in scheduler and create a “get form”, and “set form” function in the API.</w:t>
+      </w:r>
+    </w:p>
+    <w:p/>
+    <w:p>
+      <w:r>
+        <w:t>Strategy – a view by view move, so we can test and work this in parallel with other work.  Change the views, templates, URLs, and forms in vertical stacks.  A form doesn’t move until all of it’s dependant views move.</w:t>
+      </w:r>
+    </w:p>
+    <w:p/>
+    <w:p>
+      <w:pPr>
+        <w:pStyle w:val="Heading1"/>
+      </w:pPr>
+      <w:r>
+        <w:t>For Later:</w:t>
+      </w:r>
+    </w:p>
+    <w:p/>
+    <w:p>
+      <w:r>
+        <w:t>I don’t like gbe.Event being stored in scheduler.  But that’s a big enough change that I want to get the rest done first.</w:t>
+      </w:r>
+    </w:p>
+    <w:p/>
+    <w:p>
+      <w:r>
+        <w:t xml:space="preserve">For parent/child event containers – I’d at least like to do the same – make these not gbe.Events but id’s.  Or move to gbe. </w:t>
+      </w:r>
+    </w:p>
+    <w:p/>
+    <w:p>
+      <w:r>
+        <w:t>Change staff_areas to a label, not a parent/child.</w:t>
+      </w:r>
+    </w:p>
+    <w:p/>
+    <w:p>
+      <w:r>
+        <w:t xml:space="preserve">Staff Areas are not events and should not be treated as such.  Scheduling staff areas is both onerous and dumb.  They could be treated as </w:t>
+      </w:r>
+      <w:r>
+        <w:t>Labels quite easily.</w:t>
+      </w:r>
+    </w:p>
+    <w:p/>
+    <w:p>
+      <w:r>
+        <w:t>Should we refactor roles into labels?</w:t>
+      </w:r>
+      <w:r>
+        <w:t xml:space="preserve">  In the current DB, they are quite similar.</w:t>
+      </w:r>
+      <w:r>
+        <w:t xml:space="preserve">  Answer – it’s not that easy.  With some labels, it’s important that the role be volunteer.  This would be a serious rework of the person assignment process.</w:t>
+      </w:r>
+    </w:p>
+    <w:p/>
+    <w:p>
+      <w:r>
+        <w:t xml:space="preserve">Figure out the connection between Rooms and LocationItems – are they </w:t>
+      </w:r>
+      <w:r>
+        <w:t>in gbe or scheduler?  They are still inherited across the structures.</w:t>
+      </w:r>
+    </w:p>
+    <w:p/>
+    <w:p/>
+    <w:p>
+      <w:r>
+        <w:rPr>
+          <w:b/>
+        </w:rPr>
+        <w:t>EventScheduleForm</w:t>
+      </w:r>
+      <w:r>
         <w:t>:</w:t>
       </w:r>
     </w:p>
@@ -3796,2099 +5163,11 @@
         <w:pStyle w:val="ListParagraph"/>
         <w:numPr>
           <w:ilvl w:val="0"/>
-          <w:numId w:val="5"/>
-        </w:numPr>
-      </w:pPr>
-      <w:r>
-        <w:rPr>
-          <w:b/>
-        </w:rPr>
-        <w:t xml:space="preserve">code </w:t>
-      </w:r>
-      <w:r>
-        <w:t xml:space="preserve">(required) </w:t>
-      </w:r>
-      <w:r>
-        <w:t xml:space="preserve">-  The code can be looked up using the </w:t>
-      </w:r>
-      <w:proofErr w:type="spellStart"/>
-      <w:r>
-        <w:t>UserMessages</w:t>
-      </w:r>
-      <w:proofErr w:type="spellEnd"/>
-      <w:r>
-        <w:t xml:space="preserve"> model or None for success.</w:t>
-      </w:r>
-    </w:p>
-    <w:p>
-      <w:pPr>
-        <w:pStyle w:val="ListParagraph"/>
-        <w:numPr>
-          <w:ilvl w:val="0"/>
-          <w:numId w:val="5"/>
-        </w:numPr>
-      </w:pPr>
-      <w:proofErr w:type="spellStart"/>
-      <w:r>
-        <w:rPr>
-          <w:b/>
-        </w:rPr>
-        <w:t>booking_id</w:t>
-      </w:r>
-      <w:proofErr w:type="spellEnd"/>
-      <w:r>
-        <w:rPr>
-          <w:b/>
-        </w:rPr>
-        <w:t xml:space="preserve"> - </w:t>
-      </w:r>
-      <w:r>
-        <w:t>only on success.  The unique integer referencing this assignment of person to event.</w:t>
-      </w:r>
-    </w:p>
-    <w:p>
-      <w:pPr>
-        <w:pStyle w:val="ListParagraph"/>
-        <w:numPr>
-          <w:ilvl w:val="0"/>
-          <w:numId w:val="5"/>
-        </w:numPr>
-      </w:pPr>
-      <w:r>
-        <w:rPr>
-          <w:b/>
-        </w:rPr>
-        <w:t>warnings</w:t>
-      </w:r>
-      <w:r>
-        <w:t xml:space="preserve"> (</w:t>
-      </w:r>
-      <w:proofErr w:type="spellStart"/>
-      <w:proofErr w:type="gramStart"/>
-      <w:r>
-        <w:t>scheduler.Events</w:t>
-      </w:r>
-      <w:proofErr w:type="spellEnd"/>
-      <w:proofErr w:type="gramEnd"/>
-      <w:r>
-        <w:t>) – in cases of conflicts, the list of event conflicts.</w:t>
-      </w:r>
-    </w:p>
-    <w:p/>
-    <w:p/>
-    <w:p>
-      <w:pPr>
-        <w:pStyle w:val="Heading4"/>
-      </w:pPr>
-      <w:proofErr w:type="spellStart"/>
-      <w:r>
-        <w:t>remove_person</w:t>
-      </w:r>
-      <w:proofErr w:type="spellEnd"/>
-    </w:p>
-    <w:p/>
-    <w:p>
-      <w:r>
-        <w:t>Remove</w:t>
-      </w:r>
-      <w:r>
-        <w:t xml:space="preserve"> </w:t>
-      </w:r>
-      <w:r>
-        <w:t xml:space="preserve">the person from the event.  This is best for cases where the person has withdrawn </w:t>
-      </w:r>
-      <w:r>
-        <w:t xml:space="preserve">entirely </w:t>
-      </w:r>
-      <w:r>
-        <w:t>from the event.</w:t>
-      </w:r>
-    </w:p>
-    <w:p/>
-    <w:p>
-      <w:pPr>
-        <w:rPr>
-          <w:b/>
-        </w:rPr>
-      </w:pPr>
-      <w:r>
-        <w:rPr>
-          <w:b/>
-        </w:rPr>
-        <w:t>Inputs:</w:t>
-      </w:r>
-    </w:p>
-    <w:p/>
-    <w:p>
-      <w:pPr>
-        <w:pStyle w:val="ListParagraph"/>
-        <w:numPr>
-          <w:ilvl w:val="0"/>
-          <w:numId w:val="1"/>
-        </w:numPr>
-      </w:pPr>
-      <w:r>
-        <w:t>Required:</w:t>
-      </w:r>
-    </w:p>
-    <w:p>
-      <w:pPr>
-        <w:pStyle w:val="ListParagraph"/>
-        <w:numPr>
-          <w:ilvl w:val="1"/>
-          <w:numId w:val="1"/>
-        </w:numPr>
-      </w:pPr>
-      <w:proofErr w:type="spellStart"/>
-      <w:proofErr w:type="gramStart"/>
-      <w:r>
-        <w:rPr>
-          <w:b/>
-        </w:rPr>
-        <w:t>scheduler.Event</w:t>
-      </w:r>
-      <w:proofErr w:type="spellEnd"/>
-      <w:proofErr w:type="gramEnd"/>
-      <w:r>
-        <w:rPr>
-          <w:b/>
-        </w:rPr>
-        <w:t xml:space="preserve"> </w:t>
-      </w:r>
-      <w:r>
-        <w:rPr>
-          <w:b/>
-        </w:rPr>
-        <w:t xml:space="preserve"> </w:t>
-      </w:r>
-      <w:r>
-        <w:t>– the event which is being changed.</w:t>
-      </w:r>
-    </w:p>
-    <w:p>
-      <w:pPr>
-        <w:pStyle w:val="ListParagraph"/>
-        <w:numPr>
-          <w:ilvl w:val="0"/>
-          <w:numId w:val="1"/>
-        </w:numPr>
-      </w:pPr>
-      <w:r>
-        <w:t>Optional (one of the following is required):</w:t>
-      </w:r>
-    </w:p>
-    <w:p>
-      <w:pPr>
-        <w:pStyle w:val="ListParagraph"/>
-        <w:numPr>
-          <w:ilvl w:val="1"/>
-          <w:numId w:val="1"/>
-        </w:numPr>
-      </w:pPr>
-      <w:r>
-        <w:rPr>
-          <w:b/>
-        </w:rPr>
-        <w:t>User</w:t>
-      </w:r>
-      <w:r>
-        <w:t xml:space="preserve"> – </w:t>
-      </w:r>
-      <w:r>
-        <w:t>identifier for the</w:t>
-      </w:r>
-      <w:r>
-        <w:t xml:space="preserve"> person</w:t>
-      </w:r>
-      <w:r>
-        <w:t xml:space="preserve"> booked</w:t>
-      </w:r>
-      <w:r>
-        <w:t>, if this is used, ANY bookings in this event for this person will be removed.</w:t>
-      </w:r>
-      <w:r>
-        <w:t xml:space="preserve">  In cases where the person is part of a group, there will be no change – the group will remain booked.</w:t>
-      </w:r>
-    </w:p>
-    <w:p>
-      <w:pPr>
-        <w:rPr>
-          <w:b/>
-        </w:rPr>
-      </w:pPr>
-      <w:r>
-        <w:rPr>
-          <w:b/>
-        </w:rPr>
-        <w:t>Outputs</w:t>
-      </w:r>
-      <w:r>
-        <w:rPr>
-          <w:b/>
-        </w:rPr>
-        <w:t>:</w:t>
-      </w:r>
-    </w:p>
-    <w:p>
-      <w:pPr>
-        <w:pStyle w:val="ListParagraph"/>
-        <w:numPr>
-          <w:ilvl w:val="0"/>
-          <w:numId w:val="5"/>
-        </w:numPr>
-      </w:pPr>
-      <w:r>
-        <w:rPr>
-          <w:b/>
-        </w:rPr>
-        <w:t xml:space="preserve">code </w:t>
-      </w:r>
-      <w:r>
-        <w:t xml:space="preserve">(required) </w:t>
-      </w:r>
-      <w:r>
-        <w:t xml:space="preserve">-  The code can be looked up using the </w:t>
-      </w:r>
-      <w:proofErr w:type="spellStart"/>
-      <w:r>
-        <w:t>UserMessages</w:t>
-      </w:r>
-      <w:proofErr w:type="spellEnd"/>
-      <w:r>
-        <w:t xml:space="preserve"> model or None for success.</w:t>
-      </w:r>
-    </w:p>
-    <w:p/>
-    <w:p>
-      <w:pPr>
-        <w:pStyle w:val="Heading3"/>
-      </w:pPr>
-      <w:r>
-        <w:t>Groups</w:t>
-      </w:r>
-    </w:p>
-    <w:p>
-      <w:r>
-        <w:t xml:space="preserve">The change here is that an individual is identified by an integer.  This would be the profile in the current model.  The scheduler shouldn’t have to know that, it just knows that the </w:t>
-      </w:r>
-      <w:r>
-        <w:t>User</w:t>
-      </w:r>
-      <w:r>
-        <w:t xml:space="preserve"> is a unique representation of the actual human.  The public id is how the person is publicized.</w:t>
-      </w:r>
-    </w:p>
-    <w:p/>
-    <w:p>
-      <w:r>
-        <w:t>The data within a group is:</w:t>
-      </w:r>
-    </w:p>
-    <w:p/>
-    <w:p>
-      <w:pPr>
-        <w:pStyle w:val="ListParagraph"/>
-        <w:numPr>
-          <w:ilvl w:val="0"/>
-          <w:numId w:val="1"/>
-        </w:numPr>
-      </w:pPr>
-      <w:proofErr w:type="spellStart"/>
-      <w:r>
-        <w:rPr>
-          <w:b/>
-        </w:rPr>
-        <w:t>booking_id</w:t>
-      </w:r>
-      <w:proofErr w:type="spellEnd"/>
-      <w:r>
-        <w:t xml:space="preserve"> (required after creation, </w:t>
-      </w:r>
-      <w:proofErr w:type="spellStart"/>
-      <w:r>
-        <w:t>int</w:t>
-      </w:r>
-      <w:proofErr w:type="spellEnd"/>
-      <w:r>
-        <w:t>) – identifier that uniquely identified the assignment of THIS person, to THIS event, in THIS way.  It’s the resource allocation id.</w:t>
-      </w:r>
-    </w:p>
-    <w:p>
-      <w:pPr>
-        <w:pStyle w:val="ListParagraph"/>
-        <w:numPr>
-          <w:ilvl w:val="0"/>
-          <w:numId w:val="1"/>
-        </w:numPr>
-      </w:pPr>
-      <w:proofErr w:type="spellStart"/>
-      <w:r>
-        <w:rPr>
-          <w:b/>
-        </w:rPr>
-        <w:t>group</w:t>
-      </w:r>
-      <w:r>
-        <w:rPr>
-          <w:b/>
-        </w:rPr>
-        <w:t>_id</w:t>
-      </w:r>
-      <w:proofErr w:type="spellEnd"/>
-      <w:r>
-        <w:t xml:space="preserve"> (required, </w:t>
-      </w:r>
-      <w:proofErr w:type="spellStart"/>
-      <w:r>
-        <w:t>int</w:t>
-      </w:r>
-      <w:proofErr w:type="spellEnd"/>
-      <w:r>
-        <w:t xml:space="preserve">) – the private id that is a unique identifier of the GROUP being identified.  </w:t>
-      </w:r>
-    </w:p>
-    <w:p>
-      <w:pPr>
-        <w:pStyle w:val="ListParagraph"/>
-        <w:numPr>
-          <w:ilvl w:val="0"/>
-          <w:numId w:val="1"/>
-        </w:numPr>
-      </w:pPr>
-      <w:proofErr w:type="spellStart"/>
-      <w:r>
-        <w:rPr>
-          <w:b/>
-        </w:rPr>
-        <w:t>public_id</w:t>
-      </w:r>
-      <w:proofErr w:type="spellEnd"/>
-      <w:r>
-        <w:rPr>
-          <w:b/>
-        </w:rPr>
-        <w:t xml:space="preserve"> </w:t>
-      </w:r>
-      <w:r>
-        <w:t xml:space="preserve">(optional, </w:t>
-      </w:r>
-      <w:proofErr w:type="spellStart"/>
-      <w:r>
-        <w:t>int</w:t>
-      </w:r>
-      <w:proofErr w:type="spellEnd"/>
-      <w:r>
-        <w:t xml:space="preserve">) – the public id for something that can be used to publicize this scheduled event.  It’s the responsibility of the caller to be sure that this id has an appropriate relationship with the </w:t>
-      </w:r>
-      <w:r>
-        <w:t>User</w:t>
-      </w:r>
-      <w:r>
-        <w:t xml:space="preserve">.  In </w:t>
-      </w:r>
-      <w:proofErr w:type="gramStart"/>
-      <w:r>
-        <w:t>GBE</w:t>
-      </w:r>
-      <w:proofErr w:type="gramEnd"/>
-      <w:r>
-        <w:t xml:space="preserve"> this would be the persona id.  If this is not provided, the person’s role and name won’t be listed.</w:t>
-      </w:r>
-    </w:p>
-    <w:p>
-      <w:pPr>
-        <w:pStyle w:val="ListParagraph"/>
-        <w:numPr>
-          <w:ilvl w:val="0"/>
-          <w:numId w:val="1"/>
-        </w:numPr>
-      </w:pPr>
-      <w:r>
-        <w:rPr>
-          <w:b/>
-        </w:rPr>
-        <w:t>people</w:t>
-      </w:r>
-      <w:r>
-        <w:t xml:space="preserve"> (1…n) – the people in the group, the list of </w:t>
-      </w:r>
-      <w:r>
-        <w:t>User</w:t>
-      </w:r>
-      <w:r>
-        <w:t>s for each member of the group.</w:t>
-      </w:r>
-    </w:p>
-    <w:p>
-      <w:pPr>
-        <w:pStyle w:val="ListParagraph"/>
-        <w:numPr>
-          <w:ilvl w:val="0"/>
-          <w:numId w:val="1"/>
-        </w:numPr>
-      </w:pPr>
-      <w:r>
-        <w:rPr>
-          <w:b/>
-        </w:rPr>
-        <w:t xml:space="preserve">role </w:t>
-      </w:r>
-      <w:r>
-        <w:t>(optional, string)</w:t>
-      </w:r>
-      <w:r>
-        <w:t xml:space="preserve"> – a descriptor for this person’s relationship to this event.  </w:t>
-      </w:r>
-    </w:p>
-    <w:p>
-      <w:pPr>
-        <w:pStyle w:val="ListParagraph"/>
-        <w:numPr>
-          <w:ilvl w:val="0"/>
-          <w:numId w:val="1"/>
-        </w:numPr>
-      </w:pPr>
-      <w:r>
-        <w:rPr>
-          <w:b/>
-        </w:rPr>
-        <w:t xml:space="preserve">labels </w:t>
-      </w:r>
-      <w:r>
-        <w:t>(optional, string) – a list of strings describing the relationship</w:t>
-      </w:r>
-    </w:p>
-    <w:p/>
-    <w:p>
-      <w:pPr>
-        <w:pStyle w:val="Heading4"/>
-      </w:pPr>
-      <w:proofErr w:type="spellStart"/>
-      <w:r>
-        <w:t>add_</w:t>
-      </w:r>
-      <w:r>
-        <w:t>group</w:t>
-      </w:r>
-      <w:proofErr w:type="spellEnd"/>
-    </w:p>
-    <w:p/>
-    <w:p>
-      <w:r>
-        <w:t xml:space="preserve">Assign </w:t>
-      </w:r>
-      <w:r>
-        <w:t>a group</w:t>
-      </w:r>
-      <w:r>
-        <w:t xml:space="preserve"> to the event.  Assigning the same person twice is allowed, but will cause a conflict warning.  Does not change any existing assignments.</w:t>
-      </w:r>
-    </w:p>
-    <w:p/>
-    <w:p>
-      <w:pPr>
-        <w:rPr>
-          <w:b/>
-        </w:rPr>
-      </w:pPr>
-      <w:r>
-        <w:rPr>
-          <w:b/>
-        </w:rPr>
-        <w:t>Inputs:</w:t>
-      </w:r>
-    </w:p>
-    <w:p/>
-    <w:p>
-      <w:pPr>
-        <w:pStyle w:val="ListParagraph"/>
-        <w:numPr>
-          <w:ilvl w:val="0"/>
-          <w:numId w:val="1"/>
-        </w:numPr>
-      </w:pPr>
-      <w:r>
-        <w:t>Required:</w:t>
-      </w:r>
-    </w:p>
-    <w:p>
-      <w:pPr>
-        <w:pStyle w:val="ListParagraph"/>
-        <w:numPr>
-          <w:ilvl w:val="1"/>
-          <w:numId w:val="1"/>
-        </w:numPr>
-      </w:pPr>
-      <w:proofErr w:type="spellStart"/>
-      <w:proofErr w:type="gramStart"/>
-      <w:r>
-        <w:rPr>
-          <w:b/>
-        </w:rPr>
-        <w:t>scheduler.Event</w:t>
-      </w:r>
-      <w:proofErr w:type="spellEnd"/>
-      <w:proofErr w:type="gramEnd"/>
-      <w:r>
-        <w:rPr>
-          <w:b/>
-        </w:rPr>
-        <w:t xml:space="preserve"> </w:t>
-      </w:r>
-      <w:r>
-        <w:rPr>
-          <w:b/>
-        </w:rPr>
-        <w:t xml:space="preserve"> </w:t>
-      </w:r>
-      <w:r>
-        <w:t>– the event which is being changed.</w:t>
-      </w:r>
-    </w:p>
-    <w:p>
-      <w:pPr>
-        <w:pStyle w:val="ListParagraph"/>
-        <w:numPr>
-          <w:ilvl w:val="0"/>
-          <w:numId w:val="1"/>
-        </w:numPr>
-      </w:pPr>
-      <w:r>
-        <w:rPr>
-          <w:b/>
-        </w:rPr>
-        <w:t>group</w:t>
-      </w:r>
-      <w:r>
-        <w:t xml:space="preserve"> – a single </w:t>
-      </w:r>
-      <w:r>
-        <w:t>item</w:t>
-      </w:r>
-      <w:r>
-        <w:t xml:space="preserve"> for the people involved in the event and the relevant details for their participation. </w:t>
-      </w:r>
-    </w:p>
-    <w:p>
-      <w:pPr>
-        <w:pStyle w:val="ListParagraph"/>
-        <w:numPr>
-          <w:ilvl w:val="2"/>
-          <w:numId w:val="1"/>
-        </w:numPr>
-      </w:pPr>
-      <w:r>
-        <w:rPr>
-          <w:b/>
-        </w:rPr>
-        <w:t>No booking id needs to be provided</w:t>
-      </w:r>
-      <w:r>
-        <w:t>.</w:t>
-      </w:r>
-      <w:r>
-        <w:t xml:space="preserve">  </w:t>
-      </w:r>
-    </w:p>
-    <w:p>
-      <w:pPr>
-        <w:rPr>
-          <w:b/>
-        </w:rPr>
-      </w:pPr>
-    </w:p>
-    <w:p>
-      <w:pPr>
-        <w:rPr>
-          <w:b/>
-        </w:rPr>
-      </w:pPr>
-      <w:r>
-        <w:rPr>
-          <w:b/>
-        </w:rPr>
-        <w:t>Outputs</w:t>
-      </w:r>
-      <w:r>
-        <w:rPr>
-          <w:b/>
-        </w:rPr>
-        <w:t>:</w:t>
-      </w:r>
-    </w:p>
-    <w:p>
-      <w:pPr>
-        <w:pStyle w:val="ListParagraph"/>
-        <w:numPr>
-          <w:ilvl w:val="0"/>
-          <w:numId w:val="5"/>
-        </w:numPr>
-      </w:pPr>
-      <w:r>
-        <w:rPr>
-          <w:b/>
-        </w:rPr>
-        <w:t xml:space="preserve">code </w:t>
-      </w:r>
-      <w:r>
-        <w:t xml:space="preserve">(required) </w:t>
-      </w:r>
-      <w:r>
-        <w:t xml:space="preserve">-  The code can be looked up using the </w:t>
-      </w:r>
-      <w:proofErr w:type="spellStart"/>
-      <w:r>
-        <w:t>UserMessages</w:t>
-      </w:r>
-      <w:proofErr w:type="spellEnd"/>
-      <w:r>
-        <w:t xml:space="preserve"> model or None for success.</w:t>
-      </w:r>
-    </w:p>
-    <w:p>
-      <w:pPr>
-        <w:pStyle w:val="ListParagraph"/>
-        <w:numPr>
-          <w:ilvl w:val="0"/>
-          <w:numId w:val="5"/>
-        </w:numPr>
-      </w:pPr>
-      <w:proofErr w:type="spellStart"/>
-      <w:r>
-        <w:rPr>
-          <w:b/>
-        </w:rPr>
-        <w:t>booking_id</w:t>
-      </w:r>
-      <w:proofErr w:type="spellEnd"/>
-      <w:r>
-        <w:rPr>
-          <w:b/>
-        </w:rPr>
-        <w:t xml:space="preserve"> - </w:t>
-      </w:r>
-      <w:r>
-        <w:t>only on success.  The unique integer referencing this assignment of person to event.</w:t>
-      </w:r>
-    </w:p>
-    <w:p>
-      <w:pPr>
-        <w:pStyle w:val="ListParagraph"/>
-        <w:numPr>
-          <w:ilvl w:val="0"/>
-          <w:numId w:val="5"/>
-        </w:numPr>
-      </w:pPr>
-      <w:r>
-        <w:rPr>
-          <w:b/>
-        </w:rPr>
-        <w:t>conflicts</w:t>
-      </w:r>
-      <w:r>
-        <w:t xml:space="preserve"> (</w:t>
-      </w:r>
-      <w:proofErr w:type="spellStart"/>
-      <w:proofErr w:type="gramStart"/>
-      <w:r>
-        <w:t>scheduler.Events</w:t>
-      </w:r>
-      <w:proofErr w:type="spellEnd"/>
-      <w:proofErr w:type="gramEnd"/>
-      <w:r>
-        <w:t>) – in cases of conflicts, the list of event conflicts.</w:t>
-      </w:r>
-    </w:p>
-    <w:p/>
-    <w:p>
-      <w:r>
-        <w:t xml:space="preserve">Conflicts are checked for each person in the group.  </w:t>
-      </w:r>
-    </w:p>
-    <w:p>
-      <w:pPr>
-        <w:pStyle w:val="Heading4"/>
-      </w:pPr>
-      <w:proofErr w:type="spellStart"/>
-      <w:r>
-        <w:t>update_</w:t>
-      </w:r>
-      <w:r>
-        <w:t>group</w:t>
-      </w:r>
-      <w:proofErr w:type="spellEnd"/>
-    </w:p>
-    <w:p/>
-    <w:p>
-      <w:r>
-        <w:t>Change the details of the event to group assignment.  Assigning the same group twice is allowed, but will cause a set of conflict warnings (one for each person).  Does not change any existing assignments.  The removal of items within the item will cause a change in the item.   For example, if role is omitted, any previously set role will be removed.</w:t>
-      </w:r>
-    </w:p>
-    <w:p/>
-    <w:p>
-      <w:pPr>
-        <w:rPr>
-          <w:b/>
-        </w:rPr>
-      </w:pPr>
-      <w:r>
-        <w:rPr>
-          <w:b/>
-        </w:rPr>
-        <w:t>Inputs:</w:t>
-      </w:r>
-    </w:p>
-    <w:p/>
-    <w:p>
-      <w:pPr>
-        <w:pStyle w:val="ListParagraph"/>
-        <w:numPr>
-          <w:ilvl w:val="0"/>
-          <w:numId w:val="1"/>
-        </w:numPr>
-      </w:pPr>
-      <w:r>
-        <w:t>Required:</w:t>
-      </w:r>
-    </w:p>
-    <w:p>
-      <w:pPr>
-        <w:pStyle w:val="ListParagraph"/>
-        <w:numPr>
-          <w:ilvl w:val="1"/>
-          <w:numId w:val="1"/>
-        </w:numPr>
-      </w:pPr>
-      <w:proofErr w:type="spellStart"/>
-      <w:proofErr w:type="gramStart"/>
-      <w:r>
-        <w:rPr>
-          <w:b/>
-        </w:rPr>
-        <w:t>scheduler.Event</w:t>
-      </w:r>
-      <w:proofErr w:type="spellEnd"/>
-      <w:proofErr w:type="gramEnd"/>
-      <w:r>
-        <w:rPr>
-          <w:b/>
-        </w:rPr>
-        <w:t xml:space="preserve"> </w:t>
-      </w:r>
-      <w:r>
-        <w:rPr>
-          <w:b/>
-        </w:rPr>
-        <w:t xml:space="preserve"> </w:t>
-      </w:r>
-      <w:r>
-        <w:t>– the event which is being changed.</w:t>
-      </w:r>
-    </w:p>
-    <w:p>
-      <w:pPr>
-        <w:pStyle w:val="ListParagraph"/>
-        <w:numPr>
-          <w:ilvl w:val="1"/>
-          <w:numId w:val="1"/>
-        </w:numPr>
-      </w:pPr>
-      <w:r>
-        <w:rPr>
-          <w:b/>
-        </w:rPr>
-        <w:t xml:space="preserve">Group – </w:t>
-      </w:r>
-      <w:r>
-        <w:t>the group to be updated.</w:t>
-      </w:r>
-    </w:p>
-    <w:p>
-      <w:r>
-        <w:rPr>
-          <w:b/>
-        </w:rPr>
-        <w:t>Outputs:</w:t>
-      </w:r>
-    </w:p>
-    <w:p>
-      <w:pPr>
-        <w:pStyle w:val="ListParagraph"/>
-        <w:numPr>
-          <w:ilvl w:val="0"/>
-          <w:numId w:val="5"/>
-        </w:numPr>
-      </w:pPr>
-      <w:r>
-        <w:rPr>
-          <w:b/>
-        </w:rPr>
-        <w:t xml:space="preserve">code </w:t>
-      </w:r>
-      <w:r>
-        <w:t xml:space="preserve">(required) </w:t>
-      </w:r>
-      <w:r>
-        <w:t xml:space="preserve">-  The code can be looked up using the </w:t>
-      </w:r>
-      <w:proofErr w:type="spellStart"/>
-      <w:r>
-        <w:t>UserMessages</w:t>
-      </w:r>
-      <w:proofErr w:type="spellEnd"/>
-      <w:r>
-        <w:t xml:space="preserve"> model or None for success.</w:t>
-      </w:r>
-    </w:p>
-    <w:p>
-      <w:pPr>
-        <w:pStyle w:val="ListParagraph"/>
-        <w:numPr>
-          <w:ilvl w:val="0"/>
-          <w:numId w:val="5"/>
-        </w:numPr>
-      </w:pPr>
-      <w:r>
-        <w:rPr>
-          <w:b/>
-        </w:rPr>
-        <w:t>conflicts</w:t>
-      </w:r>
-      <w:r>
-        <w:t xml:space="preserve"> (</w:t>
-      </w:r>
-      <w:proofErr w:type="spellStart"/>
-      <w:proofErr w:type="gramStart"/>
-      <w:r>
-        <w:t>scheduler.Events</w:t>
-      </w:r>
-      <w:proofErr w:type="spellEnd"/>
-      <w:proofErr w:type="gramEnd"/>
-      <w:r>
-        <w:t>) – in cases of conflicts, the list of event conflicts.</w:t>
-      </w:r>
-    </w:p>
-    <w:p>
-      <w:pPr>
-        <w:pStyle w:val="Heading4"/>
-      </w:pPr>
-      <w:proofErr w:type="spellStart"/>
-      <w:r>
-        <w:t>remove_group</w:t>
-      </w:r>
-      <w:proofErr w:type="spellEnd"/>
-    </w:p>
-    <w:p/>
-    <w:p>
-      <w:r>
-        <w:t xml:space="preserve">Remove assignment of group to the event – in all </w:t>
-      </w:r>
-      <w:proofErr w:type="spellStart"/>
-      <w:r>
-        <w:t>it’s</w:t>
-      </w:r>
-      <w:proofErr w:type="spellEnd"/>
-      <w:r>
-        <w:t xml:space="preserve"> varieties.</w:t>
-      </w:r>
-    </w:p>
-    <w:p/>
-    <w:p>
-      <w:pPr>
-        <w:rPr>
-          <w:b/>
-        </w:rPr>
-      </w:pPr>
-      <w:r>
-        <w:rPr>
-          <w:b/>
-        </w:rPr>
-        <w:t>Inputs:</w:t>
-      </w:r>
-    </w:p>
-    <w:p/>
-    <w:p>
-      <w:pPr>
-        <w:pStyle w:val="ListParagraph"/>
-        <w:numPr>
-          <w:ilvl w:val="0"/>
-          <w:numId w:val="1"/>
-        </w:numPr>
-      </w:pPr>
-      <w:r>
-        <w:t>Required:</w:t>
-      </w:r>
-    </w:p>
-    <w:p>
-      <w:pPr>
-        <w:pStyle w:val="ListParagraph"/>
-        <w:numPr>
-          <w:ilvl w:val="1"/>
-          <w:numId w:val="1"/>
-        </w:numPr>
-      </w:pPr>
-      <w:proofErr w:type="spellStart"/>
-      <w:proofErr w:type="gramStart"/>
-      <w:r>
-        <w:rPr>
-          <w:b/>
-        </w:rPr>
-        <w:t>scheduler.Event</w:t>
-      </w:r>
-      <w:proofErr w:type="spellEnd"/>
-      <w:proofErr w:type="gramEnd"/>
-      <w:r>
-        <w:rPr>
-          <w:b/>
-        </w:rPr>
-        <w:t xml:space="preserve"> </w:t>
-      </w:r>
-      <w:r>
-        <w:rPr>
-          <w:b/>
-        </w:rPr>
-        <w:t xml:space="preserve"> </w:t>
-      </w:r>
-      <w:r>
-        <w:t>– the event which is being changed.</w:t>
-      </w:r>
-    </w:p>
-    <w:p>
-      <w:pPr>
-        <w:pStyle w:val="ListParagraph"/>
-        <w:numPr>
-          <w:ilvl w:val="0"/>
-          <w:numId w:val="1"/>
-        </w:numPr>
-      </w:pPr>
-      <w:r>
-        <w:t>Optional (one of the following is required):</w:t>
-      </w:r>
-    </w:p>
-    <w:p>
-      <w:pPr>
-        <w:pStyle w:val="ListParagraph"/>
-        <w:numPr>
-          <w:ilvl w:val="1"/>
-          <w:numId w:val="1"/>
-        </w:numPr>
-      </w:pPr>
-      <w:proofErr w:type="spellStart"/>
-      <w:r>
-        <w:rPr>
-          <w:b/>
-        </w:rPr>
-        <w:t>group</w:t>
-      </w:r>
-      <w:r>
-        <w:rPr>
-          <w:b/>
-        </w:rPr>
-        <w:t>_id</w:t>
-      </w:r>
-      <w:proofErr w:type="spellEnd"/>
-      <w:r>
-        <w:t xml:space="preserve"> – integer for the </w:t>
-      </w:r>
-      <w:r>
-        <w:t>group</w:t>
-      </w:r>
-      <w:r>
-        <w:t xml:space="preserve">, if this is used, ANY bookings in this event for this </w:t>
-      </w:r>
-      <w:r>
-        <w:t>group</w:t>
-      </w:r>
-      <w:r>
-        <w:t xml:space="preserve"> will be removed.</w:t>
-      </w:r>
-      <w:r>
-        <w:t xml:space="preserve">  Bookings for an individual person in the group, that are not part of the group bookings will not be removed.</w:t>
-      </w:r>
-    </w:p>
-    <w:p>
-      <w:pPr>
-        <w:rPr>
-          <w:b/>
-        </w:rPr>
-      </w:pPr>
-      <w:r>
-        <w:rPr>
-          <w:b/>
-        </w:rPr>
-        <w:t>Outputs</w:t>
-      </w:r>
-      <w:r>
-        <w:rPr>
-          <w:b/>
-        </w:rPr>
-        <w:t>:</w:t>
-      </w:r>
-    </w:p>
-    <w:p>
-      <w:pPr>
-        <w:pStyle w:val="ListParagraph"/>
-        <w:numPr>
-          <w:ilvl w:val="0"/>
-          <w:numId w:val="5"/>
-        </w:numPr>
-      </w:pPr>
-      <w:r>
-        <w:rPr>
-          <w:b/>
-        </w:rPr>
-        <w:t xml:space="preserve">code </w:t>
-      </w:r>
-      <w:r>
-        <w:t xml:space="preserve">(required) </w:t>
-      </w:r>
-      <w:r>
-        <w:t xml:space="preserve">-  The code can be looked up using the </w:t>
-      </w:r>
-      <w:proofErr w:type="spellStart"/>
-      <w:r>
-        <w:t>UserMessages</w:t>
-      </w:r>
-      <w:proofErr w:type="spellEnd"/>
-      <w:r>
-        <w:t xml:space="preserve"> model or None for success.</w:t>
-      </w:r>
-    </w:p>
-    <w:p>
-      <w:pPr>
-        <w:pStyle w:val="ListParagraph"/>
-        <w:numPr>
-          <w:ilvl w:val="0"/>
-          <w:numId w:val="5"/>
-        </w:numPr>
-      </w:pPr>
-      <w:r>
-        <w:rPr>
-          <w:b/>
-        </w:rPr>
-        <w:t>conflicts</w:t>
-      </w:r>
-      <w:r>
-        <w:t xml:space="preserve"> (</w:t>
-      </w:r>
-      <w:proofErr w:type="spellStart"/>
-      <w:proofErr w:type="gramStart"/>
-      <w:r>
-        <w:t>scheduler.Events</w:t>
-      </w:r>
-      <w:proofErr w:type="spellEnd"/>
-      <w:proofErr w:type="gramEnd"/>
-      <w:r>
-        <w:t>) – in cases of conflicts, the list of event conflicts.</w:t>
-      </w:r>
-    </w:p>
-    <w:p/>
-    <w:p/>
-    <w:p>
-      <w:pPr>
-        <w:pStyle w:val="Heading3"/>
-      </w:pPr>
-      <w:r>
-        <w:t>Act Management</w:t>
-      </w:r>
-    </w:p>
-    <w:p>
-      <w:r>
-        <w:t xml:space="preserve">These could all be done as operations on </w:t>
-      </w:r>
-      <w:proofErr w:type="spellStart"/>
-      <w:proofErr w:type="gramStart"/>
-      <w:r>
-        <w:t>scheduler.Event</w:t>
-      </w:r>
-      <w:proofErr w:type="spellEnd"/>
-      <w:proofErr w:type="gramEnd"/>
-      <w:r>
-        <w:t>.</w:t>
-      </w:r>
-      <w:r>
-        <w:t xml:space="preserve">  A key difference is that I think that Act should be a description on a type of worker item.  I don’t think it should be </w:t>
-      </w:r>
-      <w:proofErr w:type="spellStart"/>
-      <w:proofErr w:type="gramStart"/>
-      <w:r>
-        <w:t>it’s</w:t>
-      </w:r>
-      <w:proofErr w:type="spellEnd"/>
-      <w:proofErr w:type="gramEnd"/>
-      <w:r>
-        <w:t xml:space="preserve"> own thing.  I’d be happy with a generic thing to be interpreted by GBE.  For example, a “special” value that is always a gbe.Act.id when the role = “Performer”.  This interface would still work, but differently.</w:t>
-      </w:r>
-    </w:p>
-    <w:p/>
-    <w:p>
-      <w:r>
-        <w:t>An ‘act’ structure in scheduler would be</w:t>
-      </w:r>
-      <w:r>
-        <w:t xml:space="preserve"> a specialized person or group with the typical things listed above PLUS</w:t>
-      </w:r>
-      <w:r>
-        <w:t>:</w:t>
-      </w:r>
-    </w:p>
-    <w:p>
-      <w:pPr>
-        <w:pStyle w:val="ListParagraph"/>
-        <w:numPr>
-          <w:ilvl w:val="0"/>
-          <w:numId w:val="7"/>
-        </w:numPr>
-      </w:pPr>
-      <w:proofErr w:type="spellStart"/>
-      <w:r>
-        <w:t>act_id</w:t>
-      </w:r>
-      <w:proofErr w:type="spellEnd"/>
-      <w:r>
-        <w:t xml:space="preserve"> – a unique act identifier – this is the definition of an act.  No </w:t>
-      </w:r>
-      <w:proofErr w:type="spellStart"/>
-      <w:r>
-        <w:t>act_id</w:t>
-      </w:r>
-      <w:proofErr w:type="spellEnd"/>
-      <w:r>
-        <w:t>, and it’s not an act and won’t be included in this interface.</w:t>
-      </w:r>
-    </w:p>
-    <w:p>
-      <w:pPr>
-        <w:pStyle w:val="ListParagraph"/>
-        <w:numPr>
-          <w:ilvl w:val="0"/>
-          <w:numId w:val="7"/>
-        </w:numPr>
-      </w:pPr>
-      <w:r>
-        <w:t>ordering (integer, optional)</w:t>
-      </w:r>
-    </w:p>
-    <w:p>
-      <w:pPr>
-        <w:pStyle w:val="Heading4"/>
-      </w:pPr>
-      <w:proofErr w:type="spellStart"/>
-      <w:r>
-        <w:t>get_acts</w:t>
-      </w:r>
-      <w:proofErr w:type="spellEnd"/>
-    </w:p>
-    <w:p/>
-    <w:p>
-      <w:r>
-        <w:t>Get all the acts for an event.</w:t>
-      </w:r>
-    </w:p>
-    <w:p/>
-    <w:p>
-      <w:pPr>
-        <w:rPr>
-          <w:b/>
-        </w:rPr>
-      </w:pPr>
-      <w:r>
-        <w:rPr>
-          <w:b/>
-        </w:rPr>
-        <w:t>Inputs:</w:t>
-      </w:r>
-    </w:p>
-    <w:p/>
-    <w:p>
-      <w:pPr>
-        <w:pStyle w:val="ListParagraph"/>
-        <w:numPr>
-          <w:ilvl w:val="0"/>
-          <w:numId w:val="1"/>
-        </w:numPr>
-      </w:pPr>
-      <w:r>
-        <w:t>Required:</w:t>
-      </w:r>
-    </w:p>
-    <w:p>
-      <w:pPr>
-        <w:pStyle w:val="ListParagraph"/>
-        <w:numPr>
-          <w:ilvl w:val="1"/>
-          <w:numId w:val="1"/>
-        </w:numPr>
-      </w:pPr>
-      <w:proofErr w:type="spellStart"/>
-      <w:proofErr w:type="gramStart"/>
-      <w:r>
-        <w:rPr>
-          <w:b/>
-        </w:rPr>
-        <w:t>scheduler.Event</w:t>
-      </w:r>
-      <w:proofErr w:type="spellEnd"/>
-      <w:proofErr w:type="gramEnd"/>
-      <w:r>
-        <w:rPr>
-          <w:b/>
-        </w:rPr>
-        <w:t xml:space="preserve"> </w:t>
-      </w:r>
-      <w:r>
-        <w:rPr>
-          <w:b/>
-        </w:rPr>
-        <w:t xml:space="preserve"> </w:t>
-      </w:r>
-      <w:r>
-        <w:t>– the event which is being changed.</w:t>
-      </w:r>
-    </w:p>
-    <w:p>
-      <w:pPr>
-        <w:rPr>
-          <w:b/>
-        </w:rPr>
-      </w:pPr>
-      <w:r>
-        <w:rPr>
-          <w:b/>
-        </w:rPr>
-        <w:t>Outputs</w:t>
-      </w:r>
-      <w:r>
-        <w:rPr>
-          <w:b/>
-        </w:rPr>
-        <w:t>:</w:t>
-      </w:r>
-    </w:p>
-    <w:p>
-      <w:pPr>
-        <w:pStyle w:val="ListParagraph"/>
-        <w:numPr>
-          <w:ilvl w:val="0"/>
-          <w:numId w:val="5"/>
-        </w:numPr>
-      </w:pPr>
-      <w:r>
-        <w:rPr>
-          <w:b/>
-        </w:rPr>
-        <w:t xml:space="preserve">code </w:t>
-      </w:r>
-      <w:r>
-        <w:t xml:space="preserve">(required) </w:t>
-      </w:r>
-      <w:r>
-        <w:t xml:space="preserve">-  The code can be looked up using the </w:t>
-      </w:r>
-      <w:proofErr w:type="spellStart"/>
-      <w:r>
-        <w:t>UserMessages</w:t>
-      </w:r>
-      <w:proofErr w:type="spellEnd"/>
-      <w:r>
-        <w:t xml:space="preserve"> model or None for success.</w:t>
-      </w:r>
-    </w:p>
-    <w:p>
-      <w:pPr>
-        <w:pStyle w:val="ListParagraph"/>
-        <w:numPr>
-          <w:ilvl w:val="0"/>
-          <w:numId w:val="5"/>
-        </w:numPr>
-      </w:pPr>
-      <w:r>
-        <w:rPr>
-          <w:b/>
-        </w:rPr>
-        <w:t>act</w:t>
-      </w:r>
-      <w:r>
-        <w:rPr>
-          <w:b/>
-        </w:rPr>
-        <w:t>s</w:t>
-      </w:r>
-      <w:r>
-        <w:t xml:space="preserve"> (list, 0 to many)</w:t>
-      </w:r>
-      <w:r>
-        <w:t xml:space="preserve">– </w:t>
-      </w:r>
-      <w:r>
-        <w:t>the list of acts scheduled for this show.</w:t>
-      </w:r>
-      <w:r>
-        <w:t xml:space="preserve"> </w:t>
-      </w:r>
-    </w:p>
-    <w:p/>
-    <w:p>
-      <w:pPr>
-        <w:pStyle w:val="Heading4"/>
-      </w:pPr>
-      <w:proofErr w:type="spellStart"/>
-      <w:r>
-        <w:t>update_acts</w:t>
-      </w:r>
-      <w:proofErr w:type="spellEnd"/>
-    </w:p>
-    <w:p/>
-    <w:p>
-      <w:r>
-        <w:t>Doing this is bulk because this is how the thread currently works.</w:t>
-      </w:r>
-    </w:p>
-    <w:p/>
-    <w:p>
-      <w:r>
-        <w:t>An act that isn’t provided will NOT be deleted.</w:t>
-      </w:r>
-    </w:p>
-    <w:p/>
-    <w:p>
-      <w:pPr>
-        <w:rPr>
-          <w:b/>
-        </w:rPr>
-      </w:pPr>
-      <w:r>
-        <w:rPr>
-          <w:b/>
-        </w:rPr>
-        <w:t>Inputs:</w:t>
-      </w:r>
-    </w:p>
-    <w:p/>
-    <w:p>
-      <w:pPr>
-        <w:pStyle w:val="ListParagraph"/>
-        <w:numPr>
-          <w:ilvl w:val="0"/>
-          <w:numId w:val="1"/>
-        </w:numPr>
-      </w:pPr>
-      <w:r>
-        <w:t>Required:</w:t>
-      </w:r>
-    </w:p>
-    <w:p>
-      <w:pPr>
-        <w:pStyle w:val="ListParagraph"/>
-        <w:numPr>
-          <w:ilvl w:val="1"/>
-          <w:numId w:val="1"/>
-        </w:numPr>
-      </w:pPr>
-      <w:proofErr w:type="spellStart"/>
-      <w:proofErr w:type="gramStart"/>
-      <w:r>
-        <w:rPr>
-          <w:b/>
-        </w:rPr>
-        <w:t>scheduler.Event</w:t>
-      </w:r>
-      <w:proofErr w:type="spellEnd"/>
-      <w:proofErr w:type="gramEnd"/>
-      <w:r>
-        <w:rPr>
-          <w:b/>
-        </w:rPr>
-        <w:t xml:space="preserve"> </w:t>
-      </w:r>
-      <w:r>
-        <w:rPr>
-          <w:b/>
-        </w:rPr>
-        <w:t xml:space="preserve"> </w:t>
-      </w:r>
-      <w:r>
-        <w:t>– the event which is being changed.</w:t>
-      </w:r>
-    </w:p>
-    <w:p>
-      <w:pPr>
-        <w:pStyle w:val="ListParagraph"/>
-        <w:numPr>
-          <w:ilvl w:val="1"/>
-          <w:numId w:val="1"/>
-        </w:numPr>
-      </w:pPr>
-      <w:r>
-        <w:rPr>
-          <w:b/>
-        </w:rPr>
-        <w:t>acts</w:t>
-      </w:r>
-      <w:r>
-        <w:t xml:space="preserve"> (list of </w:t>
-      </w:r>
-      <w:proofErr w:type="spellStart"/>
-      <w:r>
-        <w:t>dict</w:t>
-      </w:r>
-      <w:proofErr w:type="spellEnd"/>
-      <w:r>
-        <w:t xml:space="preserve">, 0 to many)– the list of acts scheduled for this show. </w:t>
-      </w:r>
-    </w:p>
-    <w:p>
-      <w:pPr>
-        <w:pStyle w:val="ListParagraph"/>
-        <w:numPr>
-          <w:ilvl w:val="2"/>
-          <w:numId w:val="1"/>
-        </w:numPr>
-      </w:pPr>
-      <w:r>
-        <w:t xml:space="preserve">Omitting </w:t>
-      </w:r>
-      <w:r>
-        <w:t>the person/group information will NOT change it.</w:t>
-      </w:r>
-    </w:p>
-    <w:p>
-      <w:pPr>
-        <w:rPr>
-          <w:b/>
-        </w:rPr>
-      </w:pPr>
-      <w:r>
-        <w:rPr>
-          <w:b/>
-        </w:rPr>
-        <w:t>Outputs</w:t>
-      </w:r>
-      <w:r>
-        <w:rPr>
-          <w:b/>
-        </w:rPr>
-        <w:t>:</w:t>
-      </w:r>
-    </w:p>
-    <w:p>
-      <w:pPr>
-        <w:pStyle w:val="ListParagraph"/>
-        <w:numPr>
-          <w:ilvl w:val="0"/>
-          <w:numId w:val="5"/>
-        </w:numPr>
-      </w:pPr>
-      <w:r>
-        <w:rPr>
-          <w:b/>
-        </w:rPr>
-        <w:t xml:space="preserve">code </w:t>
-      </w:r>
-      <w:r>
-        <w:t xml:space="preserve">(required) </w:t>
-      </w:r>
-      <w:r>
-        <w:t xml:space="preserve">-  The code can be looked up using the </w:t>
-      </w:r>
-      <w:proofErr w:type="spellStart"/>
-      <w:r>
-        <w:t>UserMessages</w:t>
-      </w:r>
-      <w:proofErr w:type="spellEnd"/>
-      <w:r>
-        <w:t xml:space="preserve"> model or None for success.</w:t>
-      </w:r>
-    </w:p>
-    <w:p>
-      <w:pPr>
-        <w:pStyle w:val="ListParagraph"/>
-        <w:numPr>
-          <w:ilvl w:val="0"/>
-          <w:numId w:val="5"/>
-        </w:numPr>
-      </w:pPr>
-      <w:r>
-        <w:rPr>
-          <w:b/>
-        </w:rPr>
-        <w:t>conflicts</w:t>
-      </w:r>
-      <w:r>
-        <w:t xml:space="preserve"> (</w:t>
-      </w:r>
-      <w:proofErr w:type="spellStart"/>
-      <w:proofErr w:type="gramStart"/>
-      <w:r>
-        <w:t>scheduler.Events</w:t>
-      </w:r>
-      <w:proofErr w:type="spellEnd"/>
-      <w:proofErr w:type="gramEnd"/>
-      <w:r>
-        <w:t>) – in cases of conflicts, the list of event conflicts.</w:t>
-      </w:r>
-    </w:p>
-    <w:p>
-      <w:pPr>
-        <w:pStyle w:val="Heading4"/>
-      </w:pPr>
-      <w:proofErr w:type="spellStart"/>
-      <w:r>
-        <w:t>add_act</w:t>
-      </w:r>
-      <w:proofErr w:type="spellEnd"/>
-    </w:p>
-    <w:p/>
-    <w:p>
-      <w:r>
-        <w:t>Assign act to the event.  Assigning the same act twice is not allowed, and will cause an error.</w:t>
-      </w:r>
-      <w:r>
-        <w:t xml:space="preserve">  But a person/group can be assigned to other work within the event.</w:t>
-      </w:r>
-    </w:p>
-    <w:p/>
-    <w:p>
-      <w:pPr>
-        <w:rPr>
-          <w:b/>
-        </w:rPr>
-      </w:pPr>
-      <w:r>
-        <w:rPr>
-          <w:b/>
-        </w:rPr>
-        <w:t>Inputs:</w:t>
-      </w:r>
-    </w:p>
-    <w:p/>
-    <w:p>
-      <w:pPr>
-        <w:pStyle w:val="ListParagraph"/>
-        <w:numPr>
-          <w:ilvl w:val="0"/>
-          <w:numId w:val="1"/>
-        </w:numPr>
-      </w:pPr>
-      <w:r>
-        <w:t>Required:</w:t>
-      </w:r>
-    </w:p>
-    <w:p>
-      <w:pPr>
-        <w:pStyle w:val="ListParagraph"/>
-        <w:numPr>
-          <w:ilvl w:val="1"/>
-          <w:numId w:val="1"/>
-        </w:numPr>
-      </w:pPr>
-      <w:proofErr w:type="spellStart"/>
-      <w:proofErr w:type="gramStart"/>
-      <w:r>
-        <w:rPr>
-          <w:b/>
-        </w:rPr>
-        <w:t>scheduler.Event</w:t>
-      </w:r>
-      <w:proofErr w:type="spellEnd"/>
-      <w:proofErr w:type="gramEnd"/>
-      <w:r>
-        <w:rPr>
-          <w:b/>
-        </w:rPr>
-        <w:t xml:space="preserve"> </w:t>
-      </w:r>
-      <w:r>
-        <w:rPr>
-          <w:b/>
-        </w:rPr>
-        <w:t xml:space="preserve"> </w:t>
-      </w:r>
-      <w:r>
-        <w:t>– the event which is being changed.</w:t>
-      </w:r>
-    </w:p>
-    <w:p>
-      <w:pPr>
-        <w:pStyle w:val="ListParagraph"/>
-        <w:numPr>
-          <w:ilvl w:val="1"/>
-          <w:numId w:val="1"/>
-        </w:numPr>
-        <w:rPr>
-          <w:b/>
-        </w:rPr>
-      </w:pPr>
-      <w:proofErr w:type="gramStart"/>
-      <w:r>
-        <w:rPr>
-          <w:b/>
-        </w:rPr>
-        <w:t xml:space="preserve">act </w:t>
-      </w:r>
-      <w:r>
-        <w:t xml:space="preserve"> </w:t>
-      </w:r>
-      <w:r>
-        <w:t>–</w:t>
-      </w:r>
-      <w:proofErr w:type="gramEnd"/>
-      <w:r>
-        <w:t xml:space="preserve"> the act </w:t>
-      </w:r>
-      <w:r>
-        <w:t xml:space="preserve">scheduled for this event. </w:t>
-      </w:r>
-    </w:p>
-    <w:p>
-      <w:pPr>
-        <w:rPr>
-          <w:b/>
-        </w:rPr>
-      </w:pPr>
-      <w:r>
-        <w:rPr>
-          <w:b/>
-        </w:rPr>
-        <w:t>Outputs:</w:t>
-      </w:r>
-    </w:p>
-    <w:p>
-      <w:pPr>
-        <w:pStyle w:val="ListParagraph"/>
-        <w:numPr>
-          <w:ilvl w:val="0"/>
-          <w:numId w:val="5"/>
-        </w:numPr>
-      </w:pPr>
-      <w:r>
-        <w:rPr>
-          <w:b/>
-        </w:rPr>
-        <w:t xml:space="preserve">code </w:t>
-      </w:r>
-      <w:r>
-        <w:t xml:space="preserve">(required) </w:t>
-      </w:r>
-      <w:r>
-        <w:t xml:space="preserve">-  The code can be looked up using the </w:t>
-      </w:r>
-      <w:proofErr w:type="spellStart"/>
-      <w:r>
-        <w:t>UserMessages</w:t>
-      </w:r>
-      <w:proofErr w:type="spellEnd"/>
-      <w:r>
-        <w:t xml:space="preserve"> model or None for success.</w:t>
-      </w:r>
-    </w:p>
-    <w:p>
-      <w:pPr>
-        <w:pStyle w:val="ListParagraph"/>
-        <w:numPr>
-          <w:ilvl w:val="0"/>
-          <w:numId w:val="5"/>
-        </w:numPr>
-      </w:pPr>
-      <w:proofErr w:type="spellStart"/>
-      <w:r>
-        <w:rPr>
-          <w:b/>
-        </w:rPr>
-        <w:t>booking_id</w:t>
-      </w:r>
-      <w:proofErr w:type="spellEnd"/>
-      <w:r>
-        <w:rPr>
-          <w:b/>
-        </w:rPr>
-        <w:t xml:space="preserve"> - </w:t>
-      </w:r>
-      <w:r>
-        <w:t>only on success.  The unique integer referencing this assignment of person</w:t>
-      </w:r>
-      <w:r>
-        <w:t>/group</w:t>
-      </w:r>
-      <w:r>
-        <w:t xml:space="preserve"> to event.</w:t>
-      </w:r>
-    </w:p>
-    <w:p>
-      <w:pPr>
-        <w:pStyle w:val="ListParagraph"/>
-        <w:numPr>
-          <w:ilvl w:val="0"/>
-          <w:numId w:val="5"/>
-        </w:numPr>
-      </w:pPr>
-      <w:r>
-        <w:rPr>
-          <w:b/>
-        </w:rPr>
-        <w:t>conflicts</w:t>
-      </w:r>
-      <w:r>
-        <w:t xml:space="preserve"> (</w:t>
-      </w:r>
-      <w:proofErr w:type="spellStart"/>
-      <w:proofErr w:type="gramStart"/>
-      <w:r>
-        <w:t>scheduler.Events</w:t>
-      </w:r>
-      <w:proofErr w:type="spellEnd"/>
-      <w:proofErr w:type="gramEnd"/>
-      <w:r>
-        <w:t>) – in cases of conflicts, the list of event conflicts.</w:t>
-      </w:r>
-    </w:p>
-    <w:p/>
-    <w:p>
-      <w:pPr>
-        <w:pStyle w:val="Heading4"/>
-      </w:pPr>
-      <w:proofErr w:type="spellStart"/>
-      <w:r>
-        <w:t>remove_act</w:t>
-      </w:r>
-      <w:proofErr w:type="spellEnd"/>
-    </w:p>
-    <w:p/>
-    <w:p>
-      <w:r>
-        <w:t>Remove act from the event.</w:t>
-      </w:r>
-    </w:p>
-    <w:p/>
-    <w:p>
-      <w:pPr>
-        <w:rPr>
-          <w:b/>
-        </w:rPr>
-      </w:pPr>
-      <w:r>
-        <w:rPr>
-          <w:b/>
-        </w:rPr>
-        <w:t>Inputs:</w:t>
-      </w:r>
-    </w:p>
-    <w:p/>
-    <w:p>
-      <w:pPr>
-        <w:pStyle w:val="ListParagraph"/>
-        <w:numPr>
-          <w:ilvl w:val="0"/>
-          <w:numId w:val="1"/>
-        </w:numPr>
-      </w:pPr>
-      <w:r>
-        <w:t>Required:</w:t>
-      </w:r>
-    </w:p>
-    <w:p>
-      <w:pPr>
-        <w:pStyle w:val="ListParagraph"/>
-        <w:numPr>
-          <w:ilvl w:val="1"/>
-          <w:numId w:val="1"/>
-        </w:numPr>
-      </w:pPr>
-      <w:proofErr w:type="spellStart"/>
-      <w:proofErr w:type="gramStart"/>
-      <w:r>
-        <w:rPr>
-          <w:b/>
-        </w:rPr>
-        <w:t>scheduler.Event</w:t>
-      </w:r>
-      <w:proofErr w:type="spellEnd"/>
-      <w:proofErr w:type="gramEnd"/>
-      <w:r>
-        <w:rPr>
-          <w:b/>
-        </w:rPr>
-        <w:t xml:space="preserve"> </w:t>
-      </w:r>
-      <w:r>
-        <w:rPr>
-          <w:b/>
-        </w:rPr>
-        <w:t xml:space="preserve"> </w:t>
-      </w:r>
-      <w:r>
-        <w:t>– the event which is being changed.</w:t>
-      </w:r>
-    </w:p>
-    <w:p>
-      <w:pPr>
-        <w:pStyle w:val="ListParagraph"/>
-        <w:numPr>
-          <w:ilvl w:val="1"/>
-          <w:numId w:val="1"/>
-        </w:numPr>
-      </w:pPr>
-      <w:r>
-        <w:rPr>
-          <w:b/>
-        </w:rPr>
-        <w:t xml:space="preserve">act </w:t>
-      </w:r>
-      <w:r>
-        <w:t xml:space="preserve">(integer) </w:t>
-      </w:r>
-      <w:r>
-        <w:t xml:space="preserve">– the act </w:t>
-      </w:r>
-      <w:proofErr w:type="spellStart"/>
-      <w:r>
-        <w:t>id</w:t>
-      </w:r>
-      <w:proofErr w:type="spellEnd"/>
-      <w:r>
-        <w:t xml:space="preserve"> scheduled for this event. </w:t>
-      </w:r>
-    </w:p>
-    <w:p>
-      <w:pPr>
-        <w:rPr>
-          <w:b/>
-        </w:rPr>
-      </w:pPr>
-      <w:r>
-        <w:rPr>
-          <w:b/>
-        </w:rPr>
-        <w:t>Outputs</w:t>
-      </w:r>
-      <w:r>
-        <w:rPr>
-          <w:b/>
-        </w:rPr>
-        <w:t>:</w:t>
-      </w:r>
-    </w:p>
-    <w:p>
-      <w:pPr>
-        <w:pStyle w:val="ListParagraph"/>
-        <w:numPr>
-          <w:ilvl w:val="0"/>
-          <w:numId w:val="5"/>
-        </w:numPr>
-      </w:pPr>
-      <w:r>
-        <w:rPr>
-          <w:b/>
-        </w:rPr>
-        <w:t xml:space="preserve">code </w:t>
-      </w:r>
-      <w:r>
-        <w:t xml:space="preserve">(required) </w:t>
-      </w:r>
-      <w:r>
-        <w:t xml:space="preserve">-  The code can be looked up using the </w:t>
-      </w:r>
-      <w:proofErr w:type="spellStart"/>
-      <w:r>
-        <w:t>UserMessages</w:t>
-      </w:r>
-      <w:proofErr w:type="spellEnd"/>
-      <w:r>
-        <w:t xml:space="preserve"> model or None for success.</w:t>
-      </w:r>
-    </w:p>
-    <w:p>
-      <w:pPr>
-        <w:pStyle w:val="ListParagraph"/>
-        <w:numPr>
-          <w:ilvl w:val="0"/>
-          <w:numId w:val="5"/>
-        </w:numPr>
-      </w:pPr>
-      <w:r>
-        <w:rPr>
-          <w:b/>
-        </w:rPr>
-        <w:t>conflicts</w:t>
-      </w:r>
-      <w:r>
-        <w:t xml:space="preserve"> (</w:t>
-      </w:r>
-      <w:proofErr w:type="spellStart"/>
-      <w:proofErr w:type="gramStart"/>
-      <w:r>
-        <w:t>scheduler.Events</w:t>
-      </w:r>
-      <w:proofErr w:type="spellEnd"/>
-      <w:proofErr w:type="gramEnd"/>
-      <w:r>
-        <w:t>) – in cases of conflicts, the list of event conflicts.</w:t>
-      </w:r>
-    </w:p>
-    <w:p/>
-    <w:p>
-      <w:pPr>
-        <w:pStyle w:val="Heading2"/>
-      </w:pPr>
-      <w:r>
-        <w:t>Location Operations</w:t>
-      </w:r>
-    </w:p>
-    <w:p/>
-    <w:p>
-      <w:pPr>
-        <w:pStyle w:val="Heading4"/>
-      </w:pPr>
-      <w:proofErr w:type="spellStart"/>
-      <w:r>
-        <w:t>get_locations</w:t>
-      </w:r>
-      <w:proofErr w:type="spellEnd"/>
-    </w:p>
-    <w:p/>
-    <w:p>
-      <w:r>
-        <w:t>Gets a list of currently available Locations.</w:t>
-      </w:r>
-      <w:r>
-        <w:t xml:space="preserve"> </w:t>
-      </w:r>
-    </w:p>
-    <w:p>
-      <w:pPr>
-        <w:rPr>
-          <w:b/>
-        </w:rPr>
-      </w:pPr>
-      <w:r>
-        <w:rPr>
-          <w:b/>
-        </w:rPr>
-        <w:t>Inputs:</w:t>
-      </w:r>
-    </w:p>
-    <w:p>
-      <w:pPr>
-        <w:pStyle w:val="ListParagraph"/>
-        <w:numPr>
-          <w:ilvl w:val="0"/>
-          <w:numId w:val="4"/>
-        </w:numPr>
-      </w:pPr>
-      <w:r>
-        <w:t>None</w:t>
-      </w:r>
-    </w:p>
-    <w:p>
-      <w:pPr>
-        <w:rPr>
-          <w:b/>
-        </w:rPr>
-      </w:pPr>
-    </w:p>
-    <w:p>
-      <w:pPr>
-        <w:rPr>
-          <w:b/>
-        </w:rPr>
-      </w:pPr>
-      <w:r>
-        <w:rPr>
-          <w:b/>
-        </w:rPr>
-        <w:t>Outputs:</w:t>
-      </w:r>
-    </w:p>
-    <w:p>
-      <w:pPr>
-        <w:pStyle w:val="ListParagraph"/>
-        <w:numPr>
-          <w:ilvl w:val="0"/>
-          <w:numId w:val="4"/>
-        </w:numPr>
-      </w:pPr>
-      <w:r>
-        <w:t>list of locations objects</w:t>
-      </w:r>
-    </w:p>
-    <w:p>
-      <w:pPr>
-        <w:pStyle w:val="Heading2"/>
-      </w:pPr>
-      <w:r>
-        <w:t>Scheduler Refactoring Needed</w:t>
-      </w:r>
-    </w:p>
-    <w:p/>
-    <w:p>
-      <w:pPr>
-        <w:pStyle w:val="Heading3"/>
-      </w:pPr>
-      <w:proofErr w:type="spellStart"/>
-      <w:r>
-        <w:t>get_conflicts</w:t>
-      </w:r>
-      <w:proofErr w:type="spellEnd"/>
-    </w:p>
-    <w:p/>
-    <w:p>
-      <w:r>
-        <w:t xml:space="preserve">isolate the functionality into an all-scheduler version.  </w:t>
-      </w:r>
-    </w:p>
-    <w:p>
-      <w:pPr>
-        <w:pStyle w:val="Heading3"/>
-      </w:pPr>
-      <w:proofErr w:type="spellStart"/>
-      <w:r>
-        <w:t>EventItem</w:t>
-      </w:r>
-      <w:proofErr w:type="spellEnd"/>
-    </w:p>
-    <w:p/>
-    <w:p>
-      <w:r>
-        <w:t xml:space="preserve">Goes away – replaced by an integer.  </w:t>
-      </w:r>
-      <w:proofErr w:type="spellStart"/>
-      <w:r>
-        <w:t>Gbe.Event</w:t>
-      </w:r>
-      <w:proofErr w:type="spellEnd"/>
-      <w:r>
-        <w:t xml:space="preserve"> can receive many of the functions here.  </w:t>
-      </w:r>
-    </w:p>
-    <w:p>
-      <w:pPr>
-        <w:pStyle w:val="Heading3"/>
-      </w:pPr>
-      <w:proofErr w:type="spellStart"/>
-      <w:r>
-        <w:t>WorkerItem</w:t>
-      </w:r>
-      <w:proofErr w:type="spellEnd"/>
-    </w:p>
-    <w:p/>
-    <w:p>
-      <w:r>
-        <w:t>Gets two new data items:</w:t>
-      </w:r>
-    </w:p>
-    <w:p>
-      <w:pPr>
-        <w:pStyle w:val="ListParagraph"/>
-        <w:numPr>
-          <w:ilvl w:val="0"/>
           <w:numId w:val="2"/>
         </w:numPr>
       </w:pPr>
       <w:r>
-        <w:t>User</w:t>
-      </w:r>
-      <w:r>
-        <w:t xml:space="preserve"> – required,</w:t>
+        <w:t>Could refactor to be the stuff NOT in the various &lt;event&gt;_schedule_form</w:t>
       </w:r>
     </w:p>
     <w:p>
@@ -5899,300 +5178,8 @@
           <w:numId w:val="2"/>
         </w:numPr>
       </w:pPr>
-      <w:proofErr w:type="spellStart"/>
-      <w:r>
-        <w:t>public_id</w:t>
-      </w:r>
-      <w:proofErr w:type="spellEnd"/>
-      <w:r>
-        <w:t xml:space="preserve"> – optional, integer</w:t>
-      </w:r>
-    </w:p>
-    <w:p/>
-    <w:p>
-      <w:pPr>
-        <w:pStyle w:val="Heading3"/>
-      </w:pPr>
-      <w:proofErr w:type="spellStart"/>
-      <w:r>
-        <w:t>ActItem</w:t>
-      </w:r>
-      <w:proofErr w:type="spellEnd"/>
-    </w:p>
-    <w:p/>
-    <w:p>
-      <w:r>
-        <w:t>The idea of an Act as a resource forces a blending of the people in the act and the people booked directly for an event.</w:t>
-      </w:r>
-      <w:r>
-        <w:t xml:space="preserve">   I’d rather use “act” as a decorator to the group/person when the group/person is a performer.  This eliminated Act Item and puts it an add-on to </w:t>
-      </w:r>
-      <w:proofErr w:type="spellStart"/>
-      <w:r>
-        <w:t>WorkerItem</w:t>
-      </w:r>
-      <w:proofErr w:type="spellEnd"/>
-      <w:r>
-        <w:t>.</w:t>
-      </w:r>
-    </w:p>
-    <w:p/>
-    <w:p>
-      <w:pPr>
-        <w:pStyle w:val="Heading3"/>
-      </w:pPr>
-      <w:r>
-        <w:t>Room</w:t>
-      </w:r>
-    </w:p>
-    <w:p/>
-    <w:p>
-      <w:r>
-        <w:t xml:space="preserve">Move from </w:t>
-      </w:r>
-      <w:proofErr w:type="spellStart"/>
-      <w:r>
-        <w:t>gbe</w:t>
-      </w:r>
-      <w:proofErr w:type="spellEnd"/>
-      <w:r>
-        <w:t xml:space="preserve"> to scheduler, I simply can’t see why we would leave this here when it’s not referenced by anything in the model structure here.  I’d prefer to collapse Location into Room if it’s not too invasive.</w:t>
-      </w:r>
-    </w:p>
-    <w:p/>
-    <w:p/>
-    <w:p>
-      <w:pPr>
-        <w:pStyle w:val="Heading2"/>
-      </w:pPr>
-      <w:r>
-        <w:t>GBE Refactoring Needed</w:t>
-      </w:r>
-    </w:p>
-    <w:p/>
-    <w:p>
-      <w:r>
-        <w:t xml:space="preserve">When people are </w:t>
-      </w:r>
-      <w:proofErr w:type="gramStart"/>
-      <w:r>
-        <w:t>added</w:t>
-      </w:r>
-      <w:proofErr w:type="gramEnd"/>
-      <w:r>
-        <w:t xml:space="preserve"> or removed from a Troupe, the </w:t>
-      </w:r>
-      <w:r>
-        <w:t>group should be updated</w:t>
-      </w:r>
-      <w:r>
-        <w:t>.</w:t>
-      </w:r>
-    </w:p>
-    <w:p/>
-    <w:p>
-      <w:r>
-        <w:t xml:space="preserve">Views – virtually all </w:t>
-      </w:r>
-      <w:proofErr w:type="spellStart"/>
-      <w:proofErr w:type="gramStart"/>
-      <w:r>
-        <w:t>scheduler.views</w:t>
-      </w:r>
-      <w:proofErr w:type="spellEnd"/>
-      <w:proofErr w:type="gramEnd"/>
-      <w:r>
-        <w:t xml:space="preserve"> need to be moved to GBE and seriously refactored to use this API.  The only candidates that should STAY in scheduler is anything that uses scheduler items </w:t>
-      </w:r>
-      <w:r>
-        <w:rPr>
-          <w:b/>
-          <w:bCs/>
-        </w:rPr>
-        <w:t>exclusively</w:t>
-      </w:r>
-      <w:r>
-        <w:t>.</w:t>
-      </w:r>
-    </w:p>
-    <w:p/>
-    <w:p>
-      <w:r>
-        <w:t>Templates – need to move with their respective views.</w:t>
-      </w:r>
-    </w:p>
-    <w:p/>
-    <w:p>
-      <w:r>
-        <w:t>URLs – need to be refactored.</w:t>
-      </w:r>
-    </w:p>
-    <w:p/>
-    <w:p>
-      <w:r>
-        <w:t xml:space="preserve">Forms – I’m expecting forms to move largely to </w:t>
-      </w:r>
-      <w:proofErr w:type="spellStart"/>
-      <w:r>
-        <w:t>gbe</w:t>
-      </w:r>
-      <w:proofErr w:type="spellEnd"/>
-      <w:r>
-        <w:t xml:space="preserve">.  However, if there are forms that are purely scheduler related (especially </w:t>
-      </w:r>
-      <w:proofErr w:type="spellStart"/>
-      <w:r>
-        <w:t>modelForms</w:t>
-      </w:r>
-      <w:proofErr w:type="spellEnd"/>
-      <w:r>
-        <w:t>), it would be nicer to leave those in scheduler and create a “get form”, and “set form” function in the API.</w:t>
-      </w:r>
-    </w:p>
-    <w:p/>
-    <w:p>
-      <w:r>
-        <w:t xml:space="preserve">Strategy – a view by view move, so we can test and work this in parallel with other work.  Change the views, templates, URLs, and forms in vertical stacks.  A form doesn’t move until all of </w:t>
-      </w:r>
-      <w:proofErr w:type="spellStart"/>
-      <w:r>
-        <w:t>it’s</w:t>
-      </w:r>
-      <w:proofErr w:type="spellEnd"/>
-      <w:r>
-        <w:t xml:space="preserve"> </w:t>
-      </w:r>
-      <w:proofErr w:type="spellStart"/>
-      <w:r>
-        <w:t>dependant</w:t>
-      </w:r>
-      <w:proofErr w:type="spellEnd"/>
-      <w:r>
-        <w:t xml:space="preserve"> views move.</w:t>
-      </w:r>
-    </w:p>
-    <w:p/>
-    <w:p>
-      <w:pPr>
-        <w:pStyle w:val="Heading1"/>
-      </w:pPr>
-      <w:r>
-        <w:t>For Later:</w:t>
-      </w:r>
-    </w:p>
-    <w:p/>
-    <w:p>
-      <w:r>
-        <w:t xml:space="preserve">I don’t like </w:t>
-      </w:r>
-      <w:proofErr w:type="spellStart"/>
-      <w:proofErr w:type="gramStart"/>
-      <w:r>
-        <w:t>gbe.Event</w:t>
-      </w:r>
-      <w:proofErr w:type="spellEnd"/>
-      <w:proofErr w:type="gramEnd"/>
-      <w:r>
-        <w:t xml:space="preserve"> being stored in scheduler.  But that’s a big enough change that I want to get the rest done first.</w:t>
-      </w:r>
-    </w:p>
-    <w:p/>
-    <w:p>
-      <w:r>
-        <w:t xml:space="preserve">For parent/child event containers – I’d at least like to do the same – make these not </w:t>
-      </w:r>
-      <w:proofErr w:type="spellStart"/>
-      <w:proofErr w:type="gramStart"/>
-      <w:r>
-        <w:t>gbe.Events</w:t>
-      </w:r>
-      <w:proofErr w:type="spellEnd"/>
-      <w:proofErr w:type="gramEnd"/>
-      <w:r>
-        <w:t xml:space="preserve"> but id’s.  Or move to </w:t>
-      </w:r>
-      <w:proofErr w:type="spellStart"/>
-      <w:r>
-        <w:t>gbe</w:t>
-      </w:r>
-      <w:proofErr w:type="spellEnd"/>
-      <w:r>
-        <w:t xml:space="preserve">. </w:t>
-      </w:r>
-    </w:p>
-    <w:p/>
-    <w:p>
-      <w:r>
-        <w:t xml:space="preserve">Change </w:t>
-      </w:r>
-      <w:proofErr w:type="spellStart"/>
-      <w:r>
-        <w:t>staff_areas</w:t>
-      </w:r>
-      <w:proofErr w:type="spellEnd"/>
-      <w:r>
-        <w:t xml:space="preserve"> to a label, not a parent/child.</w:t>
-      </w:r>
-    </w:p>
-    <w:p/>
-    <w:p>
-      <w:r>
-        <w:t xml:space="preserve">Staff Areas are not events and should not be treated as such.  Scheduling staff areas is both onerous and dumb.  They could be treated as </w:t>
-      </w:r>
-      <w:r>
-        <w:t>Labels quite easily.</w:t>
-      </w:r>
-    </w:p>
-    <w:p/>
-    <w:p>
-      <w:r>
-        <w:t>Should we refactor roles into labels?</w:t>
-      </w:r>
-      <w:r>
-        <w:t xml:space="preserve">  In the current DB, they are quite similar.</w:t>
-      </w:r>
-      <w:r>
-        <w:t xml:space="preserve">  Answer – it’s not that easy.  With some labels, it’s important that the role be volunteer.  This would be a serious rework of the person assignment process.</w:t>
-      </w:r>
-    </w:p>
-    <w:p/>
-    <w:p>
-      <w:r>
-        <w:t xml:space="preserve">Figure out the connection between Rooms and </w:t>
-      </w:r>
-      <w:proofErr w:type="spellStart"/>
-      <w:r>
-        <w:t>LocationItems</w:t>
-      </w:r>
-      <w:proofErr w:type="spellEnd"/>
-      <w:r>
-        <w:t xml:space="preserve"> – are they </w:t>
-      </w:r>
-      <w:r>
-        <w:t xml:space="preserve">in </w:t>
-      </w:r>
-      <w:proofErr w:type="spellStart"/>
-      <w:r>
-        <w:t>gbe</w:t>
-      </w:r>
-      <w:proofErr w:type="spellEnd"/>
-      <w:r>
-        <w:t xml:space="preserve"> or scheduler?  They are still inherited across the structures.</w:t>
-      </w:r>
-    </w:p>
-    <w:p/>
-    <w:p/>
-    <w:p>
-      <w:proofErr w:type="spellStart"/>
-      <w:r>
-        <w:rPr>
-          <w:b/>
-        </w:rPr>
-        <w:t>EventScheduleForm</w:t>
-      </w:r>
-      <w:proofErr w:type="spellEnd"/>
-      <w:r>
-        <w:t>:</w:t>
+      <w:r>
+        <w:t>Could refactor to remove the get_current_conference – and instead be seeded by the event that is passed in.</w:t>
       </w:r>
     </w:p>
     <w:p>
@@ -6204,52 +5191,7 @@
         </w:numPr>
       </w:pPr>
       <w:r>
-        <w:t>Could refactor to be the stuff NOT in the various &lt;event&gt;_</w:t>
-      </w:r>
-      <w:proofErr w:type="spellStart"/>
-      <w:r>
-        <w:t>schedule_form</w:t>
-      </w:r>
-      <w:proofErr w:type="spellEnd"/>
-    </w:p>
-    <w:p>
-      <w:pPr>
-        <w:pStyle w:val="ListParagraph"/>
-        <w:numPr>
-          <w:ilvl w:val="0"/>
-          <w:numId w:val="2"/>
-        </w:numPr>
-      </w:pPr>
-      <w:r>
-        <w:t xml:space="preserve">Could refactor to remove the </w:t>
-      </w:r>
-      <w:proofErr w:type="spellStart"/>
-      <w:r>
-        <w:t>get_current_conference</w:t>
-      </w:r>
-      <w:proofErr w:type="spellEnd"/>
-      <w:r>
-        <w:t xml:space="preserve"> – and instead be seeded by the event that is passed in.</w:t>
-      </w:r>
-    </w:p>
-    <w:p>
-      <w:pPr>
-        <w:pStyle w:val="ListParagraph"/>
-        <w:numPr>
-          <w:ilvl w:val="0"/>
-          <w:numId w:val="2"/>
-        </w:numPr>
-      </w:pPr>
-      <w:r>
-        <w:t xml:space="preserve">Could refactor to make the various roles flexible per event type – I’d actually remove them and then make an </w:t>
-      </w:r>
-      <w:proofErr w:type="spellStart"/>
-      <w:r>
-        <w:t>iterable</w:t>
-      </w:r>
-      <w:proofErr w:type="spellEnd"/>
-      <w:r>
-        <w:t xml:space="preserve"> set of forms.</w:t>
+        <w:t>Could refactor to make the various roles flexible per event type – I’d actually remove them and then make an iterable set of forms.</w:t>
       </w:r>
     </w:p>
     <w:sectPr>

--- a/random_docs/Scheduling API.docx
+++ b/random_docs/Scheduling API.docx
@@ -125,6 +125,9 @@
         <w:pStyle w:val="Heading4"/>
       </w:pPr>
       <w:r>
+        <w:t xml:space="preserve">DONE - </w:t>
+      </w:r>
+      <w:r>
         <w:t>get_</w:t>
       </w:r>
       <w:r>
@@ -202,13 +205,7 @@
         <w:rPr>
           <w:b/>
         </w:rPr>
-        <w:t>parent_event</w:t>
-      </w:r>
-      <w:r>
-        <w:rPr>
-          <w:b/>
-        </w:rPr>
-        <w:t xml:space="preserve">_id </w:t>
+        <w:t xml:space="preserve">parent_event_id </w:t>
       </w:r>
       <w:r>
         <w:t>– the unique identifier of the occurrence that is the parent of these children</w:t>
@@ -407,6 +404,9 @@
         <w:pStyle w:val="Heading4"/>
       </w:pPr>
       <w:r>
+        <w:t xml:space="preserve">DONE - </w:t>
+      </w:r>
+      <w:r>
         <w:t>get_</w:t>
       </w:r>
       <w:r>
@@ -609,2586 +609,2598 @@
       <w:r>
         <w:t xml:space="preserve">-  The code can be looked up using the UserMessages model or None for success. </w:t>
       </w:r>
+    </w:p>
+    <w:p>
+      <w:pPr>
+        <w:pStyle w:val="Heading4"/>
+      </w:pPr>
+      <w:r>
+        <w:t>get_schedule</w:t>
+      </w:r>
+    </w:p>
+    <w:p/>
+    <w:p>
+      <w:r>
+        <w:t>Gets the schedule for an entity.  Only one entity should be provided, but the different arguments give the options for this function.  If python allowed overloading, that’s what I’d do here.</w:t>
+      </w:r>
+    </w:p>
+    <w:p/>
+    <w:p>
+      <w:r>
+        <w:t>When called, this creates the complete list of bookings for the given target.</w:t>
+      </w:r>
+    </w:p>
+    <w:p/>
+    <w:p>
+      <w:r>
+        <w:rPr>
+          <w:b/>
+        </w:rPr>
+        <w:t>Inputs</w:t>
+      </w:r>
+      <w:r>
+        <w:t xml:space="preserve"> (use just 1):</w:t>
+      </w:r>
+    </w:p>
+    <w:p>
+      <w:pPr>
+        <w:pStyle w:val="ListParagraph"/>
+        <w:numPr>
+          <w:ilvl w:val="0"/>
+          <w:numId w:val="4"/>
+        </w:numPr>
+      </w:pPr>
+      <w:r>
+        <w:rPr>
+          <w:b/>
+        </w:rPr>
+        <w:t>User</w:t>
+      </w:r>
+      <w:r>
+        <w:t>– the individual.  Gets a schedule of all events the person is booked into, either as an individual, or as part of a group.</w:t>
+      </w:r>
+    </w:p>
+    <w:p>
+      <w:pPr>
+        <w:pStyle w:val="ListParagraph"/>
+        <w:numPr>
+          <w:ilvl w:val="0"/>
+          <w:numId w:val="4"/>
+        </w:numPr>
+      </w:pPr>
+      <w:r>
+        <w:rPr>
+          <w:b/>
+        </w:rPr>
+        <w:t>group_id</w:t>
+      </w:r>
+      <w:r>
+        <w:t xml:space="preserve"> – id for a group.  Gets only the group’s schedule.</w:t>
+      </w:r>
+    </w:p>
+    <w:p>
+      <w:pPr>
+        <w:pStyle w:val="ListParagraph"/>
+        <w:numPr>
+          <w:ilvl w:val="0"/>
+          <w:numId w:val="4"/>
+        </w:numPr>
+      </w:pPr>
+      <w:r>
+        <w:rPr>
+          <w:b/>
+        </w:rPr>
+        <w:t>foreign_event_id</w:t>
+      </w:r>
+      <w:r>
+        <w:rPr>
+          <w:b/>
+        </w:rPr>
+        <w:t xml:space="preserve"> – </w:t>
+      </w:r>
+      <w:r>
+        <w:t>the gbe.Event id.  Gets all bookings for that event.</w:t>
+      </w:r>
+    </w:p>
+    <w:p>
+      <w:pPr>
+        <w:pStyle w:val="ListParagraph"/>
+        <w:numPr>
+          <w:ilvl w:val="0"/>
+          <w:numId w:val="4"/>
+        </w:numPr>
+      </w:pPr>
+      <w:r>
+        <w:rPr>
+          <w:b/>
+        </w:rPr>
+        <w:t xml:space="preserve">location – </w:t>
+      </w:r>
+      <w:r>
+        <w:t>gets the room schedule.</w:t>
+      </w:r>
+    </w:p>
+    <w:p>
+      <w:pPr>
+        <w:rPr>
+          <w:b/>
+        </w:rPr>
+      </w:pPr>
+      <w:r>
+        <w:rPr>
+          <w:b/>
+        </w:rPr>
+        <w:t>Optional Input:</w:t>
+      </w:r>
+    </w:p>
+    <w:p>
+      <w:pPr>
+        <w:pStyle w:val="ListParagraph"/>
+        <w:numPr>
+          <w:ilvl w:val="0"/>
+          <w:numId w:val="8"/>
+        </w:numPr>
+      </w:pPr>
+      <w:r>
+        <w:rPr>
+          <w:b/>
+        </w:rPr>
+        <w:t xml:space="preserve">labels – </w:t>
+      </w:r>
+      <w:r>
+        <w:t>list of labels to limit the search to only those labels.</w:t>
+      </w:r>
+    </w:p>
+    <w:p>
+      <w:r>
+        <w:rPr>
+          <w:b/>
+        </w:rPr>
+        <w:t>Output</w:t>
+      </w:r>
+      <w:r>
+        <w:t>:</w:t>
+      </w:r>
+    </w:p>
+    <w:p>
+      <w:pPr>
+        <w:pStyle w:val="ListParagraph"/>
+        <w:numPr>
+          <w:ilvl w:val="0"/>
+          <w:numId w:val="8"/>
+        </w:numPr>
+      </w:pPr>
+      <w:r>
+        <w:t>a structure with:</w:t>
+      </w:r>
+    </w:p>
+    <w:p>
+      <w:pPr>
+        <w:pStyle w:val="ListParagraph"/>
+        <w:numPr>
+          <w:ilvl w:val="1"/>
+          <w:numId w:val="8"/>
+        </w:numPr>
+      </w:pPr>
+      <w:r>
+        <w:rPr>
+          <w:b/>
+        </w:rPr>
+        <w:t>events</w:t>
+      </w:r>
+      <w:r>
+        <w:t xml:space="preserve"> (required if success) – same as above, but with the following variations;</w:t>
+      </w:r>
+    </w:p>
+    <w:p>
+      <w:pPr>
+        <w:pStyle w:val="ListParagraph"/>
+        <w:numPr>
+          <w:ilvl w:val="2"/>
+          <w:numId w:val="8"/>
+        </w:numPr>
+      </w:pPr>
+      <w:r>
+        <w:rPr>
+          <w:b/>
+        </w:rPr>
+        <w:t xml:space="preserve">User/group_id – </w:t>
+      </w:r>
+      <w:r>
+        <w:t>If the person or group is the target, then ‘people’ is omitted.  Instead, a commitment list is provided with:</w:t>
+      </w:r>
+    </w:p>
+    <w:p>
+      <w:pPr>
+        <w:pStyle w:val="ListParagraph"/>
+        <w:numPr>
+          <w:ilvl w:val="3"/>
+          <w:numId w:val="8"/>
+        </w:numPr>
+      </w:pPr>
+      <w:r>
+        <w:rPr>
+          <w:b/>
+        </w:rPr>
+        <w:t>role –</w:t>
+      </w:r>
+      <w:r>
+        <w:t xml:space="preserve"> the role that the person/group is doing for the given event.</w:t>
+      </w:r>
+    </w:p>
+    <w:p>
+      <w:pPr>
+        <w:pStyle w:val="ListParagraph"/>
+        <w:numPr>
+          <w:ilvl w:val="3"/>
+          <w:numId w:val="8"/>
+        </w:numPr>
+      </w:pPr>
+      <w:r>
+        <w:rPr>
+          <w:b/>
+        </w:rPr>
+        <w:t>label –</w:t>
+      </w:r>
+      <w:r>
+        <w:t xml:space="preserve"> the label attached to these commitments.</w:t>
+      </w:r>
+    </w:p>
+    <w:p>
+      <w:pPr>
+        <w:pStyle w:val="ListParagraph"/>
+        <w:numPr>
+          <w:ilvl w:val="3"/>
+          <w:numId w:val="8"/>
+        </w:numPr>
+      </w:pPr>
+      <w:r>
+        <w:t>Due to the way the data is structured – these are 0..1 for each resource allocation, so each commitment gets a pairing (role &amp; label) – either of which may be empty.  If both are empty, the commitment is omitted from the list, but the person will still have this event on their schedule.</w:t>
+      </w:r>
+    </w:p>
+    <w:p>
+      <w:pPr>
+        <w:pStyle w:val="ListParagraph"/>
+        <w:numPr>
+          <w:ilvl w:val="2"/>
+          <w:numId w:val="8"/>
+        </w:numPr>
+      </w:pPr>
+      <w:r>
+        <w:rPr>
+          <w:b/>
+        </w:rPr>
+        <w:t xml:space="preserve">location – </w:t>
+      </w:r>
+      <w:r>
+        <w:t>the location in the event is omitted, unless there is a location that is NOT the provided location (this would require the event to be booked in 2 locations)</w:t>
+      </w:r>
+    </w:p>
+    <w:p>
+      <w:pPr>
+        <w:pStyle w:val="ListParagraph"/>
+        <w:numPr>
+          <w:ilvl w:val="2"/>
+          <w:numId w:val="8"/>
+        </w:numPr>
+      </w:pPr>
+      <w:r>
+        <w:rPr>
+          <w:b/>
+        </w:rPr>
+        <w:t>foreign_event_id</w:t>
+      </w:r>
+      <w:r>
+        <w:rPr>
+          <w:b/>
+        </w:rPr>
+        <w:t xml:space="preserve"> –</w:t>
+      </w:r>
+      <w:r>
+        <w:t xml:space="preserve"> the event id is omitted.</w:t>
+      </w:r>
+    </w:p>
+    <w:p>
+      <w:pPr>
+        <w:pStyle w:val="ListParagraph"/>
+        <w:numPr>
+          <w:ilvl w:val="1"/>
+          <w:numId w:val="8"/>
+        </w:numPr>
+      </w:pPr>
+      <w:r>
+        <w:rPr>
+          <w:b/>
+        </w:rPr>
+        <w:t xml:space="preserve">code </w:t>
+      </w:r>
+      <w:r>
+        <w:t xml:space="preserve">(required) </w:t>
+      </w:r>
+      <w:r>
+        <w:t xml:space="preserve">-  The code can be looked up using the UserMessages model or None for success. </w:t>
+      </w:r>
+    </w:p>
+    <w:p/>
+    <w:p>
+      <w:pPr>
+        <w:pStyle w:val="Heading3"/>
+      </w:pPr>
+      <w:r>
+        <w:t>Modification of Events</w:t>
+      </w:r>
+    </w:p>
+    <w:p/>
+    <w:p>
+      <w:r>
+        <w:t>Functions that modify/create a scheduled event.  There’s more options that could be built here – notably, get_sc</w:t>
+      </w:r>
+      <w:r>
+        <w:t>heduled_event (based on event id</w:t>
+      </w:r>
+      <w:r>
+        <w:t>) to get more details, and get_parent and get_child.</w:t>
+      </w:r>
+    </w:p>
+    <w:p>
+      <w:pPr>
+        <w:pStyle w:val="Heading4"/>
+      </w:pPr>
+      <w:r>
+        <w:t xml:space="preserve">DONE - </w:t>
+      </w:r>
+      <w:r>
+        <w:t>create_</w:t>
+      </w:r>
+      <w:r>
+        <w:t>occurrence</w:t>
+      </w:r>
+    </w:p>
+    <w:p/>
+    <w:p>
+      <w:r>
+        <w:t>The operation that makes a brand new event at the place and time given.  It will check for conflicts and send alerts for people-related conflicts at present.</w:t>
+      </w:r>
+    </w:p>
+    <w:p/>
+    <w:p>
+      <w:pPr>
+        <w:rPr>
+          <w:b/>
+        </w:rPr>
+      </w:pPr>
+      <w:r>
+        <w:rPr>
+          <w:b/>
+        </w:rPr>
+        <w:t>Inputs:</w:t>
+      </w:r>
+    </w:p>
+    <w:p/>
+    <w:p>
+      <w:pPr>
+        <w:pStyle w:val="ListParagraph"/>
+        <w:numPr>
+          <w:ilvl w:val="0"/>
+          <w:numId w:val="1"/>
+        </w:numPr>
+      </w:pPr>
+      <w:r>
+        <w:t>Required:</w:t>
+      </w:r>
+    </w:p>
+    <w:p>
+      <w:pPr>
+        <w:pStyle w:val="ListParagraph"/>
+        <w:numPr>
+          <w:ilvl w:val="1"/>
+          <w:numId w:val="1"/>
+        </w:numPr>
+      </w:pPr>
+      <w:r>
+        <w:rPr>
+          <w:b/>
+        </w:rPr>
+        <w:t>foreign_event_id</w:t>
+      </w:r>
+      <w:r>
+        <w:rPr>
+          <w:b/>
+        </w:rPr>
+        <w:t xml:space="preserve"> </w:t>
+      </w:r>
+      <w:r>
+        <w:t xml:space="preserve">– the event </w:t>
+      </w:r>
+      <w:r>
+        <w:t>whose description is being used, currently this is a gbe.Event.</w:t>
+      </w:r>
+    </w:p>
+    <w:p>
+      <w:pPr>
+        <w:pStyle w:val="ListParagraph"/>
+        <w:numPr>
+          <w:ilvl w:val="1"/>
+          <w:numId w:val="1"/>
+        </w:numPr>
+      </w:pPr>
+      <w:r>
+        <w:rPr>
+          <w:b/>
+        </w:rPr>
+        <w:t>start_time</w:t>
+      </w:r>
+      <w:r>
+        <w:t xml:space="preserve"> – the time, as a timestamp, when the event will start</w:t>
+      </w:r>
+    </w:p>
+    <w:p>
+      <w:pPr>
+        <w:pStyle w:val="ListParagraph"/>
+        <w:numPr>
+          <w:ilvl w:val="0"/>
+          <w:numId w:val="1"/>
+        </w:numPr>
+      </w:pPr>
+      <w:r>
+        <w:t>Optional:</w:t>
+      </w:r>
+    </w:p>
+    <w:p>
+      <w:pPr>
+        <w:pStyle w:val="ListParagraph"/>
+        <w:numPr>
+          <w:ilvl w:val="1"/>
+          <w:numId w:val="1"/>
+        </w:numPr>
+      </w:pPr>
+      <w:r>
+        <w:rPr>
+          <w:b/>
+        </w:rPr>
+        <w:t>max_volunteer</w:t>
+      </w:r>
+      <w:r>
+        <w:t xml:space="preserve"> – integer describing how many volunteers, defaults to 0</w:t>
+      </w:r>
+    </w:p>
+    <w:p>
+      <w:pPr>
+        <w:pStyle w:val="ListParagraph"/>
+        <w:numPr>
+          <w:ilvl w:val="1"/>
+          <w:numId w:val="1"/>
+        </w:numPr>
+      </w:pPr>
+      <w:r>
+        <w:rPr>
+          <w:b/>
+        </w:rPr>
+        <w:t>people</w:t>
+      </w:r>
+      <w:r>
+        <w:t xml:space="preserve"> – a list of the people involved in the event and the relevant details for their participation. </w:t>
+      </w:r>
+      <w:r>
+        <w:t>See Individual Functions and Group Functions for information on how the “people” structures behave.</w:t>
+      </w:r>
+    </w:p>
+    <w:p>
+      <w:pPr>
+        <w:pStyle w:val="ListParagraph"/>
+        <w:numPr>
+          <w:ilvl w:val="1"/>
+          <w:numId w:val="1"/>
+        </w:numPr>
+      </w:pPr>
+      <w:r>
+        <w:rPr>
+          <w:b/>
+        </w:rPr>
+        <w:t>l</w:t>
+      </w:r>
+      <w:r>
+        <w:rPr>
+          <w:b/>
+        </w:rPr>
+        <w:t>ocations</w:t>
+      </w:r>
+      <w:r>
+        <w:t xml:space="preserve"> – a list of the places consumed by this event.  Must be a list of 0 or more </w:t>
+      </w:r>
+      <w:r>
+        <w:t>Locations</w:t>
+      </w:r>
+      <w:r>
+        <w:t>.</w:t>
+      </w:r>
+    </w:p>
+    <w:p>
+      <w:pPr>
+        <w:pStyle w:val="ListParagraph"/>
+        <w:numPr>
+          <w:ilvl w:val="1"/>
+          <w:numId w:val="1"/>
+        </w:numPr>
+      </w:pPr>
+      <w:r>
+        <w:rPr>
+          <w:b/>
+        </w:rPr>
+        <w:t>parent_event</w:t>
+      </w:r>
+      <w:r>
+        <w:t xml:space="preserve"> – the event (a gbe.Event) that </w:t>
+      </w:r>
+      <w:r>
+        <w:t>this should be a child to – for example, the Show if this is a tech slot or rehearsal.</w:t>
+      </w:r>
+    </w:p>
+    <w:p>
+      <w:pPr>
+        <w:pStyle w:val="ListParagraph"/>
+        <w:numPr>
+          <w:ilvl w:val="1"/>
+          <w:numId w:val="1"/>
+        </w:numPr>
+      </w:pPr>
+      <w:r>
+        <w:rPr>
+          <w:b/>
+        </w:rPr>
+        <w:t>label</w:t>
+      </w:r>
+      <w:r>
+        <w:rPr>
+          <w:b/>
+        </w:rPr>
+        <w:t>s</w:t>
+      </w:r>
+      <w:r>
+        <w:rPr>
+          <w:b/>
+        </w:rPr>
+        <w:t xml:space="preserve"> </w:t>
+      </w:r>
+      <w:r>
+        <w:t>(list)</w:t>
+      </w:r>
+      <w:r>
+        <w:t>–</w:t>
+      </w:r>
+      <w:r>
+        <w:rPr>
+          <w:b/>
+        </w:rPr>
+        <w:t xml:space="preserve"> </w:t>
+      </w:r>
+      <w:r>
+        <w:t xml:space="preserve">a way to provide a unique tag to aid in searching.  This can be used to label the event for what calendar to use, and what list to put it on.  Recommendation </w:t>
+      </w:r>
+      <w:r>
+        <w:t>– put both conference_slug and calendar type on the label.</w:t>
+      </w:r>
+      <w:r>
+        <w:t xml:space="preserve"> </w:t>
+      </w:r>
+    </w:p>
+    <w:p/>
+    <w:p>
+      <w:pPr>
+        <w:rPr>
+          <w:b/>
+        </w:rPr>
+      </w:pPr>
+      <w:r>
+        <w:rPr>
+          <w:b/>
+        </w:rPr>
+        <w:t>Outputs</w:t>
+      </w:r>
+      <w:r>
+        <w:rPr>
+          <w:b/>
+        </w:rPr>
+        <w:t>:</w:t>
+      </w:r>
+    </w:p>
+    <w:p>
+      <w:pPr>
+        <w:pStyle w:val="ListParagraph"/>
+        <w:numPr>
+          <w:ilvl w:val="0"/>
+          <w:numId w:val="5"/>
+        </w:numPr>
+      </w:pPr>
+      <w:r>
+        <w:t>A Dictionary:</w:t>
+      </w:r>
+    </w:p>
+    <w:p>
+      <w:pPr>
+        <w:pStyle w:val="ListParagraph"/>
+        <w:numPr>
+          <w:ilvl w:val="1"/>
+          <w:numId w:val="5"/>
+        </w:numPr>
+      </w:pPr>
+      <w:r>
+        <w:rPr>
+          <w:b/>
+        </w:rPr>
+        <w:t xml:space="preserve">occurrence </w:t>
+      </w:r>
+      <w:r>
+        <w:t>(required if successful)</w:t>
+      </w:r>
+      <w:r>
+        <w:t xml:space="preserve"> - </w:t>
+      </w:r>
+      <w:r>
+        <w:t>The scheduler.Event that was created as a result of this request.</w:t>
+      </w:r>
+    </w:p>
+    <w:p>
+      <w:pPr>
+        <w:pStyle w:val="ListParagraph"/>
+        <w:numPr>
+          <w:ilvl w:val="1"/>
+          <w:numId w:val="5"/>
+        </w:numPr>
+      </w:pPr>
+      <w:r>
+        <w:rPr>
+          <w:b/>
+        </w:rPr>
+        <w:t xml:space="preserve">warnings  </w:t>
+      </w:r>
+      <w:r>
+        <w:t>-</w:t>
+      </w:r>
+      <w:r>
+        <w:t xml:space="preserve"> any warnings.  These imply that the creation was successful, but the following alerts should be considered.  Each warning can include:</w:t>
+      </w:r>
+    </w:p>
+    <w:p>
+      <w:pPr>
+        <w:pStyle w:val="ListParagraph"/>
+        <w:numPr>
+          <w:ilvl w:val="2"/>
+          <w:numId w:val="5"/>
+        </w:numPr>
+      </w:pPr>
+      <w:r>
+        <w:rPr>
+          <w:b/>
+        </w:rPr>
+        <w:t xml:space="preserve">code </w:t>
+      </w:r>
+      <w:r>
+        <w:t xml:space="preserve">(required) </w:t>
+      </w:r>
+      <w:r>
+        <w:t>-  The code can be looked up using the UserMessages model.</w:t>
+      </w:r>
+    </w:p>
+    <w:p>
+      <w:pPr>
+        <w:pStyle w:val="ListParagraph"/>
+        <w:numPr>
+          <w:ilvl w:val="2"/>
+          <w:numId w:val="5"/>
+        </w:numPr>
+      </w:pPr>
+      <w:r>
+        <w:rPr>
+          <w:b/>
+        </w:rPr>
+        <w:t xml:space="preserve">user </w:t>
+      </w:r>
+      <w:r>
+        <w:t>(</w:t>
+      </w:r>
+      <w:r>
+        <w:t>User</w:t>
+      </w:r>
+      <w:r>
+        <w:t>) – only in the cases of a schedule conflict, the user having the conflict.</w:t>
+      </w:r>
+    </w:p>
+    <w:p>
+      <w:pPr>
+        <w:pStyle w:val="ListParagraph"/>
+        <w:numPr>
+          <w:ilvl w:val="2"/>
+          <w:numId w:val="5"/>
+        </w:numPr>
+      </w:pPr>
+      <w:r>
+        <w:rPr>
+          <w:b/>
+        </w:rPr>
+        <w:t>occurence</w:t>
+      </w:r>
+      <w:r>
+        <w:t xml:space="preserve"> (scheduler.Events) – in cases of conflicts, the list of event conflicts.</w:t>
+      </w:r>
+    </w:p>
+    <w:p>
+      <w:pPr>
+        <w:pStyle w:val="ListParagraph"/>
+        <w:numPr>
+          <w:ilvl w:val="1"/>
+          <w:numId w:val="5"/>
+        </w:numPr>
+      </w:pPr>
+      <w:r>
+        <w:rPr>
+          <w:b/>
+        </w:rPr>
+        <w:t>e</w:t>
+      </w:r>
+      <w:r>
+        <w:rPr>
+          <w:b/>
+        </w:rPr>
+        <w:t>rrors</w:t>
+      </w:r>
+      <w:r>
+        <w:t xml:space="preserve"> (required, if failure) – if no event could be provided, this is required.  </w:t>
+      </w:r>
+    </w:p>
+    <w:p>
+      <w:pPr>
+        <w:pStyle w:val="ListParagraph"/>
+        <w:numPr>
+          <w:ilvl w:val="2"/>
+          <w:numId w:val="5"/>
+        </w:numPr>
+      </w:pPr>
+      <w:r>
+        <w:rPr>
+          <w:b/>
+        </w:rPr>
+        <w:t xml:space="preserve">code – </w:t>
+      </w:r>
+      <w:r>
+        <w:t xml:space="preserve">that can be </w:t>
+      </w:r>
+      <w:r>
+        <w:t>translated into a UserMessage</w:t>
+      </w:r>
+    </w:p>
+    <w:p>
+      <w:pPr>
+        <w:pStyle w:val="ListParagraph"/>
+        <w:numPr>
+          <w:ilvl w:val="2"/>
+          <w:numId w:val="5"/>
+        </w:numPr>
+      </w:pPr>
+      <w:r>
+        <w:rPr>
+          <w:b/>
+        </w:rPr>
+        <w:t>details –</w:t>
+      </w:r>
+      <w:r>
+        <w:t xml:space="preserve"> a list of strings for targets of the failure</w:t>
+      </w:r>
+    </w:p>
+    <w:p>
+      <w:pPr>
+        <w:pStyle w:val="Heading4"/>
+      </w:pPr>
+      <w:r>
+        <w:t xml:space="preserve">DONE - </w:t>
+      </w:r>
+      <w:r>
+        <w:t>update_</w:t>
+      </w:r>
+      <w:r>
+        <w:t>occurrence</w:t>
+      </w:r>
+    </w:p>
+    <w:p/>
+    <w:p>
+      <w:r>
+        <w:t>Takes an existing scheduled event and updates it.</w:t>
+      </w:r>
+      <w:r>
+        <w:t xml:space="preserve">  If an optional value is not provided, the existing value remains.  To clear a value, another operator could be used, or send ‘None’ as the value.</w:t>
+      </w:r>
+    </w:p>
+    <w:p/>
+    <w:p>
+      <w:pPr>
+        <w:rPr>
+          <w:b/>
+        </w:rPr>
+      </w:pPr>
+      <w:r>
+        <w:rPr>
+          <w:b/>
+        </w:rPr>
+        <w:t>Inputs:</w:t>
+      </w:r>
+    </w:p>
+    <w:p/>
+    <w:p>
+      <w:pPr>
+        <w:pStyle w:val="ListParagraph"/>
+        <w:numPr>
+          <w:ilvl w:val="0"/>
+          <w:numId w:val="1"/>
+        </w:numPr>
+      </w:pPr>
+      <w:r>
+        <w:t>Required:</w:t>
+      </w:r>
+    </w:p>
+    <w:p>
+      <w:pPr>
+        <w:pStyle w:val="ListParagraph"/>
+        <w:numPr>
+          <w:ilvl w:val="1"/>
+          <w:numId w:val="1"/>
+        </w:numPr>
+      </w:pPr>
+      <w:r>
+        <w:rPr>
+          <w:b/>
+        </w:rPr>
+        <w:t xml:space="preserve">occurrence </w:t>
+      </w:r>
+      <w:r>
+        <w:rPr>
+          <w:b/>
+        </w:rPr>
+        <w:t>(</w:t>
+      </w:r>
+      <w:r>
+        <w:rPr>
+          <w:b/>
+        </w:rPr>
+        <w:t>scheduler.Event</w:t>
+      </w:r>
+      <w:r>
+        <w:rPr>
+          <w:b/>
+        </w:rPr>
+        <w:t>)</w:t>
+      </w:r>
+      <w:r>
+        <w:rPr>
+          <w:b/>
+        </w:rPr>
+        <w:t xml:space="preserve"> </w:t>
+      </w:r>
+      <w:r>
+        <w:rPr>
+          <w:b/>
+        </w:rPr>
+        <w:t xml:space="preserve"> </w:t>
+      </w:r>
+      <w:r>
+        <w:t>– the event which is being changed.</w:t>
+      </w:r>
+    </w:p>
+    <w:p>
+      <w:pPr>
+        <w:pStyle w:val="ListParagraph"/>
+        <w:numPr>
+          <w:ilvl w:val="0"/>
+          <w:numId w:val="1"/>
+        </w:numPr>
+      </w:pPr>
+      <w:r>
+        <w:t>Optional:</w:t>
+      </w:r>
+    </w:p>
+    <w:p>
+      <w:pPr>
+        <w:pStyle w:val="ListParagraph"/>
+        <w:numPr>
+          <w:ilvl w:val="1"/>
+          <w:numId w:val="1"/>
+        </w:numPr>
+      </w:pPr>
+      <w:r>
+        <w:rPr>
+          <w:b/>
+        </w:rPr>
+        <w:t>start_time</w:t>
+      </w:r>
+      <w:r>
+        <w:t xml:space="preserve"> – the time, as a timestamp, when the event will start</w:t>
+      </w:r>
+    </w:p>
+    <w:p>
+      <w:pPr>
+        <w:pStyle w:val="ListParagraph"/>
+        <w:numPr>
+          <w:ilvl w:val="1"/>
+          <w:numId w:val="1"/>
+        </w:numPr>
+      </w:pPr>
+      <w:r>
+        <w:rPr>
+          <w:b/>
+        </w:rPr>
+        <w:t>max_volunteer</w:t>
+      </w:r>
+      <w:r>
+        <w:t xml:space="preserve"> – integer describing how many volunteers, defaults to 0</w:t>
+      </w:r>
+    </w:p>
+    <w:p>
+      <w:pPr>
+        <w:pStyle w:val="ListParagraph"/>
+        <w:numPr>
+          <w:ilvl w:val="1"/>
+          <w:numId w:val="1"/>
+        </w:numPr>
+      </w:pPr>
+      <w:r>
+        <w:rPr>
+          <w:b/>
+        </w:rPr>
+        <w:t>people</w:t>
+      </w:r>
+      <w:r>
+        <w:t xml:space="preserve"> – a list of dicts for the people involved in the event and the relevant details for their participation.  </w:t>
+      </w:r>
+      <w:r>
+        <w:t xml:space="preserve">This is the same structure as </w:t>
+      </w:r>
+      <w:r>
+        <w:rPr>
+          <w:i/>
+        </w:rPr>
+        <w:t>create_scheduled_event</w:t>
+      </w:r>
+      <w:r>
+        <w:t>.  Sending this structure implies that the existing roles should be cleared, and the new ones inserted.</w:t>
+      </w:r>
+      <w:r>
+        <w:t xml:space="preserve">  “None” means leave the current settings alone.</w:t>
+      </w:r>
+    </w:p>
+    <w:p>
+      <w:pPr>
+        <w:pStyle w:val="ListParagraph"/>
+        <w:numPr>
+          <w:ilvl w:val="1"/>
+          <w:numId w:val="1"/>
+        </w:numPr>
+      </w:pPr>
+      <w:r>
+        <w:rPr>
+          <w:b/>
+        </w:rPr>
+        <w:t>l</w:t>
+      </w:r>
+      <w:r>
+        <w:rPr>
+          <w:b/>
+        </w:rPr>
+        <w:t>ocations</w:t>
+      </w:r>
+      <w:r>
+        <w:t xml:space="preserve"> – a list of the places consumed by this event.  Must be a list of 0 or more Locations.</w:t>
+      </w:r>
+      <w:r>
+        <w:t xml:space="preserve">  .  Sending this structure implies that the existing locations should be cleared, and the new ones inserted.</w:t>
+      </w:r>
+      <w:r>
+        <w:t xml:space="preserve">  “None” means leave the current settings alone.</w:t>
+      </w:r>
+    </w:p>
+    <w:p>
+      <w:pPr>
+        <w:pStyle w:val="ListParagraph"/>
+        <w:numPr>
+          <w:ilvl w:val="1"/>
+          <w:numId w:val="1"/>
+        </w:numPr>
+      </w:pPr>
+      <w:r>
+        <w:rPr>
+          <w:b/>
+        </w:rPr>
+        <w:t>parent_event</w:t>
+      </w:r>
+      <w:r>
+        <w:t xml:space="preserve"> – the event (a gbe.Event) that this should be a child to – for example, the Show if this is a tech slot or rehearsal.</w:t>
+      </w:r>
+      <w:r>
+        <w:t xml:space="preserve">  Changes the parent from any previous parents to this one.</w:t>
+      </w:r>
+      <w:r>
+        <w:t xml:space="preserve">  Sending “None” implies that any existing parents should be cleared.  Defaults to “-1” implying “don’t</w:t>
+      </w:r>
+      <w:r>
+        <w:t xml:space="preserve"> change what’s there”.</w:t>
+      </w:r>
+    </w:p>
+    <w:p/>
+    <w:p>
+      <w:pPr>
+        <w:rPr>
+          <w:b/>
+        </w:rPr>
+      </w:pPr>
+      <w:r>
+        <w:rPr>
+          <w:b/>
+        </w:rPr>
+        <w:t>Outputs</w:t>
+      </w:r>
+      <w:r>
+        <w:rPr>
+          <w:b/>
+        </w:rPr>
+        <w:t>:</w:t>
+      </w:r>
+    </w:p>
+    <w:p>
+      <w:pPr>
+        <w:pStyle w:val="ListParagraph"/>
+        <w:numPr>
+          <w:ilvl w:val="0"/>
+          <w:numId w:val="5"/>
+        </w:numPr>
+      </w:pPr>
+      <w:r>
+        <w:t>A Dictionary:</w:t>
+      </w:r>
+    </w:p>
+    <w:p>
+      <w:pPr>
+        <w:pStyle w:val="ListParagraph"/>
+        <w:numPr>
+          <w:ilvl w:val="1"/>
+          <w:numId w:val="5"/>
+        </w:numPr>
+      </w:pPr>
+      <w:r>
+        <w:rPr>
+          <w:b/>
+        </w:rPr>
+        <w:t>occurrence</w:t>
+      </w:r>
+      <w:r>
+        <w:rPr>
+          <w:b/>
+        </w:rPr>
+        <w:t xml:space="preserve"> </w:t>
+      </w:r>
+      <w:r>
+        <w:t>(required if successful)</w:t>
+      </w:r>
+      <w:r>
+        <w:t xml:space="preserve"> </w:t>
+      </w:r>
+      <w:r>
+        <w:t>–</w:t>
+      </w:r>
+      <w:r>
+        <w:t xml:space="preserve"> </w:t>
+      </w:r>
+      <w:r>
+        <w:t>the updated</w:t>
+      </w:r>
+      <w:r>
+        <w:t xml:space="preserve"> scheduler.Event that was </w:t>
+      </w:r>
+      <w:r>
+        <w:t>altered</w:t>
+      </w:r>
+      <w:r>
+        <w:t xml:space="preserve"> as a result of this request.</w:t>
+      </w:r>
+      <w:r>
+        <w:t xml:space="preserve"> </w:t>
+      </w:r>
+    </w:p>
+    <w:p>
+      <w:pPr>
+        <w:pStyle w:val="ListParagraph"/>
+        <w:numPr>
+          <w:ilvl w:val="1"/>
+          <w:numId w:val="5"/>
+        </w:numPr>
+      </w:pPr>
+      <w:r>
+        <w:rPr>
+          <w:b/>
+        </w:rPr>
+        <w:t xml:space="preserve">warnings  </w:t>
+      </w:r>
+      <w:r>
+        <w:t>-</w:t>
+      </w:r>
+      <w:r>
+        <w:t xml:space="preserve"> any warnings.  These imply that the creation was successful, but the following alerts should be considered.  Each warning can include:</w:t>
+      </w:r>
+    </w:p>
+    <w:p>
+      <w:pPr>
+        <w:pStyle w:val="ListParagraph"/>
+        <w:numPr>
+          <w:ilvl w:val="2"/>
+          <w:numId w:val="5"/>
+        </w:numPr>
+      </w:pPr>
+      <w:r>
+        <w:rPr>
+          <w:b/>
+        </w:rPr>
+        <w:t xml:space="preserve">code </w:t>
+      </w:r>
+      <w:r>
+        <w:t xml:space="preserve">(required) </w:t>
+      </w:r>
+      <w:r>
+        <w:t>-  The code can be looked up using the UserMessages model.</w:t>
+      </w:r>
+    </w:p>
+    <w:p>
+      <w:pPr>
+        <w:pStyle w:val="ListParagraph"/>
+        <w:numPr>
+          <w:ilvl w:val="2"/>
+          <w:numId w:val="5"/>
+        </w:numPr>
+      </w:pPr>
+      <w:r>
+        <w:rPr>
+          <w:b/>
+        </w:rPr>
+        <w:t xml:space="preserve">user </w:t>
+      </w:r>
+      <w:r>
+        <w:t>(</w:t>
+      </w:r>
+      <w:r>
+        <w:t>User</w:t>
+      </w:r>
+      <w:r>
+        <w:t>) – only in the cases of a schedule conflict, the user having the conflict.</w:t>
+      </w:r>
+    </w:p>
+    <w:p>
+      <w:pPr>
+        <w:pStyle w:val="ListParagraph"/>
+        <w:numPr>
+          <w:ilvl w:val="2"/>
+          <w:numId w:val="5"/>
+        </w:numPr>
+      </w:pPr>
+      <w:r>
+        <w:rPr>
+          <w:b/>
+        </w:rPr>
+        <w:t>conflicts</w:t>
+      </w:r>
+      <w:r>
+        <w:t xml:space="preserve"> (scheduler.Events) – in cases of conflicts, the list of event conflicts.</w:t>
+      </w:r>
+    </w:p>
+    <w:p>
+      <w:pPr>
+        <w:pStyle w:val="ListParagraph"/>
+        <w:numPr>
+          <w:ilvl w:val="1"/>
+          <w:numId w:val="5"/>
+        </w:numPr>
+      </w:pPr>
+      <w:r>
+        <w:rPr>
+          <w:b/>
+        </w:rPr>
+        <w:t>e</w:t>
+      </w:r>
+      <w:r>
+        <w:rPr>
+          <w:b/>
+        </w:rPr>
+        <w:t>rrors</w:t>
+      </w:r>
+      <w:r>
+        <w:t xml:space="preserve"> (required, if failure) – if no event could be provided, this is required.  A UserMessage code relaying the nature of the error.</w:t>
+      </w:r>
+    </w:p>
+    <w:p/>
+    <w:p>
+      <w:pPr>
+        <w:pStyle w:val="Heading4"/>
+      </w:pPr>
+      <w:r>
+        <w:t>delete</w:t>
+      </w:r>
+      <w:r>
+        <w:t>_</w:t>
+      </w:r>
+      <w:r>
+        <w:t>occurrence</w:t>
+      </w:r>
+    </w:p>
+    <w:p/>
+    <w:p>
+      <w:r>
+        <w:t>Deletes</w:t>
+      </w:r>
+      <w:r>
+        <w:t xml:space="preserve"> the scheduled event from the system.  </w:t>
+      </w:r>
+      <w:r>
+        <w:t>Scheduled Event, bookings for people, groups, locations – are all removed.</w:t>
+      </w:r>
+    </w:p>
+    <w:p/>
+    <w:p>
+      <w:pPr>
+        <w:rPr>
+          <w:b/>
+        </w:rPr>
+      </w:pPr>
+      <w:r>
+        <w:rPr>
+          <w:b/>
+        </w:rPr>
+        <w:t>Inputs:</w:t>
+      </w:r>
+    </w:p>
+    <w:p/>
+    <w:p>
+      <w:pPr>
+        <w:pStyle w:val="ListParagraph"/>
+        <w:numPr>
+          <w:ilvl w:val="0"/>
+          <w:numId w:val="1"/>
+        </w:numPr>
+      </w:pPr>
+      <w:r>
+        <w:t>Required:</w:t>
+      </w:r>
+    </w:p>
+    <w:p>
+      <w:pPr>
+        <w:pStyle w:val="ListParagraph"/>
+        <w:numPr>
+          <w:ilvl w:val="1"/>
+          <w:numId w:val="1"/>
+        </w:numPr>
+      </w:pPr>
+      <w:r>
+        <w:rPr>
+          <w:b/>
+        </w:rPr>
+        <w:t xml:space="preserve">occurrence </w:t>
+      </w:r>
+      <w:r>
+        <w:rPr>
+          <w:b/>
+        </w:rPr>
+        <w:t>(</w:t>
+      </w:r>
+      <w:r>
+        <w:rPr>
+          <w:b/>
+        </w:rPr>
+        <w:t>scheduler.Event</w:t>
+      </w:r>
+      <w:r>
+        <w:rPr>
+          <w:b/>
+        </w:rPr>
+        <w:t>)</w:t>
+      </w:r>
+      <w:r>
+        <w:rPr>
+          <w:b/>
+        </w:rPr>
+        <w:t xml:space="preserve"> </w:t>
+      </w:r>
+      <w:r>
+        <w:rPr>
+          <w:b/>
+        </w:rPr>
+        <w:t xml:space="preserve"> </w:t>
+      </w:r>
+      <w:r>
+        <w:t>– the event which is being changed.</w:t>
+      </w:r>
+    </w:p>
+    <w:p/>
+    <w:p>
+      <w:pPr>
+        <w:rPr>
+          <w:b/>
+        </w:rPr>
+      </w:pPr>
+      <w:r>
+        <w:rPr>
+          <w:b/>
+        </w:rPr>
+        <w:t>Outputs</w:t>
+      </w:r>
+      <w:r>
+        <w:rPr>
+          <w:b/>
+        </w:rPr>
+        <w:t>:</w:t>
+      </w:r>
+    </w:p>
+    <w:p>
+      <w:pPr>
+        <w:pStyle w:val="ListParagraph"/>
+        <w:numPr>
+          <w:ilvl w:val="1"/>
+          <w:numId w:val="5"/>
+        </w:numPr>
+      </w:pPr>
+      <w:r>
+        <w:rPr>
+          <w:b/>
+        </w:rPr>
+        <w:t xml:space="preserve">warnings  </w:t>
+      </w:r>
+      <w:r>
+        <w:t>-</w:t>
+      </w:r>
+      <w:r>
+        <w:t xml:space="preserve"> any warnings.  These imply that the </w:t>
+      </w:r>
+      <w:r>
+        <w:t>deletion</w:t>
+      </w:r>
+      <w:r>
+        <w:t xml:space="preserve"> was successful, but the following alerts should be considered.  Each warning can include:</w:t>
+      </w:r>
+    </w:p>
+    <w:p>
+      <w:pPr>
+        <w:pStyle w:val="ListParagraph"/>
+        <w:numPr>
+          <w:ilvl w:val="2"/>
+          <w:numId w:val="5"/>
+        </w:numPr>
+      </w:pPr>
+      <w:r>
+        <w:rPr>
+          <w:b/>
+        </w:rPr>
+        <w:t xml:space="preserve">code </w:t>
+      </w:r>
+      <w:r>
+        <w:t xml:space="preserve">(required) </w:t>
+      </w:r>
+      <w:r>
+        <w:t>-  The code can be looked up using the UserMessages model.</w:t>
+      </w:r>
+    </w:p>
+    <w:p>
+      <w:pPr>
+        <w:pStyle w:val="ListParagraph"/>
+        <w:numPr>
+          <w:ilvl w:val="1"/>
+          <w:numId w:val="5"/>
+        </w:numPr>
+      </w:pPr>
+      <w:r>
+        <w:rPr>
+          <w:b/>
+        </w:rPr>
+        <w:t>e</w:t>
+      </w:r>
+      <w:r>
+        <w:rPr>
+          <w:b/>
+        </w:rPr>
+        <w:t>rrors</w:t>
+      </w:r>
+      <w:r>
+        <w:t xml:space="preserve"> (required, if failure) – </w:t>
+      </w:r>
+      <w:r>
+        <w:t>delete failed</w:t>
+      </w:r>
+      <w:r>
+        <w:t>.  A UserMessage code relaying the nature of the error.</w:t>
+      </w:r>
+    </w:p>
+    <w:p/>
+    <w:p>
+      <w:pPr>
+        <w:pStyle w:val="Heading4"/>
+      </w:pPr>
+      <w:r>
+        <w:t>delete_</w:t>
+      </w:r>
+      <w:r>
+        <w:t>all</w:t>
+      </w:r>
+      <w:r>
+        <w:t xml:space="preserve"> </w:t>
+      </w:r>
+      <w:r>
+        <w:t>occurrences</w:t>
+      </w:r>
+    </w:p>
+    <w:p/>
+    <w:p>
+      <w:r>
+        <w:t xml:space="preserve">Same as delete_scheduled_event, but for the set of events referencing this </w:t>
+      </w:r>
+      <w:r>
+        <w:t>foreign_event_id</w:t>
+      </w:r>
+    </w:p>
+    <w:p/>
+    <w:p>
+      <w:pPr>
+        <w:rPr>
+          <w:b/>
+        </w:rPr>
+      </w:pPr>
+      <w:r>
+        <w:rPr>
+          <w:b/>
+        </w:rPr>
+        <w:t>Inputs:</w:t>
+      </w:r>
+    </w:p>
+    <w:p/>
+    <w:p>
+      <w:pPr>
+        <w:pStyle w:val="ListParagraph"/>
+        <w:numPr>
+          <w:ilvl w:val="0"/>
+          <w:numId w:val="1"/>
+        </w:numPr>
+      </w:pPr>
+      <w:r>
+        <w:t>Required:</w:t>
+      </w:r>
+    </w:p>
+    <w:p>
+      <w:pPr>
+        <w:pStyle w:val="ListParagraph"/>
+        <w:numPr>
+          <w:ilvl w:val="1"/>
+          <w:numId w:val="1"/>
+        </w:numPr>
+      </w:pPr>
+      <w:r>
+        <w:rPr>
+          <w:b/>
+        </w:rPr>
+        <w:t>foreign_event_id</w:t>
+      </w:r>
+      <w:r>
+        <w:t xml:space="preserve"> – the event that all of the scheduled events reference.</w:t>
+      </w:r>
+    </w:p>
+    <w:p/>
+    <w:p>
+      <w:pPr>
+        <w:rPr>
+          <w:b/>
+        </w:rPr>
+      </w:pPr>
+      <w:r>
+        <w:rPr>
+          <w:b/>
+        </w:rPr>
+        <w:t>Outputs</w:t>
+      </w:r>
+      <w:r>
+        <w:rPr>
+          <w:b/>
+        </w:rPr>
+        <w:t>:</w:t>
+      </w:r>
+    </w:p>
+    <w:p>
+      <w:pPr>
+        <w:pStyle w:val="ListParagraph"/>
+        <w:numPr>
+          <w:ilvl w:val="1"/>
+          <w:numId w:val="5"/>
+        </w:numPr>
+      </w:pPr>
+      <w:r>
+        <w:rPr>
+          <w:b/>
+        </w:rPr>
+        <w:t xml:space="preserve">warnings  </w:t>
+      </w:r>
+      <w:r>
+        <w:t>-</w:t>
+      </w:r>
+      <w:r>
+        <w:t xml:space="preserve"> any warnings.  These imply that the deletion was successful, but the following alerts should be considered.  Each warning can include:</w:t>
+      </w:r>
+    </w:p>
+    <w:p>
+      <w:pPr>
+        <w:pStyle w:val="ListParagraph"/>
+        <w:numPr>
+          <w:ilvl w:val="2"/>
+          <w:numId w:val="5"/>
+        </w:numPr>
+      </w:pPr>
+      <w:r>
+        <w:rPr>
+          <w:b/>
+        </w:rPr>
+        <w:t xml:space="preserve">code </w:t>
+      </w:r>
+      <w:r>
+        <w:t xml:space="preserve">(required) </w:t>
+      </w:r>
+      <w:r>
+        <w:t>-  The code can be looked up using the UserMessages model.</w:t>
+      </w:r>
+    </w:p>
+    <w:p>
+      <w:pPr>
+        <w:pStyle w:val="ListParagraph"/>
+        <w:numPr>
+          <w:ilvl w:val="1"/>
+          <w:numId w:val="5"/>
+        </w:numPr>
+      </w:pPr>
+      <w:r>
+        <w:rPr>
+          <w:b/>
+        </w:rPr>
+        <w:t>e</w:t>
+      </w:r>
+      <w:r>
+        <w:rPr>
+          <w:b/>
+        </w:rPr>
+        <w:t>rrors</w:t>
+      </w:r>
+      <w:r>
+        <w:t xml:space="preserve"> (required, if failure) – delete failed.  A UserMessage code relaying the nature of the error.</w:t>
+      </w:r>
+    </w:p>
+    <w:p/>
+    <w:p/>
+    <w:p>
+      <w:pPr>
+        <w:pStyle w:val="Heading4"/>
+      </w:pPr>
+      <w:r>
+        <w:t>check_conflicts</w:t>
+      </w:r>
+    </w:p>
+    <w:p>
+      <w:r>
+        <w:t>Don’t assign the item to the event, just check for conflicts.</w:t>
+      </w:r>
+    </w:p>
+    <w:p/>
+    <w:p>
+      <w:pPr>
+        <w:pStyle w:val="ListParagraph"/>
+        <w:numPr>
+          <w:ilvl w:val="0"/>
+          <w:numId w:val="1"/>
+        </w:numPr>
+      </w:pPr>
+      <w:r>
+        <w:t>Required:</w:t>
+      </w:r>
+    </w:p>
+    <w:p>
+      <w:pPr>
+        <w:pStyle w:val="ListParagraph"/>
+        <w:numPr>
+          <w:ilvl w:val="1"/>
+          <w:numId w:val="1"/>
+        </w:numPr>
+      </w:pPr>
+      <w:r>
+        <w:rPr>
+          <w:b/>
+        </w:rPr>
+        <w:t xml:space="preserve">occurrence </w:t>
+      </w:r>
+      <w:r>
+        <w:rPr>
+          <w:b/>
+        </w:rPr>
+        <w:t>(</w:t>
+      </w:r>
+      <w:r>
+        <w:rPr>
+          <w:b/>
+        </w:rPr>
+        <w:t>scheduler.Event</w:t>
+      </w:r>
+      <w:r>
+        <w:rPr>
+          <w:b/>
+        </w:rPr>
+        <w:t>)</w:t>
+      </w:r>
+      <w:r>
+        <w:rPr>
+          <w:b/>
+        </w:rPr>
+        <w:t xml:space="preserve"> </w:t>
+      </w:r>
+      <w:r>
+        <w:rPr>
+          <w:b/>
+        </w:rPr>
+        <w:t xml:space="preserve"> </w:t>
+      </w:r>
+      <w:r>
+        <w:t>– the event which is being changed.</w:t>
+      </w:r>
+    </w:p>
+    <w:p>
+      <w:pPr>
+        <w:pStyle w:val="ListParagraph"/>
+        <w:numPr>
+          <w:ilvl w:val="1"/>
+          <w:numId w:val="1"/>
+        </w:numPr>
+      </w:pPr>
+      <w:r>
+        <w:rPr>
+          <w:b/>
+        </w:rPr>
+        <w:t>One of the following</w:t>
+      </w:r>
+      <w:r>
+        <w:t>:</w:t>
+      </w:r>
+    </w:p>
+    <w:p>
+      <w:pPr>
+        <w:pStyle w:val="ListParagraph"/>
+        <w:numPr>
+          <w:ilvl w:val="2"/>
+          <w:numId w:val="1"/>
+        </w:numPr>
+      </w:pPr>
+      <w:r>
+        <w:rPr>
+          <w:b/>
+        </w:rPr>
+        <w:t xml:space="preserve">person – </w:t>
+      </w:r>
+      <w:r>
+        <w:t>checks that this person has no scheduling conflicts as either an individual or as a member of any group.</w:t>
+      </w:r>
+    </w:p>
+    <w:p>
+      <w:pPr>
+        <w:pStyle w:val="ListParagraph"/>
+        <w:numPr>
+          <w:ilvl w:val="2"/>
+          <w:numId w:val="1"/>
+        </w:numPr>
+      </w:pPr>
+      <w:r>
+        <w:rPr>
+          <w:b/>
+        </w:rPr>
+        <w:t xml:space="preserve">group – </w:t>
+      </w:r>
+      <w:r>
+        <w:t>check that every individual within the group does not have a conflict.</w:t>
+      </w:r>
+    </w:p>
+    <w:p>
+      <w:pPr>
+        <w:pStyle w:val="ListParagraph"/>
+        <w:numPr>
+          <w:ilvl w:val="2"/>
+          <w:numId w:val="1"/>
+        </w:numPr>
+      </w:pPr>
+      <w:r>
+        <w:rPr>
+          <w:b/>
+        </w:rPr>
+        <w:t>act</w:t>
+      </w:r>
+      <w:r>
+        <w:t xml:space="preserve"> – check that the person/group represented by the act do not have a conflict.</w:t>
+      </w:r>
+    </w:p>
+    <w:p>
+      <w:pPr>
+        <w:pStyle w:val="ListParagraph"/>
+        <w:numPr>
+          <w:ilvl w:val="2"/>
+          <w:numId w:val="1"/>
+        </w:numPr>
+      </w:pPr>
+      <w:r>
+        <w:rPr>
+          <w:b/>
+        </w:rPr>
+        <w:t xml:space="preserve">location </w:t>
+      </w:r>
+      <w:r>
+        <w:t>– check that the location does not have any conflicts.</w:t>
+      </w:r>
+    </w:p>
+    <w:p/>
+    <w:p>
+      <w:pPr>
+        <w:pStyle w:val="Heading2"/>
+      </w:pPr>
+      <w:r>
+        <w:t>Human Operations</w:t>
+      </w:r>
+    </w:p>
+    <w:p>
+      <w:pPr>
+        <w:pStyle w:val="Heading3"/>
+      </w:pPr>
+      <w:r>
+        <w:t>Common Functions</w:t>
+      </w:r>
+    </w:p>
+    <w:p/>
+    <w:p>
+      <w:r>
+        <w:t>These functions work whether or not the object is a person or a group.</w:t>
+      </w:r>
+    </w:p>
+    <w:p>
+      <w:pPr>
+        <w:pStyle w:val="Heading4"/>
+      </w:pPr>
+      <w:r>
+        <w:t>get_</w:t>
+      </w:r>
+      <w:r>
+        <w:t>bookings</w:t>
+      </w:r>
+    </w:p>
+    <w:p/>
+    <w:p>
+      <w:r>
+        <w:t>Get all the people</w:t>
+      </w:r>
+      <w:r>
+        <w:t xml:space="preserve"> (both in</w:t>
+      </w:r>
+      <w:r>
+        <w:t>dividuals and groups)</w:t>
+      </w:r>
+      <w:r>
+        <w:t xml:space="preserve"> affiliated with the event.</w:t>
+      </w:r>
+    </w:p>
+    <w:p/>
+    <w:p>
+      <w:pPr>
+        <w:rPr>
+          <w:b/>
+        </w:rPr>
+      </w:pPr>
+      <w:r>
+        <w:rPr>
+          <w:b/>
+        </w:rPr>
+        <w:t>Inputs:</w:t>
+      </w:r>
+    </w:p>
+    <w:p/>
+    <w:p>
+      <w:pPr>
+        <w:pStyle w:val="ListParagraph"/>
+        <w:numPr>
+          <w:ilvl w:val="0"/>
+          <w:numId w:val="1"/>
+        </w:numPr>
+      </w:pPr>
+      <w:r>
+        <w:t>Required:</w:t>
+      </w:r>
+    </w:p>
+    <w:p>
+      <w:pPr>
+        <w:pStyle w:val="ListParagraph"/>
+        <w:numPr>
+          <w:ilvl w:val="1"/>
+          <w:numId w:val="1"/>
+        </w:numPr>
+      </w:pPr>
+      <w:r>
+        <w:rPr>
+          <w:b/>
+        </w:rPr>
+        <w:t xml:space="preserve">occurrence </w:t>
+      </w:r>
+      <w:r>
+        <w:rPr>
+          <w:b/>
+        </w:rPr>
+        <w:t>(</w:t>
+      </w:r>
+      <w:r>
+        <w:rPr>
+          <w:b/>
+        </w:rPr>
+        <w:t>scheduler.Event</w:t>
+      </w:r>
+      <w:r>
+        <w:rPr>
+          <w:b/>
+        </w:rPr>
+        <w:t>)</w:t>
+      </w:r>
+      <w:r>
+        <w:rPr>
+          <w:b/>
+        </w:rPr>
+        <w:t xml:space="preserve"> </w:t>
+      </w:r>
+      <w:r>
+        <w:rPr>
+          <w:b/>
+        </w:rPr>
+        <w:t xml:space="preserve"> </w:t>
+      </w:r>
+      <w:r>
+        <w:t>– the event which is being changed.</w:t>
+      </w:r>
+    </w:p>
+    <w:p>
+      <w:pPr>
+        <w:rPr>
+          <w:b/>
+        </w:rPr>
+      </w:pPr>
+      <w:r>
+        <w:rPr>
+          <w:b/>
+        </w:rPr>
+        <w:t>Outputs</w:t>
+      </w:r>
+      <w:r>
+        <w:rPr>
+          <w:b/>
+        </w:rPr>
+        <w:t>:</w:t>
+      </w:r>
+    </w:p>
+    <w:p>
+      <w:pPr>
+        <w:pStyle w:val="ListParagraph"/>
+        <w:numPr>
+          <w:ilvl w:val="0"/>
+          <w:numId w:val="1"/>
+        </w:numPr>
+      </w:pPr>
+      <w:r>
+        <w:rPr>
+          <w:b/>
+        </w:rPr>
+        <w:t>people</w:t>
+      </w:r>
+      <w:r>
+        <w:t xml:space="preserve"> – a list </w:t>
+      </w:r>
+      <w:r>
+        <w:t>of</w:t>
+      </w:r>
+      <w:r>
+        <w:t xml:space="preserve"> the people involved in the event and the relevant details for their participation.  </w:t>
+      </w:r>
+      <w:r>
+        <w:t>A given item in the li</w:t>
+      </w:r>
+      <w:r>
+        <w:t>st can be either a group, or a person</w:t>
+      </w:r>
+      <w:r>
+        <w:t xml:space="preserve"> (see the following sections). </w:t>
+      </w:r>
+    </w:p>
+    <w:p>
+      <w:pPr>
+        <w:pStyle w:val="ListParagraph"/>
+        <w:numPr>
+          <w:ilvl w:val="0"/>
+          <w:numId w:val="1"/>
+        </w:numPr>
+      </w:pPr>
+      <w:r>
+        <w:rPr>
+          <w:b/>
+        </w:rPr>
+        <w:t xml:space="preserve">code </w:t>
+      </w:r>
+      <w:r>
+        <w:t xml:space="preserve">(required) </w:t>
+      </w:r>
+      <w:r>
+        <w:t>-  The code can be looked up using the UserMessages model or None for success.</w:t>
+      </w:r>
+    </w:p>
+    <w:p/>
+    <w:p>
+      <w:r>
+        <w:t>Leaving an optional thing out is the way to erase it.</w:t>
+      </w:r>
+    </w:p>
+    <w:p>
+      <w:pPr>
+        <w:pStyle w:val="Heading4"/>
+      </w:pPr>
+      <w:r>
+        <w:t xml:space="preserve">DONE - </w:t>
+      </w:r>
+      <w:r>
+        <w:t>remove_booking</w:t>
+      </w:r>
+    </w:p>
+    <w:p/>
+    <w:p>
+      <w:r>
+        <w:t>Remove this assignment to the event.  Touches only that booking.</w:t>
+      </w:r>
+    </w:p>
+    <w:p/>
+    <w:p>
+      <w:pPr>
+        <w:rPr>
+          <w:b/>
+        </w:rPr>
+      </w:pPr>
+      <w:r>
+        <w:rPr>
+          <w:b/>
+        </w:rPr>
+        <w:t>Inputs:</w:t>
+      </w:r>
+    </w:p>
+    <w:p/>
+    <w:p>
+      <w:pPr>
+        <w:pStyle w:val="ListParagraph"/>
+        <w:numPr>
+          <w:ilvl w:val="0"/>
+          <w:numId w:val="1"/>
+        </w:numPr>
+      </w:pPr>
+      <w:r>
+        <w:t>Required:</w:t>
+      </w:r>
+    </w:p>
+    <w:p>
+      <w:pPr>
+        <w:pStyle w:val="ListParagraph"/>
+        <w:numPr>
+          <w:ilvl w:val="1"/>
+          <w:numId w:val="1"/>
+        </w:numPr>
+      </w:pPr>
+      <w:r>
+        <w:rPr>
+          <w:b/>
+        </w:rPr>
+        <w:t xml:space="preserve">occurrence </w:t>
+      </w:r>
+      <w:r>
+        <w:rPr>
+          <w:b/>
+        </w:rPr>
+        <w:t>(</w:t>
+      </w:r>
+      <w:r>
+        <w:rPr>
+          <w:b/>
+        </w:rPr>
+        <w:t>scheduler.Event</w:t>
+      </w:r>
+      <w:r>
+        <w:rPr>
+          <w:b/>
+        </w:rPr>
+        <w:t>)</w:t>
+      </w:r>
+      <w:r>
+        <w:rPr>
+          <w:b/>
+        </w:rPr>
+        <w:t xml:space="preserve"> </w:t>
+      </w:r>
+      <w:r>
+        <w:rPr>
+          <w:b/>
+        </w:rPr>
+        <w:t xml:space="preserve"> </w:t>
+      </w:r>
+      <w:r>
+        <w:t>– the event which is being changed.</w:t>
+      </w:r>
+    </w:p>
+    <w:p>
+      <w:pPr>
+        <w:pStyle w:val="ListParagraph"/>
+        <w:numPr>
+          <w:ilvl w:val="0"/>
+          <w:numId w:val="1"/>
+        </w:numPr>
+      </w:pPr>
+      <w:r>
+        <w:t>Optional (one of the following is required):</w:t>
+      </w:r>
+    </w:p>
+    <w:p>
+      <w:pPr>
+        <w:pStyle w:val="ListParagraph"/>
+        <w:numPr>
+          <w:ilvl w:val="1"/>
+          <w:numId w:val="1"/>
+        </w:numPr>
+      </w:pPr>
+      <w:r>
+        <w:rPr>
+          <w:b/>
+        </w:rPr>
+        <w:t xml:space="preserve">booking_id – </w:t>
+      </w:r>
+      <w:r>
+        <w:t>integer for the specific booking that will be removed.</w:t>
+      </w:r>
+    </w:p>
+    <w:p>
+      <w:pPr>
+        <w:rPr>
+          <w:b/>
+        </w:rPr>
+      </w:pPr>
+      <w:r>
+        <w:rPr>
+          <w:b/>
+        </w:rPr>
+        <w:t>Outputs</w:t>
+      </w:r>
+      <w:r>
+        <w:rPr>
+          <w:b/>
+        </w:rPr>
+        <w:t>:</w:t>
+      </w:r>
+    </w:p>
+    <w:p>
+      <w:pPr>
+        <w:pStyle w:val="ListParagraph"/>
+        <w:numPr>
+          <w:ilvl w:val="0"/>
+          <w:numId w:val="5"/>
+        </w:numPr>
+      </w:pPr>
+      <w:r>
+        <w:rPr>
+          <w:b/>
+        </w:rPr>
+        <w:t xml:space="preserve">code </w:t>
+      </w:r>
+      <w:r>
+        <w:t xml:space="preserve">(required) </w:t>
+      </w:r>
+      <w:r>
+        <w:t>-  The code can be looked up using the UserMessages model or None for success.</w:t>
+      </w:r>
+    </w:p>
+    <w:p>
+      <w:pPr>
+        <w:pStyle w:val="Heading3"/>
+      </w:pPr>
+      <w:r>
+        <w:t>Individual Functions</w:t>
+      </w:r>
+    </w:p>
+    <w:p/>
+    <w:p>
+      <w:r>
+        <w:t>Cases of the booking item being 1:1 with a human being.  Solo performers, teachers, staff leads – etc.</w:t>
+      </w:r>
+    </w:p>
+    <w:p/>
+    <w:p>
+      <w:r>
+        <w:t>The construct for a “person” is:</w:t>
+      </w:r>
+    </w:p>
+    <w:p/>
+    <w:p>
+      <w:pPr>
+        <w:pStyle w:val="ListParagraph"/>
+        <w:numPr>
+          <w:ilvl w:val="0"/>
+          <w:numId w:val="1"/>
+        </w:numPr>
+      </w:pPr>
+      <w:r>
+        <w:rPr>
+          <w:b/>
+        </w:rPr>
+        <w:t>booking_id</w:t>
+      </w:r>
+      <w:r>
+        <w:t xml:space="preserve"> (required</w:t>
+      </w:r>
+      <w:r>
+        <w:t xml:space="preserve"> after creation</w:t>
+      </w:r>
+      <w:r>
+        <w:t>, int) – identifier that uniquely identified the assignment of THIS person, to THIS event, in THIS way.  It’s the resource allocation id.</w:t>
+      </w:r>
+    </w:p>
+    <w:p>
+      <w:pPr>
+        <w:pStyle w:val="ListParagraph"/>
+        <w:numPr>
+          <w:ilvl w:val="0"/>
+          <w:numId w:val="1"/>
+        </w:numPr>
+      </w:pPr>
+      <w:r>
+        <w:rPr>
+          <w:b/>
+        </w:rPr>
+        <w:t>User</w:t>
+      </w:r>
+      <w:r>
+        <w:t xml:space="preserve"> (required</w:t>
+      </w:r>
+      <w:r>
+        <w:t xml:space="preserve">) – the private id that is a unique identifier of the HUMAN being identified.  Used for checking conflicts. </w:t>
+      </w:r>
+    </w:p>
+    <w:p>
+      <w:pPr>
+        <w:pStyle w:val="ListParagraph"/>
+        <w:numPr>
+          <w:ilvl w:val="0"/>
+          <w:numId w:val="1"/>
+        </w:numPr>
+      </w:pPr>
+      <w:r>
+        <w:rPr>
+          <w:b/>
+        </w:rPr>
+        <w:t xml:space="preserve">public_id </w:t>
+      </w:r>
+      <w:r>
+        <w:t xml:space="preserve">(optional, int) – the public id for something that can be used to publicize this scheduled event.  It’s the responsibility of the caller to be sure that this id has an appropriate relationship with the </w:t>
+      </w:r>
+      <w:r>
+        <w:t>User</w:t>
+      </w:r>
+      <w:r>
+        <w:t>.  In GBE this would be the persona id.  If this is not provided, the person’s role and name won’t be listed.</w:t>
+      </w:r>
+    </w:p>
+    <w:p>
+      <w:pPr>
+        <w:pStyle w:val="ListParagraph"/>
+        <w:numPr>
+          <w:ilvl w:val="0"/>
+          <w:numId w:val="1"/>
+        </w:numPr>
+      </w:pPr>
+      <w:r>
+        <w:rPr>
+          <w:b/>
+        </w:rPr>
+        <w:t xml:space="preserve">role </w:t>
+      </w:r>
+      <w:r>
+        <w:t>(optional, string)</w:t>
+      </w:r>
+      <w:r>
+        <w:t xml:space="preserve"> – a descriptor for this person’s relationship to this event.  </w:t>
+      </w:r>
+    </w:p>
+    <w:p>
+      <w:pPr>
+        <w:pStyle w:val="ListParagraph"/>
+        <w:numPr>
+          <w:ilvl w:val="0"/>
+          <w:numId w:val="1"/>
+        </w:numPr>
+      </w:pPr>
+      <w:r>
+        <w:rPr>
+          <w:b/>
+        </w:rPr>
+        <w:t>label</w:t>
+      </w:r>
+      <w:r>
+        <w:rPr>
+          <w:b/>
+        </w:rPr>
+        <w:t xml:space="preserve"> </w:t>
+      </w:r>
+      <w:r>
+        <w:t>(optional, string) –</w:t>
+      </w:r>
+      <w:r>
+        <w:t xml:space="preserve"> a string</w:t>
+      </w:r>
+      <w:r>
+        <w:t xml:space="preserve"> describing the relationship</w:t>
+      </w:r>
+    </w:p>
+    <w:p/>
+    <w:p>
+      <w:pPr>
+        <w:pStyle w:val="Heading4"/>
+      </w:pPr>
+      <w:r>
+        <w:t xml:space="preserve">DONE (within Event) - </w:t>
+      </w:r>
+      <w:r>
+        <w:t>add_</w:t>
+      </w:r>
+      <w:r>
+        <w:t>person</w:t>
+      </w:r>
+    </w:p>
+    <w:p/>
+    <w:p>
+      <w:r>
+        <w:t>Assign people to the event.  Assigning the same person twice is allowed, but will cause a conflict warning.  Does not change any existing assignments.</w:t>
+      </w:r>
+    </w:p>
+    <w:p/>
+    <w:p>
+      <w:pPr>
+        <w:rPr>
+          <w:b/>
+        </w:rPr>
+      </w:pPr>
+      <w:r>
+        <w:rPr>
+          <w:b/>
+        </w:rPr>
+        <w:t>Inputs:</w:t>
+      </w:r>
+    </w:p>
+    <w:p/>
+    <w:p>
+      <w:pPr>
+        <w:pStyle w:val="ListParagraph"/>
+        <w:numPr>
+          <w:ilvl w:val="0"/>
+          <w:numId w:val="1"/>
+        </w:numPr>
+      </w:pPr>
+      <w:r>
+        <w:t>Required:</w:t>
+      </w:r>
+    </w:p>
+    <w:p>
+      <w:pPr>
+        <w:pStyle w:val="ListParagraph"/>
+        <w:numPr>
+          <w:ilvl w:val="1"/>
+          <w:numId w:val="1"/>
+        </w:numPr>
+      </w:pPr>
+      <w:r>
+        <w:rPr>
+          <w:b/>
+        </w:rPr>
+        <w:t xml:space="preserve">scheduler.Event </w:t>
+      </w:r>
+      <w:r>
+        <w:rPr>
+          <w:b/>
+        </w:rPr>
+        <w:t xml:space="preserve"> </w:t>
+      </w:r>
+      <w:r>
+        <w:t>– the event which is being changed.</w:t>
+      </w:r>
+    </w:p>
+    <w:p>
+      <w:pPr>
+        <w:pStyle w:val="ListParagraph"/>
+        <w:numPr>
+          <w:ilvl w:val="1"/>
+          <w:numId w:val="1"/>
+        </w:numPr>
+      </w:pPr>
+      <w:r>
+        <w:rPr>
+          <w:b/>
+        </w:rPr>
+        <w:t>person</w:t>
+      </w:r>
+      <w:r>
+        <w:t xml:space="preserve"> – a single </w:t>
+      </w:r>
+      <w:r>
+        <w:t>item</w:t>
+      </w:r>
+      <w:r>
+        <w:t xml:space="preserve"> for the people involved in the event and the relevant details for their participation. </w:t>
+      </w:r>
+    </w:p>
+    <w:p>
+      <w:pPr>
+        <w:pStyle w:val="ListParagraph"/>
+        <w:numPr>
+          <w:ilvl w:val="2"/>
+          <w:numId w:val="1"/>
+        </w:numPr>
+      </w:pPr>
+      <w:r>
+        <w:rPr>
+          <w:b/>
+        </w:rPr>
+        <w:t>No booking id needs to be provided</w:t>
+      </w:r>
+      <w:r>
+        <w:t>.</w:t>
+      </w:r>
+      <w:r>
+        <w:t xml:space="preserve">  </w:t>
+      </w:r>
+    </w:p>
+    <w:p>
+      <w:pPr>
+        <w:rPr>
+          <w:b/>
+        </w:rPr>
+      </w:pPr>
+    </w:p>
+    <w:p>
+      <w:pPr>
+        <w:rPr>
+          <w:b/>
+        </w:rPr>
+      </w:pPr>
+      <w:r>
+        <w:rPr>
+          <w:b/>
+        </w:rPr>
+        <w:t>Outputs</w:t>
+      </w:r>
+      <w:r>
+        <w:rPr>
+          <w:b/>
+        </w:rPr>
+        <w:t>:</w:t>
+      </w:r>
+    </w:p>
+    <w:p>
+      <w:pPr>
+        <w:pStyle w:val="ListParagraph"/>
+        <w:numPr>
+          <w:ilvl w:val="0"/>
+          <w:numId w:val="5"/>
+        </w:numPr>
+      </w:pPr>
+      <w:r>
+        <w:rPr>
+          <w:b/>
+        </w:rPr>
+        <w:t xml:space="preserve">code </w:t>
+      </w:r>
+      <w:r>
+        <w:t xml:space="preserve">(required) </w:t>
+      </w:r>
+      <w:r>
+        <w:t>-  The code can be looked up using the UserMessages model or None for success.</w:t>
+      </w:r>
+    </w:p>
+    <w:p>
+      <w:pPr>
+        <w:pStyle w:val="ListParagraph"/>
+        <w:numPr>
+          <w:ilvl w:val="0"/>
+          <w:numId w:val="5"/>
+        </w:numPr>
+      </w:pPr>
+      <w:r>
+        <w:rPr>
+          <w:b/>
+        </w:rPr>
+        <w:t xml:space="preserve">booking_id - </w:t>
+      </w:r>
+      <w:r>
+        <w:t>only on success.  The unique integer referencing this assignment of person to event.</w:t>
+      </w:r>
+    </w:p>
+    <w:p>
+      <w:pPr>
+        <w:pStyle w:val="ListParagraph"/>
+        <w:numPr>
+          <w:ilvl w:val="0"/>
+          <w:numId w:val="5"/>
+        </w:numPr>
+      </w:pPr>
+      <w:r>
+        <w:rPr>
+          <w:b/>
+        </w:rPr>
+        <w:t>conflicts</w:t>
+      </w:r>
+      <w:r>
+        <w:t xml:space="preserve"> (scheduler.Events) – in cases of conflicts, the list of event conflicts.</w:t>
+      </w:r>
+    </w:p>
+    <w:p/>
+    <w:p>
+      <w:pPr>
+        <w:pStyle w:val="Heading4"/>
+      </w:pPr>
+      <w:r>
+        <w:t xml:space="preserve">DONE (within Event) - </w:t>
+      </w:r>
+      <w:r>
+        <w:t>update_person</w:t>
+      </w:r>
+    </w:p>
+    <w:p/>
+    <w:p>
+      <w:r>
+        <w:t>Change the details of the event to person assignment</w:t>
+      </w:r>
+      <w:r>
+        <w:t>.  Assigning the same person twice is allowed, but will cause a conflict warning.  Does not change any existing assignments.</w:t>
+      </w:r>
+      <w:r>
+        <w:t xml:space="preserve">  The removal of items within the item will cause a change in the item.   For example, if role is omitted, any previously set role will be removed.</w:t>
+      </w:r>
+    </w:p>
+    <w:p/>
+    <w:p>
+      <w:pPr>
+        <w:rPr>
+          <w:b/>
+        </w:rPr>
+      </w:pPr>
+      <w:r>
+        <w:rPr>
+          <w:b/>
+        </w:rPr>
+        <w:t>Inputs:</w:t>
+      </w:r>
+    </w:p>
+    <w:p/>
+    <w:p>
+      <w:pPr>
+        <w:pStyle w:val="ListParagraph"/>
+        <w:numPr>
+          <w:ilvl w:val="0"/>
+          <w:numId w:val="1"/>
+        </w:numPr>
+      </w:pPr>
+      <w:r>
+        <w:t>Required:</w:t>
+      </w:r>
+    </w:p>
+    <w:p>
+      <w:pPr>
+        <w:pStyle w:val="ListParagraph"/>
+        <w:numPr>
+          <w:ilvl w:val="1"/>
+          <w:numId w:val="1"/>
+        </w:numPr>
+      </w:pPr>
+      <w:r>
+        <w:rPr>
+          <w:b/>
+        </w:rPr>
+        <w:t xml:space="preserve">scheduler.Event </w:t>
+      </w:r>
+      <w:r>
+        <w:rPr>
+          <w:b/>
+        </w:rPr>
+        <w:t xml:space="preserve"> </w:t>
+      </w:r>
+      <w:r>
+        <w:t>– the event which is being changed.</w:t>
+      </w:r>
+    </w:p>
+    <w:p>
+      <w:pPr>
+        <w:pStyle w:val="ListParagraph"/>
+        <w:numPr>
+          <w:ilvl w:val="1"/>
+          <w:numId w:val="1"/>
+        </w:numPr>
+      </w:pPr>
+      <w:r>
+        <w:rPr>
+          <w:b/>
+        </w:rPr>
+        <w:t xml:space="preserve">person </w:t>
+      </w:r>
+      <w:r>
+        <w:t>(see above)</w:t>
+      </w:r>
+    </w:p>
+    <w:p>
+      <w:pPr>
+        <w:rPr>
+          <w:b/>
+        </w:rPr>
+      </w:pPr>
+      <w:r>
+        <w:rPr>
+          <w:b/>
+        </w:rPr>
+        <w:t>Outputs</w:t>
+      </w:r>
+      <w:r>
+        <w:rPr>
+          <w:b/>
+        </w:rPr>
+        <w:t>:</w:t>
+      </w:r>
+    </w:p>
+    <w:p>
+      <w:pPr>
+        <w:pStyle w:val="ListParagraph"/>
+        <w:numPr>
+          <w:ilvl w:val="0"/>
+          <w:numId w:val="5"/>
+        </w:numPr>
+      </w:pPr>
+      <w:r>
+        <w:rPr>
+          <w:b/>
+        </w:rPr>
+        <w:t xml:space="preserve">code </w:t>
+      </w:r>
+      <w:r>
+        <w:t xml:space="preserve">(required) </w:t>
+      </w:r>
+      <w:r>
+        <w:t>-  The code can be looked up using the UserMessages model or None for success.</w:t>
+      </w:r>
+    </w:p>
+    <w:p>
+      <w:pPr>
+        <w:pStyle w:val="ListParagraph"/>
+        <w:numPr>
+          <w:ilvl w:val="0"/>
+          <w:numId w:val="5"/>
+        </w:numPr>
+      </w:pPr>
+      <w:r>
+        <w:rPr>
+          <w:b/>
+        </w:rPr>
+        <w:t>conflicts</w:t>
+      </w:r>
+      <w:r>
+        <w:t xml:space="preserve"> (scheduler.Events) – in cases of conflicts, the list of event conflicts.</w:t>
+      </w:r>
+    </w:p>
+    <w:p>
+      <w:pPr>
+        <w:pStyle w:val="Heading4"/>
+      </w:pPr>
+      <w:r>
+        <w:t xml:space="preserve">DONE - </w:t>
+      </w:r>
       <w:bookmarkStart w:id="0" w:name="_GoBack"/>
       <w:bookmarkEnd w:id="0"/>
-    </w:p>
-    <w:p>
-      <w:pPr>
-        <w:pStyle w:val="Heading4"/>
-      </w:pPr>
-      <w:r>
-        <w:t>get_schedule</w:t>
-      </w:r>
-    </w:p>
-    <w:p/>
-    <w:p>
-      <w:r>
-        <w:t>Gets the schedule for an entity.  Only one entity should be provided, but the different arguments give the options for this function.  If python allowed overloading, that’s what I’d do here.</w:t>
-      </w:r>
-    </w:p>
-    <w:p/>
-    <w:p>
-      <w:r>
-        <w:t>When called, this creates the complete list of bookings for the given target.</w:t>
-      </w:r>
-    </w:p>
-    <w:p/>
-    <w:p>
-      <w:r>
-        <w:rPr>
-          <w:b/>
-        </w:rPr>
-        <w:t>Inputs</w:t>
-      </w:r>
-      <w:r>
-        <w:t xml:space="preserve"> (use just 1):</w:t>
-      </w:r>
-    </w:p>
-    <w:p>
-      <w:pPr>
-        <w:pStyle w:val="ListParagraph"/>
-        <w:numPr>
-          <w:ilvl w:val="0"/>
-          <w:numId w:val="4"/>
-        </w:numPr>
-      </w:pPr>
-      <w:r>
-        <w:rPr>
-          <w:b/>
-        </w:rPr>
-        <w:t>User</w:t>
-      </w:r>
-      <w:r>
-        <w:t>– the individual.  Gets a schedule of all events the person is booked into, either as an individual, or as part of a group.</w:t>
-      </w:r>
-    </w:p>
-    <w:p>
-      <w:pPr>
-        <w:pStyle w:val="ListParagraph"/>
-        <w:numPr>
-          <w:ilvl w:val="0"/>
-          <w:numId w:val="4"/>
-        </w:numPr>
-      </w:pPr>
-      <w:r>
-        <w:rPr>
-          <w:b/>
-        </w:rPr>
-        <w:t>group_id</w:t>
-      </w:r>
-      <w:r>
-        <w:t xml:space="preserve"> – id for a group.  Gets only the group’s schedule.</w:t>
-      </w:r>
-    </w:p>
-    <w:p>
-      <w:pPr>
-        <w:pStyle w:val="ListParagraph"/>
-        <w:numPr>
-          <w:ilvl w:val="0"/>
-          <w:numId w:val="4"/>
-        </w:numPr>
-      </w:pPr>
-      <w:r>
-        <w:rPr>
-          <w:b/>
-        </w:rPr>
-        <w:t>foreign_event_id</w:t>
-      </w:r>
-      <w:r>
-        <w:rPr>
-          <w:b/>
-        </w:rPr>
-        <w:t xml:space="preserve"> – </w:t>
-      </w:r>
-      <w:r>
-        <w:t>the gbe.Event id.  Gets all bookings for that event.</w:t>
-      </w:r>
-    </w:p>
-    <w:p>
-      <w:pPr>
-        <w:pStyle w:val="ListParagraph"/>
-        <w:numPr>
-          <w:ilvl w:val="0"/>
-          <w:numId w:val="4"/>
-        </w:numPr>
-      </w:pPr>
-      <w:r>
-        <w:rPr>
-          <w:b/>
-        </w:rPr>
-        <w:t xml:space="preserve">location – </w:t>
-      </w:r>
-      <w:r>
-        <w:t>gets the room schedule.</w:t>
-      </w:r>
-    </w:p>
-    <w:p>
-      <w:pPr>
-        <w:rPr>
-          <w:b/>
-        </w:rPr>
-      </w:pPr>
-      <w:r>
-        <w:rPr>
-          <w:b/>
-        </w:rPr>
-        <w:t>Optional Input:</w:t>
-      </w:r>
-    </w:p>
-    <w:p>
-      <w:pPr>
-        <w:pStyle w:val="ListParagraph"/>
-        <w:numPr>
-          <w:ilvl w:val="0"/>
-          <w:numId w:val="8"/>
-        </w:numPr>
-      </w:pPr>
-      <w:r>
-        <w:rPr>
-          <w:b/>
-        </w:rPr>
-        <w:t xml:space="preserve">labels – </w:t>
-      </w:r>
-      <w:r>
-        <w:t>list of labels to limit the search to only those labels.</w:t>
-      </w:r>
-    </w:p>
-    <w:p>
-      <w:r>
-        <w:rPr>
-          <w:b/>
-        </w:rPr>
-        <w:t>Output</w:t>
-      </w:r>
-      <w:r>
-        <w:t>:</w:t>
-      </w:r>
-    </w:p>
-    <w:p>
-      <w:pPr>
-        <w:pStyle w:val="ListParagraph"/>
-        <w:numPr>
-          <w:ilvl w:val="0"/>
-          <w:numId w:val="8"/>
-        </w:numPr>
-      </w:pPr>
-      <w:r>
-        <w:t>a structure with:</w:t>
-      </w:r>
-    </w:p>
-    <w:p>
-      <w:pPr>
-        <w:pStyle w:val="ListParagraph"/>
-        <w:numPr>
-          <w:ilvl w:val="1"/>
-          <w:numId w:val="8"/>
-        </w:numPr>
-      </w:pPr>
-      <w:r>
-        <w:rPr>
-          <w:b/>
-        </w:rPr>
-        <w:t>events</w:t>
-      </w:r>
-      <w:r>
-        <w:t xml:space="preserve"> (required if success) – same as above, but with the following variations;</w:t>
-      </w:r>
-    </w:p>
-    <w:p>
-      <w:pPr>
-        <w:pStyle w:val="ListParagraph"/>
-        <w:numPr>
-          <w:ilvl w:val="2"/>
-          <w:numId w:val="8"/>
-        </w:numPr>
-      </w:pPr>
-      <w:r>
-        <w:rPr>
-          <w:b/>
-        </w:rPr>
-        <w:t xml:space="preserve">User/group_id – </w:t>
-      </w:r>
-      <w:r>
-        <w:t>If the person or group is the target, then ‘people’ is omitted.  Instead, a commitment list is provided with:</w:t>
-      </w:r>
-    </w:p>
-    <w:p>
-      <w:pPr>
-        <w:pStyle w:val="ListParagraph"/>
-        <w:numPr>
-          <w:ilvl w:val="3"/>
-          <w:numId w:val="8"/>
-        </w:numPr>
-      </w:pPr>
-      <w:r>
-        <w:rPr>
-          <w:b/>
-        </w:rPr>
-        <w:t>role –</w:t>
-      </w:r>
-      <w:r>
-        <w:t xml:space="preserve"> the role that the person/group is doing for the given event.</w:t>
-      </w:r>
-    </w:p>
-    <w:p>
-      <w:pPr>
-        <w:pStyle w:val="ListParagraph"/>
-        <w:numPr>
-          <w:ilvl w:val="3"/>
-          <w:numId w:val="8"/>
-        </w:numPr>
-      </w:pPr>
-      <w:r>
-        <w:rPr>
-          <w:b/>
-        </w:rPr>
-        <w:t>label –</w:t>
-      </w:r>
-      <w:r>
-        <w:t xml:space="preserve"> the label attached to these commitments.</w:t>
-      </w:r>
-    </w:p>
-    <w:p>
-      <w:pPr>
-        <w:pStyle w:val="ListParagraph"/>
-        <w:numPr>
-          <w:ilvl w:val="3"/>
-          <w:numId w:val="8"/>
-        </w:numPr>
-      </w:pPr>
-      <w:r>
-        <w:t>Due to the way the data is structured – these are 0..1 for each resource allocation, so each commitment gets a pairing (role &amp; label) – either of which may be empty.  If both are empty, the commitment is omitted from the list, but the person will still have this event on their schedule.</w:t>
-      </w:r>
-    </w:p>
-    <w:p>
-      <w:pPr>
-        <w:pStyle w:val="ListParagraph"/>
-        <w:numPr>
-          <w:ilvl w:val="2"/>
-          <w:numId w:val="8"/>
-        </w:numPr>
-      </w:pPr>
-      <w:r>
-        <w:rPr>
-          <w:b/>
-        </w:rPr>
-        <w:t xml:space="preserve">location – </w:t>
-      </w:r>
-      <w:r>
-        <w:t>the location in the event is omitted, unless there is a location that is NOT the provided location (this would require the event to be booked in 2 locations)</w:t>
-      </w:r>
-    </w:p>
-    <w:p>
-      <w:pPr>
-        <w:pStyle w:val="ListParagraph"/>
-        <w:numPr>
-          <w:ilvl w:val="2"/>
-          <w:numId w:val="8"/>
-        </w:numPr>
-      </w:pPr>
-      <w:r>
-        <w:rPr>
-          <w:b/>
-        </w:rPr>
-        <w:t>foreign_event_id</w:t>
-      </w:r>
-      <w:r>
-        <w:rPr>
-          <w:b/>
-        </w:rPr>
-        <w:t xml:space="preserve"> –</w:t>
-      </w:r>
-      <w:r>
-        <w:t xml:space="preserve"> the event id is omitted.</w:t>
-      </w:r>
-    </w:p>
-    <w:p>
-      <w:pPr>
-        <w:pStyle w:val="ListParagraph"/>
-        <w:numPr>
-          <w:ilvl w:val="1"/>
-          <w:numId w:val="8"/>
-        </w:numPr>
-      </w:pPr>
-      <w:r>
-        <w:rPr>
-          <w:b/>
-        </w:rPr>
-        <w:t xml:space="preserve">code </w:t>
-      </w:r>
-      <w:r>
-        <w:t xml:space="preserve">(required) </w:t>
-      </w:r>
-      <w:r>
-        <w:t xml:space="preserve">-  The code can be looked up using the UserMessages model or None for success. </w:t>
-      </w:r>
-    </w:p>
-    <w:p/>
-    <w:p>
-      <w:pPr>
-        <w:pStyle w:val="Heading3"/>
-      </w:pPr>
-      <w:r>
-        <w:t>Modification of Events</w:t>
-      </w:r>
-    </w:p>
-    <w:p/>
-    <w:p>
-      <w:r>
-        <w:t>Functions that modify/create a scheduled event.  There’s more options that could be built here – notably, get_sc</w:t>
-      </w:r>
-      <w:r>
-        <w:t>heduled_event (based on event id</w:t>
-      </w:r>
-      <w:r>
-        <w:t>) to get more details, and get_parent and get_child.</w:t>
-      </w:r>
-    </w:p>
-    <w:p>
-      <w:pPr>
-        <w:pStyle w:val="Heading4"/>
-      </w:pPr>
-      <w:r>
-        <w:t xml:space="preserve">DONE - </w:t>
-      </w:r>
-      <w:r>
-        <w:t>create_</w:t>
-      </w:r>
-      <w:r>
-        <w:t>occurrence</w:t>
-      </w:r>
-    </w:p>
-    <w:p/>
-    <w:p>
-      <w:r>
-        <w:t>The operation that makes a brand new event at the place and time given.  It will check for conflicts and send alerts for people-related conflicts at present.</w:t>
-      </w:r>
-    </w:p>
-    <w:p/>
-    <w:p>
-      <w:pPr>
-        <w:rPr>
-          <w:b/>
-        </w:rPr>
-      </w:pPr>
-      <w:r>
-        <w:rPr>
-          <w:b/>
-        </w:rPr>
-        <w:t>Inputs:</w:t>
-      </w:r>
-    </w:p>
-    <w:p/>
-    <w:p>
-      <w:pPr>
-        <w:pStyle w:val="ListParagraph"/>
-        <w:numPr>
-          <w:ilvl w:val="0"/>
-          <w:numId w:val="1"/>
-        </w:numPr>
-      </w:pPr>
-      <w:r>
-        <w:t>Required:</w:t>
-      </w:r>
-    </w:p>
-    <w:p>
-      <w:pPr>
-        <w:pStyle w:val="ListParagraph"/>
-        <w:numPr>
-          <w:ilvl w:val="1"/>
-          <w:numId w:val="1"/>
-        </w:numPr>
-      </w:pPr>
-      <w:r>
-        <w:rPr>
-          <w:b/>
-        </w:rPr>
-        <w:t>foreign_event_id</w:t>
-      </w:r>
-      <w:r>
-        <w:rPr>
-          <w:b/>
-        </w:rPr>
-        <w:t xml:space="preserve"> </w:t>
-      </w:r>
-      <w:r>
-        <w:t xml:space="preserve">– the event </w:t>
-      </w:r>
-      <w:r>
-        <w:t>whose description is being used, currently this is a gbe.Event.</w:t>
-      </w:r>
-    </w:p>
-    <w:p>
-      <w:pPr>
-        <w:pStyle w:val="ListParagraph"/>
-        <w:numPr>
-          <w:ilvl w:val="1"/>
-          <w:numId w:val="1"/>
-        </w:numPr>
-      </w:pPr>
-      <w:r>
-        <w:rPr>
-          <w:b/>
-        </w:rPr>
-        <w:t>start_time</w:t>
-      </w:r>
-      <w:r>
-        <w:t xml:space="preserve"> – the time, as a timestamp, when the event will start</w:t>
-      </w:r>
-    </w:p>
-    <w:p>
-      <w:pPr>
-        <w:pStyle w:val="ListParagraph"/>
-        <w:numPr>
-          <w:ilvl w:val="0"/>
-          <w:numId w:val="1"/>
-        </w:numPr>
-      </w:pPr>
-      <w:r>
-        <w:t>Optional:</w:t>
-      </w:r>
-    </w:p>
-    <w:p>
-      <w:pPr>
-        <w:pStyle w:val="ListParagraph"/>
-        <w:numPr>
-          <w:ilvl w:val="1"/>
-          <w:numId w:val="1"/>
-        </w:numPr>
-      </w:pPr>
-      <w:r>
-        <w:rPr>
-          <w:b/>
-        </w:rPr>
-        <w:t>max_volunteer</w:t>
-      </w:r>
-      <w:r>
-        <w:t xml:space="preserve"> – integer describing how many volunteers, defaults to 0</w:t>
-      </w:r>
-    </w:p>
-    <w:p>
-      <w:pPr>
-        <w:pStyle w:val="ListParagraph"/>
-        <w:numPr>
-          <w:ilvl w:val="1"/>
-          <w:numId w:val="1"/>
-        </w:numPr>
-      </w:pPr>
-      <w:r>
-        <w:rPr>
-          <w:b/>
-        </w:rPr>
-        <w:t>people</w:t>
-      </w:r>
-      <w:r>
-        <w:t xml:space="preserve"> – a list of the people involved in the event and the relevant details for their participation. </w:t>
-      </w:r>
-      <w:r>
-        <w:t>See Individual Functions and Group Functions for information on how the “people” structures behave.</w:t>
-      </w:r>
-    </w:p>
-    <w:p>
-      <w:pPr>
-        <w:pStyle w:val="ListParagraph"/>
-        <w:numPr>
-          <w:ilvl w:val="1"/>
-          <w:numId w:val="1"/>
-        </w:numPr>
-      </w:pPr>
-      <w:r>
-        <w:rPr>
-          <w:b/>
-        </w:rPr>
-        <w:t>l</w:t>
-      </w:r>
-      <w:r>
-        <w:rPr>
-          <w:b/>
-        </w:rPr>
-        <w:t>ocations</w:t>
-      </w:r>
-      <w:r>
-        <w:t xml:space="preserve"> – a list of the places consumed by this event.  Must be a list of 0 or more </w:t>
-      </w:r>
-      <w:r>
-        <w:t>Locations</w:t>
-      </w:r>
-      <w:r>
-        <w:t>.</w:t>
-      </w:r>
-    </w:p>
-    <w:p>
-      <w:pPr>
-        <w:pStyle w:val="ListParagraph"/>
-        <w:numPr>
-          <w:ilvl w:val="1"/>
-          <w:numId w:val="1"/>
-        </w:numPr>
-      </w:pPr>
-      <w:r>
-        <w:rPr>
-          <w:b/>
-        </w:rPr>
-        <w:t>parent_event</w:t>
-      </w:r>
-      <w:r>
-        <w:t xml:space="preserve"> – the event (a gbe.Event) that </w:t>
-      </w:r>
-      <w:r>
-        <w:t>this should be a child to – for example, the Show if this is a tech slot or rehearsal.</w:t>
-      </w:r>
-    </w:p>
-    <w:p>
-      <w:pPr>
-        <w:pStyle w:val="ListParagraph"/>
-        <w:numPr>
-          <w:ilvl w:val="1"/>
-          <w:numId w:val="1"/>
-        </w:numPr>
-      </w:pPr>
-      <w:r>
-        <w:rPr>
-          <w:b/>
-        </w:rPr>
-        <w:t>label</w:t>
-      </w:r>
-      <w:r>
-        <w:rPr>
-          <w:b/>
-        </w:rPr>
-        <w:t>s</w:t>
-      </w:r>
-      <w:r>
-        <w:rPr>
-          <w:b/>
-        </w:rPr>
-        <w:t xml:space="preserve"> </w:t>
-      </w:r>
-      <w:r>
-        <w:t>(list)</w:t>
-      </w:r>
-      <w:r>
-        <w:t>–</w:t>
-      </w:r>
-      <w:r>
-        <w:rPr>
-          <w:b/>
-        </w:rPr>
-        <w:t xml:space="preserve"> </w:t>
-      </w:r>
-      <w:r>
-        <w:t xml:space="preserve">a way to provide a unique tag to aid in searching.  This can be used to label the event for what calendar to use, and what list to put it on.  Recommendation </w:t>
-      </w:r>
-      <w:r>
-        <w:t>– put both conference_slug and calendar type on the label.</w:t>
-      </w:r>
-      <w:r>
-        <w:t xml:space="preserve"> </w:t>
-      </w:r>
-    </w:p>
-    <w:p/>
-    <w:p>
-      <w:pPr>
-        <w:rPr>
-          <w:b/>
-        </w:rPr>
-      </w:pPr>
-      <w:r>
-        <w:rPr>
-          <w:b/>
-        </w:rPr>
-        <w:t>Outputs</w:t>
-      </w:r>
-      <w:r>
-        <w:rPr>
-          <w:b/>
-        </w:rPr>
-        <w:t>:</w:t>
-      </w:r>
-    </w:p>
-    <w:p>
-      <w:pPr>
-        <w:pStyle w:val="ListParagraph"/>
-        <w:numPr>
-          <w:ilvl w:val="0"/>
-          <w:numId w:val="5"/>
-        </w:numPr>
-      </w:pPr>
-      <w:r>
-        <w:t>A Dictionary:</w:t>
-      </w:r>
-    </w:p>
-    <w:p>
-      <w:pPr>
-        <w:pStyle w:val="ListParagraph"/>
-        <w:numPr>
-          <w:ilvl w:val="1"/>
-          <w:numId w:val="5"/>
-        </w:numPr>
-      </w:pPr>
-      <w:r>
-        <w:rPr>
-          <w:b/>
-        </w:rPr>
-        <w:t xml:space="preserve">occurrence </w:t>
-      </w:r>
-      <w:r>
-        <w:t>(required if successful)</w:t>
-      </w:r>
-      <w:r>
-        <w:t xml:space="preserve"> - </w:t>
-      </w:r>
-      <w:r>
-        <w:t>The scheduler.Event that was created as a result of this request.</w:t>
-      </w:r>
-    </w:p>
-    <w:p>
-      <w:pPr>
-        <w:pStyle w:val="ListParagraph"/>
-        <w:numPr>
-          <w:ilvl w:val="1"/>
-          <w:numId w:val="5"/>
-        </w:numPr>
-      </w:pPr>
-      <w:r>
-        <w:rPr>
-          <w:b/>
-        </w:rPr>
-        <w:t xml:space="preserve">warnings  </w:t>
-      </w:r>
-      <w:r>
-        <w:t>-</w:t>
-      </w:r>
-      <w:r>
-        <w:t xml:space="preserve"> any warnings.  These imply that the creation was successful, but the following alerts should be considered.  Each warning can include:</w:t>
-      </w:r>
-    </w:p>
-    <w:p>
-      <w:pPr>
-        <w:pStyle w:val="ListParagraph"/>
-        <w:numPr>
-          <w:ilvl w:val="2"/>
-          <w:numId w:val="5"/>
-        </w:numPr>
-      </w:pPr>
-      <w:r>
-        <w:rPr>
-          <w:b/>
-        </w:rPr>
-        <w:t xml:space="preserve">code </w:t>
-      </w:r>
-      <w:r>
-        <w:t xml:space="preserve">(required) </w:t>
-      </w:r>
-      <w:r>
-        <w:t>-  The code can be looked up using the UserMessages model.</w:t>
-      </w:r>
-    </w:p>
-    <w:p>
-      <w:pPr>
-        <w:pStyle w:val="ListParagraph"/>
-        <w:numPr>
-          <w:ilvl w:val="2"/>
-          <w:numId w:val="5"/>
-        </w:numPr>
-      </w:pPr>
-      <w:r>
-        <w:rPr>
-          <w:b/>
-        </w:rPr>
-        <w:t xml:space="preserve">user </w:t>
-      </w:r>
-      <w:r>
-        <w:t>(</w:t>
-      </w:r>
-      <w:r>
-        <w:t>User</w:t>
-      </w:r>
-      <w:r>
-        <w:t>) – only in the cases of a schedule conflict, the user having the conflict.</w:t>
-      </w:r>
-    </w:p>
-    <w:p>
-      <w:pPr>
-        <w:pStyle w:val="ListParagraph"/>
-        <w:numPr>
-          <w:ilvl w:val="2"/>
-          <w:numId w:val="5"/>
-        </w:numPr>
-      </w:pPr>
-      <w:r>
-        <w:rPr>
-          <w:b/>
-        </w:rPr>
-        <w:t>occurence</w:t>
-      </w:r>
-      <w:r>
-        <w:t xml:space="preserve"> (scheduler.Events) – in cases of conflicts, the list of event conflicts.</w:t>
-      </w:r>
-    </w:p>
-    <w:p>
-      <w:pPr>
-        <w:pStyle w:val="ListParagraph"/>
-        <w:numPr>
-          <w:ilvl w:val="1"/>
-          <w:numId w:val="5"/>
-        </w:numPr>
-      </w:pPr>
-      <w:r>
-        <w:rPr>
-          <w:b/>
-        </w:rPr>
-        <w:t>e</w:t>
-      </w:r>
-      <w:r>
-        <w:rPr>
-          <w:b/>
-        </w:rPr>
-        <w:t>rrors</w:t>
-      </w:r>
-      <w:r>
-        <w:t xml:space="preserve"> (required, if failure) – if no event could be provided, this is required.  </w:t>
-      </w:r>
-    </w:p>
-    <w:p>
-      <w:pPr>
-        <w:pStyle w:val="ListParagraph"/>
-        <w:numPr>
-          <w:ilvl w:val="2"/>
-          <w:numId w:val="5"/>
-        </w:numPr>
-      </w:pPr>
-      <w:r>
-        <w:rPr>
-          <w:b/>
-        </w:rPr>
-        <w:t xml:space="preserve">code – </w:t>
-      </w:r>
-      <w:r>
-        <w:t xml:space="preserve">that can be </w:t>
-      </w:r>
-      <w:r>
-        <w:t>translated into a UserMessage</w:t>
-      </w:r>
-    </w:p>
-    <w:p>
-      <w:pPr>
-        <w:pStyle w:val="ListParagraph"/>
-        <w:numPr>
-          <w:ilvl w:val="2"/>
-          <w:numId w:val="5"/>
-        </w:numPr>
-      </w:pPr>
-      <w:r>
-        <w:rPr>
-          <w:b/>
-        </w:rPr>
-        <w:t>details –</w:t>
-      </w:r>
-      <w:r>
-        <w:t xml:space="preserve"> a list of strings for targets of the failure</w:t>
-      </w:r>
-    </w:p>
-    <w:p>
-      <w:pPr>
-        <w:pStyle w:val="Heading4"/>
-      </w:pPr>
-      <w:r>
-        <w:t xml:space="preserve">DONE - </w:t>
-      </w:r>
-      <w:r>
-        <w:t>update_</w:t>
-      </w:r>
-      <w:r>
-        <w:t>occurrence</w:t>
-      </w:r>
-    </w:p>
-    <w:p/>
-    <w:p>
-      <w:r>
-        <w:t>Takes an existing scheduled event and updates it.</w:t>
-      </w:r>
-      <w:r>
-        <w:t xml:space="preserve">  If an optional value is not provided, the existing value remains.  To clear a value, another operator could be used, or send ‘None’ as the value.</w:t>
-      </w:r>
-    </w:p>
-    <w:p/>
-    <w:p>
-      <w:pPr>
-        <w:rPr>
-          <w:b/>
-        </w:rPr>
-      </w:pPr>
-      <w:r>
-        <w:rPr>
-          <w:b/>
-        </w:rPr>
-        <w:t>Inputs:</w:t>
-      </w:r>
-    </w:p>
-    <w:p/>
-    <w:p>
-      <w:pPr>
-        <w:pStyle w:val="ListParagraph"/>
-        <w:numPr>
-          <w:ilvl w:val="0"/>
-          <w:numId w:val="1"/>
-        </w:numPr>
-      </w:pPr>
-      <w:r>
-        <w:t>Required:</w:t>
-      </w:r>
-    </w:p>
-    <w:p>
-      <w:pPr>
-        <w:pStyle w:val="ListParagraph"/>
-        <w:numPr>
-          <w:ilvl w:val="1"/>
-          <w:numId w:val="1"/>
-        </w:numPr>
-      </w:pPr>
-      <w:r>
-        <w:rPr>
-          <w:b/>
-        </w:rPr>
-        <w:t xml:space="preserve">occurrence </w:t>
-      </w:r>
-      <w:r>
-        <w:rPr>
-          <w:b/>
-        </w:rPr>
-        <w:t>(</w:t>
-      </w:r>
-      <w:r>
-        <w:rPr>
-          <w:b/>
-        </w:rPr>
-        <w:t>scheduler.Event</w:t>
-      </w:r>
-      <w:r>
-        <w:rPr>
-          <w:b/>
-        </w:rPr>
-        <w:t>)</w:t>
-      </w:r>
-      <w:r>
-        <w:rPr>
-          <w:b/>
-        </w:rPr>
-        <w:t xml:space="preserve"> </w:t>
-      </w:r>
-      <w:r>
-        <w:rPr>
-          <w:b/>
-        </w:rPr>
-        <w:t xml:space="preserve"> </w:t>
-      </w:r>
-      <w:r>
-        <w:t>– the event which is being changed.</w:t>
-      </w:r>
-    </w:p>
-    <w:p>
-      <w:pPr>
-        <w:pStyle w:val="ListParagraph"/>
-        <w:numPr>
-          <w:ilvl w:val="0"/>
-          <w:numId w:val="1"/>
-        </w:numPr>
-      </w:pPr>
-      <w:r>
-        <w:t>Optional:</w:t>
-      </w:r>
-    </w:p>
-    <w:p>
-      <w:pPr>
-        <w:pStyle w:val="ListParagraph"/>
-        <w:numPr>
-          <w:ilvl w:val="1"/>
-          <w:numId w:val="1"/>
-        </w:numPr>
-      </w:pPr>
-      <w:r>
-        <w:rPr>
-          <w:b/>
-        </w:rPr>
-        <w:t>start_time</w:t>
-      </w:r>
-      <w:r>
-        <w:t xml:space="preserve"> – the time, as a timestamp, when the event will start</w:t>
-      </w:r>
-    </w:p>
-    <w:p>
-      <w:pPr>
-        <w:pStyle w:val="ListParagraph"/>
-        <w:numPr>
-          <w:ilvl w:val="1"/>
-          <w:numId w:val="1"/>
-        </w:numPr>
-      </w:pPr>
-      <w:r>
-        <w:rPr>
-          <w:b/>
-        </w:rPr>
-        <w:t>max_volunteer</w:t>
-      </w:r>
-      <w:r>
-        <w:t xml:space="preserve"> – integer describing how many volunteers, defaults to 0</w:t>
-      </w:r>
-    </w:p>
-    <w:p>
-      <w:pPr>
-        <w:pStyle w:val="ListParagraph"/>
-        <w:numPr>
-          <w:ilvl w:val="1"/>
-          <w:numId w:val="1"/>
-        </w:numPr>
-      </w:pPr>
-      <w:r>
-        <w:rPr>
-          <w:b/>
-        </w:rPr>
-        <w:t>people</w:t>
-      </w:r>
-      <w:r>
-        <w:t xml:space="preserve"> – a list of dicts for the people involved in the event and the relevant details for their participation.  </w:t>
-      </w:r>
-      <w:r>
-        <w:t xml:space="preserve">This is the same structure as </w:t>
-      </w:r>
-      <w:r>
-        <w:rPr>
-          <w:i/>
-        </w:rPr>
-        <w:t>create_scheduled_event</w:t>
-      </w:r>
-      <w:r>
-        <w:t>.  Sending this structure implies that the existing roles should be cleared, and the new ones inserted.</w:t>
-      </w:r>
-      <w:r>
-        <w:t xml:space="preserve">  “None” means leave the current settings alone.</w:t>
-      </w:r>
-    </w:p>
-    <w:p>
-      <w:pPr>
-        <w:pStyle w:val="ListParagraph"/>
-        <w:numPr>
-          <w:ilvl w:val="1"/>
-          <w:numId w:val="1"/>
-        </w:numPr>
-      </w:pPr>
-      <w:r>
-        <w:rPr>
-          <w:b/>
-        </w:rPr>
-        <w:t>l</w:t>
-      </w:r>
-      <w:r>
-        <w:rPr>
-          <w:b/>
-        </w:rPr>
-        <w:t>ocations</w:t>
-      </w:r>
-      <w:r>
-        <w:t xml:space="preserve"> – a list of the places consumed by this event.  Must be a list of 0 or more Locations.</w:t>
-      </w:r>
-      <w:r>
-        <w:t xml:space="preserve">  .  Sending this structure implies that the existing locations should be cleared, and the new ones inserted.</w:t>
-      </w:r>
-      <w:r>
-        <w:t xml:space="preserve">  “None” means leave the current settings alone.</w:t>
-      </w:r>
-    </w:p>
-    <w:p>
-      <w:pPr>
-        <w:pStyle w:val="ListParagraph"/>
-        <w:numPr>
-          <w:ilvl w:val="1"/>
-          <w:numId w:val="1"/>
-        </w:numPr>
-      </w:pPr>
-      <w:r>
-        <w:rPr>
-          <w:b/>
-        </w:rPr>
-        <w:t>parent_event</w:t>
-      </w:r>
-      <w:r>
-        <w:t xml:space="preserve"> – the event (a gbe.Event) that this should be a child to – for example, the Show if this is a tech slot or rehearsal.</w:t>
-      </w:r>
-      <w:r>
-        <w:t xml:space="preserve">  Changes the parent from any previous parents to this one.</w:t>
-      </w:r>
-      <w:r>
-        <w:t xml:space="preserve">  Sending “None” implies that any existing parents should be cleared.  Defaults to “-1” implying “don’t</w:t>
-      </w:r>
-      <w:r>
-        <w:t xml:space="preserve"> change what’s there”.</w:t>
-      </w:r>
-    </w:p>
-    <w:p/>
-    <w:p>
-      <w:pPr>
-        <w:rPr>
-          <w:b/>
-        </w:rPr>
-      </w:pPr>
-      <w:r>
-        <w:rPr>
-          <w:b/>
-        </w:rPr>
-        <w:t>Outputs</w:t>
-      </w:r>
-      <w:r>
-        <w:rPr>
-          <w:b/>
-        </w:rPr>
-        <w:t>:</w:t>
-      </w:r>
-    </w:p>
-    <w:p>
-      <w:pPr>
-        <w:pStyle w:val="ListParagraph"/>
-        <w:numPr>
-          <w:ilvl w:val="0"/>
-          <w:numId w:val="5"/>
-        </w:numPr>
-      </w:pPr>
-      <w:r>
-        <w:t>A Dictionary:</w:t>
-      </w:r>
-    </w:p>
-    <w:p>
-      <w:pPr>
-        <w:pStyle w:val="ListParagraph"/>
-        <w:numPr>
-          <w:ilvl w:val="1"/>
-          <w:numId w:val="5"/>
-        </w:numPr>
-      </w:pPr>
-      <w:r>
-        <w:rPr>
-          <w:b/>
-        </w:rPr>
-        <w:t>occurrence</w:t>
-      </w:r>
-      <w:r>
-        <w:rPr>
-          <w:b/>
-        </w:rPr>
-        <w:t xml:space="preserve"> </w:t>
-      </w:r>
-      <w:r>
-        <w:t>(required if successful)</w:t>
-      </w:r>
-      <w:r>
-        <w:t xml:space="preserve"> </w:t>
-      </w:r>
-      <w:r>
-        <w:t>–</w:t>
-      </w:r>
-      <w:r>
-        <w:t xml:space="preserve"> </w:t>
-      </w:r>
-      <w:r>
-        <w:t>the updated</w:t>
-      </w:r>
-      <w:r>
-        <w:t xml:space="preserve"> scheduler.Event that was </w:t>
-      </w:r>
-      <w:r>
-        <w:t>altered</w:t>
-      </w:r>
-      <w:r>
-        <w:t xml:space="preserve"> as a result of this request.</w:t>
-      </w:r>
-      <w:r>
-        <w:t xml:space="preserve"> </w:t>
-      </w:r>
-    </w:p>
-    <w:p>
-      <w:pPr>
-        <w:pStyle w:val="ListParagraph"/>
-        <w:numPr>
-          <w:ilvl w:val="1"/>
-          <w:numId w:val="5"/>
-        </w:numPr>
-      </w:pPr>
-      <w:r>
-        <w:rPr>
-          <w:b/>
-        </w:rPr>
-        <w:t xml:space="preserve">warnings  </w:t>
-      </w:r>
-      <w:r>
-        <w:t>-</w:t>
-      </w:r>
-      <w:r>
-        <w:t xml:space="preserve"> any warnings.  These imply that the creation was successful, but the following alerts should be considered.  Each warning can include:</w:t>
-      </w:r>
-    </w:p>
-    <w:p>
-      <w:pPr>
-        <w:pStyle w:val="ListParagraph"/>
-        <w:numPr>
-          <w:ilvl w:val="2"/>
-          <w:numId w:val="5"/>
-        </w:numPr>
-      </w:pPr>
-      <w:r>
-        <w:rPr>
-          <w:b/>
-        </w:rPr>
-        <w:t xml:space="preserve">code </w:t>
-      </w:r>
-      <w:r>
-        <w:t xml:space="preserve">(required) </w:t>
-      </w:r>
-      <w:r>
-        <w:t>-  The code can be looked up using the UserMessages model.</w:t>
-      </w:r>
-    </w:p>
-    <w:p>
-      <w:pPr>
-        <w:pStyle w:val="ListParagraph"/>
-        <w:numPr>
-          <w:ilvl w:val="2"/>
-          <w:numId w:val="5"/>
-        </w:numPr>
-      </w:pPr>
-      <w:r>
-        <w:rPr>
-          <w:b/>
-        </w:rPr>
-        <w:t xml:space="preserve">user </w:t>
-      </w:r>
-      <w:r>
-        <w:t>(</w:t>
-      </w:r>
-      <w:r>
-        <w:t>User</w:t>
-      </w:r>
-      <w:r>
-        <w:t>) – only in the cases of a schedule conflict, the user having the conflict.</w:t>
-      </w:r>
-    </w:p>
-    <w:p>
-      <w:pPr>
-        <w:pStyle w:val="ListParagraph"/>
-        <w:numPr>
-          <w:ilvl w:val="2"/>
-          <w:numId w:val="5"/>
-        </w:numPr>
-      </w:pPr>
-      <w:r>
-        <w:rPr>
-          <w:b/>
-        </w:rPr>
-        <w:t>conflicts</w:t>
-      </w:r>
-      <w:r>
-        <w:t xml:space="preserve"> (scheduler.Events) – in cases of conflicts, the list of event conflicts.</w:t>
-      </w:r>
-    </w:p>
-    <w:p>
-      <w:pPr>
-        <w:pStyle w:val="ListParagraph"/>
-        <w:numPr>
-          <w:ilvl w:val="1"/>
-          <w:numId w:val="5"/>
-        </w:numPr>
-      </w:pPr>
-      <w:r>
-        <w:rPr>
-          <w:b/>
-        </w:rPr>
-        <w:t>e</w:t>
-      </w:r>
-      <w:r>
-        <w:rPr>
-          <w:b/>
-        </w:rPr>
-        <w:t>rrors</w:t>
-      </w:r>
-      <w:r>
-        <w:t xml:space="preserve"> (required, if failure) – if no event could be provided, this is required.  A UserMessage code relaying the nature of the error.</w:t>
-      </w:r>
-    </w:p>
-    <w:p/>
-    <w:p>
-      <w:pPr>
-        <w:pStyle w:val="Heading4"/>
-      </w:pPr>
-      <w:r>
-        <w:t>delete</w:t>
-      </w:r>
-      <w:r>
-        <w:t>_</w:t>
-      </w:r>
-      <w:r>
-        <w:t>occurrence</w:t>
-      </w:r>
-    </w:p>
-    <w:p/>
-    <w:p>
-      <w:r>
-        <w:t>Deletes</w:t>
-      </w:r>
-      <w:r>
-        <w:t xml:space="preserve"> the scheduled event from the system.  </w:t>
-      </w:r>
-      <w:r>
-        <w:t>Scheduled Event, bookings for people, groups, locations – are all removed.</w:t>
-      </w:r>
-    </w:p>
-    <w:p/>
-    <w:p>
-      <w:pPr>
-        <w:rPr>
-          <w:b/>
-        </w:rPr>
-      </w:pPr>
-      <w:r>
-        <w:rPr>
-          <w:b/>
-        </w:rPr>
-        <w:t>Inputs:</w:t>
-      </w:r>
-    </w:p>
-    <w:p/>
-    <w:p>
-      <w:pPr>
-        <w:pStyle w:val="ListParagraph"/>
-        <w:numPr>
-          <w:ilvl w:val="0"/>
-          <w:numId w:val="1"/>
-        </w:numPr>
-      </w:pPr>
-      <w:r>
-        <w:t>Required:</w:t>
-      </w:r>
-    </w:p>
-    <w:p>
-      <w:pPr>
-        <w:pStyle w:val="ListParagraph"/>
-        <w:numPr>
-          <w:ilvl w:val="1"/>
-          <w:numId w:val="1"/>
-        </w:numPr>
-      </w:pPr>
-      <w:r>
-        <w:rPr>
-          <w:b/>
-        </w:rPr>
-        <w:t xml:space="preserve">occurrence </w:t>
-      </w:r>
-      <w:r>
-        <w:rPr>
-          <w:b/>
-        </w:rPr>
-        <w:t>(</w:t>
-      </w:r>
-      <w:r>
-        <w:rPr>
-          <w:b/>
-        </w:rPr>
-        <w:t>scheduler.Event</w:t>
-      </w:r>
-      <w:r>
-        <w:rPr>
-          <w:b/>
-        </w:rPr>
-        <w:t>)</w:t>
-      </w:r>
-      <w:r>
-        <w:rPr>
-          <w:b/>
-        </w:rPr>
-        <w:t xml:space="preserve"> </w:t>
-      </w:r>
-      <w:r>
-        <w:rPr>
-          <w:b/>
-        </w:rPr>
-        <w:t xml:space="preserve"> </w:t>
-      </w:r>
-      <w:r>
-        <w:t>– the event which is being changed.</w:t>
-      </w:r>
-    </w:p>
-    <w:p/>
-    <w:p>
-      <w:pPr>
-        <w:rPr>
-          <w:b/>
-        </w:rPr>
-      </w:pPr>
-      <w:r>
-        <w:rPr>
-          <w:b/>
-        </w:rPr>
-        <w:t>Outputs</w:t>
-      </w:r>
-      <w:r>
-        <w:rPr>
-          <w:b/>
-        </w:rPr>
-        <w:t>:</w:t>
-      </w:r>
-    </w:p>
-    <w:p>
-      <w:pPr>
-        <w:pStyle w:val="ListParagraph"/>
-        <w:numPr>
-          <w:ilvl w:val="1"/>
-          <w:numId w:val="5"/>
-        </w:numPr>
-      </w:pPr>
-      <w:r>
-        <w:rPr>
-          <w:b/>
-        </w:rPr>
-        <w:t xml:space="preserve">warnings  </w:t>
-      </w:r>
-      <w:r>
-        <w:t>-</w:t>
-      </w:r>
-      <w:r>
-        <w:t xml:space="preserve"> any warnings.  These imply that the </w:t>
-      </w:r>
-      <w:r>
-        <w:t>deletion</w:t>
-      </w:r>
-      <w:r>
-        <w:t xml:space="preserve"> was successful, but the following alerts should be considered.  Each warning can include:</w:t>
-      </w:r>
-    </w:p>
-    <w:p>
-      <w:pPr>
-        <w:pStyle w:val="ListParagraph"/>
-        <w:numPr>
-          <w:ilvl w:val="2"/>
-          <w:numId w:val="5"/>
-        </w:numPr>
-      </w:pPr>
-      <w:r>
-        <w:rPr>
-          <w:b/>
-        </w:rPr>
-        <w:t xml:space="preserve">code </w:t>
-      </w:r>
-      <w:r>
-        <w:t xml:space="preserve">(required) </w:t>
-      </w:r>
-      <w:r>
-        <w:t>-  The code can be looked up using the UserMessages model.</w:t>
-      </w:r>
-    </w:p>
-    <w:p>
-      <w:pPr>
-        <w:pStyle w:val="ListParagraph"/>
-        <w:numPr>
-          <w:ilvl w:val="1"/>
-          <w:numId w:val="5"/>
-        </w:numPr>
-      </w:pPr>
-      <w:r>
-        <w:rPr>
-          <w:b/>
-        </w:rPr>
-        <w:t>e</w:t>
-      </w:r>
-      <w:r>
-        <w:rPr>
-          <w:b/>
-        </w:rPr>
-        <w:t>rrors</w:t>
-      </w:r>
-      <w:r>
-        <w:t xml:space="preserve"> (required, if failure) – </w:t>
-      </w:r>
-      <w:r>
-        <w:t>delete failed</w:t>
-      </w:r>
-      <w:r>
-        <w:t>.  A UserMessage code relaying the nature of the error.</w:t>
-      </w:r>
-    </w:p>
-    <w:p/>
-    <w:p>
-      <w:pPr>
-        <w:pStyle w:val="Heading4"/>
-      </w:pPr>
-      <w:r>
-        <w:t>delete_</w:t>
-      </w:r>
-      <w:r>
-        <w:t>all</w:t>
-      </w:r>
-      <w:r>
-        <w:t xml:space="preserve"> </w:t>
-      </w:r>
-      <w:r>
-        <w:t>occurrences</w:t>
-      </w:r>
-    </w:p>
-    <w:p/>
-    <w:p>
-      <w:r>
-        <w:t xml:space="preserve">Same as delete_scheduled_event, but for the set of events referencing this </w:t>
-      </w:r>
-      <w:r>
-        <w:t>foreign_event_id</w:t>
-      </w:r>
-    </w:p>
-    <w:p/>
-    <w:p>
-      <w:pPr>
-        <w:rPr>
-          <w:b/>
-        </w:rPr>
-      </w:pPr>
-      <w:r>
-        <w:rPr>
-          <w:b/>
-        </w:rPr>
-        <w:t>Inputs:</w:t>
-      </w:r>
-    </w:p>
-    <w:p/>
-    <w:p>
-      <w:pPr>
-        <w:pStyle w:val="ListParagraph"/>
-        <w:numPr>
-          <w:ilvl w:val="0"/>
-          <w:numId w:val="1"/>
-        </w:numPr>
-      </w:pPr>
-      <w:r>
-        <w:t>Required:</w:t>
-      </w:r>
-    </w:p>
-    <w:p>
-      <w:pPr>
-        <w:pStyle w:val="ListParagraph"/>
-        <w:numPr>
-          <w:ilvl w:val="1"/>
-          <w:numId w:val="1"/>
-        </w:numPr>
-      </w:pPr>
-      <w:r>
-        <w:rPr>
-          <w:b/>
-        </w:rPr>
-        <w:t>foreign_event_id</w:t>
-      </w:r>
-      <w:r>
-        <w:t xml:space="preserve"> – the event that all of the scheduled events reference.</w:t>
-      </w:r>
-    </w:p>
-    <w:p/>
-    <w:p>
-      <w:pPr>
-        <w:rPr>
-          <w:b/>
-        </w:rPr>
-      </w:pPr>
-      <w:r>
-        <w:rPr>
-          <w:b/>
-        </w:rPr>
-        <w:t>Outputs</w:t>
-      </w:r>
-      <w:r>
-        <w:rPr>
-          <w:b/>
-        </w:rPr>
-        <w:t>:</w:t>
-      </w:r>
-    </w:p>
-    <w:p>
-      <w:pPr>
-        <w:pStyle w:val="ListParagraph"/>
-        <w:numPr>
-          <w:ilvl w:val="1"/>
-          <w:numId w:val="5"/>
-        </w:numPr>
-      </w:pPr>
-      <w:r>
-        <w:rPr>
-          <w:b/>
-        </w:rPr>
-        <w:t xml:space="preserve">warnings  </w:t>
-      </w:r>
-      <w:r>
-        <w:t>-</w:t>
-      </w:r>
-      <w:r>
-        <w:t xml:space="preserve"> any warnings.  These imply that the deletion was successful, but the following alerts should be considered.  Each warning can include:</w:t>
-      </w:r>
-    </w:p>
-    <w:p>
-      <w:pPr>
-        <w:pStyle w:val="ListParagraph"/>
-        <w:numPr>
-          <w:ilvl w:val="2"/>
-          <w:numId w:val="5"/>
-        </w:numPr>
-      </w:pPr>
-      <w:r>
-        <w:rPr>
-          <w:b/>
-        </w:rPr>
-        <w:t xml:space="preserve">code </w:t>
-      </w:r>
-      <w:r>
-        <w:t xml:space="preserve">(required) </w:t>
-      </w:r>
-      <w:r>
-        <w:t>-  The code can be looked up using the UserMessages model.</w:t>
-      </w:r>
-    </w:p>
-    <w:p>
-      <w:pPr>
-        <w:pStyle w:val="ListParagraph"/>
-        <w:numPr>
-          <w:ilvl w:val="1"/>
-          <w:numId w:val="5"/>
-        </w:numPr>
-      </w:pPr>
-      <w:r>
-        <w:rPr>
-          <w:b/>
-        </w:rPr>
-        <w:t>e</w:t>
-      </w:r>
-      <w:r>
-        <w:rPr>
-          <w:b/>
-        </w:rPr>
-        <w:t>rrors</w:t>
-      </w:r>
-      <w:r>
-        <w:t xml:space="preserve"> (required, if failure) – delete failed.  A UserMessage code relaying the nature of the error.</w:t>
-      </w:r>
-    </w:p>
-    <w:p/>
-    <w:p/>
-    <w:p>
-      <w:pPr>
-        <w:pStyle w:val="Heading4"/>
-      </w:pPr>
-      <w:r>
-        <w:t>check_conflicts</w:t>
-      </w:r>
-    </w:p>
-    <w:p>
-      <w:r>
-        <w:t>Don’t assign the item to the event, just check for conflicts.</w:t>
-      </w:r>
-    </w:p>
-    <w:p/>
-    <w:p>
-      <w:pPr>
-        <w:pStyle w:val="ListParagraph"/>
-        <w:numPr>
-          <w:ilvl w:val="0"/>
-          <w:numId w:val="1"/>
-        </w:numPr>
-      </w:pPr>
-      <w:r>
-        <w:t>Required:</w:t>
-      </w:r>
-    </w:p>
-    <w:p>
-      <w:pPr>
-        <w:pStyle w:val="ListParagraph"/>
-        <w:numPr>
-          <w:ilvl w:val="1"/>
-          <w:numId w:val="1"/>
-        </w:numPr>
-      </w:pPr>
-      <w:r>
-        <w:rPr>
-          <w:b/>
-        </w:rPr>
-        <w:t xml:space="preserve">occurrence </w:t>
-      </w:r>
-      <w:r>
-        <w:rPr>
-          <w:b/>
-        </w:rPr>
-        <w:t>(</w:t>
-      </w:r>
-      <w:r>
-        <w:rPr>
-          <w:b/>
-        </w:rPr>
-        <w:t>scheduler.Event</w:t>
-      </w:r>
-      <w:r>
-        <w:rPr>
-          <w:b/>
-        </w:rPr>
-        <w:t>)</w:t>
-      </w:r>
-      <w:r>
-        <w:rPr>
-          <w:b/>
-        </w:rPr>
-        <w:t xml:space="preserve"> </w:t>
-      </w:r>
-      <w:r>
-        <w:rPr>
-          <w:b/>
-        </w:rPr>
-        <w:t xml:space="preserve"> </w:t>
-      </w:r>
-      <w:r>
-        <w:t>– the event which is being changed.</w:t>
-      </w:r>
-    </w:p>
-    <w:p>
-      <w:pPr>
-        <w:pStyle w:val="ListParagraph"/>
-        <w:numPr>
-          <w:ilvl w:val="1"/>
-          <w:numId w:val="1"/>
-        </w:numPr>
-      </w:pPr>
-      <w:r>
-        <w:rPr>
-          <w:b/>
-        </w:rPr>
-        <w:t>One of the following</w:t>
-      </w:r>
-      <w:r>
-        <w:t>:</w:t>
-      </w:r>
-    </w:p>
-    <w:p>
-      <w:pPr>
-        <w:pStyle w:val="ListParagraph"/>
-        <w:numPr>
-          <w:ilvl w:val="2"/>
-          <w:numId w:val="1"/>
-        </w:numPr>
-      </w:pPr>
-      <w:r>
-        <w:rPr>
-          <w:b/>
-        </w:rPr>
-        <w:t xml:space="preserve">person – </w:t>
-      </w:r>
-      <w:r>
-        <w:t>checks that this person has no scheduling conflicts as either an individual or as a member of any group.</w:t>
-      </w:r>
-    </w:p>
-    <w:p>
-      <w:pPr>
-        <w:pStyle w:val="ListParagraph"/>
-        <w:numPr>
-          <w:ilvl w:val="2"/>
-          <w:numId w:val="1"/>
-        </w:numPr>
-      </w:pPr>
-      <w:r>
-        <w:rPr>
-          <w:b/>
-        </w:rPr>
-        <w:t xml:space="preserve">group – </w:t>
-      </w:r>
-      <w:r>
-        <w:t>check that every individual within the group does not have a conflict.</w:t>
-      </w:r>
-    </w:p>
-    <w:p>
-      <w:pPr>
-        <w:pStyle w:val="ListParagraph"/>
-        <w:numPr>
-          <w:ilvl w:val="2"/>
-          <w:numId w:val="1"/>
-        </w:numPr>
-      </w:pPr>
-      <w:r>
-        <w:rPr>
-          <w:b/>
-        </w:rPr>
-        <w:t>act</w:t>
-      </w:r>
-      <w:r>
-        <w:t xml:space="preserve"> – check that the person/group represented by the act do not have a conflict.</w:t>
-      </w:r>
-    </w:p>
-    <w:p>
-      <w:pPr>
-        <w:pStyle w:val="ListParagraph"/>
-        <w:numPr>
-          <w:ilvl w:val="2"/>
-          <w:numId w:val="1"/>
-        </w:numPr>
-      </w:pPr>
-      <w:r>
-        <w:rPr>
-          <w:b/>
-        </w:rPr>
-        <w:t xml:space="preserve">location </w:t>
-      </w:r>
-      <w:r>
-        <w:t>– check that the location does not have any conflicts.</w:t>
-      </w:r>
-    </w:p>
-    <w:p/>
-    <w:p>
-      <w:pPr>
-        <w:pStyle w:val="Heading2"/>
-      </w:pPr>
-      <w:r>
-        <w:t>Human Operations</w:t>
-      </w:r>
-    </w:p>
-    <w:p>
-      <w:pPr>
-        <w:pStyle w:val="Heading3"/>
-      </w:pPr>
-      <w:r>
-        <w:t>Common Functions</w:t>
-      </w:r>
-    </w:p>
-    <w:p/>
-    <w:p>
-      <w:r>
-        <w:t>These functions work whether or not the object is a person or a group.</w:t>
-      </w:r>
-    </w:p>
-    <w:p>
-      <w:pPr>
-        <w:pStyle w:val="Heading4"/>
-      </w:pPr>
-      <w:r>
-        <w:t>get_</w:t>
-      </w:r>
-      <w:r>
-        <w:t>bookings</w:t>
-      </w:r>
-    </w:p>
-    <w:p/>
-    <w:p>
-      <w:r>
-        <w:t>Get all the people</w:t>
-      </w:r>
-      <w:r>
-        <w:t xml:space="preserve"> (both in</w:t>
-      </w:r>
-      <w:r>
-        <w:t>dividuals and groups)</w:t>
-      </w:r>
-      <w:r>
-        <w:t xml:space="preserve"> affiliated with the event.</w:t>
-      </w:r>
-    </w:p>
-    <w:p/>
-    <w:p>
-      <w:pPr>
-        <w:rPr>
-          <w:b/>
-        </w:rPr>
-      </w:pPr>
-      <w:r>
-        <w:rPr>
-          <w:b/>
-        </w:rPr>
-        <w:t>Inputs:</w:t>
-      </w:r>
-    </w:p>
-    <w:p/>
-    <w:p>
-      <w:pPr>
-        <w:pStyle w:val="ListParagraph"/>
-        <w:numPr>
-          <w:ilvl w:val="0"/>
-          <w:numId w:val="1"/>
-        </w:numPr>
-      </w:pPr>
-      <w:r>
-        <w:t>Required:</w:t>
-      </w:r>
-    </w:p>
-    <w:p>
-      <w:pPr>
-        <w:pStyle w:val="ListParagraph"/>
-        <w:numPr>
-          <w:ilvl w:val="1"/>
-          <w:numId w:val="1"/>
-        </w:numPr>
-      </w:pPr>
-      <w:r>
-        <w:rPr>
-          <w:b/>
-        </w:rPr>
-        <w:t xml:space="preserve">occurrence </w:t>
-      </w:r>
-      <w:r>
-        <w:rPr>
-          <w:b/>
-        </w:rPr>
-        <w:t>(</w:t>
-      </w:r>
-      <w:r>
-        <w:rPr>
-          <w:b/>
-        </w:rPr>
-        <w:t>scheduler.Event</w:t>
-      </w:r>
-      <w:r>
-        <w:rPr>
-          <w:b/>
-        </w:rPr>
-        <w:t>)</w:t>
-      </w:r>
-      <w:r>
-        <w:rPr>
-          <w:b/>
-        </w:rPr>
-        <w:t xml:space="preserve"> </w:t>
-      </w:r>
-      <w:r>
-        <w:rPr>
-          <w:b/>
-        </w:rPr>
-        <w:t xml:space="preserve"> </w:t>
-      </w:r>
-      <w:r>
-        <w:t>– the event which is being changed.</w:t>
-      </w:r>
-    </w:p>
-    <w:p>
-      <w:pPr>
-        <w:rPr>
-          <w:b/>
-        </w:rPr>
-      </w:pPr>
-      <w:r>
-        <w:rPr>
-          <w:b/>
-        </w:rPr>
-        <w:t>Outputs</w:t>
-      </w:r>
-      <w:r>
-        <w:rPr>
-          <w:b/>
-        </w:rPr>
-        <w:t>:</w:t>
-      </w:r>
-    </w:p>
-    <w:p>
-      <w:pPr>
-        <w:pStyle w:val="ListParagraph"/>
-        <w:numPr>
-          <w:ilvl w:val="0"/>
-          <w:numId w:val="1"/>
-        </w:numPr>
-      </w:pPr>
-      <w:r>
-        <w:rPr>
-          <w:b/>
-        </w:rPr>
-        <w:t>people</w:t>
-      </w:r>
-      <w:r>
-        <w:t xml:space="preserve"> – a list </w:t>
-      </w:r>
-      <w:r>
-        <w:t>of</w:t>
-      </w:r>
-      <w:r>
-        <w:t xml:space="preserve"> the people involved in the event and the relevant details for their participation.  </w:t>
-      </w:r>
-      <w:r>
-        <w:t>A given item in the li</w:t>
-      </w:r>
-      <w:r>
-        <w:t>st can be either a group, or a person</w:t>
-      </w:r>
-      <w:r>
-        <w:t xml:space="preserve"> (see the following sections). </w:t>
-      </w:r>
-    </w:p>
-    <w:p>
-      <w:pPr>
-        <w:pStyle w:val="ListParagraph"/>
-        <w:numPr>
-          <w:ilvl w:val="0"/>
-          <w:numId w:val="1"/>
-        </w:numPr>
-      </w:pPr>
-      <w:r>
-        <w:rPr>
-          <w:b/>
-        </w:rPr>
-        <w:t xml:space="preserve">code </w:t>
-      </w:r>
-      <w:r>
-        <w:t xml:space="preserve">(required) </w:t>
-      </w:r>
-      <w:r>
-        <w:t>-  The code can be looked up using the UserMessages model or None for success.</w:t>
-      </w:r>
-    </w:p>
-    <w:p/>
-    <w:p>
-      <w:r>
-        <w:t>Leaving an optional thing out is the way to erase it.</w:t>
-      </w:r>
-    </w:p>
-    <w:p>
-      <w:pPr>
-        <w:pStyle w:val="Heading4"/>
-      </w:pPr>
-      <w:r>
-        <w:t>remove_booking</w:t>
-      </w:r>
-    </w:p>
-    <w:p/>
-    <w:p>
-      <w:r>
-        <w:t>Remove this assignment to the event.  Touches only that booking.</w:t>
-      </w:r>
-    </w:p>
-    <w:p/>
-    <w:p>
-      <w:pPr>
-        <w:rPr>
-          <w:b/>
-        </w:rPr>
-      </w:pPr>
-      <w:r>
-        <w:rPr>
-          <w:b/>
-        </w:rPr>
-        <w:t>Inputs:</w:t>
-      </w:r>
-    </w:p>
-    <w:p/>
-    <w:p>
-      <w:pPr>
-        <w:pStyle w:val="ListParagraph"/>
-        <w:numPr>
-          <w:ilvl w:val="0"/>
-          <w:numId w:val="1"/>
-        </w:numPr>
-      </w:pPr>
-      <w:r>
-        <w:t>Required:</w:t>
-      </w:r>
-    </w:p>
-    <w:p>
-      <w:pPr>
-        <w:pStyle w:val="ListParagraph"/>
-        <w:numPr>
-          <w:ilvl w:val="1"/>
-          <w:numId w:val="1"/>
-        </w:numPr>
-      </w:pPr>
-      <w:r>
-        <w:rPr>
-          <w:b/>
-        </w:rPr>
-        <w:t xml:space="preserve">occurrence </w:t>
-      </w:r>
-      <w:r>
-        <w:rPr>
-          <w:b/>
-        </w:rPr>
-        <w:t>(</w:t>
-      </w:r>
-      <w:r>
-        <w:rPr>
-          <w:b/>
-        </w:rPr>
-        <w:t>scheduler.Event</w:t>
-      </w:r>
-      <w:r>
-        <w:rPr>
-          <w:b/>
-        </w:rPr>
-        <w:t>)</w:t>
-      </w:r>
-      <w:r>
-        <w:rPr>
-          <w:b/>
-        </w:rPr>
-        <w:t xml:space="preserve"> </w:t>
-      </w:r>
-      <w:r>
-        <w:rPr>
-          <w:b/>
-        </w:rPr>
-        <w:t xml:space="preserve"> </w:t>
-      </w:r>
-      <w:r>
-        <w:t>– the event which is being changed.</w:t>
-      </w:r>
-    </w:p>
-    <w:p>
-      <w:pPr>
-        <w:pStyle w:val="ListParagraph"/>
-        <w:numPr>
-          <w:ilvl w:val="0"/>
-          <w:numId w:val="1"/>
-        </w:numPr>
-      </w:pPr>
-      <w:r>
-        <w:t>Optional (one of the following is required):</w:t>
-      </w:r>
-    </w:p>
-    <w:p>
-      <w:pPr>
-        <w:pStyle w:val="ListParagraph"/>
-        <w:numPr>
-          <w:ilvl w:val="1"/>
-          <w:numId w:val="1"/>
-        </w:numPr>
-      </w:pPr>
-      <w:r>
-        <w:rPr>
-          <w:b/>
-        </w:rPr>
-        <w:t xml:space="preserve">booking_id – </w:t>
-      </w:r>
-      <w:r>
-        <w:t>integer for the specific booking that will be removed.</w:t>
-      </w:r>
-    </w:p>
-    <w:p>
-      <w:pPr>
-        <w:rPr>
-          <w:b/>
-        </w:rPr>
-      </w:pPr>
-      <w:r>
-        <w:rPr>
-          <w:b/>
-        </w:rPr>
-        <w:t>Outputs</w:t>
-      </w:r>
-      <w:r>
-        <w:rPr>
-          <w:b/>
-        </w:rPr>
-        <w:t>:</w:t>
-      </w:r>
-    </w:p>
-    <w:p>
-      <w:pPr>
-        <w:pStyle w:val="ListParagraph"/>
-        <w:numPr>
-          <w:ilvl w:val="0"/>
-          <w:numId w:val="5"/>
-        </w:numPr>
-      </w:pPr>
-      <w:r>
-        <w:rPr>
-          <w:b/>
-        </w:rPr>
-        <w:t xml:space="preserve">code </w:t>
-      </w:r>
-      <w:r>
-        <w:t xml:space="preserve">(required) </w:t>
-      </w:r>
-      <w:r>
-        <w:t>-  The code can be looked up using the UserMessages model or None for success.</w:t>
-      </w:r>
-    </w:p>
-    <w:p>
-      <w:pPr>
-        <w:pStyle w:val="Heading3"/>
-      </w:pPr>
-      <w:r>
-        <w:t>Individual Functions</w:t>
-      </w:r>
-    </w:p>
-    <w:p/>
-    <w:p>
-      <w:r>
-        <w:t>Cases of the booking item being 1:1 with a human being.  Solo performers, teachers, staff leads – etc.</w:t>
-      </w:r>
-    </w:p>
-    <w:p/>
-    <w:p>
-      <w:r>
-        <w:t>The construct for a “person” is:</w:t>
-      </w:r>
-    </w:p>
-    <w:p/>
-    <w:p>
-      <w:pPr>
-        <w:pStyle w:val="ListParagraph"/>
-        <w:numPr>
-          <w:ilvl w:val="0"/>
-          <w:numId w:val="1"/>
-        </w:numPr>
-      </w:pPr>
-      <w:r>
-        <w:rPr>
-          <w:b/>
-        </w:rPr>
-        <w:t>booking_id</w:t>
-      </w:r>
-      <w:r>
-        <w:t xml:space="preserve"> (required</w:t>
-      </w:r>
-      <w:r>
-        <w:t xml:space="preserve"> after creation</w:t>
-      </w:r>
-      <w:r>
-        <w:t>, int) – identifier that uniquely identified the assignment of THIS person, to THIS event, in THIS way.  It’s the resource allocation id.</w:t>
-      </w:r>
-    </w:p>
-    <w:p>
-      <w:pPr>
-        <w:pStyle w:val="ListParagraph"/>
-        <w:numPr>
-          <w:ilvl w:val="0"/>
-          <w:numId w:val="1"/>
-        </w:numPr>
-      </w:pPr>
-      <w:r>
-        <w:rPr>
-          <w:b/>
-        </w:rPr>
-        <w:t>User</w:t>
-      </w:r>
-      <w:r>
-        <w:t xml:space="preserve"> (required</w:t>
-      </w:r>
-      <w:r>
-        <w:t xml:space="preserve">) – the private id that is a unique identifier of the HUMAN being identified.  Used for checking conflicts. </w:t>
-      </w:r>
-    </w:p>
-    <w:p>
-      <w:pPr>
-        <w:pStyle w:val="ListParagraph"/>
-        <w:numPr>
-          <w:ilvl w:val="0"/>
-          <w:numId w:val="1"/>
-        </w:numPr>
-      </w:pPr>
-      <w:r>
-        <w:rPr>
-          <w:b/>
-        </w:rPr>
-        <w:t xml:space="preserve">public_id </w:t>
-      </w:r>
-      <w:r>
-        <w:t xml:space="preserve">(optional, int) – the public id for something that can be used to publicize this scheduled event.  It’s the responsibility of the caller to be sure that this id has an appropriate relationship with the </w:t>
-      </w:r>
-      <w:r>
-        <w:t>User</w:t>
-      </w:r>
-      <w:r>
-        <w:t>.  In GBE this would be the persona id.  If this is not provided, the person’s role and name won’t be listed.</w:t>
-      </w:r>
-    </w:p>
-    <w:p>
-      <w:pPr>
-        <w:pStyle w:val="ListParagraph"/>
-        <w:numPr>
-          <w:ilvl w:val="0"/>
-          <w:numId w:val="1"/>
-        </w:numPr>
-      </w:pPr>
-      <w:r>
-        <w:rPr>
-          <w:b/>
-        </w:rPr>
-        <w:t xml:space="preserve">role </w:t>
-      </w:r>
-      <w:r>
-        <w:t>(optional, string)</w:t>
-      </w:r>
-      <w:r>
-        <w:t xml:space="preserve"> – a descriptor for this person’s relationship to this event.  </w:t>
-      </w:r>
-    </w:p>
-    <w:p>
-      <w:pPr>
-        <w:pStyle w:val="ListParagraph"/>
-        <w:numPr>
-          <w:ilvl w:val="0"/>
-          <w:numId w:val="1"/>
-        </w:numPr>
-      </w:pPr>
-      <w:r>
-        <w:rPr>
-          <w:b/>
-        </w:rPr>
-        <w:t>label</w:t>
-      </w:r>
-      <w:r>
-        <w:rPr>
-          <w:b/>
-        </w:rPr>
-        <w:t xml:space="preserve"> </w:t>
-      </w:r>
-      <w:r>
-        <w:t>(optional, string) –</w:t>
-      </w:r>
-      <w:r>
-        <w:t xml:space="preserve"> a string</w:t>
-      </w:r>
-      <w:r>
-        <w:t xml:space="preserve"> describing the relationship</w:t>
-      </w:r>
-    </w:p>
-    <w:p/>
-    <w:p>
-      <w:pPr>
-        <w:pStyle w:val="Heading4"/>
-      </w:pPr>
-      <w:r>
-        <w:t>add_</w:t>
-      </w:r>
-      <w:r>
-        <w:t>person</w:t>
-      </w:r>
-    </w:p>
-    <w:p/>
-    <w:p>
-      <w:r>
-        <w:t>Assign people to the event.  Assigning the same person twice is allowed, but will cause a conflict warning.  Does not change any existing assignments.</w:t>
-      </w:r>
-    </w:p>
-    <w:p/>
-    <w:p>
-      <w:pPr>
-        <w:rPr>
-          <w:b/>
-        </w:rPr>
-      </w:pPr>
-      <w:r>
-        <w:rPr>
-          <w:b/>
-        </w:rPr>
-        <w:t>Inputs:</w:t>
-      </w:r>
-    </w:p>
-    <w:p/>
-    <w:p>
-      <w:pPr>
-        <w:pStyle w:val="ListParagraph"/>
-        <w:numPr>
-          <w:ilvl w:val="0"/>
-          <w:numId w:val="1"/>
-        </w:numPr>
-      </w:pPr>
-      <w:r>
-        <w:t>Required:</w:t>
-      </w:r>
-    </w:p>
-    <w:p>
-      <w:pPr>
-        <w:pStyle w:val="ListParagraph"/>
-        <w:numPr>
-          <w:ilvl w:val="1"/>
-          <w:numId w:val="1"/>
-        </w:numPr>
-      </w:pPr>
-      <w:r>
-        <w:rPr>
-          <w:b/>
-        </w:rPr>
-        <w:t xml:space="preserve">scheduler.Event </w:t>
-      </w:r>
-      <w:r>
-        <w:rPr>
-          <w:b/>
-        </w:rPr>
-        <w:t xml:space="preserve"> </w:t>
-      </w:r>
-      <w:r>
-        <w:t>– the event which is being changed.</w:t>
-      </w:r>
-    </w:p>
-    <w:p>
-      <w:pPr>
-        <w:pStyle w:val="ListParagraph"/>
-        <w:numPr>
-          <w:ilvl w:val="1"/>
-          <w:numId w:val="1"/>
-        </w:numPr>
-      </w:pPr>
-      <w:r>
-        <w:rPr>
-          <w:b/>
-        </w:rPr>
-        <w:t>person</w:t>
-      </w:r>
-      <w:r>
-        <w:t xml:space="preserve"> – a single </w:t>
-      </w:r>
-      <w:r>
-        <w:t>item</w:t>
-      </w:r>
-      <w:r>
-        <w:t xml:space="preserve"> for the people involved in the event and the relevant details for their participation. </w:t>
-      </w:r>
-    </w:p>
-    <w:p>
-      <w:pPr>
-        <w:pStyle w:val="ListParagraph"/>
-        <w:numPr>
-          <w:ilvl w:val="2"/>
-          <w:numId w:val="1"/>
-        </w:numPr>
-      </w:pPr>
-      <w:r>
-        <w:rPr>
-          <w:b/>
-        </w:rPr>
-        <w:t>No booking id needs to be provided</w:t>
-      </w:r>
-      <w:r>
-        <w:t>.</w:t>
-      </w:r>
-      <w:r>
-        <w:t xml:space="preserve">  </w:t>
-      </w:r>
-    </w:p>
-    <w:p>
-      <w:pPr>
-        <w:rPr>
-          <w:b/>
-        </w:rPr>
-      </w:pPr>
-    </w:p>
-    <w:p>
-      <w:pPr>
-        <w:rPr>
-          <w:b/>
-        </w:rPr>
-      </w:pPr>
-      <w:r>
-        <w:rPr>
-          <w:b/>
-        </w:rPr>
-        <w:t>Outputs</w:t>
-      </w:r>
-      <w:r>
-        <w:rPr>
-          <w:b/>
-        </w:rPr>
-        <w:t>:</w:t>
-      </w:r>
-    </w:p>
-    <w:p>
-      <w:pPr>
-        <w:pStyle w:val="ListParagraph"/>
-        <w:numPr>
-          <w:ilvl w:val="0"/>
-          <w:numId w:val="5"/>
-        </w:numPr>
-      </w:pPr>
-      <w:r>
-        <w:rPr>
-          <w:b/>
-        </w:rPr>
-        <w:t xml:space="preserve">code </w:t>
-      </w:r>
-      <w:r>
-        <w:t xml:space="preserve">(required) </w:t>
-      </w:r>
-      <w:r>
-        <w:t>-  The code can be looked up using the UserMessages model or None for success.</w:t>
-      </w:r>
-    </w:p>
-    <w:p>
-      <w:pPr>
-        <w:pStyle w:val="ListParagraph"/>
-        <w:numPr>
-          <w:ilvl w:val="0"/>
-          <w:numId w:val="5"/>
-        </w:numPr>
-      </w:pPr>
-      <w:r>
-        <w:rPr>
-          <w:b/>
-        </w:rPr>
-        <w:t xml:space="preserve">booking_id - </w:t>
-      </w:r>
-      <w:r>
-        <w:t>only on success.  The unique integer referencing this assignment of person to event.</w:t>
-      </w:r>
-    </w:p>
-    <w:p>
-      <w:pPr>
-        <w:pStyle w:val="ListParagraph"/>
-        <w:numPr>
-          <w:ilvl w:val="0"/>
-          <w:numId w:val="5"/>
-        </w:numPr>
-      </w:pPr>
-      <w:r>
-        <w:rPr>
-          <w:b/>
-        </w:rPr>
-        <w:t>conflicts</w:t>
-      </w:r>
-      <w:r>
-        <w:t xml:space="preserve"> (scheduler.Events) – in cases of conflicts, the list of event conflicts.</w:t>
-      </w:r>
-    </w:p>
-    <w:p/>
-    <w:p>
-      <w:pPr>
-        <w:pStyle w:val="Heading4"/>
-      </w:pPr>
-      <w:r>
-        <w:t>update_person</w:t>
-      </w:r>
-    </w:p>
-    <w:p/>
-    <w:p>
-      <w:r>
-        <w:t>Change the details of the event to person assignment</w:t>
-      </w:r>
-      <w:r>
-        <w:t>.  Assigning the same person twice is allowed, but will cause a conflict warning.  Does not change any existing assignments.</w:t>
-      </w:r>
-      <w:r>
-        <w:t xml:space="preserve">  The removal of items within the item will cause a change in the item.   For example, if role is omitted, any previously set role will be removed.</w:t>
-      </w:r>
-    </w:p>
-    <w:p/>
-    <w:p>
-      <w:pPr>
-        <w:rPr>
-          <w:b/>
-        </w:rPr>
-      </w:pPr>
-      <w:r>
-        <w:rPr>
-          <w:b/>
-        </w:rPr>
-        <w:t>Inputs:</w:t>
-      </w:r>
-    </w:p>
-    <w:p/>
-    <w:p>
-      <w:pPr>
-        <w:pStyle w:val="ListParagraph"/>
-        <w:numPr>
-          <w:ilvl w:val="0"/>
-          <w:numId w:val="1"/>
-        </w:numPr>
-      </w:pPr>
-      <w:r>
-        <w:t>Required:</w:t>
-      </w:r>
-    </w:p>
-    <w:p>
-      <w:pPr>
-        <w:pStyle w:val="ListParagraph"/>
-        <w:numPr>
-          <w:ilvl w:val="1"/>
-          <w:numId w:val="1"/>
-        </w:numPr>
-      </w:pPr>
-      <w:r>
-        <w:rPr>
-          <w:b/>
-        </w:rPr>
-        <w:t xml:space="preserve">scheduler.Event </w:t>
-      </w:r>
-      <w:r>
-        <w:rPr>
-          <w:b/>
-        </w:rPr>
-        <w:t xml:space="preserve"> </w:t>
-      </w:r>
-      <w:r>
-        <w:t>– the event which is being changed.</w:t>
-      </w:r>
-    </w:p>
-    <w:p>
-      <w:pPr>
-        <w:pStyle w:val="ListParagraph"/>
-        <w:numPr>
-          <w:ilvl w:val="1"/>
-          <w:numId w:val="1"/>
-        </w:numPr>
-      </w:pPr>
-      <w:r>
-        <w:rPr>
-          <w:b/>
-        </w:rPr>
-        <w:t xml:space="preserve">person </w:t>
-      </w:r>
-      <w:r>
-        <w:t>(see above)</w:t>
-      </w:r>
-    </w:p>
-    <w:p>
-      <w:pPr>
-        <w:rPr>
-          <w:b/>
-        </w:rPr>
-      </w:pPr>
-      <w:r>
-        <w:rPr>
-          <w:b/>
-        </w:rPr>
-        <w:t>Outputs</w:t>
-      </w:r>
-      <w:r>
-        <w:rPr>
-          <w:b/>
-        </w:rPr>
-        <w:t>:</w:t>
-      </w:r>
-    </w:p>
-    <w:p>
-      <w:pPr>
-        <w:pStyle w:val="ListParagraph"/>
-        <w:numPr>
-          <w:ilvl w:val="0"/>
-          <w:numId w:val="5"/>
-        </w:numPr>
-      </w:pPr>
-      <w:r>
-        <w:rPr>
-          <w:b/>
-        </w:rPr>
-        <w:t xml:space="preserve">code </w:t>
-      </w:r>
-      <w:r>
-        <w:t xml:space="preserve">(required) </w:t>
-      </w:r>
-      <w:r>
-        <w:t>-  The code can be looked up using the UserMessages model or None for success.</w:t>
-      </w:r>
-    </w:p>
-    <w:p>
-      <w:pPr>
-        <w:pStyle w:val="ListParagraph"/>
-        <w:numPr>
-          <w:ilvl w:val="0"/>
-          <w:numId w:val="5"/>
-        </w:numPr>
-      </w:pPr>
-      <w:r>
-        <w:rPr>
-          <w:b/>
-        </w:rPr>
-        <w:t>conflicts</w:t>
-      </w:r>
-      <w:r>
-        <w:t xml:space="preserve"> (scheduler.Events) – in cases of conflicts, the list of event conflicts.</w:t>
-      </w:r>
-    </w:p>
-    <w:p>
-      <w:pPr>
-        <w:pStyle w:val="Heading4"/>
-      </w:pPr>
       <w:r>
         <w:t>remove_person</w:t>
       </w:r>

--- a/random_docs/Scheduling API.docx
+++ b/random_docs/Scheduling API.docx
@@ -212,6 +212,41 @@
       </w:r>
     </w:p>
     <w:p>
+      <w:pPr>
+        <w:pStyle w:val="ListParagraph"/>
+        <w:numPr>
+          <w:ilvl w:val="0"/>
+          <w:numId w:val="4"/>
+        </w:numPr>
+      </w:pPr>
+      <w:r>
+        <w:rPr>
+          <w:b/>
+        </w:rPr>
+        <w:t>foreign_event_id</w:t>
+      </w:r>
+      <w:r>
+        <w:rPr>
+          <w:b/>
+        </w:rPr>
+        <w:t xml:space="preserve">s – </w:t>
+      </w:r>
+      <w:r>
+        <w:t>a list</w:t>
+      </w:r>
+      <w:r>
+        <w:t xml:space="preserve"> of </w:t>
+      </w:r>
+      <w:r>
+        <w:t>event ids</w:t>
+      </w:r>
+      <w:bookmarkStart w:id="0" w:name="_GoBack"/>
+      <w:bookmarkEnd w:id="0"/>
+      <w:r>
+        <w:t>, all scheduled occurrences for all events are needed.</w:t>
+      </w:r>
+    </w:p>
+    <w:p>
       <w:r>
         <w:rPr>
           <w:b/>
@@ -246,7 +281,7 @@
         <w:rPr>
           <w:b/>
         </w:rPr>
-        <w:t>occurences</w:t>
+        <w:t>occurrences</w:t>
       </w:r>
       <w:r>
         <w:t xml:space="preserve"> (required if success) - List of related events. </w:t>
@@ -3199,8 +3234,6 @@
       <w:r>
         <w:t xml:space="preserve">DONE - </w:t>
       </w:r>
-      <w:bookmarkStart w:id="0" w:name="_GoBack"/>
-      <w:bookmarkEnd w:id="0"/>
       <w:r>
         <w:t>remove_person</w:t>
       </w:r>

--- a/random_docs/Scheduling API.docx
+++ b/random_docs/Scheduling API.docx
@@ -2423,6 +2423,195 @@
         <w:rPr>
           <w:b/>
         </w:rPr>
+        <w:t>occurrence</w:t>
+      </w:r>
+      <w:r>
+        <w:rPr>
+          <w:b/>
+        </w:rPr>
+        <w:t>_id</w:t>
+      </w:r>
+      <w:r>
+        <w:rPr>
+          <w:b/>
+        </w:rPr>
+        <w:t xml:space="preserve"> </w:t>
+      </w:r>
+      <w:r>
+        <w:rPr>
+          <w:b/>
+        </w:rPr>
+        <w:t>(</w:t>
+      </w:r>
+      <w:r>
+        <w:rPr>
+          <w:b/>
+        </w:rPr>
+        <w:t>scheduler.Event</w:t>
+      </w:r>
+      <w:r>
+        <w:rPr>
+          <w:b/>
+        </w:rPr>
+        <w:t>)</w:t>
+      </w:r>
+      <w:r>
+        <w:rPr>
+          <w:b/>
+        </w:rPr>
+        <w:t xml:space="preserve"> </w:t>
+      </w:r>
+      <w:r>
+        <w:rPr>
+          <w:b/>
+        </w:rPr>
+        <w:t xml:space="preserve"> </w:t>
+      </w:r>
+      <w:r>
+        <w:t xml:space="preserve">– </w:t>
+      </w:r>
+      <w:r>
+        <w:t xml:space="preserve">of </w:t>
+      </w:r>
+      <w:r>
+        <w:t>the event which is being changed.</w:t>
+      </w:r>
+    </w:p>
+    <w:p>
+      <w:pPr>
+        <w:rPr>
+          <w:b/>
+        </w:rPr>
+      </w:pPr>
+      <w:r>
+        <w:rPr>
+          <w:b/>
+        </w:rPr>
+        <w:t>Outputs</w:t>
+      </w:r>
+      <w:r>
+        <w:rPr>
+          <w:b/>
+        </w:rPr>
+        <w:t>:</w:t>
+      </w:r>
+    </w:p>
+    <w:p>
+      <w:pPr>
+        <w:pStyle w:val="ListParagraph"/>
+        <w:numPr>
+          <w:ilvl w:val="0"/>
+          <w:numId w:val="1"/>
+        </w:numPr>
+      </w:pPr>
+      <w:r>
+        <w:rPr>
+          <w:b/>
+        </w:rPr>
+        <w:t>people</w:t>
+      </w:r>
+      <w:r>
+        <w:t xml:space="preserve"> – a list </w:t>
+      </w:r>
+      <w:r>
+        <w:t>of</w:t>
+      </w:r>
+      <w:r>
+        <w:t xml:space="preserve"> the people involved in the event and the relevant details for their participation.  </w:t>
+      </w:r>
+      <w:r>
+        <w:t>A given item in the li</w:t>
+      </w:r>
+      <w:r>
+        <w:t>st can be either a group, or a person</w:t>
+      </w:r>
+      <w:r>
+        <w:t xml:space="preserve"> (see the following sections). </w:t>
+      </w:r>
+    </w:p>
+    <w:p>
+      <w:pPr>
+        <w:pStyle w:val="ListParagraph"/>
+        <w:numPr>
+          <w:ilvl w:val="0"/>
+          <w:numId w:val="1"/>
+        </w:numPr>
+      </w:pPr>
+      <w:r>
+        <w:rPr>
+          <w:b/>
+        </w:rPr>
+        <w:t xml:space="preserve">code </w:t>
+      </w:r>
+      <w:r>
+        <w:t xml:space="preserve">(required) </w:t>
+      </w:r>
+      <w:r>
+        <w:t>-  The code can be looked up using the UserMessages model or None for success.</w:t>
+      </w:r>
+    </w:p>
+    <w:p/>
+    <w:p>
+      <w:r>
+        <w:t>Leaving an optional thing out is the way to erase it.</w:t>
+      </w:r>
+    </w:p>
+    <w:p>
+      <w:pPr>
+        <w:pStyle w:val="Heading4"/>
+      </w:pPr>
+      <w:r>
+        <w:t xml:space="preserve">DONE - </w:t>
+      </w:r>
+      <w:r>
+        <w:t>remove_booking</w:t>
+      </w:r>
+    </w:p>
+    <w:p/>
+    <w:p>
+      <w:r>
+        <w:t>Remove this assignment to the event.  Touches only that booking.</w:t>
+      </w:r>
+    </w:p>
+    <w:p/>
+    <w:p>
+      <w:pPr>
+        <w:rPr>
+          <w:b/>
+        </w:rPr>
+      </w:pPr>
+      <w:r>
+        <w:rPr>
+          <w:b/>
+        </w:rPr>
+        <w:t>Inputs:</w:t>
+      </w:r>
+    </w:p>
+    <w:p/>
+    <w:p>
+      <w:pPr>
+        <w:pStyle w:val="ListParagraph"/>
+        <w:numPr>
+          <w:ilvl w:val="0"/>
+          <w:numId w:val="1"/>
+        </w:numPr>
+      </w:pPr>
+      <w:r>
+        <w:t>Required:</w:t>
+      </w:r>
+    </w:p>
+    <w:p>
+      <w:pPr>
+        <w:pStyle w:val="ListParagraph"/>
+        <w:numPr>
+          <w:ilvl w:val="1"/>
+          <w:numId w:val="1"/>
+        </w:numPr>
+      </w:pPr>
+      <w:r>
+        <w:rPr>
+          <w:b/>
+        </w:rPr>
         <w:t xml:space="preserve">occurrence </w:t>
       </w:r>
       <w:r>
@@ -2461,6 +2650,36 @@
     </w:p>
     <w:p>
       <w:pPr>
+        <w:pStyle w:val="ListParagraph"/>
+        <w:numPr>
+          <w:ilvl w:val="0"/>
+          <w:numId w:val="1"/>
+        </w:numPr>
+      </w:pPr>
+      <w:r>
+        <w:t>Optional (one of the following is required):</w:t>
+      </w:r>
+    </w:p>
+    <w:p>
+      <w:pPr>
+        <w:pStyle w:val="ListParagraph"/>
+        <w:numPr>
+          <w:ilvl w:val="1"/>
+          <w:numId w:val="1"/>
+        </w:numPr>
+      </w:pPr>
+      <w:r>
+        <w:rPr>
+          <w:b/>
+        </w:rPr>
+        <w:t xml:space="preserve">booking_id – </w:t>
+      </w:r>
+      <w:r>
+        <w:t>integer for the specific booking that will be removed.</w:t>
+      </w:r>
+    </w:p>
+    <w:p>
+      <w:pPr>
         <w:rPr>
           <w:b/>
         </w:rPr>
@@ -2483,40 +2702,7 @@
         <w:pStyle w:val="ListParagraph"/>
         <w:numPr>
           <w:ilvl w:val="0"/>
-          <w:numId w:val="1"/>
-        </w:numPr>
-      </w:pPr>
-      <w:r>
-        <w:rPr>
-          <w:b/>
-        </w:rPr>
-        <w:t>people</w:t>
-      </w:r>
-      <w:r>
-        <w:t xml:space="preserve"> – a list </w:t>
-      </w:r>
-      <w:r>
-        <w:t>of</w:t>
-      </w:r>
-      <w:r>
-        <w:t xml:space="preserve"> the people involved in the event and the relevant details for their participation.  </w:t>
-      </w:r>
-      <w:r>
-        <w:t>A given item in the li</w:t>
-      </w:r>
-      <w:r>
-        <w:t>st can be either a group, or a person</w:t>
-      </w:r>
-      <w:r>
-        <w:t xml:space="preserve"> (see the following sections). </w:t>
-      </w:r>
-    </w:p>
-    <w:p>
-      <w:pPr>
-        <w:pStyle w:val="ListParagraph"/>
-        <w:numPr>
-          <w:ilvl w:val="0"/>
-          <w:numId w:val="1"/>
+          <w:numId w:val="5"/>
         </w:numPr>
       </w:pPr>
       <w:r>
@@ -2532,675 +2718,524 @@
         <w:t>-  The code can be looked up using the UserMessages model or None for success.</w:t>
       </w:r>
     </w:p>
-    <w:p/>
-    <w:p>
-      <w:r>
-        <w:t>Leaving an optional thing out is the way to erase it.</w:t>
-      </w:r>
-    </w:p>
+    <w:p>
+      <w:pPr>
+        <w:pStyle w:val="Heading3"/>
+      </w:pPr>
+      <w:r>
+        <w:t>Individual Functions</w:t>
+      </w:r>
+    </w:p>
+    <w:p/>
+    <w:p>
+      <w:r>
+        <w:t>Cases of the booking item being 1:1 with a human being.  Solo performers, teachers, staff leads – etc.</w:t>
+      </w:r>
+    </w:p>
+    <w:p/>
+    <w:p>
+      <w:r>
+        <w:t>The construct for a “person” is:</w:t>
+      </w:r>
+    </w:p>
+    <w:p/>
+    <w:p>
+      <w:pPr>
+        <w:pStyle w:val="ListParagraph"/>
+        <w:numPr>
+          <w:ilvl w:val="0"/>
+          <w:numId w:val="1"/>
+        </w:numPr>
+      </w:pPr>
+      <w:r>
+        <w:rPr>
+          <w:b/>
+        </w:rPr>
+        <w:t>booking_id</w:t>
+      </w:r>
+      <w:r>
+        <w:t xml:space="preserve"> (required</w:t>
+      </w:r>
+      <w:r>
+        <w:t xml:space="preserve"> after creation</w:t>
+      </w:r>
+      <w:r>
+        <w:t>, int) – identifier that uniquely identified the assignment of THIS person, to THIS event, in THIS way.  It’s the resource allocation id.</w:t>
+      </w:r>
+    </w:p>
+    <w:p>
+      <w:pPr>
+        <w:pStyle w:val="ListParagraph"/>
+        <w:numPr>
+          <w:ilvl w:val="0"/>
+          <w:numId w:val="1"/>
+        </w:numPr>
+      </w:pPr>
+      <w:r>
+        <w:rPr>
+          <w:b/>
+        </w:rPr>
+        <w:t>User</w:t>
+      </w:r>
+      <w:r>
+        <w:t xml:space="preserve"> (required</w:t>
+      </w:r>
+      <w:r>
+        <w:t xml:space="preserve">) – the private id that is a unique identifier of the HUMAN being identified.  Used for checking conflicts. </w:t>
+      </w:r>
+    </w:p>
+    <w:p>
+      <w:pPr>
+        <w:pStyle w:val="ListParagraph"/>
+        <w:numPr>
+          <w:ilvl w:val="0"/>
+          <w:numId w:val="1"/>
+        </w:numPr>
+      </w:pPr>
+      <w:r>
+        <w:rPr>
+          <w:b/>
+        </w:rPr>
+        <w:t xml:space="preserve">public_id </w:t>
+      </w:r>
+      <w:r>
+        <w:t xml:space="preserve">(optional, int) – the public id for something that can be used to publicize this scheduled event.  It’s the responsibility of the caller to be sure that this id has an appropriate relationship with the </w:t>
+      </w:r>
+      <w:r>
+        <w:t>User</w:t>
+      </w:r>
+      <w:r>
+        <w:t>.  In GBE this would be the persona id.  If this is not provided, the person’s role and name won’t be listed.</w:t>
+      </w:r>
+    </w:p>
+    <w:p>
+      <w:pPr>
+        <w:pStyle w:val="ListParagraph"/>
+        <w:numPr>
+          <w:ilvl w:val="0"/>
+          <w:numId w:val="1"/>
+        </w:numPr>
+      </w:pPr>
+      <w:r>
+        <w:rPr>
+          <w:b/>
+        </w:rPr>
+        <w:t xml:space="preserve">role </w:t>
+      </w:r>
+      <w:r>
+        <w:t>(optional, string)</w:t>
+      </w:r>
+      <w:r>
+        <w:t xml:space="preserve"> – a descriptor for this person’s relationship to this event.  </w:t>
+      </w:r>
+    </w:p>
+    <w:p>
+      <w:pPr>
+        <w:pStyle w:val="ListParagraph"/>
+        <w:numPr>
+          <w:ilvl w:val="0"/>
+          <w:numId w:val="1"/>
+        </w:numPr>
+      </w:pPr>
+      <w:r>
+        <w:rPr>
+          <w:b/>
+        </w:rPr>
+        <w:t>label</w:t>
+      </w:r>
+      <w:r>
+        <w:rPr>
+          <w:b/>
+        </w:rPr>
+        <w:t xml:space="preserve"> </w:t>
+      </w:r>
+      <w:r>
+        <w:t>(optional, string) –</w:t>
+      </w:r>
+      <w:r>
+        <w:t xml:space="preserve"> a string</w:t>
+      </w:r>
+      <w:r>
+        <w:t xml:space="preserve"> describing the relationship</w:t>
+      </w:r>
+    </w:p>
+    <w:p/>
     <w:p>
       <w:pPr>
         <w:pStyle w:val="Heading4"/>
       </w:pPr>
       <w:r>
-        <w:t xml:space="preserve">DONE - </w:t>
-      </w:r>
-      <w:r>
-        <w:t>remove_booking</w:t>
-      </w:r>
-    </w:p>
-    <w:p/>
-    <w:p>
-      <w:r>
-        <w:t>Remove this assignment to the event.  Touches only that booking.</w:t>
-      </w:r>
-    </w:p>
-    <w:p/>
-    <w:p>
-      <w:pPr>
-        <w:rPr>
-          <w:b/>
-        </w:rPr>
-      </w:pPr>
-      <w:r>
-        <w:rPr>
-          <w:b/>
-        </w:rPr>
-        <w:t>Inputs:</w:t>
-      </w:r>
-    </w:p>
-    <w:p/>
-    <w:p>
-      <w:pPr>
-        <w:pStyle w:val="ListParagraph"/>
-        <w:numPr>
-          <w:ilvl w:val="0"/>
-          <w:numId w:val="1"/>
-        </w:numPr>
-      </w:pPr>
-      <w:r>
-        <w:t>Required:</w:t>
-      </w:r>
-    </w:p>
-    <w:p>
-      <w:pPr>
-        <w:pStyle w:val="ListParagraph"/>
-        <w:numPr>
-          <w:ilvl w:val="1"/>
-          <w:numId w:val="1"/>
-        </w:numPr>
-      </w:pPr>
-      <w:r>
-        <w:rPr>
-          <w:b/>
-        </w:rPr>
-        <w:t xml:space="preserve">occurrence </w:t>
-      </w:r>
-      <w:r>
-        <w:rPr>
-          <w:b/>
-        </w:rPr>
-        <w:t>(</w:t>
-      </w:r>
-      <w:r>
-        <w:rPr>
-          <w:b/>
-        </w:rPr>
-        <w:t>scheduler.Event</w:t>
-      </w:r>
-      <w:r>
-        <w:rPr>
-          <w:b/>
-        </w:rPr>
-        <w:t>)</w:t>
-      </w:r>
-      <w:r>
-        <w:rPr>
-          <w:b/>
-        </w:rPr>
-        <w:t xml:space="preserve"> </w:t>
-      </w:r>
-      <w:r>
-        <w:rPr>
-          <w:b/>
-        </w:rPr>
-        <w:t xml:space="preserve"> </w:t>
-      </w:r>
-      <w:r>
-        <w:t>– the event which is being changed.</w:t>
-      </w:r>
-    </w:p>
-    <w:p>
-      <w:pPr>
-        <w:pStyle w:val="ListParagraph"/>
-        <w:numPr>
-          <w:ilvl w:val="0"/>
-          <w:numId w:val="1"/>
-        </w:numPr>
-      </w:pPr>
-      <w:r>
-        <w:t>Optional (one of the following is required):</w:t>
-      </w:r>
-    </w:p>
-    <w:p>
-      <w:pPr>
-        <w:pStyle w:val="ListParagraph"/>
-        <w:numPr>
-          <w:ilvl w:val="1"/>
-          <w:numId w:val="1"/>
-        </w:numPr>
-      </w:pPr>
-      <w:r>
-        <w:rPr>
-          <w:b/>
-        </w:rPr>
-        <w:t xml:space="preserve">booking_id – </w:t>
-      </w:r>
-      <w:r>
-        <w:t>integer for the specific booking that will be removed.</w:t>
-      </w:r>
-    </w:p>
-    <w:p>
-      <w:pPr>
-        <w:rPr>
-          <w:b/>
-        </w:rPr>
-      </w:pPr>
-      <w:r>
-        <w:rPr>
-          <w:b/>
-        </w:rPr>
-        <w:t>Outputs</w:t>
-      </w:r>
-      <w:r>
-        <w:rPr>
-          <w:b/>
-        </w:rPr>
-        <w:t>:</w:t>
-      </w:r>
-    </w:p>
-    <w:p>
-      <w:pPr>
-        <w:pStyle w:val="ListParagraph"/>
-        <w:numPr>
-          <w:ilvl w:val="0"/>
-          <w:numId w:val="5"/>
-        </w:numPr>
-      </w:pPr>
-      <w:r>
-        <w:rPr>
-          <w:b/>
-        </w:rPr>
-        <w:t xml:space="preserve">code </w:t>
-      </w:r>
-      <w:r>
-        <w:t xml:space="preserve">(required) </w:t>
-      </w:r>
-      <w:r>
-        <w:t>-  The code can be looked up using the UserMessages model or None for success.</w:t>
-      </w:r>
-    </w:p>
-    <w:p>
-      <w:pPr>
-        <w:pStyle w:val="Heading3"/>
-      </w:pPr>
-      <w:r>
-        <w:t>Individual Functions</w:t>
-      </w:r>
-    </w:p>
-    <w:p/>
-    <w:p>
-      <w:r>
-        <w:t>Cases of the booking item being 1:1 with a human being.  Solo performers, teachers, staff leads – etc.</w:t>
-      </w:r>
-    </w:p>
-    <w:p/>
-    <w:p>
-      <w:r>
-        <w:t>The construct for a “person” is:</w:t>
-      </w:r>
-    </w:p>
-    <w:p/>
-    <w:p>
-      <w:pPr>
-        <w:pStyle w:val="ListParagraph"/>
-        <w:numPr>
-          <w:ilvl w:val="0"/>
-          <w:numId w:val="1"/>
-        </w:numPr>
-      </w:pPr>
-      <w:r>
-        <w:rPr>
-          <w:b/>
-        </w:rPr>
-        <w:t>booking_id</w:t>
-      </w:r>
-      <w:r>
-        <w:t xml:space="preserve"> (required</w:t>
-      </w:r>
-      <w:r>
-        <w:t xml:space="preserve"> after creation</w:t>
-      </w:r>
-      <w:r>
-        <w:t>, int) – identifier that uniquely identified the assignment of THIS person, to THIS event, in THIS way.  It’s the resource allocation id.</w:t>
-      </w:r>
-    </w:p>
-    <w:p>
-      <w:pPr>
-        <w:pStyle w:val="ListParagraph"/>
-        <w:numPr>
-          <w:ilvl w:val="0"/>
-          <w:numId w:val="1"/>
-        </w:numPr>
-      </w:pPr>
-      <w:r>
-        <w:rPr>
-          <w:b/>
-        </w:rPr>
-        <w:t>User</w:t>
-      </w:r>
-      <w:r>
-        <w:t xml:space="preserve"> (required</w:t>
-      </w:r>
-      <w:r>
-        <w:t xml:space="preserve">) – the private id that is a unique identifier of the HUMAN being identified.  Used for checking conflicts. </w:t>
-      </w:r>
-    </w:p>
-    <w:p>
-      <w:pPr>
-        <w:pStyle w:val="ListParagraph"/>
-        <w:numPr>
-          <w:ilvl w:val="0"/>
-          <w:numId w:val="1"/>
-        </w:numPr>
-      </w:pPr>
-      <w:r>
-        <w:rPr>
-          <w:b/>
-        </w:rPr>
-        <w:t xml:space="preserve">public_id </w:t>
-      </w:r>
-      <w:r>
-        <w:t xml:space="preserve">(optional, int) – the public id for something that can be used to publicize this scheduled event.  It’s the responsibility of the caller to be sure that this id has an appropriate relationship with the </w:t>
-      </w:r>
-      <w:r>
-        <w:t>User</w:t>
-      </w:r>
-      <w:r>
-        <w:t>.  In GBE this would be the persona id.  If this is not provided, the person’s role and name won’t be listed.</w:t>
-      </w:r>
-    </w:p>
-    <w:p>
-      <w:pPr>
-        <w:pStyle w:val="ListParagraph"/>
-        <w:numPr>
-          <w:ilvl w:val="0"/>
-          <w:numId w:val="1"/>
-        </w:numPr>
-      </w:pPr>
-      <w:r>
-        <w:rPr>
-          <w:b/>
-        </w:rPr>
-        <w:t xml:space="preserve">role </w:t>
-      </w:r>
-      <w:r>
-        <w:t>(optional, string)</w:t>
-      </w:r>
-      <w:r>
-        <w:t xml:space="preserve"> – a descriptor for this person’s relationship to this event.  </w:t>
-      </w:r>
-    </w:p>
-    <w:p>
-      <w:pPr>
-        <w:pStyle w:val="ListParagraph"/>
-        <w:numPr>
-          <w:ilvl w:val="0"/>
-          <w:numId w:val="1"/>
-        </w:numPr>
-      </w:pPr>
-      <w:r>
-        <w:rPr>
-          <w:b/>
-        </w:rPr>
-        <w:t>label</w:t>
-      </w:r>
-      <w:r>
-        <w:rPr>
-          <w:b/>
-        </w:rPr>
-        <w:t xml:space="preserve"> </w:t>
-      </w:r>
-      <w:r>
-        <w:t>(optional, string) –</w:t>
-      </w:r>
-      <w:r>
-        <w:t xml:space="preserve"> a string</w:t>
-      </w:r>
-      <w:r>
-        <w:t xml:space="preserve"> describing the relationship</w:t>
-      </w:r>
-    </w:p>
-    <w:p/>
+        <w:t xml:space="preserve">DONE (within Event) - </w:t>
+      </w:r>
+      <w:r>
+        <w:t>add_</w:t>
+      </w:r>
+      <w:r>
+        <w:t>person</w:t>
+      </w:r>
+      <w:r>
+        <w:t>,</w:t>
+      </w:r>
+    </w:p>
     <w:p>
       <w:pPr>
         <w:pStyle w:val="Heading4"/>
       </w:pPr>
       <w:r>
-        <w:t xml:space="preserve">DONE (within Event) - </w:t>
-      </w:r>
-      <w:r>
-        <w:t>add_</w:t>
-      </w:r>
-      <w:r>
-        <w:t>person</w:t>
-      </w:r>
-    </w:p>
-    <w:p/>
-    <w:p>
-      <w:r>
-        <w:t>Assign people to the event.  Assigning the same person twice is allowed, but will cause a conflict warning.  Does not change any existing assignments.</w:t>
-      </w:r>
-    </w:p>
-    <w:p/>
-    <w:p>
-      <w:pPr>
-        <w:rPr>
-          <w:b/>
-        </w:rPr>
-      </w:pPr>
-      <w:r>
-        <w:rPr>
-          <w:b/>
-        </w:rPr>
-        <w:t>Inputs:</w:t>
-      </w:r>
-    </w:p>
-    <w:p/>
-    <w:p>
-      <w:pPr>
-        <w:pStyle w:val="ListParagraph"/>
-        <w:numPr>
-          <w:ilvl w:val="0"/>
-          <w:numId w:val="1"/>
-        </w:numPr>
-      </w:pPr>
-      <w:r>
-        <w:t>Required:</w:t>
-      </w:r>
-    </w:p>
-    <w:p>
-      <w:pPr>
-        <w:pStyle w:val="ListParagraph"/>
-        <w:numPr>
-          <w:ilvl w:val="1"/>
-          <w:numId w:val="1"/>
-        </w:numPr>
-      </w:pPr>
-      <w:r>
-        <w:rPr>
-          <w:b/>
-        </w:rPr>
-        <w:t xml:space="preserve">scheduler.Event </w:t>
-      </w:r>
-      <w:r>
-        <w:rPr>
-          <w:b/>
-        </w:rPr>
-        <w:t xml:space="preserve"> </w:t>
-      </w:r>
-      <w:r>
-        <w:t>– the event which is being changed.</w:t>
-      </w:r>
-    </w:p>
-    <w:p>
-      <w:pPr>
-        <w:pStyle w:val="ListParagraph"/>
-        <w:numPr>
-          <w:ilvl w:val="1"/>
-          <w:numId w:val="1"/>
-        </w:numPr>
-      </w:pPr>
-      <w:r>
-        <w:rPr>
-          <w:b/>
-        </w:rPr>
-        <w:t>person</w:t>
-      </w:r>
-      <w:r>
-        <w:t xml:space="preserve"> – a single </w:t>
-      </w:r>
-      <w:r>
-        <w:t>item</w:t>
-      </w:r>
-      <w:r>
-        <w:t xml:space="preserve"> for the people involved in the event and the relevant details for their participation. </w:t>
-      </w:r>
-    </w:p>
-    <w:p>
-      <w:pPr>
-        <w:pStyle w:val="ListParagraph"/>
-        <w:numPr>
-          <w:ilvl w:val="2"/>
-          <w:numId w:val="1"/>
-        </w:numPr>
-      </w:pPr>
-      <w:r>
-        <w:rPr>
-          <w:b/>
-        </w:rPr>
-        <w:t>No booking id needs to be provided</w:t>
-      </w:r>
-      <w:r>
-        <w:t>.</w:t>
-      </w:r>
-      <w:r>
-        <w:t xml:space="preserve">  </w:t>
-      </w:r>
-    </w:p>
-    <w:p>
-      <w:pPr>
-        <w:rPr>
-          <w:b/>
-        </w:rPr>
-      </w:pPr>
-    </w:p>
-    <w:p>
-      <w:pPr>
-        <w:rPr>
-          <w:b/>
-        </w:rPr>
-      </w:pPr>
-      <w:r>
-        <w:rPr>
-          <w:b/>
-        </w:rPr>
-        <w:t>Outputs</w:t>
-      </w:r>
-      <w:r>
-        <w:rPr>
-          <w:b/>
-        </w:rPr>
-        <w:t>:</w:t>
-      </w:r>
-    </w:p>
-    <w:p>
-      <w:pPr>
-        <w:pStyle w:val="ListParagraph"/>
-        <w:numPr>
-          <w:ilvl w:val="0"/>
-          <w:numId w:val="5"/>
-        </w:numPr>
-      </w:pPr>
-      <w:r>
-        <w:rPr>
-          <w:b/>
-        </w:rPr>
-        <w:t xml:space="preserve">code </w:t>
-      </w:r>
-      <w:r>
-        <w:t xml:space="preserve">(required) </w:t>
-      </w:r>
-      <w:r>
-        <w:t>-  The code can be looked up using the UserMessages model or None for success.</w:t>
-      </w:r>
-    </w:p>
-    <w:p>
-      <w:pPr>
-        <w:pStyle w:val="ListParagraph"/>
-        <w:numPr>
-          <w:ilvl w:val="0"/>
-          <w:numId w:val="5"/>
-        </w:numPr>
-      </w:pPr>
-      <w:r>
-        <w:rPr>
-          <w:b/>
-        </w:rPr>
-        <w:t xml:space="preserve">booking_id - </w:t>
-      </w:r>
-      <w:r>
-        <w:t>only on success.  The unique integer referencing this assignment of person to event.</w:t>
-      </w:r>
-    </w:p>
-    <w:p>
-      <w:pPr>
-        <w:pStyle w:val="ListParagraph"/>
-        <w:numPr>
-          <w:ilvl w:val="0"/>
-          <w:numId w:val="5"/>
-        </w:numPr>
-      </w:pPr>
-      <w:r>
-        <w:rPr>
-          <w:b/>
-        </w:rPr>
-        <w:t>conflicts</w:t>
-      </w:r>
-      <w:r>
-        <w:t xml:space="preserve"> (scheduler.Events) – in cases of conflicts, the list of event conflicts.</w:t>
-      </w:r>
-    </w:p>
-    <w:p/>
-    <w:p>
-      <w:pPr>
-        <w:pStyle w:val="Heading4"/>
-      </w:pPr>
-      <w:r>
-        <w:t xml:space="preserve">DONE (within Event) - </w:t>
-      </w:r>
-      <w:r>
-        <w:t>update_person</w:t>
-      </w:r>
-    </w:p>
-    <w:p/>
-    <w:p>
-      <w:r>
-        <w:t>Change the details of the event to person assignment</w:t>
-      </w:r>
-      <w:r>
-        <w:t>.  Assigning the same person twice is allowed, but will cause a conflict warning.  Does not change any existing assignments.</w:t>
-      </w:r>
-      <w:r>
-        <w:t xml:space="preserve">  The removal of items within the item will cause a change in the item.   For example, if role is omitted, any previously set role will be removed.</w:t>
-      </w:r>
-    </w:p>
-    <w:p/>
-    <w:p>
-      <w:pPr>
-        <w:rPr>
-          <w:b/>
-        </w:rPr>
-      </w:pPr>
-      <w:r>
-        <w:rPr>
-          <w:b/>
-        </w:rPr>
-        <w:t>Inputs:</w:t>
-      </w:r>
-    </w:p>
-    <w:p/>
-    <w:p>
-      <w:pPr>
-        <w:pStyle w:val="ListParagraph"/>
-        <w:numPr>
-          <w:ilvl w:val="0"/>
-          <w:numId w:val="1"/>
-        </w:numPr>
-      </w:pPr>
-      <w:r>
-        <w:t>Required:</w:t>
-      </w:r>
-    </w:p>
-    <w:p>
-      <w:pPr>
-        <w:pStyle w:val="ListParagraph"/>
-        <w:numPr>
-          <w:ilvl w:val="1"/>
-          <w:numId w:val="1"/>
-        </w:numPr>
-      </w:pPr>
-      <w:r>
-        <w:rPr>
-          <w:b/>
-        </w:rPr>
-        <w:t xml:space="preserve">scheduler.Event </w:t>
-      </w:r>
-      <w:r>
-        <w:rPr>
-          <w:b/>
-        </w:rPr>
-        <w:t xml:space="preserve"> </w:t>
-      </w:r>
-      <w:r>
-        <w:t>– the event which is being changed.</w:t>
-      </w:r>
-    </w:p>
-    <w:p>
-      <w:pPr>
-        <w:pStyle w:val="ListParagraph"/>
-        <w:numPr>
-          <w:ilvl w:val="1"/>
-          <w:numId w:val="1"/>
-        </w:numPr>
-      </w:pPr>
-      <w:r>
-        <w:rPr>
-          <w:b/>
-        </w:rPr>
-        <w:t xml:space="preserve">person </w:t>
-      </w:r>
-      <w:r>
-        <w:t>(see above)</w:t>
-      </w:r>
-    </w:p>
-    <w:p>
-      <w:pPr>
-        <w:rPr>
-          <w:b/>
-        </w:rPr>
-      </w:pPr>
-      <w:r>
-        <w:rPr>
-          <w:b/>
-        </w:rPr>
-        <w:t>Outputs</w:t>
-      </w:r>
-      <w:r>
-        <w:rPr>
-          <w:b/>
-        </w:rPr>
-        <w:t>:</w:t>
-      </w:r>
-    </w:p>
-    <w:p>
-      <w:pPr>
-        <w:pStyle w:val="ListParagraph"/>
-        <w:numPr>
-          <w:ilvl w:val="0"/>
-          <w:numId w:val="5"/>
-        </w:numPr>
-      </w:pPr>
-      <w:r>
-        <w:rPr>
-          <w:b/>
-        </w:rPr>
-        <w:t xml:space="preserve">code </w:t>
-      </w:r>
-      <w:r>
-        <w:t xml:space="preserve">(required) </w:t>
-      </w:r>
-      <w:r>
-        <w:t>-  The code can be looked up using the UserMessages model or None for success.</w:t>
-      </w:r>
-    </w:p>
-    <w:p>
-      <w:pPr>
-        <w:pStyle w:val="ListParagraph"/>
-        <w:numPr>
-          <w:ilvl w:val="0"/>
-          <w:numId w:val="5"/>
-        </w:numPr>
-      </w:pPr>
-      <w:r>
-        <w:rPr>
-          <w:b/>
-        </w:rPr>
-        <w:t>conflicts</w:t>
-      </w:r>
-      <w:r>
-        <w:t xml:space="preserve"> (scheduler.Events) – in cases of conflicts, the list of event conflicts.</w:t>
-      </w:r>
-    </w:p>
-    <w:p>
-      <w:pPr>
-        <w:pStyle w:val="Heading4"/>
-      </w:pPr>
-      <w:r>
-        <w:t xml:space="preserve">DONE - </w:t>
+        <w:t xml:space="preserve">DONE in IDD - </w:t>
       </w:r>
       <w:bookmarkStart w:id="0" w:name="_GoBack"/>
       <w:bookmarkEnd w:id="0"/>
+      <w:r>
+        <w:t xml:space="preserve"> </w:t>
+      </w:r>
+      <w:r>
+        <w:t>set_booking</w:t>
+      </w:r>
+    </w:p>
+    <w:p/>
+    <w:p>
+      <w:r>
+        <w:t>Assign people to the event.  Assigning the same person twice is allowed, but will cause a conflict warning.  Does not change any existing assignments.</w:t>
+      </w:r>
+    </w:p>
+    <w:p/>
+    <w:p>
+      <w:pPr>
+        <w:rPr>
+          <w:b/>
+        </w:rPr>
+      </w:pPr>
+      <w:r>
+        <w:rPr>
+          <w:b/>
+        </w:rPr>
+        <w:t>Inputs:</w:t>
+      </w:r>
+    </w:p>
+    <w:p/>
+    <w:p>
+      <w:pPr>
+        <w:pStyle w:val="ListParagraph"/>
+        <w:numPr>
+          <w:ilvl w:val="0"/>
+          <w:numId w:val="1"/>
+        </w:numPr>
+      </w:pPr>
+      <w:r>
+        <w:t>Required:</w:t>
+      </w:r>
+    </w:p>
+    <w:p>
+      <w:pPr>
+        <w:pStyle w:val="ListParagraph"/>
+        <w:numPr>
+          <w:ilvl w:val="1"/>
+          <w:numId w:val="1"/>
+        </w:numPr>
+      </w:pPr>
+      <w:r>
+        <w:rPr>
+          <w:b/>
+        </w:rPr>
+        <w:t xml:space="preserve">scheduler.Event </w:t>
+      </w:r>
+      <w:r>
+        <w:rPr>
+          <w:b/>
+        </w:rPr>
+        <w:t xml:space="preserve"> </w:t>
+      </w:r>
+      <w:r>
+        <w:t>– the event which is being changed.</w:t>
+      </w:r>
+    </w:p>
+    <w:p>
+      <w:pPr>
+        <w:pStyle w:val="ListParagraph"/>
+        <w:numPr>
+          <w:ilvl w:val="1"/>
+          <w:numId w:val="1"/>
+        </w:numPr>
+      </w:pPr>
+      <w:r>
+        <w:rPr>
+          <w:b/>
+        </w:rPr>
+        <w:t>person</w:t>
+      </w:r>
+      <w:r>
+        <w:t xml:space="preserve"> – a single </w:t>
+      </w:r>
+      <w:r>
+        <w:t>item</w:t>
+      </w:r>
+      <w:r>
+        <w:t xml:space="preserve"> for the people involved in the event and the relevant details for their participation. </w:t>
+      </w:r>
+    </w:p>
+    <w:p>
+      <w:pPr>
+        <w:pStyle w:val="ListParagraph"/>
+        <w:numPr>
+          <w:ilvl w:val="2"/>
+          <w:numId w:val="1"/>
+        </w:numPr>
+      </w:pPr>
+      <w:r>
+        <w:rPr>
+          <w:b/>
+        </w:rPr>
+        <w:t>No booking id needs to be provided</w:t>
+      </w:r>
+      <w:r>
+        <w:t>.</w:t>
+      </w:r>
+      <w:r>
+        <w:t xml:space="preserve">  </w:t>
+      </w:r>
+    </w:p>
+    <w:p>
+      <w:pPr>
+        <w:rPr>
+          <w:b/>
+        </w:rPr>
+      </w:pPr>
+    </w:p>
+    <w:p>
+      <w:pPr>
+        <w:rPr>
+          <w:b/>
+        </w:rPr>
+      </w:pPr>
+      <w:r>
+        <w:rPr>
+          <w:b/>
+        </w:rPr>
+        <w:t>Outputs</w:t>
+      </w:r>
+      <w:r>
+        <w:rPr>
+          <w:b/>
+        </w:rPr>
+        <w:t>:</w:t>
+      </w:r>
+    </w:p>
+    <w:p>
+      <w:pPr>
+        <w:pStyle w:val="ListParagraph"/>
+        <w:numPr>
+          <w:ilvl w:val="0"/>
+          <w:numId w:val="5"/>
+        </w:numPr>
+      </w:pPr>
+      <w:r>
+        <w:rPr>
+          <w:b/>
+        </w:rPr>
+        <w:t xml:space="preserve">code </w:t>
+      </w:r>
+      <w:r>
+        <w:t xml:space="preserve">(required) </w:t>
+      </w:r>
+      <w:r>
+        <w:t>-  The code can be looked up using the UserMessages model or None for success.</w:t>
+      </w:r>
+    </w:p>
+    <w:p>
+      <w:pPr>
+        <w:pStyle w:val="ListParagraph"/>
+        <w:numPr>
+          <w:ilvl w:val="0"/>
+          <w:numId w:val="5"/>
+        </w:numPr>
+      </w:pPr>
+      <w:r>
+        <w:rPr>
+          <w:b/>
+        </w:rPr>
+        <w:t xml:space="preserve">booking_id - </w:t>
+      </w:r>
+      <w:r>
+        <w:t>only on success.  The unique integer referencing this assignment of person to event.</w:t>
+      </w:r>
+    </w:p>
+    <w:p>
+      <w:pPr>
+        <w:pStyle w:val="ListParagraph"/>
+        <w:numPr>
+          <w:ilvl w:val="0"/>
+          <w:numId w:val="5"/>
+        </w:numPr>
+      </w:pPr>
+      <w:r>
+        <w:rPr>
+          <w:b/>
+        </w:rPr>
+        <w:t>conflicts</w:t>
+      </w:r>
+      <w:r>
+        <w:t xml:space="preserve"> (scheduler.Events) – in cases of conflicts, the list of event conflicts.</w:t>
+      </w:r>
+    </w:p>
+    <w:p/>
+    <w:p>
+      <w:pPr>
+        <w:pStyle w:val="Heading4"/>
+      </w:pPr>
+      <w:r>
+        <w:t xml:space="preserve">DONE (within Event) - </w:t>
+      </w:r>
+      <w:r>
+        <w:t>update_person</w:t>
+      </w:r>
+    </w:p>
+    <w:p/>
+    <w:p>
+      <w:r>
+        <w:t>Change the details of the event to person assignment</w:t>
+      </w:r>
+      <w:r>
+        <w:t>.  Assigning the same person twice is allowed, but will cause a conflict warning.  Does not change any existing assignments.</w:t>
+      </w:r>
+      <w:r>
+        <w:t xml:space="preserve">  The removal of items within the item will cause a change in the item.   For example, if role is omitted, any previously set role will be removed.</w:t>
+      </w:r>
+    </w:p>
+    <w:p/>
+    <w:p>
+      <w:pPr>
+        <w:rPr>
+          <w:b/>
+        </w:rPr>
+      </w:pPr>
+      <w:r>
+        <w:rPr>
+          <w:b/>
+        </w:rPr>
+        <w:t>Inputs:</w:t>
+      </w:r>
+    </w:p>
+    <w:p/>
+    <w:p>
+      <w:pPr>
+        <w:pStyle w:val="ListParagraph"/>
+        <w:numPr>
+          <w:ilvl w:val="0"/>
+          <w:numId w:val="1"/>
+        </w:numPr>
+      </w:pPr>
+      <w:r>
+        <w:t>Required:</w:t>
+      </w:r>
+    </w:p>
+    <w:p>
+      <w:pPr>
+        <w:pStyle w:val="ListParagraph"/>
+        <w:numPr>
+          <w:ilvl w:val="1"/>
+          <w:numId w:val="1"/>
+        </w:numPr>
+      </w:pPr>
+      <w:r>
+        <w:rPr>
+          <w:b/>
+        </w:rPr>
+        <w:t xml:space="preserve">scheduler.Event </w:t>
+      </w:r>
+      <w:r>
+        <w:rPr>
+          <w:b/>
+        </w:rPr>
+        <w:t xml:space="preserve"> </w:t>
+      </w:r>
+      <w:r>
+        <w:t>– the event which is being changed.</w:t>
+      </w:r>
+    </w:p>
+    <w:p>
+      <w:pPr>
+        <w:pStyle w:val="ListParagraph"/>
+        <w:numPr>
+          <w:ilvl w:val="1"/>
+          <w:numId w:val="1"/>
+        </w:numPr>
+      </w:pPr>
+      <w:r>
+        <w:rPr>
+          <w:b/>
+        </w:rPr>
+        <w:t xml:space="preserve">person </w:t>
+      </w:r>
+      <w:r>
+        <w:t>(see above)</w:t>
+      </w:r>
+    </w:p>
+    <w:p>
+      <w:pPr>
+        <w:rPr>
+          <w:b/>
+        </w:rPr>
+      </w:pPr>
+      <w:r>
+        <w:rPr>
+          <w:b/>
+        </w:rPr>
+        <w:t>Outputs</w:t>
+      </w:r>
+      <w:r>
+        <w:rPr>
+          <w:b/>
+        </w:rPr>
+        <w:t>:</w:t>
+      </w:r>
+    </w:p>
+    <w:p>
+      <w:pPr>
+        <w:pStyle w:val="ListParagraph"/>
+        <w:numPr>
+          <w:ilvl w:val="0"/>
+          <w:numId w:val="5"/>
+        </w:numPr>
+      </w:pPr>
+      <w:r>
+        <w:rPr>
+          <w:b/>
+        </w:rPr>
+        <w:t xml:space="preserve">code </w:t>
+      </w:r>
+      <w:r>
+        <w:t xml:space="preserve">(required) </w:t>
+      </w:r>
+      <w:r>
+        <w:t>-  The code can be looked up using the UserMessages model or None for success.</w:t>
+      </w:r>
+    </w:p>
+    <w:p>
+      <w:pPr>
+        <w:pStyle w:val="ListParagraph"/>
+        <w:numPr>
+          <w:ilvl w:val="0"/>
+          <w:numId w:val="5"/>
+        </w:numPr>
+      </w:pPr>
+      <w:r>
+        <w:rPr>
+          <w:b/>
+        </w:rPr>
+        <w:t>conflicts</w:t>
+      </w:r>
+      <w:r>
+        <w:t xml:space="preserve"> (scheduler.Events) – in cases of conflicts, the list of event conflicts.</w:t>
+      </w:r>
+    </w:p>
+    <w:p>
+      <w:pPr>
+        <w:pStyle w:val="Heading4"/>
+      </w:pPr>
+      <w:r>
+        <w:t xml:space="preserve">DONE - </w:t>
+      </w:r>
       <w:r>
         <w:t>remove_person</w:t>
       </w:r>

--- a/random_docs/Scheduling API.docx
+++ b/random_docs/Scheduling API.docx
@@ -25,7 +25,17 @@
     <w:p/>
     <w:p>
       <w:r>
-        <w:t>Thought – a lot happens on the scheduled.Event – for the Scheduled Event operations that happen on an existing event, should these be functions performed on the model object?  Or should it be an IDD where the functions are above the Event level?</w:t>
+        <w:t xml:space="preserve">Thought – a lot happens on the </w:t>
+      </w:r>
+      <w:proofErr w:type="spellStart"/>
+      <w:proofErr w:type="gramStart"/>
+      <w:r>
+        <w:t>scheduled.Event</w:t>
+      </w:r>
+      <w:proofErr w:type="spellEnd"/>
+      <w:proofErr w:type="gramEnd"/>
+      <w:r>
+        <w:t xml:space="preserve"> – for the Scheduled Event operations that happen on an existing event, should these be functions performed on the model object?  Or should it be an IDD where the functions are above the Event level?</w:t>
       </w:r>
     </w:p>
     <w:p>
@@ -75,7 +85,15 @@
         </w:numPr>
       </w:pPr>
       <w:r>
-        <w:t>Style – I chose a functional style (get_, create_, update_, add_, remove_) – equally valid would be and object oriented design.  I don’t have a strong sense of what is most pythonic here.</w:t>
+        <w:t xml:space="preserve">Style – I chose a functional style (get_, create_, update_, add_, remove_) – equally valid would be and object oriented design.  I don’t have a strong sense of what is most </w:t>
+      </w:r>
+      <w:proofErr w:type="spellStart"/>
+      <w:r>
+        <w:t>pythonic</w:t>
+      </w:r>
+      <w:proofErr w:type="spellEnd"/>
+      <w:r>
+        <w:t xml:space="preserve"> here.</w:t>
       </w:r>
     </w:p>
     <w:p>
@@ -87,7 +105,15 @@
         </w:numPr>
       </w:pPr>
       <w:r>
-        <w:t>Similarly – is it better to use dicts to totally isolate objects, or to pass objects with the properties listed here as return values.  Whatever we do, I’d like to be consistent.</w:t>
+        <w:t xml:space="preserve">Similarly – is it better to use </w:t>
+      </w:r>
+      <w:proofErr w:type="spellStart"/>
+      <w:r>
+        <w:t>dicts</w:t>
+      </w:r>
+      <w:proofErr w:type="spellEnd"/>
+      <w:r>
+        <w:t xml:space="preserve"> to totally isolate objects, or to pass objects with the properties listed here as return values.  Whatever we do, I’d like to be consistent.</w:t>
       </w:r>
     </w:p>
     <w:p>
@@ -101,7 +127,27 @@
     <w:p/>
     <w:p>
       <w:r>
-        <w:t>Functions that center around the scheduled event object/concept.  In the current model, this is scheduler.Event.  I’m calling this “scheduled event” to distinguish it from the gbe.Event.</w:t>
+        <w:t xml:space="preserve">Functions that center around the scheduled event object/concept.  In the current model, this is </w:t>
+      </w:r>
+      <w:proofErr w:type="spellStart"/>
+      <w:proofErr w:type="gramStart"/>
+      <w:r>
+        <w:t>scheduler.Event</w:t>
+      </w:r>
+      <w:proofErr w:type="spellEnd"/>
+      <w:proofErr w:type="gramEnd"/>
+      <w:r>
+        <w:t xml:space="preserve">.  I’m calling this “scheduled event” to distinguish it from the </w:t>
+      </w:r>
+      <w:proofErr w:type="spellStart"/>
+      <w:proofErr w:type="gramStart"/>
+      <w:r>
+        <w:t>gbe.Event</w:t>
+      </w:r>
+      <w:proofErr w:type="spellEnd"/>
+      <w:proofErr w:type="gramEnd"/>
+      <w:r>
+        <w:t>.</w:t>
       </w:r>
     </w:p>
     <w:p/>
@@ -127,12 +173,14 @@
       <w:r>
         <w:t xml:space="preserve">DONE - </w:t>
       </w:r>
+      <w:proofErr w:type="spellStart"/>
       <w:r>
         <w:t>get_</w:t>
       </w:r>
       <w:r>
         <w:t>occurrences</w:t>
       </w:r>
+      <w:proofErr w:type="spellEnd"/>
     </w:p>
     <w:p>
       <w:r>
@@ -190,7 +238,20 @@
         <w:t xml:space="preserve">day - </w:t>
       </w:r>
       <w:r>
-        <w:t>date, optional – to limit the results to only start times within that day.  Can be a timestamp, the hh:mm:ss is disregarded.</w:t>
+        <w:t xml:space="preserve">date, optional – to limit the results to only start times within that day.  Can be a timestamp, the </w:t>
+      </w:r>
+      <w:proofErr w:type="spellStart"/>
+      <w:r>
+        <w:t>hh:</w:t>
+      </w:r>
+      <w:proofErr w:type="gramStart"/>
+      <w:r>
+        <w:t>mm:ss</w:t>
+      </w:r>
+      <w:proofErr w:type="spellEnd"/>
+      <w:proofErr w:type="gramEnd"/>
+      <w:r>
+        <w:t xml:space="preserve"> is disregarded.</w:t>
       </w:r>
     </w:p>
     <w:p>
@@ -201,11 +262,19 @@
           <w:numId w:val="4"/>
         </w:numPr>
       </w:pPr>
-      <w:r>
-        <w:rPr>
-          <w:b/>
-        </w:rPr>
-        <w:t xml:space="preserve">parent_event_id </w:t>
+      <w:proofErr w:type="spellStart"/>
+      <w:r>
+        <w:rPr>
+          <w:b/>
+        </w:rPr>
+        <w:t>parent_event_id</w:t>
+      </w:r>
+      <w:proofErr w:type="spellEnd"/>
+      <w:r>
+        <w:rPr>
+          <w:b/>
+        </w:rPr>
+        <w:t xml:space="preserve"> </w:t>
       </w:r>
       <w:r>
         <w:t>– the unique identifier of the occurrence that is the parent of these children</w:t>
@@ -242,12 +311,14 @@
           <w:numId w:val="8"/>
         </w:numPr>
       </w:pPr>
+      <w:proofErr w:type="spellStart"/>
       <w:r>
         <w:rPr>
           <w:b/>
         </w:rPr>
         <w:t>occurences</w:t>
       </w:r>
+      <w:proofErr w:type="spellEnd"/>
       <w:r>
         <w:t xml:space="preserve"> (required if success) - List of related events. </w:t>
       </w:r>
@@ -266,12 +337,14 @@
           <w:numId w:val="8"/>
         </w:numPr>
       </w:pPr>
+      <w:proofErr w:type="spellStart"/>
       <w:r>
         <w:rPr>
           <w:b/>
         </w:rPr>
         <w:t>occurrence_id</w:t>
       </w:r>
+      <w:proofErr w:type="spellEnd"/>
       <w:r>
         <w:t xml:space="preserve"> – so this can be referenced specifically later</w:t>
       </w:r>
@@ -284,12 +357,14 @@
           <w:numId w:val="8"/>
         </w:numPr>
       </w:pPr>
+      <w:proofErr w:type="spellStart"/>
       <w:r>
         <w:rPr>
           <w:b/>
         </w:rPr>
         <w:t>start_time</w:t>
       </w:r>
+      <w:proofErr w:type="spellEnd"/>
       <w:r>
         <w:t xml:space="preserve"> – the time, as a timestamp, when the event will start</w:t>
       </w:r>
@@ -302,12 +377,14 @@
           <w:numId w:val="8"/>
         </w:numPr>
       </w:pPr>
+      <w:proofErr w:type="spellStart"/>
       <w:r>
         <w:rPr>
           <w:b/>
         </w:rPr>
         <w:t>foreign_event_id</w:t>
       </w:r>
+      <w:proofErr w:type="spellEnd"/>
       <w:r>
         <w:rPr>
           <w:b/>
@@ -315,7 +392,17 @@
         <w:t xml:space="preserve"> - </w:t>
       </w:r>
       <w:r>
-        <w:t>the event whose description is being used, currently this is a gbe.Event.</w:t>
+        <w:t xml:space="preserve">the event whose description is being used, currently this is a </w:t>
+      </w:r>
+      <w:proofErr w:type="spellStart"/>
+      <w:proofErr w:type="gramStart"/>
+      <w:r>
+        <w:t>gbe.Event</w:t>
+      </w:r>
+      <w:proofErr w:type="spellEnd"/>
+      <w:proofErr w:type="gramEnd"/>
+      <w:r>
+        <w:t>.</w:t>
       </w:r>
     </w:p>
     <w:p>
@@ -396,7 +483,15 @@
         <w:t xml:space="preserve">(required) </w:t>
       </w:r>
       <w:r>
-        <w:t xml:space="preserve">-  The code can be looked up using the UserMessages model or None for success. </w:t>
+        <w:t xml:space="preserve">-  The code can be looked up using the </w:t>
+      </w:r>
+      <w:proofErr w:type="spellStart"/>
+      <w:r>
+        <w:t>UserMessages</w:t>
+      </w:r>
+      <w:proofErr w:type="spellEnd"/>
+      <w:r>
+        <w:t xml:space="preserve"> model or None for success. </w:t>
       </w:r>
     </w:p>
     <w:p>
@@ -406,12 +501,14 @@
       <w:r>
         <w:t xml:space="preserve">DONE - </w:t>
       </w:r>
+      <w:proofErr w:type="spellStart"/>
       <w:r>
         <w:t>get_</w:t>
       </w:r>
       <w:r>
         <w:t>occurrence</w:t>
       </w:r>
+      <w:proofErr w:type="spellEnd"/>
     </w:p>
     <w:p/>
     <w:p>
@@ -442,11 +539,19 @@
           <w:numId w:val="4"/>
         </w:numPr>
       </w:pPr>
-      <w:r>
-        <w:rPr>
-          <w:b/>
-        </w:rPr>
-        <w:t xml:space="preserve">occurrence_id </w:t>
+      <w:proofErr w:type="spellStart"/>
+      <w:r>
+        <w:rPr>
+          <w:b/>
+        </w:rPr>
+        <w:t>occurrence_id</w:t>
+      </w:r>
+      <w:proofErr w:type="spellEnd"/>
+      <w:r>
+        <w:rPr>
+          <w:b/>
+        </w:rPr>
+        <w:t xml:space="preserve"> </w:t>
       </w:r>
       <w:r>
         <w:t>– the unique identifier of the occurrence.</w:t>
@@ -483,12 +588,14 @@
           <w:numId w:val="8"/>
         </w:numPr>
       </w:pPr>
+      <w:proofErr w:type="spellStart"/>
       <w:r>
         <w:rPr>
           <w:b/>
         </w:rPr>
         <w:t>occurence</w:t>
       </w:r>
+      <w:proofErr w:type="spellEnd"/>
       <w:r>
         <w:t xml:space="preserve"> (required if success) - List of related events. </w:t>
       </w:r>
@@ -507,12 +614,14 @@
           <w:numId w:val="8"/>
         </w:numPr>
       </w:pPr>
+      <w:proofErr w:type="spellStart"/>
       <w:r>
         <w:rPr>
           <w:b/>
         </w:rPr>
         <w:t>start_time</w:t>
       </w:r>
+      <w:proofErr w:type="spellEnd"/>
       <w:r>
         <w:t xml:space="preserve"> – the time, as a timestamp, when the event will start</w:t>
       </w:r>
@@ -525,12 +634,14 @@
           <w:numId w:val="8"/>
         </w:numPr>
       </w:pPr>
+      <w:proofErr w:type="spellStart"/>
       <w:r>
         <w:rPr>
           <w:b/>
         </w:rPr>
         <w:t>foreign_event_id</w:t>
       </w:r>
+      <w:proofErr w:type="spellEnd"/>
       <w:r>
         <w:rPr>
           <w:b/>
@@ -538,7 +649,17 @@
         <w:t xml:space="preserve"> - </w:t>
       </w:r>
       <w:r>
-        <w:t>the event whose description is being used, currently this is a gbe.Event.</w:t>
+        <w:t xml:space="preserve">the event whose description is being used, currently this is a </w:t>
+      </w:r>
+      <w:proofErr w:type="spellStart"/>
+      <w:proofErr w:type="gramStart"/>
+      <w:r>
+        <w:t>gbe.Event</w:t>
+      </w:r>
+      <w:proofErr w:type="spellEnd"/>
+      <w:proofErr w:type="gramEnd"/>
+      <w:r>
+        <w:t>.</w:t>
       </w:r>
     </w:p>
     <w:p>
@@ -607,16 +728,26 @@
         <w:t xml:space="preserve">) </w:t>
       </w:r>
       <w:r>
-        <w:t xml:space="preserve">-  The code can be looked up using the UserMessages model or None for success. </w:t>
+        <w:t xml:space="preserve">-  The code can be looked up using the </w:t>
+      </w:r>
+      <w:proofErr w:type="spellStart"/>
+      <w:r>
+        <w:t>UserMessages</w:t>
+      </w:r>
+      <w:proofErr w:type="spellEnd"/>
+      <w:r>
+        <w:t xml:space="preserve"> model or None for success. </w:t>
       </w:r>
     </w:p>
     <w:p>
       <w:pPr>
         <w:pStyle w:val="Heading4"/>
       </w:pPr>
+      <w:proofErr w:type="spellStart"/>
       <w:r>
         <w:t>get_schedule</w:t>
       </w:r>
+      <w:proofErr w:type="spellEnd"/>
     </w:p>
     <w:p/>
     <w:p>
@@ -668,12 +799,14 @@
           <w:numId w:val="4"/>
         </w:numPr>
       </w:pPr>
+      <w:proofErr w:type="spellStart"/>
       <w:r>
         <w:rPr>
           <w:b/>
         </w:rPr>
         <w:t>group_id</w:t>
       </w:r>
+      <w:proofErr w:type="spellEnd"/>
       <w:r>
         <w:t xml:space="preserve"> – id for a group.  Gets only the group’s schedule.</w:t>
       </w:r>
@@ -686,12 +819,14 @@
           <w:numId w:val="4"/>
         </w:numPr>
       </w:pPr>
+      <w:proofErr w:type="spellStart"/>
       <w:r>
         <w:rPr>
           <w:b/>
         </w:rPr>
         <w:t>foreign_event_id</w:t>
       </w:r>
+      <w:proofErr w:type="spellEnd"/>
       <w:r>
         <w:rPr>
           <w:b/>
@@ -699,7 +834,17 @@
         <w:t xml:space="preserve"> – </w:t>
       </w:r>
       <w:r>
-        <w:t>the gbe.Event id.  Gets all bookings for that event.</w:t>
+        <w:t xml:space="preserve">the </w:t>
+      </w:r>
+      <w:proofErr w:type="spellStart"/>
+      <w:proofErr w:type="gramStart"/>
+      <w:r>
+        <w:t>gbe.Event</w:t>
+      </w:r>
+      <w:proofErr w:type="spellEnd"/>
+      <w:proofErr w:type="gramEnd"/>
+      <w:r>
+        <w:t xml:space="preserve"> id.  Gets all bookings for that event.</w:t>
       </w:r>
     </w:p>
     <w:p>
@@ -804,7 +949,21 @@
         <w:rPr>
           <w:b/>
         </w:rPr>
-        <w:t xml:space="preserve">User/group_id – </w:t>
+        <w:t>User/</w:t>
+      </w:r>
+      <w:proofErr w:type="spellStart"/>
+      <w:r>
+        <w:rPr>
+          <w:b/>
+        </w:rPr>
+        <w:t>group_id</w:t>
+      </w:r>
+      <w:proofErr w:type="spellEnd"/>
+      <w:r>
+        <w:rPr>
+          <w:b/>
+        </w:rPr>
+        <w:t xml:space="preserve"> – </w:t>
       </w:r>
       <w:r>
         <w:t>If the person or group is the target, then ‘people’ is omitted.  Instead, a commitment list is provided with:</w:t>
@@ -855,7 +1014,15 @@
         </w:numPr>
       </w:pPr>
       <w:r>
-        <w:t>Due to the way the data is structured – these are 0..1 for each resource allocation, so each commitment gets a pairing (role &amp; label) – either of which may be empty.  If both are empty, the commitment is omitted from the list, but the person will still have this event on their schedule.</w:t>
+        <w:t xml:space="preserve">Due to the way the data is structured – these are </w:t>
+      </w:r>
+      <w:proofErr w:type="gramStart"/>
+      <w:r>
+        <w:t>0..</w:t>
+      </w:r>
+      <w:proofErr w:type="gramEnd"/>
+      <w:r>
+        <w:t>1 for each resource allocation, so each commitment gets a pairing (role &amp; label) – either of which may be empty.  If both are empty, the commitment is omitted from the list, but the person will still have this event on their schedule.</w:t>
       </w:r>
     </w:p>
     <w:p>
@@ -884,12 +1051,14 @@
           <w:numId w:val="8"/>
         </w:numPr>
       </w:pPr>
+      <w:proofErr w:type="spellStart"/>
       <w:r>
         <w:rPr>
           <w:b/>
         </w:rPr>
         <w:t>foreign_event_id</w:t>
       </w:r>
+      <w:proofErr w:type="spellEnd"/>
       <w:r>
         <w:rPr>
           <w:b/>
@@ -918,7 +1087,15 @@
         <w:t xml:space="preserve">(required) </w:t>
       </w:r>
       <w:r>
-        <w:t xml:space="preserve">-  The code can be looked up using the UserMessages model or None for success. </w:t>
+        <w:t xml:space="preserve">-  The code can be looked up using the </w:t>
+      </w:r>
+      <w:proofErr w:type="spellStart"/>
+      <w:r>
+        <w:t>UserMessages</w:t>
+      </w:r>
+      <w:proofErr w:type="spellEnd"/>
+      <w:r>
+        <w:t xml:space="preserve"> model or None for success. </w:t>
       </w:r>
     </w:p>
     <w:p/>
@@ -933,13 +1110,37 @@
     <w:p/>
     <w:p>
       <w:r>
-        <w:t>Functions that modify/create a scheduled event.  There’s more options that could be built here – notably, get_sc</w:t>
-      </w:r>
-      <w:r>
-        <w:t>heduled_event (based on event id</w:t>
-      </w:r>
-      <w:r>
-        <w:t>) to get more details, and get_parent and get_child.</w:t>
+        <w:t xml:space="preserve">Functions that modify/create a scheduled event.  There’s more options that could be built here – notably, </w:t>
+      </w:r>
+      <w:proofErr w:type="spellStart"/>
+      <w:r>
+        <w:t>get_sc</w:t>
+      </w:r>
+      <w:r>
+        <w:t>heduled_event</w:t>
+      </w:r>
+      <w:proofErr w:type="spellEnd"/>
+      <w:r>
+        <w:t xml:space="preserve"> (based on event id</w:t>
+      </w:r>
+      <w:r>
+        <w:t xml:space="preserve">) to get more details, and </w:t>
+      </w:r>
+      <w:proofErr w:type="spellStart"/>
+      <w:r>
+        <w:t>get_parent</w:t>
+      </w:r>
+      <w:proofErr w:type="spellEnd"/>
+      <w:r>
+        <w:t xml:space="preserve"> and </w:t>
+      </w:r>
+      <w:proofErr w:type="spellStart"/>
+      <w:r>
+        <w:t>get_child</w:t>
+      </w:r>
+      <w:proofErr w:type="spellEnd"/>
+      <w:r>
+        <w:t>.</w:t>
       </w:r>
     </w:p>
     <w:p>
@@ -949,17 +1150,27 @@
       <w:r>
         <w:t xml:space="preserve">DONE - </w:t>
       </w:r>
+      <w:proofErr w:type="spellStart"/>
       <w:r>
         <w:t>create_</w:t>
       </w:r>
       <w:r>
         <w:t>occurrence</w:t>
       </w:r>
-    </w:p>
-    <w:p/>
-    <w:p>
-      <w:r>
-        <w:t>The operation that makes a brand new event at the place and time given.  It will check for conflicts and send alerts for people-related conflicts at present.</w:t>
+      <w:proofErr w:type="spellEnd"/>
+    </w:p>
+    <w:p/>
+    <w:p>
+      <w:r>
+        <w:t xml:space="preserve">The operation that makes a </w:t>
+      </w:r>
+      <w:proofErr w:type="gramStart"/>
+      <w:r>
+        <w:t>brand new</w:t>
+      </w:r>
+      <w:proofErr w:type="gramEnd"/>
+      <w:r>
+        <w:t xml:space="preserve"> event at the place and time given.  It will check for conflicts and send alerts for people-related conflicts at present.</w:t>
       </w:r>
     </w:p>
     <w:p/>
@@ -997,12 +1208,14 @@
           <w:numId w:val="1"/>
         </w:numPr>
       </w:pPr>
+      <w:proofErr w:type="spellStart"/>
       <w:r>
         <w:rPr>
           <w:b/>
         </w:rPr>
         <w:t>foreign_event_id</w:t>
       </w:r>
+      <w:proofErr w:type="spellEnd"/>
       <w:r>
         <w:rPr>
           <w:b/>
@@ -1013,7 +1226,17 @@
         <w:t xml:space="preserve">– the event </w:t>
       </w:r>
       <w:r>
-        <w:t>whose description is being used, currently this is a gbe.Event.</w:t>
+        <w:t xml:space="preserve">whose description is being used, currently this is a </w:t>
+      </w:r>
+      <w:proofErr w:type="spellStart"/>
+      <w:proofErr w:type="gramStart"/>
+      <w:r>
+        <w:t>gbe.Event</w:t>
+      </w:r>
+      <w:proofErr w:type="spellEnd"/>
+      <w:proofErr w:type="gramEnd"/>
+      <w:r>
+        <w:t>.</w:t>
       </w:r>
     </w:p>
     <w:p>
@@ -1024,12 +1247,14 @@
           <w:numId w:val="1"/>
         </w:numPr>
       </w:pPr>
+      <w:proofErr w:type="spellStart"/>
       <w:r>
         <w:rPr>
           <w:b/>
         </w:rPr>
         <w:t>start_time</w:t>
       </w:r>
+      <w:proofErr w:type="spellEnd"/>
       <w:r>
         <w:t xml:space="preserve"> – the time, as a timestamp, when the event will start</w:t>
       </w:r>
@@ -1054,12 +1279,14 @@
           <w:numId w:val="1"/>
         </w:numPr>
       </w:pPr>
+      <w:proofErr w:type="spellStart"/>
       <w:r>
         <w:rPr>
           <w:b/>
         </w:rPr>
         <w:t>max_volunteer</w:t>
       </w:r>
+      <w:proofErr w:type="spellEnd"/>
       <w:r>
         <w:t xml:space="preserve"> – integer describing how many volunteers, defaults to 0</w:t>
       </w:r>
@@ -1123,14 +1350,26 @@
           <w:numId w:val="1"/>
         </w:numPr>
       </w:pPr>
+      <w:proofErr w:type="spellStart"/>
       <w:r>
         <w:rPr>
           <w:b/>
         </w:rPr>
         <w:t>parent_event</w:t>
       </w:r>
-      <w:r>
-        <w:t xml:space="preserve"> – the event (a gbe.Event) that </w:t>
+      <w:proofErr w:type="spellEnd"/>
+      <w:r>
+        <w:t xml:space="preserve"> – the event (a </w:t>
+      </w:r>
+      <w:proofErr w:type="spellStart"/>
+      <w:proofErr w:type="gramStart"/>
+      <w:r>
+        <w:t>gbe.Event</w:t>
+      </w:r>
+      <w:proofErr w:type="spellEnd"/>
+      <w:proofErr w:type="gramEnd"/>
+      <w:r>
+        <w:t xml:space="preserve">) that </w:t>
       </w:r>
       <w:r>
         <w:t>this should be a child to – for example, the Show if this is a tech slot or rehearsal.</w:t>
@@ -1178,7 +1417,15 @@
         <w:t xml:space="preserve">a way to provide a unique tag to aid in searching.  This can be used to label the event for what calendar to use, and what list to put it on.  Recommendation </w:t>
       </w:r>
       <w:r>
-        <w:t>– put both conference_slug and calendar type on the label.</w:t>
+        <w:t xml:space="preserve">– put both </w:t>
+      </w:r>
+      <w:proofErr w:type="spellStart"/>
+      <w:r>
+        <w:t>conference_slug</w:t>
+      </w:r>
+      <w:proofErr w:type="spellEnd"/>
+      <w:r>
+        <w:t xml:space="preserve"> and calendar type on the label.</w:t>
       </w:r>
       <w:r>
         <w:t xml:space="preserve"> </w:t>
@@ -1237,7 +1484,17 @@
         <w:t xml:space="preserve"> - </w:t>
       </w:r>
       <w:r>
-        <w:t>The scheduler.Event that was created as a result of this request.</w:t>
+        <w:t xml:space="preserve">The </w:t>
+      </w:r>
+      <w:proofErr w:type="spellStart"/>
+      <w:proofErr w:type="gramStart"/>
+      <w:r>
+        <w:t>scheduler.Event</w:t>
+      </w:r>
+      <w:proofErr w:type="spellEnd"/>
+      <w:proofErr w:type="gramEnd"/>
+      <w:r>
+        <w:t xml:space="preserve"> that was created as a result of this request.</w:t>
       </w:r>
     </w:p>
     <w:p>
@@ -1248,6 +1505,7 @@
           <w:numId w:val="5"/>
         </w:numPr>
       </w:pPr>
+      <w:proofErr w:type="gramStart"/>
       <w:r>
         <w:rPr>
           <w:b/>
@@ -1257,6 +1515,7 @@
       <w:r>
         <w:t>-</w:t>
       </w:r>
+      <w:proofErr w:type="gramEnd"/>
       <w:r>
         <w:t xml:space="preserve"> any warnings.  These imply that the creation was successful, but the following alerts should be considered.  Each warning can include:</w:t>
       </w:r>
@@ -1279,7 +1538,15 @@
         <w:t xml:space="preserve">(required) </w:t>
       </w:r>
       <w:r>
-        <w:t>-  The code can be looked up using the UserMessages model.</w:t>
+        <w:t xml:space="preserve">-  The code can be looked up using the </w:t>
+      </w:r>
+      <w:proofErr w:type="spellStart"/>
+      <w:r>
+        <w:t>UserMessages</w:t>
+      </w:r>
+      <w:proofErr w:type="spellEnd"/>
+      <w:r>
+        <w:t xml:space="preserve"> model.</w:t>
       </w:r>
     </w:p>
     <w:p>
@@ -1299,9 +1566,11 @@
       <w:r>
         <w:t>(</w:t>
       </w:r>
+      <w:proofErr w:type="spellStart"/>
       <w:r>
         <w:t>User</w:t>
       </w:r>
+      <w:proofErr w:type="spellEnd"/>
       <w:r>
         <w:t>) – only in the cases of a schedule conflict, the user having the conflict.</w:t>
       </w:r>
@@ -1314,14 +1583,26 @@
           <w:numId w:val="5"/>
         </w:numPr>
       </w:pPr>
+      <w:proofErr w:type="spellStart"/>
       <w:r>
         <w:rPr>
           <w:b/>
         </w:rPr>
         <w:t>occurence</w:t>
       </w:r>
-      <w:r>
-        <w:t xml:space="preserve"> (scheduler.Events) – in cases of conflicts, the list of event conflicts.</w:t>
+      <w:proofErr w:type="spellEnd"/>
+      <w:r>
+        <w:t xml:space="preserve"> (</w:t>
+      </w:r>
+      <w:proofErr w:type="spellStart"/>
+      <w:proofErr w:type="gramStart"/>
+      <w:r>
+        <w:t>scheduler.Events</w:t>
+      </w:r>
+      <w:proofErr w:type="spellEnd"/>
+      <w:proofErr w:type="gramEnd"/>
+      <w:r>
+        <w:t>) – in cases of conflicts, the list of event conflicts.</w:t>
       </w:r>
     </w:p>
     <w:p>
@@ -1366,8 +1647,13 @@
         <w:t xml:space="preserve">that can be </w:t>
       </w:r>
       <w:r>
-        <w:t>translated into a UserMessage</w:t>
-      </w:r>
+        <w:t xml:space="preserve">translated into a </w:t>
+      </w:r>
+      <w:proofErr w:type="spellStart"/>
+      <w:r>
+        <w:t>UserMessage</w:t>
+      </w:r>
+      <w:proofErr w:type="spellEnd"/>
     </w:p>
     <w:p>
       <w:pPr>
@@ -1394,12 +1680,14 @@
       <w:r>
         <w:t xml:space="preserve">DONE - </w:t>
       </w:r>
+      <w:proofErr w:type="spellStart"/>
       <w:r>
         <w:t>update_</w:t>
       </w:r>
       <w:r>
         <w:t>occurrence</w:t>
       </w:r>
+      <w:proofErr w:type="spellEnd"/>
     </w:p>
     <w:p/>
     <w:p>
@@ -1457,12 +1745,16 @@
         </w:rPr>
         <w:t>(</w:t>
       </w:r>
+      <w:proofErr w:type="spellStart"/>
+      <w:proofErr w:type="gramStart"/>
       <w:r>
         <w:rPr>
           <w:b/>
         </w:rPr>
         <w:t>scheduler.Event</w:t>
       </w:r>
+      <w:proofErr w:type="spellEnd"/>
+      <w:proofErr w:type="gramEnd"/>
       <w:r>
         <w:rPr>
           <w:b/>
@@ -1505,12 +1797,14 @@
           <w:numId w:val="1"/>
         </w:numPr>
       </w:pPr>
+      <w:proofErr w:type="spellStart"/>
       <w:r>
         <w:rPr>
           <w:b/>
         </w:rPr>
         <w:t>start_time</w:t>
       </w:r>
+      <w:proofErr w:type="spellEnd"/>
       <w:r>
         <w:t xml:space="preserve"> – the time, as a timestamp, when the event will start</w:t>
       </w:r>
@@ -1523,12 +1817,14 @@
           <w:numId w:val="1"/>
         </w:numPr>
       </w:pPr>
+      <w:proofErr w:type="spellStart"/>
       <w:r>
         <w:rPr>
           <w:b/>
         </w:rPr>
         <w:t>max_volunteer</w:t>
       </w:r>
+      <w:proofErr w:type="spellEnd"/>
       <w:r>
         <w:t xml:space="preserve"> – integer describing how many volunteers, defaults to 0</w:t>
       </w:r>
@@ -1548,17 +1844,27 @@
         <w:t>people</w:t>
       </w:r>
       <w:r>
-        <w:t xml:space="preserve"> – a list of dicts for the people involved in the event and the relevant details for their participation.  </w:t>
+        <w:t xml:space="preserve"> – a list of </w:t>
+      </w:r>
+      <w:proofErr w:type="spellStart"/>
+      <w:r>
+        <w:t>dicts</w:t>
+      </w:r>
+      <w:proofErr w:type="spellEnd"/>
+      <w:r>
+        <w:t xml:space="preserve"> for the people involved in the event and the relevant details for their participation.  </w:t>
       </w:r>
       <w:r>
         <w:t xml:space="preserve">This is the same structure as </w:t>
       </w:r>
+      <w:proofErr w:type="spellStart"/>
       <w:r>
         <w:rPr>
           <w:i/>
         </w:rPr>
         <w:t>create_scheduled_event</w:t>
       </w:r>
+      <w:proofErr w:type="spellEnd"/>
       <w:r>
         <w:t>.  Sending this structure implies that the existing roles should be cleared, and the new ones inserted.</w:t>
       </w:r>
@@ -1587,10 +1893,18 @@
         <w:t>ocations</w:t>
       </w:r>
       <w:r>
-        <w:t xml:space="preserve"> – a list of the places consumed by this event.  Must be a list of 0 or more Locations.</w:t>
-      </w:r>
-      <w:r>
-        <w:t xml:space="preserve">  .  Sending this structure implies that the existing locations should be cleared, and the new ones inserted.</w:t>
+        <w:t xml:space="preserve"> – a list of the places consumed by this event.  Must be a list of 0 or more </w:t>
+      </w:r>
+      <w:proofErr w:type="gramStart"/>
+      <w:r>
+        <w:t>Locations.</w:t>
+      </w:r>
+      <w:r>
+        <w:t xml:space="preserve">  .</w:t>
+      </w:r>
+      <w:proofErr w:type="gramEnd"/>
+      <w:r>
+        <w:t xml:space="preserve">  Sending this structure implies that the existing locations should be cleared, and the new ones inserted.</w:t>
       </w:r>
       <w:r>
         <w:t xml:space="preserve">  “None” means leave the current settings alone.</w:t>
@@ -1604,14 +1918,26 @@
           <w:numId w:val="1"/>
         </w:numPr>
       </w:pPr>
+      <w:proofErr w:type="spellStart"/>
       <w:r>
         <w:rPr>
           <w:b/>
         </w:rPr>
         <w:t>parent_event</w:t>
       </w:r>
-      <w:r>
-        <w:t xml:space="preserve"> – the event (a gbe.Event) that this should be a child to – for example, the Show if this is a tech slot or rehearsal.</w:t>
+      <w:proofErr w:type="spellEnd"/>
+      <w:r>
+        <w:t xml:space="preserve"> – the event (a </w:t>
+      </w:r>
+      <w:proofErr w:type="spellStart"/>
+      <w:proofErr w:type="gramStart"/>
+      <w:r>
+        <w:t>gbe.Event</w:t>
+      </w:r>
+      <w:proofErr w:type="spellEnd"/>
+      <w:proofErr w:type="gramEnd"/>
+      <w:r>
+        <w:t>) that this should be a child to – for example, the Show if this is a tech slot or rehearsal.</w:t>
       </w:r>
       <w:r>
         <w:t xml:space="preserve">  Changes the parent from any previous parents to this one.</w:t>
@@ -1691,7 +2017,17 @@
         <w:t>the updated</w:t>
       </w:r>
       <w:r>
-        <w:t xml:space="preserve"> scheduler.Event that was </w:t>
+        <w:t xml:space="preserve"> </w:t>
+      </w:r>
+      <w:proofErr w:type="spellStart"/>
+      <w:proofErr w:type="gramStart"/>
+      <w:r>
+        <w:t>scheduler.Event</w:t>
+      </w:r>
+      <w:proofErr w:type="spellEnd"/>
+      <w:proofErr w:type="gramEnd"/>
+      <w:r>
+        <w:t xml:space="preserve"> that was </w:t>
       </w:r>
       <w:r>
         <w:t>altered</w:t>
@@ -1711,6 +2047,7 @@
           <w:numId w:val="5"/>
         </w:numPr>
       </w:pPr>
+      <w:proofErr w:type="gramStart"/>
       <w:r>
         <w:rPr>
           <w:b/>
@@ -1720,6 +2057,7 @@
       <w:r>
         <w:t>-</w:t>
       </w:r>
+      <w:proofErr w:type="gramEnd"/>
       <w:r>
         <w:t xml:space="preserve"> any warnings.  These imply that the creation was successful, but the following alerts should be considered.  Each warning can include:</w:t>
       </w:r>
@@ -1742,7 +2080,15 @@
         <w:t xml:space="preserve">(required) </w:t>
       </w:r>
       <w:r>
-        <w:t>-  The code can be looked up using the UserMessages model.</w:t>
+        <w:t xml:space="preserve">-  The code can be looked up using the </w:t>
+      </w:r>
+      <w:proofErr w:type="spellStart"/>
+      <w:r>
+        <w:t>UserMessages</w:t>
+      </w:r>
+      <w:proofErr w:type="spellEnd"/>
+      <w:r>
+        <w:t xml:space="preserve"> model.</w:t>
       </w:r>
     </w:p>
     <w:p>
@@ -1762,9 +2108,11 @@
       <w:r>
         <w:t>(</w:t>
       </w:r>
+      <w:proofErr w:type="spellStart"/>
       <w:r>
         <w:t>User</w:t>
       </w:r>
+      <w:proofErr w:type="spellEnd"/>
       <w:r>
         <w:t>) – only in the cases of a schedule conflict, the user having the conflict.</w:t>
       </w:r>
@@ -1784,7 +2132,17 @@
         <w:t>conflicts</w:t>
       </w:r>
       <w:r>
-        <w:t xml:space="preserve"> (scheduler.Events) – in cases of conflicts, the list of event conflicts.</w:t>
+        <w:t xml:space="preserve"> (</w:t>
+      </w:r>
+      <w:proofErr w:type="spellStart"/>
+      <w:proofErr w:type="gramStart"/>
+      <w:r>
+        <w:t>scheduler.Events</w:t>
+      </w:r>
+      <w:proofErr w:type="spellEnd"/>
+      <w:proofErr w:type="gramEnd"/>
+      <w:r>
+        <w:t>) – in cases of conflicts, the list of event conflicts.</w:t>
       </w:r>
     </w:p>
     <w:p>
@@ -1808,7 +2166,15 @@
         <w:t>rrors</w:t>
       </w:r>
       <w:r>
-        <w:t xml:space="preserve"> (required, if failure) – if no event could be provided, this is required.  A UserMessage code relaying the nature of the error.</w:t>
+        <w:t xml:space="preserve"> (required, if failure) – if no event could be provided, this is required.  A </w:t>
+      </w:r>
+      <w:proofErr w:type="spellStart"/>
+      <w:r>
+        <w:t>UserMessage</w:t>
+      </w:r>
+      <w:proofErr w:type="spellEnd"/>
+      <w:r>
+        <w:t xml:space="preserve"> code relaying the nature of the error.</w:t>
       </w:r>
     </w:p>
     <w:p/>
@@ -1816,6 +2182,7 @@
       <w:pPr>
         <w:pStyle w:val="Heading4"/>
       </w:pPr>
+      <w:proofErr w:type="spellStart"/>
       <w:r>
         <w:t>delete</w:t>
       </w:r>
@@ -1825,6 +2192,7 @@
       <w:r>
         <w:t>occurrence</w:t>
       </w:r>
+      <w:proofErr w:type="spellEnd"/>
     </w:p>
     <w:p/>
     <w:p>
@@ -1885,12 +2253,16 @@
         </w:rPr>
         <w:t>(</w:t>
       </w:r>
+      <w:proofErr w:type="spellStart"/>
+      <w:proofErr w:type="gramStart"/>
       <w:r>
         <w:rPr>
           <w:b/>
         </w:rPr>
         <w:t>scheduler.Event</w:t>
       </w:r>
+      <w:proofErr w:type="spellEnd"/>
+      <w:proofErr w:type="gramEnd"/>
       <w:r>
         <w:rPr>
           <w:b/>
@@ -1941,6 +2313,7 @@
           <w:numId w:val="5"/>
         </w:numPr>
       </w:pPr>
+      <w:proofErr w:type="gramStart"/>
       <w:r>
         <w:rPr>
           <w:b/>
@@ -1950,6 +2323,7 @@
       <w:r>
         <w:t>-</w:t>
       </w:r>
+      <w:proofErr w:type="gramEnd"/>
       <w:r>
         <w:t xml:space="preserve"> any warnings.  These imply that the </w:t>
       </w:r>
@@ -1978,7 +2352,15 @@
         <w:t xml:space="preserve">(required) </w:t>
       </w:r>
       <w:r>
-        <w:t>-  The code can be looked up using the UserMessages model.</w:t>
+        <w:t xml:space="preserve">-  The code can be looked up using the </w:t>
+      </w:r>
+      <w:proofErr w:type="spellStart"/>
+      <w:r>
+        <w:t>UserMessages</w:t>
+      </w:r>
+      <w:proofErr w:type="spellEnd"/>
+      <w:r>
+        <w:t xml:space="preserve"> model.</w:t>
       </w:r>
     </w:p>
     <w:p>
@@ -2008,7 +2390,15 @@
         <w:t>delete failed</w:t>
       </w:r>
       <w:r>
-        <w:t>.  A UserMessage code relaying the nature of the error.</w:t>
+        <w:t xml:space="preserve">.  A </w:t>
+      </w:r>
+      <w:proofErr w:type="spellStart"/>
+      <w:r>
+        <w:t>UserMessage</w:t>
+      </w:r>
+      <w:proofErr w:type="spellEnd"/>
+      <w:r>
+        <w:t xml:space="preserve"> code relaying the nature of the error.</w:t>
       </w:r>
     </w:p>
     <w:p/>
@@ -2016,12 +2406,14 @@
       <w:pPr>
         <w:pStyle w:val="Heading4"/>
       </w:pPr>
+      <w:proofErr w:type="spellStart"/>
       <w:r>
         <w:t>delete_</w:t>
       </w:r>
       <w:r>
         <w:t>all</w:t>
       </w:r>
+      <w:proofErr w:type="spellEnd"/>
       <w:r>
         <w:t xml:space="preserve"> </w:t>
       </w:r>
@@ -2032,11 +2424,21 @@
     <w:p/>
     <w:p>
       <w:r>
-        <w:t xml:space="preserve">Same as delete_scheduled_event, but for the set of events referencing this </w:t>
-      </w:r>
+        <w:t xml:space="preserve">Same as </w:t>
+      </w:r>
+      <w:proofErr w:type="spellStart"/>
+      <w:r>
+        <w:t>delete_scheduled_event</w:t>
+      </w:r>
+      <w:proofErr w:type="spellEnd"/>
+      <w:r>
+        <w:t xml:space="preserve">, but for the set of events referencing this </w:t>
+      </w:r>
+      <w:proofErr w:type="spellStart"/>
       <w:r>
         <w:t>foreign_event_id</w:t>
       </w:r>
+      <w:proofErr w:type="spellEnd"/>
     </w:p>
     <w:p/>
     <w:p>
@@ -2073,12 +2475,14 @@
           <w:numId w:val="1"/>
         </w:numPr>
       </w:pPr>
+      <w:proofErr w:type="spellStart"/>
       <w:r>
         <w:rPr>
           <w:b/>
         </w:rPr>
         <w:t>foreign_event_id</w:t>
       </w:r>
+      <w:proofErr w:type="spellEnd"/>
       <w:r>
         <w:t xml:space="preserve"> – the event that all of the scheduled events reference.</w:t>
       </w:r>
@@ -2111,6 +2515,7 @@
           <w:numId w:val="5"/>
         </w:numPr>
       </w:pPr>
+      <w:proofErr w:type="gramStart"/>
       <w:r>
         <w:rPr>
           <w:b/>
@@ -2120,6 +2525,7 @@
       <w:r>
         <w:t>-</w:t>
       </w:r>
+      <w:proofErr w:type="gramEnd"/>
       <w:r>
         <w:t xml:space="preserve"> any warnings.  These imply that the deletion was successful, but the following alerts should be considered.  Each warning can include:</w:t>
       </w:r>
@@ -2142,7 +2548,15 @@
         <w:t xml:space="preserve">(required) </w:t>
       </w:r>
       <w:r>
-        <w:t>-  The code can be looked up using the UserMessages model.</w:t>
+        <w:t xml:space="preserve">-  The code can be looked up using the </w:t>
+      </w:r>
+      <w:proofErr w:type="spellStart"/>
+      <w:r>
+        <w:t>UserMessages</w:t>
+      </w:r>
+      <w:proofErr w:type="spellEnd"/>
+      <w:r>
+        <w:t xml:space="preserve"> model.</w:t>
       </w:r>
     </w:p>
     <w:p>
@@ -2166,7 +2580,15 @@
         <w:t>rrors</w:t>
       </w:r>
       <w:r>
-        <w:t xml:space="preserve"> (required, if failure) – delete failed.  A UserMessage code relaying the nature of the error.</w:t>
+        <w:t xml:space="preserve"> (required, if failure) – delete failed.  A </w:t>
+      </w:r>
+      <w:proofErr w:type="spellStart"/>
+      <w:r>
+        <w:t>UserMessage</w:t>
+      </w:r>
+      <w:proofErr w:type="spellEnd"/>
+      <w:r>
+        <w:t xml:space="preserve"> code relaying the nature of the error.</w:t>
       </w:r>
     </w:p>
     <w:p/>
@@ -2175,9 +2597,11 @@
       <w:pPr>
         <w:pStyle w:val="Heading4"/>
       </w:pPr>
+      <w:proofErr w:type="spellStart"/>
       <w:r>
         <w:t>check_conflicts</w:t>
       </w:r>
+      <w:proofErr w:type="spellEnd"/>
     </w:p>
     <w:p>
       <w:r>
@@ -2217,12 +2641,16 @@
         </w:rPr>
         <w:t>(</w:t>
       </w:r>
+      <w:proofErr w:type="spellStart"/>
+      <w:proofErr w:type="gramStart"/>
       <w:r>
         <w:rPr>
           <w:b/>
         </w:rPr>
         <w:t>scheduler.Event</w:t>
       </w:r>
+      <w:proofErr w:type="spellEnd"/>
+      <w:proofErr w:type="gramEnd"/>
       <w:r>
         <w:rPr>
           <w:b/>
@@ -2363,13 +2791,25 @@
         <w:pStyle w:val="Heading4"/>
       </w:pPr>
       <w:r>
+        <w:t xml:space="preserve">DONE - </w:t>
+      </w:r>
+      <w:proofErr w:type="spellStart"/>
+      <w:r>
         <w:t>get_</w:t>
       </w:r>
       <w:r>
         <w:t>bookings</w:t>
       </w:r>
-    </w:p>
-    <w:p/>
+      <w:proofErr w:type="spellEnd"/>
+    </w:p>
+    <w:p>
+      <w:pPr>
+        <w:pStyle w:val="Heading4"/>
+      </w:pPr>
+      <w:r>
+        <w:t>DONE (within event) - people</w:t>
+      </w:r>
+    </w:p>
     <w:p>
       <w:r>
         <w:t>Get all the people</w:t>
@@ -2419,6 +2859,7 @@
           <w:numId w:val="1"/>
         </w:numPr>
       </w:pPr>
+      <w:proofErr w:type="spellStart"/>
       <w:r>
         <w:rPr>
           <w:b/>
@@ -2431,6 +2872,7 @@
         </w:rPr>
         <w:t>_id</w:t>
       </w:r>
+      <w:proofErr w:type="spellEnd"/>
       <w:r>
         <w:rPr>
           <w:b/>
@@ -2443,12 +2885,16 @@
         </w:rPr>
         <w:t>(</w:t>
       </w:r>
+      <w:proofErr w:type="spellStart"/>
+      <w:proofErr w:type="gramStart"/>
       <w:r>
         <w:rPr>
           <w:b/>
         </w:rPr>
         <w:t>scheduler.Event</w:t>
       </w:r>
+      <w:proofErr w:type="spellEnd"/>
+      <w:proofErr w:type="gramEnd"/>
       <w:r>
         <w:rPr>
           <w:b/>
@@ -2475,25 +2921,6 @@
       </w:r>
       <w:r>
         <w:t>the event which is being changed.</w:t>
-      </w:r>
-    </w:p>
-    <w:p>
-      <w:pPr>
-        <w:rPr>
-          <w:b/>
-        </w:rPr>
-      </w:pPr>
-      <w:r>
-        <w:rPr>
-          <w:b/>
-        </w:rPr>
-        <w:t>Outputs</w:t>
-      </w:r>
-      <w:r>
-        <w:rPr>
-          <w:b/>
-        </w:rPr>
-        <w:t>:</w:t>
       </w:r>
     </w:p>
     <w:p>
@@ -2505,28 +2932,40 @@
         </w:numPr>
       </w:pPr>
       <w:r>
-        <w:rPr>
-          <w:b/>
-        </w:rPr>
-        <w:t>people</w:t>
-      </w:r>
-      <w:r>
-        <w:t xml:space="preserve"> – a list </w:t>
-      </w:r>
-      <w:r>
-        <w:t>of</w:t>
-      </w:r>
-      <w:r>
-        <w:t xml:space="preserve"> the people involved in the event and the relevant details for their participation.  </w:t>
-      </w:r>
-      <w:r>
-        <w:t>A given item in the li</w:t>
-      </w:r>
-      <w:r>
-        <w:t>st can be either a group, or a person</w:t>
-      </w:r>
-      <w:r>
-        <w:t xml:space="preserve"> (see the following sections). </w:t>
+        <w:t>Optional:</w:t>
+      </w:r>
+    </w:p>
+    <w:p>
+      <w:pPr>
+        <w:pStyle w:val="ListParagraph"/>
+        <w:numPr>
+          <w:ilvl w:val="1"/>
+          <w:numId w:val="1"/>
+        </w:numPr>
+      </w:pPr>
+      <w:r>
+        <w:t>Role = the role given as part of the assignment</w:t>
+      </w:r>
+      <w:bookmarkStart w:id="0" w:name="_GoBack"/>
+      <w:bookmarkEnd w:id="0"/>
+    </w:p>
+    <w:p>
+      <w:pPr>
+        <w:rPr>
+          <w:b/>
+        </w:rPr>
+      </w:pPr>
+      <w:r>
+        <w:rPr>
+          <w:b/>
+        </w:rPr>
+        <w:t>Outputs</w:t>
+      </w:r>
+      <w:r>
+        <w:rPr>
+          <w:b/>
+        </w:rPr>
+        <w:t>:</w:t>
       </w:r>
     </w:p>
     <w:p>
@@ -2541,53 +2980,27 @@
         <w:rPr>
           <w:b/>
         </w:rPr>
-        <w:t xml:space="preserve">code </w:t>
-      </w:r>
-      <w:r>
-        <w:t xml:space="preserve">(required) </w:t>
-      </w:r>
-      <w:r>
-        <w:t>-  The code can be looked up using the UserMessages model or None for success.</w:t>
-      </w:r>
-    </w:p>
-    <w:p/>
-    <w:p>
-      <w:r>
-        <w:t>Leaving an optional thing out is the way to erase it.</w:t>
-      </w:r>
-    </w:p>
-    <w:p>
-      <w:pPr>
-        <w:pStyle w:val="Heading4"/>
-      </w:pPr>
-      <w:r>
-        <w:t xml:space="preserve">DONE - </w:t>
-      </w:r>
-      <w:r>
-        <w:t>remove_booking</w:t>
-      </w:r>
-    </w:p>
-    <w:p/>
-    <w:p>
-      <w:r>
-        <w:t>Remove this assignment to the event.  Touches only that booking.</w:t>
-      </w:r>
-    </w:p>
-    <w:p/>
-    <w:p>
-      <w:pPr>
-        <w:rPr>
-          <w:b/>
-        </w:rPr>
-      </w:pPr>
-      <w:r>
-        <w:rPr>
-          <w:b/>
-        </w:rPr>
-        <w:t>Inputs:</w:t>
-      </w:r>
-    </w:p>
-    <w:p/>
+        <w:t>people</w:t>
+      </w:r>
+      <w:r>
+        <w:t xml:space="preserve"> – a list </w:t>
+      </w:r>
+      <w:r>
+        <w:t>of</w:t>
+      </w:r>
+      <w:r>
+        <w:t xml:space="preserve"> the people involved in the event and the relevant details for their participation.  </w:t>
+      </w:r>
+      <w:r>
+        <w:t>A given item in the li</w:t>
+      </w:r>
+      <w:r>
+        <w:t>st can be either a group, or a person</w:t>
+      </w:r>
+      <w:r>
+        <w:t xml:space="preserve"> (see the following sections). </w:t>
+      </w:r>
+    </w:p>
     <w:p>
       <w:pPr>
         <w:pStyle w:val="ListParagraph"/>
@@ -2597,6 +3010,75 @@
         </w:numPr>
       </w:pPr>
       <w:r>
+        <w:rPr>
+          <w:b/>
+        </w:rPr>
+        <w:t xml:space="preserve">code </w:t>
+      </w:r>
+      <w:r>
+        <w:t xml:space="preserve">(required) </w:t>
+      </w:r>
+      <w:r>
+        <w:t xml:space="preserve">-  The code can be looked up using the </w:t>
+      </w:r>
+      <w:proofErr w:type="spellStart"/>
+      <w:r>
+        <w:t>UserMessages</w:t>
+      </w:r>
+      <w:proofErr w:type="spellEnd"/>
+      <w:r>
+        <w:t xml:space="preserve"> model or None for success.</w:t>
+      </w:r>
+    </w:p>
+    <w:p/>
+    <w:p>
+      <w:r>
+        <w:t>Leaving an optional thing out is the way to erase it.</w:t>
+      </w:r>
+    </w:p>
+    <w:p>
+      <w:pPr>
+        <w:pStyle w:val="Heading4"/>
+      </w:pPr>
+      <w:r>
+        <w:t xml:space="preserve">DONE - </w:t>
+      </w:r>
+      <w:proofErr w:type="spellStart"/>
+      <w:r>
+        <w:t>remove_booking</w:t>
+      </w:r>
+      <w:proofErr w:type="spellEnd"/>
+    </w:p>
+    <w:p/>
+    <w:p>
+      <w:r>
+        <w:t>Remove this assignment to the event.  Touches only that booking.</w:t>
+      </w:r>
+    </w:p>
+    <w:p/>
+    <w:p>
+      <w:pPr>
+        <w:rPr>
+          <w:b/>
+        </w:rPr>
+      </w:pPr>
+      <w:r>
+        <w:rPr>
+          <w:b/>
+        </w:rPr>
+        <w:t>Inputs:</w:t>
+      </w:r>
+    </w:p>
+    <w:p/>
+    <w:p>
+      <w:pPr>
+        <w:pStyle w:val="ListParagraph"/>
+        <w:numPr>
+          <w:ilvl w:val="0"/>
+          <w:numId w:val="1"/>
+        </w:numPr>
+      </w:pPr>
+      <w:r>
         <w:t>Required:</w:t>
       </w:r>
     </w:p>
@@ -2620,12 +3102,16 @@
         </w:rPr>
         <w:t>(</w:t>
       </w:r>
+      <w:proofErr w:type="spellStart"/>
+      <w:proofErr w:type="gramStart"/>
       <w:r>
         <w:rPr>
           <w:b/>
         </w:rPr>
         <w:t>scheduler.Event</w:t>
       </w:r>
+      <w:proofErr w:type="spellEnd"/>
+      <w:proofErr w:type="gramEnd"/>
       <w:r>
         <w:rPr>
           <w:b/>
@@ -2668,11 +3154,19 @@
           <w:numId w:val="1"/>
         </w:numPr>
       </w:pPr>
-      <w:r>
-        <w:rPr>
-          <w:b/>
-        </w:rPr>
-        <w:t xml:space="preserve">booking_id – </w:t>
+      <w:proofErr w:type="spellStart"/>
+      <w:r>
+        <w:rPr>
+          <w:b/>
+        </w:rPr>
+        <w:t>booking_id</w:t>
+      </w:r>
+      <w:proofErr w:type="spellEnd"/>
+      <w:r>
+        <w:rPr>
+          <w:b/>
+        </w:rPr>
+        <w:t xml:space="preserve"> – </w:t>
       </w:r>
       <w:r>
         <w:t>integer for the specific booking that will be removed.</w:t>
@@ -2715,7 +3209,15 @@
         <w:t xml:space="preserve">(required) </w:t>
       </w:r>
       <w:r>
-        <w:t>-  The code can be looked up using the UserMessages model or None for success.</w:t>
+        <w:t xml:space="preserve">-  The code can be looked up using the </w:t>
+      </w:r>
+      <w:proofErr w:type="spellStart"/>
+      <w:r>
+        <w:t>UserMessages</w:t>
+      </w:r>
+      <w:proofErr w:type="spellEnd"/>
+      <w:r>
+        <w:t xml:space="preserve"> model or None for success.</w:t>
       </w:r>
     </w:p>
     <w:p>
@@ -2747,12 +3249,14 @@
           <w:numId w:val="1"/>
         </w:numPr>
       </w:pPr>
+      <w:proofErr w:type="spellStart"/>
       <w:r>
         <w:rPr>
           <w:b/>
         </w:rPr>
         <w:t>booking_id</w:t>
       </w:r>
+      <w:proofErr w:type="spellEnd"/>
       <w:r>
         <w:t xml:space="preserve"> (required</w:t>
       </w:r>
@@ -2760,7 +3264,15 @@
         <w:t xml:space="preserve"> after creation</w:t>
       </w:r>
       <w:r>
-        <w:t>, int) – identifier that uniquely identified the assignment of THIS person, to THIS event, in THIS way.  It’s the resource allocation id.</w:t>
+        <w:t xml:space="preserve">, </w:t>
+      </w:r>
+      <w:proofErr w:type="spellStart"/>
+      <w:r>
+        <w:t>int</w:t>
+      </w:r>
+      <w:proofErr w:type="spellEnd"/>
+      <w:r>
+        <w:t>) – identifier that uniquely identified the assignment of THIS person, to THIS event, in THIS way.  It’s the resource allocation id.</w:t>
       </w:r>
     </w:p>
     <w:p>
@@ -2792,20 +3304,44 @@
           <w:numId w:val="1"/>
         </w:numPr>
       </w:pPr>
-      <w:r>
-        <w:rPr>
-          <w:b/>
-        </w:rPr>
-        <w:t xml:space="preserve">public_id </w:t>
-      </w:r>
-      <w:r>
-        <w:t xml:space="preserve">(optional, int) – the public id for something that can be used to publicize this scheduled event.  It’s the responsibility of the caller to be sure that this id has an appropriate relationship with the </w:t>
+      <w:proofErr w:type="spellStart"/>
+      <w:r>
+        <w:rPr>
+          <w:b/>
+        </w:rPr>
+        <w:t>public_id</w:t>
+      </w:r>
+      <w:proofErr w:type="spellEnd"/>
+      <w:r>
+        <w:rPr>
+          <w:b/>
+        </w:rPr>
+        <w:t xml:space="preserve"> </w:t>
+      </w:r>
+      <w:r>
+        <w:t xml:space="preserve">(optional, </w:t>
+      </w:r>
+      <w:proofErr w:type="spellStart"/>
+      <w:r>
+        <w:t>int</w:t>
+      </w:r>
+      <w:proofErr w:type="spellEnd"/>
+      <w:r>
+        <w:t xml:space="preserve">) – the public id for something that can be used to publicize this scheduled event.  It’s the responsibility of the caller to be sure that this id has an appropriate relationship with the </w:t>
       </w:r>
       <w:r>
         <w:t>User</w:t>
       </w:r>
       <w:r>
-        <w:t>.  In GBE this would be the persona id.  If this is not provided, the person’s role and name won’t be listed.</w:t>
+        <w:t xml:space="preserve">.  In </w:t>
+      </w:r>
+      <w:proofErr w:type="gramStart"/>
+      <w:r>
+        <w:t>GBE</w:t>
+      </w:r>
+      <w:proofErr w:type="gramEnd"/>
+      <w:r>
+        <w:t xml:space="preserve"> this would be the persona id.  If this is not provided, the person’s role and name won’t be listed.</w:t>
       </w:r>
     </w:p>
     <w:p>
@@ -2867,12 +3403,14 @@
       <w:r>
         <w:t xml:space="preserve">DONE (within Event) - </w:t>
       </w:r>
+      <w:proofErr w:type="spellStart"/>
       <w:r>
         <w:t>add_</w:t>
       </w:r>
       <w:r>
         <w:t>person</w:t>
       </w:r>
+      <w:proofErr w:type="spellEnd"/>
       <w:r>
         <w:t>,</w:t>
       </w:r>
@@ -2884,14 +3422,14 @@
       <w:r>
         <w:t xml:space="preserve">DONE in IDD - </w:t>
       </w:r>
-      <w:bookmarkStart w:id="0" w:name="_GoBack"/>
-      <w:bookmarkEnd w:id="0"/>
       <w:r>
         <w:t xml:space="preserve"> </w:t>
       </w:r>
+      <w:proofErr w:type="spellStart"/>
       <w:r>
         <w:t>set_booking</w:t>
       </w:r>
+      <w:proofErr w:type="spellEnd"/>
     </w:p>
     <w:p/>
     <w:p>
@@ -2934,11 +3472,21 @@
           <w:numId w:val="1"/>
         </w:numPr>
       </w:pPr>
-      <w:r>
-        <w:rPr>
-          <w:b/>
-        </w:rPr>
-        <w:t xml:space="preserve">scheduler.Event </w:t>
+      <w:proofErr w:type="spellStart"/>
+      <w:proofErr w:type="gramStart"/>
+      <w:r>
+        <w:rPr>
+          <w:b/>
+        </w:rPr>
+        <w:t>scheduler.Event</w:t>
+      </w:r>
+      <w:proofErr w:type="spellEnd"/>
+      <w:proofErr w:type="gramEnd"/>
+      <w:r>
+        <w:rPr>
+          <w:b/>
+        </w:rPr>
+        <w:t xml:space="preserve"> </w:t>
       </w:r>
       <w:r>
         <w:rPr>
@@ -3039,7 +3587,15 @@
         <w:t xml:space="preserve">(required) </w:t>
       </w:r>
       <w:r>
-        <w:t>-  The code can be looked up using the UserMessages model or None for success.</w:t>
+        <w:t xml:space="preserve">-  The code can be looked up using the </w:t>
+      </w:r>
+      <w:proofErr w:type="spellStart"/>
+      <w:r>
+        <w:t>UserMessages</w:t>
+      </w:r>
+      <w:proofErr w:type="spellEnd"/>
+      <w:r>
+        <w:t xml:space="preserve"> model or None for success.</w:t>
       </w:r>
     </w:p>
     <w:p>
@@ -3050,11 +3606,19 @@
           <w:numId w:val="5"/>
         </w:numPr>
       </w:pPr>
-      <w:r>
-        <w:rPr>
-          <w:b/>
-        </w:rPr>
-        <w:t xml:space="preserve">booking_id - </w:t>
+      <w:proofErr w:type="spellStart"/>
+      <w:r>
+        <w:rPr>
+          <w:b/>
+        </w:rPr>
+        <w:t>booking_id</w:t>
+      </w:r>
+      <w:proofErr w:type="spellEnd"/>
+      <w:r>
+        <w:rPr>
+          <w:b/>
+        </w:rPr>
+        <w:t xml:space="preserve"> - </w:t>
       </w:r>
       <w:r>
         <w:t>only on success.  The unique integer referencing this assignment of person to event.</w:t>
@@ -3075,7 +3639,17 @@
         <w:t>conflicts</w:t>
       </w:r>
       <w:r>
-        <w:t xml:space="preserve"> (scheduler.Events) – in cases of conflicts, the list of event conflicts.</w:t>
+        <w:t xml:space="preserve"> (</w:t>
+      </w:r>
+      <w:proofErr w:type="spellStart"/>
+      <w:proofErr w:type="gramStart"/>
+      <w:r>
+        <w:t>scheduler.Events</w:t>
+      </w:r>
+      <w:proofErr w:type="spellEnd"/>
+      <w:proofErr w:type="gramEnd"/>
+      <w:r>
+        <w:t>) – in cases of conflicts, the list of event conflicts.</w:t>
       </w:r>
     </w:p>
     <w:p/>
@@ -3086,9 +3660,11 @@
       <w:r>
         <w:t xml:space="preserve">DONE (within Event) - </w:t>
       </w:r>
+      <w:proofErr w:type="spellStart"/>
       <w:r>
         <w:t>update_person</w:t>
       </w:r>
+      <w:proofErr w:type="spellEnd"/>
     </w:p>
     <w:p/>
     <w:p>
@@ -3137,11 +3713,21 @@
           <w:numId w:val="1"/>
         </w:numPr>
       </w:pPr>
-      <w:r>
-        <w:rPr>
-          <w:b/>
-        </w:rPr>
-        <w:t xml:space="preserve">scheduler.Event </w:t>
+      <w:proofErr w:type="spellStart"/>
+      <w:proofErr w:type="gramStart"/>
+      <w:r>
+        <w:rPr>
+          <w:b/>
+        </w:rPr>
+        <w:t>scheduler.Event</w:t>
+      </w:r>
+      <w:proofErr w:type="spellEnd"/>
+      <w:proofErr w:type="gramEnd"/>
+      <w:r>
+        <w:rPr>
+          <w:b/>
+        </w:rPr>
+        <w:t xml:space="preserve"> </w:t>
       </w:r>
       <w:r>
         <w:rPr>
@@ -3208,7 +3794,15 @@
         <w:t xml:space="preserve">(required) </w:t>
       </w:r>
       <w:r>
-        <w:t>-  The code can be looked up using the UserMessages model or None for success.</w:t>
+        <w:t xml:space="preserve">-  The code can be looked up using the </w:t>
+      </w:r>
+      <w:proofErr w:type="spellStart"/>
+      <w:r>
+        <w:t>UserMessages</w:t>
+      </w:r>
+      <w:proofErr w:type="spellEnd"/>
+      <w:r>
+        <w:t xml:space="preserve"> model or None for success.</w:t>
       </w:r>
     </w:p>
     <w:p>
@@ -3226,7 +3820,17 @@
         <w:t>conflicts</w:t>
       </w:r>
       <w:r>
-        <w:t xml:space="preserve"> (scheduler.Events) – in cases of conflicts, the list of event conflicts.</w:t>
+        <w:t xml:space="preserve"> (</w:t>
+      </w:r>
+      <w:proofErr w:type="spellStart"/>
+      <w:proofErr w:type="gramStart"/>
+      <w:r>
+        <w:t>scheduler.Events</w:t>
+      </w:r>
+      <w:proofErr w:type="spellEnd"/>
+      <w:proofErr w:type="gramEnd"/>
+      <w:r>
+        <w:t>) – in cases of conflicts, the list of event conflicts.</w:t>
       </w:r>
     </w:p>
     <w:p>
@@ -3236,9 +3840,11 @@
       <w:r>
         <w:t xml:space="preserve">DONE - </w:t>
       </w:r>
+      <w:proofErr w:type="spellStart"/>
       <w:r>
         <w:t>remove_person</w:t>
       </w:r>
+      <w:proofErr w:type="spellEnd"/>
     </w:p>
     <w:p/>
     <w:p>
@@ -3293,11 +3899,21 @@
           <w:numId w:val="1"/>
         </w:numPr>
       </w:pPr>
-      <w:r>
-        <w:rPr>
-          <w:b/>
-        </w:rPr>
-        <w:t xml:space="preserve">scheduler.Event </w:t>
+      <w:proofErr w:type="spellStart"/>
+      <w:proofErr w:type="gramStart"/>
+      <w:r>
+        <w:rPr>
+          <w:b/>
+        </w:rPr>
+        <w:t>scheduler.Event</w:t>
+      </w:r>
+      <w:proofErr w:type="spellEnd"/>
+      <w:proofErr w:type="gramEnd"/>
+      <w:r>
+        <w:rPr>
+          <w:b/>
+        </w:rPr>
+        <w:t xml:space="preserve"> </w:t>
       </w:r>
       <w:r>
         <w:rPr>
@@ -3391,7 +4007,15 @@
         <w:t xml:space="preserve">(required) </w:t>
       </w:r>
       <w:r>
-        <w:t>-  The code can be looked up using the UserMessages model or None for success.</w:t>
+        <w:t xml:space="preserve">-  The code can be looked up using the </w:t>
+      </w:r>
+      <w:proofErr w:type="spellStart"/>
+      <w:r>
+        <w:t>UserMessages</w:t>
+      </w:r>
+      <w:proofErr w:type="spellEnd"/>
+      <w:r>
+        <w:t xml:space="preserve"> model or None for success.</w:t>
       </w:r>
     </w:p>
     <w:p/>
@@ -3429,14 +4053,24 @@
           <w:numId w:val="1"/>
         </w:numPr>
       </w:pPr>
+      <w:proofErr w:type="spellStart"/>
       <w:r>
         <w:rPr>
           <w:b/>
         </w:rPr>
         <w:t>booking_id</w:t>
       </w:r>
-      <w:r>
-        <w:t xml:space="preserve"> (required after creation, int) – identifier that uniquely identified the assignment of THIS person, to THIS event, in THIS way.  It’s the resource allocation id.</w:t>
+      <w:proofErr w:type="spellEnd"/>
+      <w:r>
+        <w:t xml:space="preserve"> (required after creation, </w:t>
+      </w:r>
+      <w:proofErr w:type="spellStart"/>
+      <w:r>
+        <w:t>int</w:t>
+      </w:r>
+      <w:proofErr w:type="spellEnd"/>
+      <w:r>
+        <w:t>) – identifier that uniquely identified the assignment of THIS person, to THIS event, in THIS way.  It’s the resource allocation id.</w:t>
       </w:r>
     </w:p>
     <w:p>
@@ -3447,6 +4081,7 @@
           <w:numId w:val="1"/>
         </w:numPr>
       </w:pPr>
+      <w:proofErr w:type="spellStart"/>
       <w:r>
         <w:rPr>
           <w:b/>
@@ -3459,8 +4094,17 @@
         </w:rPr>
         <w:t>_id</w:t>
       </w:r>
-      <w:r>
-        <w:t xml:space="preserve"> (required, int) – the private id that is a unique identifier of the GROUP being identified.  </w:t>
+      <w:proofErr w:type="spellEnd"/>
+      <w:r>
+        <w:t xml:space="preserve"> (required, </w:t>
+      </w:r>
+      <w:proofErr w:type="spellStart"/>
+      <w:r>
+        <w:t>int</w:t>
+      </w:r>
+      <w:proofErr w:type="spellEnd"/>
+      <w:r>
+        <w:t xml:space="preserve">) – the private id that is a unique identifier of the GROUP being identified.  </w:t>
       </w:r>
     </w:p>
     <w:p>
@@ -3471,20 +4115,44 @@
           <w:numId w:val="1"/>
         </w:numPr>
       </w:pPr>
-      <w:r>
-        <w:rPr>
-          <w:b/>
-        </w:rPr>
-        <w:t xml:space="preserve">public_id </w:t>
-      </w:r>
-      <w:r>
-        <w:t xml:space="preserve">(optional, int) – the public id for something that can be used to publicize this scheduled event.  It’s the responsibility of the caller to be sure that this id has an appropriate relationship with the </w:t>
+      <w:proofErr w:type="spellStart"/>
+      <w:r>
+        <w:rPr>
+          <w:b/>
+        </w:rPr>
+        <w:t>public_id</w:t>
+      </w:r>
+      <w:proofErr w:type="spellEnd"/>
+      <w:r>
+        <w:rPr>
+          <w:b/>
+        </w:rPr>
+        <w:t xml:space="preserve"> </w:t>
+      </w:r>
+      <w:r>
+        <w:t xml:space="preserve">(optional, </w:t>
+      </w:r>
+      <w:proofErr w:type="spellStart"/>
+      <w:r>
+        <w:t>int</w:t>
+      </w:r>
+      <w:proofErr w:type="spellEnd"/>
+      <w:r>
+        <w:t xml:space="preserve">) – the public id for something that can be used to publicize this scheduled event.  It’s the responsibility of the caller to be sure that this id has an appropriate relationship with the </w:t>
       </w:r>
       <w:r>
         <w:t>User</w:t>
       </w:r>
       <w:r>
-        <w:t>.  In GBE this would be the persona id.  If this is not provided, the person’s role and name won’t be listed.</w:t>
+        <w:t xml:space="preserve">.  In </w:t>
+      </w:r>
+      <w:proofErr w:type="gramStart"/>
+      <w:r>
+        <w:t>GBE</w:t>
+      </w:r>
+      <w:proofErr w:type="gramEnd"/>
+      <w:r>
+        <w:t xml:space="preserve"> this would be the persona id.  If this is not provided, the person’s role and name won’t be listed.</w:t>
       </w:r>
     </w:p>
     <w:p>
@@ -3555,12 +4223,14 @@
       <w:pPr>
         <w:pStyle w:val="Heading4"/>
       </w:pPr>
+      <w:proofErr w:type="spellStart"/>
       <w:r>
         <w:t>add_</w:t>
       </w:r>
       <w:r>
         <w:t>group</w:t>
       </w:r>
+      <w:proofErr w:type="spellEnd"/>
     </w:p>
     <w:p/>
     <w:p>
@@ -3609,11 +4279,21 @@
           <w:numId w:val="1"/>
         </w:numPr>
       </w:pPr>
-      <w:r>
-        <w:rPr>
-          <w:b/>
-        </w:rPr>
-        <w:t xml:space="preserve">scheduler.Event </w:t>
+      <w:proofErr w:type="spellStart"/>
+      <w:proofErr w:type="gramStart"/>
+      <w:r>
+        <w:rPr>
+          <w:b/>
+        </w:rPr>
+        <w:t>scheduler.Event</w:t>
+      </w:r>
+      <w:proofErr w:type="spellEnd"/>
+      <w:proofErr w:type="gramEnd"/>
+      <w:r>
+        <w:rPr>
+          <w:b/>
+        </w:rPr>
+        <w:t xml:space="preserve"> </w:t>
       </w:r>
       <w:r>
         <w:rPr>
@@ -3714,7 +4394,15 @@
         <w:t xml:space="preserve">(required) </w:t>
       </w:r>
       <w:r>
-        <w:t>-  The code can be looked up using the UserMessages model or None for success.</w:t>
+        <w:t xml:space="preserve">-  The code can be looked up using the </w:t>
+      </w:r>
+      <w:proofErr w:type="spellStart"/>
+      <w:r>
+        <w:t>UserMessages</w:t>
+      </w:r>
+      <w:proofErr w:type="spellEnd"/>
+      <w:r>
+        <w:t xml:space="preserve"> model or None for success.</w:t>
       </w:r>
     </w:p>
     <w:p>
@@ -3725,11 +4413,19 @@
           <w:numId w:val="5"/>
         </w:numPr>
       </w:pPr>
-      <w:r>
-        <w:rPr>
-          <w:b/>
-        </w:rPr>
-        <w:t xml:space="preserve">booking_id - </w:t>
+      <w:proofErr w:type="spellStart"/>
+      <w:r>
+        <w:rPr>
+          <w:b/>
+        </w:rPr>
+        <w:t>booking_id</w:t>
+      </w:r>
+      <w:proofErr w:type="spellEnd"/>
+      <w:r>
+        <w:rPr>
+          <w:b/>
+        </w:rPr>
+        <w:t xml:space="preserve"> - </w:t>
       </w:r>
       <w:r>
         <w:t>only on success.  The unique integer referencing this assignment of person to event.</w:t>
@@ -3750,7 +4446,17 @@
         <w:t>conflicts</w:t>
       </w:r>
       <w:r>
-        <w:t xml:space="preserve"> (scheduler.Events) – in cases of conflicts, the list of event conflicts.</w:t>
+        <w:t xml:space="preserve"> (</w:t>
+      </w:r>
+      <w:proofErr w:type="spellStart"/>
+      <w:proofErr w:type="gramStart"/>
+      <w:r>
+        <w:t>scheduler.Events</w:t>
+      </w:r>
+      <w:proofErr w:type="spellEnd"/>
+      <w:proofErr w:type="gramEnd"/>
+      <w:r>
+        <w:t>) – in cases of conflicts, the list of event conflicts.</w:t>
       </w:r>
     </w:p>
     <w:p/>
@@ -3763,12 +4469,14 @@
       <w:pPr>
         <w:pStyle w:val="Heading4"/>
       </w:pPr>
+      <w:proofErr w:type="spellStart"/>
       <w:r>
         <w:t>update_</w:t>
       </w:r>
       <w:r>
         <w:t>group</w:t>
       </w:r>
+      <w:proofErr w:type="spellEnd"/>
     </w:p>
     <w:p/>
     <w:p>
@@ -3811,11 +4519,21 @@
           <w:numId w:val="1"/>
         </w:numPr>
       </w:pPr>
-      <w:r>
-        <w:rPr>
-          <w:b/>
-        </w:rPr>
-        <w:t xml:space="preserve">scheduler.Event </w:t>
+      <w:proofErr w:type="spellStart"/>
+      <w:proofErr w:type="gramStart"/>
+      <w:r>
+        <w:rPr>
+          <w:b/>
+        </w:rPr>
+        <w:t>scheduler.Event</w:t>
+      </w:r>
+      <w:proofErr w:type="spellEnd"/>
+      <w:proofErr w:type="gramEnd"/>
+      <w:r>
+        <w:rPr>
+          <w:b/>
+        </w:rPr>
+        <w:t xml:space="preserve"> </w:t>
       </w:r>
       <w:r>
         <w:rPr>
@@ -3871,7 +4589,15 @@
         <w:t xml:space="preserve">(required) </w:t>
       </w:r>
       <w:r>
-        <w:t>-  The code can be looked up using the UserMessages model or None for success.</w:t>
+        <w:t xml:space="preserve">-  The code can be looked up using the </w:t>
+      </w:r>
+      <w:proofErr w:type="spellStart"/>
+      <w:r>
+        <w:t>UserMessages</w:t>
+      </w:r>
+      <w:proofErr w:type="spellEnd"/>
+      <w:r>
+        <w:t xml:space="preserve"> model or None for success.</w:t>
       </w:r>
     </w:p>
     <w:p>
@@ -3889,21 +4615,41 @@
         <w:t>conflicts</w:t>
       </w:r>
       <w:r>
-        <w:t xml:space="preserve"> (scheduler.Events) – in cases of conflicts, the list of event conflicts.</w:t>
+        <w:t xml:space="preserve"> (</w:t>
+      </w:r>
+      <w:proofErr w:type="spellStart"/>
+      <w:proofErr w:type="gramStart"/>
+      <w:r>
+        <w:t>scheduler.Events</w:t>
+      </w:r>
+      <w:proofErr w:type="spellEnd"/>
+      <w:proofErr w:type="gramEnd"/>
+      <w:r>
+        <w:t>) – in cases of conflicts, the list of event conflicts.</w:t>
       </w:r>
     </w:p>
     <w:p>
       <w:pPr>
         <w:pStyle w:val="Heading4"/>
       </w:pPr>
+      <w:proofErr w:type="spellStart"/>
       <w:r>
         <w:t>remove_group</w:t>
       </w:r>
-    </w:p>
-    <w:p/>
-    <w:p>
-      <w:r>
-        <w:t>Remove assignment of group to the event – in all it’s varieties.</w:t>
+      <w:proofErr w:type="spellEnd"/>
+    </w:p>
+    <w:p/>
+    <w:p>
+      <w:r>
+        <w:t xml:space="preserve">Remove assignment of group to the event – in all </w:t>
+      </w:r>
+      <w:proofErr w:type="spellStart"/>
+      <w:r>
+        <w:t>it’s</w:t>
+      </w:r>
+      <w:proofErr w:type="spellEnd"/>
+      <w:r>
+        <w:t xml:space="preserve"> varieties.</w:t>
       </w:r>
     </w:p>
     <w:p/>
@@ -3941,11 +4687,21 @@
           <w:numId w:val="1"/>
         </w:numPr>
       </w:pPr>
-      <w:r>
-        <w:rPr>
-          <w:b/>
-        </w:rPr>
-        <w:t xml:space="preserve">scheduler.Event </w:t>
+      <w:proofErr w:type="spellStart"/>
+      <w:proofErr w:type="gramStart"/>
+      <w:r>
+        <w:rPr>
+          <w:b/>
+        </w:rPr>
+        <w:t>scheduler.Event</w:t>
+      </w:r>
+      <w:proofErr w:type="spellEnd"/>
+      <w:proofErr w:type="gramEnd"/>
+      <w:r>
+        <w:rPr>
+          <w:b/>
+        </w:rPr>
+        <w:t xml:space="preserve"> </w:t>
       </w:r>
       <w:r>
         <w:rPr>
@@ -3977,6 +4733,7 @@
           <w:numId w:val="1"/>
         </w:numPr>
       </w:pPr>
+      <w:proofErr w:type="spellStart"/>
       <w:r>
         <w:rPr>
           <w:b/>
@@ -3989,6 +4746,7 @@
         </w:rPr>
         <w:t>_id</w:t>
       </w:r>
+      <w:proofErr w:type="spellEnd"/>
       <w:r>
         <w:t xml:space="preserve"> – integer for the </w:t>
       </w:r>
@@ -4045,7 +4803,15 @@
         <w:t xml:space="preserve">(required) </w:t>
       </w:r>
       <w:r>
-        <w:t>-  The code can be looked up using the UserMessages model or None for success.</w:t>
+        <w:t xml:space="preserve">-  The code can be looked up using the </w:t>
+      </w:r>
+      <w:proofErr w:type="spellStart"/>
+      <w:r>
+        <w:t>UserMessages</w:t>
+      </w:r>
+      <w:proofErr w:type="spellEnd"/>
+      <w:r>
+        <w:t xml:space="preserve"> model or None for success.</w:t>
       </w:r>
     </w:p>
     <w:p>
@@ -4063,7 +4829,17 @@
         <w:t>conflicts</w:t>
       </w:r>
       <w:r>
-        <w:t xml:space="preserve"> (scheduler.Events) – in cases of conflicts, the list of event conflicts.</w:t>
+        <w:t xml:space="preserve"> (</w:t>
+      </w:r>
+      <w:proofErr w:type="spellStart"/>
+      <w:proofErr w:type="gramStart"/>
+      <w:r>
+        <w:t>scheduler.Events</w:t>
+      </w:r>
+      <w:proofErr w:type="spellEnd"/>
+      <w:proofErr w:type="gramEnd"/>
+      <w:r>
+        <w:t>) – in cases of conflicts, the list of event conflicts.</w:t>
       </w:r>
     </w:p>
     <w:p/>
@@ -4078,10 +4854,30 @@
     </w:p>
     <w:p>
       <w:r>
-        <w:t>These could all be done as operations on scheduler.Event.</w:t>
-      </w:r>
-      <w:r>
-        <w:t xml:space="preserve">  A key difference is that I think that Act should be a description on a type of worker item.  I don’t think it should be it’s own thing.  I’d be happy with a generic thing to be interpreted by GBE.  For example, a “special” value that is always a gbe.Act.id when the role = “Performer”.  This interface would still work, but differently.</w:t>
+        <w:t xml:space="preserve">These could all be done as operations on </w:t>
+      </w:r>
+      <w:proofErr w:type="spellStart"/>
+      <w:proofErr w:type="gramStart"/>
+      <w:r>
+        <w:t>scheduler.Event</w:t>
+      </w:r>
+      <w:proofErr w:type="spellEnd"/>
+      <w:proofErr w:type="gramEnd"/>
+      <w:r>
+        <w:t>.</w:t>
+      </w:r>
+      <w:r>
+        <w:t xml:space="preserve">  A key difference is that I think that Act should be a description on a type of worker item.  I don’t think it should be </w:t>
+      </w:r>
+      <w:proofErr w:type="spellStart"/>
+      <w:proofErr w:type="gramStart"/>
+      <w:r>
+        <w:t>it’s</w:t>
+      </w:r>
+      <w:proofErr w:type="spellEnd"/>
+      <w:proofErr w:type="gramEnd"/>
+      <w:r>
+        <w:t xml:space="preserve"> own thing.  I’d be happy with a generic thing to be interpreted by GBE.  For example, a “special” value that is always a gbe.Act.id when the role = “Performer”.  This interface would still work, but differently.</w:t>
       </w:r>
     </w:p>
     <w:p/>
@@ -4104,8 +4900,21 @@
           <w:numId w:val="7"/>
         </w:numPr>
       </w:pPr>
-      <w:r>
-        <w:t>act_id – a unique act identifier – this is the definition of an act.  No act_id, and it’s not an act and won’t be included in this interface.</w:t>
+      <w:proofErr w:type="spellStart"/>
+      <w:r>
+        <w:t>act_id</w:t>
+      </w:r>
+      <w:proofErr w:type="spellEnd"/>
+      <w:r>
+        <w:t xml:space="preserve"> – a unique act identifier – this is the definition of an act.  No </w:t>
+      </w:r>
+      <w:proofErr w:type="spellStart"/>
+      <w:r>
+        <w:t>act_id</w:t>
+      </w:r>
+      <w:proofErr w:type="spellEnd"/>
+      <w:r>
+        <w:t>, and it’s not an act and won’t be included in this interface.</w:t>
       </w:r>
     </w:p>
     <w:p>
@@ -4124,9 +4933,11 @@
       <w:pPr>
         <w:pStyle w:val="Heading4"/>
       </w:pPr>
+      <w:proofErr w:type="spellStart"/>
       <w:r>
         <w:t>get_acts</w:t>
       </w:r>
+      <w:proofErr w:type="spellEnd"/>
     </w:p>
     <w:p/>
     <w:p>
@@ -4169,11 +4980,21 @@
           <w:numId w:val="1"/>
         </w:numPr>
       </w:pPr>
-      <w:r>
-        <w:rPr>
-          <w:b/>
-        </w:rPr>
-        <w:t xml:space="preserve">scheduler.Event </w:t>
+      <w:proofErr w:type="spellStart"/>
+      <w:proofErr w:type="gramStart"/>
+      <w:r>
+        <w:rPr>
+          <w:b/>
+        </w:rPr>
+        <w:t>scheduler.Event</w:t>
+      </w:r>
+      <w:proofErr w:type="spellEnd"/>
+      <w:proofErr w:type="gramEnd"/>
+      <w:r>
+        <w:rPr>
+          <w:b/>
+        </w:rPr>
+        <w:t xml:space="preserve"> </w:t>
       </w:r>
       <w:r>
         <w:rPr>
@@ -4222,7 +5043,15 @@
         <w:t xml:space="preserve">(required) </w:t>
       </w:r>
       <w:r>
-        <w:t>-  The code can be looked up using the UserMessages model or None for success.</w:t>
+        <w:t xml:space="preserve">-  The code can be looked up using the </w:t>
+      </w:r>
+      <w:proofErr w:type="spellStart"/>
+      <w:r>
+        <w:t>UserMessages</w:t>
+      </w:r>
+      <w:proofErr w:type="spellEnd"/>
+      <w:r>
+        <w:t xml:space="preserve"> model or None for success.</w:t>
       </w:r>
     </w:p>
     <w:p>
@@ -4263,9 +5092,11 @@
       <w:pPr>
         <w:pStyle w:val="Heading4"/>
       </w:pPr>
+      <w:proofErr w:type="spellStart"/>
       <w:r>
         <w:t>update_acts</w:t>
       </w:r>
+      <w:proofErr w:type="spellEnd"/>
     </w:p>
     <w:p/>
     <w:p>
@@ -4314,11 +5145,21 @@
           <w:numId w:val="1"/>
         </w:numPr>
       </w:pPr>
-      <w:r>
-        <w:rPr>
-          <w:b/>
-        </w:rPr>
-        <w:t xml:space="preserve">scheduler.Event </w:t>
+      <w:proofErr w:type="spellStart"/>
+      <w:proofErr w:type="gramStart"/>
+      <w:r>
+        <w:rPr>
+          <w:b/>
+        </w:rPr>
+        <w:t>scheduler.Event</w:t>
+      </w:r>
+      <w:proofErr w:type="spellEnd"/>
+      <w:proofErr w:type="gramEnd"/>
+      <w:r>
+        <w:rPr>
+          <w:b/>
+        </w:rPr>
+        <w:t xml:space="preserve"> </w:t>
       </w:r>
       <w:r>
         <w:rPr>
@@ -4345,7 +5186,15 @@
         <w:t>acts</w:t>
       </w:r>
       <w:r>
-        <w:t xml:space="preserve"> (list of dict, 0 to many)– the list of acts scheduled for this show. </w:t>
+        <w:t xml:space="preserve"> (list of </w:t>
+      </w:r>
+      <w:proofErr w:type="spellStart"/>
+      <w:r>
+        <w:t>dict</w:t>
+      </w:r>
+      <w:proofErr w:type="spellEnd"/>
+      <w:r>
+        <w:t xml:space="preserve">, 0 to many)– the list of acts scheduled for this show. </w:t>
       </w:r>
     </w:p>
     <w:p>
@@ -4400,7 +5249,15 @@
         <w:t xml:space="preserve">(required) </w:t>
       </w:r>
       <w:r>
-        <w:t>-  The code can be looked up using the UserMessages model or None for success.</w:t>
+        <w:t xml:space="preserve">-  The code can be looked up using the </w:t>
+      </w:r>
+      <w:proofErr w:type="spellStart"/>
+      <w:r>
+        <w:t>UserMessages</w:t>
+      </w:r>
+      <w:proofErr w:type="spellEnd"/>
+      <w:r>
+        <w:t xml:space="preserve"> model or None for success.</w:t>
       </w:r>
     </w:p>
     <w:p>
@@ -4418,16 +5275,28 @@
         <w:t>conflicts</w:t>
       </w:r>
       <w:r>
-        <w:t xml:space="preserve"> (scheduler.Events) – in cases of conflicts, the list of event conflicts.</w:t>
+        <w:t xml:space="preserve"> (</w:t>
+      </w:r>
+      <w:proofErr w:type="spellStart"/>
+      <w:proofErr w:type="gramStart"/>
+      <w:r>
+        <w:t>scheduler.Events</w:t>
+      </w:r>
+      <w:proofErr w:type="spellEnd"/>
+      <w:proofErr w:type="gramEnd"/>
+      <w:r>
+        <w:t>) – in cases of conflicts, the list of event conflicts.</w:t>
       </w:r>
     </w:p>
     <w:p>
       <w:pPr>
         <w:pStyle w:val="Heading4"/>
       </w:pPr>
+      <w:proofErr w:type="spellStart"/>
       <w:r>
         <w:t>add_act</w:t>
       </w:r>
+      <w:proofErr w:type="spellEnd"/>
     </w:p>
     <w:p/>
     <w:p>
@@ -4473,11 +5342,21 @@
           <w:numId w:val="1"/>
         </w:numPr>
       </w:pPr>
-      <w:r>
-        <w:rPr>
-          <w:b/>
-        </w:rPr>
-        <w:t xml:space="preserve">scheduler.Event </w:t>
+      <w:proofErr w:type="spellStart"/>
+      <w:proofErr w:type="gramStart"/>
+      <w:r>
+        <w:rPr>
+          <w:b/>
+        </w:rPr>
+        <w:t>scheduler.Event</w:t>
+      </w:r>
+      <w:proofErr w:type="spellEnd"/>
+      <w:proofErr w:type="gramEnd"/>
+      <w:r>
+        <w:rPr>
+          <w:b/>
+        </w:rPr>
+        <w:t xml:space="preserve"> </w:t>
       </w:r>
       <w:r>
         <w:rPr>
@@ -4500,6 +5379,7 @@
           <w:b/>
         </w:rPr>
       </w:pPr>
+      <w:proofErr w:type="gramStart"/>
       <w:r>
         <w:rPr>
           <w:b/>
@@ -4510,7 +5390,11 @@
         <w:t xml:space="preserve"> </w:t>
       </w:r>
       <w:r>
-        <w:t xml:space="preserve">– the act </w:t>
+        <w:t>–</w:t>
+      </w:r>
+      <w:proofErr w:type="gramEnd"/>
+      <w:r>
+        <w:t xml:space="preserve"> the act </w:t>
       </w:r>
       <w:r>
         <w:t xml:space="preserve">scheduled for this event. </w:t>
@@ -4547,7 +5431,15 @@
         <w:t xml:space="preserve">(required) </w:t>
       </w:r>
       <w:r>
-        <w:t>-  The code can be looked up using the UserMessages model or None for success.</w:t>
+        <w:t xml:space="preserve">-  The code can be looked up using the </w:t>
+      </w:r>
+      <w:proofErr w:type="spellStart"/>
+      <w:r>
+        <w:t>UserMessages</w:t>
+      </w:r>
+      <w:proofErr w:type="spellEnd"/>
+      <w:r>
+        <w:t xml:space="preserve"> model or None for success.</w:t>
       </w:r>
     </w:p>
     <w:p>
@@ -4558,11 +5450,19 @@
           <w:numId w:val="5"/>
         </w:numPr>
       </w:pPr>
-      <w:r>
-        <w:rPr>
-          <w:b/>
-        </w:rPr>
-        <w:t xml:space="preserve">booking_id - </w:t>
+      <w:proofErr w:type="spellStart"/>
+      <w:r>
+        <w:rPr>
+          <w:b/>
+        </w:rPr>
+        <w:t>booking_id</w:t>
+      </w:r>
+      <w:proofErr w:type="spellEnd"/>
+      <w:r>
+        <w:rPr>
+          <w:b/>
+        </w:rPr>
+        <w:t xml:space="preserve"> - </w:t>
       </w:r>
       <w:r>
         <w:t>only on success.  The unique integer referencing this assignment of person</w:t>
@@ -4589,7 +5489,17 @@
         <w:t>conflicts</w:t>
       </w:r>
       <w:r>
-        <w:t xml:space="preserve"> (scheduler.Events) – in cases of conflicts, the list of event conflicts.</w:t>
+        <w:t xml:space="preserve"> (</w:t>
+      </w:r>
+      <w:proofErr w:type="spellStart"/>
+      <w:proofErr w:type="gramStart"/>
+      <w:r>
+        <w:t>scheduler.Events</w:t>
+      </w:r>
+      <w:proofErr w:type="spellEnd"/>
+      <w:proofErr w:type="gramEnd"/>
+      <w:r>
+        <w:t>) – in cases of conflicts, the list of event conflicts.</w:t>
       </w:r>
     </w:p>
     <w:p/>
@@ -4597,9 +5507,11 @@
       <w:pPr>
         <w:pStyle w:val="Heading4"/>
       </w:pPr>
+      <w:proofErr w:type="spellStart"/>
       <w:r>
         <w:t>remove_act</w:t>
       </w:r>
+      <w:proofErr w:type="spellEnd"/>
     </w:p>
     <w:p/>
     <w:p>
@@ -4642,11 +5554,21 @@
           <w:numId w:val="1"/>
         </w:numPr>
       </w:pPr>
-      <w:r>
-        <w:rPr>
-          <w:b/>
-        </w:rPr>
-        <w:t xml:space="preserve">scheduler.Event </w:t>
+      <w:proofErr w:type="spellStart"/>
+      <w:proofErr w:type="gramStart"/>
+      <w:r>
+        <w:rPr>
+          <w:b/>
+        </w:rPr>
+        <w:t>scheduler.Event</w:t>
+      </w:r>
+      <w:proofErr w:type="spellEnd"/>
+      <w:proofErr w:type="gramEnd"/>
+      <w:r>
+        <w:rPr>
+          <w:b/>
+        </w:rPr>
+        <w:t xml:space="preserve"> </w:t>
       </w:r>
       <w:r>
         <w:rPr>
@@ -4676,7 +5598,15 @@
         <w:t xml:space="preserve">(integer) </w:t>
       </w:r>
       <w:r>
-        <w:t xml:space="preserve">– the act id scheduled for this event. </w:t>
+        <w:t xml:space="preserve">– the act </w:t>
+      </w:r>
+      <w:proofErr w:type="spellStart"/>
+      <w:r>
+        <w:t>id</w:t>
+      </w:r>
+      <w:proofErr w:type="spellEnd"/>
+      <w:r>
+        <w:t xml:space="preserve"> scheduled for this event. </w:t>
       </w:r>
     </w:p>
     <w:p>
@@ -4716,7 +5646,15 @@
         <w:t xml:space="preserve">(required) </w:t>
       </w:r>
       <w:r>
-        <w:t>-  The code can be looked up using the UserMessages model or None for success.</w:t>
+        <w:t xml:space="preserve">-  The code can be looked up using the </w:t>
+      </w:r>
+      <w:proofErr w:type="spellStart"/>
+      <w:r>
+        <w:t>UserMessages</w:t>
+      </w:r>
+      <w:proofErr w:type="spellEnd"/>
+      <w:r>
+        <w:t xml:space="preserve"> model or None for success.</w:t>
       </w:r>
     </w:p>
     <w:p>
@@ -4734,7 +5672,17 @@
         <w:t>conflicts</w:t>
       </w:r>
       <w:r>
-        <w:t xml:space="preserve"> (scheduler.Events) – in cases of conflicts, the list of event conflicts.</w:t>
+        <w:t xml:space="preserve"> (</w:t>
+      </w:r>
+      <w:proofErr w:type="spellStart"/>
+      <w:proofErr w:type="gramStart"/>
+      <w:r>
+        <w:t>scheduler.Events</w:t>
+      </w:r>
+      <w:proofErr w:type="spellEnd"/>
+      <w:proofErr w:type="gramEnd"/>
+      <w:r>
+        <w:t>) – in cases of conflicts, the list of event conflicts.</w:t>
       </w:r>
     </w:p>
     <w:p/>
@@ -4751,9 +5699,11 @@
       <w:pPr>
         <w:pStyle w:val="Heading4"/>
       </w:pPr>
+      <w:proofErr w:type="spellStart"/>
       <w:r>
         <w:t>get_locations</w:t>
       </w:r>
+      <w:proofErr w:type="spellEnd"/>
     </w:p>
     <w:p/>
     <w:p>
@@ -4834,9 +5784,11 @@
       <w:pPr>
         <w:pStyle w:val="Heading3"/>
       </w:pPr>
+      <w:proofErr w:type="spellStart"/>
       <w:r>
         <w:t>get_conflicts</w:t>
       </w:r>
+      <w:proofErr w:type="spellEnd"/>
     </w:p>
     <w:p/>
     <w:p>
@@ -4848,23 +5800,35 @@
       <w:pPr>
         <w:pStyle w:val="Heading3"/>
       </w:pPr>
+      <w:proofErr w:type="spellStart"/>
       <w:r>
         <w:t>EventItem</w:t>
       </w:r>
-    </w:p>
-    <w:p/>
-    <w:p>
-      <w:r>
-        <w:t xml:space="preserve">Goes away – replaced by an integer.  Gbe.Event can receive many of the functions here.  </w:t>
+      <w:proofErr w:type="spellEnd"/>
+    </w:p>
+    <w:p/>
+    <w:p>
+      <w:r>
+        <w:t xml:space="preserve">Goes away – replaced by an integer.  </w:t>
+      </w:r>
+      <w:proofErr w:type="spellStart"/>
+      <w:r>
+        <w:t>Gbe.Event</w:t>
+      </w:r>
+      <w:proofErr w:type="spellEnd"/>
+      <w:r>
+        <w:t xml:space="preserve"> can receive many of the functions here.  </w:t>
       </w:r>
     </w:p>
     <w:p>
       <w:pPr>
         <w:pStyle w:val="Heading3"/>
       </w:pPr>
+      <w:proofErr w:type="spellStart"/>
       <w:r>
         <w:t>WorkerItem</w:t>
       </w:r>
+      <w:proofErr w:type="spellEnd"/>
     </w:p>
     <w:p/>
     <w:p>
@@ -4895,9 +5859,11 @@
           <w:numId w:val="2"/>
         </w:numPr>
       </w:pPr>
+      <w:proofErr w:type="spellStart"/>
       <w:r>
         <w:t>public_id</w:t>
       </w:r>
+      <w:proofErr w:type="spellEnd"/>
       <w:r>
         <w:t xml:space="preserve"> – optional, integer</w:t>
       </w:r>
@@ -4907,9 +5873,11 @@
       <w:pPr>
         <w:pStyle w:val="Heading3"/>
       </w:pPr>
+      <w:proofErr w:type="spellStart"/>
       <w:r>
         <w:t>ActItem</w:t>
       </w:r>
+      <w:proofErr w:type="spellEnd"/>
     </w:p>
     <w:p/>
     <w:p>
@@ -4917,7 +5885,15 @@
         <w:t>The idea of an Act as a resource forces a blending of the people in the act and the people booked directly for an event.</w:t>
       </w:r>
       <w:r>
-        <w:t xml:space="preserve">   I’d rather use “act” as a decorator to the group/person when the group/person is a performer.  This eliminated Act Item and puts it an add-on to WorkerItem.</w:t>
+        <w:t xml:space="preserve">   I’d rather use “act” as a decorator to the group/person when the group/person is a performer.  This eliminated Act Item and puts it an add-on to </w:t>
+      </w:r>
+      <w:proofErr w:type="spellStart"/>
+      <w:r>
+        <w:t>WorkerItem</w:t>
+      </w:r>
+      <w:proofErr w:type="spellEnd"/>
+      <w:r>
+        <w:t>.</w:t>
       </w:r>
     </w:p>
     <w:p/>
@@ -4932,7 +5908,15 @@
     <w:p/>
     <w:p>
       <w:r>
-        <w:t>Move from gbe to scheduler, I simply can’t see why we would leave this here when it’s not referenced by anything in the model structure here.  I’d prefer to collapse Location into Room if it’s not too invasive.</w:t>
+        <w:t xml:space="preserve">Move from </w:t>
+      </w:r>
+      <w:proofErr w:type="spellStart"/>
+      <w:r>
+        <w:t>gbe</w:t>
+      </w:r>
+      <w:proofErr w:type="spellEnd"/>
+      <w:r>
+        <w:t xml:space="preserve"> to scheduler, I simply can’t see why we would leave this here when it’s not referenced by anything in the model structure here.  I’d prefer to collapse Location into Room if it’s not too invasive.</w:t>
       </w:r>
     </w:p>
     <w:p/>
@@ -4948,7 +5932,15 @@
     <w:p/>
     <w:p>
       <w:r>
-        <w:t xml:space="preserve">When people are added or removed from a Troupe, the </w:t>
+        <w:t xml:space="preserve">When people are </w:t>
+      </w:r>
+      <w:proofErr w:type="gramStart"/>
+      <w:r>
+        <w:t>added</w:t>
+      </w:r>
+      <w:proofErr w:type="gramEnd"/>
+      <w:r>
+        <w:t xml:space="preserve"> or removed from a Troupe, the </w:t>
       </w:r>
       <w:r>
         <w:t>group should be updated</w:t>
@@ -4960,7 +5952,17 @@
     <w:p/>
     <w:p>
       <w:r>
-        <w:t xml:space="preserve">Views – virtually all scheduler.views need to be moved to GBE and seriously refactored to use this API.  The only candidates that should STAY in scheduler is anything that uses scheduler items </w:t>
+        <w:t xml:space="preserve">Views – virtually all </w:t>
+      </w:r>
+      <w:proofErr w:type="spellStart"/>
+      <w:proofErr w:type="gramStart"/>
+      <w:r>
+        <w:t>scheduler.views</w:t>
+      </w:r>
+      <w:proofErr w:type="spellEnd"/>
+      <w:proofErr w:type="gramEnd"/>
+      <w:r>
+        <w:t xml:space="preserve"> need to be moved to GBE and seriously refactored to use this API.  The only candidates that should STAY in scheduler is anything that uses scheduler items </w:t>
       </w:r>
       <w:r>
         <w:rPr>
@@ -4988,13 +5990,45 @@
     <w:p/>
     <w:p>
       <w:r>
-        <w:t>Forms – I’m expecting forms to move largely to gbe.  However, if there are forms that are purely scheduler related (especially modelForms), it would be nicer to leave those in scheduler and create a “get form”, and “set form” function in the API.</w:t>
-      </w:r>
-    </w:p>
-    <w:p/>
-    <w:p>
-      <w:r>
-        <w:t>Strategy – a view by view move, so we can test and work this in parallel with other work.  Change the views, templates, URLs, and forms in vertical stacks.  A form doesn’t move until all of it’s dependant views move.</w:t>
+        <w:t xml:space="preserve">Forms – I’m expecting forms to move largely to </w:t>
+      </w:r>
+      <w:proofErr w:type="spellStart"/>
+      <w:r>
+        <w:t>gbe</w:t>
+      </w:r>
+      <w:proofErr w:type="spellEnd"/>
+      <w:r>
+        <w:t xml:space="preserve">.  However, if there are forms that are purely scheduler related (especially </w:t>
+      </w:r>
+      <w:proofErr w:type="spellStart"/>
+      <w:r>
+        <w:t>modelForms</w:t>
+      </w:r>
+      <w:proofErr w:type="spellEnd"/>
+      <w:r>
+        <w:t>), it would be nicer to leave those in scheduler and create a “get form”, and “set form” function in the API.</w:t>
+      </w:r>
+    </w:p>
+    <w:p/>
+    <w:p>
+      <w:r>
+        <w:t xml:space="preserve">Strategy – a view by view move, so we can test and work this in parallel with other work.  Change the views, templates, URLs, and forms in vertical stacks.  A form doesn’t move until all of </w:t>
+      </w:r>
+      <w:proofErr w:type="spellStart"/>
+      <w:r>
+        <w:t>it’s</w:t>
+      </w:r>
+      <w:proofErr w:type="spellEnd"/>
+      <w:r>
+        <w:t xml:space="preserve"> </w:t>
+      </w:r>
+      <w:proofErr w:type="spellStart"/>
+      <w:r>
+        <w:t>dependant</w:t>
+      </w:r>
+      <w:proofErr w:type="spellEnd"/>
+      <w:r>
+        <w:t xml:space="preserve"> views move.</w:t>
       </w:r>
     </w:p>
     <w:p/>
@@ -5009,19 +6043,55 @@
     <w:p/>
     <w:p>
       <w:r>
-        <w:t>I don’t like gbe.Event being stored in scheduler.  But that’s a big enough change that I want to get the rest done first.</w:t>
-      </w:r>
-    </w:p>
-    <w:p/>
-    <w:p>
-      <w:r>
-        <w:t xml:space="preserve">For parent/child event containers – I’d at least like to do the same – make these not gbe.Events but id’s.  Or move to gbe. </w:t>
-      </w:r>
-    </w:p>
-    <w:p/>
-    <w:p>
-      <w:r>
-        <w:t>Change staff_areas to a label, not a parent/child.</w:t>
+        <w:t xml:space="preserve">I don’t like </w:t>
+      </w:r>
+      <w:proofErr w:type="spellStart"/>
+      <w:proofErr w:type="gramStart"/>
+      <w:r>
+        <w:t>gbe.Event</w:t>
+      </w:r>
+      <w:proofErr w:type="spellEnd"/>
+      <w:proofErr w:type="gramEnd"/>
+      <w:r>
+        <w:t xml:space="preserve"> being stored in scheduler.  But that’s a big enough change that I want to get the rest done first.</w:t>
+      </w:r>
+    </w:p>
+    <w:p/>
+    <w:p>
+      <w:r>
+        <w:t xml:space="preserve">For parent/child event containers – I’d at least like to do the same – make these not </w:t>
+      </w:r>
+      <w:proofErr w:type="spellStart"/>
+      <w:proofErr w:type="gramStart"/>
+      <w:r>
+        <w:t>gbe.Events</w:t>
+      </w:r>
+      <w:proofErr w:type="spellEnd"/>
+      <w:proofErr w:type="gramEnd"/>
+      <w:r>
+        <w:t xml:space="preserve"> but id’s.  Or move to </w:t>
+      </w:r>
+      <w:proofErr w:type="spellStart"/>
+      <w:r>
+        <w:t>gbe</w:t>
+      </w:r>
+      <w:proofErr w:type="spellEnd"/>
+      <w:r>
+        <w:t xml:space="preserve">. </w:t>
+      </w:r>
+    </w:p>
+    <w:p/>
+    <w:p>
+      <w:r>
+        <w:t xml:space="preserve">Change </w:t>
+      </w:r>
+      <w:proofErr w:type="spellStart"/>
+      <w:r>
+        <w:t>staff_areas</w:t>
+      </w:r>
+      <w:proofErr w:type="spellEnd"/>
+      <w:r>
+        <w:t xml:space="preserve"> to a label, not a parent/child.</w:t>
       </w:r>
     </w:p>
     <w:p/>
@@ -5048,21 +6118,39 @@
     <w:p/>
     <w:p>
       <w:r>
-        <w:t xml:space="preserve">Figure out the connection between Rooms and LocationItems – are they </w:t>
-      </w:r>
-      <w:r>
-        <w:t>in gbe or scheduler?  They are still inherited across the structures.</w:t>
-      </w:r>
-    </w:p>
-    <w:p/>
-    <w:p/>
-    <w:p>
+        <w:t xml:space="preserve">Figure out the connection between Rooms and </w:t>
+      </w:r>
+      <w:proofErr w:type="spellStart"/>
+      <w:r>
+        <w:t>LocationItems</w:t>
+      </w:r>
+      <w:proofErr w:type="spellEnd"/>
+      <w:r>
+        <w:t xml:space="preserve"> – are they </w:t>
+      </w:r>
+      <w:r>
+        <w:t xml:space="preserve">in </w:t>
+      </w:r>
+      <w:proofErr w:type="spellStart"/>
+      <w:r>
+        <w:t>gbe</w:t>
+      </w:r>
+      <w:proofErr w:type="spellEnd"/>
+      <w:r>
+        <w:t xml:space="preserve"> or scheduler?  They are still inherited across the structures.</w:t>
+      </w:r>
+    </w:p>
+    <w:p/>
+    <w:p/>
+    <w:p>
+      <w:proofErr w:type="spellStart"/>
       <w:r>
         <w:rPr>
           <w:b/>
         </w:rPr>
         <w:t>EventScheduleForm</w:t>
       </w:r>
+      <w:proofErr w:type="spellEnd"/>
       <w:r>
         <w:t>:</w:t>
       </w:r>
@@ -5076,8 +6164,13 @@
         </w:numPr>
       </w:pPr>
       <w:r>
-        <w:t>Could refactor to be the stuff NOT in the various &lt;event&gt;_schedule_form</w:t>
-      </w:r>
+        <w:t>Could refactor to be the stuff NOT in the various &lt;event&gt;_</w:t>
+      </w:r>
+      <w:proofErr w:type="spellStart"/>
+      <w:r>
+        <w:t>schedule_form</w:t>
+      </w:r>
+      <w:proofErr w:type="spellEnd"/>
     </w:p>
     <w:p>
       <w:pPr>
@@ -5088,7 +6181,15 @@
         </w:numPr>
       </w:pPr>
       <w:r>
-        <w:t>Could refactor to remove the get_current_conference – and instead be seeded by the event that is passed in.</w:t>
+        <w:t xml:space="preserve">Could refactor to remove the </w:t>
+      </w:r>
+      <w:proofErr w:type="spellStart"/>
+      <w:r>
+        <w:t>get_current_conference</w:t>
+      </w:r>
+      <w:proofErr w:type="spellEnd"/>
+      <w:r>
+        <w:t xml:space="preserve"> – and instead be seeded by the event that is passed in.</w:t>
       </w:r>
     </w:p>
     <w:p>
@@ -5100,7 +6201,15 @@
         </w:numPr>
       </w:pPr>
       <w:r>
-        <w:t>Could refactor to make the various roles flexible per event type – I’d actually remove them and then make an iterable set of forms.</w:t>
+        <w:t xml:space="preserve">Could refactor to make the various roles flexible per event type – I’d actually remove them and then make an </w:t>
+      </w:r>
+      <w:proofErr w:type="spellStart"/>
+      <w:r>
+        <w:t>iterable</w:t>
+      </w:r>
+      <w:proofErr w:type="spellEnd"/>
+      <w:r>
+        <w:t xml:space="preserve"> set of forms.</w:t>
       </w:r>
     </w:p>
     <w:sectPr>

--- a/random_docs/Scheduling API.docx
+++ b/random_docs/Scheduling API.docx
@@ -311,14 +311,24 @@
           <w:numId w:val="8"/>
         </w:numPr>
       </w:pPr>
-      <w:proofErr w:type="spellStart"/>
-      <w:r>
-        <w:rPr>
-          <w:b/>
-        </w:rPr>
-        <w:t>occurences</w:t>
-      </w:r>
-      <w:proofErr w:type="spellEnd"/>
+      <w:r>
+        <w:rPr>
+          <w:b/>
+        </w:rPr>
+        <w:t>occu</w:t>
+      </w:r>
+      <w:r>
+        <w:rPr>
+          <w:b/>
+        </w:rPr>
+        <w:t>r</w:t>
+      </w:r>
+      <w:r>
+        <w:rPr>
+          <w:b/>
+        </w:rPr>
+        <w:t>rences</w:t>
+      </w:r>
       <w:r>
         <w:t xml:space="preserve"> (required if success) - List of related events. </w:t>
       </w:r>
@@ -588,14 +598,24 @@
           <w:numId w:val="8"/>
         </w:numPr>
       </w:pPr>
-      <w:proofErr w:type="spellStart"/>
-      <w:r>
-        <w:rPr>
-          <w:b/>
-        </w:rPr>
-        <w:t>occurence</w:t>
-      </w:r>
-      <w:proofErr w:type="spellEnd"/>
+      <w:r>
+        <w:rPr>
+          <w:b/>
+        </w:rPr>
+        <w:t>occu</w:t>
+      </w:r>
+      <w:r>
+        <w:rPr>
+          <w:b/>
+        </w:rPr>
+        <w:t>r</w:t>
+      </w:r>
+      <w:r>
+        <w:rPr>
+          <w:b/>
+        </w:rPr>
+        <w:t>rence</w:t>
+      </w:r>
       <w:r>
         <w:t xml:space="preserve"> (required if success) - List of related events. </w:t>
       </w:r>
@@ -861,8 +881,19 @@
         </w:rPr>
         <w:t xml:space="preserve">location – </w:t>
       </w:r>
-      <w:r>
-        <w:t>gets the room schedule.</w:t>
+      <w:proofErr w:type="gramStart"/>
+      <w:r>
+        <w:t>gets</w:t>
+      </w:r>
+      <w:r>
+        <w:t xml:space="preserve"> </w:t>
+      </w:r>
+      <w:r>
+        <w:t xml:space="preserve"> the</w:t>
+      </w:r>
+      <w:proofErr w:type="gramEnd"/>
+      <w:r>
+        <w:t xml:space="preserve"> room schedule.</w:t>
       </w:r>
     </w:p>
     <w:p>
@@ -927,14 +958,22 @@
           <w:numId w:val="8"/>
         </w:numPr>
       </w:pPr>
-      <w:r>
-        <w:rPr>
-          <w:b/>
-        </w:rPr>
-        <w:t>events</w:t>
-      </w:r>
-      <w:r>
-        <w:t xml:space="preserve"> (required if success) – same as above, but with the following variations;</w:t>
+      <w:proofErr w:type="spellStart"/>
+      <w:r>
+        <w:rPr>
+          <w:b/>
+        </w:rPr>
+        <w:t>schedule_item</w:t>
+      </w:r>
+      <w:proofErr w:type="spellEnd"/>
+      <w:r>
+        <w:t xml:space="preserve"> </w:t>
+      </w:r>
+      <w:r>
+        <w:t>(required if success) – same as above, bu</w:t>
+      </w:r>
+      <w:r>
+        <w:t>t with the following variations:</w:t>
       </w:r>
     </w:p>
     <w:p>
@@ -945,11 +984,19 @@
           <w:numId w:val="8"/>
         </w:numPr>
       </w:pPr>
-      <w:r>
-        <w:rPr>
-          <w:b/>
-        </w:rPr>
-        <w:t>User/</w:t>
+      <w:bookmarkStart w:id="0" w:name="_GoBack"/>
+      <w:bookmarkEnd w:id="0"/>
+      <w:r>
+        <w:rPr>
+          <w:b/>
+        </w:rPr>
+        <w:t>u</w:t>
+      </w:r>
+      <w:r>
+        <w:rPr>
+          <w:b/>
+        </w:rPr>
+        <w:t>ser/</w:t>
       </w:r>
       <w:proofErr w:type="spellStart"/>
       <w:r>
@@ -966,63 +1013,7 @@
         <w:t xml:space="preserve"> – </w:t>
       </w:r>
       <w:r>
-        <w:t>If the person or group is the target, then ‘people’ is omitted.  Instead, a commitment list is provided with:</w:t>
-      </w:r>
-    </w:p>
-    <w:p>
-      <w:pPr>
-        <w:pStyle w:val="ListParagraph"/>
-        <w:numPr>
-          <w:ilvl w:val="3"/>
-          <w:numId w:val="8"/>
-        </w:numPr>
-      </w:pPr>
-      <w:r>
-        <w:rPr>
-          <w:b/>
-        </w:rPr>
-        <w:t>role –</w:t>
-      </w:r>
-      <w:r>
-        <w:t xml:space="preserve"> the role that the person/group is doing for the given event.</w:t>
-      </w:r>
-    </w:p>
-    <w:p>
-      <w:pPr>
-        <w:pStyle w:val="ListParagraph"/>
-        <w:numPr>
-          <w:ilvl w:val="3"/>
-          <w:numId w:val="8"/>
-        </w:numPr>
-      </w:pPr>
-      <w:r>
-        <w:rPr>
-          <w:b/>
-        </w:rPr>
-        <w:t>label –</w:t>
-      </w:r>
-      <w:r>
-        <w:t xml:space="preserve"> the label attached to these commitments.</w:t>
-      </w:r>
-    </w:p>
-    <w:p>
-      <w:pPr>
-        <w:pStyle w:val="ListParagraph"/>
-        <w:numPr>
-          <w:ilvl w:val="3"/>
-          <w:numId w:val="8"/>
-        </w:numPr>
-      </w:pPr>
-      <w:r>
-        <w:t xml:space="preserve">Due to the way the data is structured – these are </w:t>
-      </w:r>
-      <w:proofErr w:type="gramStart"/>
-      <w:r>
-        <w:t>0..</w:t>
-      </w:r>
-      <w:proofErr w:type="gramEnd"/>
-      <w:r>
-        <w:t>1 for each resource allocation, so each commitment gets a pairing (role &amp; label) – either of which may be empty.  If both are empty, the commitment is omitted from the list, but the person will still have this event on their schedule.</w:t>
+        <w:t>either/or – not both.</w:t>
       </w:r>
     </w:p>
     <w:p>
@@ -1033,14 +1024,34 @@
           <w:numId w:val="8"/>
         </w:numPr>
       </w:pPr>
-      <w:r>
-        <w:rPr>
-          <w:b/>
-        </w:rPr>
-        <w:t xml:space="preserve">location – </w:t>
-      </w:r>
-      <w:r>
-        <w:t>the location in the event is omitted, unless there is a location that is NOT the provided location (this would require the event to be booked in 2 locations)</w:t>
+      <w:proofErr w:type="gramStart"/>
+      <w:r>
+        <w:rPr>
+          <w:b/>
+        </w:rPr>
+        <w:t xml:space="preserve">role </w:t>
+      </w:r>
+      <w:r>
+        <w:rPr>
+          <w:b/>
+        </w:rPr>
+        <w:t xml:space="preserve"> (</w:t>
+      </w:r>
+      <w:proofErr w:type="gramEnd"/>
+      <w:r>
+        <w:rPr>
+          <w:b/>
+        </w:rPr>
+        <w:t>may be empty)</w:t>
+      </w:r>
+      <w:r>
+        <w:rPr>
+          <w:b/>
+        </w:rPr>
+        <w:t>–</w:t>
+      </w:r>
+      <w:r>
+        <w:t xml:space="preserve"> the role that the person/group is doing for the given event.</w:t>
       </w:r>
     </w:p>
     <w:p>
@@ -1051,14 +1062,24 @@
           <w:numId w:val="8"/>
         </w:numPr>
       </w:pPr>
-      <w:proofErr w:type="spellStart"/>
-      <w:r>
-        <w:rPr>
-          <w:b/>
-        </w:rPr>
-        <w:t>foreign_event_id</w:t>
-      </w:r>
-      <w:proofErr w:type="spellEnd"/>
+      <w:r>
+        <w:rPr>
+          <w:b/>
+        </w:rPr>
+        <w:t>l</w:t>
+      </w:r>
+      <w:r>
+        <w:rPr>
+          <w:b/>
+        </w:rPr>
+        <w:t>abel</w:t>
+      </w:r>
+      <w:r>
+        <w:rPr>
+          <w:b/>
+        </w:rPr>
+        <w:t xml:space="preserve"> (may be empty)</w:t>
+      </w:r>
       <w:r>
         <w:rPr>
           <w:b/>
@@ -1066,7 +1087,31 @@
         <w:t xml:space="preserve"> –</w:t>
       </w:r>
       <w:r>
-        <w:t xml:space="preserve"> the event id is omitted.</w:t>
+        <w:t xml:space="preserve"> the label attached to these commitments.</w:t>
+      </w:r>
+    </w:p>
+    <w:p>
+      <w:pPr>
+        <w:pStyle w:val="ListParagraph"/>
+        <w:numPr>
+          <w:ilvl w:val="2"/>
+          <w:numId w:val="8"/>
+        </w:numPr>
+      </w:pPr>
+      <w:r>
+        <w:rPr>
+          <w:b/>
+        </w:rPr>
+        <w:t>occurrence</w:t>
+      </w:r>
+      <w:r>
+        <w:rPr>
+          <w:b/>
+        </w:rPr>
+        <w:t xml:space="preserve"> (same as above) </w:t>
+      </w:r>
+      <w:r>
+        <w:t>– note this includes “people” so it can end up iterative, the people w/in an occurrence are all the people in the occurrence, so you can be quite the stalker her.</w:t>
       </w:r>
     </w:p>
     <w:p>
@@ -1084,7 +1129,16 @@
         <w:t xml:space="preserve">code </w:t>
       </w:r>
       <w:r>
-        <w:t xml:space="preserve">(required) </w:t>
+        <w:t>(</w:t>
+      </w:r>
+      <w:r>
+        <w:t>required</w:t>
+      </w:r>
+      <w:r>
+        <w:t xml:space="preserve"> if failure</w:t>
+      </w:r>
+      <w:r>
+        <w:t xml:space="preserve">) </w:t>
       </w:r>
       <w:r>
         <w:t xml:space="preserve">-  The code can be looked up using the </w:t>
@@ -2946,8 +3000,6 @@
       <w:r>
         <w:t>Role = the role given as part of the assignment</w:t>
       </w:r>
-      <w:bookmarkStart w:id="0" w:name="_GoBack"/>
-      <w:bookmarkEnd w:id="0"/>
     </w:p>
     <w:p>
       <w:pPr>
@@ -5867,6 +5919,52 @@
       <w:r>
         <w:t xml:space="preserve"> – optional, integer</w:t>
       </w:r>
+    </w:p>
+    <w:p/>
+    <w:p>
+      <w:r>
+        <w:t>Or if it’s a group:</w:t>
+      </w:r>
+    </w:p>
+    <w:p>
+      <w:pPr>
+        <w:pStyle w:val="ListParagraph"/>
+        <w:numPr>
+          <w:ilvl w:val="0"/>
+          <w:numId w:val="2"/>
+        </w:numPr>
+      </w:pPr>
+      <w:r>
+        <w:t>Set</w:t>
+      </w:r>
+      <w:r>
+        <w:t xml:space="preserve"> of Users</w:t>
+      </w:r>
+      <w:r>
+        <w:t xml:space="preserve"> (</w:t>
+      </w:r>
+      <w:proofErr w:type="gramStart"/>
+      <w:r>
+        <w:t>1:n</w:t>
+      </w:r>
+      <w:proofErr w:type="gramEnd"/>
+      <w:r>
+        <w:t>)</w:t>
+      </w:r>
+    </w:p>
+    <w:p>
+      <w:pPr>
+        <w:pStyle w:val="ListParagraph"/>
+        <w:numPr>
+          <w:ilvl w:val="0"/>
+          <w:numId w:val="2"/>
+        </w:numPr>
+      </w:pPr>
+      <w:proofErr w:type="spellStart"/>
+      <w:r>
+        <w:t>public_id</w:t>
+      </w:r>
+      <w:proofErr w:type="spellEnd"/>
     </w:p>
     <w:p/>
     <w:p>

--- a/random_docs/Scheduling API.docx
+++ b/random_docs/Scheduling API.docx
@@ -25,17 +25,7 @@
     <w:p/>
     <w:p>
       <w:r>
-        <w:t xml:space="preserve">Thought – a lot happens on the </w:t>
-      </w:r>
-      <w:proofErr w:type="spellStart"/>
-      <w:proofErr w:type="gramStart"/>
-      <w:r>
-        <w:t>scheduled.Event</w:t>
-      </w:r>
-      <w:proofErr w:type="spellEnd"/>
-      <w:proofErr w:type="gramEnd"/>
-      <w:r>
-        <w:t xml:space="preserve"> – for the Scheduled Event operations that happen on an existing event, should these be functions performed on the model object?  Or should it be an IDD where the functions are above the Event level?</w:t>
+        <w:t>Thought – a lot happens on the scheduled.Event – for the Scheduled Event operations that happen on an existing event, should these be functions performed on the model object?  Or should it be an IDD where the functions are above the Event level?</w:t>
       </w:r>
     </w:p>
     <w:p>
@@ -85,15 +75,7 @@
         </w:numPr>
       </w:pPr>
       <w:r>
-        <w:t xml:space="preserve">Style – I chose a functional style (get_, create_, update_, add_, remove_) – equally valid would be and object oriented design.  I don’t have a strong sense of what is most </w:t>
-      </w:r>
-      <w:proofErr w:type="spellStart"/>
-      <w:r>
-        <w:t>pythonic</w:t>
-      </w:r>
-      <w:proofErr w:type="spellEnd"/>
-      <w:r>
-        <w:t xml:space="preserve"> here.</w:t>
+        <w:t>Style – I chose a functional style (get_, create_, update_, add_, remove_) – equally valid would be and object oriented design.  I don’t have a strong sense of what is most pythonic here.</w:t>
       </w:r>
     </w:p>
     <w:p>
@@ -105,15 +87,7 @@
         </w:numPr>
       </w:pPr>
       <w:r>
-        <w:t xml:space="preserve">Similarly – is it better to use </w:t>
-      </w:r>
-      <w:proofErr w:type="spellStart"/>
-      <w:r>
-        <w:t>dicts</w:t>
-      </w:r>
-      <w:proofErr w:type="spellEnd"/>
-      <w:r>
-        <w:t xml:space="preserve"> to totally isolate objects, or to pass objects with the properties listed here as return values.  Whatever we do, I’d like to be consistent.</w:t>
+        <w:t>Similarly – is it better to use dicts to totally isolate objects, or to pass objects with the properties listed here as return values.  Whatever we do, I’d like to be consistent.</w:t>
       </w:r>
     </w:p>
     <w:p>
@@ -127,27 +101,7 @@
     <w:p/>
     <w:p>
       <w:r>
-        <w:t xml:space="preserve">Functions that center around the scheduled event object/concept.  In the current model, this is </w:t>
-      </w:r>
-      <w:proofErr w:type="spellStart"/>
-      <w:proofErr w:type="gramStart"/>
-      <w:r>
-        <w:t>scheduler.Event</w:t>
-      </w:r>
-      <w:proofErr w:type="spellEnd"/>
-      <w:proofErr w:type="gramEnd"/>
-      <w:r>
-        <w:t xml:space="preserve">.  I’m calling this “scheduled event” to distinguish it from the </w:t>
-      </w:r>
-      <w:proofErr w:type="spellStart"/>
-      <w:proofErr w:type="gramStart"/>
-      <w:r>
-        <w:t>gbe.Event</w:t>
-      </w:r>
-      <w:proofErr w:type="spellEnd"/>
-      <w:proofErr w:type="gramEnd"/>
-      <w:r>
-        <w:t>.</w:t>
+        <w:t>Functions that center around the scheduled event object/concept.  In the current model, this is scheduler.Event.  I’m calling this “scheduled event” to distinguish it from the gbe.Event.</w:t>
       </w:r>
     </w:p>
     <w:p/>
@@ -173,14 +127,12 @@
       <w:r>
         <w:t xml:space="preserve">DONE - </w:t>
       </w:r>
-      <w:proofErr w:type="spellStart"/>
       <w:r>
         <w:t>get_</w:t>
       </w:r>
       <w:r>
         <w:t>occurrences</w:t>
       </w:r>
-      <w:proofErr w:type="spellEnd"/>
     </w:p>
     <w:p>
       <w:r>
@@ -238,20 +190,7 @@
         <w:t xml:space="preserve">day - </w:t>
       </w:r>
       <w:r>
-        <w:t xml:space="preserve">date, optional – to limit the results to only start times within that day.  Can be a timestamp, the </w:t>
-      </w:r>
-      <w:proofErr w:type="spellStart"/>
-      <w:r>
-        <w:t>hh:</w:t>
-      </w:r>
-      <w:proofErr w:type="gramStart"/>
-      <w:r>
-        <w:t>mm:ss</w:t>
-      </w:r>
-      <w:proofErr w:type="spellEnd"/>
-      <w:proofErr w:type="gramEnd"/>
-      <w:r>
-        <w:t xml:space="preserve"> is disregarded.</w:t>
+        <w:t>date, optional – to limit the results to only start times within that day.  Can be a timestamp, the hh:mm:ss is disregarded.</w:t>
       </w:r>
     </w:p>
     <w:p>
@@ -262,19 +201,11 @@
           <w:numId w:val="4"/>
         </w:numPr>
       </w:pPr>
-      <w:proofErr w:type="spellStart"/>
-      <w:r>
-        <w:rPr>
-          <w:b/>
-        </w:rPr>
-        <w:t>parent_event_id</w:t>
-      </w:r>
-      <w:proofErr w:type="spellEnd"/>
-      <w:r>
-        <w:rPr>
-          <w:b/>
-        </w:rPr>
-        <w:t xml:space="preserve"> </w:t>
+      <w:r>
+        <w:rPr>
+          <w:b/>
+        </w:rPr>
+        <w:t xml:space="preserve">parent_event_id </w:t>
       </w:r>
       <w:r>
         <w:t>– the unique identifier of the occurrence that is the parent of these children</w:t>
@@ -347,14 +278,12 @@
           <w:numId w:val="8"/>
         </w:numPr>
       </w:pPr>
-      <w:proofErr w:type="spellStart"/>
       <w:r>
         <w:rPr>
           <w:b/>
         </w:rPr>
         <w:t>occurrence_id</w:t>
       </w:r>
-      <w:proofErr w:type="spellEnd"/>
       <w:r>
         <w:t xml:space="preserve"> – so this can be referenced specifically later</w:t>
       </w:r>
@@ -367,14 +296,12 @@
           <w:numId w:val="8"/>
         </w:numPr>
       </w:pPr>
-      <w:proofErr w:type="spellStart"/>
       <w:r>
         <w:rPr>
           <w:b/>
         </w:rPr>
         <w:t>start_time</w:t>
       </w:r>
-      <w:proofErr w:type="spellEnd"/>
       <w:r>
         <w:t xml:space="preserve"> – the time, as a timestamp, when the event will start</w:t>
       </w:r>
@@ -387,14 +314,12 @@
           <w:numId w:val="8"/>
         </w:numPr>
       </w:pPr>
-      <w:proofErr w:type="spellStart"/>
       <w:r>
         <w:rPr>
           <w:b/>
         </w:rPr>
         <w:t>foreign_event_id</w:t>
       </w:r>
-      <w:proofErr w:type="spellEnd"/>
       <w:r>
         <w:rPr>
           <w:b/>
@@ -402,17 +327,7 @@
         <w:t xml:space="preserve"> - </w:t>
       </w:r>
       <w:r>
-        <w:t xml:space="preserve">the event whose description is being used, currently this is a </w:t>
-      </w:r>
-      <w:proofErr w:type="spellStart"/>
-      <w:proofErr w:type="gramStart"/>
-      <w:r>
-        <w:t>gbe.Event</w:t>
-      </w:r>
-      <w:proofErr w:type="spellEnd"/>
-      <w:proofErr w:type="gramEnd"/>
-      <w:r>
-        <w:t>.</w:t>
+        <w:t>the event whose description is being used, currently this is a gbe.Event.</w:t>
       </w:r>
     </w:p>
     <w:p>
@@ -493,15 +408,7 @@
         <w:t xml:space="preserve">(required) </w:t>
       </w:r>
       <w:r>
-        <w:t xml:space="preserve">-  The code can be looked up using the </w:t>
-      </w:r>
-      <w:proofErr w:type="spellStart"/>
-      <w:r>
-        <w:t>UserMessages</w:t>
-      </w:r>
-      <w:proofErr w:type="spellEnd"/>
-      <w:r>
-        <w:t xml:space="preserve"> model or None for success. </w:t>
+        <w:t xml:space="preserve">-  The code can be looked up using the UserMessages model or None for success. </w:t>
       </w:r>
     </w:p>
     <w:p>
@@ -511,14 +418,12 @@
       <w:r>
         <w:t xml:space="preserve">DONE - </w:t>
       </w:r>
-      <w:proofErr w:type="spellStart"/>
       <w:r>
         <w:t>get_</w:t>
       </w:r>
       <w:r>
         <w:t>occurrence</w:t>
       </w:r>
-      <w:proofErr w:type="spellEnd"/>
     </w:p>
     <w:p/>
     <w:p>
@@ -549,19 +454,11 @@
           <w:numId w:val="4"/>
         </w:numPr>
       </w:pPr>
-      <w:proofErr w:type="spellStart"/>
-      <w:r>
-        <w:rPr>
-          <w:b/>
-        </w:rPr>
-        <w:t>occurrence_id</w:t>
-      </w:r>
-      <w:proofErr w:type="spellEnd"/>
-      <w:r>
-        <w:rPr>
-          <w:b/>
-        </w:rPr>
-        <w:t xml:space="preserve"> </w:t>
+      <w:r>
+        <w:rPr>
+          <w:b/>
+        </w:rPr>
+        <w:t xml:space="preserve">occurrence_id </w:t>
       </w:r>
       <w:r>
         <w:t>– the unique identifier of the occurrence.</w:t>
@@ -634,14 +531,12 @@
           <w:numId w:val="8"/>
         </w:numPr>
       </w:pPr>
-      <w:proofErr w:type="spellStart"/>
       <w:r>
         <w:rPr>
           <w:b/>
         </w:rPr>
         <w:t>start_time</w:t>
       </w:r>
-      <w:proofErr w:type="spellEnd"/>
       <w:r>
         <w:t xml:space="preserve"> – the time, as a timestamp, when the event will start</w:t>
       </w:r>
@@ -654,14 +549,12 @@
           <w:numId w:val="8"/>
         </w:numPr>
       </w:pPr>
-      <w:proofErr w:type="spellStart"/>
       <w:r>
         <w:rPr>
           <w:b/>
         </w:rPr>
         <w:t>foreign_event_id</w:t>
       </w:r>
-      <w:proofErr w:type="spellEnd"/>
       <w:r>
         <w:rPr>
           <w:b/>
@@ -669,17 +562,7 @@
         <w:t xml:space="preserve"> - </w:t>
       </w:r>
       <w:r>
-        <w:t xml:space="preserve">the event whose description is being used, currently this is a </w:t>
-      </w:r>
-      <w:proofErr w:type="spellStart"/>
-      <w:proofErr w:type="gramStart"/>
-      <w:r>
-        <w:t>gbe.Event</w:t>
-      </w:r>
-      <w:proofErr w:type="spellEnd"/>
-      <w:proofErr w:type="gramEnd"/>
-      <w:r>
-        <w:t>.</w:t>
+        <w:t>the event whose description is being used, currently this is a gbe.Event.</w:t>
       </w:r>
     </w:p>
     <w:p>
@@ -748,26 +631,21 @@
         <w:t xml:space="preserve">) </w:t>
       </w:r>
       <w:r>
-        <w:t xml:space="preserve">-  The code can be looked up using the </w:t>
-      </w:r>
-      <w:proofErr w:type="spellStart"/>
-      <w:r>
-        <w:t>UserMessages</w:t>
-      </w:r>
-      <w:proofErr w:type="spellEnd"/>
-      <w:r>
-        <w:t xml:space="preserve"> model or None for success. </w:t>
+        <w:t xml:space="preserve">-  The code can be looked up using the UserMessages model or None for success. </w:t>
       </w:r>
     </w:p>
     <w:p>
       <w:pPr>
         <w:pStyle w:val="Heading4"/>
       </w:pPr>
-      <w:proofErr w:type="spellStart"/>
+      <w:r>
+        <w:t xml:space="preserve">DONE - </w:t>
+      </w:r>
+      <w:bookmarkStart w:id="0" w:name="_GoBack"/>
+      <w:bookmarkEnd w:id="0"/>
       <w:r>
         <w:t>get_schedule</w:t>
       </w:r>
-      <w:proofErr w:type="spellEnd"/>
     </w:p>
     <w:p/>
     <w:p>
@@ -819,14 +697,12 @@
           <w:numId w:val="4"/>
         </w:numPr>
       </w:pPr>
-      <w:proofErr w:type="spellStart"/>
       <w:r>
         <w:rPr>
           <w:b/>
         </w:rPr>
         <w:t>group_id</w:t>
       </w:r>
-      <w:proofErr w:type="spellEnd"/>
       <w:r>
         <w:t xml:space="preserve"> – id for a group.  Gets only the group’s schedule.</w:t>
       </w:r>
@@ -839,14 +715,12 @@
           <w:numId w:val="4"/>
         </w:numPr>
       </w:pPr>
-      <w:proofErr w:type="spellStart"/>
       <w:r>
         <w:rPr>
           <w:b/>
         </w:rPr>
         <w:t>foreign_event_id</w:t>
       </w:r>
-      <w:proofErr w:type="spellEnd"/>
       <w:r>
         <w:rPr>
           <w:b/>
@@ -854,17 +728,7 @@
         <w:t xml:space="preserve"> – </w:t>
       </w:r>
       <w:r>
-        <w:t xml:space="preserve">the </w:t>
-      </w:r>
-      <w:proofErr w:type="spellStart"/>
-      <w:proofErr w:type="gramStart"/>
-      <w:r>
-        <w:t>gbe.Event</w:t>
-      </w:r>
-      <w:proofErr w:type="spellEnd"/>
-      <w:proofErr w:type="gramEnd"/>
-      <w:r>
-        <w:t xml:space="preserve"> id.  Gets all bookings for that event.</w:t>
+        <w:t>the gbe.Event id.  Gets all bookings for that event.</w:t>
       </w:r>
     </w:p>
     <w:p>
@@ -881,7 +745,6 @@
         </w:rPr>
         <w:t xml:space="preserve">location – </w:t>
       </w:r>
-      <w:proofErr w:type="gramStart"/>
       <w:r>
         <w:t>gets</w:t>
       </w:r>
@@ -889,11 +752,7 @@
         <w:t xml:space="preserve"> </w:t>
       </w:r>
       <w:r>
-        <w:t xml:space="preserve"> the</w:t>
-      </w:r>
-      <w:proofErr w:type="gramEnd"/>
-      <w:r>
-        <w:t xml:space="preserve"> room schedule.</w:t>
+        <w:t xml:space="preserve"> the room schedule.</w:t>
       </w:r>
     </w:p>
     <w:p>
@@ -958,14 +817,12 @@
           <w:numId w:val="8"/>
         </w:numPr>
       </w:pPr>
-      <w:proofErr w:type="spellStart"/>
       <w:r>
         <w:rPr>
           <w:b/>
         </w:rPr>
         <w:t>schedule_item</w:t>
       </w:r>
-      <w:proofErr w:type="spellEnd"/>
       <w:r>
         <w:t xml:space="preserve"> </w:t>
       </w:r>
@@ -984,8 +841,6 @@
           <w:numId w:val="8"/>
         </w:numPr>
       </w:pPr>
-      <w:bookmarkStart w:id="0" w:name="_GoBack"/>
-      <w:bookmarkEnd w:id="0"/>
       <w:r>
         <w:rPr>
           <w:b/>
@@ -996,21 +851,7 @@
         <w:rPr>
           <w:b/>
         </w:rPr>
-        <w:t>ser/</w:t>
-      </w:r>
-      <w:proofErr w:type="spellStart"/>
-      <w:r>
-        <w:rPr>
-          <w:b/>
-        </w:rPr>
-        <w:t>group_id</w:t>
-      </w:r>
-      <w:proofErr w:type="spellEnd"/>
-      <w:r>
-        <w:rPr>
-          <w:b/>
-        </w:rPr>
-        <w:t xml:space="preserve"> – </w:t>
+        <w:t xml:space="preserve">ser/group_id – </w:t>
       </w:r>
       <w:r>
         <w:t>either/or – not both.</w:t>
@@ -1024,7 +865,6 @@
           <w:numId w:val="8"/>
         </w:numPr>
       </w:pPr>
-      <w:proofErr w:type="gramStart"/>
       <w:r>
         <w:rPr>
           <w:b/>
@@ -1035,14 +875,7 @@
         <w:rPr>
           <w:b/>
         </w:rPr>
-        <w:t xml:space="preserve"> (</w:t>
-      </w:r>
-      <w:proofErr w:type="gramEnd"/>
-      <w:r>
-        <w:rPr>
-          <w:b/>
-        </w:rPr>
-        <w:t>may be empty)</w:t>
+        <w:t xml:space="preserve"> (may be empty)</w:t>
       </w:r>
       <w:r>
         <w:rPr>
@@ -1141,15 +974,7 @@
         <w:t xml:space="preserve">) </w:t>
       </w:r>
       <w:r>
-        <w:t xml:space="preserve">-  The code can be looked up using the </w:t>
-      </w:r>
-      <w:proofErr w:type="spellStart"/>
-      <w:r>
-        <w:t>UserMessages</w:t>
-      </w:r>
-      <w:proofErr w:type="spellEnd"/>
-      <w:r>
-        <w:t xml:space="preserve"> model or None for success. </w:t>
+        <w:t xml:space="preserve">-  The code can be looked up using the UserMessages model or None for success. </w:t>
       </w:r>
     </w:p>
     <w:p/>
@@ -1164,112 +989,229 @@
     <w:p/>
     <w:p>
       <w:r>
-        <w:t xml:space="preserve">Functions that modify/create a scheduled event.  There’s more options that could be built here – notably, </w:t>
-      </w:r>
-      <w:proofErr w:type="spellStart"/>
-      <w:r>
-        <w:t>get_sc</w:t>
-      </w:r>
-      <w:r>
-        <w:t>heduled_event</w:t>
-      </w:r>
-      <w:proofErr w:type="spellEnd"/>
-      <w:r>
-        <w:t xml:space="preserve"> (based on event id</w:t>
-      </w:r>
-      <w:r>
-        <w:t xml:space="preserve">) to get more details, and </w:t>
-      </w:r>
-      <w:proofErr w:type="spellStart"/>
-      <w:r>
-        <w:t>get_parent</w:t>
-      </w:r>
-      <w:proofErr w:type="spellEnd"/>
-      <w:r>
-        <w:t xml:space="preserve"> and </w:t>
-      </w:r>
-      <w:proofErr w:type="spellStart"/>
-      <w:r>
-        <w:t>get_child</w:t>
-      </w:r>
-      <w:proofErr w:type="spellEnd"/>
+        <w:t>Functions that modify/create a scheduled event.  There’s more options that could be built here – notably, get_sc</w:t>
+      </w:r>
+      <w:r>
+        <w:t>heduled_event (based on event id</w:t>
+      </w:r>
+      <w:r>
+        <w:t>) to get more details, and get_parent and get_child.</w:t>
+      </w:r>
+    </w:p>
+    <w:p>
+      <w:pPr>
+        <w:pStyle w:val="Heading4"/>
+      </w:pPr>
+      <w:r>
+        <w:t xml:space="preserve">DONE - </w:t>
+      </w:r>
+      <w:r>
+        <w:t>create_</w:t>
+      </w:r>
+      <w:r>
+        <w:t>occurrence</w:t>
+      </w:r>
+    </w:p>
+    <w:p/>
+    <w:p>
+      <w:r>
+        <w:t>The operation that makes a brand new event at the place and time given.  It will check for conflicts and send alerts for people-related conflicts at present.</w:t>
+      </w:r>
+    </w:p>
+    <w:p/>
+    <w:p>
+      <w:pPr>
+        <w:rPr>
+          <w:b/>
+        </w:rPr>
+      </w:pPr>
+      <w:r>
+        <w:rPr>
+          <w:b/>
+        </w:rPr>
+        <w:t>Inputs:</w:t>
+      </w:r>
+    </w:p>
+    <w:p/>
+    <w:p>
+      <w:pPr>
+        <w:pStyle w:val="ListParagraph"/>
+        <w:numPr>
+          <w:ilvl w:val="0"/>
+          <w:numId w:val="1"/>
+        </w:numPr>
+      </w:pPr>
+      <w:r>
+        <w:t>Required:</w:t>
+      </w:r>
+    </w:p>
+    <w:p>
+      <w:pPr>
+        <w:pStyle w:val="ListParagraph"/>
+        <w:numPr>
+          <w:ilvl w:val="1"/>
+          <w:numId w:val="1"/>
+        </w:numPr>
+      </w:pPr>
+      <w:r>
+        <w:rPr>
+          <w:b/>
+        </w:rPr>
+        <w:t>foreign_event_id</w:t>
+      </w:r>
+      <w:r>
+        <w:rPr>
+          <w:b/>
+        </w:rPr>
+        <w:t xml:space="preserve"> </w:t>
+      </w:r>
+      <w:r>
+        <w:t xml:space="preserve">– the event </w:t>
+      </w:r>
+      <w:r>
+        <w:t>whose description is being used, currently this is a gbe.Event.</w:t>
+      </w:r>
+    </w:p>
+    <w:p>
+      <w:pPr>
+        <w:pStyle w:val="ListParagraph"/>
+        <w:numPr>
+          <w:ilvl w:val="1"/>
+          <w:numId w:val="1"/>
+        </w:numPr>
+      </w:pPr>
+      <w:r>
+        <w:rPr>
+          <w:b/>
+        </w:rPr>
+        <w:t>start_time</w:t>
+      </w:r>
+      <w:r>
+        <w:t xml:space="preserve"> – the time, as a timestamp, when the event will start</w:t>
+      </w:r>
+    </w:p>
+    <w:p>
+      <w:pPr>
+        <w:pStyle w:val="ListParagraph"/>
+        <w:numPr>
+          <w:ilvl w:val="0"/>
+          <w:numId w:val="1"/>
+        </w:numPr>
+      </w:pPr>
+      <w:r>
+        <w:t>Optional:</w:t>
+      </w:r>
+    </w:p>
+    <w:p>
+      <w:pPr>
+        <w:pStyle w:val="ListParagraph"/>
+        <w:numPr>
+          <w:ilvl w:val="1"/>
+          <w:numId w:val="1"/>
+        </w:numPr>
+      </w:pPr>
+      <w:r>
+        <w:rPr>
+          <w:b/>
+        </w:rPr>
+        <w:t>max_volunteer</w:t>
+      </w:r>
+      <w:r>
+        <w:t xml:space="preserve"> – integer describing how many volunteers, defaults to 0</w:t>
+      </w:r>
+    </w:p>
+    <w:p>
+      <w:pPr>
+        <w:pStyle w:val="ListParagraph"/>
+        <w:numPr>
+          <w:ilvl w:val="1"/>
+          <w:numId w:val="1"/>
+        </w:numPr>
+      </w:pPr>
+      <w:r>
+        <w:rPr>
+          <w:b/>
+        </w:rPr>
+        <w:t>people</w:t>
+      </w:r>
+      <w:r>
+        <w:t xml:space="preserve"> – a list of the people involved in the event and the relevant details for their participation. </w:t>
+      </w:r>
+      <w:r>
+        <w:t>See Individual Functions and Group Functions for information on how the “people” structures behave.</w:t>
+      </w:r>
+    </w:p>
+    <w:p>
+      <w:pPr>
+        <w:pStyle w:val="ListParagraph"/>
+        <w:numPr>
+          <w:ilvl w:val="1"/>
+          <w:numId w:val="1"/>
+        </w:numPr>
+      </w:pPr>
+      <w:r>
+        <w:rPr>
+          <w:b/>
+        </w:rPr>
+        <w:t>l</w:t>
+      </w:r>
+      <w:r>
+        <w:rPr>
+          <w:b/>
+        </w:rPr>
+        <w:t>ocations</w:t>
+      </w:r>
+      <w:r>
+        <w:t xml:space="preserve"> – a list of the places consumed by this event.  Must be a list of 0 or more </w:t>
+      </w:r>
+      <w:r>
+        <w:t>Locations</w:t>
+      </w:r>
       <w:r>
         <w:t>.</w:t>
       </w:r>
     </w:p>
     <w:p>
       <w:pPr>
-        <w:pStyle w:val="Heading4"/>
-      </w:pPr>
-      <w:r>
-        <w:t xml:space="preserve">DONE - </w:t>
-      </w:r>
-      <w:proofErr w:type="spellStart"/>
-      <w:r>
-        <w:t>create_</w:t>
-      </w:r>
-      <w:r>
-        <w:t>occurrence</w:t>
-      </w:r>
-      <w:proofErr w:type="spellEnd"/>
-    </w:p>
-    <w:p/>
-    <w:p>
-      <w:r>
-        <w:t xml:space="preserve">The operation that makes a </w:t>
-      </w:r>
-      <w:proofErr w:type="gramStart"/>
-      <w:r>
-        <w:t>brand new</w:t>
-      </w:r>
-      <w:proofErr w:type="gramEnd"/>
-      <w:r>
-        <w:t xml:space="preserve"> event at the place and time given.  It will check for conflicts and send alerts for people-related conflicts at present.</w:t>
-      </w:r>
-    </w:p>
-    <w:p/>
-    <w:p>
-      <w:pPr>
-        <w:rPr>
-          <w:b/>
-        </w:rPr>
-      </w:pPr>
-      <w:r>
-        <w:rPr>
-          <w:b/>
-        </w:rPr>
-        <w:t>Inputs:</w:t>
-      </w:r>
-    </w:p>
-    <w:p/>
-    <w:p>
-      <w:pPr>
-        <w:pStyle w:val="ListParagraph"/>
-        <w:numPr>
-          <w:ilvl w:val="0"/>
-          <w:numId w:val="1"/>
-        </w:numPr>
-      </w:pPr>
-      <w:r>
-        <w:t>Required:</w:t>
-      </w:r>
-    </w:p>
-    <w:p>
-      <w:pPr>
         <w:pStyle w:val="ListParagraph"/>
         <w:numPr>
           <w:ilvl w:val="1"/>
           <w:numId w:val="1"/>
         </w:numPr>
       </w:pPr>
-      <w:proofErr w:type="spellStart"/>
-      <w:r>
-        <w:rPr>
-          <w:b/>
-        </w:rPr>
-        <w:t>foreign_event_id</w:t>
-      </w:r>
-      <w:proofErr w:type="spellEnd"/>
+      <w:r>
+        <w:rPr>
+          <w:b/>
+        </w:rPr>
+        <w:t>parent_event</w:t>
+      </w:r>
+      <w:r>
+        <w:t xml:space="preserve"> – the event (a gbe.Event) that </w:t>
+      </w:r>
+      <w:r>
+        <w:t>this should be a child to – for example, the Show if this is a tech slot or rehearsal.</w:t>
+      </w:r>
+    </w:p>
+    <w:p>
+      <w:pPr>
+        <w:pStyle w:val="ListParagraph"/>
+        <w:numPr>
+          <w:ilvl w:val="1"/>
+          <w:numId w:val="1"/>
+        </w:numPr>
+      </w:pPr>
+      <w:r>
+        <w:rPr>
+          <w:b/>
+        </w:rPr>
+        <w:t>label</w:t>
+      </w:r>
+      <w:r>
+        <w:rPr>
+          <w:b/>
+        </w:rPr>
+        <w:t>s</w:t>
+      </w:r>
       <w:r>
         <w:rPr>
           <w:b/>
@@ -1277,177 +1219,10 @@
         <w:t xml:space="preserve"> </w:t>
       </w:r>
       <w:r>
-        <w:t xml:space="preserve">– the event </w:t>
-      </w:r>
-      <w:r>
-        <w:t xml:space="preserve">whose description is being used, currently this is a </w:t>
-      </w:r>
-      <w:proofErr w:type="spellStart"/>
-      <w:proofErr w:type="gramStart"/>
-      <w:r>
-        <w:t>gbe.Event</w:t>
-      </w:r>
-      <w:proofErr w:type="spellEnd"/>
-      <w:proofErr w:type="gramEnd"/>
-      <w:r>
-        <w:t>.</w:t>
-      </w:r>
-    </w:p>
-    <w:p>
-      <w:pPr>
-        <w:pStyle w:val="ListParagraph"/>
-        <w:numPr>
-          <w:ilvl w:val="1"/>
-          <w:numId w:val="1"/>
-        </w:numPr>
-      </w:pPr>
-      <w:proofErr w:type="spellStart"/>
-      <w:r>
-        <w:rPr>
-          <w:b/>
-        </w:rPr>
-        <w:t>start_time</w:t>
-      </w:r>
-      <w:proofErr w:type="spellEnd"/>
-      <w:r>
-        <w:t xml:space="preserve"> – the time, as a timestamp, when the event will start</w:t>
-      </w:r>
-    </w:p>
-    <w:p>
-      <w:pPr>
-        <w:pStyle w:val="ListParagraph"/>
-        <w:numPr>
-          <w:ilvl w:val="0"/>
-          <w:numId w:val="1"/>
-        </w:numPr>
-      </w:pPr>
-      <w:r>
-        <w:t>Optional:</w:t>
-      </w:r>
-    </w:p>
-    <w:p>
-      <w:pPr>
-        <w:pStyle w:val="ListParagraph"/>
-        <w:numPr>
-          <w:ilvl w:val="1"/>
-          <w:numId w:val="1"/>
-        </w:numPr>
-      </w:pPr>
-      <w:proofErr w:type="spellStart"/>
-      <w:r>
-        <w:rPr>
-          <w:b/>
-        </w:rPr>
-        <w:t>max_volunteer</w:t>
-      </w:r>
-      <w:proofErr w:type="spellEnd"/>
-      <w:r>
-        <w:t xml:space="preserve"> – integer describing how many volunteers, defaults to 0</w:t>
-      </w:r>
-    </w:p>
-    <w:p>
-      <w:pPr>
-        <w:pStyle w:val="ListParagraph"/>
-        <w:numPr>
-          <w:ilvl w:val="1"/>
-          <w:numId w:val="1"/>
-        </w:numPr>
-      </w:pPr>
-      <w:r>
-        <w:rPr>
-          <w:b/>
-        </w:rPr>
-        <w:t>people</w:t>
-      </w:r>
-      <w:r>
-        <w:t xml:space="preserve"> – a list of the people involved in the event and the relevant details for their participation. </w:t>
-      </w:r>
-      <w:r>
-        <w:t>See Individual Functions and Group Functions for information on how the “people” structures behave.</w:t>
-      </w:r>
-    </w:p>
-    <w:p>
-      <w:pPr>
-        <w:pStyle w:val="ListParagraph"/>
-        <w:numPr>
-          <w:ilvl w:val="1"/>
-          <w:numId w:val="1"/>
-        </w:numPr>
-      </w:pPr>
-      <w:r>
-        <w:rPr>
-          <w:b/>
-        </w:rPr>
-        <w:t>l</w:t>
-      </w:r>
-      <w:r>
-        <w:rPr>
-          <w:b/>
-        </w:rPr>
-        <w:t>ocations</w:t>
-      </w:r>
-      <w:r>
-        <w:t xml:space="preserve"> – a list of the places consumed by this event.  Must be a list of 0 or more </w:t>
-      </w:r>
-      <w:r>
-        <w:t>Locations</w:t>
-      </w:r>
-      <w:r>
-        <w:t>.</w:t>
-      </w:r>
-    </w:p>
-    <w:p>
-      <w:pPr>
-        <w:pStyle w:val="ListParagraph"/>
-        <w:numPr>
-          <w:ilvl w:val="1"/>
-          <w:numId w:val="1"/>
-        </w:numPr>
-      </w:pPr>
-      <w:proofErr w:type="spellStart"/>
-      <w:r>
-        <w:rPr>
-          <w:b/>
-        </w:rPr>
-        <w:t>parent_event</w:t>
-      </w:r>
-      <w:proofErr w:type="spellEnd"/>
-      <w:r>
-        <w:t xml:space="preserve"> – the event (a </w:t>
-      </w:r>
-      <w:proofErr w:type="spellStart"/>
-      <w:proofErr w:type="gramStart"/>
-      <w:r>
-        <w:t>gbe.Event</w:t>
-      </w:r>
-      <w:proofErr w:type="spellEnd"/>
-      <w:proofErr w:type="gramEnd"/>
-      <w:r>
-        <w:t xml:space="preserve">) that </w:t>
-      </w:r>
-      <w:r>
-        <w:t>this should be a child to – for example, the Show if this is a tech slot or rehearsal.</w:t>
-      </w:r>
-    </w:p>
-    <w:p>
-      <w:pPr>
-        <w:pStyle w:val="ListParagraph"/>
-        <w:numPr>
-          <w:ilvl w:val="1"/>
-          <w:numId w:val="1"/>
-        </w:numPr>
-      </w:pPr>
-      <w:r>
-        <w:rPr>
-          <w:b/>
-        </w:rPr>
-        <w:t>label</w:t>
-      </w:r>
-      <w:r>
-        <w:rPr>
-          <w:b/>
-        </w:rPr>
-        <w:t>s</w:t>
+        <w:t>(list)</w:t>
+      </w:r>
+      <w:r>
+        <w:t>–</w:t>
       </w:r>
       <w:r>
         <w:rPr>
@@ -1456,30 +1231,10 @@
         <w:t xml:space="preserve"> </w:t>
       </w:r>
       <w:r>
-        <w:t>(list)</w:t>
-      </w:r>
-      <w:r>
-        <w:t>–</w:t>
-      </w:r>
-      <w:r>
-        <w:rPr>
-          <w:b/>
-        </w:rPr>
-        <w:t xml:space="preserve"> </w:t>
-      </w:r>
-      <w:r>
         <w:t xml:space="preserve">a way to provide a unique tag to aid in searching.  This can be used to label the event for what calendar to use, and what list to put it on.  Recommendation </w:t>
       </w:r>
       <w:r>
-        <w:t xml:space="preserve">– put both </w:t>
-      </w:r>
-      <w:proofErr w:type="spellStart"/>
-      <w:r>
-        <w:t>conference_slug</w:t>
-      </w:r>
-      <w:proofErr w:type="spellEnd"/>
-      <w:r>
-        <w:t xml:space="preserve"> and calendar type on the label.</w:t>
+        <w:t>– put both conference_slug and calendar type on the label.</w:t>
       </w:r>
       <w:r>
         <w:t xml:space="preserve"> </w:t>
@@ -1538,17 +1293,7 @@
         <w:t xml:space="preserve"> - </w:t>
       </w:r>
       <w:r>
-        <w:t xml:space="preserve">The </w:t>
-      </w:r>
-      <w:proofErr w:type="spellStart"/>
-      <w:proofErr w:type="gramStart"/>
-      <w:r>
-        <w:t>scheduler.Event</w:t>
-      </w:r>
-      <w:proofErr w:type="spellEnd"/>
-      <w:proofErr w:type="gramEnd"/>
-      <w:r>
-        <w:t xml:space="preserve"> that was created as a result of this request.</w:t>
+        <w:t>The scheduler.Event that was created as a result of this request.</w:t>
       </w:r>
     </w:p>
     <w:p>
@@ -1559,7 +1304,6 @@
           <w:numId w:val="5"/>
         </w:numPr>
       </w:pPr>
-      <w:proofErr w:type="gramStart"/>
       <w:r>
         <w:rPr>
           <w:b/>
@@ -1569,7 +1313,6 @@
       <w:r>
         <w:t>-</w:t>
       </w:r>
-      <w:proofErr w:type="gramEnd"/>
       <w:r>
         <w:t xml:space="preserve"> any warnings.  These imply that the creation was successful, but the following alerts should be considered.  Each warning can include:</w:t>
       </w:r>
@@ -1592,15 +1335,7 @@
         <w:t xml:space="preserve">(required) </w:t>
       </w:r>
       <w:r>
-        <w:t xml:space="preserve">-  The code can be looked up using the </w:t>
-      </w:r>
-      <w:proofErr w:type="spellStart"/>
-      <w:r>
-        <w:t>UserMessages</w:t>
-      </w:r>
-      <w:proofErr w:type="spellEnd"/>
-      <w:r>
-        <w:t xml:space="preserve"> model.</w:t>
+        <w:t>-  The code can be looked up using the UserMessages model.</w:t>
       </w:r>
     </w:p>
     <w:p>
@@ -1620,11 +1355,9 @@
       <w:r>
         <w:t>(</w:t>
       </w:r>
-      <w:proofErr w:type="spellStart"/>
       <w:r>
         <w:t>User</w:t>
       </w:r>
-      <w:proofErr w:type="spellEnd"/>
       <w:r>
         <w:t>) – only in the cases of a schedule conflict, the user having the conflict.</w:t>
       </w:r>
@@ -1637,26 +1370,14 @@
           <w:numId w:val="5"/>
         </w:numPr>
       </w:pPr>
-      <w:proofErr w:type="spellStart"/>
       <w:r>
         <w:rPr>
           <w:b/>
         </w:rPr>
         <w:t>occurence</w:t>
       </w:r>
-      <w:proofErr w:type="spellEnd"/>
-      <w:r>
-        <w:t xml:space="preserve"> (</w:t>
-      </w:r>
-      <w:proofErr w:type="spellStart"/>
-      <w:proofErr w:type="gramStart"/>
-      <w:r>
-        <w:t>scheduler.Events</w:t>
-      </w:r>
-      <w:proofErr w:type="spellEnd"/>
-      <w:proofErr w:type="gramEnd"/>
-      <w:r>
-        <w:t>) – in cases of conflicts, the list of event conflicts.</w:t>
+      <w:r>
+        <w:t xml:space="preserve"> (scheduler.Events) – in cases of conflicts, the list of event conflicts.</w:t>
       </w:r>
     </w:p>
     <w:p>
@@ -1701,13 +1422,8 @@
         <w:t xml:space="preserve">that can be </w:t>
       </w:r>
       <w:r>
-        <w:t xml:space="preserve">translated into a </w:t>
-      </w:r>
-      <w:proofErr w:type="spellStart"/>
-      <w:r>
-        <w:t>UserMessage</w:t>
-      </w:r>
-      <w:proofErr w:type="spellEnd"/>
+        <w:t>translated into a UserMessage</w:t>
+      </w:r>
     </w:p>
     <w:p>
       <w:pPr>
@@ -1734,14 +1450,12 @@
       <w:r>
         <w:t xml:space="preserve">DONE - </w:t>
       </w:r>
-      <w:proofErr w:type="spellStart"/>
       <w:r>
         <w:t>update_</w:t>
       </w:r>
       <w:r>
         <w:t>occurrence</w:t>
       </w:r>
-      <w:proofErr w:type="spellEnd"/>
     </w:p>
     <w:p/>
     <w:p>
@@ -1799,16 +1513,12 @@
         </w:rPr>
         <w:t>(</w:t>
       </w:r>
-      <w:proofErr w:type="spellStart"/>
-      <w:proofErr w:type="gramStart"/>
       <w:r>
         <w:rPr>
           <w:b/>
         </w:rPr>
         <w:t>scheduler.Event</w:t>
       </w:r>
-      <w:proofErr w:type="spellEnd"/>
-      <w:proofErr w:type="gramEnd"/>
       <w:r>
         <w:rPr>
           <w:b/>
@@ -1851,14 +1561,12 @@
           <w:numId w:val="1"/>
         </w:numPr>
       </w:pPr>
-      <w:proofErr w:type="spellStart"/>
       <w:r>
         <w:rPr>
           <w:b/>
         </w:rPr>
         <w:t>start_time</w:t>
       </w:r>
-      <w:proofErr w:type="spellEnd"/>
       <w:r>
         <w:t xml:space="preserve"> – the time, as a timestamp, when the event will start</w:t>
       </w:r>
@@ -1871,14 +1579,12 @@
           <w:numId w:val="1"/>
         </w:numPr>
       </w:pPr>
-      <w:proofErr w:type="spellStart"/>
       <w:r>
         <w:rPr>
           <w:b/>
         </w:rPr>
         <w:t>max_volunteer</w:t>
       </w:r>
-      <w:proofErr w:type="spellEnd"/>
       <w:r>
         <w:t xml:space="preserve"> – integer describing how many volunteers, defaults to 0</w:t>
       </w:r>
@@ -1898,27 +1604,17 @@
         <w:t>people</w:t>
       </w:r>
       <w:r>
-        <w:t xml:space="preserve"> – a list of </w:t>
-      </w:r>
-      <w:proofErr w:type="spellStart"/>
-      <w:r>
-        <w:t>dicts</w:t>
-      </w:r>
-      <w:proofErr w:type="spellEnd"/>
-      <w:r>
-        <w:t xml:space="preserve"> for the people involved in the event and the relevant details for their participation.  </w:t>
+        <w:t xml:space="preserve"> – a list of dicts for the people involved in the event and the relevant details for their participation.  </w:t>
       </w:r>
       <w:r>
         <w:t xml:space="preserve">This is the same structure as </w:t>
       </w:r>
-      <w:proofErr w:type="spellStart"/>
       <w:r>
         <w:rPr>
           <w:i/>
         </w:rPr>
         <w:t>create_scheduled_event</w:t>
       </w:r>
-      <w:proofErr w:type="spellEnd"/>
       <w:r>
         <w:t>.  Sending this structure implies that the existing roles should be cleared, and the new ones inserted.</w:t>
       </w:r>
@@ -1947,18 +1643,10 @@
         <w:t>ocations</w:t>
       </w:r>
       <w:r>
-        <w:t xml:space="preserve"> – a list of the places consumed by this event.  Must be a list of 0 or more </w:t>
-      </w:r>
-      <w:proofErr w:type="gramStart"/>
-      <w:r>
-        <w:t>Locations.</w:t>
-      </w:r>
-      <w:r>
-        <w:t xml:space="preserve">  .</w:t>
-      </w:r>
-      <w:proofErr w:type="gramEnd"/>
-      <w:r>
-        <w:t xml:space="preserve">  Sending this structure implies that the existing locations should be cleared, and the new ones inserted.</w:t>
+        <w:t xml:space="preserve"> – a list of the places consumed by this event.  Must be a list of 0 or more Locations.</w:t>
+      </w:r>
+      <w:r>
+        <w:t xml:space="preserve">  .  Sending this structure implies that the existing locations should be cleared, and the new ones inserted.</w:t>
       </w:r>
       <w:r>
         <w:t xml:space="preserve">  “None” means leave the current settings alone.</w:t>
@@ -1972,26 +1660,14 @@
           <w:numId w:val="1"/>
         </w:numPr>
       </w:pPr>
-      <w:proofErr w:type="spellStart"/>
       <w:r>
         <w:rPr>
           <w:b/>
         </w:rPr>
         <w:t>parent_event</w:t>
       </w:r>
-      <w:proofErr w:type="spellEnd"/>
-      <w:r>
-        <w:t xml:space="preserve"> – the event (a </w:t>
-      </w:r>
-      <w:proofErr w:type="spellStart"/>
-      <w:proofErr w:type="gramStart"/>
-      <w:r>
-        <w:t>gbe.Event</w:t>
-      </w:r>
-      <w:proofErr w:type="spellEnd"/>
-      <w:proofErr w:type="gramEnd"/>
-      <w:r>
-        <w:t>) that this should be a child to – for example, the Show if this is a tech slot or rehearsal.</w:t>
+      <w:r>
+        <w:t xml:space="preserve"> – the event (a gbe.Event) that this should be a child to – for example, the Show if this is a tech slot or rehearsal.</w:t>
       </w:r>
       <w:r>
         <w:t xml:space="preserve">  Changes the parent from any previous parents to this one.</w:t>
@@ -2071,17 +1747,7 @@
         <w:t>the updated</w:t>
       </w:r>
       <w:r>
-        <w:t xml:space="preserve"> </w:t>
-      </w:r>
-      <w:proofErr w:type="spellStart"/>
-      <w:proofErr w:type="gramStart"/>
-      <w:r>
-        <w:t>scheduler.Event</w:t>
-      </w:r>
-      <w:proofErr w:type="spellEnd"/>
-      <w:proofErr w:type="gramEnd"/>
-      <w:r>
-        <w:t xml:space="preserve"> that was </w:t>
+        <w:t xml:space="preserve"> scheduler.Event that was </w:t>
       </w:r>
       <w:r>
         <w:t>altered</w:t>
@@ -2101,7 +1767,6 @@
           <w:numId w:val="5"/>
         </w:numPr>
       </w:pPr>
-      <w:proofErr w:type="gramStart"/>
       <w:r>
         <w:rPr>
           <w:b/>
@@ -2111,7 +1776,6 @@
       <w:r>
         <w:t>-</w:t>
       </w:r>
-      <w:proofErr w:type="gramEnd"/>
       <w:r>
         <w:t xml:space="preserve"> any warnings.  These imply that the creation was successful, but the following alerts should be considered.  Each warning can include:</w:t>
       </w:r>
@@ -2134,15 +1798,7 @@
         <w:t xml:space="preserve">(required) </w:t>
       </w:r>
       <w:r>
-        <w:t xml:space="preserve">-  The code can be looked up using the </w:t>
-      </w:r>
-      <w:proofErr w:type="spellStart"/>
-      <w:r>
-        <w:t>UserMessages</w:t>
-      </w:r>
-      <w:proofErr w:type="spellEnd"/>
-      <w:r>
-        <w:t xml:space="preserve"> model.</w:t>
+        <w:t>-  The code can be looked up using the UserMessages model.</w:t>
       </w:r>
     </w:p>
     <w:p>
@@ -2162,11 +1818,9 @@
       <w:r>
         <w:t>(</w:t>
       </w:r>
-      <w:proofErr w:type="spellStart"/>
       <w:r>
         <w:t>User</w:t>
       </w:r>
-      <w:proofErr w:type="spellEnd"/>
       <w:r>
         <w:t>) – only in the cases of a schedule conflict, the user having the conflict.</w:t>
       </w:r>
@@ -2186,17 +1840,7 @@
         <w:t>conflicts</w:t>
       </w:r>
       <w:r>
-        <w:t xml:space="preserve"> (</w:t>
-      </w:r>
-      <w:proofErr w:type="spellStart"/>
-      <w:proofErr w:type="gramStart"/>
-      <w:r>
-        <w:t>scheduler.Events</w:t>
-      </w:r>
-      <w:proofErr w:type="spellEnd"/>
-      <w:proofErr w:type="gramEnd"/>
-      <w:r>
-        <w:t>) – in cases of conflicts, the list of event conflicts.</w:t>
+        <w:t xml:space="preserve"> (scheduler.Events) – in cases of conflicts, the list of event conflicts.</w:t>
       </w:r>
     </w:p>
     <w:p>
@@ -2220,15 +1864,7 @@
         <w:t>rrors</w:t>
       </w:r>
       <w:r>
-        <w:t xml:space="preserve"> (required, if failure) – if no event could be provided, this is required.  A </w:t>
-      </w:r>
-      <w:proofErr w:type="spellStart"/>
-      <w:r>
-        <w:t>UserMessage</w:t>
-      </w:r>
-      <w:proofErr w:type="spellEnd"/>
-      <w:r>
-        <w:t xml:space="preserve"> code relaying the nature of the error.</w:t>
+        <w:t xml:space="preserve"> (required, if failure) – if no event could be provided, this is required.  A UserMessage code relaying the nature of the error.</w:t>
       </w:r>
     </w:p>
     <w:p/>
@@ -2236,7 +1872,6 @@
       <w:pPr>
         <w:pStyle w:val="Heading4"/>
       </w:pPr>
-      <w:proofErr w:type="spellStart"/>
       <w:r>
         <w:t>delete</w:t>
       </w:r>
@@ -2246,7 +1881,6 @@
       <w:r>
         <w:t>occurrence</w:t>
       </w:r>
-      <w:proofErr w:type="spellEnd"/>
     </w:p>
     <w:p/>
     <w:p>
@@ -2307,16 +1941,12 @@
         </w:rPr>
         <w:t>(</w:t>
       </w:r>
-      <w:proofErr w:type="spellStart"/>
-      <w:proofErr w:type="gramStart"/>
       <w:r>
         <w:rPr>
           <w:b/>
         </w:rPr>
         <w:t>scheduler.Event</w:t>
       </w:r>
-      <w:proofErr w:type="spellEnd"/>
-      <w:proofErr w:type="gramEnd"/>
       <w:r>
         <w:rPr>
           <w:b/>
@@ -2367,7 +1997,6 @@
           <w:numId w:val="5"/>
         </w:numPr>
       </w:pPr>
-      <w:proofErr w:type="gramStart"/>
       <w:r>
         <w:rPr>
           <w:b/>
@@ -2377,7 +2006,6 @@
       <w:r>
         <w:t>-</w:t>
       </w:r>
-      <w:proofErr w:type="gramEnd"/>
       <w:r>
         <w:t xml:space="preserve"> any warnings.  These imply that the </w:t>
       </w:r>
@@ -2406,15 +2034,7 @@
         <w:t xml:space="preserve">(required) </w:t>
       </w:r>
       <w:r>
-        <w:t xml:space="preserve">-  The code can be looked up using the </w:t>
-      </w:r>
-      <w:proofErr w:type="spellStart"/>
-      <w:r>
-        <w:t>UserMessages</w:t>
-      </w:r>
-      <w:proofErr w:type="spellEnd"/>
-      <w:r>
-        <w:t xml:space="preserve"> model.</w:t>
+        <w:t>-  The code can be looked up using the UserMessages model.</w:t>
       </w:r>
     </w:p>
     <w:p>
@@ -2444,15 +2064,7 @@
         <w:t>delete failed</w:t>
       </w:r>
       <w:r>
-        <w:t xml:space="preserve">.  A </w:t>
-      </w:r>
-      <w:proofErr w:type="spellStart"/>
-      <w:r>
-        <w:t>UserMessage</w:t>
-      </w:r>
-      <w:proofErr w:type="spellEnd"/>
-      <w:r>
-        <w:t xml:space="preserve"> code relaying the nature of the error.</w:t>
+        <w:t>.  A UserMessage code relaying the nature of the error.</w:t>
       </w:r>
     </w:p>
     <w:p/>
@@ -2460,14 +2072,12 @@
       <w:pPr>
         <w:pStyle w:val="Heading4"/>
       </w:pPr>
-      <w:proofErr w:type="spellStart"/>
       <w:r>
         <w:t>delete_</w:t>
       </w:r>
       <w:r>
         <w:t>all</w:t>
       </w:r>
-      <w:proofErr w:type="spellEnd"/>
       <w:r>
         <w:t xml:space="preserve"> </w:t>
       </w:r>
@@ -2478,21 +2088,11 @@
     <w:p/>
     <w:p>
       <w:r>
-        <w:t xml:space="preserve">Same as </w:t>
-      </w:r>
-      <w:proofErr w:type="spellStart"/>
-      <w:r>
-        <w:t>delete_scheduled_event</w:t>
-      </w:r>
-      <w:proofErr w:type="spellEnd"/>
-      <w:r>
-        <w:t xml:space="preserve">, but for the set of events referencing this </w:t>
-      </w:r>
-      <w:proofErr w:type="spellStart"/>
+        <w:t xml:space="preserve">Same as delete_scheduled_event, but for the set of events referencing this </w:t>
+      </w:r>
       <w:r>
         <w:t>foreign_event_id</w:t>
       </w:r>
-      <w:proofErr w:type="spellEnd"/>
     </w:p>
     <w:p/>
     <w:p>
@@ -2529,14 +2129,12 @@
           <w:numId w:val="1"/>
         </w:numPr>
       </w:pPr>
-      <w:proofErr w:type="spellStart"/>
       <w:r>
         <w:rPr>
           <w:b/>
         </w:rPr>
         <w:t>foreign_event_id</w:t>
       </w:r>
-      <w:proofErr w:type="spellEnd"/>
       <w:r>
         <w:t xml:space="preserve"> – the event that all of the scheduled events reference.</w:t>
       </w:r>
@@ -2569,7 +2167,6 @@
           <w:numId w:val="5"/>
         </w:numPr>
       </w:pPr>
-      <w:proofErr w:type="gramStart"/>
       <w:r>
         <w:rPr>
           <w:b/>
@@ -2579,7 +2176,6 @@
       <w:r>
         <w:t>-</w:t>
       </w:r>
-      <w:proofErr w:type="gramEnd"/>
       <w:r>
         <w:t xml:space="preserve"> any warnings.  These imply that the deletion was successful, but the following alerts should be considered.  Each warning can include:</w:t>
       </w:r>
@@ -2602,15 +2198,7 @@
         <w:t xml:space="preserve">(required) </w:t>
       </w:r>
       <w:r>
-        <w:t xml:space="preserve">-  The code can be looked up using the </w:t>
-      </w:r>
-      <w:proofErr w:type="spellStart"/>
-      <w:r>
-        <w:t>UserMessages</w:t>
-      </w:r>
-      <w:proofErr w:type="spellEnd"/>
-      <w:r>
-        <w:t xml:space="preserve"> model.</w:t>
+        <w:t>-  The code can be looked up using the UserMessages model.</w:t>
       </w:r>
     </w:p>
     <w:p>
@@ -2634,15 +2222,7 @@
         <w:t>rrors</w:t>
       </w:r>
       <w:r>
-        <w:t xml:space="preserve"> (required, if failure) – delete failed.  A </w:t>
-      </w:r>
-      <w:proofErr w:type="spellStart"/>
-      <w:r>
-        <w:t>UserMessage</w:t>
-      </w:r>
-      <w:proofErr w:type="spellEnd"/>
-      <w:r>
-        <w:t xml:space="preserve"> code relaying the nature of the error.</w:t>
+        <w:t xml:space="preserve"> (required, if failure) – delete failed.  A UserMessage code relaying the nature of the error.</w:t>
       </w:r>
     </w:p>
     <w:p/>
@@ -2651,11 +2231,9 @@
       <w:pPr>
         <w:pStyle w:val="Heading4"/>
       </w:pPr>
-      <w:proofErr w:type="spellStart"/>
       <w:r>
         <w:t>check_conflicts</w:t>
       </w:r>
-      <w:proofErr w:type="spellEnd"/>
     </w:p>
     <w:p>
       <w:r>
@@ -2695,16 +2273,12 @@
         </w:rPr>
         <w:t>(</w:t>
       </w:r>
-      <w:proofErr w:type="spellStart"/>
-      <w:proofErr w:type="gramStart"/>
       <w:r>
         <w:rPr>
           <w:b/>
         </w:rPr>
         <w:t>scheduler.Event</w:t>
       </w:r>
-      <w:proofErr w:type="spellEnd"/>
-      <w:proofErr w:type="gramEnd"/>
       <w:r>
         <w:rPr>
           <w:b/>
@@ -2847,14 +2421,12 @@
       <w:r>
         <w:t xml:space="preserve">DONE - </w:t>
       </w:r>
-      <w:proofErr w:type="spellStart"/>
       <w:r>
         <w:t>get_</w:t>
       </w:r>
       <w:r>
         <w:t>bookings</w:t>
       </w:r>
-      <w:proofErr w:type="spellEnd"/>
     </w:p>
     <w:p>
       <w:pPr>
@@ -2913,7 +2485,6 @@
           <w:numId w:val="1"/>
         </w:numPr>
       </w:pPr>
-      <w:proofErr w:type="spellStart"/>
       <w:r>
         <w:rPr>
           <w:b/>
@@ -2926,7 +2497,6 @@
         </w:rPr>
         <w:t>_id</w:t>
       </w:r>
-      <w:proofErr w:type="spellEnd"/>
       <w:r>
         <w:rPr>
           <w:b/>
@@ -2939,16 +2509,12 @@
         </w:rPr>
         <w:t>(</w:t>
       </w:r>
-      <w:proofErr w:type="spellStart"/>
-      <w:proofErr w:type="gramStart"/>
       <w:r>
         <w:rPr>
           <w:b/>
         </w:rPr>
         <w:t>scheduler.Event</w:t>
       </w:r>
-      <w:proofErr w:type="spellEnd"/>
-      <w:proofErr w:type="gramEnd"/>
       <w:r>
         <w:rPr>
           <w:b/>
@@ -3071,15 +2637,7 @@
         <w:t xml:space="preserve">(required) </w:t>
       </w:r>
       <w:r>
-        <w:t xml:space="preserve">-  The code can be looked up using the </w:t>
-      </w:r>
-      <w:proofErr w:type="spellStart"/>
-      <w:r>
-        <w:t>UserMessages</w:t>
-      </w:r>
-      <w:proofErr w:type="spellEnd"/>
-      <w:r>
-        <w:t xml:space="preserve"> model or None for success.</w:t>
+        <w:t>-  The code can be looked up using the UserMessages model or None for success.</w:t>
       </w:r>
     </w:p>
     <w:p/>
@@ -3095,11 +2653,9 @@
       <w:r>
         <w:t xml:space="preserve">DONE - </w:t>
       </w:r>
-      <w:proofErr w:type="spellStart"/>
       <w:r>
         <w:t>remove_booking</w:t>
       </w:r>
-      <w:proofErr w:type="spellEnd"/>
     </w:p>
     <w:p/>
     <w:p>
@@ -3154,16 +2710,12 @@
         </w:rPr>
         <w:t>(</w:t>
       </w:r>
-      <w:proofErr w:type="spellStart"/>
-      <w:proofErr w:type="gramStart"/>
       <w:r>
         <w:rPr>
           <w:b/>
         </w:rPr>
         <w:t>scheduler.Event</w:t>
       </w:r>
-      <w:proofErr w:type="spellEnd"/>
-      <w:proofErr w:type="gramEnd"/>
       <w:r>
         <w:rPr>
           <w:b/>
@@ -3206,22 +2758,688 @@
           <w:numId w:val="1"/>
         </w:numPr>
       </w:pPr>
-      <w:proofErr w:type="spellStart"/>
+      <w:r>
+        <w:rPr>
+          <w:b/>
+        </w:rPr>
+        <w:t xml:space="preserve">booking_id – </w:t>
+      </w:r>
+      <w:r>
+        <w:t>integer for the specific booking that will be removed.</w:t>
+      </w:r>
+    </w:p>
+    <w:p>
+      <w:pPr>
+        <w:rPr>
+          <w:b/>
+        </w:rPr>
+      </w:pPr>
+      <w:r>
+        <w:rPr>
+          <w:b/>
+        </w:rPr>
+        <w:t>Outputs</w:t>
+      </w:r>
+      <w:r>
+        <w:rPr>
+          <w:b/>
+        </w:rPr>
+        <w:t>:</w:t>
+      </w:r>
+    </w:p>
+    <w:p>
+      <w:pPr>
+        <w:pStyle w:val="ListParagraph"/>
+        <w:numPr>
+          <w:ilvl w:val="0"/>
+          <w:numId w:val="5"/>
+        </w:numPr>
+      </w:pPr>
+      <w:r>
+        <w:rPr>
+          <w:b/>
+        </w:rPr>
+        <w:t xml:space="preserve">code </w:t>
+      </w:r>
+      <w:r>
+        <w:t xml:space="preserve">(required) </w:t>
+      </w:r>
+      <w:r>
+        <w:t>-  The code can be looked up using the UserMessages model or None for success.</w:t>
+      </w:r>
+    </w:p>
+    <w:p>
+      <w:pPr>
+        <w:pStyle w:val="Heading3"/>
+      </w:pPr>
+      <w:r>
+        <w:t>Individual Functions</w:t>
+      </w:r>
+    </w:p>
+    <w:p/>
+    <w:p>
+      <w:r>
+        <w:t>Cases of the booking item being 1:1 with a human being.  Solo performers, teachers, staff leads – etc.</w:t>
+      </w:r>
+    </w:p>
+    <w:p/>
+    <w:p>
+      <w:r>
+        <w:t>The construct for a “person” is:</w:t>
+      </w:r>
+    </w:p>
+    <w:p/>
+    <w:p>
+      <w:pPr>
+        <w:pStyle w:val="ListParagraph"/>
+        <w:numPr>
+          <w:ilvl w:val="0"/>
+          <w:numId w:val="1"/>
+        </w:numPr>
+      </w:pPr>
       <w:r>
         <w:rPr>
           <w:b/>
         </w:rPr>
         <w:t>booking_id</w:t>
       </w:r>
-      <w:proofErr w:type="spellEnd"/>
-      <w:r>
-        <w:rPr>
-          <w:b/>
-        </w:rPr>
+      <w:r>
+        <w:t xml:space="preserve"> (required</w:t>
+      </w:r>
+      <w:r>
+        <w:t xml:space="preserve"> after creation</w:t>
+      </w:r>
+      <w:r>
+        <w:t>, int) – identifier that uniquely identified the assignment of THIS person, to THIS event, in THIS way.  It’s the resource allocation id.</w:t>
+      </w:r>
+    </w:p>
+    <w:p>
+      <w:pPr>
+        <w:pStyle w:val="ListParagraph"/>
+        <w:numPr>
+          <w:ilvl w:val="0"/>
+          <w:numId w:val="1"/>
+        </w:numPr>
+      </w:pPr>
+      <w:r>
+        <w:rPr>
+          <w:b/>
+        </w:rPr>
+        <w:t>User</w:t>
+      </w:r>
+      <w:r>
+        <w:t xml:space="preserve"> (required</w:t>
+      </w:r>
+      <w:r>
+        <w:t xml:space="preserve">) – the private id that is a unique identifier of the HUMAN being identified.  Used for checking conflicts. </w:t>
+      </w:r>
+    </w:p>
+    <w:p>
+      <w:pPr>
+        <w:pStyle w:val="ListParagraph"/>
+        <w:numPr>
+          <w:ilvl w:val="0"/>
+          <w:numId w:val="1"/>
+        </w:numPr>
+      </w:pPr>
+      <w:r>
+        <w:rPr>
+          <w:b/>
+        </w:rPr>
+        <w:t xml:space="preserve">public_id </w:t>
+      </w:r>
+      <w:r>
+        <w:t xml:space="preserve">(optional, int) – the public id for something that can be used to publicize this scheduled event.  It’s the responsibility of the caller to be sure that this id has an appropriate relationship with the </w:t>
+      </w:r>
+      <w:r>
+        <w:t>User</w:t>
+      </w:r>
+      <w:r>
+        <w:t>.  In GBE this would be the persona id.  If this is not provided, the person’s role and name won’t be listed.</w:t>
+      </w:r>
+    </w:p>
+    <w:p>
+      <w:pPr>
+        <w:pStyle w:val="ListParagraph"/>
+        <w:numPr>
+          <w:ilvl w:val="0"/>
+          <w:numId w:val="1"/>
+        </w:numPr>
+      </w:pPr>
+      <w:r>
+        <w:rPr>
+          <w:b/>
+        </w:rPr>
+        <w:t xml:space="preserve">role </w:t>
+      </w:r>
+      <w:r>
+        <w:t>(optional, string)</w:t>
+      </w:r>
+      <w:r>
+        <w:t xml:space="preserve"> – a descriptor for this person’s relationship to this event.  </w:t>
+      </w:r>
+    </w:p>
+    <w:p>
+      <w:pPr>
+        <w:pStyle w:val="ListParagraph"/>
+        <w:numPr>
+          <w:ilvl w:val="0"/>
+          <w:numId w:val="1"/>
+        </w:numPr>
+      </w:pPr>
+      <w:r>
+        <w:rPr>
+          <w:b/>
+        </w:rPr>
+        <w:t>label</w:t>
+      </w:r>
+      <w:r>
+        <w:rPr>
+          <w:b/>
+        </w:rPr>
+        <w:t xml:space="preserve"> </w:t>
+      </w:r>
+      <w:r>
+        <w:t>(optional, string) –</w:t>
+      </w:r>
+      <w:r>
+        <w:t xml:space="preserve"> a string</w:t>
+      </w:r>
+      <w:r>
+        <w:t xml:space="preserve"> describing the relationship</w:t>
+      </w:r>
+    </w:p>
+    <w:p/>
+    <w:p>
+      <w:pPr>
+        <w:pStyle w:val="Heading4"/>
+      </w:pPr>
+      <w:r>
+        <w:t xml:space="preserve">DONE (within Event) - </w:t>
+      </w:r>
+      <w:r>
+        <w:t>add_</w:t>
+      </w:r>
+      <w:r>
+        <w:t>person</w:t>
+      </w:r>
+      <w:r>
+        <w:t>,</w:t>
+      </w:r>
+    </w:p>
+    <w:p>
+      <w:pPr>
+        <w:pStyle w:val="Heading4"/>
+      </w:pPr>
+      <w:r>
+        <w:t xml:space="preserve">DONE in IDD - </w:t>
+      </w:r>
+      <w:r>
+        <w:t xml:space="preserve"> </w:t>
+      </w:r>
+      <w:r>
+        <w:t>set_booking</w:t>
+      </w:r>
+    </w:p>
+    <w:p/>
+    <w:p>
+      <w:r>
+        <w:t>Assign people to the event.  Assigning the same person twice is allowed, but will cause a conflict warning.  Does not change any existing assignments.</w:t>
+      </w:r>
+    </w:p>
+    <w:p/>
+    <w:p>
+      <w:pPr>
+        <w:rPr>
+          <w:b/>
+        </w:rPr>
+      </w:pPr>
+      <w:r>
+        <w:rPr>
+          <w:b/>
+        </w:rPr>
+        <w:t>Inputs:</w:t>
+      </w:r>
+    </w:p>
+    <w:p/>
+    <w:p>
+      <w:pPr>
+        <w:pStyle w:val="ListParagraph"/>
+        <w:numPr>
+          <w:ilvl w:val="0"/>
+          <w:numId w:val="1"/>
+        </w:numPr>
+      </w:pPr>
+      <w:r>
+        <w:t>Required:</w:t>
+      </w:r>
+    </w:p>
+    <w:p>
+      <w:pPr>
+        <w:pStyle w:val="ListParagraph"/>
+        <w:numPr>
+          <w:ilvl w:val="1"/>
+          <w:numId w:val="1"/>
+        </w:numPr>
+      </w:pPr>
+      <w:r>
+        <w:rPr>
+          <w:b/>
+        </w:rPr>
+        <w:t xml:space="preserve">scheduler.Event </w:t>
+      </w:r>
+      <w:r>
+        <w:rPr>
+          <w:b/>
+        </w:rPr>
+        <w:t xml:space="preserve"> </w:t>
+      </w:r>
+      <w:r>
+        <w:t>– the event which is being changed.</w:t>
+      </w:r>
+    </w:p>
+    <w:p>
+      <w:pPr>
+        <w:pStyle w:val="ListParagraph"/>
+        <w:numPr>
+          <w:ilvl w:val="1"/>
+          <w:numId w:val="1"/>
+        </w:numPr>
+      </w:pPr>
+      <w:r>
+        <w:rPr>
+          <w:b/>
+        </w:rPr>
+        <w:t>person</w:t>
+      </w:r>
+      <w:r>
+        <w:t xml:space="preserve"> – a single </w:t>
+      </w:r>
+      <w:r>
+        <w:t>item</w:t>
+      </w:r>
+      <w:r>
+        <w:t xml:space="preserve"> for the people involved in the event and the relevant details for their participation. </w:t>
+      </w:r>
+    </w:p>
+    <w:p>
+      <w:pPr>
+        <w:pStyle w:val="ListParagraph"/>
+        <w:numPr>
+          <w:ilvl w:val="2"/>
+          <w:numId w:val="1"/>
+        </w:numPr>
+      </w:pPr>
+      <w:r>
+        <w:rPr>
+          <w:b/>
+        </w:rPr>
+        <w:t>No booking id needs to be provided</w:t>
+      </w:r>
+      <w:r>
+        <w:t>.</w:t>
+      </w:r>
+      <w:r>
+        <w:t xml:space="preserve">  </w:t>
+      </w:r>
+    </w:p>
+    <w:p>
+      <w:pPr>
+        <w:rPr>
+          <w:b/>
+        </w:rPr>
+      </w:pPr>
+    </w:p>
+    <w:p>
+      <w:pPr>
+        <w:rPr>
+          <w:b/>
+        </w:rPr>
+      </w:pPr>
+      <w:r>
+        <w:rPr>
+          <w:b/>
+        </w:rPr>
+        <w:t>Outputs</w:t>
+      </w:r>
+      <w:r>
+        <w:rPr>
+          <w:b/>
+        </w:rPr>
+        <w:t>:</w:t>
+      </w:r>
+    </w:p>
+    <w:p>
+      <w:pPr>
+        <w:pStyle w:val="ListParagraph"/>
+        <w:numPr>
+          <w:ilvl w:val="0"/>
+          <w:numId w:val="5"/>
+        </w:numPr>
+      </w:pPr>
+      <w:r>
+        <w:rPr>
+          <w:b/>
+        </w:rPr>
+        <w:t xml:space="preserve">code </w:t>
+      </w:r>
+      <w:r>
+        <w:t xml:space="preserve">(required) </w:t>
+      </w:r>
+      <w:r>
+        <w:t>-  The code can be looked up using the UserMessages model or None for success.</w:t>
+      </w:r>
+    </w:p>
+    <w:p>
+      <w:pPr>
+        <w:pStyle w:val="ListParagraph"/>
+        <w:numPr>
+          <w:ilvl w:val="0"/>
+          <w:numId w:val="5"/>
+        </w:numPr>
+      </w:pPr>
+      <w:r>
+        <w:rPr>
+          <w:b/>
+        </w:rPr>
+        <w:t xml:space="preserve">booking_id - </w:t>
+      </w:r>
+      <w:r>
+        <w:t>only on success.  The unique integer referencing this assignment of person to event.</w:t>
+      </w:r>
+    </w:p>
+    <w:p>
+      <w:pPr>
+        <w:pStyle w:val="ListParagraph"/>
+        <w:numPr>
+          <w:ilvl w:val="0"/>
+          <w:numId w:val="5"/>
+        </w:numPr>
+      </w:pPr>
+      <w:r>
+        <w:rPr>
+          <w:b/>
+        </w:rPr>
+        <w:t>conflicts</w:t>
+      </w:r>
+      <w:r>
+        <w:t xml:space="preserve"> (scheduler.Events) – in cases of conflicts, the list of event conflicts.</w:t>
+      </w:r>
+    </w:p>
+    <w:p/>
+    <w:p>
+      <w:pPr>
+        <w:pStyle w:val="Heading4"/>
+      </w:pPr>
+      <w:r>
+        <w:t xml:space="preserve">DONE (within Event) - </w:t>
+      </w:r>
+      <w:r>
+        <w:t>update_person</w:t>
+      </w:r>
+    </w:p>
+    <w:p/>
+    <w:p>
+      <w:r>
+        <w:t>Change the details of the event to person assignment</w:t>
+      </w:r>
+      <w:r>
+        <w:t>.  Assigning the same person twice is allowed, but will cause a conflict warning.  Does not change any existing assignments.</w:t>
+      </w:r>
+      <w:r>
+        <w:t xml:space="preserve">  The removal of items within the item will cause a change in the item.   For example, if role is omitted, any previously set role will be removed.</w:t>
+      </w:r>
+    </w:p>
+    <w:p/>
+    <w:p>
+      <w:pPr>
+        <w:rPr>
+          <w:b/>
+        </w:rPr>
+      </w:pPr>
+      <w:r>
+        <w:rPr>
+          <w:b/>
+        </w:rPr>
+        <w:t>Inputs:</w:t>
+      </w:r>
+    </w:p>
+    <w:p/>
+    <w:p>
+      <w:pPr>
+        <w:pStyle w:val="ListParagraph"/>
+        <w:numPr>
+          <w:ilvl w:val="0"/>
+          <w:numId w:val="1"/>
+        </w:numPr>
+      </w:pPr>
+      <w:r>
+        <w:t>Required:</w:t>
+      </w:r>
+    </w:p>
+    <w:p>
+      <w:pPr>
+        <w:pStyle w:val="ListParagraph"/>
+        <w:numPr>
+          <w:ilvl w:val="1"/>
+          <w:numId w:val="1"/>
+        </w:numPr>
+      </w:pPr>
+      <w:r>
+        <w:rPr>
+          <w:b/>
+        </w:rPr>
+        <w:t xml:space="preserve">scheduler.Event </w:t>
+      </w:r>
+      <w:r>
+        <w:rPr>
+          <w:b/>
+        </w:rPr>
+        <w:t xml:space="preserve"> </w:t>
+      </w:r>
+      <w:r>
+        <w:t>– the event which is being changed.</w:t>
+      </w:r>
+    </w:p>
+    <w:p>
+      <w:pPr>
+        <w:pStyle w:val="ListParagraph"/>
+        <w:numPr>
+          <w:ilvl w:val="1"/>
+          <w:numId w:val="1"/>
+        </w:numPr>
+      </w:pPr>
+      <w:r>
+        <w:rPr>
+          <w:b/>
+        </w:rPr>
+        <w:t xml:space="preserve">person </w:t>
+      </w:r>
+      <w:r>
+        <w:t>(see above)</w:t>
+      </w:r>
+    </w:p>
+    <w:p>
+      <w:pPr>
+        <w:rPr>
+          <w:b/>
+        </w:rPr>
+      </w:pPr>
+      <w:r>
+        <w:rPr>
+          <w:b/>
+        </w:rPr>
+        <w:t>Outputs</w:t>
+      </w:r>
+      <w:r>
+        <w:rPr>
+          <w:b/>
+        </w:rPr>
+        <w:t>:</w:t>
+      </w:r>
+    </w:p>
+    <w:p>
+      <w:pPr>
+        <w:pStyle w:val="ListParagraph"/>
+        <w:numPr>
+          <w:ilvl w:val="0"/>
+          <w:numId w:val="5"/>
+        </w:numPr>
+      </w:pPr>
+      <w:r>
+        <w:rPr>
+          <w:b/>
+        </w:rPr>
+        <w:t xml:space="preserve">code </w:t>
+      </w:r>
+      <w:r>
+        <w:t xml:space="preserve">(required) </w:t>
+      </w:r>
+      <w:r>
+        <w:t>-  The code can be looked up using the UserMessages model or None for success.</w:t>
+      </w:r>
+    </w:p>
+    <w:p>
+      <w:pPr>
+        <w:pStyle w:val="ListParagraph"/>
+        <w:numPr>
+          <w:ilvl w:val="0"/>
+          <w:numId w:val="5"/>
+        </w:numPr>
+      </w:pPr>
+      <w:r>
+        <w:rPr>
+          <w:b/>
+        </w:rPr>
+        <w:t>conflicts</w:t>
+      </w:r>
+      <w:r>
+        <w:t xml:space="preserve"> (scheduler.Events) – in cases of conflicts, the list of event conflicts.</w:t>
+      </w:r>
+    </w:p>
+    <w:p>
+      <w:pPr>
+        <w:pStyle w:val="Heading4"/>
+      </w:pPr>
+      <w:r>
+        <w:t xml:space="preserve">DONE - </w:t>
+      </w:r>
+      <w:r>
+        <w:t>remove_person</w:t>
+      </w:r>
+    </w:p>
+    <w:p/>
+    <w:p>
+      <w:r>
+        <w:t>Remove</w:t>
+      </w:r>
+      <w:r>
+        <w:t xml:space="preserve"> </w:t>
+      </w:r>
+      <w:r>
+        <w:t xml:space="preserve">the person from the event.  This is best for cases where the person has withdrawn </w:t>
+      </w:r>
+      <w:r>
+        <w:t xml:space="preserve">entirely </w:t>
+      </w:r>
+      <w:r>
+        <w:t>from the event.</w:t>
+      </w:r>
+    </w:p>
+    <w:p/>
+    <w:p>
+      <w:pPr>
+        <w:rPr>
+          <w:b/>
+        </w:rPr>
+      </w:pPr>
+      <w:r>
+        <w:rPr>
+          <w:b/>
+        </w:rPr>
+        <w:t>Inputs:</w:t>
+      </w:r>
+    </w:p>
+    <w:p/>
+    <w:p>
+      <w:pPr>
+        <w:pStyle w:val="ListParagraph"/>
+        <w:numPr>
+          <w:ilvl w:val="0"/>
+          <w:numId w:val="1"/>
+        </w:numPr>
+      </w:pPr>
+      <w:r>
+        <w:t>Required:</w:t>
+      </w:r>
+    </w:p>
+    <w:p>
+      <w:pPr>
+        <w:pStyle w:val="ListParagraph"/>
+        <w:numPr>
+          <w:ilvl w:val="1"/>
+          <w:numId w:val="1"/>
+        </w:numPr>
+      </w:pPr>
+      <w:r>
+        <w:rPr>
+          <w:b/>
+        </w:rPr>
+        <w:t xml:space="preserve">scheduler.Event </w:t>
+      </w:r>
+      <w:r>
+        <w:rPr>
+          <w:b/>
+        </w:rPr>
+        <w:t xml:space="preserve"> </w:t>
+      </w:r>
+      <w:r>
+        <w:t>– the event which is being changed.</w:t>
+      </w:r>
+    </w:p>
+    <w:p>
+      <w:pPr>
+        <w:pStyle w:val="ListParagraph"/>
+        <w:numPr>
+          <w:ilvl w:val="0"/>
+          <w:numId w:val="1"/>
+        </w:numPr>
+      </w:pPr>
+      <w:r>
+        <w:t>Optional (one of the following is required):</w:t>
+      </w:r>
+    </w:p>
+    <w:p>
+      <w:pPr>
+        <w:pStyle w:val="ListParagraph"/>
+        <w:numPr>
+          <w:ilvl w:val="1"/>
+          <w:numId w:val="1"/>
+        </w:numPr>
+      </w:pPr>
+      <w:r>
+        <w:rPr>
+          <w:b/>
+        </w:rPr>
+        <w:t>User</w:t>
+      </w:r>
+      <w:r>
         <w:t xml:space="preserve"> – </w:t>
       </w:r>
       <w:r>
-        <w:t>integer for the specific booking that will be removed.</w:t>
+        <w:t>identifier for the</w:t>
+      </w:r>
+      <w:r>
+        <w:t xml:space="preserve"> person</w:t>
+      </w:r>
+      <w:r>
+        <w:t xml:space="preserve"> booked</w:t>
+      </w:r>
+      <w:r>
+        <w:t>, if this is used, ANY bookings in this event for this person will be removed.</w:t>
+      </w:r>
+      <w:r>
+        <w:t xml:space="preserve">  In cases where the person is part of a group, there will be no change – the group will remain booked.</w:t>
       </w:r>
     </w:p>
     <w:p>
@@ -3261,363 +3479,1715 @@
         <w:t xml:space="preserve">(required) </w:t>
       </w:r>
       <w:r>
-        <w:t xml:space="preserve">-  The code can be looked up using the </w:t>
-      </w:r>
-      <w:proofErr w:type="spellStart"/>
-      <w:r>
-        <w:t>UserMessages</w:t>
-      </w:r>
-      <w:proofErr w:type="spellEnd"/>
-      <w:r>
-        <w:t xml:space="preserve"> model or None for success.</w:t>
-      </w:r>
-    </w:p>
+        <w:t>-  The code can be looked up using the UserMessages model or None for success.</w:t>
+      </w:r>
+    </w:p>
+    <w:p/>
     <w:p>
       <w:pPr>
         <w:pStyle w:val="Heading3"/>
       </w:pPr>
       <w:r>
-        <w:t>Individual Functions</w:t>
-      </w:r>
-    </w:p>
-    <w:p/>
-    <w:p>
-      <w:r>
-        <w:t>Cases of the booking item being 1:1 with a human being.  Solo performers, teachers, staff leads – etc.</w:t>
-      </w:r>
-    </w:p>
-    <w:p/>
-    <w:p>
-      <w:r>
-        <w:t>The construct for a “person” is:</w:t>
-      </w:r>
-    </w:p>
-    <w:p/>
-    <w:p>
-      <w:pPr>
-        <w:pStyle w:val="ListParagraph"/>
-        <w:numPr>
-          <w:ilvl w:val="0"/>
-          <w:numId w:val="1"/>
-        </w:numPr>
-      </w:pPr>
-      <w:proofErr w:type="spellStart"/>
+        <w:t>Groups</w:t>
+      </w:r>
+    </w:p>
+    <w:p>
+      <w:r>
+        <w:t xml:space="preserve">The change here is that an individual is identified by an integer.  This would be the profile in the current model.  The scheduler shouldn’t have to know that, it just knows that the </w:t>
+      </w:r>
+      <w:r>
+        <w:t>User</w:t>
+      </w:r>
+      <w:r>
+        <w:t xml:space="preserve"> is a unique representation of the actual human.  The public id is how the person is publicized.</w:t>
+      </w:r>
+    </w:p>
+    <w:p/>
+    <w:p>
+      <w:r>
+        <w:t>The data within a group is:</w:t>
+      </w:r>
+    </w:p>
+    <w:p/>
+    <w:p>
+      <w:pPr>
+        <w:pStyle w:val="ListParagraph"/>
+        <w:numPr>
+          <w:ilvl w:val="0"/>
+          <w:numId w:val="1"/>
+        </w:numPr>
+      </w:pPr>
       <w:r>
         <w:rPr>
           <w:b/>
         </w:rPr>
         <w:t>booking_id</w:t>
       </w:r>
-      <w:proofErr w:type="spellEnd"/>
-      <w:r>
-        <w:t xml:space="preserve"> (required</w:t>
-      </w:r>
-      <w:r>
-        <w:t xml:space="preserve"> after creation</w:t>
-      </w:r>
-      <w:r>
-        <w:t xml:space="preserve">, </w:t>
-      </w:r>
-      <w:proofErr w:type="spellStart"/>
-      <w:r>
-        <w:t>int</w:t>
-      </w:r>
-      <w:proofErr w:type="spellEnd"/>
-      <w:r>
-        <w:t>) – identifier that uniquely identified the assignment of THIS person, to THIS event, in THIS way.  It’s the resource allocation id.</w:t>
-      </w:r>
-    </w:p>
-    <w:p>
-      <w:pPr>
-        <w:pStyle w:val="ListParagraph"/>
-        <w:numPr>
-          <w:ilvl w:val="0"/>
-          <w:numId w:val="1"/>
-        </w:numPr>
-      </w:pPr>
-      <w:r>
-        <w:rPr>
-          <w:b/>
-        </w:rPr>
+      <w:r>
+        <w:t xml:space="preserve"> (required after creation, int) – identifier that uniquely identified the assignment of THIS person, to THIS event, in THIS way.  It’s the resource allocation id.</w:t>
+      </w:r>
+    </w:p>
+    <w:p>
+      <w:pPr>
+        <w:pStyle w:val="ListParagraph"/>
+        <w:numPr>
+          <w:ilvl w:val="0"/>
+          <w:numId w:val="1"/>
+        </w:numPr>
+      </w:pPr>
+      <w:r>
+        <w:rPr>
+          <w:b/>
+        </w:rPr>
+        <w:t>group</w:t>
+      </w:r>
+      <w:r>
+        <w:rPr>
+          <w:b/>
+        </w:rPr>
+        <w:t>_id</w:t>
+      </w:r>
+      <w:r>
+        <w:t xml:space="preserve"> (required, int) – the private id that is a unique identifier of the GROUP being identified.  </w:t>
+      </w:r>
+    </w:p>
+    <w:p>
+      <w:pPr>
+        <w:pStyle w:val="ListParagraph"/>
+        <w:numPr>
+          <w:ilvl w:val="0"/>
+          <w:numId w:val="1"/>
+        </w:numPr>
+      </w:pPr>
+      <w:r>
+        <w:rPr>
+          <w:b/>
+        </w:rPr>
+        <w:t xml:space="preserve">public_id </w:t>
+      </w:r>
+      <w:r>
+        <w:t xml:space="preserve">(optional, int) – the public id for something that can be used to publicize this scheduled event.  It’s the responsibility of the caller to be sure that this id has an appropriate relationship with the </w:t>
+      </w:r>
+      <w:r>
         <w:t>User</w:t>
       </w:r>
       <w:r>
-        <w:t xml:space="preserve"> (required</w:t>
-      </w:r>
-      <w:r>
-        <w:t xml:space="preserve">) – the private id that is a unique identifier of the HUMAN being identified.  Used for checking conflicts. </w:t>
-      </w:r>
-    </w:p>
-    <w:p>
-      <w:pPr>
-        <w:pStyle w:val="ListParagraph"/>
-        <w:numPr>
-          <w:ilvl w:val="0"/>
-          <w:numId w:val="1"/>
-        </w:numPr>
-      </w:pPr>
-      <w:proofErr w:type="spellStart"/>
-      <w:r>
-        <w:rPr>
-          <w:b/>
-        </w:rPr>
+        <w:t>.  In GBE this would be the persona id.  If this is not provided, the person’s role and name won’t be listed.</w:t>
+      </w:r>
+    </w:p>
+    <w:p>
+      <w:pPr>
+        <w:pStyle w:val="ListParagraph"/>
+        <w:numPr>
+          <w:ilvl w:val="0"/>
+          <w:numId w:val="1"/>
+        </w:numPr>
+      </w:pPr>
+      <w:r>
+        <w:rPr>
+          <w:b/>
+        </w:rPr>
+        <w:t>people</w:t>
+      </w:r>
+      <w:r>
+        <w:t xml:space="preserve"> (1…n) – the people in the group, the list of </w:t>
+      </w:r>
+      <w:r>
+        <w:t>User</w:t>
+      </w:r>
+      <w:r>
+        <w:t>s for each member of the group.</w:t>
+      </w:r>
+    </w:p>
+    <w:p>
+      <w:pPr>
+        <w:pStyle w:val="ListParagraph"/>
+        <w:numPr>
+          <w:ilvl w:val="0"/>
+          <w:numId w:val="1"/>
+        </w:numPr>
+      </w:pPr>
+      <w:r>
+        <w:rPr>
+          <w:b/>
+        </w:rPr>
+        <w:t xml:space="preserve">role </w:t>
+      </w:r>
+      <w:r>
+        <w:t>(optional, string)</w:t>
+      </w:r>
+      <w:r>
+        <w:t xml:space="preserve"> – a descriptor for this person’s relationship to this event.  </w:t>
+      </w:r>
+    </w:p>
+    <w:p>
+      <w:pPr>
+        <w:pStyle w:val="ListParagraph"/>
+        <w:numPr>
+          <w:ilvl w:val="0"/>
+          <w:numId w:val="1"/>
+        </w:numPr>
+      </w:pPr>
+      <w:r>
+        <w:rPr>
+          <w:b/>
+        </w:rPr>
+        <w:t xml:space="preserve">labels </w:t>
+      </w:r>
+      <w:r>
+        <w:t>(optional, string) – a list of strings describing the relationship</w:t>
+      </w:r>
+    </w:p>
+    <w:p/>
+    <w:p>
+      <w:pPr>
+        <w:pStyle w:val="Heading4"/>
+      </w:pPr>
+      <w:r>
+        <w:t>add_</w:t>
+      </w:r>
+      <w:r>
+        <w:t>group</w:t>
+      </w:r>
+    </w:p>
+    <w:p/>
+    <w:p>
+      <w:r>
+        <w:t xml:space="preserve">Assign </w:t>
+      </w:r>
+      <w:r>
+        <w:t>a group</w:t>
+      </w:r>
+      <w:r>
+        <w:t xml:space="preserve"> to the event.  Assigning the same person twice is allowed, but will cause a conflict warning.  Does not change any existing assignments.</w:t>
+      </w:r>
+    </w:p>
+    <w:p/>
+    <w:p>
+      <w:pPr>
+        <w:rPr>
+          <w:b/>
+        </w:rPr>
+      </w:pPr>
+      <w:r>
+        <w:rPr>
+          <w:b/>
+        </w:rPr>
+        <w:t>Inputs:</w:t>
+      </w:r>
+    </w:p>
+    <w:p/>
+    <w:p>
+      <w:pPr>
+        <w:pStyle w:val="ListParagraph"/>
+        <w:numPr>
+          <w:ilvl w:val="0"/>
+          <w:numId w:val="1"/>
+        </w:numPr>
+      </w:pPr>
+      <w:r>
+        <w:t>Required:</w:t>
+      </w:r>
+    </w:p>
+    <w:p>
+      <w:pPr>
+        <w:pStyle w:val="ListParagraph"/>
+        <w:numPr>
+          <w:ilvl w:val="1"/>
+          <w:numId w:val="1"/>
+        </w:numPr>
+      </w:pPr>
+      <w:r>
+        <w:rPr>
+          <w:b/>
+        </w:rPr>
+        <w:t xml:space="preserve">scheduler.Event </w:t>
+      </w:r>
+      <w:r>
+        <w:rPr>
+          <w:b/>
+        </w:rPr>
+        <w:t xml:space="preserve"> </w:t>
+      </w:r>
+      <w:r>
+        <w:t>– the event which is being changed.</w:t>
+      </w:r>
+    </w:p>
+    <w:p>
+      <w:pPr>
+        <w:pStyle w:val="ListParagraph"/>
+        <w:numPr>
+          <w:ilvl w:val="1"/>
+          <w:numId w:val="1"/>
+        </w:numPr>
+      </w:pPr>
+      <w:r>
+        <w:rPr>
+          <w:b/>
+        </w:rPr>
+        <w:t>group</w:t>
+      </w:r>
+      <w:r>
+        <w:t xml:space="preserve"> – a single </w:t>
+      </w:r>
+      <w:r>
+        <w:t>item</w:t>
+      </w:r>
+      <w:r>
+        <w:t xml:space="preserve"> for the people involved in the event and the relevant details for their participation. </w:t>
+      </w:r>
+    </w:p>
+    <w:p>
+      <w:pPr>
+        <w:pStyle w:val="ListParagraph"/>
+        <w:numPr>
+          <w:ilvl w:val="2"/>
+          <w:numId w:val="1"/>
+        </w:numPr>
+      </w:pPr>
+      <w:r>
+        <w:rPr>
+          <w:b/>
+        </w:rPr>
+        <w:t>No booking id needs to be provided</w:t>
+      </w:r>
+      <w:r>
+        <w:t>.</w:t>
+      </w:r>
+      <w:r>
+        <w:t xml:space="preserve">  </w:t>
+      </w:r>
+    </w:p>
+    <w:p>
+      <w:pPr>
+        <w:rPr>
+          <w:b/>
+        </w:rPr>
+      </w:pPr>
+    </w:p>
+    <w:p>
+      <w:pPr>
+        <w:rPr>
+          <w:b/>
+        </w:rPr>
+      </w:pPr>
+      <w:r>
+        <w:rPr>
+          <w:b/>
+        </w:rPr>
+        <w:t>Outputs</w:t>
+      </w:r>
+      <w:r>
+        <w:rPr>
+          <w:b/>
+        </w:rPr>
+        <w:t>:</w:t>
+      </w:r>
+    </w:p>
+    <w:p>
+      <w:pPr>
+        <w:pStyle w:val="ListParagraph"/>
+        <w:numPr>
+          <w:ilvl w:val="0"/>
+          <w:numId w:val="5"/>
+        </w:numPr>
+      </w:pPr>
+      <w:r>
+        <w:rPr>
+          <w:b/>
+        </w:rPr>
+        <w:t xml:space="preserve">code </w:t>
+      </w:r>
+      <w:r>
+        <w:t xml:space="preserve">(required) </w:t>
+      </w:r>
+      <w:r>
+        <w:t>-  The code can be looked up using the UserMessages model or None for success.</w:t>
+      </w:r>
+    </w:p>
+    <w:p>
+      <w:pPr>
+        <w:pStyle w:val="ListParagraph"/>
+        <w:numPr>
+          <w:ilvl w:val="0"/>
+          <w:numId w:val="5"/>
+        </w:numPr>
+      </w:pPr>
+      <w:r>
+        <w:rPr>
+          <w:b/>
+        </w:rPr>
+        <w:t xml:space="preserve">booking_id - </w:t>
+      </w:r>
+      <w:r>
+        <w:t>only on success.  The unique integer referencing this assignment of person to event.</w:t>
+      </w:r>
+    </w:p>
+    <w:p>
+      <w:pPr>
+        <w:pStyle w:val="ListParagraph"/>
+        <w:numPr>
+          <w:ilvl w:val="0"/>
+          <w:numId w:val="5"/>
+        </w:numPr>
+      </w:pPr>
+      <w:r>
+        <w:rPr>
+          <w:b/>
+        </w:rPr>
+        <w:t>conflicts</w:t>
+      </w:r>
+      <w:r>
+        <w:t xml:space="preserve"> (scheduler.Events) – in cases of conflicts, the list of event conflicts.</w:t>
+      </w:r>
+    </w:p>
+    <w:p/>
+    <w:p>
+      <w:r>
+        <w:t xml:space="preserve">Conflicts are checked for each person in the group.  </w:t>
+      </w:r>
+    </w:p>
+    <w:p>
+      <w:pPr>
+        <w:pStyle w:val="Heading4"/>
+      </w:pPr>
+      <w:r>
+        <w:t>update_</w:t>
+      </w:r>
+      <w:r>
+        <w:t>group</w:t>
+      </w:r>
+    </w:p>
+    <w:p/>
+    <w:p>
+      <w:r>
+        <w:t>Change the details of the event to group assignment.  Assigning the same group twice is allowed, but will cause a set of conflict warnings (one for each person).  Does not change any existing assignments.  The removal of items within the item will cause a change in the item.   For example, if role is omitted, any previously set role will be removed.</w:t>
+      </w:r>
+    </w:p>
+    <w:p/>
+    <w:p>
+      <w:pPr>
+        <w:rPr>
+          <w:b/>
+        </w:rPr>
+      </w:pPr>
+      <w:r>
+        <w:rPr>
+          <w:b/>
+        </w:rPr>
+        <w:t>Inputs:</w:t>
+      </w:r>
+    </w:p>
+    <w:p/>
+    <w:p>
+      <w:pPr>
+        <w:pStyle w:val="ListParagraph"/>
+        <w:numPr>
+          <w:ilvl w:val="0"/>
+          <w:numId w:val="1"/>
+        </w:numPr>
+      </w:pPr>
+      <w:r>
+        <w:t>Required:</w:t>
+      </w:r>
+    </w:p>
+    <w:p>
+      <w:pPr>
+        <w:pStyle w:val="ListParagraph"/>
+        <w:numPr>
+          <w:ilvl w:val="1"/>
+          <w:numId w:val="1"/>
+        </w:numPr>
+      </w:pPr>
+      <w:r>
+        <w:rPr>
+          <w:b/>
+        </w:rPr>
+        <w:t xml:space="preserve">scheduler.Event </w:t>
+      </w:r>
+      <w:r>
+        <w:rPr>
+          <w:b/>
+        </w:rPr>
+        <w:t xml:space="preserve"> </w:t>
+      </w:r>
+      <w:r>
+        <w:t>– the event which is being changed.</w:t>
+      </w:r>
+    </w:p>
+    <w:p>
+      <w:pPr>
+        <w:pStyle w:val="ListParagraph"/>
+        <w:numPr>
+          <w:ilvl w:val="1"/>
+          <w:numId w:val="1"/>
+        </w:numPr>
+      </w:pPr>
+      <w:r>
+        <w:rPr>
+          <w:b/>
+        </w:rPr>
+        <w:t xml:space="preserve">Group – </w:t>
+      </w:r>
+      <w:r>
+        <w:t>the group to be updated.</w:t>
+      </w:r>
+    </w:p>
+    <w:p>
+      <w:r>
+        <w:rPr>
+          <w:b/>
+        </w:rPr>
+        <w:t>Outputs:</w:t>
+      </w:r>
+    </w:p>
+    <w:p>
+      <w:pPr>
+        <w:pStyle w:val="ListParagraph"/>
+        <w:numPr>
+          <w:ilvl w:val="0"/>
+          <w:numId w:val="5"/>
+        </w:numPr>
+      </w:pPr>
+      <w:r>
+        <w:rPr>
+          <w:b/>
+        </w:rPr>
+        <w:t xml:space="preserve">code </w:t>
+      </w:r>
+      <w:r>
+        <w:t xml:space="preserve">(required) </w:t>
+      </w:r>
+      <w:r>
+        <w:t>-  The code can be looked up using the UserMessages model or None for success.</w:t>
+      </w:r>
+    </w:p>
+    <w:p>
+      <w:pPr>
+        <w:pStyle w:val="ListParagraph"/>
+        <w:numPr>
+          <w:ilvl w:val="0"/>
+          <w:numId w:val="5"/>
+        </w:numPr>
+      </w:pPr>
+      <w:r>
+        <w:rPr>
+          <w:b/>
+        </w:rPr>
+        <w:t>conflicts</w:t>
+      </w:r>
+      <w:r>
+        <w:t xml:space="preserve"> (scheduler.Events) – in cases of conflicts, the list of event conflicts.</w:t>
+      </w:r>
+    </w:p>
+    <w:p>
+      <w:pPr>
+        <w:pStyle w:val="Heading4"/>
+      </w:pPr>
+      <w:r>
+        <w:t>remove_group</w:t>
+      </w:r>
+    </w:p>
+    <w:p/>
+    <w:p>
+      <w:r>
+        <w:t>Remove assignment of group to the event – in all it’s varieties.</w:t>
+      </w:r>
+    </w:p>
+    <w:p/>
+    <w:p>
+      <w:pPr>
+        <w:rPr>
+          <w:b/>
+        </w:rPr>
+      </w:pPr>
+      <w:r>
+        <w:rPr>
+          <w:b/>
+        </w:rPr>
+        <w:t>Inputs:</w:t>
+      </w:r>
+    </w:p>
+    <w:p/>
+    <w:p>
+      <w:pPr>
+        <w:pStyle w:val="ListParagraph"/>
+        <w:numPr>
+          <w:ilvl w:val="0"/>
+          <w:numId w:val="1"/>
+        </w:numPr>
+      </w:pPr>
+      <w:r>
+        <w:t>Required:</w:t>
+      </w:r>
+    </w:p>
+    <w:p>
+      <w:pPr>
+        <w:pStyle w:val="ListParagraph"/>
+        <w:numPr>
+          <w:ilvl w:val="1"/>
+          <w:numId w:val="1"/>
+        </w:numPr>
+      </w:pPr>
+      <w:r>
+        <w:rPr>
+          <w:b/>
+        </w:rPr>
+        <w:t xml:space="preserve">scheduler.Event </w:t>
+      </w:r>
+      <w:r>
+        <w:rPr>
+          <w:b/>
+        </w:rPr>
+        <w:t xml:space="preserve"> </w:t>
+      </w:r>
+      <w:r>
+        <w:t>– the event which is being changed.</w:t>
+      </w:r>
+    </w:p>
+    <w:p>
+      <w:pPr>
+        <w:pStyle w:val="ListParagraph"/>
+        <w:numPr>
+          <w:ilvl w:val="0"/>
+          <w:numId w:val="1"/>
+        </w:numPr>
+      </w:pPr>
+      <w:r>
+        <w:t>Optional (one of the following is required):</w:t>
+      </w:r>
+    </w:p>
+    <w:p>
+      <w:pPr>
+        <w:pStyle w:val="ListParagraph"/>
+        <w:numPr>
+          <w:ilvl w:val="1"/>
+          <w:numId w:val="1"/>
+        </w:numPr>
+      </w:pPr>
+      <w:r>
+        <w:rPr>
+          <w:b/>
+        </w:rPr>
+        <w:t>group</w:t>
+      </w:r>
+      <w:r>
+        <w:rPr>
+          <w:b/>
+        </w:rPr>
+        <w:t>_id</w:t>
+      </w:r>
+      <w:r>
+        <w:t xml:space="preserve"> – integer for the </w:t>
+      </w:r>
+      <w:r>
+        <w:t>group</w:t>
+      </w:r>
+      <w:r>
+        <w:t xml:space="preserve">, if this is used, ANY bookings in this event for this </w:t>
+      </w:r>
+      <w:r>
+        <w:t>group</w:t>
+      </w:r>
+      <w:r>
+        <w:t xml:space="preserve"> will be removed.</w:t>
+      </w:r>
+      <w:r>
+        <w:t xml:space="preserve">  Bookings for an individual person in the group, that are not part of the group bookings will not be removed.</w:t>
+      </w:r>
+    </w:p>
+    <w:p>
+      <w:pPr>
+        <w:rPr>
+          <w:b/>
+        </w:rPr>
+      </w:pPr>
+      <w:r>
+        <w:rPr>
+          <w:b/>
+        </w:rPr>
+        <w:t>Outputs</w:t>
+      </w:r>
+      <w:r>
+        <w:rPr>
+          <w:b/>
+        </w:rPr>
+        <w:t>:</w:t>
+      </w:r>
+    </w:p>
+    <w:p>
+      <w:pPr>
+        <w:pStyle w:val="ListParagraph"/>
+        <w:numPr>
+          <w:ilvl w:val="0"/>
+          <w:numId w:val="5"/>
+        </w:numPr>
+      </w:pPr>
+      <w:r>
+        <w:rPr>
+          <w:b/>
+        </w:rPr>
+        <w:t xml:space="preserve">code </w:t>
+      </w:r>
+      <w:r>
+        <w:t xml:space="preserve">(required) </w:t>
+      </w:r>
+      <w:r>
+        <w:t>-  The code can be looked up using the UserMessages model or None for success.</w:t>
+      </w:r>
+    </w:p>
+    <w:p>
+      <w:pPr>
+        <w:pStyle w:val="ListParagraph"/>
+        <w:numPr>
+          <w:ilvl w:val="0"/>
+          <w:numId w:val="5"/>
+        </w:numPr>
+      </w:pPr>
+      <w:r>
+        <w:rPr>
+          <w:b/>
+        </w:rPr>
+        <w:t>conflicts</w:t>
+      </w:r>
+      <w:r>
+        <w:t xml:space="preserve"> (scheduler.Events) – in cases of conflicts, the list of event conflicts.</w:t>
+      </w:r>
+    </w:p>
+    <w:p/>
+    <w:p/>
+    <w:p>
+      <w:pPr>
+        <w:pStyle w:val="Heading3"/>
+      </w:pPr>
+      <w:r>
+        <w:t>Act Management</w:t>
+      </w:r>
+    </w:p>
+    <w:p>
+      <w:r>
+        <w:t>These could all be done as operations on scheduler.Event.</w:t>
+      </w:r>
+      <w:r>
+        <w:t xml:space="preserve">  A key difference is that I think that Act should be a description on a type of worker item.  I don’t think it should be it’s own thing.  I’d be happy with a generic thing to be interpreted by GBE.  For example, a “special” value that is always a gbe.Act.id when the role = “Performer”.  This interface would still work, but differently.</w:t>
+      </w:r>
+    </w:p>
+    <w:p/>
+    <w:p>
+      <w:r>
+        <w:t>An ‘act’ structure in scheduler would be</w:t>
+      </w:r>
+      <w:r>
+        <w:t xml:space="preserve"> a specialized person or group with the typical things listed above PLUS</w:t>
+      </w:r>
+      <w:r>
+        <w:t>:</w:t>
+      </w:r>
+    </w:p>
+    <w:p>
+      <w:pPr>
+        <w:pStyle w:val="ListParagraph"/>
+        <w:numPr>
+          <w:ilvl w:val="0"/>
+          <w:numId w:val="7"/>
+        </w:numPr>
+      </w:pPr>
+      <w:r>
+        <w:t>act_id – a unique act identifier – this is the definition of an act.  No act_id, and it’s not an act and won’t be included in this interface.</w:t>
+      </w:r>
+    </w:p>
+    <w:p>
+      <w:pPr>
+        <w:pStyle w:val="ListParagraph"/>
+        <w:numPr>
+          <w:ilvl w:val="0"/>
+          <w:numId w:val="7"/>
+        </w:numPr>
+      </w:pPr>
+      <w:r>
+        <w:t>ordering (integer, optional)</w:t>
+      </w:r>
+    </w:p>
+    <w:p>
+      <w:pPr>
+        <w:pStyle w:val="Heading4"/>
+      </w:pPr>
+      <w:r>
+        <w:t>get_acts</w:t>
+      </w:r>
+    </w:p>
+    <w:p/>
+    <w:p>
+      <w:r>
+        <w:t>Get all the acts for an event.</w:t>
+      </w:r>
+    </w:p>
+    <w:p/>
+    <w:p>
+      <w:pPr>
+        <w:rPr>
+          <w:b/>
+        </w:rPr>
+      </w:pPr>
+      <w:r>
+        <w:rPr>
+          <w:b/>
+        </w:rPr>
+        <w:t>Inputs:</w:t>
+      </w:r>
+    </w:p>
+    <w:p/>
+    <w:p>
+      <w:pPr>
+        <w:pStyle w:val="ListParagraph"/>
+        <w:numPr>
+          <w:ilvl w:val="0"/>
+          <w:numId w:val="1"/>
+        </w:numPr>
+      </w:pPr>
+      <w:r>
+        <w:t>Required:</w:t>
+      </w:r>
+    </w:p>
+    <w:p>
+      <w:pPr>
+        <w:pStyle w:val="ListParagraph"/>
+        <w:numPr>
+          <w:ilvl w:val="1"/>
+          <w:numId w:val="1"/>
+        </w:numPr>
+      </w:pPr>
+      <w:r>
+        <w:rPr>
+          <w:b/>
+        </w:rPr>
+        <w:t xml:space="preserve">scheduler.Event </w:t>
+      </w:r>
+      <w:r>
+        <w:rPr>
+          <w:b/>
+        </w:rPr>
+        <w:t xml:space="preserve"> </w:t>
+      </w:r>
+      <w:r>
+        <w:t>– the event which is being changed.</w:t>
+      </w:r>
+    </w:p>
+    <w:p>
+      <w:pPr>
+        <w:rPr>
+          <w:b/>
+        </w:rPr>
+      </w:pPr>
+      <w:r>
+        <w:rPr>
+          <w:b/>
+        </w:rPr>
+        <w:t>Outputs</w:t>
+      </w:r>
+      <w:r>
+        <w:rPr>
+          <w:b/>
+        </w:rPr>
+        <w:t>:</w:t>
+      </w:r>
+    </w:p>
+    <w:p>
+      <w:pPr>
+        <w:pStyle w:val="ListParagraph"/>
+        <w:numPr>
+          <w:ilvl w:val="0"/>
+          <w:numId w:val="5"/>
+        </w:numPr>
+      </w:pPr>
+      <w:r>
+        <w:rPr>
+          <w:b/>
+        </w:rPr>
+        <w:t xml:space="preserve">code </w:t>
+      </w:r>
+      <w:r>
+        <w:t xml:space="preserve">(required) </w:t>
+      </w:r>
+      <w:r>
+        <w:t>-  The code can be looked up using the UserMessages model or None for success.</w:t>
+      </w:r>
+    </w:p>
+    <w:p>
+      <w:pPr>
+        <w:pStyle w:val="ListParagraph"/>
+        <w:numPr>
+          <w:ilvl w:val="0"/>
+          <w:numId w:val="5"/>
+        </w:numPr>
+      </w:pPr>
+      <w:r>
+        <w:rPr>
+          <w:b/>
+        </w:rPr>
+        <w:t>act</w:t>
+      </w:r>
+      <w:r>
+        <w:rPr>
+          <w:b/>
+        </w:rPr>
+        <w:t>s</w:t>
+      </w:r>
+      <w:r>
+        <w:t xml:space="preserve"> (list, 0 to many)</w:t>
+      </w:r>
+      <w:r>
+        <w:t xml:space="preserve">– </w:t>
+      </w:r>
+      <w:r>
+        <w:t>the list of acts scheduled for this show.</w:t>
+      </w:r>
+      <w:r>
+        <w:t xml:space="preserve"> </w:t>
+      </w:r>
+    </w:p>
+    <w:p/>
+    <w:p>
+      <w:pPr>
+        <w:pStyle w:val="Heading4"/>
+      </w:pPr>
+      <w:r>
+        <w:t>update_acts</w:t>
+      </w:r>
+    </w:p>
+    <w:p/>
+    <w:p>
+      <w:r>
+        <w:t>Doing this is bulk because this is how the thread currently works.</w:t>
+      </w:r>
+    </w:p>
+    <w:p/>
+    <w:p>
+      <w:r>
+        <w:t>An act that isn’t provided will NOT be deleted.</w:t>
+      </w:r>
+    </w:p>
+    <w:p/>
+    <w:p>
+      <w:pPr>
+        <w:rPr>
+          <w:b/>
+        </w:rPr>
+      </w:pPr>
+      <w:r>
+        <w:rPr>
+          <w:b/>
+        </w:rPr>
+        <w:t>Inputs:</w:t>
+      </w:r>
+    </w:p>
+    <w:p/>
+    <w:p>
+      <w:pPr>
+        <w:pStyle w:val="ListParagraph"/>
+        <w:numPr>
+          <w:ilvl w:val="0"/>
+          <w:numId w:val="1"/>
+        </w:numPr>
+      </w:pPr>
+      <w:r>
+        <w:t>Required:</w:t>
+      </w:r>
+    </w:p>
+    <w:p>
+      <w:pPr>
+        <w:pStyle w:val="ListParagraph"/>
+        <w:numPr>
+          <w:ilvl w:val="1"/>
+          <w:numId w:val="1"/>
+        </w:numPr>
+      </w:pPr>
+      <w:r>
+        <w:rPr>
+          <w:b/>
+        </w:rPr>
+        <w:t xml:space="preserve">scheduler.Event </w:t>
+      </w:r>
+      <w:r>
+        <w:rPr>
+          <w:b/>
+        </w:rPr>
+        <w:t xml:space="preserve"> </w:t>
+      </w:r>
+      <w:r>
+        <w:t>– the event which is being changed.</w:t>
+      </w:r>
+    </w:p>
+    <w:p>
+      <w:pPr>
+        <w:pStyle w:val="ListParagraph"/>
+        <w:numPr>
+          <w:ilvl w:val="1"/>
+          <w:numId w:val="1"/>
+        </w:numPr>
+      </w:pPr>
+      <w:r>
+        <w:rPr>
+          <w:b/>
+        </w:rPr>
+        <w:t>acts</w:t>
+      </w:r>
+      <w:r>
+        <w:t xml:space="preserve"> (list of dict, 0 to many)– the list of acts scheduled for this show. </w:t>
+      </w:r>
+    </w:p>
+    <w:p>
+      <w:pPr>
+        <w:pStyle w:val="ListParagraph"/>
+        <w:numPr>
+          <w:ilvl w:val="2"/>
+          <w:numId w:val="1"/>
+        </w:numPr>
+      </w:pPr>
+      <w:r>
+        <w:t xml:space="preserve">Omitting </w:t>
+      </w:r>
+      <w:r>
+        <w:t>the person/group information will NOT change it.</w:t>
+      </w:r>
+    </w:p>
+    <w:p>
+      <w:pPr>
+        <w:rPr>
+          <w:b/>
+        </w:rPr>
+      </w:pPr>
+      <w:r>
+        <w:rPr>
+          <w:b/>
+        </w:rPr>
+        <w:t>Outputs</w:t>
+      </w:r>
+      <w:r>
+        <w:rPr>
+          <w:b/>
+        </w:rPr>
+        <w:t>:</w:t>
+      </w:r>
+    </w:p>
+    <w:p>
+      <w:pPr>
+        <w:pStyle w:val="ListParagraph"/>
+        <w:numPr>
+          <w:ilvl w:val="0"/>
+          <w:numId w:val="5"/>
+        </w:numPr>
+      </w:pPr>
+      <w:r>
+        <w:rPr>
+          <w:b/>
+        </w:rPr>
+        <w:t xml:space="preserve">code </w:t>
+      </w:r>
+      <w:r>
+        <w:t xml:space="preserve">(required) </w:t>
+      </w:r>
+      <w:r>
+        <w:t>-  The code can be looked up using the UserMessages model or None for success.</w:t>
+      </w:r>
+    </w:p>
+    <w:p>
+      <w:pPr>
+        <w:pStyle w:val="ListParagraph"/>
+        <w:numPr>
+          <w:ilvl w:val="0"/>
+          <w:numId w:val="5"/>
+        </w:numPr>
+      </w:pPr>
+      <w:r>
+        <w:rPr>
+          <w:b/>
+        </w:rPr>
+        <w:t>conflicts</w:t>
+      </w:r>
+      <w:r>
+        <w:t xml:space="preserve"> (scheduler.Events) – in cases of conflicts, the list of event conflicts.</w:t>
+      </w:r>
+    </w:p>
+    <w:p>
+      <w:pPr>
+        <w:pStyle w:val="Heading4"/>
+      </w:pPr>
+      <w:r>
+        <w:t>add_act</w:t>
+      </w:r>
+    </w:p>
+    <w:p/>
+    <w:p>
+      <w:r>
+        <w:t>Assign act to the event.  Assigning the same act twice is not allowed, and will cause an error.</w:t>
+      </w:r>
+      <w:r>
+        <w:t xml:space="preserve">  But a person/group can be assigned to other work within the event.</w:t>
+      </w:r>
+    </w:p>
+    <w:p/>
+    <w:p>
+      <w:pPr>
+        <w:rPr>
+          <w:b/>
+        </w:rPr>
+      </w:pPr>
+      <w:r>
+        <w:rPr>
+          <w:b/>
+        </w:rPr>
+        <w:t>Inputs:</w:t>
+      </w:r>
+    </w:p>
+    <w:p/>
+    <w:p>
+      <w:pPr>
+        <w:pStyle w:val="ListParagraph"/>
+        <w:numPr>
+          <w:ilvl w:val="0"/>
+          <w:numId w:val="1"/>
+        </w:numPr>
+      </w:pPr>
+      <w:r>
+        <w:t>Required:</w:t>
+      </w:r>
+    </w:p>
+    <w:p>
+      <w:pPr>
+        <w:pStyle w:val="ListParagraph"/>
+        <w:numPr>
+          <w:ilvl w:val="1"/>
+          <w:numId w:val="1"/>
+        </w:numPr>
+      </w:pPr>
+      <w:r>
+        <w:rPr>
+          <w:b/>
+        </w:rPr>
+        <w:t xml:space="preserve">scheduler.Event </w:t>
+      </w:r>
+      <w:r>
+        <w:rPr>
+          <w:b/>
+        </w:rPr>
+        <w:t xml:space="preserve"> </w:t>
+      </w:r>
+      <w:r>
+        <w:t>– the event which is being changed.</w:t>
+      </w:r>
+    </w:p>
+    <w:p>
+      <w:pPr>
+        <w:pStyle w:val="ListParagraph"/>
+        <w:numPr>
+          <w:ilvl w:val="1"/>
+          <w:numId w:val="1"/>
+        </w:numPr>
+        <w:rPr>
+          <w:b/>
+        </w:rPr>
+      </w:pPr>
+      <w:r>
+        <w:rPr>
+          <w:b/>
+        </w:rPr>
+        <w:t xml:space="preserve">act </w:t>
+      </w:r>
+      <w:r>
+        <w:t xml:space="preserve"> </w:t>
+      </w:r>
+      <w:r>
+        <w:t xml:space="preserve">– the act </w:t>
+      </w:r>
+      <w:r>
+        <w:t xml:space="preserve">scheduled for this event. </w:t>
+      </w:r>
+    </w:p>
+    <w:p>
+      <w:pPr>
+        <w:rPr>
+          <w:b/>
+        </w:rPr>
+      </w:pPr>
+      <w:r>
+        <w:rPr>
+          <w:b/>
+        </w:rPr>
+        <w:t>Outputs:</w:t>
+      </w:r>
+    </w:p>
+    <w:p>
+      <w:pPr>
+        <w:pStyle w:val="ListParagraph"/>
+        <w:numPr>
+          <w:ilvl w:val="0"/>
+          <w:numId w:val="5"/>
+        </w:numPr>
+      </w:pPr>
+      <w:r>
+        <w:rPr>
+          <w:b/>
+        </w:rPr>
+        <w:t xml:space="preserve">code </w:t>
+      </w:r>
+      <w:r>
+        <w:t xml:space="preserve">(required) </w:t>
+      </w:r>
+      <w:r>
+        <w:t>-  The code can be looked up using the UserMessages model or None for success.</w:t>
+      </w:r>
+    </w:p>
+    <w:p>
+      <w:pPr>
+        <w:pStyle w:val="ListParagraph"/>
+        <w:numPr>
+          <w:ilvl w:val="0"/>
+          <w:numId w:val="5"/>
+        </w:numPr>
+      </w:pPr>
+      <w:r>
+        <w:rPr>
+          <w:b/>
+        </w:rPr>
+        <w:t xml:space="preserve">booking_id - </w:t>
+      </w:r>
+      <w:r>
+        <w:t>only on success.  The unique integer referencing this assignment of person</w:t>
+      </w:r>
+      <w:r>
+        <w:t>/group</w:t>
+      </w:r>
+      <w:r>
+        <w:t xml:space="preserve"> to event.</w:t>
+      </w:r>
+    </w:p>
+    <w:p>
+      <w:pPr>
+        <w:pStyle w:val="ListParagraph"/>
+        <w:numPr>
+          <w:ilvl w:val="0"/>
+          <w:numId w:val="5"/>
+        </w:numPr>
+      </w:pPr>
+      <w:r>
+        <w:rPr>
+          <w:b/>
+        </w:rPr>
+        <w:t>conflicts</w:t>
+      </w:r>
+      <w:r>
+        <w:t xml:space="preserve"> (scheduler.Events) – in cases of conflicts, the list of event conflicts.</w:t>
+      </w:r>
+    </w:p>
+    <w:p/>
+    <w:p>
+      <w:pPr>
+        <w:pStyle w:val="Heading4"/>
+      </w:pPr>
+      <w:r>
+        <w:t>remove_act</w:t>
+      </w:r>
+    </w:p>
+    <w:p/>
+    <w:p>
+      <w:r>
+        <w:t>Remove act from the event.</w:t>
+      </w:r>
+    </w:p>
+    <w:p/>
+    <w:p>
+      <w:pPr>
+        <w:rPr>
+          <w:b/>
+        </w:rPr>
+      </w:pPr>
+      <w:r>
+        <w:rPr>
+          <w:b/>
+        </w:rPr>
+        <w:t>Inputs:</w:t>
+      </w:r>
+    </w:p>
+    <w:p/>
+    <w:p>
+      <w:pPr>
+        <w:pStyle w:val="ListParagraph"/>
+        <w:numPr>
+          <w:ilvl w:val="0"/>
+          <w:numId w:val="1"/>
+        </w:numPr>
+      </w:pPr>
+      <w:r>
+        <w:t>Required:</w:t>
+      </w:r>
+    </w:p>
+    <w:p>
+      <w:pPr>
+        <w:pStyle w:val="ListParagraph"/>
+        <w:numPr>
+          <w:ilvl w:val="1"/>
+          <w:numId w:val="1"/>
+        </w:numPr>
+      </w:pPr>
+      <w:r>
+        <w:rPr>
+          <w:b/>
+        </w:rPr>
+        <w:t xml:space="preserve">scheduler.Event </w:t>
+      </w:r>
+      <w:r>
+        <w:rPr>
+          <w:b/>
+        </w:rPr>
+        <w:t xml:space="preserve"> </w:t>
+      </w:r>
+      <w:r>
+        <w:t>– the event which is being changed.</w:t>
+      </w:r>
+    </w:p>
+    <w:p>
+      <w:pPr>
+        <w:pStyle w:val="ListParagraph"/>
+        <w:numPr>
+          <w:ilvl w:val="1"/>
+          <w:numId w:val="1"/>
+        </w:numPr>
+      </w:pPr>
+      <w:r>
+        <w:rPr>
+          <w:b/>
+        </w:rPr>
+        <w:t xml:space="preserve">act </w:t>
+      </w:r>
+      <w:r>
+        <w:t xml:space="preserve">(integer) </w:t>
+      </w:r>
+      <w:r>
+        <w:t xml:space="preserve">– the act id scheduled for this event. </w:t>
+      </w:r>
+    </w:p>
+    <w:p>
+      <w:pPr>
+        <w:rPr>
+          <w:b/>
+        </w:rPr>
+      </w:pPr>
+      <w:r>
+        <w:rPr>
+          <w:b/>
+        </w:rPr>
+        <w:t>Outputs</w:t>
+      </w:r>
+      <w:r>
+        <w:rPr>
+          <w:b/>
+        </w:rPr>
+        <w:t>:</w:t>
+      </w:r>
+    </w:p>
+    <w:p>
+      <w:pPr>
+        <w:pStyle w:val="ListParagraph"/>
+        <w:numPr>
+          <w:ilvl w:val="0"/>
+          <w:numId w:val="5"/>
+        </w:numPr>
+      </w:pPr>
+      <w:r>
+        <w:rPr>
+          <w:b/>
+        </w:rPr>
+        <w:t xml:space="preserve">code </w:t>
+      </w:r>
+      <w:r>
+        <w:t xml:space="preserve">(required) </w:t>
+      </w:r>
+      <w:r>
+        <w:t>-  The code can be looked up using the UserMessages model or None for success.</w:t>
+      </w:r>
+    </w:p>
+    <w:p>
+      <w:pPr>
+        <w:pStyle w:val="ListParagraph"/>
+        <w:numPr>
+          <w:ilvl w:val="0"/>
+          <w:numId w:val="5"/>
+        </w:numPr>
+      </w:pPr>
+      <w:r>
+        <w:rPr>
+          <w:b/>
+        </w:rPr>
+        <w:t>conflicts</w:t>
+      </w:r>
+      <w:r>
+        <w:t xml:space="preserve"> (scheduler.Events) – in cases of conflicts, the list of event conflicts.</w:t>
+      </w:r>
+    </w:p>
+    <w:p/>
+    <w:p>
+      <w:pPr>
+        <w:pStyle w:val="Heading2"/>
+      </w:pPr>
+      <w:r>
+        <w:t>Location Operations</w:t>
+      </w:r>
+    </w:p>
+    <w:p/>
+    <w:p>
+      <w:pPr>
+        <w:pStyle w:val="Heading4"/>
+      </w:pPr>
+      <w:r>
+        <w:t>get_locations</w:t>
+      </w:r>
+    </w:p>
+    <w:p/>
+    <w:p>
+      <w:r>
+        <w:t>Gets a list of currently available Locations.</w:t>
+      </w:r>
+      <w:r>
+        <w:t xml:space="preserve"> </w:t>
+      </w:r>
+    </w:p>
+    <w:p>
+      <w:pPr>
+        <w:rPr>
+          <w:b/>
+        </w:rPr>
+      </w:pPr>
+      <w:r>
+        <w:rPr>
+          <w:b/>
+        </w:rPr>
+        <w:t>Inputs:</w:t>
+      </w:r>
+    </w:p>
+    <w:p>
+      <w:pPr>
+        <w:pStyle w:val="ListParagraph"/>
+        <w:numPr>
+          <w:ilvl w:val="0"/>
+          <w:numId w:val="4"/>
+        </w:numPr>
+      </w:pPr>
+      <w:r>
+        <w:t>None</w:t>
+      </w:r>
+    </w:p>
+    <w:p>
+      <w:pPr>
+        <w:rPr>
+          <w:b/>
+        </w:rPr>
+      </w:pPr>
+    </w:p>
+    <w:p>
+      <w:pPr>
+        <w:rPr>
+          <w:b/>
+        </w:rPr>
+      </w:pPr>
+      <w:r>
+        <w:rPr>
+          <w:b/>
+        </w:rPr>
+        <w:t>Outputs:</w:t>
+      </w:r>
+    </w:p>
+    <w:p>
+      <w:pPr>
+        <w:pStyle w:val="ListParagraph"/>
+        <w:numPr>
+          <w:ilvl w:val="0"/>
+          <w:numId w:val="4"/>
+        </w:numPr>
+      </w:pPr>
+      <w:r>
+        <w:t>list of locations objects</w:t>
+      </w:r>
+    </w:p>
+    <w:p>
+      <w:pPr>
+        <w:pStyle w:val="Heading2"/>
+      </w:pPr>
+      <w:r>
+        <w:t>Scheduler Refactoring Needed</w:t>
+      </w:r>
+    </w:p>
+    <w:p/>
+    <w:p>
+      <w:pPr>
+        <w:pStyle w:val="Heading3"/>
+      </w:pPr>
+      <w:r>
+        <w:t>get_conflicts</w:t>
+      </w:r>
+    </w:p>
+    <w:p/>
+    <w:p>
+      <w:r>
+        <w:t xml:space="preserve">isolate the functionality into an all-scheduler version.  </w:t>
+      </w:r>
+    </w:p>
+    <w:p>
+      <w:pPr>
+        <w:pStyle w:val="Heading3"/>
+      </w:pPr>
+      <w:r>
+        <w:t>EventItem</w:t>
+      </w:r>
+    </w:p>
+    <w:p/>
+    <w:p>
+      <w:r>
+        <w:t xml:space="preserve">Goes away – replaced by an integer.  Gbe.Event can receive many of the functions here.  </w:t>
+      </w:r>
+    </w:p>
+    <w:p>
+      <w:pPr>
+        <w:pStyle w:val="Heading3"/>
+      </w:pPr>
+      <w:r>
+        <w:t>WorkerItem</w:t>
+      </w:r>
+    </w:p>
+    <w:p/>
+    <w:p>
+      <w:r>
+        <w:t>Gets two new data items:</w:t>
+      </w:r>
+    </w:p>
+    <w:p>
+      <w:pPr>
+        <w:pStyle w:val="ListParagraph"/>
+        <w:numPr>
+          <w:ilvl w:val="0"/>
+          <w:numId w:val="2"/>
+        </w:numPr>
+      </w:pPr>
+      <w:r>
+        <w:t>User</w:t>
+      </w:r>
+      <w:r>
+        <w:t xml:space="preserve"> – required,</w:t>
+      </w:r>
+    </w:p>
+    <w:p>
+      <w:pPr>
+        <w:pStyle w:val="ListParagraph"/>
+        <w:numPr>
+          <w:ilvl w:val="0"/>
+          <w:numId w:val="2"/>
+        </w:numPr>
+      </w:pPr>
+      <w:r>
         <w:t>public_id</w:t>
       </w:r>
-      <w:proofErr w:type="spellEnd"/>
-      <w:r>
-        <w:rPr>
-          <w:b/>
-        </w:rPr>
-        <w:t xml:space="preserve"> </w:t>
-      </w:r>
-      <w:r>
-        <w:t xml:space="preserve">(optional, </w:t>
-      </w:r>
-      <w:proofErr w:type="spellStart"/>
-      <w:r>
-        <w:t>int</w:t>
-      </w:r>
-      <w:proofErr w:type="spellEnd"/>
-      <w:r>
-        <w:t xml:space="preserve">) – the public id for something that can be used to publicize this scheduled event.  It’s the responsibility of the caller to be sure that this id has an appropriate relationship with the </w:t>
-      </w:r>
-      <w:r>
-        <w:t>User</w:t>
-      </w:r>
-      <w:r>
-        <w:t xml:space="preserve">.  In </w:t>
-      </w:r>
-      <w:proofErr w:type="gramStart"/>
-      <w:r>
-        <w:t>GBE</w:t>
-      </w:r>
-      <w:proofErr w:type="gramEnd"/>
-      <w:r>
-        <w:t xml:space="preserve"> this would be the persona id.  If this is not provided, the person’s role and name won’t be listed.</w:t>
-      </w:r>
-    </w:p>
-    <w:p>
-      <w:pPr>
-        <w:pStyle w:val="ListParagraph"/>
-        <w:numPr>
-          <w:ilvl w:val="0"/>
-          <w:numId w:val="1"/>
-        </w:numPr>
-      </w:pPr>
-      <w:r>
-        <w:rPr>
-          <w:b/>
-        </w:rPr>
-        <w:t xml:space="preserve">role </w:t>
-      </w:r>
-      <w:r>
-        <w:t>(optional, string)</w:t>
-      </w:r>
-      <w:r>
-        <w:t xml:space="preserve"> – a descriptor for this person’s relationship to this event.  </w:t>
-      </w:r>
-    </w:p>
-    <w:p>
-      <w:pPr>
-        <w:pStyle w:val="ListParagraph"/>
-        <w:numPr>
-          <w:ilvl w:val="0"/>
-          <w:numId w:val="1"/>
-        </w:numPr>
-      </w:pPr>
-      <w:r>
-        <w:rPr>
-          <w:b/>
-        </w:rPr>
-        <w:t>label</w:t>
-      </w:r>
-      <w:r>
-        <w:rPr>
-          <w:b/>
-        </w:rPr>
-        <w:t xml:space="preserve"> </w:t>
-      </w:r>
-      <w:r>
-        <w:t>(optional, string) –</w:t>
-      </w:r>
-      <w:r>
-        <w:t xml:space="preserve"> a string</w:t>
-      </w:r>
-      <w:r>
-        <w:t xml:space="preserve"> describing the relationship</w:t>
-      </w:r>
-    </w:p>
-    <w:p/>
-    <w:p>
-      <w:pPr>
-        <w:pStyle w:val="Heading4"/>
-      </w:pPr>
-      <w:r>
-        <w:t xml:space="preserve">DONE (within Event) - </w:t>
-      </w:r>
-      <w:proofErr w:type="spellStart"/>
-      <w:r>
-        <w:t>add_</w:t>
-      </w:r>
-      <w:r>
-        <w:t>person</w:t>
-      </w:r>
-      <w:proofErr w:type="spellEnd"/>
-      <w:r>
-        <w:t>,</w:t>
-      </w:r>
-    </w:p>
-    <w:p>
-      <w:pPr>
-        <w:pStyle w:val="Heading4"/>
-      </w:pPr>
-      <w:r>
-        <w:t xml:space="preserve">DONE in IDD - </w:t>
-      </w:r>
-      <w:r>
-        <w:t xml:space="preserve"> </w:t>
-      </w:r>
-      <w:proofErr w:type="spellStart"/>
-      <w:r>
-        <w:t>set_booking</w:t>
-      </w:r>
-      <w:proofErr w:type="spellEnd"/>
-    </w:p>
-    <w:p/>
-    <w:p>
-      <w:r>
-        <w:t>Assign people to the event.  Assigning the same person twice is allowed, but will cause a conflict warning.  Does not change any existing assignments.</w:t>
-      </w:r>
-    </w:p>
-    <w:p/>
-    <w:p>
-      <w:pPr>
-        <w:rPr>
-          <w:b/>
-        </w:rPr>
-      </w:pPr>
-      <w:r>
-        <w:rPr>
-          <w:b/>
-        </w:rPr>
-        <w:t>Inputs:</w:t>
-      </w:r>
-    </w:p>
-    <w:p/>
-    <w:p>
-      <w:pPr>
-        <w:pStyle w:val="ListParagraph"/>
-        <w:numPr>
-          <w:ilvl w:val="0"/>
-          <w:numId w:val="1"/>
-        </w:numPr>
-      </w:pPr>
-      <w:r>
-        <w:t>Required:</w:t>
-      </w:r>
-    </w:p>
-    <w:p>
-      <w:pPr>
-        <w:pStyle w:val="ListParagraph"/>
-        <w:numPr>
-          <w:ilvl w:val="1"/>
-          <w:numId w:val="1"/>
-        </w:numPr>
-      </w:pPr>
-      <w:proofErr w:type="spellStart"/>
-      <w:proofErr w:type="gramStart"/>
-      <w:r>
-        <w:rPr>
-          <w:b/>
-        </w:rPr>
-        <w:t>scheduler.Event</w:t>
-      </w:r>
-      <w:proofErr w:type="spellEnd"/>
-      <w:proofErr w:type="gramEnd"/>
-      <w:r>
-        <w:rPr>
-          <w:b/>
-        </w:rPr>
-        <w:t xml:space="preserve"> </w:t>
-      </w:r>
-      <w:r>
-        <w:rPr>
-          <w:b/>
-        </w:rPr>
-        <w:t xml:space="preserve"> </w:t>
-      </w:r>
-      <w:r>
-        <w:t>– the event which is being changed.</w:t>
-      </w:r>
-    </w:p>
-    <w:p>
-      <w:pPr>
-        <w:pStyle w:val="ListParagraph"/>
-        <w:numPr>
-          <w:ilvl w:val="1"/>
-          <w:numId w:val="1"/>
-        </w:numPr>
-      </w:pPr>
-      <w:r>
-        <w:rPr>
-          <w:b/>
-        </w:rPr>
-        <w:t>person</w:t>
-      </w:r>
-      <w:r>
-        <w:t xml:space="preserve"> – a single </w:t>
-      </w:r>
-      <w:r>
-        <w:t>item</w:t>
-      </w:r>
-      <w:r>
-        <w:t xml:space="preserve"> for the people involved in the event and the relevant details for their participation. </w:t>
-      </w:r>
-    </w:p>
-    <w:p>
-      <w:pPr>
-        <w:pStyle w:val="ListParagraph"/>
-        <w:numPr>
-          <w:ilvl w:val="2"/>
-          <w:numId w:val="1"/>
-        </w:numPr>
-      </w:pPr>
-      <w:r>
-        <w:rPr>
-          <w:b/>
-        </w:rPr>
-        <w:t>No booking id needs to be provided</w:t>
+      <w:r>
+        <w:t xml:space="preserve"> – optional, integer</w:t>
+      </w:r>
+    </w:p>
+    <w:p/>
+    <w:p>
+      <w:r>
+        <w:t>Or if it’s a group:</w:t>
+      </w:r>
+    </w:p>
+    <w:p>
+      <w:pPr>
+        <w:pStyle w:val="ListParagraph"/>
+        <w:numPr>
+          <w:ilvl w:val="0"/>
+          <w:numId w:val="2"/>
+        </w:numPr>
+      </w:pPr>
+      <w:r>
+        <w:t>Set</w:t>
+      </w:r>
+      <w:r>
+        <w:t xml:space="preserve"> of Users</w:t>
+      </w:r>
+      <w:r>
+        <w:t xml:space="preserve"> (1:n)</w:t>
+      </w:r>
+    </w:p>
+    <w:p>
+      <w:pPr>
+        <w:pStyle w:val="ListParagraph"/>
+        <w:numPr>
+          <w:ilvl w:val="0"/>
+          <w:numId w:val="2"/>
+        </w:numPr>
+      </w:pPr>
+      <w:r>
+        <w:t>public_id</w:t>
+      </w:r>
+    </w:p>
+    <w:p/>
+    <w:p>
+      <w:pPr>
+        <w:pStyle w:val="Heading3"/>
+      </w:pPr>
+      <w:r>
+        <w:t>ActItem</w:t>
+      </w:r>
+    </w:p>
+    <w:p/>
+    <w:p>
+      <w:r>
+        <w:t>The idea of an Act as a resource forces a blending of the people in the act and the people booked directly for an event.</w:t>
+      </w:r>
+      <w:r>
+        <w:t xml:space="preserve">   I’d rather use “act” as a decorator to the group/person when the group/person is a performer.  This eliminated Act Item and puts it an add-on to WorkerItem.</w:t>
+      </w:r>
+    </w:p>
+    <w:p/>
+    <w:p>
+      <w:pPr>
+        <w:pStyle w:val="Heading3"/>
+      </w:pPr>
+      <w:r>
+        <w:t>Room</w:t>
+      </w:r>
+    </w:p>
+    <w:p/>
+    <w:p>
+      <w:r>
+        <w:t>Move from gbe to scheduler, I simply can’t see why we would leave this here when it’s not referenced by anything in the model structure here.  I’d prefer to collapse Location into Room if it’s not too invasive.</w:t>
+      </w:r>
+    </w:p>
+    <w:p/>
+    <w:p/>
+    <w:p>
+      <w:pPr>
+        <w:pStyle w:val="Heading2"/>
+      </w:pPr>
+      <w:r>
+        <w:t>GBE Refactoring Needed</w:t>
+      </w:r>
+    </w:p>
+    <w:p/>
+    <w:p>
+      <w:r>
+        <w:t xml:space="preserve">When people are added or removed from a Troupe, the </w:t>
+      </w:r>
+      <w:r>
+        <w:t>group should be updated</w:t>
       </w:r>
       <w:r>
         <w:t>.</w:t>
       </w:r>
-      <w:r>
-        <w:t xml:space="preserve">  </w:t>
-      </w:r>
-    </w:p>
-    <w:p>
-      <w:pPr>
-        <w:rPr>
-          <w:b/>
-        </w:rPr>
-      </w:pPr>
-    </w:p>
-    <w:p>
-      <w:pPr>
-        <w:rPr>
-          <w:b/>
-        </w:rPr>
-      </w:pPr>
-      <w:r>
-        <w:rPr>
-          <w:b/>
-        </w:rPr>
-        <w:t>Outputs</w:t>
-      </w:r>
-      <w:r>
-        <w:rPr>
-          <w:b/>
-        </w:rPr>
+    </w:p>
+    <w:p/>
+    <w:p>
+      <w:r>
+        <w:t xml:space="preserve">Views – virtually all scheduler.views need to be moved to GBE and seriously refactored to use this API.  The only candidates that should STAY in scheduler is anything that uses scheduler items </w:t>
+      </w:r>
+      <w:r>
+        <w:rPr>
+          <w:b/>
+          <w:bCs/>
+        </w:rPr>
+        <w:t>exclusively</w:t>
+      </w:r>
+      <w:r>
+        <w:t>.</w:t>
+      </w:r>
+    </w:p>
+    <w:p/>
+    <w:p>
+      <w:r>
+        <w:t>Templates – need to move with their respective views.</w:t>
+      </w:r>
+    </w:p>
+    <w:p/>
+    <w:p>
+      <w:r>
+        <w:t>URLs – need to be refactored.</w:t>
+      </w:r>
+    </w:p>
+    <w:p/>
+    <w:p>
+      <w:r>
+        <w:t>Forms – I’m expecting forms to move largely to gbe.  However, if there are forms that are purely scheduler related (especially modelForms), it would be nicer to leave those in scheduler and create a “get form”, and “set form” function in the API.</w:t>
+      </w:r>
+    </w:p>
+    <w:p/>
+    <w:p>
+      <w:r>
+        <w:t>Strategy – a view by view move, so we can test and work this in parallel with other work.  Change the views, templates, URLs, and forms in vertical stacks.  A form doesn’t move until all of it’s dependant views move.</w:t>
+      </w:r>
+    </w:p>
+    <w:p/>
+    <w:p>
+      <w:pPr>
+        <w:pStyle w:val="Heading1"/>
+      </w:pPr>
+      <w:r>
+        <w:t>For Later:</w:t>
+      </w:r>
+    </w:p>
+    <w:p/>
+    <w:p>
+      <w:r>
+        <w:t>I don’t like gbe.Event being stored in scheduler.  But that’s a big enough change that I want to get the rest done first.</w:t>
+      </w:r>
+    </w:p>
+    <w:p/>
+    <w:p>
+      <w:r>
+        <w:t xml:space="preserve">For parent/child event containers – I’d at least like to do the same – make these not gbe.Events but id’s.  Or move to gbe. </w:t>
+      </w:r>
+    </w:p>
+    <w:p/>
+    <w:p>
+      <w:r>
+        <w:t>Change staff_areas to a label, not a parent/child.</w:t>
+      </w:r>
+    </w:p>
+    <w:p/>
+    <w:p>
+      <w:r>
+        <w:t xml:space="preserve">Staff Areas are not events and should not be treated as such.  Scheduling staff areas is both onerous and dumb.  They could be treated as </w:t>
+      </w:r>
+      <w:r>
+        <w:t>Labels quite easily.</w:t>
+      </w:r>
+    </w:p>
+    <w:p/>
+    <w:p>
+      <w:r>
+        <w:t>Should we refactor roles into labels?</w:t>
+      </w:r>
+      <w:r>
+        <w:t xml:space="preserve">  In the current DB, they are quite similar.</w:t>
+      </w:r>
+      <w:r>
+        <w:t xml:space="preserve">  Answer – it’s not that easy.  With some labels, it’s important that the role be volunteer.  This would be a serious rework of the person assignment process.</w:t>
+      </w:r>
+    </w:p>
+    <w:p/>
+    <w:p>
+      <w:r>
+        <w:t xml:space="preserve">Figure out the connection between Rooms and LocationItems – are they </w:t>
+      </w:r>
+      <w:r>
+        <w:t>in gbe or scheduler?  They are still inherited across the structures.</w:t>
+      </w:r>
+    </w:p>
+    <w:p/>
+    <w:p/>
+    <w:p>
+      <w:r>
+        <w:rPr>
+          <w:b/>
+        </w:rPr>
+        <w:t>EventScheduleForm</w:t>
+      </w:r>
+      <w:r>
         <w:t>:</w:t>
       </w:r>
     </w:p>
@@ -3626,2281 +5196,11 @@
         <w:pStyle w:val="ListParagraph"/>
         <w:numPr>
           <w:ilvl w:val="0"/>
-          <w:numId w:val="5"/>
-        </w:numPr>
-      </w:pPr>
-      <w:r>
-        <w:rPr>
-          <w:b/>
-        </w:rPr>
-        <w:t xml:space="preserve">code </w:t>
-      </w:r>
-      <w:r>
-        <w:t xml:space="preserve">(required) </w:t>
-      </w:r>
-      <w:r>
-        <w:t xml:space="preserve">-  The code can be looked up using the </w:t>
-      </w:r>
-      <w:proofErr w:type="spellStart"/>
-      <w:r>
-        <w:t>UserMessages</w:t>
-      </w:r>
-      <w:proofErr w:type="spellEnd"/>
-      <w:r>
-        <w:t xml:space="preserve"> model or None for success.</w:t>
-      </w:r>
-    </w:p>
-    <w:p>
-      <w:pPr>
-        <w:pStyle w:val="ListParagraph"/>
-        <w:numPr>
-          <w:ilvl w:val="0"/>
-          <w:numId w:val="5"/>
-        </w:numPr>
-      </w:pPr>
-      <w:proofErr w:type="spellStart"/>
-      <w:r>
-        <w:rPr>
-          <w:b/>
-        </w:rPr>
-        <w:t>booking_id</w:t>
-      </w:r>
-      <w:proofErr w:type="spellEnd"/>
-      <w:r>
-        <w:rPr>
-          <w:b/>
-        </w:rPr>
-        <w:t xml:space="preserve"> - </w:t>
-      </w:r>
-      <w:r>
-        <w:t>only on success.  The unique integer referencing this assignment of person to event.</w:t>
-      </w:r>
-    </w:p>
-    <w:p>
-      <w:pPr>
-        <w:pStyle w:val="ListParagraph"/>
-        <w:numPr>
-          <w:ilvl w:val="0"/>
-          <w:numId w:val="5"/>
-        </w:numPr>
-      </w:pPr>
-      <w:r>
-        <w:rPr>
-          <w:b/>
-        </w:rPr>
-        <w:t>conflicts</w:t>
-      </w:r>
-      <w:r>
-        <w:t xml:space="preserve"> (</w:t>
-      </w:r>
-      <w:proofErr w:type="spellStart"/>
-      <w:proofErr w:type="gramStart"/>
-      <w:r>
-        <w:t>scheduler.Events</w:t>
-      </w:r>
-      <w:proofErr w:type="spellEnd"/>
-      <w:proofErr w:type="gramEnd"/>
-      <w:r>
-        <w:t>) – in cases of conflicts, the list of event conflicts.</w:t>
-      </w:r>
-    </w:p>
-    <w:p/>
-    <w:p>
-      <w:pPr>
-        <w:pStyle w:val="Heading4"/>
-      </w:pPr>
-      <w:r>
-        <w:t xml:space="preserve">DONE (within Event) - </w:t>
-      </w:r>
-      <w:proofErr w:type="spellStart"/>
-      <w:r>
-        <w:t>update_person</w:t>
-      </w:r>
-      <w:proofErr w:type="spellEnd"/>
-    </w:p>
-    <w:p/>
-    <w:p>
-      <w:r>
-        <w:t>Change the details of the event to person assignment</w:t>
-      </w:r>
-      <w:r>
-        <w:t>.  Assigning the same person twice is allowed, but will cause a conflict warning.  Does not change any existing assignments.</w:t>
-      </w:r>
-      <w:r>
-        <w:t xml:space="preserve">  The removal of items within the item will cause a change in the item.   For example, if role is omitted, any previously set role will be removed.</w:t>
-      </w:r>
-    </w:p>
-    <w:p/>
-    <w:p>
-      <w:pPr>
-        <w:rPr>
-          <w:b/>
-        </w:rPr>
-      </w:pPr>
-      <w:r>
-        <w:rPr>
-          <w:b/>
-        </w:rPr>
-        <w:t>Inputs:</w:t>
-      </w:r>
-    </w:p>
-    <w:p/>
-    <w:p>
-      <w:pPr>
-        <w:pStyle w:val="ListParagraph"/>
-        <w:numPr>
-          <w:ilvl w:val="0"/>
-          <w:numId w:val="1"/>
-        </w:numPr>
-      </w:pPr>
-      <w:r>
-        <w:t>Required:</w:t>
-      </w:r>
-    </w:p>
-    <w:p>
-      <w:pPr>
-        <w:pStyle w:val="ListParagraph"/>
-        <w:numPr>
-          <w:ilvl w:val="1"/>
-          <w:numId w:val="1"/>
-        </w:numPr>
-      </w:pPr>
-      <w:proofErr w:type="spellStart"/>
-      <w:proofErr w:type="gramStart"/>
-      <w:r>
-        <w:rPr>
-          <w:b/>
-        </w:rPr>
-        <w:t>scheduler.Event</w:t>
-      </w:r>
-      <w:proofErr w:type="spellEnd"/>
-      <w:proofErr w:type="gramEnd"/>
-      <w:r>
-        <w:rPr>
-          <w:b/>
-        </w:rPr>
-        <w:t xml:space="preserve"> </w:t>
-      </w:r>
-      <w:r>
-        <w:rPr>
-          <w:b/>
-        </w:rPr>
-        <w:t xml:space="preserve"> </w:t>
-      </w:r>
-      <w:r>
-        <w:t>– the event which is being changed.</w:t>
-      </w:r>
-    </w:p>
-    <w:p>
-      <w:pPr>
-        <w:pStyle w:val="ListParagraph"/>
-        <w:numPr>
-          <w:ilvl w:val="1"/>
-          <w:numId w:val="1"/>
-        </w:numPr>
-      </w:pPr>
-      <w:r>
-        <w:rPr>
-          <w:b/>
-        </w:rPr>
-        <w:t xml:space="preserve">person </w:t>
-      </w:r>
-      <w:r>
-        <w:t>(see above)</w:t>
-      </w:r>
-    </w:p>
-    <w:p>
-      <w:pPr>
-        <w:rPr>
-          <w:b/>
-        </w:rPr>
-      </w:pPr>
-      <w:r>
-        <w:rPr>
-          <w:b/>
-        </w:rPr>
-        <w:t>Outputs</w:t>
-      </w:r>
-      <w:r>
-        <w:rPr>
-          <w:b/>
-        </w:rPr>
-        <w:t>:</w:t>
-      </w:r>
-    </w:p>
-    <w:p>
-      <w:pPr>
-        <w:pStyle w:val="ListParagraph"/>
-        <w:numPr>
-          <w:ilvl w:val="0"/>
-          <w:numId w:val="5"/>
-        </w:numPr>
-      </w:pPr>
-      <w:r>
-        <w:rPr>
-          <w:b/>
-        </w:rPr>
-        <w:t xml:space="preserve">code </w:t>
-      </w:r>
-      <w:r>
-        <w:t xml:space="preserve">(required) </w:t>
-      </w:r>
-      <w:r>
-        <w:t xml:space="preserve">-  The code can be looked up using the </w:t>
-      </w:r>
-      <w:proofErr w:type="spellStart"/>
-      <w:r>
-        <w:t>UserMessages</w:t>
-      </w:r>
-      <w:proofErr w:type="spellEnd"/>
-      <w:r>
-        <w:t xml:space="preserve"> model or None for success.</w:t>
-      </w:r>
-    </w:p>
-    <w:p>
-      <w:pPr>
-        <w:pStyle w:val="ListParagraph"/>
-        <w:numPr>
-          <w:ilvl w:val="0"/>
-          <w:numId w:val="5"/>
-        </w:numPr>
-      </w:pPr>
-      <w:r>
-        <w:rPr>
-          <w:b/>
-        </w:rPr>
-        <w:t>conflicts</w:t>
-      </w:r>
-      <w:r>
-        <w:t xml:space="preserve"> (</w:t>
-      </w:r>
-      <w:proofErr w:type="spellStart"/>
-      <w:proofErr w:type="gramStart"/>
-      <w:r>
-        <w:t>scheduler.Events</w:t>
-      </w:r>
-      <w:proofErr w:type="spellEnd"/>
-      <w:proofErr w:type="gramEnd"/>
-      <w:r>
-        <w:t>) – in cases of conflicts, the list of event conflicts.</w:t>
-      </w:r>
-    </w:p>
-    <w:p>
-      <w:pPr>
-        <w:pStyle w:val="Heading4"/>
-      </w:pPr>
-      <w:r>
-        <w:t xml:space="preserve">DONE - </w:t>
-      </w:r>
-      <w:proofErr w:type="spellStart"/>
-      <w:r>
-        <w:t>remove_person</w:t>
-      </w:r>
-      <w:proofErr w:type="spellEnd"/>
-    </w:p>
-    <w:p/>
-    <w:p>
-      <w:r>
-        <w:t>Remove</w:t>
-      </w:r>
-      <w:r>
-        <w:t xml:space="preserve"> </w:t>
-      </w:r>
-      <w:r>
-        <w:t xml:space="preserve">the person from the event.  This is best for cases where the person has withdrawn </w:t>
-      </w:r>
-      <w:r>
-        <w:t xml:space="preserve">entirely </w:t>
-      </w:r>
-      <w:r>
-        <w:t>from the event.</w:t>
-      </w:r>
-    </w:p>
-    <w:p/>
-    <w:p>
-      <w:pPr>
-        <w:rPr>
-          <w:b/>
-        </w:rPr>
-      </w:pPr>
-      <w:r>
-        <w:rPr>
-          <w:b/>
-        </w:rPr>
-        <w:t>Inputs:</w:t>
-      </w:r>
-    </w:p>
-    <w:p/>
-    <w:p>
-      <w:pPr>
-        <w:pStyle w:val="ListParagraph"/>
-        <w:numPr>
-          <w:ilvl w:val="0"/>
-          <w:numId w:val="1"/>
-        </w:numPr>
-      </w:pPr>
-      <w:r>
-        <w:t>Required:</w:t>
-      </w:r>
-    </w:p>
-    <w:p>
-      <w:pPr>
-        <w:pStyle w:val="ListParagraph"/>
-        <w:numPr>
-          <w:ilvl w:val="1"/>
-          <w:numId w:val="1"/>
-        </w:numPr>
-      </w:pPr>
-      <w:proofErr w:type="spellStart"/>
-      <w:proofErr w:type="gramStart"/>
-      <w:r>
-        <w:rPr>
-          <w:b/>
-        </w:rPr>
-        <w:t>scheduler.Event</w:t>
-      </w:r>
-      <w:proofErr w:type="spellEnd"/>
-      <w:proofErr w:type="gramEnd"/>
-      <w:r>
-        <w:rPr>
-          <w:b/>
-        </w:rPr>
-        <w:t xml:space="preserve"> </w:t>
-      </w:r>
-      <w:r>
-        <w:rPr>
-          <w:b/>
-        </w:rPr>
-        <w:t xml:space="preserve"> </w:t>
-      </w:r>
-      <w:r>
-        <w:t>– the event which is being changed.</w:t>
-      </w:r>
-    </w:p>
-    <w:p>
-      <w:pPr>
-        <w:pStyle w:val="ListParagraph"/>
-        <w:numPr>
-          <w:ilvl w:val="0"/>
-          <w:numId w:val="1"/>
-        </w:numPr>
-      </w:pPr>
-      <w:r>
-        <w:t>Optional (one of the following is required):</w:t>
-      </w:r>
-    </w:p>
-    <w:p>
-      <w:pPr>
-        <w:pStyle w:val="ListParagraph"/>
-        <w:numPr>
-          <w:ilvl w:val="1"/>
-          <w:numId w:val="1"/>
-        </w:numPr>
-      </w:pPr>
-      <w:r>
-        <w:rPr>
-          <w:b/>
-        </w:rPr>
-        <w:t>User</w:t>
-      </w:r>
-      <w:r>
-        <w:t xml:space="preserve"> – </w:t>
-      </w:r>
-      <w:r>
-        <w:t>identifier for the</w:t>
-      </w:r>
-      <w:r>
-        <w:t xml:space="preserve"> person</w:t>
-      </w:r>
-      <w:r>
-        <w:t xml:space="preserve"> booked</w:t>
-      </w:r>
-      <w:r>
-        <w:t>, if this is used, ANY bookings in this event for this person will be removed.</w:t>
-      </w:r>
-      <w:r>
-        <w:t xml:space="preserve">  In cases where the person is part of a group, there will be no change – the group will remain booked.</w:t>
-      </w:r>
-    </w:p>
-    <w:p>
-      <w:pPr>
-        <w:rPr>
-          <w:b/>
-        </w:rPr>
-      </w:pPr>
-      <w:r>
-        <w:rPr>
-          <w:b/>
-        </w:rPr>
-        <w:t>Outputs</w:t>
-      </w:r>
-      <w:r>
-        <w:rPr>
-          <w:b/>
-        </w:rPr>
-        <w:t>:</w:t>
-      </w:r>
-    </w:p>
-    <w:p>
-      <w:pPr>
-        <w:pStyle w:val="ListParagraph"/>
-        <w:numPr>
-          <w:ilvl w:val="0"/>
-          <w:numId w:val="5"/>
-        </w:numPr>
-      </w:pPr>
-      <w:r>
-        <w:rPr>
-          <w:b/>
-        </w:rPr>
-        <w:t xml:space="preserve">code </w:t>
-      </w:r>
-      <w:r>
-        <w:t xml:space="preserve">(required) </w:t>
-      </w:r>
-      <w:r>
-        <w:t xml:space="preserve">-  The code can be looked up using the </w:t>
-      </w:r>
-      <w:proofErr w:type="spellStart"/>
-      <w:r>
-        <w:t>UserMessages</w:t>
-      </w:r>
-      <w:proofErr w:type="spellEnd"/>
-      <w:r>
-        <w:t xml:space="preserve"> model or None for success.</w:t>
-      </w:r>
-    </w:p>
-    <w:p/>
-    <w:p>
-      <w:pPr>
-        <w:pStyle w:val="Heading3"/>
-      </w:pPr>
-      <w:r>
-        <w:t>Groups</w:t>
-      </w:r>
-    </w:p>
-    <w:p>
-      <w:r>
-        <w:t xml:space="preserve">The change here is that an individual is identified by an integer.  This would be the profile in the current model.  The scheduler shouldn’t have to know that, it just knows that the </w:t>
-      </w:r>
-      <w:r>
-        <w:t>User</w:t>
-      </w:r>
-      <w:r>
-        <w:t xml:space="preserve"> is a unique representation of the actual human.  The public id is how the person is publicized.</w:t>
-      </w:r>
-    </w:p>
-    <w:p/>
-    <w:p>
-      <w:r>
-        <w:t>The data within a group is:</w:t>
-      </w:r>
-    </w:p>
-    <w:p/>
-    <w:p>
-      <w:pPr>
-        <w:pStyle w:val="ListParagraph"/>
-        <w:numPr>
-          <w:ilvl w:val="0"/>
-          <w:numId w:val="1"/>
-        </w:numPr>
-      </w:pPr>
-      <w:proofErr w:type="spellStart"/>
-      <w:r>
-        <w:rPr>
-          <w:b/>
-        </w:rPr>
-        <w:t>booking_id</w:t>
-      </w:r>
-      <w:proofErr w:type="spellEnd"/>
-      <w:r>
-        <w:t xml:space="preserve"> (required after creation, </w:t>
-      </w:r>
-      <w:proofErr w:type="spellStart"/>
-      <w:r>
-        <w:t>int</w:t>
-      </w:r>
-      <w:proofErr w:type="spellEnd"/>
-      <w:r>
-        <w:t>) – identifier that uniquely identified the assignment of THIS person, to THIS event, in THIS way.  It’s the resource allocation id.</w:t>
-      </w:r>
-    </w:p>
-    <w:p>
-      <w:pPr>
-        <w:pStyle w:val="ListParagraph"/>
-        <w:numPr>
-          <w:ilvl w:val="0"/>
-          <w:numId w:val="1"/>
-        </w:numPr>
-      </w:pPr>
-      <w:proofErr w:type="spellStart"/>
-      <w:r>
-        <w:rPr>
-          <w:b/>
-        </w:rPr>
-        <w:t>group</w:t>
-      </w:r>
-      <w:r>
-        <w:rPr>
-          <w:b/>
-        </w:rPr>
-        <w:t>_id</w:t>
-      </w:r>
-      <w:proofErr w:type="spellEnd"/>
-      <w:r>
-        <w:t xml:space="preserve"> (required, </w:t>
-      </w:r>
-      <w:proofErr w:type="spellStart"/>
-      <w:r>
-        <w:t>int</w:t>
-      </w:r>
-      <w:proofErr w:type="spellEnd"/>
-      <w:r>
-        <w:t xml:space="preserve">) – the private id that is a unique identifier of the GROUP being identified.  </w:t>
-      </w:r>
-    </w:p>
-    <w:p>
-      <w:pPr>
-        <w:pStyle w:val="ListParagraph"/>
-        <w:numPr>
-          <w:ilvl w:val="0"/>
-          <w:numId w:val="1"/>
-        </w:numPr>
-      </w:pPr>
-      <w:proofErr w:type="spellStart"/>
-      <w:r>
-        <w:rPr>
-          <w:b/>
-        </w:rPr>
-        <w:t>public_id</w:t>
-      </w:r>
-      <w:proofErr w:type="spellEnd"/>
-      <w:r>
-        <w:rPr>
-          <w:b/>
-        </w:rPr>
-        <w:t xml:space="preserve"> </w:t>
-      </w:r>
-      <w:r>
-        <w:t xml:space="preserve">(optional, </w:t>
-      </w:r>
-      <w:proofErr w:type="spellStart"/>
-      <w:r>
-        <w:t>int</w:t>
-      </w:r>
-      <w:proofErr w:type="spellEnd"/>
-      <w:r>
-        <w:t xml:space="preserve">) – the public id for something that can be used to publicize this scheduled event.  It’s the responsibility of the caller to be sure that this id has an appropriate relationship with the </w:t>
-      </w:r>
-      <w:r>
-        <w:t>User</w:t>
-      </w:r>
-      <w:r>
-        <w:t xml:space="preserve">.  In </w:t>
-      </w:r>
-      <w:proofErr w:type="gramStart"/>
-      <w:r>
-        <w:t>GBE</w:t>
-      </w:r>
-      <w:proofErr w:type="gramEnd"/>
-      <w:r>
-        <w:t xml:space="preserve"> this would be the persona id.  If this is not provided, the person’s role and name won’t be listed.</w:t>
-      </w:r>
-    </w:p>
-    <w:p>
-      <w:pPr>
-        <w:pStyle w:val="ListParagraph"/>
-        <w:numPr>
-          <w:ilvl w:val="0"/>
-          <w:numId w:val="1"/>
-        </w:numPr>
-      </w:pPr>
-      <w:r>
-        <w:rPr>
-          <w:b/>
-        </w:rPr>
-        <w:t>people</w:t>
-      </w:r>
-      <w:r>
-        <w:t xml:space="preserve"> (1…n) – the people in the group, the list of </w:t>
-      </w:r>
-      <w:r>
-        <w:t>User</w:t>
-      </w:r>
-      <w:r>
-        <w:t>s for each member of the group.</w:t>
-      </w:r>
-    </w:p>
-    <w:p>
-      <w:pPr>
-        <w:pStyle w:val="ListParagraph"/>
-        <w:numPr>
-          <w:ilvl w:val="0"/>
-          <w:numId w:val="1"/>
-        </w:numPr>
-      </w:pPr>
-      <w:r>
-        <w:rPr>
-          <w:b/>
-        </w:rPr>
-        <w:t xml:space="preserve">role </w:t>
-      </w:r>
-      <w:r>
-        <w:t>(optional, string)</w:t>
-      </w:r>
-      <w:r>
-        <w:t xml:space="preserve"> – a descriptor for this person’s relationship to this event.  </w:t>
-      </w:r>
-    </w:p>
-    <w:p>
-      <w:pPr>
-        <w:pStyle w:val="ListParagraph"/>
-        <w:numPr>
-          <w:ilvl w:val="0"/>
-          <w:numId w:val="1"/>
-        </w:numPr>
-      </w:pPr>
-      <w:r>
-        <w:rPr>
-          <w:b/>
-        </w:rPr>
-        <w:t xml:space="preserve">labels </w:t>
-      </w:r>
-      <w:r>
-        <w:t>(optional, string) – a list of strings describing the relationship</w:t>
-      </w:r>
-    </w:p>
-    <w:p/>
-    <w:p>
-      <w:pPr>
-        <w:pStyle w:val="Heading4"/>
-      </w:pPr>
-      <w:proofErr w:type="spellStart"/>
-      <w:r>
-        <w:t>add_</w:t>
-      </w:r>
-      <w:r>
-        <w:t>group</w:t>
-      </w:r>
-      <w:proofErr w:type="spellEnd"/>
-    </w:p>
-    <w:p/>
-    <w:p>
-      <w:r>
-        <w:t xml:space="preserve">Assign </w:t>
-      </w:r>
-      <w:r>
-        <w:t>a group</w:t>
-      </w:r>
-      <w:r>
-        <w:t xml:space="preserve"> to the event.  Assigning the same person twice is allowed, but will cause a conflict warning.  Does not change any existing assignments.</w:t>
-      </w:r>
-    </w:p>
-    <w:p/>
-    <w:p>
-      <w:pPr>
-        <w:rPr>
-          <w:b/>
-        </w:rPr>
-      </w:pPr>
-      <w:r>
-        <w:rPr>
-          <w:b/>
-        </w:rPr>
-        <w:t>Inputs:</w:t>
-      </w:r>
-    </w:p>
-    <w:p/>
-    <w:p>
-      <w:pPr>
-        <w:pStyle w:val="ListParagraph"/>
-        <w:numPr>
-          <w:ilvl w:val="0"/>
-          <w:numId w:val="1"/>
-        </w:numPr>
-      </w:pPr>
-      <w:r>
-        <w:t>Required:</w:t>
-      </w:r>
-    </w:p>
-    <w:p>
-      <w:pPr>
-        <w:pStyle w:val="ListParagraph"/>
-        <w:numPr>
-          <w:ilvl w:val="1"/>
-          <w:numId w:val="1"/>
-        </w:numPr>
-      </w:pPr>
-      <w:proofErr w:type="spellStart"/>
-      <w:proofErr w:type="gramStart"/>
-      <w:r>
-        <w:rPr>
-          <w:b/>
-        </w:rPr>
-        <w:t>scheduler.Event</w:t>
-      </w:r>
-      <w:proofErr w:type="spellEnd"/>
-      <w:proofErr w:type="gramEnd"/>
-      <w:r>
-        <w:rPr>
-          <w:b/>
-        </w:rPr>
-        <w:t xml:space="preserve"> </w:t>
-      </w:r>
-      <w:r>
-        <w:rPr>
-          <w:b/>
-        </w:rPr>
-        <w:t xml:space="preserve"> </w:t>
-      </w:r>
-      <w:r>
-        <w:t>– the event which is being changed.</w:t>
-      </w:r>
-    </w:p>
-    <w:p>
-      <w:pPr>
-        <w:pStyle w:val="ListParagraph"/>
-        <w:numPr>
-          <w:ilvl w:val="1"/>
-          <w:numId w:val="1"/>
-        </w:numPr>
-      </w:pPr>
-      <w:r>
-        <w:rPr>
-          <w:b/>
-        </w:rPr>
-        <w:t>group</w:t>
-      </w:r>
-      <w:r>
-        <w:t xml:space="preserve"> – a single </w:t>
-      </w:r>
-      <w:r>
-        <w:t>item</w:t>
-      </w:r>
-      <w:r>
-        <w:t xml:space="preserve"> for the people involved in the event and the relevant details for their participation. </w:t>
-      </w:r>
-    </w:p>
-    <w:p>
-      <w:pPr>
-        <w:pStyle w:val="ListParagraph"/>
-        <w:numPr>
-          <w:ilvl w:val="2"/>
-          <w:numId w:val="1"/>
-        </w:numPr>
-      </w:pPr>
-      <w:r>
-        <w:rPr>
-          <w:b/>
-        </w:rPr>
-        <w:t>No booking id needs to be provided</w:t>
-      </w:r>
-      <w:r>
-        <w:t>.</w:t>
-      </w:r>
-      <w:r>
-        <w:t xml:space="preserve">  </w:t>
-      </w:r>
-    </w:p>
-    <w:p>
-      <w:pPr>
-        <w:rPr>
-          <w:b/>
-        </w:rPr>
-      </w:pPr>
-    </w:p>
-    <w:p>
-      <w:pPr>
-        <w:rPr>
-          <w:b/>
-        </w:rPr>
-      </w:pPr>
-      <w:r>
-        <w:rPr>
-          <w:b/>
-        </w:rPr>
-        <w:t>Outputs</w:t>
-      </w:r>
-      <w:r>
-        <w:rPr>
-          <w:b/>
-        </w:rPr>
-        <w:t>:</w:t>
-      </w:r>
-    </w:p>
-    <w:p>
-      <w:pPr>
-        <w:pStyle w:val="ListParagraph"/>
-        <w:numPr>
-          <w:ilvl w:val="0"/>
-          <w:numId w:val="5"/>
-        </w:numPr>
-      </w:pPr>
-      <w:r>
-        <w:rPr>
-          <w:b/>
-        </w:rPr>
-        <w:t xml:space="preserve">code </w:t>
-      </w:r>
-      <w:r>
-        <w:t xml:space="preserve">(required) </w:t>
-      </w:r>
-      <w:r>
-        <w:t xml:space="preserve">-  The code can be looked up using the </w:t>
-      </w:r>
-      <w:proofErr w:type="spellStart"/>
-      <w:r>
-        <w:t>UserMessages</w:t>
-      </w:r>
-      <w:proofErr w:type="spellEnd"/>
-      <w:r>
-        <w:t xml:space="preserve"> model or None for success.</w:t>
-      </w:r>
-    </w:p>
-    <w:p>
-      <w:pPr>
-        <w:pStyle w:val="ListParagraph"/>
-        <w:numPr>
-          <w:ilvl w:val="0"/>
-          <w:numId w:val="5"/>
-        </w:numPr>
-      </w:pPr>
-      <w:proofErr w:type="spellStart"/>
-      <w:r>
-        <w:rPr>
-          <w:b/>
-        </w:rPr>
-        <w:t>booking_id</w:t>
-      </w:r>
-      <w:proofErr w:type="spellEnd"/>
-      <w:r>
-        <w:rPr>
-          <w:b/>
-        </w:rPr>
-        <w:t xml:space="preserve"> - </w:t>
-      </w:r>
-      <w:r>
-        <w:t>only on success.  The unique integer referencing this assignment of person to event.</w:t>
-      </w:r>
-    </w:p>
-    <w:p>
-      <w:pPr>
-        <w:pStyle w:val="ListParagraph"/>
-        <w:numPr>
-          <w:ilvl w:val="0"/>
-          <w:numId w:val="5"/>
-        </w:numPr>
-      </w:pPr>
-      <w:r>
-        <w:rPr>
-          <w:b/>
-        </w:rPr>
-        <w:t>conflicts</w:t>
-      </w:r>
-      <w:r>
-        <w:t xml:space="preserve"> (</w:t>
-      </w:r>
-      <w:proofErr w:type="spellStart"/>
-      <w:proofErr w:type="gramStart"/>
-      <w:r>
-        <w:t>scheduler.Events</w:t>
-      </w:r>
-      <w:proofErr w:type="spellEnd"/>
-      <w:proofErr w:type="gramEnd"/>
-      <w:r>
-        <w:t>) – in cases of conflicts, the list of event conflicts.</w:t>
-      </w:r>
-    </w:p>
-    <w:p/>
-    <w:p>
-      <w:r>
-        <w:t xml:space="preserve">Conflicts are checked for each person in the group.  </w:t>
-      </w:r>
-    </w:p>
-    <w:p>
-      <w:pPr>
-        <w:pStyle w:val="Heading4"/>
-      </w:pPr>
-      <w:proofErr w:type="spellStart"/>
-      <w:r>
-        <w:t>update_</w:t>
-      </w:r>
-      <w:r>
-        <w:t>group</w:t>
-      </w:r>
-      <w:proofErr w:type="spellEnd"/>
-    </w:p>
-    <w:p/>
-    <w:p>
-      <w:r>
-        <w:t>Change the details of the event to group assignment.  Assigning the same group twice is allowed, but will cause a set of conflict warnings (one for each person).  Does not change any existing assignments.  The removal of items within the item will cause a change in the item.   For example, if role is omitted, any previously set role will be removed.</w:t>
-      </w:r>
-    </w:p>
-    <w:p/>
-    <w:p>
-      <w:pPr>
-        <w:rPr>
-          <w:b/>
-        </w:rPr>
-      </w:pPr>
-      <w:r>
-        <w:rPr>
-          <w:b/>
-        </w:rPr>
-        <w:t>Inputs:</w:t>
-      </w:r>
-    </w:p>
-    <w:p/>
-    <w:p>
-      <w:pPr>
-        <w:pStyle w:val="ListParagraph"/>
-        <w:numPr>
-          <w:ilvl w:val="0"/>
-          <w:numId w:val="1"/>
-        </w:numPr>
-      </w:pPr>
-      <w:r>
-        <w:t>Required:</w:t>
-      </w:r>
-    </w:p>
-    <w:p>
-      <w:pPr>
-        <w:pStyle w:val="ListParagraph"/>
-        <w:numPr>
-          <w:ilvl w:val="1"/>
-          <w:numId w:val="1"/>
-        </w:numPr>
-      </w:pPr>
-      <w:proofErr w:type="spellStart"/>
-      <w:proofErr w:type="gramStart"/>
-      <w:r>
-        <w:rPr>
-          <w:b/>
-        </w:rPr>
-        <w:t>scheduler.Event</w:t>
-      </w:r>
-      <w:proofErr w:type="spellEnd"/>
-      <w:proofErr w:type="gramEnd"/>
-      <w:r>
-        <w:rPr>
-          <w:b/>
-        </w:rPr>
-        <w:t xml:space="preserve"> </w:t>
-      </w:r>
-      <w:r>
-        <w:rPr>
-          <w:b/>
-        </w:rPr>
-        <w:t xml:space="preserve"> </w:t>
-      </w:r>
-      <w:r>
-        <w:t>– the event which is being changed.</w:t>
-      </w:r>
-    </w:p>
-    <w:p>
-      <w:pPr>
-        <w:pStyle w:val="ListParagraph"/>
-        <w:numPr>
-          <w:ilvl w:val="1"/>
-          <w:numId w:val="1"/>
-        </w:numPr>
-      </w:pPr>
-      <w:r>
-        <w:rPr>
-          <w:b/>
-        </w:rPr>
-        <w:t xml:space="preserve">Group – </w:t>
-      </w:r>
-      <w:r>
-        <w:t>the group to be updated.</w:t>
-      </w:r>
-    </w:p>
-    <w:p>
-      <w:r>
-        <w:rPr>
-          <w:b/>
-        </w:rPr>
-        <w:t>Outputs:</w:t>
-      </w:r>
-    </w:p>
-    <w:p>
-      <w:pPr>
-        <w:pStyle w:val="ListParagraph"/>
-        <w:numPr>
-          <w:ilvl w:val="0"/>
-          <w:numId w:val="5"/>
-        </w:numPr>
-      </w:pPr>
-      <w:r>
-        <w:rPr>
-          <w:b/>
-        </w:rPr>
-        <w:t xml:space="preserve">code </w:t>
-      </w:r>
-      <w:r>
-        <w:t xml:space="preserve">(required) </w:t>
-      </w:r>
-      <w:r>
-        <w:t xml:space="preserve">-  The code can be looked up using the </w:t>
-      </w:r>
-      <w:proofErr w:type="spellStart"/>
-      <w:r>
-        <w:t>UserMessages</w:t>
-      </w:r>
-      <w:proofErr w:type="spellEnd"/>
-      <w:r>
-        <w:t xml:space="preserve"> model or None for success.</w:t>
-      </w:r>
-    </w:p>
-    <w:p>
-      <w:pPr>
-        <w:pStyle w:val="ListParagraph"/>
-        <w:numPr>
-          <w:ilvl w:val="0"/>
-          <w:numId w:val="5"/>
-        </w:numPr>
-      </w:pPr>
-      <w:r>
-        <w:rPr>
-          <w:b/>
-        </w:rPr>
-        <w:t>conflicts</w:t>
-      </w:r>
-      <w:r>
-        <w:t xml:space="preserve"> (</w:t>
-      </w:r>
-      <w:proofErr w:type="spellStart"/>
-      <w:proofErr w:type="gramStart"/>
-      <w:r>
-        <w:t>scheduler.Events</w:t>
-      </w:r>
-      <w:proofErr w:type="spellEnd"/>
-      <w:proofErr w:type="gramEnd"/>
-      <w:r>
-        <w:t>) – in cases of conflicts, the list of event conflicts.</w:t>
-      </w:r>
-    </w:p>
-    <w:p>
-      <w:pPr>
-        <w:pStyle w:val="Heading4"/>
-      </w:pPr>
-      <w:proofErr w:type="spellStart"/>
-      <w:r>
-        <w:t>remove_group</w:t>
-      </w:r>
-      <w:proofErr w:type="spellEnd"/>
-    </w:p>
-    <w:p/>
-    <w:p>
-      <w:r>
-        <w:t xml:space="preserve">Remove assignment of group to the event – in all </w:t>
-      </w:r>
-      <w:proofErr w:type="spellStart"/>
-      <w:r>
-        <w:t>it’s</w:t>
-      </w:r>
-      <w:proofErr w:type="spellEnd"/>
-      <w:r>
-        <w:t xml:space="preserve"> varieties.</w:t>
-      </w:r>
-    </w:p>
-    <w:p/>
-    <w:p>
-      <w:pPr>
-        <w:rPr>
-          <w:b/>
-        </w:rPr>
-      </w:pPr>
-      <w:r>
-        <w:rPr>
-          <w:b/>
-        </w:rPr>
-        <w:t>Inputs:</w:t>
-      </w:r>
-    </w:p>
-    <w:p/>
-    <w:p>
-      <w:pPr>
-        <w:pStyle w:val="ListParagraph"/>
-        <w:numPr>
-          <w:ilvl w:val="0"/>
-          <w:numId w:val="1"/>
-        </w:numPr>
-      </w:pPr>
-      <w:r>
-        <w:t>Required:</w:t>
-      </w:r>
-    </w:p>
-    <w:p>
-      <w:pPr>
-        <w:pStyle w:val="ListParagraph"/>
-        <w:numPr>
-          <w:ilvl w:val="1"/>
-          <w:numId w:val="1"/>
-        </w:numPr>
-      </w:pPr>
-      <w:proofErr w:type="spellStart"/>
-      <w:proofErr w:type="gramStart"/>
-      <w:r>
-        <w:rPr>
-          <w:b/>
-        </w:rPr>
-        <w:t>scheduler.Event</w:t>
-      </w:r>
-      <w:proofErr w:type="spellEnd"/>
-      <w:proofErr w:type="gramEnd"/>
-      <w:r>
-        <w:rPr>
-          <w:b/>
-        </w:rPr>
-        <w:t xml:space="preserve"> </w:t>
-      </w:r>
-      <w:r>
-        <w:rPr>
-          <w:b/>
-        </w:rPr>
-        <w:t xml:space="preserve"> </w:t>
-      </w:r>
-      <w:r>
-        <w:t>– the event which is being changed.</w:t>
-      </w:r>
-    </w:p>
-    <w:p>
-      <w:pPr>
-        <w:pStyle w:val="ListParagraph"/>
-        <w:numPr>
-          <w:ilvl w:val="0"/>
-          <w:numId w:val="1"/>
-        </w:numPr>
-      </w:pPr>
-      <w:r>
-        <w:t>Optional (one of the following is required):</w:t>
-      </w:r>
-    </w:p>
-    <w:p>
-      <w:pPr>
-        <w:pStyle w:val="ListParagraph"/>
-        <w:numPr>
-          <w:ilvl w:val="1"/>
-          <w:numId w:val="1"/>
-        </w:numPr>
-      </w:pPr>
-      <w:proofErr w:type="spellStart"/>
-      <w:r>
-        <w:rPr>
-          <w:b/>
-        </w:rPr>
-        <w:t>group</w:t>
-      </w:r>
-      <w:r>
-        <w:rPr>
-          <w:b/>
-        </w:rPr>
-        <w:t>_id</w:t>
-      </w:r>
-      <w:proofErr w:type="spellEnd"/>
-      <w:r>
-        <w:t xml:space="preserve"> – integer for the </w:t>
-      </w:r>
-      <w:r>
-        <w:t>group</w:t>
-      </w:r>
-      <w:r>
-        <w:t xml:space="preserve">, if this is used, ANY bookings in this event for this </w:t>
-      </w:r>
-      <w:r>
-        <w:t>group</w:t>
-      </w:r>
-      <w:r>
-        <w:t xml:space="preserve"> will be removed.</w:t>
-      </w:r>
-      <w:r>
-        <w:t xml:space="preserve">  Bookings for an individual person in the group, that are not part of the group bookings will not be removed.</w:t>
-      </w:r>
-    </w:p>
-    <w:p>
-      <w:pPr>
-        <w:rPr>
-          <w:b/>
-        </w:rPr>
-      </w:pPr>
-      <w:r>
-        <w:rPr>
-          <w:b/>
-        </w:rPr>
-        <w:t>Outputs</w:t>
-      </w:r>
-      <w:r>
-        <w:rPr>
-          <w:b/>
-        </w:rPr>
-        <w:t>:</w:t>
-      </w:r>
-    </w:p>
-    <w:p>
-      <w:pPr>
-        <w:pStyle w:val="ListParagraph"/>
-        <w:numPr>
-          <w:ilvl w:val="0"/>
-          <w:numId w:val="5"/>
-        </w:numPr>
-      </w:pPr>
-      <w:r>
-        <w:rPr>
-          <w:b/>
-        </w:rPr>
-        <w:t xml:space="preserve">code </w:t>
-      </w:r>
-      <w:r>
-        <w:t xml:space="preserve">(required) </w:t>
-      </w:r>
-      <w:r>
-        <w:t xml:space="preserve">-  The code can be looked up using the </w:t>
-      </w:r>
-      <w:proofErr w:type="spellStart"/>
-      <w:r>
-        <w:t>UserMessages</w:t>
-      </w:r>
-      <w:proofErr w:type="spellEnd"/>
-      <w:r>
-        <w:t xml:space="preserve"> model or None for success.</w:t>
-      </w:r>
-    </w:p>
-    <w:p>
-      <w:pPr>
-        <w:pStyle w:val="ListParagraph"/>
-        <w:numPr>
-          <w:ilvl w:val="0"/>
-          <w:numId w:val="5"/>
-        </w:numPr>
-      </w:pPr>
-      <w:r>
-        <w:rPr>
-          <w:b/>
-        </w:rPr>
-        <w:t>conflicts</w:t>
-      </w:r>
-      <w:r>
-        <w:t xml:space="preserve"> (</w:t>
-      </w:r>
-      <w:proofErr w:type="spellStart"/>
-      <w:proofErr w:type="gramStart"/>
-      <w:r>
-        <w:t>scheduler.Events</w:t>
-      </w:r>
-      <w:proofErr w:type="spellEnd"/>
-      <w:proofErr w:type="gramEnd"/>
-      <w:r>
-        <w:t>) – in cases of conflicts, the list of event conflicts.</w:t>
-      </w:r>
-    </w:p>
-    <w:p/>
-    <w:p/>
-    <w:p>
-      <w:pPr>
-        <w:pStyle w:val="Heading3"/>
-      </w:pPr>
-      <w:r>
-        <w:t>Act Management</w:t>
-      </w:r>
-    </w:p>
-    <w:p>
-      <w:r>
-        <w:t xml:space="preserve">These could all be done as operations on </w:t>
-      </w:r>
-      <w:proofErr w:type="spellStart"/>
-      <w:proofErr w:type="gramStart"/>
-      <w:r>
-        <w:t>scheduler.Event</w:t>
-      </w:r>
-      <w:proofErr w:type="spellEnd"/>
-      <w:proofErr w:type="gramEnd"/>
-      <w:r>
-        <w:t>.</w:t>
-      </w:r>
-      <w:r>
-        <w:t xml:space="preserve">  A key difference is that I think that Act should be a description on a type of worker item.  I don’t think it should be </w:t>
-      </w:r>
-      <w:proofErr w:type="spellStart"/>
-      <w:proofErr w:type="gramStart"/>
-      <w:r>
-        <w:t>it’s</w:t>
-      </w:r>
-      <w:proofErr w:type="spellEnd"/>
-      <w:proofErr w:type="gramEnd"/>
-      <w:r>
-        <w:t xml:space="preserve"> own thing.  I’d be happy with a generic thing to be interpreted by GBE.  For example, a “special” value that is always a gbe.Act.id when the role = “Performer”.  This interface would still work, but differently.</w:t>
-      </w:r>
-    </w:p>
-    <w:p/>
-    <w:p>
-      <w:r>
-        <w:t>An ‘act’ structure in scheduler would be</w:t>
-      </w:r>
-      <w:r>
-        <w:t xml:space="preserve"> a specialized person or group with the typical things listed above PLUS</w:t>
-      </w:r>
-      <w:r>
-        <w:t>:</w:t>
-      </w:r>
-    </w:p>
-    <w:p>
-      <w:pPr>
-        <w:pStyle w:val="ListParagraph"/>
-        <w:numPr>
-          <w:ilvl w:val="0"/>
-          <w:numId w:val="7"/>
-        </w:numPr>
-      </w:pPr>
-      <w:proofErr w:type="spellStart"/>
-      <w:r>
-        <w:t>act_id</w:t>
-      </w:r>
-      <w:proofErr w:type="spellEnd"/>
-      <w:r>
-        <w:t xml:space="preserve"> – a unique act identifier – this is the definition of an act.  No </w:t>
-      </w:r>
-      <w:proofErr w:type="spellStart"/>
-      <w:r>
-        <w:t>act_id</w:t>
-      </w:r>
-      <w:proofErr w:type="spellEnd"/>
-      <w:r>
-        <w:t>, and it’s not an act and won’t be included in this interface.</w:t>
-      </w:r>
-    </w:p>
-    <w:p>
-      <w:pPr>
-        <w:pStyle w:val="ListParagraph"/>
-        <w:numPr>
-          <w:ilvl w:val="0"/>
-          <w:numId w:val="7"/>
-        </w:numPr>
-      </w:pPr>
-      <w:r>
-        <w:t>ordering (integer, optional)</w:t>
-      </w:r>
-    </w:p>
-    <w:p>
-      <w:pPr>
-        <w:pStyle w:val="Heading4"/>
-      </w:pPr>
-      <w:proofErr w:type="spellStart"/>
-      <w:r>
-        <w:t>get_acts</w:t>
-      </w:r>
-      <w:proofErr w:type="spellEnd"/>
-    </w:p>
-    <w:p/>
-    <w:p>
-      <w:r>
-        <w:t>Get all the acts for an event.</w:t>
-      </w:r>
-    </w:p>
-    <w:p/>
-    <w:p>
-      <w:pPr>
-        <w:rPr>
-          <w:b/>
-        </w:rPr>
-      </w:pPr>
-      <w:r>
-        <w:rPr>
-          <w:b/>
-        </w:rPr>
-        <w:t>Inputs:</w:t>
-      </w:r>
-    </w:p>
-    <w:p/>
-    <w:p>
-      <w:pPr>
-        <w:pStyle w:val="ListParagraph"/>
-        <w:numPr>
-          <w:ilvl w:val="0"/>
-          <w:numId w:val="1"/>
-        </w:numPr>
-      </w:pPr>
-      <w:r>
-        <w:t>Required:</w:t>
-      </w:r>
-    </w:p>
-    <w:p>
-      <w:pPr>
-        <w:pStyle w:val="ListParagraph"/>
-        <w:numPr>
-          <w:ilvl w:val="1"/>
-          <w:numId w:val="1"/>
-        </w:numPr>
-      </w:pPr>
-      <w:proofErr w:type="spellStart"/>
-      <w:proofErr w:type="gramStart"/>
-      <w:r>
-        <w:rPr>
-          <w:b/>
-        </w:rPr>
-        <w:t>scheduler.Event</w:t>
-      </w:r>
-      <w:proofErr w:type="spellEnd"/>
-      <w:proofErr w:type="gramEnd"/>
-      <w:r>
-        <w:rPr>
-          <w:b/>
-        </w:rPr>
-        <w:t xml:space="preserve"> </w:t>
-      </w:r>
-      <w:r>
-        <w:rPr>
-          <w:b/>
-        </w:rPr>
-        <w:t xml:space="preserve"> </w:t>
-      </w:r>
-      <w:r>
-        <w:t>– the event which is being changed.</w:t>
-      </w:r>
-    </w:p>
-    <w:p>
-      <w:pPr>
-        <w:rPr>
-          <w:b/>
-        </w:rPr>
-      </w:pPr>
-      <w:r>
-        <w:rPr>
-          <w:b/>
-        </w:rPr>
-        <w:t>Outputs</w:t>
-      </w:r>
-      <w:r>
-        <w:rPr>
-          <w:b/>
-        </w:rPr>
-        <w:t>:</w:t>
-      </w:r>
-    </w:p>
-    <w:p>
-      <w:pPr>
-        <w:pStyle w:val="ListParagraph"/>
-        <w:numPr>
-          <w:ilvl w:val="0"/>
-          <w:numId w:val="5"/>
-        </w:numPr>
-      </w:pPr>
-      <w:r>
-        <w:rPr>
-          <w:b/>
-        </w:rPr>
-        <w:t xml:space="preserve">code </w:t>
-      </w:r>
-      <w:r>
-        <w:t xml:space="preserve">(required) </w:t>
-      </w:r>
-      <w:r>
-        <w:t xml:space="preserve">-  The code can be looked up using the </w:t>
-      </w:r>
-      <w:proofErr w:type="spellStart"/>
-      <w:r>
-        <w:t>UserMessages</w:t>
-      </w:r>
-      <w:proofErr w:type="spellEnd"/>
-      <w:r>
-        <w:t xml:space="preserve"> model or None for success.</w:t>
-      </w:r>
-    </w:p>
-    <w:p>
-      <w:pPr>
-        <w:pStyle w:val="ListParagraph"/>
-        <w:numPr>
-          <w:ilvl w:val="0"/>
-          <w:numId w:val="5"/>
-        </w:numPr>
-      </w:pPr>
-      <w:r>
-        <w:rPr>
-          <w:b/>
-        </w:rPr>
-        <w:t>act</w:t>
-      </w:r>
-      <w:r>
-        <w:rPr>
-          <w:b/>
-        </w:rPr>
-        <w:t>s</w:t>
-      </w:r>
-      <w:r>
-        <w:t xml:space="preserve"> (list, 0 to many)</w:t>
-      </w:r>
-      <w:r>
-        <w:t xml:space="preserve">– </w:t>
-      </w:r>
-      <w:r>
-        <w:t>the list of acts scheduled for this show.</w:t>
-      </w:r>
-      <w:r>
-        <w:t xml:space="preserve"> </w:t>
-      </w:r>
-    </w:p>
-    <w:p/>
-    <w:p>
-      <w:pPr>
-        <w:pStyle w:val="Heading4"/>
-      </w:pPr>
-      <w:proofErr w:type="spellStart"/>
-      <w:r>
-        <w:t>update_acts</w:t>
-      </w:r>
-      <w:proofErr w:type="spellEnd"/>
-    </w:p>
-    <w:p/>
-    <w:p>
-      <w:r>
-        <w:t>Doing this is bulk because this is how the thread currently works.</w:t>
-      </w:r>
-    </w:p>
-    <w:p/>
-    <w:p>
-      <w:r>
-        <w:t>An act that isn’t provided will NOT be deleted.</w:t>
-      </w:r>
-    </w:p>
-    <w:p/>
-    <w:p>
-      <w:pPr>
-        <w:rPr>
-          <w:b/>
-        </w:rPr>
-      </w:pPr>
-      <w:r>
-        <w:rPr>
-          <w:b/>
-        </w:rPr>
-        <w:t>Inputs:</w:t>
-      </w:r>
-    </w:p>
-    <w:p/>
-    <w:p>
-      <w:pPr>
-        <w:pStyle w:val="ListParagraph"/>
-        <w:numPr>
-          <w:ilvl w:val="0"/>
-          <w:numId w:val="1"/>
-        </w:numPr>
-      </w:pPr>
-      <w:r>
-        <w:t>Required:</w:t>
-      </w:r>
-    </w:p>
-    <w:p>
-      <w:pPr>
-        <w:pStyle w:val="ListParagraph"/>
-        <w:numPr>
-          <w:ilvl w:val="1"/>
-          <w:numId w:val="1"/>
-        </w:numPr>
-      </w:pPr>
-      <w:proofErr w:type="spellStart"/>
-      <w:proofErr w:type="gramStart"/>
-      <w:r>
-        <w:rPr>
-          <w:b/>
-        </w:rPr>
-        <w:t>scheduler.Event</w:t>
-      </w:r>
-      <w:proofErr w:type="spellEnd"/>
-      <w:proofErr w:type="gramEnd"/>
-      <w:r>
-        <w:rPr>
-          <w:b/>
-        </w:rPr>
-        <w:t xml:space="preserve"> </w:t>
-      </w:r>
-      <w:r>
-        <w:rPr>
-          <w:b/>
-        </w:rPr>
-        <w:t xml:space="preserve"> </w:t>
-      </w:r>
-      <w:r>
-        <w:t>– the event which is being changed.</w:t>
-      </w:r>
-    </w:p>
-    <w:p>
-      <w:pPr>
-        <w:pStyle w:val="ListParagraph"/>
-        <w:numPr>
-          <w:ilvl w:val="1"/>
-          <w:numId w:val="1"/>
-        </w:numPr>
-      </w:pPr>
-      <w:r>
-        <w:rPr>
-          <w:b/>
-        </w:rPr>
-        <w:t>acts</w:t>
-      </w:r>
-      <w:r>
-        <w:t xml:space="preserve"> (list of </w:t>
-      </w:r>
-      <w:proofErr w:type="spellStart"/>
-      <w:r>
-        <w:t>dict</w:t>
-      </w:r>
-      <w:proofErr w:type="spellEnd"/>
-      <w:r>
-        <w:t xml:space="preserve">, 0 to many)– the list of acts scheduled for this show. </w:t>
-      </w:r>
-    </w:p>
-    <w:p>
-      <w:pPr>
-        <w:pStyle w:val="ListParagraph"/>
-        <w:numPr>
-          <w:ilvl w:val="2"/>
-          <w:numId w:val="1"/>
-        </w:numPr>
-      </w:pPr>
-      <w:r>
-        <w:t xml:space="preserve">Omitting </w:t>
-      </w:r>
-      <w:r>
-        <w:t>the person/group information will NOT change it.</w:t>
-      </w:r>
-    </w:p>
-    <w:p>
-      <w:pPr>
-        <w:rPr>
-          <w:b/>
-        </w:rPr>
-      </w:pPr>
-      <w:r>
-        <w:rPr>
-          <w:b/>
-        </w:rPr>
-        <w:t>Outputs</w:t>
-      </w:r>
-      <w:r>
-        <w:rPr>
-          <w:b/>
-        </w:rPr>
-        <w:t>:</w:t>
-      </w:r>
-    </w:p>
-    <w:p>
-      <w:pPr>
-        <w:pStyle w:val="ListParagraph"/>
-        <w:numPr>
-          <w:ilvl w:val="0"/>
-          <w:numId w:val="5"/>
-        </w:numPr>
-      </w:pPr>
-      <w:r>
-        <w:rPr>
-          <w:b/>
-        </w:rPr>
-        <w:t xml:space="preserve">code </w:t>
-      </w:r>
-      <w:r>
-        <w:t xml:space="preserve">(required) </w:t>
-      </w:r>
-      <w:r>
-        <w:t xml:space="preserve">-  The code can be looked up using the </w:t>
-      </w:r>
-      <w:proofErr w:type="spellStart"/>
-      <w:r>
-        <w:t>UserMessages</w:t>
-      </w:r>
-      <w:proofErr w:type="spellEnd"/>
-      <w:r>
-        <w:t xml:space="preserve"> model or None for success.</w:t>
-      </w:r>
-    </w:p>
-    <w:p>
-      <w:pPr>
-        <w:pStyle w:val="ListParagraph"/>
-        <w:numPr>
-          <w:ilvl w:val="0"/>
-          <w:numId w:val="5"/>
-        </w:numPr>
-      </w:pPr>
-      <w:r>
-        <w:rPr>
-          <w:b/>
-        </w:rPr>
-        <w:t>conflicts</w:t>
-      </w:r>
-      <w:r>
-        <w:t xml:space="preserve"> (</w:t>
-      </w:r>
-      <w:proofErr w:type="spellStart"/>
-      <w:proofErr w:type="gramStart"/>
-      <w:r>
-        <w:t>scheduler.Events</w:t>
-      </w:r>
-      <w:proofErr w:type="spellEnd"/>
-      <w:proofErr w:type="gramEnd"/>
-      <w:r>
-        <w:t>) – in cases of conflicts, the list of event conflicts.</w:t>
-      </w:r>
-    </w:p>
-    <w:p>
-      <w:pPr>
-        <w:pStyle w:val="Heading4"/>
-      </w:pPr>
-      <w:proofErr w:type="spellStart"/>
-      <w:r>
-        <w:t>add_act</w:t>
-      </w:r>
-      <w:proofErr w:type="spellEnd"/>
-    </w:p>
-    <w:p/>
-    <w:p>
-      <w:r>
-        <w:t>Assign act to the event.  Assigning the same act twice is not allowed, and will cause an error.</w:t>
-      </w:r>
-      <w:r>
-        <w:t xml:space="preserve">  But a person/group can be assigned to other work within the event.</w:t>
-      </w:r>
-    </w:p>
-    <w:p/>
-    <w:p>
-      <w:pPr>
-        <w:rPr>
-          <w:b/>
-        </w:rPr>
-      </w:pPr>
-      <w:r>
-        <w:rPr>
-          <w:b/>
-        </w:rPr>
-        <w:t>Inputs:</w:t>
-      </w:r>
-    </w:p>
-    <w:p/>
-    <w:p>
-      <w:pPr>
-        <w:pStyle w:val="ListParagraph"/>
-        <w:numPr>
-          <w:ilvl w:val="0"/>
-          <w:numId w:val="1"/>
-        </w:numPr>
-      </w:pPr>
-      <w:r>
-        <w:t>Required:</w:t>
-      </w:r>
-    </w:p>
-    <w:p>
-      <w:pPr>
-        <w:pStyle w:val="ListParagraph"/>
-        <w:numPr>
-          <w:ilvl w:val="1"/>
-          <w:numId w:val="1"/>
-        </w:numPr>
-      </w:pPr>
-      <w:proofErr w:type="spellStart"/>
-      <w:proofErr w:type="gramStart"/>
-      <w:r>
-        <w:rPr>
-          <w:b/>
-        </w:rPr>
-        <w:t>scheduler.Event</w:t>
-      </w:r>
-      <w:proofErr w:type="spellEnd"/>
-      <w:proofErr w:type="gramEnd"/>
-      <w:r>
-        <w:rPr>
-          <w:b/>
-        </w:rPr>
-        <w:t xml:space="preserve"> </w:t>
-      </w:r>
-      <w:r>
-        <w:rPr>
-          <w:b/>
-        </w:rPr>
-        <w:t xml:space="preserve"> </w:t>
-      </w:r>
-      <w:r>
-        <w:t>– the event which is being changed.</w:t>
-      </w:r>
-    </w:p>
-    <w:p>
-      <w:pPr>
-        <w:pStyle w:val="ListParagraph"/>
-        <w:numPr>
-          <w:ilvl w:val="1"/>
-          <w:numId w:val="1"/>
-        </w:numPr>
-        <w:rPr>
-          <w:b/>
-        </w:rPr>
-      </w:pPr>
-      <w:proofErr w:type="gramStart"/>
-      <w:r>
-        <w:rPr>
-          <w:b/>
-        </w:rPr>
-        <w:t xml:space="preserve">act </w:t>
-      </w:r>
-      <w:r>
-        <w:t xml:space="preserve"> </w:t>
-      </w:r>
-      <w:r>
-        <w:t>–</w:t>
-      </w:r>
-      <w:proofErr w:type="gramEnd"/>
-      <w:r>
-        <w:t xml:space="preserve"> the act </w:t>
-      </w:r>
-      <w:r>
-        <w:t xml:space="preserve">scheduled for this event. </w:t>
-      </w:r>
-    </w:p>
-    <w:p>
-      <w:pPr>
-        <w:rPr>
-          <w:b/>
-        </w:rPr>
-      </w:pPr>
-      <w:r>
-        <w:rPr>
-          <w:b/>
-        </w:rPr>
-        <w:t>Outputs:</w:t>
-      </w:r>
-    </w:p>
-    <w:p>
-      <w:pPr>
-        <w:pStyle w:val="ListParagraph"/>
-        <w:numPr>
-          <w:ilvl w:val="0"/>
-          <w:numId w:val="5"/>
-        </w:numPr>
-      </w:pPr>
-      <w:r>
-        <w:rPr>
-          <w:b/>
-        </w:rPr>
-        <w:t xml:space="preserve">code </w:t>
-      </w:r>
-      <w:r>
-        <w:t xml:space="preserve">(required) </w:t>
-      </w:r>
-      <w:r>
-        <w:t xml:space="preserve">-  The code can be looked up using the </w:t>
-      </w:r>
-      <w:proofErr w:type="spellStart"/>
-      <w:r>
-        <w:t>UserMessages</w:t>
-      </w:r>
-      <w:proofErr w:type="spellEnd"/>
-      <w:r>
-        <w:t xml:space="preserve"> model or None for success.</w:t>
-      </w:r>
-    </w:p>
-    <w:p>
-      <w:pPr>
-        <w:pStyle w:val="ListParagraph"/>
-        <w:numPr>
-          <w:ilvl w:val="0"/>
-          <w:numId w:val="5"/>
-        </w:numPr>
-      </w:pPr>
-      <w:proofErr w:type="spellStart"/>
-      <w:r>
-        <w:rPr>
-          <w:b/>
-        </w:rPr>
-        <w:t>booking_id</w:t>
-      </w:r>
-      <w:proofErr w:type="spellEnd"/>
-      <w:r>
-        <w:rPr>
-          <w:b/>
-        </w:rPr>
-        <w:t xml:space="preserve"> - </w:t>
-      </w:r>
-      <w:r>
-        <w:t>only on success.  The unique integer referencing this assignment of person</w:t>
-      </w:r>
-      <w:r>
-        <w:t>/group</w:t>
-      </w:r>
-      <w:r>
-        <w:t xml:space="preserve"> to event.</w:t>
-      </w:r>
-    </w:p>
-    <w:p>
-      <w:pPr>
-        <w:pStyle w:val="ListParagraph"/>
-        <w:numPr>
-          <w:ilvl w:val="0"/>
-          <w:numId w:val="5"/>
-        </w:numPr>
-      </w:pPr>
-      <w:r>
-        <w:rPr>
-          <w:b/>
-        </w:rPr>
-        <w:t>conflicts</w:t>
-      </w:r>
-      <w:r>
-        <w:t xml:space="preserve"> (</w:t>
-      </w:r>
-      <w:proofErr w:type="spellStart"/>
-      <w:proofErr w:type="gramStart"/>
-      <w:r>
-        <w:t>scheduler.Events</w:t>
-      </w:r>
-      <w:proofErr w:type="spellEnd"/>
-      <w:proofErr w:type="gramEnd"/>
-      <w:r>
-        <w:t>) – in cases of conflicts, the list of event conflicts.</w:t>
-      </w:r>
-    </w:p>
-    <w:p/>
-    <w:p>
-      <w:pPr>
-        <w:pStyle w:val="Heading4"/>
-      </w:pPr>
-      <w:proofErr w:type="spellStart"/>
-      <w:r>
-        <w:t>remove_act</w:t>
-      </w:r>
-      <w:proofErr w:type="spellEnd"/>
-    </w:p>
-    <w:p/>
-    <w:p>
-      <w:r>
-        <w:t>Remove act from the event.</w:t>
-      </w:r>
-    </w:p>
-    <w:p/>
-    <w:p>
-      <w:pPr>
-        <w:rPr>
-          <w:b/>
-        </w:rPr>
-      </w:pPr>
-      <w:r>
-        <w:rPr>
-          <w:b/>
-        </w:rPr>
-        <w:t>Inputs:</w:t>
-      </w:r>
-    </w:p>
-    <w:p/>
-    <w:p>
-      <w:pPr>
-        <w:pStyle w:val="ListParagraph"/>
-        <w:numPr>
-          <w:ilvl w:val="0"/>
-          <w:numId w:val="1"/>
-        </w:numPr>
-      </w:pPr>
-      <w:r>
-        <w:t>Required:</w:t>
-      </w:r>
-    </w:p>
-    <w:p>
-      <w:pPr>
-        <w:pStyle w:val="ListParagraph"/>
-        <w:numPr>
-          <w:ilvl w:val="1"/>
-          <w:numId w:val="1"/>
-        </w:numPr>
-      </w:pPr>
-      <w:proofErr w:type="spellStart"/>
-      <w:proofErr w:type="gramStart"/>
-      <w:r>
-        <w:rPr>
-          <w:b/>
-        </w:rPr>
-        <w:t>scheduler.Event</w:t>
-      </w:r>
-      <w:proofErr w:type="spellEnd"/>
-      <w:proofErr w:type="gramEnd"/>
-      <w:r>
-        <w:rPr>
-          <w:b/>
-        </w:rPr>
-        <w:t xml:space="preserve"> </w:t>
-      </w:r>
-      <w:r>
-        <w:rPr>
-          <w:b/>
-        </w:rPr>
-        <w:t xml:space="preserve"> </w:t>
-      </w:r>
-      <w:r>
-        <w:t>– the event which is being changed.</w:t>
-      </w:r>
-    </w:p>
-    <w:p>
-      <w:pPr>
-        <w:pStyle w:val="ListParagraph"/>
-        <w:numPr>
-          <w:ilvl w:val="1"/>
-          <w:numId w:val="1"/>
-        </w:numPr>
-      </w:pPr>
-      <w:r>
-        <w:rPr>
-          <w:b/>
-        </w:rPr>
-        <w:t xml:space="preserve">act </w:t>
-      </w:r>
-      <w:r>
-        <w:t xml:space="preserve">(integer) </w:t>
-      </w:r>
-      <w:r>
-        <w:t xml:space="preserve">– the act </w:t>
-      </w:r>
-      <w:proofErr w:type="spellStart"/>
-      <w:r>
-        <w:t>id</w:t>
-      </w:r>
-      <w:proofErr w:type="spellEnd"/>
-      <w:r>
-        <w:t xml:space="preserve"> scheduled for this event. </w:t>
-      </w:r>
-    </w:p>
-    <w:p>
-      <w:pPr>
-        <w:rPr>
-          <w:b/>
-        </w:rPr>
-      </w:pPr>
-      <w:r>
-        <w:rPr>
-          <w:b/>
-        </w:rPr>
-        <w:t>Outputs</w:t>
-      </w:r>
-      <w:r>
-        <w:rPr>
-          <w:b/>
-        </w:rPr>
-        <w:t>:</w:t>
-      </w:r>
-    </w:p>
-    <w:p>
-      <w:pPr>
-        <w:pStyle w:val="ListParagraph"/>
-        <w:numPr>
-          <w:ilvl w:val="0"/>
-          <w:numId w:val="5"/>
-        </w:numPr>
-      </w:pPr>
-      <w:r>
-        <w:rPr>
-          <w:b/>
-        </w:rPr>
-        <w:t xml:space="preserve">code </w:t>
-      </w:r>
-      <w:r>
-        <w:t xml:space="preserve">(required) </w:t>
-      </w:r>
-      <w:r>
-        <w:t xml:space="preserve">-  The code can be looked up using the </w:t>
-      </w:r>
-      <w:proofErr w:type="spellStart"/>
-      <w:r>
-        <w:t>UserMessages</w:t>
-      </w:r>
-      <w:proofErr w:type="spellEnd"/>
-      <w:r>
-        <w:t xml:space="preserve"> model or None for success.</w:t>
-      </w:r>
-    </w:p>
-    <w:p>
-      <w:pPr>
-        <w:pStyle w:val="ListParagraph"/>
-        <w:numPr>
-          <w:ilvl w:val="0"/>
-          <w:numId w:val="5"/>
-        </w:numPr>
-      </w:pPr>
-      <w:r>
-        <w:rPr>
-          <w:b/>
-        </w:rPr>
-        <w:t>conflicts</w:t>
-      </w:r>
-      <w:r>
-        <w:t xml:space="preserve"> (</w:t>
-      </w:r>
-      <w:proofErr w:type="spellStart"/>
-      <w:proofErr w:type="gramStart"/>
-      <w:r>
-        <w:t>scheduler.Events</w:t>
-      </w:r>
-      <w:proofErr w:type="spellEnd"/>
-      <w:proofErr w:type="gramEnd"/>
-      <w:r>
-        <w:t>) – in cases of conflicts, the list of event conflicts.</w:t>
-      </w:r>
-    </w:p>
-    <w:p/>
-    <w:p>
-      <w:pPr>
-        <w:pStyle w:val="Heading2"/>
-      </w:pPr>
-      <w:r>
-        <w:t>Location Operations</w:t>
-      </w:r>
-    </w:p>
-    <w:p/>
-    <w:p>
-      <w:pPr>
-        <w:pStyle w:val="Heading4"/>
-      </w:pPr>
-      <w:proofErr w:type="spellStart"/>
-      <w:r>
-        <w:t>get_locations</w:t>
-      </w:r>
-      <w:proofErr w:type="spellEnd"/>
-    </w:p>
-    <w:p/>
-    <w:p>
-      <w:r>
-        <w:t>Gets a list of currently available Locations.</w:t>
-      </w:r>
-      <w:r>
-        <w:t xml:space="preserve"> </w:t>
-      </w:r>
-    </w:p>
-    <w:p>
-      <w:pPr>
-        <w:rPr>
-          <w:b/>
-        </w:rPr>
-      </w:pPr>
-      <w:r>
-        <w:rPr>
-          <w:b/>
-        </w:rPr>
-        <w:t>Inputs:</w:t>
-      </w:r>
-    </w:p>
-    <w:p>
-      <w:pPr>
-        <w:pStyle w:val="ListParagraph"/>
-        <w:numPr>
-          <w:ilvl w:val="0"/>
-          <w:numId w:val="4"/>
-        </w:numPr>
-      </w:pPr>
-      <w:r>
-        <w:t>None</w:t>
-      </w:r>
-    </w:p>
-    <w:p>
-      <w:pPr>
-        <w:rPr>
-          <w:b/>
-        </w:rPr>
-      </w:pPr>
-    </w:p>
-    <w:p>
-      <w:pPr>
-        <w:rPr>
-          <w:b/>
-        </w:rPr>
-      </w:pPr>
-      <w:r>
-        <w:rPr>
-          <w:b/>
-        </w:rPr>
-        <w:t>Outputs:</w:t>
-      </w:r>
-    </w:p>
-    <w:p>
-      <w:pPr>
-        <w:pStyle w:val="ListParagraph"/>
-        <w:numPr>
-          <w:ilvl w:val="0"/>
-          <w:numId w:val="4"/>
-        </w:numPr>
-      </w:pPr>
-      <w:r>
-        <w:t>list of locations objects</w:t>
-      </w:r>
-    </w:p>
-    <w:p>
-      <w:pPr>
-        <w:pStyle w:val="Heading2"/>
-      </w:pPr>
-      <w:r>
-        <w:t>Scheduler Refactoring Needed</w:t>
-      </w:r>
-    </w:p>
-    <w:p/>
-    <w:p>
-      <w:pPr>
-        <w:pStyle w:val="Heading3"/>
-      </w:pPr>
-      <w:proofErr w:type="spellStart"/>
-      <w:r>
-        <w:t>get_conflicts</w:t>
-      </w:r>
-      <w:proofErr w:type="spellEnd"/>
-    </w:p>
-    <w:p/>
-    <w:p>
-      <w:r>
-        <w:t xml:space="preserve">isolate the functionality into an all-scheduler version.  </w:t>
-      </w:r>
-    </w:p>
-    <w:p>
-      <w:pPr>
-        <w:pStyle w:val="Heading3"/>
-      </w:pPr>
-      <w:proofErr w:type="spellStart"/>
-      <w:r>
-        <w:t>EventItem</w:t>
-      </w:r>
-      <w:proofErr w:type="spellEnd"/>
-    </w:p>
-    <w:p/>
-    <w:p>
-      <w:r>
-        <w:t xml:space="preserve">Goes away – replaced by an integer.  </w:t>
-      </w:r>
-      <w:proofErr w:type="spellStart"/>
-      <w:r>
-        <w:t>Gbe.Event</w:t>
-      </w:r>
-      <w:proofErr w:type="spellEnd"/>
-      <w:r>
-        <w:t xml:space="preserve"> can receive many of the functions here.  </w:t>
-      </w:r>
-    </w:p>
-    <w:p>
-      <w:pPr>
-        <w:pStyle w:val="Heading3"/>
-      </w:pPr>
-      <w:proofErr w:type="spellStart"/>
-      <w:r>
-        <w:t>WorkerItem</w:t>
-      </w:r>
-      <w:proofErr w:type="spellEnd"/>
-    </w:p>
-    <w:p/>
-    <w:p>
-      <w:r>
-        <w:t>Gets two new data items:</w:t>
-      </w:r>
-    </w:p>
-    <w:p>
-      <w:pPr>
-        <w:pStyle w:val="ListParagraph"/>
-        <w:numPr>
-          <w:ilvl w:val="0"/>
           <w:numId w:val="2"/>
         </w:numPr>
       </w:pPr>
       <w:r>
-        <w:t>User</w:t>
-      </w:r>
-      <w:r>
-        <w:t xml:space="preserve"> – required,</w:t>
+        <w:t>Could refactor to be the stuff NOT in the various &lt;event&gt;_schedule_form</w:t>
       </w:r>
     </w:p>
     <w:p>
@@ -5911,19 +5211,8 @@
           <w:numId w:val="2"/>
         </w:numPr>
       </w:pPr>
-      <w:proofErr w:type="spellStart"/>
-      <w:r>
-        <w:t>public_id</w:t>
-      </w:r>
-      <w:proofErr w:type="spellEnd"/>
-      <w:r>
-        <w:t xml:space="preserve"> – optional, integer</w:t>
-      </w:r>
-    </w:p>
-    <w:p/>
-    <w:p>
-      <w:r>
-        <w:t>Or if it’s a group:</w:t>
+      <w:r>
+        <w:t>Could refactor to remove the get_current_conference – and instead be seeded by the event that is passed in.</w:t>
       </w:r>
     </w:p>
     <w:p>
@@ -5935,379 +5224,7 @@
         </w:numPr>
       </w:pPr>
       <w:r>
-        <w:t>Set</w:t>
-      </w:r>
-      <w:r>
-        <w:t xml:space="preserve"> of Users</w:t>
-      </w:r>
-      <w:r>
-        <w:t xml:space="preserve"> (</w:t>
-      </w:r>
-      <w:proofErr w:type="gramStart"/>
-      <w:r>
-        <w:t>1:n</w:t>
-      </w:r>
-      <w:proofErr w:type="gramEnd"/>
-      <w:r>
-        <w:t>)</w:t>
-      </w:r>
-    </w:p>
-    <w:p>
-      <w:pPr>
-        <w:pStyle w:val="ListParagraph"/>
-        <w:numPr>
-          <w:ilvl w:val="0"/>
-          <w:numId w:val="2"/>
-        </w:numPr>
-      </w:pPr>
-      <w:proofErr w:type="spellStart"/>
-      <w:r>
-        <w:t>public_id</w:t>
-      </w:r>
-      <w:proofErr w:type="spellEnd"/>
-    </w:p>
-    <w:p/>
-    <w:p>
-      <w:pPr>
-        <w:pStyle w:val="Heading3"/>
-      </w:pPr>
-      <w:proofErr w:type="spellStart"/>
-      <w:r>
-        <w:t>ActItem</w:t>
-      </w:r>
-      <w:proofErr w:type="spellEnd"/>
-    </w:p>
-    <w:p/>
-    <w:p>
-      <w:r>
-        <w:t>The idea of an Act as a resource forces a blending of the people in the act and the people booked directly for an event.</w:t>
-      </w:r>
-      <w:r>
-        <w:t xml:space="preserve">   I’d rather use “act” as a decorator to the group/person when the group/person is a performer.  This eliminated Act Item and puts it an add-on to </w:t>
-      </w:r>
-      <w:proofErr w:type="spellStart"/>
-      <w:r>
-        <w:t>WorkerItem</w:t>
-      </w:r>
-      <w:proofErr w:type="spellEnd"/>
-      <w:r>
-        <w:t>.</w:t>
-      </w:r>
-    </w:p>
-    <w:p/>
-    <w:p>
-      <w:pPr>
-        <w:pStyle w:val="Heading3"/>
-      </w:pPr>
-      <w:r>
-        <w:t>Room</w:t>
-      </w:r>
-    </w:p>
-    <w:p/>
-    <w:p>
-      <w:r>
-        <w:t xml:space="preserve">Move from </w:t>
-      </w:r>
-      <w:proofErr w:type="spellStart"/>
-      <w:r>
-        <w:t>gbe</w:t>
-      </w:r>
-      <w:proofErr w:type="spellEnd"/>
-      <w:r>
-        <w:t xml:space="preserve"> to scheduler, I simply can’t see why we would leave this here when it’s not referenced by anything in the model structure here.  I’d prefer to collapse Location into Room if it’s not too invasive.</w:t>
-      </w:r>
-    </w:p>
-    <w:p/>
-    <w:p/>
-    <w:p>
-      <w:pPr>
-        <w:pStyle w:val="Heading2"/>
-      </w:pPr>
-      <w:r>
-        <w:t>GBE Refactoring Needed</w:t>
-      </w:r>
-    </w:p>
-    <w:p/>
-    <w:p>
-      <w:r>
-        <w:t xml:space="preserve">When people are </w:t>
-      </w:r>
-      <w:proofErr w:type="gramStart"/>
-      <w:r>
-        <w:t>added</w:t>
-      </w:r>
-      <w:proofErr w:type="gramEnd"/>
-      <w:r>
-        <w:t xml:space="preserve"> or removed from a Troupe, the </w:t>
-      </w:r>
-      <w:r>
-        <w:t>group should be updated</w:t>
-      </w:r>
-      <w:r>
-        <w:t>.</w:t>
-      </w:r>
-    </w:p>
-    <w:p/>
-    <w:p>
-      <w:r>
-        <w:t xml:space="preserve">Views – virtually all </w:t>
-      </w:r>
-      <w:proofErr w:type="spellStart"/>
-      <w:proofErr w:type="gramStart"/>
-      <w:r>
-        <w:t>scheduler.views</w:t>
-      </w:r>
-      <w:proofErr w:type="spellEnd"/>
-      <w:proofErr w:type="gramEnd"/>
-      <w:r>
-        <w:t xml:space="preserve"> need to be moved to GBE and seriously refactored to use this API.  The only candidates that should STAY in scheduler is anything that uses scheduler items </w:t>
-      </w:r>
-      <w:r>
-        <w:rPr>
-          <w:b/>
-          <w:bCs/>
-        </w:rPr>
-        <w:t>exclusively</w:t>
-      </w:r>
-      <w:r>
-        <w:t>.</w:t>
-      </w:r>
-    </w:p>
-    <w:p/>
-    <w:p>
-      <w:r>
-        <w:t>Templates – need to move with their respective views.</w:t>
-      </w:r>
-    </w:p>
-    <w:p/>
-    <w:p>
-      <w:r>
-        <w:t>URLs – need to be refactored.</w:t>
-      </w:r>
-    </w:p>
-    <w:p/>
-    <w:p>
-      <w:r>
-        <w:t xml:space="preserve">Forms – I’m expecting forms to move largely to </w:t>
-      </w:r>
-      <w:proofErr w:type="spellStart"/>
-      <w:r>
-        <w:t>gbe</w:t>
-      </w:r>
-      <w:proofErr w:type="spellEnd"/>
-      <w:r>
-        <w:t xml:space="preserve">.  However, if there are forms that are purely scheduler related (especially </w:t>
-      </w:r>
-      <w:proofErr w:type="spellStart"/>
-      <w:r>
-        <w:t>modelForms</w:t>
-      </w:r>
-      <w:proofErr w:type="spellEnd"/>
-      <w:r>
-        <w:t>), it would be nicer to leave those in scheduler and create a “get form”, and “set form” function in the API.</w:t>
-      </w:r>
-    </w:p>
-    <w:p/>
-    <w:p>
-      <w:r>
-        <w:t xml:space="preserve">Strategy – a view by view move, so we can test and work this in parallel with other work.  Change the views, templates, URLs, and forms in vertical stacks.  A form doesn’t move until all of </w:t>
-      </w:r>
-      <w:proofErr w:type="spellStart"/>
-      <w:r>
-        <w:t>it’s</w:t>
-      </w:r>
-      <w:proofErr w:type="spellEnd"/>
-      <w:r>
-        <w:t xml:space="preserve"> </w:t>
-      </w:r>
-      <w:proofErr w:type="spellStart"/>
-      <w:r>
-        <w:t>dependant</w:t>
-      </w:r>
-      <w:proofErr w:type="spellEnd"/>
-      <w:r>
-        <w:t xml:space="preserve"> views move.</w:t>
-      </w:r>
-    </w:p>
-    <w:p/>
-    <w:p>
-      <w:pPr>
-        <w:pStyle w:val="Heading1"/>
-      </w:pPr>
-      <w:r>
-        <w:t>For Later:</w:t>
-      </w:r>
-    </w:p>
-    <w:p/>
-    <w:p>
-      <w:r>
-        <w:t xml:space="preserve">I don’t like </w:t>
-      </w:r>
-      <w:proofErr w:type="spellStart"/>
-      <w:proofErr w:type="gramStart"/>
-      <w:r>
-        <w:t>gbe.Event</w:t>
-      </w:r>
-      <w:proofErr w:type="spellEnd"/>
-      <w:proofErr w:type="gramEnd"/>
-      <w:r>
-        <w:t xml:space="preserve"> being stored in scheduler.  But that’s a big enough change that I want to get the rest done first.</w:t>
-      </w:r>
-    </w:p>
-    <w:p/>
-    <w:p>
-      <w:r>
-        <w:t xml:space="preserve">For parent/child event containers – I’d at least like to do the same – make these not </w:t>
-      </w:r>
-      <w:proofErr w:type="spellStart"/>
-      <w:proofErr w:type="gramStart"/>
-      <w:r>
-        <w:t>gbe.Events</w:t>
-      </w:r>
-      <w:proofErr w:type="spellEnd"/>
-      <w:proofErr w:type="gramEnd"/>
-      <w:r>
-        <w:t xml:space="preserve"> but id’s.  Or move to </w:t>
-      </w:r>
-      <w:proofErr w:type="spellStart"/>
-      <w:r>
-        <w:t>gbe</w:t>
-      </w:r>
-      <w:proofErr w:type="spellEnd"/>
-      <w:r>
-        <w:t xml:space="preserve">. </w:t>
-      </w:r>
-    </w:p>
-    <w:p/>
-    <w:p>
-      <w:r>
-        <w:t xml:space="preserve">Change </w:t>
-      </w:r>
-      <w:proofErr w:type="spellStart"/>
-      <w:r>
-        <w:t>staff_areas</w:t>
-      </w:r>
-      <w:proofErr w:type="spellEnd"/>
-      <w:r>
-        <w:t xml:space="preserve"> to a label, not a parent/child.</w:t>
-      </w:r>
-    </w:p>
-    <w:p/>
-    <w:p>
-      <w:r>
-        <w:t xml:space="preserve">Staff Areas are not events and should not be treated as such.  Scheduling staff areas is both onerous and dumb.  They could be treated as </w:t>
-      </w:r>
-      <w:r>
-        <w:t>Labels quite easily.</w:t>
-      </w:r>
-    </w:p>
-    <w:p/>
-    <w:p>
-      <w:r>
-        <w:t>Should we refactor roles into labels?</w:t>
-      </w:r>
-      <w:r>
-        <w:t xml:space="preserve">  In the current DB, they are quite similar.</w:t>
-      </w:r>
-      <w:r>
-        <w:t xml:space="preserve">  Answer – it’s not that easy.  With some labels, it’s important that the role be volunteer.  This would be a serious rework of the person assignment process.</w:t>
-      </w:r>
-    </w:p>
-    <w:p/>
-    <w:p>
-      <w:r>
-        <w:t xml:space="preserve">Figure out the connection between Rooms and </w:t>
-      </w:r>
-      <w:proofErr w:type="spellStart"/>
-      <w:r>
-        <w:t>LocationItems</w:t>
-      </w:r>
-      <w:proofErr w:type="spellEnd"/>
-      <w:r>
-        <w:t xml:space="preserve"> – are they </w:t>
-      </w:r>
-      <w:r>
-        <w:t xml:space="preserve">in </w:t>
-      </w:r>
-      <w:proofErr w:type="spellStart"/>
-      <w:r>
-        <w:t>gbe</w:t>
-      </w:r>
-      <w:proofErr w:type="spellEnd"/>
-      <w:r>
-        <w:t xml:space="preserve"> or scheduler?  They are still inherited across the structures.</w:t>
-      </w:r>
-    </w:p>
-    <w:p/>
-    <w:p/>
-    <w:p>
-      <w:proofErr w:type="spellStart"/>
-      <w:r>
-        <w:rPr>
-          <w:b/>
-        </w:rPr>
-        <w:t>EventScheduleForm</w:t>
-      </w:r>
-      <w:proofErr w:type="spellEnd"/>
-      <w:r>
-        <w:t>:</w:t>
-      </w:r>
-    </w:p>
-    <w:p>
-      <w:pPr>
-        <w:pStyle w:val="ListParagraph"/>
-        <w:numPr>
-          <w:ilvl w:val="0"/>
-          <w:numId w:val="2"/>
-        </w:numPr>
-      </w:pPr>
-      <w:r>
-        <w:t>Could refactor to be the stuff NOT in the various &lt;event&gt;_</w:t>
-      </w:r>
-      <w:proofErr w:type="spellStart"/>
-      <w:r>
-        <w:t>schedule_form</w:t>
-      </w:r>
-      <w:proofErr w:type="spellEnd"/>
-    </w:p>
-    <w:p>
-      <w:pPr>
-        <w:pStyle w:val="ListParagraph"/>
-        <w:numPr>
-          <w:ilvl w:val="0"/>
-          <w:numId w:val="2"/>
-        </w:numPr>
-      </w:pPr>
-      <w:r>
-        <w:t xml:space="preserve">Could refactor to remove the </w:t>
-      </w:r>
-      <w:proofErr w:type="spellStart"/>
-      <w:r>
-        <w:t>get_current_conference</w:t>
-      </w:r>
-      <w:proofErr w:type="spellEnd"/>
-      <w:r>
-        <w:t xml:space="preserve"> – and instead be seeded by the event that is passed in.</w:t>
-      </w:r>
-    </w:p>
-    <w:p>
-      <w:pPr>
-        <w:pStyle w:val="ListParagraph"/>
-        <w:numPr>
-          <w:ilvl w:val="0"/>
-          <w:numId w:val="2"/>
-        </w:numPr>
-      </w:pPr>
-      <w:r>
-        <w:t xml:space="preserve">Could refactor to make the various roles flexible per event type – I’d actually remove them and then make an </w:t>
-      </w:r>
-      <w:proofErr w:type="spellStart"/>
-      <w:r>
-        <w:t>iterable</w:t>
-      </w:r>
-      <w:proofErr w:type="spellEnd"/>
-      <w:r>
-        <w:t xml:space="preserve"> set of forms.</w:t>
+        <w:t>Could refactor to make the various roles flexible per event type – I’d actually remove them and then make an iterable set of forms.</w:t>
       </w:r>
     </w:p>
     <w:sectPr>

--- a/random_docs/Scheduling API.docx
+++ b/random_docs/Scheduling API.docx
@@ -641,310 +641,355 @@
       <w:r>
         <w:t xml:space="preserve">DONE - </w:t>
       </w:r>
+      <w:r>
+        <w:t>get_schedule</w:t>
+      </w:r>
+    </w:p>
+    <w:p/>
+    <w:p>
+      <w:r>
+        <w:t>Gets the schedule for an entity.  Only one entity should be provided, but the different arguments give the options for this function.  If python allowed overloading, that’s what I’d do here.</w:t>
+      </w:r>
+    </w:p>
+    <w:p/>
+    <w:p>
+      <w:r>
+        <w:t>When called, this creates the complete list of bookings for the given target.</w:t>
+      </w:r>
+    </w:p>
+    <w:p/>
+    <w:p>
+      <w:r>
+        <w:rPr>
+          <w:b/>
+        </w:rPr>
+        <w:t>Inputs</w:t>
+      </w:r>
+      <w:r>
+        <w:t xml:space="preserve"> (use just 1):</w:t>
+      </w:r>
+    </w:p>
+    <w:p>
+      <w:pPr>
+        <w:pStyle w:val="ListParagraph"/>
+        <w:numPr>
+          <w:ilvl w:val="0"/>
+          <w:numId w:val="4"/>
+        </w:numPr>
+      </w:pPr>
+      <w:r>
+        <w:rPr>
+          <w:b/>
+        </w:rPr>
+        <w:t>User</w:t>
+      </w:r>
+      <w:r>
+        <w:t>– the individual.  Gets a schedule of all events the person is booked into, either as an individual, or as part of a group.</w:t>
+      </w:r>
+    </w:p>
+    <w:p>
+      <w:pPr>
+        <w:pStyle w:val="ListParagraph"/>
+        <w:numPr>
+          <w:ilvl w:val="0"/>
+          <w:numId w:val="4"/>
+        </w:numPr>
+      </w:pPr>
+      <w:r>
+        <w:rPr>
+          <w:b/>
+        </w:rPr>
+        <w:t>group_id</w:t>
+      </w:r>
+      <w:r>
+        <w:t xml:space="preserve"> – id for a group.  Gets only the group’s schedule.</w:t>
+      </w:r>
+    </w:p>
+    <w:p>
+      <w:pPr>
+        <w:pStyle w:val="ListParagraph"/>
+        <w:numPr>
+          <w:ilvl w:val="0"/>
+          <w:numId w:val="4"/>
+        </w:numPr>
+      </w:pPr>
+      <w:r>
+        <w:rPr>
+          <w:b/>
+        </w:rPr>
+        <w:t xml:space="preserve">start_time, end_time </w:t>
+      </w:r>
+      <w:r>
+        <w:t>– bookings for events that are after the start time and before the end time.  Note – either one may be omitted.  Uses python datetime</w:t>
+      </w:r>
+    </w:p>
+    <w:p>
+      <w:pPr>
+        <w:pStyle w:val="ListParagraph"/>
+        <w:numPr>
+          <w:ilvl w:val="0"/>
+          <w:numId w:val="4"/>
+        </w:numPr>
+        <w:rPr>
+          <w:color w:val="FF0000"/>
+        </w:rPr>
+      </w:pPr>
+      <w:r>
+        <w:rPr>
+          <w:b/>
+          <w:color w:val="FF0000"/>
+        </w:rPr>
+        <w:t>foreign_event_id</w:t>
+      </w:r>
+      <w:r>
+        <w:rPr>
+          <w:b/>
+          <w:color w:val="FF0000"/>
+        </w:rPr>
+        <w:t xml:space="preserve"> – </w:t>
+      </w:r>
+      <w:r>
+        <w:rPr>
+          <w:color w:val="FF0000"/>
+        </w:rPr>
+        <w:t>the gbe.Event id.  Gets all bookings for that event.</w:t>
+      </w:r>
+    </w:p>
+    <w:p>
+      <w:pPr>
+        <w:pStyle w:val="ListParagraph"/>
+        <w:numPr>
+          <w:ilvl w:val="0"/>
+          <w:numId w:val="4"/>
+        </w:numPr>
+        <w:rPr>
+          <w:color w:val="FF0000"/>
+        </w:rPr>
+      </w:pPr>
+      <w:r>
+        <w:rPr>
+          <w:b/>
+          <w:color w:val="FF0000"/>
+        </w:rPr>
+        <w:t xml:space="preserve">location – </w:t>
+      </w:r>
+      <w:r>
+        <w:rPr>
+          <w:color w:val="FF0000"/>
+        </w:rPr>
+        <w:t>gets</w:t>
+      </w:r>
+      <w:r>
+        <w:rPr>
+          <w:color w:val="FF0000"/>
+        </w:rPr>
+        <w:t xml:space="preserve"> </w:t>
+      </w:r>
+      <w:r>
+        <w:rPr>
+          <w:color w:val="FF0000"/>
+        </w:rPr>
+        <w:t xml:space="preserve"> the room schedule.</w:t>
+      </w:r>
+    </w:p>
+    <w:p>
+      <w:pPr>
+        <w:rPr>
+          <w:b/>
+        </w:rPr>
+      </w:pPr>
+      <w:r>
+        <w:rPr>
+          <w:b/>
+        </w:rPr>
+        <w:t>Optional Input:</w:t>
+      </w:r>
+    </w:p>
+    <w:p>
+      <w:pPr>
+        <w:pStyle w:val="ListParagraph"/>
+        <w:numPr>
+          <w:ilvl w:val="0"/>
+          <w:numId w:val="8"/>
+        </w:numPr>
+      </w:pPr>
+      <w:r>
+        <w:rPr>
+          <w:b/>
+        </w:rPr>
+        <w:t xml:space="preserve">labels – </w:t>
+      </w:r>
+      <w:r>
+        <w:t>list of labels to limit the search to only those labels.</w:t>
+      </w:r>
+    </w:p>
+    <w:p>
+      <w:r>
+        <w:rPr>
+          <w:b/>
+        </w:rPr>
+        <w:t>Output</w:t>
+      </w:r>
+      <w:r>
+        <w:t>:</w:t>
+      </w:r>
+    </w:p>
+    <w:p>
+      <w:pPr>
+        <w:pStyle w:val="ListParagraph"/>
+        <w:numPr>
+          <w:ilvl w:val="0"/>
+          <w:numId w:val="8"/>
+        </w:numPr>
+      </w:pPr>
+      <w:r>
+        <w:t>a structure with:</w:t>
+      </w:r>
+    </w:p>
+    <w:p>
+      <w:pPr>
+        <w:pStyle w:val="ListParagraph"/>
+        <w:numPr>
+          <w:ilvl w:val="1"/>
+          <w:numId w:val="8"/>
+        </w:numPr>
+      </w:pPr>
+      <w:r>
+        <w:rPr>
+          <w:b/>
+        </w:rPr>
+        <w:t>schedule_item</w:t>
+      </w:r>
+      <w:r>
+        <w:t xml:space="preserve"> </w:t>
+      </w:r>
+      <w:r>
+        <w:t>(required if success) – same as above, bu</w:t>
+      </w:r>
+      <w:r>
+        <w:t>t with the following variations:</w:t>
+      </w:r>
+    </w:p>
+    <w:p>
+      <w:pPr>
+        <w:pStyle w:val="ListParagraph"/>
+        <w:numPr>
+          <w:ilvl w:val="2"/>
+          <w:numId w:val="8"/>
+        </w:numPr>
+      </w:pPr>
+      <w:r>
+        <w:rPr>
+          <w:b/>
+        </w:rPr>
+        <w:t>u</w:t>
+      </w:r>
+      <w:r>
+        <w:rPr>
+          <w:b/>
+        </w:rPr>
+        <w:t xml:space="preserve">ser/group_id – </w:t>
+      </w:r>
+      <w:r>
+        <w:t>either/or – not both.</w:t>
+      </w:r>
+    </w:p>
+    <w:p>
+      <w:pPr>
+        <w:pStyle w:val="ListParagraph"/>
+        <w:numPr>
+          <w:ilvl w:val="2"/>
+          <w:numId w:val="8"/>
+        </w:numPr>
+      </w:pPr>
+      <w:r>
+        <w:rPr>
+          <w:b/>
+        </w:rPr>
+        <w:t xml:space="preserve">role </w:t>
+      </w:r>
+      <w:r>
+        <w:rPr>
+          <w:b/>
+        </w:rPr>
+        <w:t xml:space="preserve"> (may be empty)</w:t>
+      </w:r>
+      <w:r>
+        <w:rPr>
+          <w:b/>
+        </w:rPr>
+        <w:t>–</w:t>
+      </w:r>
+      <w:r>
+        <w:t xml:space="preserve"> the role that the person/group is doing for the given event.</w:t>
+      </w:r>
+    </w:p>
+    <w:p>
+      <w:pPr>
+        <w:pStyle w:val="ListParagraph"/>
+        <w:numPr>
+          <w:ilvl w:val="2"/>
+          <w:numId w:val="8"/>
+        </w:numPr>
+      </w:pPr>
+      <w:r>
+        <w:rPr>
+          <w:b/>
+        </w:rPr>
+        <w:t>l</w:t>
+      </w:r>
+      <w:r>
+        <w:rPr>
+          <w:b/>
+        </w:rPr>
+        <w:t>abel</w:t>
+      </w:r>
+      <w:r>
+        <w:rPr>
+          <w:b/>
+        </w:rPr>
+        <w:t xml:space="preserve"> (may be empty)</w:t>
+      </w:r>
+      <w:r>
+        <w:rPr>
+          <w:b/>
+        </w:rPr>
+        <w:t xml:space="preserve"> –</w:t>
+      </w:r>
+      <w:r>
+        <w:t xml:space="preserve"> the label attached to these commitments.</w:t>
+      </w:r>
+    </w:p>
+    <w:p>
+      <w:pPr>
+        <w:pStyle w:val="ListParagraph"/>
+        <w:numPr>
+          <w:ilvl w:val="2"/>
+          <w:numId w:val="8"/>
+        </w:numPr>
+      </w:pPr>
+      <w:r>
+        <w:rPr>
+          <w:b/>
+        </w:rPr>
+        <w:t>occurrence</w:t>
+      </w:r>
+      <w:r>
+        <w:rPr>
+          <w:b/>
+        </w:rPr>
+        <w:t xml:space="preserve"> (same as above) </w:t>
+      </w:r>
+      <w:r>
+        <w:t>– note this includes “people” so it can end up iterative, the people w/in an occurrence are all the people in the occurrence, so you can be quite the stalker her</w:t>
+      </w:r>
+      <w:r>
+        <w:t>e</w:t>
+      </w:r>
       <w:bookmarkStart w:id="0" w:name="_GoBack"/>
       <w:bookmarkEnd w:id="0"/>
       <w:r>
-        <w:t>get_schedule</w:t>
-      </w:r>
-    </w:p>
-    <w:p/>
-    <w:p>
-      <w:r>
-        <w:t>Gets the schedule for an entity.  Only one entity should be provided, but the different arguments give the options for this function.  If python allowed overloading, that’s what I’d do here.</w:t>
-      </w:r>
-    </w:p>
-    <w:p/>
-    <w:p>
-      <w:r>
-        <w:t>When called, this creates the complete list of bookings for the given target.</w:t>
-      </w:r>
-    </w:p>
-    <w:p/>
-    <w:p>
-      <w:r>
-        <w:rPr>
-          <w:b/>
-        </w:rPr>
-        <w:t>Inputs</w:t>
-      </w:r>
-      <w:r>
-        <w:t xml:space="preserve"> (use just 1):</w:t>
-      </w:r>
-    </w:p>
-    <w:p>
-      <w:pPr>
-        <w:pStyle w:val="ListParagraph"/>
-        <w:numPr>
-          <w:ilvl w:val="0"/>
-          <w:numId w:val="4"/>
-        </w:numPr>
-      </w:pPr>
-      <w:r>
-        <w:rPr>
-          <w:b/>
-        </w:rPr>
-        <w:t>User</w:t>
-      </w:r>
-      <w:r>
-        <w:t>– the individual.  Gets a schedule of all events the person is booked into, either as an individual, or as part of a group.</w:t>
-      </w:r>
-    </w:p>
-    <w:p>
-      <w:pPr>
-        <w:pStyle w:val="ListParagraph"/>
-        <w:numPr>
-          <w:ilvl w:val="0"/>
-          <w:numId w:val="4"/>
-        </w:numPr>
-      </w:pPr>
-      <w:r>
-        <w:rPr>
-          <w:b/>
-        </w:rPr>
-        <w:t>group_id</w:t>
-      </w:r>
-      <w:r>
-        <w:t xml:space="preserve"> – id for a group.  Gets only the group’s schedule.</w:t>
-      </w:r>
-    </w:p>
-    <w:p>
-      <w:pPr>
-        <w:pStyle w:val="ListParagraph"/>
-        <w:numPr>
-          <w:ilvl w:val="0"/>
-          <w:numId w:val="4"/>
-        </w:numPr>
-      </w:pPr>
-      <w:r>
-        <w:rPr>
-          <w:b/>
-        </w:rPr>
-        <w:t>foreign_event_id</w:t>
-      </w:r>
-      <w:r>
-        <w:rPr>
-          <w:b/>
-        </w:rPr>
-        <w:t xml:space="preserve"> – </w:t>
-      </w:r>
-      <w:r>
-        <w:t>the gbe.Event id.  Gets all bookings for that event.</w:t>
-      </w:r>
-    </w:p>
-    <w:p>
-      <w:pPr>
-        <w:pStyle w:val="ListParagraph"/>
-        <w:numPr>
-          <w:ilvl w:val="0"/>
-          <w:numId w:val="4"/>
-        </w:numPr>
-      </w:pPr>
-      <w:r>
-        <w:rPr>
-          <w:b/>
-        </w:rPr>
-        <w:t xml:space="preserve">location – </w:t>
-      </w:r>
-      <w:r>
-        <w:t>gets</w:t>
-      </w:r>
-      <w:r>
-        <w:t xml:space="preserve"> </w:t>
-      </w:r>
-      <w:r>
-        <w:t xml:space="preserve"> the room schedule.</w:t>
-      </w:r>
-    </w:p>
-    <w:p>
-      <w:pPr>
-        <w:rPr>
-          <w:b/>
-        </w:rPr>
-      </w:pPr>
-      <w:r>
-        <w:rPr>
-          <w:b/>
-        </w:rPr>
-        <w:t>Optional Input:</w:t>
-      </w:r>
-    </w:p>
-    <w:p>
-      <w:pPr>
-        <w:pStyle w:val="ListParagraph"/>
-        <w:numPr>
-          <w:ilvl w:val="0"/>
-          <w:numId w:val="8"/>
-        </w:numPr>
-      </w:pPr>
-      <w:r>
-        <w:rPr>
-          <w:b/>
-        </w:rPr>
-        <w:t xml:space="preserve">labels – </w:t>
-      </w:r>
-      <w:r>
-        <w:t>list of labels to limit the search to only those labels.</w:t>
-      </w:r>
-    </w:p>
-    <w:p>
-      <w:r>
-        <w:rPr>
-          <w:b/>
-        </w:rPr>
-        <w:t>Output</w:t>
-      </w:r>
-      <w:r>
-        <w:t>:</w:t>
-      </w:r>
-    </w:p>
-    <w:p>
-      <w:pPr>
-        <w:pStyle w:val="ListParagraph"/>
-        <w:numPr>
-          <w:ilvl w:val="0"/>
-          <w:numId w:val="8"/>
-        </w:numPr>
-      </w:pPr>
-      <w:r>
-        <w:t>a structure with:</w:t>
-      </w:r>
-    </w:p>
-    <w:p>
-      <w:pPr>
-        <w:pStyle w:val="ListParagraph"/>
-        <w:numPr>
-          <w:ilvl w:val="1"/>
-          <w:numId w:val="8"/>
-        </w:numPr>
-      </w:pPr>
-      <w:r>
-        <w:rPr>
-          <w:b/>
-        </w:rPr>
-        <w:t>schedule_item</w:t>
-      </w:r>
-      <w:r>
-        <w:t xml:space="preserve"> </w:t>
-      </w:r>
-      <w:r>
-        <w:t>(required if success) – same as above, bu</w:t>
-      </w:r>
-      <w:r>
-        <w:t>t with the following variations:</w:t>
-      </w:r>
-    </w:p>
-    <w:p>
-      <w:pPr>
-        <w:pStyle w:val="ListParagraph"/>
-        <w:numPr>
-          <w:ilvl w:val="2"/>
-          <w:numId w:val="8"/>
-        </w:numPr>
-      </w:pPr>
-      <w:r>
-        <w:rPr>
-          <w:b/>
-        </w:rPr>
-        <w:t>u</w:t>
-      </w:r>
-      <w:r>
-        <w:rPr>
-          <w:b/>
-        </w:rPr>
-        <w:t xml:space="preserve">ser/group_id – </w:t>
-      </w:r>
-      <w:r>
-        <w:t>either/or – not both.</w:t>
-      </w:r>
-    </w:p>
-    <w:p>
-      <w:pPr>
-        <w:pStyle w:val="ListParagraph"/>
-        <w:numPr>
-          <w:ilvl w:val="2"/>
-          <w:numId w:val="8"/>
-        </w:numPr>
-      </w:pPr>
-      <w:r>
-        <w:rPr>
-          <w:b/>
-        </w:rPr>
-        <w:t xml:space="preserve">role </w:t>
-      </w:r>
-      <w:r>
-        <w:rPr>
-          <w:b/>
-        </w:rPr>
-        <w:t xml:space="preserve"> (may be empty)</w:t>
-      </w:r>
-      <w:r>
-        <w:rPr>
-          <w:b/>
-        </w:rPr>
-        <w:t>–</w:t>
-      </w:r>
-      <w:r>
-        <w:t xml:space="preserve"> the role that the person/group is doing for the given event.</w:t>
-      </w:r>
-    </w:p>
-    <w:p>
-      <w:pPr>
-        <w:pStyle w:val="ListParagraph"/>
-        <w:numPr>
-          <w:ilvl w:val="2"/>
-          <w:numId w:val="8"/>
-        </w:numPr>
-      </w:pPr>
-      <w:r>
-        <w:rPr>
-          <w:b/>
-        </w:rPr>
-        <w:t>l</w:t>
-      </w:r>
-      <w:r>
-        <w:rPr>
-          <w:b/>
-        </w:rPr>
-        <w:t>abel</w:t>
-      </w:r>
-      <w:r>
-        <w:rPr>
-          <w:b/>
-        </w:rPr>
-        <w:t xml:space="preserve"> (may be empty)</w:t>
-      </w:r>
-      <w:r>
-        <w:rPr>
-          <w:b/>
-        </w:rPr>
-        <w:t xml:space="preserve"> –</w:t>
-      </w:r>
-      <w:r>
-        <w:t xml:space="preserve"> the label attached to these commitments.</w:t>
-      </w:r>
-    </w:p>
-    <w:p>
-      <w:pPr>
-        <w:pStyle w:val="ListParagraph"/>
-        <w:numPr>
-          <w:ilvl w:val="2"/>
-          <w:numId w:val="8"/>
-        </w:numPr>
-      </w:pPr>
-      <w:r>
-        <w:rPr>
-          <w:b/>
-        </w:rPr>
-        <w:t>occurrence</w:t>
-      </w:r>
-      <w:r>
-        <w:rPr>
-          <w:b/>
-        </w:rPr>
-        <w:t xml:space="preserve"> (same as above) </w:t>
-      </w:r>
-      <w:r>
-        <w:t>– note this includes “people” so it can end up iterative, the people w/in an occurrence are all the people in the occurrence, so you can be quite the stalker her.</w:t>
+        <w:t>.</w:t>
       </w:r>
     </w:p>
     <w:p>

--- a/random_docs/Scheduling API.docx
+++ b/random_docs/Scheduling API.docx
@@ -25,17 +25,7 @@
     <w:p/>
     <w:p>
       <w:r>
-        <w:t xml:space="preserve">Thought – a lot happens on the </w:t>
-      </w:r>
-      <w:proofErr w:type="spellStart"/>
-      <w:proofErr w:type="gramStart"/>
-      <w:r>
-        <w:t>scheduled.Event</w:t>
-      </w:r>
-      <w:proofErr w:type="spellEnd"/>
-      <w:proofErr w:type="gramEnd"/>
-      <w:r>
-        <w:t xml:space="preserve"> – for the Scheduled Event operations that happen on an existing event, should these be functions performed on the model object?  Or should it be an IDD where the functions are above the Event level?</w:t>
+        <w:t>Thought – a lot happens on the scheduled.Event – for the Scheduled Event operations that happen on an existing event, should these be functions performed on the model object?  Or should it be an IDD where the functions are above the Event level?</w:t>
       </w:r>
     </w:p>
     <w:p>
@@ -85,15 +75,7 @@
         </w:numPr>
       </w:pPr>
       <w:r>
-        <w:t xml:space="preserve">Style – I chose a functional style (get_, create_, update_, add_, remove_) – equally valid would be and object oriented design.  I don’t have a strong sense of what is most </w:t>
-      </w:r>
-      <w:proofErr w:type="spellStart"/>
-      <w:r>
-        <w:t>pythonic</w:t>
-      </w:r>
-      <w:proofErr w:type="spellEnd"/>
-      <w:r>
-        <w:t xml:space="preserve"> here.</w:t>
+        <w:t>Style – I chose a functional style (get_, create_, update_, add_, remove_) – equally valid would be and object oriented design.  I don’t have a strong sense of what is most pythonic here.</w:t>
       </w:r>
     </w:p>
     <w:p>
@@ -105,15 +87,7 @@
         </w:numPr>
       </w:pPr>
       <w:r>
-        <w:t xml:space="preserve">Similarly – is it better to use </w:t>
-      </w:r>
-      <w:proofErr w:type="spellStart"/>
-      <w:r>
-        <w:t>dicts</w:t>
-      </w:r>
-      <w:proofErr w:type="spellEnd"/>
-      <w:r>
-        <w:t xml:space="preserve"> to totally isolate objects, or to pass objects with the properties listed here as return values.  Whatever we do, I’d like to be consistent.</w:t>
+        <w:t>Similarly – is it better to use dicts to totally isolate objects, or to pass objects with the properties listed here as return values.  Whatever we do, I’d like to be consistent.</w:t>
       </w:r>
     </w:p>
     <w:p>
@@ -127,27 +101,7 @@
     <w:p/>
     <w:p>
       <w:r>
-        <w:t xml:space="preserve">Functions that center around the scheduled event object/concept.  In the current model, this is </w:t>
-      </w:r>
-      <w:proofErr w:type="spellStart"/>
-      <w:proofErr w:type="gramStart"/>
-      <w:r>
-        <w:t>scheduler.Event</w:t>
-      </w:r>
-      <w:proofErr w:type="spellEnd"/>
-      <w:proofErr w:type="gramEnd"/>
-      <w:r>
-        <w:t xml:space="preserve">.  I’m calling this “scheduled event” to distinguish it from the </w:t>
-      </w:r>
-      <w:proofErr w:type="spellStart"/>
-      <w:proofErr w:type="gramStart"/>
-      <w:r>
-        <w:t>gbe.Event</w:t>
-      </w:r>
-      <w:proofErr w:type="spellEnd"/>
-      <w:proofErr w:type="gramEnd"/>
-      <w:r>
-        <w:t>.</w:t>
+        <w:t>Functions that center around the scheduled event object/concept.  In the current model, this is scheduler.Event.  I’m calling this “scheduled event” to distinguish it from the gbe.Event.</w:t>
       </w:r>
     </w:p>
     <w:p/>
@@ -173,14 +127,12 @@
       <w:r>
         <w:t xml:space="preserve">DONE - </w:t>
       </w:r>
-      <w:proofErr w:type="spellStart"/>
       <w:r>
         <w:t>get_</w:t>
       </w:r>
       <w:r>
         <w:t>occurrences</w:t>
       </w:r>
-      <w:proofErr w:type="spellEnd"/>
     </w:p>
     <w:p>
       <w:r>
@@ -238,20 +190,7 @@
         <w:t xml:space="preserve">day - </w:t>
       </w:r>
       <w:r>
-        <w:t xml:space="preserve">date, optional – to limit the results to only start times within that day.  Can be a timestamp, the </w:t>
-      </w:r>
-      <w:proofErr w:type="spellStart"/>
-      <w:r>
-        <w:t>hh:</w:t>
-      </w:r>
-      <w:proofErr w:type="gramStart"/>
-      <w:r>
-        <w:t>mm:ss</w:t>
-      </w:r>
-      <w:proofErr w:type="spellEnd"/>
-      <w:proofErr w:type="gramEnd"/>
-      <w:r>
-        <w:t xml:space="preserve"> is disregarded.</w:t>
+        <w:t>date, optional – to limit the results to only start times within that day.  Can be a timestamp, the hh:mm:ss is disregarded.</w:t>
       </w:r>
     </w:p>
     <w:p>
@@ -262,23 +201,56 @@
           <w:numId w:val="4"/>
         </w:numPr>
       </w:pPr>
-      <w:proofErr w:type="spellStart"/>
-      <w:r>
-        <w:rPr>
-          <w:b/>
-        </w:rPr>
-        <w:t>parent_event_id</w:t>
-      </w:r>
-      <w:proofErr w:type="spellEnd"/>
-      <w:r>
-        <w:rPr>
-          <w:b/>
-        </w:rPr>
-        <w:t xml:space="preserve"> </w:t>
+      <w:r>
+        <w:rPr>
+          <w:b/>
+        </w:rPr>
+        <w:t xml:space="preserve">parent_event_id </w:t>
       </w:r>
       <w:r>
         <w:t>– the unique identifier of the occurrence that is the parent of these children</w:t>
       </w:r>
+    </w:p>
+    <w:p>
+      <w:pPr>
+        <w:pStyle w:val="ListParagraph"/>
+        <w:numPr>
+          <w:ilvl w:val="0"/>
+          <w:numId w:val="4"/>
+        </w:numPr>
+      </w:pPr>
+      <w:r>
+        <w:rPr>
+          <w:b/>
+        </w:rPr>
+        <w:t xml:space="preserve">foreign_event_id </w:t>
+      </w:r>
+      <w:r>
+        <w:t>– the gbe.Event that this occurrence represents.</w:t>
+      </w:r>
+    </w:p>
+    <w:p>
+      <w:pPr>
+        <w:pStyle w:val="ListParagraph"/>
+        <w:numPr>
+          <w:ilvl w:val="0"/>
+          <w:numId w:val="4"/>
+        </w:numPr>
+      </w:pPr>
+      <w:r>
+        <w:rPr>
+          <w:b/>
+        </w:rPr>
+        <w:t xml:space="preserve">max_volunteer – </w:t>
+      </w:r>
+      <w:r>
+        <w:t xml:space="preserve">the </w:t>
+      </w:r>
+      <w:r>
+        <w:t>minimum size of the max_volunteer value.  If None then it doesn’t matter.  This is functionally equivalent to “0” which is gte 0 and since the value is always a positive integer… they mean the same.</w:t>
+      </w:r>
+      <w:bookmarkStart w:id="0" w:name="_GoBack"/>
+      <w:bookmarkEnd w:id="0"/>
     </w:p>
     <w:p>
       <w:r>
@@ -347,14 +319,12 @@
           <w:numId w:val="8"/>
         </w:numPr>
       </w:pPr>
-      <w:proofErr w:type="spellStart"/>
       <w:r>
         <w:rPr>
           <w:b/>
         </w:rPr>
         <w:t>occurrence_id</w:t>
       </w:r>
-      <w:proofErr w:type="spellEnd"/>
       <w:r>
         <w:t xml:space="preserve"> – so this can be referenced specifically later</w:t>
       </w:r>
@@ -367,14 +337,12 @@
           <w:numId w:val="8"/>
         </w:numPr>
       </w:pPr>
-      <w:proofErr w:type="spellStart"/>
       <w:r>
         <w:rPr>
           <w:b/>
         </w:rPr>
         <w:t>start_time</w:t>
       </w:r>
-      <w:proofErr w:type="spellEnd"/>
       <w:r>
         <w:t xml:space="preserve"> – the time, as a timestamp, when the event will start</w:t>
       </w:r>
@@ -387,14 +355,12 @@
           <w:numId w:val="8"/>
         </w:numPr>
       </w:pPr>
-      <w:proofErr w:type="spellStart"/>
       <w:r>
         <w:rPr>
           <w:b/>
         </w:rPr>
         <w:t>foreign_event_id</w:t>
       </w:r>
-      <w:proofErr w:type="spellEnd"/>
       <w:r>
         <w:rPr>
           <w:b/>
@@ -402,17 +368,7 @@
         <w:t xml:space="preserve"> - </w:t>
       </w:r>
       <w:r>
-        <w:t xml:space="preserve">the event whose description is being used, currently this is a </w:t>
-      </w:r>
-      <w:proofErr w:type="spellStart"/>
-      <w:proofErr w:type="gramStart"/>
-      <w:r>
-        <w:t>gbe.Event</w:t>
-      </w:r>
-      <w:proofErr w:type="spellEnd"/>
-      <w:proofErr w:type="gramEnd"/>
-      <w:r>
-        <w:t>.</w:t>
+        <w:t>the event whose description is being used, currently this is a gbe.Event.</w:t>
       </w:r>
     </w:p>
     <w:p>
@@ -493,15 +449,7 @@
         <w:t xml:space="preserve">(required) </w:t>
       </w:r>
       <w:r>
-        <w:t xml:space="preserve">-  The code can be looked up using the </w:t>
-      </w:r>
-      <w:proofErr w:type="spellStart"/>
-      <w:r>
-        <w:t>UserMessages</w:t>
-      </w:r>
-      <w:proofErr w:type="spellEnd"/>
-      <w:r>
-        <w:t xml:space="preserve"> model or None for success. </w:t>
+        <w:t xml:space="preserve">-  The code can be looked up using the UserMessages model or None for success. </w:t>
       </w:r>
     </w:p>
     <w:p>
@@ -511,14 +459,12 @@
       <w:r>
         <w:t xml:space="preserve">DONE - </w:t>
       </w:r>
-      <w:proofErr w:type="spellStart"/>
       <w:r>
         <w:t>get_</w:t>
       </w:r>
       <w:r>
         <w:t>occurrence</w:t>
       </w:r>
-      <w:proofErr w:type="spellEnd"/>
     </w:p>
     <w:p/>
     <w:p>
@@ -549,19 +495,11 @@
           <w:numId w:val="4"/>
         </w:numPr>
       </w:pPr>
-      <w:proofErr w:type="spellStart"/>
-      <w:r>
-        <w:rPr>
-          <w:b/>
-        </w:rPr>
-        <w:t>occurrence_id</w:t>
-      </w:r>
-      <w:proofErr w:type="spellEnd"/>
-      <w:r>
-        <w:rPr>
-          <w:b/>
-        </w:rPr>
-        <w:t xml:space="preserve"> </w:t>
+      <w:r>
+        <w:rPr>
+          <w:b/>
+        </w:rPr>
+        <w:t xml:space="preserve">occurrence_id </w:t>
       </w:r>
       <w:r>
         <w:t>– the unique identifier of the occurrence.</w:t>
@@ -634,14 +572,12 @@
           <w:numId w:val="8"/>
         </w:numPr>
       </w:pPr>
-      <w:proofErr w:type="spellStart"/>
       <w:r>
         <w:rPr>
           <w:b/>
         </w:rPr>
         <w:t>start_time</w:t>
       </w:r>
-      <w:proofErr w:type="spellEnd"/>
       <w:r>
         <w:t xml:space="preserve"> – the time, as a timestamp, when the event will start</w:t>
       </w:r>
@@ -654,14 +590,12 @@
           <w:numId w:val="8"/>
         </w:numPr>
       </w:pPr>
-      <w:proofErr w:type="spellStart"/>
       <w:r>
         <w:rPr>
           <w:b/>
         </w:rPr>
         <w:t>foreign_event_id</w:t>
       </w:r>
-      <w:proofErr w:type="spellEnd"/>
       <w:r>
         <w:rPr>
           <w:b/>
@@ -669,17 +603,7 @@
         <w:t xml:space="preserve"> - </w:t>
       </w:r>
       <w:r>
-        <w:t xml:space="preserve">the event whose description is being used, currently this is a </w:t>
-      </w:r>
-      <w:proofErr w:type="spellStart"/>
-      <w:proofErr w:type="gramStart"/>
-      <w:r>
-        <w:t>gbe.Event</w:t>
-      </w:r>
-      <w:proofErr w:type="spellEnd"/>
-      <w:proofErr w:type="gramEnd"/>
-      <w:r>
-        <w:t>.</w:t>
+        <w:t>the event whose description is being used, currently this is a gbe.Event.</w:t>
       </w:r>
     </w:p>
     <w:p>
@@ -748,15 +672,7 @@
         <w:t xml:space="preserve">) </w:t>
       </w:r>
       <w:r>
-        <w:t xml:space="preserve">-  The code can be looked up using the </w:t>
-      </w:r>
-      <w:proofErr w:type="spellStart"/>
-      <w:r>
-        <w:t>UserMessages</w:t>
-      </w:r>
-      <w:proofErr w:type="spellEnd"/>
-      <w:r>
-        <w:t xml:space="preserve"> model or None for success. </w:t>
+        <w:t xml:space="preserve">-  The code can be looked up using the UserMessages model or None for success. </w:t>
       </w:r>
     </w:p>
     <w:p>
@@ -766,11 +682,9 @@
       <w:r>
         <w:t xml:space="preserve">DONE - </w:t>
       </w:r>
-      <w:proofErr w:type="spellStart"/>
       <w:r>
         <w:t>get_schedule</w:t>
       </w:r>
-      <w:proofErr w:type="spellEnd"/>
     </w:p>
     <w:p/>
     <w:p>
@@ -801,6 +715,18 @@
         <w:pStyle w:val="ListParagraph"/>
         <w:numPr>
           <w:ilvl w:val="0"/>
+          <w:numId w:val="8"/>
+        </w:numPr>
+      </w:pPr>
+      <w:r>
+        <w:t>EITHER NOT BOTH:</w:t>
+      </w:r>
+    </w:p>
+    <w:p>
+      <w:pPr>
+        <w:pStyle w:val="ListParagraph"/>
+        <w:numPr>
+          <w:ilvl w:val="1"/>
           <w:numId w:val="4"/>
         </w:numPr>
       </w:pPr>
@@ -808,7 +734,13 @@
         <w:rPr>
           <w:b/>
         </w:rPr>
-        <w:t>User</w:t>
+        <w:t>u</w:t>
+      </w:r>
+      <w:r>
+        <w:rPr>
+          <w:b/>
+        </w:rPr>
+        <w:t>ser</w:t>
       </w:r>
       <w:r>
         <w:t>– the individual.  Gets a schedule of all events the person is booked into, either as an individual, or as part of a group.</w:t>
@@ -818,18 +750,41 @@
       <w:pPr>
         <w:pStyle w:val="ListParagraph"/>
         <w:numPr>
-          <w:ilvl w:val="0"/>
+          <w:ilvl w:val="1"/>
           <w:numId w:val="4"/>
         </w:numPr>
-      </w:pPr>
-      <w:proofErr w:type="spellStart"/>
+        <w:rPr>
+          <w:color w:val="FF0000"/>
+        </w:rPr>
+      </w:pPr>
+      <w:r>
+        <w:rPr>
+          <w:b/>
+          <w:color w:val="FF0000"/>
+        </w:rPr>
+        <w:t xml:space="preserve">location – </w:t>
+      </w:r>
+      <w:r>
+        <w:rPr>
+          <w:color w:val="FF0000"/>
+        </w:rPr>
+        <w:t>gets  the room schedule.</w:t>
+      </w:r>
+    </w:p>
+    <w:p>
+      <w:pPr>
+        <w:pStyle w:val="ListParagraph"/>
+        <w:numPr>
+          <w:ilvl w:val="0"/>
+          <w:numId w:val="4"/>
+        </w:numPr>
+      </w:pPr>
       <w:r>
         <w:rPr>
           <w:b/>
         </w:rPr>
         <w:t>group_id</w:t>
       </w:r>
-      <w:proofErr w:type="spellEnd"/>
       <w:r>
         <w:t xml:space="preserve"> – id for a group.  Gets only the group’s schedule.</w:t>
       </w:r>
@@ -842,28 +797,36 @@
           <w:numId w:val="4"/>
         </w:numPr>
       </w:pPr>
-      <w:proofErr w:type="spellStart"/>
-      <w:r>
-        <w:rPr>
-          <w:b/>
-        </w:rPr>
-        <w:t>start_time</w:t>
-      </w:r>
-      <w:proofErr w:type="spellEnd"/>
-      <w:r>
-        <w:rPr>
-          <w:b/>
-        </w:rPr>
-        <w:t xml:space="preserve">, </w:t>
-      </w:r>
-      <w:proofErr w:type="spellStart"/>
-      <w:r>
-        <w:rPr>
-          <w:b/>
-        </w:rPr>
-        <w:t>end_time</w:t>
-      </w:r>
-      <w:proofErr w:type="spellEnd"/>
+      <w:r>
+        <w:rPr>
+          <w:b/>
+        </w:rPr>
+        <w:t xml:space="preserve">start_time, end_time </w:t>
+      </w:r>
+      <w:r>
+        <w:t>– bookings for events that are after the start time and before the end time.  Note – either one may be omitted.  Uses python datetime</w:t>
+      </w:r>
+    </w:p>
+    <w:p>
+      <w:pPr>
+        <w:pStyle w:val="ListParagraph"/>
+        <w:numPr>
+          <w:ilvl w:val="0"/>
+          <w:numId w:val="4"/>
+        </w:numPr>
+      </w:pPr>
+      <w:r>
+        <w:rPr>
+          <w:b/>
+        </w:rPr>
+        <w:t>role</w:t>
+      </w:r>
+      <w:r>
+        <w:rPr>
+          <w:b/>
+        </w:rPr>
+        <w:t>s</w:t>
+      </w:r>
       <w:r>
         <w:rPr>
           <w:b/>
@@ -871,13 +834,11 @@
         <w:t xml:space="preserve"> </w:t>
       </w:r>
       <w:r>
-        <w:t xml:space="preserve">– bookings for events that are after the start time and before the end time.  Note – either one may be omitted.  Uses python </w:t>
-      </w:r>
-      <w:proofErr w:type="spellStart"/>
-      <w:r>
-        <w:t>datetime</w:t>
-      </w:r>
-      <w:proofErr w:type="spellEnd"/>
+        <w:t xml:space="preserve">– only if the target is a user.  </w:t>
+      </w:r>
+      <w:r>
+        <w:t>A ist of roles that the user may be allocated to.</w:t>
+      </w:r>
     </w:p>
     <w:p>
       <w:pPr>
@@ -890,7 +851,6 @@
           <w:color w:val="FF0000"/>
         </w:rPr>
       </w:pPr>
-      <w:proofErr w:type="spellStart"/>
       <w:r>
         <w:rPr>
           <w:b/>
@@ -898,7 +858,6 @@
         </w:rPr>
         <w:t>foreign_event_id</w:t>
       </w:r>
-      <w:proofErr w:type="spellEnd"/>
       <w:r>
         <w:rPr>
           <w:b/>
@@ -910,68 +869,7 @@
         <w:rPr>
           <w:color w:val="FF0000"/>
         </w:rPr>
-        <w:t xml:space="preserve">the </w:t>
-      </w:r>
-      <w:proofErr w:type="spellStart"/>
-      <w:proofErr w:type="gramStart"/>
-      <w:r>
-        <w:rPr>
-          <w:color w:val="FF0000"/>
-        </w:rPr>
-        <w:t>gbe.Event</w:t>
-      </w:r>
-      <w:proofErr w:type="spellEnd"/>
-      <w:proofErr w:type="gramEnd"/>
-      <w:r>
-        <w:rPr>
-          <w:color w:val="FF0000"/>
-        </w:rPr>
-        <w:t xml:space="preserve"> id.  Gets all bookings for that event.</w:t>
-      </w:r>
-    </w:p>
-    <w:p>
-      <w:pPr>
-        <w:pStyle w:val="ListParagraph"/>
-        <w:numPr>
-          <w:ilvl w:val="0"/>
-          <w:numId w:val="4"/>
-        </w:numPr>
-        <w:rPr>
-          <w:color w:val="FF0000"/>
-        </w:rPr>
-      </w:pPr>
-      <w:r>
-        <w:rPr>
-          <w:b/>
-          <w:color w:val="FF0000"/>
-        </w:rPr>
-        <w:t xml:space="preserve">location – </w:t>
-      </w:r>
-      <w:proofErr w:type="gramStart"/>
-      <w:r>
-        <w:rPr>
-          <w:color w:val="FF0000"/>
-        </w:rPr>
-        <w:t>gets</w:t>
-      </w:r>
-      <w:r>
-        <w:rPr>
-          <w:color w:val="FF0000"/>
-        </w:rPr>
-        <w:t xml:space="preserve"> </w:t>
-      </w:r>
-      <w:r>
-        <w:rPr>
-          <w:color w:val="FF0000"/>
-        </w:rPr>
-        <w:t xml:space="preserve"> the</w:t>
-      </w:r>
-      <w:proofErr w:type="gramEnd"/>
-      <w:r>
-        <w:rPr>
-          <w:color w:val="FF0000"/>
-        </w:rPr>
-        <w:t xml:space="preserve"> room schedule.</w:t>
+        <w:t>the gbe.Event id.  Gets all bookings for that event.</w:t>
       </w:r>
     </w:p>
     <w:p>
@@ -1036,14 +934,12 @@
           <w:numId w:val="8"/>
         </w:numPr>
       </w:pPr>
-      <w:proofErr w:type="spellStart"/>
       <w:r>
         <w:rPr>
           <w:b/>
         </w:rPr>
         <w:t>schedule_item</w:t>
       </w:r>
-      <w:proofErr w:type="spellEnd"/>
       <w:r>
         <w:t xml:space="preserve"> </w:t>
       </w:r>
@@ -1072,21 +968,7 @@
         <w:rPr>
           <w:b/>
         </w:rPr>
-        <w:t>ser/</w:t>
-      </w:r>
-      <w:proofErr w:type="spellStart"/>
-      <w:r>
-        <w:rPr>
-          <w:b/>
-        </w:rPr>
-        <w:t>group_id</w:t>
-      </w:r>
-      <w:proofErr w:type="spellEnd"/>
-      <w:r>
-        <w:rPr>
-          <w:b/>
-        </w:rPr>
-        <w:t xml:space="preserve"> – </w:t>
+        <w:t xml:space="preserve">ser/group_id – </w:t>
       </w:r>
       <w:r>
         <w:t>either/or – not both.</w:t>
@@ -1100,7 +982,6 @@
           <w:numId w:val="8"/>
         </w:numPr>
       </w:pPr>
-      <w:proofErr w:type="gramStart"/>
       <w:r>
         <w:rPr>
           <w:b/>
@@ -1111,14 +992,7 @@
         <w:rPr>
           <w:b/>
         </w:rPr>
-        <w:t xml:space="preserve"> (</w:t>
-      </w:r>
-      <w:proofErr w:type="gramEnd"/>
-      <w:r>
-        <w:rPr>
-          <w:b/>
-        </w:rPr>
-        <w:t>may be empty)</w:t>
+        <w:t xml:space="preserve"> (may be empty)</w:t>
       </w:r>
       <w:r>
         <w:rPr>
@@ -1223,15 +1097,7 @@
         <w:t xml:space="preserve">) </w:t>
       </w:r>
       <w:r>
-        <w:t xml:space="preserve">-  The code can be looked up using the </w:t>
-      </w:r>
-      <w:proofErr w:type="spellStart"/>
-      <w:r>
-        <w:t>UserMessages</w:t>
-      </w:r>
-      <w:proofErr w:type="spellEnd"/>
-      <w:r>
-        <w:t xml:space="preserve"> model or None for success. </w:t>
+        <w:t xml:space="preserve">-  The code can be looked up using the UserMessages model or None for success. </w:t>
       </w:r>
     </w:p>
     <w:p/>
@@ -1246,37 +1112,13 @@
     <w:p/>
     <w:p>
       <w:r>
-        <w:t xml:space="preserve">Functions that modify/create a scheduled event.  There’s more options that could be built here – notably, </w:t>
-      </w:r>
-      <w:proofErr w:type="spellStart"/>
-      <w:r>
-        <w:t>get_sc</w:t>
-      </w:r>
-      <w:r>
-        <w:t>heduled_event</w:t>
-      </w:r>
-      <w:proofErr w:type="spellEnd"/>
-      <w:r>
-        <w:t xml:space="preserve"> (based on event id</w:t>
-      </w:r>
-      <w:r>
-        <w:t xml:space="preserve">) to get more details, and </w:t>
-      </w:r>
-      <w:proofErr w:type="spellStart"/>
-      <w:r>
-        <w:t>get_parent</w:t>
-      </w:r>
-      <w:proofErr w:type="spellEnd"/>
-      <w:r>
-        <w:t xml:space="preserve"> and </w:t>
-      </w:r>
-      <w:proofErr w:type="spellStart"/>
-      <w:r>
-        <w:t>get_child</w:t>
-      </w:r>
-      <w:proofErr w:type="spellEnd"/>
-      <w:r>
-        <w:t>.</w:t>
+        <w:t>Functions that modify/create a scheduled event.  There’s more options that could be built here – notably, get_sc</w:t>
+      </w:r>
+      <w:r>
+        <w:t>heduled_event (based on event id</w:t>
+      </w:r>
+      <w:r>
+        <w:t>) to get more details, and get_parent and get_child.</w:t>
       </w:r>
     </w:p>
     <w:p>
@@ -1286,27 +1128,17 @@
       <w:r>
         <w:t xml:space="preserve">DONE - </w:t>
       </w:r>
-      <w:proofErr w:type="spellStart"/>
       <w:r>
         <w:t>create_</w:t>
       </w:r>
       <w:r>
         <w:t>occurrence</w:t>
       </w:r>
-      <w:proofErr w:type="spellEnd"/>
-    </w:p>
-    <w:p/>
-    <w:p>
-      <w:r>
-        <w:t xml:space="preserve">The operation that makes a </w:t>
-      </w:r>
-      <w:proofErr w:type="gramStart"/>
-      <w:r>
-        <w:t>brand new</w:t>
-      </w:r>
-      <w:proofErr w:type="gramEnd"/>
-      <w:r>
-        <w:t xml:space="preserve"> event at the place and time given.  It will check for conflicts and send alerts for people-related conflicts at present.</w:t>
+    </w:p>
+    <w:p/>
+    <w:p>
+      <w:r>
+        <w:t>The operation that makes a brand new event at the place and time given.  It will check for conflicts and send alerts for people-related conflicts at present.</w:t>
       </w:r>
     </w:p>
     <w:p/>
@@ -1344,14 +1176,12 @@
           <w:numId w:val="1"/>
         </w:numPr>
       </w:pPr>
-      <w:proofErr w:type="spellStart"/>
       <w:r>
         <w:rPr>
           <w:b/>
         </w:rPr>
         <w:t>foreign_event_id</w:t>
       </w:r>
-      <w:proofErr w:type="spellEnd"/>
       <w:r>
         <w:rPr>
           <w:b/>
@@ -1362,17 +1192,7 @@
         <w:t xml:space="preserve">– the event </w:t>
       </w:r>
       <w:r>
-        <w:t xml:space="preserve">whose description is being used, currently this is a </w:t>
-      </w:r>
-      <w:proofErr w:type="spellStart"/>
-      <w:proofErr w:type="gramStart"/>
-      <w:r>
-        <w:t>gbe.Event</w:t>
-      </w:r>
-      <w:proofErr w:type="spellEnd"/>
-      <w:proofErr w:type="gramEnd"/>
-      <w:r>
-        <w:t>.</w:t>
+        <w:t>whose description is being used, currently this is a gbe.Event.</w:t>
       </w:r>
     </w:p>
     <w:p>
@@ -1383,14 +1203,12 @@
           <w:numId w:val="1"/>
         </w:numPr>
       </w:pPr>
-      <w:proofErr w:type="spellStart"/>
       <w:r>
         <w:rPr>
           <w:b/>
         </w:rPr>
         <w:t>start_time</w:t>
       </w:r>
-      <w:proofErr w:type="spellEnd"/>
       <w:r>
         <w:t xml:space="preserve"> – the time, as a timestamp, when the event will start</w:t>
       </w:r>
@@ -1415,14 +1233,12 @@
           <w:numId w:val="1"/>
         </w:numPr>
       </w:pPr>
-      <w:proofErr w:type="spellStart"/>
       <w:r>
         <w:rPr>
           <w:b/>
         </w:rPr>
         <w:t>max_volunteer</w:t>
       </w:r>
-      <w:proofErr w:type="spellEnd"/>
       <w:r>
         <w:t xml:space="preserve"> – integer describing how many volunteers, defaults to 0</w:t>
       </w:r>
@@ -1486,26 +1302,14 @@
           <w:numId w:val="1"/>
         </w:numPr>
       </w:pPr>
-      <w:proofErr w:type="spellStart"/>
       <w:r>
         <w:rPr>
           <w:b/>
         </w:rPr>
         <w:t>parent_event</w:t>
       </w:r>
-      <w:proofErr w:type="spellEnd"/>
-      <w:r>
-        <w:t xml:space="preserve"> – the event (a </w:t>
-      </w:r>
-      <w:proofErr w:type="spellStart"/>
-      <w:proofErr w:type="gramStart"/>
-      <w:r>
-        <w:t>gbe.Event</w:t>
-      </w:r>
-      <w:proofErr w:type="spellEnd"/>
-      <w:proofErr w:type="gramEnd"/>
-      <w:r>
-        <w:t xml:space="preserve">) that </w:t>
+      <w:r>
+        <w:t xml:space="preserve"> – the event (a gbe.Event) that </w:t>
       </w:r>
       <w:r>
         <w:t>this should be a child to – for example, the Show if this is a tech slot or rehearsal.</w:t>
@@ -1553,15 +1357,7 @@
         <w:t xml:space="preserve">a way to provide a unique tag to aid in searching.  This can be used to label the event for what calendar to use, and what list to put it on.  Recommendation </w:t>
       </w:r>
       <w:r>
-        <w:t xml:space="preserve">– put both </w:t>
-      </w:r>
-      <w:proofErr w:type="spellStart"/>
-      <w:r>
-        <w:t>conference_slug</w:t>
-      </w:r>
-      <w:proofErr w:type="spellEnd"/>
-      <w:r>
-        <w:t xml:space="preserve"> and calendar type on the label.</w:t>
+        <w:t>– put both conference_slug and calendar type on the label.</w:t>
       </w:r>
       <w:r>
         <w:t xml:space="preserve"> </w:t>
@@ -1620,17 +1416,7 @@
         <w:t xml:space="preserve"> - </w:t>
       </w:r>
       <w:r>
-        <w:t xml:space="preserve">The </w:t>
-      </w:r>
-      <w:proofErr w:type="spellStart"/>
-      <w:proofErr w:type="gramStart"/>
-      <w:r>
-        <w:t>scheduler.Event</w:t>
-      </w:r>
-      <w:proofErr w:type="spellEnd"/>
-      <w:proofErr w:type="gramEnd"/>
-      <w:r>
-        <w:t xml:space="preserve"> that was created as a result of this request.</w:t>
+        <w:t>The scheduler.Event that was created as a result of this request.</w:t>
       </w:r>
     </w:p>
     <w:p>
@@ -1641,7 +1427,6 @@
           <w:numId w:val="5"/>
         </w:numPr>
       </w:pPr>
-      <w:proofErr w:type="gramStart"/>
       <w:r>
         <w:rPr>
           <w:b/>
@@ -1651,7 +1436,6 @@
       <w:r>
         <w:t>-</w:t>
       </w:r>
-      <w:proofErr w:type="gramEnd"/>
       <w:r>
         <w:t xml:space="preserve"> any warnings.  These imply that the creation was successful, but the following alerts should be considered.  Each warning can include:</w:t>
       </w:r>
@@ -1674,15 +1458,7 @@
         <w:t xml:space="preserve">(required) </w:t>
       </w:r>
       <w:r>
-        <w:t xml:space="preserve">-  The code can be looked up using the </w:t>
-      </w:r>
-      <w:proofErr w:type="spellStart"/>
-      <w:r>
-        <w:t>UserMessages</w:t>
-      </w:r>
-      <w:proofErr w:type="spellEnd"/>
-      <w:r>
-        <w:t xml:space="preserve"> model.</w:t>
+        <w:t>-  The code can be looked up using the UserMessages model.</w:t>
       </w:r>
     </w:p>
     <w:p>
@@ -1702,11 +1478,9 @@
       <w:r>
         <w:t>(</w:t>
       </w:r>
-      <w:proofErr w:type="spellStart"/>
       <w:r>
         <w:t>User</w:t>
       </w:r>
-      <w:proofErr w:type="spellEnd"/>
       <w:r>
         <w:t>) – only in the cases of a schedule conflict, the user having the conflict.</w:t>
       </w:r>
@@ -1719,26 +1493,14 @@
           <w:numId w:val="5"/>
         </w:numPr>
       </w:pPr>
-      <w:proofErr w:type="spellStart"/>
       <w:r>
         <w:rPr>
           <w:b/>
         </w:rPr>
         <w:t>occurence</w:t>
       </w:r>
-      <w:proofErr w:type="spellEnd"/>
-      <w:r>
-        <w:t xml:space="preserve"> (</w:t>
-      </w:r>
-      <w:proofErr w:type="spellStart"/>
-      <w:proofErr w:type="gramStart"/>
-      <w:r>
-        <w:t>scheduler.Events</w:t>
-      </w:r>
-      <w:proofErr w:type="spellEnd"/>
-      <w:proofErr w:type="gramEnd"/>
-      <w:r>
-        <w:t>) – in cases of conflicts, the list of event conflicts.</w:t>
+      <w:r>
+        <w:t xml:space="preserve"> (scheduler.Events) – in cases of conflicts, the list of event conflicts.</w:t>
       </w:r>
     </w:p>
     <w:p>
@@ -1783,13 +1545,8 @@
         <w:t xml:space="preserve">that can be </w:t>
       </w:r>
       <w:r>
-        <w:t xml:space="preserve">translated into a </w:t>
-      </w:r>
-      <w:proofErr w:type="spellStart"/>
-      <w:r>
-        <w:t>UserMessage</w:t>
-      </w:r>
-      <w:proofErr w:type="spellEnd"/>
+        <w:t>translated into a UserMessage</w:t>
+      </w:r>
     </w:p>
     <w:p>
       <w:pPr>
@@ -1816,14 +1573,12 @@
       <w:r>
         <w:t xml:space="preserve">DONE - </w:t>
       </w:r>
-      <w:proofErr w:type="spellStart"/>
       <w:r>
         <w:t>update_</w:t>
       </w:r>
       <w:r>
         <w:t>occurrence</w:t>
       </w:r>
-      <w:proofErr w:type="spellEnd"/>
     </w:p>
     <w:p/>
     <w:p>
@@ -1881,16 +1636,12 @@
         </w:rPr>
         <w:t>(</w:t>
       </w:r>
-      <w:proofErr w:type="spellStart"/>
-      <w:proofErr w:type="gramStart"/>
       <w:r>
         <w:rPr>
           <w:b/>
         </w:rPr>
         <w:t>scheduler.Event</w:t>
       </w:r>
-      <w:proofErr w:type="spellEnd"/>
-      <w:proofErr w:type="gramEnd"/>
       <w:r>
         <w:rPr>
           <w:b/>
@@ -1933,14 +1684,12 @@
           <w:numId w:val="1"/>
         </w:numPr>
       </w:pPr>
-      <w:proofErr w:type="spellStart"/>
       <w:r>
         <w:rPr>
           <w:b/>
         </w:rPr>
         <w:t>start_time</w:t>
       </w:r>
-      <w:proofErr w:type="spellEnd"/>
       <w:r>
         <w:t xml:space="preserve"> – the time, as a timestamp, when the event will start</w:t>
       </w:r>
@@ -1953,14 +1702,12 @@
           <w:numId w:val="1"/>
         </w:numPr>
       </w:pPr>
-      <w:proofErr w:type="spellStart"/>
       <w:r>
         <w:rPr>
           <w:b/>
         </w:rPr>
         <w:t>max_volunteer</w:t>
       </w:r>
-      <w:proofErr w:type="spellEnd"/>
       <w:r>
         <w:t xml:space="preserve"> – integer describing how many volunteers, defaults to 0</w:t>
       </w:r>
@@ -1980,27 +1727,17 @@
         <w:t>people</w:t>
       </w:r>
       <w:r>
-        <w:t xml:space="preserve"> – a list of </w:t>
-      </w:r>
-      <w:proofErr w:type="spellStart"/>
-      <w:r>
-        <w:t>dicts</w:t>
-      </w:r>
-      <w:proofErr w:type="spellEnd"/>
-      <w:r>
-        <w:t xml:space="preserve"> for the people involved in the event and the relevant details for their participation.  </w:t>
+        <w:t xml:space="preserve"> – a list of dicts for the people involved in the event and the relevant details for their participation.  </w:t>
       </w:r>
       <w:r>
         <w:t xml:space="preserve">This is the same structure as </w:t>
       </w:r>
-      <w:proofErr w:type="spellStart"/>
       <w:r>
         <w:rPr>
           <w:i/>
         </w:rPr>
         <w:t>create_scheduled_event</w:t>
       </w:r>
-      <w:proofErr w:type="spellEnd"/>
       <w:r>
         <w:t>.  Sending this structure implies that the existing roles should be cleared, and the new ones inserted.</w:t>
       </w:r>
@@ -2029,18 +1766,10 @@
         <w:t>ocations</w:t>
       </w:r>
       <w:r>
-        <w:t xml:space="preserve"> – a list of the places consumed by this event.  Must be a list of 0 or more </w:t>
-      </w:r>
-      <w:proofErr w:type="gramStart"/>
-      <w:r>
-        <w:t>Locations.</w:t>
-      </w:r>
-      <w:r>
-        <w:t xml:space="preserve">  .</w:t>
-      </w:r>
-      <w:proofErr w:type="gramEnd"/>
-      <w:r>
-        <w:t xml:space="preserve">  Sending this structure implies that the existing locations should be cleared, and the new ones inserted.</w:t>
+        <w:t xml:space="preserve"> – a list of the places consumed by this event.  Must be a list of 0 or more Locations.</w:t>
+      </w:r>
+      <w:r>
+        <w:t xml:space="preserve">  .  Sending this structure implies that the existing locations should be cleared, and the new ones inserted.</w:t>
       </w:r>
       <w:r>
         <w:t xml:space="preserve">  “None” means leave the current settings alone.</w:t>
@@ -2054,26 +1783,14 @@
           <w:numId w:val="1"/>
         </w:numPr>
       </w:pPr>
-      <w:proofErr w:type="spellStart"/>
       <w:r>
         <w:rPr>
           <w:b/>
         </w:rPr>
         <w:t>parent_event</w:t>
       </w:r>
-      <w:proofErr w:type="spellEnd"/>
-      <w:r>
-        <w:t xml:space="preserve"> – the event (a </w:t>
-      </w:r>
-      <w:proofErr w:type="spellStart"/>
-      <w:proofErr w:type="gramStart"/>
-      <w:r>
-        <w:t>gbe.Event</w:t>
-      </w:r>
-      <w:proofErr w:type="spellEnd"/>
-      <w:proofErr w:type="gramEnd"/>
-      <w:r>
-        <w:t>) that this should be a child to – for example, the Show if this is a tech slot or rehearsal.</w:t>
+      <w:r>
+        <w:t xml:space="preserve"> – the event (a gbe.Event) that this should be a child to – for example, the Show if this is a tech slot or rehearsal.</w:t>
       </w:r>
       <w:r>
         <w:t xml:space="preserve">  Changes the parent from any previous parents to this one.</w:t>
@@ -2153,17 +1870,7 @@
         <w:t>the updated</w:t>
       </w:r>
       <w:r>
-        <w:t xml:space="preserve"> </w:t>
-      </w:r>
-      <w:proofErr w:type="spellStart"/>
-      <w:proofErr w:type="gramStart"/>
-      <w:r>
-        <w:t>scheduler.Event</w:t>
-      </w:r>
-      <w:proofErr w:type="spellEnd"/>
-      <w:proofErr w:type="gramEnd"/>
-      <w:r>
-        <w:t xml:space="preserve"> that was </w:t>
+        <w:t xml:space="preserve"> scheduler.Event that was </w:t>
       </w:r>
       <w:r>
         <w:t>altered</w:t>
@@ -2183,7 +1890,6 @@
           <w:numId w:val="5"/>
         </w:numPr>
       </w:pPr>
-      <w:proofErr w:type="gramStart"/>
       <w:r>
         <w:rPr>
           <w:b/>
@@ -2193,7 +1899,6 @@
       <w:r>
         <w:t>-</w:t>
       </w:r>
-      <w:proofErr w:type="gramEnd"/>
       <w:r>
         <w:t xml:space="preserve"> any warnings.  These imply that the creation was successful, but the following alerts should be considered.  Each warning can include:</w:t>
       </w:r>
@@ -2216,15 +1921,7 @@
         <w:t xml:space="preserve">(required) </w:t>
       </w:r>
       <w:r>
-        <w:t xml:space="preserve">-  The code can be looked up using the </w:t>
-      </w:r>
-      <w:proofErr w:type="spellStart"/>
-      <w:r>
-        <w:t>UserMessages</w:t>
-      </w:r>
-      <w:proofErr w:type="spellEnd"/>
-      <w:r>
-        <w:t xml:space="preserve"> model.</w:t>
+        <w:t>-  The code can be looked up using the UserMessages model.</w:t>
       </w:r>
     </w:p>
     <w:p>
@@ -2244,11 +1941,9 @@
       <w:r>
         <w:t>(</w:t>
       </w:r>
-      <w:proofErr w:type="spellStart"/>
       <w:r>
         <w:t>User</w:t>
       </w:r>
-      <w:proofErr w:type="spellEnd"/>
       <w:r>
         <w:t>) – only in the cases of a schedule conflict, the user having the conflict.</w:t>
       </w:r>
@@ -2268,17 +1963,7 @@
         <w:t>conflicts</w:t>
       </w:r>
       <w:r>
-        <w:t xml:space="preserve"> (</w:t>
-      </w:r>
-      <w:proofErr w:type="spellStart"/>
-      <w:proofErr w:type="gramStart"/>
-      <w:r>
-        <w:t>scheduler.Events</w:t>
-      </w:r>
-      <w:proofErr w:type="spellEnd"/>
-      <w:proofErr w:type="gramEnd"/>
-      <w:r>
-        <w:t>) – in cases of conflicts, the list of event conflicts.</w:t>
+        <w:t xml:space="preserve"> (scheduler.Events) – in cases of conflicts, the list of event conflicts.</w:t>
       </w:r>
     </w:p>
     <w:p>
@@ -2302,15 +1987,7 @@
         <w:t>rrors</w:t>
       </w:r>
       <w:r>
-        <w:t xml:space="preserve"> (required, if failure) – if no event could be provided, this is required.  A </w:t>
-      </w:r>
-      <w:proofErr w:type="spellStart"/>
-      <w:r>
-        <w:t>UserMessage</w:t>
-      </w:r>
-      <w:proofErr w:type="spellEnd"/>
-      <w:r>
-        <w:t xml:space="preserve"> code relaying the nature of the error.</w:t>
+        <w:t xml:space="preserve"> (required, if failure) – if no event could be provided, this is required.  A UserMessage code relaying the nature of the error.</w:t>
       </w:r>
     </w:p>
     <w:p/>
@@ -2318,7 +1995,6 @@
       <w:pPr>
         <w:pStyle w:val="Heading4"/>
       </w:pPr>
-      <w:proofErr w:type="spellStart"/>
       <w:r>
         <w:t>delete</w:t>
       </w:r>
@@ -2328,7 +2004,6 @@
       <w:r>
         <w:t>occurrence</w:t>
       </w:r>
-      <w:proofErr w:type="spellEnd"/>
     </w:p>
     <w:p/>
     <w:p>
@@ -2389,16 +2064,12 @@
         </w:rPr>
         <w:t>(</w:t>
       </w:r>
-      <w:proofErr w:type="spellStart"/>
-      <w:proofErr w:type="gramStart"/>
       <w:r>
         <w:rPr>
           <w:b/>
         </w:rPr>
         <w:t>scheduler.Event</w:t>
       </w:r>
-      <w:proofErr w:type="spellEnd"/>
-      <w:proofErr w:type="gramEnd"/>
       <w:r>
         <w:rPr>
           <w:b/>
@@ -2449,7 +2120,6 @@
           <w:numId w:val="5"/>
         </w:numPr>
       </w:pPr>
-      <w:proofErr w:type="gramStart"/>
       <w:r>
         <w:rPr>
           <w:b/>
@@ -2459,7 +2129,6 @@
       <w:r>
         <w:t>-</w:t>
       </w:r>
-      <w:proofErr w:type="gramEnd"/>
       <w:r>
         <w:t xml:space="preserve"> any warnings.  These imply that the </w:t>
       </w:r>
@@ -2488,15 +2157,7 @@
         <w:t xml:space="preserve">(required) </w:t>
       </w:r>
       <w:r>
-        <w:t xml:space="preserve">-  The code can be looked up using the </w:t>
-      </w:r>
-      <w:proofErr w:type="spellStart"/>
-      <w:r>
-        <w:t>UserMessages</w:t>
-      </w:r>
-      <w:proofErr w:type="spellEnd"/>
-      <w:r>
-        <w:t xml:space="preserve"> model.</w:t>
+        <w:t>-  The code can be looked up using the UserMessages model.</w:t>
       </w:r>
     </w:p>
     <w:p>
@@ -2526,15 +2187,7 @@
         <w:t>delete failed</w:t>
       </w:r>
       <w:r>
-        <w:t xml:space="preserve">.  A </w:t>
-      </w:r>
-      <w:proofErr w:type="spellStart"/>
-      <w:r>
-        <w:t>UserMessage</w:t>
-      </w:r>
-      <w:proofErr w:type="spellEnd"/>
-      <w:r>
-        <w:t xml:space="preserve"> code relaying the nature of the error.</w:t>
+        <w:t>.  A UserMessage code relaying the nature of the error.</w:t>
       </w:r>
     </w:p>
     <w:p/>
@@ -2542,14 +2195,12 @@
       <w:pPr>
         <w:pStyle w:val="Heading4"/>
       </w:pPr>
-      <w:proofErr w:type="spellStart"/>
       <w:r>
         <w:t>delete_</w:t>
       </w:r>
       <w:r>
         <w:t>all</w:t>
       </w:r>
-      <w:proofErr w:type="spellEnd"/>
       <w:r>
         <w:t xml:space="preserve"> </w:t>
       </w:r>
@@ -2560,21 +2211,11 @@
     <w:p/>
     <w:p>
       <w:r>
-        <w:t xml:space="preserve">Same as </w:t>
-      </w:r>
-      <w:proofErr w:type="spellStart"/>
-      <w:r>
-        <w:t>delete_scheduled_event</w:t>
-      </w:r>
-      <w:proofErr w:type="spellEnd"/>
-      <w:r>
-        <w:t xml:space="preserve">, but for the set of events referencing this </w:t>
-      </w:r>
-      <w:proofErr w:type="spellStart"/>
+        <w:t xml:space="preserve">Same as delete_scheduled_event, but for the set of events referencing this </w:t>
+      </w:r>
       <w:r>
         <w:t>foreign_event_id</w:t>
       </w:r>
-      <w:proofErr w:type="spellEnd"/>
     </w:p>
     <w:p/>
     <w:p>
@@ -2611,14 +2252,12 @@
           <w:numId w:val="1"/>
         </w:numPr>
       </w:pPr>
-      <w:proofErr w:type="spellStart"/>
       <w:r>
         <w:rPr>
           <w:b/>
         </w:rPr>
         <w:t>foreign_event_id</w:t>
       </w:r>
-      <w:proofErr w:type="spellEnd"/>
       <w:r>
         <w:t xml:space="preserve"> – the event that all of the scheduled events reference.</w:t>
       </w:r>
@@ -2651,7 +2290,6 @@
           <w:numId w:val="5"/>
         </w:numPr>
       </w:pPr>
-      <w:proofErr w:type="gramStart"/>
       <w:r>
         <w:rPr>
           <w:b/>
@@ -2661,7 +2299,6 @@
       <w:r>
         <w:t>-</w:t>
       </w:r>
-      <w:proofErr w:type="gramEnd"/>
       <w:r>
         <w:t xml:space="preserve"> any warnings.  These imply that the deletion was successful, but the following alerts should be considered.  Each warning can include:</w:t>
       </w:r>
@@ -2684,15 +2321,7 @@
         <w:t xml:space="preserve">(required) </w:t>
       </w:r>
       <w:r>
-        <w:t xml:space="preserve">-  The code can be looked up using the </w:t>
-      </w:r>
-      <w:proofErr w:type="spellStart"/>
-      <w:r>
-        <w:t>UserMessages</w:t>
-      </w:r>
-      <w:proofErr w:type="spellEnd"/>
-      <w:r>
-        <w:t xml:space="preserve"> model.</w:t>
+        <w:t>-  The code can be looked up using the UserMessages model.</w:t>
       </w:r>
     </w:p>
     <w:p>
@@ -2716,15 +2345,7 @@
         <w:t>rrors</w:t>
       </w:r>
       <w:r>
-        <w:t xml:space="preserve"> (required, if failure) – delete failed.  A </w:t>
-      </w:r>
-      <w:proofErr w:type="spellStart"/>
-      <w:r>
-        <w:t>UserMessage</w:t>
-      </w:r>
-      <w:proofErr w:type="spellEnd"/>
-      <w:r>
-        <w:t xml:space="preserve"> code relaying the nature of the error.</w:t>
+        <w:t xml:space="preserve"> (required, if failure) – delete failed.  A UserMessage code relaying the nature of the error.</w:t>
       </w:r>
     </w:p>
     <w:p/>
@@ -2733,11 +2354,9 @@
       <w:pPr>
         <w:pStyle w:val="Heading4"/>
       </w:pPr>
-      <w:proofErr w:type="spellStart"/>
       <w:r>
         <w:t>check_conflicts</w:t>
       </w:r>
-      <w:proofErr w:type="spellEnd"/>
     </w:p>
     <w:p>
       <w:r>
@@ -2777,16 +2396,12 @@
         </w:rPr>
         <w:t>(</w:t>
       </w:r>
-      <w:proofErr w:type="spellStart"/>
-      <w:proofErr w:type="gramStart"/>
       <w:r>
         <w:rPr>
           <w:b/>
         </w:rPr>
         <w:t>scheduler.Event</w:t>
       </w:r>
-      <w:proofErr w:type="spellEnd"/>
-      <w:proofErr w:type="gramEnd"/>
       <w:r>
         <w:rPr>
           <w:b/>
@@ -2929,14 +2544,12 @@
       <w:r>
         <w:t xml:space="preserve">DONE - </w:t>
       </w:r>
-      <w:proofErr w:type="spellStart"/>
       <w:r>
         <w:t>get_</w:t>
       </w:r>
       <w:r>
         <w:t>bookings</w:t>
       </w:r>
-      <w:proofErr w:type="spellEnd"/>
     </w:p>
     <w:p>
       <w:pPr>
@@ -2995,7 +2608,6 @@
           <w:numId w:val="1"/>
         </w:numPr>
       </w:pPr>
-      <w:proofErr w:type="spellStart"/>
       <w:r>
         <w:rPr>
           <w:b/>
@@ -3008,7 +2620,6 @@
         </w:rPr>
         <w:t>_id</w:t>
       </w:r>
-      <w:proofErr w:type="spellEnd"/>
       <w:r>
         <w:rPr>
           <w:b/>
@@ -3021,16 +2632,12 @@
         </w:rPr>
         <w:t>(</w:t>
       </w:r>
-      <w:proofErr w:type="spellStart"/>
-      <w:proofErr w:type="gramStart"/>
       <w:r>
         <w:rPr>
           <w:b/>
         </w:rPr>
         <w:t>scheduler.Event</w:t>
       </w:r>
-      <w:proofErr w:type="spellEnd"/>
-      <w:proofErr w:type="gramEnd"/>
       <w:r>
         <w:rPr>
           <w:b/>
@@ -3153,15 +2760,7 @@
         <w:t xml:space="preserve">(required) </w:t>
       </w:r>
       <w:r>
-        <w:t xml:space="preserve">-  The code can be looked up using the </w:t>
-      </w:r>
-      <w:proofErr w:type="spellStart"/>
-      <w:r>
-        <w:t>UserMessages</w:t>
-      </w:r>
-      <w:proofErr w:type="spellEnd"/>
-      <w:r>
-        <w:t xml:space="preserve"> model or None for success.</w:t>
+        <w:t>-  The code can be looked up using the UserMessages model or None for success.</w:t>
       </w:r>
     </w:p>
     <w:p/>
@@ -3177,11 +2776,9 @@
       <w:r>
         <w:t xml:space="preserve">DONE - </w:t>
       </w:r>
-      <w:proofErr w:type="spellStart"/>
       <w:r>
         <w:t>remove_booking</w:t>
       </w:r>
-      <w:proofErr w:type="spellEnd"/>
     </w:p>
     <w:p/>
     <w:p>
@@ -3236,16 +2833,12 @@
         </w:rPr>
         <w:t>(</w:t>
       </w:r>
-      <w:proofErr w:type="spellStart"/>
-      <w:proofErr w:type="gramStart"/>
       <w:r>
         <w:rPr>
           <w:b/>
         </w:rPr>
         <w:t>scheduler.Event</w:t>
       </w:r>
-      <w:proofErr w:type="spellEnd"/>
-      <w:proofErr w:type="gramEnd"/>
       <w:r>
         <w:rPr>
           <w:b/>
@@ -3288,93 +2881,101 @@
           <w:numId w:val="1"/>
         </w:numPr>
       </w:pPr>
-      <w:proofErr w:type="spellStart"/>
+      <w:r>
+        <w:rPr>
+          <w:b/>
+        </w:rPr>
+        <w:t xml:space="preserve">booking_id – </w:t>
+      </w:r>
+      <w:r>
+        <w:t>integer for the specific booking that will be removed.</w:t>
+      </w:r>
+    </w:p>
+    <w:p>
+      <w:pPr>
+        <w:rPr>
+          <w:b/>
+        </w:rPr>
+      </w:pPr>
+      <w:r>
+        <w:rPr>
+          <w:b/>
+        </w:rPr>
+        <w:t>Outputs</w:t>
+      </w:r>
+      <w:r>
+        <w:rPr>
+          <w:b/>
+        </w:rPr>
+        <w:t>:</w:t>
+      </w:r>
+    </w:p>
+    <w:p>
+      <w:pPr>
+        <w:pStyle w:val="ListParagraph"/>
+        <w:numPr>
+          <w:ilvl w:val="0"/>
+          <w:numId w:val="5"/>
+        </w:numPr>
+      </w:pPr>
+      <w:r>
+        <w:rPr>
+          <w:b/>
+        </w:rPr>
+        <w:t xml:space="preserve">code </w:t>
+      </w:r>
+      <w:r>
+        <w:t xml:space="preserve">(required) </w:t>
+      </w:r>
+      <w:r>
+        <w:t>-  The code can be looked up using the UserMessages model or None for success.</w:t>
+      </w:r>
+    </w:p>
+    <w:p>
+      <w:pPr>
+        <w:pStyle w:val="Heading3"/>
+      </w:pPr>
+      <w:r>
+        <w:t>Individual Functions</w:t>
+      </w:r>
+    </w:p>
+    <w:p/>
+    <w:p>
+      <w:r>
+        <w:t>Cases of the booking item being 1:1 with a human being.  Solo performers, teachers, staff leads – etc.</w:t>
+      </w:r>
+    </w:p>
+    <w:p/>
+    <w:p>
+      <w:r>
+        <w:t>The construct for a “person” is:</w:t>
+      </w:r>
+    </w:p>
+    <w:p/>
+    <w:p>
+      <w:pPr>
+        <w:pStyle w:val="ListParagraph"/>
+        <w:numPr>
+          <w:ilvl w:val="0"/>
+          <w:numId w:val="1"/>
+        </w:numPr>
+      </w:pPr>
       <w:r>
         <w:rPr>
           <w:b/>
         </w:rPr>
         <w:t>booking_id</w:t>
       </w:r>
-      <w:proofErr w:type="spellEnd"/>
-      <w:r>
-        <w:rPr>
-          <w:b/>
-        </w:rPr>
-        <w:t xml:space="preserve"> – </w:t>
-      </w:r>
-      <w:r>
-        <w:t>integer for the specific booking that will be removed.</w:t>
-      </w:r>
-    </w:p>
-    <w:p>
-      <w:pPr>
-        <w:rPr>
-          <w:b/>
-        </w:rPr>
-      </w:pPr>
-      <w:r>
-        <w:rPr>
-          <w:b/>
-        </w:rPr>
-        <w:t>Outputs</w:t>
-      </w:r>
-      <w:r>
-        <w:rPr>
-          <w:b/>
-        </w:rPr>
-        <w:t>:</w:t>
-      </w:r>
-    </w:p>
-    <w:p>
-      <w:pPr>
-        <w:pStyle w:val="ListParagraph"/>
-        <w:numPr>
-          <w:ilvl w:val="0"/>
-          <w:numId w:val="5"/>
-        </w:numPr>
-      </w:pPr>
-      <w:r>
-        <w:rPr>
-          <w:b/>
-        </w:rPr>
-        <w:t xml:space="preserve">code </w:t>
-      </w:r>
-      <w:r>
-        <w:t xml:space="preserve">(required) </w:t>
-      </w:r>
-      <w:r>
-        <w:t xml:space="preserve">-  The code can be looked up using the </w:t>
-      </w:r>
-      <w:proofErr w:type="spellStart"/>
-      <w:r>
-        <w:t>UserMessages</w:t>
-      </w:r>
-      <w:proofErr w:type="spellEnd"/>
-      <w:r>
-        <w:t xml:space="preserve"> model or None for success.</w:t>
-      </w:r>
-    </w:p>
-    <w:p>
-      <w:pPr>
-        <w:pStyle w:val="Heading3"/>
-      </w:pPr>
-      <w:r>
-        <w:t>Individual Functions</w:t>
-      </w:r>
-    </w:p>
-    <w:p/>
-    <w:p>
-      <w:r>
-        <w:t>Cases of the booking item being 1:1 with a human being.  Solo performers, teachers, staff leads – etc.</w:t>
-      </w:r>
-    </w:p>
-    <w:p/>
-    <w:p>
-      <w:r>
-        <w:t>The construct for a “person” is:</w:t>
-      </w:r>
-    </w:p>
-    <w:p/>
+      <w:r>
+        <w:t xml:space="preserve"> (required</w:t>
+      </w:r>
+      <w:r>
+        <w:t xml:space="preserve"> after creation</w:t>
+      </w:r>
+      <w:r>
+        <w:t>, int) – identifier that uniquely identified the assignment of THIS person, to THIS event, in THIS way.  It’s the resource allocation id.</w:t>
+      </w:r>
+    </w:p>
     <w:p>
       <w:pPr>
         <w:pStyle w:val="ListParagraph"/>
@@ -3383,30 +2984,17 @@
           <w:numId w:val="1"/>
         </w:numPr>
       </w:pPr>
-      <w:proofErr w:type="spellStart"/>
-      <w:r>
-        <w:rPr>
-          <w:b/>
-        </w:rPr>
-        <w:t>booking_id</w:t>
-      </w:r>
-      <w:proofErr w:type="spellEnd"/>
+      <w:r>
+        <w:rPr>
+          <w:b/>
+        </w:rPr>
+        <w:t>User</w:t>
+      </w:r>
       <w:r>
         <w:t xml:space="preserve"> (required</w:t>
       </w:r>
       <w:r>
-        <w:t xml:space="preserve"> after creation</w:t>
-      </w:r>
-      <w:r>
-        <w:t xml:space="preserve">, </w:t>
-      </w:r>
-      <w:proofErr w:type="spellStart"/>
-      <w:r>
-        <w:t>int</w:t>
-      </w:r>
-      <w:proofErr w:type="spellEnd"/>
-      <w:r>
-        <w:t>) – identifier that uniquely identified the assignment of THIS person, to THIS event, in THIS way.  It’s the resource allocation id.</w:t>
+        <w:t xml:space="preserve">) – the private id that is a unique identifier of the HUMAN being identified.  Used for checking conflicts. </w:t>
       </w:r>
     </w:p>
     <w:p>
@@ -3421,13 +3009,16 @@
         <w:rPr>
           <w:b/>
         </w:rPr>
+        <w:t xml:space="preserve">public_id </w:t>
+      </w:r>
+      <w:r>
+        <w:t xml:space="preserve">(optional, int) – the public id for something that can be used to publicize this scheduled event.  It’s the responsibility of the caller to be sure that this id has an appropriate relationship with the </w:t>
+      </w:r>
+      <w:r>
         <w:t>User</w:t>
       </w:r>
       <w:r>
-        <w:t xml:space="preserve"> (required</w:t>
-      </w:r>
-      <w:r>
-        <w:t xml:space="preserve">) – the private id that is a unique identifier of the HUMAN being identified.  Used for checking conflicts. </w:t>
+        <w:t>.  In GBE this would be the persona id.  If this is not provided, the person’s role and name won’t be listed.</w:t>
       </w:r>
     </w:p>
     <w:p>
@@ -3438,14 +3029,33 @@
           <w:numId w:val="1"/>
         </w:numPr>
       </w:pPr>
-      <w:proofErr w:type="spellStart"/>
-      <w:r>
-        <w:rPr>
-          <w:b/>
-        </w:rPr>
-        <w:t>public_id</w:t>
-      </w:r>
-      <w:proofErr w:type="spellEnd"/>
+      <w:r>
+        <w:rPr>
+          <w:b/>
+        </w:rPr>
+        <w:t xml:space="preserve">role </w:t>
+      </w:r>
+      <w:r>
+        <w:t>(optional, string)</w:t>
+      </w:r>
+      <w:r>
+        <w:t xml:space="preserve"> – a descriptor for this person’s relationship to this event.  </w:t>
+      </w:r>
+    </w:p>
+    <w:p>
+      <w:pPr>
+        <w:pStyle w:val="ListParagraph"/>
+        <w:numPr>
+          <w:ilvl w:val="0"/>
+          <w:numId w:val="1"/>
+        </w:numPr>
+      </w:pPr>
+      <w:r>
+        <w:rPr>
+          <w:b/>
+        </w:rPr>
+        <w:t>label</w:t>
+      </w:r>
       <w:r>
         <w:rPr>
           <w:b/>
@@ -3453,117 +3063,46 @@
         <w:t xml:space="preserve"> </w:t>
       </w:r>
       <w:r>
-        <w:t xml:space="preserve">(optional, </w:t>
-      </w:r>
-      <w:proofErr w:type="spellStart"/>
-      <w:r>
-        <w:t>int</w:t>
-      </w:r>
-      <w:proofErr w:type="spellEnd"/>
-      <w:r>
-        <w:t xml:space="preserve">) – the public id for something that can be used to publicize this scheduled event.  It’s the responsibility of the caller to be sure that this id has an appropriate relationship with the </w:t>
-      </w:r>
-      <w:r>
-        <w:t>User</w:t>
-      </w:r>
-      <w:r>
-        <w:t xml:space="preserve">.  In </w:t>
-      </w:r>
-      <w:proofErr w:type="gramStart"/>
-      <w:r>
-        <w:t>GBE</w:t>
-      </w:r>
-      <w:proofErr w:type="gramEnd"/>
-      <w:r>
-        <w:t xml:space="preserve"> this would be the persona id.  If this is not provided, the person’s role and name won’t be listed.</w:t>
-      </w:r>
-    </w:p>
-    <w:p>
-      <w:pPr>
-        <w:pStyle w:val="ListParagraph"/>
-        <w:numPr>
-          <w:ilvl w:val="0"/>
-          <w:numId w:val="1"/>
-        </w:numPr>
-      </w:pPr>
-      <w:r>
-        <w:rPr>
-          <w:b/>
-        </w:rPr>
-        <w:t xml:space="preserve">role </w:t>
-      </w:r>
-      <w:r>
-        <w:t>(optional, string)</w:t>
-      </w:r>
-      <w:r>
-        <w:t xml:space="preserve"> – a descriptor for this person’s relationship to this event.  </w:t>
-      </w:r>
-    </w:p>
-    <w:p>
-      <w:pPr>
-        <w:pStyle w:val="ListParagraph"/>
-        <w:numPr>
-          <w:ilvl w:val="0"/>
-          <w:numId w:val="1"/>
-        </w:numPr>
-      </w:pPr>
-      <w:r>
-        <w:rPr>
-          <w:b/>
-        </w:rPr>
-        <w:t>label</w:t>
-      </w:r>
-      <w:r>
-        <w:rPr>
-          <w:b/>
-        </w:rPr>
+        <w:t>(optional, string) –</w:t>
+      </w:r>
+      <w:r>
+        <w:t xml:space="preserve"> a string</w:t>
+      </w:r>
+      <w:r>
+        <w:t xml:space="preserve"> describing the relationship</w:t>
+      </w:r>
+    </w:p>
+    <w:p/>
+    <w:p>
+      <w:pPr>
+        <w:pStyle w:val="Heading4"/>
+      </w:pPr>
+      <w:r>
+        <w:t xml:space="preserve">DONE (within Event) - </w:t>
+      </w:r>
+      <w:r>
+        <w:t>add_</w:t>
+      </w:r>
+      <w:r>
+        <w:t>person</w:t>
+      </w:r>
+      <w:r>
+        <w:t>,</w:t>
+      </w:r>
+    </w:p>
+    <w:p>
+      <w:pPr>
+        <w:pStyle w:val="Heading4"/>
+      </w:pPr>
+      <w:r>
+        <w:t xml:space="preserve">DONE in IDD - </w:t>
+      </w:r>
+      <w:r>
         <w:t xml:space="preserve"> </w:t>
       </w:r>
       <w:r>
-        <w:t>(optional, string) –</w:t>
-      </w:r>
-      <w:r>
-        <w:t xml:space="preserve"> a string</w:t>
-      </w:r>
-      <w:r>
-        <w:t xml:space="preserve"> describing the relationship</w:t>
-      </w:r>
-    </w:p>
-    <w:p/>
-    <w:p>
-      <w:pPr>
-        <w:pStyle w:val="Heading4"/>
-      </w:pPr>
-      <w:r>
-        <w:t xml:space="preserve">DONE (within Event) - </w:t>
-      </w:r>
-      <w:proofErr w:type="spellStart"/>
-      <w:r>
-        <w:t>add_</w:t>
-      </w:r>
-      <w:r>
-        <w:t>person</w:t>
-      </w:r>
-      <w:proofErr w:type="spellEnd"/>
-      <w:r>
-        <w:t>,</w:t>
-      </w:r>
-    </w:p>
-    <w:p>
-      <w:pPr>
-        <w:pStyle w:val="Heading4"/>
-      </w:pPr>
-      <w:r>
-        <w:t xml:space="preserve">DONE in IDD - </w:t>
-      </w:r>
-      <w:r>
-        <w:t xml:space="preserve"> </w:t>
-      </w:r>
-      <w:proofErr w:type="spellStart"/>
-      <w:r>
         <w:t>set_booking</w:t>
       </w:r>
-      <w:proofErr w:type="spellEnd"/>
     </w:p>
     <w:p/>
     <w:p>
@@ -3606,21 +3145,11 @@
           <w:numId w:val="1"/>
         </w:numPr>
       </w:pPr>
-      <w:proofErr w:type="spellStart"/>
-      <w:proofErr w:type="gramStart"/>
-      <w:r>
-        <w:rPr>
-          <w:b/>
-        </w:rPr>
-        <w:t>scheduler.Event</w:t>
-      </w:r>
-      <w:proofErr w:type="spellEnd"/>
-      <w:proofErr w:type="gramEnd"/>
-      <w:r>
-        <w:rPr>
-          <w:b/>
-        </w:rPr>
-        <w:t xml:space="preserve"> </w:t>
+      <w:r>
+        <w:rPr>
+          <w:b/>
+        </w:rPr>
+        <w:t xml:space="preserve">scheduler.Event </w:t>
       </w:r>
       <w:r>
         <w:rPr>
@@ -3721,15 +3250,7 @@
         <w:t xml:space="preserve">(required) </w:t>
       </w:r>
       <w:r>
-        <w:t xml:space="preserve">-  The code can be looked up using the </w:t>
-      </w:r>
-      <w:proofErr w:type="spellStart"/>
-      <w:r>
-        <w:t>UserMessages</w:t>
-      </w:r>
-      <w:proofErr w:type="spellEnd"/>
-      <w:r>
-        <w:t xml:space="preserve"> model or None for success.</w:t>
+        <w:t>-  The code can be looked up using the UserMessages model or None for success.</w:t>
       </w:r>
     </w:p>
     <w:p>
@@ -3740,19 +3261,11 @@
           <w:numId w:val="5"/>
         </w:numPr>
       </w:pPr>
-      <w:proofErr w:type="spellStart"/>
-      <w:r>
-        <w:rPr>
-          <w:b/>
-        </w:rPr>
-        <w:t>booking_id</w:t>
-      </w:r>
-      <w:proofErr w:type="spellEnd"/>
-      <w:r>
-        <w:rPr>
-          <w:b/>
-        </w:rPr>
-        <w:t xml:space="preserve"> - </w:t>
+      <w:r>
+        <w:rPr>
+          <w:b/>
+        </w:rPr>
+        <w:t xml:space="preserve">booking_id - </w:t>
       </w:r>
       <w:r>
         <w:t>only on success.  The unique integer referencing this assignment of person to event.</w:t>
@@ -3773,17 +3286,7 @@
         <w:t>conflicts</w:t>
       </w:r>
       <w:r>
-        <w:t xml:space="preserve"> (</w:t>
-      </w:r>
-      <w:proofErr w:type="spellStart"/>
-      <w:proofErr w:type="gramStart"/>
-      <w:r>
-        <w:t>scheduler.Events</w:t>
-      </w:r>
-      <w:proofErr w:type="spellEnd"/>
-      <w:proofErr w:type="gramEnd"/>
-      <w:r>
-        <w:t>) – in cases of conflicts, the list of event conflicts.</w:t>
+        <w:t xml:space="preserve"> (scheduler.Events) – in cases of conflicts, the list of event conflicts.</w:t>
       </w:r>
     </w:p>
     <w:p/>
@@ -3794,11 +3297,9 @@
       <w:r>
         <w:t xml:space="preserve">DONE (within Event) - </w:t>
       </w:r>
-      <w:proofErr w:type="spellStart"/>
       <w:r>
         <w:t>update_person</w:t>
       </w:r>
-      <w:proofErr w:type="spellEnd"/>
     </w:p>
     <w:p/>
     <w:p>
@@ -3847,21 +3348,11 @@
           <w:numId w:val="1"/>
         </w:numPr>
       </w:pPr>
-      <w:proofErr w:type="spellStart"/>
-      <w:proofErr w:type="gramStart"/>
-      <w:r>
-        <w:rPr>
-          <w:b/>
-        </w:rPr>
-        <w:t>scheduler.Event</w:t>
-      </w:r>
-      <w:proofErr w:type="spellEnd"/>
-      <w:proofErr w:type="gramEnd"/>
-      <w:r>
-        <w:rPr>
-          <w:b/>
-        </w:rPr>
-        <w:t xml:space="preserve"> </w:t>
+      <w:r>
+        <w:rPr>
+          <w:b/>
+        </w:rPr>
+        <w:t xml:space="preserve">scheduler.Event </w:t>
       </w:r>
       <w:r>
         <w:rPr>
@@ -3928,15 +3419,7 @@
         <w:t xml:space="preserve">(required) </w:t>
       </w:r>
       <w:r>
-        <w:t xml:space="preserve">-  The code can be looked up using the </w:t>
-      </w:r>
-      <w:proofErr w:type="spellStart"/>
-      <w:r>
-        <w:t>UserMessages</w:t>
-      </w:r>
-      <w:proofErr w:type="spellEnd"/>
-      <w:r>
-        <w:t xml:space="preserve"> model or None for success.</w:t>
+        <w:t>-  The code can be looked up using the UserMessages model or None for success.</w:t>
       </w:r>
     </w:p>
     <w:p>
@@ -3954,17 +3437,7 @@
         <w:t>conflicts</w:t>
       </w:r>
       <w:r>
-        <w:t xml:space="preserve"> (</w:t>
-      </w:r>
-      <w:proofErr w:type="spellStart"/>
-      <w:proofErr w:type="gramStart"/>
-      <w:r>
-        <w:t>scheduler.Events</w:t>
-      </w:r>
-      <w:proofErr w:type="spellEnd"/>
-      <w:proofErr w:type="gramEnd"/>
-      <w:r>
-        <w:t>) – in cases of conflicts, the list of event conflicts.</w:t>
+        <w:t xml:space="preserve"> (scheduler.Events) – in cases of conflicts, the list of event conflicts.</w:t>
       </w:r>
     </w:p>
     <w:p>
@@ -3974,11 +3447,9 @@
       <w:r>
         <w:t xml:space="preserve">DONE - </w:t>
       </w:r>
-      <w:proofErr w:type="spellStart"/>
       <w:r>
         <w:t>remove_person</w:t>
       </w:r>
-      <w:proofErr w:type="spellEnd"/>
     </w:p>
     <w:p/>
     <w:p>
@@ -4033,21 +3504,11 @@
           <w:numId w:val="1"/>
         </w:numPr>
       </w:pPr>
-      <w:proofErr w:type="spellStart"/>
-      <w:proofErr w:type="gramStart"/>
-      <w:r>
-        <w:rPr>
-          <w:b/>
-        </w:rPr>
-        <w:t>scheduler.Event</w:t>
-      </w:r>
-      <w:proofErr w:type="spellEnd"/>
-      <w:proofErr w:type="gramEnd"/>
-      <w:r>
-        <w:rPr>
-          <w:b/>
-        </w:rPr>
-        <w:t xml:space="preserve"> </w:t>
+      <w:r>
+        <w:rPr>
+          <w:b/>
+        </w:rPr>
+        <w:t xml:space="preserve">scheduler.Event </w:t>
       </w:r>
       <w:r>
         <w:rPr>
@@ -4141,15 +3602,7 @@
         <w:t xml:space="preserve">(required) </w:t>
       </w:r>
       <w:r>
-        <w:t xml:space="preserve">-  The code can be looked up using the </w:t>
-      </w:r>
-      <w:proofErr w:type="spellStart"/>
-      <w:r>
-        <w:t>UserMessages</w:t>
-      </w:r>
-      <w:proofErr w:type="spellEnd"/>
-      <w:r>
-        <w:t xml:space="preserve"> model or None for success.</w:t>
+        <w:t>-  The code can be looked up using the UserMessages model or None for success.</w:t>
       </w:r>
     </w:p>
     <w:p/>
@@ -4187,24 +3640,14 @@
           <w:numId w:val="1"/>
         </w:numPr>
       </w:pPr>
-      <w:proofErr w:type="spellStart"/>
       <w:r>
         <w:rPr>
           <w:b/>
         </w:rPr>
         <w:t>booking_id</w:t>
       </w:r>
-      <w:proofErr w:type="spellEnd"/>
-      <w:r>
-        <w:t xml:space="preserve"> (required after creation, </w:t>
-      </w:r>
-      <w:proofErr w:type="spellStart"/>
-      <w:r>
-        <w:t>int</w:t>
-      </w:r>
-      <w:proofErr w:type="spellEnd"/>
-      <w:r>
-        <w:t>) – identifier that uniquely identified the assignment of THIS person, to THIS event, in THIS way.  It’s the resource allocation id.</w:t>
+      <w:r>
+        <w:t xml:space="preserve"> (required after creation, int) – identifier that uniquely identified the assignment of THIS person, to THIS event, in THIS way.  It’s the resource allocation id.</w:t>
       </w:r>
     </w:p>
     <w:p>
@@ -4215,7 +3658,6 @@
           <w:numId w:val="1"/>
         </w:numPr>
       </w:pPr>
-      <w:proofErr w:type="spellStart"/>
       <w:r>
         <w:rPr>
           <w:b/>
@@ -4228,17 +3670,8 @@
         </w:rPr>
         <w:t>_id</w:t>
       </w:r>
-      <w:proofErr w:type="spellEnd"/>
-      <w:r>
-        <w:t xml:space="preserve"> (required, </w:t>
-      </w:r>
-      <w:proofErr w:type="spellStart"/>
-      <w:r>
-        <w:t>int</w:t>
-      </w:r>
-      <w:proofErr w:type="spellEnd"/>
-      <w:r>
-        <w:t xml:space="preserve">) – the private id that is a unique identifier of the GROUP being identified.  </w:t>
+      <w:r>
+        <w:t xml:space="preserve"> (required, int) – the private id that is a unique identifier of the GROUP being identified.  </w:t>
       </w:r>
     </w:p>
     <w:p>
@@ -4249,44 +3682,20 @@
           <w:numId w:val="1"/>
         </w:numPr>
       </w:pPr>
-      <w:proofErr w:type="spellStart"/>
-      <w:r>
-        <w:rPr>
-          <w:b/>
-        </w:rPr>
-        <w:t>public_id</w:t>
-      </w:r>
-      <w:proofErr w:type="spellEnd"/>
-      <w:r>
-        <w:rPr>
-          <w:b/>
-        </w:rPr>
-        <w:t xml:space="preserve"> </w:t>
-      </w:r>
-      <w:r>
-        <w:t xml:space="preserve">(optional, </w:t>
-      </w:r>
-      <w:proofErr w:type="spellStart"/>
-      <w:r>
-        <w:t>int</w:t>
-      </w:r>
-      <w:proofErr w:type="spellEnd"/>
-      <w:r>
-        <w:t xml:space="preserve">) – the public id for something that can be used to publicize this scheduled event.  It’s the responsibility of the caller to be sure that this id has an appropriate relationship with the </w:t>
+      <w:r>
+        <w:rPr>
+          <w:b/>
+        </w:rPr>
+        <w:t xml:space="preserve">public_id </w:t>
+      </w:r>
+      <w:r>
+        <w:t xml:space="preserve">(optional, int) – the public id for something that can be used to publicize this scheduled event.  It’s the responsibility of the caller to be sure that this id has an appropriate relationship with the </w:t>
       </w:r>
       <w:r>
         <w:t>User</w:t>
       </w:r>
       <w:r>
-        <w:t xml:space="preserve">.  In </w:t>
-      </w:r>
-      <w:proofErr w:type="gramStart"/>
-      <w:r>
-        <w:t>GBE</w:t>
-      </w:r>
-      <w:proofErr w:type="gramEnd"/>
-      <w:r>
-        <w:t xml:space="preserve"> this would be the persona id.  If this is not provided, the person’s role and name won’t be listed.</w:t>
+        <w:t>.  In GBE this would be the persona id.  If this is not provided, the person’s role and name won’t be listed.</w:t>
       </w:r>
     </w:p>
     <w:p>
@@ -4357,14 +3766,12 @@
       <w:pPr>
         <w:pStyle w:val="Heading4"/>
       </w:pPr>
-      <w:proofErr w:type="spellStart"/>
       <w:r>
         <w:t>add_</w:t>
       </w:r>
       <w:r>
         <w:t>group</w:t>
       </w:r>
-      <w:proofErr w:type="spellEnd"/>
     </w:p>
     <w:p/>
     <w:p>
@@ -4413,21 +3820,11 @@
           <w:numId w:val="1"/>
         </w:numPr>
       </w:pPr>
-      <w:proofErr w:type="spellStart"/>
-      <w:proofErr w:type="gramStart"/>
-      <w:r>
-        <w:rPr>
-          <w:b/>
-        </w:rPr>
-        <w:t>scheduler.Event</w:t>
-      </w:r>
-      <w:proofErr w:type="spellEnd"/>
-      <w:proofErr w:type="gramEnd"/>
-      <w:r>
-        <w:rPr>
-          <w:b/>
-        </w:rPr>
-        <w:t xml:space="preserve"> </w:t>
+      <w:r>
+        <w:rPr>
+          <w:b/>
+        </w:rPr>
+        <w:t xml:space="preserve">scheduler.Event </w:t>
       </w:r>
       <w:r>
         <w:rPr>
@@ -4528,15 +3925,7 @@
         <w:t xml:space="preserve">(required) </w:t>
       </w:r>
       <w:r>
-        <w:t xml:space="preserve">-  The code can be looked up using the </w:t>
-      </w:r>
-      <w:proofErr w:type="spellStart"/>
-      <w:r>
-        <w:t>UserMessages</w:t>
-      </w:r>
-      <w:proofErr w:type="spellEnd"/>
-      <w:r>
-        <w:t xml:space="preserve"> model or None for success.</w:t>
+        <w:t>-  The code can be looked up using the UserMessages model or None for success.</w:t>
       </w:r>
     </w:p>
     <w:p>
@@ -4547,19 +3936,11 @@
           <w:numId w:val="5"/>
         </w:numPr>
       </w:pPr>
-      <w:proofErr w:type="spellStart"/>
-      <w:r>
-        <w:rPr>
-          <w:b/>
-        </w:rPr>
-        <w:t>booking_id</w:t>
-      </w:r>
-      <w:proofErr w:type="spellEnd"/>
-      <w:r>
-        <w:rPr>
-          <w:b/>
-        </w:rPr>
-        <w:t xml:space="preserve"> - </w:t>
+      <w:r>
+        <w:rPr>
+          <w:b/>
+        </w:rPr>
+        <w:t xml:space="preserve">booking_id - </w:t>
       </w:r>
       <w:r>
         <w:t>only on success.  The unique integer referencing this assignment of person to event.</w:t>
@@ -4580,17 +3961,7 @@
         <w:t>conflicts</w:t>
       </w:r>
       <w:r>
-        <w:t xml:space="preserve"> (</w:t>
-      </w:r>
-      <w:proofErr w:type="spellStart"/>
-      <w:proofErr w:type="gramStart"/>
-      <w:r>
-        <w:t>scheduler.Events</w:t>
-      </w:r>
-      <w:proofErr w:type="spellEnd"/>
-      <w:proofErr w:type="gramEnd"/>
-      <w:r>
-        <w:t>) – in cases of conflicts, the list of event conflicts.</w:t>
+        <w:t xml:space="preserve"> (scheduler.Events) – in cases of conflicts, the list of event conflicts.</w:t>
       </w:r>
     </w:p>
     <w:p/>
@@ -4603,14 +3974,12 @@
       <w:pPr>
         <w:pStyle w:val="Heading4"/>
       </w:pPr>
-      <w:proofErr w:type="spellStart"/>
       <w:r>
         <w:t>update_</w:t>
       </w:r>
       <w:r>
         <w:t>group</w:t>
       </w:r>
-      <w:proofErr w:type="spellEnd"/>
     </w:p>
     <w:p/>
     <w:p>
@@ -4653,21 +4022,11 @@
           <w:numId w:val="1"/>
         </w:numPr>
       </w:pPr>
-      <w:proofErr w:type="spellStart"/>
-      <w:proofErr w:type="gramStart"/>
-      <w:r>
-        <w:rPr>
-          <w:b/>
-        </w:rPr>
-        <w:t>scheduler.Event</w:t>
-      </w:r>
-      <w:proofErr w:type="spellEnd"/>
-      <w:proofErr w:type="gramEnd"/>
-      <w:r>
-        <w:rPr>
-          <w:b/>
-        </w:rPr>
-        <w:t xml:space="preserve"> </w:t>
+      <w:r>
+        <w:rPr>
+          <w:b/>
+        </w:rPr>
+        <w:t xml:space="preserve">scheduler.Event </w:t>
       </w:r>
       <w:r>
         <w:rPr>
@@ -4723,15 +4082,7 @@
         <w:t xml:space="preserve">(required) </w:t>
       </w:r>
       <w:r>
-        <w:t xml:space="preserve">-  The code can be looked up using the </w:t>
-      </w:r>
-      <w:proofErr w:type="spellStart"/>
-      <w:r>
-        <w:t>UserMessages</w:t>
-      </w:r>
-      <w:proofErr w:type="spellEnd"/>
-      <w:r>
-        <w:t xml:space="preserve"> model or None for success.</w:t>
+        <w:t>-  The code can be looked up using the UserMessages model or None for success.</w:t>
       </w:r>
     </w:p>
     <w:p>
@@ -4749,41 +4100,21 @@
         <w:t>conflicts</w:t>
       </w:r>
       <w:r>
-        <w:t xml:space="preserve"> (</w:t>
-      </w:r>
-      <w:proofErr w:type="spellStart"/>
-      <w:proofErr w:type="gramStart"/>
-      <w:r>
-        <w:t>scheduler.Events</w:t>
-      </w:r>
-      <w:proofErr w:type="spellEnd"/>
-      <w:proofErr w:type="gramEnd"/>
-      <w:r>
-        <w:t>) – in cases of conflicts, the list of event conflicts.</w:t>
+        <w:t xml:space="preserve"> (scheduler.Events) – in cases of conflicts, the list of event conflicts.</w:t>
       </w:r>
     </w:p>
     <w:p>
       <w:pPr>
         <w:pStyle w:val="Heading4"/>
       </w:pPr>
-      <w:proofErr w:type="spellStart"/>
       <w:r>
         <w:t>remove_group</w:t>
       </w:r>
-      <w:proofErr w:type="spellEnd"/>
-    </w:p>
-    <w:p/>
-    <w:p>
-      <w:r>
-        <w:t xml:space="preserve">Remove assignment of group to the event – in all </w:t>
-      </w:r>
-      <w:proofErr w:type="spellStart"/>
-      <w:r>
-        <w:t>it’s</w:t>
-      </w:r>
-      <w:proofErr w:type="spellEnd"/>
-      <w:r>
-        <w:t xml:space="preserve"> varieties.</w:t>
+    </w:p>
+    <w:p/>
+    <w:p>
+      <w:r>
+        <w:t>Remove assignment of group to the event – in all it’s varieties.</w:t>
       </w:r>
     </w:p>
     <w:p/>
@@ -4821,21 +4152,11 @@
           <w:numId w:val="1"/>
         </w:numPr>
       </w:pPr>
-      <w:proofErr w:type="spellStart"/>
-      <w:proofErr w:type="gramStart"/>
-      <w:r>
-        <w:rPr>
-          <w:b/>
-        </w:rPr>
-        <w:t>scheduler.Event</w:t>
-      </w:r>
-      <w:proofErr w:type="spellEnd"/>
-      <w:proofErr w:type="gramEnd"/>
-      <w:r>
-        <w:rPr>
-          <w:b/>
-        </w:rPr>
-        <w:t xml:space="preserve"> </w:t>
+      <w:r>
+        <w:rPr>
+          <w:b/>
+        </w:rPr>
+        <w:t xml:space="preserve">scheduler.Event </w:t>
       </w:r>
       <w:r>
         <w:rPr>
@@ -4867,7 +4188,6 @@
           <w:numId w:val="1"/>
         </w:numPr>
       </w:pPr>
-      <w:proofErr w:type="spellStart"/>
       <w:r>
         <w:rPr>
           <w:b/>
@@ -4880,7 +4200,6 @@
         </w:rPr>
         <w:t>_id</w:t>
       </w:r>
-      <w:proofErr w:type="spellEnd"/>
       <w:r>
         <w:t xml:space="preserve"> – integer for the </w:t>
       </w:r>
@@ -4937,15 +4256,7 @@
         <w:t xml:space="preserve">(required) </w:t>
       </w:r>
       <w:r>
-        <w:t xml:space="preserve">-  The code can be looked up using the </w:t>
-      </w:r>
-      <w:proofErr w:type="spellStart"/>
-      <w:r>
-        <w:t>UserMessages</w:t>
-      </w:r>
-      <w:proofErr w:type="spellEnd"/>
-      <w:r>
-        <w:t xml:space="preserve"> model or None for success.</w:t>
+        <w:t>-  The code can be looked up using the UserMessages model or None for success.</w:t>
       </w:r>
     </w:p>
     <w:p>
@@ -4963,17 +4274,7 @@
         <w:t>conflicts</w:t>
       </w:r>
       <w:r>
-        <w:t xml:space="preserve"> (</w:t>
-      </w:r>
-      <w:proofErr w:type="spellStart"/>
-      <w:proofErr w:type="gramStart"/>
-      <w:r>
-        <w:t>scheduler.Events</w:t>
-      </w:r>
-      <w:proofErr w:type="spellEnd"/>
-      <w:proofErr w:type="gramEnd"/>
-      <w:r>
-        <w:t>) – in cases of conflicts, the list of event conflicts.</w:t>
+        <w:t xml:space="preserve"> (scheduler.Events) – in cases of conflicts, the list of event conflicts.</w:t>
       </w:r>
     </w:p>
     <w:p/>
@@ -4988,30 +4289,10 @@
     </w:p>
     <w:p>
       <w:r>
-        <w:t xml:space="preserve">These could all be done as operations on </w:t>
-      </w:r>
-      <w:proofErr w:type="spellStart"/>
-      <w:proofErr w:type="gramStart"/>
-      <w:r>
-        <w:t>scheduler.Event</w:t>
-      </w:r>
-      <w:proofErr w:type="spellEnd"/>
-      <w:proofErr w:type="gramEnd"/>
-      <w:r>
-        <w:t>.</w:t>
-      </w:r>
-      <w:r>
-        <w:t xml:space="preserve">  A key difference is that I think that Act should be a description on a type of worker item.  I don’t think it should be </w:t>
-      </w:r>
-      <w:proofErr w:type="spellStart"/>
-      <w:proofErr w:type="gramStart"/>
-      <w:r>
-        <w:t>it’s</w:t>
-      </w:r>
-      <w:proofErr w:type="spellEnd"/>
-      <w:proofErr w:type="gramEnd"/>
-      <w:r>
-        <w:t xml:space="preserve"> own thing.  I’d be happy with a generic thing to be interpreted by GBE.  For example, a “special” value that is always a gbe.Act.id when the role = “Performer”.  This interface would still work, but differently.</w:t>
+        <w:t>These could all be done as operations on scheduler.Event.</w:t>
+      </w:r>
+      <w:r>
+        <w:t xml:space="preserve">  A key difference is that I think that Act should be a description on a type of worker item.  I don’t think it should be it’s own thing.  I’d be happy with a generic thing to be interpreted by GBE.  For example, a “special” value that is always a gbe.Act.id when the role = “Performer”.  This interface would still work, but differently.</w:t>
       </w:r>
     </w:p>
     <w:p/>
@@ -5034,21 +4315,8 @@
           <w:numId w:val="7"/>
         </w:numPr>
       </w:pPr>
-      <w:proofErr w:type="spellStart"/>
-      <w:r>
-        <w:t>act_id</w:t>
-      </w:r>
-      <w:proofErr w:type="spellEnd"/>
-      <w:r>
-        <w:t xml:space="preserve"> – a unique act identifier – this is the definition of an act.  No </w:t>
-      </w:r>
-      <w:proofErr w:type="spellStart"/>
-      <w:r>
-        <w:t>act_id</w:t>
-      </w:r>
-      <w:proofErr w:type="spellEnd"/>
-      <w:r>
-        <w:t>, and it’s not an act and won’t be included in this interface.</w:t>
+      <w:r>
+        <w:t>act_id – a unique act identifier – this is the definition of an act.  No act_id, and it’s not an act and won’t be included in this interface.</w:t>
       </w:r>
     </w:p>
     <w:p>
@@ -5067,11 +4335,9 @@
       <w:pPr>
         <w:pStyle w:val="Heading4"/>
       </w:pPr>
-      <w:proofErr w:type="spellStart"/>
       <w:r>
         <w:t>get_acts</w:t>
       </w:r>
-      <w:proofErr w:type="spellEnd"/>
     </w:p>
     <w:p/>
     <w:p>
@@ -5114,16 +4380,12 @@
           <w:numId w:val="1"/>
         </w:numPr>
       </w:pPr>
-      <w:proofErr w:type="spellStart"/>
-      <w:proofErr w:type="gramStart"/>
-      <w:r>
-        <w:rPr>
-          <w:b/>
-        </w:rPr>
-        <w:t>scheduler.Event</w:t>
-      </w:r>
-      <w:proofErr w:type="spellEnd"/>
-      <w:proofErr w:type="gramEnd"/>
+      <w:r>
+        <w:rPr>
+          <w:b/>
+        </w:rPr>
+        <w:t xml:space="preserve">scheduler.Event </w:t>
+      </w:r>
       <w:r>
         <w:rPr>
           <w:b/>
@@ -5131,106 +4393,90 @@
         <w:t xml:space="preserve"> </w:t>
       </w:r>
       <w:r>
-        <w:rPr>
-          <w:b/>
-        </w:rPr>
+        <w:t>– the event which is being changed.</w:t>
+      </w:r>
+    </w:p>
+    <w:p>
+      <w:pPr>
+        <w:rPr>
+          <w:b/>
+        </w:rPr>
+      </w:pPr>
+      <w:r>
+        <w:rPr>
+          <w:b/>
+        </w:rPr>
+        <w:t>Outputs</w:t>
+      </w:r>
+      <w:r>
+        <w:rPr>
+          <w:b/>
+        </w:rPr>
+        <w:t>:</w:t>
+      </w:r>
+    </w:p>
+    <w:p>
+      <w:pPr>
+        <w:pStyle w:val="ListParagraph"/>
+        <w:numPr>
+          <w:ilvl w:val="0"/>
+          <w:numId w:val="5"/>
+        </w:numPr>
+      </w:pPr>
+      <w:r>
+        <w:rPr>
+          <w:b/>
+        </w:rPr>
+        <w:t xml:space="preserve">code </w:t>
+      </w:r>
+      <w:r>
+        <w:t xml:space="preserve">(required) </w:t>
+      </w:r>
+      <w:r>
+        <w:t>-  The code can be looked up using the UserMessages model or None for success.</w:t>
+      </w:r>
+    </w:p>
+    <w:p>
+      <w:pPr>
+        <w:pStyle w:val="ListParagraph"/>
+        <w:numPr>
+          <w:ilvl w:val="0"/>
+          <w:numId w:val="5"/>
+        </w:numPr>
+      </w:pPr>
+      <w:r>
+        <w:rPr>
+          <w:b/>
+        </w:rPr>
+        <w:t>act</w:t>
+      </w:r>
+      <w:r>
+        <w:rPr>
+          <w:b/>
+        </w:rPr>
+        <w:t>s</w:t>
+      </w:r>
+      <w:r>
+        <w:t xml:space="preserve"> (list, 0 to many)</w:t>
+      </w:r>
+      <w:r>
+        <w:t xml:space="preserve">– </w:t>
+      </w:r>
+      <w:r>
+        <w:t>the list of acts scheduled for this show.</w:t>
+      </w:r>
+      <w:r>
         <w:t xml:space="preserve"> </w:t>
       </w:r>
-      <w:r>
-        <w:t>– the event which is being changed.</w:t>
-      </w:r>
-    </w:p>
-    <w:p>
-      <w:pPr>
-        <w:rPr>
-          <w:b/>
-        </w:rPr>
-      </w:pPr>
-      <w:r>
-        <w:rPr>
-          <w:b/>
-        </w:rPr>
-        <w:t>Outputs</w:t>
-      </w:r>
-      <w:r>
-        <w:rPr>
-          <w:b/>
-        </w:rPr>
-        <w:t>:</w:t>
-      </w:r>
-    </w:p>
-    <w:p>
-      <w:pPr>
-        <w:pStyle w:val="ListParagraph"/>
-        <w:numPr>
-          <w:ilvl w:val="0"/>
-          <w:numId w:val="5"/>
-        </w:numPr>
-      </w:pPr>
-      <w:r>
-        <w:rPr>
-          <w:b/>
-        </w:rPr>
-        <w:t xml:space="preserve">code </w:t>
-      </w:r>
-      <w:r>
-        <w:t xml:space="preserve">(required) </w:t>
-      </w:r>
-      <w:r>
-        <w:t xml:space="preserve">-  The code can be looked up using the </w:t>
-      </w:r>
-      <w:proofErr w:type="spellStart"/>
-      <w:r>
-        <w:t>UserMessages</w:t>
-      </w:r>
-      <w:proofErr w:type="spellEnd"/>
-      <w:r>
-        <w:t xml:space="preserve"> model or None for success.</w:t>
-      </w:r>
-    </w:p>
-    <w:p>
-      <w:pPr>
-        <w:pStyle w:val="ListParagraph"/>
-        <w:numPr>
-          <w:ilvl w:val="0"/>
-          <w:numId w:val="5"/>
-        </w:numPr>
-      </w:pPr>
-      <w:r>
-        <w:rPr>
-          <w:b/>
-        </w:rPr>
-        <w:t>act</w:t>
-      </w:r>
-      <w:r>
-        <w:rPr>
-          <w:b/>
-        </w:rPr>
-        <w:t>s</w:t>
-      </w:r>
-      <w:r>
-        <w:t xml:space="preserve"> (list, 0 to many)</w:t>
-      </w:r>
-      <w:r>
-        <w:t xml:space="preserve">– </w:t>
-      </w:r>
-      <w:r>
-        <w:t>the list of acts scheduled for this show.</w:t>
-      </w:r>
-      <w:r>
-        <w:t xml:space="preserve"> </w:t>
-      </w:r>
     </w:p>
     <w:p/>
     <w:p>
       <w:pPr>
         <w:pStyle w:val="Heading4"/>
       </w:pPr>
-      <w:proofErr w:type="spellStart"/>
       <w:r>
         <w:t>update_acts</w:t>
       </w:r>
-      <w:proofErr w:type="spellEnd"/>
     </w:p>
     <w:p/>
     <w:p>
@@ -5279,21 +4525,11 @@
           <w:numId w:val="1"/>
         </w:numPr>
       </w:pPr>
-      <w:proofErr w:type="spellStart"/>
-      <w:proofErr w:type="gramStart"/>
-      <w:r>
-        <w:rPr>
-          <w:b/>
-        </w:rPr>
-        <w:t>scheduler.Event</w:t>
-      </w:r>
-      <w:proofErr w:type="spellEnd"/>
-      <w:proofErr w:type="gramEnd"/>
-      <w:r>
-        <w:rPr>
-          <w:b/>
-        </w:rPr>
-        <w:t xml:space="preserve"> </w:t>
+      <w:r>
+        <w:rPr>
+          <w:b/>
+        </w:rPr>
+        <w:t xml:space="preserve">scheduler.Event </w:t>
       </w:r>
       <w:r>
         <w:rPr>
@@ -5320,15 +4556,7 @@
         <w:t>acts</w:t>
       </w:r>
       <w:r>
-        <w:t xml:space="preserve"> (list of </w:t>
-      </w:r>
-      <w:proofErr w:type="spellStart"/>
-      <w:r>
-        <w:t>dict</w:t>
-      </w:r>
-      <w:proofErr w:type="spellEnd"/>
-      <w:r>
-        <w:t xml:space="preserve">, 0 to many)– the list of acts scheduled for this show. </w:t>
+        <w:t xml:space="preserve"> (list of dict, 0 to many)– the list of acts scheduled for this show. </w:t>
       </w:r>
     </w:p>
     <w:p>
@@ -5383,15 +4611,7 @@
         <w:t xml:space="preserve">(required) </w:t>
       </w:r>
       <w:r>
-        <w:t xml:space="preserve">-  The code can be looked up using the </w:t>
-      </w:r>
-      <w:proofErr w:type="spellStart"/>
-      <w:r>
-        <w:t>UserMessages</w:t>
-      </w:r>
-      <w:proofErr w:type="spellEnd"/>
-      <w:r>
-        <w:t xml:space="preserve"> model or None for success.</w:t>
+        <w:t>-  The code can be looked up using the UserMessages model or None for success.</w:t>
       </w:r>
     </w:p>
     <w:p>
@@ -5409,28 +4629,16 @@
         <w:t>conflicts</w:t>
       </w:r>
       <w:r>
-        <w:t xml:space="preserve"> (</w:t>
-      </w:r>
-      <w:proofErr w:type="spellStart"/>
-      <w:proofErr w:type="gramStart"/>
-      <w:r>
-        <w:t>scheduler.Events</w:t>
-      </w:r>
-      <w:proofErr w:type="spellEnd"/>
-      <w:proofErr w:type="gramEnd"/>
-      <w:r>
-        <w:t>) – in cases of conflicts, the list of event conflicts.</w:t>
+        <w:t xml:space="preserve"> (scheduler.Events) – in cases of conflicts, the list of event conflicts.</w:t>
       </w:r>
     </w:p>
     <w:p>
       <w:pPr>
         <w:pStyle w:val="Heading4"/>
       </w:pPr>
-      <w:proofErr w:type="spellStart"/>
       <w:r>
         <w:t>add_act</w:t>
       </w:r>
-      <w:proofErr w:type="spellEnd"/>
     </w:p>
     <w:p/>
     <w:p>
@@ -5476,21 +4684,11 @@
           <w:numId w:val="1"/>
         </w:numPr>
       </w:pPr>
-      <w:proofErr w:type="spellStart"/>
-      <w:proofErr w:type="gramStart"/>
-      <w:r>
-        <w:rPr>
-          <w:b/>
-        </w:rPr>
-        <w:t>scheduler.Event</w:t>
-      </w:r>
-      <w:proofErr w:type="spellEnd"/>
-      <w:proofErr w:type="gramEnd"/>
-      <w:r>
-        <w:rPr>
-          <w:b/>
-        </w:rPr>
-        <w:t xml:space="preserve"> </w:t>
+      <w:r>
+        <w:rPr>
+          <w:b/>
+        </w:rPr>
+        <w:t xml:space="preserve">scheduler.Event </w:t>
       </w:r>
       <w:r>
         <w:rPr>
@@ -5513,7 +4711,6 @@
           <w:b/>
         </w:rPr>
       </w:pPr>
-      <w:proofErr w:type="gramStart"/>
       <w:r>
         <w:rPr>
           <w:b/>
@@ -5524,11 +4721,7 @@
         <w:t xml:space="preserve"> </w:t>
       </w:r>
       <w:r>
-        <w:t>–</w:t>
-      </w:r>
-      <w:proofErr w:type="gramEnd"/>
-      <w:r>
-        <w:t xml:space="preserve"> the act </w:t>
+        <w:t xml:space="preserve">– the act </w:t>
       </w:r>
       <w:r>
         <w:t xml:space="preserve">scheduled for this event. </w:t>
@@ -5565,15 +4758,7 @@
         <w:t xml:space="preserve">(required) </w:t>
       </w:r>
       <w:r>
-        <w:t xml:space="preserve">-  The code can be looked up using the </w:t>
-      </w:r>
-      <w:proofErr w:type="spellStart"/>
-      <w:r>
-        <w:t>UserMessages</w:t>
-      </w:r>
-      <w:proofErr w:type="spellEnd"/>
-      <w:r>
-        <w:t xml:space="preserve"> model or None for success.</w:t>
+        <w:t>-  The code can be looked up using the UserMessages model or None for success.</w:t>
       </w:r>
     </w:p>
     <w:p>
@@ -5584,19 +4769,11 @@
           <w:numId w:val="5"/>
         </w:numPr>
       </w:pPr>
-      <w:proofErr w:type="spellStart"/>
-      <w:r>
-        <w:rPr>
-          <w:b/>
-        </w:rPr>
-        <w:t>booking_id</w:t>
-      </w:r>
-      <w:proofErr w:type="spellEnd"/>
-      <w:r>
-        <w:rPr>
-          <w:b/>
-        </w:rPr>
-        <w:t xml:space="preserve"> - </w:t>
+      <w:r>
+        <w:rPr>
+          <w:b/>
+        </w:rPr>
+        <w:t xml:space="preserve">booking_id - </w:t>
       </w:r>
       <w:r>
         <w:t>only on success.  The unique integer referencing this assignment of person</w:t>
@@ -5623,17 +4800,7 @@
         <w:t>conflicts</w:t>
       </w:r>
       <w:r>
-        <w:t xml:space="preserve"> (</w:t>
-      </w:r>
-      <w:proofErr w:type="spellStart"/>
-      <w:proofErr w:type="gramStart"/>
-      <w:r>
-        <w:t>scheduler.Events</w:t>
-      </w:r>
-      <w:proofErr w:type="spellEnd"/>
-      <w:proofErr w:type="gramEnd"/>
-      <w:r>
-        <w:t>) – in cases of conflicts, the list of event conflicts.</w:t>
+        <w:t xml:space="preserve"> (scheduler.Events) – in cases of conflicts, the list of event conflicts.</w:t>
       </w:r>
     </w:p>
     <w:p/>
@@ -5641,11 +4808,9 @@
       <w:pPr>
         <w:pStyle w:val="Heading4"/>
       </w:pPr>
-      <w:proofErr w:type="spellStart"/>
       <w:r>
         <w:t>remove_act</w:t>
       </w:r>
-      <w:proofErr w:type="spellEnd"/>
     </w:p>
     <w:p/>
     <w:p>
@@ -5688,21 +4853,11 @@
           <w:numId w:val="1"/>
         </w:numPr>
       </w:pPr>
-      <w:proofErr w:type="spellStart"/>
-      <w:proofErr w:type="gramStart"/>
-      <w:r>
-        <w:rPr>
-          <w:b/>
-        </w:rPr>
-        <w:t>scheduler.Event</w:t>
-      </w:r>
-      <w:proofErr w:type="spellEnd"/>
-      <w:proofErr w:type="gramEnd"/>
-      <w:r>
-        <w:rPr>
-          <w:b/>
-        </w:rPr>
-        <w:t xml:space="preserve"> </w:t>
+      <w:r>
+        <w:rPr>
+          <w:b/>
+        </w:rPr>
+        <w:t xml:space="preserve">scheduler.Event </w:t>
       </w:r>
       <w:r>
         <w:rPr>
@@ -5732,15 +4887,7 @@
         <w:t xml:space="preserve">(integer) </w:t>
       </w:r>
       <w:r>
-        <w:t xml:space="preserve">– the act </w:t>
-      </w:r>
-      <w:proofErr w:type="spellStart"/>
-      <w:r>
-        <w:t>id</w:t>
-      </w:r>
-      <w:proofErr w:type="spellEnd"/>
-      <w:r>
-        <w:t xml:space="preserve"> scheduled for this event. </w:t>
+        <w:t xml:space="preserve">– the act id scheduled for this event. </w:t>
       </w:r>
     </w:p>
     <w:p>
@@ -5780,15 +4927,7 @@
         <w:t xml:space="preserve">(required) </w:t>
       </w:r>
       <w:r>
-        <w:t xml:space="preserve">-  The code can be looked up using the </w:t>
-      </w:r>
-      <w:proofErr w:type="spellStart"/>
-      <w:r>
-        <w:t>UserMessages</w:t>
-      </w:r>
-      <w:proofErr w:type="spellEnd"/>
-      <w:r>
-        <w:t xml:space="preserve"> model or None for success.</w:t>
+        <w:t>-  The code can be looked up using the UserMessages model or None for success.</w:t>
       </w:r>
     </w:p>
     <w:p>
@@ -5806,17 +4945,7 @@
         <w:t>conflicts</w:t>
       </w:r>
       <w:r>
-        <w:t xml:space="preserve"> (</w:t>
-      </w:r>
-      <w:proofErr w:type="spellStart"/>
-      <w:proofErr w:type="gramStart"/>
-      <w:r>
-        <w:t>scheduler.Events</w:t>
-      </w:r>
-      <w:proofErr w:type="spellEnd"/>
-      <w:proofErr w:type="gramEnd"/>
-      <w:r>
-        <w:t>) – in cases of conflicts, the list of event conflicts.</w:t>
+        <w:t xml:space="preserve"> (scheduler.Events) – in cases of conflicts, the list of event conflicts.</w:t>
       </w:r>
     </w:p>
     <w:p/>
@@ -5833,11 +4962,9 @@
       <w:pPr>
         <w:pStyle w:val="Heading4"/>
       </w:pPr>
-      <w:proofErr w:type="spellStart"/>
       <w:r>
         <w:t>get_locations</w:t>
       </w:r>
-      <w:proofErr w:type="spellEnd"/>
     </w:p>
     <w:p/>
     <w:p>
@@ -5928,11 +5055,9 @@
       <w:pPr>
         <w:pStyle w:val="Heading4"/>
       </w:pPr>
-      <w:proofErr w:type="spellStart"/>
       <w:r>
         <w:t>get_eval_info</w:t>
       </w:r>
-      <w:proofErr w:type="spellEnd"/>
     </w:p>
     <w:p>
       <w:r>
@@ -5979,19 +5104,14 @@
           <w:numId w:val="4"/>
         </w:numPr>
       </w:pPr>
-      <w:proofErr w:type="spellStart"/>
       <w:r>
         <w:rPr>
           <w:b/>
         </w:rPr>
         <w:t>occurrence_id</w:t>
       </w:r>
-      <w:proofErr w:type="spellEnd"/>
-      <w:r>
-        <w:t xml:space="preserve"> </w:t>
-      </w:r>
-      <w:r>
-        <w:t>– the unique identifier of the occurrence.</w:t>
+      <w:r>
+        <w:t xml:space="preserve"> – the unique identifier of the occurrence.</w:t>
       </w:r>
       <w:r>
         <w:t xml:space="preserve">  If provided, all answers returned are limited to this occurrence.</w:t>
@@ -6169,19 +5289,11 @@
           <w:numId w:val="13"/>
         </w:numPr>
       </w:pPr>
-      <w:proofErr w:type="spellStart"/>
-      <w:r>
-        <w:rPr>
-          <w:b/>
-        </w:rPr>
-        <w:t>answer_type</w:t>
-      </w:r>
-      <w:proofErr w:type="spellEnd"/>
-      <w:r>
-        <w:rPr>
-          <w:b/>
-        </w:rPr>
-        <w:t xml:space="preserve"> </w:t>
+      <w:r>
+        <w:rPr>
+          <w:b/>
+        </w:rPr>
+        <w:t xml:space="preserve">answer_type </w:t>
       </w:r>
       <w:r>
         <w:t>= the format for the answer:</w:t>
@@ -6195,19 +5307,11 @@
           <w:numId w:val="13"/>
         </w:numPr>
       </w:pPr>
-      <w:proofErr w:type="spellStart"/>
-      <w:r>
-        <w:rPr>
-          <w:b/>
-        </w:rPr>
-        <w:t>boolean</w:t>
-      </w:r>
-      <w:proofErr w:type="spellEnd"/>
-      <w:r>
-        <w:rPr>
-          <w:b/>
-        </w:rPr>
-        <w:t xml:space="preserve"> = </w:t>
+      <w:r>
+        <w:rPr>
+          <w:b/>
+        </w:rPr>
+        <w:t xml:space="preserve">boolean = </w:t>
       </w:r>
       <w:r>
         <w:t>true or false</w:t>
@@ -6264,29 +5368,19 @@
         <w:t xml:space="preserve">answers </w:t>
       </w:r>
       <w:r>
-        <w:t xml:space="preserve">= all answers that fit the search criteria (occurrence &amp; person).  If person and </w:t>
-      </w:r>
-      <w:proofErr w:type="spellStart"/>
-      <w:r>
-        <w:t>occurrence_id</w:t>
-      </w:r>
-      <w:proofErr w:type="spellEnd"/>
-      <w:r>
-        <w:t xml:space="preserve"> are provided, and valid – then the absence of answers means the person has not filled out the form before. </w:t>
+        <w:t xml:space="preserve">= all answers that fit the search criteria (occurrence &amp; person).  If person and occurrence_id are provided, and valid – then the absence of answers means the person has not filled out the form before. </w:t>
       </w:r>
     </w:p>
     <w:p>
       <w:pPr>
         <w:pStyle w:val="Heading4"/>
       </w:pPr>
-      <w:proofErr w:type="spellStart"/>
       <w:r>
         <w:t>s</w:t>
       </w:r>
       <w:r>
         <w:t>et_eval_info</w:t>
       </w:r>
-      <w:proofErr w:type="spellEnd"/>
     </w:p>
     <w:p/>
     <w:p>
@@ -6357,19 +5451,7 @@
         <w:rPr>
           <w:b/>
         </w:rPr>
-        <w:t xml:space="preserve"> (all are </w:t>
-      </w:r>
-      <w:r>
-        <w:rPr>
-          <w:b/>
-        </w:rPr>
-        <w:t>required</w:t>
-      </w:r>
-      <w:r>
-        <w:rPr>
-          <w:b/>
-        </w:rPr>
-        <w:t>)</w:t>
+        <w:t xml:space="preserve"> (all are required)</w:t>
       </w:r>
       <w:r>
         <w:rPr>
@@ -6429,8 +5511,6 @@
           <w:numId w:val="4"/>
         </w:numPr>
       </w:pPr>
-      <w:bookmarkStart w:id="0" w:name="_GoBack"/>
-      <w:bookmarkEnd w:id="0"/>
       <w:r>
         <w:rPr>
           <w:b/>
@@ -6449,14 +5529,12 @@
           <w:numId w:val="4"/>
         </w:numPr>
       </w:pPr>
-      <w:proofErr w:type="spellStart"/>
       <w:r>
         <w:rPr>
           <w:b/>
         </w:rPr>
         <w:t>occurrence_id</w:t>
       </w:r>
-      <w:proofErr w:type="spellEnd"/>
       <w:r>
         <w:t xml:space="preserve"> – the unique identifier of the occurrence.  If provided, all answers returned are limited to this occurrence.</w:t>
       </w:r>
@@ -6520,17 +5598,7 @@
         <w:t>(required if successful)</w:t>
       </w:r>
       <w:r>
-        <w:t xml:space="preserve"> - The </w:t>
-      </w:r>
-      <w:proofErr w:type="spellStart"/>
-      <w:proofErr w:type="gramStart"/>
-      <w:r>
-        <w:t>scheduler.Event</w:t>
-      </w:r>
-      <w:proofErr w:type="spellEnd"/>
-      <w:proofErr w:type="gramEnd"/>
-      <w:r>
-        <w:t xml:space="preserve"> that was created as a result of this request.</w:t>
+        <w:t xml:space="preserve"> - The scheduler.Event that was created as a result of this request.</w:t>
       </w:r>
     </w:p>
     <w:p>
@@ -6548,15 +5616,7 @@
         <w:t xml:space="preserve">answers </w:t>
       </w:r>
       <w:r>
-        <w:t xml:space="preserve">= all answers that fit the search criteria (occurrence &amp; person).  If person and </w:t>
-      </w:r>
-      <w:proofErr w:type="spellStart"/>
-      <w:r>
-        <w:t>occurrence_id</w:t>
-      </w:r>
-      <w:proofErr w:type="spellEnd"/>
-      <w:r>
-        <w:t xml:space="preserve"> are provided, and valid – then the absence of answers means the person has not filled out the form before. </w:t>
+        <w:t xml:space="preserve">= all answers that fit the search criteria (occurrence &amp; person).  If person and occurrence_id are provided, and valid – then the absence of answers means the person has not filled out the form before. </w:t>
       </w:r>
       <w:r>
         <w:t xml:space="preserve">  Answers have the format:</w:t>
@@ -6595,15 +5655,7 @@
         <w:t xml:space="preserve">event – </w:t>
       </w:r>
       <w:r>
-        <w:t xml:space="preserve">the occurrence that the </w:t>
-      </w:r>
-      <w:proofErr w:type="spellStart"/>
-      <w:r>
-        <w:t>eval</w:t>
-      </w:r>
-      <w:proofErr w:type="spellEnd"/>
-      <w:r>
-        <w:t xml:space="preserve"> is about</w:t>
+        <w:t>the occurrence that the eval is about</w:t>
       </w:r>
     </w:p>
     <w:p>
@@ -6621,15 +5673,7 @@
         <w:t xml:space="preserve">question – </w:t>
       </w:r>
       <w:r>
-        <w:t xml:space="preserve">the question (see questions in </w:t>
-      </w:r>
-      <w:proofErr w:type="spellStart"/>
-      <w:r>
-        <w:t>get_eval_info</w:t>
-      </w:r>
-      <w:proofErr w:type="spellEnd"/>
-      <w:r>
-        <w:t>)</w:t>
+        <w:t>the question (see questions in get_eval_info)</w:t>
       </w:r>
     </w:p>
     <w:p>
@@ -6664,11 +5708,9 @@
       <w:pPr>
         <w:pStyle w:val="Heading3"/>
       </w:pPr>
-      <w:proofErr w:type="spellStart"/>
       <w:r>
         <w:t>get_conflicts</w:t>
       </w:r>
-      <w:proofErr w:type="spellEnd"/>
     </w:p>
     <w:p/>
     <w:p>
@@ -6680,35 +5722,23 @@
       <w:pPr>
         <w:pStyle w:val="Heading3"/>
       </w:pPr>
-      <w:proofErr w:type="spellStart"/>
       <w:r>
         <w:t>EventItem</w:t>
       </w:r>
-      <w:proofErr w:type="spellEnd"/>
-    </w:p>
-    <w:p/>
-    <w:p>
-      <w:r>
-        <w:t xml:space="preserve">Goes away – replaced by an integer.  </w:t>
-      </w:r>
-      <w:proofErr w:type="spellStart"/>
-      <w:r>
-        <w:t>Gbe.Event</w:t>
-      </w:r>
-      <w:proofErr w:type="spellEnd"/>
-      <w:r>
-        <w:t xml:space="preserve"> can receive many of the functions here.  </w:t>
+    </w:p>
+    <w:p/>
+    <w:p>
+      <w:r>
+        <w:t xml:space="preserve">Goes away – replaced by an integer.  Gbe.Event can receive many of the functions here.  </w:t>
       </w:r>
     </w:p>
     <w:p>
       <w:pPr>
         <w:pStyle w:val="Heading3"/>
       </w:pPr>
-      <w:proofErr w:type="spellStart"/>
       <w:r>
         <w:t>WorkerItem</w:t>
       </w:r>
-      <w:proofErr w:type="spellEnd"/>
     </w:p>
     <w:p/>
     <w:p>
@@ -6739,11 +5769,9 @@
           <w:numId w:val="2"/>
         </w:numPr>
       </w:pPr>
-      <w:proofErr w:type="spellStart"/>
       <w:r>
         <w:t>public_id</w:t>
       </w:r>
-      <w:proofErr w:type="spellEnd"/>
       <w:r>
         <w:t xml:space="preserve"> – optional, integer</w:t>
       </w:r>
@@ -6769,15 +5797,7 @@
         <w:t xml:space="preserve"> of Users</w:t>
       </w:r>
       <w:r>
-        <w:t xml:space="preserve"> (</w:t>
-      </w:r>
-      <w:proofErr w:type="gramStart"/>
-      <w:r>
-        <w:t>1:n</w:t>
-      </w:r>
-      <w:proofErr w:type="gramEnd"/>
-      <w:r>
-        <w:t>)</w:t>
+        <w:t xml:space="preserve"> (1:n)</w:t>
       </w:r>
     </w:p>
     <w:p>
@@ -6788,22 +5808,18 @@
           <w:numId w:val="2"/>
         </w:numPr>
       </w:pPr>
-      <w:proofErr w:type="spellStart"/>
       <w:r>
         <w:t>public_id</w:t>
       </w:r>
-      <w:proofErr w:type="spellEnd"/>
     </w:p>
     <w:p/>
     <w:p>
       <w:pPr>
         <w:pStyle w:val="Heading3"/>
       </w:pPr>
-      <w:proofErr w:type="spellStart"/>
       <w:r>
         <w:t>ActItem</w:t>
       </w:r>
-      <w:proofErr w:type="spellEnd"/>
     </w:p>
     <w:p/>
     <w:p>
@@ -6811,65 +5827,57 @@
         <w:t>The idea of an Act as a resource forces a blending of the people in the act and the people booked directly for an event.</w:t>
       </w:r>
       <w:r>
-        <w:t xml:space="preserve">   I’d rather use “act” as a decorator to the group/person when the group/person is a performer.  This eliminated Act Item and puts it an add-on to </w:t>
-      </w:r>
-      <w:proofErr w:type="spellStart"/>
-      <w:r>
-        <w:t>WorkerItem</w:t>
-      </w:r>
-      <w:proofErr w:type="spellEnd"/>
+        <w:t xml:space="preserve">   I’d rather use “act” as a decorator to the group/person when the group/person is a performer.  This eliminated Act Item and puts it an add-on to WorkerItem.</w:t>
+      </w:r>
+    </w:p>
+    <w:p/>
+    <w:p>
+      <w:pPr>
+        <w:pStyle w:val="Heading3"/>
+      </w:pPr>
+      <w:r>
+        <w:t>Room</w:t>
+      </w:r>
+    </w:p>
+    <w:p/>
+    <w:p>
+      <w:r>
+        <w:t>Move from gbe to scheduler, I simply can’t see why we would leave this here when it’s not referenced by anything in the model structure here.  I’d prefer to collapse Location into Room if it’s not too invasive.</w:t>
+      </w:r>
+    </w:p>
+    <w:p/>
+    <w:p/>
+    <w:p>
+      <w:pPr>
+        <w:pStyle w:val="Heading2"/>
+      </w:pPr>
+      <w:r>
+        <w:t>GBE Refactoring Needed</w:t>
+      </w:r>
+    </w:p>
+    <w:p/>
+    <w:p>
+      <w:r>
+        <w:t xml:space="preserve">When people are added or removed from a Troupe, the </w:t>
+      </w:r>
+      <w:r>
+        <w:t>group should be updated</w:t>
+      </w:r>
       <w:r>
         <w:t>.</w:t>
       </w:r>
     </w:p>
     <w:p/>
     <w:p>
-      <w:pPr>
-        <w:pStyle w:val="Heading3"/>
-      </w:pPr>
-      <w:r>
-        <w:t>Room</w:t>
-      </w:r>
-    </w:p>
-    <w:p/>
-    <w:p>
-      <w:r>
-        <w:t xml:space="preserve">Move from </w:t>
-      </w:r>
-      <w:proofErr w:type="spellStart"/>
-      <w:r>
-        <w:t>gbe</w:t>
-      </w:r>
-      <w:proofErr w:type="spellEnd"/>
-      <w:r>
-        <w:t xml:space="preserve"> to scheduler, I simply can’t see why we would leave this here when it’s not referenced by anything in the model structure here.  I’d prefer to collapse Location into Room if it’s not too invasive.</w:t>
-      </w:r>
-    </w:p>
-    <w:p/>
-    <w:p/>
-    <w:p>
-      <w:pPr>
-        <w:pStyle w:val="Heading2"/>
-      </w:pPr>
-      <w:r>
-        <w:t>GBE Refactoring Needed</w:t>
-      </w:r>
-    </w:p>
-    <w:p/>
-    <w:p>
-      <w:r>
-        <w:t xml:space="preserve">When people are </w:t>
-      </w:r>
-      <w:proofErr w:type="gramStart"/>
-      <w:r>
-        <w:t>added</w:t>
-      </w:r>
-      <w:proofErr w:type="gramEnd"/>
-      <w:r>
-        <w:t xml:space="preserve"> or removed from a Troupe, the </w:t>
-      </w:r>
-      <w:r>
-        <w:t>group should be updated</w:t>
+      <w:r>
+        <w:t xml:space="preserve">Views – virtually all scheduler.views need to be moved to GBE and seriously refactored to use this API.  The only candidates that should STAY in scheduler is anything that uses scheduler items </w:t>
+      </w:r>
+      <w:r>
+        <w:rPr>
+          <w:b/>
+          <w:bCs/>
+        </w:rPr>
+        <w:t>exclusively</w:t>
       </w:r>
       <w:r>
         <w:t>.</w:t>
@@ -6878,32 +5886,6 @@
     <w:p/>
     <w:p>
       <w:r>
-        <w:t xml:space="preserve">Views – virtually all </w:t>
-      </w:r>
-      <w:proofErr w:type="spellStart"/>
-      <w:proofErr w:type="gramStart"/>
-      <w:r>
-        <w:t>scheduler.views</w:t>
-      </w:r>
-      <w:proofErr w:type="spellEnd"/>
-      <w:proofErr w:type="gramEnd"/>
-      <w:r>
-        <w:t xml:space="preserve"> need to be moved to GBE and seriously refactored to use this API.  The only candidates that should STAY in scheduler is anything that uses scheduler items </w:t>
-      </w:r>
-      <w:r>
-        <w:rPr>
-          <w:b/>
-          <w:bCs/>
-        </w:rPr>
-        <w:t>exclusively</w:t>
-      </w:r>
-      <w:r>
-        <w:t>.</w:t>
-      </w:r>
-    </w:p>
-    <w:p/>
-    <w:p>
-      <w:r>
         <w:t>Templates – need to move with their respective views.</w:t>
       </w:r>
     </w:p>
@@ -6916,45 +5898,13 @@
     <w:p/>
     <w:p>
       <w:r>
-        <w:t xml:space="preserve">Forms – I’m expecting forms to move largely to </w:t>
-      </w:r>
-      <w:proofErr w:type="spellStart"/>
-      <w:r>
-        <w:t>gbe</w:t>
-      </w:r>
-      <w:proofErr w:type="spellEnd"/>
-      <w:r>
-        <w:t xml:space="preserve">.  However, if there are forms that are purely scheduler related (especially </w:t>
-      </w:r>
-      <w:proofErr w:type="spellStart"/>
-      <w:r>
-        <w:t>modelForms</w:t>
-      </w:r>
-      <w:proofErr w:type="spellEnd"/>
-      <w:r>
-        <w:t>), it would be nicer to leave those in scheduler and create a “get form”, and “set form” function in the API.</w:t>
-      </w:r>
-    </w:p>
-    <w:p/>
-    <w:p>
-      <w:r>
-        <w:t xml:space="preserve">Strategy – a view by view move, so we can test and work this in parallel with other work.  Change the views, templates, URLs, and forms in vertical stacks.  A form doesn’t move until all of </w:t>
-      </w:r>
-      <w:proofErr w:type="spellStart"/>
-      <w:r>
-        <w:t>it’s</w:t>
-      </w:r>
-      <w:proofErr w:type="spellEnd"/>
-      <w:r>
-        <w:t xml:space="preserve"> </w:t>
-      </w:r>
-      <w:proofErr w:type="spellStart"/>
-      <w:r>
-        <w:t>dependant</w:t>
-      </w:r>
-      <w:proofErr w:type="spellEnd"/>
-      <w:r>
-        <w:t xml:space="preserve"> views move.</w:t>
+        <w:t>Forms – I’m expecting forms to move largely to gbe.  However, if there are forms that are purely scheduler related (especially modelForms), it would be nicer to leave those in scheduler and create a “get form”, and “set form” function in the API.</w:t>
+      </w:r>
+    </w:p>
+    <w:p/>
+    <w:p>
+      <w:r>
+        <w:t>Strategy – a view by view move, so we can test and work this in parallel with other work.  Change the views, templates, URLs, and forms in vertical stacks.  A form doesn’t move until all of it’s dependant views move.</w:t>
       </w:r>
     </w:p>
     <w:p/>
@@ -6969,55 +5919,19 @@
     <w:p/>
     <w:p>
       <w:r>
-        <w:t xml:space="preserve">I don’t like </w:t>
-      </w:r>
-      <w:proofErr w:type="spellStart"/>
-      <w:proofErr w:type="gramStart"/>
-      <w:r>
-        <w:t>gbe.Event</w:t>
-      </w:r>
-      <w:proofErr w:type="spellEnd"/>
-      <w:proofErr w:type="gramEnd"/>
-      <w:r>
-        <w:t xml:space="preserve"> being stored in scheduler.  But that’s a big enough change that I want to get the rest done first.</w:t>
-      </w:r>
-    </w:p>
-    <w:p/>
-    <w:p>
-      <w:r>
-        <w:t xml:space="preserve">For parent/child event containers – I’d at least like to do the same – make these not </w:t>
-      </w:r>
-      <w:proofErr w:type="spellStart"/>
-      <w:proofErr w:type="gramStart"/>
-      <w:r>
-        <w:t>gbe.Events</w:t>
-      </w:r>
-      <w:proofErr w:type="spellEnd"/>
-      <w:proofErr w:type="gramEnd"/>
-      <w:r>
-        <w:t xml:space="preserve"> but id’s.  Or move to </w:t>
-      </w:r>
-      <w:proofErr w:type="spellStart"/>
-      <w:r>
-        <w:t>gbe</w:t>
-      </w:r>
-      <w:proofErr w:type="spellEnd"/>
-      <w:r>
-        <w:t xml:space="preserve">. </w:t>
-      </w:r>
-    </w:p>
-    <w:p/>
-    <w:p>
-      <w:r>
-        <w:t xml:space="preserve">Change </w:t>
-      </w:r>
-      <w:proofErr w:type="spellStart"/>
-      <w:r>
-        <w:t>staff_areas</w:t>
-      </w:r>
-      <w:proofErr w:type="spellEnd"/>
-      <w:r>
-        <w:t xml:space="preserve"> to a label, not a parent/child.</w:t>
+        <w:t>I don’t like gbe.Event being stored in scheduler.  But that’s a big enough change that I want to get the rest done first.</w:t>
+      </w:r>
+    </w:p>
+    <w:p/>
+    <w:p>
+      <w:r>
+        <w:t xml:space="preserve">For parent/child event containers – I’d at least like to do the same – make these not gbe.Events but id’s.  Or move to gbe. </w:t>
+      </w:r>
+    </w:p>
+    <w:p/>
+    <w:p>
+      <w:r>
+        <w:t>Change staff_areas to a label, not a parent/child.</w:t>
       </w:r>
     </w:p>
     <w:p/>
@@ -7044,39 +5958,21 @@
     <w:p/>
     <w:p>
       <w:r>
-        <w:t xml:space="preserve">Figure out the connection between Rooms and </w:t>
-      </w:r>
-      <w:proofErr w:type="spellStart"/>
-      <w:r>
-        <w:t>LocationItems</w:t>
-      </w:r>
-      <w:proofErr w:type="spellEnd"/>
-      <w:r>
-        <w:t xml:space="preserve"> – are they </w:t>
-      </w:r>
-      <w:r>
-        <w:t xml:space="preserve">in </w:t>
-      </w:r>
-      <w:proofErr w:type="spellStart"/>
-      <w:r>
-        <w:t>gbe</w:t>
-      </w:r>
-      <w:proofErr w:type="spellEnd"/>
-      <w:r>
-        <w:t xml:space="preserve"> or scheduler?  They are still inherited across the structures.</w:t>
-      </w:r>
-    </w:p>
-    <w:p/>
-    <w:p/>
-    <w:p>
-      <w:proofErr w:type="spellStart"/>
+        <w:t xml:space="preserve">Figure out the connection between Rooms and LocationItems – are they </w:t>
+      </w:r>
+      <w:r>
+        <w:t>in gbe or scheduler?  They are still inherited across the structures.</w:t>
+      </w:r>
+    </w:p>
+    <w:p/>
+    <w:p/>
+    <w:p>
       <w:r>
         <w:rPr>
           <w:b/>
         </w:rPr>
         <w:t>EventScheduleForm</w:t>
       </w:r>
-      <w:proofErr w:type="spellEnd"/>
       <w:r>
         <w:t>:</w:t>
       </w:r>
@@ -7090,13 +5986,8 @@
         </w:numPr>
       </w:pPr>
       <w:r>
-        <w:t>Could refactor to be the stuff NOT in the various &lt;event&gt;_</w:t>
-      </w:r>
-      <w:proofErr w:type="spellStart"/>
-      <w:r>
-        <w:t>schedule_form</w:t>
-      </w:r>
-      <w:proofErr w:type="spellEnd"/>
+        <w:t>Could refactor to be the stuff NOT in the various &lt;event&gt;_schedule_form</w:t>
+      </w:r>
     </w:p>
     <w:p>
       <w:pPr>
@@ -7107,15 +5998,7 @@
         </w:numPr>
       </w:pPr>
       <w:r>
-        <w:t xml:space="preserve">Could refactor to remove the </w:t>
-      </w:r>
-      <w:proofErr w:type="spellStart"/>
-      <w:r>
-        <w:t>get_current_conference</w:t>
-      </w:r>
-      <w:proofErr w:type="spellEnd"/>
-      <w:r>
-        <w:t xml:space="preserve"> – and instead be seeded by the event that is passed in.</w:t>
+        <w:t>Could refactor to remove the get_current_conference – and instead be seeded by the event that is passed in.</w:t>
       </w:r>
     </w:p>
     <w:p>
@@ -7127,15 +6010,7 @@
         </w:numPr>
       </w:pPr>
       <w:r>
-        <w:t xml:space="preserve">Could refactor to make the various roles flexible per event type – I’d actually remove them and then make an </w:t>
-      </w:r>
-      <w:proofErr w:type="spellStart"/>
-      <w:r>
-        <w:t>iterable</w:t>
-      </w:r>
-      <w:proofErr w:type="spellEnd"/>
-      <w:r>
-        <w:t xml:space="preserve"> set of forms.</w:t>
+        <w:t>Could refactor to make the various roles flexible per event type – I’d actually remove them and then make an iterable set of forms.</w:t>
       </w:r>
     </w:p>
     <w:sectPr>
@@ -7943,7 +6818,7 @@
   <w:abstractNum w:abstractNumId="7">
     <w:nsid w:val="379875BC"/>
     <w:multiLevelType w:val="hybridMultilevel"/>
-    <w:tmpl w:val="DF241632"/>
+    <w:tmpl w:val="3708863C"/>
     <w:lvl w:ilvl="0" w:tplc="04090001">
       <w:start w:val="1"/>
       <w:numFmt w:val="bullet"/>

--- a/random_docs/Scheduling API.docx
+++ b/random_docs/Scheduling API.docx
@@ -249,896 +249,2868 @@
       <w:r>
         <w:t>minimum size of the max_volunteer value.  If None then it doesn’t matter.  This is functionally equivalent to “0” which is gte 0 and since the value is always a positive integer… they mean the same.</w:t>
       </w:r>
+    </w:p>
+    <w:p>
+      <w:r>
+        <w:rPr>
+          <w:b/>
+        </w:rPr>
+        <w:t>Output</w:t>
+      </w:r>
+      <w:r>
+        <w:t>:</w:t>
+      </w:r>
+    </w:p>
+    <w:p>
+      <w:pPr>
+        <w:pStyle w:val="ListParagraph"/>
+        <w:numPr>
+          <w:ilvl w:val="0"/>
+          <w:numId w:val="8"/>
+        </w:numPr>
+      </w:pPr>
+      <w:r>
+        <w:t>a structure with:</w:t>
+      </w:r>
+    </w:p>
+    <w:p>
+      <w:pPr>
+        <w:pStyle w:val="ListParagraph"/>
+        <w:numPr>
+          <w:ilvl w:val="1"/>
+          <w:numId w:val="8"/>
+        </w:numPr>
+      </w:pPr>
+      <w:r>
+        <w:rPr>
+          <w:b/>
+        </w:rPr>
+        <w:t>occu</w:t>
+      </w:r>
+      <w:r>
+        <w:rPr>
+          <w:b/>
+        </w:rPr>
+        <w:t>r</w:t>
+      </w:r>
+      <w:r>
+        <w:rPr>
+          <w:b/>
+        </w:rPr>
+        <w:t>rences</w:t>
+      </w:r>
+      <w:r>
+        <w:t xml:space="preserve"> (required if success) - List of related events. </w:t>
+      </w:r>
+      <w:r>
+        <w:t xml:space="preserve"> </w:t>
+      </w:r>
+      <w:r>
+        <w:t>Includes the following sub-elements.</w:t>
+      </w:r>
+    </w:p>
+    <w:p>
+      <w:pPr>
+        <w:pStyle w:val="ListParagraph"/>
+        <w:numPr>
+          <w:ilvl w:val="2"/>
+          <w:numId w:val="8"/>
+        </w:numPr>
+      </w:pPr>
+      <w:r>
+        <w:rPr>
+          <w:b/>
+        </w:rPr>
+        <w:t>occurrence_id</w:t>
+      </w:r>
+      <w:r>
+        <w:t xml:space="preserve"> – so this can be referenced specifically later</w:t>
+      </w:r>
+    </w:p>
+    <w:p>
+      <w:pPr>
+        <w:pStyle w:val="ListParagraph"/>
+        <w:numPr>
+          <w:ilvl w:val="2"/>
+          <w:numId w:val="8"/>
+        </w:numPr>
+      </w:pPr>
+      <w:r>
+        <w:rPr>
+          <w:b/>
+        </w:rPr>
+        <w:t>start_time</w:t>
+      </w:r>
+      <w:r>
+        <w:t xml:space="preserve"> – the time, as a timestamp, when the event will start</w:t>
+      </w:r>
+    </w:p>
+    <w:p>
+      <w:pPr>
+        <w:pStyle w:val="ListParagraph"/>
+        <w:numPr>
+          <w:ilvl w:val="2"/>
+          <w:numId w:val="8"/>
+        </w:numPr>
+      </w:pPr>
+      <w:r>
+        <w:rPr>
+          <w:b/>
+        </w:rPr>
+        <w:t>foreign_event_id</w:t>
+      </w:r>
+      <w:r>
+        <w:rPr>
+          <w:b/>
+        </w:rPr>
+        <w:t xml:space="preserve"> - </w:t>
+      </w:r>
+      <w:r>
+        <w:t>the event whose description is being used, currently this is a gbe.Event.</w:t>
+      </w:r>
+    </w:p>
+    <w:p>
+      <w:pPr>
+        <w:pStyle w:val="ListParagraph"/>
+        <w:numPr>
+          <w:ilvl w:val="2"/>
+          <w:numId w:val="8"/>
+        </w:numPr>
+      </w:pPr>
+      <w:r>
+        <w:rPr>
+          <w:b/>
+        </w:rPr>
+        <w:t xml:space="preserve">labels – </w:t>
+      </w:r>
+      <w:r>
+        <w:t>list of all descriptor strings</w:t>
+      </w:r>
+    </w:p>
+    <w:p>
+      <w:pPr>
+        <w:pStyle w:val="ListParagraph"/>
+        <w:numPr>
+          <w:ilvl w:val="2"/>
+          <w:numId w:val="8"/>
+        </w:numPr>
+      </w:pPr>
+      <w:r>
+        <w:rPr>
+          <w:b/>
+        </w:rPr>
+        <w:t>l</w:t>
+      </w:r>
+      <w:r>
+        <w:rPr>
+          <w:b/>
+        </w:rPr>
+        <w:t>ocations</w:t>
+      </w:r>
+      <w:r>
+        <w:t xml:space="preserve"> – a list of the places consumed by this event.  Must be a list of 0 or more Locations.</w:t>
+      </w:r>
+    </w:p>
+    <w:p>
+      <w:pPr>
+        <w:pStyle w:val="ListParagraph"/>
+        <w:numPr>
+          <w:ilvl w:val="2"/>
+          <w:numId w:val="8"/>
+        </w:numPr>
+      </w:pPr>
+      <w:r>
+        <w:rPr>
+          <w:b/>
+        </w:rPr>
+        <w:t>people</w:t>
+      </w:r>
+      <w:r>
+        <w:t xml:space="preserve"> – a list of the people involved in the event and the relevant details for their participation.  See Individual Functions and Group Functions for information on how the “people” structures behave.</w:t>
+      </w:r>
+    </w:p>
+    <w:p>
+      <w:pPr>
+        <w:pStyle w:val="ListParagraph"/>
+        <w:numPr>
+          <w:ilvl w:val="1"/>
+          <w:numId w:val="8"/>
+        </w:numPr>
+      </w:pPr>
+      <w:r>
+        <w:rPr>
+          <w:b/>
+        </w:rPr>
+        <w:t xml:space="preserve">code </w:t>
+      </w:r>
+      <w:r>
+        <w:t xml:space="preserve">(required) </w:t>
+      </w:r>
+      <w:r>
+        <w:t xml:space="preserve">-  The code can be looked up using the UserMessages model or None for success. </w:t>
+      </w:r>
+    </w:p>
+    <w:p>
+      <w:pPr>
+        <w:pStyle w:val="Heading4"/>
+      </w:pPr>
+      <w:r>
+        <w:t xml:space="preserve">DONE - </w:t>
+      </w:r>
+      <w:r>
+        <w:t>get_</w:t>
+      </w:r>
+      <w:r>
+        <w:t>occurrence</w:t>
+      </w:r>
+    </w:p>
+    <w:p/>
+    <w:p>
+      <w:r>
+        <w:t xml:space="preserve">Gets the </w:t>
+      </w:r>
+      <w:r>
+        <w:t>info for 1 occurrence, based on the id.</w:t>
+      </w:r>
+    </w:p>
+    <w:p/>
+    <w:p>
+      <w:r>
+        <w:rPr>
+          <w:b/>
+        </w:rPr>
+        <w:t>Inputs</w:t>
+      </w:r>
+      <w:r>
+        <w:t xml:space="preserve"> (use just 1):</w:t>
+      </w:r>
+    </w:p>
+    <w:p>
+      <w:pPr>
+        <w:pStyle w:val="ListParagraph"/>
+        <w:numPr>
+          <w:ilvl w:val="0"/>
+          <w:numId w:val="4"/>
+        </w:numPr>
+      </w:pPr>
+      <w:r>
+        <w:rPr>
+          <w:b/>
+        </w:rPr>
+        <w:t xml:space="preserve">occurrence_id </w:t>
+      </w:r>
+      <w:r>
+        <w:t>– the unique identifier of the occurrence.</w:t>
+      </w:r>
+    </w:p>
+    <w:p>
+      <w:r>
+        <w:rPr>
+          <w:b/>
+        </w:rPr>
+        <w:t>Output</w:t>
+      </w:r>
+      <w:r>
+        <w:t>:</w:t>
+      </w:r>
+    </w:p>
+    <w:p>
+      <w:pPr>
+        <w:pStyle w:val="ListParagraph"/>
+        <w:numPr>
+          <w:ilvl w:val="0"/>
+          <w:numId w:val="8"/>
+        </w:numPr>
+      </w:pPr>
+      <w:r>
+        <w:t>a structure with:</w:t>
+      </w:r>
+    </w:p>
+    <w:p>
+      <w:pPr>
+        <w:pStyle w:val="ListParagraph"/>
+        <w:numPr>
+          <w:ilvl w:val="1"/>
+          <w:numId w:val="8"/>
+        </w:numPr>
+      </w:pPr>
+      <w:r>
+        <w:rPr>
+          <w:b/>
+        </w:rPr>
+        <w:t>occu</w:t>
+      </w:r>
+      <w:r>
+        <w:rPr>
+          <w:b/>
+        </w:rPr>
+        <w:t>r</w:t>
+      </w:r>
+      <w:r>
+        <w:rPr>
+          <w:b/>
+        </w:rPr>
+        <w:t>rence</w:t>
+      </w:r>
+      <w:r>
+        <w:t xml:space="preserve"> (required if success) - List of related events. </w:t>
+      </w:r>
+      <w:r>
+        <w:t xml:space="preserve"> </w:t>
+      </w:r>
+      <w:r>
+        <w:t>Includes the following sub-elements.</w:t>
+      </w:r>
+    </w:p>
+    <w:p>
+      <w:pPr>
+        <w:pStyle w:val="ListParagraph"/>
+        <w:numPr>
+          <w:ilvl w:val="2"/>
+          <w:numId w:val="8"/>
+        </w:numPr>
+      </w:pPr>
+      <w:r>
+        <w:rPr>
+          <w:b/>
+        </w:rPr>
+        <w:t>start_time</w:t>
+      </w:r>
+      <w:r>
+        <w:t xml:space="preserve"> – the time, as a timestamp, when the event will start</w:t>
+      </w:r>
+    </w:p>
+    <w:p>
+      <w:pPr>
+        <w:pStyle w:val="ListParagraph"/>
+        <w:numPr>
+          <w:ilvl w:val="2"/>
+          <w:numId w:val="8"/>
+        </w:numPr>
+      </w:pPr>
+      <w:r>
+        <w:rPr>
+          <w:b/>
+        </w:rPr>
+        <w:t>foreign_event_id</w:t>
+      </w:r>
+      <w:r>
+        <w:rPr>
+          <w:b/>
+        </w:rPr>
+        <w:t xml:space="preserve"> - </w:t>
+      </w:r>
+      <w:r>
+        <w:t>the event whose description is being used, currently this is a gbe.Event.</w:t>
+      </w:r>
+    </w:p>
+    <w:p>
+      <w:pPr>
+        <w:pStyle w:val="ListParagraph"/>
+        <w:numPr>
+          <w:ilvl w:val="2"/>
+          <w:numId w:val="8"/>
+        </w:numPr>
+      </w:pPr>
+      <w:r>
+        <w:rPr>
+          <w:b/>
+        </w:rPr>
+        <w:t>l</w:t>
+      </w:r>
+      <w:r>
+        <w:rPr>
+          <w:b/>
+        </w:rPr>
+        <w:t>ocations</w:t>
+      </w:r>
+      <w:r>
+        <w:t xml:space="preserve"> – a list of the places consumed by this event.  Must be a list of 0 or more Locations.</w:t>
+      </w:r>
+    </w:p>
+    <w:p>
+      <w:pPr>
+        <w:pStyle w:val="ListParagraph"/>
+        <w:numPr>
+          <w:ilvl w:val="2"/>
+          <w:numId w:val="8"/>
+        </w:numPr>
+      </w:pPr>
+      <w:r>
+        <w:rPr>
+          <w:b/>
+        </w:rPr>
+        <w:t>people</w:t>
+      </w:r>
+      <w:r>
+        <w:t xml:space="preserve"> – a list of the people involved in the event and the relevant details for their participation.  See Individual Functions and Group Functions for information on how the “people” structures behave.</w:t>
+      </w:r>
+    </w:p>
+    <w:p>
+      <w:pPr>
+        <w:pStyle w:val="ListParagraph"/>
+        <w:numPr>
+          <w:ilvl w:val="1"/>
+          <w:numId w:val="8"/>
+        </w:numPr>
+      </w:pPr>
+      <w:r>
+        <w:rPr>
+          <w:b/>
+        </w:rPr>
+        <w:t xml:space="preserve">code </w:t>
+      </w:r>
+      <w:r>
+        <w:t>(required</w:t>
+      </w:r>
+      <w:r>
+        <w:t xml:space="preserve"> if failure</w:t>
+      </w:r>
+      <w:r>
+        <w:t xml:space="preserve">) </w:t>
+      </w:r>
+      <w:r>
+        <w:t xml:space="preserve">-  The code can be looked up using the UserMessages model or None for success. </w:t>
+      </w:r>
+    </w:p>
+    <w:p>
+      <w:pPr>
+        <w:pStyle w:val="Heading4"/>
+      </w:pPr>
+      <w:r>
+        <w:t xml:space="preserve">DONE - </w:t>
+      </w:r>
+      <w:r>
+        <w:t>get_schedule</w:t>
+      </w:r>
+    </w:p>
+    <w:p/>
+    <w:p>
+      <w:r>
+        <w:t>Gets the schedule for an entity.  Only one entity should be provided, but the different arguments give the options for this function.  If python allowed overloading, that’s what I’d do here.</w:t>
+      </w:r>
+    </w:p>
+    <w:p/>
+    <w:p>
+      <w:r>
+        <w:t>When called, this creates the complete list of bookings for the given target.</w:t>
+      </w:r>
+    </w:p>
+    <w:p/>
+    <w:p>
+      <w:r>
+        <w:rPr>
+          <w:b/>
+        </w:rPr>
+        <w:t>Inputs</w:t>
+      </w:r>
+      <w:r>
+        <w:t xml:space="preserve"> (use just 1):</w:t>
+      </w:r>
+    </w:p>
+    <w:p>
+      <w:pPr>
+        <w:pStyle w:val="ListParagraph"/>
+        <w:numPr>
+          <w:ilvl w:val="0"/>
+          <w:numId w:val="8"/>
+        </w:numPr>
+      </w:pPr>
+      <w:r>
+        <w:t>EITHER NOT BOTH:</w:t>
+      </w:r>
+    </w:p>
+    <w:p>
+      <w:pPr>
+        <w:pStyle w:val="ListParagraph"/>
+        <w:numPr>
+          <w:ilvl w:val="1"/>
+          <w:numId w:val="4"/>
+        </w:numPr>
+      </w:pPr>
+      <w:r>
+        <w:rPr>
+          <w:b/>
+        </w:rPr>
+        <w:t>u</w:t>
+      </w:r>
+      <w:r>
+        <w:rPr>
+          <w:b/>
+        </w:rPr>
+        <w:t>ser</w:t>
+      </w:r>
+      <w:r>
+        <w:t>– the individual.  Gets a schedule of all events the person is booked into, either as an individual, or as part of a group.</w:t>
+      </w:r>
+    </w:p>
+    <w:p>
+      <w:pPr>
+        <w:pStyle w:val="ListParagraph"/>
+        <w:numPr>
+          <w:ilvl w:val="1"/>
+          <w:numId w:val="4"/>
+        </w:numPr>
+        <w:rPr>
+          <w:color w:val="FF0000"/>
+        </w:rPr>
+      </w:pPr>
+      <w:r>
+        <w:rPr>
+          <w:b/>
+          <w:color w:val="FF0000"/>
+        </w:rPr>
+        <w:t xml:space="preserve">location – </w:t>
+      </w:r>
+      <w:r>
+        <w:rPr>
+          <w:color w:val="FF0000"/>
+        </w:rPr>
+        <w:t>gets  the room schedule.</w:t>
+      </w:r>
+    </w:p>
+    <w:p>
+      <w:pPr>
+        <w:pStyle w:val="ListParagraph"/>
+        <w:numPr>
+          <w:ilvl w:val="0"/>
+          <w:numId w:val="4"/>
+        </w:numPr>
+      </w:pPr>
+      <w:r>
+        <w:rPr>
+          <w:b/>
+        </w:rPr>
+        <w:t>group_id</w:t>
+      </w:r>
+      <w:r>
+        <w:t xml:space="preserve"> – id for a group.  Gets only the group’s schedule.</w:t>
+      </w:r>
+    </w:p>
+    <w:p>
+      <w:pPr>
+        <w:pStyle w:val="ListParagraph"/>
+        <w:numPr>
+          <w:ilvl w:val="0"/>
+          <w:numId w:val="4"/>
+        </w:numPr>
+        <w:rPr>
+          <w:color w:val="FF0000"/>
+        </w:rPr>
+      </w:pPr>
+      <w:r>
+        <w:rPr>
+          <w:b/>
+          <w:color w:val="FF0000"/>
+        </w:rPr>
+        <w:t>foreign_event_id</w:t>
+      </w:r>
+      <w:r>
+        <w:rPr>
+          <w:b/>
+          <w:color w:val="FF0000"/>
+        </w:rPr>
+        <w:t xml:space="preserve"> – </w:t>
+      </w:r>
+      <w:r>
+        <w:rPr>
+          <w:color w:val="FF0000"/>
+        </w:rPr>
+        <w:t>the gbe.Event id.  Gets all bookings for that event.</w:t>
+      </w:r>
+    </w:p>
+    <w:p>
+      <w:pPr>
+        <w:rPr>
+          <w:b/>
+        </w:rPr>
+      </w:pPr>
+      <w:r>
+        <w:rPr>
+          <w:b/>
+        </w:rPr>
+        <w:t>Optional Input:</w:t>
+      </w:r>
+    </w:p>
+    <w:p>
+      <w:pPr>
+        <w:pStyle w:val="ListParagraph"/>
+        <w:numPr>
+          <w:ilvl w:val="0"/>
+          <w:numId w:val="4"/>
+        </w:numPr>
+      </w:pPr>
+      <w:r>
+        <w:rPr>
+          <w:b/>
+        </w:rPr>
+        <w:t xml:space="preserve">labels – </w:t>
+      </w:r>
+      <w:r>
+        <w:t>list of labels to limit the search to only those labels.</w:t>
+      </w:r>
+      <w:r>
+        <w:rPr>
+          <w:b/>
+        </w:rPr>
+        <w:t xml:space="preserve"> </w:t>
+      </w:r>
+    </w:p>
+    <w:p>
+      <w:pPr>
+        <w:pStyle w:val="ListParagraph"/>
+        <w:numPr>
+          <w:ilvl w:val="0"/>
+          <w:numId w:val="4"/>
+        </w:numPr>
+      </w:pPr>
+      <w:r>
+        <w:rPr>
+          <w:b/>
+        </w:rPr>
+        <w:t xml:space="preserve">start_time, end_time </w:t>
+      </w:r>
+      <w:r>
+        <w:t>– bookings for events that are after the start time and before the end time.  Note – either one may be omitted.  Uses python datetime</w:t>
+      </w:r>
+    </w:p>
+    <w:p>
+      <w:pPr>
+        <w:pStyle w:val="ListParagraph"/>
+        <w:numPr>
+          <w:ilvl w:val="0"/>
+          <w:numId w:val="4"/>
+        </w:numPr>
+      </w:pPr>
+      <w:r>
+        <w:rPr>
+          <w:b/>
+        </w:rPr>
+        <w:t xml:space="preserve">roles </w:t>
+      </w:r>
+      <w:r>
+        <w:t>– only if the target is a user.  A ist of roles that the user may be allocated to.</w:t>
+      </w:r>
+    </w:p>
+    <w:p>
+      <w:pPr>
+        <w:pStyle w:val="ListParagraph"/>
+        <w:numPr>
+          <w:ilvl w:val="0"/>
+          <w:numId w:val="8"/>
+        </w:numPr>
+      </w:pPr>
+    </w:p>
+    <w:p>
+      <w:r>
+        <w:rPr>
+          <w:b/>
+        </w:rPr>
+        <w:t>Output</w:t>
+      </w:r>
+      <w:r>
+        <w:t>:</w:t>
+      </w:r>
+    </w:p>
+    <w:p>
+      <w:pPr>
+        <w:pStyle w:val="ListParagraph"/>
+        <w:numPr>
+          <w:ilvl w:val="0"/>
+          <w:numId w:val="8"/>
+        </w:numPr>
+      </w:pPr>
+      <w:r>
+        <w:t>a structure with:</w:t>
+      </w:r>
+    </w:p>
+    <w:p>
+      <w:pPr>
+        <w:pStyle w:val="ListParagraph"/>
+        <w:numPr>
+          <w:ilvl w:val="1"/>
+          <w:numId w:val="8"/>
+        </w:numPr>
+      </w:pPr>
+      <w:r>
+        <w:rPr>
+          <w:b/>
+        </w:rPr>
+        <w:t>schedule_item</w:t>
+      </w:r>
+      <w:r>
+        <w:t xml:space="preserve"> </w:t>
+      </w:r>
+      <w:r>
+        <w:t>(required if success) – same as above, bu</w:t>
+      </w:r>
+      <w:r>
+        <w:t>t with the following variations:</w:t>
+      </w:r>
+    </w:p>
+    <w:p>
+      <w:pPr>
+        <w:pStyle w:val="ListParagraph"/>
+        <w:numPr>
+          <w:ilvl w:val="2"/>
+          <w:numId w:val="8"/>
+        </w:numPr>
+      </w:pPr>
+      <w:r>
+        <w:rPr>
+          <w:b/>
+        </w:rPr>
+        <w:t>u</w:t>
+      </w:r>
+      <w:r>
+        <w:rPr>
+          <w:b/>
+        </w:rPr>
+        <w:t xml:space="preserve">ser/group_id – </w:t>
+      </w:r>
+      <w:r>
+        <w:t>either/or – not both.</w:t>
+      </w:r>
+    </w:p>
+    <w:p>
+      <w:pPr>
+        <w:pStyle w:val="ListParagraph"/>
+        <w:numPr>
+          <w:ilvl w:val="2"/>
+          <w:numId w:val="8"/>
+        </w:numPr>
+      </w:pPr>
+      <w:r>
+        <w:rPr>
+          <w:b/>
+        </w:rPr>
+        <w:t xml:space="preserve">role </w:t>
+      </w:r>
+      <w:r>
+        <w:rPr>
+          <w:b/>
+        </w:rPr>
+        <w:t xml:space="preserve"> (may be empty)</w:t>
+      </w:r>
+      <w:r>
+        <w:rPr>
+          <w:b/>
+        </w:rPr>
+        <w:t>–</w:t>
+      </w:r>
+      <w:r>
+        <w:t xml:space="preserve"> the role that the person/group is doing for the given event.</w:t>
+      </w:r>
+    </w:p>
+    <w:p>
+      <w:pPr>
+        <w:pStyle w:val="ListParagraph"/>
+        <w:numPr>
+          <w:ilvl w:val="2"/>
+          <w:numId w:val="8"/>
+        </w:numPr>
+      </w:pPr>
+      <w:r>
+        <w:rPr>
+          <w:b/>
+        </w:rPr>
+        <w:t>l</w:t>
+      </w:r>
+      <w:r>
+        <w:rPr>
+          <w:b/>
+        </w:rPr>
+        <w:t>abel</w:t>
+      </w:r>
+      <w:r>
+        <w:rPr>
+          <w:b/>
+        </w:rPr>
+        <w:t xml:space="preserve"> (may be empty)</w:t>
+      </w:r>
+      <w:r>
+        <w:rPr>
+          <w:b/>
+        </w:rPr>
+        <w:t xml:space="preserve"> –</w:t>
+      </w:r>
+      <w:r>
+        <w:t xml:space="preserve"> the label attached to these commitments.</w:t>
+      </w:r>
+    </w:p>
+    <w:p>
+      <w:pPr>
+        <w:pStyle w:val="ListParagraph"/>
+        <w:numPr>
+          <w:ilvl w:val="2"/>
+          <w:numId w:val="8"/>
+        </w:numPr>
+      </w:pPr>
+      <w:r>
+        <w:rPr>
+          <w:b/>
+        </w:rPr>
+        <w:t>occurrence</w:t>
+      </w:r>
+      <w:r>
+        <w:rPr>
+          <w:b/>
+        </w:rPr>
+        <w:t xml:space="preserve"> (same as above) </w:t>
+      </w:r>
+      <w:r>
+        <w:t>– note this includes “people” so it can end up iterative, the people w/in an occurrence are all the people in the occurrence, so you can be quite the stalker her</w:t>
+      </w:r>
+      <w:r>
+        <w:t>e</w:t>
+      </w:r>
+      <w:r>
+        <w:t>.</w:t>
+      </w:r>
+    </w:p>
+    <w:p>
+      <w:pPr>
+        <w:pStyle w:val="ListParagraph"/>
+        <w:numPr>
+          <w:ilvl w:val="1"/>
+          <w:numId w:val="8"/>
+        </w:numPr>
+      </w:pPr>
+      <w:r>
+        <w:rPr>
+          <w:b/>
+        </w:rPr>
+        <w:t xml:space="preserve">code </w:t>
+      </w:r>
+      <w:r>
+        <w:t>(</w:t>
+      </w:r>
+      <w:r>
+        <w:t>required</w:t>
+      </w:r>
+      <w:r>
+        <w:t xml:space="preserve"> if failure</w:t>
+      </w:r>
+      <w:r>
+        <w:t xml:space="preserve">) </w:t>
+      </w:r>
+      <w:r>
+        <w:t xml:space="preserve">-  The code can be looked up using the UserMessages model or None for success. </w:t>
+      </w:r>
+    </w:p>
+    <w:p/>
+    <w:p>
+      <w:pPr>
+        <w:pStyle w:val="Heading3"/>
+      </w:pPr>
+      <w:r>
+        <w:t>Modification of Events</w:t>
+      </w:r>
+    </w:p>
+    <w:p/>
+    <w:p>
+      <w:r>
+        <w:t>Functions that modify/create a scheduled event.  There’s more options that could be built here – notably, get_sc</w:t>
+      </w:r>
+      <w:r>
+        <w:t>heduled_event (based on event id</w:t>
+      </w:r>
+      <w:r>
+        <w:t>) to get more details, and get_parent and get_child.</w:t>
+      </w:r>
+    </w:p>
+    <w:p>
+      <w:pPr>
+        <w:pStyle w:val="Heading4"/>
+      </w:pPr>
+      <w:r>
+        <w:t xml:space="preserve">DONE - </w:t>
+      </w:r>
+      <w:r>
+        <w:t>create_</w:t>
+      </w:r>
+      <w:r>
+        <w:t>occurrence</w:t>
+      </w:r>
+    </w:p>
+    <w:p/>
+    <w:p>
+      <w:r>
+        <w:t>The operation that makes a brand new event at the place and time given.  It will check for conflicts and send alerts for people-related conflicts at present.</w:t>
+      </w:r>
+    </w:p>
+    <w:p/>
+    <w:p>
+      <w:pPr>
+        <w:rPr>
+          <w:b/>
+        </w:rPr>
+      </w:pPr>
+      <w:r>
+        <w:rPr>
+          <w:b/>
+        </w:rPr>
+        <w:t>Inputs:</w:t>
+      </w:r>
+    </w:p>
+    <w:p/>
+    <w:p>
+      <w:pPr>
+        <w:pStyle w:val="ListParagraph"/>
+        <w:numPr>
+          <w:ilvl w:val="0"/>
+          <w:numId w:val="1"/>
+        </w:numPr>
+      </w:pPr>
+      <w:r>
+        <w:t>Required:</w:t>
+      </w:r>
+    </w:p>
+    <w:p>
+      <w:pPr>
+        <w:pStyle w:val="ListParagraph"/>
+        <w:numPr>
+          <w:ilvl w:val="1"/>
+          <w:numId w:val="1"/>
+        </w:numPr>
+      </w:pPr>
+      <w:r>
+        <w:rPr>
+          <w:b/>
+        </w:rPr>
+        <w:t>foreign_event_id</w:t>
+      </w:r>
+      <w:r>
+        <w:rPr>
+          <w:b/>
+        </w:rPr>
+        <w:t xml:space="preserve"> </w:t>
+      </w:r>
+      <w:r>
+        <w:t xml:space="preserve">– the event </w:t>
+      </w:r>
+      <w:r>
+        <w:t>whose description is being used, currently this is a gbe.Event.</w:t>
+      </w:r>
+    </w:p>
+    <w:p>
+      <w:pPr>
+        <w:pStyle w:val="ListParagraph"/>
+        <w:numPr>
+          <w:ilvl w:val="1"/>
+          <w:numId w:val="1"/>
+        </w:numPr>
+      </w:pPr>
+      <w:r>
+        <w:rPr>
+          <w:b/>
+        </w:rPr>
+        <w:t>start_time</w:t>
+      </w:r>
+      <w:r>
+        <w:t xml:space="preserve"> – the time, as a timestamp, when the event will start</w:t>
+      </w:r>
+    </w:p>
+    <w:p>
+      <w:pPr>
+        <w:pStyle w:val="ListParagraph"/>
+        <w:numPr>
+          <w:ilvl w:val="0"/>
+          <w:numId w:val="1"/>
+        </w:numPr>
+      </w:pPr>
+      <w:r>
+        <w:t>Optional:</w:t>
+      </w:r>
+    </w:p>
+    <w:p>
+      <w:pPr>
+        <w:pStyle w:val="ListParagraph"/>
+        <w:numPr>
+          <w:ilvl w:val="1"/>
+          <w:numId w:val="1"/>
+        </w:numPr>
+      </w:pPr>
+      <w:r>
+        <w:rPr>
+          <w:b/>
+        </w:rPr>
+        <w:t>max_volunteer</w:t>
+      </w:r>
+      <w:r>
+        <w:t xml:space="preserve"> – integer describing how many volunteers, defaults to 0</w:t>
+      </w:r>
+    </w:p>
+    <w:p>
+      <w:pPr>
+        <w:pStyle w:val="ListParagraph"/>
+        <w:numPr>
+          <w:ilvl w:val="1"/>
+          <w:numId w:val="1"/>
+        </w:numPr>
+      </w:pPr>
+      <w:r>
+        <w:rPr>
+          <w:b/>
+        </w:rPr>
+        <w:t>people</w:t>
+      </w:r>
+      <w:r>
+        <w:t xml:space="preserve"> – a list of the people involved in the event and the relevant details for their participation. </w:t>
+      </w:r>
+      <w:r>
+        <w:t>See Individual Functions and Group Functions for information on how the “people” structures behave.</w:t>
+      </w:r>
+    </w:p>
+    <w:p>
+      <w:pPr>
+        <w:pStyle w:val="ListParagraph"/>
+        <w:numPr>
+          <w:ilvl w:val="1"/>
+          <w:numId w:val="1"/>
+        </w:numPr>
+      </w:pPr>
+      <w:r>
+        <w:rPr>
+          <w:b/>
+        </w:rPr>
+        <w:t>l</w:t>
+      </w:r>
+      <w:r>
+        <w:rPr>
+          <w:b/>
+        </w:rPr>
+        <w:t>ocations</w:t>
+      </w:r>
+      <w:r>
+        <w:t xml:space="preserve"> – a list of the places consumed by this event.  Must be a list of 0 or more </w:t>
+      </w:r>
+      <w:r>
+        <w:t>Locations</w:t>
+      </w:r>
+      <w:r>
+        <w:t>.</w:t>
+      </w:r>
+    </w:p>
+    <w:p>
+      <w:pPr>
+        <w:pStyle w:val="ListParagraph"/>
+        <w:numPr>
+          <w:ilvl w:val="1"/>
+          <w:numId w:val="1"/>
+        </w:numPr>
+      </w:pPr>
+      <w:r>
+        <w:rPr>
+          <w:b/>
+        </w:rPr>
+        <w:t>parent_event</w:t>
+      </w:r>
+      <w:r>
+        <w:t xml:space="preserve"> – the event (a gbe.Event) that </w:t>
+      </w:r>
+      <w:r>
+        <w:t>this should be a child to – for example, the Show if this is a tech slot or rehearsal.</w:t>
+      </w:r>
+    </w:p>
+    <w:p>
+      <w:pPr>
+        <w:pStyle w:val="ListParagraph"/>
+        <w:numPr>
+          <w:ilvl w:val="1"/>
+          <w:numId w:val="1"/>
+        </w:numPr>
+      </w:pPr>
+      <w:r>
+        <w:rPr>
+          <w:b/>
+        </w:rPr>
+        <w:t>label</w:t>
+      </w:r>
+      <w:r>
+        <w:rPr>
+          <w:b/>
+        </w:rPr>
+        <w:t>s</w:t>
+      </w:r>
+      <w:r>
+        <w:rPr>
+          <w:b/>
+        </w:rPr>
+        <w:t xml:space="preserve"> </w:t>
+      </w:r>
+      <w:r>
+        <w:t>(list)</w:t>
+      </w:r>
+      <w:r>
+        <w:t>–</w:t>
+      </w:r>
+      <w:r>
+        <w:rPr>
+          <w:b/>
+        </w:rPr>
+        <w:t xml:space="preserve"> </w:t>
+      </w:r>
+      <w:r>
+        <w:t xml:space="preserve">a way to provide a unique tag to aid in searching.  This can be used to label the event for what calendar to use, and what list to put it on.  Recommendation </w:t>
+      </w:r>
+      <w:r>
+        <w:t>– put both conference_slug and calendar type on the label.</w:t>
+      </w:r>
+      <w:r>
+        <w:t xml:space="preserve"> </w:t>
+      </w:r>
+    </w:p>
+    <w:p/>
+    <w:p>
+      <w:pPr>
+        <w:rPr>
+          <w:b/>
+        </w:rPr>
+      </w:pPr>
+      <w:r>
+        <w:rPr>
+          <w:b/>
+        </w:rPr>
+        <w:t>Outputs</w:t>
+      </w:r>
+      <w:r>
+        <w:rPr>
+          <w:b/>
+        </w:rPr>
+        <w:t>:</w:t>
+      </w:r>
+    </w:p>
+    <w:p>
+      <w:pPr>
+        <w:pStyle w:val="ListParagraph"/>
+        <w:numPr>
+          <w:ilvl w:val="0"/>
+          <w:numId w:val="5"/>
+        </w:numPr>
+      </w:pPr>
+      <w:r>
+        <w:t>A Dictionary:</w:t>
+      </w:r>
+    </w:p>
+    <w:p>
+      <w:pPr>
+        <w:pStyle w:val="ListParagraph"/>
+        <w:numPr>
+          <w:ilvl w:val="1"/>
+          <w:numId w:val="5"/>
+        </w:numPr>
+      </w:pPr>
+      <w:r>
+        <w:rPr>
+          <w:b/>
+        </w:rPr>
+        <w:t xml:space="preserve">occurrence </w:t>
+      </w:r>
+      <w:r>
+        <w:t>(required if successful)</w:t>
+      </w:r>
+      <w:r>
+        <w:t xml:space="preserve"> - </w:t>
+      </w:r>
+      <w:r>
+        <w:t>The scheduler.Event that was created as a result of this request.</w:t>
+      </w:r>
+    </w:p>
+    <w:p>
+      <w:pPr>
+        <w:pStyle w:val="ListParagraph"/>
+        <w:numPr>
+          <w:ilvl w:val="1"/>
+          <w:numId w:val="5"/>
+        </w:numPr>
+      </w:pPr>
+      <w:r>
+        <w:rPr>
+          <w:b/>
+        </w:rPr>
+        <w:t xml:space="preserve">warnings  </w:t>
+      </w:r>
+      <w:r>
+        <w:t>-</w:t>
+      </w:r>
+      <w:r>
+        <w:t xml:space="preserve"> any warnings.  These imply that the creation was successful, but the following alerts should be considered.  Each warning can include:</w:t>
+      </w:r>
+    </w:p>
+    <w:p>
+      <w:pPr>
+        <w:pStyle w:val="ListParagraph"/>
+        <w:numPr>
+          <w:ilvl w:val="2"/>
+          <w:numId w:val="5"/>
+        </w:numPr>
+      </w:pPr>
+      <w:r>
+        <w:rPr>
+          <w:b/>
+        </w:rPr>
+        <w:t xml:space="preserve">code </w:t>
+      </w:r>
+      <w:r>
+        <w:t xml:space="preserve">(required) </w:t>
+      </w:r>
+      <w:r>
+        <w:t>-  The code can be looked up using the UserMessages model.</w:t>
+      </w:r>
+    </w:p>
+    <w:p>
+      <w:pPr>
+        <w:pStyle w:val="ListParagraph"/>
+        <w:numPr>
+          <w:ilvl w:val="2"/>
+          <w:numId w:val="5"/>
+        </w:numPr>
+      </w:pPr>
+      <w:r>
+        <w:rPr>
+          <w:b/>
+        </w:rPr>
+        <w:t xml:space="preserve">user </w:t>
+      </w:r>
+      <w:r>
+        <w:t>(</w:t>
+      </w:r>
+      <w:r>
+        <w:t>User</w:t>
+      </w:r>
+      <w:r>
+        <w:t>) – only in the cases of a schedule conflict, the user having the conflict.</w:t>
+      </w:r>
+    </w:p>
+    <w:p>
+      <w:pPr>
+        <w:pStyle w:val="ListParagraph"/>
+        <w:numPr>
+          <w:ilvl w:val="2"/>
+          <w:numId w:val="5"/>
+        </w:numPr>
+      </w:pPr>
+      <w:r>
+        <w:rPr>
+          <w:b/>
+        </w:rPr>
+        <w:t>occurence</w:t>
+      </w:r>
+      <w:r>
+        <w:t xml:space="preserve"> (scheduler.Events) – in cases of conflicts, the list of event conflicts.</w:t>
+      </w:r>
+    </w:p>
+    <w:p>
+      <w:pPr>
+        <w:pStyle w:val="ListParagraph"/>
+        <w:numPr>
+          <w:ilvl w:val="1"/>
+          <w:numId w:val="5"/>
+        </w:numPr>
+      </w:pPr>
+      <w:r>
+        <w:rPr>
+          <w:b/>
+        </w:rPr>
+        <w:t>e</w:t>
+      </w:r>
+      <w:r>
+        <w:rPr>
+          <w:b/>
+        </w:rPr>
+        <w:t>rrors</w:t>
+      </w:r>
+      <w:r>
+        <w:t xml:space="preserve"> (required, if failure) – if no event could be provided, this is required.  </w:t>
+      </w:r>
+    </w:p>
+    <w:p>
+      <w:pPr>
+        <w:pStyle w:val="ListParagraph"/>
+        <w:numPr>
+          <w:ilvl w:val="2"/>
+          <w:numId w:val="5"/>
+        </w:numPr>
+      </w:pPr>
+      <w:r>
+        <w:rPr>
+          <w:b/>
+        </w:rPr>
+        <w:t xml:space="preserve">code – </w:t>
+      </w:r>
+      <w:r>
+        <w:t xml:space="preserve">that can be </w:t>
+      </w:r>
+      <w:r>
+        <w:t>translated into a UserMessage</w:t>
+      </w:r>
+    </w:p>
+    <w:p>
+      <w:pPr>
+        <w:pStyle w:val="ListParagraph"/>
+        <w:numPr>
+          <w:ilvl w:val="2"/>
+          <w:numId w:val="5"/>
+        </w:numPr>
+      </w:pPr>
+      <w:r>
+        <w:rPr>
+          <w:b/>
+        </w:rPr>
+        <w:t>details –</w:t>
+      </w:r>
+      <w:r>
+        <w:t xml:space="preserve"> a list of strings for targets of the failure</w:t>
+      </w:r>
+    </w:p>
+    <w:p>
+      <w:pPr>
+        <w:pStyle w:val="Heading4"/>
+      </w:pPr>
+      <w:r>
+        <w:t xml:space="preserve">DONE - </w:t>
+      </w:r>
+      <w:r>
+        <w:t>update_</w:t>
+      </w:r>
+      <w:r>
+        <w:t>occurrence</w:t>
+      </w:r>
+    </w:p>
+    <w:p/>
+    <w:p>
+      <w:r>
+        <w:t>Takes an existing scheduled event and updates it.</w:t>
+      </w:r>
+      <w:r>
+        <w:t xml:space="preserve">  If an optional value is not provided, the existing value remains.  To clear a value, another operator could be used, or send ‘None’ as the value.</w:t>
+      </w:r>
+    </w:p>
+    <w:p/>
+    <w:p>
+      <w:pPr>
+        <w:rPr>
+          <w:b/>
+        </w:rPr>
+      </w:pPr>
+      <w:r>
+        <w:rPr>
+          <w:b/>
+        </w:rPr>
+        <w:t>Inputs:</w:t>
+      </w:r>
+    </w:p>
+    <w:p/>
+    <w:p>
+      <w:pPr>
+        <w:pStyle w:val="ListParagraph"/>
+        <w:numPr>
+          <w:ilvl w:val="0"/>
+          <w:numId w:val="1"/>
+        </w:numPr>
+      </w:pPr>
+      <w:r>
+        <w:t>Required:</w:t>
+      </w:r>
+    </w:p>
+    <w:p>
+      <w:pPr>
+        <w:pStyle w:val="ListParagraph"/>
+        <w:numPr>
+          <w:ilvl w:val="1"/>
+          <w:numId w:val="1"/>
+        </w:numPr>
+      </w:pPr>
+      <w:r>
+        <w:rPr>
+          <w:b/>
+        </w:rPr>
+        <w:t xml:space="preserve">occurrence </w:t>
+      </w:r>
+      <w:r>
+        <w:rPr>
+          <w:b/>
+        </w:rPr>
+        <w:t>(</w:t>
+      </w:r>
+      <w:r>
+        <w:rPr>
+          <w:b/>
+        </w:rPr>
+        <w:t>scheduler.Event</w:t>
+      </w:r>
+      <w:r>
+        <w:rPr>
+          <w:b/>
+        </w:rPr>
+        <w:t>)</w:t>
+      </w:r>
+      <w:r>
+        <w:rPr>
+          <w:b/>
+        </w:rPr>
+        <w:t xml:space="preserve"> </w:t>
+      </w:r>
+      <w:r>
+        <w:rPr>
+          <w:b/>
+        </w:rPr>
+        <w:t xml:space="preserve"> </w:t>
+      </w:r>
+      <w:r>
+        <w:t>– the event which is being changed.</w:t>
+      </w:r>
+    </w:p>
+    <w:p>
+      <w:pPr>
+        <w:pStyle w:val="ListParagraph"/>
+        <w:numPr>
+          <w:ilvl w:val="0"/>
+          <w:numId w:val="1"/>
+        </w:numPr>
+      </w:pPr>
+      <w:r>
+        <w:t>Optional:</w:t>
+      </w:r>
+    </w:p>
+    <w:p>
+      <w:pPr>
+        <w:pStyle w:val="ListParagraph"/>
+        <w:numPr>
+          <w:ilvl w:val="1"/>
+          <w:numId w:val="1"/>
+        </w:numPr>
+      </w:pPr>
+      <w:r>
+        <w:rPr>
+          <w:b/>
+        </w:rPr>
+        <w:t>start_time</w:t>
+      </w:r>
+      <w:r>
+        <w:t xml:space="preserve"> – the time, as a timestamp, when the event will start</w:t>
+      </w:r>
+    </w:p>
+    <w:p>
+      <w:pPr>
+        <w:pStyle w:val="ListParagraph"/>
+        <w:numPr>
+          <w:ilvl w:val="1"/>
+          <w:numId w:val="1"/>
+        </w:numPr>
+      </w:pPr>
+      <w:r>
+        <w:rPr>
+          <w:b/>
+        </w:rPr>
+        <w:t>max_volunteer</w:t>
+      </w:r>
+      <w:r>
+        <w:t xml:space="preserve"> – integer describing how many volunteers, defaults to 0</w:t>
+      </w:r>
+    </w:p>
+    <w:p>
+      <w:pPr>
+        <w:pStyle w:val="ListParagraph"/>
+        <w:numPr>
+          <w:ilvl w:val="1"/>
+          <w:numId w:val="1"/>
+        </w:numPr>
+      </w:pPr>
+      <w:r>
+        <w:rPr>
+          <w:b/>
+        </w:rPr>
+        <w:t>people</w:t>
+      </w:r>
+      <w:r>
+        <w:t xml:space="preserve"> – a list of dicts for the people involved in the event and the relevant details for their participation.  </w:t>
+      </w:r>
+      <w:r>
+        <w:t xml:space="preserve">This is the same structure as </w:t>
+      </w:r>
+      <w:r>
+        <w:rPr>
+          <w:i/>
+        </w:rPr>
+        <w:t>create_scheduled_event</w:t>
+      </w:r>
+      <w:r>
+        <w:t>.  Sending this structure implies that the existing roles should be cleared, and the new ones inserted.</w:t>
+      </w:r>
+      <w:r>
+        <w:t xml:space="preserve">  “None” means leave the current settings alone.</w:t>
+      </w:r>
+    </w:p>
+    <w:p>
+      <w:pPr>
+        <w:pStyle w:val="ListParagraph"/>
+        <w:numPr>
+          <w:ilvl w:val="1"/>
+          <w:numId w:val="1"/>
+        </w:numPr>
+      </w:pPr>
+      <w:r>
+        <w:rPr>
+          <w:b/>
+        </w:rPr>
+        <w:t>l</w:t>
+      </w:r>
+      <w:r>
+        <w:rPr>
+          <w:b/>
+        </w:rPr>
+        <w:t>ocations</w:t>
+      </w:r>
+      <w:r>
+        <w:t xml:space="preserve"> – a list of the places consumed by this event.  Must be a list of 0 or more Locations.</w:t>
+      </w:r>
+      <w:r>
+        <w:t xml:space="preserve">  .  Sending this structure implies that the existing locations should be cleared, and the new ones inserted.</w:t>
+      </w:r>
+      <w:r>
+        <w:t xml:space="preserve">  “None” means leave the current settings alone.</w:t>
+      </w:r>
+    </w:p>
+    <w:p>
+      <w:pPr>
+        <w:pStyle w:val="ListParagraph"/>
+        <w:numPr>
+          <w:ilvl w:val="1"/>
+          <w:numId w:val="1"/>
+        </w:numPr>
+      </w:pPr>
+      <w:r>
+        <w:rPr>
+          <w:b/>
+        </w:rPr>
+        <w:t>parent_event</w:t>
+      </w:r>
+      <w:r>
+        <w:t xml:space="preserve"> – the event (a gbe.Event) that this should be a child to – for example, the Show if this is a tech slot or rehearsal.</w:t>
+      </w:r>
+      <w:r>
+        <w:t xml:space="preserve">  Changes the parent from any previous parents to this one.</w:t>
+      </w:r>
+      <w:r>
+        <w:t xml:space="preserve">  Sending “None” implies that any existing parents should be cleared.  Defaults to “-1” implying “don’t</w:t>
+      </w:r>
+      <w:r>
+        <w:t xml:space="preserve"> change what’s there”.</w:t>
+      </w:r>
+    </w:p>
+    <w:p/>
+    <w:p>
+      <w:pPr>
+        <w:rPr>
+          <w:b/>
+        </w:rPr>
+      </w:pPr>
+      <w:r>
+        <w:rPr>
+          <w:b/>
+        </w:rPr>
+        <w:t>Outputs</w:t>
+      </w:r>
+      <w:r>
+        <w:rPr>
+          <w:b/>
+        </w:rPr>
+        <w:t>:</w:t>
+      </w:r>
+    </w:p>
+    <w:p>
+      <w:pPr>
+        <w:pStyle w:val="ListParagraph"/>
+        <w:numPr>
+          <w:ilvl w:val="0"/>
+          <w:numId w:val="5"/>
+        </w:numPr>
+      </w:pPr>
+      <w:r>
+        <w:t>A Dictionary:</w:t>
+      </w:r>
+    </w:p>
+    <w:p>
+      <w:pPr>
+        <w:pStyle w:val="ListParagraph"/>
+        <w:numPr>
+          <w:ilvl w:val="1"/>
+          <w:numId w:val="5"/>
+        </w:numPr>
+      </w:pPr>
+      <w:r>
+        <w:rPr>
+          <w:b/>
+        </w:rPr>
+        <w:t>occurrence</w:t>
+      </w:r>
+      <w:r>
+        <w:rPr>
+          <w:b/>
+        </w:rPr>
+        <w:t xml:space="preserve"> </w:t>
+      </w:r>
+      <w:r>
+        <w:t>(required if successful)</w:t>
+      </w:r>
+      <w:r>
+        <w:t xml:space="preserve"> </w:t>
+      </w:r>
+      <w:r>
+        <w:t>–</w:t>
+      </w:r>
+      <w:r>
+        <w:t xml:space="preserve"> </w:t>
+      </w:r>
+      <w:r>
+        <w:t>the updated</w:t>
+      </w:r>
+      <w:r>
+        <w:t xml:space="preserve"> scheduler.Event that was </w:t>
+      </w:r>
+      <w:r>
+        <w:t>altered</w:t>
+      </w:r>
+      <w:r>
+        <w:t xml:space="preserve"> as a result of this request.</w:t>
+      </w:r>
+      <w:r>
+        <w:t xml:space="preserve"> </w:t>
+      </w:r>
+    </w:p>
+    <w:p>
+      <w:pPr>
+        <w:pStyle w:val="ListParagraph"/>
+        <w:numPr>
+          <w:ilvl w:val="1"/>
+          <w:numId w:val="5"/>
+        </w:numPr>
+      </w:pPr>
+      <w:r>
+        <w:rPr>
+          <w:b/>
+        </w:rPr>
+        <w:t xml:space="preserve">warnings  </w:t>
+      </w:r>
+      <w:r>
+        <w:t>-</w:t>
+      </w:r>
+      <w:r>
+        <w:t xml:space="preserve"> any warnings.  These imply that the creation was successful, but the following alerts should be considered.  Each warning can include:</w:t>
+      </w:r>
+    </w:p>
+    <w:p>
+      <w:pPr>
+        <w:pStyle w:val="ListParagraph"/>
+        <w:numPr>
+          <w:ilvl w:val="2"/>
+          <w:numId w:val="5"/>
+        </w:numPr>
+      </w:pPr>
+      <w:r>
+        <w:rPr>
+          <w:b/>
+        </w:rPr>
+        <w:t xml:space="preserve">code </w:t>
+      </w:r>
+      <w:r>
+        <w:t xml:space="preserve">(required) </w:t>
+      </w:r>
+      <w:r>
+        <w:t>-  The code can be looked up using the UserMessages model.</w:t>
+      </w:r>
+    </w:p>
+    <w:p>
+      <w:pPr>
+        <w:pStyle w:val="ListParagraph"/>
+        <w:numPr>
+          <w:ilvl w:val="2"/>
+          <w:numId w:val="5"/>
+        </w:numPr>
+      </w:pPr>
+      <w:r>
+        <w:rPr>
+          <w:b/>
+        </w:rPr>
+        <w:t xml:space="preserve">user </w:t>
+      </w:r>
+      <w:r>
+        <w:t>(</w:t>
+      </w:r>
+      <w:r>
+        <w:t>User</w:t>
+      </w:r>
+      <w:r>
+        <w:t>) – only in the cases of a schedule conflict, the user having the conflict.</w:t>
+      </w:r>
+    </w:p>
+    <w:p>
+      <w:pPr>
+        <w:pStyle w:val="ListParagraph"/>
+        <w:numPr>
+          <w:ilvl w:val="2"/>
+          <w:numId w:val="5"/>
+        </w:numPr>
+      </w:pPr>
+      <w:r>
+        <w:rPr>
+          <w:b/>
+        </w:rPr>
+        <w:t>conflicts</w:t>
+      </w:r>
+      <w:r>
+        <w:t xml:space="preserve"> (scheduler.Events) – in cases of conflicts, the list of event conflicts.</w:t>
+      </w:r>
+    </w:p>
+    <w:p>
+      <w:pPr>
+        <w:pStyle w:val="ListParagraph"/>
+        <w:numPr>
+          <w:ilvl w:val="1"/>
+          <w:numId w:val="5"/>
+        </w:numPr>
+      </w:pPr>
+      <w:r>
+        <w:rPr>
+          <w:b/>
+        </w:rPr>
+        <w:t>e</w:t>
+      </w:r>
+      <w:r>
+        <w:rPr>
+          <w:b/>
+        </w:rPr>
+        <w:t>rrors</w:t>
+      </w:r>
+      <w:r>
+        <w:t xml:space="preserve"> (required, if failure) – if no event could be provided, this is required.  A UserMessage code relaying the nature of the error.</w:t>
+      </w:r>
+    </w:p>
+    <w:p/>
+    <w:p>
+      <w:pPr>
+        <w:pStyle w:val="Heading4"/>
+      </w:pPr>
+      <w:r>
+        <w:t>delete</w:t>
+      </w:r>
+      <w:r>
+        <w:t>_</w:t>
+      </w:r>
+      <w:r>
+        <w:t>occurrence</w:t>
+      </w:r>
+    </w:p>
+    <w:p/>
+    <w:p>
+      <w:r>
+        <w:t>Deletes</w:t>
+      </w:r>
+      <w:r>
+        <w:t xml:space="preserve"> the scheduled event from the system.  </w:t>
+      </w:r>
+      <w:r>
+        <w:t>Scheduled Event, bookings for people, groups, locations – are all removed.</w:t>
+      </w:r>
+    </w:p>
+    <w:p/>
+    <w:p>
+      <w:pPr>
+        <w:rPr>
+          <w:b/>
+        </w:rPr>
+      </w:pPr>
+      <w:r>
+        <w:rPr>
+          <w:b/>
+        </w:rPr>
+        <w:t>Inputs:</w:t>
+      </w:r>
+    </w:p>
+    <w:p/>
+    <w:p>
+      <w:pPr>
+        <w:pStyle w:val="ListParagraph"/>
+        <w:numPr>
+          <w:ilvl w:val="0"/>
+          <w:numId w:val="1"/>
+        </w:numPr>
+      </w:pPr>
+      <w:r>
+        <w:t>Required:</w:t>
+      </w:r>
+    </w:p>
+    <w:p>
+      <w:pPr>
+        <w:pStyle w:val="ListParagraph"/>
+        <w:numPr>
+          <w:ilvl w:val="1"/>
+          <w:numId w:val="1"/>
+        </w:numPr>
+      </w:pPr>
+      <w:r>
+        <w:rPr>
+          <w:b/>
+        </w:rPr>
+        <w:t xml:space="preserve">occurrence </w:t>
+      </w:r>
+      <w:r>
+        <w:rPr>
+          <w:b/>
+        </w:rPr>
+        <w:t>(</w:t>
+      </w:r>
+      <w:r>
+        <w:rPr>
+          <w:b/>
+        </w:rPr>
+        <w:t>scheduler.Event</w:t>
+      </w:r>
+      <w:r>
+        <w:rPr>
+          <w:b/>
+        </w:rPr>
+        <w:t>)</w:t>
+      </w:r>
+      <w:r>
+        <w:rPr>
+          <w:b/>
+        </w:rPr>
+        <w:t xml:space="preserve"> </w:t>
+      </w:r>
+      <w:r>
+        <w:rPr>
+          <w:b/>
+        </w:rPr>
+        <w:t xml:space="preserve"> </w:t>
+      </w:r>
+      <w:r>
+        <w:t>– the event which is being changed.</w:t>
+      </w:r>
+    </w:p>
+    <w:p/>
+    <w:p>
+      <w:pPr>
+        <w:rPr>
+          <w:b/>
+        </w:rPr>
+      </w:pPr>
+      <w:r>
+        <w:rPr>
+          <w:b/>
+        </w:rPr>
+        <w:t>Outputs</w:t>
+      </w:r>
+      <w:r>
+        <w:rPr>
+          <w:b/>
+        </w:rPr>
+        <w:t>:</w:t>
+      </w:r>
+    </w:p>
+    <w:p>
+      <w:pPr>
+        <w:pStyle w:val="ListParagraph"/>
+        <w:numPr>
+          <w:ilvl w:val="1"/>
+          <w:numId w:val="5"/>
+        </w:numPr>
+      </w:pPr>
+      <w:r>
+        <w:rPr>
+          <w:b/>
+        </w:rPr>
+        <w:t xml:space="preserve">warnings  </w:t>
+      </w:r>
+      <w:r>
+        <w:t>-</w:t>
+      </w:r>
+      <w:r>
+        <w:t xml:space="preserve"> any warnings.  These imply that the </w:t>
+      </w:r>
+      <w:r>
+        <w:t>deletion</w:t>
+      </w:r>
+      <w:r>
+        <w:t xml:space="preserve"> was successful, but the following alerts should be considered.  Each warning can include:</w:t>
+      </w:r>
+    </w:p>
+    <w:p>
+      <w:pPr>
+        <w:pStyle w:val="ListParagraph"/>
+        <w:numPr>
+          <w:ilvl w:val="2"/>
+          <w:numId w:val="5"/>
+        </w:numPr>
+      </w:pPr>
+      <w:r>
+        <w:rPr>
+          <w:b/>
+        </w:rPr>
+        <w:t xml:space="preserve">code </w:t>
+      </w:r>
+      <w:r>
+        <w:t xml:space="preserve">(required) </w:t>
+      </w:r>
+      <w:r>
+        <w:t>-  The code can be looked up using the UserMessages model.</w:t>
+      </w:r>
+    </w:p>
+    <w:p>
+      <w:pPr>
+        <w:pStyle w:val="ListParagraph"/>
+        <w:numPr>
+          <w:ilvl w:val="1"/>
+          <w:numId w:val="5"/>
+        </w:numPr>
+      </w:pPr>
+      <w:r>
+        <w:rPr>
+          <w:b/>
+        </w:rPr>
+        <w:t>e</w:t>
+      </w:r>
+      <w:r>
+        <w:rPr>
+          <w:b/>
+        </w:rPr>
+        <w:t>rrors</w:t>
+      </w:r>
+      <w:r>
+        <w:t xml:space="preserve"> (required, if failure) – </w:t>
+      </w:r>
+      <w:r>
+        <w:t>delete failed</w:t>
+      </w:r>
+      <w:r>
+        <w:t>.  A UserMessage code relaying the nature of the error.</w:t>
+      </w:r>
+    </w:p>
+    <w:p/>
+    <w:p>
+      <w:pPr>
+        <w:pStyle w:val="Heading4"/>
+      </w:pPr>
+      <w:r>
+        <w:t>delete_</w:t>
+      </w:r>
+      <w:r>
+        <w:t>all</w:t>
+      </w:r>
+      <w:r>
+        <w:t xml:space="preserve"> </w:t>
+      </w:r>
+      <w:r>
+        <w:t>occurrences</w:t>
+      </w:r>
+    </w:p>
+    <w:p/>
+    <w:p>
+      <w:r>
+        <w:t xml:space="preserve">Same as delete_scheduled_event, but for the set of events referencing this </w:t>
+      </w:r>
+      <w:r>
+        <w:t>foreign_event_id</w:t>
+      </w:r>
+    </w:p>
+    <w:p/>
+    <w:p>
+      <w:pPr>
+        <w:rPr>
+          <w:b/>
+        </w:rPr>
+      </w:pPr>
+      <w:r>
+        <w:rPr>
+          <w:b/>
+        </w:rPr>
+        <w:t>Inputs:</w:t>
+      </w:r>
+    </w:p>
+    <w:p/>
+    <w:p>
+      <w:pPr>
+        <w:pStyle w:val="ListParagraph"/>
+        <w:numPr>
+          <w:ilvl w:val="0"/>
+          <w:numId w:val="1"/>
+        </w:numPr>
+      </w:pPr>
+      <w:r>
+        <w:t>Required:</w:t>
+      </w:r>
+    </w:p>
+    <w:p>
+      <w:pPr>
+        <w:pStyle w:val="ListParagraph"/>
+        <w:numPr>
+          <w:ilvl w:val="1"/>
+          <w:numId w:val="1"/>
+        </w:numPr>
+      </w:pPr>
+      <w:r>
+        <w:rPr>
+          <w:b/>
+        </w:rPr>
+        <w:t>foreign_event_id</w:t>
+      </w:r>
+      <w:r>
+        <w:t xml:space="preserve"> – the event that all of the scheduled events reference.</w:t>
+      </w:r>
+    </w:p>
+    <w:p/>
+    <w:p>
+      <w:pPr>
+        <w:rPr>
+          <w:b/>
+        </w:rPr>
+      </w:pPr>
+      <w:r>
+        <w:rPr>
+          <w:b/>
+        </w:rPr>
+        <w:t>Outputs</w:t>
+      </w:r>
+      <w:r>
+        <w:rPr>
+          <w:b/>
+        </w:rPr>
+        <w:t>:</w:t>
+      </w:r>
+    </w:p>
+    <w:p>
+      <w:pPr>
+        <w:pStyle w:val="ListParagraph"/>
+        <w:numPr>
+          <w:ilvl w:val="1"/>
+          <w:numId w:val="5"/>
+        </w:numPr>
+      </w:pPr>
+      <w:r>
+        <w:rPr>
+          <w:b/>
+        </w:rPr>
+        <w:t xml:space="preserve">warnings  </w:t>
+      </w:r>
+      <w:r>
+        <w:t>-</w:t>
+      </w:r>
+      <w:r>
+        <w:t xml:space="preserve"> any warnings.  These imply that the deletion was successful, but the following alerts should be considered.  Each warning can include:</w:t>
+      </w:r>
+    </w:p>
+    <w:p>
+      <w:pPr>
+        <w:pStyle w:val="ListParagraph"/>
+        <w:numPr>
+          <w:ilvl w:val="2"/>
+          <w:numId w:val="5"/>
+        </w:numPr>
+      </w:pPr>
+      <w:r>
+        <w:rPr>
+          <w:b/>
+        </w:rPr>
+        <w:t xml:space="preserve">code </w:t>
+      </w:r>
+      <w:r>
+        <w:t xml:space="preserve">(required) </w:t>
+      </w:r>
+      <w:r>
+        <w:t>-  The code can be looked up using the UserMessages model.</w:t>
+      </w:r>
+    </w:p>
+    <w:p>
+      <w:pPr>
+        <w:pStyle w:val="ListParagraph"/>
+        <w:numPr>
+          <w:ilvl w:val="1"/>
+          <w:numId w:val="5"/>
+        </w:numPr>
+      </w:pPr>
+      <w:r>
+        <w:rPr>
+          <w:b/>
+        </w:rPr>
+        <w:t>e</w:t>
+      </w:r>
+      <w:r>
+        <w:rPr>
+          <w:b/>
+        </w:rPr>
+        <w:t>rrors</w:t>
+      </w:r>
+      <w:r>
+        <w:t xml:space="preserve"> (required, if failure) – delete failed.  A UserMessage code relaying the nature of the error.</w:t>
+      </w:r>
+    </w:p>
+    <w:p/>
+    <w:p/>
+    <w:p>
+      <w:pPr>
+        <w:pStyle w:val="Heading4"/>
+      </w:pPr>
+      <w:r>
+        <w:t>check_conflicts</w:t>
+      </w:r>
+    </w:p>
+    <w:p>
+      <w:r>
+        <w:t>Don’t assign the item to the event, just check for conflicts.</w:t>
+      </w:r>
+    </w:p>
+    <w:p/>
+    <w:p>
+      <w:pPr>
+        <w:pStyle w:val="ListParagraph"/>
+        <w:numPr>
+          <w:ilvl w:val="0"/>
+          <w:numId w:val="1"/>
+        </w:numPr>
+      </w:pPr>
+      <w:r>
+        <w:t>Required:</w:t>
+      </w:r>
+    </w:p>
+    <w:p>
+      <w:pPr>
+        <w:pStyle w:val="ListParagraph"/>
+        <w:numPr>
+          <w:ilvl w:val="1"/>
+          <w:numId w:val="1"/>
+        </w:numPr>
+      </w:pPr>
+      <w:r>
+        <w:rPr>
+          <w:b/>
+        </w:rPr>
+        <w:t xml:space="preserve">occurrence </w:t>
+      </w:r>
+      <w:r>
+        <w:rPr>
+          <w:b/>
+        </w:rPr>
+        <w:t>(</w:t>
+      </w:r>
+      <w:r>
+        <w:rPr>
+          <w:b/>
+        </w:rPr>
+        <w:t>scheduler.Event</w:t>
+      </w:r>
+      <w:r>
+        <w:rPr>
+          <w:b/>
+        </w:rPr>
+        <w:t>)</w:t>
+      </w:r>
+      <w:r>
+        <w:rPr>
+          <w:b/>
+        </w:rPr>
+        <w:t xml:space="preserve"> </w:t>
+      </w:r>
+      <w:r>
+        <w:rPr>
+          <w:b/>
+        </w:rPr>
+        <w:t xml:space="preserve"> </w:t>
+      </w:r>
+      <w:r>
+        <w:t>– the event which is being changed.</w:t>
+      </w:r>
+    </w:p>
+    <w:p>
+      <w:pPr>
+        <w:pStyle w:val="ListParagraph"/>
+        <w:numPr>
+          <w:ilvl w:val="1"/>
+          <w:numId w:val="1"/>
+        </w:numPr>
+      </w:pPr>
+      <w:r>
+        <w:rPr>
+          <w:b/>
+        </w:rPr>
+        <w:t>One of the following</w:t>
+      </w:r>
+      <w:r>
+        <w:t>:</w:t>
+      </w:r>
+    </w:p>
+    <w:p>
+      <w:pPr>
+        <w:pStyle w:val="ListParagraph"/>
+        <w:numPr>
+          <w:ilvl w:val="2"/>
+          <w:numId w:val="1"/>
+        </w:numPr>
+      </w:pPr>
+      <w:r>
+        <w:rPr>
+          <w:b/>
+        </w:rPr>
+        <w:t xml:space="preserve">person – </w:t>
+      </w:r>
+      <w:r>
+        <w:t>checks that this person has no scheduling conflicts as either an individual or as a member of any group.</w:t>
+      </w:r>
+    </w:p>
+    <w:p>
+      <w:pPr>
+        <w:pStyle w:val="ListParagraph"/>
+        <w:numPr>
+          <w:ilvl w:val="2"/>
+          <w:numId w:val="1"/>
+        </w:numPr>
+      </w:pPr>
+      <w:r>
+        <w:rPr>
+          <w:b/>
+        </w:rPr>
+        <w:t xml:space="preserve">group – </w:t>
+      </w:r>
+      <w:r>
+        <w:t>check that every individual within the group does not have a conflict.</w:t>
+      </w:r>
+    </w:p>
+    <w:p>
+      <w:pPr>
+        <w:pStyle w:val="ListParagraph"/>
+        <w:numPr>
+          <w:ilvl w:val="2"/>
+          <w:numId w:val="1"/>
+        </w:numPr>
+      </w:pPr>
+      <w:r>
+        <w:rPr>
+          <w:b/>
+        </w:rPr>
+        <w:t>act</w:t>
+      </w:r>
+      <w:r>
+        <w:t xml:space="preserve"> – check that the person/group represented by the act do not have a conflict.</w:t>
+      </w:r>
+    </w:p>
+    <w:p>
+      <w:pPr>
+        <w:pStyle w:val="ListParagraph"/>
+        <w:numPr>
+          <w:ilvl w:val="2"/>
+          <w:numId w:val="1"/>
+        </w:numPr>
+      </w:pPr>
+      <w:r>
+        <w:rPr>
+          <w:b/>
+        </w:rPr>
+        <w:t xml:space="preserve">location </w:t>
+      </w:r>
+      <w:r>
+        <w:t>– check that the location does not have any conflicts.</w:t>
+      </w:r>
+    </w:p>
+    <w:p/>
+    <w:p>
+      <w:pPr>
+        <w:pStyle w:val="Heading2"/>
+      </w:pPr>
+      <w:r>
+        <w:t>Human Operations</w:t>
+      </w:r>
+    </w:p>
+    <w:p>
+      <w:pPr>
+        <w:pStyle w:val="Heading3"/>
+      </w:pPr>
+      <w:r>
+        <w:t>Common Functions</w:t>
+      </w:r>
+    </w:p>
+    <w:p/>
+    <w:p>
+      <w:r>
+        <w:t>These functions work whether or not the object is a person or a group.</w:t>
+      </w:r>
+    </w:p>
+    <w:p>
+      <w:pPr>
+        <w:pStyle w:val="Heading4"/>
+      </w:pPr>
+      <w:r>
+        <w:t xml:space="preserve">DONE - </w:t>
+      </w:r>
+      <w:r>
+        <w:t>get_</w:t>
+      </w:r>
+      <w:r>
+        <w:t>bookings</w:t>
+      </w:r>
+    </w:p>
+    <w:p>
+      <w:pPr>
+        <w:pStyle w:val="Heading4"/>
+      </w:pPr>
+      <w:r>
+        <w:t>DONE (within event) - people</w:t>
+      </w:r>
+    </w:p>
+    <w:p>
+      <w:r>
+        <w:t>Get all the people</w:t>
+      </w:r>
+      <w:r>
+        <w:t xml:space="preserve"> (both in</w:t>
+      </w:r>
+      <w:r>
+        <w:t>dividuals and groups)</w:t>
+      </w:r>
+      <w:r>
+        <w:t xml:space="preserve"> affiliated with the event.</w:t>
+      </w:r>
+    </w:p>
+    <w:p/>
+    <w:p>
+      <w:pPr>
+        <w:rPr>
+          <w:b/>
+        </w:rPr>
+      </w:pPr>
+      <w:r>
+        <w:rPr>
+          <w:b/>
+        </w:rPr>
+        <w:t>Inputs:</w:t>
+      </w:r>
+    </w:p>
+    <w:p/>
+    <w:p>
+      <w:pPr>
+        <w:pStyle w:val="ListParagraph"/>
+        <w:numPr>
+          <w:ilvl w:val="0"/>
+          <w:numId w:val="1"/>
+        </w:numPr>
+      </w:pPr>
+      <w:r>
+        <w:t>Required:</w:t>
+      </w:r>
+    </w:p>
+    <w:p>
+      <w:pPr>
+        <w:pStyle w:val="ListParagraph"/>
+        <w:numPr>
+          <w:ilvl w:val="1"/>
+          <w:numId w:val="1"/>
+        </w:numPr>
+      </w:pPr>
+      <w:r>
+        <w:rPr>
+          <w:b/>
+        </w:rPr>
+        <w:t>occurrence</w:t>
+      </w:r>
+      <w:r>
+        <w:rPr>
+          <w:b/>
+        </w:rPr>
+        <w:t>_id</w:t>
+      </w:r>
+      <w:r>
+        <w:rPr>
+          <w:b/>
+        </w:rPr>
+        <w:t xml:space="preserve"> </w:t>
+      </w:r>
+      <w:r>
+        <w:rPr>
+          <w:b/>
+        </w:rPr>
+        <w:t>(</w:t>
+      </w:r>
+      <w:r>
+        <w:rPr>
+          <w:b/>
+        </w:rPr>
+        <w:t>scheduler.Event</w:t>
+      </w:r>
+      <w:r>
+        <w:rPr>
+          <w:b/>
+        </w:rPr>
+        <w:t>)</w:t>
+      </w:r>
+      <w:r>
+        <w:rPr>
+          <w:b/>
+        </w:rPr>
+        <w:t xml:space="preserve"> </w:t>
+      </w:r>
+      <w:r>
+        <w:rPr>
+          <w:b/>
+        </w:rPr>
+        <w:t xml:space="preserve"> </w:t>
+      </w:r>
+      <w:r>
+        <w:t xml:space="preserve">– </w:t>
+      </w:r>
+      <w:r>
+        <w:t xml:space="preserve">of </w:t>
+      </w:r>
+      <w:r>
+        <w:t>the event which is being changed.</w:t>
+      </w:r>
+    </w:p>
+    <w:p>
+      <w:pPr>
+        <w:pStyle w:val="ListParagraph"/>
+        <w:numPr>
+          <w:ilvl w:val="0"/>
+          <w:numId w:val="1"/>
+        </w:numPr>
+      </w:pPr>
+      <w:r>
+        <w:t>Optional:</w:t>
+      </w:r>
+    </w:p>
+    <w:p>
+      <w:pPr>
+        <w:pStyle w:val="ListParagraph"/>
+        <w:numPr>
+          <w:ilvl w:val="1"/>
+          <w:numId w:val="1"/>
+        </w:numPr>
+      </w:pPr>
+      <w:r>
+        <w:t>Role = the role given as part of the assignment</w:t>
+      </w:r>
+    </w:p>
+    <w:p>
+      <w:pPr>
+        <w:rPr>
+          <w:b/>
+        </w:rPr>
+      </w:pPr>
+      <w:r>
+        <w:rPr>
+          <w:b/>
+        </w:rPr>
+        <w:t>Outputs</w:t>
+      </w:r>
+      <w:r>
+        <w:rPr>
+          <w:b/>
+        </w:rPr>
+        <w:t>:</w:t>
+      </w:r>
+    </w:p>
+    <w:p>
+      <w:pPr>
+        <w:pStyle w:val="ListParagraph"/>
+        <w:numPr>
+          <w:ilvl w:val="0"/>
+          <w:numId w:val="1"/>
+        </w:numPr>
+      </w:pPr>
+      <w:r>
+        <w:rPr>
+          <w:b/>
+        </w:rPr>
+        <w:t>people</w:t>
+      </w:r>
+      <w:r>
+        <w:t xml:space="preserve"> – a list </w:t>
+      </w:r>
+      <w:r>
+        <w:t>of</w:t>
+      </w:r>
+      <w:r>
+        <w:t xml:space="preserve"> the people involved in the event and the relevant details for their participation.  </w:t>
+      </w:r>
+      <w:r>
+        <w:t>A given item in the li</w:t>
+      </w:r>
+      <w:r>
+        <w:t>st can be either a group, or a person</w:t>
+      </w:r>
+      <w:r>
+        <w:t xml:space="preserve"> (see the following sections). </w:t>
+      </w:r>
+    </w:p>
+    <w:p>
+      <w:pPr>
+        <w:pStyle w:val="ListParagraph"/>
+        <w:numPr>
+          <w:ilvl w:val="0"/>
+          <w:numId w:val="1"/>
+        </w:numPr>
+      </w:pPr>
+      <w:r>
+        <w:rPr>
+          <w:b/>
+        </w:rPr>
+        <w:t xml:space="preserve">code </w:t>
+      </w:r>
+      <w:r>
+        <w:t xml:space="preserve">(required) </w:t>
+      </w:r>
+      <w:r>
+        <w:t>-  The code can be looked up using the UserMessages model or None for success.</w:t>
+      </w:r>
+    </w:p>
+    <w:p/>
+    <w:p>
+      <w:r>
+        <w:t>Leaving an optional thing out is the way to erase it.</w:t>
+      </w:r>
+    </w:p>
+    <w:p>
+      <w:pPr>
+        <w:pStyle w:val="Heading4"/>
+      </w:pPr>
+      <w:r>
+        <w:t xml:space="preserve">DONE - </w:t>
+      </w:r>
+      <w:r>
+        <w:t>remove_booking</w:t>
+      </w:r>
+    </w:p>
+    <w:p/>
+    <w:p>
+      <w:r>
+        <w:t>Remove this assignment to the event.  Touches only that booking.</w:t>
+      </w:r>
+    </w:p>
+    <w:p/>
+    <w:p>
+      <w:pPr>
+        <w:rPr>
+          <w:b/>
+        </w:rPr>
+      </w:pPr>
+      <w:r>
+        <w:rPr>
+          <w:b/>
+        </w:rPr>
+        <w:t>Inputs:</w:t>
+      </w:r>
+    </w:p>
+    <w:p/>
+    <w:p>
+      <w:pPr>
+        <w:pStyle w:val="ListParagraph"/>
+        <w:numPr>
+          <w:ilvl w:val="0"/>
+          <w:numId w:val="1"/>
+        </w:numPr>
+      </w:pPr>
+      <w:r>
+        <w:t>Required:</w:t>
+      </w:r>
+    </w:p>
+    <w:p>
+      <w:pPr>
+        <w:pStyle w:val="ListParagraph"/>
+        <w:numPr>
+          <w:ilvl w:val="1"/>
+          <w:numId w:val="1"/>
+        </w:numPr>
+      </w:pPr>
+      <w:r>
+        <w:rPr>
+          <w:b/>
+        </w:rPr>
+        <w:t xml:space="preserve">occurrence </w:t>
+      </w:r>
+      <w:r>
+        <w:rPr>
+          <w:b/>
+        </w:rPr>
+        <w:t>(</w:t>
+      </w:r>
+      <w:r>
+        <w:rPr>
+          <w:b/>
+        </w:rPr>
+        <w:t>scheduler.Event</w:t>
+      </w:r>
+      <w:r>
+        <w:rPr>
+          <w:b/>
+        </w:rPr>
+        <w:t>)</w:t>
+      </w:r>
+      <w:r>
+        <w:rPr>
+          <w:b/>
+        </w:rPr>
+        <w:t xml:space="preserve"> </w:t>
+      </w:r>
+      <w:r>
+        <w:rPr>
+          <w:b/>
+        </w:rPr>
+        <w:t xml:space="preserve"> </w:t>
+      </w:r>
+      <w:r>
+        <w:t>– the event which is being changed.</w:t>
+      </w:r>
+    </w:p>
+    <w:p>
+      <w:pPr>
+        <w:pStyle w:val="ListParagraph"/>
+        <w:numPr>
+          <w:ilvl w:val="0"/>
+          <w:numId w:val="1"/>
+        </w:numPr>
+      </w:pPr>
+      <w:r>
+        <w:t>Optional (one of the following is required):</w:t>
+      </w:r>
+    </w:p>
+    <w:p>
+      <w:pPr>
+        <w:pStyle w:val="ListParagraph"/>
+        <w:numPr>
+          <w:ilvl w:val="1"/>
+          <w:numId w:val="1"/>
+        </w:numPr>
+      </w:pPr>
+      <w:r>
+        <w:rPr>
+          <w:b/>
+        </w:rPr>
+        <w:t xml:space="preserve">booking_id – </w:t>
+      </w:r>
+      <w:r>
+        <w:t>integer for the specific booking that will be removed.</w:t>
+      </w:r>
+    </w:p>
+    <w:p>
+      <w:pPr>
+        <w:rPr>
+          <w:b/>
+        </w:rPr>
+      </w:pPr>
+      <w:r>
+        <w:rPr>
+          <w:b/>
+        </w:rPr>
+        <w:t>Outputs</w:t>
+      </w:r>
+      <w:r>
+        <w:rPr>
+          <w:b/>
+        </w:rPr>
+        <w:t>:</w:t>
+      </w:r>
+    </w:p>
+    <w:p>
+      <w:pPr>
+        <w:pStyle w:val="ListParagraph"/>
+        <w:numPr>
+          <w:ilvl w:val="0"/>
+          <w:numId w:val="5"/>
+        </w:numPr>
+      </w:pPr>
+      <w:r>
+        <w:rPr>
+          <w:b/>
+        </w:rPr>
+        <w:t xml:space="preserve">code </w:t>
+      </w:r>
+      <w:r>
+        <w:t xml:space="preserve">(required) </w:t>
+      </w:r>
+      <w:r>
+        <w:t>-  The code can be looked up using the UserMessages model or None for success.</w:t>
+      </w:r>
+    </w:p>
+    <w:p>
+      <w:pPr>
+        <w:pStyle w:val="Heading3"/>
+      </w:pPr>
+      <w:r>
+        <w:t>Individual Functions</w:t>
+      </w:r>
+    </w:p>
+    <w:p/>
+    <w:p>
+      <w:r>
+        <w:t>Cases of the booking item being 1:1 with a human being.  Solo performers, teachers, staff leads – etc.</w:t>
+      </w:r>
+    </w:p>
+    <w:p/>
+    <w:p>
+      <w:r>
+        <w:t>The construct for a “person” is:</w:t>
+      </w:r>
+    </w:p>
+    <w:p/>
+    <w:p>
+      <w:pPr>
+        <w:pStyle w:val="ListParagraph"/>
+        <w:numPr>
+          <w:ilvl w:val="0"/>
+          <w:numId w:val="1"/>
+        </w:numPr>
+      </w:pPr>
+      <w:r>
+        <w:rPr>
+          <w:b/>
+        </w:rPr>
+        <w:t>booking_id</w:t>
+      </w:r>
+      <w:r>
+        <w:t xml:space="preserve"> (required</w:t>
+      </w:r>
+      <w:r>
+        <w:t xml:space="preserve"> after creation</w:t>
+      </w:r>
+      <w:r>
+        <w:t>, int) – identifier that uniquely identified the assignment of THIS person, to THIS event, in THIS way.  It’s the resource allocation id.</w:t>
+      </w:r>
+    </w:p>
+    <w:p>
+      <w:pPr>
+        <w:pStyle w:val="ListParagraph"/>
+        <w:numPr>
+          <w:ilvl w:val="0"/>
+          <w:numId w:val="1"/>
+        </w:numPr>
+      </w:pPr>
+      <w:r>
+        <w:rPr>
+          <w:b/>
+        </w:rPr>
+        <w:t>User</w:t>
+      </w:r>
+      <w:r>
+        <w:t xml:space="preserve"> (required</w:t>
+      </w:r>
+      <w:r>
+        <w:t xml:space="preserve">) – the private id that is a unique identifier of the HUMAN being identified.  Used for checking conflicts. </w:t>
+      </w:r>
+    </w:p>
+    <w:p>
+      <w:pPr>
+        <w:pStyle w:val="ListParagraph"/>
+        <w:numPr>
+          <w:ilvl w:val="0"/>
+          <w:numId w:val="1"/>
+        </w:numPr>
+      </w:pPr>
+      <w:r>
+        <w:rPr>
+          <w:b/>
+        </w:rPr>
+        <w:t xml:space="preserve">public_id </w:t>
+      </w:r>
+      <w:r>
+        <w:t xml:space="preserve">(optional, int) – the public id for something that can be used to publicize this scheduled event.  It’s the responsibility of the caller to be sure that this id has an appropriate relationship with the </w:t>
+      </w:r>
+      <w:r>
+        <w:t>User</w:t>
+      </w:r>
+      <w:r>
+        <w:t>.  In GBE this would be the persona id.  If this is not provided, the person’s role and name won’t be listed.</w:t>
+      </w:r>
+    </w:p>
+    <w:p>
+      <w:pPr>
+        <w:pStyle w:val="ListParagraph"/>
+        <w:numPr>
+          <w:ilvl w:val="0"/>
+          <w:numId w:val="1"/>
+        </w:numPr>
+      </w:pPr>
+      <w:r>
+        <w:rPr>
+          <w:b/>
+        </w:rPr>
+        <w:t xml:space="preserve">role </w:t>
+      </w:r>
+      <w:r>
+        <w:t>(optional, string)</w:t>
+      </w:r>
+      <w:r>
+        <w:t xml:space="preserve"> – a descriptor for this person’s relationship to this event.  </w:t>
+      </w:r>
+    </w:p>
+    <w:p>
+      <w:pPr>
+        <w:pStyle w:val="ListParagraph"/>
+        <w:numPr>
+          <w:ilvl w:val="0"/>
+          <w:numId w:val="1"/>
+        </w:numPr>
+      </w:pPr>
+      <w:r>
+        <w:rPr>
+          <w:b/>
+        </w:rPr>
+        <w:t>label</w:t>
+      </w:r>
+      <w:r>
+        <w:rPr>
+          <w:b/>
+        </w:rPr>
+        <w:t xml:space="preserve"> </w:t>
+      </w:r>
+      <w:r>
+        <w:t>(optional, string) –</w:t>
+      </w:r>
+      <w:r>
+        <w:t xml:space="preserve"> a string</w:t>
+      </w:r>
+      <w:r>
+        <w:t xml:space="preserve"> describing the relationship</w:t>
+      </w:r>
+    </w:p>
+    <w:p/>
+    <w:p>
+      <w:pPr>
+        <w:pStyle w:val="Heading4"/>
+      </w:pPr>
+      <w:r>
+        <w:t xml:space="preserve">DONE (within Event) - </w:t>
+      </w:r>
+      <w:r>
+        <w:t>add_</w:t>
+      </w:r>
+      <w:r>
+        <w:t>person</w:t>
+      </w:r>
+      <w:r>
+        <w:t>,</w:t>
+      </w:r>
+    </w:p>
+    <w:p>
+      <w:pPr>
+        <w:pStyle w:val="Heading4"/>
+      </w:pPr>
+      <w:r>
+        <w:t xml:space="preserve">DONE in IDD - </w:t>
+      </w:r>
+      <w:r>
+        <w:t xml:space="preserve"> </w:t>
+      </w:r>
+      <w:r>
+        <w:t>set_</w:t>
+      </w:r>
+      <w:r>
+        <w:t>person</w:t>
+      </w:r>
       <w:bookmarkStart w:id="0" w:name="_GoBack"/>
       <w:bookmarkEnd w:id="0"/>
     </w:p>
-    <w:p>
-      <w:r>
-        <w:rPr>
-          <w:b/>
-        </w:rPr>
-        <w:t>Output</w:t>
-      </w:r>
-      <w:r>
-        <w:t>:</w:t>
-      </w:r>
-    </w:p>
-    <w:p>
-      <w:pPr>
-        <w:pStyle w:val="ListParagraph"/>
-        <w:numPr>
-          <w:ilvl w:val="0"/>
-          <w:numId w:val="8"/>
-        </w:numPr>
-      </w:pPr>
-      <w:r>
-        <w:t>a structure with:</w:t>
-      </w:r>
-    </w:p>
-    <w:p>
-      <w:pPr>
-        <w:pStyle w:val="ListParagraph"/>
-        <w:numPr>
-          <w:ilvl w:val="1"/>
-          <w:numId w:val="8"/>
-        </w:numPr>
-      </w:pPr>
-      <w:r>
-        <w:rPr>
-          <w:b/>
-        </w:rPr>
-        <w:t>occu</w:t>
-      </w:r>
-      <w:r>
-        <w:rPr>
-          <w:b/>
-        </w:rPr>
-        <w:t>r</w:t>
-      </w:r>
-      <w:r>
-        <w:rPr>
-          <w:b/>
-        </w:rPr>
-        <w:t>rences</w:t>
-      </w:r>
-      <w:r>
-        <w:t xml:space="preserve"> (required if success) - List of related events. </w:t>
-      </w:r>
-      <w:r>
-        <w:t xml:space="preserve"> </w:t>
-      </w:r>
-      <w:r>
-        <w:t>Includes the following sub-elements.</w:t>
-      </w:r>
-    </w:p>
-    <w:p>
-      <w:pPr>
-        <w:pStyle w:val="ListParagraph"/>
-        <w:numPr>
-          <w:ilvl w:val="2"/>
-          <w:numId w:val="8"/>
-        </w:numPr>
-      </w:pPr>
-      <w:r>
-        <w:rPr>
-          <w:b/>
-        </w:rPr>
-        <w:t>occurrence_id</w:t>
-      </w:r>
-      <w:r>
-        <w:t xml:space="preserve"> – so this can be referenced specifically later</w:t>
-      </w:r>
-    </w:p>
-    <w:p>
-      <w:pPr>
-        <w:pStyle w:val="ListParagraph"/>
-        <w:numPr>
-          <w:ilvl w:val="2"/>
-          <w:numId w:val="8"/>
-        </w:numPr>
-      </w:pPr>
-      <w:r>
-        <w:rPr>
-          <w:b/>
-        </w:rPr>
-        <w:t>start_time</w:t>
-      </w:r>
-      <w:r>
-        <w:t xml:space="preserve"> – the time, as a timestamp, when the event will start</w:t>
-      </w:r>
-    </w:p>
-    <w:p>
-      <w:pPr>
-        <w:pStyle w:val="ListParagraph"/>
-        <w:numPr>
-          <w:ilvl w:val="2"/>
-          <w:numId w:val="8"/>
-        </w:numPr>
-      </w:pPr>
-      <w:r>
-        <w:rPr>
-          <w:b/>
-        </w:rPr>
-        <w:t>foreign_event_id</w:t>
-      </w:r>
-      <w:r>
-        <w:rPr>
-          <w:b/>
-        </w:rPr>
-        <w:t xml:space="preserve"> - </w:t>
-      </w:r>
-      <w:r>
-        <w:t>the event whose description is being used, currently this is a gbe.Event.</w:t>
-      </w:r>
-    </w:p>
-    <w:p>
-      <w:pPr>
-        <w:pStyle w:val="ListParagraph"/>
-        <w:numPr>
-          <w:ilvl w:val="2"/>
-          <w:numId w:val="8"/>
-        </w:numPr>
-      </w:pPr>
-      <w:r>
-        <w:rPr>
-          <w:b/>
-        </w:rPr>
-        <w:t xml:space="preserve">labels – </w:t>
-      </w:r>
-      <w:r>
-        <w:t>list of all descriptor strings</w:t>
-      </w:r>
-    </w:p>
-    <w:p>
-      <w:pPr>
-        <w:pStyle w:val="ListParagraph"/>
-        <w:numPr>
-          <w:ilvl w:val="2"/>
-          <w:numId w:val="8"/>
-        </w:numPr>
-      </w:pPr>
-      <w:r>
-        <w:rPr>
-          <w:b/>
-        </w:rPr>
-        <w:t>l</w:t>
-      </w:r>
-      <w:r>
-        <w:rPr>
-          <w:b/>
-        </w:rPr>
-        <w:t>ocations</w:t>
-      </w:r>
-      <w:r>
-        <w:t xml:space="preserve"> – a list of the places consumed by this event.  Must be a list of 0 or more Locations.</w:t>
-      </w:r>
-    </w:p>
-    <w:p>
-      <w:pPr>
-        <w:pStyle w:val="ListParagraph"/>
-        <w:numPr>
-          <w:ilvl w:val="2"/>
-          <w:numId w:val="8"/>
-        </w:numPr>
-      </w:pPr>
-      <w:r>
-        <w:rPr>
-          <w:b/>
-        </w:rPr>
-        <w:t>people</w:t>
-      </w:r>
-      <w:r>
-        <w:t xml:space="preserve"> – a list of the people involved in the event and the relevant details for their participation.  See Individual Functions and Group Functions for information on how the “people” structures behave.</w:t>
-      </w:r>
-    </w:p>
-    <w:p>
-      <w:pPr>
-        <w:pStyle w:val="ListParagraph"/>
-        <w:numPr>
-          <w:ilvl w:val="1"/>
-          <w:numId w:val="8"/>
-        </w:numPr>
-      </w:pPr>
-      <w:r>
-        <w:rPr>
-          <w:b/>
-        </w:rPr>
-        <w:t xml:space="preserve">code </w:t>
-      </w:r>
-      <w:r>
-        <w:t xml:space="preserve">(required) </w:t>
-      </w:r>
-      <w:r>
-        <w:t xml:space="preserve">-  The code can be looked up using the UserMessages model or None for success. </w:t>
-      </w:r>
-    </w:p>
-    <w:p>
-      <w:pPr>
-        <w:pStyle w:val="Heading4"/>
-      </w:pPr>
-      <w:r>
-        <w:t xml:space="preserve">DONE - </w:t>
-      </w:r>
-      <w:r>
-        <w:t>get_</w:t>
-      </w:r>
-      <w:r>
-        <w:t>occurrence</w:t>
-      </w:r>
-    </w:p>
-    <w:p/>
-    <w:p>
-      <w:r>
-        <w:t xml:space="preserve">Gets the </w:t>
-      </w:r>
-      <w:r>
-        <w:t>info for 1 occurrence, based on the id.</w:t>
-      </w:r>
-    </w:p>
-    <w:p/>
-    <w:p>
-      <w:r>
-        <w:rPr>
-          <w:b/>
-        </w:rPr>
-        <w:t>Inputs</w:t>
-      </w:r>
-      <w:r>
-        <w:t xml:space="preserve"> (use just 1):</w:t>
-      </w:r>
-    </w:p>
-    <w:p>
-      <w:pPr>
-        <w:pStyle w:val="ListParagraph"/>
-        <w:numPr>
-          <w:ilvl w:val="0"/>
-          <w:numId w:val="4"/>
-        </w:numPr>
-      </w:pPr>
-      <w:r>
-        <w:rPr>
-          <w:b/>
-        </w:rPr>
-        <w:t xml:space="preserve">occurrence_id </w:t>
-      </w:r>
-      <w:r>
-        <w:t>– the unique identifier of the occurrence.</w:t>
-      </w:r>
-    </w:p>
-    <w:p>
-      <w:r>
-        <w:rPr>
-          <w:b/>
-        </w:rPr>
-        <w:t>Output</w:t>
-      </w:r>
-      <w:r>
-        <w:t>:</w:t>
-      </w:r>
-    </w:p>
-    <w:p>
-      <w:pPr>
-        <w:pStyle w:val="ListParagraph"/>
-        <w:numPr>
-          <w:ilvl w:val="0"/>
-          <w:numId w:val="8"/>
-        </w:numPr>
-      </w:pPr>
-      <w:r>
-        <w:t>a structure with:</w:t>
-      </w:r>
-    </w:p>
-    <w:p>
-      <w:pPr>
-        <w:pStyle w:val="ListParagraph"/>
-        <w:numPr>
-          <w:ilvl w:val="1"/>
-          <w:numId w:val="8"/>
-        </w:numPr>
-      </w:pPr>
-      <w:r>
-        <w:rPr>
-          <w:b/>
-        </w:rPr>
-        <w:t>occu</w:t>
-      </w:r>
-      <w:r>
-        <w:rPr>
-          <w:b/>
-        </w:rPr>
-        <w:t>r</w:t>
-      </w:r>
-      <w:r>
-        <w:rPr>
-          <w:b/>
-        </w:rPr>
-        <w:t>rence</w:t>
-      </w:r>
-      <w:r>
-        <w:t xml:space="preserve"> (required if success) - List of related events. </w:t>
-      </w:r>
-      <w:r>
-        <w:t xml:space="preserve"> </w:t>
-      </w:r>
-      <w:r>
-        <w:t>Includes the following sub-elements.</w:t>
-      </w:r>
-    </w:p>
-    <w:p>
-      <w:pPr>
-        <w:pStyle w:val="ListParagraph"/>
-        <w:numPr>
-          <w:ilvl w:val="2"/>
-          <w:numId w:val="8"/>
-        </w:numPr>
-      </w:pPr>
-      <w:r>
-        <w:rPr>
-          <w:b/>
-        </w:rPr>
-        <w:t>start_time</w:t>
-      </w:r>
-      <w:r>
-        <w:t xml:space="preserve"> – the time, as a timestamp, when the event will start</w:t>
-      </w:r>
-    </w:p>
-    <w:p>
-      <w:pPr>
-        <w:pStyle w:val="ListParagraph"/>
-        <w:numPr>
-          <w:ilvl w:val="2"/>
-          <w:numId w:val="8"/>
-        </w:numPr>
-      </w:pPr>
-      <w:r>
-        <w:rPr>
-          <w:b/>
-        </w:rPr>
-        <w:t>foreign_event_id</w:t>
-      </w:r>
-      <w:r>
-        <w:rPr>
-          <w:b/>
-        </w:rPr>
-        <w:t xml:space="preserve"> - </w:t>
-      </w:r>
-      <w:r>
-        <w:t>the event whose description is being used, currently this is a gbe.Event.</w:t>
-      </w:r>
-    </w:p>
-    <w:p>
-      <w:pPr>
-        <w:pStyle w:val="ListParagraph"/>
-        <w:numPr>
-          <w:ilvl w:val="2"/>
-          <w:numId w:val="8"/>
-        </w:numPr>
-      </w:pPr>
-      <w:r>
-        <w:rPr>
-          <w:b/>
-        </w:rPr>
-        <w:t>l</w:t>
-      </w:r>
-      <w:r>
-        <w:rPr>
-          <w:b/>
-        </w:rPr>
-        <w:t>ocations</w:t>
-      </w:r>
-      <w:r>
-        <w:t xml:space="preserve"> – a list of the places consumed by this event.  Must be a list of 0 or more Locations.</w:t>
-      </w:r>
-    </w:p>
-    <w:p>
-      <w:pPr>
-        <w:pStyle w:val="ListParagraph"/>
-        <w:numPr>
-          <w:ilvl w:val="2"/>
-          <w:numId w:val="8"/>
-        </w:numPr>
-      </w:pPr>
-      <w:r>
-        <w:rPr>
-          <w:b/>
-        </w:rPr>
-        <w:t>people</w:t>
-      </w:r>
-      <w:r>
-        <w:t xml:space="preserve"> – a list of the people involved in the event and the relevant details for their participation.  See Individual Functions and Group Functions for information on how the “people” structures behave.</w:t>
-      </w:r>
-    </w:p>
-    <w:p>
-      <w:pPr>
-        <w:pStyle w:val="ListParagraph"/>
-        <w:numPr>
-          <w:ilvl w:val="1"/>
-          <w:numId w:val="8"/>
-        </w:numPr>
-      </w:pPr>
-      <w:r>
-        <w:rPr>
-          <w:b/>
-        </w:rPr>
-        <w:t xml:space="preserve">code </w:t>
-      </w:r>
-      <w:r>
-        <w:t>(required</w:t>
-      </w:r>
-      <w:r>
-        <w:t xml:space="preserve"> if failure</w:t>
-      </w:r>
-      <w:r>
-        <w:t xml:space="preserve">) </w:t>
-      </w:r>
-      <w:r>
-        <w:t xml:space="preserve">-  The code can be looked up using the UserMessages model or None for success. </w:t>
-      </w:r>
-    </w:p>
-    <w:p>
-      <w:pPr>
-        <w:pStyle w:val="Heading4"/>
-      </w:pPr>
-      <w:r>
-        <w:t xml:space="preserve">DONE - </w:t>
-      </w:r>
-      <w:r>
-        <w:t>get_schedule</w:t>
-      </w:r>
-    </w:p>
-    <w:p/>
-    <w:p>
-      <w:r>
-        <w:t>Gets the schedule for an entity.  Only one entity should be provided, but the different arguments give the options for this function.  If python allowed overloading, that’s what I’d do here.</w:t>
-      </w:r>
-    </w:p>
-    <w:p/>
-    <w:p>
-      <w:r>
-        <w:t>When called, this creates the complete list of bookings for the given target.</w:t>
-      </w:r>
-    </w:p>
-    <w:p/>
-    <w:p>
-      <w:r>
-        <w:rPr>
-          <w:b/>
-        </w:rPr>
-        <w:t>Inputs</w:t>
-      </w:r>
-      <w:r>
-        <w:t xml:space="preserve"> (use just 1):</w:t>
-      </w:r>
-    </w:p>
-    <w:p>
-      <w:pPr>
-        <w:pStyle w:val="ListParagraph"/>
-        <w:numPr>
-          <w:ilvl w:val="0"/>
-          <w:numId w:val="8"/>
-        </w:numPr>
-      </w:pPr>
-      <w:r>
-        <w:t>EITHER NOT BOTH:</w:t>
-      </w:r>
-    </w:p>
-    <w:p>
-      <w:pPr>
-        <w:pStyle w:val="ListParagraph"/>
-        <w:numPr>
-          <w:ilvl w:val="1"/>
-          <w:numId w:val="4"/>
-        </w:numPr>
-      </w:pPr>
-      <w:r>
-        <w:rPr>
-          <w:b/>
-        </w:rPr>
-        <w:t>u</w:t>
-      </w:r>
-      <w:r>
-        <w:rPr>
-          <w:b/>
-        </w:rPr>
-        <w:t>ser</w:t>
-      </w:r>
-      <w:r>
-        <w:t>– the individual.  Gets a schedule of all events the person is booked into, either as an individual, or as part of a group.</w:t>
-      </w:r>
-    </w:p>
-    <w:p>
-      <w:pPr>
-        <w:pStyle w:val="ListParagraph"/>
-        <w:numPr>
-          <w:ilvl w:val="1"/>
-          <w:numId w:val="4"/>
-        </w:numPr>
-        <w:rPr>
-          <w:color w:val="FF0000"/>
-        </w:rPr>
-      </w:pPr>
-      <w:r>
-        <w:rPr>
-          <w:b/>
-          <w:color w:val="FF0000"/>
-        </w:rPr>
-        <w:t xml:space="preserve">location – </w:t>
-      </w:r>
-      <w:r>
-        <w:rPr>
-          <w:color w:val="FF0000"/>
-        </w:rPr>
-        <w:t>gets  the room schedule.</w:t>
-      </w:r>
-    </w:p>
-    <w:p>
-      <w:pPr>
-        <w:pStyle w:val="ListParagraph"/>
-        <w:numPr>
-          <w:ilvl w:val="0"/>
-          <w:numId w:val="4"/>
-        </w:numPr>
-      </w:pPr>
-      <w:r>
-        <w:rPr>
-          <w:b/>
-        </w:rPr>
-        <w:t>group_id</w:t>
-      </w:r>
-      <w:r>
-        <w:t xml:space="preserve"> – id for a group.  Gets only the group’s schedule.</w:t>
-      </w:r>
-    </w:p>
-    <w:p>
-      <w:pPr>
-        <w:pStyle w:val="ListParagraph"/>
-        <w:numPr>
-          <w:ilvl w:val="0"/>
-          <w:numId w:val="4"/>
-        </w:numPr>
-      </w:pPr>
-      <w:r>
-        <w:rPr>
-          <w:b/>
-        </w:rPr>
-        <w:t xml:space="preserve">start_time, end_time </w:t>
-      </w:r>
-      <w:r>
-        <w:t>– bookings for events that are after the start time and before the end time.  Note – either one may be omitted.  Uses python datetime</w:t>
-      </w:r>
-    </w:p>
-    <w:p>
-      <w:pPr>
-        <w:pStyle w:val="ListParagraph"/>
-        <w:numPr>
-          <w:ilvl w:val="0"/>
-          <w:numId w:val="4"/>
-        </w:numPr>
-      </w:pPr>
-      <w:r>
-        <w:rPr>
-          <w:b/>
-        </w:rPr>
-        <w:t>role</w:t>
-      </w:r>
-      <w:r>
-        <w:rPr>
-          <w:b/>
-        </w:rPr>
-        <w:t>s</w:t>
-      </w:r>
-      <w:r>
-        <w:rPr>
-          <w:b/>
-        </w:rPr>
-        <w:t xml:space="preserve"> </w:t>
-      </w:r>
-      <w:r>
-        <w:t xml:space="preserve">– only if the target is a user.  </w:t>
-      </w:r>
-      <w:r>
-        <w:t>A ist of roles that the user may be allocated to.</w:t>
-      </w:r>
-    </w:p>
-    <w:p>
-      <w:pPr>
-        <w:pStyle w:val="ListParagraph"/>
-        <w:numPr>
-          <w:ilvl w:val="0"/>
-          <w:numId w:val="4"/>
-        </w:numPr>
-        <w:rPr>
-          <w:color w:val="FF0000"/>
-        </w:rPr>
-      </w:pPr>
-      <w:r>
-        <w:rPr>
-          <w:b/>
-          <w:color w:val="FF0000"/>
-        </w:rPr>
-        <w:t>foreign_event_id</w:t>
-      </w:r>
-      <w:r>
-        <w:rPr>
-          <w:b/>
-          <w:color w:val="FF0000"/>
-        </w:rPr>
-        <w:t xml:space="preserve"> – </w:t>
-      </w:r>
-      <w:r>
-        <w:rPr>
-          <w:color w:val="FF0000"/>
-        </w:rPr>
-        <w:t>the gbe.Event id.  Gets all bookings for that event.</w:t>
-      </w:r>
-    </w:p>
-    <w:p>
-      <w:pPr>
-        <w:rPr>
-          <w:b/>
-        </w:rPr>
-      </w:pPr>
-      <w:r>
-        <w:rPr>
-          <w:b/>
-        </w:rPr>
-        <w:t>Optional Input:</w:t>
-      </w:r>
-    </w:p>
-    <w:p>
-      <w:pPr>
-        <w:pStyle w:val="ListParagraph"/>
-        <w:numPr>
-          <w:ilvl w:val="0"/>
-          <w:numId w:val="8"/>
-        </w:numPr>
-      </w:pPr>
-      <w:r>
-        <w:rPr>
-          <w:b/>
-        </w:rPr>
-        <w:t xml:space="preserve">labels – </w:t>
-      </w:r>
-      <w:r>
-        <w:t>list of labels to limit the search to only those labels.</w:t>
-      </w:r>
-    </w:p>
-    <w:p>
-      <w:r>
-        <w:rPr>
-          <w:b/>
-        </w:rPr>
-        <w:t>Output</w:t>
-      </w:r>
-      <w:r>
-        <w:t>:</w:t>
-      </w:r>
-    </w:p>
-    <w:p>
-      <w:pPr>
-        <w:pStyle w:val="ListParagraph"/>
-        <w:numPr>
-          <w:ilvl w:val="0"/>
-          <w:numId w:val="8"/>
-        </w:numPr>
-      </w:pPr>
-      <w:r>
-        <w:t>a structure with:</w:t>
-      </w:r>
-    </w:p>
-    <w:p>
-      <w:pPr>
-        <w:pStyle w:val="ListParagraph"/>
-        <w:numPr>
-          <w:ilvl w:val="1"/>
-          <w:numId w:val="8"/>
-        </w:numPr>
-      </w:pPr>
-      <w:r>
-        <w:rPr>
-          <w:b/>
-        </w:rPr>
-        <w:t>schedule_item</w:t>
-      </w:r>
-      <w:r>
-        <w:t xml:space="preserve"> </w:t>
-      </w:r>
-      <w:r>
-        <w:t>(required if success) – same as above, bu</w:t>
-      </w:r>
-      <w:r>
-        <w:t>t with the following variations:</w:t>
-      </w:r>
-    </w:p>
-    <w:p>
-      <w:pPr>
-        <w:pStyle w:val="ListParagraph"/>
-        <w:numPr>
-          <w:ilvl w:val="2"/>
-          <w:numId w:val="8"/>
-        </w:numPr>
-      </w:pPr>
-      <w:r>
-        <w:rPr>
-          <w:b/>
-        </w:rPr>
-        <w:t>u</w:t>
-      </w:r>
-      <w:r>
-        <w:rPr>
-          <w:b/>
-        </w:rPr>
-        <w:t xml:space="preserve">ser/group_id – </w:t>
-      </w:r>
-      <w:r>
-        <w:t>either/or – not both.</w:t>
-      </w:r>
-    </w:p>
-    <w:p>
-      <w:pPr>
-        <w:pStyle w:val="ListParagraph"/>
-        <w:numPr>
-          <w:ilvl w:val="2"/>
-          <w:numId w:val="8"/>
-        </w:numPr>
-      </w:pPr>
-      <w:r>
-        <w:rPr>
-          <w:b/>
-        </w:rPr>
-        <w:t xml:space="preserve">role </w:t>
-      </w:r>
-      <w:r>
-        <w:rPr>
-          <w:b/>
-        </w:rPr>
-        <w:t xml:space="preserve"> (may be empty)</w:t>
-      </w:r>
-      <w:r>
-        <w:rPr>
-          <w:b/>
-        </w:rPr>
-        <w:t>–</w:t>
-      </w:r>
-      <w:r>
-        <w:t xml:space="preserve"> the role that the person/group is doing for the given event.</w:t>
-      </w:r>
-    </w:p>
-    <w:p>
-      <w:pPr>
-        <w:pStyle w:val="ListParagraph"/>
-        <w:numPr>
-          <w:ilvl w:val="2"/>
-          <w:numId w:val="8"/>
-        </w:numPr>
-      </w:pPr>
-      <w:r>
-        <w:rPr>
-          <w:b/>
-        </w:rPr>
-        <w:t>l</w:t>
-      </w:r>
-      <w:r>
-        <w:rPr>
-          <w:b/>
-        </w:rPr>
-        <w:t>abel</w:t>
-      </w:r>
-      <w:r>
-        <w:rPr>
-          <w:b/>
-        </w:rPr>
-        <w:t xml:space="preserve"> (may be empty)</w:t>
-      </w:r>
-      <w:r>
-        <w:rPr>
-          <w:b/>
-        </w:rPr>
-        <w:t xml:space="preserve"> –</w:t>
-      </w:r>
-      <w:r>
-        <w:t xml:space="preserve"> the label attached to these commitments.</w:t>
-      </w:r>
-    </w:p>
-    <w:p>
-      <w:pPr>
-        <w:pStyle w:val="ListParagraph"/>
-        <w:numPr>
-          <w:ilvl w:val="2"/>
-          <w:numId w:val="8"/>
-        </w:numPr>
-      </w:pPr>
-      <w:r>
-        <w:rPr>
-          <w:b/>
-        </w:rPr>
-        <w:t>occurrence</w:t>
-      </w:r>
-      <w:r>
-        <w:rPr>
-          <w:b/>
-        </w:rPr>
-        <w:t xml:space="preserve"> (same as above) </w:t>
-      </w:r>
-      <w:r>
-        <w:t>– note this includes “people” so it can end up iterative, the people w/in an occurrence are all the people in the occurrence, so you can be quite the stalker her</w:t>
-      </w:r>
-      <w:r>
-        <w:t>e</w:t>
-      </w:r>
-      <w:r>
-        <w:t>.</w:t>
-      </w:r>
-    </w:p>
-    <w:p>
-      <w:pPr>
-        <w:pStyle w:val="ListParagraph"/>
-        <w:numPr>
-          <w:ilvl w:val="1"/>
-          <w:numId w:val="8"/>
-        </w:numPr>
-      </w:pPr>
-      <w:r>
-        <w:rPr>
-          <w:b/>
-        </w:rPr>
-        <w:t xml:space="preserve">code </w:t>
-      </w:r>
-      <w:r>
-        <w:t>(</w:t>
-      </w:r>
-      <w:r>
-        <w:t>required</w:t>
-      </w:r>
-      <w:r>
-        <w:t xml:space="preserve"> if failure</w:t>
-      </w:r>
-      <w:r>
-        <w:t xml:space="preserve">) </w:t>
-      </w:r>
-      <w:r>
-        <w:t xml:space="preserve">-  The code can be looked up using the UserMessages model or None for success. </w:t>
-      </w:r>
-    </w:p>
-    <w:p/>
-    <w:p>
-      <w:pPr>
-        <w:pStyle w:val="Heading3"/>
-      </w:pPr>
-      <w:r>
-        <w:t>Modification of Events</w:t>
-      </w:r>
-    </w:p>
-    <w:p/>
-    <w:p>
-      <w:r>
-        <w:t>Functions that modify/create a scheduled event.  There’s more options that could be built here – notably, get_sc</w:t>
-      </w:r>
-      <w:r>
-        <w:t>heduled_event (based on event id</w:t>
-      </w:r>
-      <w:r>
-        <w:t>) to get more details, and get_parent and get_child.</w:t>
-      </w:r>
-    </w:p>
-    <w:p>
-      <w:pPr>
-        <w:pStyle w:val="Heading4"/>
-      </w:pPr>
-      <w:r>
-        <w:t xml:space="preserve">DONE - </w:t>
-      </w:r>
-      <w:r>
-        <w:t>create_</w:t>
-      </w:r>
-      <w:r>
-        <w:t>occurrence</w:t>
-      </w:r>
-    </w:p>
-    <w:p/>
-    <w:p>
-      <w:r>
-        <w:t>The operation that makes a brand new event at the place and time given.  It will check for conflicts and send alerts for people-related conflicts at present.</w:t>
+    <w:p/>
+    <w:p>
+      <w:r>
+        <w:t>Assign people to the event.  Assigning the same person twice is allowed, but will cause a conflict warning.  Does not change any existing assignments.</w:t>
       </w:r>
     </w:p>
     <w:p/>
@@ -1180,7 +3152,7 @@
         <w:rPr>
           <w:b/>
         </w:rPr>
-        <w:t>foreign_event_id</w:t>
+        <w:t xml:space="preserve">scheduler.Event </w:t>
       </w:r>
       <w:r>
         <w:rPr>
@@ -1189,10 +3161,7 @@
         <w:t xml:space="preserve"> </w:t>
       </w:r>
       <w:r>
-        <w:t xml:space="preserve">– the event </w:t>
-      </w:r>
-      <w:r>
-        <w:t>whose description is being used, currently this is a gbe.Event.</w:t>
+        <w:t>– the event which is being changed.</w:t>
       </w:r>
     </w:p>
     <w:p>
@@ -1207,22 +3176,171 @@
         <w:rPr>
           <w:b/>
         </w:rPr>
-        <w:t>start_time</w:t>
-      </w:r>
-      <w:r>
-        <w:t xml:space="preserve"> – the time, as a timestamp, when the event will start</w:t>
-      </w:r>
-    </w:p>
-    <w:p>
-      <w:pPr>
-        <w:pStyle w:val="ListParagraph"/>
-        <w:numPr>
-          <w:ilvl w:val="0"/>
+        <w:t>person</w:t>
+      </w:r>
+      <w:r>
+        <w:t xml:space="preserve"> – a single </w:t>
+      </w:r>
+      <w:r>
+        <w:t>item</w:t>
+      </w:r>
+      <w:r>
+        <w:t xml:space="preserve"> for the people involved in the event and the relevant details for their participation. </w:t>
+      </w:r>
+    </w:p>
+    <w:p>
+      <w:pPr>
+        <w:pStyle w:val="ListParagraph"/>
+        <w:numPr>
+          <w:ilvl w:val="2"/>
           <w:numId w:val="1"/>
         </w:numPr>
       </w:pPr>
       <w:r>
-        <w:t>Optional:</w:t>
+        <w:rPr>
+          <w:b/>
+        </w:rPr>
+        <w:t>No booking id needs to be provided</w:t>
+      </w:r>
+      <w:r>
+        <w:t>.</w:t>
+      </w:r>
+      <w:r>
+        <w:t xml:space="preserve">  </w:t>
+      </w:r>
+    </w:p>
+    <w:p>
+      <w:pPr>
+        <w:rPr>
+          <w:b/>
+        </w:rPr>
+      </w:pPr>
+    </w:p>
+    <w:p>
+      <w:pPr>
+        <w:rPr>
+          <w:b/>
+        </w:rPr>
+      </w:pPr>
+      <w:r>
+        <w:rPr>
+          <w:b/>
+        </w:rPr>
+        <w:t>Outputs</w:t>
+      </w:r>
+      <w:r>
+        <w:rPr>
+          <w:b/>
+        </w:rPr>
+        <w:t>:</w:t>
+      </w:r>
+    </w:p>
+    <w:p>
+      <w:pPr>
+        <w:pStyle w:val="ListParagraph"/>
+        <w:numPr>
+          <w:ilvl w:val="0"/>
+          <w:numId w:val="5"/>
+        </w:numPr>
+      </w:pPr>
+      <w:r>
+        <w:rPr>
+          <w:b/>
+        </w:rPr>
+        <w:t xml:space="preserve">code </w:t>
+      </w:r>
+      <w:r>
+        <w:t xml:space="preserve">(required) </w:t>
+      </w:r>
+      <w:r>
+        <w:t>-  The code can be looked up using the UserMessages model or None for success.</w:t>
+      </w:r>
+    </w:p>
+    <w:p>
+      <w:pPr>
+        <w:pStyle w:val="ListParagraph"/>
+        <w:numPr>
+          <w:ilvl w:val="0"/>
+          <w:numId w:val="5"/>
+        </w:numPr>
+      </w:pPr>
+      <w:r>
+        <w:rPr>
+          <w:b/>
+        </w:rPr>
+        <w:t xml:space="preserve">booking_id - </w:t>
+      </w:r>
+      <w:r>
+        <w:t>only on success.  The unique integer referencing this assignment of person to event.</w:t>
+      </w:r>
+    </w:p>
+    <w:p>
+      <w:pPr>
+        <w:pStyle w:val="ListParagraph"/>
+        <w:numPr>
+          <w:ilvl w:val="0"/>
+          <w:numId w:val="5"/>
+        </w:numPr>
+      </w:pPr>
+      <w:r>
+        <w:rPr>
+          <w:b/>
+        </w:rPr>
+        <w:t>conflicts</w:t>
+      </w:r>
+      <w:r>
+        <w:t xml:space="preserve"> (scheduler.Events) – in cases of conflicts, the list of event conflicts.</w:t>
+      </w:r>
+    </w:p>
+    <w:p/>
+    <w:p>
+      <w:pPr>
+        <w:pStyle w:val="Heading4"/>
+      </w:pPr>
+      <w:r>
+        <w:t xml:space="preserve">DONE (within Event) - </w:t>
+      </w:r>
+      <w:r>
+        <w:t>update_person</w:t>
+      </w:r>
+    </w:p>
+    <w:p/>
+    <w:p>
+      <w:r>
+        <w:t>Change the details of the event to person assignment</w:t>
+      </w:r>
+      <w:r>
+        <w:t>.  Assigning the same person twice is allowed, but will cause a conflict warning.  Does not change any existing assignments.</w:t>
+      </w:r>
+      <w:r>
+        <w:t xml:space="preserve">  The removal of items within the item will cause a change in the item.   For example, if role is omitted, any previously set role will be removed.</w:t>
+      </w:r>
+    </w:p>
+    <w:p/>
+    <w:p>
+      <w:pPr>
+        <w:rPr>
+          <w:b/>
+        </w:rPr>
+      </w:pPr>
+      <w:r>
+        <w:rPr>
+          <w:b/>
+        </w:rPr>
+        <w:t>Inputs:</w:t>
+      </w:r>
+    </w:p>
+    <w:p/>
+    <w:p>
+      <w:pPr>
+        <w:pStyle w:val="ListParagraph"/>
+        <w:numPr>
+          <w:ilvl w:val="0"/>
+          <w:numId w:val="1"/>
+        </w:numPr>
+      </w:pPr>
+      <w:r>
+        <w:t>Required:</w:t>
       </w:r>
     </w:p>
     <w:p>
@@ -1237,10 +3355,16 @@
         <w:rPr>
           <w:b/>
         </w:rPr>
-        <w:t>max_volunteer</w:t>
-      </w:r>
-      <w:r>
-        <w:t xml:space="preserve"> – integer describing how many volunteers, defaults to 0</w:t>
+        <w:t xml:space="preserve">scheduler.Event </w:t>
+      </w:r>
+      <w:r>
+        <w:rPr>
+          <w:b/>
+        </w:rPr>
+        <w:t xml:space="preserve"> </w:t>
+      </w:r>
+      <w:r>
+        <w:t>– the event which is being changed.</w:t>
       </w:r>
     </w:p>
     <w:p>
@@ -1255,13 +3379,135 @@
         <w:rPr>
           <w:b/>
         </w:rPr>
-        <w:t>people</w:t>
-      </w:r>
-      <w:r>
-        <w:t xml:space="preserve"> – a list of the people involved in the event and the relevant details for their participation. </w:t>
-      </w:r>
-      <w:r>
-        <w:t>See Individual Functions and Group Functions for information on how the “people” structures behave.</w:t>
+        <w:t xml:space="preserve">person </w:t>
+      </w:r>
+      <w:r>
+        <w:t>(see above)</w:t>
+      </w:r>
+    </w:p>
+    <w:p>
+      <w:pPr>
+        <w:rPr>
+          <w:b/>
+        </w:rPr>
+      </w:pPr>
+      <w:r>
+        <w:rPr>
+          <w:b/>
+        </w:rPr>
+        <w:t>Outputs</w:t>
+      </w:r>
+      <w:r>
+        <w:rPr>
+          <w:b/>
+        </w:rPr>
+        <w:t>:</w:t>
+      </w:r>
+    </w:p>
+    <w:p>
+      <w:pPr>
+        <w:pStyle w:val="ListParagraph"/>
+        <w:numPr>
+          <w:ilvl w:val="0"/>
+          <w:numId w:val="5"/>
+        </w:numPr>
+      </w:pPr>
+      <w:r>
+        <w:rPr>
+          <w:b/>
+        </w:rPr>
+        <w:t xml:space="preserve">code </w:t>
+      </w:r>
+      <w:r>
+        <w:t xml:space="preserve">(required) </w:t>
+      </w:r>
+      <w:r>
+        <w:t>-  The code can be looked up using the UserMessages model or None for success.</w:t>
+      </w:r>
+    </w:p>
+    <w:p>
+      <w:pPr>
+        <w:pStyle w:val="ListParagraph"/>
+        <w:numPr>
+          <w:ilvl w:val="0"/>
+          <w:numId w:val="5"/>
+        </w:numPr>
+      </w:pPr>
+      <w:r>
+        <w:rPr>
+          <w:b/>
+        </w:rPr>
+        <w:t>conflicts</w:t>
+      </w:r>
+      <w:r>
+        <w:t xml:space="preserve"> (scheduler.Events) – in cases of conflicts, the list of event conflicts.</w:t>
+      </w:r>
+    </w:p>
+    <w:p>
+      <w:pPr>
+        <w:pStyle w:val="Heading4"/>
+      </w:pPr>
+      <w:r>
+        <w:t xml:space="preserve">DONE - </w:t>
+      </w:r>
+      <w:r>
+        <w:t>remove_</w:t>
+      </w:r>
+      <w:r>
+        <w:t>schedule</w:t>
+      </w:r>
+    </w:p>
+    <w:p/>
+    <w:p>
+      <w:r>
+        <w:t>Remove</w:t>
+      </w:r>
+      <w:r>
+        <w:t xml:space="preserve"> </w:t>
+      </w:r>
+      <w:r>
+        <w:t xml:space="preserve">the person from the event.  This is best for cases where the person has withdrawn </w:t>
+      </w:r>
+      <w:r>
+        <w:t xml:space="preserve">entirely </w:t>
+      </w:r>
+      <w:r>
+        <w:t>from the event.</w:t>
+      </w:r>
+      <w:r>
+        <w:t xml:space="preserve">  The footprint is driving in the same direction as “get_schedule” because this is basically a “get_schedule” that then removes what it finds.</w:t>
+      </w:r>
+    </w:p>
+    <w:p>
+      <w:r>
+        <w:t>There is a big difference – get_schedule interprets scope of what the user is involved in as broadly as possible.  Remove_schedule interprets scope as narrowly as possible, because it made sense to me to be more frugal here, even if it required a larger number of calls.</w:t>
+      </w:r>
+    </w:p>
+    <w:p/>
+    <w:p>
+      <w:pPr>
+        <w:rPr>
+          <w:b/>
+        </w:rPr>
+      </w:pPr>
+      <w:r>
+        <w:rPr>
+          <w:b/>
+        </w:rPr>
+        <w:t>Inputs:</w:t>
+      </w:r>
+    </w:p>
+    <w:p/>
+    <w:p>
+      <w:pPr>
+        <w:pStyle w:val="ListParagraph"/>
+        <w:numPr>
+          <w:ilvl w:val="0"/>
+          <w:numId w:val="1"/>
+        </w:numPr>
+      </w:pPr>
+      <w:r>
+        <w:t>Required:</w:t>
       </w:r>
     </w:p>
     <w:p>
@@ -1276,22 +3522,84 @@
         <w:rPr>
           <w:b/>
         </w:rPr>
-        <w:t>l</w:t>
-      </w:r>
-      <w:r>
-        <w:rPr>
-          <w:b/>
-        </w:rPr>
-        <w:t>ocations</w:t>
-      </w:r>
-      <w:r>
-        <w:t xml:space="preserve"> – a list of the places consumed by this event.  Must be a list of 0 or more </w:t>
-      </w:r>
-      <w:r>
-        <w:t>Locations</w:t>
-      </w:r>
-      <w:r>
-        <w:t>.</w:t>
+        <w:t>User</w:t>
+      </w:r>
+      <w:r>
+        <w:t xml:space="preserve"> – identifier for the person booked, if this is used, ANY bookings in this event for this person will be removed. </w:t>
+      </w:r>
+    </w:p>
+    <w:p>
+      <w:pPr>
+        <w:pStyle w:val="ListParagraph"/>
+        <w:numPr>
+          <w:ilvl w:val="2"/>
+          <w:numId w:val="1"/>
+        </w:numPr>
+      </w:pPr>
+      <w:r>
+        <w:t xml:space="preserve">Contrary to get_schedule, the person’s </w:t>
+      </w:r>
+      <w:r>
+        <w:rPr>
+          <w:b/>
+          <w:bCs/>
+        </w:rPr>
+        <w:t>ac</w:t>
+      </w:r>
+      <w:r>
+        <w:rPr>
+          <w:b/>
+          <w:bCs/>
+        </w:rPr>
+        <w:t>ts</w:t>
+      </w:r>
+      <w:r>
+        <w:rPr>
+          <w:bCs/>
+        </w:rPr>
+        <w:t xml:space="preserve"> are NOT removed as part of this operation.  Act re</w:t>
+      </w:r>
+      <w:r>
+        <w:rPr>
+          <w:bCs/>
+        </w:rPr>
+        <w:t>moval has to be done separately via “remove_act”</w:t>
+      </w:r>
+    </w:p>
+    <w:p>
+      <w:pPr>
+        <w:pStyle w:val="ListParagraph"/>
+        <w:numPr>
+          <w:ilvl w:val="2"/>
+          <w:numId w:val="1"/>
+        </w:numPr>
+      </w:pPr>
+      <w:r>
+        <w:rPr>
+          <w:bCs/>
+        </w:rPr>
+        <w:t>Also contrarary to get_schedule – a user is not considered the entirety of a group. A grou</w:t>
+      </w:r>
+      <w:r>
+        <w:rPr>
+          <w:bCs/>
+        </w:rPr>
+        <w:t>p must be identified separately via “remove_group”</w:t>
+      </w:r>
+    </w:p>
+    <w:p>
+      <w:pPr>
+        <w:pStyle w:val="ListParagraph"/>
+        <w:numPr>
+          <w:ilvl w:val="0"/>
+          <w:numId w:val="1"/>
+        </w:numPr>
+      </w:pPr>
+      <w:r>
+        <w:t>Optional (one of the following is required):</w:t>
+      </w:r>
+      <w:r>
+        <w:t xml:space="preserve">  NOTE:  Using none of these is going to remove ALL user involvement across ALL conferences. </w:t>
       </w:r>
     </w:p>
     <w:p>
@@ -1306,13 +3614,16 @@
         <w:rPr>
           <w:b/>
         </w:rPr>
-        <w:t>parent_event</w:t>
-      </w:r>
-      <w:r>
-        <w:t xml:space="preserve"> – the event (a gbe.Event) that </w:t>
-      </w:r>
-      <w:r>
-        <w:t>this should be a child to – for example, the Show if this is a tech slot or rehearsal.</w:t>
+        <w:t>l</w:t>
+      </w:r>
+      <w:r>
+        <w:rPr>
+          <w:b/>
+        </w:rPr>
+        <w:t>abels</w:t>
+      </w:r>
+      <w:r>
+        <w:t xml:space="preserve"> = a list of labels limiting the range to only events with those labels.  A great way to limit to withdrawal from a given conference or calendar type.</w:t>
       </w:r>
     </w:p>
     <w:p>
@@ -1327,7 +3638,7 @@
         <w:rPr>
           <w:b/>
         </w:rPr>
-        <w:t>label</w:t>
+        <w:t>Role</w:t>
       </w:r>
       <w:r>
         <w:rPr>
@@ -1336,2233 +3647,10 @@
         <w:t>s</w:t>
       </w:r>
       <w:r>
-        <w:rPr>
-          <w:b/>
-        </w:rPr>
-        <w:t xml:space="preserve"> </w:t>
-      </w:r>
-      <w:r>
-        <w:t>(list)</w:t>
-      </w:r>
-      <w:r>
-        <w:t>–</w:t>
-      </w:r>
-      <w:r>
-        <w:rPr>
-          <w:b/>
-        </w:rPr>
-        <w:t xml:space="preserve"> </w:t>
-      </w:r>
-      <w:r>
-        <w:t xml:space="preserve">a way to provide a unique tag to aid in searching.  This can be used to label the event for what calendar to use, and what list to put it on.  Recommendation </w:t>
-      </w:r>
-      <w:r>
-        <w:t>– put both conference_slug and calendar type on the label.</w:t>
-      </w:r>
-      <w:r>
-        <w:t xml:space="preserve"> </w:t>
-      </w:r>
-    </w:p>
-    <w:p/>
-    <w:p>
-      <w:pPr>
-        <w:rPr>
-          <w:b/>
-        </w:rPr>
-      </w:pPr>
-      <w:r>
-        <w:rPr>
-          <w:b/>
-        </w:rPr>
-        <w:t>Outputs</w:t>
-      </w:r>
-      <w:r>
-        <w:rPr>
-          <w:b/>
-        </w:rPr>
-        <w:t>:</w:t>
-      </w:r>
-    </w:p>
-    <w:p>
-      <w:pPr>
-        <w:pStyle w:val="ListParagraph"/>
-        <w:numPr>
-          <w:ilvl w:val="0"/>
-          <w:numId w:val="5"/>
-        </w:numPr>
-      </w:pPr>
-      <w:r>
-        <w:t>A Dictionary:</w:t>
-      </w:r>
-    </w:p>
-    <w:p>
-      <w:pPr>
-        <w:pStyle w:val="ListParagraph"/>
-        <w:numPr>
-          <w:ilvl w:val="1"/>
-          <w:numId w:val="5"/>
-        </w:numPr>
-      </w:pPr>
-      <w:r>
-        <w:rPr>
-          <w:b/>
-        </w:rPr>
-        <w:t xml:space="preserve">occurrence </w:t>
-      </w:r>
-      <w:r>
-        <w:t>(required if successful)</w:t>
-      </w:r>
-      <w:r>
-        <w:t xml:space="preserve"> - </w:t>
-      </w:r>
-      <w:r>
-        <w:t>The scheduler.Event that was created as a result of this request.</w:t>
-      </w:r>
-    </w:p>
-    <w:p>
-      <w:pPr>
-        <w:pStyle w:val="ListParagraph"/>
-        <w:numPr>
-          <w:ilvl w:val="1"/>
-          <w:numId w:val="5"/>
-        </w:numPr>
-      </w:pPr>
-      <w:r>
-        <w:rPr>
-          <w:b/>
-        </w:rPr>
-        <w:t xml:space="preserve">warnings  </w:t>
-      </w:r>
-      <w:r>
-        <w:t>-</w:t>
-      </w:r>
-      <w:r>
-        <w:t xml:space="preserve"> any warnings.  These imply that the creation was successful, but the following alerts should be considered.  Each warning can include:</w:t>
-      </w:r>
-    </w:p>
-    <w:p>
-      <w:pPr>
-        <w:pStyle w:val="ListParagraph"/>
-        <w:numPr>
-          <w:ilvl w:val="2"/>
-          <w:numId w:val="5"/>
-        </w:numPr>
-      </w:pPr>
-      <w:r>
-        <w:rPr>
-          <w:b/>
-        </w:rPr>
-        <w:t xml:space="preserve">code </w:t>
-      </w:r>
-      <w:r>
-        <w:t xml:space="preserve">(required) </w:t>
-      </w:r>
-      <w:r>
-        <w:t>-  The code can be looked up using the UserMessages model.</w:t>
-      </w:r>
-    </w:p>
-    <w:p>
-      <w:pPr>
-        <w:pStyle w:val="ListParagraph"/>
-        <w:numPr>
-          <w:ilvl w:val="2"/>
-          <w:numId w:val="5"/>
-        </w:numPr>
-      </w:pPr>
-      <w:r>
-        <w:rPr>
-          <w:b/>
-        </w:rPr>
-        <w:t xml:space="preserve">user </w:t>
-      </w:r>
-      <w:r>
-        <w:t>(</w:t>
-      </w:r>
-      <w:r>
-        <w:t>User</w:t>
-      </w:r>
-      <w:r>
-        <w:t>) – only in the cases of a schedule conflict, the user having the conflict.</w:t>
-      </w:r>
-    </w:p>
-    <w:p>
-      <w:pPr>
-        <w:pStyle w:val="ListParagraph"/>
-        <w:numPr>
-          <w:ilvl w:val="2"/>
-          <w:numId w:val="5"/>
-        </w:numPr>
-      </w:pPr>
-      <w:r>
-        <w:rPr>
-          <w:b/>
-        </w:rPr>
-        <w:t>occurence</w:t>
-      </w:r>
-      <w:r>
-        <w:t xml:space="preserve"> (scheduler.Events) – in cases of conflicts, the list of event conflicts.</w:t>
-      </w:r>
-    </w:p>
-    <w:p>
-      <w:pPr>
-        <w:pStyle w:val="ListParagraph"/>
-        <w:numPr>
-          <w:ilvl w:val="1"/>
-          <w:numId w:val="5"/>
-        </w:numPr>
-      </w:pPr>
-      <w:r>
-        <w:rPr>
-          <w:b/>
-        </w:rPr>
-        <w:t>e</w:t>
-      </w:r>
-      <w:r>
-        <w:rPr>
-          <w:b/>
-        </w:rPr>
-        <w:t>rrors</w:t>
-      </w:r>
-      <w:r>
-        <w:t xml:space="preserve"> (required, if failure) – if no event could be provided, this is required.  </w:t>
-      </w:r>
-    </w:p>
-    <w:p>
-      <w:pPr>
-        <w:pStyle w:val="ListParagraph"/>
-        <w:numPr>
-          <w:ilvl w:val="2"/>
-          <w:numId w:val="5"/>
-        </w:numPr>
-      </w:pPr>
-      <w:r>
-        <w:rPr>
-          <w:b/>
-        </w:rPr>
-        <w:t xml:space="preserve">code – </w:t>
-      </w:r>
-      <w:r>
-        <w:t xml:space="preserve">that can be </w:t>
-      </w:r>
-      <w:r>
-        <w:t>translated into a UserMessage</w:t>
-      </w:r>
-    </w:p>
-    <w:p>
-      <w:pPr>
-        <w:pStyle w:val="ListParagraph"/>
-        <w:numPr>
-          <w:ilvl w:val="2"/>
-          <w:numId w:val="5"/>
-        </w:numPr>
-      </w:pPr>
-      <w:r>
-        <w:rPr>
-          <w:b/>
-        </w:rPr>
-        <w:t>details –</w:t>
-      </w:r>
-      <w:r>
-        <w:t xml:space="preserve"> a list of strings for targets of the failure</w:t>
-      </w:r>
-    </w:p>
-    <w:p>
-      <w:pPr>
-        <w:pStyle w:val="Heading4"/>
-      </w:pPr>
-      <w:r>
-        <w:t xml:space="preserve">DONE - </w:t>
-      </w:r>
-      <w:r>
-        <w:t>update_</w:t>
-      </w:r>
-      <w:r>
-        <w:t>occurrence</w:t>
-      </w:r>
-    </w:p>
-    <w:p/>
-    <w:p>
-      <w:r>
-        <w:t>Takes an existing scheduled event and updates it.</w:t>
-      </w:r>
-      <w:r>
-        <w:t xml:space="preserve">  If an optional value is not provided, the existing value remains.  To clear a value, another operator could be used, or send ‘None’ as the value.</w:t>
-      </w:r>
-    </w:p>
-    <w:p/>
-    <w:p>
-      <w:pPr>
-        <w:rPr>
-          <w:b/>
-        </w:rPr>
-      </w:pPr>
-      <w:r>
-        <w:rPr>
-          <w:b/>
-        </w:rPr>
-        <w:t>Inputs:</w:t>
-      </w:r>
-    </w:p>
-    <w:p/>
-    <w:p>
-      <w:pPr>
-        <w:pStyle w:val="ListParagraph"/>
-        <w:numPr>
-          <w:ilvl w:val="0"/>
-          <w:numId w:val="1"/>
-        </w:numPr>
-      </w:pPr>
-      <w:r>
-        <w:t>Required:</w:t>
-      </w:r>
-    </w:p>
-    <w:p>
-      <w:pPr>
-        <w:pStyle w:val="ListParagraph"/>
-        <w:numPr>
-          <w:ilvl w:val="1"/>
-          <w:numId w:val="1"/>
-        </w:numPr>
-      </w:pPr>
-      <w:r>
-        <w:rPr>
-          <w:b/>
-        </w:rPr>
-        <w:t xml:space="preserve">occurrence </w:t>
-      </w:r>
-      <w:r>
-        <w:rPr>
-          <w:b/>
-        </w:rPr>
-        <w:t>(</w:t>
-      </w:r>
-      <w:r>
-        <w:rPr>
-          <w:b/>
-        </w:rPr>
-        <w:t>scheduler.Event</w:t>
-      </w:r>
-      <w:r>
-        <w:rPr>
-          <w:b/>
-        </w:rPr>
-        <w:t>)</w:t>
-      </w:r>
-      <w:r>
-        <w:rPr>
-          <w:b/>
-        </w:rPr>
-        <w:t xml:space="preserve"> </w:t>
-      </w:r>
-      <w:r>
-        <w:rPr>
-          <w:b/>
-        </w:rPr>
-        <w:t xml:space="preserve"> </w:t>
-      </w:r>
-      <w:r>
-        <w:t>– the event which is being changed.</w:t>
-      </w:r>
-    </w:p>
-    <w:p>
-      <w:pPr>
-        <w:pStyle w:val="ListParagraph"/>
-        <w:numPr>
-          <w:ilvl w:val="0"/>
-          <w:numId w:val="1"/>
-        </w:numPr>
-      </w:pPr>
-      <w:r>
-        <w:t>Optional:</w:t>
-      </w:r>
-    </w:p>
-    <w:p>
-      <w:pPr>
-        <w:pStyle w:val="ListParagraph"/>
-        <w:numPr>
-          <w:ilvl w:val="1"/>
-          <w:numId w:val="1"/>
-        </w:numPr>
-      </w:pPr>
-      <w:r>
-        <w:rPr>
-          <w:b/>
-        </w:rPr>
-        <w:t>start_time</w:t>
-      </w:r>
-      <w:r>
-        <w:t xml:space="preserve"> – the time, as a timestamp, when the event will start</w:t>
-      </w:r>
-    </w:p>
-    <w:p>
-      <w:pPr>
-        <w:pStyle w:val="ListParagraph"/>
-        <w:numPr>
-          <w:ilvl w:val="1"/>
-          <w:numId w:val="1"/>
-        </w:numPr>
-      </w:pPr>
-      <w:r>
-        <w:rPr>
-          <w:b/>
-        </w:rPr>
-        <w:t>max_volunteer</w:t>
-      </w:r>
-      <w:r>
-        <w:t xml:space="preserve"> – integer describing how many volunteers, defaults to 0</w:t>
-      </w:r>
-    </w:p>
-    <w:p>
-      <w:pPr>
-        <w:pStyle w:val="ListParagraph"/>
-        <w:numPr>
-          <w:ilvl w:val="1"/>
-          <w:numId w:val="1"/>
-        </w:numPr>
-      </w:pPr>
-      <w:r>
-        <w:rPr>
-          <w:b/>
-        </w:rPr>
-        <w:t>people</w:t>
-      </w:r>
-      <w:r>
-        <w:t xml:space="preserve"> – a list of dicts for the people involved in the event and the relevant details for their participation.  </w:t>
-      </w:r>
-      <w:r>
-        <w:t xml:space="preserve">This is the same structure as </w:t>
-      </w:r>
-      <w:r>
-        <w:rPr>
-          <w:i/>
-        </w:rPr>
-        <w:t>create_scheduled_event</w:t>
-      </w:r>
-      <w:r>
-        <w:t>.  Sending this structure implies that the existing roles should be cleared, and the new ones inserted.</w:t>
-      </w:r>
-      <w:r>
-        <w:t xml:space="preserve">  “None” means leave the current settings alone.</w:t>
-      </w:r>
-    </w:p>
-    <w:p>
-      <w:pPr>
-        <w:pStyle w:val="ListParagraph"/>
-        <w:numPr>
-          <w:ilvl w:val="1"/>
-          <w:numId w:val="1"/>
-        </w:numPr>
-      </w:pPr>
-      <w:r>
-        <w:rPr>
-          <w:b/>
-        </w:rPr>
-        <w:t>l</w:t>
-      </w:r>
-      <w:r>
-        <w:rPr>
-          <w:b/>
-        </w:rPr>
-        <w:t>ocations</w:t>
-      </w:r>
-      <w:r>
-        <w:t xml:space="preserve"> – a list of the places consumed by this event.  Must be a list of 0 or more Locations.</w:t>
-      </w:r>
-      <w:r>
-        <w:t xml:space="preserve">  .  Sending this structure implies that the existing locations should be cleared, and the new ones inserted.</w:t>
-      </w:r>
-      <w:r>
-        <w:t xml:space="preserve">  “None” means leave the current settings alone.</w:t>
-      </w:r>
-    </w:p>
-    <w:p>
-      <w:pPr>
-        <w:pStyle w:val="ListParagraph"/>
-        <w:numPr>
-          <w:ilvl w:val="1"/>
-          <w:numId w:val="1"/>
-        </w:numPr>
-      </w:pPr>
-      <w:r>
-        <w:rPr>
-          <w:b/>
-        </w:rPr>
-        <w:t>parent_event</w:t>
-      </w:r>
-      <w:r>
-        <w:t xml:space="preserve"> – the event (a gbe.Event) that this should be a child to – for example, the Show if this is a tech slot or rehearsal.</w:t>
-      </w:r>
-      <w:r>
-        <w:t xml:space="preserve">  Changes the parent from any previous parents to this one.</w:t>
-      </w:r>
-      <w:r>
-        <w:t xml:space="preserve">  Sending “None” implies that any existing parents should be cleared.  Defaults to “-1” implying “don’t</w:t>
-      </w:r>
-      <w:r>
-        <w:t xml:space="preserve"> change what’s there”.</w:t>
-      </w:r>
-    </w:p>
-    <w:p/>
-    <w:p>
-      <w:pPr>
-        <w:rPr>
-          <w:b/>
-        </w:rPr>
-      </w:pPr>
-      <w:r>
-        <w:rPr>
-          <w:b/>
-        </w:rPr>
-        <w:t>Outputs</w:t>
-      </w:r>
-      <w:r>
-        <w:rPr>
-          <w:b/>
-        </w:rPr>
-        <w:t>:</w:t>
-      </w:r>
-    </w:p>
-    <w:p>
-      <w:pPr>
-        <w:pStyle w:val="ListParagraph"/>
-        <w:numPr>
-          <w:ilvl w:val="0"/>
-          <w:numId w:val="5"/>
-        </w:numPr>
-      </w:pPr>
-      <w:r>
-        <w:t>A Dictionary:</w:t>
-      </w:r>
-    </w:p>
-    <w:p>
-      <w:pPr>
-        <w:pStyle w:val="ListParagraph"/>
-        <w:numPr>
-          <w:ilvl w:val="1"/>
-          <w:numId w:val="5"/>
-        </w:numPr>
-      </w:pPr>
-      <w:r>
-        <w:rPr>
-          <w:b/>
-        </w:rPr>
-        <w:t>occurrence</w:t>
-      </w:r>
-      <w:r>
-        <w:rPr>
-          <w:b/>
-        </w:rPr>
-        <w:t xml:space="preserve"> </w:t>
-      </w:r>
-      <w:r>
-        <w:t>(required if successful)</w:t>
-      </w:r>
-      <w:r>
-        <w:t xml:space="preserve"> </w:t>
-      </w:r>
-      <w:r>
-        <w:t>–</w:t>
-      </w:r>
-      <w:r>
-        <w:t xml:space="preserve"> </w:t>
-      </w:r>
-      <w:r>
-        <w:t>the updated</w:t>
-      </w:r>
-      <w:r>
-        <w:t xml:space="preserve"> scheduler.Event that was </w:t>
-      </w:r>
-      <w:r>
-        <w:t>altered</w:t>
-      </w:r>
-      <w:r>
-        <w:t xml:space="preserve"> as a result of this request.</w:t>
-      </w:r>
-      <w:r>
-        <w:t xml:space="preserve"> </w:t>
-      </w:r>
-    </w:p>
-    <w:p>
-      <w:pPr>
-        <w:pStyle w:val="ListParagraph"/>
-        <w:numPr>
-          <w:ilvl w:val="1"/>
-          <w:numId w:val="5"/>
-        </w:numPr>
-      </w:pPr>
-      <w:r>
-        <w:rPr>
-          <w:b/>
-        </w:rPr>
-        <w:t xml:space="preserve">warnings  </w:t>
-      </w:r>
-      <w:r>
-        <w:t>-</w:t>
-      </w:r>
-      <w:r>
-        <w:t xml:space="preserve"> any warnings.  These imply that the creation was successful, but the following alerts should be considered.  Each warning can include:</w:t>
-      </w:r>
-    </w:p>
-    <w:p>
-      <w:pPr>
-        <w:pStyle w:val="ListParagraph"/>
-        <w:numPr>
-          <w:ilvl w:val="2"/>
-          <w:numId w:val="5"/>
-        </w:numPr>
-      </w:pPr>
-      <w:r>
-        <w:rPr>
-          <w:b/>
-        </w:rPr>
-        <w:t xml:space="preserve">code </w:t>
-      </w:r>
-      <w:r>
-        <w:t xml:space="preserve">(required) </w:t>
-      </w:r>
-      <w:r>
-        <w:t>-  The code can be looked up using the UserMessages model.</w:t>
-      </w:r>
-    </w:p>
-    <w:p>
-      <w:pPr>
-        <w:pStyle w:val="ListParagraph"/>
-        <w:numPr>
-          <w:ilvl w:val="2"/>
-          <w:numId w:val="5"/>
-        </w:numPr>
-      </w:pPr>
-      <w:r>
-        <w:rPr>
-          <w:b/>
-        </w:rPr>
-        <w:t xml:space="preserve">user </w:t>
-      </w:r>
-      <w:r>
-        <w:t>(</w:t>
-      </w:r>
-      <w:r>
-        <w:t>User</w:t>
-      </w:r>
-      <w:r>
-        <w:t>) – only in the cases of a schedule conflict, the user having the conflict.</w:t>
-      </w:r>
-    </w:p>
-    <w:p>
-      <w:pPr>
-        <w:pStyle w:val="ListParagraph"/>
-        <w:numPr>
-          <w:ilvl w:val="2"/>
-          <w:numId w:val="5"/>
-        </w:numPr>
-      </w:pPr>
-      <w:r>
-        <w:rPr>
-          <w:b/>
-        </w:rPr>
-        <w:t>conflicts</w:t>
-      </w:r>
-      <w:r>
-        <w:t xml:space="preserve"> (scheduler.Events) – in cases of conflicts, the list of event conflicts.</w:t>
-      </w:r>
-    </w:p>
-    <w:p>
-      <w:pPr>
-        <w:pStyle w:val="ListParagraph"/>
-        <w:numPr>
-          <w:ilvl w:val="1"/>
-          <w:numId w:val="5"/>
-        </w:numPr>
-      </w:pPr>
-      <w:r>
-        <w:rPr>
-          <w:b/>
-        </w:rPr>
-        <w:t>e</w:t>
-      </w:r>
-      <w:r>
-        <w:rPr>
-          <w:b/>
-        </w:rPr>
-        <w:t>rrors</w:t>
-      </w:r>
-      <w:r>
-        <w:t xml:space="preserve"> (required, if failure) – if no event could be provided, this is required.  A UserMessage code relaying the nature of the error.</w:t>
-      </w:r>
-    </w:p>
-    <w:p/>
-    <w:p>
-      <w:pPr>
-        <w:pStyle w:val="Heading4"/>
-      </w:pPr>
-      <w:r>
-        <w:t>delete</w:t>
-      </w:r>
-      <w:r>
-        <w:t>_</w:t>
-      </w:r>
-      <w:r>
-        <w:t>occurrence</w:t>
-      </w:r>
-    </w:p>
-    <w:p/>
-    <w:p>
-      <w:r>
-        <w:t>Deletes</w:t>
-      </w:r>
-      <w:r>
-        <w:t xml:space="preserve"> the scheduled event from the system.  </w:t>
-      </w:r>
-      <w:r>
-        <w:t>Scheduled Event, bookings for people, groups, locations – are all removed.</w:t>
-      </w:r>
-    </w:p>
-    <w:p/>
-    <w:p>
-      <w:pPr>
-        <w:rPr>
-          <w:b/>
-        </w:rPr>
-      </w:pPr>
-      <w:r>
-        <w:rPr>
-          <w:b/>
-        </w:rPr>
-        <w:t>Inputs:</w:t>
-      </w:r>
-    </w:p>
-    <w:p/>
-    <w:p>
-      <w:pPr>
-        <w:pStyle w:val="ListParagraph"/>
-        <w:numPr>
-          <w:ilvl w:val="0"/>
-          <w:numId w:val="1"/>
-        </w:numPr>
-      </w:pPr>
-      <w:r>
-        <w:t>Required:</w:t>
-      </w:r>
-    </w:p>
-    <w:p>
-      <w:pPr>
-        <w:pStyle w:val="ListParagraph"/>
-        <w:numPr>
-          <w:ilvl w:val="1"/>
-          <w:numId w:val="1"/>
-        </w:numPr>
-      </w:pPr>
-      <w:r>
-        <w:rPr>
-          <w:b/>
-        </w:rPr>
-        <w:t xml:space="preserve">occurrence </w:t>
-      </w:r>
-      <w:r>
-        <w:rPr>
-          <w:b/>
-        </w:rPr>
-        <w:t>(</w:t>
-      </w:r>
-      <w:r>
-        <w:rPr>
-          <w:b/>
-        </w:rPr>
-        <w:t>scheduler.Event</w:t>
-      </w:r>
-      <w:r>
-        <w:rPr>
-          <w:b/>
-        </w:rPr>
-        <w:t>)</w:t>
-      </w:r>
-      <w:r>
-        <w:rPr>
-          <w:b/>
-        </w:rPr>
-        <w:t xml:space="preserve"> </w:t>
-      </w:r>
-      <w:r>
-        <w:rPr>
-          <w:b/>
-        </w:rPr>
-        <w:t xml:space="preserve"> </w:t>
-      </w:r>
-      <w:r>
-        <w:t>– the event which is being changed.</w:t>
-      </w:r>
-    </w:p>
-    <w:p/>
-    <w:p>
-      <w:pPr>
-        <w:rPr>
-          <w:b/>
-        </w:rPr>
-      </w:pPr>
-      <w:r>
-        <w:rPr>
-          <w:b/>
-        </w:rPr>
-        <w:t>Outputs</w:t>
-      </w:r>
-      <w:r>
-        <w:rPr>
-          <w:b/>
-        </w:rPr>
-        <w:t>:</w:t>
-      </w:r>
-    </w:p>
-    <w:p>
-      <w:pPr>
-        <w:pStyle w:val="ListParagraph"/>
-        <w:numPr>
-          <w:ilvl w:val="1"/>
-          <w:numId w:val="5"/>
-        </w:numPr>
-      </w:pPr>
-      <w:r>
-        <w:rPr>
-          <w:b/>
-        </w:rPr>
-        <w:t xml:space="preserve">warnings  </w:t>
-      </w:r>
-      <w:r>
-        <w:t>-</w:t>
-      </w:r>
-      <w:r>
-        <w:t xml:space="preserve"> any warnings.  These imply that the </w:t>
-      </w:r>
-      <w:r>
-        <w:t>deletion</w:t>
-      </w:r>
-      <w:r>
-        <w:t xml:space="preserve"> was successful, but the following alerts should be considered.  Each warning can include:</w:t>
-      </w:r>
-    </w:p>
-    <w:p>
-      <w:pPr>
-        <w:pStyle w:val="ListParagraph"/>
-        <w:numPr>
-          <w:ilvl w:val="2"/>
-          <w:numId w:val="5"/>
-        </w:numPr>
-      </w:pPr>
-      <w:r>
-        <w:rPr>
-          <w:b/>
-        </w:rPr>
-        <w:t xml:space="preserve">code </w:t>
-      </w:r>
-      <w:r>
-        <w:t xml:space="preserve">(required) </w:t>
-      </w:r>
-      <w:r>
-        <w:t>-  The code can be looked up using the UserMessages model.</w:t>
-      </w:r>
-    </w:p>
-    <w:p>
-      <w:pPr>
-        <w:pStyle w:val="ListParagraph"/>
-        <w:numPr>
-          <w:ilvl w:val="1"/>
-          <w:numId w:val="5"/>
-        </w:numPr>
-      </w:pPr>
-      <w:r>
-        <w:rPr>
-          <w:b/>
-        </w:rPr>
-        <w:t>e</w:t>
-      </w:r>
-      <w:r>
-        <w:rPr>
-          <w:b/>
-        </w:rPr>
-        <w:t>rrors</w:t>
-      </w:r>
-      <w:r>
-        <w:t xml:space="preserve"> (required, if failure) – </w:t>
-      </w:r>
-      <w:r>
-        <w:t>delete failed</w:t>
-      </w:r>
-      <w:r>
-        <w:t>.  A UserMessage code relaying the nature of the error.</w:t>
-      </w:r>
-    </w:p>
-    <w:p/>
-    <w:p>
-      <w:pPr>
-        <w:pStyle w:val="Heading4"/>
-      </w:pPr>
-      <w:r>
-        <w:t>delete_</w:t>
-      </w:r>
-      <w:r>
-        <w:t>all</w:t>
-      </w:r>
-      <w:r>
-        <w:t xml:space="preserve"> </w:t>
-      </w:r>
-      <w:r>
-        <w:t>occurrences</w:t>
-      </w:r>
-    </w:p>
-    <w:p/>
-    <w:p>
-      <w:r>
-        <w:t xml:space="preserve">Same as delete_scheduled_event, but for the set of events referencing this </w:t>
-      </w:r>
-      <w:r>
-        <w:t>foreign_event_id</w:t>
-      </w:r>
-    </w:p>
-    <w:p/>
-    <w:p>
-      <w:pPr>
-        <w:rPr>
-          <w:b/>
-        </w:rPr>
-      </w:pPr>
-      <w:r>
-        <w:rPr>
-          <w:b/>
-        </w:rPr>
-        <w:t>Inputs:</w:t>
-      </w:r>
-    </w:p>
-    <w:p/>
-    <w:p>
-      <w:pPr>
-        <w:pStyle w:val="ListParagraph"/>
-        <w:numPr>
-          <w:ilvl w:val="0"/>
-          <w:numId w:val="1"/>
-        </w:numPr>
-      </w:pPr>
-      <w:r>
-        <w:t>Required:</w:t>
-      </w:r>
-    </w:p>
-    <w:p>
-      <w:pPr>
-        <w:pStyle w:val="ListParagraph"/>
-        <w:numPr>
-          <w:ilvl w:val="1"/>
-          <w:numId w:val="1"/>
-        </w:numPr>
-      </w:pPr>
-      <w:r>
-        <w:rPr>
-          <w:b/>
-        </w:rPr>
-        <w:t>foreign_event_id</w:t>
-      </w:r>
-      <w:r>
-        <w:t xml:space="preserve"> – the event that all of the scheduled events reference.</w:t>
-      </w:r>
-    </w:p>
-    <w:p/>
-    <w:p>
-      <w:pPr>
-        <w:rPr>
-          <w:b/>
-        </w:rPr>
-      </w:pPr>
-      <w:r>
-        <w:rPr>
-          <w:b/>
-        </w:rPr>
-        <w:t>Outputs</w:t>
-      </w:r>
-      <w:r>
-        <w:rPr>
-          <w:b/>
-        </w:rPr>
-        <w:t>:</w:t>
-      </w:r>
-    </w:p>
-    <w:p>
-      <w:pPr>
-        <w:pStyle w:val="ListParagraph"/>
-        <w:numPr>
-          <w:ilvl w:val="1"/>
-          <w:numId w:val="5"/>
-        </w:numPr>
-      </w:pPr>
-      <w:r>
-        <w:rPr>
-          <w:b/>
-        </w:rPr>
-        <w:t xml:space="preserve">warnings  </w:t>
-      </w:r>
-      <w:r>
-        <w:t>-</w:t>
-      </w:r>
-      <w:r>
-        <w:t xml:space="preserve"> any warnings.  These imply that the deletion was successful, but the following alerts should be considered.  Each warning can include:</w:t>
-      </w:r>
-    </w:p>
-    <w:p>
-      <w:pPr>
-        <w:pStyle w:val="ListParagraph"/>
-        <w:numPr>
-          <w:ilvl w:val="2"/>
-          <w:numId w:val="5"/>
-        </w:numPr>
-      </w:pPr>
-      <w:r>
-        <w:rPr>
-          <w:b/>
-        </w:rPr>
-        <w:t xml:space="preserve">code </w:t>
-      </w:r>
-      <w:r>
-        <w:t xml:space="preserve">(required) </w:t>
-      </w:r>
-      <w:r>
-        <w:t>-  The code can be looked up using the UserMessages model.</w:t>
-      </w:r>
-    </w:p>
-    <w:p>
-      <w:pPr>
-        <w:pStyle w:val="ListParagraph"/>
-        <w:numPr>
-          <w:ilvl w:val="1"/>
-          <w:numId w:val="5"/>
-        </w:numPr>
-      </w:pPr>
-      <w:r>
-        <w:rPr>
-          <w:b/>
-        </w:rPr>
-        <w:t>e</w:t>
-      </w:r>
-      <w:r>
-        <w:rPr>
-          <w:b/>
-        </w:rPr>
-        <w:t>rrors</w:t>
-      </w:r>
-      <w:r>
-        <w:t xml:space="preserve"> (required, if failure) – delete failed.  A UserMessage code relaying the nature of the error.</w:t>
-      </w:r>
-    </w:p>
-    <w:p/>
-    <w:p/>
-    <w:p>
-      <w:pPr>
-        <w:pStyle w:val="Heading4"/>
-      </w:pPr>
-      <w:r>
-        <w:t>check_conflicts</w:t>
-      </w:r>
-    </w:p>
-    <w:p>
-      <w:r>
-        <w:t>Don’t assign the item to the event, just check for conflicts.</w:t>
-      </w:r>
-    </w:p>
-    <w:p/>
-    <w:p>
-      <w:pPr>
-        <w:pStyle w:val="ListParagraph"/>
-        <w:numPr>
-          <w:ilvl w:val="0"/>
-          <w:numId w:val="1"/>
-        </w:numPr>
-      </w:pPr>
-      <w:r>
-        <w:t>Required:</w:t>
-      </w:r>
-    </w:p>
-    <w:p>
-      <w:pPr>
-        <w:pStyle w:val="ListParagraph"/>
-        <w:numPr>
-          <w:ilvl w:val="1"/>
-          <w:numId w:val="1"/>
-        </w:numPr>
-      </w:pPr>
-      <w:r>
-        <w:rPr>
-          <w:b/>
-        </w:rPr>
-        <w:t xml:space="preserve">occurrence </w:t>
-      </w:r>
-      <w:r>
-        <w:rPr>
-          <w:b/>
-        </w:rPr>
-        <w:t>(</w:t>
-      </w:r>
-      <w:r>
-        <w:rPr>
-          <w:b/>
-        </w:rPr>
-        <w:t>scheduler.Event</w:t>
-      </w:r>
-      <w:r>
-        <w:rPr>
-          <w:b/>
-        </w:rPr>
-        <w:t>)</w:t>
-      </w:r>
-      <w:r>
-        <w:rPr>
-          <w:b/>
-        </w:rPr>
-        <w:t xml:space="preserve"> </w:t>
-      </w:r>
-      <w:r>
-        <w:rPr>
-          <w:b/>
-        </w:rPr>
-        <w:t xml:space="preserve"> </w:t>
-      </w:r>
-      <w:r>
-        <w:t>– the event which is being changed.</w:t>
-      </w:r>
-    </w:p>
-    <w:p>
-      <w:pPr>
-        <w:pStyle w:val="ListParagraph"/>
-        <w:numPr>
-          <w:ilvl w:val="1"/>
-          <w:numId w:val="1"/>
-        </w:numPr>
-      </w:pPr>
-      <w:r>
-        <w:rPr>
-          <w:b/>
-        </w:rPr>
-        <w:t>One of the following</w:t>
-      </w:r>
-      <w:r>
-        <w:t>:</w:t>
-      </w:r>
-    </w:p>
-    <w:p>
-      <w:pPr>
-        <w:pStyle w:val="ListParagraph"/>
-        <w:numPr>
-          <w:ilvl w:val="2"/>
-          <w:numId w:val="1"/>
-        </w:numPr>
-      </w:pPr>
-      <w:r>
-        <w:rPr>
-          <w:b/>
-        </w:rPr>
-        <w:t xml:space="preserve">person – </w:t>
-      </w:r>
-      <w:r>
-        <w:t>checks that this person has no scheduling conflicts as either an individual or as a member of any group.</w:t>
-      </w:r>
-    </w:p>
-    <w:p>
-      <w:pPr>
-        <w:pStyle w:val="ListParagraph"/>
-        <w:numPr>
-          <w:ilvl w:val="2"/>
-          <w:numId w:val="1"/>
-        </w:numPr>
-      </w:pPr>
-      <w:r>
-        <w:rPr>
-          <w:b/>
-        </w:rPr>
-        <w:t xml:space="preserve">group – </w:t>
-      </w:r>
-      <w:r>
-        <w:t>check that every individual within the group does not have a conflict.</w:t>
-      </w:r>
-    </w:p>
-    <w:p>
-      <w:pPr>
-        <w:pStyle w:val="ListParagraph"/>
-        <w:numPr>
-          <w:ilvl w:val="2"/>
-          <w:numId w:val="1"/>
-        </w:numPr>
-      </w:pPr>
-      <w:r>
-        <w:rPr>
-          <w:b/>
-        </w:rPr>
-        <w:t>act</w:t>
-      </w:r>
-      <w:r>
-        <w:t xml:space="preserve"> – check that the person/group represented by the act do not have a conflict.</w:t>
-      </w:r>
-    </w:p>
-    <w:p>
-      <w:pPr>
-        <w:pStyle w:val="ListParagraph"/>
-        <w:numPr>
-          <w:ilvl w:val="2"/>
-          <w:numId w:val="1"/>
-        </w:numPr>
-      </w:pPr>
-      <w:r>
-        <w:rPr>
-          <w:b/>
-        </w:rPr>
-        <w:t xml:space="preserve">location </w:t>
-      </w:r>
-      <w:r>
-        <w:t>– check that the location does not have any conflicts.</w:t>
-      </w:r>
-    </w:p>
-    <w:p/>
-    <w:p>
-      <w:pPr>
-        <w:pStyle w:val="Heading2"/>
-      </w:pPr>
-      <w:r>
-        <w:t>Human Operations</w:t>
-      </w:r>
-    </w:p>
-    <w:p>
-      <w:pPr>
-        <w:pStyle w:val="Heading3"/>
-      </w:pPr>
-      <w:r>
-        <w:t>Common Functions</w:t>
-      </w:r>
-    </w:p>
-    <w:p/>
-    <w:p>
-      <w:r>
-        <w:t>These functions work whether or not the object is a person or a group.</w:t>
-      </w:r>
-    </w:p>
-    <w:p>
-      <w:pPr>
-        <w:pStyle w:val="Heading4"/>
-      </w:pPr>
-      <w:r>
-        <w:t xml:space="preserve">DONE - </w:t>
-      </w:r>
-      <w:r>
-        <w:t>get_</w:t>
-      </w:r>
-      <w:r>
-        <w:t>bookings</w:t>
-      </w:r>
-    </w:p>
-    <w:p>
-      <w:pPr>
-        <w:pStyle w:val="Heading4"/>
-      </w:pPr>
-      <w:r>
-        <w:t>DONE (within event) - people</w:t>
-      </w:r>
-    </w:p>
-    <w:p>
-      <w:r>
-        <w:t>Get all the people</w:t>
-      </w:r>
-      <w:r>
-        <w:t xml:space="preserve"> (both in</w:t>
-      </w:r>
-      <w:r>
-        <w:t>dividuals and groups)</w:t>
-      </w:r>
-      <w:r>
-        <w:t xml:space="preserve"> affiliated with the event.</w:t>
-      </w:r>
-    </w:p>
-    <w:p/>
-    <w:p>
-      <w:pPr>
-        <w:rPr>
-          <w:b/>
-        </w:rPr>
-      </w:pPr>
-      <w:r>
-        <w:rPr>
-          <w:b/>
-        </w:rPr>
-        <w:t>Inputs:</w:t>
-      </w:r>
-    </w:p>
-    <w:p/>
-    <w:p>
-      <w:pPr>
-        <w:pStyle w:val="ListParagraph"/>
-        <w:numPr>
-          <w:ilvl w:val="0"/>
-          <w:numId w:val="1"/>
-        </w:numPr>
-      </w:pPr>
-      <w:r>
-        <w:t>Required:</w:t>
-      </w:r>
-    </w:p>
-    <w:p>
-      <w:pPr>
-        <w:pStyle w:val="ListParagraph"/>
-        <w:numPr>
-          <w:ilvl w:val="1"/>
-          <w:numId w:val="1"/>
-        </w:numPr>
-      </w:pPr>
-      <w:r>
-        <w:rPr>
-          <w:b/>
-        </w:rPr>
-        <w:t>occurrence</w:t>
-      </w:r>
-      <w:r>
-        <w:rPr>
-          <w:b/>
-        </w:rPr>
-        <w:t>_id</w:t>
-      </w:r>
-      <w:r>
-        <w:rPr>
-          <w:b/>
-        </w:rPr>
-        <w:t xml:space="preserve"> </w:t>
-      </w:r>
-      <w:r>
-        <w:rPr>
-          <w:b/>
-        </w:rPr>
-        <w:t>(</w:t>
-      </w:r>
-      <w:r>
-        <w:rPr>
-          <w:b/>
-        </w:rPr>
-        <w:t>scheduler.Event</w:t>
-      </w:r>
-      <w:r>
-        <w:rPr>
-          <w:b/>
-        </w:rPr>
-        <w:t>)</w:t>
-      </w:r>
-      <w:r>
-        <w:rPr>
-          <w:b/>
-        </w:rPr>
-        <w:t xml:space="preserve"> </w:t>
-      </w:r>
-      <w:r>
-        <w:rPr>
-          <w:b/>
-        </w:rPr>
-        <w:t xml:space="preserve"> </w:t>
-      </w:r>
-      <w:r>
-        <w:t xml:space="preserve">– </w:t>
-      </w:r>
-      <w:r>
-        <w:t xml:space="preserve">of </w:t>
-      </w:r>
-      <w:r>
-        <w:t>the event which is being changed.</w:t>
-      </w:r>
-    </w:p>
-    <w:p>
-      <w:pPr>
-        <w:pStyle w:val="ListParagraph"/>
-        <w:numPr>
-          <w:ilvl w:val="0"/>
-          <w:numId w:val="1"/>
-        </w:numPr>
-      </w:pPr>
-      <w:r>
-        <w:t>Optional:</w:t>
-      </w:r>
-    </w:p>
-    <w:p>
-      <w:pPr>
-        <w:pStyle w:val="ListParagraph"/>
-        <w:numPr>
-          <w:ilvl w:val="1"/>
-          <w:numId w:val="1"/>
-        </w:numPr>
-      </w:pPr>
-      <w:r>
-        <w:t>Role = the role given as part of the assignment</w:t>
-      </w:r>
-    </w:p>
-    <w:p>
-      <w:pPr>
-        <w:rPr>
-          <w:b/>
-        </w:rPr>
-      </w:pPr>
-      <w:r>
-        <w:rPr>
-          <w:b/>
-        </w:rPr>
-        <w:t>Outputs</w:t>
-      </w:r>
-      <w:r>
-        <w:rPr>
-          <w:b/>
-        </w:rPr>
-        <w:t>:</w:t>
-      </w:r>
-    </w:p>
-    <w:p>
-      <w:pPr>
-        <w:pStyle w:val="ListParagraph"/>
-        <w:numPr>
-          <w:ilvl w:val="0"/>
-          <w:numId w:val="1"/>
-        </w:numPr>
-      </w:pPr>
-      <w:r>
-        <w:rPr>
-          <w:b/>
-        </w:rPr>
-        <w:t>people</w:t>
-      </w:r>
-      <w:r>
-        <w:t xml:space="preserve"> – a list </w:t>
-      </w:r>
-      <w:r>
-        <w:t>of</w:t>
-      </w:r>
-      <w:r>
-        <w:t xml:space="preserve"> the people involved in the event and the relevant details for their participation.  </w:t>
-      </w:r>
-      <w:r>
-        <w:t>A given item in the li</w:t>
-      </w:r>
-      <w:r>
-        <w:t>st can be either a group, or a person</w:t>
-      </w:r>
-      <w:r>
-        <w:t xml:space="preserve"> (see the following sections). </w:t>
-      </w:r>
-    </w:p>
-    <w:p>
-      <w:pPr>
-        <w:pStyle w:val="ListParagraph"/>
-        <w:numPr>
-          <w:ilvl w:val="0"/>
-          <w:numId w:val="1"/>
-        </w:numPr>
-      </w:pPr>
-      <w:r>
-        <w:rPr>
-          <w:b/>
-        </w:rPr>
-        <w:t xml:space="preserve">code </w:t>
-      </w:r>
-      <w:r>
-        <w:t xml:space="preserve">(required) </w:t>
-      </w:r>
-      <w:r>
-        <w:t>-  The code can be looked up using the UserMessages model or None for success.</w:t>
-      </w:r>
-    </w:p>
-    <w:p/>
-    <w:p>
-      <w:r>
-        <w:t>Leaving an optional thing out is the way to erase it.</w:t>
-      </w:r>
-    </w:p>
-    <w:p>
-      <w:pPr>
-        <w:pStyle w:val="Heading4"/>
-      </w:pPr>
-      <w:r>
-        <w:t xml:space="preserve">DONE - </w:t>
-      </w:r>
-      <w:r>
-        <w:t>remove_booking</w:t>
-      </w:r>
-    </w:p>
-    <w:p/>
-    <w:p>
-      <w:r>
-        <w:t>Remove this assignment to the event.  Touches only that booking.</w:t>
-      </w:r>
-    </w:p>
-    <w:p/>
-    <w:p>
-      <w:pPr>
-        <w:rPr>
-          <w:b/>
-        </w:rPr>
-      </w:pPr>
-      <w:r>
-        <w:rPr>
-          <w:b/>
-        </w:rPr>
-        <w:t>Inputs:</w:t>
-      </w:r>
-    </w:p>
-    <w:p/>
-    <w:p>
-      <w:pPr>
-        <w:pStyle w:val="ListParagraph"/>
-        <w:numPr>
-          <w:ilvl w:val="0"/>
-          <w:numId w:val="1"/>
-        </w:numPr>
-      </w:pPr>
-      <w:r>
-        <w:t>Required:</w:t>
-      </w:r>
-    </w:p>
-    <w:p>
-      <w:pPr>
-        <w:pStyle w:val="ListParagraph"/>
-        <w:numPr>
-          <w:ilvl w:val="1"/>
-          <w:numId w:val="1"/>
-        </w:numPr>
-      </w:pPr>
-      <w:r>
-        <w:rPr>
-          <w:b/>
-        </w:rPr>
-        <w:t xml:space="preserve">occurrence </w:t>
-      </w:r>
-      <w:r>
-        <w:rPr>
-          <w:b/>
-        </w:rPr>
-        <w:t>(</w:t>
-      </w:r>
-      <w:r>
-        <w:rPr>
-          <w:b/>
-        </w:rPr>
-        <w:t>scheduler.Event</w:t>
-      </w:r>
-      <w:r>
-        <w:rPr>
-          <w:b/>
-        </w:rPr>
-        <w:t>)</w:t>
-      </w:r>
-      <w:r>
-        <w:rPr>
-          <w:b/>
-        </w:rPr>
-        <w:t xml:space="preserve"> </w:t>
-      </w:r>
-      <w:r>
-        <w:rPr>
-          <w:b/>
-        </w:rPr>
-        <w:t xml:space="preserve"> </w:t>
-      </w:r>
-      <w:r>
-        <w:t>– the event which is being changed.</w:t>
-      </w:r>
-    </w:p>
-    <w:p>
-      <w:pPr>
-        <w:pStyle w:val="ListParagraph"/>
-        <w:numPr>
-          <w:ilvl w:val="0"/>
-          <w:numId w:val="1"/>
-        </w:numPr>
-      </w:pPr>
-      <w:r>
-        <w:t>Optional (one of the following is required):</w:t>
-      </w:r>
-    </w:p>
-    <w:p>
-      <w:pPr>
-        <w:pStyle w:val="ListParagraph"/>
-        <w:numPr>
-          <w:ilvl w:val="1"/>
-          <w:numId w:val="1"/>
-        </w:numPr>
-      </w:pPr>
-      <w:r>
-        <w:rPr>
-          <w:b/>
-        </w:rPr>
-        <w:t xml:space="preserve">booking_id – </w:t>
-      </w:r>
-      <w:r>
-        <w:t>integer for the specific booking that will be removed.</w:t>
-      </w:r>
-    </w:p>
-    <w:p>
-      <w:pPr>
-        <w:rPr>
-          <w:b/>
-        </w:rPr>
-      </w:pPr>
-      <w:r>
-        <w:rPr>
-          <w:b/>
-        </w:rPr>
-        <w:t>Outputs</w:t>
-      </w:r>
-      <w:r>
-        <w:rPr>
-          <w:b/>
-        </w:rPr>
-        <w:t>:</w:t>
-      </w:r>
-    </w:p>
-    <w:p>
-      <w:pPr>
-        <w:pStyle w:val="ListParagraph"/>
-        <w:numPr>
-          <w:ilvl w:val="0"/>
-          <w:numId w:val="5"/>
-        </w:numPr>
-      </w:pPr>
-      <w:r>
-        <w:rPr>
-          <w:b/>
-        </w:rPr>
-        <w:t xml:space="preserve">code </w:t>
-      </w:r>
-      <w:r>
-        <w:t xml:space="preserve">(required) </w:t>
-      </w:r>
-      <w:r>
-        <w:t>-  The code can be looked up using the UserMessages model or None for success.</w:t>
-      </w:r>
-    </w:p>
-    <w:p>
-      <w:pPr>
-        <w:pStyle w:val="Heading3"/>
-      </w:pPr>
-      <w:r>
-        <w:t>Individual Functions</w:t>
-      </w:r>
-    </w:p>
-    <w:p/>
-    <w:p>
-      <w:r>
-        <w:t>Cases of the booking item being 1:1 with a human being.  Solo performers, teachers, staff leads – etc.</w:t>
-      </w:r>
-    </w:p>
-    <w:p/>
-    <w:p>
-      <w:r>
-        <w:t>The construct for a “person” is:</w:t>
-      </w:r>
-    </w:p>
-    <w:p/>
-    <w:p>
-      <w:pPr>
-        <w:pStyle w:val="ListParagraph"/>
-        <w:numPr>
-          <w:ilvl w:val="0"/>
-          <w:numId w:val="1"/>
-        </w:numPr>
-      </w:pPr>
-      <w:r>
-        <w:rPr>
-          <w:b/>
-        </w:rPr>
-        <w:t>booking_id</w:t>
-      </w:r>
-      <w:r>
-        <w:t xml:space="preserve"> (required</w:t>
-      </w:r>
-      <w:r>
-        <w:t xml:space="preserve"> after creation</w:t>
-      </w:r>
-      <w:r>
-        <w:t>, int) – identifier that uniquely identified the assignment of THIS person, to THIS event, in THIS way.  It’s the resource allocation id.</w:t>
-      </w:r>
-    </w:p>
-    <w:p>
-      <w:pPr>
-        <w:pStyle w:val="ListParagraph"/>
-        <w:numPr>
-          <w:ilvl w:val="0"/>
-          <w:numId w:val="1"/>
-        </w:numPr>
-      </w:pPr>
-      <w:r>
-        <w:rPr>
-          <w:b/>
-        </w:rPr>
-        <w:t>User</w:t>
-      </w:r>
-      <w:r>
-        <w:t xml:space="preserve"> (required</w:t>
-      </w:r>
-      <w:r>
-        <w:t xml:space="preserve">) – the private id that is a unique identifier of the HUMAN being identified.  Used for checking conflicts. </w:t>
-      </w:r>
-    </w:p>
-    <w:p>
-      <w:pPr>
-        <w:pStyle w:val="ListParagraph"/>
-        <w:numPr>
-          <w:ilvl w:val="0"/>
-          <w:numId w:val="1"/>
-        </w:numPr>
-      </w:pPr>
-      <w:r>
-        <w:rPr>
-          <w:b/>
-        </w:rPr>
-        <w:t xml:space="preserve">public_id </w:t>
-      </w:r>
-      <w:r>
-        <w:t xml:space="preserve">(optional, int) – the public id for something that can be used to publicize this scheduled event.  It’s the responsibility of the caller to be sure that this id has an appropriate relationship with the </w:t>
-      </w:r>
-      <w:r>
-        <w:t>User</w:t>
-      </w:r>
-      <w:r>
-        <w:t>.  In GBE this would be the persona id.  If this is not provided, the person’s role and name won’t be listed.</w:t>
-      </w:r>
-    </w:p>
-    <w:p>
-      <w:pPr>
-        <w:pStyle w:val="ListParagraph"/>
-        <w:numPr>
-          <w:ilvl w:val="0"/>
-          <w:numId w:val="1"/>
-        </w:numPr>
-      </w:pPr>
-      <w:r>
-        <w:rPr>
-          <w:b/>
-        </w:rPr>
-        <w:t xml:space="preserve">role </w:t>
-      </w:r>
-      <w:r>
-        <w:t>(optional, string)</w:t>
-      </w:r>
-      <w:r>
-        <w:t xml:space="preserve"> – a descriptor for this person’s relationship to this event.  </w:t>
-      </w:r>
-    </w:p>
-    <w:p>
-      <w:pPr>
-        <w:pStyle w:val="ListParagraph"/>
-        <w:numPr>
-          <w:ilvl w:val="0"/>
-          <w:numId w:val="1"/>
-        </w:numPr>
-      </w:pPr>
-      <w:r>
-        <w:rPr>
-          <w:b/>
-        </w:rPr>
-        <w:t>label</w:t>
-      </w:r>
-      <w:r>
-        <w:rPr>
-          <w:b/>
-        </w:rPr>
-        <w:t xml:space="preserve"> </w:t>
-      </w:r>
-      <w:r>
-        <w:t>(optional, string) –</w:t>
-      </w:r>
-      <w:r>
-        <w:t xml:space="preserve"> a string</w:t>
-      </w:r>
-      <w:r>
-        <w:t xml:space="preserve"> describing the relationship</w:t>
-      </w:r>
-    </w:p>
-    <w:p/>
-    <w:p>
-      <w:pPr>
-        <w:pStyle w:val="Heading4"/>
-      </w:pPr>
-      <w:r>
-        <w:t xml:space="preserve">DONE (within Event) - </w:t>
-      </w:r>
-      <w:r>
-        <w:t>add_</w:t>
-      </w:r>
-      <w:r>
-        <w:t>person</w:t>
-      </w:r>
-      <w:r>
-        <w:t>,</w:t>
-      </w:r>
-    </w:p>
-    <w:p>
-      <w:pPr>
-        <w:pStyle w:val="Heading4"/>
-      </w:pPr>
-      <w:r>
-        <w:t xml:space="preserve">DONE in IDD - </w:t>
-      </w:r>
-      <w:r>
-        <w:t xml:space="preserve"> </w:t>
-      </w:r>
-      <w:r>
-        <w:t>set_booking</w:t>
-      </w:r>
-    </w:p>
-    <w:p/>
-    <w:p>
-      <w:r>
-        <w:t>Assign people to the event.  Assigning the same person twice is allowed, but will cause a conflict warning.  Does not change any existing assignments.</w:t>
-      </w:r>
-    </w:p>
-    <w:p/>
-    <w:p>
-      <w:pPr>
-        <w:rPr>
-          <w:b/>
-        </w:rPr>
-      </w:pPr>
-      <w:r>
-        <w:rPr>
-          <w:b/>
-        </w:rPr>
-        <w:t>Inputs:</w:t>
-      </w:r>
-    </w:p>
-    <w:p/>
-    <w:p>
-      <w:pPr>
-        <w:pStyle w:val="ListParagraph"/>
-        <w:numPr>
-          <w:ilvl w:val="0"/>
-          <w:numId w:val="1"/>
-        </w:numPr>
-      </w:pPr>
-      <w:r>
-        <w:t>Required:</w:t>
-      </w:r>
-    </w:p>
-    <w:p>
-      <w:pPr>
-        <w:pStyle w:val="ListParagraph"/>
-        <w:numPr>
-          <w:ilvl w:val="1"/>
-          <w:numId w:val="1"/>
-        </w:numPr>
-      </w:pPr>
-      <w:r>
-        <w:rPr>
-          <w:b/>
-        </w:rPr>
-        <w:t xml:space="preserve">scheduler.Event </w:t>
-      </w:r>
-      <w:r>
-        <w:rPr>
-          <w:b/>
-        </w:rPr>
-        <w:t xml:space="preserve"> </w:t>
-      </w:r>
-      <w:r>
-        <w:t>– the event which is being changed.</w:t>
-      </w:r>
-    </w:p>
-    <w:p>
-      <w:pPr>
-        <w:pStyle w:val="ListParagraph"/>
-        <w:numPr>
-          <w:ilvl w:val="1"/>
-          <w:numId w:val="1"/>
-        </w:numPr>
-      </w:pPr>
-      <w:r>
-        <w:rPr>
-          <w:b/>
-        </w:rPr>
-        <w:t>person</w:t>
-      </w:r>
-      <w:r>
-        <w:t xml:space="preserve"> – a single </w:t>
-      </w:r>
-      <w:r>
-        <w:t>item</w:t>
-      </w:r>
-      <w:r>
-        <w:t xml:space="preserve"> for the people involved in the event and the relevant details for their participation. </w:t>
-      </w:r>
-    </w:p>
-    <w:p>
-      <w:pPr>
-        <w:pStyle w:val="ListParagraph"/>
-        <w:numPr>
-          <w:ilvl w:val="2"/>
-          <w:numId w:val="1"/>
-        </w:numPr>
-      </w:pPr>
-      <w:r>
-        <w:rPr>
-          <w:b/>
-        </w:rPr>
-        <w:t>No booking id needs to be provided</w:t>
-      </w:r>
-      <w:r>
-        <w:t>.</w:t>
-      </w:r>
-      <w:r>
-        <w:t xml:space="preserve">  </w:t>
-      </w:r>
-    </w:p>
-    <w:p>
-      <w:pPr>
-        <w:rPr>
-          <w:b/>
-        </w:rPr>
-      </w:pPr>
-    </w:p>
-    <w:p>
-      <w:pPr>
-        <w:rPr>
-          <w:b/>
-        </w:rPr>
-      </w:pPr>
-      <w:r>
-        <w:rPr>
-          <w:b/>
-        </w:rPr>
-        <w:t>Outputs</w:t>
-      </w:r>
-      <w:r>
-        <w:rPr>
-          <w:b/>
-        </w:rPr>
-        <w:t>:</w:t>
-      </w:r>
-    </w:p>
-    <w:p>
-      <w:pPr>
-        <w:pStyle w:val="ListParagraph"/>
-        <w:numPr>
-          <w:ilvl w:val="0"/>
-          <w:numId w:val="5"/>
-        </w:numPr>
-      </w:pPr>
-      <w:r>
-        <w:rPr>
-          <w:b/>
-        </w:rPr>
-        <w:t xml:space="preserve">code </w:t>
-      </w:r>
-      <w:r>
-        <w:t xml:space="preserve">(required) </w:t>
-      </w:r>
-      <w:r>
-        <w:t>-  The code can be looked up using the UserMessages model or None for success.</w:t>
-      </w:r>
-    </w:p>
-    <w:p>
-      <w:pPr>
-        <w:pStyle w:val="ListParagraph"/>
-        <w:numPr>
-          <w:ilvl w:val="0"/>
-          <w:numId w:val="5"/>
-        </w:numPr>
-      </w:pPr>
-      <w:r>
-        <w:rPr>
-          <w:b/>
-        </w:rPr>
-        <w:t xml:space="preserve">booking_id - </w:t>
-      </w:r>
-      <w:r>
-        <w:t>only on success.  The unique integer referencing this assignment of person to event.</w:t>
-      </w:r>
-    </w:p>
-    <w:p>
-      <w:pPr>
-        <w:pStyle w:val="ListParagraph"/>
-        <w:numPr>
-          <w:ilvl w:val="0"/>
-          <w:numId w:val="5"/>
-        </w:numPr>
-      </w:pPr>
-      <w:r>
-        <w:rPr>
-          <w:b/>
-        </w:rPr>
-        <w:t>conflicts</w:t>
-      </w:r>
-      <w:r>
-        <w:t xml:space="preserve"> (scheduler.Events) – in cases of conflicts, the list of event conflicts.</w:t>
-      </w:r>
-    </w:p>
-    <w:p/>
-    <w:p>
-      <w:pPr>
-        <w:pStyle w:val="Heading4"/>
-      </w:pPr>
-      <w:r>
-        <w:t xml:space="preserve">DONE (within Event) - </w:t>
-      </w:r>
-      <w:r>
-        <w:t>update_person</w:t>
-      </w:r>
-    </w:p>
-    <w:p/>
-    <w:p>
-      <w:r>
-        <w:t>Change the details of the event to person assignment</w:t>
-      </w:r>
-      <w:r>
-        <w:t>.  Assigning the same person twice is allowed, but will cause a conflict warning.  Does not change any existing assignments.</w:t>
-      </w:r>
-      <w:r>
-        <w:t xml:space="preserve">  The removal of items within the item will cause a change in the item.   For example, if role is omitted, any previously set role will be removed.</w:t>
-      </w:r>
-    </w:p>
-    <w:p/>
-    <w:p>
-      <w:pPr>
-        <w:rPr>
-          <w:b/>
-        </w:rPr>
-      </w:pPr>
-      <w:r>
-        <w:rPr>
-          <w:b/>
-        </w:rPr>
-        <w:t>Inputs:</w:t>
-      </w:r>
-    </w:p>
-    <w:p/>
-    <w:p>
-      <w:pPr>
-        <w:pStyle w:val="ListParagraph"/>
-        <w:numPr>
-          <w:ilvl w:val="0"/>
-          <w:numId w:val="1"/>
-        </w:numPr>
-      </w:pPr>
-      <w:r>
-        <w:t>Required:</w:t>
-      </w:r>
-    </w:p>
-    <w:p>
-      <w:pPr>
-        <w:pStyle w:val="ListParagraph"/>
-        <w:numPr>
-          <w:ilvl w:val="1"/>
-          <w:numId w:val="1"/>
-        </w:numPr>
-      </w:pPr>
-      <w:r>
-        <w:rPr>
-          <w:b/>
-        </w:rPr>
-        <w:t xml:space="preserve">scheduler.Event </w:t>
-      </w:r>
-      <w:r>
-        <w:rPr>
-          <w:b/>
-        </w:rPr>
-        <w:t xml:space="preserve"> </w:t>
-      </w:r>
-      <w:r>
-        <w:t>– the event which is being changed.</w:t>
-      </w:r>
-    </w:p>
-    <w:p>
-      <w:pPr>
-        <w:pStyle w:val="ListParagraph"/>
-        <w:numPr>
-          <w:ilvl w:val="1"/>
-          <w:numId w:val="1"/>
-        </w:numPr>
-      </w:pPr>
-      <w:r>
-        <w:rPr>
-          <w:b/>
-        </w:rPr>
-        <w:t xml:space="preserve">person </w:t>
-      </w:r>
-      <w:r>
-        <w:t>(see above)</w:t>
-      </w:r>
-    </w:p>
-    <w:p>
-      <w:pPr>
-        <w:rPr>
-          <w:b/>
-        </w:rPr>
-      </w:pPr>
-      <w:r>
-        <w:rPr>
-          <w:b/>
-        </w:rPr>
-        <w:t>Outputs</w:t>
-      </w:r>
-      <w:r>
-        <w:rPr>
-          <w:b/>
-        </w:rPr>
-        <w:t>:</w:t>
-      </w:r>
-    </w:p>
-    <w:p>
-      <w:pPr>
-        <w:pStyle w:val="ListParagraph"/>
-        <w:numPr>
-          <w:ilvl w:val="0"/>
-          <w:numId w:val="5"/>
-        </w:numPr>
-      </w:pPr>
-      <w:r>
-        <w:rPr>
-          <w:b/>
-        </w:rPr>
-        <w:t xml:space="preserve">code </w:t>
-      </w:r>
-      <w:r>
-        <w:t xml:space="preserve">(required) </w:t>
-      </w:r>
-      <w:r>
-        <w:t>-  The code can be looked up using the UserMessages model or None for success.</w:t>
-      </w:r>
-    </w:p>
-    <w:p>
-      <w:pPr>
-        <w:pStyle w:val="ListParagraph"/>
-        <w:numPr>
-          <w:ilvl w:val="0"/>
-          <w:numId w:val="5"/>
-        </w:numPr>
-      </w:pPr>
-      <w:r>
-        <w:rPr>
-          <w:b/>
-        </w:rPr>
-        <w:t>conflicts</w:t>
-      </w:r>
-      <w:r>
-        <w:t xml:space="preserve"> (scheduler.Events) – in cases of conflicts, the list of event conflicts.</w:t>
-      </w:r>
-    </w:p>
-    <w:p>
-      <w:pPr>
-        <w:pStyle w:val="Heading4"/>
-      </w:pPr>
-      <w:r>
-        <w:t xml:space="preserve">DONE - </w:t>
-      </w:r>
-      <w:r>
-        <w:t>remove_person</w:t>
-      </w:r>
-    </w:p>
-    <w:p/>
-    <w:p>
-      <w:r>
-        <w:t>Remove</w:t>
-      </w:r>
-      <w:r>
-        <w:t xml:space="preserve"> </w:t>
-      </w:r>
-      <w:r>
-        <w:t xml:space="preserve">the person from the event.  This is best for cases where the person has withdrawn </w:t>
-      </w:r>
-      <w:r>
-        <w:t xml:space="preserve">entirely </w:t>
-      </w:r>
-      <w:r>
-        <w:t>from the event.</w:t>
-      </w:r>
-    </w:p>
-    <w:p/>
-    <w:p>
-      <w:pPr>
-        <w:rPr>
-          <w:b/>
-        </w:rPr>
-      </w:pPr>
-      <w:r>
-        <w:rPr>
-          <w:b/>
-        </w:rPr>
-        <w:t>Inputs:</w:t>
-      </w:r>
-    </w:p>
-    <w:p/>
-    <w:p>
-      <w:pPr>
-        <w:pStyle w:val="ListParagraph"/>
-        <w:numPr>
-          <w:ilvl w:val="0"/>
-          <w:numId w:val="1"/>
-        </w:numPr>
-      </w:pPr>
-      <w:r>
-        <w:t>Required:</w:t>
-      </w:r>
-    </w:p>
-    <w:p>
-      <w:pPr>
-        <w:pStyle w:val="ListParagraph"/>
-        <w:numPr>
-          <w:ilvl w:val="1"/>
-          <w:numId w:val="1"/>
-        </w:numPr>
-      </w:pPr>
-      <w:r>
-        <w:rPr>
-          <w:b/>
-        </w:rPr>
-        <w:t xml:space="preserve">scheduler.Event </w:t>
-      </w:r>
-      <w:r>
-        <w:rPr>
-          <w:b/>
-        </w:rPr>
-        <w:t xml:space="preserve"> </w:t>
-      </w:r>
-      <w:r>
-        <w:t>– the event which is being changed.</w:t>
-      </w:r>
-    </w:p>
-    <w:p>
-      <w:pPr>
-        <w:pStyle w:val="ListParagraph"/>
-        <w:numPr>
-          <w:ilvl w:val="0"/>
-          <w:numId w:val="1"/>
-        </w:numPr>
-      </w:pPr>
-      <w:r>
-        <w:t>Optional (one of the following is required):</w:t>
-      </w:r>
-    </w:p>
-    <w:p>
-      <w:pPr>
-        <w:pStyle w:val="ListParagraph"/>
-        <w:numPr>
-          <w:ilvl w:val="1"/>
-          <w:numId w:val="1"/>
-        </w:numPr>
-      </w:pPr>
-      <w:r>
-        <w:rPr>
-          <w:b/>
-        </w:rPr>
-        <w:t>User</w:t>
-      </w:r>
-      <w:r>
-        <w:t xml:space="preserve"> – </w:t>
-      </w:r>
-      <w:r>
-        <w:t>identifier for the</w:t>
-      </w:r>
-      <w:r>
-        <w:t xml:space="preserve"> person</w:t>
-      </w:r>
-      <w:r>
-        <w:t xml:space="preserve"> booked</w:t>
-      </w:r>
-      <w:r>
-        <w:t>, if this is used, ANY bookings in this event for this person will be removed.</w:t>
-      </w:r>
-      <w:r>
-        <w:t xml:space="preserve">  In cases where the person is part of a group, there will be no change – the group will remain booked.</w:t>
+        <w:t xml:space="preserve"> = limits the scope of the removal to a list of roles that define how the user will participate.  For example, if the </w:t>
+      </w:r>
+      <w:r>
+        <w:t>person will still be teaching, but not volunteering, remove all “Volunteer” roles..</w:t>
       </w:r>
     </w:p>
     <w:p>

--- a/random_docs/Scheduling API.docx
+++ b/random_docs/Scheduling API.docx
@@ -773,17 +773,24 @@
       <w:pPr>
         <w:pStyle w:val="ListParagraph"/>
         <w:numPr>
-          <w:ilvl w:val="0"/>
+          <w:ilvl w:val="1"/>
           <w:numId w:val="4"/>
         </w:numPr>
-      </w:pPr>
-      <w:r>
-        <w:rPr>
-          <w:b/>
+        <w:rPr>
+          <w:color w:val="FF0000"/>
+        </w:rPr>
+      </w:pPr>
+      <w:r>
+        <w:rPr>
+          <w:b/>
+          <w:color w:val="FF0000"/>
         </w:rPr>
         <w:t>group_id</w:t>
       </w:r>
       <w:r>
+        <w:rPr>
+          <w:color w:val="FF0000"/>
+        </w:rPr>
         <w:t xml:space="preserve"> – id for a group.  Gets only the group’s schedule.</w:t>
       </w:r>
     </w:p>
@@ -892,15 +899,7 @@
         <w:t>– only if the target is a user.  A ist of roles that the user may be allocated to.</w:t>
       </w:r>
     </w:p>
-    <w:p>
-      <w:pPr>
-        <w:pStyle w:val="ListParagraph"/>
-        <w:numPr>
-          <w:ilvl w:val="0"/>
-          <w:numId w:val="8"/>
-        </w:numPr>
-      </w:pPr>
-    </w:p>
+    <w:p/>
     <w:p>
       <w:r>
         <w:rPr>
@@ -1072,6 +1071,30 @@
       <w:pPr>
         <w:pStyle w:val="ListParagraph"/>
         <w:numPr>
+          <w:ilvl w:val="2"/>
+          <w:numId w:val="8"/>
+        </w:numPr>
+      </w:pPr>
+      <w:r>
+        <w:rPr>
+          <w:b/>
+        </w:rPr>
+        <w:t xml:space="preserve">booking_id </w:t>
+      </w:r>
+      <w:r>
+        <w:t>–</w:t>
+      </w:r>
+      <w:r>
+        <w:t xml:space="preserve"> </w:t>
+      </w:r>
+      <w:r>
+        <w:t>the id of the assignment between person/group and occurrence.  Used later for removal or modification.</w:t>
+      </w:r>
+    </w:p>
+    <w:p>
+      <w:pPr>
+        <w:pStyle w:val="ListParagraph"/>
+        <w:numPr>
           <w:ilvl w:val="1"/>
           <w:numId w:val="8"/>
         </w:numPr>
@@ -2685,8 +2708,16 @@
         </w:numPr>
       </w:pPr>
       <w:r>
-        <w:t>Role = the role given as part of the assignment</w:t>
-      </w:r>
+        <w:t>Role</w:t>
+      </w:r>
+      <w:r>
+        <w:t>s</w:t>
+      </w:r>
+      <w:r>
+        <w:t xml:space="preserve"> = limits the search to the list of roles</w:t>
+      </w:r>
+      <w:bookmarkStart w:id="0" w:name="_GoBack"/>
+      <w:bookmarkEnd w:id="0"/>
     </w:p>
     <w:p>
       <w:pPr>
@@ -2946,7 +2977,16 @@
     <w:p/>
     <w:p>
       <w:r>
-        <w:t>The construct for a “person” is:</w:t>
+        <w:t>The construct for a “</w:t>
+      </w:r>
+      <w:r>
+        <w:rPr>
+          <w:i/>
+        </w:rPr>
+        <w:t>booking</w:t>
+      </w:r>
+      <w:r>
+        <w:t>” is:</w:t>
       </w:r>
     </w:p>
     <w:p/>
@@ -3104,8 +3144,6 @@
       <w:r>
         <w:t>person</w:t>
       </w:r>
-      <w:bookmarkStart w:id="0" w:name="_GoBack"/>
-      <w:bookmarkEnd w:id="0"/>
     </w:p>
     <w:p/>
     <w:p>
@@ -3716,7 +3754,13 @@
     <w:p/>
     <w:p>
       <w:r>
-        <w:t>The data within a group is:</w:t>
+        <w:t>The data within a group</w:t>
+      </w:r>
+      <w:r>
+        <w:t xml:space="preserve"> booking</w:t>
+      </w:r>
+      <w:r>
+        <w:t xml:space="preserve"> is:</w:t>
       </w:r>
     </w:p>
     <w:p/>

--- a/random_docs/Scheduling API.docx
+++ b/random_docs/Scheduling API.docx
@@ -2318,6 +2318,11 @@
       <w:pPr>
         <w:pStyle w:val="Heading4"/>
       </w:pPr>
+      <w:r>
+        <w:t xml:space="preserve">DONE - </w:t>
+      </w:r>
+      <w:bookmarkStart w:id="0" w:name="_GoBack"/>
+      <w:bookmarkEnd w:id="0"/>
       <w:proofErr w:type="spellStart"/>
       <w:r>
         <w:t>delete</w:t>
@@ -5988,10 +5993,7 @@
       </w:r>
       <w:proofErr w:type="spellEnd"/>
       <w:r>
-        <w:t xml:space="preserve"> </w:t>
-      </w:r>
-      <w:r>
-        <w:t>– the unique identifier of the occurrence.</w:t>
+        <w:t xml:space="preserve"> – the unique identifier of the occurrence.</w:t>
       </w:r>
       <w:r>
         <w:t xml:space="preserve">  If provided, all answers returned are limited to this occurrence.</w:t>
@@ -6357,19 +6359,7 @@
         <w:rPr>
           <w:b/>
         </w:rPr>
-        <w:t xml:space="preserve"> (all are </w:t>
-      </w:r>
-      <w:r>
-        <w:rPr>
-          <w:b/>
-        </w:rPr>
-        <w:t>required</w:t>
-      </w:r>
-      <w:r>
-        <w:rPr>
-          <w:b/>
-        </w:rPr>
-        <w:t>)</w:t>
+        <w:t xml:space="preserve"> (all are required)</w:t>
       </w:r>
       <w:r>
         <w:rPr>
@@ -6429,8 +6419,6 @@
           <w:numId w:val="4"/>
         </w:numPr>
       </w:pPr>
-      <w:bookmarkStart w:id="0" w:name="_GoBack"/>
-      <w:bookmarkEnd w:id="0"/>
       <w:r>
         <w:rPr>
           <w:b/>

--- a/random_docs/Scheduling API.docx
+++ b/random_docs/Scheduling API.docx
@@ -25,17 +25,7 @@
     <w:p/>
     <w:p>
       <w:r>
-        <w:t xml:space="preserve">Thought – a lot happens on the </w:t>
-      </w:r>
-      <w:proofErr w:type="spellStart"/>
-      <w:proofErr w:type="gramStart"/>
-      <w:r>
-        <w:t>scheduled.Event</w:t>
-      </w:r>
-      <w:proofErr w:type="spellEnd"/>
-      <w:proofErr w:type="gramEnd"/>
-      <w:r>
-        <w:t xml:space="preserve"> – for the Scheduled Event operations that happen on an existing event, should these be functions performed on the model object?  Or should it be an IDD where the functions are above the Event level?</w:t>
+        <w:t>Thought – a lot happens on the scheduled.Event – for the Scheduled Event operations that happen on an existing event, should these be functions performed on the model object?  Or should it be an IDD where the functions are above the Event level?</w:t>
       </w:r>
     </w:p>
     <w:p>
@@ -85,15 +75,7 @@
         </w:numPr>
       </w:pPr>
       <w:r>
-        <w:t xml:space="preserve">Style – I chose a functional style (get_, create_, update_, add_, remove_) – equally valid would be and object oriented design.  I don’t have a strong sense of what is most </w:t>
-      </w:r>
-      <w:proofErr w:type="spellStart"/>
-      <w:r>
-        <w:t>pythonic</w:t>
-      </w:r>
-      <w:proofErr w:type="spellEnd"/>
-      <w:r>
-        <w:t xml:space="preserve"> here.</w:t>
+        <w:t>Style – I chose a functional style (get_, create_, update_, add_, remove_) – equally valid would be and object oriented design.  I don’t have a strong sense of what is most pythonic here.</w:t>
       </w:r>
     </w:p>
     <w:p>
@@ -105,15 +87,7 @@
         </w:numPr>
       </w:pPr>
       <w:r>
-        <w:t xml:space="preserve">Similarly – is it better to use </w:t>
-      </w:r>
-      <w:proofErr w:type="spellStart"/>
-      <w:r>
-        <w:t>dicts</w:t>
-      </w:r>
-      <w:proofErr w:type="spellEnd"/>
-      <w:r>
-        <w:t xml:space="preserve"> to totally isolate objects, or to pass objects with the properties listed here as return values.  Whatever we do, I’d like to be consistent.</w:t>
+        <w:t>Similarly – is it better to use dicts to totally isolate objects, or to pass objects with the properties listed here as return values.  Whatever we do, I’d like to be consistent.</w:t>
       </w:r>
     </w:p>
     <w:p>
@@ -127,27 +101,7 @@
     <w:p/>
     <w:p>
       <w:r>
-        <w:t xml:space="preserve">Functions that center around the scheduled event object/concept.  In the current model, this is </w:t>
-      </w:r>
-      <w:proofErr w:type="spellStart"/>
-      <w:proofErr w:type="gramStart"/>
-      <w:r>
-        <w:t>scheduler.Event</w:t>
-      </w:r>
-      <w:proofErr w:type="spellEnd"/>
-      <w:proofErr w:type="gramEnd"/>
-      <w:r>
-        <w:t xml:space="preserve">.  I’m calling this “scheduled event” to distinguish it from the </w:t>
-      </w:r>
-      <w:proofErr w:type="spellStart"/>
-      <w:proofErr w:type="gramStart"/>
-      <w:r>
-        <w:t>gbe.Event</w:t>
-      </w:r>
-      <w:proofErr w:type="spellEnd"/>
-      <w:proofErr w:type="gramEnd"/>
-      <w:r>
-        <w:t>.</w:t>
+        <w:t>Functions that center around the scheduled event object/concept.  In the current model, this is scheduler.Event.  I’m calling this “scheduled event” to distinguish it from the gbe.Event.</w:t>
       </w:r>
     </w:p>
     <w:p/>
@@ -173,14 +127,12 @@
       <w:r>
         <w:t xml:space="preserve">DONE - </w:t>
       </w:r>
-      <w:proofErr w:type="spellStart"/>
       <w:r>
         <w:t>get_</w:t>
       </w:r>
       <w:r>
         <w:t>occurrences</w:t>
       </w:r>
-      <w:proofErr w:type="spellEnd"/>
     </w:p>
     <w:p>
       <w:r>
@@ -222,6 +174,9 @@
       <w:r>
         <w:t xml:space="preserve"> – a string for the label identifier.</w:t>
       </w:r>
+      <w:r>
+        <w:t xml:space="preserve">  When more than one are provided, the implication is that ALL labels must be present.</w:t>
+      </w:r>
     </w:p>
     <w:p>
       <w:pPr>
@@ -235,23 +190,60 @@
         <w:rPr>
           <w:b/>
         </w:rPr>
+        <w:t xml:space="preserve">label_sets – </w:t>
+      </w:r>
+      <w:r>
+        <w:t>sets of labels for which any of the set would do – the equivent of an “OR” within the set and an “AND” for the list of sets.  Example:</w:t>
+      </w:r>
+    </w:p>
+    <w:p>
+      <w:pPr>
+        <w:pStyle w:val="ListParagraph"/>
+        <w:numPr>
+          <w:ilvl w:val="1"/>
+          <w:numId w:val="4"/>
+        </w:numPr>
+      </w:pPr>
+      <w:r>
+        <w:t xml:space="preserve">[[“General”, “Conference”], [“GBE2016”, “GBE2017”, “GBE2018”]] = means that the caller gets – all events with the label General –OR—Conference, provided that they have also got a label for GBE2016, GBE2017, or GBE2018.  </w:t>
+      </w:r>
+    </w:p>
+    <w:p>
+      <w:pPr>
+        <w:pStyle w:val="ListParagraph"/>
+        <w:numPr>
+          <w:ilvl w:val="1"/>
+          <w:numId w:val="4"/>
+        </w:numPr>
+      </w:pPr>
+      <w:r>
+        <w:t>Labels and label_sets are mutually exclusive.   The code will thrown an</w:t>
+      </w:r>
+      <w:r>
+        <w:t xml:space="preserve"> error if you use both together as there is no way to unambiguate the outcome.</w:t>
+      </w:r>
+      <w:bookmarkStart w:id="0" w:name="_GoBack"/>
+      <w:bookmarkEnd w:id="0"/>
+      <w:r>
+        <w:t xml:space="preserve"> </w:t>
+      </w:r>
+    </w:p>
+    <w:p>
+      <w:pPr>
+        <w:pStyle w:val="ListParagraph"/>
+        <w:numPr>
+          <w:ilvl w:val="0"/>
+          <w:numId w:val="4"/>
+        </w:numPr>
+      </w:pPr>
+      <w:r>
+        <w:rPr>
+          <w:b/>
+        </w:rPr>
         <w:t xml:space="preserve">day - </w:t>
       </w:r>
       <w:r>
-        <w:t xml:space="preserve">date, optional – to limit the results to only start times within that day.  Can be a timestamp, the </w:t>
-      </w:r>
-      <w:proofErr w:type="spellStart"/>
-      <w:r>
-        <w:t>hh:</w:t>
-      </w:r>
-      <w:proofErr w:type="gramStart"/>
-      <w:r>
-        <w:t>mm:ss</w:t>
-      </w:r>
-      <w:proofErr w:type="spellEnd"/>
-      <w:proofErr w:type="gramEnd"/>
-      <w:r>
-        <w:t xml:space="preserve"> is disregarded.</w:t>
+        <w:t>date, optional – to limit the results to only start times within that day.  Can be a timestamp, the hh:mm:ss is disregarded.</w:t>
       </w:r>
     </w:p>
     <w:p>
@@ -262,19 +254,11 @@
           <w:numId w:val="4"/>
         </w:numPr>
       </w:pPr>
-      <w:proofErr w:type="spellStart"/>
-      <w:r>
-        <w:rPr>
-          <w:b/>
-        </w:rPr>
-        <w:t>parent_event_id</w:t>
-      </w:r>
-      <w:proofErr w:type="spellEnd"/>
-      <w:r>
-        <w:rPr>
-          <w:b/>
-        </w:rPr>
-        <w:t xml:space="preserve"> </w:t>
+      <w:r>
+        <w:rPr>
+          <w:b/>
+        </w:rPr>
+        <w:t xml:space="preserve">parent_event_id </w:t>
       </w:r>
       <w:r>
         <w:t>– the unique identifier of the occurrence that is the parent of these children</w:t>
@@ -347,14 +331,12 @@
           <w:numId w:val="8"/>
         </w:numPr>
       </w:pPr>
-      <w:proofErr w:type="spellStart"/>
       <w:r>
         <w:rPr>
           <w:b/>
         </w:rPr>
         <w:t>occurrence_id</w:t>
       </w:r>
-      <w:proofErr w:type="spellEnd"/>
       <w:r>
         <w:t xml:space="preserve"> – so this can be referenced specifically later</w:t>
       </w:r>
@@ -367,14 +349,12 @@
           <w:numId w:val="8"/>
         </w:numPr>
       </w:pPr>
-      <w:proofErr w:type="spellStart"/>
       <w:r>
         <w:rPr>
           <w:b/>
         </w:rPr>
         <w:t>start_time</w:t>
       </w:r>
-      <w:proofErr w:type="spellEnd"/>
       <w:r>
         <w:t xml:space="preserve"> – the time, as a timestamp, when the event will start</w:t>
       </w:r>
@@ -387,14 +367,12 @@
           <w:numId w:val="8"/>
         </w:numPr>
       </w:pPr>
-      <w:proofErr w:type="spellStart"/>
       <w:r>
         <w:rPr>
           <w:b/>
         </w:rPr>
         <w:t>foreign_event_id</w:t>
       </w:r>
-      <w:proofErr w:type="spellEnd"/>
       <w:r>
         <w:rPr>
           <w:b/>
@@ -402,17 +380,7 @@
         <w:t xml:space="preserve"> - </w:t>
       </w:r>
       <w:r>
-        <w:t xml:space="preserve">the event whose description is being used, currently this is a </w:t>
-      </w:r>
-      <w:proofErr w:type="spellStart"/>
-      <w:proofErr w:type="gramStart"/>
-      <w:r>
-        <w:t>gbe.Event</w:t>
-      </w:r>
-      <w:proofErr w:type="spellEnd"/>
-      <w:proofErr w:type="gramEnd"/>
-      <w:r>
-        <w:t>.</w:t>
+        <w:t>the event whose description is being used, currently this is a gbe.Event.</w:t>
       </w:r>
     </w:p>
     <w:p>
@@ -493,15 +461,7 @@
         <w:t xml:space="preserve">(required) </w:t>
       </w:r>
       <w:r>
-        <w:t xml:space="preserve">-  The code can be looked up using the </w:t>
-      </w:r>
-      <w:proofErr w:type="spellStart"/>
-      <w:r>
-        <w:t>UserMessages</w:t>
-      </w:r>
-      <w:proofErr w:type="spellEnd"/>
-      <w:r>
-        <w:t xml:space="preserve"> model or None for success. </w:t>
+        <w:t xml:space="preserve">-  The code can be looked up using the UserMessages model or None for success. </w:t>
       </w:r>
     </w:p>
     <w:p>
@@ -511,14 +471,12 @@
       <w:r>
         <w:t xml:space="preserve">DONE - </w:t>
       </w:r>
-      <w:proofErr w:type="spellStart"/>
       <w:r>
         <w:t>get_</w:t>
       </w:r>
       <w:r>
         <w:t>occurrence</w:t>
       </w:r>
-      <w:proofErr w:type="spellEnd"/>
     </w:p>
     <w:p/>
     <w:p>
@@ -549,19 +507,11 @@
           <w:numId w:val="4"/>
         </w:numPr>
       </w:pPr>
-      <w:proofErr w:type="spellStart"/>
-      <w:r>
-        <w:rPr>
-          <w:b/>
-        </w:rPr>
-        <w:t>occurrence_id</w:t>
-      </w:r>
-      <w:proofErr w:type="spellEnd"/>
-      <w:r>
-        <w:rPr>
-          <w:b/>
-        </w:rPr>
-        <w:t xml:space="preserve"> </w:t>
+      <w:r>
+        <w:rPr>
+          <w:b/>
+        </w:rPr>
+        <w:t xml:space="preserve">occurrence_id </w:t>
       </w:r>
       <w:r>
         <w:t>– the unique identifier of the occurrence.</w:t>
@@ -634,14 +584,12 @@
           <w:numId w:val="8"/>
         </w:numPr>
       </w:pPr>
-      <w:proofErr w:type="spellStart"/>
       <w:r>
         <w:rPr>
           <w:b/>
         </w:rPr>
         <w:t>start_time</w:t>
       </w:r>
-      <w:proofErr w:type="spellEnd"/>
       <w:r>
         <w:t xml:space="preserve"> – the time, as a timestamp, when the event will start</w:t>
       </w:r>
@@ -654,14 +602,12 @@
           <w:numId w:val="8"/>
         </w:numPr>
       </w:pPr>
-      <w:proofErr w:type="spellStart"/>
       <w:r>
         <w:rPr>
           <w:b/>
         </w:rPr>
         <w:t>foreign_event_id</w:t>
       </w:r>
-      <w:proofErr w:type="spellEnd"/>
       <w:r>
         <w:rPr>
           <w:b/>
@@ -669,17 +615,7 @@
         <w:t xml:space="preserve"> - </w:t>
       </w:r>
       <w:r>
-        <w:t xml:space="preserve">the event whose description is being used, currently this is a </w:t>
-      </w:r>
-      <w:proofErr w:type="spellStart"/>
-      <w:proofErr w:type="gramStart"/>
-      <w:r>
-        <w:t>gbe.Event</w:t>
-      </w:r>
-      <w:proofErr w:type="spellEnd"/>
-      <w:proofErr w:type="gramEnd"/>
-      <w:r>
-        <w:t>.</w:t>
+        <w:t>the event whose description is being used, currently this is a gbe.Event.</w:t>
       </w:r>
     </w:p>
     <w:p>
@@ -748,15 +684,7 @@
         <w:t xml:space="preserve">) </w:t>
       </w:r>
       <w:r>
-        <w:t xml:space="preserve">-  The code can be looked up using the </w:t>
-      </w:r>
-      <w:proofErr w:type="spellStart"/>
-      <w:r>
-        <w:t>UserMessages</w:t>
-      </w:r>
-      <w:proofErr w:type="spellEnd"/>
-      <w:r>
-        <w:t xml:space="preserve"> model or None for success. </w:t>
+        <w:t xml:space="preserve">-  The code can be looked up using the UserMessages model or None for success. </w:t>
       </w:r>
     </w:p>
     <w:p>
@@ -766,11 +694,9 @@
       <w:r>
         <w:t xml:space="preserve">DONE - </w:t>
       </w:r>
-      <w:proofErr w:type="spellStart"/>
       <w:r>
         <w:t>get_schedule</w:t>
       </w:r>
-      <w:proofErr w:type="spellEnd"/>
     </w:p>
     <w:p/>
     <w:p>
@@ -822,14 +748,12 @@
           <w:numId w:val="4"/>
         </w:numPr>
       </w:pPr>
-      <w:proofErr w:type="spellStart"/>
       <w:r>
         <w:rPr>
           <w:b/>
         </w:rPr>
         <w:t>group_id</w:t>
       </w:r>
-      <w:proofErr w:type="spellEnd"/>
       <w:r>
         <w:t xml:space="preserve"> – id for a group.  Gets only the group’s schedule.</w:t>
       </w:r>
@@ -842,136 +766,83 @@
           <w:numId w:val="4"/>
         </w:numPr>
       </w:pPr>
-      <w:proofErr w:type="spellStart"/>
-      <w:r>
-        <w:rPr>
-          <w:b/>
-        </w:rPr>
-        <w:t>start_time</w:t>
-      </w:r>
-      <w:proofErr w:type="spellEnd"/>
-      <w:r>
-        <w:rPr>
-          <w:b/>
-        </w:rPr>
-        <w:t xml:space="preserve">, </w:t>
-      </w:r>
-      <w:proofErr w:type="spellStart"/>
-      <w:r>
-        <w:rPr>
-          <w:b/>
-        </w:rPr>
-        <w:t>end_time</w:t>
-      </w:r>
-      <w:proofErr w:type="spellEnd"/>
-      <w:r>
-        <w:rPr>
-          <w:b/>
+      <w:r>
+        <w:rPr>
+          <w:b/>
+        </w:rPr>
+        <w:t xml:space="preserve">start_time, end_time </w:t>
+      </w:r>
+      <w:r>
+        <w:t>– bookings for events that are after the start time and before the end time.  Note – either one may be omitted.  Uses python datetime</w:t>
+      </w:r>
+    </w:p>
+    <w:p>
+      <w:pPr>
+        <w:pStyle w:val="ListParagraph"/>
+        <w:numPr>
+          <w:ilvl w:val="0"/>
+          <w:numId w:val="4"/>
+        </w:numPr>
+        <w:rPr>
+          <w:color w:val="FF0000"/>
+        </w:rPr>
+      </w:pPr>
+      <w:r>
+        <w:rPr>
+          <w:b/>
+          <w:color w:val="FF0000"/>
+        </w:rPr>
+        <w:t>foreign_event_id</w:t>
+      </w:r>
+      <w:r>
+        <w:rPr>
+          <w:b/>
+          <w:color w:val="FF0000"/>
+        </w:rPr>
+        <w:t xml:space="preserve"> – </w:t>
+      </w:r>
+      <w:r>
+        <w:rPr>
+          <w:color w:val="FF0000"/>
+        </w:rPr>
+        <w:t>the gbe.Event id.  Gets all bookings for that event.</w:t>
+      </w:r>
+    </w:p>
+    <w:p>
+      <w:pPr>
+        <w:pStyle w:val="ListParagraph"/>
+        <w:numPr>
+          <w:ilvl w:val="0"/>
+          <w:numId w:val="4"/>
+        </w:numPr>
+        <w:rPr>
+          <w:color w:val="FF0000"/>
+        </w:rPr>
+      </w:pPr>
+      <w:r>
+        <w:rPr>
+          <w:b/>
+          <w:color w:val="FF0000"/>
+        </w:rPr>
+        <w:t xml:space="preserve">location – </w:t>
+      </w:r>
+      <w:r>
+        <w:rPr>
+          <w:color w:val="FF0000"/>
+        </w:rPr>
+        <w:t>gets</w:t>
+      </w:r>
+      <w:r>
+        <w:rPr>
+          <w:color w:val="FF0000"/>
         </w:rPr>
         <w:t xml:space="preserve"> </w:t>
       </w:r>
       <w:r>
-        <w:t xml:space="preserve">– bookings for events that are after the start time and before the end time.  Note – either one may be omitted.  Uses python </w:t>
-      </w:r>
-      <w:proofErr w:type="spellStart"/>
-      <w:r>
-        <w:t>datetime</w:t>
-      </w:r>
-      <w:proofErr w:type="spellEnd"/>
-    </w:p>
-    <w:p>
-      <w:pPr>
-        <w:pStyle w:val="ListParagraph"/>
-        <w:numPr>
-          <w:ilvl w:val="0"/>
-          <w:numId w:val="4"/>
-        </w:numPr>
         <w:rPr>
           <w:color w:val="FF0000"/>
         </w:rPr>
-      </w:pPr>
-      <w:proofErr w:type="spellStart"/>
-      <w:r>
-        <w:rPr>
-          <w:b/>
-          <w:color w:val="FF0000"/>
-        </w:rPr>
-        <w:t>foreign_event_id</w:t>
-      </w:r>
-      <w:proofErr w:type="spellEnd"/>
-      <w:r>
-        <w:rPr>
-          <w:b/>
-          <w:color w:val="FF0000"/>
-        </w:rPr>
-        <w:t xml:space="preserve"> – </w:t>
-      </w:r>
-      <w:r>
-        <w:rPr>
-          <w:color w:val="FF0000"/>
-        </w:rPr>
-        <w:t xml:space="preserve">the </w:t>
-      </w:r>
-      <w:proofErr w:type="spellStart"/>
-      <w:proofErr w:type="gramStart"/>
-      <w:r>
-        <w:rPr>
-          <w:color w:val="FF0000"/>
-        </w:rPr>
-        <w:t>gbe.Event</w:t>
-      </w:r>
-      <w:proofErr w:type="spellEnd"/>
-      <w:proofErr w:type="gramEnd"/>
-      <w:r>
-        <w:rPr>
-          <w:color w:val="FF0000"/>
-        </w:rPr>
-        <w:t xml:space="preserve"> id.  Gets all bookings for that event.</w:t>
-      </w:r>
-    </w:p>
-    <w:p>
-      <w:pPr>
-        <w:pStyle w:val="ListParagraph"/>
-        <w:numPr>
-          <w:ilvl w:val="0"/>
-          <w:numId w:val="4"/>
-        </w:numPr>
-        <w:rPr>
-          <w:color w:val="FF0000"/>
-        </w:rPr>
-      </w:pPr>
-      <w:r>
-        <w:rPr>
-          <w:b/>
-          <w:color w:val="FF0000"/>
-        </w:rPr>
-        <w:t xml:space="preserve">location – </w:t>
-      </w:r>
-      <w:proofErr w:type="gramStart"/>
-      <w:r>
-        <w:rPr>
-          <w:color w:val="FF0000"/>
-        </w:rPr>
-        <w:t>gets</w:t>
-      </w:r>
-      <w:r>
-        <w:rPr>
-          <w:color w:val="FF0000"/>
-        </w:rPr>
-        <w:t xml:space="preserve"> </w:t>
-      </w:r>
-      <w:r>
-        <w:rPr>
-          <w:color w:val="FF0000"/>
-        </w:rPr>
-        <w:t xml:space="preserve"> the</w:t>
-      </w:r>
-      <w:proofErr w:type="gramEnd"/>
-      <w:r>
-        <w:rPr>
-          <w:color w:val="FF0000"/>
-        </w:rPr>
-        <w:t xml:space="preserve"> room schedule.</w:t>
+        <w:t xml:space="preserve"> the room schedule.</w:t>
       </w:r>
     </w:p>
     <w:p>
@@ -1036,14 +907,12 @@
           <w:numId w:val="8"/>
         </w:numPr>
       </w:pPr>
-      <w:proofErr w:type="spellStart"/>
       <w:r>
         <w:rPr>
           <w:b/>
         </w:rPr>
         <w:t>schedule_item</w:t>
       </w:r>
-      <w:proofErr w:type="spellEnd"/>
       <w:r>
         <w:t xml:space="preserve"> </w:t>
       </w:r>
@@ -1072,21 +941,7 @@
         <w:rPr>
           <w:b/>
         </w:rPr>
-        <w:t>ser/</w:t>
-      </w:r>
-      <w:proofErr w:type="spellStart"/>
-      <w:r>
-        <w:rPr>
-          <w:b/>
-        </w:rPr>
-        <w:t>group_id</w:t>
-      </w:r>
-      <w:proofErr w:type="spellEnd"/>
-      <w:r>
-        <w:rPr>
-          <w:b/>
-        </w:rPr>
-        <w:t xml:space="preserve"> – </w:t>
+        <w:t xml:space="preserve">ser/group_id – </w:t>
       </w:r>
       <w:r>
         <w:t>either/or – not both.</w:t>
@@ -1100,7 +955,6 @@
           <w:numId w:val="8"/>
         </w:numPr>
       </w:pPr>
-      <w:proofErr w:type="gramStart"/>
       <w:r>
         <w:rPr>
           <w:b/>
@@ -1111,14 +965,7 @@
         <w:rPr>
           <w:b/>
         </w:rPr>
-        <w:t xml:space="preserve"> (</w:t>
-      </w:r>
-      <w:proofErr w:type="gramEnd"/>
-      <w:r>
-        <w:rPr>
-          <w:b/>
-        </w:rPr>
-        <w:t>may be empty)</w:t>
+        <w:t xml:space="preserve"> (may be empty)</w:t>
       </w:r>
       <w:r>
         <w:rPr>
@@ -1223,15 +1070,7 @@
         <w:t xml:space="preserve">) </w:t>
       </w:r>
       <w:r>
-        <w:t xml:space="preserve">-  The code can be looked up using the </w:t>
-      </w:r>
-      <w:proofErr w:type="spellStart"/>
-      <w:r>
-        <w:t>UserMessages</w:t>
-      </w:r>
-      <w:proofErr w:type="spellEnd"/>
-      <w:r>
-        <w:t xml:space="preserve"> model or None for success. </w:t>
+        <w:t xml:space="preserve">-  The code can be looked up using the UserMessages model or None for success. </w:t>
       </w:r>
     </w:p>
     <w:p/>
@@ -1246,37 +1085,13 @@
     <w:p/>
     <w:p>
       <w:r>
-        <w:t xml:space="preserve">Functions that modify/create a scheduled event.  There’s more options that could be built here – notably, </w:t>
-      </w:r>
-      <w:proofErr w:type="spellStart"/>
-      <w:r>
-        <w:t>get_sc</w:t>
-      </w:r>
-      <w:r>
-        <w:t>heduled_event</w:t>
-      </w:r>
-      <w:proofErr w:type="spellEnd"/>
-      <w:r>
-        <w:t xml:space="preserve"> (based on event id</w:t>
-      </w:r>
-      <w:r>
-        <w:t xml:space="preserve">) to get more details, and </w:t>
-      </w:r>
-      <w:proofErr w:type="spellStart"/>
-      <w:r>
-        <w:t>get_parent</w:t>
-      </w:r>
-      <w:proofErr w:type="spellEnd"/>
-      <w:r>
-        <w:t xml:space="preserve"> and </w:t>
-      </w:r>
-      <w:proofErr w:type="spellStart"/>
-      <w:r>
-        <w:t>get_child</w:t>
-      </w:r>
-      <w:proofErr w:type="spellEnd"/>
-      <w:r>
-        <w:t>.</w:t>
+        <w:t>Functions that modify/create a scheduled event.  There’s more options that could be built here – notably, get_sc</w:t>
+      </w:r>
+      <w:r>
+        <w:t>heduled_event (based on event id</w:t>
+      </w:r>
+      <w:r>
+        <w:t>) to get more details, and get_parent and get_child.</w:t>
       </w:r>
     </w:p>
     <w:p>
@@ -1286,27 +1101,17 @@
       <w:r>
         <w:t xml:space="preserve">DONE - </w:t>
       </w:r>
-      <w:proofErr w:type="spellStart"/>
       <w:r>
         <w:t>create_</w:t>
       </w:r>
       <w:r>
         <w:t>occurrence</w:t>
       </w:r>
-      <w:proofErr w:type="spellEnd"/>
-    </w:p>
-    <w:p/>
-    <w:p>
-      <w:r>
-        <w:t xml:space="preserve">The operation that makes a </w:t>
-      </w:r>
-      <w:proofErr w:type="gramStart"/>
-      <w:r>
-        <w:t>brand new</w:t>
-      </w:r>
-      <w:proofErr w:type="gramEnd"/>
-      <w:r>
-        <w:t xml:space="preserve"> event at the place and time given.  It will check for conflicts and send alerts for people-related conflicts at present.</w:t>
+    </w:p>
+    <w:p/>
+    <w:p>
+      <w:r>
+        <w:t>The operation that makes a brand new event at the place and time given.  It will check for conflicts and send alerts for people-related conflicts at present.</w:t>
       </w:r>
     </w:p>
     <w:p/>
@@ -1344,14 +1149,12 @@
           <w:numId w:val="1"/>
         </w:numPr>
       </w:pPr>
-      <w:proofErr w:type="spellStart"/>
       <w:r>
         <w:rPr>
           <w:b/>
         </w:rPr>
         <w:t>foreign_event_id</w:t>
       </w:r>
-      <w:proofErr w:type="spellEnd"/>
       <w:r>
         <w:rPr>
           <w:b/>
@@ -1362,17 +1165,7 @@
         <w:t xml:space="preserve">– the event </w:t>
       </w:r>
       <w:r>
-        <w:t xml:space="preserve">whose description is being used, currently this is a </w:t>
-      </w:r>
-      <w:proofErr w:type="spellStart"/>
-      <w:proofErr w:type="gramStart"/>
-      <w:r>
-        <w:t>gbe.Event</w:t>
-      </w:r>
-      <w:proofErr w:type="spellEnd"/>
-      <w:proofErr w:type="gramEnd"/>
-      <w:r>
-        <w:t>.</w:t>
+        <w:t>whose description is being used, currently this is a gbe.Event.</w:t>
       </w:r>
     </w:p>
     <w:p>
@@ -1383,14 +1176,12 @@
           <w:numId w:val="1"/>
         </w:numPr>
       </w:pPr>
-      <w:proofErr w:type="spellStart"/>
       <w:r>
         <w:rPr>
           <w:b/>
         </w:rPr>
         <w:t>start_time</w:t>
       </w:r>
-      <w:proofErr w:type="spellEnd"/>
       <w:r>
         <w:t xml:space="preserve"> – the time, as a timestamp, when the event will start</w:t>
       </w:r>
@@ -1415,14 +1206,12 @@
           <w:numId w:val="1"/>
         </w:numPr>
       </w:pPr>
-      <w:proofErr w:type="spellStart"/>
       <w:r>
         <w:rPr>
           <w:b/>
         </w:rPr>
         <w:t>max_volunteer</w:t>
       </w:r>
-      <w:proofErr w:type="spellEnd"/>
       <w:r>
         <w:t xml:space="preserve"> – integer describing how many volunteers, defaults to 0</w:t>
       </w:r>
@@ -1486,26 +1275,14 @@
           <w:numId w:val="1"/>
         </w:numPr>
       </w:pPr>
-      <w:proofErr w:type="spellStart"/>
       <w:r>
         <w:rPr>
           <w:b/>
         </w:rPr>
         <w:t>parent_event</w:t>
       </w:r>
-      <w:proofErr w:type="spellEnd"/>
-      <w:r>
-        <w:t xml:space="preserve"> – the event (a </w:t>
-      </w:r>
-      <w:proofErr w:type="spellStart"/>
-      <w:proofErr w:type="gramStart"/>
-      <w:r>
-        <w:t>gbe.Event</w:t>
-      </w:r>
-      <w:proofErr w:type="spellEnd"/>
-      <w:proofErr w:type="gramEnd"/>
-      <w:r>
-        <w:t xml:space="preserve">) that </w:t>
+      <w:r>
+        <w:t xml:space="preserve"> – the event (a gbe.Event) that </w:t>
       </w:r>
       <w:r>
         <w:t>this should be a child to – for example, the Show if this is a tech slot or rehearsal.</w:t>
@@ -1553,15 +1330,7 @@
         <w:t xml:space="preserve">a way to provide a unique tag to aid in searching.  This can be used to label the event for what calendar to use, and what list to put it on.  Recommendation </w:t>
       </w:r>
       <w:r>
-        <w:t xml:space="preserve">– put both </w:t>
-      </w:r>
-      <w:proofErr w:type="spellStart"/>
-      <w:r>
-        <w:t>conference_slug</w:t>
-      </w:r>
-      <w:proofErr w:type="spellEnd"/>
-      <w:r>
-        <w:t xml:space="preserve"> and calendar type on the label.</w:t>
+        <w:t>– put both conference_slug and calendar type on the label.</w:t>
       </w:r>
       <w:r>
         <w:t xml:space="preserve"> </w:t>
@@ -1620,17 +1389,7 @@
         <w:t xml:space="preserve"> - </w:t>
       </w:r>
       <w:r>
-        <w:t xml:space="preserve">The </w:t>
-      </w:r>
-      <w:proofErr w:type="spellStart"/>
-      <w:proofErr w:type="gramStart"/>
-      <w:r>
-        <w:t>scheduler.Event</w:t>
-      </w:r>
-      <w:proofErr w:type="spellEnd"/>
-      <w:proofErr w:type="gramEnd"/>
-      <w:r>
-        <w:t xml:space="preserve"> that was created as a result of this request.</w:t>
+        <w:t>The scheduler.Event that was created as a result of this request.</w:t>
       </w:r>
     </w:p>
     <w:p>
@@ -1641,7 +1400,6 @@
           <w:numId w:val="5"/>
         </w:numPr>
       </w:pPr>
-      <w:proofErr w:type="gramStart"/>
       <w:r>
         <w:rPr>
           <w:b/>
@@ -1651,7 +1409,6 @@
       <w:r>
         <w:t>-</w:t>
       </w:r>
-      <w:proofErr w:type="gramEnd"/>
       <w:r>
         <w:t xml:space="preserve"> any warnings.  These imply that the creation was successful, but the following alerts should be considered.  Each warning can include:</w:t>
       </w:r>
@@ -1674,15 +1431,7 @@
         <w:t xml:space="preserve">(required) </w:t>
       </w:r>
       <w:r>
-        <w:t xml:space="preserve">-  The code can be looked up using the </w:t>
-      </w:r>
-      <w:proofErr w:type="spellStart"/>
-      <w:r>
-        <w:t>UserMessages</w:t>
-      </w:r>
-      <w:proofErr w:type="spellEnd"/>
-      <w:r>
-        <w:t xml:space="preserve"> model.</w:t>
+        <w:t>-  The code can be looked up using the UserMessages model.</w:t>
       </w:r>
     </w:p>
     <w:p>
@@ -1702,11 +1451,9 @@
       <w:r>
         <w:t>(</w:t>
       </w:r>
-      <w:proofErr w:type="spellStart"/>
       <w:r>
         <w:t>User</w:t>
       </w:r>
-      <w:proofErr w:type="spellEnd"/>
       <w:r>
         <w:t>) – only in the cases of a schedule conflict, the user having the conflict.</w:t>
       </w:r>
@@ -1719,26 +1466,14 @@
           <w:numId w:val="5"/>
         </w:numPr>
       </w:pPr>
-      <w:proofErr w:type="spellStart"/>
       <w:r>
         <w:rPr>
           <w:b/>
         </w:rPr>
         <w:t>occurence</w:t>
       </w:r>
-      <w:proofErr w:type="spellEnd"/>
-      <w:r>
-        <w:t xml:space="preserve"> (</w:t>
-      </w:r>
-      <w:proofErr w:type="spellStart"/>
-      <w:proofErr w:type="gramStart"/>
-      <w:r>
-        <w:t>scheduler.Events</w:t>
-      </w:r>
-      <w:proofErr w:type="spellEnd"/>
-      <w:proofErr w:type="gramEnd"/>
-      <w:r>
-        <w:t>) – in cases of conflicts, the list of event conflicts.</w:t>
+      <w:r>
+        <w:t xml:space="preserve"> (scheduler.Events) – in cases of conflicts, the list of event conflicts.</w:t>
       </w:r>
     </w:p>
     <w:p>
@@ -1783,13 +1518,8 @@
         <w:t xml:space="preserve">that can be </w:t>
       </w:r>
       <w:r>
-        <w:t xml:space="preserve">translated into a </w:t>
-      </w:r>
-      <w:proofErr w:type="spellStart"/>
-      <w:r>
-        <w:t>UserMessage</w:t>
-      </w:r>
-      <w:proofErr w:type="spellEnd"/>
+        <w:t>translated into a UserMessage</w:t>
+      </w:r>
     </w:p>
     <w:p>
       <w:pPr>
@@ -1816,14 +1546,12 @@
       <w:r>
         <w:t xml:space="preserve">DONE - </w:t>
       </w:r>
-      <w:proofErr w:type="spellStart"/>
       <w:r>
         <w:t>update_</w:t>
       </w:r>
       <w:r>
         <w:t>occurrence</w:t>
       </w:r>
-      <w:proofErr w:type="spellEnd"/>
     </w:p>
     <w:p/>
     <w:p>
@@ -1881,16 +1609,12 @@
         </w:rPr>
         <w:t>(</w:t>
       </w:r>
-      <w:proofErr w:type="spellStart"/>
-      <w:proofErr w:type="gramStart"/>
       <w:r>
         <w:rPr>
           <w:b/>
         </w:rPr>
         <w:t>scheduler.Event</w:t>
       </w:r>
-      <w:proofErr w:type="spellEnd"/>
-      <w:proofErr w:type="gramEnd"/>
       <w:r>
         <w:rPr>
           <w:b/>
@@ -1933,14 +1657,12 @@
           <w:numId w:val="1"/>
         </w:numPr>
       </w:pPr>
-      <w:proofErr w:type="spellStart"/>
       <w:r>
         <w:rPr>
           <w:b/>
         </w:rPr>
         <w:t>start_time</w:t>
       </w:r>
-      <w:proofErr w:type="spellEnd"/>
       <w:r>
         <w:t xml:space="preserve"> – the time, as a timestamp, when the event will start</w:t>
       </w:r>
@@ -1953,14 +1675,12 @@
           <w:numId w:val="1"/>
         </w:numPr>
       </w:pPr>
-      <w:proofErr w:type="spellStart"/>
       <w:r>
         <w:rPr>
           <w:b/>
         </w:rPr>
         <w:t>max_volunteer</w:t>
       </w:r>
-      <w:proofErr w:type="spellEnd"/>
       <w:r>
         <w:t xml:space="preserve"> – integer describing how many volunteers, defaults to 0</w:t>
       </w:r>
@@ -1980,27 +1700,17 @@
         <w:t>people</w:t>
       </w:r>
       <w:r>
-        <w:t xml:space="preserve"> – a list of </w:t>
-      </w:r>
-      <w:proofErr w:type="spellStart"/>
-      <w:r>
-        <w:t>dicts</w:t>
-      </w:r>
-      <w:proofErr w:type="spellEnd"/>
-      <w:r>
-        <w:t xml:space="preserve"> for the people involved in the event and the relevant details for their participation.  </w:t>
+        <w:t xml:space="preserve"> – a list of dicts for the people involved in the event and the relevant details for their participation.  </w:t>
       </w:r>
       <w:r>
         <w:t xml:space="preserve">This is the same structure as </w:t>
       </w:r>
-      <w:proofErr w:type="spellStart"/>
       <w:r>
         <w:rPr>
           <w:i/>
         </w:rPr>
         <w:t>create_scheduled_event</w:t>
       </w:r>
-      <w:proofErr w:type="spellEnd"/>
       <w:r>
         <w:t>.  Sending this structure implies that the existing roles should be cleared, and the new ones inserted.</w:t>
       </w:r>
@@ -2029,18 +1739,10 @@
         <w:t>ocations</w:t>
       </w:r>
       <w:r>
-        <w:t xml:space="preserve"> – a list of the places consumed by this event.  Must be a list of 0 or more </w:t>
-      </w:r>
-      <w:proofErr w:type="gramStart"/>
-      <w:r>
-        <w:t>Locations.</w:t>
-      </w:r>
-      <w:r>
-        <w:t xml:space="preserve">  .</w:t>
-      </w:r>
-      <w:proofErr w:type="gramEnd"/>
-      <w:r>
-        <w:t xml:space="preserve">  Sending this structure implies that the existing locations should be cleared, and the new ones inserted.</w:t>
+        <w:t xml:space="preserve"> – a list of the places consumed by this event.  Must be a list of 0 or more Locations.</w:t>
+      </w:r>
+      <w:r>
+        <w:t xml:space="preserve">  .  Sending this structure implies that the existing locations should be cleared, and the new ones inserted.</w:t>
       </w:r>
       <w:r>
         <w:t xml:space="preserve">  “None” means leave the current settings alone.</w:t>
@@ -2054,26 +1756,14 @@
           <w:numId w:val="1"/>
         </w:numPr>
       </w:pPr>
-      <w:proofErr w:type="spellStart"/>
       <w:r>
         <w:rPr>
           <w:b/>
         </w:rPr>
         <w:t>parent_event</w:t>
       </w:r>
-      <w:proofErr w:type="spellEnd"/>
-      <w:r>
-        <w:t xml:space="preserve"> – the event (a </w:t>
-      </w:r>
-      <w:proofErr w:type="spellStart"/>
-      <w:proofErr w:type="gramStart"/>
-      <w:r>
-        <w:t>gbe.Event</w:t>
-      </w:r>
-      <w:proofErr w:type="spellEnd"/>
-      <w:proofErr w:type="gramEnd"/>
-      <w:r>
-        <w:t>) that this should be a child to – for example, the Show if this is a tech slot or rehearsal.</w:t>
+      <w:r>
+        <w:t xml:space="preserve"> – the event (a gbe.Event) that this should be a child to – for example, the Show if this is a tech slot or rehearsal.</w:t>
       </w:r>
       <w:r>
         <w:t xml:space="preserve">  Changes the parent from any previous parents to this one.</w:t>
@@ -2153,17 +1843,7 @@
         <w:t>the updated</w:t>
       </w:r>
       <w:r>
-        <w:t xml:space="preserve"> </w:t>
-      </w:r>
-      <w:proofErr w:type="spellStart"/>
-      <w:proofErr w:type="gramStart"/>
-      <w:r>
-        <w:t>scheduler.Event</w:t>
-      </w:r>
-      <w:proofErr w:type="spellEnd"/>
-      <w:proofErr w:type="gramEnd"/>
-      <w:r>
-        <w:t xml:space="preserve"> that was </w:t>
+        <w:t xml:space="preserve"> scheduler.Event that was </w:t>
       </w:r>
       <w:r>
         <w:t>altered</w:t>
@@ -2183,7 +1863,6 @@
           <w:numId w:val="5"/>
         </w:numPr>
       </w:pPr>
-      <w:proofErr w:type="gramStart"/>
       <w:r>
         <w:rPr>
           <w:b/>
@@ -2193,7 +1872,6 @@
       <w:r>
         <w:t>-</w:t>
       </w:r>
-      <w:proofErr w:type="gramEnd"/>
       <w:r>
         <w:t xml:space="preserve"> any warnings.  These imply that the creation was successful, but the following alerts should be considered.  Each warning can include:</w:t>
       </w:r>
@@ -2216,15 +1894,7 @@
         <w:t xml:space="preserve">(required) </w:t>
       </w:r>
       <w:r>
-        <w:t xml:space="preserve">-  The code can be looked up using the </w:t>
-      </w:r>
-      <w:proofErr w:type="spellStart"/>
-      <w:r>
-        <w:t>UserMessages</w:t>
-      </w:r>
-      <w:proofErr w:type="spellEnd"/>
-      <w:r>
-        <w:t xml:space="preserve"> model.</w:t>
+        <w:t>-  The code can be looked up using the UserMessages model.</w:t>
       </w:r>
     </w:p>
     <w:p>
@@ -2244,11 +1914,9 @@
       <w:r>
         <w:t>(</w:t>
       </w:r>
-      <w:proofErr w:type="spellStart"/>
       <w:r>
         <w:t>User</w:t>
       </w:r>
-      <w:proofErr w:type="spellEnd"/>
       <w:r>
         <w:t>) – only in the cases of a schedule conflict, the user having the conflict.</w:t>
       </w:r>
@@ -2268,17 +1936,7 @@
         <w:t>conflicts</w:t>
       </w:r>
       <w:r>
-        <w:t xml:space="preserve"> (</w:t>
-      </w:r>
-      <w:proofErr w:type="spellStart"/>
-      <w:proofErr w:type="gramStart"/>
-      <w:r>
-        <w:t>scheduler.Events</w:t>
-      </w:r>
-      <w:proofErr w:type="spellEnd"/>
-      <w:proofErr w:type="gramEnd"/>
-      <w:r>
-        <w:t>) – in cases of conflicts, the list of event conflicts.</w:t>
+        <w:t xml:space="preserve"> (scheduler.Events) – in cases of conflicts, the list of event conflicts.</w:t>
       </w:r>
     </w:p>
     <w:p>
@@ -2302,15 +1960,7 @@
         <w:t>rrors</w:t>
       </w:r>
       <w:r>
-        <w:t xml:space="preserve"> (required, if failure) – if no event could be provided, this is required.  A </w:t>
-      </w:r>
-      <w:proofErr w:type="spellStart"/>
-      <w:r>
-        <w:t>UserMessage</w:t>
-      </w:r>
-      <w:proofErr w:type="spellEnd"/>
-      <w:r>
-        <w:t xml:space="preserve"> code relaying the nature of the error.</w:t>
+        <w:t xml:space="preserve"> (required, if failure) – if no event could be provided, this is required.  A UserMessage code relaying the nature of the error.</w:t>
       </w:r>
     </w:p>
     <w:p/>
@@ -2321,9 +1971,6 @@
       <w:r>
         <w:t xml:space="preserve">DONE - </w:t>
       </w:r>
-      <w:bookmarkStart w:id="0" w:name="_GoBack"/>
-      <w:bookmarkEnd w:id="0"/>
-      <w:proofErr w:type="spellStart"/>
       <w:r>
         <w:t>delete</w:t>
       </w:r>
@@ -2333,7 +1980,6 @@
       <w:r>
         <w:t>occurrence</w:t>
       </w:r>
-      <w:proofErr w:type="spellEnd"/>
     </w:p>
     <w:p/>
     <w:p>
@@ -2394,16 +2040,12 @@
         </w:rPr>
         <w:t>(</w:t>
       </w:r>
-      <w:proofErr w:type="spellStart"/>
-      <w:proofErr w:type="gramStart"/>
       <w:r>
         <w:rPr>
           <w:b/>
         </w:rPr>
         <w:t>scheduler.Event</w:t>
       </w:r>
-      <w:proofErr w:type="spellEnd"/>
-      <w:proofErr w:type="gramEnd"/>
       <w:r>
         <w:rPr>
           <w:b/>
@@ -2454,7 +2096,6 @@
           <w:numId w:val="5"/>
         </w:numPr>
       </w:pPr>
-      <w:proofErr w:type="gramStart"/>
       <w:r>
         <w:rPr>
           <w:b/>
@@ -2464,7 +2105,6 @@
       <w:r>
         <w:t>-</w:t>
       </w:r>
-      <w:proofErr w:type="gramEnd"/>
       <w:r>
         <w:t xml:space="preserve"> any warnings.  These imply that the </w:t>
       </w:r>
@@ -2493,15 +2133,7 @@
         <w:t xml:space="preserve">(required) </w:t>
       </w:r>
       <w:r>
-        <w:t xml:space="preserve">-  The code can be looked up using the </w:t>
-      </w:r>
-      <w:proofErr w:type="spellStart"/>
-      <w:r>
-        <w:t>UserMessages</w:t>
-      </w:r>
-      <w:proofErr w:type="spellEnd"/>
-      <w:r>
-        <w:t xml:space="preserve"> model.</w:t>
+        <w:t>-  The code can be looked up using the UserMessages model.</w:t>
       </w:r>
     </w:p>
     <w:p>
@@ -2531,15 +2163,7 @@
         <w:t>delete failed</w:t>
       </w:r>
       <w:r>
-        <w:t xml:space="preserve">.  A </w:t>
-      </w:r>
-      <w:proofErr w:type="spellStart"/>
-      <w:r>
-        <w:t>UserMessage</w:t>
-      </w:r>
-      <w:proofErr w:type="spellEnd"/>
-      <w:r>
-        <w:t xml:space="preserve"> code relaying the nature of the error.</w:t>
+        <w:t>.  A UserMessage code relaying the nature of the error.</w:t>
       </w:r>
     </w:p>
     <w:p/>
@@ -2547,14 +2171,12 @@
       <w:pPr>
         <w:pStyle w:val="Heading4"/>
       </w:pPr>
-      <w:proofErr w:type="spellStart"/>
       <w:r>
         <w:t>delete_</w:t>
       </w:r>
       <w:r>
         <w:t>all</w:t>
       </w:r>
-      <w:proofErr w:type="spellEnd"/>
       <w:r>
         <w:t xml:space="preserve"> </w:t>
       </w:r>
@@ -2565,21 +2187,11 @@
     <w:p/>
     <w:p>
       <w:r>
-        <w:t xml:space="preserve">Same as </w:t>
-      </w:r>
-      <w:proofErr w:type="spellStart"/>
-      <w:r>
-        <w:t>delete_scheduled_event</w:t>
-      </w:r>
-      <w:proofErr w:type="spellEnd"/>
-      <w:r>
-        <w:t xml:space="preserve">, but for the set of events referencing this </w:t>
-      </w:r>
-      <w:proofErr w:type="spellStart"/>
+        <w:t xml:space="preserve">Same as delete_scheduled_event, but for the set of events referencing this </w:t>
+      </w:r>
       <w:r>
         <w:t>foreign_event_id</w:t>
       </w:r>
-      <w:proofErr w:type="spellEnd"/>
     </w:p>
     <w:p/>
     <w:p>
@@ -2616,14 +2228,12 @@
           <w:numId w:val="1"/>
         </w:numPr>
       </w:pPr>
-      <w:proofErr w:type="spellStart"/>
       <w:r>
         <w:rPr>
           <w:b/>
         </w:rPr>
         <w:t>foreign_event_id</w:t>
       </w:r>
-      <w:proofErr w:type="spellEnd"/>
       <w:r>
         <w:t xml:space="preserve"> – the event that all of the scheduled events reference.</w:t>
       </w:r>
@@ -2656,7 +2266,6 @@
           <w:numId w:val="5"/>
         </w:numPr>
       </w:pPr>
-      <w:proofErr w:type="gramStart"/>
       <w:r>
         <w:rPr>
           <w:b/>
@@ -2666,7 +2275,6 @@
       <w:r>
         <w:t>-</w:t>
       </w:r>
-      <w:proofErr w:type="gramEnd"/>
       <w:r>
         <w:t xml:space="preserve"> any warnings.  These imply that the deletion was successful, but the following alerts should be considered.  Each warning can include:</w:t>
       </w:r>
@@ -2689,15 +2297,7 @@
         <w:t xml:space="preserve">(required) </w:t>
       </w:r>
       <w:r>
-        <w:t xml:space="preserve">-  The code can be looked up using the </w:t>
-      </w:r>
-      <w:proofErr w:type="spellStart"/>
-      <w:r>
-        <w:t>UserMessages</w:t>
-      </w:r>
-      <w:proofErr w:type="spellEnd"/>
-      <w:r>
-        <w:t xml:space="preserve"> model.</w:t>
+        <w:t>-  The code can be looked up using the UserMessages model.</w:t>
       </w:r>
     </w:p>
     <w:p>
@@ -2721,15 +2321,7 @@
         <w:t>rrors</w:t>
       </w:r>
       <w:r>
-        <w:t xml:space="preserve"> (required, if failure) – delete failed.  A </w:t>
-      </w:r>
-      <w:proofErr w:type="spellStart"/>
-      <w:r>
-        <w:t>UserMessage</w:t>
-      </w:r>
-      <w:proofErr w:type="spellEnd"/>
-      <w:r>
-        <w:t xml:space="preserve"> code relaying the nature of the error.</w:t>
+        <w:t xml:space="preserve"> (required, if failure) – delete failed.  A UserMessage code relaying the nature of the error.</w:t>
       </w:r>
     </w:p>
     <w:p/>
@@ -2738,11 +2330,9 @@
       <w:pPr>
         <w:pStyle w:val="Heading4"/>
       </w:pPr>
-      <w:proofErr w:type="spellStart"/>
       <w:r>
         <w:t>check_conflicts</w:t>
       </w:r>
-      <w:proofErr w:type="spellEnd"/>
     </w:p>
     <w:p>
       <w:r>
@@ -2782,16 +2372,12 @@
         </w:rPr>
         <w:t>(</w:t>
       </w:r>
-      <w:proofErr w:type="spellStart"/>
-      <w:proofErr w:type="gramStart"/>
       <w:r>
         <w:rPr>
           <w:b/>
         </w:rPr>
         <w:t>scheduler.Event</w:t>
       </w:r>
-      <w:proofErr w:type="spellEnd"/>
-      <w:proofErr w:type="gramEnd"/>
       <w:r>
         <w:rPr>
           <w:b/>
@@ -2934,14 +2520,12 @@
       <w:r>
         <w:t xml:space="preserve">DONE - </w:t>
       </w:r>
-      <w:proofErr w:type="spellStart"/>
       <w:r>
         <w:t>get_</w:t>
       </w:r>
       <w:r>
         <w:t>bookings</w:t>
       </w:r>
-      <w:proofErr w:type="spellEnd"/>
     </w:p>
     <w:p>
       <w:pPr>
@@ -3000,7 +2584,6 @@
           <w:numId w:val="1"/>
         </w:numPr>
       </w:pPr>
-      <w:proofErr w:type="spellStart"/>
       <w:r>
         <w:rPr>
           <w:b/>
@@ -3013,7 +2596,6 @@
         </w:rPr>
         <w:t>_id</w:t>
       </w:r>
-      <w:proofErr w:type="spellEnd"/>
       <w:r>
         <w:rPr>
           <w:b/>
@@ -3026,16 +2608,12 @@
         </w:rPr>
         <w:t>(</w:t>
       </w:r>
-      <w:proofErr w:type="spellStart"/>
-      <w:proofErr w:type="gramStart"/>
       <w:r>
         <w:rPr>
           <w:b/>
         </w:rPr>
         <w:t>scheduler.Event</w:t>
       </w:r>
-      <w:proofErr w:type="spellEnd"/>
-      <w:proofErr w:type="gramEnd"/>
       <w:r>
         <w:rPr>
           <w:b/>
@@ -3158,15 +2736,7 @@
         <w:t xml:space="preserve">(required) </w:t>
       </w:r>
       <w:r>
-        <w:t xml:space="preserve">-  The code can be looked up using the </w:t>
-      </w:r>
-      <w:proofErr w:type="spellStart"/>
-      <w:r>
-        <w:t>UserMessages</w:t>
-      </w:r>
-      <w:proofErr w:type="spellEnd"/>
-      <w:r>
-        <w:t xml:space="preserve"> model or None for success.</w:t>
+        <w:t>-  The code can be looked up using the UserMessages model or None for success.</w:t>
       </w:r>
     </w:p>
     <w:p/>
@@ -3178,23 +2748,31 @@
     <w:p>
       <w:pPr>
         <w:pStyle w:val="Heading4"/>
-      </w:pPr>
-      <w:r>
-        <w:t xml:space="preserve">DONE - </w:t>
-      </w:r>
-      <w:proofErr w:type="spellStart"/>
-      <w:r>
-        <w:t>remove_booking</w:t>
-      </w:r>
-      <w:proofErr w:type="spellEnd"/>
-    </w:p>
-    <w:p/>
-    <w:p>
-      <w:r>
-        <w:t>Remove this assignment to the event.  Touches only that booking.</w:t>
-      </w:r>
-    </w:p>
-    <w:p/>
+        <w:rPr>
+          <w:i w:val="0"/>
+        </w:rPr>
+      </w:pPr>
+      <w:r>
+        <w:t xml:space="preserve">DONE - get_all_container_bookings </w:t>
+      </w:r>
+    </w:p>
+    <w:p>
+      <w:r>
+        <w:t xml:space="preserve">Gets the bookings for which these occurrence_ids are the parents.  This is meant to solve the problem of a show or staff area where the </w:t>
+      </w:r>
+      <w:r>
+        <w:t xml:space="preserve">assignment of people is not at the given occurrence level, but in it’s children.  </w:t>
+      </w:r>
+      <w:r>
+        <w:t xml:space="preserve">Note, this doesn’t include the event </w:t>
+      </w:r>
+      <w:r>
+        <w:t xml:space="preserve">occurrence </w:t>
+      </w:r>
+      <w:r>
+        <w:t>itself, for that you need get_bookings.</w:t>
+      </w:r>
+    </w:p>
     <w:p>
       <w:pPr>
         <w:rPr>
@@ -3233,29 +2811,13 @@
         <w:rPr>
           <w:b/>
         </w:rPr>
-        <w:t xml:space="preserve">occurrence </w:t>
-      </w:r>
-      <w:r>
-        <w:rPr>
-          <w:b/>
-        </w:rPr>
-        <w:t>(</w:t>
-      </w:r>
-      <w:proofErr w:type="spellStart"/>
-      <w:proofErr w:type="gramStart"/>
-      <w:r>
-        <w:rPr>
-          <w:b/>
-        </w:rPr>
-        <w:t>scheduler.Event</w:t>
-      </w:r>
-      <w:proofErr w:type="spellEnd"/>
-      <w:proofErr w:type="gramEnd"/>
-      <w:r>
-        <w:rPr>
-          <w:b/>
-        </w:rPr>
-        <w:t>)</w:t>
+        <w:t>occurrence</w:t>
+      </w:r>
+      <w:r>
+        <w:rPr>
+          <w:b/>
+        </w:rPr>
+        <w:t>_id</w:t>
       </w:r>
       <w:r>
         <w:rPr>
@@ -3267,10 +2829,16 @@
         <w:rPr>
           <w:b/>
         </w:rPr>
+        <w:t xml:space="preserve">(scheduler.Event) </w:t>
+      </w:r>
+      <w:r>
+        <w:rPr>
+          <w:b/>
+        </w:rPr>
         <w:t xml:space="preserve"> </w:t>
       </w:r>
       <w:r>
-        <w:t>– the event which is being changed.</w:t>
+        <w:t>– of the event which is being changed.</w:t>
       </w:r>
     </w:p>
     <w:p>
@@ -3282,7 +2850,7 @@
         </w:numPr>
       </w:pPr>
       <w:r>
-        <w:t>Optional (one of the following is required):</w:t>
+        <w:t>Optional:</w:t>
       </w:r>
     </w:p>
     <w:p>
@@ -3293,22 +2861,8 @@
           <w:numId w:val="1"/>
         </w:numPr>
       </w:pPr>
-      <w:proofErr w:type="spellStart"/>
-      <w:r>
-        <w:rPr>
-          <w:b/>
-        </w:rPr>
-        <w:t>booking_id</w:t>
-      </w:r>
-      <w:proofErr w:type="spellEnd"/>
-      <w:r>
-        <w:rPr>
-          <w:b/>
-        </w:rPr>
-        <w:t xml:space="preserve"> – </w:t>
-      </w:r>
-      <w:r>
-        <w:t>integer for the specific booking that will be removed.</w:t>
+      <w:r>
+        <w:t>Role = the role given as part of the assignment</w:t>
       </w:r>
     </w:p>
     <w:p>
@@ -3335,7 +2889,25 @@
         <w:pStyle w:val="ListParagraph"/>
         <w:numPr>
           <w:ilvl w:val="0"/>
-          <w:numId w:val="5"/>
+          <w:numId w:val="1"/>
+        </w:numPr>
+      </w:pPr>
+      <w:r>
+        <w:rPr>
+          <w:b/>
+        </w:rPr>
+        <w:t>people</w:t>
+      </w:r>
+      <w:r>
+        <w:t xml:space="preserve"> – a list of the people involved in the event and the relevant details for their participation.  A given item in the list can be either a group, or a person (see the following sections). </w:t>
+      </w:r>
+    </w:p>
+    <w:p>
+      <w:pPr>
+        <w:pStyle w:val="ListParagraph"/>
+        <w:numPr>
+          <w:ilvl w:val="0"/>
+          <w:numId w:val="1"/>
         </w:numPr>
       </w:pPr>
       <w:r>
@@ -3348,190 +2920,7 @@
         <w:t xml:space="preserve">(required) </w:t>
       </w:r>
       <w:r>
-        <w:t xml:space="preserve">-  The code can be looked up using the </w:t>
-      </w:r>
-      <w:proofErr w:type="spellStart"/>
-      <w:r>
-        <w:t>UserMessages</w:t>
-      </w:r>
-      <w:proofErr w:type="spellEnd"/>
-      <w:r>
-        <w:t xml:space="preserve"> model or None for success.</w:t>
-      </w:r>
-    </w:p>
-    <w:p>
-      <w:pPr>
-        <w:pStyle w:val="Heading3"/>
-      </w:pPr>
-      <w:r>
-        <w:t>Individual Functions</w:t>
-      </w:r>
-    </w:p>
-    <w:p/>
-    <w:p>
-      <w:r>
-        <w:t>Cases of the booking item being 1:1 with a human being.  Solo performers, teachers, staff leads – etc.</w:t>
-      </w:r>
-    </w:p>
-    <w:p/>
-    <w:p>
-      <w:r>
-        <w:t>The construct for a “person” is:</w:t>
-      </w:r>
-    </w:p>
-    <w:p/>
-    <w:p>
-      <w:pPr>
-        <w:pStyle w:val="ListParagraph"/>
-        <w:numPr>
-          <w:ilvl w:val="0"/>
-          <w:numId w:val="1"/>
-        </w:numPr>
-      </w:pPr>
-      <w:proofErr w:type="spellStart"/>
-      <w:r>
-        <w:rPr>
-          <w:b/>
-        </w:rPr>
-        <w:t>booking_id</w:t>
-      </w:r>
-      <w:proofErr w:type="spellEnd"/>
-      <w:r>
-        <w:t xml:space="preserve"> (required</w:t>
-      </w:r>
-      <w:r>
-        <w:t xml:space="preserve"> after creation</w:t>
-      </w:r>
-      <w:r>
-        <w:t xml:space="preserve">, </w:t>
-      </w:r>
-      <w:proofErr w:type="spellStart"/>
-      <w:r>
-        <w:t>int</w:t>
-      </w:r>
-      <w:proofErr w:type="spellEnd"/>
-      <w:r>
-        <w:t>) – identifier that uniquely identified the assignment of THIS person, to THIS event, in THIS way.  It’s the resource allocation id.</w:t>
-      </w:r>
-    </w:p>
-    <w:p>
-      <w:pPr>
-        <w:pStyle w:val="ListParagraph"/>
-        <w:numPr>
-          <w:ilvl w:val="0"/>
-          <w:numId w:val="1"/>
-        </w:numPr>
-      </w:pPr>
-      <w:r>
-        <w:rPr>
-          <w:b/>
-        </w:rPr>
-        <w:t>User</w:t>
-      </w:r>
-      <w:r>
-        <w:t xml:space="preserve"> (required</w:t>
-      </w:r>
-      <w:r>
-        <w:t xml:space="preserve">) – the private id that is a unique identifier of the HUMAN being identified.  Used for checking conflicts. </w:t>
-      </w:r>
-    </w:p>
-    <w:p>
-      <w:pPr>
-        <w:pStyle w:val="ListParagraph"/>
-        <w:numPr>
-          <w:ilvl w:val="0"/>
-          <w:numId w:val="1"/>
-        </w:numPr>
-      </w:pPr>
-      <w:proofErr w:type="spellStart"/>
-      <w:r>
-        <w:rPr>
-          <w:b/>
-        </w:rPr>
-        <w:t>public_id</w:t>
-      </w:r>
-      <w:proofErr w:type="spellEnd"/>
-      <w:r>
-        <w:rPr>
-          <w:b/>
-        </w:rPr>
-        <w:t xml:space="preserve"> </w:t>
-      </w:r>
-      <w:r>
-        <w:t xml:space="preserve">(optional, </w:t>
-      </w:r>
-      <w:proofErr w:type="spellStart"/>
-      <w:r>
-        <w:t>int</w:t>
-      </w:r>
-      <w:proofErr w:type="spellEnd"/>
-      <w:r>
-        <w:t xml:space="preserve">) – the public id for something that can be used to publicize this scheduled event.  It’s the responsibility of the caller to be sure that this id has an appropriate relationship with the </w:t>
-      </w:r>
-      <w:r>
-        <w:t>User</w:t>
-      </w:r>
-      <w:r>
-        <w:t xml:space="preserve">.  In </w:t>
-      </w:r>
-      <w:proofErr w:type="gramStart"/>
-      <w:r>
-        <w:t>GBE</w:t>
-      </w:r>
-      <w:proofErr w:type="gramEnd"/>
-      <w:r>
-        <w:t xml:space="preserve"> this would be the persona id.  If this is not provided, the person’s role and name won’t be listed.</w:t>
-      </w:r>
-    </w:p>
-    <w:p>
-      <w:pPr>
-        <w:pStyle w:val="ListParagraph"/>
-        <w:numPr>
-          <w:ilvl w:val="0"/>
-          <w:numId w:val="1"/>
-        </w:numPr>
-      </w:pPr>
-      <w:r>
-        <w:rPr>
-          <w:b/>
-        </w:rPr>
-        <w:t xml:space="preserve">role </w:t>
-      </w:r>
-      <w:r>
-        <w:t>(optional, string)</w:t>
-      </w:r>
-      <w:r>
-        <w:t xml:space="preserve"> – a descriptor for this person’s relationship to this event.  </w:t>
-      </w:r>
-    </w:p>
-    <w:p>
-      <w:pPr>
-        <w:pStyle w:val="ListParagraph"/>
-        <w:numPr>
-          <w:ilvl w:val="0"/>
-          <w:numId w:val="1"/>
-        </w:numPr>
-      </w:pPr>
-      <w:r>
-        <w:rPr>
-          <w:b/>
-        </w:rPr>
-        <w:t>label</w:t>
-      </w:r>
-      <w:r>
-        <w:rPr>
-          <w:b/>
-        </w:rPr>
-        <w:t xml:space="preserve"> </w:t>
-      </w:r>
-      <w:r>
-        <w:t>(optional, string) –</w:t>
-      </w:r>
-      <w:r>
-        <w:t xml:space="preserve"> a string</w:t>
-      </w:r>
-      <w:r>
-        <w:t xml:space="preserve"> describing the relationship</w:t>
+        <w:t>-  The code can be looked up using the UserMessages model or None for success.</w:t>
       </w:r>
     </w:p>
     <w:p/>
@@ -3540,40 +2929,16 @@
         <w:pStyle w:val="Heading4"/>
       </w:pPr>
       <w:r>
-        <w:t xml:space="preserve">DONE (within Event) - </w:t>
-      </w:r>
-      <w:proofErr w:type="spellStart"/>
-      <w:r>
-        <w:t>add_</w:t>
-      </w:r>
-      <w:r>
-        <w:t>person</w:t>
-      </w:r>
-      <w:proofErr w:type="spellEnd"/>
-      <w:r>
-        <w:t>,</w:t>
-      </w:r>
-    </w:p>
-    <w:p>
-      <w:pPr>
-        <w:pStyle w:val="Heading4"/>
-      </w:pPr>
-      <w:r>
-        <w:t xml:space="preserve">DONE in IDD - </w:t>
-      </w:r>
-      <w:r>
-        <w:t xml:space="preserve"> </w:t>
-      </w:r>
-      <w:proofErr w:type="spellStart"/>
-      <w:r>
-        <w:t>set_booking</w:t>
-      </w:r>
-      <w:proofErr w:type="spellEnd"/>
-    </w:p>
-    <w:p/>
-    <w:p>
-      <w:r>
-        <w:t>Assign people to the event.  Assigning the same person twice is allowed, but will cause a conflict warning.  Does not change any existing assignments.</w:t>
+        <w:t xml:space="preserve">DONE - </w:t>
+      </w:r>
+      <w:r>
+        <w:t>remove_booking</w:t>
+      </w:r>
+    </w:p>
+    <w:p/>
+    <w:p>
+      <w:r>
+        <w:t>Remove this assignment to the event.  Touches only that booking.</w:t>
       </w:r>
     </w:p>
     <w:p/>
@@ -3611,16 +2976,30 @@
           <w:numId w:val="1"/>
         </w:numPr>
       </w:pPr>
-      <w:proofErr w:type="spellStart"/>
-      <w:proofErr w:type="gramStart"/>
+      <w:r>
+        <w:rPr>
+          <w:b/>
+        </w:rPr>
+        <w:t xml:space="preserve">occurrence </w:t>
+      </w:r>
+      <w:r>
+        <w:rPr>
+          <w:b/>
+        </w:rPr>
+        <w:t>(</w:t>
+      </w:r>
       <w:r>
         <w:rPr>
           <w:b/>
         </w:rPr>
         <w:t>scheduler.Event</w:t>
       </w:r>
-      <w:proofErr w:type="spellEnd"/>
-      <w:proofErr w:type="gramEnd"/>
+      <w:r>
+        <w:rPr>
+          <w:b/>
+        </w:rPr>
+        <w:t>)</w:t>
+      </w:r>
       <w:r>
         <w:rPr>
           <w:b/>
@@ -3635,6 +3014,18 @@
       </w:r>
       <w:r>
         <w:t>– the event which is being changed.</w:t>
+      </w:r>
+    </w:p>
+    <w:p>
+      <w:pPr>
+        <w:pStyle w:val="ListParagraph"/>
+        <w:numPr>
+          <w:ilvl w:val="0"/>
+          <w:numId w:val="1"/>
+        </w:numPr>
+      </w:pPr>
+      <w:r>
+        <w:t>Optional (one of the following is required):</w:t>
       </w:r>
     </w:p>
     <w:p>
@@ -3649,6 +3040,294 @@
         <w:rPr>
           <w:b/>
         </w:rPr>
+        <w:t xml:space="preserve">booking_id – </w:t>
+      </w:r>
+      <w:r>
+        <w:t>integer for the specific booking that will be removed.</w:t>
+      </w:r>
+    </w:p>
+    <w:p>
+      <w:pPr>
+        <w:rPr>
+          <w:b/>
+        </w:rPr>
+      </w:pPr>
+      <w:r>
+        <w:rPr>
+          <w:b/>
+        </w:rPr>
+        <w:t>Outputs</w:t>
+      </w:r>
+      <w:r>
+        <w:rPr>
+          <w:b/>
+        </w:rPr>
+        <w:t>:</w:t>
+      </w:r>
+    </w:p>
+    <w:p>
+      <w:pPr>
+        <w:pStyle w:val="ListParagraph"/>
+        <w:numPr>
+          <w:ilvl w:val="0"/>
+          <w:numId w:val="5"/>
+        </w:numPr>
+      </w:pPr>
+      <w:r>
+        <w:rPr>
+          <w:b/>
+        </w:rPr>
+        <w:t xml:space="preserve">code </w:t>
+      </w:r>
+      <w:r>
+        <w:t xml:space="preserve">(required) </w:t>
+      </w:r>
+      <w:r>
+        <w:t>-  The code can be looked up using the UserMessages model or None for success.</w:t>
+      </w:r>
+    </w:p>
+    <w:p>
+      <w:pPr>
+        <w:pStyle w:val="Heading3"/>
+      </w:pPr>
+      <w:r>
+        <w:t>Individual Functions</w:t>
+      </w:r>
+    </w:p>
+    <w:p/>
+    <w:p>
+      <w:r>
+        <w:t>Cases of the booking item being 1:1 with a human being.  Solo performers, teachers, staff leads – etc.</w:t>
+      </w:r>
+    </w:p>
+    <w:p/>
+    <w:p>
+      <w:r>
+        <w:t>The construct for a “person” is:</w:t>
+      </w:r>
+    </w:p>
+    <w:p/>
+    <w:p>
+      <w:pPr>
+        <w:pStyle w:val="ListParagraph"/>
+        <w:numPr>
+          <w:ilvl w:val="0"/>
+          <w:numId w:val="1"/>
+        </w:numPr>
+      </w:pPr>
+      <w:r>
+        <w:rPr>
+          <w:b/>
+        </w:rPr>
+        <w:t>booking_id</w:t>
+      </w:r>
+      <w:r>
+        <w:t xml:space="preserve"> (required</w:t>
+      </w:r>
+      <w:r>
+        <w:t xml:space="preserve"> after creation</w:t>
+      </w:r>
+      <w:r>
+        <w:t>, int) – identifier that uniquely identified the assignment of THIS person, to THIS event, in THIS way.  It’s the resource allocation id.</w:t>
+      </w:r>
+    </w:p>
+    <w:p>
+      <w:pPr>
+        <w:pStyle w:val="ListParagraph"/>
+        <w:numPr>
+          <w:ilvl w:val="0"/>
+          <w:numId w:val="1"/>
+        </w:numPr>
+      </w:pPr>
+      <w:r>
+        <w:rPr>
+          <w:b/>
+        </w:rPr>
+        <w:t>User</w:t>
+      </w:r>
+      <w:r>
+        <w:t xml:space="preserve"> (required</w:t>
+      </w:r>
+      <w:r>
+        <w:t xml:space="preserve">) – the private id that is a unique identifier of the HUMAN being identified.  Used for checking conflicts. </w:t>
+      </w:r>
+    </w:p>
+    <w:p>
+      <w:pPr>
+        <w:pStyle w:val="ListParagraph"/>
+        <w:numPr>
+          <w:ilvl w:val="0"/>
+          <w:numId w:val="1"/>
+        </w:numPr>
+      </w:pPr>
+      <w:r>
+        <w:rPr>
+          <w:b/>
+        </w:rPr>
+        <w:t xml:space="preserve">public_id </w:t>
+      </w:r>
+      <w:r>
+        <w:t xml:space="preserve">(optional, int) – the public id for something that can be used to publicize this scheduled event.  It’s the responsibility of the caller to be sure that this id has an appropriate relationship with the </w:t>
+      </w:r>
+      <w:r>
+        <w:t>User</w:t>
+      </w:r>
+      <w:r>
+        <w:t>.  In GBE this would be the persona id.  If this is not provided, the person’s role and name won’t be listed.</w:t>
+      </w:r>
+    </w:p>
+    <w:p>
+      <w:pPr>
+        <w:pStyle w:val="ListParagraph"/>
+        <w:numPr>
+          <w:ilvl w:val="0"/>
+          <w:numId w:val="1"/>
+        </w:numPr>
+      </w:pPr>
+      <w:r>
+        <w:rPr>
+          <w:b/>
+        </w:rPr>
+        <w:t xml:space="preserve">role </w:t>
+      </w:r>
+      <w:r>
+        <w:t>(optional, string)</w:t>
+      </w:r>
+      <w:r>
+        <w:t xml:space="preserve"> – a descriptor for this person’s relationship to this event.  </w:t>
+      </w:r>
+    </w:p>
+    <w:p>
+      <w:pPr>
+        <w:pStyle w:val="ListParagraph"/>
+        <w:numPr>
+          <w:ilvl w:val="0"/>
+          <w:numId w:val="1"/>
+        </w:numPr>
+      </w:pPr>
+      <w:r>
+        <w:rPr>
+          <w:b/>
+        </w:rPr>
+        <w:t>label</w:t>
+      </w:r>
+      <w:r>
+        <w:rPr>
+          <w:b/>
+        </w:rPr>
+        <w:t xml:space="preserve"> </w:t>
+      </w:r>
+      <w:r>
+        <w:t>(optional, string) –</w:t>
+      </w:r>
+      <w:r>
+        <w:t xml:space="preserve"> a string</w:t>
+      </w:r>
+      <w:r>
+        <w:t xml:space="preserve"> describing the relationship</w:t>
+      </w:r>
+    </w:p>
+    <w:p/>
+    <w:p>
+      <w:pPr>
+        <w:pStyle w:val="Heading4"/>
+      </w:pPr>
+      <w:r>
+        <w:t xml:space="preserve">DONE (within Event) - </w:t>
+      </w:r>
+      <w:r>
+        <w:t>add_</w:t>
+      </w:r>
+      <w:r>
+        <w:t>person</w:t>
+      </w:r>
+      <w:r>
+        <w:t>,</w:t>
+      </w:r>
+    </w:p>
+    <w:p>
+      <w:pPr>
+        <w:pStyle w:val="Heading4"/>
+      </w:pPr>
+      <w:r>
+        <w:t xml:space="preserve">DONE in IDD - </w:t>
+      </w:r>
+      <w:r>
+        <w:t xml:space="preserve"> </w:t>
+      </w:r>
+      <w:r>
+        <w:t>set_booking</w:t>
+      </w:r>
+    </w:p>
+    <w:p/>
+    <w:p>
+      <w:r>
+        <w:t>Assign people to the event.  Assigning the same person twice is allowed, but will cause a conflict warning.  Does not change any existing assignments.</w:t>
+      </w:r>
+    </w:p>
+    <w:p/>
+    <w:p>
+      <w:pPr>
+        <w:rPr>
+          <w:b/>
+        </w:rPr>
+      </w:pPr>
+      <w:r>
+        <w:rPr>
+          <w:b/>
+        </w:rPr>
+        <w:t>Inputs:</w:t>
+      </w:r>
+    </w:p>
+    <w:p/>
+    <w:p>
+      <w:pPr>
+        <w:pStyle w:val="ListParagraph"/>
+        <w:numPr>
+          <w:ilvl w:val="0"/>
+          <w:numId w:val="1"/>
+        </w:numPr>
+      </w:pPr>
+      <w:r>
+        <w:t>Required:</w:t>
+      </w:r>
+    </w:p>
+    <w:p>
+      <w:pPr>
+        <w:pStyle w:val="ListParagraph"/>
+        <w:numPr>
+          <w:ilvl w:val="1"/>
+          <w:numId w:val="1"/>
+        </w:numPr>
+      </w:pPr>
+      <w:r>
+        <w:rPr>
+          <w:b/>
+        </w:rPr>
+        <w:t xml:space="preserve">scheduler.Event </w:t>
+      </w:r>
+      <w:r>
+        <w:rPr>
+          <w:b/>
+        </w:rPr>
+        <w:t xml:space="preserve"> </w:t>
+      </w:r>
+      <w:r>
+        <w:t>– the event which is being changed.</w:t>
+      </w:r>
+    </w:p>
+    <w:p>
+      <w:pPr>
+        <w:pStyle w:val="ListParagraph"/>
+        <w:numPr>
+          <w:ilvl w:val="1"/>
+          <w:numId w:val="1"/>
+        </w:numPr>
+      </w:pPr>
+      <w:r>
+        <w:rPr>
+          <w:b/>
+        </w:rPr>
         <w:t>person</w:t>
       </w:r>
       <w:r>
@@ -3726,15 +3405,7 @@
         <w:t xml:space="preserve">(required) </w:t>
       </w:r>
       <w:r>
-        <w:t xml:space="preserve">-  The code can be looked up using the </w:t>
-      </w:r>
-      <w:proofErr w:type="spellStart"/>
-      <w:r>
-        <w:t>UserMessages</w:t>
-      </w:r>
-      <w:proofErr w:type="spellEnd"/>
-      <w:r>
-        <w:t xml:space="preserve"> model or None for success.</w:t>
+        <w:t>-  The code can be looked up using the UserMessages model or None for success.</w:t>
       </w:r>
     </w:p>
     <w:p>
@@ -3745,19 +3416,11 @@
           <w:numId w:val="5"/>
         </w:numPr>
       </w:pPr>
-      <w:proofErr w:type="spellStart"/>
-      <w:r>
-        <w:rPr>
-          <w:b/>
-        </w:rPr>
-        <w:t>booking_id</w:t>
-      </w:r>
-      <w:proofErr w:type="spellEnd"/>
-      <w:r>
-        <w:rPr>
-          <w:b/>
-        </w:rPr>
-        <w:t xml:space="preserve"> - </w:t>
+      <w:r>
+        <w:rPr>
+          <w:b/>
+        </w:rPr>
+        <w:t xml:space="preserve">booking_id - </w:t>
       </w:r>
       <w:r>
         <w:t>only on success.  The unique integer referencing this assignment of person to event.</w:t>
@@ -3778,17 +3441,7 @@
         <w:t>conflicts</w:t>
       </w:r>
       <w:r>
-        <w:t xml:space="preserve"> (</w:t>
-      </w:r>
-      <w:proofErr w:type="spellStart"/>
-      <w:proofErr w:type="gramStart"/>
-      <w:r>
-        <w:t>scheduler.Events</w:t>
-      </w:r>
-      <w:proofErr w:type="spellEnd"/>
-      <w:proofErr w:type="gramEnd"/>
-      <w:r>
-        <w:t>) – in cases of conflicts, the list of event conflicts.</w:t>
+        <w:t xml:space="preserve"> (scheduler.Events) – in cases of conflicts, the list of event conflicts.</w:t>
       </w:r>
     </w:p>
     <w:p/>
@@ -3799,11 +3452,9 @@
       <w:r>
         <w:t xml:space="preserve">DONE (within Event) - </w:t>
       </w:r>
-      <w:proofErr w:type="spellStart"/>
       <w:r>
         <w:t>update_person</w:t>
       </w:r>
-      <w:proofErr w:type="spellEnd"/>
     </w:p>
     <w:p/>
     <w:p>
@@ -3852,21 +3503,11 @@
           <w:numId w:val="1"/>
         </w:numPr>
       </w:pPr>
-      <w:proofErr w:type="spellStart"/>
-      <w:proofErr w:type="gramStart"/>
-      <w:r>
-        <w:rPr>
-          <w:b/>
-        </w:rPr>
-        <w:t>scheduler.Event</w:t>
-      </w:r>
-      <w:proofErr w:type="spellEnd"/>
-      <w:proofErr w:type="gramEnd"/>
-      <w:r>
-        <w:rPr>
-          <w:b/>
-        </w:rPr>
-        <w:t xml:space="preserve"> </w:t>
+      <w:r>
+        <w:rPr>
+          <w:b/>
+        </w:rPr>
+        <w:t xml:space="preserve">scheduler.Event </w:t>
       </w:r>
       <w:r>
         <w:rPr>
@@ -3933,15 +3574,7 @@
         <w:t xml:space="preserve">(required) </w:t>
       </w:r>
       <w:r>
-        <w:t xml:space="preserve">-  The code can be looked up using the </w:t>
-      </w:r>
-      <w:proofErr w:type="spellStart"/>
-      <w:r>
-        <w:t>UserMessages</w:t>
-      </w:r>
-      <w:proofErr w:type="spellEnd"/>
-      <w:r>
-        <w:t xml:space="preserve"> model or None for success.</w:t>
+        <w:t>-  The code can be looked up using the UserMessages model or None for success.</w:t>
       </w:r>
     </w:p>
     <w:p>
@@ -3959,17 +3592,7 @@
         <w:t>conflicts</w:t>
       </w:r>
       <w:r>
-        <w:t xml:space="preserve"> (</w:t>
-      </w:r>
-      <w:proofErr w:type="spellStart"/>
-      <w:proofErr w:type="gramStart"/>
-      <w:r>
-        <w:t>scheduler.Events</w:t>
-      </w:r>
-      <w:proofErr w:type="spellEnd"/>
-      <w:proofErr w:type="gramEnd"/>
-      <w:r>
-        <w:t>) – in cases of conflicts, the list of event conflicts.</w:t>
+        <w:t xml:space="preserve"> (scheduler.Events) – in cases of conflicts, the list of event conflicts.</w:t>
       </w:r>
     </w:p>
     <w:p>
@@ -3979,11 +3602,9 @@
       <w:r>
         <w:t xml:space="preserve">DONE - </w:t>
       </w:r>
-      <w:proofErr w:type="spellStart"/>
       <w:r>
         <w:t>remove_person</w:t>
       </w:r>
-      <w:proofErr w:type="spellEnd"/>
     </w:p>
     <w:p/>
     <w:p>
@@ -4038,21 +3659,11 @@
           <w:numId w:val="1"/>
         </w:numPr>
       </w:pPr>
-      <w:proofErr w:type="spellStart"/>
-      <w:proofErr w:type="gramStart"/>
-      <w:r>
-        <w:rPr>
-          <w:b/>
-        </w:rPr>
-        <w:t>scheduler.Event</w:t>
-      </w:r>
-      <w:proofErr w:type="spellEnd"/>
-      <w:proofErr w:type="gramEnd"/>
-      <w:r>
-        <w:rPr>
-          <w:b/>
-        </w:rPr>
-        <w:t xml:space="preserve"> </w:t>
+      <w:r>
+        <w:rPr>
+          <w:b/>
+        </w:rPr>
+        <w:t xml:space="preserve">scheduler.Event </w:t>
       </w:r>
       <w:r>
         <w:rPr>
@@ -4146,15 +3757,7 @@
         <w:t xml:space="preserve">(required) </w:t>
       </w:r>
       <w:r>
-        <w:t xml:space="preserve">-  The code can be looked up using the </w:t>
-      </w:r>
-      <w:proofErr w:type="spellStart"/>
-      <w:r>
-        <w:t>UserMessages</w:t>
-      </w:r>
-      <w:proofErr w:type="spellEnd"/>
-      <w:r>
-        <w:t xml:space="preserve"> model or None for success.</w:t>
+        <w:t>-  The code can be looked up using the UserMessages model or None for success.</w:t>
       </w:r>
     </w:p>
     <w:p/>
@@ -4192,24 +3795,14 @@
           <w:numId w:val="1"/>
         </w:numPr>
       </w:pPr>
-      <w:proofErr w:type="spellStart"/>
       <w:r>
         <w:rPr>
           <w:b/>
         </w:rPr>
         <w:t>booking_id</w:t>
       </w:r>
-      <w:proofErr w:type="spellEnd"/>
-      <w:r>
-        <w:t xml:space="preserve"> (required after creation, </w:t>
-      </w:r>
-      <w:proofErr w:type="spellStart"/>
-      <w:r>
-        <w:t>int</w:t>
-      </w:r>
-      <w:proofErr w:type="spellEnd"/>
-      <w:r>
-        <w:t>) – identifier that uniquely identified the assignment of THIS person, to THIS event, in THIS way.  It’s the resource allocation id.</w:t>
+      <w:r>
+        <w:t xml:space="preserve"> (required after creation, int) – identifier that uniquely identified the assignment of THIS person, to THIS event, in THIS way.  It’s the resource allocation id.</w:t>
       </w:r>
     </w:p>
     <w:p>
@@ -4220,7 +3813,6 @@
           <w:numId w:val="1"/>
         </w:numPr>
       </w:pPr>
-      <w:proofErr w:type="spellStart"/>
       <w:r>
         <w:rPr>
           <w:b/>
@@ -4233,17 +3825,8 @@
         </w:rPr>
         <w:t>_id</w:t>
       </w:r>
-      <w:proofErr w:type="spellEnd"/>
-      <w:r>
-        <w:t xml:space="preserve"> (required, </w:t>
-      </w:r>
-      <w:proofErr w:type="spellStart"/>
-      <w:r>
-        <w:t>int</w:t>
-      </w:r>
-      <w:proofErr w:type="spellEnd"/>
-      <w:r>
-        <w:t xml:space="preserve">) – the private id that is a unique identifier of the GROUP being identified.  </w:t>
+      <w:r>
+        <w:t xml:space="preserve"> (required, int) – the private id that is a unique identifier of the GROUP being identified.  </w:t>
       </w:r>
     </w:p>
     <w:p>
@@ -4254,44 +3837,20 @@
           <w:numId w:val="1"/>
         </w:numPr>
       </w:pPr>
-      <w:proofErr w:type="spellStart"/>
-      <w:r>
-        <w:rPr>
-          <w:b/>
-        </w:rPr>
-        <w:t>public_id</w:t>
-      </w:r>
-      <w:proofErr w:type="spellEnd"/>
-      <w:r>
-        <w:rPr>
-          <w:b/>
-        </w:rPr>
-        <w:t xml:space="preserve"> </w:t>
-      </w:r>
-      <w:r>
-        <w:t xml:space="preserve">(optional, </w:t>
-      </w:r>
-      <w:proofErr w:type="spellStart"/>
-      <w:r>
-        <w:t>int</w:t>
-      </w:r>
-      <w:proofErr w:type="spellEnd"/>
-      <w:r>
-        <w:t xml:space="preserve">) – the public id for something that can be used to publicize this scheduled event.  It’s the responsibility of the caller to be sure that this id has an appropriate relationship with the </w:t>
+      <w:r>
+        <w:rPr>
+          <w:b/>
+        </w:rPr>
+        <w:t xml:space="preserve">public_id </w:t>
+      </w:r>
+      <w:r>
+        <w:t xml:space="preserve">(optional, int) – the public id for something that can be used to publicize this scheduled event.  It’s the responsibility of the caller to be sure that this id has an appropriate relationship with the </w:t>
       </w:r>
       <w:r>
         <w:t>User</w:t>
       </w:r>
       <w:r>
-        <w:t xml:space="preserve">.  In </w:t>
-      </w:r>
-      <w:proofErr w:type="gramStart"/>
-      <w:r>
-        <w:t>GBE</w:t>
-      </w:r>
-      <w:proofErr w:type="gramEnd"/>
-      <w:r>
-        <w:t xml:space="preserve"> this would be the persona id.  If this is not provided, the person’s role and name won’t be listed.</w:t>
+        <w:t>.  In GBE this would be the persona id.  If this is not provided, the person’s role and name won’t be listed.</w:t>
       </w:r>
     </w:p>
     <w:p>
@@ -4362,14 +3921,12 @@
       <w:pPr>
         <w:pStyle w:val="Heading4"/>
       </w:pPr>
-      <w:proofErr w:type="spellStart"/>
       <w:r>
         <w:t>add_</w:t>
       </w:r>
       <w:r>
         <w:t>group</w:t>
       </w:r>
-      <w:proofErr w:type="spellEnd"/>
     </w:p>
     <w:p/>
     <w:p>
@@ -4418,21 +3975,11 @@
           <w:numId w:val="1"/>
         </w:numPr>
       </w:pPr>
-      <w:proofErr w:type="spellStart"/>
-      <w:proofErr w:type="gramStart"/>
-      <w:r>
-        <w:rPr>
-          <w:b/>
-        </w:rPr>
-        <w:t>scheduler.Event</w:t>
-      </w:r>
-      <w:proofErr w:type="spellEnd"/>
-      <w:proofErr w:type="gramEnd"/>
-      <w:r>
-        <w:rPr>
-          <w:b/>
-        </w:rPr>
-        <w:t xml:space="preserve"> </w:t>
+      <w:r>
+        <w:rPr>
+          <w:b/>
+        </w:rPr>
+        <w:t xml:space="preserve">scheduler.Event </w:t>
       </w:r>
       <w:r>
         <w:rPr>
@@ -4533,15 +4080,7 @@
         <w:t xml:space="preserve">(required) </w:t>
       </w:r>
       <w:r>
-        <w:t xml:space="preserve">-  The code can be looked up using the </w:t>
-      </w:r>
-      <w:proofErr w:type="spellStart"/>
-      <w:r>
-        <w:t>UserMessages</w:t>
-      </w:r>
-      <w:proofErr w:type="spellEnd"/>
-      <w:r>
-        <w:t xml:space="preserve"> model or None for success.</w:t>
+        <w:t>-  The code can be looked up using the UserMessages model or None for success.</w:t>
       </w:r>
     </w:p>
     <w:p>
@@ -4552,19 +4091,11 @@
           <w:numId w:val="5"/>
         </w:numPr>
       </w:pPr>
-      <w:proofErr w:type="spellStart"/>
-      <w:r>
-        <w:rPr>
-          <w:b/>
-        </w:rPr>
-        <w:t>booking_id</w:t>
-      </w:r>
-      <w:proofErr w:type="spellEnd"/>
-      <w:r>
-        <w:rPr>
-          <w:b/>
-        </w:rPr>
-        <w:t xml:space="preserve"> - </w:t>
+      <w:r>
+        <w:rPr>
+          <w:b/>
+        </w:rPr>
+        <w:t xml:space="preserve">booking_id - </w:t>
       </w:r>
       <w:r>
         <w:t>only on success.  The unique integer referencing this assignment of person to event.</w:t>
@@ -4585,17 +4116,7 @@
         <w:t>conflicts</w:t>
       </w:r>
       <w:r>
-        <w:t xml:space="preserve"> (</w:t>
-      </w:r>
-      <w:proofErr w:type="spellStart"/>
-      <w:proofErr w:type="gramStart"/>
-      <w:r>
-        <w:t>scheduler.Events</w:t>
-      </w:r>
-      <w:proofErr w:type="spellEnd"/>
-      <w:proofErr w:type="gramEnd"/>
-      <w:r>
-        <w:t>) – in cases of conflicts, the list of event conflicts.</w:t>
+        <w:t xml:space="preserve"> (scheduler.Events) – in cases of conflicts, the list of event conflicts.</w:t>
       </w:r>
     </w:p>
     <w:p/>
@@ -4608,14 +4129,12 @@
       <w:pPr>
         <w:pStyle w:val="Heading4"/>
       </w:pPr>
-      <w:proofErr w:type="spellStart"/>
       <w:r>
         <w:t>update_</w:t>
       </w:r>
       <w:r>
         <w:t>group</w:t>
       </w:r>
-      <w:proofErr w:type="spellEnd"/>
     </w:p>
     <w:p/>
     <w:p>
@@ -4658,21 +4177,11 @@
           <w:numId w:val="1"/>
         </w:numPr>
       </w:pPr>
-      <w:proofErr w:type="spellStart"/>
-      <w:proofErr w:type="gramStart"/>
-      <w:r>
-        <w:rPr>
-          <w:b/>
-        </w:rPr>
-        <w:t>scheduler.Event</w:t>
-      </w:r>
-      <w:proofErr w:type="spellEnd"/>
-      <w:proofErr w:type="gramEnd"/>
-      <w:r>
-        <w:rPr>
-          <w:b/>
-        </w:rPr>
-        <w:t xml:space="preserve"> </w:t>
+      <w:r>
+        <w:rPr>
+          <w:b/>
+        </w:rPr>
+        <w:t xml:space="preserve">scheduler.Event </w:t>
       </w:r>
       <w:r>
         <w:rPr>
@@ -4728,15 +4237,7 @@
         <w:t xml:space="preserve">(required) </w:t>
       </w:r>
       <w:r>
-        <w:t xml:space="preserve">-  The code can be looked up using the </w:t>
-      </w:r>
-      <w:proofErr w:type="spellStart"/>
-      <w:r>
-        <w:t>UserMessages</w:t>
-      </w:r>
-      <w:proofErr w:type="spellEnd"/>
-      <w:r>
-        <w:t xml:space="preserve"> model or None for success.</w:t>
+        <w:t>-  The code can be looked up using the UserMessages model or None for success.</w:t>
       </w:r>
     </w:p>
     <w:p>
@@ -4754,41 +4255,21 @@
         <w:t>conflicts</w:t>
       </w:r>
       <w:r>
-        <w:t xml:space="preserve"> (</w:t>
-      </w:r>
-      <w:proofErr w:type="spellStart"/>
-      <w:proofErr w:type="gramStart"/>
-      <w:r>
-        <w:t>scheduler.Events</w:t>
-      </w:r>
-      <w:proofErr w:type="spellEnd"/>
-      <w:proofErr w:type="gramEnd"/>
-      <w:r>
-        <w:t>) – in cases of conflicts, the list of event conflicts.</w:t>
+        <w:t xml:space="preserve"> (scheduler.Events) – in cases of conflicts, the list of event conflicts.</w:t>
       </w:r>
     </w:p>
     <w:p>
       <w:pPr>
         <w:pStyle w:val="Heading4"/>
       </w:pPr>
-      <w:proofErr w:type="spellStart"/>
       <w:r>
         <w:t>remove_group</w:t>
       </w:r>
-      <w:proofErr w:type="spellEnd"/>
-    </w:p>
-    <w:p/>
-    <w:p>
-      <w:r>
-        <w:t xml:space="preserve">Remove assignment of group to the event – in all </w:t>
-      </w:r>
-      <w:proofErr w:type="spellStart"/>
-      <w:r>
-        <w:t>it’s</w:t>
-      </w:r>
-      <w:proofErr w:type="spellEnd"/>
-      <w:r>
-        <w:t xml:space="preserve"> varieties.</w:t>
+    </w:p>
+    <w:p/>
+    <w:p>
+      <w:r>
+        <w:t>Remove assignment of group to the event – in all it’s varieties.</w:t>
       </w:r>
     </w:p>
     <w:p/>
@@ -4826,21 +4307,11 @@
           <w:numId w:val="1"/>
         </w:numPr>
       </w:pPr>
-      <w:proofErr w:type="spellStart"/>
-      <w:proofErr w:type="gramStart"/>
-      <w:r>
-        <w:rPr>
-          <w:b/>
-        </w:rPr>
-        <w:t>scheduler.Event</w:t>
-      </w:r>
-      <w:proofErr w:type="spellEnd"/>
-      <w:proofErr w:type="gramEnd"/>
-      <w:r>
-        <w:rPr>
-          <w:b/>
-        </w:rPr>
-        <w:t xml:space="preserve"> </w:t>
+      <w:r>
+        <w:rPr>
+          <w:b/>
+        </w:rPr>
+        <w:t xml:space="preserve">scheduler.Event </w:t>
       </w:r>
       <w:r>
         <w:rPr>
@@ -4872,7 +4343,6 @@
           <w:numId w:val="1"/>
         </w:numPr>
       </w:pPr>
-      <w:proofErr w:type="spellStart"/>
       <w:r>
         <w:rPr>
           <w:b/>
@@ -4885,7 +4355,6 @@
         </w:rPr>
         <w:t>_id</w:t>
       </w:r>
-      <w:proofErr w:type="spellEnd"/>
       <w:r>
         <w:t xml:space="preserve"> – integer for the </w:t>
       </w:r>
@@ -4942,15 +4411,7 @@
         <w:t xml:space="preserve">(required) </w:t>
       </w:r>
       <w:r>
-        <w:t xml:space="preserve">-  The code can be looked up using the </w:t>
-      </w:r>
-      <w:proofErr w:type="spellStart"/>
-      <w:r>
-        <w:t>UserMessages</w:t>
-      </w:r>
-      <w:proofErr w:type="spellEnd"/>
-      <w:r>
-        <w:t xml:space="preserve"> model or None for success.</w:t>
+        <w:t>-  The code can be looked up using the UserMessages model or None for success.</w:t>
       </w:r>
     </w:p>
     <w:p>
@@ -4968,17 +4429,7 @@
         <w:t>conflicts</w:t>
       </w:r>
       <w:r>
-        <w:t xml:space="preserve"> (</w:t>
-      </w:r>
-      <w:proofErr w:type="spellStart"/>
-      <w:proofErr w:type="gramStart"/>
-      <w:r>
-        <w:t>scheduler.Events</w:t>
-      </w:r>
-      <w:proofErr w:type="spellEnd"/>
-      <w:proofErr w:type="gramEnd"/>
-      <w:r>
-        <w:t>) – in cases of conflicts, the list of event conflicts.</w:t>
+        <w:t xml:space="preserve"> (scheduler.Events) – in cases of conflicts, the list of event conflicts.</w:t>
       </w:r>
     </w:p>
     <w:p/>
@@ -4993,30 +4444,10 @@
     </w:p>
     <w:p>
       <w:r>
-        <w:t xml:space="preserve">These could all be done as operations on </w:t>
-      </w:r>
-      <w:proofErr w:type="spellStart"/>
-      <w:proofErr w:type="gramStart"/>
-      <w:r>
-        <w:t>scheduler.Event</w:t>
-      </w:r>
-      <w:proofErr w:type="spellEnd"/>
-      <w:proofErr w:type="gramEnd"/>
-      <w:r>
-        <w:t>.</w:t>
-      </w:r>
-      <w:r>
-        <w:t xml:space="preserve">  A key difference is that I think that Act should be a description on a type of worker item.  I don’t think it should be </w:t>
-      </w:r>
-      <w:proofErr w:type="spellStart"/>
-      <w:proofErr w:type="gramStart"/>
-      <w:r>
-        <w:t>it’s</w:t>
-      </w:r>
-      <w:proofErr w:type="spellEnd"/>
-      <w:proofErr w:type="gramEnd"/>
-      <w:r>
-        <w:t xml:space="preserve"> own thing.  I’d be happy with a generic thing to be interpreted by GBE.  For example, a “special” value that is always a gbe.Act.id when the role = “Performer”.  This interface would still work, but differently.</w:t>
+        <w:t>These could all be done as operations on scheduler.Event.</w:t>
+      </w:r>
+      <w:r>
+        <w:t xml:space="preserve">  A key difference is that I think that Act should be a description on a type of worker item.  I don’t think it should be it’s own thing.  I’d be happy with a generic thing to be interpreted by GBE.  For example, a “special” value that is always a gbe.Act.id when the role = “Performer”.  This interface would still work, but differently.</w:t>
       </w:r>
     </w:p>
     <w:p/>
@@ -5039,21 +4470,8 @@
           <w:numId w:val="7"/>
         </w:numPr>
       </w:pPr>
-      <w:proofErr w:type="spellStart"/>
-      <w:r>
-        <w:t>act_id</w:t>
-      </w:r>
-      <w:proofErr w:type="spellEnd"/>
-      <w:r>
-        <w:t xml:space="preserve"> – a unique act identifier – this is the definition of an act.  No </w:t>
-      </w:r>
-      <w:proofErr w:type="spellStart"/>
-      <w:r>
-        <w:t>act_id</w:t>
-      </w:r>
-      <w:proofErr w:type="spellEnd"/>
-      <w:r>
-        <w:t>, and it’s not an act and won’t be included in this interface.</w:t>
+      <w:r>
+        <w:t>act_id – a unique act identifier – this is the definition of an act.  No act_id, and it’s not an act and won’t be included in this interface.</w:t>
       </w:r>
     </w:p>
     <w:p>
@@ -5072,11 +4490,9 @@
       <w:pPr>
         <w:pStyle w:val="Heading4"/>
       </w:pPr>
-      <w:proofErr w:type="spellStart"/>
       <w:r>
         <w:t>get_acts</w:t>
       </w:r>
-      <w:proofErr w:type="spellEnd"/>
     </w:p>
     <w:p/>
     <w:p>
@@ -5119,16 +4535,12 @@
           <w:numId w:val="1"/>
         </w:numPr>
       </w:pPr>
-      <w:proofErr w:type="spellStart"/>
-      <w:proofErr w:type="gramStart"/>
-      <w:r>
-        <w:rPr>
-          <w:b/>
-        </w:rPr>
-        <w:t>scheduler.Event</w:t>
-      </w:r>
-      <w:proofErr w:type="spellEnd"/>
-      <w:proofErr w:type="gramEnd"/>
+      <w:r>
+        <w:rPr>
+          <w:b/>
+        </w:rPr>
+        <w:t xml:space="preserve">scheduler.Event </w:t>
+      </w:r>
       <w:r>
         <w:rPr>
           <w:b/>
@@ -5136,106 +4548,90 @@
         <w:t xml:space="preserve"> </w:t>
       </w:r>
       <w:r>
-        <w:rPr>
-          <w:b/>
-        </w:rPr>
+        <w:t>– the event which is being changed.</w:t>
+      </w:r>
+    </w:p>
+    <w:p>
+      <w:pPr>
+        <w:rPr>
+          <w:b/>
+        </w:rPr>
+      </w:pPr>
+      <w:r>
+        <w:rPr>
+          <w:b/>
+        </w:rPr>
+        <w:t>Outputs</w:t>
+      </w:r>
+      <w:r>
+        <w:rPr>
+          <w:b/>
+        </w:rPr>
+        <w:t>:</w:t>
+      </w:r>
+    </w:p>
+    <w:p>
+      <w:pPr>
+        <w:pStyle w:val="ListParagraph"/>
+        <w:numPr>
+          <w:ilvl w:val="0"/>
+          <w:numId w:val="5"/>
+        </w:numPr>
+      </w:pPr>
+      <w:r>
+        <w:rPr>
+          <w:b/>
+        </w:rPr>
+        <w:t xml:space="preserve">code </w:t>
+      </w:r>
+      <w:r>
+        <w:t xml:space="preserve">(required) </w:t>
+      </w:r>
+      <w:r>
+        <w:t>-  The code can be looked up using the UserMessages model or None for success.</w:t>
+      </w:r>
+    </w:p>
+    <w:p>
+      <w:pPr>
+        <w:pStyle w:val="ListParagraph"/>
+        <w:numPr>
+          <w:ilvl w:val="0"/>
+          <w:numId w:val="5"/>
+        </w:numPr>
+      </w:pPr>
+      <w:r>
+        <w:rPr>
+          <w:b/>
+        </w:rPr>
+        <w:t>act</w:t>
+      </w:r>
+      <w:r>
+        <w:rPr>
+          <w:b/>
+        </w:rPr>
+        <w:t>s</w:t>
+      </w:r>
+      <w:r>
+        <w:t xml:space="preserve"> (list, 0 to many)</w:t>
+      </w:r>
+      <w:r>
+        <w:t xml:space="preserve">– </w:t>
+      </w:r>
+      <w:r>
+        <w:t>the list of acts scheduled for this show.</w:t>
+      </w:r>
+      <w:r>
         <w:t xml:space="preserve"> </w:t>
       </w:r>
-      <w:r>
-        <w:t>– the event which is being changed.</w:t>
-      </w:r>
-    </w:p>
-    <w:p>
-      <w:pPr>
-        <w:rPr>
-          <w:b/>
-        </w:rPr>
-      </w:pPr>
-      <w:r>
-        <w:rPr>
-          <w:b/>
-        </w:rPr>
-        <w:t>Outputs</w:t>
-      </w:r>
-      <w:r>
-        <w:rPr>
-          <w:b/>
-        </w:rPr>
-        <w:t>:</w:t>
-      </w:r>
-    </w:p>
-    <w:p>
-      <w:pPr>
-        <w:pStyle w:val="ListParagraph"/>
-        <w:numPr>
-          <w:ilvl w:val="0"/>
-          <w:numId w:val="5"/>
-        </w:numPr>
-      </w:pPr>
-      <w:r>
-        <w:rPr>
-          <w:b/>
-        </w:rPr>
-        <w:t xml:space="preserve">code </w:t>
-      </w:r>
-      <w:r>
-        <w:t xml:space="preserve">(required) </w:t>
-      </w:r>
-      <w:r>
-        <w:t xml:space="preserve">-  The code can be looked up using the </w:t>
-      </w:r>
-      <w:proofErr w:type="spellStart"/>
-      <w:r>
-        <w:t>UserMessages</w:t>
-      </w:r>
-      <w:proofErr w:type="spellEnd"/>
-      <w:r>
-        <w:t xml:space="preserve"> model or None for success.</w:t>
-      </w:r>
-    </w:p>
-    <w:p>
-      <w:pPr>
-        <w:pStyle w:val="ListParagraph"/>
-        <w:numPr>
-          <w:ilvl w:val="0"/>
-          <w:numId w:val="5"/>
-        </w:numPr>
-      </w:pPr>
-      <w:r>
-        <w:rPr>
-          <w:b/>
-        </w:rPr>
-        <w:t>act</w:t>
-      </w:r>
-      <w:r>
-        <w:rPr>
-          <w:b/>
-        </w:rPr>
-        <w:t>s</w:t>
-      </w:r>
-      <w:r>
-        <w:t xml:space="preserve"> (list, 0 to many)</w:t>
-      </w:r>
-      <w:r>
-        <w:t xml:space="preserve">– </w:t>
-      </w:r>
-      <w:r>
-        <w:t>the list of acts scheduled for this show.</w:t>
-      </w:r>
-      <w:r>
-        <w:t xml:space="preserve"> </w:t>
-      </w:r>
     </w:p>
     <w:p/>
     <w:p>
       <w:pPr>
         <w:pStyle w:val="Heading4"/>
       </w:pPr>
-      <w:proofErr w:type="spellStart"/>
       <w:r>
         <w:t>update_acts</w:t>
       </w:r>
-      <w:proofErr w:type="spellEnd"/>
     </w:p>
     <w:p/>
     <w:p>
@@ -5284,21 +4680,11 @@
           <w:numId w:val="1"/>
         </w:numPr>
       </w:pPr>
-      <w:proofErr w:type="spellStart"/>
-      <w:proofErr w:type="gramStart"/>
-      <w:r>
-        <w:rPr>
-          <w:b/>
-        </w:rPr>
-        <w:t>scheduler.Event</w:t>
-      </w:r>
-      <w:proofErr w:type="spellEnd"/>
-      <w:proofErr w:type="gramEnd"/>
-      <w:r>
-        <w:rPr>
-          <w:b/>
-        </w:rPr>
-        <w:t xml:space="preserve"> </w:t>
+      <w:r>
+        <w:rPr>
+          <w:b/>
+        </w:rPr>
+        <w:t xml:space="preserve">scheduler.Event </w:t>
       </w:r>
       <w:r>
         <w:rPr>
@@ -5325,15 +4711,7 @@
         <w:t>acts</w:t>
       </w:r>
       <w:r>
-        <w:t xml:space="preserve"> (list of </w:t>
-      </w:r>
-      <w:proofErr w:type="spellStart"/>
-      <w:r>
-        <w:t>dict</w:t>
-      </w:r>
-      <w:proofErr w:type="spellEnd"/>
-      <w:r>
-        <w:t xml:space="preserve">, 0 to many)– the list of acts scheduled for this show. </w:t>
+        <w:t xml:space="preserve"> (list of dict, 0 to many)– the list of acts scheduled for this show. </w:t>
       </w:r>
     </w:p>
     <w:p>
@@ -5388,15 +4766,7 @@
         <w:t xml:space="preserve">(required) </w:t>
       </w:r>
       <w:r>
-        <w:t xml:space="preserve">-  The code can be looked up using the </w:t>
-      </w:r>
-      <w:proofErr w:type="spellStart"/>
-      <w:r>
-        <w:t>UserMessages</w:t>
-      </w:r>
-      <w:proofErr w:type="spellEnd"/>
-      <w:r>
-        <w:t xml:space="preserve"> model or None for success.</w:t>
+        <w:t>-  The code can be looked up using the UserMessages model or None for success.</w:t>
       </w:r>
     </w:p>
     <w:p>
@@ -5414,28 +4784,16 @@
         <w:t>conflicts</w:t>
       </w:r>
       <w:r>
-        <w:t xml:space="preserve"> (</w:t>
-      </w:r>
-      <w:proofErr w:type="spellStart"/>
-      <w:proofErr w:type="gramStart"/>
-      <w:r>
-        <w:t>scheduler.Events</w:t>
-      </w:r>
-      <w:proofErr w:type="spellEnd"/>
-      <w:proofErr w:type="gramEnd"/>
-      <w:r>
-        <w:t>) – in cases of conflicts, the list of event conflicts.</w:t>
+        <w:t xml:space="preserve"> (scheduler.Events) – in cases of conflicts, the list of event conflicts.</w:t>
       </w:r>
     </w:p>
     <w:p>
       <w:pPr>
         <w:pStyle w:val="Heading4"/>
       </w:pPr>
-      <w:proofErr w:type="spellStart"/>
       <w:r>
         <w:t>add_act</w:t>
       </w:r>
-      <w:proofErr w:type="spellEnd"/>
     </w:p>
     <w:p/>
     <w:p>
@@ -5481,21 +4839,11 @@
           <w:numId w:val="1"/>
         </w:numPr>
       </w:pPr>
-      <w:proofErr w:type="spellStart"/>
-      <w:proofErr w:type="gramStart"/>
-      <w:r>
-        <w:rPr>
-          <w:b/>
-        </w:rPr>
-        <w:t>scheduler.Event</w:t>
-      </w:r>
-      <w:proofErr w:type="spellEnd"/>
-      <w:proofErr w:type="gramEnd"/>
-      <w:r>
-        <w:rPr>
-          <w:b/>
-        </w:rPr>
-        <w:t xml:space="preserve"> </w:t>
+      <w:r>
+        <w:rPr>
+          <w:b/>
+        </w:rPr>
+        <w:t xml:space="preserve">scheduler.Event </w:t>
       </w:r>
       <w:r>
         <w:rPr>
@@ -5518,7 +4866,6 @@
           <w:b/>
         </w:rPr>
       </w:pPr>
-      <w:proofErr w:type="gramStart"/>
       <w:r>
         <w:rPr>
           <w:b/>
@@ -5529,11 +4876,7 @@
         <w:t xml:space="preserve"> </w:t>
       </w:r>
       <w:r>
-        <w:t>–</w:t>
-      </w:r>
-      <w:proofErr w:type="gramEnd"/>
-      <w:r>
-        <w:t xml:space="preserve"> the act </w:t>
+        <w:t xml:space="preserve">– the act </w:t>
       </w:r>
       <w:r>
         <w:t xml:space="preserve">scheduled for this event. </w:t>
@@ -5570,15 +4913,7 @@
         <w:t xml:space="preserve">(required) </w:t>
       </w:r>
       <w:r>
-        <w:t xml:space="preserve">-  The code can be looked up using the </w:t>
-      </w:r>
-      <w:proofErr w:type="spellStart"/>
-      <w:r>
-        <w:t>UserMessages</w:t>
-      </w:r>
-      <w:proofErr w:type="spellEnd"/>
-      <w:r>
-        <w:t xml:space="preserve"> model or None for success.</w:t>
+        <w:t>-  The code can be looked up using the UserMessages model or None for success.</w:t>
       </w:r>
     </w:p>
     <w:p>
@@ -5589,19 +4924,11 @@
           <w:numId w:val="5"/>
         </w:numPr>
       </w:pPr>
-      <w:proofErr w:type="spellStart"/>
-      <w:r>
-        <w:rPr>
-          <w:b/>
-        </w:rPr>
-        <w:t>booking_id</w:t>
-      </w:r>
-      <w:proofErr w:type="spellEnd"/>
-      <w:r>
-        <w:rPr>
-          <w:b/>
-        </w:rPr>
-        <w:t xml:space="preserve"> - </w:t>
+      <w:r>
+        <w:rPr>
+          <w:b/>
+        </w:rPr>
+        <w:t xml:space="preserve">booking_id - </w:t>
       </w:r>
       <w:r>
         <w:t>only on success.  The unique integer referencing this assignment of person</w:t>
@@ -5628,17 +4955,7 @@
         <w:t>conflicts</w:t>
       </w:r>
       <w:r>
-        <w:t xml:space="preserve"> (</w:t>
-      </w:r>
-      <w:proofErr w:type="spellStart"/>
-      <w:proofErr w:type="gramStart"/>
-      <w:r>
-        <w:t>scheduler.Events</w:t>
-      </w:r>
-      <w:proofErr w:type="spellEnd"/>
-      <w:proofErr w:type="gramEnd"/>
-      <w:r>
-        <w:t>) – in cases of conflicts, the list of event conflicts.</w:t>
+        <w:t xml:space="preserve"> (scheduler.Events) – in cases of conflicts, the list of event conflicts.</w:t>
       </w:r>
     </w:p>
     <w:p/>
@@ -5646,11 +4963,9 @@
       <w:pPr>
         <w:pStyle w:val="Heading4"/>
       </w:pPr>
-      <w:proofErr w:type="spellStart"/>
       <w:r>
         <w:t>remove_act</w:t>
       </w:r>
-      <w:proofErr w:type="spellEnd"/>
     </w:p>
     <w:p/>
     <w:p>
@@ -5693,21 +5008,11 @@
           <w:numId w:val="1"/>
         </w:numPr>
       </w:pPr>
-      <w:proofErr w:type="spellStart"/>
-      <w:proofErr w:type="gramStart"/>
-      <w:r>
-        <w:rPr>
-          <w:b/>
-        </w:rPr>
-        <w:t>scheduler.Event</w:t>
-      </w:r>
-      <w:proofErr w:type="spellEnd"/>
-      <w:proofErr w:type="gramEnd"/>
-      <w:r>
-        <w:rPr>
-          <w:b/>
-        </w:rPr>
-        <w:t xml:space="preserve"> </w:t>
+      <w:r>
+        <w:rPr>
+          <w:b/>
+        </w:rPr>
+        <w:t xml:space="preserve">scheduler.Event </w:t>
       </w:r>
       <w:r>
         <w:rPr>
@@ -5737,15 +5042,7 @@
         <w:t xml:space="preserve">(integer) </w:t>
       </w:r>
       <w:r>
-        <w:t xml:space="preserve">– the act </w:t>
-      </w:r>
-      <w:proofErr w:type="spellStart"/>
-      <w:r>
-        <w:t>id</w:t>
-      </w:r>
-      <w:proofErr w:type="spellEnd"/>
-      <w:r>
-        <w:t xml:space="preserve"> scheduled for this event. </w:t>
+        <w:t xml:space="preserve">– the act id scheduled for this event. </w:t>
       </w:r>
     </w:p>
     <w:p>
@@ -5785,15 +5082,7 @@
         <w:t xml:space="preserve">(required) </w:t>
       </w:r>
       <w:r>
-        <w:t xml:space="preserve">-  The code can be looked up using the </w:t>
-      </w:r>
-      <w:proofErr w:type="spellStart"/>
-      <w:r>
-        <w:t>UserMessages</w:t>
-      </w:r>
-      <w:proofErr w:type="spellEnd"/>
-      <w:r>
-        <w:t xml:space="preserve"> model or None for success.</w:t>
+        <w:t>-  The code can be looked up using the UserMessages model or None for success.</w:t>
       </w:r>
     </w:p>
     <w:p>
@@ -5811,17 +5100,7 @@
         <w:t>conflicts</w:t>
       </w:r>
       <w:r>
-        <w:t xml:space="preserve"> (</w:t>
-      </w:r>
-      <w:proofErr w:type="spellStart"/>
-      <w:proofErr w:type="gramStart"/>
-      <w:r>
-        <w:t>scheduler.Events</w:t>
-      </w:r>
-      <w:proofErr w:type="spellEnd"/>
-      <w:proofErr w:type="gramEnd"/>
-      <w:r>
-        <w:t>) – in cases of conflicts, the list of event conflicts.</w:t>
+        <w:t xml:space="preserve"> (scheduler.Events) – in cases of conflicts, the list of event conflicts.</w:t>
       </w:r>
     </w:p>
     <w:p/>
@@ -5838,11 +5117,9 @@
       <w:pPr>
         <w:pStyle w:val="Heading4"/>
       </w:pPr>
-      <w:proofErr w:type="spellStart"/>
       <w:r>
         <w:t>get_locations</w:t>
       </w:r>
-      <w:proofErr w:type="spellEnd"/>
     </w:p>
     <w:p/>
     <w:p>
@@ -5933,11 +5210,9 @@
       <w:pPr>
         <w:pStyle w:val="Heading4"/>
       </w:pPr>
-      <w:proofErr w:type="spellStart"/>
       <w:r>
         <w:t>get_eval_info</w:t>
       </w:r>
-      <w:proofErr w:type="spellEnd"/>
     </w:p>
     <w:p>
       <w:r>
@@ -5984,14 +5259,12 @@
           <w:numId w:val="4"/>
         </w:numPr>
       </w:pPr>
-      <w:proofErr w:type="spellStart"/>
       <w:r>
         <w:rPr>
           <w:b/>
         </w:rPr>
         <w:t>occurrence_id</w:t>
       </w:r>
-      <w:proofErr w:type="spellEnd"/>
       <w:r>
         <w:t xml:space="preserve"> – the unique identifier of the occurrence.</w:t>
       </w:r>
@@ -6171,19 +5444,11 @@
           <w:numId w:val="13"/>
         </w:numPr>
       </w:pPr>
-      <w:proofErr w:type="spellStart"/>
-      <w:r>
-        <w:rPr>
-          <w:b/>
-        </w:rPr>
-        <w:t>answer_type</w:t>
-      </w:r>
-      <w:proofErr w:type="spellEnd"/>
-      <w:r>
-        <w:rPr>
-          <w:b/>
-        </w:rPr>
-        <w:t xml:space="preserve"> </w:t>
+      <w:r>
+        <w:rPr>
+          <w:b/>
+        </w:rPr>
+        <w:t xml:space="preserve">answer_type </w:t>
       </w:r>
       <w:r>
         <w:t>= the format for the answer:</w:t>
@@ -6197,19 +5462,11 @@
           <w:numId w:val="13"/>
         </w:numPr>
       </w:pPr>
-      <w:proofErr w:type="spellStart"/>
-      <w:r>
-        <w:rPr>
-          <w:b/>
-        </w:rPr>
-        <w:t>boolean</w:t>
-      </w:r>
-      <w:proofErr w:type="spellEnd"/>
-      <w:r>
-        <w:rPr>
-          <w:b/>
-        </w:rPr>
-        <w:t xml:space="preserve"> = </w:t>
+      <w:r>
+        <w:rPr>
+          <w:b/>
+        </w:rPr>
+        <w:t xml:space="preserve">boolean = </w:t>
       </w:r>
       <w:r>
         <w:t>true or false</w:t>
@@ -6266,29 +5523,19 @@
         <w:t xml:space="preserve">answers </w:t>
       </w:r>
       <w:r>
-        <w:t xml:space="preserve">= all answers that fit the search criteria (occurrence &amp; person).  If person and </w:t>
-      </w:r>
-      <w:proofErr w:type="spellStart"/>
-      <w:r>
-        <w:t>occurrence_id</w:t>
-      </w:r>
-      <w:proofErr w:type="spellEnd"/>
-      <w:r>
-        <w:t xml:space="preserve"> are provided, and valid – then the absence of answers means the person has not filled out the form before. </w:t>
+        <w:t xml:space="preserve">= all answers that fit the search criteria (occurrence &amp; person).  If person and occurrence_id are provided, and valid – then the absence of answers means the person has not filled out the form before. </w:t>
       </w:r>
     </w:p>
     <w:p>
       <w:pPr>
         <w:pStyle w:val="Heading4"/>
       </w:pPr>
-      <w:proofErr w:type="spellStart"/>
       <w:r>
         <w:t>s</w:t>
       </w:r>
       <w:r>
         <w:t>et_eval_info</w:t>
       </w:r>
-      <w:proofErr w:type="spellEnd"/>
     </w:p>
     <w:p/>
     <w:p>
@@ -6437,14 +5684,12 @@
           <w:numId w:val="4"/>
         </w:numPr>
       </w:pPr>
-      <w:proofErr w:type="spellStart"/>
       <w:r>
         <w:rPr>
           <w:b/>
         </w:rPr>
         <w:t>occurrence_id</w:t>
       </w:r>
-      <w:proofErr w:type="spellEnd"/>
       <w:r>
         <w:t xml:space="preserve"> – the unique identifier of the occurrence.  If provided, all answers returned are limited to this occurrence.</w:t>
       </w:r>
@@ -6508,17 +5753,7 @@
         <w:t>(required if successful)</w:t>
       </w:r>
       <w:r>
-        <w:t xml:space="preserve"> - The </w:t>
-      </w:r>
-      <w:proofErr w:type="spellStart"/>
-      <w:proofErr w:type="gramStart"/>
-      <w:r>
-        <w:t>scheduler.Event</w:t>
-      </w:r>
-      <w:proofErr w:type="spellEnd"/>
-      <w:proofErr w:type="gramEnd"/>
-      <w:r>
-        <w:t xml:space="preserve"> that was created as a result of this request.</w:t>
+        <w:t xml:space="preserve"> - The scheduler.Event that was created as a result of this request.</w:t>
       </w:r>
     </w:p>
     <w:p>
@@ -6536,15 +5771,7 @@
         <w:t xml:space="preserve">answers </w:t>
       </w:r>
       <w:r>
-        <w:t xml:space="preserve">= all answers that fit the search criteria (occurrence &amp; person).  If person and </w:t>
-      </w:r>
-      <w:proofErr w:type="spellStart"/>
-      <w:r>
-        <w:t>occurrence_id</w:t>
-      </w:r>
-      <w:proofErr w:type="spellEnd"/>
-      <w:r>
-        <w:t xml:space="preserve"> are provided, and valid – then the absence of answers means the person has not filled out the form before. </w:t>
+        <w:t xml:space="preserve">= all answers that fit the search criteria (occurrence &amp; person).  If person and occurrence_id are provided, and valid – then the absence of answers means the person has not filled out the form before. </w:t>
       </w:r>
       <w:r>
         <w:t xml:space="preserve">  Answers have the format:</w:t>
@@ -6583,15 +5810,7 @@
         <w:t xml:space="preserve">event – </w:t>
       </w:r>
       <w:r>
-        <w:t xml:space="preserve">the occurrence that the </w:t>
-      </w:r>
-      <w:proofErr w:type="spellStart"/>
-      <w:r>
-        <w:t>eval</w:t>
-      </w:r>
-      <w:proofErr w:type="spellEnd"/>
-      <w:r>
-        <w:t xml:space="preserve"> is about</w:t>
+        <w:t>the occurrence that the eval is about</w:t>
       </w:r>
     </w:p>
     <w:p>
@@ -6609,15 +5828,7 @@
         <w:t xml:space="preserve">question – </w:t>
       </w:r>
       <w:r>
-        <w:t xml:space="preserve">the question (see questions in </w:t>
-      </w:r>
-      <w:proofErr w:type="spellStart"/>
-      <w:r>
-        <w:t>get_eval_info</w:t>
-      </w:r>
-      <w:proofErr w:type="spellEnd"/>
-      <w:r>
-        <w:t>)</w:t>
+        <w:t>the question (see questions in get_eval_info)</w:t>
       </w:r>
     </w:p>
     <w:p>
@@ -6652,11 +5863,9 @@
       <w:pPr>
         <w:pStyle w:val="Heading3"/>
       </w:pPr>
-      <w:proofErr w:type="spellStart"/>
       <w:r>
         <w:t>get_conflicts</w:t>
       </w:r>
-      <w:proofErr w:type="spellEnd"/>
     </w:p>
     <w:p/>
     <w:p>
@@ -6668,35 +5877,23 @@
       <w:pPr>
         <w:pStyle w:val="Heading3"/>
       </w:pPr>
-      <w:proofErr w:type="spellStart"/>
       <w:r>
         <w:t>EventItem</w:t>
       </w:r>
-      <w:proofErr w:type="spellEnd"/>
-    </w:p>
-    <w:p/>
-    <w:p>
-      <w:r>
-        <w:t xml:space="preserve">Goes away – replaced by an integer.  </w:t>
-      </w:r>
-      <w:proofErr w:type="spellStart"/>
-      <w:r>
-        <w:t>Gbe.Event</w:t>
-      </w:r>
-      <w:proofErr w:type="spellEnd"/>
-      <w:r>
-        <w:t xml:space="preserve"> can receive many of the functions here.  </w:t>
+    </w:p>
+    <w:p/>
+    <w:p>
+      <w:r>
+        <w:t xml:space="preserve">Goes away – replaced by an integer.  Gbe.Event can receive many of the functions here.  </w:t>
       </w:r>
     </w:p>
     <w:p>
       <w:pPr>
         <w:pStyle w:val="Heading3"/>
       </w:pPr>
-      <w:proofErr w:type="spellStart"/>
       <w:r>
         <w:t>WorkerItem</w:t>
       </w:r>
-      <w:proofErr w:type="spellEnd"/>
     </w:p>
     <w:p/>
     <w:p>
@@ -6727,11 +5924,9 @@
           <w:numId w:val="2"/>
         </w:numPr>
       </w:pPr>
-      <w:proofErr w:type="spellStart"/>
       <w:r>
         <w:t>public_id</w:t>
       </w:r>
-      <w:proofErr w:type="spellEnd"/>
       <w:r>
         <w:t xml:space="preserve"> – optional, integer</w:t>
       </w:r>
@@ -6757,15 +5952,7 @@
         <w:t xml:space="preserve"> of Users</w:t>
       </w:r>
       <w:r>
-        <w:t xml:space="preserve"> (</w:t>
-      </w:r>
-      <w:proofErr w:type="gramStart"/>
-      <w:r>
-        <w:t>1:n</w:t>
-      </w:r>
-      <w:proofErr w:type="gramEnd"/>
-      <w:r>
-        <w:t>)</w:t>
+        <w:t xml:space="preserve"> (1:n)</w:t>
       </w:r>
     </w:p>
     <w:p>
@@ -6776,22 +5963,18 @@
           <w:numId w:val="2"/>
         </w:numPr>
       </w:pPr>
-      <w:proofErr w:type="spellStart"/>
       <w:r>
         <w:t>public_id</w:t>
       </w:r>
-      <w:proofErr w:type="spellEnd"/>
     </w:p>
     <w:p/>
     <w:p>
       <w:pPr>
         <w:pStyle w:val="Heading3"/>
       </w:pPr>
-      <w:proofErr w:type="spellStart"/>
       <w:r>
         <w:t>ActItem</w:t>
       </w:r>
-      <w:proofErr w:type="spellEnd"/>
     </w:p>
     <w:p/>
     <w:p>
@@ -6799,65 +5982,57 @@
         <w:t>The idea of an Act as a resource forces a blending of the people in the act and the people booked directly for an event.</w:t>
       </w:r>
       <w:r>
-        <w:t xml:space="preserve">   I’d rather use “act” as a decorator to the group/person when the group/person is a performer.  This eliminated Act Item and puts it an add-on to </w:t>
-      </w:r>
-      <w:proofErr w:type="spellStart"/>
-      <w:r>
-        <w:t>WorkerItem</w:t>
-      </w:r>
-      <w:proofErr w:type="spellEnd"/>
+        <w:t xml:space="preserve">   I’d rather use “act” as a decorator to the group/person when the group/person is a performer.  This eliminated Act Item and puts it an add-on to WorkerItem.</w:t>
+      </w:r>
+    </w:p>
+    <w:p/>
+    <w:p>
+      <w:pPr>
+        <w:pStyle w:val="Heading3"/>
+      </w:pPr>
+      <w:r>
+        <w:t>Room</w:t>
+      </w:r>
+    </w:p>
+    <w:p/>
+    <w:p>
+      <w:r>
+        <w:t>Move from gbe to scheduler, I simply can’t see why we would leave this here when it’s not referenced by anything in the model structure here.  I’d prefer to collapse Location into Room if it’s not too invasive.</w:t>
+      </w:r>
+    </w:p>
+    <w:p/>
+    <w:p/>
+    <w:p>
+      <w:pPr>
+        <w:pStyle w:val="Heading2"/>
+      </w:pPr>
+      <w:r>
+        <w:t>GBE Refactoring Needed</w:t>
+      </w:r>
+    </w:p>
+    <w:p/>
+    <w:p>
+      <w:r>
+        <w:t xml:space="preserve">When people are added or removed from a Troupe, the </w:t>
+      </w:r>
+      <w:r>
+        <w:t>group should be updated</w:t>
+      </w:r>
       <w:r>
         <w:t>.</w:t>
       </w:r>
     </w:p>
     <w:p/>
     <w:p>
-      <w:pPr>
-        <w:pStyle w:val="Heading3"/>
-      </w:pPr>
-      <w:r>
-        <w:t>Room</w:t>
-      </w:r>
-    </w:p>
-    <w:p/>
-    <w:p>
-      <w:r>
-        <w:t xml:space="preserve">Move from </w:t>
-      </w:r>
-      <w:proofErr w:type="spellStart"/>
-      <w:r>
-        <w:t>gbe</w:t>
-      </w:r>
-      <w:proofErr w:type="spellEnd"/>
-      <w:r>
-        <w:t xml:space="preserve"> to scheduler, I simply can’t see why we would leave this here when it’s not referenced by anything in the model structure here.  I’d prefer to collapse Location into Room if it’s not too invasive.</w:t>
-      </w:r>
-    </w:p>
-    <w:p/>
-    <w:p/>
-    <w:p>
-      <w:pPr>
-        <w:pStyle w:val="Heading2"/>
-      </w:pPr>
-      <w:r>
-        <w:t>GBE Refactoring Needed</w:t>
-      </w:r>
-    </w:p>
-    <w:p/>
-    <w:p>
-      <w:r>
-        <w:t xml:space="preserve">When people are </w:t>
-      </w:r>
-      <w:proofErr w:type="gramStart"/>
-      <w:r>
-        <w:t>added</w:t>
-      </w:r>
-      <w:proofErr w:type="gramEnd"/>
-      <w:r>
-        <w:t xml:space="preserve"> or removed from a Troupe, the </w:t>
-      </w:r>
-      <w:r>
-        <w:t>group should be updated</w:t>
+      <w:r>
+        <w:t xml:space="preserve">Views – virtually all scheduler.views need to be moved to GBE and seriously refactored to use this API.  The only candidates that should STAY in scheduler is anything that uses scheduler items </w:t>
+      </w:r>
+      <w:r>
+        <w:rPr>
+          <w:b/>
+          <w:bCs/>
+        </w:rPr>
+        <w:t>exclusively</w:t>
       </w:r>
       <w:r>
         <w:t>.</w:t>
@@ -6866,32 +6041,6 @@
     <w:p/>
     <w:p>
       <w:r>
-        <w:t xml:space="preserve">Views – virtually all </w:t>
-      </w:r>
-      <w:proofErr w:type="spellStart"/>
-      <w:proofErr w:type="gramStart"/>
-      <w:r>
-        <w:t>scheduler.views</w:t>
-      </w:r>
-      <w:proofErr w:type="spellEnd"/>
-      <w:proofErr w:type="gramEnd"/>
-      <w:r>
-        <w:t xml:space="preserve"> need to be moved to GBE and seriously refactored to use this API.  The only candidates that should STAY in scheduler is anything that uses scheduler items </w:t>
-      </w:r>
-      <w:r>
-        <w:rPr>
-          <w:b/>
-          <w:bCs/>
-        </w:rPr>
-        <w:t>exclusively</w:t>
-      </w:r>
-      <w:r>
-        <w:t>.</w:t>
-      </w:r>
-    </w:p>
-    <w:p/>
-    <w:p>
-      <w:r>
         <w:t>Templates – need to move with their respective views.</w:t>
       </w:r>
     </w:p>
@@ -6904,45 +6053,13 @@
     <w:p/>
     <w:p>
       <w:r>
-        <w:t xml:space="preserve">Forms – I’m expecting forms to move largely to </w:t>
-      </w:r>
-      <w:proofErr w:type="spellStart"/>
-      <w:r>
-        <w:t>gbe</w:t>
-      </w:r>
-      <w:proofErr w:type="spellEnd"/>
-      <w:r>
-        <w:t xml:space="preserve">.  However, if there are forms that are purely scheduler related (especially </w:t>
-      </w:r>
-      <w:proofErr w:type="spellStart"/>
-      <w:r>
-        <w:t>modelForms</w:t>
-      </w:r>
-      <w:proofErr w:type="spellEnd"/>
-      <w:r>
-        <w:t>), it would be nicer to leave those in scheduler and create a “get form”, and “set form” function in the API.</w:t>
-      </w:r>
-    </w:p>
-    <w:p/>
-    <w:p>
-      <w:r>
-        <w:t xml:space="preserve">Strategy – a view by view move, so we can test and work this in parallel with other work.  Change the views, templates, URLs, and forms in vertical stacks.  A form doesn’t move until all of </w:t>
-      </w:r>
-      <w:proofErr w:type="spellStart"/>
-      <w:r>
-        <w:t>it’s</w:t>
-      </w:r>
-      <w:proofErr w:type="spellEnd"/>
-      <w:r>
-        <w:t xml:space="preserve"> </w:t>
-      </w:r>
-      <w:proofErr w:type="spellStart"/>
-      <w:r>
-        <w:t>dependant</w:t>
-      </w:r>
-      <w:proofErr w:type="spellEnd"/>
-      <w:r>
-        <w:t xml:space="preserve"> views move.</w:t>
+        <w:t>Forms – I’m expecting forms to move largely to gbe.  However, if there are forms that are purely scheduler related (especially modelForms), it would be nicer to leave those in scheduler and create a “get form”, and “set form” function in the API.</w:t>
+      </w:r>
+    </w:p>
+    <w:p/>
+    <w:p>
+      <w:r>
+        <w:t>Strategy – a view by view move, so we can test and work this in parallel with other work.  Change the views, templates, URLs, and forms in vertical stacks.  A form doesn’t move until all of it’s dependant views move.</w:t>
       </w:r>
     </w:p>
     <w:p/>
@@ -6957,55 +6074,19 @@
     <w:p/>
     <w:p>
       <w:r>
-        <w:t xml:space="preserve">I don’t like </w:t>
-      </w:r>
-      <w:proofErr w:type="spellStart"/>
-      <w:proofErr w:type="gramStart"/>
-      <w:r>
-        <w:t>gbe.Event</w:t>
-      </w:r>
-      <w:proofErr w:type="spellEnd"/>
-      <w:proofErr w:type="gramEnd"/>
-      <w:r>
-        <w:t xml:space="preserve"> being stored in scheduler.  But that’s a big enough change that I want to get the rest done first.</w:t>
-      </w:r>
-    </w:p>
-    <w:p/>
-    <w:p>
-      <w:r>
-        <w:t xml:space="preserve">For parent/child event containers – I’d at least like to do the same – make these not </w:t>
-      </w:r>
-      <w:proofErr w:type="spellStart"/>
-      <w:proofErr w:type="gramStart"/>
-      <w:r>
-        <w:t>gbe.Events</w:t>
-      </w:r>
-      <w:proofErr w:type="spellEnd"/>
-      <w:proofErr w:type="gramEnd"/>
-      <w:r>
-        <w:t xml:space="preserve"> but id’s.  Or move to </w:t>
-      </w:r>
-      <w:proofErr w:type="spellStart"/>
-      <w:r>
-        <w:t>gbe</w:t>
-      </w:r>
-      <w:proofErr w:type="spellEnd"/>
-      <w:r>
-        <w:t xml:space="preserve">. </w:t>
-      </w:r>
-    </w:p>
-    <w:p/>
-    <w:p>
-      <w:r>
-        <w:t xml:space="preserve">Change </w:t>
-      </w:r>
-      <w:proofErr w:type="spellStart"/>
-      <w:r>
-        <w:t>staff_areas</w:t>
-      </w:r>
-      <w:proofErr w:type="spellEnd"/>
-      <w:r>
-        <w:t xml:space="preserve"> to a label, not a parent/child.</w:t>
+        <w:t>I don’t like gbe.Event being stored in scheduler.  But that’s a big enough change that I want to get the rest done first.</w:t>
+      </w:r>
+    </w:p>
+    <w:p/>
+    <w:p>
+      <w:r>
+        <w:t xml:space="preserve">For parent/child event containers – I’d at least like to do the same – make these not gbe.Events but id’s.  Or move to gbe. </w:t>
+      </w:r>
+    </w:p>
+    <w:p/>
+    <w:p>
+      <w:r>
+        <w:t>Change staff_areas to a label, not a parent/child.</w:t>
       </w:r>
     </w:p>
     <w:p/>
@@ -7032,39 +6113,21 @@
     <w:p/>
     <w:p>
       <w:r>
-        <w:t xml:space="preserve">Figure out the connection between Rooms and </w:t>
-      </w:r>
-      <w:proofErr w:type="spellStart"/>
-      <w:r>
-        <w:t>LocationItems</w:t>
-      </w:r>
-      <w:proofErr w:type="spellEnd"/>
-      <w:r>
-        <w:t xml:space="preserve"> – are they </w:t>
-      </w:r>
-      <w:r>
-        <w:t xml:space="preserve">in </w:t>
-      </w:r>
-      <w:proofErr w:type="spellStart"/>
-      <w:r>
-        <w:t>gbe</w:t>
-      </w:r>
-      <w:proofErr w:type="spellEnd"/>
-      <w:r>
-        <w:t xml:space="preserve"> or scheduler?  They are still inherited across the structures.</w:t>
-      </w:r>
-    </w:p>
-    <w:p/>
-    <w:p/>
-    <w:p>
-      <w:proofErr w:type="spellStart"/>
+        <w:t xml:space="preserve">Figure out the connection between Rooms and LocationItems – are they </w:t>
+      </w:r>
+      <w:r>
+        <w:t>in gbe or scheduler?  They are still inherited across the structures.</w:t>
+      </w:r>
+    </w:p>
+    <w:p/>
+    <w:p/>
+    <w:p>
       <w:r>
         <w:rPr>
           <w:b/>
         </w:rPr>
         <w:t>EventScheduleForm</w:t>
       </w:r>
-      <w:proofErr w:type="spellEnd"/>
       <w:r>
         <w:t>:</w:t>
       </w:r>
@@ -7078,13 +6141,8 @@
         </w:numPr>
       </w:pPr>
       <w:r>
-        <w:t>Could refactor to be the stuff NOT in the various &lt;event&gt;_</w:t>
-      </w:r>
-      <w:proofErr w:type="spellStart"/>
-      <w:r>
-        <w:t>schedule_form</w:t>
-      </w:r>
-      <w:proofErr w:type="spellEnd"/>
+        <w:t>Could refactor to be the stuff NOT in the various &lt;event&gt;_schedule_form</w:t>
+      </w:r>
     </w:p>
     <w:p>
       <w:pPr>
@@ -7095,15 +6153,7 @@
         </w:numPr>
       </w:pPr>
       <w:r>
-        <w:t xml:space="preserve">Could refactor to remove the </w:t>
-      </w:r>
-      <w:proofErr w:type="spellStart"/>
-      <w:r>
-        <w:t>get_current_conference</w:t>
-      </w:r>
-      <w:proofErr w:type="spellEnd"/>
-      <w:r>
-        <w:t xml:space="preserve"> – and instead be seeded by the event that is passed in.</w:t>
+        <w:t>Could refactor to remove the get_current_conference – and instead be seeded by the event that is passed in.</w:t>
       </w:r>
     </w:p>
     <w:p>
@@ -7115,15 +6165,7 @@
         </w:numPr>
       </w:pPr>
       <w:r>
-        <w:t xml:space="preserve">Could refactor to make the various roles flexible per event type – I’d actually remove them and then make an </w:t>
-      </w:r>
-      <w:proofErr w:type="spellStart"/>
-      <w:r>
-        <w:t>iterable</w:t>
-      </w:r>
-      <w:proofErr w:type="spellEnd"/>
-      <w:r>
-        <w:t xml:space="preserve"> set of forms.</w:t>
+        <w:t>Could refactor to make the various roles flexible per event type – I’d actually remove them and then make an iterable set of forms.</w:t>
       </w:r>
     </w:p>
     <w:sectPr>

--- a/random_docs/Scheduling API.docx
+++ b/random_docs/Scheduling API.docx
@@ -25,7 +25,17 @@
     <w:p/>
     <w:p>
       <w:r>
-        <w:t>Thought – a lot happens on the scheduled.Event – for the Scheduled Event operations that happen on an existing event, should these be functions performed on the model object?  Or should it be an IDD where the functions are above the Event level?</w:t>
+        <w:t xml:space="preserve">Thought – a lot happens on the </w:t>
+      </w:r>
+      <w:proofErr w:type="spellStart"/>
+      <w:proofErr w:type="gramStart"/>
+      <w:r>
+        <w:t>scheduled.Event</w:t>
+      </w:r>
+      <w:proofErr w:type="spellEnd"/>
+      <w:proofErr w:type="gramEnd"/>
+      <w:r>
+        <w:t xml:space="preserve"> – for the Scheduled Event operations that happen on an existing event, should these be functions performed on the model object?  Or should it be an IDD where the functions are above the Event level?</w:t>
       </w:r>
     </w:p>
     <w:p>
@@ -75,7 +85,15 @@
         </w:numPr>
       </w:pPr>
       <w:r>
-        <w:t>Style – I chose a functional style (get_, create_, update_, add_, remove_) – equally valid would be and object oriented design.  I don’t have a strong sense of what is most pythonic here.</w:t>
+        <w:t xml:space="preserve">Style – I chose a functional style (get_, create_, update_, add_, remove_) – equally valid would be and object oriented design.  I don’t have a strong sense of what is most </w:t>
+      </w:r>
+      <w:proofErr w:type="spellStart"/>
+      <w:r>
+        <w:t>pythonic</w:t>
+      </w:r>
+      <w:proofErr w:type="spellEnd"/>
+      <w:r>
+        <w:t xml:space="preserve"> here.</w:t>
       </w:r>
     </w:p>
     <w:p>
@@ -87,7 +105,15 @@
         </w:numPr>
       </w:pPr>
       <w:r>
-        <w:t>Similarly – is it better to use dicts to totally isolate objects, or to pass objects with the properties listed here as return values.  Whatever we do, I’d like to be consistent.</w:t>
+        <w:t xml:space="preserve">Similarly – is it better to use </w:t>
+      </w:r>
+      <w:proofErr w:type="spellStart"/>
+      <w:r>
+        <w:t>dicts</w:t>
+      </w:r>
+      <w:proofErr w:type="spellEnd"/>
+      <w:r>
+        <w:t xml:space="preserve"> to totally isolate objects, or to pass objects with the properties listed here as return values.  Whatever we do, I’d like to be consistent.</w:t>
       </w:r>
     </w:p>
     <w:p>
@@ -101,7 +127,27 @@
     <w:p/>
     <w:p>
       <w:r>
-        <w:t>Functions that center around the scheduled event object/concept.  In the current model, this is scheduler.Event.  I’m calling this “scheduled event” to distinguish it from the gbe.Event.</w:t>
+        <w:t xml:space="preserve">Functions that center around the scheduled event object/concept.  In the current model, this is </w:t>
+      </w:r>
+      <w:proofErr w:type="spellStart"/>
+      <w:proofErr w:type="gramStart"/>
+      <w:r>
+        <w:t>scheduler.Event</w:t>
+      </w:r>
+      <w:proofErr w:type="spellEnd"/>
+      <w:proofErr w:type="gramEnd"/>
+      <w:r>
+        <w:t xml:space="preserve">.  I’m calling this “scheduled event” to distinguish it from the </w:t>
+      </w:r>
+      <w:proofErr w:type="spellStart"/>
+      <w:proofErr w:type="gramStart"/>
+      <w:r>
+        <w:t>gbe.Event</w:t>
+      </w:r>
+      <w:proofErr w:type="spellEnd"/>
+      <w:proofErr w:type="gramEnd"/>
+      <w:r>
+        <w:t>.</w:t>
       </w:r>
     </w:p>
     <w:p/>
@@ -127,12 +173,14 @@
       <w:r>
         <w:t xml:space="preserve">DONE - </w:t>
       </w:r>
+      <w:proofErr w:type="spellStart"/>
       <w:r>
         <w:t>get_</w:t>
       </w:r>
       <w:r>
         <w:t>occurrences</w:t>
       </w:r>
+      <w:proofErr w:type="spellEnd"/>
     </w:p>
     <w:p>
       <w:r>
@@ -186,14 +234,30 @@
           <w:numId w:val="4"/>
         </w:numPr>
       </w:pPr>
-      <w:r>
-        <w:rPr>
-          <w:b/>
-        </w:rPr>
-        <w:t xml:space="preserve">label_sets – </w:t>
-      </w:r>
-      <w:r>
-        <w:t>sets of labels for which any of the set would do – the equivent of an “OR” within the set and an “AND” for the list of sets.  Example:</w:t>
+      <w:proofErr w:type="spellStart"/>
+      <w:r>
+        <w:rPr>
+          <w:b/>
+        </w:rPr>
+        <w:t>label_sets</w:t>
+      </w:r>
+      <w:proofErr w:type="spellEnd"/>
+      <w:r>
+        <w:rPr>
+          <w:b/>
+        </w:rPr>
+        <w:t xml:space="preserve"> – </w:t>
+      </w:r>
+      <w:r>
+        <w:t xml:space="preserve">sets of labels for which any of the set would do – the </w:t>
+      </w:r>
+      <w:proofErr w:type="spellStart"/>
+      <w:r>
+        <w:t>equivent</w:t>
+      </w:r>
+      <w:proofErr w:type="spellEnd"/>
+      <w:r>
+        <w:t xml:space="preserve"> of an “OR” within the set and an “AND” for the list of sets.  Example:</w:t>
       </w:r>
     </w:p>
     <w:p>
@@ -217,13 +281,37 @@
         </w:numPr>
       </w:pPr>
       <w:r>
-        <w:t>Labels and label_sets are mutually exclusive.   The code will thrown an</w:t>
-      </w:r>
-      <w:r>
-        <w:t xml:space="preserve"> error if you use both together as there is no way to unambiguate the outcome.</w:t>
-      </w:r>
-      <w:bookmarkStart w:id="0" w:name="_GoBack"/>
-      <w:bookmarkEnd w:id="0"/>
+        <w:t xml:space="preserve">Labels and </w:t>
+      </w:r>
+      <w:proofErr w:type="spellStart"/>
+      <w:r>
+        <w:t>label_sets</w:t>
+      </w:r>
+      <w:proofErr w:type="spellEnd"/>
+      <w:r>
+        <w:t xml:space="preserve"> are mutually exclusive.   The code will </w:t>
+      </w:r>
+      <w:proofErr w:type="spellStart"/>
+      <w:proofErr w:type="gramStart"/>
+      <w:r>
+        <w:t>thrown</w:t>
+      </w:r>
+      <w:proofErr w:type="spellEnd"/>
+      <w:proofErr w:type="gramEnd"/>
+      <w:r>
+        <w:t xml:space="preserve"> an</w:t>
+      </w:r>
+      <w:r>
+        <w:t xml:space="preserve"> error if you use both together as there is no way to </w:t>
+      </w:r>
+      <w:proofErr w:type="spellStart"/>
+      <w:r>
+        <w:t>unambiguate</w:t>
+      </w:r>
+      <w:proofErr w:type="spellEnd"/>
+      <w:r>
+        <w:t xml:space="preserve"> the outcome.</w:t>
+      </w:r>
       <w:r>
         <w:t xml:space="preserve"> </w:t>
       </w:r>
@@ -243,7 +331,20 @@
         <w:t xml:space="preserve">day - </w:t>
       </w:r>
       <w:r>
-        <w:t>date, optional – to limit the results to only start times within that day.  Can be a timestamp, the hh:mm:ss is disregarded.</w:t>
+        <w:t xml:space="preserve">date, optional – to limit the results to only start times within that day.  Can be a timestamp, the </w:t>
+      </w:r>
+      <w:proofErr w:type="spellStart"/>
+      <w:r>
+        <w:t>hh:</w:t>
+      </w:r>
+      <w:proofErr w:type="gramStart"/>
+      <w:r>
+        <w:t>mm:ss</w:t>
+      </w:r>
+      <w:proofErr w:type="spellEnd"/>
+      <w:proofErr w:type="gramEnd"/>
+      <w:r>
+        <w:t xml:space="preserve"> is disregarded.</w:t>
       </w:r>
     </w:p>
     <w:p>
@@ -254,11 +355,19 @@
           <w:numId w:val="4"/>
         </w:numPr>
       </w:pPr>
-      <w:r>
-        <w:rPr>
-          <w:b/>
-        </w:rPr>
-        <w:t xml:space="preserve">parent_event_id </w:t>
+      <w:proofErr w:type="spellStart"/>
+      <w:r>
+        <w:rPr>
+          <w:b/>
+        </w:rPr>
+        <w:t>parent_event_id</w:t>
+      </w:r>
+      <w:proofErr w:type="spellEnd"/>
+      <w:r>
+        <w:rPr>
+          <w:b/>
+        </w:rPr>
+        <w:t xml:space="preserve"> </w:t>
       </w:r>
       <w:r>
         <w:t>– the unique identifier of the occurrence that is the parent of these children</w:t>
@@ -331,12 +440,14 @@
           <w:numId w:val="8"/>
         </w:numPr>
       </w:pPr>
+      <w:proofErr w:type="spellStart"/>
       <w:r>
         <w:rPr>
           <w:b/>
         </w:rPr>
         <w:t>occurrence_id</w:t>
       </w:r>
+      <w:proofErr w:type="spellEnd"/>
       <w:r>
         <w:t xml:space="preserve"> – so this can be referenced specifically later</w:t>
       </w:r>
@@ -349,12 +460,14 @@
           <w:numId w:val="8"/>
         </w:numPr>
       </w:pPr>
+      <w:proofErr w:type="spellStart"/>
       <w:r>
         <w:rPr>
           <w:b/>
         </w:rPr>
         <w:t>start_time</w:t>
       </w:r>
+      <w:proofErr w:type="spellEnd"/>
       <w:r>
         <w:t xml:space="preserve"> – the time, as a timestamp, when the event will start</w:t>
       </w:r>
@@ -367,12 +480,14 @@
           <w:numId w:val="8"/>
         </w:numPr>
       </w:pPr>
+      <w:proofErr w:type="spellStart"/>
       <w:r>
         <w:rPr>
           <w:b/>
         </w:rPr>
         <w:t>foreign_event_id</w:t>
       </w:r>
+      <w:proofErr w:type="spellEnd"/>
       <w:r>
         <w:rPr>
           <w:b/>
@@ -380,7 +495,17 @@
         <w:t xml:space="preserve"> - </w:t>
       </w:r>
       <w:r>
-        <w:t>the event whose description is being used, currently this is a gbe.Event.</w:t>
+        <w:t xml:space="preserve">the event whose description is being used, currently this is a </w:t>
+      </w:r>
+      <w:proofErr w:type="spellStart"/>
+      <w:proofErr w:type="gramStart"/>
+      <w:r>
+        <w:t>gbe.Event</w:t>
+      </w:r>
+      <w:proofErr w:type="spellEnd"/>
+      <w:proofErr w:type="gramEnd"/>
+      <w:r>
+        <w:t>.</w:t>
       </w:r>
     </w:p>
     <w:p>
@@ -461,7 +586,15 @@
         <w:t xml:space="preserve">(required) </w:t>
       </w:r>
       <w:r>
-        <w:t xml:space="preserve">-  The code can be looked up using the UserMessages model or None for success. </w:t>
+        <w:t xml:space="preserve">-  The code can be looked up using the </w:t>
+      </w:r>
+      <w:proofErr w:type="spellStart"/>
+      <w:r>
+        <w:t>UserMessages</w:t>
+      </w:r>
+      <w:proofErr w:type="spellEnd"/>
+      <w:r>
+        <w:t xml:space="preserve"> model or None for success. </w:t>
       </w:r>
     </w:p>
     <w:p>
@@ -471,12 +604,14 @@
       <w:r>
         <w:t xml:space="preserve">DONE - </w:t>
       </w:r>
+      <w:proofErr w:type="spellStart"/>
       <w:r>
         <w:t>get_</w:t>
       </w:r>
       <w:r>
         <w:t>occurrence</w:t>
       </w:r>
+      <w:proofErr w:type="spellEnd"/>
     </w:p>
     <w:p/>
     <w:p>
@@ -507,11 +642,19 @@
           <w:numId w:val="4"/>
         </w:numPr>
       </w:pPr>
-      <w:r>
-        <w:rPr>
-          <w:b/>
-        </w:rPr>
-        <w:t xml:space="preserve">occurrence_id </w:t>
+      <w:proofErr w:type="spellStart"/>
+      <w:r>
+        <w:rPr>
+          <w:b/>
+        </w:rPr>
+        <w:t>occurrence_id</w:t>
+      </w:r>
+      <w:proofErr w:type="spellEnd"/>
+      <w:r>
+        <w:rPr>
+          <w:b/>
+        </w:rPr>
+        <w:t xml:space="preserve"> </w:t>
       </w:r>
       <w:r>
         <w:t>– the unique identifier of the occurrence.</w:t>
@@ -584,12 +727,14 @@
           <w:numId w:val="8"/>
         </w:numPr>
       </w:pPr>
+      <w:proofErr w:type="spellStart"/>
       <w:r>
         <w:rPr>
           <w:b/>
         </w:rPr>
         <w:t>start_time</w:t>
       </w:r>
+      <w:proofErr w:type="spellEnd"/>
       <w:r>
         <w:t xml:space="preserve"> – the time, as a timestamp, when the event will start</w:t>
       </w:r>
@@ -602,12 +747,14 @@
           <w:numId w:val="8"/>
         </w:numPr>
       </w:pPr>
+      <w:proofErr w:type="spellStart"/>
       <w:r>
         <w:rPr>
           <w:b/>
         </w:rPr>
         <w:t>foreign_event_id</w:t>
       </w:r>
+      <w:proofErr w:type="spellEnd"/>
       <w:r>
         <w:rPr>
           <w:b/>
@@ -615,7 +762,17 @@
         <w:t xml:space="preserve"> - </w:t>
       </w:r>
       <w:r>
-        <w:t>the event whose description is being used, currently this is a gbe.Event.</w:t>
+        <w:t xml:space="preserve">the event whose description is being used, currently this is a </w:t>
+      </w:r>
+      <w:proofErr w:type="spellStart"/>
+      <w:proofErr w:type="gramStart"/>
+      <w:r>
+        <w:t>gbe.Event</w:t>
+      </w:r>
+      <w:proofErr w:type="spellEnd"/>
+      <w:proofErr w:type="gramEnd"/>
+      <w:r>
+        <w:t>.</w:t>
       </w:r>
     </w:p>
     <w:p>
@@ -684,7 +841,15 @@
         <w:t xml:space="preserve">) </w:t>
       </w:r>
       <w:r>
-        <w:t xml:space="preserve">-  The code can be looked up using the UserMessages model or None for success. </w:t>
+        <w:t xml:space="preserve">-  The code can be looked up using the </w:t>
+      </w:r>
+      <w:proofErr w:type="spellStart"/>
+      <w:r>
+        <w:t>UserMessages</w:t>
+      </w:r>
+      <w:proofErr w:type="spellEnd"/>
+      <w:r>
+        <w:t xml:space="preserve"> model or None for success. </w:t>
       </w:r>
     </w:p>
     <w:p>
@@ -694,9 +859,11 @@
       <w:r>
         <w:t xml:space="preserve">DONE - </w:t>
       </w:r>
+      <w:proofErr w:type="spellStart"/>
       <w:r>
         <w:t>get_schedule</w:t>
       </w:r>
+      <w:proofErr w:type="spellEnd"/>
     </w:p>
     <w:p/>
     <w:p>
@@ -748,12 +915,14 @@
           <w:numId w:val="4"/>
         </w:numPr>
       </w:pPr>
+      <w:proofErr w:type="spellStart"/>
       <w:r>
         <w:rPr>
           <w:b/>
         </w:rPr>
         <w:t>group_id</w:t>
       </w:r>
+      <w:proofErr w:type="spellEnd"/>
       <w:r>
         <w:t xml:space="preserve"> – id for a group.  Gets only the group’s schedule.</w:t>
       </w:r>
@@ -766,15 +935,42 @@
           <w:numId w:val="4"/>
         </w:numPr>
       </w:pPr>
-      <w:r>
-        <w:rPr>
-          <w:b/>
-        </w:rPr>
-        <w:t xml:space="preserve">start_time, end_time </w:t>
-      </w:r>
-      <w:r>
-        <w:t>– bookings for events that are after the start time and before the end time.  Note – either one may be omitted.  Uses python datetime</w:t>
-      </w:r>
+      <w:proofErr w:type="spellStart"/>
+      <w:r>
+        <w:rPr>
+          <w:b/>
+        </w:rPr>
+        <w:t>start_time</w:t>
+      </w:r>
+      <w:proofErr w:type="spellEnd"/>
+      <w:r>
+        <w:rPr>
+          <w:b/>
+        </w:rPr>
+        <w:t xml:space="preserve">, </w:t>
+      </w:r>
+      <w:proofErr w:type="spellStart"/>
+      <w:r>
+        <w:rPr>
+          <w:b/>
+        </w:rPr>
+        <w:t>end_time</w:t>
+      </w:r>
+      <w:proofErr w:type="spellEnd"/>
+      <w:r>
+        <w:rPr>
+          <w:b/>
+        </w:rPr>
+        <w:t xml:space="preserve"> </w:t>
+      </w:r>
+      <w:r>
+        <w:t xml:space="preserve">– bookings for events that are after the start time and before the end time.  Note – either one may be omitted.  Uses python </w:t>
+      </w:r>
+      <w:proofErr w:type="spellStart"/>
+      <w:r>
+        <w:t>datetime</w:t>
+      </w:r>
+      <w:proofErr w:type="spellEnd"/>
     </w:p>
     <w:p>
       <w:pPr>
@@ -787,6 +983,7 @@
           <w:color w:val="FF0000"/>
         </w:rPr>
       </w:pPr>
+      <w:proofErr w:type="spellStart"/>
       <w:r>
         <w:rPr>
           <w:b/>
@@ -794,6 +991,7 @@
         </w:rPr>
         <w:t>foreign_event_id</w:t>
       </w:r>
+      <w:proofErr w:type="spellEnd"/>
       <w:r>
         <w:rPr>
           <w:b/>
@@ -805,7 +1003,23 @@
         <w:rPr>
           <w:color w:val="FF0000"/>
         </w:rPr>
-        <w:t>the gbe.Event id.  Gets all bookings for that event.</w:t>
+        <w:t xml:space="preserve">the </w:t>
+      </w:r>
+      <w:proofErr w:type="spellStart"/>
+      <w:proofErr w:type="gramStart"/>
+      <w:r>
+        <w:rPr>
+          <w:color w:val="FF0000"/>
+        </w:rPr>
+        <w:t>gbe.Event</w:t>
+      </w:r>
+      <w:proofErr w:type="spellEnd"/>
+      <w:proofErr w:type="gramEnd"/>
+      <w:r>
+        <w:rPr>
+          <w:color w:val="FF0000"/>
+        </w:rPr>
+        <w:t xml:space="preserve"> id.  Gets all bookings for that event.</w:t>
       </w:r>
     </w:p>
     <w:p>
@@ -826,6 +1040,7 @@
         </w:rPr>
         <w:t xml:space="preserve">location – </w:t>
       </w:r>
+      <w:proofErr w:type="gramStart"/>
       <w:r>
         <w:rPr>
           <w:color w:val="FF0000"/>
@@ -842,7 +1057,14 @@
         <w:rPr>
           <w:color w:val="FF0000"/>
         </w:rPr>
-        <w:t xml:space="preserve"> the room schedule.</w:t>
+        <w:t xml:space="preserve"> the</w:t>
+      </w:r>
+      <w:proofErr w:type="gramEnd"/>
+      <w:r>
+        <w:rPr>
+          <w:color w:val="FF0000"/>
+        </w:rPr>
+        <w:t xml:space="preserve"> room schedule.</w:t>
       </w:r>
     </w:p>
     <w:p>
@@ -907,12 +1129,14 @@
           <w:numId w:val="8"/>
         </w:numPr>
       </w:pPr>
+      <w:proofErr w:type="spellStart"/>
       <w:r>
         <w:rPr>
           <w:b/>
         </w:rPr>
         <w:t>schedule_item</w:t>
       </w:r>
+      <w:proofErr w:type="spellEnd"/>
       <w:r>
         <w:t xml:space="preserve"> </w:t>
       </w:r>
@@ -941,7 +1165,21 @@
         <w:rPr>
           <w:b/>
         </w:rPr>
-        <w:t xml:space="preserve">ser/group_id – </w:t>
+        <w:t>ser/</w:t>
+      </w:r>
+      <w:proofErr w:type="spellStart"/>
+      <w:r>
+        <w:rPr>
+          <w:b/>
+        </w:rPr>
+        <w:t>group_id</w:t>
+      </w:r>
+      <w:proofErr w:type="spellEnd"/>
+      <w:r>
+        <w:rPr>
+          <w:b/>
+        </w:rPr>
+        <w:t xml:space="preserve"> – </w:t>
       </w:r>
       <w:r>
         <w:t>either/or – not both.</w:t>
@@ -955,6 +1193,7 @@
           <w:numId w:val="8"/>
         </w:numPr>
       </w:pPr>
+      <w:proofErr w:type="gramStart"/>
       <w:r>
         <w:rPr>
           <w:b/>
@@ -965,7 +1204,14 @@
         <w:rPr>
           <w:b/>
         </w:rPr>
-        <w:t xml:space="preserve"> (may be empty)</w:t>
+        <w:t xml:space="preserve"> (</w:t>
+      </w:r>
+      <w:proofErr w:type="gramEnd"/>
+      <w:r>
+        <w:rPr>
+          <w:b/>
+        </w:rPr>
+        <w:t>may be empty)</w:t>
       </w:r>
       <w:r>
         <w:rPr>
@@ -1070,10 +1316,123 @@
         <w:t xml:space="preserve">) </w:t>
       </w:r>
       <w:r>
-        <w:t xml:space="preserve">-  The code can be looked up using the UserMessages model or None for success. </w:t>
-      </w:r>
-    </w:p>
-    <w:p/>
+        <w:t xml:space="preserve">-  The code can be looked up using the </w:t>
+      </w:r>
+      <w:proofErr w:type="spellStart"/>
+      <w:r>
+        <w:t>UserMessages</w:t>
+      </w:r>
+      <w:proofErr w:type="spellEnd"/>
+      <w:r>
+        <w:t xml:space="preserve"> model or None for success. </w:t>
+      </w:r>
+    </w:p>
+    <w:p/>
+    <w:p>
+      <w:pPr>
+        <w:pStyle w:val="Heading4"/>
+      </w:pPr>
+      <w:r>
+        <w:t xml:space="preserve">DONE - </w:t>
+      </w:r>
+      <w:proofErr w:type="spellStart"/>
+      <w:r>
+        <w:t>get_</w:t>
+      </w:r>
+      <w:r>
+        <w:t>people</w:t>
+      </w:r>
+      <w:proofErr w:type="spellEnd"/>
+    </w:p>
+    <w:p/>
+    <w:p>
+      <w:r>
+        <w:t>Retrieves all the people that match the inputs provided.  Not limited to any particular event.</w:t>
+      </w:r>
+    </w:p>
+    <w:p/>
+    <w:p>
+      <w:r>
+        <w:t>Inputs:</w:t>
+      </w:r>
+    </w:p>
+    <w:p/>
+    <w:p>
+      <w:pPr>
+        <w:pStyle w:val="ListParagraph"/>
+        <w:numPr>
+          <w:ilvl w:val="0"/>
+          <w:numId w:val="8"/>
+        </w:numPr>
+      </w:pPr>
+      <w:r>
+        <w:rPr>
+          <w:b/>
+        </w:rPr>
+        <w:t>label</w:t>
+      </w:r>
+      <w:r>
+        <w:rPr>
+          <w:b/>
+        </w:rPr>
+        <w:t>s</w:t>
+      </w:r>
+      <w:r>
+        <w:t xml:space="preserve"> – a string for the label identifier.  When more than one are provided, the implication is that ALL labels must be present.</w:t>
+      </w:r>
+    </w:p>
+    <w:p>
+      <w:pPr>
+        <w:pStyle w:val="ListParagraph"/>
+        <w:numPr>
+          <w:ilvl w:val="0"/>
+          <w:numId w:val="8"/>
+        </w:numPr>
+      </w:pPr>
+      <w:r>
+        <w:rPr>
+          <w:b/>
+        </w:rPr>
+        <w:t>r</w:t>
+      </w:r>
+      <w:r>
+        <w:rPr>
+          <w:b/>
+        </w:rPr>
+        <w:t>oles</w:t>
+      </w:r>
+      <w:r>
+        <w:t xml:space="preserve"> </w:t>
+      </w:r>
+      <w:r>
+        <w:t>-</w:t>
+      </w:r>
+      <w:r>
+        <w:t xml:space="preserve"> the list of roles, any of which may be given as part of the assignment</w:t>
+      </w:r>
+    </w:p>
+    <w:p/>
+    <w:p>
+      <w:r>
+        <w:t>At least one of the above must be present or an error will be thrown.</w:t>
+      </w:r>
+    </w:p>
+    <w:p/>
+    <w:p>
+      <w:pPr>
+        <w:rPr>
+          <w:b/>
+        </w:rPr>
+      </w:pPr>
+      <w:bookmarkStart w:id="0" w:name="_GoBack"/>
+      <w:r>
+        <w:rPr>
+          <w:b/>
+        </w:rPr>
+        <w:t>Outputs:</w:t>
+      </w:r>
+    </w:p>
+    <w:bookmarkEnd w:id="0"/>
     <w:p>
       <w:pPr>
         <w:pStyle w:val="Heading3"/>
@@ -1085,13 +1444,37 @@
     <w:p/>
     <w:p>
       <w:r>
-        <w:t>Functions that modify/create a scheduled event.  There’s more options that could be built here – notably, get_sc</w:t>
-      </w:r>
-      <w:r>
-        <w:t>heduled_event (based on event id</w:t>
-      </w:r>
-      <w:r>
-        <w:t>) to get more details, and get_parent and get_child.</w:t>
+        <w:t xml:space="preserve">Functions that modify/create a scheduled event.  There’s more options that could be built here – notably, </w:t>
+      </w:r>
+      <w:proofErr w:type="spellStart"/>
+      <w:r>
+        <w:t>get_sc</w:t>
+      </w:r>
+      <w:r>
+        <w:t>heduled_event</w:t>
+      </w:r>
+      <w:proofErr w:type="spellEnd"/>
+      <w:r>
+        <w:t xml:space="preserve"> (based on event id</w:t>
+      </w:r>
+      <w:r>
+        <w:t xml:space="preserve">) to get more details, and </w:t>
+      </w:r>
+      <w:proofErr w:type="spellStart"/>
+      <w:r>
+        <w:t>get_parent</w:t>
+      </w:r>
+      <w:proofErr w:type="spellEnd"/>
+      <w:r>
+        <w:t xml:space="preserve"> and </w:t>
+      </w:r>
+      <w:proofErr w:type="spellStart"/>
+      <w:r>
+        <w:t>get_child</w:t>
+      </w:r>
+      <w:proofErr w:type="spellEnd"/>
+      <w:r>
+        <w:t>.</w:t>
       </w:r>
     </w:p>
     <w:p>
@@ -1101,17 +1484,27 @@
       <w:r>
         <w:t xml:space="preserve">DONE - </w:t>
       </w:r>
+      <w:proofErr w:type="spellStart"/>
       <w:r>
         <w:t>create_</w:t>
       </w:r>
       <w:r>
         <w:t>occurrence</w:t>
       </w:r>
-    </w:p>
-    <w:p/>
-    <w:p>
-      <w:r>
-        <w:t>The operation that makes a brand new event at the place and time given.  It will check for conflicts and send alerts for people-related conflicts at present.</w:t>
+      <w:proofErr w:type="spellEnd"/>
+    </w:p>
+    <w:p/>
+    <w:p>
+      <w:r>
+        <w:t xml:space="preserve">The operation that makes a </w:t>
+      </w:r>
+      <w:proofErr w:type="gramStart"/>
+      <w:r>
+        <w:t>brand new</w:t>
+      </w:r>
+      <w:proofErr w:type="gramEnd"/>
+      <w:r>
+        <w:t xml:space="preserve"> event at the place and time given.  It will check for conflicts and send alerts for people-related conflicts at present.</w:t>
       </w:r>
     </w:p>
     <w:p/>
@@ -1149,12 +1542,14 @@
           <w:numId w:val="1"/>
         </w:numPr>
       </w:pPr>
+      <w:proofErr w:type="spellStart"/>
       <w:r>
         <w:rPr>
           <w:b/>
         </w:rPr>
         <w:t>foreign_event_id</w:t>
       </w:r>
+      <w:proofErr w:type="spellEnd"/>
       <w:r>
         <w:rPr>
           <w:b/>
@@ -1165,7 +1560,17 @@
         <w:t xml:space="preserve">– the event </w:t>
       </w:r>
       <w:r>
-        <w:t>whose description is being used, currently this is a gbe.Event.</w:t>
+        <w:t xml:space="preserve">whose description is being used, currently this is a </w:t>
+      </w:r>
+      <w:proofErr w:type="spellStart"/>
+      <w:proofErr w:type="gramStart"/>
+      <w:r>
+        <w:t>gbe.Event</w:t>
+      </w:r>
+      <w:proofErr w:type="spellEnd"/>
+      <w:proofErr w:type="gramEnd"/>
+      <w:r>
+        <w:t>.</w:t>
       </w:r>
     </w:p>
     <w:p>
@@ -1176,12 +1581,14 @@
           <w:numId w:val="1"/>
         </w:numPr>
       </w:pPr>
+      <w:proofErr w:type="spellStart"/>
       <w:r>
         <w:rPr>
           <w:b/>
         </w:rPr>
         <w:t>start_time</w:t>
       </w:r>
+      <w:proofErr w:type="spellEnd"/>
       <w:r>
         <w:t xml:space="preserve"> – the time, as a timestamp, when the event will start</w:t>
       </w:r>
@@ -1206,12 +1613,14 @@
           <w:numId w:val="1"/>
         </w:numPr>
       </w:pPr>
+      <w:proofErr w:type="spellStart"/>
       <w:r>
         <w:rPr>
           <w:b/>
         </w:rPr>
         <w:t>max_volunteer</w:t>
       </w:r>
+      <w:proofErr w:type="spellEnd"/>
       <w:r>
         <w:t xml:space="preserve"> – integer describing how many volunteers, defaults to 0</w:t>
       </w:r>
@@ -1275,14 +1684,26 @@
           <w:numId w:val="1"/>
         </w:numPr>
       </w:pPr>
+      <w:proofErr w:type="spellStart"/>
       <w:r>
         <w:rPr>
           <w:b/>
         </w:rPr>
         <w:t>parent_event</w:t>
       </w:r>
-      <w:r>
-        <w:t xml:space="preserve"> – the event (a gbe.Event) that </w:t>
+      <w:proofErr w:type="spellEnd"/>
+      <w:r>
+        <w:t xml:space="preserve"> – the event (a </w:t>
+      </w:r>
+      <w:proofErr w:type="spellStart"/>
+      <w:proofErr w:type="gramStart"/>
+      <w:r>
+        <w:t>gbe.Event</w:t>
+      </w:r>
+      <w:proofErr w:type="spellEnd"/>
+      <w:proofErr w:type="gramEnd"/>
+      <w:r>
+        <w:t xml:space="preserve">) that </w:t>
       </w:r>
       <w:r>
         <w:t>this should be a child to – for example, the Show if this is a tech slot or rehearsal.</w:t>
@@ -1330,7 +1751,15 @@
         <w:t xml:space="preserve">a way to provide a unique tag to aid in searching.  This can be used to label the event for what calendar to use, and what list to put it on.  Recommendation </w:t>
       </w:r>
       <w:r>
-        <w:t>– put both conference_slug and calendar type on the label.</w:t>
+        <w:t xml:space="preserve">– put both </w:t>
+      </w:r>
+      <w:proofErr w:type="spellStart"/>
+      <w:r>
+        <w:t>conference_slug</w:t>
+      </w:r>
+      <w:proofErr w:type="spellEnd"/>
+      <w:r>
+        <w:t xml:space="preserve"> and calendar type on the label.</w:t>
       </w:r>
       <w:r>
         <w:t xml:space="preserve"> </w:t>
@@ -1389,7 +1818,17 @@
         <w:t xml:space="preserve"> - </w:t>
       </w:r>
       <w:r>
-        <w:t>The scheduler.Event that was created as a result of this request.</w:t>
+        <w:t xml:space="preserve">The </w:t>
+      </w:r>
+      <w:proofErr w:type="spellStart"/>
+      <w:proofErr w:type="gramStart"/>
+      <w:r>
+        <w:t>scheduler.Event</w:t>
+      </w:r>
+      <w:proofErr w:type="spellEnd"/>
+      <w:proofErr w:type="gramEnd"/>
+      <w:r>
+        <w:t xml:space="preserve"> that was created as a result of this request.</w:t>
       </w:r>
     </w:p>
     <w:p>
@@ -1400,6 +1839,7 @@
           <w:numId w:val="5"/>
         </w:numPr>
       </w:pPr>
+      <w:proofErr w:type="gramStart"/>
       <w:r>
         <w:rPr>
           <w:b/>
@@ -1409,6 +1849,7 @@
       <w:r>
         <w:t>-</w:t>
       </w:r>
+      <w:proofErr w:type="gramEnd"/>
       <w:r>
         <w:t xml:space="preserve"> any warnings.  These imply that the creation was successful, but the following alerts should be considered.  Each warning can include:</w:t>
       </w:r>
@@ -1431,7 +1872,15 @@
         <w:t xml:space="preserve">(required) </w:t>
       </w:r>
       <w:r>
-        <w:t>-  The code can be looked up using the UserMessages model.</w:t>
+        <w:t xml:space="preserve">-  The code can be looked up using the </w:t>
+      </w:r>
+      <w:proofErr w:type="spellStart"/>
+      <w:r>
+        <w:t>UserMessages</w:t>
+      </w:r>
+      <w:proofErr w:type="spellEnd"/>
+      <w:r>
+        <w:t xml:space="preserve"> model.</w:t>
       </w:r>
     </w:p>
     <w:p>
@@ -1451,9 +1900,11 @@
       <w:r>
         <w:t>(</w:t>
       </w:r>
+      <w:proofErr w:type="spellStart"/>
       <w:r>
         <w:t>User</w:t>
       </w:r>
+      <w:proofErr w:type="spellEnd"/>
       <w:r>
         <w:t>) – only in the cases of a schedule conflict, the user having the conflict.</w:t>
       </w:r>
@@ -1466,14 +1917,26 @@
           <w:numId w:val="5"/>
         </w:numPr>
       </w:pPr>
+      <w:proofErr w:type="spellStart"/>
       <w:r>
         <w:rPr>
           <w:b/>
         </w:rPr>
         <w:t>occurence</w:t>
       </w:r>
-      <w:r>
-        <w:t xml:space="preserve"> (scheduler.Events) – in cases of conflicts, the list of event conflicts.</w:t>
+      <w:proofErr w:type="spellEnd"/>
+      <w:r>
+        <w:t xml:space="preserve"> (</w:t>
+      </w:r>
+      <w:proofErr w:type="spellStart"/>
+      <w:proofErr w:type="gramStart"/>
+      <w:r>
+        <w:t>scheduler.Events</w:t>
+      </w:r>
+      <w:proofErr w:type="spellEnd"/>
+      <w:proofErr w:type="gramEnd"/>
+      <w:r>
+        <w:t>) – in cases of conflicts, the list of event conflicts.</w:t>
       </w:r>
     </w:p>
     <w:p>
@@ -1518,8 +1981,13 @@
         <w:t xml:space="preserve">that can be </w:t>
       </w:r>
       <w:r>
-        <w:t>translated into a UserMessage</w:t>
-      </w:r>
+        <w:t xml:space="preserve">translated into a </w:t>
+      </w:r>
+      <w:proofErr w:type="spellStart"/>
+      <w:r>
+        <w:t>UserMessage</w:t>
+      </w:r>
+      <w:proofErr w:type="spellEnd"/>
     </w:p>
     <w:p>
       <w:pPr>
@@ -1546,12 +2014,14 @@
       <w:r>
         <w:t xml:space="preserve">DONE - </w:t>
       </w:r>
+      <w:proofErr w:type="spellStart"/>
       <w:r>
         <w:t>update_</w:t>
       </w:r>
       <w:r>
         <w:t>occurrence</w:t>
       </w:r>
+      <w:proofErr w:type="spellEnd"/>
     </w:p>
     <w:p/>
     <w:p>
@@ -1609,12 +2079,16 @@
         </w:rPr>
         <w:t>(</w:t>
       </w:r>
+      <w:proofErr w:type="spellStart"/>
+      <w:proofErr w:type="gramStart"/>
       <w:r>
         <w:rPr>
           <w:b/>
         </w:rPr>
         <w:t>scheduler.Event</w:t>
       </w:r>
+      <w:proofErr w:type="spellEnd"/>
+      <w:proofErr w:type="gramEnd"/>
       <w:r>
         <w:rPr>
           <w:b/>
@@ -1657,12 +2131,14 @@
           <w:numId w:val="1"/>
         </w:numPr>
       </w:pPr>
+      <w:proofErr w:type="spellStart"/>
       <w:r>
         <w:rPr>
           <w:b/>
         </w:rPr>
         <w:t>start_time</w:t>
       </w:r>
+      <w:proofErr w:type="spellEnd"/>
       <w:r>
         <w:t xml:space="preserve"> – the time, as a timestamp, when the event will start</w:t>
       </w:r>
@@ -1675,12 +2151,14 @@
           <w:numId w:val="1"/>
         </w:numPr>
       </w:pPr>
+      <w:proofErr w:type="spellStart"/>
       <w:r>
         <w:rPr>
           <w:b/>
         </w:rPr>
         <w:t>max_volunteer</w:t>
       </w:r>
+      <w:proofErr w:type="spellEnd"/>
       <w:r>
         <w:t xml:space="preserve"> – integer describing how many volunteers, defaults to 0</w:t>
       </w:r>
@@ -1700,17 +2178,27 @@
         <w:t>people</w:t>
       </w:r>
       <w:r>
-        <w:t xml:space="preserve"> – a list of dicts for the people involved in the event and the relevant details for their participation.  </w:t>
+        <w:t xml:space="preserve"> – a list of </w:t>
+      </w:r>
+      <w:proofErr w:type="spellStart"/>
+      <w:r>
+        <w:t>dicts</w:t>
+      </w:r>
+      <w:proofErr w:type="spellEnd"/>
+      <w:r>
+        <w:t xml:space="preserve"> for the people involved in the event and the relevant details for their participation.  </w:t>
       </w:r>
       <w:r>
         <w:t xml:space="preserve">This is the same structure as </w:t>
       </w:r>
+      <w:proofErr w:type="spellStart"/>
       <w:r>
         <w:rPr>
           <w:i/>
         </w:rPr>
         <w:t>create_scheduled_event</w:t>
       </w:r>
+      <w:proofErr w:type="spellEnd"/>
       <w:r>
         <w:t>.  Sending this structure implies that the existing roles should be cleared, and the new ones inserted.</w:t>
       </w:r>
@@ -1739,10 +2227,18 @@
         <w:t>ocations</w:t>
       </w:r>
       <w:r>
-        <w:t xml:space="preserve"> – a list of the places consumed by this event.  Must be a list of 0 or more Locations.</w:t>
-      </w:r>
-      <w:r>
-        <w:t xml:space="preserve">  .  Sending this structure implies that the existing locations should be cleared, and the new ones inserted.</w:t>
+        <w:t xml:space="preserve"> – a list of the places consumed by this event.  Must be a list of 0 or more </w:t>
+      </w:r>
+      <w:proofErr w:type="gramStart"/>
+      <w:r>
+        <w:t>Locations.</w:t>
+      </w:r>
+      <w:r>
+        <w:t xml:space="preserve">  .</w:t>
+      </w:r>
+      <w:proofErr w:type="gramEnd"/>
+      <w:r>
+        <w:t xml:space="preserve">  Sending this structure implies that the existing locations should be cleared, and the new ones inserted.</w:t>
       </w:r>
       <w:r>
         <w:t xml:space="preserve">  “None” means leave the current settings alone.</w:t>
@@ -1756,14 +2252,26 @@
           <w:numId w:val="1"/>
         </w:numPr>
       </w:pPr>
+      <w:proofErr w:type="spellStart"/>
       <w:r>
         <w:rPr>
           <w:b/>
         </w:rPr>
         <w:t>parent_event</w:t>
       </w:r>
-      <w:r>
-        <w:t xml:space="preserve"> – the event (a gbe.Event) that this should be a child to – for example, the Show if this is a tech slot or rehearsal.</w:t>
+      <w:proofErr w:type="spellEnd"/>
+      <w:r>
+        <w:t xml:space="preserve"> – the event (a </w:t>
+      </w:r>
+      <w:proofErr w:type="spellStart"/>
+      <w:proofErr w:type="gramStart"/>
+      <w:r>
+        <w:t>gbe.Event</w:t>
+      </w:r>
+      <w:proofErr w:type="spellEnd"/>
+      <w:proofErr w:type="gramEnd"/>
+      <w:r>
+        <w:t>) that this should be a child to – for example, the Show if this is a tech slot or rehearsal.</w:t>
       </w:r>
       <w:r>
         <w:t xml:space="preserve">  Changes the parent from any previous parents to this one.</w:t>
@@ -1843,7 +2351,17 @@
         <w:t>the updated</w:t>
       </w:r>
       <w:r>
-        <w:t xml:space="preserve"> scheduler.Event that was </w:t>
+        <w:t xml:space="preserve"> </w:t>
+      </w:r>
+      <w:proofErr w:type="spellStart"/>
+      <w:proofErr w:type="gramStart"/>
+      <w:r>
+        <w:t>scheduler.Event</w:t>
+      </w:r>
+      <w:proofErr w:type="spellEnd"/>
+      <w:proofErr w:type="gramEnd"/>
+      <w:r>
+        <w:t xml:space="preserve"> that was </w:t>
       </w:r>
       <w:r>
         <w:t>altered</w:t>
@@ -1863,6 +2381,7 @@
           <w:numId w:val="5"/>
         </w:numPr>
       </w:pPr>
+      <w:proofErr w:type="gramStart"/>
       <w:r>
         <w:rPr>
           <w:b/>
@@ -1872,6 +2391,7 @@
       <w:r>
         <w:t>-</w:t>
       </w:r>
+      <w:proofErr w:type="gramEnd"/>
       <w:r>
         <w:t xml:space="preserve"> any warnings.  These imply that the creation was successful, but the following alerts should be considered.  Each warning can include:</w:t>
       </w:r>
@@ -1894,7 +2414,15 @@
         <w:t xml:space="preserve">(required) </w:t>
       </w:r>
       <w:r>
-        <w:t>-  The code can be looked up using the UserMessages model.</w:t>
+        <w:t xml:space="preserve">-  The code can be looked up using the </w:t>
+      </w:r>
+      <w:proofErr w:type="spellStart"/>
+      <w:r>
+        <w:t>UserMessages</w:t>
+      </w:r>
+      <w:proofErr w:type="spellEnd"/>
+      <w:r>
+        <w:t xml:space="preserve"> model.</w:t>
       </w:r>
     </w:p>
     <w:p>
@@ -1914,9 +2442,11 @@
       <w:r>
         <w:t>(</w:t>
       </w:r>
+      <w:proofErr w:type="spellStart"/>
       <w:r>
         <w:t>User</w:t>
       </w:r>
+      <w:proofErr w:type="spellEnd"/>
       <w:r>
         <w:t>) – only in the cases of a schedule conflict, the user having the conflict.</w:t>
       </w:r>
@@ -1936,7 +2466,17 @@
         <w:t>conflicts</w:t>
       </w:r>
       <w:r>
-        <w:t xml:space="preserve"> (scheduler.Events) – in cases of conflicts, the list of event conflicts.</w:t>
+        <w:t xml:space="preserve"> (</w:t>
+      </w:r>
+      <w:proofErr w:type="spellStart"/>
+      <w:proofErr w:type="gramStart"/>
+      <w:r>
+        <w:t>scheduler.Events</w:t>
+      </w:r>
+      <w:proofErr w:type="spellEnd"/>
+      <w:proofErr w:type="gramEnd"/>
+      <w:r>
+        <w:t>) – in cases of conflicts, the list of event conflicts.</w:t>
       </w:r>
     </w:p>
     <w:p>
@@ -1960,7 +2500,15 @@
         <w:t>rrors</w:t>
       </w:r>
       <w:r>
-        <w:t xml:space="preserve"> (required, if failure) – if no event could be provided, this is required.  A UserMessage code relaying the nature of the error.</w:t>
+        <w:t xml:space="preserve"> (required, if failure) – if no event could be provided, this is required.  A </w:t>
+      </w:r>
+      <w:proofErr w:type="spellStart"/>
+      <w:r>
+        <w:t>UserMessage</w:t>
+      </w:r>
+      <w:proofErr w:type="spellEnd"/>
+      <w:r>
+        <w:t xml:space="preserve"> code relaying the nature of the error.</w:t>
       </w:r>
     </w:p>
     <w:p/>
@@ -1971,6 +2519,7 @@
       <w:r>
         <w:t xml:space="preserve">DONE - </w:t>
       </w:r>
+      <w:proofErr w:type="spellStart"/>
       <w:r>
         <w:t>delete</w:t>
       </w:r>
@@ -1980,6 +2529,7 @@
       <w:r>
         <w:t>occurrence</w:t>
       </w:r>
+      <w:proofErr w:type="spellEnd"/>
     </w:p>
     <w:p/>
     <w:p>
@@ -2040,12 +2590,16 @@
         </w:rPr>
         <w:t>(</w:t>
       </w:r>
+      <w:proofErr w:type="spellStart"/>
+      <w:proofErr w:type="gramStart"/>
       <w:r>
         <w:rPr>
           <w:b/>
         </w:rPr>
         <w:t>scheduler.Event</w:t>
       </w:r>
+      <w:proofErr w:type="spellEnd"/>
+      <w:proofErr w:type="gramEnd"/>
       <w:r>
         <w:rPr>
           <w:b/>
@@ -2096,6 +2650,7 @@
           <w:numId w:val="5"/>
         </w:numPr>
       </w:pPr>
+      <w:proofErr w:type="gramStart"/>
       <w:r>
         <w:rPr>
           <w:b/>
@@ -2105,6 +2660,7 @@
       <w:r>
         <w:t>-</w:t>
       </w:r>
+      <w:proofErr w:type="gramEnd"/>
       <w:r>
         <w:t xml:space="preserve"> any warnings.  These imply that the </w:t>
       </w:r>
@@ -2133,7 +2689,15 @@
         <w:t xml:space="preserve">(required) </w:t>
       </w:r>
       <w:r>
-        <w:t>-  The code can be looked up using the UserMessages model.</w:t>
+        <w:t xml:space="preserve">-  The code can be looked up using the </w:t>
+      </w:r>
+      <w:proofErr w:type="spellStart"/>
+      <w:r>
+        <w:t>UserMessages</w:t>
+      </w:r>
+      <w:proofErr w:type="spellEnd"/>
+      <w:r>
+        <w:t xml:space="preserve"> model.</w:t>
       </w:r>
     </w:p>
     <w:p>
@@ -2163,7 +2727,15 @@
         <w:t>delete failed</w:t>
       </w:r>
       <w:r>
-        <w:t>.  A UserMessage code relaying the nature of the error.</w:t>
+        <w:t xml:space="preserve">.  A </w:t>
+      </w:r>
+      <w:proofErr w:type="spellStart"/>
+      <w:r>
+        <w:t>UserMessage</w:t>
+      </w:r>
+      <w:proofErr w:type="spellEnd"/>
+      <w:r>
+        <w:t xml:space="preserve"> code relaying the nature of the error.</w:t>
       </w:r>
     </w:p>
     <w:p/>
@@ -2171,12 +2743,14 @@
       <w:pPr>
         <w:pStyle w:val="Heading4"/>
       </w:pPr>
+      <w:proofErr w:type="spellStart"/>
       <w:r>
         <w:t>delete_</w:t>
       </w:r>
       <w:r>
         <w:t>all</w:t>
       </w:r>
+      <w:proofErr w:type="spellEnd"/>
       <w:r>
         <w:t xml:space="preserve"> </w:t>
       </w:r>
@@ -2187,11 +2761,21 @@
     <w:p/>
     <w:p>
       <w:r>
-        <w:t xml:space="preserve">Same as delete_scheduled_event, but for the set of events referencing this </w:t>
-      </w:r>
+        <w:t xml:space="preserve">Same as </w:t>
+      </w:r>
+      <w:proofErr w:type="spellStart"/>
+      <w:r>
+        <w:t>delete_scheduled_event</w:t>
+      </w:r>
+      <w:proofErr w:type="spellEnd"/>
+      <w:r>
+        <w:t xml:space="preserve">, but for the set of events referencing this </w:t>
+      </w:r>
+      <w:proofErr w:type="spellStart"/>
       <w:r>
         <w:t>foreign_event_id</w:t>
       </w:r>
+      <w:proofErr w:type="spellEnd"/>
     </w:p>
     <w:p/>
     <w:p>
@@ -2228,12 +2812,14 @@
           <w:numId w:val="1"/>
         </w:numPr>
       </w:pPr>
+      <w:proofErr w:type="spellStart"/>
       <w:r>
         <w:rPr>
           <w:b/>
         </w:rPr>
         <w:t>foreign_event_id</w:t>
       </w:r>
+      <w:proofErr w:type="spellEnd"/>
       <w:r>
         <w:t xml:space="preserve"> – the event that all of the scheduled events reference.</w:t>
       </w:r>
@@ -2266,6 +2852,7 @@
           <w:numId w:val="5"/>
         </w:numPr>
       </w:pPr>
+      <w:proofErr w:type="gramStart"/>
       <w:r>
         <w:rPr>
           <w:b/>
@@ -2275,6 +2862,7 @@
       <w:r>
         <w:t>-</w:t>
       </w:r>
+      <w:proofErr w:type="gramEnd"/>
       <w:r>
         <w:t xml:space="preserve"> any warnings.  These imply that the deletion was successful, but the following alerts should be considered.  Each warning can include:</w:t>
       </w:r>
@@ -2297,7 +2885,15 @@
         <w:t xml:space="preserve">(required) </w:t>
       </w:r>
       <w:r>
-        <w:t>-  The code can be looked up using the UserMessages model.</w:t>
+        <w:t xml:space="preserve">-  The code can be looked up using the </w:t>
+      </w:r>
+      <w:proofErr w:type="spellStart"/>
+      <w:r>
+        <w:t>UserMessages</w:t>
+      </w:r>
+      <w:proofErr w:type="spellEnd"/>
+      <w:r>
+        <w:t xml:space="preserve"> model.</w:t>
       </w:r>
     </w:p>
     <w:p>
@@ -2321,7 +2917,15 @@
         <w:t>rrors</w:t>
       </w:r>
       <w:r>
-        <w:t xml:space="preserve"> (required, if failure) – delete failed.  A UserMessage code relaying the nature of the error.</w:t>
+        <w:t xml:space="preserve"> (required, if failure) – delete failed.  A </w:t>
+      </w:r>
+      <w:proofErr w:type="spellStart"/>
+      <w:r>
+        <w:t>UserMessage</w:t>
+      </w:r>
+      <w:proofErr w:type="spellEnd"/>
+      <w:r>
+        <w:t xml:space="preserve"> code relaying the nature of the error.</w:t>
       </w:r>
     </w:p>
     <w:p/>
@@ -2330,9 +2934,11 @@
       <w:pPr>
         <w:pStyle w:val="Heading4"/>
       </w:pPr>
+      <w:proofErr w:type="spellStart"/>
       <w:r>
         <w:t>check_conflicts</w:t>
       </w:r>
+      <w:proofErr w:type="spellEnd"/>
     </w:p>
     <w:p>
       <w:r>
@@ -2372,12 +2978,16 @@
         </w:rPr>
         <w:t>(</w:t>
       </w:r>
+      <w:proofErr w:type="spellStart"/>
+      <w:proofErr w:type="gramStart"/>
       <w:r>
         <w:rPr>
           <w:b/>
         </w:rPr>
         <w:t>scheduler.Event</w:t>
       </w:r>
+      <w:proofErr w:type="spellEnd"/>
+      <w:proofErr w:type="gramEnd"/>
       <w:r>
         <w:rPr>
           <w:b/>
@@ -2520,12 +3130,14 @@
       <w:r>
         <w:t xml:space="preserve">DONE - </w:t>
       </w:r>
+      <w:proofErr w:type="spellStart"/>
       <w:r>
         <w:t>get_</w:t>
       </w:r>
       <w:r>
         <w:t>bookings</w:t>
       </w:r>
+      <w:proofErr w:type="spellEnd"/>
     </w:p>
     <w:p>
       <w:pPr>
@@ -2584,6 +3196,7 @@
           <w:numId w:val="1"/>
         </w:numPr>
       </w:pPr>
+      <w:proofErr w:type="spellStart"/>
       <w:r>
         <w:rPr>
           <w:b/>
@@ -2596,6 +3209,7 @@
         </w:rPr>
         <w:t>_id</w:t>
       </w:r>
+      <w:proofErr w:type="spellEnd"/>
       <w:r>
         <w:rPr>
           <w:b/>
@@ -2608,12 +3222,16 @@
         </w:rPr>
         <w:t>(</w:t>
       </w:r>
+      <w:proofErr w:type="spellStart"/>
+      <w:proofErr w:type="gramStart"/>
       <w:r>
         <w:rPr>
           <w:b/>
         </w:rPr>
         <w:t>scheduler.Event</w:t>
       </w:r>
+      <w:proofErr w:type="spellEnd"/>
+      <w:proofErr w:type="gramEnd"/>
       <w:r>
         <w:rPr>
           <w:b/>
@@ -2663,7 +3281,19 @@
         </w:numPr>
       </w:pPr>
       <w:r>
-        <w:t>Role = the role given as part of the assignment</w:t>
+        <w:t>Role</w:t>
+      </w:r>
+      <w:r>
+        <w:t>s</w:t>
+      </w:r>
+      <w:r>
+        <w:t xml:space="preserve"> = the </w:t>
+      </w:r>
+      <w:r>
+        <w:t>list of roles, any of which may be</w:t>
+      </w:r>
+      <w:r>
+        <w:t xml:space="preserve"> given as part of the assignment</w:t>
       </w:r>
     </w:p>
     <w:p>
@@ -2736,7 +3366,15 @@
         <w:t xml:space="preserve">(required) </w:t>
       </w:r>
       <w:r>
-        <w:t>-  The code can be looked up using the UserMessages model or None for success.</w:t>
+        <w:t xml:space="preserve">-  The code can be looked up using the </w:t>
+      </w:r>
+      <w:proofErr w:type="spellStart"/>
+      <w:r>
+        <w:t>UserMessages</w:t>
+      </w:r>
+      <w:proofErr w:type="spellEnd"/>
+      <w:r>
+        <w:t xml:space="preserve"> model or None for success.</w:t>
       </w:r>
     </w:p>
     <w:p/>
@@ -2753,15 +3391,36 @@
         </w:rPr>
       </w:pPr>
       <w:r>
-        <w:t xml:space="preserve">DONE - get_all_container_bookings </w:t>
-      </w:r>
-    </w:p>
-    <w:p>
-      <w:r>
-        <w:t xml:space="preserve">Gets the bookings for which these occurrence_ids are the parents.  This is meant to solve the problem of a show or staff area where the </w:t>
-      </w:r>
-      <w:r>
-        <w:t xml:space="preserve">assignment of people is not at the given occurrence level, but in it’s children.  </w:t>
+        <w:t xml:space="preserve">DONE - </w:t>
+      </w:r>
+      <w:proofErr w:type="spellStart"/>
+      <w:r>
+        <w:t>get_all_container_bookings</w:t>
+      </w:r>
+      <w:proofErr w:type="spellEnd"/>
+      <w:r>
+        <w:t xml:space="preserve"> </w:t>
+      </w:r>
+    </w:p>
+    <w:p>
+      <w:r>
+        <w:t xml:space="preserve">Gets the bookings for which these </w:t>
+      </w:r>
+      <w:proofErr w:type="spellStart"/>
+      <w:r>
+        <w:t>occurrence_ids</w:t>
+      </w:r>
+      <w:proofErr w:type="spellEnd"/>
+      <w:r>
+        <w:t xml:space="preserve"> are the parents.  This is meant to solve the problem of a show or staff area where the assignment of people is not at the given occurrence level, but in </w:t>
+      </w:r>
+      <w:proofErr w:type="spellStart"/>
+      <w:r>
+        <w:t>it’s</w:t>
+      </w:r>
+      <w:proofErr w:type="spellEnd"/>
+      <w:r>
+        <w:t xml:space="preserve"> children.  </w:t>
       </w:r>
       <w:r>
         <w:t xml:space="preserve">Note, this doesn’t include the event </w:t>
@@ -2770,7 +3429,15 @@
         <w:t xml:space="preserve">occurrence </w:t>
       </w:r>
       <w:r>
-        <w:t>itself, for that you need get_bookings.</w:t>
+        <w:t xml:space="preserve">itself, for that you need </w:t>
+      </w:r>
+      <w:proofErr w:type="spellStart"/>
+      <w:r>
+        <w:t>get_bookings</w:t>
+      </w:r>
+      <w:proofErr w:type="spellEnd"/>
+      <w:r>
+        <w:t>.</w:t>
       </w:r>
     </w:p>
     <w:p>
@@ -2807,6 +3474,7 @@
           <w:numId w:val="1"/>
         </w:numPr>
       </w:pPr>
+      <w:proofErr w:type="spellStart"/>
       <w:r>
         <w:rPr>
           <w:b/>
@@ -2819,6 +3487,7 @@
         </w:rPr>
         <w:t>_id</w:t>
       </w:r>
+      <w:proofErr w:type="spellEnd"/>
       <w:r>
         <w:rPr>
           <w:b/>
@@ -2829,7 +3498,23 @@
         <w:rPr>
           <w:b/>
         </w:rPr>
-        <w:t xml:space="preserve">(scheduler.Event) </w:t>
+        <w:t>(</w:t>
+      </w:r>
+      <w:proofErr w:type="spellStart"/>
+      <w:proofErr w:type="gramStart"/>
+      <w:r>
+        <w:rPr>
+          <w:b/>
+        </w:rPr>
+        <w:t>scheduler.Event</w:t>
+      </w:r>
+      <w:proofErr w:type="spellEnd"/>
+      <w:proofErr w:type="gramEnd"/>
+      <w:r>
+        <w:rPr>
+          <w:b/>
+        </w:rPr>
+        <w:t xml:space="preserve">) </w:t>
       </w:r>
       <w:r>
         <w:rPr>
@@ -2920,7 +3605,15 @@
         <w:t xml:space="preserve">(required) </w:t>
       </w:r>
       <w:r>
-        <w:t>-  The code can be looked up using the UserMessages model or None for success.</w:t>
+        <w:t xml:space="preserve">-  The code can be looked up using the </w:t>
+      </w:r>
+      <w:proofErr w:type="spellStart"/>
+      <w:r>
+        <w:t>UserMessages</w:t>
+      </w:r>
+      <w:proofErr w:type="spellEnd"/>
+      <w:r>
+        <w:t xml:space="preserve"> model or None for success.</w:t>
       </w:r>
     </w:p>
     <w:p/>
@@ -2931,9 +3624,11 @@
       <w:r>
         <w:t xml:space="preserve">DONE - </w:t>
       </w:r>
+      <w:proofErr w:type="spellStart"/>
       <w:r>
         <w:t>remove_booking</w:t>
       </w:r>
+      <w:proofErr w:type="spellEnd"/>
     </w:p>
     <w:p/>
     <w:p>
@@ -2988,12 +3683,16 @@
         </w:rPr>
         <w:t>(</w:t>
       </w:r>
+      <w:proofErr w:type="spellStart"/>
+      <w:proofErr w:type="gramStart"/>
       <w:r>
         <w:rPr>
           <w:b/>
         </w:rPr>
         <w:t>scheduler.Event</w:t>
       </w:r>
+      <w:proofErr w:type="spellEnd"/>
+      <w:proofErr w:type="gramEnd"/>
       <w:r>
         <w:rPr>
           <w:b/>
@@ -3036,11 +3735,19 @@
           <w:numId w:val="1"/>
         </w:numPr>
       </w:pPr>
-      <w:r>
-        <w:rPr>
-          <w:b/>
-        </w:rPr>
-        <w:t xml:space="preserve">booking_id – </w:t>
+      <w:proofErr w:type="spellStart"/>
+      <w:r>
+        <w:rPr>
+          <w:b/>
+        </w:rPr>
+        <w:t>booking_id</w:t>
+      </w:r>
+      <w:proofErr w:type="spellEnd"/>
+      <w:r>
+        <w:rPr>
+          <w:b/>
+        </w:rPr>
+        <w:t xml:space="preserve"> – </w:t>
       </w:r>
       <w:r>
         <w:t>integer for the specific booking that will be removed.</w:t>
@@ -3083,7 +3790,15 @@
         <w:t xml:space="preserve">(required) </w:t>
       </w:r>
       <w:r>
-        <w:t>-  The code can be looked up using the UserMessages model or None for success.</w:t>
+        <w:t xml:space="preserve">-  The code can be looked up using the </w:t>
+      </w:r>
+      <w:proofErr w:type="spellStart"/>
+      <w:r>
+        <w:t>UserMessages</w:t>
+      </w:r>
+      <w:proofErr w:type="spellEnd"/>
+      <w:r>
+        <w:t xml:space="preserve"> model or None for success.</w:t>
       </w:r>
     </w:p>
     <w:p>
@@ -3115,12 +3830,14 @@
           <w:numId w:val="1"/>
         </w:numPr>
       </w:pPr>
+      <w:proofErr w:type="spellStart"/>
       <w:r>
         <w:rPr>
           <w:b/>
         </w:rPr>
         <w:t>booking_id</w:t>
       </w:r>
+      <w:proofErr w:type="spellEnd"/>
       <w:r>
         <w:t xml:space="preserve"> (required</w:t>
       </w:r>
@@ -3128,7 +3845,15 @@
         <w:t xml:space="preserve"> after creation</w:t>
       </w:r>
       <w:r>
-        <w:t>, int) – identifier that uniquely identified the assignment of THIS person, to THIS event, in THIS way.  It’s the resource allocation id.</w:t>
+        <w:t xml:space="preserve">, </w:t>
+      </w:r>
+      <w:proofErr w:type="spellStart"/>
+      <w:r>
+        <w:t>int</w:t>
+      </w:r>
+      <w:proofErr w:type="spellEnd"/>
+      <w:r>
+        <w:t>) – identifier that uniquely identified the assignment of THIS person, to THIS event, in THIS way.  It’s the resource allocation id.</w:t>
       </w:r>
     </w:p>
     <w:p>
@@ -3160,20 +3885,44 @@
           <w:numId w:val="1"/>
         </w:numPr>
       </w:pPr>
-      <w:r>
-        <w:rPr>
-          <w:b/>
-        </w:rPr>
-        <w:t xml:space="preserve">public_id </w:t>
-      </w:r>
-      <w:r>
-        <w:t xml:space="preserve">(optional, int) – the public id for something that can be used to publicize this scheduled event.  It’s the responsibility of the caller to be sure that this id has an appropriate relationship with the </w:t>
+      <w:proofErr w:type="spellStart"/>
+      <w:r>
+        <w:rPr>
+          <w:b/>
+        </w:rPr>
+        <w:t>public_id</w:t>
+      </w:r>
+      <w:proofErr w:type="spellEnd"/>
+      <w:r>
+        <w:rPr>
+          <w:b/>
+        </w:rPr>
+        <w:t xml:space="preserve"> </w:t>
+      </w:r>
+      <w:r>
+        <w:t xml:space="preserve">(optional, </w:t>
+      </w:r>
+      <w:proofErr w:type="spellStart"/>
+      <w:r>
+        <w:t>int</w:t>
+      </w:r>
+      <w:proofErr w:type="spellEnd"/>
+      <w:r>
+        <w:t xml:space="preserve">) – the public id for something that can be used to publicize this scheduled event.  It’s the responsibility of the caller to be sure that this id has an appropriate relationship with the </w:t>
       </w:r>
       <w:r>
         <w:t>User</w:t>
       </w:r>
       <w:r>
-        <w:t>.  In GBE this would be the persona id.  If this is not provided, the person’s role and name won’t be listed.</w:t>
+        <w:t xml:space="preserve">.  In </w:t>
+      </w:r>
+      <w:proofErr w:type="gramStart"/>
+      <w:r>
+        <w:t>GBE</w:t>
+      </w:r>
+      <w:proofErr w:type="gramEnd"/>
+      <w:r>
+        <w:t xml:space="preserve"> this would be the persona id.  If this is not provided, the person’s role and name won’t be listed.</w:t>
       </w:r>
     </w:p>
     <w:p>
@@ -3235,12 +3984,14 @@
       <w:r>
         <w:t xml:space="preserve">DONE (within Event) - </w:t>
       </w:r>
+      <w:proofErr w:type="spellStart"/>
       <w:r>
         <w:t>add_</w:t>
       </w:r>
       <w:r>
         <w:t>person</w:t>
       </w:r>
+      <w:proofErr w:type="spellEnd"/>
       <w:r>
         <w:t>,</w:t>
       </w:r>
@@ -3255,9 +4006,11 @@
       <w:r>
         <w:t xml:space="preserve"> </w:t>
       </w:r>
+      <w:proofErr w:type="spellStart"/>
       <w:r>
         <w:t>set_booking</w:t>
       </w:r>
+      <w:proofErr w:type="spellEnd"/>
     </w:p>
     <w:p/>
     <w:p>
@@ -3300,11 +4053,21 @@
           <w:numId w:val="1"/>
         </w:numPr>
       </w:pPr>
-      <w:r>
-        <w:rPr>
-          <w:b/>
-        </w:rPr>
-        <w:t xml:space="preserve">scheduler.Event </w:t>
+      <w:proofErr w:type="spellStart"/>
+      <w:proofErr w:type="gramStart"/>
+      <w:r>
+        <w:rPr>
+          <w:b/>
+        </w:rPr>
+        <w:t>scheduler.Event</w:t>
+      </w:r>
+      <w:proofErr w:type="spellEnd"/>
+      <w:proofErr w:type="gramEnd"/>
+      <w:r>
+        <w:rPr>
+          <w:b/>
+        </w:rPr>
+        <w:t xml:space="preserve"> </w:t>
       </w:r>
       <w:r>
         <w:rPr>
@@ -3405,7 +4168,15 @@
         <w:t xml:space="preserve">(required) </w:t>
       </w:r>
       <w:r>
-        <w:t>-  The code can be looked up using the UserMessages model or None for success.</w:t>
+        <w:t xml:space="preserve">-  The code can be looked up using the </w:t>
+      </w:r>
+      <w:proofErr w:type="spellStart"/>
+      <w:r>
+        <w:t>UserMessages</w:t>
+      </w:r>
+      <w:proofErr w:type="spellEnd"/>
+      <w:r>
+        <w:t xml:space="preserve"> model or None for success.</w:t>
       </w:r>
     </w:p>
     <w:p>
@@ -3416,11 +4187,19 @@
           <w:numId w:val="5"/>
         </w:numPr>
       </w:pPr>
-      <w:r>
-        <w:rPr>
-          <w:b/>
-        </w:rPr>
-        <w:t xml:space="preserve">booking_id - </w:t>
+      <w:proofErr w:type="spellStart"/>
+      <w:r>
+        <w:rPr>
+          <w:b/>
+        </w:rPr>
+        <w:t>booking_id</w:t>
+      </w:r>
+      <w:proofErr w:type="spellEnd"/>
+      <w:r>
+        <w:rPr>
+          <w:b/>
+        </w:rPr>
+        <w:t xml:space="preserve"> - </w:t>
       </w:r>
       <w:r>
         <w:t>only on success.  The unique integer referencing this assignment of person to event.</w:t>
@@ -3441,7 +4220,17 @@
         <w:t>conflicts</w:t>
       </w:r>
       <w:r>
-        <w:t xml:space="preserve"> (scheduler.Events) – in cases of conflicts, the list of event conflicts.</w:t>
+        <w:t xml:space="preserve"> (</w:t>
+      </w:r>
+      <w:proofErr w:type="spellStart"/>
+      <w:proofErr w:type="gramStart"/>
+      <w:r>
+        <w:t>scheduler.Events</w:t>
+      </w:r>
+      <w:proofErr w:type="spellEnd"/>
+      <w:proofErr w:type="gramEnd"/>
+      <w:r>
+        <w:t>) – in cases of conflicts, the list of event conflicts.</w:t>
       </w:r>
     </w:p>
     <w:p/>
@@ -3452,9 +4241,11 @@
       <w:r>
         <w:t xml:space="preserve">DONE (within Event) - </w:t>
       </w:r>
+      <w:proofErr w:type="spellStart"/>
       <w:r>
         <w:t>update_person</w:t>
       </w:r>
+      <w:proofErr w:type="spellEnd"/>
     </w:p>
     <w:p/>
     <w:p>
@@ -3503,11 +4294,21 @@
           <w:numId w:val="1"/>
         </w:numPr>
       </w:pPr>
-      <w:r>
-        <w:rPr>
-          <w:b/>
-        </w:rPr>
-        <w:t xml:space="preserve">scheduler.Event </w:t>
+      <w:proofErr w:type="spellStart"/>
+      <w:proofErr w:type="gramStart"/>
+      <w:r>
+        <w:rPr>
+          <w:b/>
+        </w:rPr>
+        <w:t>scheduler.Event</w:t>
+      </w:r>
+      <w:proofErr w:type="spellEnd"/>
+      <w:proofErr w:type="gramEnd"/>
+      <w:r>
+        <w:rPr>
+          <w:b/>
+        </w:rPr>
+        <w:t xml:space="preserve"> </w:t>
       </w:r>
       <w:r>
         <w:rPr>
@@ -3574,7 +4375,15 @@
         <w:t xml:space="preserve">(required) </w:t>
       </w:r>
       <w:r>
-        <w:t>-  The code can be looked up using the UserMessages model or None for success.</w:t>
+        <w:t xml:space="preserve">-  The code can be looked up using the </w:t>
+      </w:r>
+      <w:proofErr w:type="spellStart"/>
+      <w:r>
+        <w:t>UserMessages</w:t>
+      </w:r>
+      <w:proofErr w:type="spellEnd"/>
+      <w:r>
+        <w:t xml:space="preserve"> model or None for success.</w:t>
       </w:r>
     </w:p>
     <w:p>
@@ -3592,7 +4401,17 @@
         <w:t>conflicts</w:t>
       </w:r>
       <w:r>
-        <w:t xml:space="preserve"> (scheduler.Events) – in cases of conflicts, the list of event conflicts.</w:t>
+        <w:t xml:space="preserve"> (</w:t>
+      </w:r>
+      <w:proofErr w:type="spellStart"/>
+      <w:proofErr w:type="gramStart"/>
+      <w:r>
+        <w:t>scheduler.Events</w:t>
+      </w:r>
+      <w:proofErr w:type="spellEnd"/>
+      <w:proofErr w:type="gramEnd"/>
+      <w:r>
+        <w:t>) – in cases of conflicts, the list of event conflicts.</w:t>
       </w:r>
     </w:p>
     <w:p>
@@ -3602,9 +4421,11 @@
       <w:r>
         <w:t xml:space="preserve">DONE - </w:t>
       </w:r>
+      <w:proofErr w:type="spellStart"/>
       <w:r>
         <w:t>remove_person</w:t>
       </w:r>
+      <w:proofErr w:type="spellEnd"/>
     </w:p>
     <w:p/>
     <w:p>
@@ -3659,11 +4480,21 @@
           <w:numId w:val="1"/>
         </w:numPr>
       </w:pPr>
-      <w:r>
-        <w:rPr>
-          <w:b/>
-        </w:rPr>
-        <w:t xml:space="preserve">scheduler.Event </w:t>
+      <w:proofErr w:type="spellStart"/>
+      <w:proofErr w:type="gramStart"/>
+      <w:r>
+        <w:rPr>
+          <w:b/>
+        </w:rPr>
+        <w:t>scheduler.Event</w:t>
+      </w:r>
+      <w:proofErr w:type="spellEnd"/>
+      <w:proofErr w:type="gramEnd"/>
+      <w:r>
+        <w:rPr>
+          <w:b/>
+        </w:rPr>
+        <w:t xml:space="preserve"> </w:t>
       </w:r>
       <w:r>
         <w:rPr>
@@ -3757,7 +4588,15 @@
         <w:t xml:space="preserve">(required) </w:t>
       </w:r>
       <w:r>
-        <w:t>-  The code can be looked up using the UserMessages model or None for success.</w:t>
+        <w:t xml:space="preserve">-  The code can be looked up using the </w:t>
+      </w:r>
+      <w:proofErr w:type="spellStart"/>
+      <w:r>
+        <w:t>UserMessages</w:t>
+      </w:r>
+      <w:proofErr w:type="spellEnd"/>
+      <w:r>
+        <w:t xml:space="preserve"> model or None for success.</w:t>
       </w:r>
     </w:p>
     <w:p/>
@@ -3795,14 +4634,24 @@
           <w:numId w:val="1"/>
         </w:numPr>
       </w:pPr>
+      <w:proofErr w:type="spellStart"/>
       <w:r>
         <w:rPr>
           <w:b/>
         </w:rPr>
         <w:t>booking_id</w:t>
       </w:r>
-      <w:r>
-        <w:t xml:space="preserve"> (required after creation, int) – identifier that uniquely identified the assignment of THIS person, to THIS event, in THIS way.  It’s the resource allocation id.</w:t>
+      <w:proofErr w:type="spellEnd"/>
+      <w:r>
+        <w:t xml:space="preserve"> (required after creation, </w:t>
+      </w:r>
+      <w:proofErr w:type="spellStart"/>
+      <w:r>
+        <w:t>int</w:t>
+      </w:r>
+      <w:proofErr w:type="spellEnd"/>
+      <w:r>
+        <w:t>) – identifier that uniquely identified the assignment of THIS person, to THIS event, in THIS way.  It’s the resource allocation id.</w:t>
       </w:r>
     </w:p>
     <w:p>
@@ -3813,6 +4662,7 @@
           <w:numId w:val="1"/>
         </w:numPr>
       </w:pPr>
+      <w:proofErr w:type="spellStart"/>
       <w:r>
         <w:rPr>
           <w:b/>
@@ -3825,8 +4675,17 @@
         </w:rPr>
         <w:t>_id</w:t>
       </w:r>
-      <w:r>
-        <w:t xml:space="preserve"> (required, int) – the private id that is a unique identifier of the GROUP being identified.  </w:t>
+      <w:proofErr w:type="spellEnd"/>
+      <w:r>
+        <w:t xml:space="preserve"> (required, </w:t>
+      </w:r>
+      <w:proofErr w:type="spellStart"/>
+      <w:r>
+        <w:t>int</w:t>
+      </w:r>
+      <w:proofErr w:type="spellEnd"/>
+      <w:r>
+        <w:t xml:space="preserve">) – the private id that is a unique identifier of the GROUP being identified.  </w:t>
       </w:r>
     </w:p>
     <w:p>
@@ -3837,20 +4696,44 @@
           <w:numId w:val="1"/>
         </w:numPr>
       </w:pPr>
-      <w:r>
-        <w:rPr>
-          <w:b/>
-        </w:rPr>
-        <w:t xml:space="preserve">public_id </w:t>
-      </w:r>
-      <w:r>
-        <w:t xml:space="preserve">(optional, int) – the public id for something that can be used to publicize this scheduled event.  It’s the responsibility of the caller to be sure that this id has an appropriate relationship with the </w:t>
+      <w:proofErr w:type="spellStart"/>
+      <w:r>
+        <w:rPr>
+          <w:b/>
+        </w:rPr>
+        <w:t>public_id</w:t>
+      </w:r>
+      <w:proofErr w:type="spellEnd"/>
+      <w:r>
+        <w:rPr>
+          <w:b/>
+        </w:rPr>
+        <w:t xml:space="preserve"> </w:t>
+      </w:r>
+      <w:r>
+        <w:t xml:space="preserve">(optional, </w:t>
+      </w:r>
+      <w:proofErr w:type="spellStart"/>
+      <w:r>
+        <w:t>int</w:t>
+      </w:r>
+      <w:proofErr w:type="spellEnd"/>
+      <w:r>
+        <w:t xml:space="preserve">) – the public id for something that can be used to publicize this scheduled event.  It’s the responsibility of the caller to be sure that this id has an appropriate relationship with the </w:t>
       </w:r>
       <w:r>
         <w:t>User</w:t>
       </w:r>
       <w:r>
-        <w:t>.  In GBE this would be the persona id.  If this is not provided, the person’s role and name won’t be listed.</w:t>
+        <w:t xml:space="preserve">.  In </w:t>
+      </w:r>
+      <w:proofErr w:type="gramStart"/>
+      <w:r>
+        <w:t>GBE</w:t>
+      </w:r>
+      <w:proofErr w:type="gramEnd"/>
+      <w:r>
+        <w:t xml:space="preserve"> this would be the persona id.  If this is not provided, the person’s role and name won’t be listed.</w:t>
       </w:r>
     </w:p>
     <w:p>
@@ -3921,12 +4804,14 @@
       <w:pPr>
         <w:pStyle w:val="Heading4"/>
       </w:pPr>
+      <w:proofErr w:type="spellStart"/>
       <w:r>
         <w:t>add_</w:t>
       </w:r>
       <w:r>
         <w:t>group</w:t>
       </w:r>
+      <w:proofErr w:type="spellEnd"/>
     </w:p>
     <w:p/>
     <w:p>
@@ -3975,11 +4860,21 @@
           <w:numId w:val="1"/>
         </w:numPr>
       </w:pPr>
-      <w:r>
-        <w:rPr>
-          <w:b/>
-        </w:rPr>
-        <w:t xml:space="preserve">scheduler.Event </w:t>
+      <w:proofErr w:type="spellStart"/>
+      <w:proofErr w:type="gramStart"/>
+      <w:r>
+        <w:rPr>
+          <w:b/>
+        </w:rPr>
+        <w:t>scheduler.Event</w:t>
+      </w:r>
+      <w:proofErr w:type="spellEnd"/>
+      <w:proofErr w:type="gramEnd"/>
+      <w:r>
+        <w:rPr>
+          <w:b/>
+        </w:rPr>
+        <w:t xml:space="preserve"> </w:t>
       </w:r>
       <w:r>
         <w:rPr>
@@ -4080,7 +4975,15 @@
         <w:t xml:space="preserve">(required) </w:t>
       </w:r>
       <w:r>
-        <w:t>-  The code can be looked up using the UserMessages model or None for success.</w:t>
+        <w:t xml:space="preserve">-  The code can be looked up using the </w:t>
+      </w:r>
+      <w:proofErr w:type="spellStart"/>
+      <w:r>
+        <w:t>UserMessages</w:t>
+      </w:r>
+      <w:proofErr w:type="spellEnd"/>
+      <w:r>
+        <w:t xml:space="preserve"> model or None for success.</w:t>
       </w:r>
     </w:p>
     <w:p>
@@ -4091,11 +4994,19 @@
           <w:numId w:val="5"/>
         </w:numPr>
       </w:pPr>
-      <w:r>
-        <w:rPr>
-          <w:b/>
-        </w:rPr>
-        <w:t xml:space="preserve">booking_id - </w:t>
+      <w:proofErr w:type="spellStart"/>
+      <w:r>
+        <w:rPr>
+          <w:b/>
+        </w:rPr>
+        <w:t>booking_id</w:t>
+      </w:r>
+      <w:proofErr w:type="spellEnd"/>
+      <w:r>
+        <w:rPr>
+          <w:b/>
+        </w:rPr>
+        <w:t xml:space="preserve"> - </w:t>
       </w:r>
       <w:r>
         <w:t>only on success.  The unique integer referencing this assignment of person to event.</w:t>
@@ -4116,7 +5027,17 @@
         <w:t>conflicts</w:t>
       </w:r>
       <w:r>
-        <w:t xml:space="preserve"> (scheduler.Events) – in cases of conflicts, the list of event conflicts.</w:t>
+        <w:t xml:space="preserve"> (</w:t>
+      </w:r>
+      <w:proofErr w:type="spellStart"/>
+      <w:proofErr w:type="gramStart"/>
+      <w:r>
+        <w:t>scheduler.Events</w:t>
+      </w:r>
+      <w:proofErr w:type="spellEnd"/>
+      <w:proofErr w:type="gramEnd"/>
+      <w:r>
+        <w:t>) – in cases of conflicts, the list of event conflicts.</w:t>
       </w:r>
     </w:p>
     <w:p/>
@@ -4129,12 +5050,14 @@
       <w:pPr>
         <w:pStyle w:val="Heading4"/>
       </w:pPr>
+      <w:proofErr w:type="spellStart"/>
       <w:r>
         <w:t>update_</w:t>
       </w:r>
       <w:r>
         <w:t>group</w:t>
       </w:r>
+      <w:proofErr w:type="spellEnd"/>
     </w:p>
     <w:p/>
     <w:p>
@@ -4177,11 +5100,21 @@
           <w:numId w:val="1"/>
         </w:numPr>
       </w:pPr>
-      <w:r>
-        <w:rPr>
-          <w:b/>
-        </w:rPr>
-        <w:t xml:space="preserve">scheduler.Event </w:t>
+      <w:proofErr w:type="spellStart"/>
+      <w:proofErr w:type="gramStart"/>
+      <w:r>
+        <w:rPr>
+          <w:b/>
+        </w:rPr>
+        <w:t>scheduler.Event</w:t>
+      </w:r>
+      <w:proofErr w:type="spellEnd"/>
+      <w:proofErr w:type="gramEnd"/>
+      <w:r>
+        <w:rPr>
+          <w:b/>
+        </w:rPr>
+        <w:t xml:space="preserve"> </w:t>
       </w:r>
       <w:r>
         <w:rPr>
@@ -4237,7 +5170,15 @@
         <w:t xml:space="preserve">(required) </w:t>
       </w:r>
       <w:r>
-        <w:t>-  The code can be looked up using the UserMessages model or None for success.</w:t>
+        <w:t xml:space="preserve">-  The code can be looked up using the </w:t>
+      </w:r>
+      <w:proofErr w:type="spellStart"/>
+      <w:r>
+        <w:t>UserMessages</w:t>
+      </w:r>
+      <w:proofErr w:type="spellEnd"/>
+      <w:r>
+        <w:t xml:space="preserve"> model or None for success.</w:t>
       </w:r>
     </w:p>
     <w:p>
@@ -4255,21 +5196,41 @@
         <w:t>conflicts</w:t>
       </w:r>
       <w:r>
-        <w:t xml:space="preserve"> (scheduler.Events) – in cases of conflicts, the list of event conflicts.</w:t>
+        <w:t xml:space="preserve"> (</w:t>
+      </w:r>
+      <w:proofErr w:type="spellStart"/>
+      <w:proofErr w:type="gramStart"/>
+      <w:r>
+        <w:t>scheduler.Events</w:t>
+      </w:r>
+      <w:proofErr w:type="spellEnd"/>
+      <w:proofErr w:type="gramEnd"/>
+      <w:r>
+        <w:t>) – in cases of conflicts, the list of event conflicts.</w:t>
       </w:r>
     </w:p>
     <w:p>
       <w:pPr>
         <w:pStyle w:val="Heading4"/>
       </w:pPr>
+      <w:proofErr w:type="spellStart"/>
       <w:r>
         <w:t>remove_group</w:t>
       </w:r>
-    </w:p>
-    <w:p/>
-    <w:p>
-      <w:r>
-        <w:t>Remove assignment of group to the event – in all it’s varieties.</w:t>
+      <w:proofErr w:type="spellEnd"/>
+    </w:p>
+    <w:p/>
+    <w:p>
+      <w:r>
+        <w:t xml:space="preserve">Remove assignment of group to the event – in all </w:t>
+      </w:r>
+      <w:proofErr w:type="spellStart"/>
+      <w:r>
+        <w:t>it’s</w:t>
+      </w:r>
+      <w:proofErr w:type="spellEnd"/>
+      <w:r>
+        <w:t xml:space="preserve"> varieties.</w:t>
       </w:r>
     </w:p>
     <w:p/>
@@ -4307,11 +5268,21 @@
           <w:numId w:val="1"/>
         </w:numPr>
       </w:pPr>
-      <w:r>
-        <w:rPr>
-          <w:b/>
-        </w:rPr>
-        <w:t xml:space="preserve">scheduler.Event </w:t>
+      <w:proofErr w:type="spellStart"/>
+      <w:proofErr w:type="gramStart"/>
+      <w:r>
+        <w:rPr>
+          <w:b/>
+        </w:rPr>
+        <w:t>scheduler.Event</w:t>
+      </w:r>
+      <w:proofErr w:type="spellEnd"/>
+      <w:proofErr w:type="gramEnd"/>
+      <w:r>
+        <w:rPr>
+          <w:b/>
+        </w:rPr>
+        <w:t xml:space="preserve"> </w:t>
       </w:r>
       <w:r>
         <w:rPr>
@@ -4343,6 +5314,7 @@
           <w:numId w:val="1"/>
         </w:numPr>
       </w:pPr>
+      <w:proofErr w:type="spellStart"/>
       <w:r>
         <w:rPr>
           <w:b/>
@@ -4355,6 +5327,7 @@
         </w:rPr>
         <w:t>_id</w:t>
       </w:r>
+      <w:proofErr w:type="spellEnd"/>
       <w:r>
         <w:t xml:space="preserve"> – integer for the </w:t>
       </w:r>
@@ -4411,7 +5384,15 @@
         <w:t xml:space="preserve">(required) </w:t>
       </w:r>
       <w:r>
-        <w:t>-  The code can be looked up using the UserMessages model or None for success.</w:t>
+        <w:t xml:space="preserve">-  The code can be looked up using the </w:t>
+      </w:r>
+      <w:proofErr w:type="spellStart"/>
+      <w:r>
+        <w:t>UserMessages</w:t>
+      </w:r>
+      <w:proofErr w:type="spellEnd"/>
+      <w:r>
+        <w:t xml:space="preserve"> model or None for success.</w:t>
       </w:r>
     </w:p>
     <w:p>
@@ -4429,7 +5410,17 @@
         <w:t>conflicts</w:t>
       </w:r>
       <w:r>
-        <w:t xml:space="preserve"> (scheduler.Events) – in cases of conflicts, the list of event conflicts.</w:t>
+        <w:t xml:space="preserve"> (</w:t>
+      </w:r>
+      <w:proofErr w:type="spellStart"/>
+      <w:proofErr w:type="gramStart"/>
+      <w:r>
+        <w:t>scheduler.Events</w:t>
+      </w:r>
+      <w:proofErr w:type="spellEnd"/>
+      <w:proofErr w:type="gramEnd"/>
+      <w:r>
+        <w:t>) – in cases of conflicts, the list of event conflicts.</w:t>
       </w:r>
     </w:p>
     <w:p/>
@@ -4444,10 +5435,30 @@
     </w:p>
     <w:p>
       <w:r>
-        <w:t>These could all be done as operations on scheduler.Event.</w:t>
-      </w:r>
-      <w:r>
-        <w:t xml:space="preserve">  A key difference is that I think that Act should be a description on a type of worker item.  I don’t think it should be it’s own thing.  I’d be happy with a generic thing to be interpreted by GBE.  For example, a “special” value that is always a gbe.Act.id when the role = “Performer”.  This interface would still work, but differently.</w:t>
+        <w:t xml:space="preserve">These could all be done as operations on </w:t>
+      </w:r>
+      <w:proofErr w:type="spellStart"/>
+      <w:proofErr w:type="gramStart"/>
+      <w:r>
+        <w:t>scheduler.Event</w:t>
+      </w:r>
+      <w:proofErr w:type="spellEnd"/>
+      <w:proofErr w:type="gramEnd"/>
+      <w:r>
+        <w:t>.</w:t>
+      </w:r>
+      <w:r>
+        <w:t xml:space="preserve">  A key difference is that I think that Act should be a description on a type of worker item.  I don’t think it should be </w:t>
+      </w:r>
+      <w:proofErr w:type="spellStart"/>
+      <w:proofErr w:type="gramStart"/>
+      <w:r>
+        <w:t>it’s</w:t>
+      </w:r>
+      <w:proofErr w:type="spellEnd"/>
+      <w:proofErr w:type="gramEnd"/>
+      <w:r>
+        <w:t xml:space="preserve"> own thing.  I’d be happy with a generic thing to be interpreted by GBE.  For example, a “special” value that is always a gbe.Act.id when the role = “Performer”.  This interface would still work, but differently.</w:t>
       </w:r>
     </w:p>
     <w:p/>
@@ -4470,8 +5481,21 @@
           <w:numId w:val="7"/>
         </w:numPr>
       </w:pPr>
-      <w:r>
-        <w:t>act_id – a unique act identifier – this is the definition of an act.  No act_id, and it’s not an act and won’t be included in this interface.</w:t>
+      <w:proofErr w:type="spellStart"/>
+      <w:r>
+        <w:t>act_id</w:t>
+      </w:r>
+      <w:proofErr w:type="spellEnd"/>
+      <w:r>
+        <w:t xml:space="preserve"> – a unique act identifier – this is the definition of an act.  No </w:t>
+      </w:r>
+      <w:proofErr w:type="spellStart"/>
+      <w:r>
+        <w:t>act_id</w:t>
+      </w:r>
+      <w:proofErr w:type="spellEnd"/>
+      <w:r>
+        <w:t>, and it’s not an act and won’t be included in this interface.</w:t>
       </w:r>
     </w:p>
     <w:p>
@@ -4490,9 +5514,11 @@
       <w:pPr>
         <w:pStyle w:val="Heading4"/>
       </w:pPr>
+      <w:proofErr w:type="spellStart"/>
       <w:r>
         <w:t>get_acts</w:t>
       </w:r>
+      <w:proofErr w:type="spellEnd"/>
     </w:p>
     <w:p/>
     <w:p>
@@ -4535,12 +5561,16 @@
           <w:numId w:val="1"/>
         </w:numPr>
       </w:pPr>
-      <w:r>
-        <w:rPr>
-          <w:b/>
-        </w:rPr>
-        <w:t xml:space="preserve">scheduler.Event </w:t>
-      </w:r>
+      <w:proofErr w:type="spellStart"/>
+      <w:proofErr w:type="gramStart"/>
+      <w:r>
+        <w:rPr>
+          <w:b/>
+        </w:rPr>
+        <w:t>scheduler.Event</w:t>
+      </w:r>
+      <w:proofErr w:type="spellEnd"/>
+      <w:proofErr w:type="gramEnd"/>
       <w:r>
         <w:rPr>
           <w:b/>
@@ -4548,6 +5578,12 @@
         <w:t xml:space="preserve"> </w:t>
       </w:r>
       <w:r>
+        <w:rPr>
+          <w:b/>
+        </w:rPr>
+        <w:t xml:space="preserve"> </w:t>
+      </w:r>
+      <w:r>
         <w:t>– the event which is being changed.</w:t>
       </w:r>
     </w:p>
@@ -4588,7 +5624,15 @@
         <w:t xml:space="preserve">(required) </w:t>
       </w:r>
       <w:r>
-        <w:t>-  The code can be looked up using the UserMessages model or None for success.</w:t>
+        <w:t xml:space="preserve">-  The code can be looked up using the </w:t>
+      </w:r>
+      <w:proofErr w:type="spellStart"/>
+      <w:r>
+        <w:t>UserMessages</w:t>
+      </w:r>
+      <w:proofErr w:type="spellEnd"/>
+      <w:r>
+        <w:t xml:space="preserve"> model or None for success.</w:t>
       </w:r>
     </w:p>
     <w:p>
@@ -4629,9 +5673,11 @@
       <w:pPr>
         <w:pStyle w:val="Heading4"/>
       </w:pPr>
+      <w:proofErr w:type="spellStart"/>
       <w:r>
         <w:t>update_acts</w:t>
       </w:r>
+      <w:proofErr w:type="spellEnd"/>
     </w:p>
     <w:p/>
     <w:p>
@@ -4680,11 +5726,21 @@
           <w:numId w:val="1"/>
         </w:numPr>
       </w:pPr>
-      <w:r>
-        <w:rPr>
-          <w:b/>
-        </w:rPr>
-        <w:t xml:space="preserve">scheduler.Event </w:t>
+      <w:proofErr w:type="spellStart"/>
+      <w:proofErr w:type="gramStart"/>
+      <w:r>
+        <w:rPr>
+          <w:b/>
+        </w:rPr>
+        <w:t>scheduler.Event</w:t>
+      </w:r>
+      <w:proofErr w:type="spellEnd"/>
+      <w:proofErr w:type="gramEnd"/>
+      <w:r>
+        <w:rPr>
+          <w:b/>
+        </w:rPr>
+        <w:t xml:space="preserve"> </w:t>
       </w:r>
       <w:r>
         <w:rPr>
@@ -4711,7 +5767,15 @@
         <w:t>acts</w:t>
       </w:r>
       <w:r>
-        <w:t xml:space="preserve"> (list of dict, 0 to many)– the list of acts scheduled for this show. </w:t>
+        <w:t xml:space="preserve"> (list of </w:t>
+      </w:r>
+      <w:proofErr w:type="spellStart"/>
+      <w:r>
+        <w:t>dict</w:t>
+      </w:r>
+      <w:proofErr w:type="spellEnd"/>
+      <w:r>
+        <w:t xml:space="preserve">, 0 to many)– the list of acts scheduled for this show. </w:t>
       </w:r>
     </w:p>
     <w:p>
@@ -4766,7 +5830,15 @@
         <w:t xml:space="preserve">(required) </w:t>
       </w:r>
       <w:r>
-        <w:t>-  The code can be looked up using the UserMessages model or None for success.</w:t>
+        <w:t xml:space="preserve">-  The code can be looked up using the </w:t>
+      </w:r>
+      <w:proofErr w:type="spellStart"/>
+      <w:r>
+        <w:t>UserMessages</w:t>
+      </w:r>
+      <w:proofErr w:type="spellEnd"/>
+      <w:r>
+        <w:t xml:space="preserve"> model or None for success.</w:t>
       </w:r>
     </w:p>
     <w:p>
@@ -4784,16 +5856,28 @@
         <w:t>conflicts</w:t>
       </w:r>
       <w:r>
-        <w:t xml:space="preserve"> (scheduler.Events) – in cases of conflicts, the list of event conflicts.</w:t>
+        <w:t xml:space="preserve"> (</w:t>
+      </w:r>
+      <w:proofErr w:type="spellStart"/>
+      <w:proofErr w:type="gramStart"/>
+      <w:r>
+        <w:t>scheduler.Events</w:t>
+      </w:r>
+      <w:proofErr w:type="spellEnd"/>
+      <w:proofErr w:type="gramEnd"/>
+      <w:r>
+        <w:t>) – in cases of conflicts, the list of event conflicts.</w:t>
       </w:r>
     </w:p>
     <w:p>
       <w:pPr>
         <w:pStyle w:val="Heading4"/>
       </w:pPr>
+      <w:proofErr w:type="spellStart"/>
       <w:r>
         <w:t>add_act</w:t>
       </w:r>
+      <w:proofErr w:type="spellEnd"/>
     </w:p>
     <w:p/>
     <w:p>
@@ -4839,11 +5923,21 @@
           <w:numId w:val="1"/>
         </w:numPr>
       </w:pPr>
-      <w:r>
-        <w:rPr>
-          <w:b/>
-        </w:rPr>
-        <w:t xml:space="preserve">scheduler.Event </w:t>
+      <w:proofErr w:type="spellStart"/>
+      <w:proofErr w:type="gramStart"/>
+      <w:r>
+        <w:rPr>
+          <w:b/>
+        </w:rPr>
+        <w:t>scheduler.Event</w:t>
+      </w:r>
+      <w:proofErr w:type="spellEnd"/>
+      <w:proofErr w:type="gramEnd"/>
+      <w:r>
+        <w:rPr>
+          <w:b/>
+        </w:rPr>
+        <w:t xml:space="preserve"> </w:t>
       </w:r>
       <w:r>
         <w:rPr>
@@ -4866,6 +5960,7 @@
           <w:b/>
         </w:rPr>
       </w:pPr>
+      <w:proofErr w:type="gramStart"/>
       <w:r>
         <w:rPr>
           <w:b/>
@@ -4876,7 +5971,11 @@
         <w:t xml:space="preserve"> </w:t>
       </w:r>
       <w:r>
-        <w:t xml:space="preserve">– the act </w:t>
+        <w:t>–</w:t>
+      </w:r>
+      <w:proofErr w:type="gramEnd"/>
+      <w:r>
+        <w:t xml:space="preserve"> the act </w:t>
       </w:r>
       <w:r>
         <w:t xml:space="preserve">scheduled for this event. </w:t>
@@ -4913,7 +6012,15 @@
         <w:t xml:space="preserve">(required) </w:t>
       </w:r>
       <w:r>
-        <w:t>-  The code can be looked up using the UserMessages model or None for success.</w:t>
+        <w:t xml:space="preserve">-  The code can be looked up using the </w:t>
+      </w:r>
+      <w:proofErr w:type="spellStart"/>
+      <w:r>
+        <w:t>UserMessages</w:t>
+      </w:r>
+      <w:proofErr w:type="spellEnd"/>
+      <w:r>
+        <w:t xml:space="preserve"> model or None for success.</w:t>
       </w:r>
     </w:p>
     <w:p>
@@ -4924,11 +6031,19 @@
           <w:numId w:val="5"/>
         </w:numPr>
       </w:pPr>
-      <w:r>
-        <w:rPr>
-          <w:b/>
-        </w:rPr>
-        <w:t xml:space="preserve">booking_id - </w:t>
+      <w:proofErr w:type="spellStart"/>
+      <w:r>
+        <w:rPr>
+          <w:b/>
+        </w:rPr>
+        <w:t>booking_id</w:t>
+      </w:r>
+      <w:proofErr w:type="spellEnd"/>
+      <w:r>
+        <w:rPr>
+          <w:b/>
+        </w:rPr>
+        <w:t xml:space="preserve"> - </w:t>
       </w:r>
       <w:r>
         <w:t>only on success.  The unique integer referencing this assignment of person</w:t>
@@ -4955,7 +6070,17 @@
         <w:t>conflicts</w:t>
       </w:r>
       <w:r>
-        <w:t xml:space="preserve"> (scheduler.Events) – in cases of conflicts, the list of event conflicts.</w:t>
+        <w:t xml:space="preserve"> (</w:t>
+      </w:r>
+      <w:proofErr w:type="spellStart"/>
+      <w:proofErr w:type="gramStart"/>
+      <w:r>
+        <w:t>scheduler.Events</w:t>
+      </w:r>
+      <w:proofErr w:type="spellEnd"/>
+      <w:proofErr w:type="gramEnd"/>
+      <w:r>
+        <w:t>) – in cases of conflicts, the list of event conflicts.</w:t>
       </w:r>
     </w:p>
     <w:p/>
@@ -4963,9 +6088,11 @@
       <w:pPr>
         <w:pStyle w:val="Heading4"/>
       </w:pPr>
+      <w:proofErr w:type="spellStart"/>
       <w:r>
         <w:t>remove_act</w:t>
       </w:r>
+      <w:proofErr w:type="spellEnd"/>
     </w:p>
     <w:p/>
     <w:p>
@@ -5008,11 +6135,21 @@
           <w:numId w:val="1"/>
         </w:numPr>
       </w:pPr>
-      <w:r>
-        <w:rPr>
-          <w:b/>
-        </w:rPr>
-        <w:t xml:space="preserve">scheduler.Event </w:t>
+      <w:proofErr w:type="spellStart"/>
+      <w:proofErr w:type="gramStart"/>
+      <w:r>
+        <w:rPr>
+          <w:b/>
+        </w:rPr>
+        <w:t>scheduler.Event</w:t>
+      </w:r>
+      <w:proofErr w:type="spellEnd"/>
+      <w:proofErr w:type="gramEnd"/>
+      <w:r>
+        <w:rPr>
+          <w:b/>
+        </w:rPr>
+        <w:t xml:space="preserve"> </w:t>
       </w:r>
       <w:r>
         <w:rPr>
@@ -5042,7 +6179,15 @@
         <w:t xml:space="preserve">(integer) </w:t>
       </w:r>
       <w:r>
-        <w:t xml:space="preserve">– the act id scheduled for this event. </w:t>
+        <w:t xml:space="preserve">– the act </w:t>
+      </w:r>
+      <w:proofErr w:type="spellStart"/>
+      <w:r>
+        <w:t>id</w:t>
+      </w:r>
+      <w:proofErr w:type="spellEnd"/>
+      <w:r>
+        <w:t xml:space="preserve"> scheduled for this event. </w:t>
       </w:r>
     </w:p>
     <w:p>
@@ -5082,7 +6227,15 @@
         <w:t xml:space="preserve">(required) </w:t>
       </w:r>
       <w:r>
-        <w:t>-  The code can be looked up using the UserMessages model or None for success.</w:t>
+        <w:t xml:space="preserve">-  The code can be looked up using the </w:t>
+      </w:r>
+      <w:proofErr w:type="spellStart"/>
+      <w:r>
+        <w:t>UserMessages</w:t>
+      </w:r>
+      <w:proofErr w:type="spellEnd"/>
+      <w:r>
+        <w:t xml:space="preserve"> model or None for success.</w:t>
       </w:r>
     </w:p>
     <w:p>
@@ -5100,7 +6253,17 @@
         <w:t>conflicts</w:t>
       </w:r>
       <w:r>
-        <w:t xml:space="preserve"> (scheduler.Events) – in cases of conflicts, the list of event conflicts.</w:t>
+        <w:t xml:space="preserve"> (</w:t>
+      </w:r>
+      <w:proofErr w:type="spellStart"/>
+      <w:proofErr w:type="gramStart"/>
+      <w:r>
+        <w:t>scheduler.Events</w:t>
+      </w:r>
+      <w:proofErr w:type="spellEnd"/>
+      <w:proofErr w:type="gramEnd"/>
+      <w:r>
+        <w:t>) – in cases of conflicts, the list of event conflicts.</w:t>
       </w:r>
     </w:p>
     <w:p/>
@@ -5117,9 +6280,11 @@
       <w:pPr>
         <w:pStyle w:val="Heading4"/>
       </w:pPr>
+      <w:proofErr w:type="spellStart"/>
       <w:r>
         <w:t>get_locations</w:t>
       </w:r>
+      <w:proofErr w:type="spellEnd"/>
     </w:p>
     <w:p/>
     <w:p>
@@ -5210,9 +6375,11 @@
       <w:pPr>
         <w:pStyle w:val="Heading4"/>
       </w:pPr>
+      <w:proofErr w:type="spellStart"/>
       <w:r>
         <w:t>get_eval_info</w:t>
       </w:r>
+      <w:proofErr w:type="spellEnd"/>
     </w:p>
     <w:p>
       <w:r>
@@ -5259,12 +6426,14 @@
           <w:numId w:val="4"/>
         </w:numPr>
       </w:pPr>
+      <w:proofErr w:type="spellStart"/>
       <w:r>
         <w:rPr>
           <w:b/>
         </w:rPr>
         <w:t>occurrence_id</w:t>
       </w:r>
+      <w:proofErr w:type="spellEnd"/>
       <w:r>
         <w:t xml:space="preserve"> – the unique identifier of the occurrence.</w:t>
       </w:r>
@@ -5444,11 +6613,19 @@
           <w:numId w:val="13"/>
         </w:numPr>
       </w:pPr>
-      <w:r>
-        <w:rPr>
-          <w:b/>
-        </w:rPr>
-        <w:t xml:space="preserve">answer_type </w:t>
+      <w:proofErr w:type="spellStart"/>
+      <w:r>
+        <w:rPr>
+          <w:b/>
+        </w:rPr>
+        <w:t>answer_type</w:t>
+      </w:r>
+      <w:proofErr w:type="spellEnd"/>
+      <w:r>
+        <w:rPr>
+          <w:b/>
+        </w:rPr>
+        <w:t xml:space="preserve"> </w:t>
       </w:r>
       <w:r>
         <w:t>= the format for the answer:</w:t>
@@ -5462,11 +6639,19 @@
           <w:numId w:val="13"/>
         </w:numPr>
       </w:pPr>
-      <w:r>
-        <w:rPr>
-          <w:b/>
-        </w:rPr>
-        <w:t xml:space="preserve">boolean = </w:t>
+      <w:proofErr w:type="spellStart"/>
+      <w:r>
+        <w:rPr>
+          <w:b/>
+        </w:rPr>
+        <w:t>boolean</w:t>
+      </w:r>
+      <w:proofErr w:type="spellEnd"/>
+      <w:r>
+        <w:rPr>
+          <w:b/>
+        </w:rPr>
+        <w:t xml:space="preserve"> = </w:t>
       </w:r>
       <w:r>
         <w:t>true or false</w:t>
@@ -5523,19 +6708,29 @@
         <w:t xml:space="preserve">answers </w:t>
       </w:r>
       <w:r>
-        <w:t xml:space="preserve">= all answers that fit the search criteria (occurrence &amp; person).  If person and occurrence_id are provided, and valid – then the absence of answers means the person has not filled out the form before. </w:t>
+        <w:t xml:space="preserve">= all answers that fit the search criteria (occurrence &amp; person).  If person and </w:t>
+      </w:r>
+      <w:proofErr w:type="spellStart"/>
+      <w:r>
+        <w:t>occurrence_id</w:t>
+      </w:r>
+      <w:proofErr w:type="spellEnd"/>
+      <w:r>
+        <w:t xml:space="preserve"> are provided, and valid – then the absence of answers means the person has not filled out the form before. </w:t>
       </w:r>
     </w:p>
     <w:p>
       <w:pPr>
         <w:pStyle w:val="Heading4"/>
       </w:pPr>
+      <w:proofErr w:type="spellStart"/>
       <w:r>
         <w:t>s</w:t>
       </w:r>
       <w:r>
         <w:t>et_eval_info</w:t>
       </w:r>
+      <w:proofErr w:type="spellEnd"/>
     </w:p>
     <w:p/>
     <w:p>
@@ -5684,12 +6879,14 @@
           <w:numId w:val="4"/>
         </w:numPr>
       </w:pPr>
+      <w:proofErr w:type="spellStart"/>
       <w:r>
         <w:rPr>
           <w:b/>
         </w:rPr>
         <w:t>occurrence_id</w:t>
       </w:r>
+      <w:proofErr w:type="spellEnd"/>
       <w:r>
         <w:t xml:space="preserve"> – the unique identifier of the occurrence.  If provided, all answers returned are limited to this occurrence.</w:t>
       </w:r>
@@ -5753,7 +6950,17 @@
         <w:t>(required if successful)</w:t>
       </w:r>
       <w:r>
-        <w:t xml:space="preserve"> - The scheduler.Event that was created as a result of this request.</w:t>
+        <w:t xml:space="preserve"> - The </w:t>
+      </w:r>
+      <w:proofErr w:type="spellStart"/>
+      <w:proofErr w:type="gramStart"/>
+      <w:r>
+        <w:t>scheduler.Event</w:t>
+      </w:r>
+      <w:proofErr w:type="spellEnd"/>
+      <w:proofErr w:type="gramEnd"/>
+      <w:r>
+        <w:t xml:space="preserve"> that was created as a result of this request.</w:t>
       </w:r>
     </w:p>
     <w:p>
@@ -5771,7 +6978,15 @@
         <w:t xml:space="preserve">answers </w:t>
       </w:r>
       <w:r>
-        <w:t xml:space="preserve">= all answers that fit the search criteria (occurrence &amp; person).  If person and occurrence_id are provided, and valid – then the absence of answers means the person has not filled out the form before. </w:t>
+        <w:t xml:space="preserve">= all answers that fit the search criteria (occurrence &amp; person).  If person and </w:t>
+      </w:r>
+      <w:proofErr w:type="spellStart"/>
+      <w:r>
+        <w:t>occurrence_id</w:t>
+      </w:r>
+      <w:proofErr w:type="spellEnd"/>
+      <w:r>
+        <w:t xml:space="preserve"> are provided, and valid – then the absence of answers means the person has not filled out the form before. </w:t>
       </w:r>
       <w:r>
         <w:t xml:space="preserve">  Answers have the format:</w:t>
@@ -5803,6 +7018,7 @@
           <w:numId w:val="13"/>
         </w:numPr>
       </w:pPr>
+      <w:proofErr w:type="spellStart"/>
       <w:r>
         <w:rPr>
           <w:b/>
@@ -5810,7 +7026,19 @@
         <w:t xml:space="preserve">event – </w:t>
       </w:r>
       <w:r>
-        <w:t>the occurrence that the eval is about</w:t>
+        <w:t>the</w:t>
+      </w:r>
+      <w:proofErr w:type="spellEnd"/>
+      <w:r>
+        <w:t xml:space="preserve"> occurrence that the </w:t>
+      </w:r>
+      <w:proofErr w:type="spellStart"/>
+      <w:r>
+        <w:t>eval</w:t>
+      </w:r>
+      <w:proofErr w:type="spellEnd"/>
+      <w:r>
+        <w:t xml:space="preserve"> is about</w:t>
       </w:r>
     </w:p>
     <w:p>
@@ -5828,7 +7056,15 @@
         <w:t xml:space="preserve">question – </w:t>
       </w:r>
       <w:r>
-        <w:t>the question (see questions in get_eval_info)</w:t>
+        <w:t xml:space="preserve">the question (see questions in </w:t>
+      </w:r>
+      <w:proofErr w:type="spellStart"/>
+      <w:r>
+        <w:t>get_eval_info</w:t>
+      </w:r>
+      <w:proofErr w:type="spellEnd"/>
+      <w:r>
+        <w:t>)</w:t>
       </w:r>
     </w:p>
     <w:p>
@@ -5863,9 +7099,11 @@
       <w:pPr>
         <w:pStyle w:val="Heading3"/>
       </w:pPr>
+      <w:proofErr w:type="spellStart"/>
       <w:r>
         <w:t>get_conflicts</w:t>
       </w:r>
+      <w:proofErr w:type="spellEnd"/>
     </w:p>
     <w:p/>
     <w:p>
@@ -5877,23 +7115,35 @@
       <w:pPr>
         <w:pStyle w:val="Heading3"/>
       </w:pPr>
+      <w:proofErr w:type="spellStart"/>
       <w:r>
         <w:t>EventItem</w:t>
       </w:r>
-    </w:p>
-    <w:p/>
-    <w:p>
-      <w:r>
-        <w:t xml:space="preserve">Goes away – replaced by an integer.  Gbe.Event can receive many of the functions here.  </w:t>
+      <w:proofErr w:type="spellEnd"/>
+    </w:p>
+    <w:p/>
+    <w:p>
+      <w:r>
+        <w:t xml:space="preserve">Goes away – replaced by an integer.  </w:t>
+      </w:r>
+      <w:proofErr w:type="spellStart"/>
+      <w:r>
+        <w:t>Gbe.Event</w:t>
+      </w:r>
+      <w:proofErr w:type="spellEnd"/>
+      <w:r>
+        <w:t xml:space="preserve"> can receive many of the functions here.  </w:t>
       </w:r>
     </w:p>
     <w:p>
       <w:pPr>
         <w:pStyle w:val="Heading3"/>
       </w:pPr>
+      <w:proofErr w:type="spellStart"/>
       <w:r>
         <w:t>WorkerItem</w:t>
       </w:r>
+      <w:proofErr w:type="spellEnd"/>
     </w:p>
     <w:p/>
     <w:p>
@@ -5924,9 +7174,11 @@
           <w:numId w:val="2"/>
         </w:numPr>
       </w:pPr>
+      <w:proofErr w:type="spellStart"/>
       <w:r>
         <w:t>public_id</w:t>
       </w:r>
+      <w:proofErr w:type="spellEnd"/>
       <w:r>
         <w:t xml:space="preserve"> – optional, integer</w:t>
       </w:r>
@@ -5952,7 +7204,15 @@
         <w:t xml:space="preserve"> of Users</w:t>
       </w:r>
       <w:r>
-        <w:t xml:space="preserve"> (1:n)</w:t>
+        <w:t xml:space="preserve"> (</w:t>
+      </w:r>
+      <w:proofErr w:type="gramStart"/>
+      <w:r>
+        <w:t>1:n</w:t>
+      </w:r>
+      <w:proofErr w:type="gramEnd"/>
+      <w:r>
+        <w:t>)</w:t>
       </w:r>
     </w:p>
     <w:p>
@@ -5963,18 +7223,22 @@
           <w:numId w:val="2"/>
         </w:numPr>
       </w:pPr>
+      <w:proofErr w:type="spellStart"/>
       <w:r>
         <w:t>public_id</w:t>
       </w:r>
+      <w:proofErr w:type="spellEnd"/>
     </w:p>
     <w:p/>
     <w:p>
       <w:pPr>
         <w:pStyle w:val="Heading3"/>
       </w:pPr>
+      <w:proofErr w:type="spellStart"/>
       <w:r>
         <w:t>ActItem</w:t>
       </w:r>
+      <w:proofErr w:type="spellEnd"/>
     </w:p>
     <w:p/>
     <w:p>
@@ -5982,7 +7246,15 @@
         <w:t>The idea of an Act as a resource forces a blending of the people in the act and the people booked directly for an event.</w:t>
       </w:r>
       <w:r>
-        <w:t xml:space="preserve">   I’d rather use “act” as a decorator to the group/person when the group/person is a performer.  This eliminated Act Item and puts it an add-on to WorkerItem.</w:t>
+        <w:t xml:space="preserve">   I’d rather use “act” as a decorator to the group/person when the group/person is a performer.  This eliminated Act Item and puts it an add-on to </w:t>
+      </w:r>
+      <w:proofErr w:type="spellStart"/>
+      <w:r>
+        <w:t>WorkerItem</w:t>
+      </w:r>
+      <w:proofErr w:type="spellEnd"/>
+      <w:r>
+        <w:t>.</w:t>
       </w:r>
     </w:p>
     <w:p/>
@@ -5997,7 +7269,15 @@
     <w:p/>
     <w:p>
       <w:r>
-        <w:t>Move from gbe to scheduler, I simply can’t see why we would leave this here when it’s not referenced by anything in the model structure here.  I’d prefer to collapse Location into Room if it’s not too invasive.</w:t>
+        <w:t xml:space="preserve">Move from </w:t>
+      </w:r>
+      <w:proofErr w:type="spellStart"/>
+      <w:r>
+        <w:t>gbe</w:t>
+      </w:r>
+      <w:proofErr w:type="spellEnd"/>
+      <w:r>
+        <w:t xml:space="preserve"> to scheduler, I simply can’t see why we would leave this here when it’s not referenced by anything in the model structure here.  I’d prefer to collapse Location into Room if it’s not too invasive.</w:t>
       </w:r>
     </w:p>
     <w:p/>
@@ -6013,7 +7293,15 @@
     <w:p/>
     <w:p>
       <w:r>
-        <w:t xml:space="preserve">When people are added or removed from a Troupe, the </w:t>
+        <w:t xml:space="preserve">When people are </w:t>
+      </w:r>
+      <w:proofErr w:type="gramStart"/>
+      <w:r>
+        <w:t>added</w:t>
+      </w:r>
+      <w:proofErr w:type="gramEnd"/>
+      <w:r>
+        <w:t xml:space="preserve"> or removed from a Troupe, the </w:t>
       </w:r>
       <w:r>
         <w:t>group should be updated</w:t>
@@ -6025,7 +7313,17 @@
     <w:p/>
     <w:p>
       <w:r>
-        <w:t xml:space="preserve">Views – virtually all scheduler.views need to be moved to GBE and seriously refactored to use this API.  The only candidates that should STAY in scheduler is anything that uses scheduler items </w:t>
+        <w:t xml:space="preserve">Views – virtually all </w:t>
+      </w:r>
+      <w:proofErr w:type="spellStart"/>
+      <w:proofErr w:type="gramStart"/>
+      <w:r>
+        <w:t>scheduler.views</w:t>
+      </w:r>
+      <w:proofErr w:type="spellEnd"/>
+      <w:proofErr w:type="gramEnd"/>
+      <w:r>
+        <w:t xml:space="preserve"> need to be moved to GBE and seriously refactored to use this API.  The only candidates that should STAY in scheduler is anything that uses scheduler items </w:t>
       </w:r>
       <w:r>
         <w:rPr>
@@ -6053,13 +7351,45 @@
     <w:p/>
     <w:p>
       <w:r>
-        <w:t>Forms – I’m expecting forms to move largely to gbe.  However, if there are forms that are purely scheduler related (especially modelForms), it would be nicer to leave those in scheduler and create a “get form”, and “set form” function in the API.</w:t>
-      </w:r>
-    </w:p>
-    <w:p/>
-    <w:p>
-      <w:r>
-        <w:t>Strategy – a view by view move, so we can test and work this in parallel with other work.  Change the views, templates, URLs, and forms in vertical stacks.  A form doesn’t move until all of it’s dependant views move.</w:t>
+        <w:t xml:space="preserve">Forms – I’m expecting forms to move largely to </w:t>
+      </w:r>
+      <w:proofErr w:type="spellStart"/>
+      <w:r>
+        <w:t>gbe</w:t>
+      </w:r>
+      <w:proofErr w:type="spellEnd"/>
+      <w:r>
+        <w:t xml:space="preserve">.  However, if there are forms that are purely scheduler related (especially </w:t>
+      </w:r>
+      <w:proofErr w:type="spellStart"/>
+      <w:r>
+        <w:t>modelForms</w:t>
+      </w:r>
+      <w:proofErr w:type="spellEnd"/>
+      <w:r>
+        <w:t>), it would be nicer to leave those in scheduler and create a “get form”, and “set form” function in the API.</w:t>
+      </w:r>
+    </w:p>
+    <w:p/>
+    <w:p>
+      <w:r>
+        <w:t xml:space="preserve">Strategy – a view by view move, so we can test and work this in parallel with other work.  Change the views, templates, URLs, and forms in vertical stacks.  A form doesn’t move until all of </w:t>
+      </w:r>
+      <w:proofErr w:type="spellStart"/>
+      <w:r>
+        <w:t>it’s</w:t>
+      </w:r>
+      <w:proofErr w:type="spellEnd"/>
+      <w:r>
+        <w:t xml:space="preserve"> </w:t>
+      </w:r>
+      <w:proofErr w:type="spellStart"/>
+      <w:r>
+        <w:t>dependant</w:t>
+      </w:r>
+      <w:proofErr w:type="spellEnd"/>
+      <w:r>
+        <w:t xml:space="preserve"> views move.</w:t>
       </w:r>
     </w:p>
     <w:p/>
@@ -6074,19 +7404,55 @@
     <w:p/>
     <w:p>
       <w:r>
-        <w:t>I don’t like gbe.Event being stored in scheduler.  But that’s a big enough change that I want to get the rest done first.</w:t>
-      </w:r>
-    </w:p>
-    <w:p/>
-    <w:p>
-      <w:r>
-        <w:t xml:space="preserve">For parent/child event containers – I’d at least like to do the same – make these not gbe.Events but id’s.  Or move to gbe. </w:t>
-      </w:r>
-    </w:p>
-    <w:p/>
-    <w:p>
-      <w:r>
-        <w:t>Change staff_areas to a label, not a parent/child.</w:t>
+        <w:t xml:space="preserve">I don’t like </w:t>
+      </w:r>
+      <w:proofErr w:type="spellStart"/>
+      <w:proofErr w:type="gramStart"/>
+      <w:r>
+        <w:t>gbe.Event</w:t>
+      </w:r>
+      <w:proofErr w:type="spellEnd"/>
+      <w:proofErr w:type="gramEnd"/>
+      <w:r>
+        <w:t xml:space="preserve"> being stored in scheduler.  But that’s a big enough change that I want to get the rest done first.</w:t>
+      </w:r>
+    </w:p>
+    <w:p/>
+    <w:p>
+      <w:r>
+        <w:t xml:space="preserve">For parent/child event containers – I’d at least like to do the same – make these not </w:t>
+      </w:r>
+      <w:proofErr w:type="spellStart"/>
+      <w:proofErr w:type="gramStart"/>
+      <w:r>
+        <w:t>gbe.Events</w:t>
+      </w:r>
+      <w:proofErr w:type="spellEnd"/>
+      <w:proofErr w:type="gramEnd"/>
+      <w:r>
+        <w:t xml:space="preserve"> but id’s.  Or move to </w:t>
+      </w:r>
+      <w:proofErr w:type="spellStart"/>
+      <w:r>
+        <w:t>gbe</w:t>
+      </w:r>
+      <w:proofErr w:type="spellEnd"/>
+      <w:r>
+        <w:t xml:space="preserve">. </w:t>
+      </w:r>
+    </w:p>
+    <w:p/>
+    <w:p>
+      <w:r>
+        <w:t xml:space="preserve">Change </w:t>
+      </w:r>
+      <w:proofErr w:type="spellStart"/>
+      <w:r>
+        <w:t>staff_areas</w:t>
+      </w:r>
+      <w:proofErr w:type="spellEnd"/>
+      <w:r>
+        <w:t xml:space="preserve"> to a label, not a parent/child.</w:t>
       </w:r>
     </w:p>
     <w:p/>
@@ -6113,21 +7479,39 @@
     <w:p/>
     <w:p>
       <w:r>
-        <w:t xml:space="preserve">Figure out the connection between Rooms and LocationItems – are they </w:t>
-      </w:r>
-      <w:r>
-        <w:t>in gbe or scheduler?  They are still inherited across the structures.</w:t>
-      </w:r>
-    </w:p>
-    <w:p/>
-    <w:p/>
-    <w:p>
+        <w:t xml:space="preserve">Figure out the connection between Rooms and </w:t>
+      </w:r>
+      <w:proofErr w:type="spellStart"/>
+      <w:r>
+        <w:t>LocationItems</w:t>
+      </w:r>
+      <w:proofErr w:type="spellEnd"/>
+      <w:r>
+        <w:t xml:space="preserve"> – are they </w:t>
+      </w:r>
+      <w:r>
+        <w:t xml:space="preserve">in </w:t>
+      </w:r>
+      <w:proofErr w:type="spellStart"/>
+      <w:r>
+        <w:t>gbe</w:t>
+      </w:r>
+      <w:proofErr w:type="spellEnd"/>
+      <w:r>
+        <w:t xml:space="preserve"> or scheduler?  They are still inherited across the structures.</w:t>
+      </w:r>
+    </w:p>
+    <w:p/>
+    <w:p/>
+    <w:p>
+      <w:proofErr w:type="spellStart"/>
       <w:r>
         <w:rPr>
           <w:b/>
         </w:rPr>
         <w:t>EventScheduleForm</w:t>
       </w:r>
+      <w:proofErr w:type="spellEnd"/>
       <w:r>
         <w:t>:</w:t>
       </w:r>
@@ -6141,8 +7525,13 @@
         </w:numPr>
       </w:pPr>
       <w:r>
-        <w:t>Could refactor to be the stuff NOT in the various &lt;event&gt;_schedule_form</w:t>
-      </w:r>
+        <w:t>Could refactor to be the stuff NOT in the various &lt;event&gt;_</w:t>
+      </w:r>
+      <w:proofErr w:type="spellStart"/>
+      <w:r>
+        <w:t>schedule_form</w:t>
+      </w:r>
+      <w:proofErr w:type="spellEnd"/>
     </w:p>
     <w:p>
       <w:pPr>
@@ -6153,7 +7542,15 @@
         </w:numPr>
       </w:pPr>
       <w:r>
-        <w:t>Could refactor to remove the get_current_conference – and instead be seeded by the event that is passed in.</w:t>
+        <w:t xml:space="preserve">Could refactor to remove the </w:t>
+      </w:r>
+      <w:proofErr w:type="spellStart"/>
+      <w:r>
+        <w:t>get_current_conference</w:t>
+      </w:r>
+      <w:proofErr w:type="spellEnd"/>
+      <w:r>
+        <w:t xml:space="preserve"> – and instead be seeded by the event that is passed in.</w:t>
       </w:r>
     </w:p>
     <w:p>
@@ -6165,7 +7562,15 @@
         </w:numPr>
       </w:pPr>
       <w:r>
-        <w:t>Could refactor to make the various roles flexible per event type – I’d actually remove them and then make an iterable set of forms.</w:t>
+        <w:t xml:space="preserve">Could refactor to make the various roles flexible per event type – I’d actually remove them and then make an </w:t>
+      </w:r>
+      <w:proofErr w:type="spellStart"/>
+      <w:r>
+        <w:t>iterable</w:t>
+      </w:r>
+      <w:proofErr w:type="spellEnd"/>
+      <w:r>
+        <w:t xml:space="preserve"> set of forms.</w:t>
       </w:r>
     </w:p>
     <w:sectPr>
@@ -6973,7 +8378,7 @@
   <w:abstractNum w:abstractNumId="7">
     <w:nsid w:val="379875BC"/>
     <w:multiLevelType w:val="hybridMultilevel"/>
-    <w:tmpl w:val="DF241632"/>
+    <w:tmpl w:val="3E0488DA"/>
     <w:lvl w:ilvl="0" w:tplc="04090001">
       <w:start w:val="1"/>
       <w:numFmt w:val="bullet"/>

--- a/random_docs/Scheduling API.docx
+++ b/random_docs/Scheduling API.docx
@@ -28,12 +28,10 @@
         <w:t xml:space="preserve">Thought – a lot happens on the </w:t>
       </w:r>
       <w:proofErr w:type="spellStart"/>
-      <w:proofErr w:type="gramStart"/>
       <w:r>
         <w:t>scheduled.Event</w:t>
       </w:r>
       <w:proofErr w:type="spellEnd"/>
-      <w:proofErr w:type="gramEnd"/>
       <w:r>
         <w:t xml:space="preserve"> – for the Scheduled Event operations that happen on an existing event, should these be functions performed on the model object?  Or should it be an IDD where the functions are above the Event level?</w:t>
       </w:r>
@@ -130,22 +128,18 @@
         <w:t xml:space="preserve">Functions that center around the scheduled event object/concept.  In the current model, this is </w:t>
       </w:r>
       <w:proofErr w:type="spellStart"/>
-      <w:proofErr w:type="gramStart"/>
       <w:r>
         <w:t>scheduler.Event</w:t>
       </w:r>
       <w:proofErr w:type="spellEnd"/>
-      <w:proofErr w:type="gramEnd"/>
       <w:r>
         <w:t xml:space="preserve">.  I’m calling this “scheduled event” to distinguish it from the </w:t>
       </w:r>
       <w:proofErr w:type="spellStart"/>
-      <w:proofErr w:type="gramStart"/>
       <w:r>
         <w:t>gbe.Event</w:t>
       </w:r>
       <w:proofErr w:type="spellEnd"/>
-      <w:proofErr w:type="gramEnd"/>
       <w:r>
         <w:t>.</w:t>
       </w:r>
@@ -162,7 +156,6 @@
         <w:pStyle w:val="Heading3"/>
       </w:pPr>
       <w:r>
-        <w:lastRenderedPageBreak/>
         <w:t>Search Operations</w:t>
       </w:r>
     </w:p>
@@ -292,12 +285,10 @@
         <w:t xml:space="preserve"> are mutually exclusive.   The code will </w:t>
       </w:r>
       <w:proofErr w:type="spellStart"/>
-      <w:proofErr w:type="gramStart"/>
       <w:r>
         <w:t>thrown</w:t>
       </w:r>
       <w:proofErr w:type="spellEnd"/>
-      <w:proofErr w:type="gramEnd"/>
       <w:r>
         <w:t xml:space="preserve"> an</w:t>
       </w:r>
@@ -335,14 +326,9 @@
       </w:r>
       <w:proofErr w:type="spellStart"/>
       <w:r>
-        <w:t>hh:</w:t>
-      </w:r>
-      <w:proofErr w:type="gramStart"/>
-      <w:r>
-        <w:t>mm:ss</w:t>
-      </w:r>
-      <w:proofErr w:type="spellEnd"/>
-      <w:proofErr w:type="gramEnd"/>
+        <w:t>hh:mm:ss</w:t>
+      </w:r>
+      <w:proofErr w:type="spellEnd"/>
       <w:r>
         <w:t xml:space="preserve"> is disregarded.</w:t>
       </w:r>
@@ -498,12 +484,10 @@
         <w:t xml:space="preserve">the event whose description is being used, currently this is a </w:t>
       </w:r>
       <w:proofErr w:type="spellStart"/>
-      <w:proofErr w:type="gramStart"/>
       <w:r>
         <w:t>gbe.Event</w:t>
       </w:r>
       <w:proofErr w:type="spellEnd"/>
-      <w:proofErr w:type="gramEnd"/>
       <w:r>
         <w:t>.</w:t>
       </w:r>
@@ -765,12 +749,10 @@
         <w:t xml:space="preserve">the event whose description is being used, currently this is a </w:t>
       </w:r>
       <w:proofErr w:type="spellStart"/>
-      <w:proofErr w:type="gramStart"/>
       <w:r>
         <w:t>gbe.Event</w:t>
       </w:r>
       <w:proofErr w:type="spellEnd"/>
-      <w:proofErr w:type="gramEnd"/>
       <w:r>
         <w:t>.</w:t>
       </w:r>
@@ -1006,7 +988,6 @@
         <w:t xml:space="preserve">the </w:t>
       </w:r>
       <w:proofErr w:type="spellStart"/>
-      <w:proofErr w:type="gramStart"/>
       <w:r>
         <w:rPr>
           <w:color w:val="FF0000"/>
@@ -1014,7 +995,6 @@
         <w:t>gbe.Event</w:t>
       </w:r>
       <w:proofErr w:type="spellEnd"/>
-      <w:proofErr w:type="gramEnd"/>
       <w:r>
         <w:rPr>
           <w:color w:val="FF0000"/>
@@ -1040,7 +1020,6 @@
         </w:rPr>
         <w:t xml:space="preserve">location – </w:t>
       </w:r>
-      <w:proofErr w:type="gramStart"/>
       <w:r>
         <w:rPr>
           <w:color w:val="FF0000"/>
@@ -1057,14 +1036,7 @@
         <w:rPr>
           <w:color w:val="FF0000"/>
         </w:rPr>
-        <w:t xml:space="preserve"> the</w:t>
-      </w:r>
-      <w:proofErr w:type="gramEnd"/>
-      <w:r>
-        <w:rPr>
-          <w:color w:val="FF0000"/>
-        </w:rPr>
-        <w:t xml:space="preserve"> room schedule.</w:t>
+        <w:t xml:space="preserve"> the room schedule.</w:t>
       </w:r>
     </w:p>
     <w:p>
@@ -1193,7 +1165,6 @@
           <w:numId w:val="8"/>
         </w:numPr>
       </w:pPr>
-      <w:proofErr w:type="gramStart"/>
       <w:r>
         <w:rPr>
           <w:b/>
@@ -1204,14 +1175,7 @@
         <w:rPr>
           <w:b/>
         </w:rPr>
-        <w:t xml:space="preserve"> (</w:t>
-      </w:r>
-      <w:proofErr w:type="gramEnd"/>
-      <w:r>
-        <w:rPr>
-          <w:b/>
-        </w:rPr>
-        <w:t>may be empty)</w:t>
+        <w:t xml:space="preserve"> (may be empty)</w:t>
       </w:r>
       <w:r>
         <w:rPr>
@@ -1337,12 +1301,58 @@
       </w:r>
       <w:proofErr w:type="spellStart"/>
       <w:r>
-        <w:t>get_</w:t>
-      </w:r>
-      <w:r>
-        <w:t>people</w:t>
-      </w:r>
-      <w:proofErr w:type="spellEnd"/>
+        <w:t>get_people</w:t>
+      </w:r>
+      <w:proofErr w:type="spellEnd"/>
+    </w:p>
+    <w:p>
+      <w:pPr>
+        <w:rPr>
+          <w:rFonts w:eastAsia="Times New Roman"/>
+        </w:rPr>
+      </w:pPr>
+      <w:proofErr w:type="spellStart"/>
+      <w:r>
+        <w:rPr>
+          <w:rFonts w:eastAsia="Times New Roman"/>
+        </w:rPr>
+        <w:t>get_people</w:t>
+      </w:r>
+      <w:proofErr w:type="spellEnd"/>
+      <w:r>
+        <w:rPr>
+          <w:rFonts w:eastAsia="Times New Roman"/>
+        </w:rPr>
+        <w:t>(</w:t>
+      </w:r>
+      <w:proofErr w:type="spellStart"/>
+      <w:r>
+        <w:rPr>
+          <w:rFonts w:eastAsia="Times New Roman"/>
+        </w:rPr>
+        <w:t>parent_event_ids</w:t>
+      </w:r>
+      <w:proofErr w:type="spellEnd"/>
+      <w:r>
+        <w:rPr>
+          <w:rFonts w:eastAsia="Times New Roman"/>
+        </w:rPr>
+        <w:t xml:space="preserve">=[], labels=[], </w:t>
+      </w:r>
+      <w:proofErr w:type="spellStart"/>
+      <w:r>
+        <w:rPr>
+          <w:rFonts w:eastAsia="Times New Roman"/>
+        </w:rPr>
+        <w:t>label_sets</w:t>
+      </w:r>
+      <w:proofErr w:type="spellEnd"/>
+      <w:r>
+        <w:rPr>
+          <w:rFonts w:eastAsia="Times New Roman"/>
+        </w:rPr>
+        <w:t>=[], roles=[])</w:t>
+      </w:r>
     </w:p>
     <w:p/>
     <w:p>
@@ -1389,26 +1399,120 @@
           <w:numId w:val="8"/>
         </w:numPr>
       </w:pPr>
-      <w:r>
-        <w:rPr>
-          <w:b/>
-        </w:rPr>
-        <w:t>r</w:t>
-      </w:r>
-      <w:r>
-        <w:rPr>
-          <w:b/>
-        </w:rPr>
-        <w:t>oles</w:t>
-      </w:r>
-      <w:r>
-        <w:t xml:space="preserve"> </w:t>
-      </w:r>
-      <w:r>
-        <w:t>-</w:t>
-      </w:r>
-      <w:r>
-        <w:t xml:space="preserve"> the list of roles, any of which may be given as part of the assignment</w:t>
+      <w:proofErr w:type="spellStart"/>
+      <w:r>
+        <w:rPr>
+          <w:b/>
+        </w:rPr>
+        <w:t>label_sets</w:t>
+      </w:r>
+      <w:proofErr w:type="spellEnd"/>
+      <w:r>
+        <w:rPr>
+          <w:b/>
+        </w:rPr>
+        <w:t xml:space="preserve"> – </w:t>
+      </w:r>
+      <w:r>
+        <w:t xml:space="preserve">sets of labels for which any of the set would do – the </w:t>
+      </w:r>
+      <w:proofErr w:type="spellStart"/>
+      <w:r>
+        <w:t>equivent</w:t>
+      </w:r>
+      <w:proofErr w:type="spellEnd"/>
+      <w:r>
+        <w:t xml:space="preserve"> of an “OR” within the set and an “AND” for the list of sets.  Example:</w:t>
+      </w:r>
+    </w:p>
+    <w:p>
+      <w:pPr>
+        <w:pStyle w:val="ListParagraph"/>
+        <w:numPr>
+          <w:ilvl w:val="1"/>
+          <w:numId w:val="8"/>
+        </w:numPr>
+      </w:pPr>
+      <w:r>
+        <w:t xml:space="preserve">[[“General”, “Conference”], [“GBE2016”, “GBE2017”, “GBE2018”]] = means that the caller gets – all events with the label General –OR—Conference, provided that they have also got a label for GBE2016, GBE2017, or GBE2018.  </w:t>
+      </w:r>
+    </w:p>
+    <w:p>
+      <w:pPr>
+        <w:pStyle w:val="ListParagraph"/>
+        <w:numPr>
+          <w:ilvl w:val="1"/>
+          <w:numId w:val="8"/>
+        </w:numPr>
+      </w:pPr>
+      <w:r>
+        <w:t xml:space="preserve">Labels and </w:t>
+      </w:r>
+      <w:proofErr w:type="spellStart"/>
+      <w:r>
+        <w:t>label_sets</w:t>
+      </w:r>
+      <w:proofErr w:type="spellEnd"/>
+      <w:r>
+        <w:t xml:space="preserve"> are mutually exclusive.   The code will </w:t>
+      </w:r>
+      <w:proofErr w:type="spellStart"/>
+      <w:r>
+        <w:t>thrown</w:t>
+      </w:r>
+      <w:proofErr w:type="spellEnd"/>
+      <w:r>
+        <w:t xml:space="preserve"> an error if you use both together as there is no way to </w:t>
+      </w:r>
+      <w:proofErr w:type="spellStart"/>
+      <w:r>
+        <w:t>unambiguate</w:t>
+      </w:r>
+      <w:proofErr w:type="spellEnd"/>
+      <w:r>
+        <w:t xml:space="preserve"> the outcome. </w:t>
+      </w:r>
+    </w:p>
+    <w:p>
+      <w:pPr>
+        <w:pStyle w:val="ListParagraph"/>
+        <w:numPr>
+          <w:ilvl w:val="0"/>
+          <w:numId w:val="8"/>
+        </w:numPr>
+      </w:pPr>
+      <w:r>
+        <w:rPr>
+          <w:b/>
+        </w:rPr>
+        <w:t>roles</w:t>
+      </w:r>
+      <w:r>
+        <w:t xml:space="preserve"> - the list of roles, any of which may be given as part of the assignment</w:t>
+      </w:r>
+    </w:p>
+    <w:p>
+      <w:pPr>
+        <w:pStyle w:val="ListParagraph"/>
+        <w:numPr>
+          <w:ilvl w:val="0"/>
+          <w:numId w:val="8"/>
+        </w:numPr>
+      </w:pPr>
+      <w:proofErr w:type="spellStart"/>
+      <w:r>
+        <w:rPr>
+          <w:rFonts w:ascii="Times New Roman" w:eastAsia="Times New Roman" w:hAnsi="Times New Roman" w:cs="Times New Roman"/>
+          <w:b/>
+        </w:rPr>
+        <w:t>parent_event_ids</w:t>
+      </w:r>
+      <w:proofErr w:type="spellEnd"/>
+      <w:r>
+        <w:rPr>
+          <w:rFonts w:ascii="Times New Roman" w:eastAsia="Times New Roman" w:hAnsi="Times New Roman" w:cs="Times New Roman"/>
+        </w:rPr>
+        <w:t xml:space="preserve"> – list of the parent event ids to get people for</w:t>
       </w:r>
     </w:p>
     <w:p/>
@@ -1424,7 +1528,6 @@
           <w:b/>
         </w:rPr>
       </w:pPr>
-      <w:bookmarkStart w:id="0" w:name="_GoBack"/>
       <w:r>
         <w:rPr>
           <w:b/>
@@ -1432,7 +1535,6 @@
         <w:t>Outputs:</w:t>
       </w:r>
     </w:p>
-    <w:bookmarkEnd w:id="0"/>
     <w:p>
       <w:pPr>
         <w:pStyle w:val="Heading3"/>
@@ -1496,15 +1598,7 @@
     <w:p/>
     <w:p>
       <w:r>
-        <w:t xml:space="preserve">The operation that makes a </w:t>
-      </w:r>
-      <w:proofErr w:type="gramStart"/>
-      <w:r>
-        <w:t>brand new</w:t>
-      </w:r>
-      <w:proofErr w:type="gramEnd"/>
-      <w:r>
-        <w:t xml:space="preserve"> event at the place and time given.  It will check for conflicts and send alerts for people-related conflicts at present.</w:t>
+        <w:t>The operation that makes a brand new event at the place and time given.  It will check for conflicts and send alerts for people-related conflicts at present.</w:t>
       </w:r>
     </w:p>
     <w:p/>
@@ -1563,12 +1657,10 @@
         <w:t xml:space="preserve">whose description is being used, currently this is a </w:t>
       </w:r>
       <w:proofErr w:type="spellStart"/>
-      <w:proofErr w:type="gramStart"/>
       <w:r>
         <w:t>gbe.Event</w:t>
       </w:r>
       <w:proofErr w:type="spellEnd"/>
-      <w:proofErr w:type="gramEnd"/>
       <w:r>
         <w:t>.</w:t>
       </w:r>
@@ -1696,12 +1788,10 @@
         <w:t xml:space="preserve"> – the event (a </w:t>
       </w:r>
       <w:proofErr w:type="spellStart"/>
-      <w:proofErr w:type="gramStart"/>
       <w:r>
         <w:t>gbe.Event</w:t>
       </w:r>
       <w:proofErr w:type="spellEnd"/>
-      <w:proofErr w:type="gramEnd"/>
       <w:r>
         <w:t xml:space="preserve">) that </w:t>
       </w:r>
@@ -1821,12 +1911,10 @@
         <w:t xml:space="preserve">The </w:t>
       </w:r>
       <w:proofErr w:type="spellStart"/>
-      <w:proofErr w:type="gramStart"/>
       <w:r>
         <w:t>scheduler.Event</w:t>
       </w:r>
       <w:proofErr w:type="spellEnd"/>
-      <w:proofErr w:type="gramEnd"/>
       <w:r>
         <w:t xml:space="preserve"> that was created as a result of this request.</w:t>
       </w:r>
@@ -1839,7 +1927,6 @@
           <w:numId w:val="5"/>
         </w:numPr>
       </w:pPr>
-      <w:proofErr w:type="gramStart"/>
       <w:r>
         <w:rPr>
           <w:b/>
@@ -1849,7 +1936,6 @@
       <w:r>
         <w:t>-</w:t>
       </w:r>
-      <w:proofErr w:type="gramEnd"/>
       <w:r>
         <w:t xml:space="preserve"> any warnings.  These imply that the creation was successful, but the following alerts should be considered.  Each warning can include:</w:t>
       </w:r>
@@ -1929,12 +2015,10 @@
         <w:t xml:space="preserve"> (</w:t>
       </w:r>
       <w:proofErr w:type="spellStart"/>
-      <w:proofErr w:type="gramStart"/>
       <w:r>
         <w:t>scheduler.Events</w:t>
       </w:r>
       <w:proofErr w:type="spellEnd"/>
-      <w:proofErr w:type="gramEnd"/>
       <w:r>
         <w:t>) – in cases of conflicts, the list of event conflicts.</w:t>
       </w:r>
@@ -2080,7 +2164,6 @@
         <w:t>(</w:t>
       </w:r>
       <w:proofErr w:type="spellStart"/>
-      <w:proofErr w:type="gramStart"/>
       <w:r>
         <w:rPr>
           <w:b/>
@@ -2088,7 +2171,6 @@
         <w:t>scheduler.Event</w:t>
       </w:r>
       <w:proofErr w:type="spellEnd"/>
-      <w:proofErr w:type="gramEnd"/>
       <w:r>
         <w:rPr>
           <w:b/>
@@ -2227,18 +2309,10 @@
         <w:t>ocations</w:t>
       </w:r>
       <w:r>
-        <w:t xml:space="preserve"> – a list of the places consumed by this event.  Must be a list of 0 or more </w:t>
-      </w:r>
-      <w:proofErr w:type="gramStart"/>
-      <w:r>
-        <w:t>Locations.</w:t>
-      </w:r>
-      <w:r>
-        <w:t xml:space="preserve">  .</w:t>
-      </w:r>
-      <w:proofErr w:type="gramEnd"/>
-      <w:r>
-        <w:t xml:space="preserve">  Sending this structure implies that the existing locations should be cleared, and the new ones inserted.</w:t>
+        <w:t xml:space="preserve"> – a list of the places consumed by this event.  Must be a list of 0 or more Locations.</w:t>
+      </w:r>
+      <w:r>
+        <w:t xml:space="preserve">  .  Sending this structure implies that the existing locations should be cleared, and the new ones inserted.</w:t>
       </w:r>
       <w:r>
         <w:t xml:space="preserve">  “None” means leave the current settings alone.</w:t>
@@ -2264,12 +2338,10 @@
         <w:t xml:space="preserve"> – the event (a </w:t>
       </w:r>
       <w:proofErr w:type="spellStart"/>
-      <w:proofErr w:type="gramStart"/>
       <w:r>
         <w:t>gbe.Event</w:t>
       </w:r>
       <w:proofErr w:type="spellEnd"/>
-      <w:proofErr w:type="gramEnd"/>
       <w:r>
         <w:t>) that this should be a child to – for example, the Show if this is a tech slot or rehearsal.</w:t>
       </w:r>
@@ -2354,12 +2426,10 @@
         <w:t xml:space="preserve"> </w:t>
       </w:r>
       <w:proofErr w:type="spellStart"/>
-      <w:proofErr w:type="gramStart"/>
       <w:r>
         <w:t>scheduler.Event</w:t>
       </w:r>
       <w:proofErr w:type="spellEnd"/>
-      <w:proofErr w:type="gramEnd"/>
       <w:r>
         <w:t xml:space="preserve"> that was </w:t>
       </w:r>
@@ -2381,7 +2451,6 @@
           <w:numId w:val="5"/>
         </w:numPr>
       </w:pPr>
-      <w:proofErr w:type="gramStart"/>
       <w:r>
         <w:rPr>
           <w:b/>
@@ -2391,7 +2460,6 @@
       <w:r>
         <w:t>-</w:t>
       </w:r>
-      <w:proofErr w:type="gramEnd"/>
       <w:r>
         <w:t xml:space="preserve"> any warnings.  These imply that the creation was successful, but the following alerts should be considered.  Each warning can include:</w:t>
       </w:r>
@@ -2469,12 +2537,10 @@
         <w:t xml:space="preserve"> (</w:t>
       </w:r>
       <w:proofErr w:type="spellStart"/>
-      <w:proofErr w:type="gramStart"/>
       <w:r>
         <w:t>scheduler.Events</w:t>
       </w:r>
       <w:proofErr w:type="spellEnd"/>
-      <w:proofErr w:type="gramEnd"/>
       <w:r>
         <w:t>) – in cases of conflicts, the list of event conflicts.</w:t>
       </w:r>
@@ -2591,7 +2657,6 @@
         <w:t>(</w:t>
       </w:r>
       <w:proofErr w:type="spellStart"/>
-      <w:proofErr w:type="gramStart"/>
       <w:r>
         <w:rPr>
           <w:b/>
@@ -2599,7 +2664,6 @@
         <w:t>scheduler.Event</w:t>
       </w:r>
       <w:proofErr w:type="spellEnd"/>
-      <w:proofErr w:type="gramEnd"/>
       <w:r>
         <w:rPr>
           <w:b/>
@@ -2650,7 +2714,6 @@
           <w:numId w:val="5"/>
         </w:numPr>
       </w:pPr>
-      <w:proofErr w:type="gramStart"/>
       <w:r>
         <w:rPr>
           <w:b/>
@@ -2660,7 +2723,6 @@
       <w:r>
         <w:t>-</w:t>
       </w:r>
-      <w:proofErr w:type="gramEnd"/>
       <w:r>
         <w:t xml:space="preserve"> any warnings.  These imply that the </w:t>
       </w:r>
@@ -2852,7 +2914,6 @@
           <w:numId w:val="5"/>
         </w:numPr>
       </w:pPr>
-      <w:proofErr w:type="gramStart"/>
       <w:r>
         <w:rPr>
           <w:b/>
@@ -2862,7 +2923,6 @@
       <w:r>
         <w:t>-</w:t>
       </w:r>
-      <w:proofErr w:type="gramEnd"/>
       <w:r>
         <w:t xml:space="preserve"> any warnings.  These imply that the deletion was successful, but the following alerts should be considered.  Each warning can include:</w:t>
       </w:r>
@@ -2979,7 +3039,6 @@
         <w:t>(</w:t>
       </w:r>
       <w:proofErr w:type="spellStart"/>
-      <w:proofErr w:type="gramStart"/>
       <w:r>
         <w:rPr>
           <w:b/>
@@ -2987,7 +3046,6 @@
         <w:t>scheduler.Event</w:t>
       </w:r>
       <w:proofErr w:type="spellEnd"/>
-      <w:proofErr w:type="gramEnd"/>
       <w:r>
         <w:rPr>
           <w:b/>
@@ -3223,7 +3281,6 @@
         <w:t>(</w:t>
       </w:r>
       <w:proofErr w:type="spellStart"/>
-      <w:proofErr w:type="gramStart"/>
       <w:r>
         <w:rPr>
           <w:b/>
@@ -3231,7 +3288,6 @@
         <w:t>scheduler.Event</w:t>
       </w:r>
       <w:proofErr w:type="spellEnd"/>
-      <w:proofErr w:type="gramEnd"/>
       <w:r>
         <w:rPr>
           <w:b/>
@@ -3501,7 +3557,6 @@
         <w:t>(</w:t>
       </w:r>
       <w:proofErr w:type="spellStart"/>
-      <w:proofErr w:type="gramStart"/>
       <w:r>
         <w:rPr>
           <w:b/>
@@ -3509,7 +3564,6 @@
         <w:t>scheduler.Event</w:t>
       </w:r>
       <w:proofErr w:type="spellEnd"/>
-      <w:proofErr w:type="gramEnd"/>
       <w:r>
         <w:rPr>
           <w:b/>
@@ -3684,7 +3738,6 @@
         <w:t>(</w:t>
       </w:r>
       <w:proofErr w:type="spellStart"/>
-      <w:proofErr w:type="gramStart"/>
       <w:r>
         <w:rPr>
           <w:b/>
@@ -3692,7 +3745,6 @@
         <w:t>scheduler.Event</w:t>
       </w:r>
       <w:proofErr w:type="spellEnd"/>
-      <w:proofErr w:type="gramEnd"/>
       <w:r>
         <w:rPr>
           <w:b/>
@@ -3914,15 +3966,7 @@
         <w:t>User</w:t>
       </w:r>
       <w:r>
-        <w:t xml:space="preserve">.  In </w:t>
-      </w:r>
-      <w:proofErr w:type="gramStart"/>
-      <w:r>
-        <w:t>GBE</w:t>
-      </w:r>
-      <w:proofErr w:type="gramEnd"/>
-      <w:r>
-        <w:t xml:space="preserve"> this would be the persona id.  If this is not provided, the person’s role and name won’t be listed.</w:t>
+        <w:t>.  In GBE this would be the persona id.  If this is not provided, the person’s role and name won’t be listed.</w:t>
       </w:r>
     </w:p>
     <w:p>
@@ -4054,7 +4098,6 @@
         </w:numPr>
       </w:pPr>
       <w:proofErr w:type="spellStart"/>
-      <w:proofErr w:type="gramStart"/>
       <w:r>
         <w:rPr>
           <w:b/>
@@ -4062,7 +4105,6 @@
         <w:t>scheduler.Event</w:t>
       </w:r>
       <w:proofErr w:type="spellEnd"/>
-      <w:proofErr w:type="gramEnd"/>
       <w:r>
         <w:rPr>
           <w:b/>
@@ -4223,17 +4265,137 @@
         <w:t xml:space="preserve"> (</w:t>
       </w:r>
       <w:proofErr w:type="spellStart"/>
-      <w:proofErr w:type="gramStart"/>
       <w:r>
         <w:t>scheduler.Events</w:t>
       </w:r>
       <w:proofErr w:type="spellEnd"/>
-      <w:proofErr w:type="gramEnd"/>
       <w:r>
         <w:t>) – in cases of conflicts, the list of event conflicts.</w:t>
       </w:r>
     </w:p>
     <w:p/>
+    <w:p>
+      <w:pPr>
+        <w:pStyle w:val="Heading4"/>
+      </w:pPr>
+      <w:r>
+        <w:t xml:space="preserve">DONE </w:t>
+      </w:r>
+      <w:r>
+        <w:t>–</w:t>
+      </w:r>
+      <w:r>
+        <w:t xml:space="preserve"> </w:t>
+      </w:r>
+      <w:proofErr w:type="spellStart"/>
+      <w:r>
+        <w:t>get_roles</w:t>
+      </w:r>
+      <w:proofErr w:type="spellEnd"/>
+    </w:p>
+    <w:p/>
+    <w:p>
+      <w:r>
+        <w:t>Get the roles that a given user has, based on all the ways they have been booked.</w:t>
+      </w:r>
+    </w:p>
+    <w:p/>
+    <w:p>
+      <w:pPr>
+        <w:rPr>
+          <w:b/>
+        </w:rPr>
+      </w:pPr>
+      <w:r>
+        <w:rPr>
+          <w:b/>
+        </w:rPr>
+        <w:t>Inputs:</w:t>
+      </w:r>
+    </w:p>
+    <w:p>
+      <w:pPr>
+        <w:pStyle w:val="ListParagraph"/>
+        <w:numPr>
+          <w:ilvl w:val="0"/>
+          <w:numId w:val="16"/>
+        </w:numPr>
+        <w:rPr>
+          <w:b/>
+        </w:rPr>
+      </w:pPr>
+      <w:r>
+        <w:rPr>
+          <w:b/>
+        </w:rPr>
+        <w:t xml:space="preserve">user - required – </w:t>
+      </w:r>
+      <w:r>
+        <w:t xml:space="preserve">the user </w:t>
+      </w:r>
+      <w:r>
+        <w:t>whose roles are to be found</w:t>
+      </w:r>
+    </w:p>
+    <w:p>
+      <w:pPr>
+        <w:pStyle w:val="ListParagraph"/>
+        <w:numPr>
+          <w:ilvl w:val="0"/>
+          <w:numId w:val="16"/>
+        </w:numPr>
+        <w:rPr>
+          <w:b/>
+        </w:rPr>
+      </w:pPr>
+      <w:r>
+        <w:rPr>
+          <w:b/>
+        </w:rPr>
+        <w:t>labels</w:t>
+      </w:r>
+      <w:r>
+        <w:rPr>
+          <w:b/>
+        </w:rPr>
+        <w:t xml:space="preserve"> – </w:t>
+      </w:r>
+      <w:r>
+        <w:t>the collection of labels that limit the events to be searched.</w:t>
+      </w:r>
+    </w:p>
+    <w:p>
+      <w:pPr>
+        <w:rPr>
+          <w:b/>
+        </w:rPr>
+      </w:pPr>
+      <w:r>
+        <w:rPr>
+          <w:b/>
+        </w:rPr>
+        <w:t>Outputs:</w:t>
+      </w:r>
+    </w:p>
+    <w:p>
+      <w:pPr>
+        <w:pStyle w:val="ListParagraph"/>
+        <w:numPr>
+          <w:ilvl w:val="0"/>
+          <w:numId w:val="17"/>
+        </w:numPr>
+      </w:pPr>
+      <w:r>
+        <w:t xml:space="preserve">a list of </w:t>
+      </w:r>
+      <w:r>
+        <w:t>the applicable roles as strings</w:t>
+      </w:r>
+    </w:p>
+    <w:p>
+      <w:bookmarkStart w:id="0" w:name="_GoBack"/>
+      <w:bookmarkEnd w:id="0"/>
+    </w:p>
     <w:p>
       <w:pPr>
         <w:pStyle w:val="Heading4"/>
@@ -4295,7 +4457,6 @@
         </w:numPr>
       </w:pPr>
       <w:proofErr w:type="spellStart"/>
-      <w:proofErr w:type="gramStart"/>
       <w:r>
         <w:rPr>
           <w:b/>
@@ -4303,7 +4464,6 @@
         <w:t>scheduler.Event</w:t>
       </w:r>
       <w:proofErr w:type="spellEnd"/>
-      <w:proofErr w:type="gramEnd"/>
       <w:r>
         <w:rPr>
           <w:b/>
@@ -4404,12 +4564,10 @@
         <w:t xml:space="preserve"> (</w:t>
       </w:r>
       <w:proofErr w:type="spellStart"/>
-      <w:proofErr w:type="gramStart"/>
       <w:r>
         <w:t>scheduler.Events</w:t>
       </w:r>
       <w:proofErr w:type="spellEnd"/>
-      <w:proofErr w:type="gramEnd"/>
       <w:r>
         <w:t>) – in cases of conflicts, the list of event conflicts.</w:t>
       </w:r>
@@ -4481,7 +4639,6 @@
         </w:numPr>
       </w:pPr>
       <w:proofErr w:type="spellStart"/>
-      <w:proofErr w:type="gramStart"/>
       <w:r>
         <w:rPr>
           <w:b/>
@@ -4489,7 +4646,6 @@
         <w:t>scheduler.Event</w:t>
       </w:r>
       <w:proofErr w:type="spellEnd"/>
-      <w:proofErr w:type="gramEnd"/>
       <w:r>
         <w:rPr>
           <w:b/>
@@ -4725,15 +4881,7 @@
         <w:t>User</w:t>
       </w:r>
       <w:r>
-        <w:t xml:space="preserve">.  In </w:t>
-      </w:r>
-      <w:proofErr w:type="gramStart"/>
-      <w:r>
-        <w:t>GBE</w:t>
-      </w:r>
-      <w:proofErr w:type="gramEnd"/>
-      <w:r>
-        <w:t xml:space="preserve"> this would be the persona id.  If this is not provided, the person’s role and name won’t be listed.</w:t>
+        <w:t>.  In GBE this would be the persona id.  If this is not provided, the person’s role and name won’t be listed.</w:t>
       </w:r>
     </w:p>
     <w:p>
@@ -4861,7 +5009,6 @@
         </w:numPr>
       </w:pPr>
       <w:proofErr w:type="spellStart"/>
-      <w:proofErr w:type="gramStart"/>
       <w:r>
         <w:rPr>
           <w:b/>
@@ -4869,7 +5016,6 @@
         <w:t>scheduler.Event</w:t>
       </w:r>
       <w:proofErr w:type="spellEnd"/>
-      <w:proofErr w:type="gramEnd"/>
       <w:r>
         <w:rPr>
           <w:b/>
@@ -5030,12 +5176,10 @@
         <w:t xml:space="preserve"> (</w:t>
       </w:r>
       <w:proofErr w:type="spellStart"/>
-      <w:proofErr w:type="gramStart"/>
       <w:r>
         <w:t>scheduler.Events</w:t>
       </w:r>
       <w:proofErr w:type="spellEnd"/>
-      <w:proofErr w:type="gramEnd"/>
       <w:r>
         <w:t>) – in cases of conflicts, the list of event conflicts.</w:t>
       </w:r>
@@ -5101,7 +5245,6 @@
         </w:numPr>
       </w:pPr>
       <w:proofErr w:type="spellStart"/>
-      <w:proofErr w:type="gramStart"/>
       <w:r>
         <w:rPr>
           <w:b/>
@@ -5109,7 +5252,6 @@
         <w:t>scheduler.Event</w:t>
       </w:r>
       <w:proofErr w:type="spellEnd"/>
-      <w:proofErr w:type="gramEnd"/>
       <w:r>
         <w:rPr>
           <w:b/>
@@ -5199,12 +5341,10 @@
         <w:t xml:space="preserve"> (</w:t>
       </w:r>
       <w:proofErr w:type="spellStart"/>
-      <w:proofErr w:type="gramStart"/>
       <w:r>
         <w:t>scheduler.Events</w:t>
       </w:r>
       <w:proofErr w:type="spellEnd"/>
-      <w:proofErr w:type="gramEnd"/>
       <w:r>
         <w:t>) – in cases of conflicts, the list of event conflicts.</w:t>
       </w:r>
@@ -5269,7 +5409,6 @@
         </w:numPr>
       </w:pPr>
       <w:proofErr w:type="spellStart"/>
-      <w:proofErr w:type="gramStart"/>
       <w:r>
         <w:rPr>
           <w:b/>
@@ -5277,7 +5416,6 @@
         <w:t>scheduler.Event</w:t>
       </w:r>
       <w:proofErr w:type="spellEnd"/>
-      <w:proofErr w:type="gramEnd"/>
       <w:r>
         <w:rPr>
           <w:b/>
@@ -5413,12 +5551,10 @@
         <w:t xml:space="preserve"> (</w:t>
       </w:r>
       <w:proofErr w:type="spellStart"/>
-      <w:proofErr w:type="gramStart"/>
       <w:r>
         <w:t>scheduler.Events</w:t>
       </w:r>
       <w:proofErr w:type="spellEnd"/>
-      <w:proofErr w:type="gramEnd"/>
       <w:r>
         <w:t>) – in cases of conflicts, the list of event conflicts.</w:t>
       </w:r>
@@ -5438,12 +5574,10 @@
         <w:t xml:space="preserve">These could all be done as operations on </w:t>
       </w:r>
       <w:proofErr w:type="spellStart"/>
-      <w:proofErr w:type="gramStart"/>
       <w:r>
         <w:t>scheduler.Event</w:t>
       </w:r>
       <w:proofErr w:type="spellEnd"/>
-      <w:proofErr w:type="gramEnd"/>
       <w:r>
         <w:t>.</w:t>
       </w:r>
@@ -5451,12 +5585,10 @@
         <w:t xml:space="preserve">  A key difference is that I think that Act should be a description on a type of worker item.  I don’t think it should be </w:t>
       </w:r>
       <w:proofErr w:type="spellStart"/>
-      <w:proofErr w:type="gramStart"/>
       <w:r>
         <w:t>it’s</w:t>
       </w:r>
       <w:proofErr w:type="spellEnd"/>
-      <w:proofErr w:type="gramEnd"/>
       <w:r>
         <w:t xml:space="preserve"> own thing.  I’d be happy with a generic thing to be interpreted by GBE.  For example, a “special” value that is always a gbe.Act.id when the role = “Performer”.  This interface would still work, but differently.</w:t>
       </w:r>
@@ -5562,7 +5694,6 @@
         </w:numPr>
       </w:pPr>
       <w:proofErr w:type="spellStart"/>
-      <w:proofErr w:type="gramStart"/>
       <w:r>
         <w:rPr>
           <w:b/>
@@ -5570,7 +5701,6 @@
         <w:t>scheduler.Event</w:t>
       </w:r>
       <w:proofErr w:type="spellEnd"/>
-      <w:proofErr w:type="gramEnd"/>
       <w:r>
         <w:rPr>
           <w:b/>
@@ -5727,7 +5857,6 @@
         </w:numPr>
       </w:pPr>
       <w:proofErr w:type="spellStart"/>
-      <w:proofErr w:type="gramStart"/>
       <w:r>
         <w:rPr>
           <w:b/>
@@ -5735,7 +5864,6 @@
         <w:t>scheduler.Event</w:t>
       </w:r>
       <w:proofErr w:type="spellEnd"/>
-      <w:proofErr w:type="gramEnd"/>
       <w:r>
         <w:rPr>
           <w:b/>
@@ -5859,12 +5987,10 @@
         <w:t xml:space="preserve"> (</w:t>
       </w:r>
       <w:proofErr w:type="spellStart"/>
-      <w:proofErr w:type="gramStart"/>
       <w:r>
         <w:t>scheduler.Events</w:t>
       </w:r>
       <w:proofErr w:type="spellEnd"/>
-      <w:proofErr w:type="gramEnd"/>
       <w:r>
         <w:t>) – in cases of conflicts, the list of event conflicts.</w:t>
       </w:r>
@@ -5924,7 +6050,6 @@
         </w:numPr>
       </w:pPr>
       <w:proofErr w:type="spellStart"/>
-      <w:proofErr w:type="gramStart"/>
       <w:r>
         <w:rPr>
           <w:b/>
@@ -5932,7 +6057,6 @@
         <w:t>scheduler.Event</w:t>
       </w:r>
       <w:proofErr w:type="spellEnd"/>
-      <w:proofErr w:type="gramEnd"/>
       <w:r>
         <w:rPr>
           <w:b/>
@@ -5960,7 +6084,6 @@
           <w:b/>
         </w:rPr>
       </w:pPr>
-      <w:proofErr w:type="gramStart"/>
       <w:r>
         <w:rPr>
           <w:b/>
@@ -5971,11 +6094,7 @@
         <w:t xml:space="preserve"> </w:t>
       </w:r>
       <w:r>
-        <w:t>–</w:t>
-      </w:r>
-      <w:proofErr w:type="gramEnd"/>
-      <w:r>
-        <w:t xml:space="preserve"> the act </w:t>
+        <w:t xml:space="preserve">– the act </w:t>
       </w:r>
       <w:r>
         <w:t xml:space="preserve">scheduled for this event. </w:t>
@@ -6073,12 +6192,10 @@
         <w:t xml:space="preserve"> (</w:t>
       </w:r>
       <w:proofErr w:type="spellStart"/>
-      <w:proofErr w:type="gramStart"/>
       <w:r>
         <w:t>scheduler.Events</w:t>
       </w:r>
       <w:proofErr w:type="spellEnd"/>
-      <w:proofErr w:type="gramEnd"/>
       <w:r>
         <w:t>) – in cases of conflicts, the list of event conflicts.</w:t>
       </w:r>
@@ -6136,7 +6253,6 @@
         </w:numPr>
       </w:pPr>
       <w:proofErr w:type="spellStart"/>
-      <w:proofErr w:type="gramStart"/>
       <w:r>
         <w:rPr>
           <w:b/>
@@ -6144,7 +6260,6 @@
         <w:t>scheduler.Event</w:t>
       </w:r>
       <w:proofErr w:type="spellEnd"/>
-      <w:proofErr w:type="gramEnd"/>
       <w:r>
         <w:rPr>
           <w:b/>
@@ -6256,12 +6371,10 @@
         <w:t xml:space="preserve"> (</w:t>
       </w:r>
       <w:proofErr w:type="spellStart"/>
-      <w:proofErr w:type="gramStart"/>
       <w:r>
         <w:t>scheduler.Events</w:t>
       </w:r>
       <w:proofErr w:type="spellEnd"/>
-      <w:proofErr w:type="gramEnd"/>
       <w:r>
         <w:t>) – in cases of conflicts, the list of event conflicts.</w:t>
       </w:r>
@@ -6953,12 +7066,10 @@
         <w:t xml:space="preserve"> - The </w:t>
       </w:r>
       <w:proofErr w:type="spellStart"/>
-      <w:proofErr w:type="gramStart"/>
       <w:r>
         <w:t>scheduler.Event</w:t>
       </w:r>
       <w:proofErr w:type="spellEnd"/>
-      <w:proofErr w:type="gramEnd"/>
       <w:r>
         <w:t xml:space="preserve"> that was created as a result of this request.</w:t>
       </w:r>
@@ -7204,15 +7315,7 @@
         <w:t xml:space="preserve"> of Users</w:t>
       </w:r>
       <w:r>
-        <w:t xml:space="preserve"> (</w:t>
-      </w:r>
-      <w:proofErr w:type="gramStart"/>
-      <w:r>
-        <w:t>1:n</w:t>
-      </w:r>
-      <w:proofErr w:type="gramEnd"/>
-      <w:r>
-        <w:t>)</w:t>
+        <w:t xml:space="preserve"> (1:n)</w:t>
       </w:r>
     </w:p>
     <w:p>
@@ -7293,15 +7396,7 @@
     <w:p/>
     <w:p>
       <w:r>
-        <w:t xml:space="preserve">When people are </w:t>
-      </w:r>
-      <w:proofErr w:type="gramStart"/>
-      <w:r>
-        <w:t>added</w:t>
-      </w:r>
-      <w:proofErr w:type="gramEnd"/>
-      <w:r>
-        <w:t xml:space="preserve"> or removed from a Troupe, the </w:t>
+        <w:t xml:space="preserve">When people are added or removed from a Troupe, the </w:t>
       </w:r>
       <w:r>
         <w:t>group should be updated</w:t>
@@ -7316,12 +7411,10 @@
         <w:t xml:space="preserve">Views – virtually all </w:t>
       </w:r>
       <w:proofErr w:type="spellStart"/>
-      <w:proofErr w:type="gramStart"/>
       <w:r>
         <w:t>scheduler.views</w:t>
       </w:r>
       <w:proofErr w:type="spellEnd"/>
-      <w:proofErr w:type="gramEnd"/>
       <w:r>
         <w:t xml:space="preserve"> need to be moved to GBE and seriously refactored to use this API.  The only candidates that should STAY in scheduler is anything that uses scheduler items </w:t>
       </w:r>
@@ -7407,12 +7500,10 @@
         <w:t xml:space="preserve">I don’t like </w:t>
       </w:r>
       <w:proofErr w:type="spellStart"/>
-      <w:proofErr w:type="gramStart"/>
       <w:r>
         <w:t>gbe.Event</w:t>
       </w:r>
       <w:proofErr w:type="spellEnd"/>
-      <w:proofErr w:type="gramEnd"/>
       <w:r>
         <w:t xml:space="preserve"> being stored in scheduler.  But that’s a big enough change that I want to get the rest done first.</w:t>
       </w:r>
@@ -7423,12 +7514,10 @@
         <w:t xml:space="preserve">For parent/child event containers – I’d at least like to do the same – make these not </w:t>
       </w:r>
       <w:proofErr w:type="spellStart"/>
-      <w:proofErr w:type="gramStart"/>
       <w:r>
         <w:t>gbe.Events</w:t>
       </w:r>
       <w:proofErr w:type="spellEnd"/>
-      <w:proofErr w:type="gramEnd"/>
       <w:r>
         <w:t xml:space="preserve"> but id’s.  Or move to </w:t>
       </w:r>
@@ -8489,6 +8578,119 @@
     </w:lvl>
   </w:abstractNum>
   <w:abstractNum w:abstractNumId="8">
+    <w:nsid w:val="45AE6AB8"/>
+    <w:multiLevelType w:val="hybridMultilevel"/>
+    <w:tmpl w:val="E8B28E7E"/>
+    <w:lvl w:ilvl="0" w:tplc="04090001">
+      <w:start w:val="1"/>
+      <w:numFmt w:val="bullet"/>
+      <w:lvlText w:val=""/>
+      <w:lvlJc w:val="left"/>
+      <w:pPr>
+        <w:ind w:left="720" w:hanging="360"/>
+      </w:pPr>
+      <w:rPr>
+        <w:rFonts w:ascii="Symbol" w:hAnsi="Symbol" w:hint="default"/>
+      </w:rPr>
+    </w:lvl>
+    <w:lvl w:ilvl="1" w:tplc="04090003" w:tentative="1">
+      <w:start w:val="1"/>
+      <w:numFmt w:val="bullet"/>
+      <w:lvlText w:val="o"/>
+      <w:lvlJc w:val="left"/>
+      <w:pPr>
+        <w:ind w:left="1440" w:hanging="360"/>
+      </w:pPr>
+      <w:rPr>
+        <w:rFonts w:ascii="Courier New" w:hAnsi="Courier New" w:cs="Courier New" w:hint="default"/>
+      </w:rPr>
+    </w:lvl>
+    <w:lvl w:ilvl="2" w:tplc="04090005" w:tentative="1">
+      <w:start w:val="1"/>
+      <w:numFmt w:val="bullet"/>
+      <w:lvlText w:val=""/>
+      <w:lvlJc w:val="left"/>
+      <w:pPr>
+        <w:ind w:left="2160" w:hanging="360"/>
+      </w:pPr>
+      <w:rPr>
+        <w:rFonts w:ascii="Wingdings" w:hAnsi="Wingdings" w:hint="default"/>
+      </w:rPr>
+    </w:lvl>
+    <w:lvl w:ilvl="3" w:tplc="04090001" w:tentative="1">
+      <w:start w:val="1"/>
+      <w:numFmt w:val="bullet"/>
+      <w:lvlText w:val=""/>
+      <w:lvlJc w:val="left"/>
+      <w:pPr>
+        <w:ind w:left="2880" w:hanging="360"/>
+      </w:pPr>
+      <w:rPr>
+        <w:rFonts w:ascii="Symbol" w:hAnsi="Symbol" w:hint="default"/>
+      </w:rPr>
+    </w:lvl>
+    <w:lvl w:ilvl="4" w:tplc="04090003" w:tentative="1">
+      <w:start w:val="1"/>
+      <w:numFmt w:val="bullet"/>
+      <w:lvlText w:val="o"/>
+      <w:lvlJc w:val="left"/>
+      <w:pPr>
+        <w:ind w:left="3600" w:hanging="360"/>
+      </w:pPr>
+      <w:rPr>
+        <w:rFonts w:ascii="Courier New" w:hAnsi="Courier New" w:cs="Courier New" w:hint="default"/>
+      </w:rPr>
+    </w:lvl>
+    <w:lvl w:ilvl="5" w:tplc="04090005" w:tentative="1">
+      <w:start w:val="1"/>
+      <w:numFmt w:val="bullet"/>
+      <w:lvlText w:val=""/>
+      <w:lvlJc w:val="left"/>
+      <w:pPr>
+        <w:ind w:left="4320" w:hanging="360"/>
+      </w:pPr>
+      <w:rPr>
+        <w:rFonts w:ascii="Wingdings" w:hAnsi="Wingdings" w:hint="default"/>
+      </w:rPr>
+    </w:lvl>
+    <w:lvl w:ilvl="6" w:tplc="04090001" w:tentative="1">
+      <w:start w:val="1"/>
+      <w:numFmt w:val="bullet"/>
+      <w:lvlText w:val=""/>
+      <w:lvlJc w:val="left"/>
+      <w:pPr>
+        <w:ind w:left="5040" w:hanging="360"/>
+      </w:pPr>
+      <w:rPr>
+        <w:rFonts w:ascii="Symbol" w:hAnsi="Symbol" w:hint="default"/>
+      </w:rPr>
+    </w:lvl>
+    <w:lvl w:ilvl="7" w:tplc="04090003" w:tentative="1">
+      <w:start w:val="1"/>
+      <w:numFmt w:val="bullet"/>
+      <w:lvlText w:val="o"/>
+      <w:lvlJc w:val="left"/>
+      <w:pPr>
+        <w:ind w:left="5760" w:hanging="360"/>
+      </w:pPr>
+      <w:rPr>
+        <w:rFonts w:ascii="Courier New" w:hAnsi="Courier New" w:cs="Courier New" w:hint="default"/>
+      </w:rPr>
+    </w:lvl>
+    <w:lvl w:ilvl="8" w:tplc="04090005" w:tentative="1">
+      <w:start w:val="1"/>
+      <w:numFmt w:val="bullet"/>
+      <w:lvlText w:val=""/>
+      <w:lvlJc w:val="left"/>
+      <w:pPr>
+        <w:ind w:left="6480" w:hanging="360"/>
+      </w:pPr>
+      <w:rPr>
+        <w:rFonts w:ascii="Wingdings" w:hAnsi="Wingdings" w:hint="default"/>
+      </w:rPr>
+    </w:lvl>
+  </w:abstractNum>
+  <w:abstractNum w:abstractNumId="9">
     <w:nsid w:val="56857EC1"/>
     <w:multiLevelType w:val="hybridMultilevel"/>
     <w:tmpl w:val="FF1C8E4E"/>
@@ -8601,7 +8803,7 @@
       </w:rPr>
     </w:lvl>
   </w:abstractNum>
-  <w:abstractNum w:abstractNumId="9">
+  <w:abstractNum w:abstractNumId="10">
     <w:nsid w:val="57AB7132"/>
     <w:multiLevelType w:val="hybridMultilevel"/>
     <w:tmpl w:val="A1245CF6"/>
@@ -8714,7 +8916,7 @@
       </w:rPr>
     </w:lvl>
   </w:abstractNum>
-  <w:abstractNum w:abstractNumId="10">
+  <w:abstractNum w:abstractNumId="11">
     <w:nsid w:val="683A4F8A"/>
     <w:multiLevelType w:val="hybridMultilevel"/>
     <w:tmpl w:val="9E989616"/>
@@ -8826,7 +9028,120 @@
       </w:rPr>
     </w:lvl>
   </w:abstractNum>
-  <w:abstractNum w:abstractNumId="11">
+  <w:abstractNum w:abstractNumId="12">
+    <w:nsid w:val="68704B59"/>
+    <w:multiLevelType w:val="hybridMultilevel"/>
+    <w:tmpl w:val="CE5C406A"/>
+    <w:lvl w:ilvl="0" w:tplc="04090001">
+      <w:start w:val="1"/>
+      <w:numFmt w:val="bullet"/>
+      <w:lvlText w:val=""/>
+      <w:lvlJc w:val="left"/>
+      <w:pPr>
+        <w:ind w:left="720" w:hanging="360"/>
+      </w:pPr>
+      <w:rPr>
+        <w:rFonts w:ascii="Symbol" w:hAnsi="Symbol" w:hint="default"/>
+      </w:rPr>
+    </w:lvl>
+    <w:lvl w:ilvl="1" w:tplc="04090003" w:tentative="1">
+      <w:start w:val="1"/>
+      <w:numFmt w:val="bullet"/>
+      <w:lvlText w:val="o"/>
+      <w:lvlJc w:val="left"/>
+      <w:pPr>
+        <w:ind w:left="1440" w:hanging="360"/>
+      </w:pPr>
+      <w:rPr>
+        <w:rFonts w:ascii="Courier New" w:hAnsi="Courier New" w:cs="Courier New" w:hint="default"/>
+      </w:rPr>
+    </w:lvl>
+    <w:lvl w:ilvl="2" w:tplc="04090005" w:tentative="1">
+      <w:start w:val="1"/>
+      <w:numFmt w:val="bullet"/>
+      <w:lvlText w:val=""/>
+      <w:lvlJc w:val="left"/>
+      <w:pPr>
+        <w:ind w:left="2160" w:hanging="360"/>
+      </w:pPr>
+      <w:rPr>
+        <w:rFonts w:ascii="Wingdings" w:hAnsi="Wingdings" w:hint="default"/>
+      </w:rPr>
+    </w:lvl>
+    <w:lvl w:ilvl="3" w:tplc="04090001" w:tentative="1">
+      <w:start w:val="1"/>
+      <w:numFmt w:val="bullet"/>
+      <w:lvlText w:val=""/>
+      <w:lvlJc w:val="left"/>
+      <w:pPr>
+        <w:ind w:left="2880" w:hanging="360"/>
+      </w:pPr>
+      <w:rPr>
+        <w:rFonts w:ascii="Symbol" w:hAnsi="Symbol" w:hint="default"/>
+      </w:rPr>
+    </w:lvl>
+    <w:lvl w:ilvl="4" w:tplc="04090003" w:tentative="1">
+      <w:start w:val="1"/>
+      <w:numFmt w:val="bullet"/>
+      <w:lvlText w:val="o"/>
+      <w:lvlJc w:val="left"/>
+      <w:pPr>
+        <w:ind w:left="3600" w:hanging="360"/>
+      </w:pPr>
+      <w:rPr>
+        <w:rFonts w:ascii="Courier New" w:hAnsi="Courier New" w:cs="Courier New" w:hint="default"/>
+      </w:rPr>
+    </w:lvl>
+    <w:lvl w:ilvl="5" w:tplc="04090005" w:tentative="1">
+      <w:start w:val="1"/>
+      <w:numFmt w:val="bullet"/>
+      <w:lvlText w:val=""/>
+      <w:lvlJc w:val="left"/>
+      <w:pPr>
+        <w:ind w:left="4320" w:hanging="360"/>
+      </w:pPr>
+      <w:rPr>
+        <w:rFonts w:ascii="Wingdings" w:hAnsi="Wingdings" w:hint="default"/>
+      </w:rPr>
+    </w:lvl>
+    <w:lvl w:ilvl="6" w:tplc="04090001" w:tentative="1">
+      <w:start w:val="1"/>
+      <w:numFmt w:val="bullet"/>
+      <w:lvlText w:val=""/>
+      <w:lvlJc w:val="left"/>
+      <w:pPr>
+        <w:ind w:left="5040" w:hanging="360"/>
+      </w:pPr>
+      <w:rPr>
+        <w:rFonts w:ascii="Symbol" w:hAnsi="Symbol" w:hint="default"/>
+      </w:rPr>
+    </w:lvl>
+    <w:lvl w:ilvl="7" w:tplc="04090003" w:tentative="1">
+      <w:start w:val="1"/>
+      <w:numFmt w:val="bullet"/>
+      <w:lvlText w:val="o"/>
+      <w:lvlJc w:val="left"/>
+      <w:pPr>
+        <w:ind w:left="5760" w:hanging="360"/>
+      </w:pPr>
+      <w:rPr>
+        <w:rFonts w:ascii="Courier New" w:hAnsi="Courier New" w:cs="Courier New" w:hint="default"/>
+      </w:rPr>
+    </w:lvl>
+    <w:lvl w:ilvl="8" w:tplc="04090005" w:tentative="1">
+      <w:start w:val="1"/>
+      <w:numFmt w:val="bullet"/>
+      <w:lvlText w:val=""/>
+      <w:lvlJc w:val="left"/>
+      <w:pPr>
+        <w:ind w:left="6480" w:hanging="360"/>
+      </w:pPr>
+      <w:rPr>
+        <w:rFonts w:ascii="Wingdings" w:hAnsi="Wingdings" w:hint="default"/>
+      </w:rPr>
+    </w:lvl>
+  </w:abstractNum>
+  <w:abstractNum w:abstractNumId="13">
     <w:nsid w:val="6BC11B1A"/>
     <w:multiLevelType w:val="hybridMultilevel"/>
     <w:tmpl w:val="F996B652"/>
@@ -8939,7 +9254,7 @@
       </w:rPr>
     </w:lvl>
   </w:abstractNum>
-  <w:abstractNum w:abstractNumId="12">
+  <w:abstractNum w:abstractNumId="14">
     <w:nsid w:val="6C5C55C4"/>
     <w:multiLevelType w:val="hybridMultilevel"/>
     <w:tmpl w:val="2DB00650"/>
@@ -9052,7 +9367,7 @@
       </w:rPr>
     </w:lvl>
   </w:abstractNum>
-  <w:abstractNum w:abstractNumId="13">
+  <w:abstractNum w:abstractNumId="15">
     <w:nsid w:val="701B0203"/>
     <w:multiLevelType w:val="hybridMultilevel"/>
     <w:tmpl w:val="C2861468"/>
@@ -9150,6 +9465,119 @@
       </w:pPr>
       <w:rPr>
         <w:rFonts w:ascii="Courier New" w:hAnsi="Courier New" w:hint="default"/>
+      </w:rPr>
+    </w:lvl>
+    <w:lvl w:ilvl="8" w:tplc="04090005" w:tentative="1">
+      <w:start w:val="1"/>
+      <w:numFmt w:val="bullet"/>
+      <w:lvlText w:val=""/>
+      <w:lvlJc w:val="left"/>
+      <w:pPr>
+        <w:ind w:left="6480" w:hanging="360"/>
+      </w:pPr>
+      <w:rPr>
+        <w:rFonts w:ascii="Wingdings" w:hAnsi="Wingdings" w:hint="default"/>
+      </w:rPr>
+    </w:lvl>
+  </w:abstractNum>
+  <w:abstractNum w:abstractNumId="16">
+    <w:nsid w:val="7ADC23B6"/>
+    <w:multiLevelType w:val="hybridMultilevel"/>
+    <w:tmpl w:val="6F604118"/>
+    <w:lvl w:ilvl="0" w:tplc="04090001">
+      <w:start w:val="1"/>
+      <w:numFmt w:val="bullet"/>
+      <w:lvlText w:val=""/>
+      <w:lvlJc w:val="left"/>
+      <w:pPr>
+        <w:ind w:left="720" w:hanging="360"/>
+      </w:pPr>
+      <w:rPr>
+        <w:rFonts w:ascii="Symbol" w:hAnsi="Symbol" w:hint="default"/>
+      </w:rPr>
+    </w:lvl>
+    <w:lvl w:ilvl="1" w:tplc="04090003" w:tentative="1">
+      <w:start w:val="1"/>
+      <w:numFmt w:val="bullet"/>
+      <w:lvlText w:val="o"/>
+      <w:lvlJc w:val="left"/>
+      <w:pPr>
+        <w:ind w:left="1440" w:hanging="360"/>
+      </w:pPr>
+      <w:rPr>
+        <w:rFonts w:ascii="Courier New" w:hAnsi="Courier New" w:cs="Courier New" w:hint="default"/>
+      </w:rPr>
+    </w:lvl>
+    <w:lvl w:ilvl="2" w:tplc="04090005" w:tentative="1">
+      <w:start w:val="1"/>
+      <w:numFmt w:val="bullet"/>
+      <w:lvlText w:val=""/>
+      <w:lvlJc w:val="left"/>
+      <w:pPr>
+        <w:ind w:left="2160" w:hanging="360"/>
+      </w:pPr>
+      <w:rPr>
+        <w:rFonts w:ascii="Wingdings" w:hAnsi="Wingdings" w:hint="default"/>
+      </w:rPr>
+    </w:lvl>
+    <w:lvl w:ilvl="3" w:tplc="04090001" w:tentative="1">
+      <w:start w:val="1"/>
+      <w:numFmt w:val="bullet"/>
+      <w:lvlText w:val=""/>
+      <w:lvlJc w:val="left"/>
+      <w:pPr>
+        <w:ind w:left="2880" w:hanging="360"/>
+      </w:pPr>
+      <w:rPr>
+        <w:rFonts w:ascii="Symbol" w:hAnsi="Symbol" w:hint="default"/>
+      </w:rPr>
+    </w:lvl>
+    <w:lvl w:ilvl="4" w:tplc="04090003" w:tentative="1">
+      <w:start w:val="1"/>
+      <w:numFmt w:val="bullet"/>
+      <w:lvlText w:val="o"/>
+      <w:lvlJc w:val="left"/>
+      <w:pPr>
+        <w:ind w:left="3600" w:hanging="360"/>
+      </w:pPr>
+      <w:rPr>
+        <w:rFonts w:ascii="Courier New" w:hAnsi="Courier New" w:cs="Courier New" w:hint="default"/>
+      </w:rPr>
+    </w:lvl>
+    <w:lvl w:ilvl="5" w:tplc="04090005" w:tentative="1">
+      <w:start w:val="1"/>
+      <w:numFmt w:val="bullet"/>
+      <w:lvlText w:val=""/>
+      <w:lvlJc w:val="left"/>
+      <w:pPr>
+        <w:ind w:left="4320" w:hanging="360"/>
+      </w:pPr>
+      <w:rPr>
+        <w:rFonts w:ascii="Wingdings" w:hAnsi="Wingdings" w:hint="default"/>
+      </w:rPr>
+    </w:lvl>
+    <w:lvl w:ilvl="6" w:tplc="04090001" w:tentative="1">
+      <w:start w:val="1"/>
+      <w:numFmt w:val="bullet"/>
+      <w:lvlText w:val=""/>
+      <w:lvlJc w:val="left"/>
+      <w:pPr>
+        <w:ind w:left="5040" w:hanging="360"/>
+      </w:pPr>
+      <w:rPr>
+        <w:rFonts w:ascii="Symbol" w:hAnsi="Symbol" w:hint="default"/>
+      </w:rPr>
+    </w:lvl>
+    <w:lvl w:ilvl="7" w:tplc="04090003" w:tentative="1">
+      <w:start w:val="1"/>
+      <w:numFmt w:val="bullet"/>
+      <w:lvlText w:val="o"/>
+      <w:lvlJc w:val="left"/>
+      <w:pPr>
+        <w:ind w:left="5760" w:hanging="360"/>
+      </w:pPr>
+      <w:rPr>
+        <w:rFonts w:ascii="Courier New" w:hAnsi="Courier New" w:cs="Courier New" w:hint="default"/>
       </w:rPr>
     </w:lvl>
     <w:lvl w:ilvl="8" w:tplc="04090005" w:tentative="1">
@@ -9169,7 +9597,7 @@
     <w:abstractNumId w:val="0"/>
   </w:num>
   <w:num w:numId="2">
-    <w:abstractNumId w:val="10"/>
+    <w:abstractNumId w:val="11"/>
   </w:num>
   <w:num w:numId="3">
     <w:abstractNumId w:val="4"/>
@@ -9178,13 +9606,13 @@
     <w:abstractNumId w:val="6"/>
   </w:num>
   <w:num w:numId="5">
-    <w:abstractNumId w:val="8"/>
+    <w:abstractNumId w:val="9"/>
   </w:num>
   <w:num w:numId="6">
     <w:abstractNumId w:val="2"/>
   </w:num>
   <w:num w:numId="7">
-    <w:abstractNumId w:val="13"/>
+    <w:abstractNumId w:val="15"/>
   </w:num>
   <w:num w:numId="8">
     <w:abstractNumId w:val="7"/>
@@ -9193,7 +9621,7 @@
     <w:abstractNumId w:val="1"/>
   </w:num>
   <w:num w:numId="10">
-    <w:abstractNumId w:val="9"/>
+    <w:abstractNumId w:val="10"/>
   </w:num>
   <w:num w:numId="11">
     <w:abstractNumId w:val="5"/>
@@ -9202,10 +9630,19 @@
     <w:abstractNumId w:val="3"/>
   </w:num>
   <w:num w:numId="13">
-    <w:abstractNumId w:val="11"/>
+    <w:abstractNumId w:val="13"/>
   </w:num>
   <w:num w:numId="14">
+    <w:abstractNumId w:val="14"/>
+  </w:num>
+  <w:num w:numId="15">
+    <w:abstractNumId w:val="8"/>
+  </w:num>
+  <w:num w:numId="16">
     <w:abstractNumId w:val="12"/>
+  </w:num>
+  <w:num w:numId="17">
+    <w:abstractNumId w:val="16"/>
   </w:num>
 </w:numbering>
 </file>
@@ -9610,6 +10047,10 @@
   <w:style w:type="paragraph" w:default="1" w:styleId="Normal">
     <w:name w:val="Normal"/>
     <w:qFormat/>
+    <w:rsid w:val="009A57D4"/>
+    <w:rPr>
+      <w:rFonts w:ascii="Times New Roman" w:hAnsi="Times New Roman" w:cs="Times New Roman"/>
+    </w:rPr>
   </w:style>
   <w:style w:type="paragraph" w:styleId="Heading1">
     <w:name w:val="heading 1"/>
@@ -9784,6 +10225,9 @@
       <w:ind w:left="720"/>
       <w:contextualSpacing/>
     </w:pPr>
+    <w:rPr>
+      <w:rFonts w:asciiTheme="minorHAnsi" w:hAnsiTheme="minorHAnsi" w:cstheme="minorBidi"/>
+    </w:rPr>
   </w:style>
   <w:style w:type="paragraph" w:styleId="Title">
     <w:name w:val="Title"/>
@@ -9916,6 +10360,9 @@
     <w:semiHidden/>
     <w:unhideWhenUsed/>
     <w:rsid w:val="002A24FD"/>
+    <w:rPr>
+      <w:rFonts w:asciiTheme="minorHAnsi" w:hAnsiTheme="minorHAnsi" w:cstheme="minorBidi"/>
+    </w:rPr>
   </w:style>
   <w:style w:type="character" w:customStyle="1" w:styleId="CommentTextChar">
     <w:name w:val="Comment Text Char"/>
@@ -9965,6 +10412,26 @@
       <w:b/>
       <w:bCs/>
     </w:rPr>
+  </w:style>
+  <w:style w:type="character" w:customStyle="1" w:styleId="blob-code-inner">
+    <w:name w:val="blob-code-inner"/>
+    <w:basedOn w:val="DefaultParagraphFont"/>
+    <w:rsid w:val="008E3D85"/>
+  </w:style>
+  <w:style w:type="character" w:customStyle="1" w:styleId="pl-en">
+    <w:name w:val="pl-en"/>
+    <w:basedOn w:val="DefaultParagraphFont"/>
+    <w:rsid w:val="008E3D85"/>
+  </w:style>
+  <w:style w:type="character" w:customStyle="1" w:styleId="pl-smi">
+    <w:name w:val="pl-smi"/>
+    <w:basedOn w:val="DefaultParagraphFont"/>
+    <w:rsid w:val="008E3D85"/>
+  </w:style>
+  <w:style w:type="character" w:customStyle="1" w:styleId="pl-k">
+    <w:name w:val="pl-k"/>
+    <w:basedOn w:val="DefaultParagraphFont"/>
+    <w:rsid w:val="008E3D85"/>
   </w:style>
 </w:styles>
 </file>
